--- a/etc_hw/201012_codingStyleGuide/ver_01/JavaScript Style Guide.docx
+++ b/etc_hw/201012_codingStyleGuide/ver_01/JavaScript Style Guide.docx
@@ -1,6 +1,6 @@
 
 <file path=word/document.xml><?xml version="1.0" encoding="utf-8"?>
-<w:document xmlns:wpc="http://schemas.microsoft.com/office/word/2010/wordprocessingCanvas" xmlns:cx="http://schemas.microsoft.com/office/drawing/2014/chartex" xmlns:cx1="http://schemas.microsoft.com/office/drawing/2015/9/8/chartex" xmlns:cx2="http://schemas.microsoft.com/office/drawing/2015/10/21/chartex" xmlns:cx3="http://schemas.microsoft.com/office/drawing/2016/5/9/chartex" xmlns:cx4="http://schemas.microsoft.com/office/drawing/2016/5/10/chartex" xmlns:cx5="http://schemas.microsoft.com/office/drawing/2016/5/11/chartex" xmlns:cx6="http://schemas.microsoft.com/office/drawing/2016/5/12/chartex" xmlns:cx7="http://schemas.microsoft.com/office/drawing/2016/5/13/chartex" xmlns:cx8="http://schemas.microsoft.com/office/drawing/2016/5/14/chartex" xmlns:mc="http://schemas.openxmlformats.org/markup-compatibility/2006" xmlns:aink="http://schemas.microsoft.com/office/drawing/2016/ink" xmlns:am3d="http://schemas.microsoft.com/office/drawing/2017/model3d" xmlns:o="urn:schemas-microsoft-com:office:office" xmlns:r="http://schemas.openxmlformats.org/officeDocument/2006/relationships" xmlns:m="http://schemas.openxmlformats.org/officeDocument/2006/math" xmlns:v="urn:schemas-microsoft-com:vml" xmlns:wp14="http://schemas.microsoft.com/office/word/2010/wordprocessingDrawing" xmlns:wp="http://schemas.openxmlformats.org/drawingml/2006/wordprocessingDrawing" xmlns:w10="urn:schemas-microsoft-com:office:word" xmlns:w="http://schemas.openxmlformats.org/wordprocessingml/2006/main" xmlns:w14="http://schemas.microsoft.com/office/word/2010/wordml" xmlns:w15="http://schemas.microsoft.com/office/word/2012/wordml" xmlns:w16cex="http://schemas.microsoft.com/office/word/2018/wordml/cex" xmlns:w16cid="http://schemas.microsoft.com/office/word/2016/wordml/cid" xmlns:w16="http://schemas.microsoft.com/office/word/2018/wordml" xmlns:w16se="http://schemas.microsoft.com/office/word/2015/wordml/symex" xmlns:wpg="http://schemas.microsoft.com/office/word/2010/wordprocessingGroup" xmlns:wpi="http://schemas.microsoft.com/office/word/2010/wordprocessingInk" xmlns:wne="http://schemas.microsoft.com/office/word/2006/wordml" xmlns:wps="http://schemas.microsoft.com/office/word/2010/wordprocessingShape" mc:Ignorable="w14 w15 w16se w16cid w16 w16cex wp14">
+<w:document xmlns:wpc="http://schemas.microsoft.com/office/word/2010/wordprocessingCanvas" xmlns:cx="http://schemas.microsoft.com/office/drawing/2014/chartex" xmlns:cx1="http://schemas.microsoft.com/office/drawing/2015/9/8/chartex" xmlns:cx2="http://schemas.microsoft.com/office/drawing/2015/10/21/chartex" xmlns:cx3="http://schemas.microsoft.com/office/drawing/2016/5/9/chartex" xmlns:cx4="http://schemas.microsoft.com/office/drawing/2016/5/10/chartex" xmlns:cx5="http://schemas.microsoft.com/office/drawing/2016/5/11/chartex" xmlns:cx6="http://schemas.microsoft.com/office/drawing/2016/5/12/chartex" xmlns:cx7="http://schemas.microsoft.com/office/drawing/2016/5/13/chartex" xmlns:cx8="http://schemas.microsoft.com/office/drawing/2016/5/14/chartex" xmlns:mc="http://schemas.openxmlformats.org/markup-compatibility/2006" xmlns:aink="http://schemas.microsoft.com/office/drawing/2016/ink" xmlns:am3d="http://schemas.microsoft.com/office/drawing/2017/model3d" xmlns:o="urn:schemas-microsoft-com:office:office" xmlns:r="http://schemas.openxmlformats.org/officeDocument/2006/relationships" xmlns:m="http://schemas.openxmlformats.org/officeDocument/2006/math" xmlns:v="urn:schemas-microsoft-com:vml" xmlns:wp14="http://schemas.microsoft.com/office/word/2010/wordprocessingDrawing" xmlns:wp="http://schemas.openxmlformats.org/drawingml/2006/wordprocessingDrawing" xmlns:w10="urn:schemas-microsoft-com:office:word" xmlns:w="http://schemas.openxmlformats.org/wordprocessingml/2006/main" xmlns:w14="http://schemas.microsoft.com/office/word/2010/wordml" xmlns:w15="http://schemas.microsoft.com/office/word/2012/wordml" xmlns:w16cid="http://schemas.microsoft.com/office/word/2016/wordml/cid" xmlns:w16se="http://schemas.microsoft.com/office/word/2015/wordml/symex" xmlns:wpg="http://schemas.microsoft.com/office/word/2010/wordprocessingGroup" xmlns:wpi="http://schemas.microsoft.com/office/word/2010/wordprocessingInk" xmlns:wne="http://schemas.microsoft.com/office/word/2006/wordml" xmlns:wps="http://schemas.microsoft.com/office/word/2010/wordprocessingShape" mc:Ignorable="w14 w15 w16se w16cid wp14">
   <w:body>
     <w:p>
       <w:pPr>
@@ -249,30 +249,14 @@
           <w:rFonts w:ascii="바탕" w:eastAsia="바탕" w:hAnsi="바탕" w:hint="eastAsia"/>
           <w:szCs w:val="20"/>
         </w:rPr>
-        <w:t xml:space="preserve">파일 </w:t>
-      </w:r>
-      <w:proofErr w:type="gramStart"/>
-      <w:r>
-        <w:rPr>
-          <w:rFonts w:ascii="바탕" w:eastAsia="바탕" w:hAnsi="바탕" w:hint="eastAsia"/>
-          <w:szCs w:val="20"/>
-        </w:rPr>
-        <w:t xml:space="preserve">인코딩 </w:t>
-      </w:r>
-      <w:r>
-        <w:rPr>
-          <w:rFonts w:ascii="바탕" w:eastAsia="바탕" w:hAnsi="바탕"/>
-          <w:szCs w:val="20"/>
-        </w:rPr>
-        <w:t>:</w:t>
-      </w:r>
-      <w:proofErr w:type="gramEnd"/>
-      <w:r>
-        <w:rPr>
-          <w:rFonts w:ascii="바탕" w:eastAsia="바탕" w:hAnsi="바탕"/>
-          <w:szCs w:val="20"/>
-        </w:rPr>
-        <w:t xml:space="preserve"> UTF – 8</w:t>
+        <w:t xml:space="preserve">파일 인코딩 </w:t>
+      </w:r>
+      <w:r>
+        <w:rPr>
+          <w:rFonts w:ascii="바탕" w:eastAsia="바탕" w:hAnsi="바탕"/>
+          <w:szCs w:val="20"/>
+        </w:rPr>
+        <w:t>: UTF – 8</w:t>
       </w:r>
     </w:p>
     <w:p>
@@ -398,93 +382,7 @@
           <w:rFonts w:ascii="바탕" w:eastAsia="바탕" w:hAnsi="바탕"/>
           <w:szCs w:val="20"/>
         </w:rPr>
-        <w:t xml:space="preserve">3.2 @fileoverview </w:t>
-      </w:r>
-      <w:proofErr w:type="spellStart"/>
-      <w:r>
-        <w:rPr>
-          <w:rFonts w:ascii="바탕" w:eastAsia="바탕" w:hAnsi="바탕"/>
-          <w:szCs w:val="20"/>
-        </w:rPr>
-        <w:t>JSDoc</w:t>
-      </w:r>
-      <w:proofErr w:type="spellEnd"/>
-      <w:r>
-        <w:rPr>
-          <w:rFonts w:ascii="바탕" w:eastAsia="바탕" w:hAnsi="바탕"/>
-          <w:szCs w:val="20"/>
-        </w:rPr>
-        <w:t xml:space="preserve"> (있는 경우)</w:t>
-      </w:r>
-    </w:p>
-    <w:p>
-      <w:pPr>
-        <w:ind w:firstLine="800"/>
-        <w:jc w:val="left"/>
-        <w:rPr>
-          <w:rFonts w:ascii="바탕" w:eastAsia="바탕" w:hAnsi="바탕"/>
-          <w:szCs w:val="20"/>
-        </w:rPr>
-      </w:pPr>
-      <w:r>
-        <w:rPr>
-          <w:rFonts w:ascii="바탕" w:eastAsia="바탕" w:hAnsi="바탕"/>
-          <w:szCs w:val="20"/>
-        </w:rPr>
-        <w:t xml:space="preserve">3.3 </w:t>
-      </w:r>
-      <w:proofErr w:type="spellStart"/>
-      <w:proofErr w:type="gramStart"/>
-      <w:r>
-        <w:rPr>
-          <w:rFonts w:ascii="바탕" w:eastAsia="바탕" w:hAnsi="바탕"/>
-          <w:szCs w:val="20"/>
-        </w:rPr>
-        <w:t>goog.module</w:t>
-      </w:r>
-      <w:proofErr w:type="spellEnd"/>
-      <w:proofErr w:type="gramEnd"/>
-      <w:r>
-        <w:rPr>
-          <w:rFonts w:ascii="바탕" w:eastAsia="바탕" w:hAnsi="바탕"/>
-          <w:szCs w:val="20"/>
-        </w:rPr>
-        <w:t xml:space="preserve"> 문</w:t>
-      </w:r>
-    </w:p>
-    <w:p>
-      <w:pPr>
-        <w:ind w:firstLine="800"/>
-        <w:jc w:val="left"/>
-        <w:rPr>
-          <w:rFonts w:ascii="바탕" w:eastAsia="바탕" w:hAnsi="바탕"/>
-          <w:szCs w:val="20"/>
-        </w:rPr>
-      </w:pPr>
-      <w:r>
-        <w:rPr>
-          <w:rFonts w:ascii="바탕" w:eastAsia="바탕" w:hAnsi="바탕"/>
-          <w:szCs w:val="20"/>
-        </w:rPr>
-        <w:t xml:space="preserve">3.3.3 </w:t>
-      </w:r>
-      <w:proofErr w:type="spellStart"/>
-      <w:proofErr w:type="gramStart"/>
-      <w:r>
-        <w:rPr>
-          <w:rFonts w:ascii="바탕" w:eastAsia="바탕" w:hAnsi="바탕"/>
-          <w:szCs w:val="20"/>
-        </w:rPr>
-        <w:t>goog.module</w:t>
-      </w:r>
-      <w:proofErr w:type="spellEnd"/>
-      <w:proofErr w:type="gramEnd"/>
-      <w:r>
-        <w:rPr>
-          <w:rFonts w:ascii="바탕" w:eastAsia="바탕" w:hAnsi="바탕"/>
-          <w:szCs w:val="20"/>
-        </w:rPr>
-        <w:t xml:space="preserve"> 내보내기</w:t>
+        <w:t>3.2 @fileoverview JSDoc (있는 경우)</w:t>
       </w:r>
     </w:p>
     <w:p>
@@ -501,7 +399,21 @@
           <w:rFonts w:ascii="바탕" w:eastAsia="바탕" w:hAnsi="바탕"/>
           <w:szCs w:val="20"/>
         </w:rPr>
-        <w:t>3.4 ES 모듈</w:t>
+        <w:t>3.</w:t>
+      </w:r>
+      <w:r>
+        <w:rPr>
+          <w:rFonts w:ascii="바탕" w:eastAsia="바탕" w:hAnsi="바탕"/>
+          <w:szCs w:val="20"/>
+        </w:rPr>
+        <w:t>3</w:t>
+      </w:r>
+      <w:r>
+        <w:rPr>
+          <w:rFonts w:ascii="바탕" w:eastAsia="바탕" w:hAnsi="바탕"/>
+          <w:szCs w:val="20"/>
+        </w:rPr>
+        <w:t xml:space="preserve"> ES 모듈</w:t>
       </w:r>
     </w:p>
     <w:p>
@@ -518,86 +430,21 @@
           <w:rFonts w:ascii="바탕" w:eastAsia="바탕" w:hAnsi="바탕"/>
           <w:szCs w:val="20"/>
         </w:rPr>
-        <w:t xml:space="preserve">3.5 </w:t>
-      </w:r>
-      <w:proofErr w:type="spellStart"/>
-      <w:proofErr w:type="gramStart"/>
-      <w:r>
-        <w:rPr>
-          <w:rFonts w:ascii="바탕" w:eastAsia="바탕" w:hAnsi="바탕"/>
-          <w:szCs w:val="20"/>
-        </w:rPr>
-        <w:t>goog.setTestOnly</w:t>
-      </w:r>
-      <w:proofErr w:type="spellEnd"/>
-      <w:proofErr w:type="gramEnd"/>
-    </w:p>
-    <w:p>
-      <w:pPr>
-        <w:ind w:leftChars="400" w:left="800"/>
-        <w:jc w:val="left"/>
-        <w:rPr>
-          <w:rFonts w:ascii="바탕" w:eastAsia="바탕" w:hAnsi="바탕"/>
-          <w:szCs w:val="20"/>
-        </w:rPr>
-      </w:pPr>
-      <w:r>
-        <w:rPr>
-          <w:rFonts w:ascii="바탕" w:eastAsia="바탕" w:hAnsi="바탕"/>
-          <w:szCs w:val="20"/>
-        </w:rPr>
-        <w:t xml:space="preserve">3.6 </w:t>
-      </w:r>
-      <w:proofErr w:type="spellStart"/>
-      <w:proofErr w:type="gramStart"/>
-      <w:r>
-        <w:rPr>
-          <w:rFonts w:ascii="바탕" w:eastAsia="바탕" w:hAnsi="바탕"/>
-          <w:szCs w:val="20"/>
-        </w:rPr>
-        <w:t>goog.require</w:t>
-      </w:r>
-      <w:proofErr w:type="spellEnd"/>
-      <w:proofErr w:type="gramEnd"/>
-      <w:r>
-        <w:rPr>
-          <w:rFonts w:ascii="바탕" w:eastAsia="바탕" w:hAnsi="바탕"/>
-          <w:szCs w:val="20"/>
-        </w:rPr>
-        <w:t xml:space="preserve"> 및 </w:t>
-      </w:r>
-      <w:proofErr w:type="spellStart"/>
-      <w:r>
-        <w:rPr>
-          <w:rFonts w:ascii="바탕" w:eastAsia="바탕" w:hAnsi="바탕"/>
-          <w:szCs w:val="20"/>
-        </w:rPr>
-        <w:t>goog.requireType</w:t>
-      </w:r>
-      <w:proofErr w:type="spellEnd"/>
-      <w:r>
-        <w:rPr>
-          <w:rFonts w:ascii="바탕" w:eastAsia="바탕" w:hAnsi="바탕"/>
-          <w:szCs w:val="20"/>
-        </w:rPr>
-        <w:t xml:space="preserve"> 문</w:t>
-      </w:r>
-    </w:p>
-    <w:p>
-      <w:pPr>
-        <w:ind w:leftChars="400" w:left="800"/>
-        <w:jc w:val="left"/>
-        <w:rPr>
-          <w:rFonts w:ascii="바탕" w:eastAsia="바탕" w:hAnsi="바탕"/>
-          <w:szCs w:val="20"/>
-        </w:rPr>
-      </w:pPr>
-      <w:r>
-        <w:rPr>
-          <w:rFonts w:ascii="바탕" w:eastAsia="바탕" w:hAnsi="바탕"/>
-          <w:szCs w:val="20"/>
-        </w:rPr>
-        <w:t>3.7 파일의 구현</w:t>
+        <w:t>3.</w:t>
+      </w:r>
+      <w:r>
+        <w:rPr>
+          <w:rFonts w:ascii="바탕" w:eastAsia="바탕" w:hAnsi="바탕"/>
+          <w:szCs w:val="20"/>
+        </w:rPr>
+        <w:t>4</w:t>
+      </w:r>
+      <w:r>
+        <w:rPr>
+          <w:rFonts w:ascii="바탕" w:eastAsia="바탕" w:hAnsi="바탕"/>
+          <w:szCs w:val="20"/>
+        </w:rPr>
+        <w:t xml:space="preserve"> 파일의 구현</w:t>
       </w:r>
     </w:p>
     <w:p>
@@ -665,23 +512,7 @@
           <w:rFonts w:ascii="바탕" w:eastAsia="바탕" w:hAnsi="바탕"/>
           <w:szCs w:val="20"/>
         </w:rPr>
-        <w:t xml:space="preserve">4.2 블록 들여 </w:t>
-      </w:r>
-      <w:proofErr w:type="gramStart"/>
-      <w:r>
-        <w:rPr>
-          <w:rFonts w:ascii="바탕" w:eastAsia="바탕" w:hAnsi="바탕"/>
-          <w:szCs w:val="20"/>
-        </w:rPr>
-        <w:t>쓰기 :</w:t>
-      </w:r>
-      <w:proofErr w:type="gramEnd"/>
-      <w:r>
-        <w:rPr>
-          <w:rFonts w:ascii="바탕" w:eastAsia="바탕" w:hAnsi="바탕"/>
-          <w:szCs w:val="20"/>
-        </w:rPr>
-        <w:t xml:space="preserve"> +2 공백</w:t>
+        <w:t>4.2 블록 들여 쓰기 : +2 공백</w:t>
       </w:r>
     </w:p>
     <w:p>
@@ -715,23 +546,7 @@
           <w:rFonts w:ascii="바탕" w:eastAsia="바탕" w:hAnsi="바탕"/>
           <w:szCs w:val="20"/>
         </w:rPr>
-        <w:t xml:space="preserve">4.4 열 </w:t>
-      </w:r>
-      <w:proofErr w:type="gramStart"/>
-      <w:r>
-        <w:rPr>
-          <w:rFonts w:ascii="바탕" w:eastAsia="바탕" w:hAnsi="바탕"/>
-          <w:szCs w:val="20"/>
-        </w:rPr>
-        <w:t>제한 :</w:t>
-      </w:r>
-      <w:proofErr w:type="gramEnd"/>
-      <w:r>
-        <w:rPr>
-          <w:rFonts w:ascii="바탕" w:eastAsia="바탕" w:hAnsi="바탕"/>
-          <w:szCs w:val="20"/>
-        </w:rPr>
-        <w:t xml:space="preserve"> 80</w:t>
+        <w:t>4.4 열 제한 : 80</w:t>
       </w:r>
     </w:p>
     <w:p>
@@ -782,23 +597,7 @@
           <w:rFonts w:ascii="바탕" w:eastAsia="바탕" w:hAnsi="바탕"/>
           <w:szCs w:val="20"/>
         </w:rPr>
-        <w:t xml:space="preserve">4.7 그룹화 </w:t>
-      </w:r>
-      <w:proofErr w:type="gramStart"/>
-      <w:r>
-        <w:rPr>
-          <w:rFonts w:ascii="바탕" w:eastAsia="바탕" w:hAnsi="바탕"/>
-          <w:szCs w:val="20"/>
-        </w:rPr>
-        <w:t>괄호 :</w:t>
-      </w:r>
-      <w:proofErr w:type="gramEnd"/>
-      <w:r>
-        <w:rPr>
-          <w:rFonts w:ascii="바탕" w:eastAsia="바탕" w:hAnsi="바탕"/>
-          <w:szCs w:val="20"/>
-        </w:rPr>
-        <w:t xml:space="preserve"> 권장</w:t>
+        <w:t>4.7 그룹화 괄호 : 권장</w:t>
       </w:r>
     </w:p>
     <w:p>
@@ -883,18 +682,77 @@
           <w:rFonts w:ascii="바탕" w:eastAsia="바탕" w:hAnsi="바탕"/>
           <w:szCs w:val="20"/>
         </w:rPr>
+        <w:t>5.2 배열 리터럴</w:t>
+      </w:r>
+    </w:p>
+    <w:p>
+      <w:pPr>
+        <w:ind w:leftChars="400" w:left="800"/>
+        <w:jc w:val="left"/>
+        <w:rPr>
+          <w:rFonts w:ascii="바탕" w:eastAsia="바탕" w:hAnsi="바탕"/>
+          <w:szCs w:val="20"/>
+        </w:rPr>
+      </w:pPr>
+      <w:r>
+        <w:rPr>
+          <w:rFonts w:ascii="바탕" w:eastAsia="바탕" w:hAnsi="바탕"/>
+          <w:szCs w:val="20"/>
+        </w:rPr>
+        <w:t>5.3 객체 리터럴</w:t>
+      </w:r>
+    </w:p>
+    <w:p>
+      <w:pPr>
+        <w:ind w:leftChars="400" w:left="800"/>
+        <w:jc w:val="left"/>
+        <w:rPr>
+          <w:rFonts w:ascii="바탕" w:eastAsia="바탕" w:hAnsi="바탕"/>
+          <w:szCs w:val="20"/>
+        </w:rPr>
+      </w:pPr>
+      <w:r>
+        <w:rPr>
+          <w:rFonts w:ascii="바탕" w:eastAsia="바탕" w:hAnsi="바탕"/>
+          <w:szCs w:val="20"/>
+        </w:rPr>
+        <w:t>5.4 클래스</w:t>
+      </w:r>
+    </w:p>
+    <w:p>
+      <w:pPr>
+        <w:ind w:leftChars="400" w:left="800"/>
+        <w:jc w:val="left"/>
+        <w:rPr>
+          <w:rFonts w:ascii="바탕" w:eastAsia="바탕" w:hAnsi="바탕"/>
+          <w:szCs w:val="20"/>
+        </w:rPr>
+      </w:pPr>
+      <w:r>
+        <w:rPr>
+          <w:rFonts w:ascii="바탕" w:eastAsia="바탕" w:hAnsi="바탕"/>
+          <w:szCs w:val="20"/>
+        </w:rPr>
+        <w:t>5.5 기능</w:t>
+      </w:r>
+    </w:p>
+    <w:p>
+      <w:pPr>
+        <w:ind w:leftChars="400" w:left="800"/>
+        <w:jc w:val="left"/>
+        <w:rPr>
+          <w:rFonts w:ascii="바탕" w:eastAsia="바탕" w:hAnsi="바탕"/>
+          <w:szCs w:val="20"/>
+        </w:rPr>
+      </w:pPr>
+      <w:r>
+        <w:rPr>
+          <w:rFonts w:ascii="바탕" w:eastAsia="바탕" w:hAnsi="바탕"/>
+          <w:szCs w:val="20"/>
+        </w:rPr>
         <w:lastRenderedPageBreak/>
-        <w:t xml:space="preserve">5.2 배열 </w:t>
-      </w:r>
-      <w:proofErr w:type="spellStart"/>
-      <w:r>
-        <w:rPr>
-          <w:rFonts w:ascii="바탕" w:eastAsia="바탕" w:hAnsi="바탕"/>
-          <w:szCs w:val="20"/>
-        </w:rPr>
-        <w:t>리터럴</w:t>
-      </w:r>
-      <w:proofErr w:type="spellEnd"/>
+        <w:t>5.6 문자열 리터럴</w:t>
+      </w:r>
     </w:p>
     <w:p>
       <w:pPr>
@@ -910,103 +768,8 @@
           <w:rFonts w:ascii="바탕" w:eastAsia="바탕" w:hAnsi="바탕"/>
           <w:szCs w:val="20"/>
         </w:rPr>
-        <w:t xml:space="preserve">5.3 객체 </w:t>
-      </w:r>
-      <w:proofErr w:type="spellStart"/>
-      <w:r>
-        <w:rPr>
-          <w:rFonts w:ascii="바탕" w:eastAsia="바탕" w:hAnsi="바탕"/>
-          <w:szCs w:val="20"/>
-        </w:rPr>
-        <w:t>리터럴</w:t>
-      </w:r>
-      <w:proofErr w:type="spellEnd"/>
-    </w:p>
-    <w:p>
-      <w:pPr>
-        <w:ind w:leftChars="400" w:left="800"/>
-        <w:jc w:val="left"/>
-        <w:rPr>
-          <w:rFonts w:ascii="바탕" w:eastAsia="바탕" w:hAnsi="바탕"/>
-          <w:szCs w:val="20"/>
-        </w:rPr>
-      </w:pPr>
-      <w:r>
-        <w:rPr>
-          <w:rFonts w:ascii="바탕" w:eastAsia="바탕" w:hAnsi="바탕"/>
-          <w:szCs w:val="20"/>
-        </w:rPr>
-        <w:t>5.4 클래스</w:t>
-      </w:r>
-    </w:p>
-    <w:p>
-      <w:pPr>
-        <w:ind w:leftChars="400" w:left="800"/>
-        <w:jc w:val="left"/>
-        <w:rPr>
-          <w:rFonts w:ascii="바탕" w:eastAsia="바탕" w:hAnsi="바탕"/>
-          <w:szCs w:val="20"/>
-        </w:rPr>
-      </w:pPr>
-      <w:r>
-        <w:rPr>
-          <w:rFonts w:ascii="바탕" w:eastAsia="바탕" w:hAnsi="바탕"/>
-          <w:szCs w:val="20"/>
-        </w:rPr>
-        <w:t>5.5 기능</w:t>
-      </w:r>
-    </w:p>
-    <w:p>
-      <w:pPr>
-        <w:ind w:leftChars="400" w:left="800"/>
-        <w:jc w:val="left"/>
-        <w:rPr>
-          <w:rFonts w:ascii="바탕" w:eastAsia="바탕" w:hAnsi="바탕"/>
-          <w:szCs w:val="20"/>
-        </w:rPr>
-      </w:pPr>
-      <w:r>
-        <w:rPr>
-          <w:rFonts w:ascii="바탕" w:eastAsia="바탕" w:hAnsi="바탕"/>
-          <w:szCs w:val="20"/>
-        </w:rPr>
-        <w:t xml:space="preserve">5.6 문자열 </w:t>
-      </w:r>
-      <w:proofErr w:type="spellStart"/>
-      <w:r>
-        <w:rPr>
-          <w:rFonts w:ascii="바탕" w:eastAsia="바탕" w:hAnsi="바탕"/>
-          <w:szCs w:val="20"/>
-        </w:rPr>
-        <w:t>리터럴</w:t>
-      </w:r>
-      <w:proofErr w:type="spellEnd"/>
-    </w:p>
-    <w:p>
-      <w:pPr>
-        <w:ind w:leftChars="400" w:left="800"/>
-        <w:jc w:val="left"/>
-        <w:rPr>
-          <w:rFonts w:ascii="바탕" w:eastAsia="바탕" w:hAnsi="바탕"/>
-          <w:szCs w:val="20"/>
-        </w:rPr>
-      </w:pPr>
-      <w:r>
-        <w:rPr>
-          <w:rFonts w:ascii="바탕" w:eastAsia="바탕" w:hAnsi="바탕"/>
-          <w:szCs w:val="20"/>
-        </w:rPr>
-        <w:t xml:space="preserve">5.7 숫자 </w:t>
-      </w:r>
-      <w:proofErr w:type="spellStart"/>
-      <w:r>
-        <w:rPr>
-          <w:rFonts w:ascii="바탕" w:eastAsia="바탕" w:hAnsi="바탕"/>
-          <w:szCs w:val="20"/>
-        </w:rPr>
-        <w:t>리터럴</w:t>
-      </w:r>
-      <w:proofErr w:type="spellEnd"/>
+        <w:t>5.7 숫자 리터럴</w:t>
+      </w:r>
     </w:p>
     <w:p>
       <w:pPr>
@@ -1207,7 +970,6 @@
         </w:rPr>
         <w:t xml:space="preserve">. </w:t>
       </w:r>
-      <w:proofErr w:type="spellStart"/>
       <w:r>
         <w:rPr>
           <w:rFonts w:ascii="바탕" w:eastAsia="바탕" w:hAnsi="바탕" w:hint="eastAsia"/>
@@ -1224,7 +986,6 @@
         </w:rPr>
         <w:t>SDoc</w:t>
       </w:r>
-      <w:proofErr w:type="spellEnd"/>
     </w:p>
     <w:p>
       <w:pPr>
@@ -1328,23 +1089,7 @@
           <w:rFonts w:ascii="바탕" w:eastAsia="바탕" w:hAnsi="바탕"/>
           <w:szCs w:val="20"/>
         </w:rPr>
-        <w:t xml:space="preserve">8.1 Google 스타일에서 지정하지 않은 </w:t>
-      </w:r>
-      <w:proofErr w:type="gramStart"/>
-      <w:r>
-        <w:rPr>
-          <w:rFonts w:ascii="바탕" w:eastAsia="바탕" w:hAnsi="바탕"/>
-          <w:szCs w:val="20"/>
-        </w:rPr>
-        <w:t>문제 :</w:t>
-      </w:r>
-      <w:proofErr w:type="gramEnd"/>
-      <w:r>
-        <w:rPr>
-          <w:rFonts w:ascii="바탕" w:eastAsia="바탕" w:hAnsi="바탕"/>
-          <w:szCs w:val="20"/>
-        </w:rPr>
-        <w:t xml:space="preserve"> 일관성 유지!</w:t>
+        <w:t>8.1 Google 스타일에서 지정하지 않은 문제 : 일관성 유지!</w:t>
       </w:r>
     </w:p>
     <w:p>
@@ -1395,23 +1140,7 @@
           <w:rFonts w:ascii="바탕" w:eastAsia="바탕" w:hAnsi="바탕"/>
           <w:szCs w:val="20"/>
         </w:rPr>
-        <w:t xml:space="preserve">8.4 Google </w:t>
-      </w:r>
-      <w:proofErr w:type="spellStart"/>
-      <w:r>
-        <w:rPr>
-          <w:rFonts w:ascii="바탕" w:eastAsia="바탕" w:hAnsi="바탕"/>
-          <w:szCs w:val="20"/>
-        </w:rPr>
-        <w:t>스타일에없는</w:t>
-      </w:r>
-      <w:proofErr w:type="spellEnd"/>
-      <w:r>
-        <w:rPr>
-          <w:rFonts w:ascii="바탕" w:eastAsia="바탕" w:hAnsi="바탕"/>
-          <w:szCs w:val="20"/>
-        </w:rPr>
-        <w:t xml:space="preserve"> 코드</w:t>
+        <w:t>8.4 Google 스타일에없는 코드</w:t>
       </w:r>
     </w:p>
     <w:p>
@@ -1445,23 +1174,7 @@
           <w:rFonts w:ascii="바탕" w:eastAsia="바탕" w:hAnsi="바탕"/>
           <w:szCs w:val="20"/>
         </w:rPr>
-        <w:t xml:space="preserve">8.6 생성 된 </w:t>
-      </w:r>
-      <w:proofErr w:type="gramStart"/>
-      <w:r>
-        <w:rPr>
-          <w:rFonts w:ascii="바탕" w:eastAsia="바탕" w:hAnsi="바탕"/>
-          <w:szCs w:val="20"/>
-        </w:rPr>
-        <w:t>코드 :</w:t>
-      </w:r>
-      <w:proofErr w:type="gramEnd"/>
-      <w:r>
-        <w:rPr>
-          <w:rFonts w:ascii="바탕" w:eastAsia="바탕" w:hAnsi="바탕"/>
-          <w:szCs w:val="20"/>
-        </w:rPr>
-        <w:t xml:space="preserve"> 대부분 면제</w:t>
+        <w:t>8.6 생성 된 코드 : 대부분 면제</w:t>
       </w:r>
     </w:p>
     <w:p>
@@ -1512,23 +1225,7 @@
           <w:rFonts w:ascii="바탕" w:eastAsia="바탕" w:hAnsi="바탕"/>
           <w:szCs w:val="20"/>
         </w:rPr>
-        <w:t xml:space="preserve">9.1 </w:t>
-      </w:r>
-      <w:proofErr w:type="spellStart"/>
-      <w:r>
-        <w:rPr>
-          <w:rFonts w:ascii="바탕" w:eastAsia="바탕" w:hAnsi="바탕"/>
-          <w:szCs w:val="20"/>
-        </w:rPr>
-        <w:t>JSDoc</w:t>
-      </w:r>
-      <w:proofErr w:type="spellEnd"/>
-      <w:r>
-        <w:rPr>
-          <w:rFonts w:ascii="바탕" w:eastAsia="바탕" w:hAnsi="바탕"/>
-          <w:szCs w:val="20"/>
-        </w:rPr>
-        <w:t xml:space="preserve"> 태그 참조</w:t>
+        <w:t>9.1 JSDoc 태그 참조</w:t>
       </w:r>
     </w:p>
     <w:p>
@@ -1610,7 +1307,6 @@
           <w:sz w:val="24"/>
           <w:szCs w:val="24"/>
         </w:rPr>
-        <w:lastRenderedPageBreak/>
         <w:t>1</w:t>
       </w:r>
       <w:r>
@@ -1677,23 +1373,7 @@
           <w:rFonts w:ascii="바탕" w:eastAsia="바탕" w:hAnsi="바탕" w:hint="eastAsia"/>
           <w:szCs w:val="20"/>
         </w:rPr>
-        <w:t xml:space="preserve">다른 프로그래밍 스타일 가이드와 마찬가지로 다루는 문제는 형식화의 미적 </w:t>
-      </w:r>
-      <w:proofErr w:type="gramStart"/>
-      <w:r>
-        <w:rPr>
-          <w:rFonts w:ascii="바탕" w:eastAsia="바탕" w:hAnsi="바탕" w:hint="eastAsia"/>
-          <w:szCs w:val="20"/>
-        </w:rPr>
-        <w:t>문제 뿐</w:t>
-      </w:r>
-      <w:proofErr w:type="gramEnd"/>
-      <w:r>
-        <w:rPr>
-          <w:rFonts w:ascii="바탕" w:eastAsia="바탕" w:hAnsi="바탕" w:hint="eastAsia"/>
-          <w:szCs w:val="20"/>
-        </w:rPr>
-        <w:t xml:space="preserve"> 아니라 다른 유형의 규칙이나 </w:t>
+        <w:t xml:space="preserve">다른 프로그래밍 스타일 가이드와 마찬가지로 다루는 문제는 형식화의 미적 문제 뿐 아니라 다른 유형의 규칙이나 </w:t>
       </w:r>
       <w:r>
         <w:rPr>
@@ -1702,47 +1382,7 @@
           <w:szCs w:val="20"/>
           <w:shd w:val="clear" w:color="auto" w:fill="FFFFFF"/>
         </w:rPr>
-        <w:t xml:space="preserve">코딩 표준에도 적용됩니다. 그러나이 문서는 주로 우리가 보편적으로 따르는 엄격하고 빠른 규칙에 초점을 맞추고 명확하게 </w:t>
-      </w:r>
-      <w:proofErr w:type="gramStart"/>
-      <w:r>
-        <w:rPr>
-          <w:rFonts w:ascii="바탕" w:eastAsia="바탕" w:hAnsi="바탕" w:cs="Arial"/>
-          <w:color w:val="222222"/>
-          <w:szCs w:val="20"/>
-          <w:shd w:val="clear" w:color="auto" w:fill="FFFFFF"/>
-        </w:rPr>
-        <w:t>시행 할</w:t>
-      </w:r>
-      <w:proofErr w:type="gramEnd"/>
-      <w:r>
-        <w:rPr>
-          <w:rFonts w:ascii="바탕" w:eastAsia="바탕" w:hAnsi="바탕" w:cs="Arial"/>
-          <w:color w:val="222222"/>
-          <w:szCs w:val="20"/>
-          <w:shd w:val="clear" w:color="auto" w:fill="FFFFFF"/>
-        </w:rPr>
-        <w:t xml:space="preserve"> </w:t>
-      </w:r>
-      <w:proofErr w:type="spellStart"/>
-      <w:r>
-        <w:rPr>
-          <w:rFonts w:ascii="바탕" w:eastAsia="바탕" w:hAnsi="바탕" w:cs="Arial"/>
-          <w:color w:val="222222"/>
-          <w:szCs w:val="20"/>
-          <w:shd w:val="clear" w:color="auto" w:fill="FFFFFF"/>
-        </w:rPr>
-        <w:t>수없는</w:t>
-      </w:r>
-      <w:proofErr w:type="spellEnd"/>
-      <w:r>
-        <w:rPr>
-          <w:rFonts w:ascii="바탕" w:eastAsia="바탕" w:hAnsi="바탕" w:cs="Arial"/>
-          <w:color w:val="222222"/>
-          <w:szCs w:val="20"/>
-          <w:shd w:val="clear" w:color="auto" w:fill="FFFFFF"/>
-        </w:rPr>
-        <w:t xml:space="preserve"> 조언 (인간 또는 도구)을 제공하지 않습니다.</w:t>
+        <w:t>코딩 표준에도 적용됩니다. 그러나이 문서는 주로 우리가 보편적으로 따르는 엄격하고 빠른 규칙에 초점을 맞추고 명확하게 시행 할 수없는 조언 (인간 또는 도구)을 제공하지 않습니다.</w:t>
       </w:r>
     </w:p>
     <w:p>
@@ -1808,17 +1448,8 @@
           <w:rFonts w:ascii="바탕" w:eastAsia="바탕" w:hAnsi="바탕"/>
           <w:szCs w:val="20"/>
         </w:rPr>
-        <w:t xml:space="preserve"> 문서에서 달리 명시되지 않는 </w:t>
-      </w:r>
-      <w:proofErr w:type="gramStart"/>
-      <w:r>
-        <w:rPr>
-          <w:rFonts w:ascii="바탕" w:eastAsia="바탕" w:hAnsi="바탕"/>
-          <w:szCs w:val="20"/>
-        </w:rPr>
-        <w:t>한 :</w:t>
-      </w:r>
-      <w:proofErr w:type="gramEnd"/>
+        <w:t xml:space="preserve"> 문서에서 달리 명시되지 않는 한 :</w:t>
+      </w:r>
     </w:p>
     <w:p>
       <w:pPr>
@@ -1854,55 +1485,7 @@
           <w:rFonts w:ascii="바탕" w:eastAsia="바탕" w:hAnsi="바탕"/>
           <w:szCs w:val="20"/>
         </w:rPr>
-        <w:t xml:space="preserve"> 이라는 용어 는 항상 구현 주석을 </w:t>
-      </w:r>
-      <w:proofErr w:type="gramStart"/>
-      <w:r>
-        <w:rPr>
-          <w:rFonts w:ascii="바탕" w:eastAsia="바탕" w:hAnsi="바탕"/>
-          <w:szCs w:val="20"/>
-        </w:rPr>
-        <w:t>의미합니다 .</w:t>
-      </w:r>
-      <w:proofErr w:type="gramEnd"/>
-      <w:r>
-        <w:rPr>
-          <w:rFonts w:ascii="바탕" w:eastAsia="바탕" w:hAnsi="바탕"/>
-          <w:szCs w:val="20"/>
-        </w:rPr>
-        <w:t xml:space="preserve"> Google은 문서 주석 이라는 문구를 사용하지 않고 대신 사람이 읽을 </w:t>
-      </w:r>
-      <w:proofErr w:type="spellStart"/>
-      <w:r>
-        <w:rPr>
-          <w:rFonts w:ascii="바탕" w:eastAsia="바탕" w:hAnsi="바탕"/>
-          <w:szCs w:val="20"/>
-        </w:rPr>
-        <w:t>수있는</w:t>
-      </w:r>
-      <w:proofErr w:type="spellEnd"/>
-      <w:r>
-        <w:rPr>
-          <w:rFonts w:ascii="바탕" w:eastAsia="바탕" w:hAnsi="바탕"/>
-          <w:szCs w:val="20"/>
-        </w:rPr>
-        <w:t xml:space="preserve"> </w:t>
-      </w:r>
-      <w:proofErr w:type="gramStart"/>
-      <w:r>
-        <w:rPr>
-          <w:rFonts w:ascii="바탕" w:eastAsia="바탕" w:hAnsi="바탕"/>
-          <w:szCs w:val="20"/>
-        </w:rPr>
-        <w:t>텍스트와 /</w:t>
-      </w:r>
-      <w:proofErr w:type="gramEnd"/>
-      <w:r>
-        <w:rPr>
-          <w:rFonts w:ascii="바탕" w:eastAsia="바탕" w:hAnsi="바탕"/>
-          <w:szCs w:val="20"/>
-        </w:rPr>
-        <w:t>** … */.</w:t>
+        <w:t xml:space="preserve"> 이라는 용어 는 항상 구현 주석을 의미합니다 . Google은 문서 주석 이라는 문구를 사용하지 않고 대신 사람이 읽을 수있는 텍스트와 /** … */.</w:t>
       </w:r>
     </w:p>
     <w:p>
@@ -1939,74 +1522,8 @@
           <w:rFonts w:ascii="바탕" w:eastAsia="바탕" w:hAnsi="바탕"/>
           <w:szCs w:val="20"/>
         </w:rPr>
-        <w:t xml:space="preserve"> 스타일 가이드는 </w:t>
-      </w:r>
-      <w:proofErr w:type="gramStart"/>
-      <w:r>
-        <w:rPr>
-          <w:rFonts w:ascii="바탕" w:eastAsia="바탕" w:hAnsi="바탕"/>
-          <w:szCs w:val="20"/>
-        </w:rPr>
-        <w:t>must ,</w:t>
-      </w:r>
-      <w:proofErr w:type="gramEnd"/>
-      <w:r>
-        <w:rPr>
-          <w:rFonts w:ascii="바탕" w:eastAsia="바탕" w:hAnsi="바탕"/>
-          <w:szCs w:val="20"/>
-        </w:rPr>
-        <w:t xml:space="preserve"> must not , should , should not , may 라는 문구 </w:t>
-      </w:r>
-      <w:proofErr w:type="spellStart"/>
-      <w:r>
-        <w:rPr>
-          <w:rFonts w:ascii="바탕" w:eastAsia="바탕" w:hAnsi="바탕"/>
-          <w:szCs w:val="20"/>
-        </w:rPr>
-        <w:t>를</w:t>
-      </w:r>
-      <w:proofErr w:type="spellEnd"/>
-      <w:r>
-        <w:rPr>
-          <w:rFonts w:ascii="바탕" w:eastAsia="바탕" w:hAnsi="바탕"/>
-          <w:szCs w:val="20"/>
-        </w:rPr>
-        <w:t xml:space="preserve"> 사용할 때 RFC 2119 용어를 사용합니다 . 조건은 선호 하고 회피 대응 해야 하고 </w:t>
-      </w:r>
-      <w:proofErr w:type="spellStart"/>
-      <w:proofErr w:type="gramStart"/>
-      <w:r>
-        <w:rPr>
-          <w:rFonts w:ascii="바탕" w:eastAsia="바탕" w:hAnsi="바탕"/>
-          <w:szCs w:val="20"/>
-        </w:rPr>
-        <w:t>해야하지</w:t>
-      </w:r>
-      <w:proofErr w:type="spellEnd"/>
-      <w:r>
-        <w:rPr>
-          <w:rFonts w:ascii="바탕" w:eastAsia="바탕" w:hAnsi="바탕"/>
-          <w:szCs w:val="20"/>
-        </w:rPr>
-        <w:t xml:space="preserve"> ,</w:t>
-      </w:r>
-      <w:proofErr w:type="gramEnd"/>
-      <w:r>
-        <w:rPr>
-          <w:rFonts w:ascii="바탕" w:eastAsia="바탕" w:hAnsi="바탕"/>
-          <w:szCs w:val="20"/>
-        </w:rPr>
-        <w:t xml:space="preserve"> 각각. 명령문 및 선언문은 규범 적이며 must에 해당 </w:t>
-      </w:r>
-      <w:proofErr w:type="gramStart"/>
-      <w:r>
-        <w:rPr>
-          <w:rFonts w:ascii="바탕" w:eastAsia="바탕" w:hAnsi="바탕"/>
-          <w:szCs w:val="20"/>
-        </w:rPr>
-        <w:t>합니다 .</w:t>
-      </w:r>
-      <w:proofErr w:type="gramEnd"/>
+        <w:t xml:space="preserve"> 스타일 가이드는 must , must not , should , should not , may 라는 문구 를 사용할 때 RFC 2119 용어를 사용합니다 . 조건은 선호 하고 회피 대응 해야 하고 해야하지 , 각각. 명령문 및 선언문은 규범 적이며 must에 해당 합니다 .</w:t>
+      </w:r>
     </w:p>
     <w:p>
       <w:pPr>
@@ -2114,7 +1631,6 @@
         </w:rPr>
         <w:t>이 </w:t>
       </w:r>
-      <w:proofErr w:type="gramStart"/>
       <w:r>
         <w:rPr>
           <w:rStyle w:val="a3"/>
@@ -2134,17 +1650,7 @@
           <w:szCs w:val="20"/>
           <w:shd w:val="clear" w:color="auto" w:fill="FFFFFF"/>
         </w:rPr>
-        <w:t> .</w:t>
-      </w:r>
-      <w:proofErr w:type="gramEnd"/>
-      <w:r>
-        <w:rPr>
-          <w:rFonts w:ascii="바탕" w:eastAsia="바탕" w:hAnsi="바탕" w:cs="Arial"/>
-          <w:color w:val="222222"/>
-          <w:szCs w:val="20"/>
-          <w:shd w:val="clear" w:color="auto" w:fill="FFFFFF"/>
-        </w:rPr>
-        <w:t> </w:t>
+        <w:t> . </w:t>
       </w:r>
       <w:r>
         <w:rPr>
@@ -2220,27 +1726,7 @@
           <w:szCs w:val="20"/>
           <w:shd w:val="clear" w:color="auto" w:fill="FFFFFF"/>
         </w:rPr>
-        <w:t xml:space="preserve">예제에서 선택한 선택적 형식 지정은 규칙으로 적용되지 </w:t>
-      </w:r>
-      <w:proofErr w:type="spellStart"/>
-      <w:r>
-        <w:rPr>
-          <w:rFonts w:ascii="바탕" w:eastAsia="바탕" w:hAnsi="바탕" w:cs="Arial"/>
-          <w:color w:val="222222"/>
-          <w:szCs w:val="20"/>
-          <w:shd w:val="clear" w:color="auto" w:fill="FFFFFF"/>
-        </w:rPr>
-        <w:t>않아야합니다</w:t>
-      </w:r>
-      <w:proofErr w:type="spellEnd"/>
-      <w:r>
-        <w:rPr>
-          <w:rFonts w:ascii="바탕" w:eastAsia="바탕" w:hAnsi="바탕" w:cs="Arial"/>
-          <w:color w:val="222222"/>
-          <w:szCs w:val="20"/>
-          <w:shd w:val="clear" w:color="auto" w:fill="FFFFFF"/>
-        </w:rPr>
-        <w:t>.</w:t>
+        <w:t>예제에서 선택한 선택적 형식 지정은 규칙으로 적용되지 않아야합니다.</w:t>
       </w:r>
     </w:p>
     <w:p>
@@ -2343,49 +1829,8 @@
           <w:rFonts w:ascii="바탕" w:eastAsia="바탕" w:hAnsi="바탕"/>
           <w:szCs w:val="20"/>
         </w:rPr>
-        <w:t xml:space="preserve"> 이름은 모두 소문자 </w:t>
-      </w:r>
-      <w:proofErr w:type="spellStart"/>
-      <w:r>
-        <w:rPr>
-          <w:rFonts w:ascii="바탕" w:eastAsia="바탕" w:hAnsi="바탕"/>
-          <w:szCs w:val="20"/>
-        </w:rPr>
-        <w:t>여야하며</w:t>
-      </w:r>
-      <w:proofErr w:type="spellEnd"/>
-      <w:r>
-        <w:rPr>
-          <w:rFonts w:ascii="바탕" w:eastAsia="바탕" w:hAnsi="바탕"/>
-          <w:szCs w:val="20"/>
-        </w:rPr>
-        <w:t xml:space="preserve"> 밑줄 </w:t>
-      </w:r>
-      <w:proofErr w:type="gramStart"/>
-      <w:r>
-        <w:rPr>
-          <w:rFonts w:ascii="바탕" w:eastAsia="바탕" w:hAnsi="바탕"/>
-          <w:szCs w:val="20"/>
-        </w:rPr>
-        <w:t>( _</w:t>
-      </w:r>
-      <w:proofErr w:type="gramEnd"/>
-      <w:r>
-        <w:rPr>
-          <w:rFonts w:ascii="바탕" w:eastAsia="바탕" w:hAnsi="바탕"/>
-          <w:szCs w:val="20"/>
-        </w:rPr>
-        <w:t>) 또는 대시 ( -)를 포함 할 수 있지만 추가 구두점은 없습니다. 프로젝트에서 사용하는 규칙을 따르십시오. 파일 이름의 확장자는 .</w:t>
-      </w:r>
-      <w:proofErr w:type="spellStart"/>
-      <w:r>
-        <w:rPr>
-          <w:rFonts w:ascii="바탕" w:eastAsia="바탕" w:hAnsi="바탕"/>
-          <w:szCs w:val="20"/>
-        </w:rPr>
-        <w:t>js</w:t>
-      </w:r>
-      <w:proofErr w:type="spellEnd"/>
+        <w:t xml:space="preserve"> 이름은 모두 소문자 여야하며 밑줄 ( _) 또는 대시 ( -)를 포함 할 수 있지만 추가 구두점은 없습니다. 프로젝트에서 사용하는 규칙을 따르십시오. 파일 이름의 확장자는 .js</w:t>
+      </w:r>
     </w:p>
     <w:p>
       <w:pPr>
@@ -2411,25 +1856,7 @@
           <w:sz w:val="24"/>
           <w:szCs w:val="24"/>
         </w:rPr>
-        <w:t xml:space="preserve">2.2 파일 </w:t>
-      </w:r>
-      <w:proofErr w:type="gramStart"/>
-      <w:r>
-        <w:rPr>
-          <w:rFonts w:ascii="바탕" w:eastAsia="바탕" w:hAnsi="바탕"/>
-          <w:sz w:val="24"/>
-          <w:szCs w:val="24"/>
-        </w:rPr>
-        <w:t>인코딩 :</w:t>
-      </w:r>
-      <w:proofErr w:type="gramEnd"/>
-      <w:r>
-        <w:rPr>
-          <w:rFonts w:ascii="바탕" w:eastAsia="바탕" w:hAnsi="바탕"/>
-          <w:sz w:val="24"/>
-          <w:szCs w:val="24"/>
-        </w:rPr>
-        <w:t xml:space="preserve"> UTF-8</w:t>
+        <w:t>2.2 파일 인코딩 : UTF-8</w:t>
       </w:r>
     </w:p>
     <w:p>
@@ -2470,9 +1897,8 @@
           <w:szCs w:val="20"/>
           <w:shd w:val="clear" w:color="auto" w:fill="FFFFFF"/>
         </w:rPr>
-        <w:t xml:space="preserve"> 로 </w:t>
-      </w:r>
-      <w:proofErr w:type="spellStart"/>
+        <w:t> 로 인코딩됩니다</w:t>
+      </w:r>
       <w:r>
         <w:rPr>
           <w:rFonts w:ascii="바탕" w:eastAsia="바탕" w:hAnsi="바탕" w:cs="Arial"/>
@@ -2480,17 +1906,226 @@
           <w:szCs w:val="20"/>
           <w:shd w:val="clear" w:color="auto" w:fill="FFFFFF"/>
         </w:rPr>
-        <w:t>인코딩됩니다</w:t>
-      </w:r>
-      <w:proofErr w:type="spellEnd"/>
-      <w:r>
+        <w:t>.</w:t>
+      </w:r>
+    </w:p>
+    <w:p>
+      <w:pPr>
+        <w:jc w:val="left"/>
         <w:rPr>
           <w:rFonts w:ascii="바탕" w:eastAsia="바탕" w:hAnsi="바탕" w:cs="Arial"/>
           <w:color w:val="222222"/>
           <w:szCs w:val="20"/>
           <w:shd w:val="clear" w:color="auto" w:fill="FFFFFF"/>
         </w:rPr>
-        <w:t>.</w:t>
+      </w:pPr>
+    </w:p>
+    <w:p>
+      <w:pPr>
+        <w:jc w:val="left"/>
+        <w:rPr>
+          <w:rFonts w:ascii="바탕" w:eastAsia="바탕" w:hAnsi="바탕"/>
+          <w:sz w:val="24"/>
+          <w:szCs w:val="24"/>
+        </w:rPr>
+      </w:pPr>
+      <w:r>
+        <w:rPr>
+          <w:rFonts w:ascii="바탕" w:eastAsia="바탕" w:hAnsi="바탕"/>
+          <w:sz w:val="24"/>
+          <w:szCs w:val="24"/>
+        </w:rPr>
+        <w:t>2.3 특수 문자</w:t>
+      </w:r>
+    </w:p>
+    <w:p>
+      <w:pPr>
+        <w:jc w:val="left"/>
+        <w:rPr>
+          <w:rFonts w:ascii="바탕" w:eastAsia="바탕" w:hAnsi="바탕"/>
+          <w:szCs w:val="20"/>
+        </w:rPr>
+      </w:pPr>
+      <w:r>
+        <w:rPr>
+          <w:rFonts w:ascii="바탕" w:eastAsia="바탕" w:hAnsi="바탕"/>
+          <w:szCs w:val="20"/>
+        </w:rPr>
+        <w:t>2.3.1 공백 문자</w:t>
+      </w:r>
+    </w:p>
+    <w:p>
+      <w:pPr>
+        <w:jc w:val="left"/>
+        <w:rPr>
+          <w:rFonts w:ascii="바탕" w:eastAsia="바탕" w:hAnsi="바탕"/>
+          <w:szCs w:val="20"/>
+        </w:rPr>
+      </w:pPr>
+      <w:r>
+        <w:rPr>
+          <w:rFonts w:ascii="바탕" w:eastAsia="바탕" w:hAnsi="바탕" w:hint="eastAsia"/>
+          <w:szCs w:val="20"/>
+        </w:rPr>
+        <w:t>줄</w:t>
+      </w:r>
+      <w:r>
+        <w:rPr>
+          <w:rFonts w:ascii="바탕" w:eastAsia="바탕" w:hAnsi="바탕"/>
+          <w:szCs w:val="20"/>
+        </w:rPr>
+        <w:t xml:space="preserve"> 종결 자 시퀀스를 제외하고 ASCII 가로 공백 문자 (0x20)는 소스 파일의 모든 위치에 나타나는 유일한 공백 문자입니다. 이것은</w:t>
+      </w:r>
+    </w:p>
+    <w:p>
+      <w:pPr>
+        <w:jc w:val="left"/>
+        <w:rPr>
+          <w:rFonts w:ascii="바탕" w:eastAsia="바탕" w:hAnsi="바탕"/>
+          <w:szCs w:val="20"/>
+        </w:rPr>
+      </w:pPr>
+      <w:r>
+        <w:rPr>
+          <w:rFonts w:ascii="바탕" w:eastAsia="바탕" w:hAnsi="바탕"/>
+          <w:szCs w:val="20"/>
+        </w:rPr>
+        <w:t>-</w:t>
+      </w:r>
+      <w:r>
+        <w:rPr>
+          <w:rFonts w:ascii="바탕" w:eastAsia="바탕" w:hAnsi="바탕"/>
+          <w:szCs w:val="20"/>
+        </w:rPr>
+        <w:t xml:space="preserve"> </w:t>
+      </w:r>
+      <w:r>
+        <w:rPr>
+          <w:rFonts w:ascii="바탕" w:eastAsia="바탕" w:hAnsi="바탕" w:hint="eastAsia"/>
+          <w:szCs w:val="20"/>
+        </w:rPr>
+        <w:t>문자열</w:t>
+      </w:r>
+      <w:r>
+        <w:rPr>
+          <w:rFonts w:ascii="바탕" w:eastAsia="바탕" w:hAnsi="바탕"/>
+          <w:szCs w:val="20"/>
+        </w:rPr>
+        <w:t xml:space="preserve"> 리터럴의 다른 모든 공백 문자는 이스케이프됩니다.</w:t>
+      </w:r>
+    </w:p>
+    <w:p>
+      <w:pPr>
+        <w:jc w:val="left"/>
+        <w:rPr>
+          <w:rFonts w:ascii="바탕" w:eastAsia="바탕" w:hAnsi="바탕"/>
+          <w:szCs w:val="20"/>
+        </w:rPr>
+      </w:pPr>
+      <w:r>
+        <w:rPr>
+          <w:rFonts w:ascii="바탕" w:eastAsia="바탕" w:hAnsi="바탕"/>
+          <w:szCs w:val="20"/>
+        </w:rPr>
+        <w:t>-</w:t>
+      </w:r>
+      <w:r>
+        <w:rPr>
+          <w:rFonts w:ascii="바탕" w:eastAsia="바탕" w:hAnsi="바탕"/>
+          <w:szCs w:val="20"/>
+        </w:rPr>
+        <w:t xml:space="preserve"> </w:t>
+      </w:r>
+      <w:r>
+        <w:rPr>
+          <w:rFonts w:ascii="바탕" w:eastAsia="바탕" w:hAnsi="바탕" w:hint="eastAsia"/>
+          <w:szCs w:val="20"/>
+        </w:rPr>
+        <w:t>탭</w:t>
+      </w:r>
+      <w:r>
+        <w:rPr>
+          <w:rFonts w:ascii="바탕" w:eastAsia="바탕" w:hAnsi="바탕"/>
+          <w:szCs w:val="20"/>
+        </w:rPr>
+        <w:t xml:space="preserve"> 문자는 들여 쓰기에 사용 되지 않습니다 .</w:t>
+      </w:r>
+    </w:p>
+    <w:p>
+      <w:pPr>
+        <w:jc w:val="left"/>
+        <w:rPr>
+          <w:rFonts w:ascii="바탕" w:eastAsia="바탕" w:hAnsi="바탕"/>
+          <w:szCs w:val="20"/>
+        </w:rPr>
+      </w:pPr>
+      <w:r>
+        <w:rPr>
+          <w:rFonts w:ascii="바탕" w:eastAsia="바탕" w:hAnsi="바탕"/>
+          <w:szCs w:val="20"/>
+        </w:rPr>
+        <w:t>2.3.2 특수 이스케이프 시퀀스</w:t>
+      </w:r>
+    </w:p>
+    <w:p>
+      <w:pPr>
+        <w:jc w:val="left"/>
+        <w:rPr>
+          <w:rFonts w:ascii="바탕" w:eastAsia="바탕" w:hAnsi="바탕"/>
+          <w:szCs w:val="20"/>
+        </w:rPr>
+      </w:pPr>
+      <w:r>
+        <w:rPr>
+          <w:rFonts w:ascii="바탕" w:eastAsia="바탕" w:hAnsi="바탕" w:hint="eastAsia"/>
+          <w:szCs w:val="20"/>
+        </w:rPr>
+        <w:t>특별한</w:t>
+      </w:r>
+      <w:r>
+        <w:rPr>
+          <w:rFonts w:ascii="바탕" w:eastAsia="바탕" w:hAnsi="바탕"/>
+          <w:szCs w:val="20"/>
+        </w:rPr>
+        <w:t xml:space="preserve"> 이스케이프 시퀀스가</w:t>
+      </w:r>
+      <w:r>
+        <w:rPr>
+          <w:rFonts w:ascii="바탕" w:eastAsia="바탕" w:hAnsi="바탕" w:hint="eastAsia"/>
+          <w:szCs w:val="20"/>
+        </w:rPr>
+        <w:t xml:space="preserve"> </w:t>
+      </w:r>
+      <w:r>
+        <w:rPr>
+          <w:rFonts w:ascii="바탕" w:eastAsia="바탕" w:hAnsi="바탕"/>
+          <w:szCs w:val="20"/>
+        </w:rPr>
+        <w:t>있는 모든 문자 ( \', \", \\, \b, \f, \n, \r, \t, \v), 그 시퀀스 (예 : 해당 숫자 탈출보다는 사용 \x0a, \u000a또는 \u{a}). 레거시 8 진 이스케이프는 사</w:t>
+      </w:r>
+      <w:r>
+        <w:rPr>
+          <w:rFonts w:ascii="바탕" w:eastAsia="바탕" w:hAnsi="바탕"/>
+          <w:szCs w:val="20"/>
+        </w:rPr>
+        <w:lastRenderedPageBreak/>
+        <w:t>용되지 않습니다.</w:t>
+      </w:r>
+    </w:p>
+    <w:p>
+      <w:pPr>
+        <w:jc w:val="left"/>
+        <w:rPr>
+          <w:rFonts w:ascii="바탕" w:eastAsia="바탕" w:hAnsi="바탕"/>
+          <w:szCs w:val="20"/>
+        </w:rPr>
+      </w:pPr>
+      <w:r>
+        <w:rPr>
+          <w:rFonts w:ascii="바탕" w:eastAsia="바탕" w:hAnsi="바탕"/>
+          <w:szCs w:val="20"/>
+        </w:rPr>
+        <w:t>2.3.3 비 ASCII 문자</w:t>
       </w:r>
     </w:p>
     <w:p>
@@ -2503,683 +2138,128 @@
           <w:shd w:val="clear" w:color="auto" w:fill="FFFFFF"/>
         </w:rPr>
       </w:pPr>
-    </w:p>
-    <w:p>
-      <w:pPr>
-        <w:jc w:val="left"/>
-        <w:rPr>
-          <w:rFonts w:ascii="바탕" w:eastAsia="바탕" w:hAnsi="바탕"/>
-          <w:sz w:val="24"/>
-          <w:szCs w:val="24"/>
-        </w:rPr>
-      </w:pPr>
-      <w:r>
-        <w:rPr>
-          <w:rFonts w:ascii="바탕" w:eastAsia="바탕" w:hAnsi="바탕"/>
-          <w:sz w:val="24"/>
-          <w:szCs w:val="24"/>
-        </w:rPr>
-        <w:t>2.3 특수 문자</w:t>
-      </w:r>
-    </w:p>
-    <w:p>
-      <w:pPr>
-        <w:jc w:val="left"/>
-        <w:rPr>
-          <w:rFonts w:ascii="바탕" w:eastAsia="바탕" w:hAnsi="바탕"/>
-          <w:szCs w:val="20"/>
-        </w:rPr>
-      </w:pPr>
-      <w:r>
-        <w:rPr>
-          <w:rFonts w:ascii="바탕" w:eastAsia="바탕" w:hAnsi="바탕"/>
-          <w:szCs w:val="20"/>
-        </w:rPr>
-        <w:t>2.3.1 공백 문자</w:t>
-      </w:r>
-    </w:p>
-    <w:p>
-      <w:pPr>
-        <w:jc w:val="left"/>
-        <w:rPr>
-          <w:rFonts w:ascii="바탕" w:eastAsia="바탕" w:hAnsi="바탕"/>
-          <w:szCs w:val="20"/>
-        </w:rPr>
-      </w:pPr>
-      <w:r>
-        <w:rPr>
-          <w:rFonts w:ascii="바탕" w:eastAsia="바탕" w:hAnsi="바탕" w:hint="eastAsia"/>
-          <w:szCs w:val="20"/>
-        </w:rPr>
-        <w:t>줄</w:t>
-      </w:r>
-      <w:r>
-        <w:rPr>
-          <w:rFonts w:ascii="바탕" w:eastAsia="바탕" w:hAnsi="바탕"/>
-          <w:szCs w:val="20"/>
-        </w:rPr>
-        <w:t xml:space="preserve"> 종결 자 시퀀스를 제외하고 ASCII 가로 공백 문자 (0x20)는 소스 파일의 모든 위치에 나타나는 유일한 공백 문자입니다. 이것은</w:t>
-      </w:r>
-    </w:p>
-    <w:p>
-      <w:pPr>
-        <w:jc w:val="left"/>
-        <w:rPr>
-          <w:rFonts w:ascii="바탕" w:eastAsia="바탕" w:hAnsi="바탕"/>
-          <w:szCs w:val="20"/>
-        </w:rPr>
-      </w:pPr>
-      <w:r>
-        <w:rPr>
-          <w:rFonts w:ascii="바탕" w:eastAsia="바탕" w:hAnsi="바탕"/>
-          <w:szCs w:val="20"/>
-        </w:rPr>
-        <w:lastRenderedPageBreak/>
-        <w:t>-</w:t>
-      </w:r>
-      <w:r>
-        <w:rPr>
-          <w:rFonts w:ascii="바탕" w:eastAsia="바탕" w:hAnsi="바탕"/>
-          <w:szCs w:val="20"/>
-        </w:rPr>
-        <w:t xml:space="preserve"> </w:t>
-      </w:r>
-      <w:r>
-        <w:rPr>
-          <w:rFonts w:ascii="바탕" w:eastAsia="바탕" w:hAnsi="바탕" w:hint="eastAsia"/>
-          <w:szCs w:val="20"/>
-        </w:rPr>
-        <w:t>문자열</w:t>
-      </w:r>
-      <w:r>
-        <w:rPr>
-          <w:rFonts w:ascii="바탕" w:eastAsia="바탕" w:hAnsi="바탕"/>
-          <w:szCs w:val="20"/>
-        </w:rPr>
-        <w:t xml:space="preserve"> </w:t>
-      </w:r>
-      <w:proofErr w:type="spellStart"/>
-      <w:r>
-        <w:rPr>
-          <w:rFonts w:ascii="바탕" w:eastAsia="바탕" w:hAnsi="바탕"/>
-          <w:szCs w:val="20"/>
-        </w:rPr>
-        <w:t>리터럴의</w:t>
-      </w:r>
-      <w:proofErr w:type="spellEnd"/>
-      <w:r>
-        <w:rPr>
-          <w:rFonts w:ascii="바탕" w:eastAsia="바탕" w:hAnsi="바탕"/>
-          <w:szCs w:val="20"/>
-        </w:rPr>
-        <w:t xml:space="preserve"> 다른 모든 공백 문자는 </w:t>
-      </w:r>
-      <w:proofErr w:type="spellStart"/>
-      <w:r>
-        <w:rPr>
-          <w:rFonts w:ascii="바탕" w:eastAsia="바탕" w:hAnsi="바탕"/>
-          <w:szCs w:val="20"/>
-        </w:rPr>
-        <w:t>이스케이프됩니다</w:t>
-      </w:r>
-      <w:proofErr w:type="spellEnd"/>
-      <w:r>
-        <w:rPr>
-          <w:rFonts w:ascii="바탕" w:eastAsia="바탕" w:hAnsi="바탕"/>
-          <w:szCs w:val="20"/>
-        </w:rPr>
-        <w:t>.</w:t>
-      </w:r>
-    </w:p>
-    <w:p>
-      <w:pPr>
-        <w:jc w:val="left"/>
-        <w:rPr>
-          <w:rFonts w:ascii="바탕" w:eastAsia="바탕" w:hAnsi="바탕"/>
-          <w:szCs w:val="20"/>
-        </w:rPr>
-      </w:pPr>
-      <w:r>
-        <w:rPr>
-          <w:rFonts w:ascii="바탕" w:eastAsia="바탕" w:hAnsi="바탕"/>
-          <w:szCs w:val="20"/>
-        </w:rPr>
-        <w:t>-</w:t>
-      </w:r>
-      <w:r>
-        <w:rPr>
-          <w:rFonts w:ascii="바탕" w:eastAsia="바탕" w:hAnsi="바탕"/>
-          <w:szCs w:val="20"/>
-        </w:rPr>
-        <w:t xml:space="preserve"> </w:t>
-      </w:r>
-      <w:r>
-        <w:rPr>
-          <w:rFonts w:ascii="바탕" w:eastAsia="바탕" w:hAnsi="바탕" w:hint="eastAsia"/>
-          <w:szCs w:val="20"/>
-        </w:rPr>
-        <w:t>탭</w:t>
-      </w:r>
-      <w:r>
-        <w:rPr>
-          <w:rFonts w:ascii="바탕" w:eastAsia="바탕" w:hAnsi="바탕"/>
-          <w:szCs w:val="20"/>
-        </w:rPr>
-        <w:t xml:space="preserve"> 문자는 들여 쓰기에 사용 되지 </w:t>
-      </w:r>
-      <w:proofErr w:type="gramStart"/>
-      <w:r>
-        <w:rPr>
-          <w:rFonts w:ascii="바탕" w:eastAsia="바탕" w:hAnsi="바탕"/>
-          <w:szCs w:val="20"/>
-        </w:rPr>
-        <w:t>않습니다 .</w:t>
-      </w:r>
-      <w:proofErr w:type="gramEnd"/>
-    </w:p>
-    <w:p>
-      <w:pPr>
-        <w:jc w:val="left"/>
-        <w:rPr>
-          <w:rFonts w:ascii="바탕" w:eastAsia="바탕" w:hAnsi="바탕"/>
-          <w:szCs w:val="20"/>
-        </w:rPr>
-      </w:pPr>
-      <w:r>
-        <w:rPr>
-          <w:rFonts w:ascii="바탕" w:eastAsia="바탕" w:hAnsi="바탕"/>
-          <w:szCs w:val="20"/>
-        </w:rPr>
-        <w:t>2.3.2 특수 이스케이프 시퀀스</w:t>
-      </w:r>
-    </w:p>
-    <w:p>
-      <w:pPr>
-        <w:jc w:val="left"/>
-        <w:rPr>
-          <w:rFonts w:ascii="바탕" w:eastAsia="바탕" w:hAnsi="바탕"/>
-          <w:szCs w:val="20"/>
-        </w:rPr>
-      </w:pPr>
-      <w:r>
-        <w:rPr>
-          <w:rFonts w:ascii="바탕" w:eastAsia="바탕" w:hAnsi="바탕" w:hint="eastAsia"/>
-          <w:szCs w:val="20"/>
-        </w:rPr>
-        <w:t>특별한</w:t>
-      </w:r>
-      <w:r>
-        <w:rPr>
-          <w:rFonts w:ascii="바탕" w:eastAsia="바탕" w:hAnsi="바탕"/>
-          <w:szCs w:val="20"/>
-        </w:rPr>
-        <w:t xml:space="preserve"> 이스케이프 시퀀스가</w:t>
-      </w:r>
-      <w:r>
-        <w:rPr>
-          <w:rFonts w:ascii="바탕" w:eastAsia="바탕" w:hAnsi="바탕" w:hint="eastAsia"/>
-          <w:szCs w:val="20"/>
-        </w:rPr>
-        <w:t xml:space="preserve"> </w:t>
-      </w:r>
-      <w:r>
-        <w:rPr>
-          <w:rFonts w:ascii="바탕" w:eastAsia="바탕" w:hAnsi="바탕"/>
-          <w:szCs w:val="20"/>
-        </w:rPr>
-        <w:t xml:space="preserve">있는 모든 문자 </w:t>
-      </w:r>
-      <w:proofErr w:type="gramStart"/>
-      <w:r>
-        <w:rPr>
-          <w:rFonts w:ascii="바탕" w:eastAsia="바탕" w:hAnsi="바탕"/>
-          <w:szCs w:val="20"/>
-        </w:rPr>
-        <w:t>( \</w:t>
-      </w:r>
-      <w:proofErr w:type="gramEnd"/>
-      <w:r>
-        <w:rPr>
-          <w:rFonts w:ascii="바탕" w:eastAsia="바탕" w:hAnsi="바탕"/>
-          <w:szCs w:val="20"/>
-        </w:rPr>
-        <w:t>', \", \\, \b, \f, \n, \r, \t, \v), 그 시퀀스 (예 : 해당 숫자 탈출보다는 사용 \x0a, \u000a또는 \u{a}). 레거시 8 진 이스케이프는 사용되지 않습니다.</w:t>
-      </w:r>
-    </w:p>
-    <w:p>
-      <w:pPr>
-        <w:jc w:val="left"/>
-        <w:rPr>
-          <w:rFonts w:ascii="바탕" w:eastAsia="바탕" w:hAnsi="바탕"/>
-          <w:szCs w:val="20"/>
-        </w:rPr>
-      </w:pPr>
-      <w:r>
-        <w:rPr>
-          <w:rFonts w:ascii="바탕" w:eastAsia="바탕" w:hAnsi="바탕"/>
-          <w:szCs w:val="20"/>
-        </w:rPr>
-        <w:t>2.3.3 비 ASCII 문자</w:t>
-      </w:r>
-    </w:p>
-    <w:p>
-      <w:pPr>
-        <w:jc w:val="left"/>
+      <w:r>
+        <w:rPr>
+          <w:rFonts w:ascii="바탕" w:eastAsia="바탕" w:hAnsi="바탕" w:cs="Arial" w:hint="eastAsia"/>
+          <w:color w:val="222222"/>
+          <w:szCs w:val="20"/>
+          <w:shd w:val="clear" w:color="auto" w:fill="FFFFFF"/>
+        </w:rPr>
+        <w:t>나머지</w:t>
+      </w:r>
+      <w:r>
         <w:rPr>
           <w:rFonts w:ascii="바탕" w:eastAsia="바탕" w:hAnsi="바탕" w:cs="Arial"/>
           <w:color w:val="222222"/>
           <w:szCs w:val="20"/>
           <w:shd w:val="clear" w:color="auto" w:fill="FFFFFF"/>
         </w:rPr>
-      </w:pPr>
-      <w:r>
-        <w:rPr>
-          <w:rFonts w:ascii="바탕" w:eastAsia="바탕" w:hAnsi="바탕" w:cs="Arial" w:hint="eastAsia"/>
-          <w:color w:val="222222"/>
-          <w:szCs w:val="20"/>
-          <w:shd w:val="clear" w:color="auto" w:fill="FFFFFF"/>
-        </w:rPr>
-        <w:t>나머지</w:t>
-      </w:r>
-      <w:r>
+        <w:t xml:space="preserve"> 비 ASCII 문자의 경우 실제 유니 코드 문자 (예 ∞:) 또는 동등한 16 진수 또는 유니 코드 이스케이프 (예 :) \u221e가 사용됩니다. 이는 코드 를 읽고 이해하기 쉽게 만드는 요소에 따라 다릅니다 .</w:t>
+      </w:r>
+    </w:p>
+    <w:p>
+      <w:pPr>
+        <w:jc w:val="left"/>
+        <w:rPr>
+          <w:rFonts w:ascii="바탕" w:eastAsia="바탕" w:hAnsi="바탕"/>
+          <w:szCs w:val="20"/>
+        </w:rPr>
+      </w:pPr>
+      <w:r>
+        <w:rPr>
+          <w:rFonts w:ascii="바탕" w:eastAsia="바탕" w:hAnsi="바탕" w:hint="eastAsia"/>
+          <w:szCs w:val="20"/>
+        </w:rPr>
+        <w:t>팁</w:t>
+      </w:r>
+      <w:r>
+        <w:rPr>
+          <w:rFonts w:ascii="바탕" w:eastAsia="바탕" w:hAnsi="바탕"/>
+          <w:szCs w:val="20"/>
+        </w:rPr>
+        <w:t xml:space="preserve"> : 유니 코드 이스케이프 케이스 및 실제 유니 코드 문자가 사용되는 경우에도 설명 주석이 매우 유용 할 수 있습니다.</w:t>
+      </w:r>
+    </w:p>
+    <w:p>
+      <w:pPr>
+        <w:jc w:val="left"/>
+        <w:rPr>
+          <w:rFonts w:ascii="바탕" w:eastAsia="바탕" w:hAnsi="바탕"/>
+          <w:szCs w:val="20"/>
+        </w:rPr>
+      </w:pPr>
+      <w:r>
+        <w:rPr>
+          <w:rFonts w:ascii="바탕" w:eastAsia="바탕" w:hAnsi="바탕"/>
+          <w:szCs w:val="20"/>
+        </w:rPr>
+        <w:t>/ * 최고 : 댓글이 없어도 완벽하게 선명합니다. * / const 단위 = 'μs' ;</w:t>
+      </w:r>
+    </w:p>
+    <w:p>
+      <w:pPr>
+        <w:jc w:val="left"/>
+        <w:rPr>
+          <w:rFonts w:ascii="바탕" w:eastAsia="바탕" w:hAnsi="바탕"/>
+          <w:szCs w:val="20"/>
+        </w:rPr>
+      </w:pPr>
+      <w:r>
+        <w:rPr>
+          <w:rFonts w:ascii="바탕" w:eastAsia="바탕" w:hAnsi="바탕"/>
+          <w:szCs w:val="20"/>
+        </w:rPr>
+        <w:t>/ * 허용 : 그러나 μ는 인쇄 가능한 문자이므로 불필요합니다. * / const 단위 = '\ u03bcs' ; // 'μs'</w:t>
+      </w:r>
+    </w:p>
+    <w:p>
+      <w:pPr>
+        <w:jc w:val="left"/>
+        <w:rPr>
+          <w:rFonts w:ascii="바탕" w:eastAsia="바탕" w:hAnsi="바탕"/>
+          <w:szCs w:val="20"/>
+        </w:rPr>
+      </w:pPr>
+      <w:r>
+        <w:rPr>
+          <w:rFonts w:ascii="바탕" w:eastAsia="바탕" w:hAnsi="바탕"/>
+          <w:szCs w:val="20"/>
+        </w:rPr>
+        <w:t>/ * 좋음 : 명확성을 위해 주석과 함께 인쇄 할 수없는 문자에는 이스케이프를 사용합니다. * / return '\ ufeff' + content ; // 바이트 순서 표시를 앞에 추가합니다.</w:t>
+      </w:r>
+    </w:p>
+    <w:p>
+      <w:pPr>
+        <w:jc w:val="left"/>
+        <w:rPr>
+          <w:rFonts w:ascii="바탕" w:eastAsia="바탕" w:hAnsi="바탕"/>
+          <w:szCs w:val="20"/>
+        </w:rPr>
+      </w:pPr>
+      <w:r>
+        <w:rPr>
+          <w:rFonts w:ascii="바탕" w:eastAsia="바탕" w:hAnsi="바탕"/>
+          <w:szCs w:val="20"/>
+        </w:rPr>
+        <w:t>/ * 나쁨 : 독자는 이것이 어떤 캐릭터인지 모릅니다. * / const 단위 = '\ u03bcs' ;</w:t>
+      </w:r>
+    </w:p>
+    <w:p>
+      <w:pPr>
+        <w:jc w:val="left"/>
         <w:rPr>
           <w:rFonts w:ascii="바탕" w:eastAsia="바탕" w:hAnsi="바탕" w:cs="Arial"/>
           <w:color w:val="222222"/>
           <w:szCs w:val="20"/>
-          <w:shd w:val="clear" w:color="auto" w:fill="FFFFFF"/>
-        </w:rPr>
-        <w:t xml:space="preserve"> 비 ASCII 문자의 경우 실제 </w:t>
-      </w:r>
-      <w:proofErr w:type="spellStart"/>
+        </w:rPr>
+      </w:pPr>
       <w:r>
         <w:rPr>
           <w:rFonts w:ascii="바탕" w:eastAsia="바탕" w:hAnsi="바탕" w:cs="Arial"/>
           <w:color w:val="222222"/>
           <w:szCs w:val="20"/>
-          <w:shd w:val="clear" w:color="auto" w:fill="FFFFFF"/>
-        </w:rPr>
-        <w:t>유니</w:t>
-      </w:r>
-      <w:proofErr w:type="spellEnd"/>
-      <w:r>
-        <w:rPr>
-          <w:rFonts w:ascii="바탕" w:eastAsia="바탕" w:hAnsi="바탕" w:cs="Arial"/>
-          <w:color w:val="222222"/>
-          <w:szCs w:val="20"/>
-          <w:shd w:val="clear" w:color="auto" w:fill="FFFFFF"/>
-        </w:rPr>
-        <w:t xml:space="preserve"> 코드 문자 (예 ∞:) 또는 동등한 16 진수 또는 </w:t>
-      </w:r>
-      <w:proofErr w:type="spellStart"/>
-      <w:r>
-        <w:rPr>
-          <w:rFonts w:ascii="바탕" w:eastAsia="바탕" w:hAnsi="바탕" w:cs="Arial"/>
-          <w:color w:val="222222"/>
-          <w:szCs w:val="20"/>
-          <w:shd w:val="clear" w:color="auto" w:fill="FFFFFF"/>
-        </w:rPr>
-        <w:t>유니</w:t>
-      </w:r>
-      <w:proofErr w:type="spellEnd"/>
-      <w:r>
-        <w:rPr>
-          <w:rFonts w:ascii="바탕" w:eastAsia="바탕" w:hAnsi="바탕" w:cs="Arial"/>
-          <w:color w:val="222222"/>
-          <w:szCs w:val="20"/>
-          <w:shd w:val="clear" w:color="auto" w:fill="FFFFFF"/>
-        </w:rPr>
-        <w:t xml:space="preserve"> 코드 이스케이프 (예 :) \u221e가 사용됩니다. 이는 코드 </w:t>
-      </w:r>
-      <w:proofErr w:type="spellStart"/>
-      <w:r>
-        <w:rPr>
-          <w:rFonts w:ascii="바탕" w:eastAsia="바탕" w:hAnsi="바탕" w:cs="Arial"/>
-          <w:color w:val="222222"/>
-          <w:szCs w:val="20"/>
-          <w:shd w:val="clear" w:color="auto" w:fill="FFFFFF"/>
-        </w:rPr>
-        <w:t>를</w:t>
-      </w:r>
-      <w:proofErr w:type="spellEnd"/>
-      <w:r>
-        <w:rPr>
-          <w:rFonts w:ascii="바탕" w:eastAsia="바탕" w:hAnsi="바탕" w:cs="Arial"/>
-          <w:color w:val="222222"/>
-          <w:szCs w:val="20"/>
-          <w:shd w:val="clear" w:color="auto" w:fill="FFFFFF"/>
-        </w:rPr>
-        <w:t xml:space="preserve"> 읽고 이해하기 쉽게 만드는 요소에 따라 </w:t>
-      </w:r>
-      <w:proofErr w:type="gramStart"/>
-      <w:r>
-        <w:rPr>
-          <w:rFonts w:ascii="바탕" w:eastAsia="바탕" w:hAnsi="바탕" w:cs="Arial"/>
-          <w:color w:val="222222"/>
-          <w:szCs w:val="20"/>
-          <w:shd w:val="clear" w:color="auto" w:fill="FFFFFF"/>
-        </w:rPr>
-        <w:t>다릅니다 .</w:t>
-      </w:r>
-      <w:proofErr w:type="gramEnd"/>
-    </w:p>
-    <w:p>
-      <w:pPr>
-        <w:jc w:val="left"/>
-        <w:rPr>
-          <w:rFonts w:ascii="바탕" w:eastAsia="바탕" w:hAnsi="바탕"/>
-          <w:szCs w:val="20"/>
-        </w:rPr>
-      </w:pPr>
-      <w:proofErr w:type="gramStart"/>
-      <w:r>
-        <w:rPr>
-          <w:rFonts w:ascii="바탕" w:eastAsia="바탕" w:hAnsi="바탕" w:hint="eastAsia"/>
-          <w:szCs w:val="20"/>
-        </w:rPr>
-        <w:t>팁</w:t>
-      </w:r>
-      <w:r>
-        <w:rPr>
-          <w:rFonts w:ascii="바탕" w:eastAsia="바탕" w:hAnsi="바탕"/>
-          <w:szCs w:val="20"/>
-        </w:rPr>
-        <w:t xml:space="preserve"> :</w:t>
-      </w:r>
-      <w:proofErr w:type="gramEnd"/>
-      <w:r>
-        <w:rPr>
-          <w:rFonts w:ascii="바탕" w:eastAsia="바탕" w:hAnsi="바탕"/>
-          <w:szCs w:val="20"/>
-        </w:rPr>
-        <w:t xml:space="preserve"> </w:t>
-      </w:r>
-      <w:proofErr w:type="spellStart"/>
-      <w:r>
-        <w:rPr>
-          <w:rFonts w:ascii="바탕" w:eastAsia="바탕" w:hAnsi="바탕"/>
-          <w:szCs w:val="20"/>
-        </w:rPr>
-        <w:t>유니</w:t>
-      </w:r>
-      <w:proofErr w:type="spellEnd"/>
-      <w:r>
-        <w:rPr>
-          <w:rFonts w:ascii="바탕" w:eastAsia="바탕" w:hAnsi="바탕"/>
-          <w:szCs w:val="20"/>
-        </w:rPr>
-        <w:t xml:space="preserve"> 코드 이스케이프 케이스 및 실제 </w:t>
-      </w:r>
-      <w:proofErr w:type="spellStart"/>
-      <w:r>
-        <w:rPr>
-          <w:rFonts w:ascii="바탕" w:eastAsia="바탕" w:hAnsi="바탕"/>
-          <w:szCs w:val="20"/>
-        </w:rPr>
-        <w:t>유니</w:t>
-      </w:r>
-      <w:proofErr w:type="spellEnd"/>
-      <w:r>
-        <w:rPr>
-          <w:rFonts w:ascii="바탕" w:eastAsia="바탕" w:hAnsi="바탕"/>
-          <w:szCs w:val="20"/>
-        </w:rPr>
-        <w:t xml:space="preserve"> 코드 문자가 사용되는 경우에도 설명 주석이 매우 유용 할 수 있습니다.</w:t>
-      </w:r>
-    </w:p>
-    <w:p>
-      <w:pPr>
-        <w:jc w:val="left"/>
-        <w:rPr>
-          <w:rFonts w:ascii="바탕" w:eastAsia="바탕" w:hAnsi="바탕"/>
-          <w:szCs w:val="20"/>
-        </w:rPr>
-      </w:pPr>
-      <w:proofErr w:type="gramStart"/>
-      <w:r>
-        <w:rPr>
-          <w:rFonts w:ascii="바탕" w:eastAsia="바탕" w:hAnsi="바탕"/>
-          <w:szCs w:val="20"/>
-        </w:rPr>
-        <w:t>/ *</w:t>
-      </w:r>
-      <w:proofErr w:type="gramEnd"/>
-      <w:r>
-        <w:rPr>
-          <w:rFonts w:ascii="바탕" w:eastAsia="바탕" w:hAnsi="바탕"/>
-          <w:szCs w:val="20"/>
-        </w:rPr>
-        <w:t xml:space="preserve"> 최고 : 댓글이 없어도 완벽하게 선명합니다. </w:t>
-      </w:r>
-      <w:proofErr w:type="gramStart"/>
-      <w:r>
-        <w:rPr>
-          <w:rFonts w:ascii="바탕" w:eastAsia="바탕" w:hAnsi="바탕"/>
-          <w:szCs w:val="20"/>
-        </w:rPr>
-        <w:t>* /</w:t>
-      </w:r>
-      <w:proofErr w:type="gramEnd"/>
-      <w:r>
-        <w:rPr>
-          <w:rFonts w:ascii="바탕" w:eastAsia="바탕" w:hAnsi="바탕"/>
-          <w:szCs w:val="20"/>
-        </w:rPr>
-        <w:t xml:space="preserve"> const 단위 = '</w:t>
-      </w:r>
-      <w:proofErr w:type="spellStart"/>
-      <w:r>
-        <w:rPr>
-          <w:rFonts w:ascii="바탕" w:eastAsia="바탕" w:hAnsi="바탕"/>
-          <w:szCs w:val="20"/>
-        </w:rPr>
-        <w:t>μs</w:t>
-      </w:r>
-      <w:proofErr w:type="spellEnd"/>
-      <w:r>
-        <w:rPr>
-          <w:rFonts w:ascii="바탕" w:eastAsia="바탕" w:hAnsi="바탕"/>
-          <w:szCs w:val="20"/>
-        </w:rPr>
-        <w:t>' ;</w:t>
-      </w:r>
-    </w:p>
-    <w:p>
-      <w:pPr>
-        <w:jc w:val="left"/>
-        <w:rPr>
-          <w:rFonts w:ascii="바탕" w:eastAsia="바탕" w:hAnsi="바탕"/>
-          <w:szCs w:val="20"/>
-        </w:rPr>
-      </w:pPr>
-      <w:proofErr w:type="gramStart"/>
-      <w:r>
-        <w:rPr>
-          <w:rFonts w:ascii="바탕" w:eastAsia="바탕" w:hAnsi="바탕"/>
-          <w:szCs w:val="20"/>
-        </w:rPr>
-        <w:t>/ *</w:t>
-      </w:r>
-      <w:proofErr w:type="gramEnd"/>
-      <w:r>
-        <w:rPr>
-          <w:rFonts w:ascii="바탕" w:eastAsia="바탕" w:hAnsi="바탕"/>
-          <w:szCs w:val="20"/>
-        </w:rPr>
-        <w:t xml:space="preserve"> 허용 : 그러나 μ는 인쇄 가능한 문자이므로 불필요합니다. </w:t>
-      </w:r>
-      <w:proofErr w:type="gramStart"/>
-      <w:r>
-        <w:rPr>
-          <w:rFonts w:ascii="바탕" w:eastAsia="바탕" w:hAnsi="바탕"/>
-          <w:szCs w:val="20"/>
-        </w:rPr>
-        <w:t>* /</w:t>
-      </w:r>
-      <w:proofErr w:type="gramEnd"/>
-      <w:r>
-        <w:rPr>
-          <w:rFonts w:ascii="바탕" w:eastAsia="바탕" w:hAnsi="바탕"/>
-          <w:szCs w:val="20"/>
-        </w:rPr>
-        <w:t xml:space="preserve"> const 단위 = '\ u03bcs' ; // '</w:t>
-      </w:r>
-      <w:proofErr w:type="spellStart"/>
-      <w:r>
-        <w:rPr>
-          <w:rFonts w:ascii="바탕" w:eastAsia="바탕" w:hAnsi="바탕"/>
-          <w:szCs w:val="20"/>
-        </w:rPr>
-        <w:t>μs</w:t>
-      </w:r>
-      <w:proofErr w:type="spellEnd"/>
-      <w:r>
-        <w:rPr>
-          <w:rFonts w:ascii="바탕" w:eastAsia="바탕" w:hAnsi="바탕"/>
-          <w:szCs w:val="20"/>
-        </w:rPr>
-        <w:t>'</w:t>
-      </w:r>
-    </w:p>
-    <w:p>
-      <w:pPr>
-        <w:jc w:val="left"/>
-        <w:rPr>
-          <w:rFonts w:ascii="바탕" w:eastAsia="바탕" w:hAnsi="바탕"/>
-          <w:szCs w:val="20"/>
-        </w:rPr>
-      </w:pPr>
-      <w:proofErr w:type="gramStart"/>
-      <w:r>
-        <w:rPr>
-          <w:rFonts w:ascii="바탕" w:eastAsia="바탕" w:hAnsi="바탕"/>
-          <w:szCs w:val="20"/>
-        </w:rPr>
-        <w:t>/ *</w:t>
-      </w:r>
-      <w:proofErr w:type="gramEnd"/>
-      <w:r>
-        <w:rPr>
-          <w:rFonts w:ascii="바탕" w:eastAsia="바탕" w:hAnsi="바탕"/>
-          <w:szCs w:val="20"/>
-        </w:rPr>
-        <w:t xml:space="preserve"> 좋음 : 명확성을 위해 주석과 함께 인쇄 할 </w:t>
-      </w:r>
-      <w:proofErr w:type="spellStart"/>
-      <w:r>
-        <w:rPr>
-          <w:rFonts w:ascii="바탕" w:eastAsia="바탕" w:hAnsi="바탕"/>
-          <w:szCs w:val="20"/>
-        </w:rPr>
-        <w:t>수없는</w:t>
-      </w:r>
-      <w:proofErr w:type="spellEnd"/>
-      <w:r>
-        <w:rPr>
-          <w:rFonts w:ascii="바탕" w:eastAsia="바탕" w:hAnsi="바탕"/>
-          <w:szCs w:val="20"/>
-        </w:rPr>
-        <w:t xml:space="preserve"> 문자에는 이스케이프를 사용합니다. </w:t>
-      </w:r>
-      <w:proofErr w:type="gramStart"/>
-      <w:r>
-        <w:rPr>
-          <w:rFonts w:ascii="바탕" w:eastAsia="바탕" w:hAnsi="바탕"/>
-          <w:szCs w:val="20"/>
-        </w:rPr>
-        <w:t>* /</w:t>
-      </w:r>
-      <w:proofErr w:type="gramEnd"/>
-      <w:r>
-        <w:rPr>
-          <w:rFonts w:ascii="바탕" w:eastAsia="바탕" w:hAnsi="바탕"/>
-          <w:szCs w:val="20"/>
-        </w:rPr>
-        <w:t xml:space="preserve"> return '\ </w:t>
-      </w:r>
-      <w:proofErr w:type="spellStart"/>
-      <w:r>
-        <w:rPr>
-          <w:rFonts w:ascii="바탕" w:eastAsia="바탕" w:hAnsi="바탕"/>
-          <w:szCs w:val="20"/>
-        </w:rPr>
-        <w:t>ufeff</w:t>
-      </w:r>
-      <w:proofErr w:type="spellEnd"/>
-      <w:r>
-        <w:rPr>
-          <w:rFonts w:ascii="바탕" w:eastAsia="바탕" w:hAnsi="바탕"/>
-          <w:szCs w:val="20"/>
-        </w:rPr>
-        <w:t>' + content ; // 바이트 순서 표시를 앞에 추가합니다.</w:t>
-      </w:r>
-    </w:p>
-    <w:p>
-      <w:pPr>
-        <w:jc w:val="left"/>
-        <w:rPr>
-          <w:rFonts w:ascii="바탕" w:eastAsia="바탕" w:hAnsi="바탕"/>
-          <w:szCs w:val="20"/>
-        </w:rPr>
-      </w:pPr>
-      <w:proofErr w:type="gramStart"/>
-      <w:r>
-        <w:rPr>
-          <w:rFonts w:ascii="바탕" w:eastAsia="바탕" w:hAnsi="바탕"/>
-          <w:szCs w:val="20"/>
-        </w:rPr>
-        <w:t>/ *</w:t>
-      </w:r>
-      <w:proofErr w:type="gramEnd"/>
-      <w:r>
-        <w:rPr>
-          <w:rFonts w:ascii="바탕" w:eastAsia="바탕" w:hAnsi="바탕"/>
-          <w:szCs w:val="20"/>
-        </w:rPr>
-        <w:t xml:space="preserve"> 나쁨 : 독자는 이것이 어떤 캐릭터인지 모릅니다. </w:t>
-      </w:r>
-      <w:proofErr w:type="gramStart"/>
-      <w:r>
-        <w:rPr>
-          <w:rFonts w:ascii="바탕" w:eastAsia="바탕" w:hAnsi="바탕"/>
-          <w:szCs w:val="20"/>
-        </w:rPr>
-        <w:t>* /</w:t>
-      </w:r>
-      <w:proofErr w:type="gramEnd"/>
-      <w:r>
-        <w:rPr>
-          <w:rFonts w:ascii="바탕" w:eastAsia="바탕" w:hAnsi="바탕"/>
-          <w:szCs w:val="20"/>
-        </w:rPr>
-        <w:t xml:space="preserve"> const 단위 = '\ u03bcs' ;</w:t>
-      </w:r>
-    </w:p>
-    <w:p>
-      <w:pPr>
-        <w:jc w:val="left"/>
-        <w:rPr>
-          <w:rFonts w:ascii="바탕" w:eastAsia="바탕" w:hAnsi="바탕" w:cs="Arial"/>
-          <w:color w:val="222222"/>
-          <w:szCs w:val="20"/>
-        </w:rPr>
-      </w:pPr>
-      <w:proofErr w:type="gramStart"/>
-      <w:r>
-        <w:rPr>
-          <w:rFonts w:ascii="바탕" w:eastAsia="바탕" w:hAnsi="바탕" w:cs="Arial"/>
-          <w:color w:val="222222"/>
-          <w:szCs w:val="20"/>
-        </w:rPr>
-        <w:t>팁 :</w:t>
-      </w:r>
-      <w:proofErr w:type="gramEnd"/>
-      <w:r>
-        <w:rPr>
-          <w:rFonts w:ascii="바탕" w:eastAsia="바탕" w:hAnsi="바탕" w:cs="Arial"/>
-          <w:color w:val="222222"/>
-          <w:szCs w:val="20"/>
-        </w:rPr>
-        <w:t xml:space="preserve"> 일부 프로그램이 비 ASCII 문자를 제대로 처리하지 못할 수 있다는 두려움 때문에 코드의 가독성을 낮추지 마십시오. 이런 일이 발생하면 해당 프로그램이 </w:t>
+        </w:rPr>
+        <w:t>팁 : 일부 프로그램이 비 ASCII 문자를 제대로 처리하지 못할 수 있다는 두려움 때문에 코드의 가독성을 낮추지 마십시오. 이런 일이 발생하면 해당 프로그램이 </w:t>
       </w:r>
       <w:r>
         <w:rPr>
@@ -3217,28 +2297,8 @@
           <w:color w:val="222222"/>
           <w:szCs w:val="20"/>
         </w:rPr>
-        <w:t> </w:t>
-      </w:r>
-      <w:proofErr w:type="spellStart"/>
-      <w:proofErr w:type="gramStart"/>
-      <w:r>
-        <w:rPr>
-          <w:rFonts w:ascii="바탕" w:eastAsia="바탕" w:hAnsi="바탕" w:cs="Arial"/>
-          <w:color w:val="222222"/>
-          <w:szCs w:val="20"/>
-        </w:rPr>
-        <w:t>해야합니다</w:t>
-      </w:r>
-      <w:proofErr w:type="spellEnd"/>
-      <w:r>
-        <w:rPr>
-          <w:rFonts w:ascii="바탕" w:eastAsia="바탕" w:hAnsi="바탕" w:cs="Arial"/>
-          <w:color w:val="222222"/>
-          <w:szCs w:val="20"/>
-        </w:rPr>
-        <w:t> .</w:t>
-      </w:r>
-      <w:proofErr w:type="gramEnd"/>
+        <w:t> 해야합니다 .</w:t>
+      </w:r>
     </w:p>
     <w:p>
       <w:pPr>
@@ -3303,67 +2363,8 @@
           <w:rFonts w:ascii="바탕" w:eastAsia="바탕" w:hAnsi="바탕"/>
           <w:szCs w:val="20"/>
         </w:rPr>
-        <w:t xml:space="preserve"> 새 소스 파일은 </w:t>
-      </w:r>
-      <w:proofErr w:type="spellStart"/>
-      <w:proofErr w:type="gramStart"/>
-      <w:r>
-        <w:rPr>
-          <w:rFonts w:ascii="바탕" w:eastAsia="바탕" w:hAnsi="바탕"/>
-          <w:szCs w:val="20"/>
-        </w:rPr>
-        <w:t>goog.module</w:t>
-      </w:r>
-      <w:proofErr w:type="spellEnd"/>
-      <w:proofErr w:type="gramEnd"/>
-      <w:r>
-        <w:rPr>
-          <w:rFonts w:ascii="바탕" w:eastAsia="바탕" w:hAnsi="바탕"/>
-          <w:szCs w:val="20"/>
-        </w:rPr>
-        <w:t xml:space="preserve">파일 ( </w:t>
-      </w:r>
-      <w:proofErr w:type="spellStart"/>
-      <w:r>
-        <w:rPr>
-          <w:rFonts w:ascii="바탕" w:eastAsia="바탕" w:hAnsi="바탕"/>
-          <w:szCs w:val="20"/>
-        </w:rPr>
-        <w:t>goog.module</w:t>
-      </w:r>
-      <w:proofErr w:type="spellEnd"/>
-      <w:r>
-        <w:rPr>
-          <w:rFonts w:ascii="바탕" w:eastAsia="바탕" w:hAnsi="바탕"/>
-          <w:szCs w:val="20"/>
-        </w:rPr>
-        <w:t xml:space="preserve">호출을 포함하는 파일 ) 또는 ECMAScript (ES) 모듈 (사용 import및 export 문) </w:t>
-      </w:r>
-      <w:proofErr w:type="spellStart"/>
-      <w:r>
-        <w:rPr>
-          <w:rFonts w:ascii="바탕" w:eastAsia="바탕" w:hAnsi="바탕"/>
-          <w:szCs w:val="20"/>
-        </w:rPr>
-        <w:t>이어야합니다</w:t>
-      </w:r>
-      <w:proofErr w:type="spellEnd"/>
-      <w:r>
-        <w:rPr>
-          <w:rFonts w:ascii="바탕" w:eastAsia="바탕" w:hAnsi="바탕"/>
-          <w:szCs w:val="20"/>
-        </w:rPr>
-        <w:t xml:space="preserve"> . 파일은 다음 순서 로 </w:t>
-      </w:r>
-      <w:proofErr w:type="gramStart"/>
-      <w:r>
-        <w:rPr>
-          <w:rFonts w:ascii="바탕" w:eastAsia="바탕" w:hAnsi="바탕"/>
-          <w:szCs w:val="20"/>
-        </w:rPr>
-        <w:t>구성됩니다 .</w:t>
-      </w:r>
-      <w:proofErr w:type="gramEnd"/>
+        <w:t xml:space="preserve"> 새 소스 파일은 goog.module파일 ( goog.module호출을 포함하는 파일 ) 또는 ECMAScript (ES) 모듈 (사용 import및 export 문) 이어야합니다 . 파일은 다음 순서 로 구성됩니다 .</w:t>
+      </w:r>
     </w:p>
     <w:p>
       <w:pPr>
@@ -3431,89 +2432,30 @@
           <w:rFonts w:ascii="바탕" w:eastAsia="바탕" w:hAnsi="바탕"/>
           <w:szCs w:val="20"/>
         </w:rPr>
-        <w:t xml:space="preserve">@fileoverview </w:t>
-      </w:r>
-      <w:proofErr w:type="spellStart"/>
-      <w:r>
-        <w:rPr>
-          <w:rFonts w:ascii="바탕" w:eastAsia="바탕" w:hAnsi="바탕"/>
-          <w:szCs w:val="20"/>
-        </w:rPr>
-        <w:t>JSDoc</w:t>
-      </w:r>
-      <w:proofErr w:type="spellEnd"/>
-      <w:r>
-        <w:rPr>
-          <w:rFonts w:ascii="바탕" w:eastAsia="바탕" w:hAnsi="바탕"/>
-          <w:szCs w:val="20"/>
-        </w:rPr>
-        <w:t xml:space="preserve"> (있는 경우)</w:t>
-      </w:r>
-    </w:p>
-    <w:p>
-      <w:pPr>
-        <w:jc w:val="left"/>
-        <w:rPr>
-          <w:rFonts w:ascii="바탕" w:eastAsia="바탕" w:hAnsi="바탕"/>
-          <w:szCs w:val="20"/>
-        </w:rPr>
-      </w:pPr>
-      <w:r>
-        <w:rPr>
-          <w:rFonts w:ascii="바탕" w:eastAsia="바탕" w:hAnsi="바탕"/>
-          <w:szCs w:val="20"/>
-        </w:rPr>
-        <w:t xml:space="preserve">3. </w:t>
-      </w:r>
-      <w:proofErr w:type="spellStart"/>
-      <w:proofErr w:type="gramStart"/>
-      <w:r>
-        <w:rPr>
-          <w:rFonts w:ascii="바탕" w:eastAsia="바탕" w:hAnsi="바탕"/>
-          <w:szCs w:val="20"/>
-        </w:rPr>
-        <w:t>goog.module</w:t>
-      </w:r>
-      <w:proofErr w:type="spellEnd"/>
-      <w:proofErr w:type="gramEnd"/>
-      <w:r>
-        <w:rPr>
-          <w:rFonts w:ascii="바탕" w:eastAsia="바탕" w:hAnsi="바탕"/>
-          <w:szCs w:val="20"/>
-        </w:rPr>
-        <w:t xml:space="preserve">문, </w:t>
-      </w:r>
-      <w:proofErr w:type="spellStart"/>
-      <w:r>
-        <w:rPr>
-          <w:rFonts w:ascii="바탕" w:eastAsia="바탕" w:hAnsi="바탕"/>
-          <w:szCs w:val="20"/>
-        </w:rPr>
-        <w:t>goog.module</w:t>
-      </w:r>
-      <w:proofErr w:type="spellEnd"/>
-      <w:r>
-        <w:rPr>
-          <w:rFonts w:ascii="바탕" w:eastAsia="바탕" w:hAnsi="바탕"/>
-          <w:szCs w:val="20"/>
-        </w:rPr>
-        <w:t>파일 인 경우</w:t>
-      </w:r>
-    </w:p>
-    <w:p>
-      <w:pPr>
-        <w:jc w:val="left"/>
-        <w:rPr>
-          <w:rFonts w:ascii="바탕" w:eastAsia="바탕" w:hAnsi="바탕"/>
-          <w:szCs w:val="20"/>
-        </w:rPr>
-      </w:pPr>
-      <w:r>
-        <w:rPr>
-          <w:rFonts w:ascii="바탕" w:eastAsia="바탕" w:hAnsi="바탕"/>
-          <w:szCs w:val="20"/>
-        </w:rPr>
-        <w:t xml:space="preserve">4. </w:t>
+        <w:t>@fileoverview JSDoc (있는 경우)</w:t>
+      </w:r>
+    </w:p>
+    <w:p>
+      <w:pPr>
+        <w:jc w:val="left"/>
+        <w:rPr>
+          <w:rFonts w:ascii="바탕" w:eastAsia="바탕" w:hAnsi="바탕"/>
+          <w:szCs w:val="20"/>
+        </w:rPr>
+      </w:pPr>
+      <w:r>
+        <w:rPr>
+          <w:rFonts w:ascii="바탕" w:eastAsia="바탕" w:hAnsi="바탕"/>
+          <w:szCs w:val="20"/>
+        </w:rPr>
+        <w:t>3</w:t>
+      </w:r>
+      <w:r>
+        <w:rPr>
+          <w:rFonts w:ascii="바탕" w:eastAsia="바탕" w:hAnsi="바탕"/>
+          <w:szCs w:val="20"/>
+        </w:rPr>
+        <w:t xml:space="preserve">. </w:t>
       </w:r>
       <w:r>
         <w:rPr>
@@ -3536,57 +2478,7 @@
           <w:rFonts w:ascii="바탕" w:eastAsia="바탕" w:hAnsi="바탕"/>
           <w:szCs w:val="20"/>
         </w:rPr>
-        <w:t xml:space="preserve">5. </w:t>
-      </w:r>
-      <w:proofErr w:type="spellStart"/>
-      <w:proofErr w:type="gramStart"/>
-      <w:r>
-        <w:rPr>
-          <w:rFonts w:ascii="바탕" w:eastAsia="바탕" w:hAnsi="바탕"/>
-          <w:szCs w:val="20"/>
-        </w:rPr>
-        <w:t>goog.require</w:t>
-      </w:r>
-      <w:proofErr w:type="spellEnd"/>
-      <w:proofErr w:type="gramEnd"/>
-      <w:r>
-        <w:rPr>
-          <w:rFonts w:ascii="바탕" w:eastAsia="바탕" w:hAnsi="바탕"/>
-          <w:szCs w:val="20"/>
-        </w:rPr>
-        <w:t xml:space="preserve">및 </w:t>
-      </w:r>
-      <w:proofErr w:type="spellStart"/>
-      <w:r>
-        <w:rPr>
-          <w:rFonts w:ascii="바탕" w:eastAsia="바탕" w:hAnsi="바탕"/>
-          <w:szCs w:val="20"/>
-        </w:rPr>
-        <w:t>goog.requireType</w:t>
-      </w:r>
-      <w:proofErr w:type="spellEnd"/>
-      <w:r>
-        <w:rPr>
-          <w:rFonts w:ascii="바탕" w:eastAsia="바탕" w:hAnsi="바탕"/>
-          <w:szCs w:val="20"/>
-        </w:rPr>
-        <w:t>진술</w:t>
-      </w:r>
-    </w:p>
-    <w:p>
-      <w:pPr>
-        <w:jc w:val="left"/>
-        <w:rPr>
-          <w:rFonts w:ascii="바탕" w:eastAsia="바탕" w:hAnsi="바탕"/>
-          <w:szCs w:val="20"/>
-        </w:rPr>
-      </w:pPr>
-      <w:r>
-        <w:rPr>
-          <w:rFonts w:ascii="바탕" w:eastAsia="바탕" w:hAnsi="바탕" w:hint="eastAsia"/>
-          <w:szCs w:val="20"/>
-        </w:rPr>
-        <w:t>6</w:t>
+        <w:t>4</w:t>
       </w:r>
       <w:r>
         <w:rPr>
@@ -3630,33 +2522,4837 @@
           <w:rFonts w:ascii="바탕" w:eastAsia="바탕" w:hAnsi="바탕"/>
           <w:szCs w:val="20"/>
         </w:rPr>
-        <w:t xml:space="preserve"> 또는 두 개의 빈 줄이 앞에 올 </w:t>
-      </w:r>
-      <w:proofErr w:type="spellStart"/>
-      <w:r>
-        <w:rPr>
-          <w:rFonts w:ascii="바탕" w:eastAsia="바탕" w:hAnsi="바탕"/>
-          <w:szCs w:val="20"/>
-        </w:rPr>
-        <w:t>수있는</w:t>
-      </w:r>
-      <w:proofErr w:type="spellEnd"/>
-      <w:r>
-        <w:rPr>
-          <w:rFonts w:ascii="바탕" w:eastAsia="바탕" w:hAnsi="바탕"/>
-          <w:szCs w:val="20"/>
-        </w:rPr>
-        <w:t xml:space="preserve"> 파일 구현을 제외하고 정확히 하나의 빈 줄 이 존재하는 각 섹션을 구분합니다.</w:t>
-      </w:r>
-    </w:p>
-    <w:p>
-      <w:pPr>
-        <w:jc w:val="left"/>
-        <w:rPr>
-          <w:rFonts w:ascii="바탕" w:eastAsia="바탕" w:hAnsi="바탕"/>
-          <w:szCs w:val="20"/>
-        </w:rPr>
-      </w:pPr>
+        <w:t xml:space="preserve"> 또는 두 개의 빈 줄이 앞에 올 수있는 파일 구현을 제외하고 정확히 하나의 빈 줄 이 존재하는 각 섹션을 구분합니다.</w:t>
+      </w:r>
+    </w:p>
+    <w:p>
+      <w:pPr>
+        <w:jc w:val="left"/>
+        <w:rPr>
+          <w:rFonts w:ascii="바탕" w:eastAsia="바탕" w:hAnsi="바탕"/>
+          <w:szCs w:val="20"/>
+        </w:rPr>
+      </w:pPr>
+    </w:p>
+    <w:p>
+      <w:pPr>
+        <w:jc w:val="left"/>
+        <w:rPr>
+          <w:rFonts w:ascii="바탕" w:eastAsia="바탕" w:hAnsi="바탕"/>
+          <w:b/>
+          <w:bCs/>
+          <w:sz w:val="24"/>
+          <w:szCs w:val="24"/>
+        </w:rPr>
+      </w:pPr>
+      <w:r>
+        <w:rPr>
+          <w:rFonts w:ascii="바탕" w:eastAsia="바탕" w:hAnsi="바탕" w:hint="eastAsia"/>
+          <w:b/>
+          <w:bCs/>
+          <w:sz w:val="24"/>
+          <w:szCs w:val="24"/>
+        </w:rPr>
+        <w:t>3</w:t>
+      </w:r>
+      <w:r>
+        <w:rPr>
+          <w:rFonts w:ascii="바탕" w:eastAsia="바탕" w:hAnsi="바탕"/>
+          <w:b/>
+          <w:bCs/>
+          <w:sz w:val="24"/>
+          <w:szCs w:val="24"/>
+        </w:rPr>
+        <w:t xml:space="preserve">.1 </w:t>
+      </w:r>
+      <w:r>
+        <w:rPr>
+          <w:rFonts w:ascii="바탕" w:eastAsia="바탕" w:hAnsi="바탕" w:hint="eastAsia"/>
+          <w:b/>
+          <w:bCs/>
+          <w:sz w:val="24"/>
+          <w:szCs w:val="24"/>
+        </w:rPr>
+        <w:t xml:space="preserve">라이선스 또는 저작권 정보 </w:t>
+      </w:r>
+      <w:r>
+        <w:rPr>
+          <w:rFonts w:ascii="바탕" w:eastAsia="바탕" w:hAnsi="바탕"/>
+          <w:b/>
+          <w:bCs/>
+          <w:sz w:val="24"/>
+          <w:szCs w:val="24"/>
+        </w:rPr>
+        <w:t>(</w:t>
+      </w:r>
+      <w:r>
+        <w:rPr>
+          <w:rFonts w:ascii="바탕" w:eastAsia="바탕" w:hAnsi="바탕" w:hint="eastAsia"/>
+          <w:b/>
+          <w:bCs/>
+          <w:sz w:val="24"/>
+          <w:szCs w:val="24"/>
+        </w:rPr>
+        <w:t>있는 경우)</w:t>
+      </w:r>
+    </w:p>
+    <w:p>
+      <w:pPr>
+        <w:jc w:val="left"/>
+        <w:rPr>
+          <w:rFonts w:ascii="바탕" w:eastAsia="바탕" w:hAnsi="바탕"/>
+          <w:szCs w:val="20"/>
+        </w:rPr>
+      </w:pPr>
+      <w:r>
+        <w:rPr>
+          <w:rFonts w:ascii="바탕" w:eastAsia="바탕" w:hAnsi="바탕" w:hint="eastAsia"/>
+          <w:szCs w:val="20"/>
+        </w:rPr>
+        <w:t>라이선스 또는 저작권 정보가 파일에 속하면 여기에 속합니다.</w:t>
+      </w:r>
+    </w:p>
+    <w:p>
+      <w:pPr>
+        <w:jc w:val="left"/>
+        <w:rPr>
+          <w:rFonts w:ascii="바탕" w:eastAsia="바탕" w:hAnsi="바탕"/>
+          <w:szCs w:val="20"/>
+        </w:rPr>
+      </w:pPr>
+    </w:p>
+    <w:p>
+      <w:pPr>
+        <w:jc w:val="left"/>
+        <w:rPr>
+          <w:rFonts w:ascii="바탕" w:eastAsia="바탕" w:hAnsi="바탕"/>
+          <w:b/>
+          <w:bCs/>
+          <w:sz w:val="24"/>
+          <w:szCs w:val="24"/>
+        </w:rPr>
+      </w:pPr>
+      <w:r>
+        <w:rPr>
+          <w:rFonts w:ascii="바탕" w:eastAsia="바탕" w:hAnsi="바탕"/>
+          <w:b/>
+          <w:bCs/>
+          <w:sz w:val="24"/>
+          <w:szCs w:val="24"/>
+        </w:rPr>
+        <w:t>3.2 @fileoverviewJSDoc (있는 경우)</w:t>
+      </w:r>
+    </w:p>
+    <w:p>
+      <w:pPr>
+        <w:jc w:val="left"/>
+        <w:rPr>
+          <w:rFonts w:ascii="바탕" w:eastAsia="바탕" w:hAnsi="바탕"/>
+          <w:szCs w:val="20"/>
+        </w:rPr>
+      </w:pPr>
+      <w:r>
+        <w:rPr>
+          <w:rFonts w:ascii="바탕" w:eastAsia="바탕" w:hAnsi="바탕" w:hint="eastAsia"/>
+          <w:szCs w:val="20"/>
+        </w:rPr>
+        <w:t>서식</w:t>
+      </w:r>
+      <w:r>
+        <w:rPr>
+          <w:rFonts w:ascii="바탕" w:eastAsia="바탕" w:hAnsi="바탕"/>
+          <w:szCs w:val="20"/>
+        </w:rPr>
+        <w:t xml:space="preserve"> 규칙 은 7.5 최상위 / 파일 수준 주석 을 참조하십시오 .</w:t>
+      </w:r>
+    </w:p>
+    <w:p>
+      <w:pPr>
+        <w:jc w:val="left"/>
+        <w:rPr>
+          <w:rFonts w:ascii="바탕" w:eastAsia="바탕" w:hAnsi="바탕"/>
+          <w:szCs w:val="20"/>
+        </w:rPr>
+      </w:pPr>
+    </w:p>
+    <w:p>
+      <w:pPr>
+        <w:jc w:val="left"/>
+        <w:rPr>
+          <w:rFonts w:ascii="바탕" w:eastAsia="바탕" w:hAnsi="바탕"/>
+          <w:b/>
+          <w:bCs/>
+          <w:sz w:val="24"/>
+          <w:szCs w:val="24"/>
+        </w:rPr>
+      </w:pPr>
+      <w:r>
+        <w:rPr>
+          <w:rFonts w:ascii="바탕" w:eastAsia="바탕" w:hAnsi="바탕" w:hint="eastAsia"/>
+          <w:b/>
+          <w:bCs/>
+          <w:sz w:val="24"/>
+          <w:szCs w:val="24"/>
+        </w:rPr>
+        <w:lastRenderedPageBreak/>
+        <w:t>3</w:t>
+      </w:r>
+      <w:r>
+        <w:rPr>
+          <w:rFonts w:ascii="바탕" w:eastAsia="바탕" w:hAnsi="바탕"/>
+          <w:b/>
+          <w:bCs/>
+          <w:sz w:val="24"/>
+          <w:szCs w:val="24"/>
+        </w:rPr>
+        <w:t xml:space="preserve">.3 </w:t>
+      </w:r>
+      <w:r>
+        <w:rPr>
+          <w:rFonts w:ascii="바탕" w:eastAsia="바탕" w:hAnsi="바탕" w:hint="eastAsia"/>
+          <w:b/>
+          <w:bCs/>
+          <w:sz w:val="24"/>
+          <w:szCs w:val="24"/>
+        </w:rPr>
+        <w:t>i</w:t>
+      </w:r>
+      <w:r>
+        <w:rPr>
+          <w:rFonts w:ascii="바탕" w:eastAsia="바탕" w:hAnsi="바탕"/>
+          <w:b/>
+          <w:bCs/>
+          <w:sz w:val="24"/>
+          <w:szCs w:val="24"/>
+        </w:rPr>
+        <w:t>mport</w:t>
+      </w:r>
+    </w:p>
+    <w:p>
+      <w:pPr>
+        <w:jc w:val="left"/>
+        <w:rPr>
+          <w:rFonts w:ascii="바탕" w:eastAsia="바탕" w:hAnsi="바탕"/>
+          <w:szCs w:val="20"/>
+        </w:rPr>
+      </w:pPr>
+      <w:r>
+        <w:rPr>
+          <w:rFonts w:ascii="바탕" w:eastAsia="바탕" w:hAnsi="바탕" w:hint="eastAsia"/>
+          <w:szCs w:val="20"/>
+        </w:rPr>
+        <w:t>i</w:t>
+      </w:r>
+      <w:r>
+        <w:rPr>
+          <w:rFonts w:ascii="바탕" w:eastAsia="바탕" w:hAnsi="바탕"/>
+          <w:szCs w:val="20"/>
+        </w:rPr>
+        <w:t>mport</w:t>
+      </w:r>
+      <w:r>
+        <w:rPr>
+          <w:rFonts w:ascii="바탕" w:eastAsia="바탕" w:hAnsi="바탕"/>
+          <w:szCs w:val="20"/>
+        </w:rPr>
+        <w:t>문은 줄 바꿈되어서는 안되므로 80 열 제한에 대한 예외입니다.</w:t>
+      </w:r>
+    </w:p>
+    <w:p>
+      <w:pPr>
+        <w:jc w:val="left"/>
+        <w:rPr>
+          <w:rFonts w:ascii="바탕" w:eastAsia="바탕" w:hAnsi="바탕"/>
+          <w:szCs w:val="20"/>
+        </w:rPr>
+      </w:pPr>
+    </w:p>
+    <w:p>
+      <w:pPr>
+        <w:jc w:val="left"/>
+        <w:rPr>
+          <w:rFonts w:ascii="바탕" w:eastAsia="바탕" w:hAnsi="바탕"/>
+          <w:szCs w:val="20"/>
+        </w:rPr>
+      </w:pPr>
+      <w:r>
+        <w:rPr>
+          <w:rFonts w:ascii="바탕" w:eastAsia="바탕" w:hAnsi="바탕"/>
+          <w:szCs w:val="20"/>
+        </w:rPr>
+        <w:t>3.</w:t>
+      </w:r>
+      <w:r>
+        <w:rPr>
+          <w:rFonts w:ascii="바탕" w:eastAsia="바탕" w:hAnsi="바탕"/>
+          <w:szCs w:val="20"/>
+        </w:rPr>
+        <w:t>3</w:t>
+      </w:r>
+      <w:r>
+        <w:rPr>
+          <w:rFonts w:ascii="바탕" w:eastAsia="바탕" w:hAnsi="바탕"/>
+          <w:szCs w:val="20"/>
+        </w:rPr>
+        <w:t xml:space="preserve">.1.1 </w:t>
+      </w:r>
+      <w:r>
+        <w:rPr>
+          <w:rFonts w:ascii="바탕" w:eastAsia="바탕" w:hAnsi="바탕" w:hint="eastAsia"/>
+          <w:szCs w:val="20"/>
+        </w:rPr>
+        <w:t>i</w:t>
+      </w:r>
+      <w:r>
+        <w:rPr>
+          <w:rFonts w:ascii="바탕" w:eastAsia="바탕" w:hAnsi="바탕"/>
+          <w:szCs w:val="20"/>
+        </w:rPr>
+        <w:t>mport</w:t>
+      </w:r>
+      <w:r>
+        <w:rPr>
+          <w:rFonts w:ascii="바탕" w:eastAsia="바탕" w:hAnsi="바탕"/>
+          <w:szCs w:val="20"/>
+        </w:rPr>
+        <w:t xml:space="preserve"> 경로</w:t>
+      </w:r>
+    </w:p>
+    <w:p>
+      <w:pPr>
+        <w:jc w:val="left"/>
+        <w:rPr>
+          <w:rFonts w:ascii="바탕" w:eastAsia="바탕" w:hAnsi="바탕"/>
+          <w:szCs w:val="20"/>
+        </w:rPr>
+      </w:pPr>
+      <w:r>
+        <w:rPr>
+          <w:rFonts w:ascii="바탕" w:eastAsia="바탕" w:hAnsi="바탕"/>
+          <w:szCs w:val="20"/>
+        </w:rPr>
+        <w:t>ES 모듈 파일은 import명령문을 사용하여 다른 ES 모듈 파일을 가져와야합니다.</w:t>
+      </w:r>
+    </w:p>
+    <w:p>
+      <w:pPr>
+        <w:jc w:val="left"/>
+        <w:rPr>
+          <w:rFonts w:ascii="바탕" w:eastAsia="바탕" w:hAnsi="바탕"/>
+          <w:szCs w:val="20"/>
+        </w:rPr>
+      </w:pPr>
+      <w:r>
+        <w:rPr>
+          <w:rFonts w:ascii="바탕" w:eastAsia="바탕" w:hAnsi="바탕"/>
+          <w:szCs w:val="20"/>
+        </w:rPr>
+        <w:t xml:space="preserve">import './sideeffects.js' ; </w:t>
+      </w:r>
+    </w:p>
+    <w:p>
+      <w:pPr>
+        <w:jc w:val="left"/>
+        <w:rPr>
+          <w:rFonts w:ascii="바탕" w:eastAsia="바탕" w:hAnsi="바탕"/>
+          <w:szCs w:val="20"/>
+        </w:rPr>
+      </w:pPr>
+      <w:r>
+        <w:rPr>
+          <w:rFonts w:ascii="바탕" w:eastAsia="바탕" w:hAnsi="바탕"/>
+          <w:szCs w:val="20"/>
+        </w:rPr>
+        <w:t xml:space="preserve">import * as goog from '../closure/goog/goog.js' ; import * as parent from '../parent.js' ;  </w:t>
+      </w:r>
+    </w:p>
+    <w:p>
+      <w:pPr>
+        <w:jc w:val="left"/>
+        <w:rPr>
+          <w:rFonts w:ascii="바탕" w:eastAsia="바탕" w:hAnsi="바탕"/>
+          <w:szCs w:val="20"/>
+        </w:rPr>
+      </w:pPr>
+      <w:r>
+        <w:rPr>
+          <w:rFonts w:ascii="바탕" w:eastAsia="바탕" w:hAnsi="바탕"/>
+          <w:szCs w:val="20"/>
+        </w:rPr>
+        <w:t xml:space="preserve">import { name } from './sibling.js' ;   </w:t>
+      </w:r>
+    </w:p>
+    <w:p>
+      <w:pPr>
+        <w:jc w:val="left"/>
+        <w:rPr>
+          <w:rFonts w:ascii="바탕" w:eastAsia="바탕" w:hAnsi="바탕"/>
+          <w:szCs w:val="20"/>
+        </w:rPr>
+      </w:pPr>
+    </w:p>
+    <w:p>
+      <w:pPr>
+        <w:jc w:val="left"/>
+        <w:rPr>
+          <w:rFonts w:ascii="바탕" w:eastAsia="바탕" w:hAnsi="바탕"/>
+          <w:szCs w:val="20"/>
+        </w:rPr>
+      </w:pPr>
+      <w:r>
+        <w:rPr>
+          <w:rFonts w:ascii="바탕" w:eastAsia="바탕" w:hAnsi="바탕"/>
+          <w:szCs w:val="20"/>
+        </w:rPr>
+        <w:t>3.</w:t>
+      </w:r>
+      <w:r>
+        <w:rPr>
+          <w:rFonts w:ascii="바탕" w:eastAsia="바탕" w:hAnsi="바탕"/>
+          <w:szCs w:val="20"/>
+        </w:rPr>
+        <w:t>3</w:t>
+      </w:r>
+      <w:r>
+        <w:rPr>
+          <w:rFonts w:ascii="바탕" w:eastAsia="바탕" w:hAnsi="바탕"/>
+          <w:szCs w:val="20"/>
+        </w:rPr>
+        <w:t xml:space="preserve">.1.1.1 </w:t>
+      </w:r>
+      <w:r>
+        <w:rPr>
+          <w:rFonts w:ascii="바탕" w:eastAsia="바탕" w:hAnsi="바탕" w:hint="eastAsia"/>
+          <w:szCs w:val="20"/>
+        </w:rPr>
+        <w:t>i</w:t>
+      </w:r>
+      <w:r>
+        <w:rPr>
+          <w:rFonts w:ascii="바탕" w:eastAsia="바탕" w:hAnsi="바탕"/>
+          <w:szCs w:val="20"/>
+        </w:rPr>
+        <w:t>mport</w:t>
+      </w:r>
+      <w:r>
+        <w:rPr>
+          <w:rFonts w:ascii="바탕" w:eastAsia="바탕" w:hAnsi="바탕"/>
+          <w:szCs w:val="20"/>
+        </w:rPr>
+        <w:t xml:space="preserve"> 경로의 파일 확장자</w:t>
+      </w:r>
+    </w:p>
+    <w:p>
+      <w:pPr>
+        <w:jc w:val="left"/>
+        <w:rPr>
+          <w:rFonts w:ascii="바탕" w:eastAsia="바탕" w:hAnsi="바탕"/>
+          <w:szCs w:val="20"/>
+        </w:rPr>
+      </w:pPr>
+      <w:r>
+        <w:rPr>
+          <w:rFonts w:ascii="바탕" w:eastAsia="바탕" w:hAnsi="바탕"/>
+          <w:szCs w:val="20"/>
+        </w:rPr>
+        <w:t xml:space="preserve">.js파일 확장자는 </w:t>
+      </w:r>
+      <w:r>
+        <w:rPr>
+          <w:rFonts w:ascii="바탕" w:eastAsia="바탕" w:hAnsi="바탕" w:hint="eastAsia"/>
+          <w:szCs w:val="20"/>
+        </w:rPr>
+        <w:t>i</w:t>
+      </w:r>
+      <w:r>
+        <w:rPr>
+          <w:rFonts w:ascii="바탕" w:eastAsia="바탕" w:hAnsi="바탕"/>
+          <w:szCs w:val="20"/>
+        </w:rPr>
+        <w:t>mport</w:t>
+      </w:r>
+      <w:r>
+        <w:rPr>
+          <w:rFonts w:ascii="바탕" w:eastAsia="바탕" w:hAnsi="바탕"/>
+          <w:szCs w:val="20"/>
+        </w:rPr>
+        <w:t>경로에서 선택하지 않고 항상 포함해야합니다.</w:t>
+      </w:r>
+    </w:p>
+    <w:p>
+      <w:pPr>
+        <w:jc w:val="left"/>
+        <w:rPr>
+          <w:rFonts w:ascii="바탕" w:eastAsia="바탕" w:hAnsi="바탕"/>
+          <w:szCs w:val="20"/>
+        </w:rPr>
+      </w:pPr>
+    </w:p>
+    <w:p>
+      <w:pPr>
+        <w:jc w:val="left"/>
+        <w:rPr>
+          <w:rFonts w:ascii="바탕" w:eastAsia="바탕" w:hAnsi="바탕"/>
+          <w:szCs w:val="20"/>
+        </w:rPr>
+      </w:pPr>
+      <w:r>
+        <w:rPr>
+          <w:rFonts w:ascii="바탕" w:eastAsia="바탕" w:hAnsi="바탕"/>
+          <w:szCs w:val="20"/>
+        </w:rPr>
+        <w:t xml:space="preserve">import '../directory/file' ; </w:t>
+      </w:r>
+      <w:r>
+        <w:rPr>
+          <w:rFonts w:ascii="바탕" w:eastAsia="바탕" w:hAnsi="바탕"/>
+          <w:szCs w:val="20"/>
+        </w:rPr>
+        <w:t>(x)</w:t>
+      </w:r>
+    </w:p>
+    <w:p>
+      <w:pPr>
+        <w:jc w:val="left"/>
+        <w:rPr>
+          <w:rFonts w:ascii="바탕" w:eastAsia="바탕" w:hAnsi="바탕"/>
+          <w:szCs w:val="20"/>
+        </w:rPr>
+      </w:pPr>
+      <w:r>
+        <w:rPr>
+          <w:rFonts w:ascii="바탕" w:eastAsia="바탕" w:hAnsi="바탕"/>
+          <w:szCs w:val="20"/>
+        </w:rPr>
+        <w:t xml:space="preserve">import '../directory/file.js' ; </w:t>
+      </w:r>
+    </w:p>
+    <w:p>
+      <w:pPr>
+        <w:jc w:val="left"/>
+        <w:rPr>
+          <w:rFonts w:ascii="바탕" w:eastAsia="바탕" w:hAnsi="바탕"/>
+          <w:szCs w:val="20"/>
+        </w:rPr>
+      </w:pPr>
+    </w:p>
+    <w:p>
+      <w:pPr>
+        <w:jc w:val="left"/>
+        <w:rPr>
+          <w:rFonts w:ascii="바탕" w:eastAsia="바탕" w:hAnsi="바탕"/>
+          <w:szCs w:val="20"/>
+        </w:rPr>
+      </w:pPr>
+      <w:r>
+        <w:rPr>
+          <w:rFonts w:ascii="바탕" w:eastAsia="바탕" w:hAnsi="바탕"/>
+          <w:szCs w:val="20"/>
+        </w:rPr>
+        <w:t>3.</w:t>
+      </w:r>
+      <w:r>
+        <w:rPr>
+          <w:rFonts w:ascii="바탕" w:eastAsia="바탕" w:hAnsi="바탕"/>
+          <w:szCs w:val="20"/>
+        </w:rPr>
+        <w:t>3</w:t>
+      </w:r>
+      <w:r>
+        <w:rPr>
+          <w:rFonts w:ascii="바탕" w:eastAsia="바탕" w:hAnsi="바탕"/>
+          <w:szCs w:val="20"/>
+        </w:rPr>
+        <w:t xml:space="preserve">.1.2 동일한 파일을 여러번 </w:t>
+      </w:r>
+      <w:r>
+        <w:rPr>
+          <w:rFonts w:ascii="바탕" w:eastAsia="바탕" w:hAnsi="바탕" w:hint="eastAsia"/>
+          <w:szCs w:val="20"/>
+        </w:rPr>
+        <w:t>i</w:t>
+      </w:r>
+      <w:r>
+        <w:rPr>
+          <w:rFonts w:ascii="바탕" w:eastAsia="바탕" w:hAnsi="바탕"/>
+          <w:szCs w:val="20"/>
+        </w:rPr>
+        <w:t>mport</w:t>
+      </w:r>
+    </w:p>
+    <w:p>
+      <w:pPr>
+        <w:jc w:val="left"/>
+        <w:rPr>
+          <w:rFonts w:ascii="바탕" w:eastAsia="바탕" w:hAnsi="바탕"/>
+          <w:szCs w:val="20"/>
+        </w:rPr>
+      </w:pPr>
+      <w:r>
+        <w:rPr>
+          <w:rFonts w:ascii="바탕" w:eastAsia="바탕" w:hAnsi="바탕" w:hint="eastAsia"/>
+          <w:szCs w:val="20"/>
+        </w:rPr>
+        <w:t>동일한</w:t>
+      </w:r>
+      <w:r>
+        <w:rPr>
+          <w:rFonts w:ascii="바탕" w:eastAsia="바탕" w:hAnsi="바탕"/>
+          <w:szCs w:val="20"/>
+        </w:rPr>
+        <w:t xml:space="preserve"> 파일을 여러번 </w:t>
+      </w:r>
+      <w:r>
+        <w:rPr>
+          <w:rFonts w:ascii="바탕" w:eastAsia="바탕" w:hAnsi="바탕" w:hint="eastAsia"/>
+          <w:szCs w:val="20"/>
+        </w:rPr>
+        <w:t>i</w:t>
+      </w:r>
+      <w:r>
+        <w:rPr>
+          <w:rFonts w:ascii="바탕" w:eastAsia="바탕" w:hAnsi="바탕"/>
+          <w:szCs w:val="20"/>
+        </w:rPr>
+        <w:t>mport</w:t>
+      </w:r>
+      <w:r>
+        <w:rPr>
+          <w:rFonts w:ascii="바탕" w:eastAsia="바탕" w:hAnsi="바탕" w:hint="eastAsia"/>
+          <w:szCs w:val="20"/>
+        </w:rPr>
+        <w:t xml:space="preserve">하지 </w:t>
+      </w:r>
+      <w:r>
+        <w:rPr>
+          <w:rFonts w:ascii="바탕" w:eastAsia="바탕" w:hAnsi="바탕"/>
+          <w:szCs w:val="20"/>
+        </w:rPr>
+        <w:t xml:space="preserve">마십시오. 이로 인해 파일의 </w:t>
+      </w:r>
+      <w:r>
+        <w:rPr>
+          <w:rFonts w:ascii="바탕" w:eastAsia="바탕" w:hAnsi="바탕" w:hint="eastAsia"/>
+          <w:szCs w:val="20"/>
+        </w:rPr>
+        <w:t xml:space="preserve">모든 </w:t>
+      </w:r>
+      <w:r>
+        <w:rPr>
+          <w:rFonts w:ascii="바탕" w:eastAsia="바탕" w:hAnsi="바탕"/>
+          <w:szCs w:val="20"/>
+        </w:rPr>
+        <w:t>import</w:t>
+      </w:r>
+      <w:r>
+        <w:rPr>
+          <w:rFonts w:ascii="바탕" w:eastAsia="바탕" w:hAnsi="바탕" w:hint="eastAsia"/>
+          <w:szCs w:val="20"/>
+        </w:rPr>
+        <w:t xml:space="preserve">를 </w:t>
+      </w:r>
+      <w:r>
+        <w:rPr>
+          <w:rFonts w:ascii="바탕" w:eastAsia="바탕" w:hAnsi="바탕"/>
+          <w:szCs w:val="20"/>
+        </w:rPr>
+        <w:t>결정하기가 어려울 수 있습니다.</w:t>
+      </w:r>
+    </w:p>
+    <w:p>
+      <w:pPr>
+        <w:jc w:val="left"/>
+        <w:rPr>
+          <w:rFonts w:ascii="바탕" w:eastAsia="바탕" w:hAnsi="바탕"/>
+          <w:szCs w:val="20"/>
+        </w:rPr>
+      </w:pPr>
+    </w:p>
+    <w:p>
+      <w:pPr>
+        <w:jc w:val="left"/>
+        <w:rPr>
+          <w:rFonts w:ascii="바탕" w:eastAsia="바탕" w:hAnsi="바탕"/>
+          <w:szCs w:val="20"/>
+        </w:rPr>
+      </w:pPr>
+      <w:r>
+        <w:rPr>
+          <w:rFonts w:ascii="바탕" w:eastAsia="바탕" w:hAnsi="바탕"/>
+          <w:szCs w:val="20"/>
+        </w:rPr>
+        <w:t xml:space="preserve">// </w:t>
+      </w:r>
+      <w:r>
+        <w:rPr>
+          <w:rFonts w:ascii="바탕" w:eastAsia="바탕" w:hAnsi="바탕" w:hint="eastAsia"/>
+          <w:szCs w:val="20"/>
+        </w:rPr>
+        <w:t>i</w:t>
+      </w:r>
+      <w:r>
+        <w:rPr>
+          <w:rFonts w:ascii="바탕" w:eastAsia="바탕" w:hAnsi="바탕"/>
+          <w:szCs w:val="20"/>
+        </w:rPr>
+        <w:t>mport</w:t>
+      </w:r>
+      <w:r>
+        <w:rPr>
+          <w:rFonts w:ascii="바탕" w:eastAsia="바탕" w:hAnsi="바탕" w:hint="eastAsia"/>
+          <w:szCs w:val="20"/>
+        </w:rPr>
+        <w:t>는</w:t>
+      </w:r>
+      <w:r>
+        <w:rPr>
+          <w:rFonts w:ascii="바탕" w:eastAsia="바탕" w:hAnsi="바탕"/>
+          <w:szCs w:val="20"/>
+        </w:rPr>
+        <w:t xml:space="preserve"> 동일한 경로를 갖지만 정렬되지 않으므로보기 어려울 수 있습니다. import { short } from './long/path/to/a/file.js' ; import { aLongNameThatBreaksAlignment } from './long/path/to/a/file.js' ;</w:t>
+      </w:r>
+    </w:p>
+    <w:p>
+      <w:pPr>
+        <w:jc w:val="left"/>
+        <w:rPr>
+          <w:rFonts w:ascii="바탕" w:eastAsia="바탕" w:hAnsi="바탕"/>
+          <w:szCs w:val="20"/>
+        </w:rPr>
+      </w:pPr>
+    </w:p>
+    <w:p>
+      <w:pPr>
+        <w:jc w:val="left"/>
+        <w:rPr>
+          <w:rFonts w:ascii="바탕" w:eastAsia="바탕" w:hAnsi="바탕"/>
+          <w:szCs w:val="20"/>
+        </w:rPr>
+      </w:pPr>
+      <w:r>
+        <w:rPr>
+          <w:rFonts w:ascii="바탕" w:eastAsia="바탕" w:hAnsi="바탕"/>
+          <w:szCs w:val="20"/>
+        </w:rPr>
+        <w:t>3.</w:t>
+      </w:r>
+      <w:r>
+        <w:rPr>
+          <w:rFonts w:ascii="바탕" w:eastAsia="바탕" w:hAnsi="바탕"/>
+          <w:szCs w:val="20"/>
+        </w:rPr>
+        <w:t>3</w:t>
+      </w:r>
+      <w:r>
+        <w:rPr>
+          <w:rFonts w:ascii="바탕" w:eastAsia="바탕" w:hAnsi="바탕"/>
+          <w:szCs w:val="20"/>
+        </w:rPr>
+        <w:t xml:space="preserve">.1.3 이름 지정 </w:t>
+      </w:r>
+      <w:r>
+        <w:rPr>
+          <w:rFonts w:ascii="바탕" w:eastAsia="바탕" w:hAnsi="바탕" w:hint="eastAsia"/>
+          <w:szCs w:val="20"/>
+        </w:rPr>
+        <w:t>i</w:t>
+      </w:r>
+      <w:r>
+        <w:rPr>
+          <w:rFonts w:ascii="바탕" w:eastAsia="바탕" w:hAnsi="바탕"/>
+          <w:szCs w:val="20"/>
+        </w:rPr>
+        <w:t>mport</w:t>
+      </w:r>
+    </w:p>
+    <w:p>
+      <w:pPr>
+        <w:jc w:val="left"/>
+        <w:rPr>
+          <w:rFonts w:ascii="바탕" w:eastAsia="바탕" w:hAnsi="바탕"/>
+          <w:szCs w:val="20"/>
+        </w:rPr>
+      </w:pPr>
+      <w:r>
+        <w:rPr>
+          <w:rFonts w:ascii="바탕" w:eastAsia="바탕" w:hAnsi="바탕"/>
+          <w:szCs w:val="20"/>
+        </w:rPr>
+        <w:t>3.</w:t>
+      </w:r>
+      <w:r>
+        <w:rPr>
+          <w:rFonts w:ascii="바탕" w:eastAsia="바탕" w:hAnsi="바탕"/>
+          <w:szCs w:val="20"/>
+        </w:rPr>
+        <w:t>3</w:t>
+      </w:r>
+      <w:r>
+        <w:rPr>
+          <w:rFonts w:ascii="바탕" w:eastAsia="바탕" w:hAnsi="바탕"/>
+          <w:szCs w:val="20"/>
+        </w:rPr>
+        <w:t xml:space="preserve">.1.3.1 이름 지정 모듈 </w:t>
+      </w:r>
+      <w:r>
+        <w:rPr>
+          <w:rFonts w:ascii="바탕" w:eastAsia="바탕" w:hAnsi="바탕" w:hint="eastAsia"/>
+          <w:szCs w:val="20"/>
+        </w:rPr>
+        <w:t>i</w:t>
+      </w:r>
+      <w:r>
+        <w:rPr>
+          <w:rFonts w:ascii="바탕" w:eastAsia="바탕" w:hAnsi="바탕"/>
+          <w:szCs w:val="20"/>
+        </w:rPr>
+        <w:t>mport</w:t>
+      </w:r>
+    </w:p>
+    <w:p>
+      <w:pPr>
+        <w:jc w:val="left"/>
+        <w:rPr>
+          <w:rFonts w:ascii="바탕" w:eastAsia="바탕" w:hAnsi="바탕"/>
+          <w:szCs w:val="20"/>
+        </w:rPr>
+      </w:pPr>
+      <w:r>
+        <w:rPr>
+          <w:rFonts w:ascii="바탕" w:eastAsia="바탕" w:hAnsi="바탕" w:hint="eastAsia"/>
+          <w:szCs w:val="20"/>
+        </w:rPr>
+        <w:t>모듈</w:t>
+      </w:r>
+      <w:r>
+        <w:rPr>
+          <w:rFonts w:ascii="바탕" w:eastAsia="바탕" w:hAnsi="바탕"/>
+          <w:szCs w:val="20"/>
+        </w:rPr>
+        <w:t xml:space="preserve"> </w:t>
+      </w:r>
+      <w:r>
+        <w:rPr>
+          <w:rFonts w:ascii="바탕" w:eastAsia="바탕" w:hAnsi="바탕" w:hint="eastAsia"/>
+          <w:szCs w:val="20"/>
+        </w:rPr>
+        <w:t>i</w:t>
+      </w:r>
+      <w:r>
+        <w:rPr>
+          <w:rFonts w:ascii="바탕" w:eastAsia="바탕" w:hAnsi="바탕"/>
+          <w:szCs w:val="20"/>
+        </w:rPr>
+        <w:t>mport</w:t>
+      </w:r>
+      <w:r>
+        <w:rPr>
+          <w:rFonts w:ascii="바탕" w:eastAsia="바탕" w:hAnsi="바탕"/>
+          <w:szCs w:val="20"/>
+        </w:rPr>
+        <w:t xml:space="preserve"> 이름</w:t>
+      </w:r>
+      <w:r>
+        <w:rPr>
+          <w:rFonts w:ascii="바탕" w:eastAsia="바탕" w:hAnsi="바탕" w:hint="eastAsia"/>
+          <w:szCs w:val="20"/>
+        </w:rPr>
+        <w:t xml:space="preserve"> 지정</w:t>
+      </w:r>
+      <w:r>
+        <w:rPr>
+          <w:rFonts w:ascii="바탕" w:eastAsia="바탕" w:hAnsi="바탕"/>
+          <w:szCs w:val="20"/>
+        </w:rPr>
+        <w:t xml:space="preserve"> ( import * as name)은 lowerCamelCase가져온 파일 이름에서 파생된 이름입니다.</w:t>
+      </w:r>
+    </w:p>
+    <w:p>
+      <w:pPr>
+        <w:jc w:val="left"/>
+        <w:rPr>
+          <w:rFonts w:ascii="바탕" w:eastAsia="바탕" w:hAnsi="바탕"/>
+          <w:szCs w:val="20"/>
+        </w:rPr>
+      </w:pPr>
+    </w:p>
+    <w:p>
+      <w:pPr>
+        <w:jc w:val="left"/>
+        <w:rPr>
+          <w:rFonts w:ascii="바탕" w:eastAsia="바탕" w:hAnsi="바탕" w:hint="eastAsia"/>
+          <w:szCs w:val="20"/>
+        </w:rPr>
+      </w:pPr>
+      <w:r>
+        <w:rPr>
+          <w:rFonts w:ascii="바탕" w:eastAsia="바탕" w:hAnsi="바탕"/>
+          <w:szCs w:val="20"/>
+        </w:rPr>
+        <w:t xml:space="preserve">import * as fileOne from '../file-one.js' ; import * as fileTwo from '../file_two.js' ; import * as fileThree from '../filethree.js' ;  </w:t>
+      </w:r>
+    </w:p>
+    <w:p>
+      <w:pPr>
+        <w:jc w:val="left"/>
+        <w:rPr>
+          <w:rFonts w:ascii="바탕" w:eastAsia="바탕" w:hAnsi="바탕"/>
+          <w:szCs w:val="20"/>
+        </w:rPr>
+      </w:pPr>
+      <w:r>
+        <w:rPr>
+          <w:rFonts w:ascii="바탕" w:eastAsia="바탕" w:hAnsi="바탕"/>
+          <w:szCs w:val="20"/>
+        </w:rPr>
+        <w:t xml:space="preserve">import * as libString from './lib/string.js' ; import * as math from './math/math.js' ; import * as vectorMath from './vector/math.js' ;  </w:t>
+      </w:r>
+    </w:p>
+    <w:p>
+      <w:pPr>
+        <w:jc w:val="left"/>
+        <w:rPr>
+          <w:rFonts w:ascii="바탕" w:eastAsia="바탕" w:hAnsi="바탕"/>
+          <w:szCs w:val="20"/>
+        </w:rPr>
+      </w:pPr>
+    </w:p>
+    <w:p>
+      <w:pPr>
+        <w:jc w:val="left"/>
+        <w:rPr>
+          <w:rFonts w:ascii="바탕" w:eastAsia="바탕" w:hAnsi="바탕"/>
+          <w:szCs w:val="20"/>
+        </w:rPr>
+      </w:pPr>
+      <w:r>
+        <w:rPr>
+          <w:rFonts w:ascii="바탕" w:eastAsia="바탕" w:hAnsi="바탕"/>
+          <w:szCs w:val="20"/>
+        </w:rPr>
+        <w:lastRenderedPageBreak/>
+        <w:t>3.</w:t>
+      </w:r>
+      <w:r>
+        <w:rPr>
+          <w:rFonts w:ascii="바탕" w:eastAsia="바탕" w:hAnsi="바탕"/>
+          <w:szCs w:val="20"/>
+        </w:rPr>
+        <w:t>3</w:t>
+      </w:r>
+      <w:r>
+        <w:rPr>
+          <w:rFonts w:ascii="바탕" w:eastAsia="바탕" w:hAnsi="바탕"/>
+          <w:szCs w:val="20"/>
+        </w:rPr>
+        <w:t xml:space="preserve">.1.3.2 기본 </w:t>
+      </w:r>
+      <w:r>
+        <w:rPr>
+          <w:rFonts w:ascii="바탕" w:eastAsia="바탕" w:hAnsi="바탕" w:hint="eastAsia"/>
+          <w:szCs w:val="20"/>
+        </w:rPr>
+        <w:t>i</w:t>
+      </w:r>
+      <w:r>
+        <w:rPr>
+          <w:rFonts w:ascii="바탕" w:eastAsia="바탕" w:hAnsi="바탕"/>
+          <w:szCs w:val="20"/>
+        </w:rPr>
+        <w:t>mport</w:t>
+      </w:r>
+      <w:r>
+        <w:rPr>
+          <w:rFonts w:ascii="바탕" w:eastAsia="바탕" w:hAnsi="바탕"/>
+          <w:szCs w:val="20"/>
+        </w:rPr>
+        <w:t xml:space="preserve"> 이름 지정</w:t>
+      </w:r>
+    </w:p>
+    <w:p>
+      <w:pPr>
+        <w:jc w:val="left"/>
+        <w:rPr>
+          <w:rFonts w:ascii="바탕" w:eastAsia="바탕" w:hAnsi="바탕"/>
+          <w:szCs w:val="20"/>
+        </w:rPr>
+      </w:pPr>
+      <w:r>
+        <w:rPr>
+          <w:rFonts w:ascii="바탕" w:eastAsia="바탕" w:hAnsi="바탕" w:hint="eastAsia"/>
+          <w:szCs w:val="20"/>
+        </w:rPr>
+        <w:t>기본</w:t>
+      </w:r>
+      <w:r>
+        <w:rPr>
+          <w:rFonts w:ascii="바탕" w:eastAsia="바탕" w:hAnsi="바탕"/>
+          <w:szCs w:val="20"/>
+        </w:rPr>
+        <w:t xml:space="preserve"> </w:t>
+      </w:r>
+      <w:r>
+        <w:rPr>
+          <w:rFonts w:ascii="바탕" w:eastAsia="바탕" w:hAnsi="바탕" w:hint="eastAsia"/>
+          <w:szCs w:val="20"/>
+        </w:rPr>
+        <w:t>i</w:t>
+      </w:r>
+      <w:r>
+        <w:rPr>
+          <w:rFonts w:ascii="바탕" w:eastAsia="바탕" w:hAnsi="바탕"/>
+          <w:szCs w:val="20"/>
+        </w:rPr>
+        <w:t>mport</w:t>
+      </w:r>
+      <w:r>
+        <w:rPr>
+          <w:rFonts w:ascii="바탕" w:eastAsia="바탕" w:hAnsi="바탕"/>
+          <w:szCs w:val="20"/>
+        </w:rPr>
+        <w:t xml:space="preserve"> 이름은 가져온 파일이름에서 파생되며 6.2 규칙 별 식별자 유형 의 규칙을 따릅니다 .</w:t>
+      </w:r>
+    </w:p>
+    <w:p>
+      <w:pPr>
+        <w:jc w:val="left"/>
+        <w:rPr>
+          <w:rFonts w:ascii="바탕" w:eastAsia="바탕" w:hAnsi="바탕"/>
+          <w:szCs w:val="20"/>
+        </w:rPr>
+      </w:pPr>
+    </w:p>
+    <w:p>
+      <w:pPr>
+        <w:jc w:val="left"/>
+        <w:rPr>
+          <w:rFonts w:ascii="바탕" w:eastAsia="바탕" w:hAnsi="바탕"/>
+          <w:szCs w:val="20"/>
+        </w:rPr>
+      </w:pPr>
+      <w:r>
+        <w:rPr>
+          <w:rFonts w:ascii="바탕" w:eastAsia="바탕" w:hAnsi="바탕"/>
+          <w:szCs w:val="20"/>
+        </w:rPr>
+        <w:t xml:space="preserve">import MyClass from '../my-class.js' ; import myFunction from '../my_function.js' ; import SOME_CONSTANT from '../someconstant.js' ;   </w:t>
+      </w:r>
+    </w:p>
+    <w:p>
+      <w:pPr>
+        <w:jc w:val="left"/>
+        <w:rPr>
+          <w:rFonts w:ascii="바탕" w:eastAsia="바탕" w:hAnsi="바탕" w:hint="eastAsia"/>
+          <w:szCs w:val="20"/>
+        </w:rPr>
+      </w:pPr>
+      <w:r>
+        <w:rPr>
+          <w:rFonts w:ascii="바탕" w:eastAsia="바탕" w:hAnsi="바탕"/>
+          <w:szCs w:val="20"/>
+        </w:rPr>
+        <w:t xml:space="preserve"> </w:t>
+      </w:r>
+    </w:p>
+    <w:p>
+      <w:pPr>
+        <w:jc w:val="left"/>
+        <w:rPr>
+          <w:rFonts w:ascii="바탕" w:eastAsia="바탕" w:hAnsi="바탕"/>
+          <w:szCs w:val="20"/>
+        </w:rPr>
+      </w:pPr>
+      <w:r>
+        <w:rPr>
+          <w:rFonts w:ascii="바탕" w:eastAsia="바탕" w:hAnsi="바탕" w:hint="eastAsia"/>
+          <w:szCs w:val="20"/>
+        </w:rPr>
+        <w:t>참고</w:t>
+      </w:r>
+      <w:r>
+        <w:rPr>
+          <w:rFonts w:ascii="바탕" w:eastAsia="바탕" w:hAnsi="바탕"/>
+          <w:szCs w:val="20"/>
+        </w:rPr>
+        <w:t xml:space="preserve"> : 일반적으로이 스타일 가이드에 의해 기본 내보내기가 금지되어 있으므로 이는 발생하지 않아야합니다 . 3.4.2.1 명명 된 내보내기와 기본 내보내기를 참조하세요 . 기본 가져 오기는이 스타일 가이드를 따르지 않는 모듈을 가져 오는 데만 사용됩니다.</w:t>
+      </w:r>
+    </w:p>
+    <w:p>
+      <w:pPr>
+        <w:jc w:val="left"/>
+        <w:rPr>
+          <w:rFonts w:ascii="바탕" w:eastAsia="바탕" w:hAnsi="바탕"/>
+          <w:szCs w:val="20"/>
+        </w:rPr>
+      </w:pPr>
+    </w:p>
+    <w:p>
+      <w:pPr>
+        <w:jc w:val="left"/>
+        <w:rPr>
+          <w:rFonts w:ascii="바탕" w:eastAsia="바탕" w:hAnsi="바탕"/>
+          <w:szCs w:val="20"/>
+        </w:rPr>
+      </w:pPr>
+      <w:r>
+        <w:rPr>
+          <w:rFonts w:ascii="바탕" w:eastAsia="바탕" w:hAnsi="바탕"/>
+          <w:szCs w:val="20"/>
+        </w:rPr>
+        <w:t>3.</w:t>
+      </w:r>
+      <w:r>
+        <w:rPr>
+          <w:rFonts w:ascii="바탕" w:eastAsia="바탕" w:hAnsi="바탕"/>
+          <w:szCs w:val="20"/>
+        </w:rPr>
+        <w:t>3</w:t>
+      </w:r>
+      <w:r>
+        <w:rPr>
+          <w:rFonts w:ascii="바탕" w:eastAsia="바탕" w:hAnsi="바탕"/>
+          <w:szCs w:val="20"/>
+        </w:rPr>
+        <w:t xml:space="preserve">.1.3.3 명명된 </w:t>
+      </w:r>
+      <w:r>
+        <w:rPr>
+          <w:rFonts w:ascii="바탕" w:eastAsia="바탕" w:hAnsi="바탕" w:hint="eastAsia"/>
+          <w:szCs w:val="20"/>
+        </w:rPr>
+        <w:t>i</w:t>
+      </w:r>
+      <w:r>
+        <w:rPr>
+          <w:rFonts w:ascii="바탕" w:eastAsia="바탕" w:hAnsi="바탕"/>
+          <w:szCs w:val="20"/>
+        </w:rPr>
+        <w:t>mport</w:t>
+      </w:r>
+      <w:r>
+        <w:rPr>
+          <w:rFonts w:ascii="바탕" w:eastAsia="바탕" w:hAnsi="바탕"/>
+          <w:szCs w:val="20"/>
+        </w:rPr>
+        <w:t xml:space="preserve"> 이름 지정</w:t>
+      </w:r>
+    </w:p>
+    <w:p>
+      <w:pPr>
+        <w:jc w:val="left"/>
+        <w:rPr>
+          <w:rFonts w:ascii="바탕" w:eastAsia="바탕" w:hAnsi="바탕"/>
+          <w:szCs w:val="20"/>
+        </w:rPr>
+      </w:pPr>
+      <w:r>
+        <w:rPr>
+          <w:rFonts w:ascii="바탕" w:eastAsia="바탕" w:hAnsi="바탕" w:hint="eastAsia"/>
+          <w:szCs w:val="20"/>
+        </w:rPr>
+        <w:t>일반적으로</w:t>
+      </w:r>
+      <w:r>
+        <w:rPr>
+          <w:rFonts w:ascii="바탕" w:eastAsia="바탕" w:hAnsi="바탕"/>
+          <w:szCs w:val="20"/>
+        </w:rPr>
+        <w:t xml:space="preserve"> 명명된 </w:t>
+      </w:r>
+      <w:r>
+        <w:rPr>
+          <w:rFonts w:ascii="바탕" w:eastAsia="바탕" w:hAnsi="바탕" w:hint="eastAsia"/>
+          <w:szCs w:val="20"/>
+        </w:rPr>
+        <w:t>i</w:t>
+      </w:r>
+      <w:r>
+        <w:rPr>
+          <w:rFonts w:ascii="바탕" w:eastAsia="바탕" w:hAnsi="바탕"/>
+          <w:szCs w:val="20"/>
+        </w:rPr>
+        <w:t>mport</w:t>
+      </w:r>
+      <w:r>
+        <w:rPr>
+          <w:rFonts w:ascii="바탕" w:eastAsia="바탕" w:hAnsi="바탕"/>
+          <w:szCs w:val="20"/>
+        </w:rPr>
+        <w:t xml:space="preserve"> </w:t>
+      </w:r>
+      <w:r>
+        <w:rPr>
+          <w:rFonts w:ascii="바탕" w:eastAsia="바탕" w:hAnsi="바탕"/>
+          <w:szCs w:val="20"/>
+        </w:rPr>
+        <w:t xml:space="preserve"> </w:t>
+      </w:r>
+      <w:r>
+        <w:rPr>
+          <w:rFonts w:ascii="바탕" w:eastAsia="바탕" w:hAnsi="바탕"/>
+          <w:szCs w:val="20"/>
+        </w:rPr>
+        <w:t xml:space="preserve">( import {name}) 를 통해 가져온 심볼은 동일한 이름을 유지해야합니다. </w:t>
+      </w:r>
+      <w:r>
+        <w:rPr>
+          <w:rFonts w:ascii="바탕" w:eastAsia="바탕" w:hAnsi="바탕" w:hint="eastAsia"/>
+          <w:szCs w:val="20"/>
+        </w:rPr>
+        <w:t>i</w:t>
+      </w:r>
+      <w:r>
+        <w:rPr>
+          <w:rFonts w:ascii="바탕" w:eastAsia="바탕" w:hAnsi="바탕"/>
+          <w:szCs w:val="20"/>
+        </w:rPr>
+        <w:t>mport</w:t>
+      </w:r>
+      <w:r>
+        <w:rPr>
+          <w:rFonts w:ascii="바탕" w:eastAsia="바탕" w:hAnsi="바탕"/>
+          <w:szCs w:val="20"/>
+        </w:rPr>
+        <w:t xml:space="preserve"> 앨리어싱 ( import {SomeThing as SomeOtherThing})을 피하십시오 . 모듈 가져 오기 ( import *)를 사용하거나 내보내기 자체의 이름을 변경 하여 이름 충돌을 수정하는 것을 선호합니다.</w:t>
+      </w:r>
+    </w:p>
+    <w:p>
+      <w:pPr>
+        <w:jc w:val="left"/>
+        <w:rPr>
+          <w:rFonts w:ascii="바탕" w:eastAsia="바탕" w:hAnsi="바탕"/>
+          <w:szCs w:val="20"/>
+        </w:rPr>
+      </w:pPr>
+    </w:p>
+    <w:p>
+      <w:pPr>
+        <w:jc w:val="left"/>
+        <w:rPr>
+          <w:rFonts w:ascii="바탕" w:eastAsia="바탕" w:hAnsi="바탕" w:hint="eastAsia"/>
+          <w:szCs w:val="20"/>
+        </w:rPr>
+      </w:pPr>
+      <w:r>
+        <w:rPr>
+          <w:rFonts w:ascii="바탕" w:eastAsia="바탕" w:hAnsi="바탕"/>
+          <w:szCs w:val="20"/>
+        </w:rPr>
+        <w:t xml:space="preserve">import * as bigAnimals from './biganimals.js' ; import * as domesticatedAnimals from './domesticatedanimals.js' ;  </w:t>
+      </w:r>
+    </w:p>
+    <w:p>
+      <w:pPr>
+        <w:jc w:val="left"/>
+        <w:rPr>
+          <w:rFonts w:ascii="바탕" w:eastAsia="바탕" w:hAnsi="바탕"/>
+          <w:szCs w:val="20"/>
+        </w:rPr>
+      </w:pPr>
+      <w:r>
+        <w:rPr>
+          <w:rFonts w:ascii="바탕" w:eastAsia="바탕" w:hAnsi="바탕" w:hint="eastAsia"/>
+          <w:szCs w:val="20"/>
+        </w:rPr>
+        <w:t>n</w:t>
+      </w:r>
+      <w:r>
+        <w:rPr>
+          <w:rFonts w:ascii="바탕" w:eastAsia="바탕" w:hAnsi="바탕"/>
+          <w:szCs w:val="20"/>
+        </w:rPr>
+        <w:t>ew</w:t>
+      </w:r>
+      <w:r>
+        <w:rPr>
+          <w:rFonts w:ascii="바탕" w:eastAsia="바탕" w:hAnsi="바탕"/>
+          <w:szCs w:val="20"/>
+        </w:rPr>
+        <w:t xml:space="preserve"> bigAnimals.</w:t>
+      </w:r>
+      <w:r>
+        <w:rPr>
+          <w:rFonts w:ascii="바탕" w:eastAsia="바탕" w:hAnsi="바탕"/>
+          <w:szCs w:val="20"/>
+        </w:rPr>
+        <w:t>cat</w:t>
+      </w:r>
+      <w:r>
+        <w:rPr>
+          <w:rFonts w:ascii="바탕" w:eastAsia="바탕" w:hAnsi="바탕"/>
+          <w:szCs w:val="20"/>
+        </w:rPr>
+        <w:t xml:space="preserve"> (); </w:t>
+      </w:r>
+    </w:p>
+    <w:p>
+      <w:pPr>
+        <w:jc w:val="left"/>
+        <w:rPr>
+          <w:rFonts w:ascii="바탕" w:eastAsia="바탕" w:hAnsi="바탕"/>
+          <w:szCs w:val="20"/>
+        </w:rPr>
+      </w:pPr>
+      <w:r>
+        <w:rPr>
+          <w:rFonts w:ascii="바탕" w:eastAsia="바탕" w:hAnsi="바탕"/>
+          <w:szCs w:val="20"/>
+        </w:rPr>
+        <w:t>new domesticatedAnimals.</w:t>
+      </w:r>
+      <w:r>
+        <w:rPr>
+          <w:rFonts w:ascii="바탕" w:eastAsia="바탕" w:hAnsi="바탕" w:hint="eastAsia"/>
+          <w:szCs w:val="20"/>
+        </w:rPr>
+        <w:t>c</w:t>
+      </w:r>
+      <w:r>
+        <w:rPr>
+          <w:rFonts w:ascii="바탕" w:eastAsia="바탕" w:hAnsi="바탕"/>
+          <w:szCs w:val="20"/>
+        </w:rPr>
+        <w:t>at</w:t>
+      </w:r>
+      <w:r>
+        <w:rPr>
+          <w:rFonts w:ascii="바탕" w:eastAsia="바탕" w:hAnsi="바탕"/>
+          <w:szCs w:val="20"/>
+        </w:rPr>
+        <w:t>();</w:t>
+      </w:r>
+    </w:p>
+    <w:p>
+      <w:pPr>
+        <w:jc w:val="left"/>
+        <w:rPr>
+          <w:rFonts w:ascii="바탕" w:eastAsia="바탕" w:hAnsi="바탕"/>
+          <w:szCs w:val="20"/>
+        </w:rPr>
+      </w:pPr>
+      <w:r>
+        <w:rPr>
+          <w:rFonts w:ascii="바탕" w:eastAsia="바탕" w:hAnsi="바탕" w:hint="eastAsia"/>
+          <w:szCs w:val="20"/>
+        </w:rPr>
+        <w:t>명명</w:t>
+      </w:r>
+      <w:r>
+        <w:rPr>
+          <w:rFonts w:ascii="바탕" w:eastAsia="바탕" w:hAnsi="바탕"/>
+          <w:szCs w:val="20"/>
+        </w:rPr>
+        <w:t xml:space="preserve"> 된 가져 오기의 이름을 변경해야하는 경우 가져온 모듈의 파일 이름 또는 결과 별칭에서 경로의 구성 요소를 사용합니다.</w:t>
+      </w:r>
+    </w:p>
+    <w:p>
+      <w:pPr>
+        <w:jc w:val="left"/>
+        <w:rPr>
+          <w:rFonts w:ascii="바탕" w:eastAsia="바탕" w:hAnsi="바탕" w:hint="eastAsia"/>
+          <w:szCs w:val="20"/>
+        </w:rPr>
+      </w:pPr>
+    </w:p>
+    <w:p>
+      <w:pPr>
+        <w:jc w:val="left"/>
+        <w:rPr>
+          <w:rFonts w:ascii="바탕" w:eastAsia="바탕" w:hAnsi="바탕" w:hint="eastAsia"/>
+          <w:szCs w:val="20"/>
+        </w:rPr>
+      </w:pPr>
+      <w:r>
+        <w:rPr>
+          <w:rFonts w:ascii="바탕" w:eastAsia="바탕" w:hAnsi="바탕"/>
+          <w:szCs w:val="20"/>
+        </w:rPr>
+        <w:t xml:space="preserve">import { Cat as BigCat } from './biganimals.js' ; import { Cat as DomesticatedCat } from './domesticatedanimals.js' ;   </w:t>
+      </w:r>
+    </w:p>
+    <w:p>
+      <w:pPr>
+        <w:jc w:val="left"/>
+        <w:rPr>
+          <w:rFonts w:ascii="바탕" w:eastAsia="바탕" w:hAnsi="바탕"/>
+          <w:szCs w:val="20"/>
+        </w:rPr>
+      </w:pPr>
+      <w:r>
+        <w:rPr>
+          <w:rFonts w:ascii="바탕" w:eastAsia="바탕" w:hAnsi="바탕" w:hint="eastAsia"/>
+          <w:szCs w:val="20"/>
+        </w:rPr>
+        <w:t>n</w:t>
+      </w:r>
+      <w:r>
+        <w:rPr>
+          <w:rFonts w:ascii="바탕" w:eastAsia="바탕" w:hAnsi="바탕"/>
+          <w:szCs w:val="20"/>
+        </w:rPr>
+        <w:t>ew</w:t>
+      </w:r>
+      <w:r>
+        <w:rPr>
+          <w:rFonts w:ascii="바탕" w:eastAsia="바탕" w:hAnsi="바탕"/>
+          <w:szCs w:val="20"/>
+        </w:rPr>
+        <w:t xml:space="preserve"> BigCat (); </w:t>
+      </w:r>
+    </w:p>
+    <w:p>
+      <w:pPr>
+        <w:jc w:val="left"/>
+        <w:rPr>
+          <w:rFonts w:ascii="바탕" w:eastAsia="바탕" w:hAnsi="바탕"/>
+          <w:szCs w:val="20"/>
+        </w:rPr>
+      </w:pPr>
+      <w:r>
+        <w:rPr>
+          <w:rFonts w:ascii="바탕" w:eastAsia="바탕" w:hAnsi="바탕" w:hint="eastAsia"/>
+          <w:szCs w:val="20"/>
+        </w:rPr>
+        <w:t>n</w:t>
+      </w:r>
+      <w:r>
+        <w:rPr>
+          <w:rFonts w:ascii="바탕" w:eastAsia="바탕" w:hAnsi="바탕"/>
+          <w:szCs w:val="20"/>
+        </w:rPr>
+        <w:t>ew</w:t>
+      </w:r>
+      <w:r>
+        <w:rPr>
+          <w:rFonts w:ascii="바탕" w:eastAsia="바탕" w:hAnsi="바탕"/>
+          <w:szCs w:val="20"/>
+        </w:rPr>
+        <w:t xml:space="preserve"> DomesticatedCat ();</w:t>
+      </w:r>
+    </w:p>
+    <w:p>
+      <w:pPr>
+        <w:jc w:val="left"/>
+        <w:rPr>
+          <w:rFonts w:ascii="바탕" w:eastAsia="바탕" w:hAnsi="바탕"/>
+          <w:szCs w:val="20"/>
+        </w:rPr>
+      </w:pPr>
+    </w:p>
+    <w:p>
+      <w:pPr>
+        <w:jc w:val="left"/>
+        <w:rPr>
+          <w:rFonts w:ascii="바탕" w:eastAsia="바탕" w:hAnsi="바탕" w:hint="eastAsia"/>
+          <w:szCs w:val="20"/>
+        </w:rPr>
+      </w:pPr>
+      <w:r>
+        <w:rPr>
+          <w:rFonts w:ascii="바탕" w:eastAsia="바탕" w:hAnsi="바탕"/>
+          <w:szCs w:val="20"/>
+        </w:rPr>
+        <w:t>3.</w:t>
+      </w:r>
+      <w:r>
+        <w:rPr>
+          <w:rFonts w:ascii="바탕" w:eastAsia="바탕" w:hAnsi="바탕"/>
+          <w:szCs w:val="20"/>
+        </w:rPr>
+        <w:t>3</w:t>
+      </w:r>
+      <w:r>
+        <w:rPr>
+          <w:rFonts w:ascii="바탕" w:eastAsia="바탕" w:hAnsi="바탕"/>
+          <w:szCs w:val="20"/>
+        </w:rPr>
+        <w:t xml:space="preserve">.2 </w:t>
+      </w:r>
+      <w:r>
+        <w:rPr>
+          <w:rFonts w:ascii="바탕" w:eastAsia="바탕" w:hAnsi="바탕" w:hint="eastAsia"/>
+          <w:szCs w:val="20"/>
+        </w:rPr>
+        <w:t>e</w:t>
+      </w:r>
+      <w:r>
+        <w:rPr>
+          <w:rFonts w:ascii="바탕" w:eastAsia="바탕" w:hAnsi="바탕"/>
+          <w:szCs w:val="20"/>
+        </w:rPr>
+        <w:t>xport</w:t>
+      </w:r>
+    </w:p>
+    <w:p>
+      <w:pPr>
+        <w:jc w:val="left"/>
+        <w:rPr>
+          <w:rFonts w:ascii="바탕" w:eastAsia="바탕" w:hAnsi="바탕"/>
+          <w:szCs w:val="20"/>
+        </w:rPr>
+      </w:pPr>
+      <w:r>
+        <w:rPr>
+          <w:rFonts w:ascii="바탕" w:eastAsia="바탕" w:hAnsi="바탕" w:hint="eastAsia"/>
+          <w:szCs w:val="20"/>
+        </w:rPr>
+        <w:t>심볼은</w:t>
+      </w:r>
+      <w:r>
+        <w:rPr>
+          <w:rFonts w:ascii="바탕" w:eastAsia="바탕" w:hAnsi="바탕"/>
+          <w:szCs w:val="20"/>
+        </w:rPr>
+        <w:t xml:space="preserve"> 모듈 외부에서 사용되는 경우에만 내보내집니다. 내보내지 않은 모듈 로컬 기호는 선언 @private되지 않으며 이름이 밑줄로 끝나지 않습니다. 내보낸 기호 및 모듈 로컬 기호에 대해 규정 된 순서는 없습니다.</w:t>
+      </w:r>
+    </w:p>
+    <w:p>
+      <w:pPr>
+        <w:jc w:val="left"/>
+        <w:rPr>
+          <w:rFonts w:ascii="바탕" w:eastAsia="바탕" w:hAnsi="바탕"/>
+          <w:szCs w:val="20"/>
+        </w:rPr>
+      </w:pPr>
+    </w:p>
+    <w:p>
+      <w:pPr>
+        <w:jc w:val="left"/>
+        <w:rPr>
+          <w:rFonts w:ascii="바탕" w:eastAsia="바탕" w:hAnsi="바탕"/>
+          <w:szCs w:val="20"/>
+        </w:rPr>
+      </w:pPr>
+      <w:r>
+        <w:rPr>
+          <w:rFonts w:ascii="바탕" w:eastAsia="바탕" w:hAnsi="바탕"/>
+          <w:szCs w:val="20"/>
+        </w:rPr>
+        <w:t>3.</w:t>
+      </w:r>
+      <w:r>
+        <w:rPr>
+          <w:rFonts w:ascii="바탕" w:eastAsia="바탕" w:hAnsi="바탕"/>
+          <w:szCs w:val="20"/>
+        </w:rPr>
+        <w:t>3</w:t>
+      </w:r>
+      <w:r>
+        <w:rPr>
+          <w:rFonts w:ascii="바탕" w:eastAsia="바탕" w:hAnsi="바탕"/>
+          <w:szCs w:val="20"/>
+        </w:rPr>
+        <w:t>.2.1 명명된 내보내기와 기본 내보내기</w:t>
+      </w:r>
+    </w:p>
+    <w:p>
+      <w:pPr>
+        <w:jc w:val="left"/>
+        <w:rPr>
+          <w:rFonts w:ascii="바탕" w:eastAsia="바탕" w:hAnsi="바탕" w:hint="eastAsia"/>
+          <w:szCs w:val="20"/>
+        </w:rPr>
+      </w:pPr>
+      <w:r>
+        <w:rPr>
+          <w:rFonts w:ascii="바탕" w:eastAsia="바탕" w:hAnsi="바탕" w:hint="eastAsia"/>
+          <w:szCs w:val="20"/>
+        </w:rPr>
+        <w:lastRenderedPageBreak/>
+        <w:t>모든</w:t>
+      </w:r>
+      <w:r>
+        <w:rPr>
+          <w:rFonts w:ascii="바탕" w:eastAsia="바탕" w:hAnsi="바탕"/>
+          <w:szCs w:val="20"/>
+        </w:rPr>
+        <w:t xml:space="preserve"> 코드에서 명명 된 내보내기를 사용합니다. export선언에 키워드를 적용 하거나 export {name};구문을 사용할 수 있습니다.</w:t>
+      </w:r>
+    </w:p>
+    <w:p>
+      <w:pPr>
+        <w:jc w:val="left"/>
+        <w:rPr>
+          <w:rFonts w:ascii="바탕" w:eastAsia="바탕" w:hAnsi="바탕"/>
+          <w:szCs w:val="20"/>
+        </w:rPr>
+      </w:pPr>
+      <w:r>
+        <w:rPr>
+          <w:rFonts w:ascii="바탕" w:eastAsia="바탕" w:hAnsi="바탕" w:hint="eastAsia"/>
+          <w:szCs w:val="20"/>
+        </w:rPr>
+        <w:t>기본</w:t>
+      </w:r>
+      <w:r>
+        <w:rPr>
+          <w:rFonts w:ascii="바탕" w:eastAsia="바탕" w:hAnsi="바탕"/>
+          <w:szCs w:val="20"/>
+        </w:rPr>
+        <w:t xml:space="preserve"> 내보내기를 사용하지 마십시오. 모듈을 가져 오면 이러한 값에 이름을 지정해야하므로 모듈 간의 이름 지정에 불일치가 발생할 수 있습니다.</w:t>
+      </w:r>
+    </w:p>
+    <w:p>
+      <w:pPr>
+        <w:jc w:val="left"/>
+        <w:rPr>
+          <w:rFonts w:ascii="바탕" w:eastAsia="바탕" w:hAnsi="바탕"/>
+          <w:szCs w:val="20"/>
+        </w:rPr>
+      </w:pPr>
+    </w:p>
+    <w:p>
+      <w:pPr>
+        <w:jc w:val="left"/>
+        <w:rPr>
+          <w:rFonts w:ascii="바탕" w:eastAsia="바탕" w:hAnsi="바탕"/>
+          <w:szCs w:val="20"/>
+        </w:rPr>
+      </w:pPr>
+      <w:r>
+        <w:rPr>
+          <w:rFonts w:ascii="바탕" w:eastAsia="바탕" w:hAnsi="바탕"/>
+          <w:szCs w:val="20"/>
+        </w:rPr>
+        <w:t xml:space="preserve">// 기본 내보내기 사용 안 함 : </w:t>
+      </w:r>
+    </w:p>
+    <w:p>
+      <w:pPr>
+        <w:jc w:val="left"/>
+        <w:rPr>
+          <w:rFonts w:ascii="바탕" w:eastAsia="바탕" w:hAnsi="바탕"/>
+          <w:szCs w:val="20"/>
+        </w:rPr>
+      </w:pPr>
+      <w:r>
+        <w:rPr>
+          <w:rFonts w:ascii="바탕" w:eastAsia="바탕" w:hAnsi="바탕"/>
+          <w:szCs w:val="20"/>
+        </w:rPr>
+        <w:t>export default class Foo { ... } // BAD!</w:t>
+      </w:r>
+    </w:p>
+    <w:p>
+      <w:pPr>
+        <w:jc w:val="left"/>
+        <w:rPr>
+          <w:rFonts w:ascii="바탕" w:eastAsia="바탕" w:hAnsi="바탕"/>
+          <w:szCs w:val="20"/>
+        </w:rPr>
+      </w:pPr>
+      <w:r>
+        <w:rPr>
+          <w:rFonts w:ascii="바탕" w:eastAsia="바탕" w:hAnsi="바탕"/>
+          <w:szCs w:val="20"/>
+        </w:rPr>
+        <w:t xml:space="preserve">// 명명 된 내보내기 사용 : </w:t>
+      </w:r>
+    </w:p>
+    <w:p>
+      <w:pPr>
+        <w:jc w:val="left"/>
+        <w:rPr>
+          <w:rFonts w:ascii="바탕" w:eastAsia="바탕" w:hAnsi="바탕"/>
+          <w:szCs w:val="20"/>
+        </w:rPr>
+      </w:pPr>
+      <w:r>
+        <w:rPr>
+          <w:rFonts w:ascii="바탕" w:eastAsia="바탕" w:hAnsi="바탕"/>
+          <w:szCs w:val="20"/>
+        </w:rPr>
+        <w:t>export class Foo { ... }</w:t>
+      </w:r>
+    </w:p>
+    <w:p>
+      <w:pPr>
+        <w:jc w:val="left"/>
+        <w:rPr>
+          <w:rFonts w:ascii="바탕" w:eastAsia="바탕" w:hAnsi="바탕"/>
+          <w:szCs w:val="20"/>
+        </w:rPr>
+      </w:pPr>
+      <w:r>
+        <w:rPr>
+          <w:rFonts w:ascii="바탕" w:eastAsia="바탕" w:hAnsi="바탕"/>
+          <w:szCs w:val="20"/>
+        </w:rPr>
+        <w:t xml:space="preserve">// exports라는 대체 스타일 : </w:t>
+      </w:r>
+    </w:p>
+    <w:p>
+      <w:pPr>
+        <w:jc w:val="left"/>
+        <w:rPr>
+          <w:rFonts w:ascii="바탕" w:eastAsia="바탕" w:hAnsi="바탕"/>
+          <w:szCs w:val="20"/>
+        </w:rPr>
+      </w:pPr>
+      <w:r>
+        <w:rPr>
+          <w:rFonts w:ascii="바탕" w:eastAsia="바탕" w:hAnsi="바탕"/>
+          <w:szCs w:val="20"/>
+        </w:rPr>
+        <w:t>class Foo { ... }</w:t>
+      </w:r>
+    </w:p>
+    <w:p>
+      <w:pPr>
+        <w:jc w:val="left"/>
+        <w:rPr>
+          <w:rFonts w:ascii="바탕" w:eastAsia="바탕" w:hAnsi="바탕"/>
+          <w:szCs w:val="20"/>
+        </w:rPr>
+      </w:pPr>
+      <w:r>
+        <w:rPr>
+          <w:rFonts w:ascii="바탕" w:eastAsia="바탕" w:hAnsi="바탕" w:hint="eastAsia"/>
+          <w:szCs w:val="20"/>
+        </w:rPr>
+        <w:t>e</w:t>
+      </w:r>
+      <w:r>
+        <w:rPr>
+          <w:rFonts w:ascii="바탕" w:eastAsia="바탕" w:hAnsi="바탕"/>
+          <w:szCs w:val="20"/>
+        </w:rPr>
+        <w:t>xport</w:t>
+      </w:r>
+      <w:r>
+        <w:rPr>
+          <w:rFonts w:ascii="바탕" w:eastAsia="바탕" w:hAnsi="바탕"/>
+          <w:szCs w:val="20"/>
+        </w:rPr>
+        <w:t xml:space="preserve"> { Foo }; </w:t>
+      </w:r>
+    </w:p>
+    <w:p>
+      <w:pPr>
+        <w:jc w:val="left"/>
+        <w:rPr>
+          <w:rFonts w:ascii="바탕" w:eastAsia="바탕" w:hAnsi="바탕"/>
+          <w:szCs w:val="20"/>
+        </w:rPr>
+      </w:pPr>
+      <w:r>
+        <w:rPr>
+          <w:rFonts w:ascii="바탕" w:eastAsia="바탕" w:hAnsi="바탕"/>
+          <w:szCs w:val="20"/>
+        </w:rPr>
+        <w:t>3.4.2.2 정적 컨테이너 클래스 및 개체 내보내기</w:t>
+      </w:r>
+    </w:p>
+    <w:p>
+      <w:pPr>
+        <w:jc w:val="left"/>
+        <w:rPr>
+          <w:rFonts w:ascii="바탕" w:eastAsia="바탕" w:hAnsi="바탕"/>
+          <w:szCs w:val="20"/>
+        </w:rPr>
+      </w:pPr>
+      <w:r>
+        <w:rPr>
+          <w:rFonts w:ascii="바탕" w:eastAsia="바탕" w:hAnsi="바탕" w:hint="eastAsia"/>
+          <w:szCs w:val="20"/>
+        </w:rPr>
+        <w:t>네임</w:t>
+      </w:r>
+      <w:r>
+        <w:rPr>
+          <w:rFonts w:ascii="바탕" w:eastAsia="바탕" w:hAnsi="바탕"/>
+          <w:szCs w:val="20"/>
+        </w:rPr>
+        <w:t xml:space="preserve"> 스페이스를 위해 컨테이너 클래스 또는 정적 메서드 또는 속성이있는 개체를 내 보내지 마십시오.</w:t>
+      </w:r>
+    </w:p>
+    <w:p>
+      <w:pPr>
+        <w:jc w:val="left"/>
+        <w:rPr>
+          <w:rFonts w:ascii="바탕" w:eastAsia="바탕" w:hAnsi="바탕"/>
+          <w:szCs w:val="20"/>
+        </w:rPr>
+      </w:pPr>
+    </w:p>
+    <w:p>
+      <w:pPr>
+        <w:jc w:val="left"/>
+        <w:rPr>
+          <w:rFonts w:ascii="바탕" w:eastAsia="바탕" w:hAnsi="바탕"/>
+          <w:szCs w:val="20"/>
+        </w:rPr>
+      </w:pPr>
+      <w:r>
+        <w:rPr>
+          <w:rFonts w:ascii="바탕" w:eastAsia="바탕" w:hAnsi="바탕"/>
+          <w:szCs w:val="20"/>
+        </w:rPr>
+        <w:t xml:space="preserve">// container.js </w:t>
+      </w:r>
+    </w:p>
+    <w:p>
+      <w:pPr>
+        <w:jc w:val="left"/>
+        <w:rPr>
+          <w:rFonts w:ascii="바탕" w:eastAsia="바탕" w:hAnsi="바탕"/>
+          <w:szCs w:val="20"/>
+        </w:rPr>
+      </w:pPr>
+      <w:r>
+        <w:rPr>
+          <w:rFonts w:ascii="바탕" w:eastAsia="바탕" w:hAnsi="바탕"/>
+          <w:szCs w:val="20"/>
+        </w:rPr>
+        <w:t>// Bad : Container는 정적 메서드와 필드만</w:t>
+      </w:r>
+      <w:r>
+        <w:rPr>
+          <w:rFonts w:ascii="바탕" w:eastAsia="바탕" w:hAnsi="바탕" w:hint="eastAsia"/>
+          <w:szCs w:val="20"/>
+        </w:rPr>
+        <w:t xml:space="preserve"> </w:t>
+      </w:r>
+      <w:r>
+        <w:rPr>
+          <w:rFonts w:ascii="바탕" w:eastAsia="바탕" w:hAnsi="바탕"/>
+          <w:szCs w:val="20"/>
+        </w:rPr>
+        <w:t xml:space="preserve">있는 </w:t>
+      </w:r>
+      <w:r>
+        <w:rPr>
+          <w:rFonts w:ascii="바탕" w:eastAsia="바탕" w:hAnsi="바탕" w:hint="eastAsia"/>
+          <w:szCs w:val="20"/>
+        </w:rPr>
+        <w:t>e</w:t>
+      </w:r>
+      <w:r>
+        <w:rPr>
+          <w:rFonts w:ascii="바탕" w:eastAsia="바탕" w:hAnsi="바탕"/>
+          <w:szCs w:val="20"/>
+        </w:rPr>
+        <w:t>xport</w:t>
+      </w:r>
+      <w:r>
+        <w:rPr>
+          <w:rFonts w:ascii="바탕" w:eastAsia="바탕" w:hAnsi="바탕"/>
+          <w:szCs w:val="20"/>
+        </w:rPr>
+        <w:t xml:space="preserve"> 클래스입니다. </w:t>
+      </w:r>
+    </w:p>
+    <w:p>
+      <w:pPr>
+        <w:jc w:val="left"/>
+        <w:rPr>
+          <w:rFonts w:ascii="바탕" w:eastAsia="바탕" w:hAnsi="바탕"/>
+          <w:szCs w:val="20"/>
+        </w:rPr>
+      </w:pPr>
+      <w:r>
+        <w:rPr>
+          <w:rFonts w:ascii="바탕" w:eastAsia="바탕" w:hAnsi="바탕" w:hint="eastAsia"/>
+          <w:szCs w:val="20"/>
+        </w:rPr>
+        <w:t>e</w:t>
+      </w:r>
+      <w:r>
+        <w:rPr>
+          <w:rFonts w:ascii="바탕" w:eastAsia="바탕" w:hAnsi="바탕"/>
+          <w:szCs w:val="20"/>
+        </w:rPr>
+        <w:t>xport class Container</w:t>
+      </w:r>
+      <w:r>
+        <w:rPr>
+          <w:rFonts w:ascii="바탕" w:eastAsia="바탕" w:hAnsi="바탕"/>
+          <w:szCs w:val="20"/>
+        </w:rPr>
+        <w:t xml:space="preserve"> { </w:t>
+      </w:r>
+    </w:p>
+    <w:p>
+      <w:pPr>
+        <w:jc w:val="left"/>
+        <w:rPr>
+          <w:rFonts w:ascii="바탕" w:eastAsia="바탕" w:hAnsi="바탕"/>
+          <w:szCs w:val="20"/>
+        </w:rPr>
+      </w:pPr>
+      <w:r>
+        <w:rPr>
+          <w:rFonts w:ascii="바탕" w:eastAsia="바탕" w:hAnsi="바탕"/>
+          <w:szCs w:val="20"/>
+        </w:rPr>
+        <w:t xml:space="preserve">/ ** @return {number} * / </w:t>
+      </w:r>
+    </w:p>
+    <w:p>
+      <w:pPr>
+        <w:ind w:firstLine="800"/>
+        <w:jc w:val="left"/>
+        <w:rPr>
+          <w:rFonts w:ascii="바탕" w:eastAsia="바탕" w:hAnsi="바탕"/>
+          <w:szCs w:val="20"/>
+        </w:rPr>
+      </w:pPr>
+      <w:r>
+        <w:rPr>
+          <w:rFonts w:ascii="바탕" w:eastAsia="바탕" w:hAnsi="바탕"/>
+          <w:szCs w:val="20"/>
+        </w:rPr>
+        <w:t xml:space="preserve">static bar () { </w:t>
+      </w:r>
+    </w:p>
+    <w:p>
+      <w:pPr>
+        <w:ind w:left="800" w:firstLine="800"/>
+        <w:jc w:val="left"/>
+        <w:rPr>
+          <w:rFonts w:ascii="바탕" w:eastAsia="바탕" w:hAnsi="바탕"/>
+          <w:szCs w:val="20"/>
+        </w:rPr>
+      </w:pPr>
+      <w:r>
+        <w:rPr>
+          <w:rFonts w:ascii="바탕" w:eastAsia="바탕" w:hAnsi="바탕"/>
+          <w:szCs w:val="20"/>
+        </w:rPr>
+        <w:t xml:space="preserve">return 1 ; </w:t>
+      </w:r>
+    </w:p>
+    <w:p>
+      <w:pPr>
+        <w:ind w:firstLine="800"/>
+        <w:jc w:val="left"/>
+        <w:rPr>
+          <w:rFonts w:ascii="바탕" w:eastAsia="바탕" w:hAnsi="바탕"/>
+          <w:szCs w:val="20"/>
+        </w:rPr>
+      </w:pPr>
+      <w:r>
+        <w:rPr>
+          <w:rFonts w:ascii="바탕" w:eastAsia="바탕" w:hAnsi="바탕"/>
+          <w:szCs w:val="20"/>
+        </w:rPr>
+        <w:t xml:space="preserve">} </w:t>
+      </w:r>
+    </w:p>
+    <w:p>
+      <w:pPr>
+        <w:jc w:val="left"/>
+        <w:rPr>
+          <w:rFonts w:ascii="바탕" w:eastAsia="바탕" w:hAnsi="바탕" w:hint="eastAsia"/>
+          <w:szCs w:val="20"/>
+        </w:rPr>
+      </w:pPr>
+      <w:r>
+        <w:rPr>
+          <w:rFonts w:ascii="바탕" w:eastAsia="바탕" w:hAnsi="바탕"/>
+          <w:szCs w:val="20"/>
+        </w:rPr>
+        <w:t>}</w:t>
+      </w:r>
+    </w:p>
+    <w:p>
+      <w:pPr>
+        <w:jc w:val="left"/>
+        <w:rPr>
+          <w:rFonts w:ascii="바탕" w:eastAsia="바탕" w:hAnsi="바탕"/>
+          <w:szCs w:val="20"/>
+        </w:rPr>
+      </w:pPr>
+      <w:r>
+        <w:rPr>
+          <w:rFonts w:ascii="바탕" w:eastAsia="바탕" w:hAnsi="바탕"/>
+          <w:szCs w:val="20"/>
+        </w:rPr>
+        <w:t xml:space="preserve">/ ** @const {number} * / </w:t>
+      </w:r>
+    </w:p>
+    <w:p>
+      <w:pPr>
+        <w:jc w:val="left"/>
+        <w:rPr>
+          <w:rFonts w:ascii="바탕" w:eastAsia="바탕" w:hAnsi="바탕"/>
+          <w:szCs w:val="20"/>
+        </w:rPr>
+      </w:pPr>
+      <w:r>
+        <w:rPr>
+          <w:rFonts w:ascii="바탕" w:eastAsia="바탕" w:hAnsi="바탕" w:hint="eastAsia"/>
+          <w:szCs w:val="20"/>
+        </w:rPr>
+        <w:t>C</w:t>
+      </w:r>
+      <w:r>
+        <w:rPr>
+          <w:rFonts w:ascii="바탕" w:eastAsia="바탕" w:hAnsi="바탕"/>
+          <w:szCs w:val="20"/>
+        </w:rPr>
+        <w:t>ontainer</w:t>
+      </w:r>
+      <w:r>
+        <w:rPr>
+          <w:rFonts w:ascii="바탕" w:eastAsia="바탕" w:hAnsi="바탕"/>
+          <w:szCs w:val="20"/>
+        </w:rPr>
+        <w:t>. FOO = 1 ;</w:t>
+      </w:r>
+    </w:p>
+    <w:p>
+      <w:pPr>
+        <w:jc w:val="left"/>
+        <w:rPr>
+          <w:rFonts w:ascii="바탕" w:eastAsia="바탕" w:hAnsi="바탕"/>
+          <w:szCs w:val="20"/>
+        </w:rPr>
+      </w:pPr>
+      <w:r>
+        <w:rPr>
+          <w:rFonts w:ascii="바탕" w:eastAsia="바탕" w:hAnsi="바탕"/>
+          <w:szCs w:val="20"/>
+        </w:rPr>
+        <w:t xml:space="preserve"> </w:t>
+      </w:r>
+    </w:p>
+    <w:p>
+      <w:pPr>
+        <w:jc w:val="left"/>
+        <w:rPr>
+          <w:rFonts w:ascii="바탕" w:eastAsia="바탕" w:hAnsi="바탕" w:hint="eastAsia"/>
+          <w:szCs w:val="20"/>
+        </w:rPr>
+      </w:pPr>
+      <w:r>
+        <w:rPr>
+          <w:rFonts w:ascii="바탕" w:eastAsia="바탕" w:hAnsi="바탕" w:hint="eastAsia"/>
+          <w:szCs w:val="20"/>
+        </w:rPr>
+        <w:t>대신</w:t>
+      </w:r>
+      <w:r>
+        <w:rPr>
+          <w:rFonts w:ascii="바탕" w:eastAsia="바탕" w:hAnsi="바탕"/>
+          <w:szCs w:val="20"/>
+        </w:rPr>
+        <w:t xml:space="preserve"> 개별 상수 및 함수를 내보내십시오.</w:t>
+      </w:r>
+    </w:p>
+    <w:p>
+      <w:pPr>
+        <w:jc w:val="left"/>
+        <w:rPr>
+          <w:rFonts w:ascii="바탕" w:eastAsia="바탕" w:hAnsi="바탕"/>
+          <w:szCs w:val="20"/>
+        </w:rPr>
+      </w:pPr>
+      <w:r>
+        <w:rPr>
+          <w:rFonts w:ascii="바탕" w:eastAsia="바탕" w:hAnsi="바탕"/>
+          <w:szCs w:val="20"/>
+        </w:rPr>
+        <w:t xml:space="preserve">/ ** @return {number} * / </w:t>
+      </w:r>
+    </w:p>
+    <w:p>
+      <w:pPr>
+        <w:jc w:val="left"/>
+        <w:rPr>
+          <w:rFonts w:ascii="바탕" w:eastAsia="바탕" w:hAnsi="바탕"/>
+          <w:szCs w:val="20"/>
+        </w:rPr>
+      </w:pPr>
+      <w:r>
+        <w:rPr>
+          <w:rFonts w:ascii="바탕" w:eastAsia="바탕" w:hAnsi="바탕"/>
+          <w:szCs w:val="20"/>
+        </w:rPr>
+        <w:t xml:space="preserve">export function bar () { </w:t>
+      </w:r>
+    </w:p>
+    <w:p>
+      <w:pPr>
+        <w:ind w:firstLine="800"/>
+        <w:jc w:val="left"/>
+        <w:rPr>
+          <w:rFonts w:ascii="바탕" w:eastAsia="바탕" w:hAnsi="바탕"/>
+          <w:szCs w:val="20"/>
+        </w:rPr>
+      </w:pPr>
+      <w:r>
+        <w:rPr>
+          <w:rFonts w:ascii="바탕" w:eastAsia="바탕" w:hAnsi="바탕"/>
+          <w:szCs w:val="20"/>
+        </w:rPr>
+        <w:t xml:space="preserve">return 1 ; </w:t>
+      </w:r>
+    </w:p>
+    <w:p>
+      <w:pPr>
+        <w:jc w:val="left"/>
+        <w:rPr>
+          <w:rFonts w:ascii="바탕" w:eastAsia="바탕" w:hAnsi="바탕"/>
+          <w:szCs w:val="20"/>
+        </w:rPr>
+      </w:pPr>
+      <w:r>
+        <w:rPr>
+          <w:rFonts w:ascii="바탕" w:eastAsia="바탕" w:hAnsi="바탕"/>
+          <w:szCs w:val="20"/>
+        </w:rPr>
+        <w:t>}</w:t>
+      </w:r>
+    </w:p>
+    <w:p>
+      <w:pPr>
+        <w:jc w:val="left"/>
+        <w:rPr>
+          <w:rFonts w:ascii="바탕" w:eastAsia="바탕" w:hAnsi="바탕"/>
+          <w:szCs w:val="20"/>
+        </w:rPr>
+      </w:pPr>
+      <w:r>
+        <w:rPr>
+          <w:rFonts w:ascii="바탕" w:eastAsia="바탕" w:hAnsi="바탕" w:hint="eastAsia"/>
+          <w:szCs w:val="20"/>
+        </w:rPr>
+        <w:lastRenderedPageBreak/>
+        <w:t>e</w:t>
+      </w:r>
+      <w:r>
+        <w:rPr>
+          <w:rFonts w:ascii="바탕" w:eastAsia="바탕" w:hAnsi="바탕"/>
+          <w:szCs w:val="20"/>
+        </w:rPr>
+        <w:t>xport</w:t>
+      </w:r>
+      <w:r>
+        <w:rPr>
+          <w:rFonts w:ascii="바탕" w:eastAsia="바탕" w:hAnsi="바탕"/>
+          <w:szCs w:val="20"/>
+        </w:rPr>
+        <w:t xml:space="preserve"> const / ** 숫자 * / FOO = 1 ;   </w:t>
+      </w:r>
+    </w:p>
+    <w:p>
+      <w:pPr>
+        <w:jc w:val="left"/>
+        <w:rPr>
+          <w:rFonts w:ascii="바탕" w:eastAsia="바탕" w:hAnsi="바탕"/>
+          <w:szCs w:val="20"/>
+        </w:rPr>
+      </w:pPr>
+    </w:p>
+    <w:p>
+      <w:pPr>
+        <w:jc w:val="left"/>
+        <w:rPr>
+          <w:rFonts w:ascii="바탕" w:eastAsia="바탕" w:hAnsi="바탕"/>
+          <w:szCs w:val="20"/>
+        </w:rPr>
+      </w:pPr>
+      <w:r>
+        <w:rPr>
+          <w:rFonts w:ascii="바탕" w:eastAsia="바탕" w:hAnsi="바탕"/>
+          <w:szCs w:val="20"/>
+        </w:rPr>
+        <w:t xml:space="preserve">3.4.2.3 </w:t>
+      </w:r>
+      <w:r>
+        <w:rPr>
+          <w:rFonts w:ascii="바탕" w:eastAsia="바탕" w:hAnsi="바탕" w:hint="eastAsia"/>
+          <w:szCs w:val="20"/>
+        </w:rPr>
+        <w:t>e</w:t>
+      </w:r>
+      <w:r>
+        <w:rPr>
+          <w:rFonts w:ascii="바탕" w:eastAsia="바탕" w:hAnsi="바탕"/>
+          <w:szCs w:val="20"/>
+        </w:rPr>
+        <w:t>xport</w:t>
+      </w:r>
+      <w:r>
+        <w:rPr>
+          <w:rFonts w:ascii="바탕" w:eastAsia="바탕" w:hAnsi="바탕"/>
+          <w:szCs w:val="20"/>
+        </w:rPr>
+        <w:t>의 가변성</w:t>
+      </w:r>
+    </w:p>
+    <w:p>
+      <w:pPr>
+        <w:jc w:val="left"/>
+        <w:rPr>
+          <w:rFonts w:ascii="바탕" w:eastAsia="바탕" w:hAnsi="바탕"/>
+          <w:szCs w:val="20"/>
+        </w:rPr>
+      </w:pPr>
+      <w:r>
+        <w:rPr>
+          <w:rFonts w:ascii="바탕" w:eastAsia="바탕" w:hAnsi="바탕" w:hint="eastAsia"/>
+          <w:szCs w:val="20"/>
+        </w:rPr>
+        <w:t>내</w:t>
+      </w:r>
+      <w:r>
+        <w:rPr>
+          <w:rFonts w:ascii="바탕" w:eastAsia="바탕" w:hAnsi="바탕"/>
+          <w:szCs w:val="20"/>
+        </w:rPr>
+        <w:t>보낸 변수는 모듈 초기화 외부에서 변경해서는 안됩니다.</w:t>
+      </w:r>
+    </w:p>
+    <w:p>
+      <w:pPr>
+        <w:jc w:val="left"/>
+        <w:rPr>
+          <w:rFonts w:ascii="바탕" w:eastAsia="바탕" w:hAnsi="바탕"/>
+          <w:szCs w:val="20"/>
+        </w:rPr>
+      </w:pPr>
+      <w:r>
+        <w:rPr>
+          <w:rFonts w:ascii="바탕" w:eastAsia="바탕" w:hAnsi="바탕" w:hint="eastAsia"/>
+          <w:szCs w:val="20"/>
+        </w:rPr>
+        <w:t>변경이</w:t>
+      </w:r>
+      <w:r>
+        <w:rPr>
+          <w:rFonts w:ascii="바탕" w:eastAsia="바탕" w:hAnsi="바탕"/>
+          <w:szCs w:val="20"/>
+        </w:rPr>
+        <w:t xml:space="preserve"> 필요한 경우 변경 가능한 필드가있는 개체에 대한 상수 참조를 내보내거나 변경 가능한 데이터에 대한 접근자 함수를 내보내는 등의 대안이 있습니다.</w:t>
+      </w:r>
+    </w:p>
+    <w:p>
+      <w:pPr>
+        <w:jc w:val="left"/>
+        <w:rPr>
+          <w:rFonts w:ascii="바탕" w:eastAsia="바탕" w:hAnsi="바탕"/>
+          <w:szCs w:val="20"/>
+        </w:rPr>
+      </w:pPr>
+      <w:r>
+        <w:rPr>
+          <w:rFonts w:ascii="바탕" w:eastAsia="바탕" w:hAnsi="바탕"/>
+          <w:szCs w:val="20"/>
+        </w:rPr>
+        <w:t xml:space="preserve">// Bad : foo와 mutateFoo가 모두 내보내지고 변경됩니다. </w:t>
+      </w:r>
+    </w:p>
+    <w:p>
+      <w:pPr>
+        <w:jc w:val="left"/>
+        <w:rPr>
+          <w:rFonts w:ascii="바탕" w:eastAsia="바탕" w:hAnsi="바탕"/>
+          <w:szCs w:val="20"/>
+        </w:rPr>
+      </w:pPr>
+      <w:r>
+        <w:rPr>
+          <w:rFonts w:ascii="바탕" w:eastAsia="바탕" w:hAnsi="바탕"/>
+          <w:szCs w:val="20"/>
+        </w:rPr>
+        <w:t>export let / ** number * / foo = 0 ;</w:t>
+      </w:r>
+    </w:p>
+    <w:p>
+      <w:pPr>
+        <w:jc w:val="left"/>
+        <w:rPr>
+          <w:rFonts w:ascii="바탕" w:eastAsia="바탕" w:hAnsi="바탕" w:hint="eastAsia"/>
+          <w:szCs w:val="20"/>
+        </w:rPr>
+      </w:pPr>
+    </w:p>
+    <w:p>
+      <w:pPr>
+        <w:jc w:val="left"/>
+        <w:rPr>
+          <w:rFonts w:ascii="바탕" w:eastAsia="바탕" w:hAnsi="바탕"/>
+          <w:szCs w:val="20"/>
+        </w:rPr>
+      </w:pPr>
+      <w:r>
+        <w:rPr>
+          <w:rFonts w:ascii="바탕" w:eastAsia="바탕" w:hAnsi="바탕"/>
+          <w:szCs w:val="20"/>
+        </w:rPr>
+        <w:t>/ **</w:t>
+      </w:r>
+    </w:p>
+    <w:p>
+      <w:pPr>
+        <w:jc w:val="left"/>
+        <w:rPr>
+          <w:rFonts w:ascii="바탕" w:eastAsia="바탕" w:hAnsi="바탕"/>
+          <w:szCs w:val="20"/>
+        </w:rPr>
+      </w:pPr>
+      <w:r>
+        <w:rPr>
+          <w:rFonts w:ascii="바탕" w:eastAsia="바탕" w:hAnsi="바탕"/>
+          <w:szCs w:val="20"/>
+        </w:rPr>
+        <w:t xml:space="preserve"> * foo를 변형합니다.</w:t>
+      </w:r>
+    </w:p>
+    <w:p>
+      <w:pPr>
+        <w:jc w:val="left"/>
+        <w:rPr>
+          <w:rFonts w:ascii="바탕" w:eastAsia="바탕" w:hAnsi="바탕"/>
+          <w:szCs w:val="20"/>
+        </w:rPr>
+      </w:pPr>
+      <w:r>
+        <w:rPr>
+          <w:rFonts w:ascii="바탕" w:eastAsia="바탕" w:hAnsi="바탕"/>
+          <w:szCs w:val="20"/>
+        </w:rPr>
+        <w:t xml:space="preserve"> * / </w:t>
+      </w:r>
+    </w:p>
+    <w:p>
+      <w:pPr>
+        <w:jc w:val="left"/>
+        <w:rPr>
+          <w:rFonts w:ascii="바탕" w:eastAsia="바탕" w:hAnsi="바탕"/>
+          <w:szCs w:val="20"/>
+        </w:rPr>
+      </w:pPr>
+      <w:r>
+        <w:rPr>
+          <w:rFonts w:ascii="바탕" w:eastAsia="바탕" w:hAnsi="바탕"/>
+          <w:szCs w:val="20"/>
+        </w:rPr>
+        <w:t>export function mutateFoo () {</w:t>
+      </w:r>
+    </w:p>
+    <w:p>
+      <w:pPr>
+        <w:ind w:firstLine="800"/>
+        <w:jc w:val="left"/>
+        <w:rPr>
+          <w:rFonts w:ascii="바탕" w:eastAsia="바탕" w:hAnsi="바탕"/>
+          <w:szCs w:val="20"/>
+        </w:rPr>
+      </w:pPr>
+      <w:r>
+        <w:rPr>
+          <w:rFonts w:ascii="바탕" w:eastAsia="바탕" w:hAnsi="바탕"/>
+          <w:szCs w:val="20"/>
+        </w:rPr>
+        <w:t xml:space="preserve"> ++ foo ; </w:t>
+      </w:r>
+    </w:p>
+    <w:p>
+      <w:pPr>
+        <w:jc w:val="left"/>
+        <w:rPr>
+          <w:rFonts w:ascii="바탕" w:eastAsia="바탕" w:hAnsi="바탕" w:hint="eastAsia"/>
+          <w:szCs w:val="20"/>
+        </w:rPr>
+      </w:pPr>
+      <w:r>
+        <w:rPr>
+          <w:rFonts w:ascii="바탕" w:eastAsia="바탕" w:hAnsi="바탕"/>
+          <w:szCs w:val="20"/>
+        </w:rPr>
+        <w:t>}</w:t>
+      </w:r>
+    </w:p>
+    <w:p>
+      <w:pPr>
+        <w:jc w:val="left"/>
+        <w:rPr>
+          <w:rFonts w:ascii="바탕" w:eastAsia="바탕" w:hAnsi="바탕"/>
+          <w:szCs w:val="20"/>
+        </w:rPr>
+      </w:pPr>
+      <w:r>
+        <w:rPr>
+          <w:rFonts w:ascii="바탕" w:eastAsia="바탕" w:hAnsi="바탕"/>
+          <w:szCs w:val="20"/>
+        </w:rPr>
+        <w:t>/ **</w:t>
+      </w:r>
+    </w:p>
+    <w:p>
+      <w:pPr>
+        <w:jc w:val="left"/>
+        <w:rPr>
+          <w:rFonts w:ascii="바탕" w:eastAsia="바탕" w:hAnsi="바탕"/>
+          <w:szCs w:val="20"/>
+        </w:rPr>
+      </w:pPr>
+      <w:r>
+        <w:rPr>
+          <w:rFonts w:ascii="바탕" w:eastAsia="바탕" w:hAnsi="바탕"/>
+          <w:szCs w:val="20"/>
+        </w:rPr>
+        <w:t xml:space="preserve"> * @param {함수 (숫자) : 숫자} newMutateFoo</w:t>
+      </w:r>
+    </w:p>
+    <w:p>
+      <w:pPr>
+        <w:jc w:val="left"/>
+        <w:rPr>
+          <w:rFonts w:ascii="바탕" w:eastAsia="바탕" w:hAnsi="바탕"/>
+          <w:szCs w:val="20"/>
+        </w:rPr>
+      </w:pPr>
+      <w:r>
+        <w:rPr>
+          <w:rFonts w:ascii="바탕" w:eastAsia="바탕" w:hAnsi="바탕"/>
+          <w:szCs w:val="20"/>
+        </w:rPr>
+        <w:t xml:space="preserve"> * / </w:t>
+      </w:r>
+    </w:p>
+    <w:p>
+      <w:pPr>
+        <w:jc w:val="left"/>
+        <w:rPr>
+          <w:rFonts w:ascii="바탕" w:eastAsia="바탕" w:hAnsi="바탕"/>
+          <w:szCs w:val="20"/>
+        </w:rPr>
+      </w:pPr>
+      <w:r>
+        <w:rPr>
+          <w:rFonts w:ascii="바탕" w:eastAsia="바탕" w:hAnsi="바탕"/>
+          <w:szCs w:val="20"/>
+        </w:rPr>
+        <w:t xml:space="preserve">export function setMutateFoo ( newMutateFoo ) { </w:t>
+      </w:r>
+    </w:p>
+    <w:p>
+      <w:pPr>
+        <w:jc w:val="left"/>
+        <w:rPr>
+          <w:rFonts w:ascii="바탕" w:eastAsia="바탕" w:hAnsi="바탕"/>
+          <w:szCs w:val="20"/>
+        </w:rPr>
+      </w:pPr>
+      <w:r>
+        <w:rPr>
+          <w:rFonts w:ascii="바탕" w:eastAsia="바탕" w:hAnsi="바탕"/>
+          <w:szCs w:val="20"/>
+        </w:rPr>
+        <w:t xml:space="preserve">// 내보낸 클래스와 함수를 변경할 수 있습니다! </w:t>
+      </w:r>
+    </w:p>
+    <w:p>
+      <w:pPr>
+        <w:jc w:val="left"/>
+        <w:rPr>
+          <w:rFonts w:ascii="바탕" w:eastAsia="바탕" w:hAnsi="바탕"/>
+          <w:szCs w:val="20"/>
+        </w:rPr>
+      </w:pPr>
+      <w:r>
+        <w:rPr>
+          <w:rFonts w:ascii="바탕" w:eastAsia="바탕" w:hAnsi="바탕"/>
+          <w:szCs w:val="20"/>
+        </w:rPr>
+        <w:t xml:space="preserve">  mutateFoo = () =&gt; { </w:t>
+      </w:r>
+    </w:p>
+    <w:p>
+      <w:pPr>
+        <w:jc w:val="left"/>
+        <w:rPr>
+          <w:rFonts w:ascii="바탕" w:eastAsia="바탕" w:hAnsi="바탕"/>
+          <w:szCs w:val="20"/>
+        </w:rPr>
+      </w:pPr>
+      <w:r>
+        <w:rPr>
+          <w:rFonts w:ascii="바탕" w:eastAsia="바탕" w:hAnsi="바탕"/>
+          <w:szCs w:val="20"/>
+        </w:rPr>
+        <w:t xml:space="preserve">    foo = newMutateFoo ( foo ); </w:t>
+      </w:r>
+    </w:p>
+    <w:p>
+      <w:pPr>
+        <w:ind w:firstLineChars="100" w:firstLine="200"/>
+        <w:jc w:val="left"/>
+        <w:rPr>
+          <w:rFonts w:ascii="바탕" w:eastAsia="바탕" w:hAnsi="바탕"/>
+          <w:szCs w:val="20"/>
+        </w:rPr>
+      </w:pPr>
+      <w:r>
+        <w:rPr>
+          <w:rFonts w:ascii="바탕" w:eastAsia="바탕" w:hAnsi="바탕"/>
+          <w:szCs w:val="20"/>
+        </w:rPr>
+        <w:t xml:space="preserve">}; </w:t>
+      </w:r>
+    </w:p>
+    <w:p>
+      <w:pPr>
+        <w:jc w:val="left"/>
+        <w:rPr>
+          <w:rFonts w:ascii="바탕" w:eastAsia="바탕" w:hAnsi="바탕" w:hint="eastAsia"/>
+          <w:szCs w:val="20"/>
+        </w:rPr>
+      </w:pPr>
+      <w:r>
+        <w:rPr>
+          <w:rFonts w:ascii="바탕" w:eastAsia="바탕" w:hAnsi="바탕"/>
+          <w:szCs w:val="20"/>
+        </w:rPr>
+        <w:t>}</w:t>
+      </w:r>
+      <w:bookmarkStart w:id="0" w:name="_GoBack"/>
+      <w:bookmarkEnd w:id="0"/>
+    </w:p>
+    <w:p>
+      <w:pPr>
+        <w:jc w:val="left"/>
+        <w:rPr>
+          <w:rFonts w:ascii="바탕" w:eastAsia="바탕" w:hAnsi="바탕"/>
+          <w:szCs w:val="20"/>
+        </w:rPr>
+      </w:pPr>
+      <w:r>
+        <w:rPr>
+          <w:rFonts w:ascii="바탕" w:eastAsia="바탕" w:hAnsi="바탕"/>
+          <w:szCs w:val="20"/>
+        </w:rPr>
+        <w:t>// 좋음 : 변경 가능한 변수 foo 및 mutateFoo를 직접 내보내는 대신 // 모듈 범위를 지정하고 foo에 대한 getter와 mutateFooFunc에 대한 래퍼를 // 내 보냅니다. let / ** number * / foo = 0 ; let / ** function (number) : number * / mutateFooFunc = foo =&gt; foo + 1 ;</w:t>
+      </w:r>
+    </w:p>
+    <w:p>
+      <w:pPr>
+        <w:jc w:val="left"/>
+        <w:rPr>
+          <w:rFonts w:ascii="바탕" w:eastAsia="바탕" w:hAnsi="바탕"/>
+          <w:szCs w:val="20"/>
+        </w:rPr>
+      </w:pPr>
+    </w:p>
+    <w:p>
+      <w:pPr>
+        <w:jc w:val="left"/>
+        <w:rPr>
+          <w:rFonts w:ascii="바탕" w:eastAsia="바탕" w:hAnsi="바탕"/>
+          <w:szCs w:val="20"/>
+        </w:rPr>
+      </w:pPr>
+    </w:p>
+    <w:p>
+      <w:pPr>
+        <w:jc w:val="left"/>
+        <w:rPr>
+          <w:rFonts w:ascii="바탕" w:eastAsia="바탕" w:hAnsi="바탕"/>
+          <w:szCs w:val="20"/>
+        </w:rPr>
+      </w:pPr>
+      <w:r>
+        <w:rPr>
+          <w:rFonts w:ascii="바탕" w:eastAsia="바탕" w:hAnsi="바탕"/>
+          <w:szCs w:val="20"/>
+        </w:rPr>
+        <w:t xml:space="preserve">  </w:t>
+      </w:r>
+    </w:p>
+    <w:p>
+      <w:pPr>
+        <w:jc w:val="left"/>
+        <w:rPr>
+          <w:rFonts w:ascii="바탕" w:eastAsia="바탕" w:hAnsi="바탕"/>
+          <w:szCs w:val="20"/>
+        </w:rPr>
+      </w:pPr>
+      <w:r>
+        <w:rPr>
+          <w:rFonts w:ascii="바탕" w:eastAsia="바탕" w:hAnsi="바탕"/>
+          <w:szCs w:val="20"/>
+        </w:rPr>
+        <w:t xml:space="preserve">  </w:t>
+      </w:r>
+    </w:p>
+    <w:p>
+      <w:pPr>
+        <w:jc w:val="left"/>
+        <w:rPr>
+          <w:rFonts w:ascii="바탕" w:eastAsia="바탕" w:hAnsi="바탕"/>
+          <w:szCs w:val="20"/>
+        </w:rPr>
+      </w:pPr>
+    </w:p>
+    <w:p>
+      <w:pPr>
+        <w:jc w:val="left"/>
+        <w:rPr>
+          <w:rFonts w:ascii="바탕" w:eastAsia="바탕" w:hAnsi="바탕"/>
+          <w:szCs w:val="20"/>
+        </w:rPr>
+      </w:pPr>
+      <w:r>
+        <w:rPr>
+          <w:rFonts w:ascii="바탕" w:eastAsia="바탕" w:hAnsi="바탕"/>
+          <w:szCs w:val="20"/>
+        </w:rPr>
+        <w:lastRenderedPageBreak/>
+        <w:t>/ ** @return {number} * / export function getFoo () { return foo ; }</w:t>
+      </w:r>
+    </w:p>
+    <w:p>
+      <w:pPr>
+        <w:jc w:val="left"/>
+        <w:rPr>
+          <w:rFonts w:ascii="바탕" w:eastAsia="바탕" w:hAnsi="바탕"/>
+          <w:szCs w:val="20"/>
+        </w:rPr>
+      </w:pPr>
+      <w:r>
+        <w:rPr>
+          <w:rFonts w:ascii="바탕" w:eastAsia="바탕" w:hAnsi="바탕"/>
+          <w:szCs w:val="20"/>
+        </w:rPr>
+        <w:t xml:space="preserve">  </w:t>
+      </w:r>
+    </w:p>
+    <w:p>
+      <w:pPr>
+        <w:jc w:val="left"/>
+        <w:rPr>
+          <w:rFonts w:ascii="바탕" w:eastAsia="바탕" w:hAnsi="바탕"/>
+          <w:szCs w:val="20"/>
+        </w:rPr>
+      </w:pPr>
+      <w:r>
+        <w:rPr>
+          <w:rFonts w:ascii="바탕" w:eastAsia="바탕" w:hAnsi="바탕"/>
+          <w:szCs w:val="20"/>
+        </w:rPr>
+        <w:t xml:space="preserve">  </w:t>
+      </w:r>
+    </w:p>
+    <w:p>
+      <w:pPr>
+        <w:jc w:val="left"/>
+        <w:rPr>
+          <w:rFonts w:ascii="바탕" w:eastAsia="바탕" w:hAnsi="바탕"/>
+          <w:szCs w:val="20"/>
+        </w:rPr>
+      </w:pPr>
+    </w:p>
+    <w:p>
+      <w:pPr>
+        <w:jc w:val="left"/>
+        <w:rPr>
+          <w:rFonts w:ascii="바탕" w:eastAsia="바탕" w:hAnsi="바탕"/>
+          <w:szCs w:val="20"/>
+        </w:rPr>
+      </w:pPr>
+    </w:p>
+    <w:p>
+      <w:pPr>
+        <w:jc w:val="left"/>
+        <w:rPr>
+          <w:rFonts w:ascii="바탕" w:eastAsia="바탕" w:hAnsi="바탕"/>
+          <w:szCs w:val="20"/>
+        </w:rPr>
+      </w:pPr>
+      <w:r>
+        <w:rPr>
+          <w:rFonts w:ascii="바탕" w:eastAsia="바탕" w:hAnsi="바탕" w:hint="eastAsia"/>
+          <w:szCs w:val="20"/>
+        </w:rPr>
+        <w:t>내보내기</w:t>
+      </w:r>
+      <w:r>
+        <w:rPr>
+          <w:rFonts w:ascii="바탕" w:eastAsia="바탕" w:hAnsi="바탕"/>
+          <w:szCs w:val="20"/>
+        </w:rPr>
+        <w:t xml:space="preserve"> 함수 mutateFoo () { </w:t>
+      </w:r>
+    </w:p>
+    <w:p>
+      <w:pPr>
+        <w:jc w:val="left"/>
+        <w:rPr>
+          <w:rFonts w:ascii="바탕" w:eastAsia="바탕" w:hAnsi="바탕"/>
+          <w:szCs w:val="20"/>
+        </w:rPr>
+      </w:pPr>
+      <w:r>
+        <w:rPr>
+          <w:rFonts w:ascii="바탕" w:eastAsia="바탕" w:hAnsi="바탕"/>
+          <w:szCs w:val="20"/>
+        </w:rPr>
+        <w:t xml:space="preserve">  foo = mutateFooFunc ( foo ); }  </w:t>
+      </w:r>
+    </w:p>
+    <w:p>
+      <w:pPr>
+        <w:jc w:val="left"/>
+        <w:rPr>
+          <w:rFonts w:ascii="바탕" w:eastAsia="바탕" w:hAnsi="바탕"/>
+          <w:szCs w:val="20"/>
+        </w:rPr>
+      </w:pPr>
+    </w:p>
+    <w:p>
+      <w:pPr>
+        <w:jc w:val="left"/>
+        <w:rPr>
+          <w:rFonts w:ascii="바탕" w:eastAsia="바탕" w:hAnsi="바탕"/>
+          <w:szCs w:val="20"/>
+        </w:rPr>
+      </w:pPr>
+    </w:p>
+    <w:p>
+      <w:pPr>
+        <w:jc w:val="left"/>
+        <w:rPr>
+          <w:rFonts w:ascii="바탕" w:eastAsia="바탕" w:hAnsi="바탕"/>
+          <w:szCs w:val="20"/>
+        </w:rPr>
+      </w:pPr>
+      <w:r>
+        <w:rPr>
+          <w:rFonts w:ascii="바탕" w:eastAsia="바탕" w:hAnsi="바탕"/>
+          <w:szCs w:val="20"/>
+        </w:rPr>
+        <w:t xml:space="preserve">/ ** @param {function (number) : number} mutateFoo * / export function setMutateFoo ( mutateFoo ) { </w:t>
+      </w:r>
+    </w:p>
+    <w:p>
+      <w:pPr>
+        <w:jc w:val="left"/>
+        <w:rPr>
+          <w:rFonts w:ascii="바탕" w:eastAsia="바탕" w:hAnsi="바탕"/>
+          <w:szCs w:val="20"/>
+        </w:rPr>
+      </w:pPr>
+      <w:r>
+        <w:rPr>
+          <w:rFonts w:ascii="바탕" w:eastAsia="바탕" w:hAnsi="바탕"/>
+          <w:szCs w:val="20"/>
+        </w:rPr>
+        <w:t xml:space="preserve">  mutateFooFunc = mutateFoo ; }</w:t>
+      </w:r>
+    </w:p>
+    <w:p>
+      <w:pPr>
+        <w:jc w:val="left"/>
+        <w:rPr>
+          <w:rFonts w:ascii="바탕" w:eastAsia="바탕" w:hAnsi="바탕"/>
+          <w:szCs w:val="20"/>
+        </w:rPr>
+      </w:pPr>
+      <w:r>
+        <w:rPr>
+          <w:rFonts w:ascii="바탕" w:eastAsia="바탕" w:hAnsi="바탕"/>
+          <w:szCs w:val="20"/>
+        </w:rPr>
+        <w:t xml:space="preserve">  </w:t>
+      </w:r>
+    </w:p>
+    <w:p>
+      <w:pPr>
+        <w:jc w:val="left"/>
+        <w:rPr>
+          <w:rFonts w:ascii="바탕" w:eastAsia="바탕" w:hAnsi="바탕"/>
+          <w:szCs w:val="20"/>
+        </w:rPr>
+      </w:pPr>
+    </w:p>
+    <w:p>
+      <w:pPr>
+        <w:jc w:val="left"/>
+        <w:rPr>
+          <w:rFonts w:ascii="바탕" w:eastAsia="바탕" w:hAnsi="바탕"/>
+          <w:szCs w:val="20"/>
+        </w:rPr>
+      </w:pPr>
+      <w:r>
+        <w:rPr>
+          <w:rFonts w:ascii="바탕" w:eastAsia="바탕" w:hAnsi="바탕"/>
+          <w:szCs w:val="20"/>
+        </w:rPr>
+        <w:t>3.4.2.4 내보내기</w:t>
+      </w:r>
+    </w:p>
+    <w:p>
+      <w:pPr>
+        <w:jc w:val="left"/>
+        <w:rPr>
+          <w:rFonts w:ascii="바탕" w:eastAsia="바탕" w:hAnsi="바탕"/>
+          <w:szCs w:val="20"/>
+        </w:rPr>
+      </w:pPr>
+      <w:r>
+        <w:rPr>
+          <w:rFonts w:ascii="바탕" w:eastAsia="바탕" w:hAnsi="바탕"/>
+          <w:szCs w:val="20"/>
+        </w:rPr>
+        <w:t>export from문은 줄 바꿈되어서는 안되며 따라서 80 열 제한에 대한 예외입니다. 이것은 두 export from가지 맛 에 모두 적용됩니다 .</w:t>
+      </w:r>
+    </w:p>
+    <w:p>
+      <w:pPr>
+        <w:jc w:val="left"/>
+        <w:rPr>
+          <w:rFonts w:ascii="바탕" w:eastAsia="바탕" w:hAnsi="바탕"/>
+          <w:szCs w:val="20"/>
+        </w:rPr>
+      </w:pPr>
+    </w:p>
+    <w:p>
+      <w:pPr>
+        <w:jc w:val="left"/>
+        <w:rPr>
+          <w:rFonts w:ascii="바탕" w:eastAsia="바탕" w:hAnsi="바탕"/>
+          <w:szCs w:val="20"/>
+        </w:rPr>
+      </w:pPr>
+      <w:r>
+        <w:rPr>
+          <w:rFonts w:ascii="바탕" w:eastAsia="바탕" w:hAnsi="바탕"/>
+          <w:szCs w:val="20"/>
+        </w:rPr>
+        <w:t>'./other.js'에서 {specificName} 내보내기;</w:t>
+      </w:r>
+    </w:p>
+    <w:p>
+      <w:pPr>
+        <w:jc w:val="left"/>
+        <w:rPr>
+          <w:rFonts w:ascii="바탕" w:eastAsia="바탕" w:hAnsi="바탕"/>
+          <w:szCs w:val="20"/>
+        </w:rPr>
+      </w:pPr>
+      <w:r>
+        <w:rPr>
+          <w:rFonts w:ascii="바탕" w:eastAsia="바탕" w:hAnsi="바탕"/>
+          <w:szCs w:val="20"/>
+        </w:rPr>
+        <w:t>'./another.js'에서 * 내보내기;</w:t>
+      </w:r>
+    </w:p>
+    <w:p>
+      <w:pPr>
+        <w:jc w:val="left"/>
+        <w:rPr>
+          <w:rFonts w:ascii="바탕" w:eastAsia="바탕" w:hAnsi="바탕"/>
+          <w:szCs w:val="20"/>
+        </w:rPr>
+      </w:pPr>
+      <w:r>
+        <w:rPr>
+          <w:rFonts w:ascii="바탕" w:eastAsia="바탕" w:hAnsi="바탕"/>
+          <w:szCs w:val="20"/>
+        </w:rPr>
+        <w:t>3.4.3 ES 모듈의 순환 종속성</w:t>
+      </w:r>
+    </w:p>
+    <w:p>
+      <w:pPr>
+        <w:jc w:val="left"/>
+        <w:rPr>
+          <w:rFonts w:ascii="바탕" w:eastAsia="바탕" w:hAnsi="바탕"/>
+          <w:szCs w:val="20"/>
+        </w:rPr>
+      </w:pPr>
+      <w:r>
+        <w:rPr>
+          <w:rFonts w:ascii="바탕" w:eastAsia="바탕" w:hAnsi="바탕"/>
+          <w:szCs w:val="20"/>
+        </w:rPr>
+        <w:t>ECMAScript 사양이이를 허용하더라도 ES 모듈간에주기를 생성하지 마십시오. import및 export문 을 모두 사용하여주기를 만들 수 있습니다 .</w:t>
+      </w:r>
+    </w:p>
+    <w:p>
+      <w:pPr>
+        <w:jc w:val="left"/>
+        <w:rPr>
+          <w:rFonts w:ascii="바탕" w:eastAsia="바탕" w:hAnsi="바탕"/>
+          <w:szCs w:val="20"/>
+        </w:rPr>
+      </w:pPr>
+    </w:p>
+    <w:p>
+      <w:pPr>
+        <w:jc w:val="left"/>
+        <w:rPr>
+          <w:rFonts w:ascii="바탕" w:eastAsia="바탕" w:hAnsi="바탕"/>
+          <w:szCs w:val="20"/>
+        </w:rPr>
+      </w:pPr>
+      <w:r>
+        <w:rPr>
+          <w:rFonts w:ascii="바탕" w:eastAsia="바탕" w:hAnsi="바탕"/>
+          <w:szCs w:val="20"/>
+        </w:rPr>
+        <w:t>// a.js import './b.js' ;</w:t>
+      </w:r>
+    </w:p>
+    <w:p>
+      <w:pPr>
+        <w:jc w:val="left"/>
+        <w:rPr>
+          <w:rFonts w:ascii="바탕" w:eastAsia="바탕" w:hAnsi="바탕"/>
+          <w:szCs w:val="20"/>
+        </w:rPr>
+      </w:pPr>
+      <w:r>
+        <w:rPr>
+          <w:rFonts w:ascii="바탕" w:eastAsia="바탕" w:hAnsi="바탕"/>
+          <w:szCs w:val="20"/>
+        </w:rPr>
+        <w:t xml:space="preserve"> </w:t>
+      </w:r>
+    </w:p>
+    <w:p>
+      <w:pPr>
+        <w:jc w:val="left"/>
+        <w:rPr>
+          <w:rFonts w:ascii="바탕" w:eastAsia="바탕" w:hAnsi="바탕"/>
+          <w:szCs w:val="20"/>
+        </w:rPr>
+      </w:pPr>
+      <w:r>
+        <w:rPr>
+          <w:rFonts w:ascii="바탕" w:eastAsia="바탕" w:hAnsi="바탕"/>
+          <w:szCs w:val="20"/>
+        </w:rPr>
+        <w:t>// b.js import './a.js' ;</w:t>
+      </w:r>
+    </w:p>
+    <w:p>
+      <w:pPr>
+        <w:jc w:val="left"/>
+        <w:rPr>
+          <w:rFonts w:ascii="바탕" w:eastAsia="바탕" w:hAnsi="바탕"/>
+          <w:szCs w:val="20"/>
+        </w:rPr>
+      </w:pPr>
+      <w:r>
+        <w:rPr>
+          <w:rFonts w:ascii="바탕" w:eastAsia="바탕" w:hAnsi="바탕"/>
+          <w:szCs w:val="20"/>
+        </w:rPr>
+        <w:t xml:space="preserve"> </w:t>
+      </w:r>
+    </w:p>
+    <w:p>
+      <w:pPr>
+        <w:jc w:val="left"/>
+        <w:rPr>
+          <w:rFonts w:ascii="바탕" w:eastAsia="바탕" w:hAnsi="바탕"/>
+          <w:szCs w:val="20"/>
+        </w:rPr>
+      </w:pPr>
+    </w:p>
+    <w:p>
+      <w:pPr>
+        <w:jc w:val="left"/>
+        <w:rPr>
+          <w:rFonts w:ascii="바탕" w:eastAsia="바탕" w:hAnsi="바탕"/>
+          <w:szCs w:val="20"/>
+        </w:rPr>
+      </w:pPr>
+      <w:r>
+        <w:rPr>
+          <w:rFonts w:ascii="바탕" w:eastAsia="바탕" w:hAnsi="바탕"/>
+          <w:szCs w:val="20"/>
+        </w:rPr>
+        <w:t xml:space="preserve">// </w:t>
+      </w:r>
+      <w:r>
+        <w:rPr>
+          <w:rFonts w:ascii="Times New Roman" w:eastAsia="바탕" w:hAnsi="Times New Roman" w:cs="Times New Roman"/>
+          <w:szCs w:val="20"/>
+        </w:rPr>
+        <w:t>ʻ</w:t>
+      </w:r>
+      <w:r>
+        <w:rPr>
+          <w:rFonts w:ascii="바탕" w:eastAsia="바탕" w:hAnsi="바탕"/>
+          <w:szCs w:val="20"/>
+        </w:rPr>
+        <w:t>export from`도 순환 종속성을 유발할 수 있습니다! './c.js' 에서 { x } 내보내기 ;</w:t>
+      </w:r>
+    </w:p>
+    <w:p>
+      <w:pPr>
+        <w:jc w:val="left"/>
+        <w:rPr>
+          <w:rFonts w:ascii="바탕" w:eastAsia="바탕" w:hAnsi="바탕"/>
+          <w:szCs w:val="20"/>
+        </w:rPr>
+      </w:pPr>
+      <w:r>
+        <w:rPr>
+          <w:rFonts w:ascii="바탕" w:eastAsia="바탕" w:hAnsi="바탕"/>
+          <w:szCs w:val="20"/>
+        </w:rPr>
+        <w:t xml:space="preserve">   </w:t>
+      </w:r>
+    </w:p>
+    <w:p>
+      <w:pPr>
+        <w:jc w:val="left"/>
+        <w:rPr>
+          <w:rFonts w:ascii="바탕" w:eastAsia="바탕" w:hAnsi="바탕"/>
+          <w:szCs w:val="20"/>
+        </w:rPr>
+      </w:pPr>
+      <w:r>
+        <w:rPr>
+          <w:rFonts w:ascii="바탕" w:eastAsia="바탕" w:hAnsi="바탕"/>
+          <w:szCs w:val="20"/>
+        </w:rPr>
+        <w:t>// c.js import './b.js' ;</w:t>
+      </w:r>
+    </w:p>
+    <w:p>
+      <w:pPr>
+        <w:jc w:val="left"/>
+        <w:rPr>
+          <w:rFonts w:ascii="바탕" w:eastAsia="바탕" w:hAnsi="바탕"/>
+          <w:szCs w:val="20"/>
+        </w:rPr>
+      </w:pPr>
+      <w:r>
+        <w:rPr>
+          <w:rFonts w:ascii="바탕" w:eastAsia="바탕" w:hAnsi="바탕"/>
+          <w:szCs w:val="20"/>
+        </w:rPr>
+        <w:lastRenderedPageBreak/>
+        <w:t xml:space="preserve"> </w:t>
+      </w:r>
+    </w:p>
+    <w:p>
+      <w:pPr>
+        <w:jc w:val="left"/>
+        <w:rPr>
+          <w:rFonts w:ascii="바탕" w:eastAsia="바탕" w:hAnsi="바탕"/>
+          <w:szCs w:val="20"/>
+        </w:rPr>
+      </w:pPr>
+    </w:p>
+    <w:p>
+      <w:pPr>
+        <w:jc w:val="left"/>
+        <w:rPr>
+          <w:rFonts w:ascii="바탕" w:eastAsia="바탕" w:hAnsi="바탕"/>
+          <w:szCs w:val="20"/>
+        </w:rPr>
+      </w:pPr>
+      <w:r>
+        <w:rPr>
+          <w:rFonts w:ascii="바탕" w:eastAsia="바탕" w:hAnsi="바탕" w:hint="eastAsia"/>
+          <w:szCs w:val="20"/>
+        </w:rPr>
+        <w:t>내보내기</w:t>
+      </w:r>
+      <w:r>
+        <w:rPr>
+          <w:rFonts w:ascii="바탕" w:eastAsia="바탕" w:hAnsi="바탕"/>
+          <w:szCs w:val="20"/>
+        </w:rPr>
+        <w:t xml:space="preserve"> let x ; </w:t>
+      </w:r>
+    </w:p>
+    <w:p>
+      <w:pPr>
+        <w:jc w:val="left"/>
+        <w:rPr>
+          <w:rFonts w:ascii="바탕" w:eastAsia="바탕" w:hAnsi="바탕"/>
+          <w:szCs w:val="20"/>
+        </w:rPr>
+      </w:pPr>
+    </w:p>
+    <w:p>
+      <w:pPr>
+        <w:jc w:val="left"/>
+        <w:rPr>
+          <w:rFonts w:ascii="바탕" w:eastAsia="바탕" w:hAnsi="바탕"/>
+          <w:szCs w:val="20"/>
+        </w:rPr>
+      </w:pPr>
+      <w:r>
+        <w:rPr>
+          <w:rFonts w:ascii="바탕" w:eastAsia="바탕" w:hAnsi="바탕"/>
+          <w:szCs w:val="20"/>
+        </w:rPr>
+        <w:t>3.4.4 클로저와의 상호 운용</w:t>
+      </w:r>
+    </w:p>
+    <w:p>
+      <w:pPr>
+        <w:jc w:val="left"/>
+        <w:rPr>
+          <w:rFonts w:ascii="바탕" w:eastAsia="바탕" w:hAnsi="바탕"/>
+          <w:szCs w:val="20"/>
+        </w:rPr>
+      </w:pPr>
+    </w:p>
+    <w:p>
+      <w:pPr>
+        <w:jc w:val="left"/>
+        <w:rPr>
+          <w:rFonts w:ascii="바탕" w:eastAsia="바탕" w:hAnsi="바탕"/>
+          <w:szCs w:val="20"/>
+        </w:rPr>
+      </w:pPr>
+      <w:r>
+        <w:rPr>
+          <w:rFonts w:ascii="바탕" w:eastAsia="바탕" w:hAnsi="바탕"/>
+          <w:szCs w:val="20"/>
+        </w:rPr>
+        <w:t>3.4.4.1 goog 참조</w:t>
+      </w:r>
+    </w:p>
+    <w:p>
+      <w:pPr>
+        <w:jc w:val="left"/>
+        <w:rPr>
+          <w:rFonts w:ascii="바탕" w:eastAsia="바탕" w:hAnsi="바탕"/>
+          <w:szCs w:val="20"/>
+        </w:rPr>
+      </w:pPr>
+      <w:r>
+        <w:rPr>
+          <w:rFonts w:ascii="바탕" w:eastAsia="바탕" w:hAnsi="바탕"/>
+          <w:szCs w:val="20"/>
+        </w:rPr>
+        <w:t>Closure goog네임 스페이스 를 참조하려면 Closure의 goog.js.</w:t>
+      </w:r>
+    </w:p>
+    <w:p>
+      <w:pPr>
+        <w:jc w:val="left"/>
+        <w:rPr>
+          <w:rFonts w:ascii="바탕" w:eastAsia="바탕" w:hAnsi="바탕"/>
+          <w:szCs w:val="20"/>
+        </w:rPr>
+      </w:pPr>
+    </w:p>
+    <w:p>
+      <w:pPr>
+        <w:jc w:val="left"/>
+        <w:rPr>
+          <w:rFonts w:ascii="바탕" w:eastAsia="바탕" w:hAnsi="바탕"/>
+          <w:szCs w:val="20"/>
+        </w:rPr>
+      </w:pPr>
+      <w:r>
+        <w:rPr>
+          <w:rFonts w:ascii="바탕" w:eastAsia="바탕" w:hAnsi="바탕"/>
+          <w:szCs w:val="20"/>
+        </w:rPr>
+        <w:t xml:space="preserve">import * as goog from '../closure/goog/goog.js' ;  </w:t>
+      </w:r>
+    </w:p>
+    <w:p>
+      <w:pPr>
+        <w:jc w:val="left"/>
+        <w:rPr>
+          <w:rFonts w:ascii="바탕" w:eastAsia="바탕" w:hAnsi="바탕"/>
+          <w:szCs w:val="20"/>
+        </w:rPr>
+      </w:pPr>
+    </w:p>
+    <w:p>
+      <w:pPr>
+        <w:jc w:val="left"/>
+        <w:rPr>
+          <w:rFonts w:ascii="바탕" w:eastAsia="바탕" w:hAnsi="바탕"/>
+          <w:szCs w:val="20"/>
+        </w:rPr>
+      </w:pPr>
+      <w:r>
+        <w:rPr>
+          <w:rFonts w:ascii="바탕" w:eastAsia="바탕" w:hAnsi="바탕"/>
+          <w:szCs w:val="20"/>
+        </w:rPr>
+        <w:t>const 이름 = goog . 필요 ( 'a.name' );</w:t>
+      </w:r>
+    </w:p>
+    <w:p>
+      <w:pPr>
+        <w:jc w:val="left"/>
+        <w:rPr>
+          <w:rFonts w:ascii="바탕" w:eastAsia="바탕" w:hAnsi="바탕"/>
+          <w:szCs w:val="20"/>
+        </w:rPr>
+      </w:pPr>
+    </w:p>
+    <w:p>
+      <w:pPr>
+        <w:jc w:val="left"/>
+        <w:rPr>
+          <w:rFonts w:ascii="바탕" w:eastAsia="바탕" w:hAnsi="바탕"/>
+          <w:szCs w:val="20"/>
+        </w:rPr>
+      </w:pPr>
+      <w:r>
+        <w:rPr>
+          <w:rFonts w:ascii="바탕" w:eastAsia="바탕" w:hAnsi="바탕"/>
+          <w:szCs w:val="20"/>
+        </w:rPr>
+        <w:t xml:space="preserve">export const CONSTANT = name . 계산 (); </w:t>
+      </w:r>
+    </w:p>
+    <w:p>
+      <w:pPr>
+        <w:jc w:val="left"/>
+        <w:rPr>
+          <w:rFonts w:ascii="바탕" w:eastAsia="바탕" w:hAnsi="바탕"/>
+          <w:szCs w:val="20"/>
+        </w:rPr>
+      </w:pPr>
+      <w:r>
+        <w:rPr>
+          <w:rFonts w:ascii="바탕" w:eastAsia="바탕" w:hAnsi="바탕"/>
+          <w:szCs w:val="20"/>
+        </w:rPr>
+        <w:t>goog.jsgoogES 모듈에서 사용할 수있는 전역 속성의 하위 집합 만 내 보냅니다 .</w:t>
+      </w:r>
+    </w:p>
+    <w:p>
+      <w:pPr>
+        <w:jc w:val="left"/>
+        <w:rPr>
+          <w:rFonts w:ascii="바탕" w:eastAsia="바탕" w:hAnsi="바탕"/>
+          <w:szCs w:val="20"/>
+        </w:rPr>
+      </w:pPr>
+    </w:p>
+    <w:p>
+      <w:pPr>
+        <w:jc w:val="left"/>
+        <w:rPr>
+          <w:rFonts w:ascii="바탕" w:eastAsia="바탕" w:hAnsi="바탕"/>
+          <w:szCs w:val="20"/>
+        </w:rPr>
+      </w:pPr>
+    </w:p>
+    <w:p>
+      <w:pPr>
+        <w:jc w:val="left"/>
+        <w:rPr>
+          <w:rFonts w:ascii="바탕" w:eastAsia="바탕" w:hAnsi="바탕"/>
+          <w:szCs w:val="20"/>
+        </w:rPr>
+      </w:pPr>
+      <w:r>
+        <w:rPr>
+          <w:rFonts w:ascii="바탕" w:eastAsia="바탕" w:hAnsi="바탕"/>
+          <w:szCs w:val="20"/>
+        </w:rPr>
+        <w:t>3.4.4.2 ES 모듈의 goog.require</w:t>
+      </w:r>
+    </w:p>
+    <w:p>
+      <w:pPr>
+        <w:jc w:val="left"/>
+        <w:rPr>
+          <w:rFonts w:ascii="바탕" w:eastAsia="바탕" w:hAnsi="바탕"/>
+          <w:szCs w:val="20"/>
+        </w:rPr>
+      </w:pPr>
+      <w:r>
+        <w:rPr>
+          <w:rFonts w:ascii="바탕" w:eastAsia="바탕" w:hAnsi="바탕"/>
+          <w:szCs w:val="20"/>
+        </w:rPr>
+        <w:t>goog.requireES 모듈에서는 goog.module파일 에서와 같이 작동 합니다. 당신은 (즉, 기호가 만든 폐쇄 공간 기호 요구할 수 있습니다 goog.provide또는 goog.module)과 goog.require값을 반환됩니다.</w:t>
+      </w:r>
+    </w:p>
+    <w:p>
+      <w:pPr>
+        <w:jc w:val="left"/>
+        <w:rPr>
+          <w:rFonts w:ascii="바탕" w:eastAsia="바탕" w:hAnsi="바탕"/>
+          <w:szCs w:val="20"/>
+        </w:rPr>
+      </w:pPr>
+    </w:p>
+    <w:p>
+      <w:pPr>
+        <w:jc w:val="left"/>
+        <w:rPr>
+          <w:rFonts w:ascii="바탕" w:eastAsia="바탕" w:hAnsi="바탕"/>
+          <w:szCs w:val="20"/>
+        </w:rPr>
+      </w:pPr>
+      <w:r>
+        <w:rPr>
+          <w:rFonts w:ascii="바탕" w:eastAsia="바탕" w:hAnsi="바탕"/>
+          <w:szCs w:val="20"/>
+        </w:rPr>
+        <w:t xml:space="preserve">import * as goog from '../closure/goog/goog.js' ; import * as anEsModule from './anEsModule.js' ;  </w:t>
+      </w:r>
+    </w:p>
+    <w:p>
+      <w:pPr>
+        <w:jc w:val="left"/>
+        <w:rPr>
+          <w:rFonts w:ascii="바탕" w:eastAsia="바탕" w:hAnsi="바탕"/>
+          <w:szCs w:val="20"/>
+        </w:rPr>
+      </w:pPr>
+      <w:r>
+        <w:rPr>
+          <w:rFonts w:ascii="바탕" w:eastAsia="바탕" w:hAnsi="바탕"/>
+          <w:szCs w:val="20"/>
+        </w:rPr>
+        <w:t xml:space="preserve">  </w:t>
+      </w:r>
+    </w:p>
+    <w:p>
+      <w:pPr>
+        <w:jc w:val="left"/>
+        <w:rPr>
+          <w:rFonts w:ascii="바탕" w:eastAsia="바탕" w:hAnsi="바탕"/>
+          <w:szCs w:val="20"/>
+        </w:rPr>
+      </w:pPr>
+    </w:p>
+    <w:p>
+      <w:pPr>
+        <w:jc w:val="left"/>
+        <w:rPr>
+          <w:rFonts w:ascii="바탕" w:eastAsia="바탕" w:hAnsi="바탕"/>
+          <w:szCs w:val="20"/>
+        </w:rPr>
+      </w:pPr>
+      <w:r>
+        <w:rPr>
+          <w:rFonts w:ascii="바탕" w:eastAsia="바탕" w:hAnsi="바탕"/>
+          <w:szCs w:val="20"/>
+        </w:rPr>
+        <w:t xml:space="preserve">const GoogPromise = goog . 필요 ( 'goog.Promise' ); const myNamespace = goog . 필요 ( 'my.namespace' );  </w:t>
+      </w:r>
+    </w:p>
+    <w:p>
+      <w:pPr>
+        <w:jc w:val="left"/>
+        <w:rPr>
+          <w:rFonts w:ascii="바탕" w:eastAsia="바탕" w:hAnsi="바탕"/>
+          <w:szCs w:val="20"/>
+        </w:rPr>
+      </w:pPr>
+    </w:p>
+    <w:p>
+      <w:pPr>
+        <w:jc w:val="left"/>
+        <w:rPr>
+          <w:rFonts w:ascii="바탕" w:eastAsia="바탕" w:hAnsi="바탕"/>
+          <w:szCs w:val="20"/>
+        </w:rPr>
+      </w:pPr>
+      <w:r>
+        <w:rPr>
+          <w:rFonts w:ascii="바탕" w:eastAsia="바탕" w:hAnsi="바탕"/>
+          <w:szCs w:val="20"/>
+        </w:rPr>
+        <w:t>3.4.4.3 ES 모듈에서 클로저 모듈 ID 선언</w:t>
+      </w:r>
+    </w:p>
+    <w:p>
+      <w:pPr>
+        <w:jc w:val="left"/>
+        <w:rPr>
+          <w:rFonts w:ascii="바탕" w:eastAsia="바탕" w:hAnsi="바탕"/>
+          <w:szCs w:val="20"/>
+        </w:rPr>
+      </w:pPr>
+      <w:r>
+        <w:rPr>
+          <w:rFonts w:ascii="바탕" w:eastAsia="바탕" w:hAnsi="바탕"/>
+          <w:szCs w:val="20"/>
+        </w:rPr>
+        <w:t>goog.declareModuleIdES 모듈 내에서 goog.module유사한 모듈 ID 를 선언하는 데 사용할 수 있습니다 . 즉,이 모듈 ID goog.require는를 호출하지 않은 a 인 것처럼 d, goog.module.getd, goog.forwardDeclare'd 등이 될 수 있습니다. 전역 적으로 사용 가능한 JavaScript 심볼로 모듈 ID를 생성하지 않습니다.goog.modulegoog.module.declareLegacyNamespace</w:t>
+      </w:r>
+    </w:p>
+    <w:p>
+      <w:pPr>
+        <w:jc w:val="left"/>
+        <w:rPr>
+          <w:rFonts w:ascii="바탕" w:eastAsia="바탕" w:hAnsi="바탕"/>
+          <w:szCs w:val="20"/>
+        </w:rPr>
+      </w:pPr>
+    </w:p>
+    <w:p>
+      <w:pPr>
+        <w:jc w:val="left"/>
+        <w:rPr>
+          <w:rFonts w:ascii="바탕" w:eastAsia="바탕" w:hAnsi="바탕"/>
+          <w:szCs w:val="20"/>
+        </w:rPr>
+      </w:pPr>
+      <w:r>
+        <w:rPr>
+          <w:rFonts w:ascii="바탕" w:eastAsia="바탕" w:hAnsi="바탕" w:hint="eastAsia"/>
+          <w:szCs w:val="20"/>
+        </w:rPr>
+        <w:t>의</w:t>
+      </w:r>
+      <w:r>
+        <w:rPr>
+          <w:rFonts w:ascii="바탕" w:eastAsia="바탕" w:hAnsi="바탕"/>
+          <w:szCs w:val="20"/>
+        </w:rPr>
+        <w:t xml:space="preserve"> 모듈 ID에 대한 A goog.require(또는 goog.module.get) goog.declareModuleId는 항상 모듈 객체를 반환합니다 (예 : import *'d). 따라서 to 인수 goog.declareModuleId는 항상 lowerCamelCaseName.</w:t>
+      </w:r>
+    </w:p>
+    <w:p>
+      <w:pPr>
+        <w:jc w:val="left"/>
+        <w:rPr>
+          <w:rFonts w:ascii="바탕" w:eastAsia="바탕" w:hAnsi="바탕"/>
+          <w:szCs w:val="20"/>
+        </w:rPr>
+      </w:pPr>
+    </w:p>
+    <w:p>
+      <w:pPr>
+        <w:jc w:val="left"/>
+        <w:rPr>
+          <w:rFonts w:ascii="바탕" w:eastAsia="바탕" w:hAnsi="바탕"/>
+          <w:szCs w:val="20"/>
+        </w:rPr>
+      </w:pPr>
+      <w:r>
+        <w:rPr>
+          <w:rFonts w:ascii="바탕" w:eastAsia="바탕" w:hAnsi="바탕" w:hint="eastAsia"/>
+          <w:szCs w:val="20"/>
+        </w:rPr>
+        <w:t>참고</w:t>
+      </w:r>
+      <w:r>
+        <w:rPr>
+          <w:rFonts w:ascii="바탕" w:eastAsia="바탕" w:hAnsi="바탕"/>
+          <w:szCs w:val="20"/>
+        </w:rPr>
+        <w:t xml:space="preserve"> : goog.module.declareLegacyNamespaceES 모듈에서 호출하는 것은 오류 이며 goog.module파일 에서만 호출 할 수 있습니다. 레거시 네임 스페이스를 ES 모듈과 직접 연결하는 방법은 없습니다 .</w:t>
+      </w:r>
+    </w:p>
+    <w:p>
+      <w:pPr>
+        <w:jc w:val="left"/>
+        <w:rPr>
+          <w:rFonts w:ascii="바탕" w:eastAsia="바탕" w:hAnsi="바탕"/>
+          <w:szCs w:val="20"/>
+        </w:rPr>
+      </w:pPr>
+    </w:p>
+    <w:p>
+      <w:pPr>
+        <w:jc w:val="left"/>
+        <w:rPr>
+          <w:rFonts w:ascii="바탕" w:eastAsia="바탕" w:hAnsi="바탕"/>
+          <w:szCs w:val="20"/>
+        </w:rPr>
+      </w:pPr>
+      <w:r>
+        <w:rPr>
+          <w:rFonts w:ascii="바탕" w:eastAsia="바탕" w:hAnsi="바탕"/>
+          <w:szCs w:val="20"/>
+        </w:rPr>
+        <w:t>goog.declareModuleId Closure 파일을 명명 된 내보내기가 사용되는 ES 모듈로 업그레이드하는 데만 사용해야합니다.</w:t>
+      </w:r>
+    </w:p>
+    <w:p>
+      <w:pPr>
+        <w:jc w:val="left"/>
+        <w:rPr>
+          <w:rFonts w:ascii="바탕" w:eastAsia="바탕" w:hAnsi="바탕"/>
+          <w:szCs w:val="20"/>
+        </w:rPr>
+      </w:pPr>
+    </w:p>
+    <w:p>
+      <w:pPr>
+        <w:jc w:val="left"/>
+        <w:rPr>
+          <w:rFonts w:ascii="바탕" w:eastAsia="바탕" w:hAnsi="바탕"/>
+          <w:szCs w:val="20"/>
+        </w:rPr>
+      </w:pPr>
+      <w:r>
+        <w:rPr>
+          <w:rFonts w:ascii="바탕" w:eastAsia="바탕" w:hAnsi="바탕"/>
+          <w:szCs w:val="20"/>
+        </w:rPr>
+        <w:t xml:space="preserve">import * as goog from '../closure/goog.js' ;  </w:t>
+      </w:r>
+    </w:p>
+    <w:p>
+      <w:pPr>
+        <w:jc w:val="left"/>
+        <w:rPr>
+          <w:rFonts w:ascii="바탕" w:eastAsia="바탕" w:hAnsi="바탕"/>
+          <w:szCs w:val="20"/>
+        </w:rPr>
+      </w:pPr>
+    </w:p>
+    <w:p>
+      <w:pPr>
+        <w:jc w:val="left"/>
+        <w:rPr>
+          <w:rFonts w:ascii="바탕" w:eastAsia="바탕" w:hAnsi="바탕"/>
+          <w:szCs w:val="20"/>
+        </w:rPr>
+      </w:pPr>
+      <w:r>
+        <w:rPr>
+          <w:rFonts w:ascii="바탕" w:eastAsia="바탕" w:hAnsi="바탕"/>
+          <w:szCs w:val="20"/>
+        </w:rPr>
+        <w:t>goog . declareModuleId ( 'my.esm' );</w:t>
+      </w:r>
+    </w:p>
+    <w:p>
+      <w:pPr>
+        <w:jc w:val="left"/>
+        <w:rPr>
+          <w:rFonts w:ascii="바탕" w:eastAsia="바탕" w:hAnsi="바탕"/>
+          <w:szCs w:val="20"/>
+        </w:rPr>
+      </w:pPr>
+    </w:p>
+    <w:p>
+      <w:pPr>
+        <w:jc w:val="left"/>
+        <w:rPr>
+          <w:rFonts w:ascii="바탕" w:eastAsia="바탕" w:hAnsi="바탕"/>
+          <w:szCs w:val="20"/>
+        </w:rPr>
+      </w:pPr>
+      <w:r>
+        <w:rPr>
+          <w:rFonts w:ascii="바탕" w:eastAsia="바탕" w:hAnsi="바탕" w:hint="eastAsia"/>
+          <w:szCs w:val="20"/>
+        </w:rPr>
+        <w:t>내보내기</w:t>
+      </w:r>
+      <w:r>
+        <w:rPr>
+          <w:rFonts w:ascii="바탕" w:eastAsia="바탕" w:hAnsi="바탕"/>
+          <w:szCs w:val="20"/>
+        </w:rPr>
+        <w:t xml:space="preserve"> 클래스 클래스 {};   </w:t>
+      </w:r>
+    </w:p>
+    <w:p>
+      <w:pPr>
+        <w:jc w:val="left"/>
+        <w:rPr>
+          <w:rFonts w:ascii="바탕" w:eastAsia="바탕" w:hAnsi="바탕"/>
+          <w:szCs w:val="20"/>
+        </w:rPr>
+      </w:pPr>
+      <w:r>
+        <w:rPr>
+          <w:rFonts w:ascii="바탕" w:eastAsia="바탕" w:hAnsi="바탕"/>
+          <w:szCs w:val="20"/>
+        </w:rPr>
+        <w:t>3.5 goog.setTestOnly</w:t>
+      </w:r>
+    </w:p>
+    <w:p>
+      <w:pPr>
+        <w:jc w:val="left"/>
+        <w:rPr>
+          <w:rFonts w:ascii="바탕" w:eastAsia="바탕" w:hAnsi="바탕"/>
+          <w:szCs w:val="20"/>
+        </w:rPr>
+      </w:pPr>
+      <w:r>
+        <w:rPr>
+          <w:rFonts w:ascii="바탕" w:eastAsia="바탕" w:hAnsi="바탕"/>
+          <w:szCs w:val="20"/>
+        </w:rPr>
+        <w:t>A의 goog.module파일 goog.module문을 선택적으로의 호출에 의해 올 수 있습니다 goog.setTestOnly().</w:t>
+      </w:r>
+    </w:p>
+    <w:p>
+      <w:pPr>
+        <w:jc w:val="left"/>
+        <w:rPr>
+          <w:rFonts w:ascii="바탕" w:eastAsia="바탕" w:hAnsi="바탕"/>
+          <w:szCs w:val="20"/>
+        </w:rPr>
+      </w:pPr>
+    </w:p>
+    <w:p>
+      <w:pPr>
+        <w:jc w:val="left"/>
+        <w:rPr>
+          <w:rFonts w:ascii="바탕" w:eastAsia="바탕" w:hAnsi="바탕"/>
+          <w:szCs w:val="20"/>
+        </w:rPr>
+      </w:pPr>
+      <w:r>
+        <w:rPr>
+          <w:rFonts w:ascii="바탕" w:eastAsia="바탕" w:hAnsi="바탕"/>
+          <w:szCs w:val="20"/>
+        </w:rPr>
+        <w:t>ES 모듈에서 import명령문 뒤에 선택적으로 goog.setTestOnly().</w:t>
+      </w:r>
+    </w:p>
+    <w:p>
+      <w:pPr>
+        <w:jc w:val="left"/>
+        <w:rPr>
+          <w:rFonts w:ascii="바탕" w:eastAsia="바탕" w:hAnsi="바탕"/>
+          <w:szCs w:val="20"/>
+        </w:rPr>
+      </w:pPr>
+    </w:p>
+    <w:p>
+      <w:pPr>
+        <w:jc w:val="left"/>
+        <w:rPr>
+          <w:rFonts w:ascii="바탕" w:eastAsia="바탕" w:hAnsi="바탕"/>
+          <w:szCs w:val="20"/>
+        </w:rPr>
+      </w:pPr>
+      <w:r>
+        <w:rPr>
+          <w:rFonts w:ascii="바탕" w:eastAsia="바탕" w:hAnsi="바탕"/>
+          <w:szCs w:val="20"/>
+        </w:rPr>
+        <w:t>3.6 goog.require및 goog.requireType진술</w:t>
+      </w:r>
+    </w:p>
+    <w:p>
+      <w:pPr>
+        <w:jc w:val="left"/>
+        <w:rPr>
+          <w:rFonts w:ascii="바탕" w:eastAsia="바탕" w:hAnsi="바탕"/>
+          <w:szCs w:val="20"/>
+        </w:rPr>
+      </w:pPr>
+      <w:r>
+        <w:rPr>
+          <w:rFonts w:ascii="바탕" w:eastAsia="바탕" w:hAnsi="바탕" w:hint="eastAsia"/>
+          <w:szCs w:val="20"/>
+        </w:rPr>
+        <w:t>가져</w:t>
+      </w:r>
+      <w:r>
+        <w:rPr>
+          <w:rFonts w:ascii="바탕" w:eastAsia="바탕" w:hAnsi="바탕"/>
+          <w:szCs w:val="20"/>
+        </w:rPr>
+        <w:t xml:space="preserve"> 오기는 goog.require및 goog.requireType문 으로 수행됩니다 . goog.require명령문에서 가져온 이름 은 코드 및 유형 주석 모두에서 사용할 수있는 반면, a에서 가져온 이름 goog.requireType은 유형 주석에서만 사용할 수 있습니다.</w:t>
+      </w:r>
+    </w:p>
+    <w:p>
+      <w:pPr>
+        <w:jc w:val="left"/>
+        <w:rPr>
+          <w:rFonts w:ascii="바탕" w:eastAsia="바탕" w:hAnsi="바탕"/>
+          <w:szCs w:val="20"/>
+        </w:rPr>
+      </w:pPr>
+    </w:p>
+    <w:p>
+      <w:pPr>
+        <w:jc w:val="left"/>
+        <w:rPr>
+          <w:rFonts w:ascii="바탕" w:eastAsia="바탕" w:hAnsi="바탕"/>
+          <w:szCs w:val="20"/>
+        </w:rPr>
+      </w:pPr>
+      <w:r>
+        <w:rPr>
+          <w:rFonts w:ascii="바탕" w:eastAsia="바탕" w:hAnsi="바탕"/>
+          <w:szCs w:val="20"/>
+        </w:rPr>
+        <w:t>goog.require및 goog.requireType문이없는 빈 줄 연속 블록을 형성한다. 이 블록 은 하나의 빈 줄로goog.module 구분 된 선언을 따릅니다 . goog.require또는에 대한 전체 인수 는 별도의 파일에서에 goog.requireType의해 정의 된 네임 스페이스 goog.module입니다. goog.require및 goog.requireType명령문은 파일의 다른 곳에 표시되지 않을 수 있습니다.</w:t>
+      </w:r>
+    </w:p>
+    <w:p>
+      <w:pPr>
+        <w:jc w:val="left"/>
+        <w:rPr>
+          <w:rFonts w:ascii="바탕" w:eastAsia="바탕" w:hAnsi="바탕"/>
+          <w:szCs w:val="20"/>
+        </w:rPr>
+      </w:pPr>
+    </w:p>
+    <w:p>
+      <w:pPr>
+        <w:jc w:val="left"/>
+        <w:rPr>
+          <w:rFonts w:ascii="바탕" w:eastAsia="바탕" w:hAnsi="바탕"/>
+          <w:szCs w:val="20"/>
+        </w:rPr>
+      </w:pPr>
+      <w:r>
+        <w:rPr>
+          <w:rFonts w:ascii="바탕" w:eastAsia="바탕" w:hAnsi="바탕"/>
+          <w:szCs w:val="20"/>
+        </w:rPr>
+        <w:t>goog.require또는 각각 goog.requireType은 단일 상수 별칭에 할당되거나 여러 상수 별칭으로 분해됩니다. 이러한 별칭은 유형 주석 또는 코드에서 종속성을 참조 할 수있는 유일한 방법입니다. goog.require또는에 대한 인수로를 제외하고는 정규화 된 네임 스페이스를 어디에도 사용해</w:t>
+      </w:r>
+      <w:r>
+        <w:rPr>
+          <w:rFonts w:ascii="바탕" w:eastAsia="바탕" w:hAnsi="바탕"/>
+          <w:szCs w:val="20"/>
+        </w:rPr>
+        <w:lastRenderedPageBreak/>
+        <w:t>서는 안됩니다 goog.requireType.</w:t>
+      </w:r>
+    </w:p>
+    <w:p>
+      <w:pPr>
+        <w:jc w:val="left"/>
+        <w:rPr>
+          <w:rFonts w:ascii="바탕" w:eastAsia="바탕" w:hAnsi="바탕"/>
+          <w:szCs w:val="20"/>
+        </w:rPr>
+      </w:pPr>
+    </w:p>
+    <w:p>
+      <w:pPr>
+        <w:jc w:val="left"/>
+        <w:rPr>
+          <w:rFonts w:ascii="바탕" w:eastAsia="바탕" w:hAnsi="바탕"/>
+          <w:szCs w:val="20"/>
+        </w:rPr>
+      </w:pPr>
+      <w:r>
+        <w:rPr>
+          <w:rFonts w:ascii="바탕" w:eastAsia="바탕" w:hAnsi="바탕" w:hint="eastAsia"/>
+          <w:szCs w:val="20"/>
+        </w:rPr>
+        <w:t>예외</w:t>
+      </w:r>
+      <w:r>
+        <w:rPr>
+          <w:rFonts w:ascii="바탕" w:eastAsia="바탕" w:hAnsi="바탕"/>
+          <w:szCs w:val="20"/>
+        </w:rPr>
+        <w:t xml:space="preserve"> : externs 파일에 선언 된 유형, 변수 및 함수는 유형 주석 및 코드에서 정규화 된 이름을 사용해야합니다.</w:t>
+      </w:r>
+    </w:p>
+    <w:p>
+      <w:pPr>
+        <w:jc w:val="left"/>
+        <w:rPr>
+          <w:rFonts w:ascii="바탕" w:eastAsia="바탕" w:hAnsi="바탕"/>
+          <w:szCs w:val="20"/>
+        </w:rPr>
+      </w:pPr>
+    </w:p>
+    <w:p>
+      <w:pPr>
+        <w:jc w:val="left"/>
+        <w:rPr>
+          <w:rFonts w:ascii="바탕" w:eastAsia="바탕" w:hAnsi="바탕"/>
+          <w:szCs w:val="20"/>
+        </w:rPr>
+      </w:pPr>
+      <w:r>
+        <w:rPr>
+          <w:rFonts w:ascii="바탕" w:eastAsia="바탕" w:hAnsi="바탕" w:hint="eastAsia"/>
+          <w:szCs w:val="20"/>
+        </w:rPr>
+        <w:t>별칭은</w:t>
+      </w:r>
+      <w:r>
+        <w:rPr>
+          <w:rFonts w:ascii="바탕" w:eastAsia="바탕" w:hAnsi="바탕"/>
+          <w:szCs w:val="20"/>
+        </w:rPr>
+        <w:t xml:space="preserve"> 가져온 모듈 네임 스페이스의 마지막 점으로 구분 된 구성 요소와 일치해야합니다.</w:t>
+      </w:r>
+    </w:p>
+    <w:p>
+      <w:pPr>
+        <w:jc w:val="left"/>
+        <w:rPr>
+          <w:rFonts w:ascii="바탕" w:eastAsia="바탕" w:hAnsi="바탕"/>
+          <w:szCs w:val="20"/>
+        </w:rPr>
+      </w:pPr>
+    </w:p>
+    <w:p>
+      <w:pPr>
+        <w:jc w:val="left"/>
+        <w:rPr>
+          <w:rFonts w:ascii="바탕" w:eastAsia="바탕" w:hAnsi="바탕"/>
+          <w:szCs w:val="20"/>
+        </w:rPr>
+      </w:pPr>
+      <w:r>
+        <w:rPr>
+          <w:rFonts w:ascii="바탕" w:eastAsia="바탕" w:hAnsi="바탕" w:hint="eastAsia"/>
+          <w:szCs w:val="20"/>
+        </w:rPr>
+        <w:t>예외</w:t>
+      </w:r>
+      <w:r>
+        <w:rPr>
+          <w:rFonts w:ascii="바탕" w:eastAsia="바탕" w:hAnsi="바탕"/>
+          <w:szCs w:val="20"/>
+        </w:rPr>
+        <w:t xml:space="preserve"> : 경우에 따라 네임 스페이스의 추가 구성 요소를 사용하여 더 긴 별칭을 만들 수 있습니다. 결과 별칭은 해당 유형을 올바르게 식별 할 수 있도록 원래 식별자의 대 / 소문자를 유지해야합니다. 동일한 별칭을 명확하게하거나 가독성을 크게 향상시키는 경우 더 긴 별칭을 사용할 수 있습니다. 또한, 이상 별칭이 같은 기본 유형을 마스킹 방지하기 위해 사용되어야한다 Element, Event, Error, Map, 그리고 Promise(더 완전한 목록은 참</w:t>
+      </w:r>
+      <w:r>
+        <w:rPr>
+          <w:rFonts w:ascii="바탕" w:eastAsia="바탕" w:hAnsi="바탕" w:hint="eastAsia"/>
+          <w:szCs w:val="20"/>
+        </w:rPr>
+        <w:t>조</w:t>
+      </w:r>
+      <w:r>
+        <w:rPr>
+          <w:rFonts w:ascii="바탕" w:eastAsia="바탕" w:hAnsi="바탕"/>
+          <w:szCs w:val="20"/>
+        </w:rPr>
+        <w:t xml:space="preserve"> 표준 내장 객체 및 웹 API를 MDN에서). 구조화되지 않은 별칭의 이름을 바꿀 때 4.6.2 수평 공백 에서 요구하는대로 콜론 뒤에 공백이 있어야합니다 .</w:t>
+      </w:r>
+    </w:p>
+    <w:p>
+      <w:pPr>
+        <w:jc w:val="left"/>
+        <w:rPr>
+          <w:rFonts w:ascii="바탕" w:eastAsia="바탕" w:hAnsi="바탕"/>
+          <w:szCs w:val="20"/>
+        </w:rPr>
+      </w:pPr>
+    </w:p>
+    <w:p>
+      <w:pPr>
+        <w:jc w:val="left"/>
+        <w:rPr>
+          <w:rFonts w:ascii="바탕" w:eastAsia="바탕" w:hAnsi="바탕"/>
+          <w:szCs w:val="20"/>
+        </w:rPr>
+      </w:pPr>
+      <w:r>
+        <w:rPr>
+          <w:rFonts w:ascii="바탕" w:eastAsia="바탕" w:hAnsi="바탕" w:hint="eastAsia"/>
+          <w:szCs w:val="20"/>
+        </w:rPr>
+        <w:t>파일은</w:t>
+      </w:r>
+      <w:r>
+        <w:rPr>
+          <w:rFonts w:ascii="바탕" w:eastAsia="바탕" w:hAnsi="바탕"/>
+          <w:szCs w:val="20"/>
+        </w:rPr>
+        <w:t xml:space="preserve"> 동일한 네임 스페이스에 대해 a goog.require와 goog.requireType문을 모두 포함해서는 안됩니다 . 가져온 이름이 코드 및 유형 주석 모두에서 사용되는 경우 단일 goog.require명령문 으로 가져와야 합니다.</w:t>
+      </w:r>
+    </w:p>
+    <w:p>
+      <w:pPr>
+        <w:jc w:val="left"/>
+        <w:rPr>
+          <w:rFonts w:ascii="바탕" w:eastAsia="바탕" w:hAnsi="바탕"/>
+          <w:szCs w:val="20"/>
+        </w:rPr>
+      </w:pPr>
+    </w:p>
+    <w:p>
+      <w:pPr>
+        <w:jc w:val="left"/>
+        <w:rPr>
+          <w:rFonts w:ascii="바탕" w:eastAsia="바탕" w:hAnsi="바탕"/>
+          <w:szCs w:val="20"/>
+        </w:rPr>
+      </w:pPr>
+      <w:r>
+        <w:rPr>
+          <w:rFonts w:ascii="바탕" w:eastAsia="바탕" w:hAnsi="바탕" w:hint="eastAsia"/>
+          <w:szCs w:val="20"/>
+        </w:rPr>
+        <w:t>부작용을</w:t>
+      </w:r>
+      <w:r>
+        <w:rPr>
+          <w:rFonts w:ascii="바탕" w:eastAsia="바탕" w:hAnsi="바탕"/>
+          <w:szCs w:val="20"/>
+        </w:rPr>
+        <w:t xml:space="preserve"> 위해서만 모듈을 가져 오는 경우 호출은 a goog.require(a goog.requireType아님) 여야 하며 할당을 생략 할 수 있습니다. 이것이 필요한 이유를 설명하고 컴파일러 경고를 억제하려면 주석이 필요합니다.</w:t>
+      </w:r>
+    </w:p>
+    <w:p>
+      <w:pPr>
+        <w:jc w:val="left"/>
+        <w:rPr>
+          <w:rFonts w:ascii="바탕" w:eastAsia="바탕" w:hAnsi="바탕"/>
+          <w:szCs w:val="20"/>
+        </w:rPr>
+      </w:pPr>
+    </w:p>
+    <w:p>
+      <w:pPr>
+        <w:jc w:val="left"/>
+        <w:rPr>
+          <w:rFonts w:ascii="바탕" w:eastAsia="바탕" w:hAnsi="바탕"/>
+          <w:szCs w:val="20"/>
+        </w:rPr>
+      </w:pPr>
+      <w:r>
+        <w:rPr>
+          <w:rFonts w:ascii="바탕" w:eastAsia="바탕" w:hAnsi="바탕" w:hint="eastAsia"/>
+          <w:szCs w:val="20"/>
+        </w:rPr>
+        <w:t>행은</w:t>
+      </w:r>
+      <w:r>
+        <w:rPr>
+          <w:rFonts w:ascii="바탕" w:eastAsia="바탕" w:hAnsi="바탕"/>
+          <w:szCs w:val="20"/>
+        </w:rPr>
+        <w:t xml:space="preserve"> 다음 규칙에 따라 정렬됩니다. 왼쪽에 이름이있는 모든 요구 사항이 먼저 나오고 해당 이름에 따라 알파벳순으로 정렬됩니다. 그런 다음 디스트 럭처링이 필요하며, 다시 왼쪽에있는 이름으로 정렬됩니다. 마지막으로, 독립형 요구 호출 (일반적으로 부작용을 위해 가져온 모듈 용)입니다.</w:t>
+      </w:r>
+    </w:p>
+    <w:p>
+      <w:pPr>
+        <w:jc w:val="left"/>
+        <w:rPr>
+          <w:rFonts w:ascii="바탕" w:eastAsia="바탕" w:hAnsi="바탕"/>
+          <w:szCs w:val="20"/>
+        </w:rPr>
+      </w:pPr>
+    </w:p>
+    <w:p>
+      <w:pPr>
+        <w:jc w:val="left"/>
+        <w:rPr>
+          <w:rFonts w:ascii="바탕" w:eastAsia="바탕" w:hAnsi="바탕"/>
+          <w:szCs w:val="20"/>
+        </w:rPr>
+      </w:pPr>
+      <w:r>
+        <w:rPr>
+          <w:rFonts w:ascii="바탕" w:eastAsia="바탕" w:hAnsi="바탕" w:hint="eastAsia"/>
+          <w:szCs w:val="20"/>
+        </w:rPr>
+        <w:t>도움말</w:t>
+      </w:r>
+      <w:r>
+        <w:rPr>
+          <w:rFonts w:ascii="바탕" w:eastAsia="바탕" w:hAnsi="바탕"/>
+          <w:szCs w:val="20"/>
+        </w:rPr>
+        <w:t xml:space="preserve"> :이 주문을 기억하고 수동으로 시행 할 필요가 없습니다. IDE를 사용하여 올바르게 정렬되지 않은 요구 사항을보고 할 수 있습니다.</w:t>
+      </w:r>
+    </w:p>
+    <w:p>
+      <w:pPr>
+        <w:jc w:val="left"/>
+        <w:rPr>
+          <w:rFonts w:ascii="바탕" w:eastAsia="바탕" w:hAnsi="바탕"/>
+          <w:szCs w:val="20"/>
+        </w:rPr>
+      </w:pPr>
+    </w:p>
+    <w:p>
+      <w:pPr>
+        <w:jc w:val="left"/>
+        <w:rPr>
+          <w:rFonts w:ascii="바탕" w:eastAsia="바탕" w:hAnsi="바탕"/>
+          <w:szCs w:val="20"/>
+        </w:rPr>
+      </w:pPr>
+      <w:r>
+        <w:rPr>
+          <w:rFonts w:ascii="바탕" w:eastAsia="바탕" w:hAnsi="바탕" w:hint="eastAsia"/>
+          <w:szCs w:val="20"/>
+        </w:rPr>
+        <w:t>긴</w:t>
+      </w:r>
+      <w:r>
+        <w:rPr>
+          <w:rFonts w:ascii="바탕" w:eastAsia="바탕" w:hAnsi="바탕"/>
+          <w:szCs w:val="20"/>
+        </w:rPr>
+        <w:t xml:space="preserve"> 별칭 또는 모듈 이름으로 인해 행이 80 개 열 제한을 초과하는 경우 줄 바꿈 되지 않아야 합니다. require 줄은 80 개 열 제한에 대한 예외입니다.</w:t>
+      </w:r>
+    </w:p>
+    <w:p>
+      <w:pPr>
+        <w:jc w:val="left"/>
+        <w:rPr>
+          <w:rFonts w:ascii="바탕" w:eastAsia="바탕" w:hAnsi="바탕"/>
+          <w:szCs w:val="20"/>
+        </w:rPr>
+      </w:pPr>
+    </w:p>
+    <w:p>
+      <w:pPr>
+        <w:jc w:val="left"/>
+        <w:rPr>
+          <w:rFonts w:ascii="바탕" w:eastAsia="바탕" w:hAnsi="바탕"/>
+          <w:szCs w:val="20"/>
+        </w:rPr>
+      </w:pPr>
+      <w:r>
+        <w:rPr>
+          <w:rFonts w:ascii="바탕" w:eastAsia="바탕" w:hAnsi="바탕" w:hint="eastAsia"/>
+          <w:szCs w:val="20"/>
+        </w:rPr>
+        <w:t>예</w:t>
+      </w:r>
+      <w:r>
+        <w:rPr>
+          <w:rFonts w:ascii="바탕" w:eastAsia="바탕" w:hAnsi="바탕"/>
+          <w:szCs w:val="20"/>
+        </w:rPr>
+        <w:t>:</w:t>
+      </w:r>
+    </w:p>
+    <w:p>
+      <w:pPr>
+        <w:jc w:val="left"/>
+        <w:rPr>
+          <w:rFonts w:ascii="바탕" w:eastAsia="바탕" w:hAnsi="바탕"/>
+          <w:szCs w:val="20"/>
+        </w:rPr>
+      </w:pPr>
+    </w:p>
+    <w:p>
+      <w:pPr>
+        <w:jc w:val="left"/>
+        <w:rPr>
+          <w:rFonts w:ascii="바탕" w:eastAsia="바탕" w:hAnsi="바탕"/>
+          <w:szCs w:val="20"/>
+        </w:rPr>
+      </w:pPr>
+      <w:r>
+        <w:rPr>
+          <w:rFonts w:ascii="바탕" w:eastAsia="바탕" w:hAnsi="바탕"/>
+          <w:szCs w:val="20"/>
+        </w:rPr>
+        <w:t>// 표준 별칭 스타일. const MyClass = goog . 필요 ( 'some.package.MyClass' ); const MyType = goog . requireType ( 'some.package.MyType' ); // 명확성에 사용되는 네임 스페이스 기반 별</w:t>
+      </w:r>
+      <w:r>
+        <w:rPr>
+          <w:rFonts w:ascii="바탕" w:eastAsia="바탕" w:hAnsi="바탕"/>
+          <w:szCs w:val="20"/>
+        </w:rPr>
+        <w:lastRenderedPageBreak/>
+        <w:t>칭입니다. const NsMyClass = goog . 필요 ( 'other.ns.MyClass' ); // 네이티브 유형 마스킹을 방지하는 데 사용되는 네임 스페이스 기반 별칭입니다. const RendererElement = goog . 필요 ( 'web.renderer.Element' );</w:t>
+      </w:r>
+    </w:p>
+    <w:p>
+      <w:pPr>
+        <w:jc w:val="left"/>
+        <w:rPr>
+          <w:rFonts w:ascii="바탕" w:eastAsia="바탕" w:hAnsi="바탕"/>
+          <w:szCs w:val="20"/>
+        </w:rPr>
+      </w:pPr>
+      <w:r>
+        <w:rPr>
+          <w:rFonts w:ascii="바탕" w:eastAsia="바탕" w:hAnsi="바탕"/>
+          <w:szCs w:val="20"/>
+        </w:rPr>
+        <w:t xml:space="preserve">  </w:t>
+      </w:r>
+    </w:p>
+    <w:p>
+      <w:pPr>
+        <w:jc w:val="left"/>
+        <w:rPr>
+          <w:rFonts w:ascii="바탕" w:eastAsia="바탕" w:hAnsi="바탕"/>
+          <w:szCs w:val="20"/>
+        </w:rPr>
+      </w:pPr>
+      <w:r>
+        <w:rPr>
+          <w:rFonts w:ascii="바탕" w:eastAsia="바탕" w:hAnsi="바탕"/>
+          <w:szCs w:val="20"/>
+        </w:rPr>
+        <w:t xml:space="preserve">  </w:t>
+      </w:r>
+    </w:p>
+    <w:p>
+      <w:pPr>
+        <w:jc w:val="left"/>
+        <w:rPr>
+          <w:rFonts w:ascii="바탕" w:eastAsia="바탕" w:hAnsi="바탕"/>
+          <w:szCs w:val="20"/>
+        </w:rPr>
+      </w:pPr>
+    </w:p>
+    <w:p>
+      <w:pPr>
+        <w:jc w:val="left"/>
+        <w:rPr>
+          <w:rFonts w:ascii="바탕" w:eastAsia="바탕" w:hAnsi="바탕"/>
+          <w:szCs w:val="20"/>
+        </w:rPr>
+      </w:pPr>
+      <w:r>
+        <w:rPr>
+          <w:rFonts w:ascii="바탕" w:eastAsia="바탕" w:hAnsi="바탕"/>
+          <w:szCs w:val="20"/>
+        </w:rPr>
+        <w:t xml:space="preserve">  </w:t>
+      </w:r>
+    </w:p>
+    <w:p>
+      <w:pPr>
+        <w:jc w:val="left"/>
+        <w:rPr>
+          <w:rFonts w:ascii="바탕" w:eastAsia="바탕" w:hAnsi="바탕"/>
+          <w:szCs w:val="20"/>
+        </w:rPr>
+      </w:pPr>
+    </w:p>
+    <w:p>
+      <w:pPr>
+        <w:jc w:val="left"/>
+        <w:rPr>
+          <w:rFonts w:ascii="바탕" w:eastAsia="바탕" w:hAnsi="바탕"/>
+          <w:szCs w:val="20"/>
+        </w:rPr>
+      </w:pPr>
+      <w:r>
+        <w:rPr>
+          <w:rFonts w:ascii="바탕" w:eastAsia="바탕" w:hAnsi="바탕"/>
+          <w:szCs w:val="20"/>
+        </w:rPr>
+        <w:t xml:space="preserve">  </w:t>
+      </w:r>
+    </w:p>
+    <w:p>
+      <w:pPr>
+        <w:jc w:val="left"/>
+        <w:rPr>
+          <w:rFonts w:ascii="바탕" w:eastAsia="바탕" w:hAnsi="바탕"/>
+          <w:szCs w:val="20"/>
+        </w:rPr>
+      </w:pPr>
+      <w:r>
+        <w:rPr>
+          <w:rFonts w:ascii="바탕" w:eastAsia="바탕" w:hAnsi="바탕"/>
+          <w:szCs w:val="20"/>
+        </w:rPr>
+        <w:t>// 가독성을 높이기 위해 사용되는 비 순차적 네임 스페이스 기반 별칭입니다. // 또한 80 개 이상의 열을 요구하는 줄은 래핑해서는 안됩니다. const SomeDataStructureModel = goog . requireType ( 'identical.package.identifiers.models.SomeDataStructure' ); const SomeDataStructureProto = goog . 필요 ( 'proto.identical.package.identifiers.SomeDataStructure' ); // 표준 별칭 스타일. const asserts = goog . 필요 ( 'goog.asserts' ); // 명확성에 사용되는 네임 스페이스 기반 별칭입니다.</w:t>
+      </w:r>
+    </w:p>
+    <w:p>
+      <w:pPr>
+        <w:jc w:val="left"/>
+        <w:rPr>
+          <w:rFonts w:ascii="바탕" w:eastAsia="바탕" w:hAnsi="바탕"/>
+          <w:szCs w:val="20"/>
+        </w:rPr>
+      </w:pPr>
+    </w:p>
+    <w:p>
+      <w:pPr>
+        <w:jc w:val="left"/>
+        <w:rPr>
+          <w:rFonts w:ascii="바탕" w:eastAsia="바탕" w:hAnsi="바탕"/>
+          <w:szCs w:val="20"/>
+        </w:rPr>
+      </w:pPr>
+      <w:r>
+        <w:rPr>
+          <w:rFonts w:ascii="바탕" w:eastAsia="바탕" w:hAnsi="바탕"/>
+          <w:szCs w:val="20"/>
+        </w:rPr>
+        <w:t xml:space="preserve">  </w:t>
+      </w:r>
+    </w:p>
+    <w:p>
+      <w:pPr>
+        <w:jc w:val="left"/>
+        <w:rPr>
+          <w:rFonts w:ascii="바탕" w:eastAsia="바탕" w:hAnsi="바탕"/>
+          <w:szCs w:val="20"/>
+        </w:rPr>
+      </w:pPr>
+      <w:r>
+        <w:rPr>
+          <w:rFonts w:ascii="바탕" w:eastAsia="바탕" w:hAnsi="바탕"/>
+          <w:szCs w:val="20"/>
+        </w:rPr>
+        <w:t xml:space="preserve">  </w:t>
+      </w:r>
+    </w:p>
+    <w:p>
+      <w:pPr>
+        <w:jc w:val="left"/>
+        <w:rPr>
+          <w:rFonts w:ascii="바탕" w:eastAsia="바탕" w:hAnsi="바탕"/>
+          <w:szCs w:val="20"/>
+        </w:rPr>
+      </w:pPr>
+    </w:p>
+    <w:p>
+      <w:pPr>
+        <w:jc w:val="left"/>
+        <w:rPr>
+          <w:rFonts w:ascii="바탕" w:eastAsia="바탕" w:hAnsi="바탕"/>
+          <w:szCs w:val="20"/>
+        </w:rPr>
+      </w:pPr>
+    </w:p>
+    <w:p>
+      <w:pPr>
+        <w:jc w:val="left"/>
+        <w:rPr>
+          <w:rFonts w:ascii="바탕" w:eastAsia="바탕" w:hAnsi="바탕"/>
+          <w:szCs w:val="20"/>
+        </w:rPr>
+      </w:pPr>
+    </w:p>
+    <w:p>
+      <w:pPr>
+        <w:jc w:val="left"/>
+        <w:rPr>
+          <w:rFonts w:ascii="바탕" w:eastAsia="바탕" w:hAnsi="바탕"/>
+          <w:szCs w:val="20"/>
+        </w:rPr>
+      </w:pPr>
+      <w:r>
+        <w:rPr>
+          <w:rFonts w:ascii="바탕" w:eastAsia="바탕" w:hAnsi="바탕"/>
+          <w:szCs w:val="20"/>
+        </w:rPr>
+        <w:t>const testingAsserts = goog . 필요 ( 'goog.testing.asserts' ); // 별칭으로 표준 분해. const { clear , clone } = goog . 필요 ( 'goog.array' ); const { Rgb } = goog . 필요 ( 'goog.color' ); // 명확성을 위해 네임 스페이스 기반의 별칭으로 분해. const { SomeType : FooSomeType } = goog</w:t>
+      </w:r>
+    </w:p>
+    <w:p>
+      <w:pPr>
+        <w:jc w:val="left"/>
+        <w:rPr>
+          <w:rFonts w:ascii="바탕" w:eastAsia="바탕" w:hAnsi="바탕"/>
+          <w:szCs w:val="20"/>
+        </w:rPr>
+      </w:pPr>
+    </w:p>
+    <w:p>
+      <w:pPr>
+        <w:jc w:val="left"/>
+        <w:rPr>
+          <w:rFonts w:ascii="바탕" w:eastAsia="바탕" w:hAnsi="바탕"/>
+          <w:szCs w:val="20"/>
+        </w:rPr>
+      </w:pPr>
+      <w:r>
+        <w:rPr>
+          <w:rFonts w:ascii="바탕" w:eastAsia="바탕" w:hAnsi="바탕"/>
+          <w:szCs w:val="20"/>
+        </w:rPr>
+        <w:t xml:space="preserve">  </w:t>
+      </w:r>
+    </w:p>
+    <w:p>
+      <w:pPr>
+        <w:jc w:val="left"/>
+        <w:rPr>
+          <w:rFonts w:ascii="바탕" w:eastAsia="바탕" w:hAnsi="바탕"/>
+          <w:szCs w:val="20"/>
+        </w:rPr>
+      </w:pPr>
+      <w:r>
+        <w:rPr>
+          <w:rFonts w:ascii="바탕" w:eastAsia="바탕" w:hAnsi="바탕"/>
+          <w:szCs w:val="20"/>
+        </w:rPr>
+        <w:t xml:space="preserve">  </w:t>
+      </w:r>
+    </w:p>
+    <w:p>
+      <w:pPr>
+        <w:jc w:val="left"/>
+        <w:rPr>
+          <w:rFonts w:ascii="바탕" w:eastAsia="바탕" w:hAnsi="바탕"/>
+          <w:szCs w:val="20"/>
+        </w:rPr>
+      </w:pPr>
+    </w:p>
+    <w:p>
+      <w:pPr>
+        <w:jc w:val="left"/>
+        <w:rPr>
+          <w:rFonts w:ascii="바탕" w:eastAsia="바탕" w:hAnsi="바탕"/>
+          <w:szCs w:val="20"/>
+        </w:rPr>
+      </w:pPr>
+      <w:r>
+        <w:rPr>
+          <w:rFonts w:ascii="바탕" w:eastAsia="바탕" w:hAnsi="바탕"/>
+          <w:szCs w:val="20"/>
+        </w:rPr>
+        <w:t xml:space="preserve">   . requireType ( 'foo.types' ); const { clear : objectClear , clone : objectClone } = goog . 필요 ( 'goog.object' ); // 부작용을 유발하기 위해 별칭없이 goog.require. / ** @suppress {extraRequire} MyFramework를 초기화합니다. * / </w:t>
+      </w:r>
+    </w:p>
+    <w:p>
+      <w:pPr>
+        <w:jc w:val="left"/>
+        <w:rPr>
+          <w:rFonts w:ascii="바탕" w:eastAsia="바탕" w:hAnsi="바탕"/>
+          <w:szCs w:val="20"/>
+        </w:rPr>
+      </w:pPr>
+      <w:r>
+        <w:rPr>
+          <w:rFonts w:ascii="바탕" w:eastAsia="바탕" w:hAnsi="바탕"/>
+          <w:szCs w:val="20"/>
+        </w:rPr>
+        <w:t>goog . 필요 ( 'my.framework.initialization' );</w:t>
+      </w:r>
+    </w:p>
+    <w:p>
+      <w:pPr>
+        <w:jc w:val="left"/>
+        <w:rPr>
+          <w:rFonts w:ascii="바탕" w:eastAsia="바탕" w:hAnsi="바탕"/>
+          <w:szCs w:val="20"/>
+        </w:rPr>
+      </w:pPr>
+      <w:r>
+        <w:rPr>
+          <w:rFonts w:ascii="바탕" w:eastAsia="바탕" w:hAnsi="바탕"/>
+          <w:szCs w:val="20"/>
+        </w:rPr>
+        <w:t xml:space="preserve">  </w:t>
+      </w:r>
+    </w:p>
+    <w:p>
+      <w:pPr>
+        <w:jc w:val="left"/>
+        <w:rPr>
+          <w:rFonts w:ascii="바탕" w:eastAsia="바탕" w:hAnsi="바탕"/>
+          <w:szCs w:val="20"/>
+        </w:rPr>
+      </w:pPr>
+    </w:p>
+    <w:p>
+      <w:pPr>
+        <w:jc w:val="left"/>
+        <w:rPr>
+          <w:rFonts w:ascii="바탕" w:eastAsia="바탕" w:hAnsi="바탕"/>
+          <w:szCs w:val="20"/>
+        </w:rPr>
+      </w:pPr>
+      <w:r>
+        <w:rPr>
+          <w:rFonts w:ascii="바탕" w:eastAsia="바탕" w:hAnsi="바탕" w:hint="eastAsia"/>
+          <w:szCs w:val="20"/>
+        </w:rPr>
+        <w:lastRenderedPageBreak/>
+        <w:t>낙심</w:t>
+      </w:r>
+      <w:r>
+        <w:rPr>
+          <w:rFonts w:ascii="바탕" w:eastAsia="바탕" w:hAnsi="바탕"/>
+          <w:szCs w:val="20"/>
+        </w:rPr>
+        <w:t xml:space="preserve"> :</w:t>
+      </w:r>
+    </w:p>
+    <w:p>
+      <w:pPr>
+        <w:jc w:val="left"/>
+        <w:rPr>
+          <w:rFonts w:ascii="바탕" w:eastAsia="바탕" w:hAnsi="바탕"/>
+          <w:szCs w:val="20"/>
+        </w:rPr>
+      </w:pPr>
+    </w:p>
+    <w:p>
+      <w:pPr>
+        <w:jc w:val="left"/>
+        <w:rPr>
+          <w:rFonts w:ascii="바탕" w:eastAsia="바탕" w:hAnsi="바탕"/>
+          <w:szCs w:val="20"/>
+        </w:rPr>
+      </w:pPr>
+      <w:r>
+        <w:rPr>
+          <w:rFonts w:ascii="바탕" w:eastAsia="바탕" w:hAnsi="바탕"/>
+          <w:szCs w:val="20"/>
+        </w:rPr>
+        <w:t>// 명확하게하기 위해 필요한 경우 모듈 이름의 형식에 더 가깝기 때문에 SomeClass보다 PackageClass를 선호합니다 . const SomeClass = goog . 필요 ( 'some.package.Class' );</w:t>
+      </w:r>
+    </w:p>
+    <w:p>
+      <w:pPr>
+        <w:jc w:val="left"/>
+        <w:rPr>
+          <w:rFonts w:ascii="바탕" w:eastAsia="바탕" w:hAnsi="바탕"/>
+          <w:szCs w:val="20"/>
+        </w:rPr>
+      </w:pPr>
+    </w:p>
+    <w:p>
+      <w:pPr>
+        <w:jc w:val="left"/>
+        <w:rPr>
+          <w:rFonts w:ascii="바탕" w:eastAsia="바탕" w:hAnsi="바탕"/>
+          <w:szCs w:val="20"/>
+        </w:rPr>
+      </w:pPr>
+      <w:r>
+        <w:rPr>
+          <w:rFonts w:ascii="바탕" w:eastAsia="바탕" w:hAnsi="바탕"/>
+          <w:szCs w:val="20"/>
+        </w:rPr>
+        <w:t xml:space="preserve">  </w:t>
+      </w:r>
+    </w:p>
+    <w:p>
+      <w:pPr>
+        <w:jc w:val="left"/>
+        <w:rPr>
+          <w:rFonts w:ascii="바탕" w:eastAsia="바탕" w:hAnsi="바탕"/>
+          <w:szCs w:val="20"/>
+        </w:rPr>
+      </w:pPr>
+      <w:r>
+        <w:rPr>
+          <w:rFonts w:ascii="바탕" w:eastAsia="바탕" w:hAnsi="바탕" w:hint="eastAsia"/>
+          <w:szCs w:val="20"/>
+        </w:rPr>
+        <w:t>허용되지</w:t>
+      </w:r>
+      <w:r>
+        <w:rPr>
+          <w:rFonts w:ascii="바탕" w:eastAsia="바탕" w:hAnsi="바탕"/>
+          <w:szCs w:val="20"/>
+        </w:rPr>
+        <w:t xml:space="preserve"> 않음 :</w:t>
+      </w:r>
+    </w:p>
+    <w:p>
+      <w:pPr>
+        <w:jc w:val="left"/>
+        <w:rPr>
+          <w:rFonts w:ascii="바탕" w:eastAsia="바탕" w:hAnsi="바탕"/>
+          <w:szCs w:val="20"/>
+        </w:rPr>
+      </w:pPr>
+    </w:p>
+    <w:p>
+      <w:pPr>
+        <w:jc w:val="left"/>
+        <w:rPr>
+          <w:rFonts w:ascii="바탕" w:eastAsia="바탕" w:hAnsi="바탕"/>
+          <w:szCs w:val="20"/>
+        </w:rPr>
+      </w:pPr>
+      <w:r>
+        <w:rPr>
+          <w:rFonts w:ascii="바탕" w:eastAsia="바탕" w:hAnsi="바탕"/>
+          <w:szCs w:val="20"/>
+        </w:rPr>
+        <w:t>// 추가 용어는 네임 스페이스에서 가져와야합니다. const MyClassForBizzing = goog . 필요 ( 'some.package.MyClass' ); // 별칭에는 전체 최종 네임 스페이스 구성 요소가 포함되어야합니다. const MyClass = goog . 필요 ( 'some.package.MyClassForBizzing' ); // 별칭은 네이티브 유형을 마스크해서는 안됩니다 (여기서는 'const JspbMap'이어야 함). const Map = goog . 필요 ( 'jspb.Map' ); // goog.require 줄을 80 개 이상의 열로 나누지 마세요. const SomeDataStructure =</w:t>
+      </w:r>
+    </w:p>
+    <w:p>
+      <w:pPr>
+        <w:jc w:val="left"/>
+        <w:rPr>
+          <w:rFonts w:ascii="바탕" w:eastAsia="바탕" w:hAnsi="바탕"/>
+          <w:szCs w:val="20"/>
+        </w:rPr>
+      </w:pPr>
+      <w:r>
+        <w:rPr>
+          <w:rFonts w:ascii="바탕" w:eastAsia="바탕" w:hAnsi="바탕"/>
+          <w:szCs w:val="20"/>
+        </w:rPr>
+        <w:t xml:space="preserve">  </w:t>
+      </w:r>
+    </w:p>
+    <w:p>
+      <w:pPr>
+        <w:jc w:val="left"/>
+        <w:rPr>
+          <w:rFonts w:ascii="바탕" w:eastAsia="바탕" w:hAnsi="바탕"/>
+          <w:szCs w:val="20"/>
+        </w:rPr>
+      </w:pPr>
+    </w:p>
+    <w:p>
+      <w:pPr>
+        <w:jc w:val="left"/>
+        <w:rPr>
+          <w:rFonts w:ascii="바탕" w:eastAsia="바탕" w:hAnsi="바탕"/>
+          <w:szCs w:val="20"/>
+        </w:rPr>
+      </w:pPr>
+      <w:r>
+        <w:rPr>
+          <w:rFonts w:ascii="바탕" w:eastAsia="바탕" w:hAnsi="바탕"/>
+          <w:szCs w:val="20"/>
+        </w:rPr>
+        <w:t xml:space="preserve">  </w:t>
+      </w:r>
+    </w:p>
+    <w:p>
+      <w:pPr>
+        <w:jc w:val="left"/>
+        <w:rPr>
+          <w:rFonts w:ascii="바탕" w:eastAsia="바탕" w:hAnsi="바탕"/>
+          <w:szCs w:val="20"/>
+        </w:rPr>
+      </w:pPr>
+    </w:p>
+    <w:p>
+      <w:pPr>
+        <w:jc w:val="left"/>
+        <w:rPr>
+          <w:rFonts w:ascii="바탕" w:eastAsia="바탕" w:hAnsi="바탕"/>
+          <w:szCs w:val="20"/>
+        </w:rPr>
+      </w:pPr>
+      <w:r>
+        <w:rPr>
+          <w:rFonts w:ascii="바탕" w:eastAsia="바탕" w:hAnsi="바탕"/>
+          <w:szCs w:val="20"/>
+        </w:rPr>
+        <w:t xml:space="preserve">  </w:t>
+      </w:r>
+    </w:p>
+    <w:p>
+      <w:pPr>
+        <w:jc w:val="left"/>
+        <w:rPr>
+          <w:rFonts w:ascii="바탕" w:eastAsia="바탕" w:hAnsi="바탕"/>
+          <w:szCs w:val="20"/>
+        </w:rPr>
+      </w:pPr>
+    </w:p>
+    <w:p>
+      <w:pPr>
+        <w:jc w:val="left"/>
+        <w:rPr>
+          <w:rFonts w:ascii="바탕" w:eastAsia="바탕" w:hAnsi="바탕"/>
+          <w:szCs w:val="20"/>
+        </w:rPr>
+      </w:pPr>
+      <w:r>
+        <w:rPr>
+          <w:rFonts w:ascii="바탕" w:eastAsia="바탕" w:hAnsi="바탕"/>
+          <w:szCs w:val="20"/>
+        </w:rPr>
+        <w:t xml:space="preserve">  </w:t>
+      </w:r>
+    </w:p>
+    <w:p>
+      <w:pPr>
+        <w:jc w:val="left"/>
+        <w:rPr>
+          <w:rFonts w:ascii="바탕" w:eastAsia="바탕" w:hAnsi="바탕"/>
+          <w:szCs w:val="20"/>
+        </w:rPr>
+      </w:pPr>
+      <w:r>
+        <w:rPr>
+          <w:rFonts w:ascii="바탕" w:eastAsia="바탕" w:hAnsi="바탕"/>
+          <w:szCs w:val="20"/>
+        </w:rPr>
+        <w:t xml:space="preserve">    goog . 필요 ( 'proto.identical.package.identifiers.SomeDataStructure' ); // 별칭은 네임 스페이스를 기반으로해야합니다. const randomName = goog . 필요 ( 'something.else' ); // 콜론 뒤에 공백이 없습니다. const { Foo : FooProto } = goog . 필요 ( 'some.package.proto.Foo' ); // 별칭이없는 goog.requireType. </w:t>
+      </w:r>
+    </w:p>
+    <w:p>
+      <w:pPr>
+        <w:jc w:val="left"/>
+        <w:rPr>
+          <w:rFonts w:ascii="바탕" w:eastAsia="바탕" w:hAnsi="바탕"/>
+          <w:szCs w:val="20"/>
+        </w:rPr>
+      </w:pPr>
+      <w:r>
+        <w:rPr>
+          <w:rFonts w:ascii="바탕" w:eastAsia="바탕" w:hAnsi="바탕"/>
+          <w:szCs w:val="20"/>
+        </w:rPr>
+        <w:t>goog . requireType ( 'some.package.with.a.Type' );</w:t>
+      </w:r>
+    </w:p>
+    <w:p>
+      <w:pPr>
+        <w:jc w:val="left"/>
+        <w:rPr>
+          <w:rFonts w:ascii="바탕" w:eastAsia="바탕" w:hAnsi="바탕"/>
+          <w:szCs w:val="20"/>
+        </w:rPr>
+      </w:pPr>
+    </w:p>
+    <w:p>
+      <w:pPr>
+        <w:jc w:val="left"/>
+        <w:rPr>
+          <w:rFonts w:ascii="바탕" w:eastAsia="바탕" w:hAnsi="바탕"/>
+          <w:szCs w:val="20"/>
+        </w:rPr>
+      </w:pPr>
+    </w:p>
+    <w:p>
+      <w:pPr>
+        <w:jc w:val="left"/>
+        <w:rPr>
+          <w:rFonts w:ascii="바탕" w:eastAsia="바탕" w:hAnsi="바탕"/>
+          <w:szCs w:val="20"/>
+        </w:rPr>
+      </w:pPr>
+    </w:p>
+    <w:p>
+      <w:pPr>
+        <w:jc w:val="left"/>
+        <w:rPr>
+          <w:rFonts w:ascii="바탕" w:eastAsia="바탕" w:hAnsi="바탕"/>
+          <w:szCs w:val="20"/>
+        </w:rPr>
+      </w:pPr>
+      <w:r>
+        <w:rPr>
+          <w:rFonts w:ascii="바탕" w:eastAsia="바탕" w:hAnsi="바탕"/>
+          <w:szCs w:val="20"/>
+        </w:rPr>
+        <w:t xml:space="preserve">  </w:t>
+      </w:r>
+    </w:p>
+    <w:p>
+      <w:pPr>
+        <w:jc w:val="left"/>
+        <w:rPr>
+          <w:rFonts w:ascii="바탕" w:eastAsia="바탕" w:hAnsi="바탕"/>
+          <w:szCs w:val="20"/>
+        </w:rPr>
+      </w:pPr>
+    </w:p>
+    <w:p>
+      <w:pPr>
+        <w:jc w:val="left"/>
+        <w:rPr>
+          <w:rFonts w:ascii="바탕" w:eastAsia="바탕" w:hAnsi="바탕"/>
+          <w:szCs w:val="20"/>
+        </w:rPr>
+      </w:pPr>
+    </w:p>
+    <w:p>
+      <w:pPr>
+        <w:jc w:val="left"/>
+        <w:rPr>
+          <w:rFonts w:ascii="바탕" w:eastAsia="바탕" w:hAnsi="바탕"/>
+          <w:szCs w:val="20"/>
+        </w:rPr>
+      </w:pPr>
+    </w:p>
+    <w:p>
+      <w:pPr>
+        <w:jc w:val="left"/>
+        <w:rPr>
+          <w:rFonts w:ascii="바탕" w:eastAsia="바탕" w:hAnsi="바탕"/>
+          <w:szCs w:val="20"/>
+        </w:rPr>
+      </w:pPr>
+      <w:r>
+        <w:rPr>
+          <w:rFonts w:ascii="바탕" w:eastAsia="바탕" w:hAnsi="바탕"/>
+          <w:szCs w:val="20"/>
+        </w:rPr>
+        <w:t>/ **</w:t>
+      </w:r>
+    </w:p>
+    <w:p>
+      <w:pPr>
+        <w:jc w:val="left"/>
+        <w:rPr>
+          <w:rFonts w:ascii="바탕" w:eastAsia="바탕" w:hAnsi="바탕"/>
+          <w:szCs w:val="20"/>
+        </w:rPr>
+      </w:pPr>
+      <w:r>
+        <w:rPr>
+          <w:rFonts w:ascii="바탕" w:eastAsia="바탕" w:hAnsi="바탕"/>
+          <w:szCs w:val="20"/>
+        </w:rPr>
+        <w:lastRenderedPageBreak/>
+        <w:t xml:space="preserve"> * @param {! some.unimported.Dependency} param JSDoc에서 사용되는 모든 외부 유형</w:t>
+      </w:r>
+    </w:p>
+    <w:p>
+      <w:pPr>
+        <w:jc w:val="left"/>
+        <w:rPr>
+          <w:rFonts w:ascii="바탕" w:eastAsia="바탕" w:hAnsi="바탕"/>
+          <w:szCs w:val="20"/>
+        </w:rPr>
+      </w:pPr>
+      <w:r>
+        <w:rPr>
+          <w:rFonts w:ascii="바탕" w:eastAsia="바탕" w:hAnsi="바탕"/>
+          <w:szCs w:val="20"/>
+        </w:rPr>
+        <w:t xml:space="preserve"> * 주석은 externs에서 선언되지 않는 한 goog.require이어야합니다.</w:t>
+      </w:r>
+    </w:p>
+    <w:p>
+      <w:pPr>
+        <w:jc w:val="left"/>
+        <w:rPr>
+          <w:rFonts w:ascii="바탕" w:eastAsia="바탕" w:hAnsi="바탕"/>
+          <w:szCs w:val="20"/>
+        </w:rPr>
+      </w:pPr>
+      <w:r>
+        <w:rPr>
+          <w:rFonts w:ascii="바탕" w:eastAsia="바탕" w:hAnsi="바탕"/>
+          <w:szCs w:val="20"/>
+        </w:rPr>
+        <w:t xml:space="preserve"> * / function someFunction ( param ) { // goog.require 줄은 다른 코드보다 먼저 최상위 수준에 있어야합니다. const 별칭 = goog . 필요 ( 'my.long.name.alias' ); // ... }</w:t>
+      </w:r>
+    </w:p>
+    <w:p>
+      <w:pPr>
+        <w:jc w:val="left"/>
+        <w:rPr>
+          <w:rFonts w:ascii="바탕" w:eastAsia="바탕" w:hAnsi="바탕"/>
+          <w:szCs w:val="20"/>
+        </w:rPr>
+      </w:pPr>
+      <w:r>
+        <w:rPr>
+          <w:rFonts w:ascii="바탕" w:eastAsia="바탕" w:hAnsi="바탕"/>
+          <w:szCs w:val="20"/>
+        </w:rPr>
+        <w:t xml:space="preserve"> </w:t>
+      </w:r>
+    </w:p>
+    <w:p>
+      <w:pPr>
+        <w:jc w:val="left"/>
+        <w:rPr>
+          <w:rFonts w:ascii="바탕" w:eastAsia="바탕" w:hAnsi="바탕"/>
+          <w:szCs w:val="20"/>
+        </w:rPr>
+      </w:pPr>
+      <w:r>
+        <w:rPr>
+          <w:rFonts w:ascii="바탕" w:eastAsia="바탕" w:hAnsi="바탕"/>
+          <w:szCs w:val="20"/>
+        </w:rPr>
+        <w:t xml:space="preserve">  </w:t>
+      </w:r>
+    </w:p>
+    <w:p>
+      <w:pPr>
+        <w:jc w:val="left"/>
+        <w:rPr>
+          <w:rFonts w:ascii="바탕" w:eastAsia="바탕" w:hAnsi="바탕"/>
+          <w:szCs w:val="20"/>
+        </w:rPr>
+      </w:pPr>
+      <w:r>
+        <w:rPr>
+          <w:rFonts w:ascii="바탕" w:eastAsia="바탕" w:hAnsi="바탕"/>
+          <w:szCs w:val="20"/>
+        </w:rPr>
+        <w:t xml:space="preserve">  </w:t>
+      </w:r>
+    </w:p>
+    <w:p>
+      <w:pPr>
+        <w:jc w:val="left"/>
+        <w:rPr>
+          <w:rFonts w:ascii="바탕" w:eastAsia="바탕" w:hAnsi="바탕"/>
+          <w:szCs w:val="20"/>
+        </w:rPr>
+      </w:pPr>
+      <w:r>
+        <w:rPr>
+          <w:rFonts w:ascii="바탕" w:eastAsia="바탕" w:hAnsi="바탕"/>
+          <w:szCs w:val="20"/>
+        </w:rPr>
+        <w:t xml:space="preserve">  </w:t>
+      </w:r>
+    </w:p>
+    <w:p>
+      <w:pPr>
+        <w:jc w:val="left"/>
+        <w:rPr>
+          <w:rFonts w:ascii="바탕" w:eastAsia="바탕" w:hAnsi="바탕"/>
+          <w:szCs w:val="20"/>
+        </w:rPr>
+      </w:pPr>
+      <w:r>
+        <w:rPr>
+          <w:rFonts w:ascii="바탕" w:eastAsia="바탕" w:hAnsi="바탕"/>
+          <w:szCs w:val="20"/>
+        </w:rPr>
+        <w:t>3.7 파일의 구현</w:t>
+      </w:r>
+    </w:p>
+    <w:p>
+      <w:pPr>
+        <w:jc w:val="left"/>
+        <w:rPr>
+          <w:rFonts w:ascii="바탕" w:eastAsia="바탕" w:hAnsi="바탕"/>
+          <w:szCs w:val="20"/>
+        </w:rPr>
+      </w:pPr>
+      <w:r>
+        <w:rPr>
+          <w:rFonts w:ascii="바탕" w:eastAsia="바탕" w:hAnsi="바탕" w:hint="eastAsia"/>
+          <w:szCs w:val="20"/>
+        </w:rPr>
+        <w:t>실제</w:t>
+      </w:r>
+      <w:r>
+        <w:rPr>
+          <w:rFonts w:ascii="바탕" w:eastAsia="바탕" w:hAnsi="바탕"/>
+          <w:szCs w:val="20"/>
+        </w:rPr>
+        <w:t xml:space="preserve"> 구현은 모든 종속성 정보가 선언 된 후에 수행됩니다 (최소 하나의 빈 줄로 구분).</w:t>
+      </w:r>
+    </w:p>
+    <w:p>
+      <w:pPr>
+        <w:jc w:val="left"/>
+        <w:rPr>
+          <w:rFonts w:ascii="바탕" w:eastAsia="바탕" w:hAnsi="바탕"/>
+          <w:szCs w:val="20"/>
+        </w:rPr>
+      </w:pPr>
+    </w:p>
+    <w:p>
+      <w:pPr>
+        <w:jc w:val="left"/>
+        <w:rPr>
+          <w:rFonts w:ascii="바탕" w:eastAsia="바탕" w:hAnsi="바탕" w:hint="eastAsia"/>
+          <w:szCs w:val="20"/>
+        </w:rPr>
+      </w:pPr>
+      <w:r>
+        <w:rPr>
+          <w:rFonts w:ascii="바탕" w:eastAsia="바탕" w:hAnsi="바탕" w:hint="eastAsia"/>
+          <w:szCs w:val="20"/>
+        </w:rPr>
+        <w:t>이는</w:t>
+      </w:r>
+      <w:r>
+        <w:rPr>
+          <w:rFonts w:ascii="바탕" w:eastAsia="바탕" w:hAnsi="바탕"/>
+          <w:szCs w:val="20"/>
+        </w:rPr>
+        <w:t xml:space="preserve"> 모듈 로컬 선언 (상수, 변수, 클래스, 함수 등)과 내 보낸 기호로 구성 될 수 있습니다.</w:t>
+      </w:r>
     </w:p>
     <w:p>
       <w:pPr>
@@ -3678,7 +7374,7 @@
 </file>
 
 <file path=word/styles.xml><?xml version="1.0" encoding="utf-8"?>
-<w:styles xmlns:mc="http://schemas.openxmlformats.org/markup-compatibility/2006" xmlns:r="http://schemas.openxmlformats.org/officeDocument/2006/relationships" xmlns:w="http://schemas.openxmlformats.org/wordprocessingml/2006/main" xmlns:w14="http://schemas.microsoft.com/office/word/2010/wordml" xmlns:w15="http://schemas.microsoft.com/office/word/2012/wordml" xmlns:w16cex="http://schemas.microsoft.com/office/word/2018/wordml/cex" xmlns:w16cid="http://schemas.microsoft.com/office/word/2016/wordml/cid" xmlns:w16="http://schemas.microsoft.com/office/word/2018/wordml" xmlns:w16se="http://schemas.microsoft.com/office/word/2015/wordml/symex" mc:Ignorable="w14 w15 w16se w16cid w16 w16cex">
+<w:styles xmlns:mc="http://schemas.openxmlformats.org/markup-compatibility/2006" xmlns:r="http://schemas.openxmlformats.org/officeDocument/2006/relationships" xmlns:w="http://schemas.openxmlformats.org/wordprocessingml/2006/main" xmlns:w14="http://schemas.microsoft.com/office/word/2010/wordml" xmlns:w15="http://schemas.microsoft.com/office/word/2012/wordml" xmlns:w16cid="http://schemas.microsoft.com/office/word/2016/wordml/cid" xmlns:w16se="http://schemas.microsoft.com/office/word/2015/wordml/symex" mc:Ignorable="w14 w15 w16se w16cid">
   <w:docDefaults>
     <w:rPrDefault>
       <w:rPr>

--- a/etc_hw/201012_codingStyleGuide/ver_01/JavaScript Style Guide.docx
+++ b/etc_hw/201012_codingStyleGuide/ver_01/JavaScript Style Guide.docx
@@ -3380,7 +3380,7 @@
       <w:pPr>
         <w:jc w:val="left"/>
         <w:rPr>
-          <w:rFonts w:ascii="바탕" w:eastAsia="바탕" w:hAnsi="바탕" w:hint="eastAsia"/>
+          <w:rFonts w:ascii="바탕" w:eastAsia="바탕" w:hAnsi="바탕"/>
           <w:szCs w:val="20"/>
         </w:rPr>
       </w:pPr>
@@ -3542,7 +3542,7 @@
       <w:pPr>
         <w:jc w:val="left"/>
         <w:rPr>
-          <w:rFonts w:ascii="바탕" w:eastAsia="바탕" w:hAnsi="바탕" w:hint="eastAsia"/>
+          <w:rFonts w:ascii="바탕" w:eastAsia="바탕" w:hAnsi="바탕"/>
           <w:szCs w:val="20"/>
         </w:rPr>
       </w:pPr>
@@ -3729,7 +3729,7 @@
       <w:pPr>
         <w:jc w:val="left"/>
         <w:rPr>
-          <w:rFonts w:ascii="바탕" w:eastAsia="바탕" w:hAnsi="바탕" w:hint="eastAsia"/>
+          <w:rFonts w:ascii="바탕" w:eastAsia="바탕" w:hAnsi="바탕"/>
           <w:szCs w:val="20"/>
         </w:rPr>
       </w:pPr>
@@ -3849,16 +3849,16 @@
       <w:pPr>
         <w:jc w:val="left"/>
         <w:rPr>
-          <w:rFonts w:ascii="바탕" w:eastAsia="바탕" w:hAnsi="바탕" w:hint="eastAsia"/>
-          <w:szCs w:val="20"/>
-        </w:rPr>
-      </w:pPr>
-    </w:p>
-    <w:p>
-      <w:pPr>
-        <w:jc w:val="left"/>
-        <w:rPr>
-          <w:rFonts w:ascii="바탕" w:eastAsia="바탕" w:hAnsi="바탕" w:hint="eastAsia"/>
+          <w:rFonts w:ascii="바탕" w:eastAsia="바탕" w:hAnsi="바탕"/>
+          <w:szCs w:val="20"/>
+        </w:rPr>
+      </w:pPr>
+    </w:p>
+    <w:p>
+      <w:pPr>
+        <w:jc w:val="left"/>
+        <w:rPr>
+          <w:rFonts w:ascii="바탕" w:eastAsia="바탕" w:hAnsi="바탕"/>
           <w:szCs w:val="20"/>
         </w:rPr>
       </w:pPr>
@@ -3943,7 +3943,7 @@
       <w:pPr>
         <w:jc w:val="left"/>
         <w:rPr>
-          <w:rFonts w:ascii="바탕" w:eastAsia="바탕" w:hAnsi="바탕" w:hint="eastAsia"/>
+          <w:rFonts w:ascii="바탕" w:eastAsia="바탕" w:hAnsi="바탕"/>
           <w:szCs w:val="20"/>
         </w:rPr>
       </w:pPr>
@@ -4042,14 +4042,28 @@
           <w:rFonts w:ascii="바탕" w:eastAsia="바탕" w:hAnsi="바탕"/>
           <w:szCs w:val="20"/>
         </w:rPr>
-        <w:t>.2.1 명명된 내보내기와 기본 내보내기</w:t>
-      </w:r>
-    </w:p>
-    <w:p>
-      <w:pPr>
-        <w:jc w:val="left"/>
-        <w:rPr>
-          <w:rFonts w:ascii="바탕" w:eastAsia="바탕" w:hAnsi="바탕" w:hint="eastAsia"/>
+        <w:t xml:space="preserve">.2.1 </w:t>
+      </w:r>
+      <w:r>
+        <w:rPr>
+          <w:rFonts w:ascii="바탕" w:eastAsia="바탕" w:hAnsi="바탕" w:hint="eastAsia"/>
+          <w:szCs w:val="20"/>
+        </w:rPr>
+        <w:t>n</w:t>
+      </w:r>
+      <w:r>
+        <w:rPr>
+          <w:rFonts w:ascii="바탕" w:eastAsia="바탕" w:hAnsi="바탕"/>
+          <w:szCs w:val="20"/>
+        </w:rPr>
+        <w:t>amed exports vs default exports</w:t>
+      </w:r>
+    </w:p>
+    <w:p>
+      <w:pPr>
+        <w:jc w:val="left"/>
+        <w:rPr>
+          <w:rFonts w:ascii="바탕" w:eastAsia="바탕" w:hAnsi="바탕"/>
           <w:szCs w:val="20"/>
         </w:rPr>
       </w:pPr>
@@ -4066,55 +4080,97 @@
           <w:rFonts w:ascii="바탕" w:eastAsia="바탕" w:hAnsi="바탕"/>
           <w:szCs w:val="20"/>
         </w:rPr>
-        <w:t xml:space="preserve"> 코드에서 명명 된 내보내기를 사용합니다. export선언에 키워드를 적용 하거나 export {name};구문을 사용할 수 있습니다.</w:t>
-      </w:r>
-    </w:p>
-    <w:p>
-      <w:pPr>
-        <w:jc w:val="left"/>
-        <w:rPr>
-          <w:rFonts w:ascii="바탕" w:eastAsia="바탕" w:hAnsi="바탕"/>
-          <w:szCs w:val="20"/>
-        </w:rPr>
-      </w:pPr>
-      <w:r>
-        <w:rPr>
-          <w:rFonts w:ascii="바탕" w:eastAsia="바탕" w:hAnsi="바탕" w:hint="eastAsia"/>
-          <w:szCs w:val="20"/>
-        </w:rPr>
-        <w:t>기본</w:t>
-      </w:r>
-      <w:r>
-        <w:rPr>
-          <w:rFonts w:ascii="바탕" w:eastAsia="바탕" w:hAnsi="바탕"/>
-          <w:szCs w:val="20"/>
-        </w:rPr>
-        <w:t xml:space="preserve"> 내보내기를 사용하지 마십시오. 모듈을 가져 오면 이러한 값에 이름을 지정해야하므로 모듈 간의 이름 지정에 불일치가 발생할 수 있습니다.</w:t>
-      </w:r>
-    </w:p>
-    <w:p>
-      <w:pPr>
-        <w:jc w:val="left"/>
-        <w:rPr>
-          <w:rFonts w:ascii="바탕" w:eastAsia="바탕" w:hAnsi="바탕"/>
-          <w:szCs w:val="20"/>
-        </w:rPr>
-      </w:pPr>
-    </w:p>
-    <w:p>
-      <w:pPr>
-        <w:jc w:val="left"/>
-        <w:rPr>
-          <w:rFonts w:ascii="바탕" w:eastAsia="바탕" w:hAnsi="바탕"/>
-          <w:szCs w:val="20"/>
-        </w:rPr>
-      </w:pPr>
-      <w:r>
-        <w:rPr>
-          <w:rFonts w:ascii="바탕" w:eastAsia="바탕" w:hAnsi="바탕"/>
-          <w:szCs w:val="20"/>
-        </w:rPr>
-        <w:t xml:space="preserve">// 기본 내보내기 사용 안 함 : </w:t>
+        <w:t xml:space="preserve"> 코드에서 </w:t>
+      </w:r>
+      <w:r>
+        <w:rPr>
+          <w:rFonts w:ascii="바탕" w:eastAsia="바탕" w:hAnsi="바탕" w:hint="eastAsia"/>
+          <w:szCs w:val="20"/>
+        </w:rPr>
+        <w:t>n</w:t>
+      </w:r>
+      <w:r>
+        <w:rPr>
+          <w:rFonts w:ascii="바탕" w:eastAsia="바탕" w:hAnsi="바탕"/>
+          <w:szCs w:val="20"/>
+        </w:rPr>
+        <w:t>amed exports</w:t>
+      </w:r>
+      <w:r>
+        <w:rPr>
+          <w:rFonts w:ascii="바탕" w:eastAsia="바탕" w:hAnsi="바탕"/>
+          <w:szCs w:val="20"/>
+        </w:rPr>
+        <w:t xml:space="preserve"> 사용합니다. export선언에 키워드를 적용 하거나 export {name};구문을 사용할 수 있습니다.</w:t>
+      </w:r>
+    </w:p>
+    <w:p>
+      <w:pPr>
+        <w:jc w:val="left"/>
+        <w:rPr>
+          <w:rFonts w:ascii="바탕" w:eastAsia="바탕" w:hAnsi="바탕"/>
+          <w:szCs w:val="20"/>
+        </w:rPr>
+      </w:pPr>
+      <w:r>
+        <w:rPr>
+          <w:rFonts w:ascii="바탕" w:eastAsia="바탕" w:hAnsi="바탕"/>
+          <w:szCs w:val="20"/>
+        </w:rPr>
+        <w:t>default exports</w:t>
+      </w:r>
+      <w:r>
+        <w:rPr>
+          <w:rFonts w:ascii="바탕" w:eastAsia="바탕" w:hAnsi="바탕"/>
+          <w:szCs w:val="20"/>
+        </w:rPr>
+        <w:t>를 사용하지 마십시오. 모듈을 가져오면 이러한 값에 이름을 지정해야하므로 모듈 간의 이름 지정에 불일치가 발생할 수 있습니다.</w:t>
+      </w:r>
+    </w:p>
+    <w:p>
+      <w:pPr>
+        <w:jc w:val="left"/>
+        <w:rPr>
+          <w:rFonts w:ascii="바탕" w:eastAsia="바탕" w:hAnsi="바탕"/>
+          <w:szCs w:val="20"/>
+        </w:rPr>
+      </w:pPr>
+    </w:p>
+    <w:p>
+      <w:pPr>
+        <w:jc w:val="left"/>
+        <w:rPr>
+          <w:rFonts w:ascii="바탕" w:eastAsia="바탕" w:hAnsi="바탕"/>
+          <w:szCs w:val="20"/>
+        </w:rPr>
+      </w:pPr>
+      <w:r>
+        <w:rPr>
+          <w:rFonts w:ascii="바탕" w:eastAsia="바탕" w:hAnsi="바탕"/>
+          <w:szCs w:val="20"/>
+        </w:rPr>
+        <w:t xml:space="preserve">// </w:t>
+      </w:r>
+      <w:r>
+        <w:rPr>
+          <w:rFonts w:ascii="바탕" w:eastAsia="바탕" w:hAnsi="바탕"/>
+          <w:szCs w:val="20"/>
+        </w:rPr>
+        <w:t>default exports</w:t>
+      </w:r>
+      <w:r>
+        <w:rPr>
+          <w:rFonts w:ascii="바탕" w:eastAsia="바탕" w:hAnsi="바탕"/>
+          <w:szCs w:val="20"/>
+        </w:rPr>
+        <w:t xml:space="preserve"> </w:t>
+      </w:r>
+      <w:r>
+        <w:rPr>
+          <w:rFonts w:ascii="바탕" w:eastAsia="바탕" w:hAnsi="바탕"/>
+          <w:szCs w:val="20"/>
+        </w:rPr>
+        <w:t xml:space="preserve">사용 안 함 : </w:t>
       </w:r>
     </w:p>
     <w:p>
@@ -4146,7 +4202,35 @@
           <w:rFonts w:ascii="바탕" w:eastAsia="바탕" w:hAnsi="바탕"/>
           <w:szCs w:val="20"/>
         </w:rPr>
-        <w:t xml:space="preserve">// 명명 된 내보내기 사용 : </w:t>
+        <w:t xml:space="preserve">// </w:t>
+      </w:r>
+      <w:r>
+        <w:rPr>
+          <w:rFonts w:ascii="바탕" w:eastAsia="바탕" w:hAnsi="바탕" w:hint="eastAsia"/>
+          <w:szCs w:val="20"/>
+        </w:rPr>
+        <w:t>n</w:t>
+      </w:r>
+      <w:r>
+        <w:rPr>
+          <w:rFonts w:ascii="바탕" w:eastAsia="바탕" w:hAnsi="바탕"/>
+          <w:szCs w:val="20"/>
+        </w:rPr>
+        <w:t>amed exports</w:t>
+      </w:r>
+      <w:r>
+        <w:rPr>
+          <w:rFonts w:ascii="바탕" w:eastAsia="바탕" w:hAnsi="바탕"/>
+          <w:szCs w:val="20"/>
+        </w:rPr>
+        <w:t xml:space="preserve"> </w:t>
+      </w:r>
+      <w:r>
+        <w:rPr>
+          <w:rFonts w:ascii="바탕" w:eastAsia="바탕" w:hAnsi="바탕"/>
+          <w:szCs w:val="20"/>
+        </w:rPr>
+        <w:t xml:space="preserve">사용 : </w:t>
       </w:r>
     </w:p>
     <w:p>
@@ -4235,12 +4319,35 @@
           <w:szCs w:val="20"/>
         </w:rPr>
       </w:pPr>
-      <w:r>
-        <w:rPr>
-          <w:rFonts w:ascii="바탕" w:eastAsia="바탕" w:hAnsi="바탕"/>
-          <w:szCs w:val="20"/>
-        </w:rPr>
-        <w:t>3.4.2.2 정적 컨테이너 클래스 및 개체 내보내기</w:t>
+    </w:p>
+    <w:p>
+      <w:pPr>
+        <w:jc w:val="left"/>
+        <w:rPr>
+          <w:rFonts w:ascii="바탕" w:eastAsia="바탕" w:hAnsi="바탕"/>
+          <w:szCs w:val="20"/>
+        </w:rPr>
+      </w:pPr>
+      <w:r>
+        <w:rPr>
+          <w:rFonts w:ascii="바탕" w:eastAsia="바탕" w:hAnsi="바탕"/>
+          <w:szCs w:val="20"/>
+        </w:rPr>
+        <w:t>3.</w:t>
+      </w:r>
+      <w:r>
+        <w:rPr>
+          <w:rFonts w:ascii="바탕" w:eastAsia="바탕" w:hAnsi="바탕"/>
+          <w:szCs w:val="20"/>
+        </w:rPr>
+        <w:t>3</w:t>
+      </w:r>
+      <w:r>
+        <w:rPr>
+          <w:rFonts w:ascii="바탕" w:eastAsia="바탕" w:hAnsi="바탕"/>
+          <w:szCs w:val="20"/>
+        </w:rPr>
+        <w:t>.2.2 정적 컨테이너 클래스 및 개체 내보내기</w:t>
       </w:r>
     </w:p>
     <w:p>
@@ -4263,7 +4370,7 @@
           <w:rFonts w:ascii="바탕" w:eastAsia="바탕" w:hAnsi="바탕"/>
           <w:szCs w:val="20"/>
         </w:rPr>
-        <w:t xml:space="preserve"> 스페이스를 위해 컨테이너 클래스 또는 정적 메서드 또는 속성이있는 개체를 내 보내지 마십시오.</w:t>
+        <w:t xml:space="preserve"> 스페이스를 위해 컨테이너 클래스 또는 정적 메서드 또는 속성이있는 개체를 내보내지 마십시오.</w:t>
       </w:r>
     </w:p>
     <w:p>
@@ -4443,7 +4550,7 @@
       <w:pPr>
         <w:jc w:val="left"/>
         <w:rPr>
-          <w:rFonts w:ascii="바탕" w:eastAsia="바탕" w:hAnsi="바탕" w:hint="eastAsia"/>
+          <w:rFonts w:ascii="바탕" w:eastAsia="바탕" w:hAnsi="바탕"/>
           <w:szCs w:val="20"/>
         </w:rPr>
       </w:pPr>
@@ -4521,7 +4628,7 @@
       <w:pPr>
         <w:jc w:val="left"/>
         <w:rPr>
-          <w:rFonts w:ascii="바탕" w:eastAsia="바탕" w:hAnsi="바탕" w:hint="eastAsia"/>
+          <w:rFonts w:ascii="바탕" w:eastAsia="바탕" w:hAnsi="바탕"/>
           <w:szCs w:val="20"/>
         </w:rPr>
       </w:pPr>
@@ -4602,6 +4709,7 @@
           <w:rFonts w:ascii="바탕" w:eastAsia="바탕" w:hAnsi="바탕"/>
           <w:szCs w:val="20"/>
         </w:rPr>
+        <w:lastRenderedPageBreak/>
         <w:t>}</w:t>
       </w:r>
     </w:p>
@@ -4618,7 +4726,741 @@
           <w:rFonts w:ascii="바탕" w:eastAsia="바탕" w:hAnsi="바탕" w:hint="eastAsia"/>
           <w:szCs w:val="20"/>
         </w:rPr>
+        <w:t>e</w:t>
+      </w:r>
+      <w:r>
+        <w:rPr>
+          <w:rFonts w:ascii="바탕" w:eastAsia="바탕" w:hAnsi="바탕"/>
+          <w:szCs w:val="20"/>
+        </w:rPr>
+        <w:t>xport</w:t>
+      </w:r>
+      <w:r>
+        <w:rPr>
+          <w:rFonts w:ascii="바탕" w:eastAsia="바탕" w:hAnsi="바탕"/>
+          <w:szCs w:val="20"/>
+        </w:rPr>
+        <w:t xml:space="preserve"> const / ** 숫자 * / FOO = 1 ;   </w:t>
+      </w:r>
+    </w:p>
+    <w:p>
+      <w:pPr>
+        <w:jc w:val="left"/>
+        <w:rPr>
+          <w:rFonts w:ascii="바탕" w:eastAsia="바탕" w:hAnsi="바탕"/>
+          <w:szCs w:val="20"/>
+        </w:rPr>
+      </w:pPr>
+    </w:p>
+    <w:p>
+      <w:pPr>
+        <w:jc w:val="left"/>
+        <w:rPr>
+          <w:rFonts w:ascii="바탕" w:eastAsia="바탕" w:hAnsi="바탕"/>
+          <w:szCs w:val="20"/>
+        </w:rPr>
+      </w:pPr>
+      <w:r>
+        <w:rPr>
+          <w:rFonts w:ascii="바탕" w:eastAsia="바탕" w:hAnsi="바탕"/>
+          <w:szCs w:val="20"/>
+        </w:rPr>
+        <w:t>3.</w:t>
+      </w:r>
+      <w:r>
+        <w:rPr>
+          <w:rFonts w:ascii="바탕" w:eastAsia="바탕" w:hAnsi="바탕"/>
+          <w:szCs w:val="20"/>
+        </w:rPr>
+        <w:t>3</w:t>
+      </w:r>
+      <w:r>
+        <w:rPr>
+          <w:rFonts w:ascii="바탕" w:eastAsia="바탕" w:hAnsi="바탕"/>
+          <w:szCs w:val="20"/>
+        </w:rPr>
+        <w:t xml:space="preserve">.2.3 </w:t>
+      </w:r>
+      <w:r>
+        <w:rPr>
+          <w:rFonts w:ascii="바탕" w:eastAsia="바탕" w:hAnsi="바탕" w:hint="eastAsia"/>
+          <w:szCs w:val="20"/>
+        </w:rPr>
+        <w:t>e</w:t>
+      </w:r>
+      <w:r>
+        <w:rPr>
+          <w:rFonts w:ascii="바탕" w:eastAsia="바탕" w:hAnsi="바탕"/>
+          <w:szCs w:val="20"/>
+        </w:rPr>
+        <w:t>xport</w:t>
+      </w:r>
+      <w:r>
+        <w:rPr>
+          <w:rFonts w:ascii="바탕" w:eastAsia="바탕" w:hAnsi="바탕"/>
+          <w:szCs w:val="20"/>
+        </w:rPr>
+        <w:t>의 가변성</w:t>
+      </w:r>
+    </w:p>
+    <w:p>
+      <w:pPr>
+        <w:jc w:val="left"/>
+        <w:rPr>
+          <w:rFonts w:ascii="바탕" w:eastAsia="바탕" w:hAnsi="바탕"/>
+          <w:szCs w:val="20"/>
+        </w:rPr>
+      </w:pPr>
+      <w:r>
+        <w:rPr>
+          <w:rFonts w:ascii="바탕" w:eastAsia="바탕" w:hAnsi="바탕" w:hint="eastAsia"/>
+          <w:szCs w:val="20"/>
+        </w:rPr>
+        <w:t>내</w:t>
+      </w:r>
+      <w:r>
+        <w:rPr>
+          <w:rFonts w:ascii="바탕" w:eastAsia="바탕" w:hAnsi="바탕"/>
+          <w:szCs w:val="20"/>
+        </w:rPr>
+        <w:t>보낸 변수는 모듈 초기화 외부에서 변경해서는 안됩니다.</w:t>
+      </w:r>
+    </w:p>
+    <w:p>
+      <w:pPr>
+        <w:jc w:val="left"/>
+        <w:rPr>
+          <w:rFonts w:ascii="바탕" w:eastAsia="바탕" w:hAnsi="바탕"/>
+          <w:szCs w:val="20"/>
+        </w:rPr>
+      </w:pPr>
+      <w:r>
+        <w:rPr>
+          <w:rFonts w:ascii="바탕" w:eastAsia="바탕" w:hAnsi="바탕" w:hint="eastAsia"/>
+          <w:szCs w:val="20"/>
+        </w:rPr>
+        <w:t>변경이</w:t>
+      </w:r>
+      <w:r>
+        <w:rPr>
+          <w:rFonts w:ascii="바탕" w:eastAsia="바탕" w:hAnsi="바탕"/>
+          <w:szCs w:val="20"/>
+        </w:rPr>
+        <w:t xml:space="preserve"> 필요한 경우 변경 가능한 필드가있는 개체에 대한 상수 참조를 내보내거나 변경 가능한 데이터에 대한 접근자 함수를 내보내는 등의 대안이 있습니다.</w:t>
+      </w:r>
+    </w:p>
+    <w:p>
+      <w:pPr>
+        <w:jc w:val="left"/>
+        <w:rPr>
+          <w:rFonts w:ascii="바탕" w:eastAsia="바탕" w:hAnsi="바탕"/>
+          <w:szCs w:val="20"/>
+        </w:rPr>
+      </w:pPr>
+      <w:r>
+        <w:rPr>
+          <w:rFonts w:ascii="바탕" w:eastAsia="바탕" w:hAnsi="바탕"/>
+          <w:szCs w:val="20"/>
+        </w:rPr>
+        <w:t xml:space="preserve">// Bad : foo와 mutateFoo가 모두 내보내지고 변경됩니다. </w:t>
+      </w:r>
+    </w:p>
+    <w:p>
+      <w:pPr>
+        <w:jc w:val="left"/>
+        <w:rPr>
+          <w:rFonts w:ascii="바탕" w:eastAsia="바탕" w:hAnsi="바탕"/>
+          <w:szCs w:val="20"/>
+        </w:rPr>
+      </w:pPr>
+      <w:r>
+        <w:rPr>
+          <w:rFonts w:ascii="바탕" w:eastAsia="바탕" w:hAnsi="바탕"/>
+          <w:szCs w:val="20"/>
+        </w:rPr>
+        <w:t>export let / ** number * / foo = 0 ;</w:t>
+      </w:r>
+    </w:p>
+    <w:p>
+      <w:pPr>
+        <w:jc w:val="left"/>
+        <w:rPr>
+          <w:rFonts w:ascii="바탕" w:eastAsia="바탕" w:hAnsi="바탕"/>
+          <w:szCs w:val="20"/>
+        </w:rPr>
+      </w:pPr>
+    </w:p>
+    <w:p>
+      <w:pPr>
+        <w:jc w:val="left"/>
+        <w:rPr>
+          <w:rFonts w:ascii="바탕" w:eastAsia="바탕" w:hAnsi="바탕"/>
+          <w:szCs w:val="20"/>
+        </w:rPr>
+      </w:pPr>
+      <w:r>
+        <w:rPr>
+          <w:rFonts w:ascii="바탕" w:eastAsia="바탕" w:hAnsi="바탕"/>
+          <w:szCs w:val="20"/>
+        </w:rPr>
+        <w:t>/ **</w:t>
+      </w:r>
+    </w:p>
+    <w:p>
+      <w:pPr>
+        <w:jc w:val="left"/>
+        <w:rPr>
+          <w:rFonts w:ascii="바탕" w:eastAsia="바탕" w:hAnsi="바탕"/>
+          <w:szCs w:val="20"/>
+        </w:rPr>
+      </w:pPr>
+      <w:r>
+        <w:rPr>
+          <w:rFonts w:ascii="바탕" w:eastAsia="바탕" w:hAnsi="바탕"/>
+          <w:szCs w:val="20"/>
+        </w:rPr>
+        <w:t xml:space="preserve"> * foo를 변형합니다.</w:t>
+      </w:r>
+    </w:p>
+    <w:p>
+      <w:pPr>
+        <w:jc w:val="left"/>
+        <w:rPr>
+          <w:rFonts w:ascii="바탕" w:eastAsia="바탕" w:hAnsi="바탕"/>
+          <w:szCs w:val="20"/>
+        </w:rPr>
+      </w:pPr>
+      <w:r>
+        <w:rPr>
+          <w:rFonts w:ascii="바탕" w:eastAsia="바탕" w:hAnsi="바탕"/>
+          <w:szCs w:val="20"/>
+        </w:rPr>
+        <w:t xml:space="preserve"> * / </w:t>
+      </w:r>
+    </w:p>
+    <w:p>
+      <w:pPr>
+        <w:jc w:val="left"/>
+        <w:rPr>
+          <w:rFonts w:ascii="바탕" w:eastAsia="바탕" w:hAnsi="바탕"/>
+          <w:szCs w:val="20"/>
+        </w:rPr>
+      </w:pPr>
+      <w:r>
+        <w:rPr>
+          <w:rFonts w:ascii="바탕" w:eastAsia="바탕" w:hAnsi="바탕"/>
+          <w:szCs w:val="20"/>
+        </w:rPr>
+        <w:t>export function mutateFoo () {</w:t>
+      </w:r>
+    </w:p>
+    <w:p>
+      <w:pPr>
+        <w:ind w:firstLine="800"/>
+        <w:jc w:val="left"/>
+        <w:rPr>
+          <w:rFonts w:ascii="바탕" w:eastAsia="바탕" w:hAnsi="바탕"/>
+          <w:szCs w:val="20"/>
+        </w:rPr>
+      </w:pPr>
+      <w:r>
+        <w:rPr>
+          <w:rFonts w:ascii="바탕" w:eastAsia="바탕" w:hAnsi="바탕"/>
+          <w:szCs w:val="20"/>
+        </w:rPr>
+        <w:t xml:space="preserve"> ++ foo ; </w:t>
+      </w:r>
+    </w:p>
+    <w:p>
+      <w:pPr>
+        <w:jc w:val="left"/>
+        <w:rPr>
+          <w:rFonts w:ascii="바탕" w:eastAsia="바탕" w:hAnsi="바탕"/>
+          <w:szCs w:val="20"/>
+        </w:rPr>
+      </w:pPr>
+      <w:r>
+        <w:rPr>
+          <w:rFonts w:ascii="바탕" w:eastAsia="바탕" w:hAnsi="바탕"/>
+          <w:szCs w:val="20"/>
+        </w:rPr>
+        <w:t>}</w:t>
+      </w:r>
+    </w:p>
+    <w:p>
+      <w:pPr>
+        <w:jc w:val="left"/>
+        <w:rPr>
+          <w:rFonts w:ascii="바탕" w:eastAsia="바탕" w:hAnsi="바탕"/>
+          <w:szCs w:val="20"/>
+        </w:rPr>
+      </w:pPr>
+      <w:r>
+        <w:rPr>
+          <w:rFonts w:ascii="바탕" w:eastAsia="바탕" w:hAnsi="바탕"/>
+          <w:szCs w:val="20"/>
+        </w:rPr>
+        <w:t>/ **</w:t>
+      </w:r>
+    </w:p>
+    <w:p>
+      <w:pPr>
+        <w:jc w:val="left"/>
+        <w:rPr>
+          <w:rFonts w:ascii="바탕" w:eastAsia="바탕" w:hAnsi="바탕"/>
+          <w:szCs w:val="20"/>
+        </w:rPr>
+      </w:pPr>
+      <w:r>
+        <w:rPr>
+          <w:rFonts w:ascii="바탕" w:eastAsia="바탕" w:hAnsi="바탕"/>
+          <w:szCs w:val="20"/>
+        </w:rPr>
+        <w:t xml:space="preserve"> * @param {</w:t>
+      </w:r>
+      <w:r>
+        <w:rPr>
+          <w:rFonts w:ascii="바탕" w:eastAsia="바탕" w:hAnsi="바탕" w:hint="eastAsia"/>
+          <w:szCs w:val="20"/>
+        </w:rPr>
+        <w:t>f</w:t>
+      </w:r>
+      <w:r>
+        <w:rPr>
+          <w:rFonts w:ascii="바탕" w:eastAsia="바탕" w:hAnsi="바탕"/>
+          <w:szCs w:val="20"/>
+        </w:rPr>
+        <w:t>unction</w:t>
+      </w:r>
+      <w:r>
+        <w:rPr>
+          <w:rFonts w:ascii="바탕" w:eastAsia="바탕" w:hAnsi="바탕"/>
+          <w:szCs w:val="20"/>
+        </w:rPr>
+        <w:t xml:space="preserve"> (</w:t>
+      </w:r>
+      <w:r>
+        <w:rPr>
+          <w:rFonts w:ascii="바탕" w:eastAsia="바탕" w:hAnsi="바탕" w:hint="eastAsia"/>
+          <w:szCs w:val="20"/>
+        </w:rPr>
+        <w:t>n</w:t>
+      </w:r>
+      <w:r>
+        <w:rPr>
+          <w:rFonts w:ascii="바탕" w:eastAsia="바탕" w:hAnsi="바탕"/>
+          <w:szCs w:val="20"/>
+        </w:rPr>
+        <w:t>umber</w:t>
+      </w:r>
+      <w:r>
+        <w:rPr>
+          <w:rFonts w:ascii="바탕" w:eastAsia="바탕" w:hAnsi="바탕"/>
+          <w:szCs w:val="20"/>
+        </w:rPr>
+        <w:t xml:space="preserve">) : </w:t>
+      </w:r>
+      <w:r>
+        <w:rPr>
+          <w:rFonts w:ascii="바탕" w:eastAsia="바탕" w:hAnsi="바탕" w:hint="eastAsia"/>
+          <w:szCs w:val="20"/>
+        </w:rPr>
+        <w:t>n</w:t>
+      </w:r>
+      <w:r>
+        <w:rPr>
+          <w:rFonts w:ascii="바탕" w:eastAsia="바탕" w:hAnsi="바탕"/>
+          <w:szCs w:val="20"/>
+        </w:rPr>
+        <w:t>umber</w:t>
+      </w:r>
+      <w:r>
+        <w:rPr>
+          <w:rFonts w:ascii="바탕" w:eastAsia="바탕" w:hAnsi="바탕"/>
+          <w:szCs w:val="20"/>
+        </w:rPr>
+        <w:t>} newMutateFoo</w:t>
+      </w:r>
+    </w:p>
+    <w:p>
+      <w:pPr>
+        <w:jc w:val="left"/>
+        <w:rPr>
+          <w:rFonts w:ascii="바탕" w:eastAsia="바탕" w:hAnsi="바탕"/>
+          <w:szCs w:val="20"/>
+        </w:rPr>
+      </w:pPr>
+      <w:r>
+        <w:rPr>
+          <w:rFonts w:ascii="바탕" w:eastAsia="바탕" w:hAnsi="바탕"/>
+          <w:szCs w:val="20"/>
+        </w:rPr>
+        <w:t xml:space="preserve"> * / </w:t>
+      </w:r>
+    </w:p>
+    <w:p>
+      <w:pPr>
+        <w:jc w:val="left"/>
+        <w:rPr>
+          <w:rFonts w:ascii="바탕" w:eastAsia="바탕" w:hAnsi="바탕"/>
+          <w:szCs w:val="20"/>
+        </w:rPr>
+      </w:pPr>
+      <w:r>
+        <w:rPr>
+          <w:rFonts w:ascii="바탕" w:eastAsia="바탕" w:hAnsi="바탕"/>
+          <w:szCs w:val="20"/>
+        </w:rPr>
+        <w:t xml:space="preserve">export function setMutateFoo ( newMutateFoo ) { </w:t>
+      </w:r>
+    </w:p>
+    <w:p>
+      <w:pPr>
+        <w:jc w:val="left"/>
+        <w:rPr>
+          <w:rFonts w:ascii="바탕" w:eastAsia="바탕" w:hAnsi="바탕"/>
+          <w:szCs w:val="20"/>
+        </w:rPr>
+      </w:pPr>
+      <w:r>
+        <w:rPr>
+          <w:rFonts w:ascii="바탕" w:eastAsia="바탕" w:hAnsi="바탕"/>
+          <w:szCs w:val="20"/>
+        </w:rPr>
+        <w:t xml:space="preserve">// 내보낸 클래스와 함수를 변경할 수 있습니다! </w:t>
+      </w:r>
+    </w:p>
+    <w:p>
+      <w:pPr>
+        <w:jc w:val="left"/>
+        <w:rPr>
+          <w:rFonts w:ascii="바탕" w:eastAsia="바탕" w:hAnsi="바탕"/>
+          <w:szCs w:val="20"/>
+        </w:rPr>
+      </w:pPr>
+      <w:r>
+        <w:rPr>
+          <w:rFonts w:ascii="바탕" w:eastAsia="바탕" w:hAnsi="바탕"/>
+          <w:szCs w:val="20"/>
+        </w:rPr>
+        <w:t xml:space="preserve">  mutateFoo = () =&gt; { </w:t>
+      </w:r>
+    </w:p>
+    <w:p>
+      <w:pPr>
+        <w:jc w:val="left"/>
+        <w:rPr>
+          <w:rFonts w:ascii="바탕" w:eastAsia="바탕" w:hAnsi="바탕"/>
+          <w:szCs w:val="20"/>
+        </w:rPr>
+      </w:pPr>
+      <w:r>
+        <w:rPr>
+          <w:rFonts w:ascii="바탕" w:eastAsia="바탕" w:hAnsi="바탕"/>
+          <w:szCs w:val="20"/>
+        </w:rPr>
+        <w:t xml:space="preserve">    foo = newMutateFoo ( foo ); </w:t>
+      </w:r>
+    </w:p>
+    <w:p>
+      <w:pPr>
+        <w:ind w:firstLineChars="100" w:firstLine="200"/>
+        <w:jc w:val="left"/>
+        <w:rPr>
+          <w:rFonts w:ascii="바탕" w:eastAsia="바탕" w:hAnsi="바탕"/>
+          <w:szCs w:val="20"/>
+        </w:rPr>
+      </w:pPr>
+      <w:r>
+        <w:rPr>
+          <w:rFonts w:ascii="바탕" w:eastAsia="바탕" w:hAnsi="바탕"/>
+          <w:szCs w:val="20"/>
+        </w:rPr>
+        <w:t xml:space="preserve">}; </w:t>
+      </w:r>
+    </w:p>
+    <w:p>
+      <w:pPr>
+        <w:jc w:val="left"/>
+        <w:rPr>
+          <w:rFonts w:ascii="바탕" w:eastAsia="바탕" w:hAnsi="바탕"/>
+          <w:szCs w:val="20"/>
+        </w:rPr>
+      </w:pPr>
+      <w:r>
+        <w:rPr>
+          <w:rFonts w:ascii="바탕" w:eastAsia="바탕" w:hAnsi="바탕"/>
+          <w:szCs w:val="20"/>
+        </w:rPr>
+        <w:t>}</w:t>
+      </w:r>
+    </w:p>
+    <w:p>
+      <w:pPr>
+        <w:jc w:val="left"/>
+        <w:rPr>
+          <w:rFonts w:ascii="바탕" w:eastAsia="바탕" w:hAnsi="바탕"/>
+          <w:szCs w:val="20"/>
+        </w:rPr>
+      </w:pPr>
+      <w:r>
+        <w:rPr>
+          <w:rFonts w:ascii="바탕" w:eastAsia="바탕" w:hAnsi="바탕"/>
+          <w:szCs w:val="20"/>
+        </w:rPr>
+        <w:t xml:space="preserve">// 좋음 : 변경 가능한 변수 foo 및 mutateFoo를 직접 내보내는 대신 </w:t>
+      </w:r>
+    </w:p>
+    <w:p>
+      <w:pPr>
+        <w:jc w:val="left"/>
+        <w:rPr>
+          <w:rFonts w:ascii="바탕" w:eastAsia="바탕" w:hAnsi="바탕"/>
+          <w:szCs w:val="20"/>
+        </w:rPr>
+      </w:pPr>
+      <w:r>
+        <w:rPr>
+          <w:rFonts w:ascii="바탕" w:eastAsia="바탕" w:hAnsi="바탕"/>
+          <w:szCs w:val="20"/>
+        </w:rPr>
+        <w:t xml:space="preserve">// 모듈 범위를 지정하고 foo에 대한 getter와 mutateFooFunc에 대한 래퍼를 // 내 보냅니다. let / ** number * / foo = 0 ; </w:t>
+      </w:r>
+    </w:p>
+    <w:p>
+      <w:pPr>
+        <w:jc w:val="left"/>
+        <w:rPr>
+          <w:rFonts w:ascii="바탕" w:eastAsia="바탕" w:hAnsi="바탕"/>
+          <w:szCs w:val="20"/>
+        </w:rPr>
+      </w:pPr>
+      <w:r>
+        <w:rPr>
+          <w:rFonts w:ascii="바탕" w:eastAsia="바탕" w:hAnsi="바탕"/>
+          <w:szCs w:val="20"/>
+        </w:rPr>
+        <w:t>let / ** function (number) : number * / mutateFooFunc = foo =&gt; foo + 1 ;</w:t>
+      </w:r>
+    </w:p>
+    <w:p>
+      <w:pPr>
+        <w:jc w:val="left"/>
+        <w:rPr>
+          <w:rFonts w:ascii="바탕" w:eastAsia="바탕" w:hAnsi="바탕"/>
+          <w:szCs w:val="20"/>
+        </w:rPr>
+      </w:pPr>
+    </w:p>
+    <w:p>
+      <w:pPr>
+        <w:jc w:val="left"/>
+        <w:rPr>
+          <w:rFonts w:ascii="바탕" w:eastAsia="바탕" w:hAnsi="바탕"/>
+          <w:szCs w:val="20"/>
+        </w:rPr>
+      </w:pPr>
+      <w:r>
+        <w:rPr>
+          <w:rFonts w:ascii="바탕" w:eastAsia="바탕" w:hAnsi="바탕"/>
+          <w:szCs w:val="20"/>
+        </w:rPr>
+        <w:t>/ ** @return {number} * / export function getFoo () { return foo ; }</w:t>
+      </w:r>
+    </w:p>
+    <w:p>
+      <w:pPr>
+        <w:jc w:val="left"/>
+        <w:rPr>
+          <w:rFonts w:ascii="바탕" w:eastAsia="바탕" w:hAnsi="바탕"/>
+          <w:szCs w:val="20"/>
+        </w:rPr>
+      </w:pPr>
+      <w:r>
+        <w:rPr>
+          <w:rFonts w:ascii="바탕" w:eastAsia="바탕" w:hAnsi="바탕" w:hint="eastAsia"/>
+          <w:szCs w:val="20"/>
+        </w:rPr>
+        <w:t>e</w:t>
+      </w:r>
+      <w:r>
+        <w:rPr>
+          <w:rFonts w:ascii="바탕" w:eastAsia="바탕" w:hAnsi="바탕"/>
+          <w:szCs w:val="20"/>
+        </w:rPr>
+        <w:t>xport</w:t>
+      </w:r>
+      <w:r>
+        <w:rPr>
+          <w:rFonts w:ascii="바탕" w:eastAsia="바탕" w:hAnsi="바탕"/>
+          <w:szCs w:val="20"/>
+        </w:rPr>
+        <w:t xml:space="preserve"> </w:t>
+      </w:r>
+      <w:r>
+        <w:rPr>
+          <w:rFonts w:ascii="바탕" w:eastAsia="바탕" w:hAnsi="바탕" w:hint="eastAsia"/>
+          <w:szCs w:val="20"/>
+        </w:rPr>
+        <w:t>f</w:t>
+      </w:r>
+      <w:r>
+        <w:rPr>
+          <w:rFonts w:ascii="바탕" w:eastAsia="바탕" w:hAnsi="바탕"/>
+          <w:szCs w:val="20"/>
+        </w:rPr>
+        <w:t>unction</w:t>
+      </w:r>
+      <w:r>
+        <w:rPr>
+          <w:rFonts w:ascii="바탕" w:eastAsia="바탕" w:hAnsi="바탕"/>
+          <w:szCs w:val="20"/>
+        </w:rPr>
+        <w:t xml:space="preserve"> mutateFoo () { </w:t>
+      </w:r>
+    </w:p>
+    <w:p>
+      <w:pPr>
+        <w:ind w:firstLine="195"/>
+        <w:jc w:val="left"/>
+        <w:rPr>
+          <w:rFonts w:ascii="바탕" w:eastAsia="바탕" w:hAnsi="바탕"/>
+          <w:szCs w:val="20"/>
+        </w:rPr>
+      </w:pPr>
+      <w:r>
+        <w:rPr>
+          <w:rFonts w:ascii="바탕" w:eastAsia="바탕" w:hAnsi="바탕"/>
+          <w:szCs w:val="20"/>
+        </w:rPr>
         <w:lastRenderedPageBreak/>
+        <w:t xml:space="preserve">foo = mutateFooFunc ( foo ); </w:t>
+      </w:r>
+    </w:p>
+    <w:p>
+      <w:pPr>
+        <w:jc w:val="left"/>
+        <w:rPr>
+          <w:rFonts w:ascii="바탕" w:eastAsia="바탕" w:hAnsi="바탕" w:hint="eastAsia"/>
+          <w:szCs w:val="20"/>
+        </w:rPr>
+      </w:pPr>
+      <w:r>
+        <w:rPr>
+          <w:rFonts w:ascii="바탕" w:eastAsia="바탕" w:hAnsi="바탕"/>
+          <w:szCs w:val="20"/>
+        </w:rPr>
+        <w:t xml:space="preserve">}  </w:t>
+      </w:r>
+    </w:p>
+    <w:p>
+      <w:pPr>
+        <w:jc w:val="left"/>
+        <w:rPr>
+          <w:rFonts w:ascii="바탕" w:eastAsia="바탕" w:hAnsi="바탕"/>
+          <w:szCs w:val="20"/>
+        </w:rPr>
+      </w:pPr>
+      <w:r>
+        <w:rPr>
+          <w:rFonts w:ascii="바탕" w:eastAsia="바탕" w:hAnsi="바탕"/>
+          <w:szCs w:val="20"/>
+        </w:rPr>
+        <w:t xml:space="preserve">/ ** @param {function (number) : number} mutateFoo * / </w:t>
+      </w:r>
+    </w:p>
+    <w:p>
+      <w:pPr>
+        <w:jc w:val="left"/>
+        <w:rPr>
+          <w:rFonts w:ascii="바탕" w:eastAsia="바탕" w:hAnsi="바탕"/>
+          <w:szCs w:val="20"/>
+        </w:rPr>
+      </w:pPr>
+      <w:r>
+        <w:rPr>
+          <w:rFonts w:ascii="바탕" w:eastAsia="바탕" w:hAnsi="바탕"/>
+          <w:szCs w:val="20"/>
+        </w:rPr>
+        <w:t xml:space="preserve">export function setMutateFoo ( mutateFoo ) { </w:t>
+      </w:r>
+    </w:p>
+    <w:p>
+      <w:pPr>
+        <w:ind w:firstLine="195"/>
+        <w:jc w:val="left"/>
+        <w:rPr>
+          <w:rFonts w:ascii="바탕" w:eastAsia="바탕" w:hAnsi="바탕"/>
+          <w:szCs w:val="20"/>
+        </w:rPr>
+      </w:pPr>
+      <w:r>
+        <w:rPr>
+          <w:rFonts w:ascii="바탕" w:eastAsia="바탕" w:hAnsi="바탕"/>
+          <w:szCs w:val="20"/>
+        </w:rPr>
+        <w:t xml:space="preserve">mutateFooFunc = mutateFoo ; </w:t>
+      </w:r>
+    </w:p>
+    <w:p>
+      <w:pPr>
+        <w:jc w:val="left"/>
+        <w:rPr>
+          <w:rFonts w:ascii="바탕" w:eastAsia="바탕" w:hAnsi="바탕"/>
+          <w:szCs w:val="20"/>
+        </w:rPr>
+      </w:pPr>
+      <w:r>
+        <w:rPr>
+          <w:rFonts w:ascii="바탕" w:eastAsia="바탕" w:hAnsi="바탕"/>
+          <w:szCs w:val="20"/>
+        </w:rPr>
+        <w:t>}</w:t>
+      </w:r>
+    </w:p>
+    <w:p>
+      <w:pPr>
+        <w:jc w:val="left"/>
+        <w:rPr>
+          <w:rFonts w:ascii="바탕" w:eastAsia="바탕" w:hAnsi="바탕"/>
+          <w:szCs w:val="20"/>
+        </w:rPr>
+      </w:pPr>
+    </w:p>
+    <w:p>
+      <w:pPr>
+        <w:jc w:val="left"/>
+        <w:rPr>
+          <w:rFonts w:ascii="바탕" w:eastAsia="바탕" w:hAnsi="바탕"/>
+          <w:szCs w:val="20"/>
+        </w:rPr>
+      </w:pPr>
+      <w:r>
+        <w:rPr>
+          <w:rFonts w:ascii="바탕" w:eastAsia="바탕" w:hAnsi="바탕"/>
+          <w:szCs w:val="20"/>
+        </w:rPr>
+        <w:t>3.</w:t>
+      </w:r>
+      <w:r>
+        <w:rPr>
+          <w:rFonts w:ascii="바탕" w:eastAsia="바탕" w:hAnsi="바탕"/>
+          <w:szCs w:val="20"/>
+        </w:rPr>
+        <w:t>3</w:t>
+      </w:r>
+      <w:r>
+        <w:rPr>
+          <w:rFonts w:ascii="바탕" w:eastAsia="바탕" w:hAnsi="바탕"/>
+          <w:szCs w:val="20"/>
+        </w:rPr>
+        <w:t xml:space="preserve">.2.4 </w:t>
+      </w:r>
+      <w:r>
+        <w:rPr>
+          <w:rFonts w:ascii="바탕" w:eastAsia="바탕" w:hAnsi="바탕" w:hint="eastAsia"/>
+          <w:szCs w:val="20"/>
+        </w:rPr>
         <w:t>e</w:t>
       </w:r>
       <w:r>
@@ -4626,6 +5468,324 @@
           <w:rFonts w:ascii="바탕" w:eastAsia="바탕" w:hAnsi="바탕"/>
           <w:szCs w:val="20"/>
         </w:rPr>
+        <w:t>xport from</w:t>
+      </w:r>
+    </w:p>
+    <w:p>
+      <w:pPr>
+        <w:jc w:val="left"/>
+        <w:rPr>
+          <w:rFonts w:ascii="바탕" w:eastAsia="바탕" w:hAnsi="바탕"/>
+          <w:szCs w:val="20"/>
+        </w:rPr>
+      </w:pPr>
+      <w:r>
+        <w:rPr>
+          <w:rFonts w:ascii="바탕" w:eastAsia="바탕" w:hAnsi="바탕"/>
+          <w:szCs w:val="20"/>
+        </w:rPr>
+        <w:t>export from문은 줄 바꿈되어서는 안되며 따라서 80 열 제한에 대한 예외입니다. 이것은 두 export from가지 맛 에 모두 적용됩니다 .</w:t>
+      </w:r>
+    </w:p>
+    <w:p>
+      <w:pPr>
+        <w:jc w:val="left"/>
+        <w:rPr>
+          <w:rFonts w:ascii="바탕" w:eastAsia="바탕" w:hAnsi="바탕"/>
+          <w:szCs w:val="20"/>
+        </w:rPr>
+      </w:pPr>
+    </w:p>
+    <w:p>
+      <w:pPr>
+        <w:jc w:val="left"/>
+        <w:rPr>
+          <w:rFonts w:ascii="바탕" w:eastAsia="바탕" w:hAnsi="바탕"/>
+          <w:szCs w:val="20"/>
+        </w:rPr>
+      </w:pPr>
+      <w:r>
+        <w:rPr>
+          <w:rFonts w:ascii="바탕" w:eastAsia="바탕" w:hAnsi="바탕"/>
+          <w:szCs w:val="20"/>
+        </w:rPr>
+        <w:t>export {specificName} from './other.js';</w:t>
+      </w:r>
+    </w:p>
+    <w:p>
+      <w:pPr>
+        <w:jc w:val="left"/>
+        <w:rPr>
+          <w:rFonts w:ascii="바탕" w:eastAsia="바탕" w:hAnsi="바탕"/>
+          <w:szCs w:val="20"/>
+        </w:rPr>
+      </w:pPr>
+      <w:r>
+        <w:rPr>
+          <w:rFonts w:ascii="바탕" w:eastAsia="바탕" w:hAnsi="바탕"/>
+          <w:szCs w:val="20"/>
+        </w:rPr>
+        <w:t>export * from './another.js';</w:t>
+      </w:r>
+      <w:r>
+        <w:rPr>
+          <w:rFonts w:ascii="바탕" w:eastAsia="바탕" w:hAnsi="바탕"/>
+          <w:szCs w:val="20"/>
+        </w:rPr>
+        <w:t xml:space="preserve"> </w:t>
+      </w:r>
+    </w:p>
+    <w:p>
+      <w:pPr>
+        <w:jc w:val="left"/>
+        <w:rPr>
+          <w:rFonts w:ascii="바탕" w:eastAsia="바탕" w:hAnsi="바탕"/>
+          <w:szCs w:val="20"/>
+        </w:rPr>
+      </w:pPr>
+    </w:p>
+    <w:p>
+      <w:pPr>
+        <w:jc w:val="left"/>
+        <w:rPr>
+          <w:rFonts w:ascii="바탕" w:eastAsia="바탕" w:hAnsi="바탕"/>
+          <w:szCs w:val="20"/>
+        </w:rPr>
+      </w:pPr>
+      <w:r>
+        <w:rPr>
+          <w:rFonts w:ascii="바탕" w:eastAsia="바탕" w:hAnsi="바탕"/>
+          <w:szCs w:val="20"/>
+        </w:rPr>
+        <w:t>3.</w:t>
+      </w:r>
+      <w:r>
+        <w:rPr>
+          <w:rFonts w:ascii="바탕" w:eastAsia="바탕" w:hAnsi="바탕"/>
+          <w:szCs w:val="20"/>
+        </w:rPr>
+        <w:t>4</w:t>
+      </w:r>
+      <w:r>
+        <w:rPr>
+          <w:rFonts w:ascii="바탕" w:eastAsia="바탕" w:hAnsi="바탕"/>
+          <w:szCs w:val="20"/>
+        </w:rPr>
+        <w:t>.3 ES 모듈의 순환 종속성</w:t>
+      </w:r>
+    </w:p>
+    <w:p>
+      <w:pPr>
+        <w:jc w:val="left"/>
+        <w:rPr>
+          <w:rFonts w:ascii="바탕" w:eastAsia="바탕" w:hAnsi="바탕"/>
+          <w:szCs w:val="20"/>
+        </w:rPr>
+      </w:pPr>
+      <w:r>
+        <w:rPr>
+          <w:rFonts w:ascii="바탕" w:eastAsia="바탕" w:hAnsi="바탕"/>
+          <w:szCs w:val="20"/>
+        </w:rPr>
+        <w:t>ECMAScript 사양이이를 허용하더라도 ES 모듈간에주기를 생성하지 마십시오. import및 export문 을 모두 사용하여주기를 만들 수 있습니다 .</w:t>
+      </w:r>
+    </w:p>
+    <w:p>
+      <w:pPr>
+        <w:jc w:val="left"/>
+        <w:rPr>
+          <w:rFonts w:ascii="바탕" w:eastAsia="바탕" w:hAnsi="바탕"/>
+          <w:szCs w:val="20"/>
+        </w:rPr>
+      </w:pPr>
+    </w:p>
+    <w:p>
+      <w:pPr>
+        <w:jc w:val="left"/>
+        <w:rPr>
+          <w:rFonts w:ascii="바탕" w:eastAsia="바탕" w:hAnsi="바탕"/>
+          <w:szCs w:val="20"/>
+        </w:rPr>
+      </w:pPr>
+      <w:r>
+        <w:rPr>
+          <w:rFonts w:ascii="바탕" w:eastAsia="바탕" w:hAnsi="바탕"/>
+          <w:szCs w:val="20"/>
+        </w:rPr>
+        <w:t xml:space="preserve">// a.js </w:t>
+      </w:r>
+    </w:p>
+    <w:p>
+      <w:pPr>
+        <w:jc w:val="left"/>
+        <w:rPr>
+          <w:rFonts w:ascii="바탕" w:eastAsia="바탕" w:hAnsi="바탕"/>
+          <w:szCs w:val="20"/>
+        </w:rPr>
+      </w:pPr>
+      <w:r>
+        <w:rPr>
+          <w:rFonts w:ascii="바탕" w:eastAsia="바탕" w:hAnsi="바탕"/>
+          <w:szCs w:val="20"/>
+        </w:rPr>
+        <w:t>import './b.js' ;</w:t>
+      </w:r>
+    </w:p>
+    <w:p>
+      <w:pPr>
+        <w:jc w:val="left"/>
+        <w:rPr>
+          <w:rFonts w:ascii="바탕" w:eastAsia="바탕" w:hAnsi="바탕"/>
+          <w:szCs w:val="20"/>
+        </w:rPr>
+      </w:pPr>
+      <w:r>
+        <w:rPr>
+          <w:rFonts w:ascii="바탕" w:eastAsia="바탕" w:hAnsi="바탕"/>
+          <w:szCs w:val="20"/>
+        </w:rPr>
+        <w:t xml:space="preserve"> </w:t>
+      </w:r>
+    </w:p>
+    <w:p>
+      <w:pPr>
+        <w:jc w:val="left"/>
+        <w:rPr>
+          <w:rFonts w:ascii="바탕" w:eastAsia="바탕" w:hAnsi="바탕"/>
+          <w:szCs w:val="20"/>
+        </w:rPr>
+      </w:pPr>
+      <w:r>
+        <w:rPr>
+          <w:rFonts w:ascii="바탕" w:eastAsia="바탕" w:hAnsi="바탕"/>
+          <w:szCs w:val="20"/>
+        </w:rPr>
+        <w:t xml:space="preserve">// b.js </w:t>
+      </w:r>
+    </w:p>
+    <w:p>
+      <w:pPr>
+        <w:jc w:val="left"/>
+        <w:rPr>
+          <w:rFonts w:ascii="바탕" w:eastAsia="바탕" w:hAnsi="바탕" w:hint="eastAsia"/>
+          <w:szCs w:val="20"/>
+        </w:rPr>
+      </w:pPr>
+      <w:r>
+        <w:rPr>
+          <w:rFonts w:ascii="바탕" w:eastAsia="바탕" w:hAnsi="바탕"/>
+          <w:szCs w:val="20"/>
+        </w:rPr>
+        <w:t>import './a.js' ;</w:t>
+      </w:r>
+    </w:p>
+    <w:p>
+      <w:pPr>
+        <w:jc w:val="left"/>
+        <w:rPr>
+          <w:rFonts w:ascii="바탕" w:eastAsia="바탕" w:hAnsi="바탕"/>
+          <w:szCs w:val="20"/>
+        </w:rPr>
+      </w:pPr>
+    </w:p>
+    <w:p>
+      <w:pPr>
+        <w:jc w:val="left"/>
+        <w:rPr>
+          <w:rFonts w:ascii="바탕" w:eastAsia="바탕" w:hAnsi="바탕"/>
+          <w:szCs w:val="20"/>
+        </w:rPr>
+      </w:pPr>
+      <w:r>
+        <w:rPr>
+          <w:rFonts w:ascii="바탕" w:eastAsia="바탕" w:hAnsi="바탕"/>
+          <w:szCs w:val="20"/>
+        </w:rPr>
+        <w:t xml:space="preserve">// </w:t>
+      </w:r>
+      <w:r>
+        <w:rPr>
+          <w:rFonts w:ascii="Times New Roman" w:eastAsia="바탕" w:hAnsi="Times New Roman" w:cs="Times New Roman"/>
+          <w:szCs w:val="20"/>
+        </w:rPr>
+        <w:t>ʻ</w:t>
+      </w:r>
+      <w:r>
+        <w:rPr>
+          <w:rFonts w:ascii="바탕" w:eastAsia="바탕" w:hAnsi="바탕"/>
+          <w:szCs w:val="20"/>
+        </w:rPr>
+        <w:t>export from`도 순환 종속성을 유발할 수 있습니다! '</w:t>
+      </w:r>
+    </w:p>
+    <w:p>
+      <w:pPr>
+        <w:jc w:val="left"/>
+        <w:rPr>
+          <w:rFonts w:ascii="바탕" w:eastAsia="바탕" w:hAnsi="바탕"/>
+          <w:szCs w:val="20"/>
+        </w:rPr>
+      </w:pPr>
+      <w:r>
+        <w:rPr>
+          <w:rFonts w:ascii="바탕" w:eastAsia="바탕" w:hAnsi="바탕"/>
+          <w:szCs w:val="20"/>
+        </w:rPr>
+        <w:t>export {x} from './c.js';</w:t>
+      </w:r>
+    </w:p>
+    <w:p>
+      <w:pPr>
+        <w:jc w:val="left"/>
+        <w:rPr>
+          <w:rFonts w:ascii="바탕" w:eastAsia="바탕" w:hAnsi="바탕"/>
+          <w:szCs w:val="20"/>
+        </w:rPr>
+      </w:pPr>
+      <w:r>
+        <w:rPr>
+          <w:rFonts w:ascii="바탕" w:eastAsia="바탕" w:hAnsi="바탕"/>
+          <w:szCs w:val="20"/>
+        </w:rPr>
+        <w:t xml:space="preserve">   </w:t>
+      </w:r>
+    </w:p>
+    <w:p>
+      <w:pPr>
+        <w:jc w:val="left"/>
+        <w:rPr>
+          <w:rFonts w:ascii="바탕" w:eastAsia="바탕" w:hAnsi="바탕"/>
+          <w:szCs w:val="20"/>
+        </w:rPr>
+      </w:pPr>
+      <w:r>
+        <w:rPr>
+          <w:rFonts w:ascii="바탕" w:eastAsia="바탕" w:hAnsi="바탕"/>
+          <w:szCs w:val="20"/>
+        </w:rPr>
+        <w:t>// c.js import './b.js' ;</w:t>
+      </w:r>
+    </w:p>
+    <w:p>
+      <w:pPr>
+        <w:jc w:val="left"/>
+        <w:rPr>
+          <w:rFonts w:ascii="바탕" w:eastAsia="바탕" w:hAnsi="바탕"/>
+          <w:szCs w:val="20"/>
+        </w:rPr>
+      </w:pPr>
+      <w:r>
+        <w:rPr>
+          <w:rFonts w:ascii="바탕" w:eastAsia="바탕" w:hAnsi="바탕" w:hint="eastAsia"/>
+          <w:szCs w:val="20"/>
+        </w:rPr>
+        <w:t>e</w:t>
+      </w:r>
+      <w:r>
+        <w:rPr>
+          <w:rFonts w:ascii="바탕" w:eastAsia="바탕" w:hAnsi="바탕"/>
+          <w:szCs w:val="20"/>
+        </w:rPr>
         <w:t>xport</w:t>
       </w:r>
       <w:r>
@@ -4633,383 +5793,17 @@
           <w:rFonts w:ascii="바탕" w:eastAsia="바탕" w:hAnsi="바탕"/>
           <w:szCs w:val="20"/>
         </w:rPr>
-        <w:t xml:space="preserve"> const / ** 숫자 * / FOO = 1 ;   </w:t>
-      </w:r>
-    </w:p>
-    <w:p>
-      <w:pPr>
-        <w:jc w:val="left"/>
-        <w:rPr>
-          <w:rFonts w:ascii="바탕" w:eastAsia="바탕" w:hAnsi="바탕"/>
-          <w:szCs w:val="20"/>
-        </w:rPr>
-      </w:pPr>
-    </w:p>
-    <w:p>
-      <w:pPr>
-        <w:jc w:val="left"/>
-        <w:rPr>
-          <w:rFonts w:ascii="바탕" w:eastAsia="바탕" w:hAnsi="바탕"/>
-          <w:szCs w:val="20"/>
-        </w:rPr>
-      </w:pPr>
-      <w:r>
-        <w:rPr>
-          <w:rFonts w:ascii="바탕" w:eastAsia="바탕" w:hAnsi="바탕"/>
-          <w:szCs w:val="20"/>
-        </w:rPr>
-        <w:t xml:space="preserve">3.4.2.3 </w:t>
-      </w:r>
-      <w:r>
-        <w:rPr>
-          <w:rFonts w:ascii="바탕" w:eastAsia="바탕" w:hAnsi="바탕" w:hint="eastAsia"/>
-          <w:szCs w:val="20"/>
-        </w:rPr>
-        <w:t>e</w:t>
-      </w:r>
-      <w:r>
-        <w:rPr>
-          <w:rFonts w:ascii="바탕" w:eastAsia="바탕" w:hAnsi="바탕"/>
-          <w:szCs w:val="20"/>
-        </w:rPr>
-        <w:t>xport</w:t>
-      </w:r>
-      <w:r>
-        <w:rPr>
-          <w:rFonts w:ascii="바탕" w:eastAsia="바탕" w:hAnsi="바탕"/>
-          <w:szCs w:val="20"/>
-        </w:rPr>
-        <w:t>의 가변성</w:t>
-      </w:r>
-    </w:p>
-    <w:p>
-      <w:pPr>
-        <w:jc w:val="left"/>
-        <w:rPr>
-          <w:rFonts w:ascii="바탕" w:eastAsia="바탕" w:hAnsi="바탕"/>
-          <w:szCs w:val="20"/>
-        </w:rPr>
-      </w:pPr>
-      <w:r>
-        <w:rPr>
-          <w:rFonts w:ascii="바탕" w:eastAsia="바탕" w:hAnsi="바탕" w:hint="eastAsia"/>
-          <w:szCs w:val="20"/>
-        </w:rPr>
-        <w:t>내</w:t>
-      </w:r>
-      <w:r>
-        <w:rPr>
-          <w:rFonts w:ascii="바탕" w:eastAsia="바탕" w:hAnsi="바탕"/>
-          <w:szCs w:val="20"/>
-        </w:rPr>
-        <w:t>보낸 변수는 모듈 초기화 외부에서 변경해서는 안됩니다.</w:t>
-      </w:r>
-    </w:p>
-    <w:p>
-      <w:pPr>
-        <w:jc w:val="left"/>
-        <w:rPr>
-          <w:rFonts w:ascii="바탕" w:eastAsia="바탕" w:hAnsi="바탕"/>
-          <w:szCs w:val="20"/>
-        </w:rPr>
-      </w:pPr>
-      <w:r>
-        <w:rPr>
-          <w:rFonts w:ascii="바탕" w:eastAsia="바탕" w:hAnsi="바탕" w:hint="eastAsia"/>
-          <w:szCs w:val="20"/>
-        </w:rPr>
-        <w:t>변경이</w:t>
-      </w:r>
-      <w:r>
-        <w:rPr>
-          <w:rFonts w:ascii="바탕" w:eastAsia="바탕" w:hAnsi="바탕"/>
-          <w:szCs w:val="20"/>
-        </w:rPr>
-        <w:t xml:space="preserve"> 필요한 경우 변경 가능한 필드가있는 개체에 대한 상수 참조를 내보내거나 변경 가능한 데이터에 대한 접근자 함수를 내보내는 등의 대안이 있습니다.</w:t>
-      </w:r>
-    </w:p>
-    <w:p>
-      <w:pPr>
-        <w:jc w:val="left"/>
-        <w:rPr>
-          <w:rFonts w:ascii="바탕" w:eastAsia="바탕" w:hAnsi="바탕"/>
-          <w:szCs w:val="20"/>
-        </w:rPr>
-      </w:pPr>
-      <w:r>
-        <w:rPr>
-          <w:rFonts w:ascii="바탕" w:eastAsia="바탕" w:hAnsi="바탕"/>
-          <w:szCs w:val="20"/>
-        </w:rPr>
-        <w:t xml:space="preserve">// Bad : foo와 mutateFoo가 모두 내보내지고 변경됩니다. </w:t>
-      </w:r>
-    </w:p>
-    <w:p>
-      <w:pPr>
-        <w:jc w:val="left"/>
-        <w:rPr>
-          <w:rFonts w:ascii="바탕" w:eastAsia="바탕" w:hAnsi="바탕"/>
-          <w:szCs w:val="20"/>
-        </w:rPr>
-      </w:pPr>
-      <w:r>
-        <w:rPr>
-          <w:rFonts w:ascii="바탕" w:eastAsia="바탕" w:hAnsi="바탕"/>
-          <w:szCs w:val="20"/>
-        </w:rPr>
-        <w:t>export let / ** number * / foo = 0 ;</w:t>
-      </w:r>
-    </w:p>
-    <w:p>
-      <w:pPr>
-        <w:jc w:val="left"/>
-        <w:rPr>
-          <w:rFonts w:ascii="바탕" w:eastAsia="바탕" w:hAnsi="바탕" w:hint="eastAsia"/>
-          <w:szCs w:val="20"/>
-        </w:rPr>
-      </w:pPr>
-    </w:p>
-    <w:p>
-      <w:pPr>
-        <w:jc w:val="left"/>
-        <w:rPr>
-          <w:rFonts w:ascii="바탕" w:eastAsia="바탕" w:hAnsi="바탕"/>
-          <w:szCs w:val="20"/>
-        </w:rPr>
-      </w:pPr>
-      <w:r>
-        <w:rPr>
-          <w:rFonts w:ascii="바탕" w:eastAsia="바탕" w:hAnsi="바탕"/>
-          <w:szCs w:val="20"/>
-        </w:rPr>
-        <w:t>/ **</w:t>
-      </w:r>
-    </w:p>
-    <w:p>
-      <w:pPr>
-        <w:jc w:val="left"/>
-        <w:rPr>
-          <w:rFonts w:ascii="바탕" w:eastAsia="바탕" w:hAnsi="바탕"/>
-          <w:szCs w:val="20"/>
-        </w:rPr>
-      </w:pPr>
-      <w:r>
-        <w:rPr>
-          <w:rFonts w:ascii="바탕" w:eastAsia="바탕" w:hAnsi="바탕"/>
-          <w:szCs w:val="20"/>
-        </w:rPr>
-        <w:t xml:space="preserve"> * foo를 변형합니다.</w:t>
-      </w:r>
-    </w:p>
-    <w:p>
-      <w:pPr>
-        <w:jc w:val="left"/>
-        <w:rPr>
-          <w:rFonts w:ascii="바탕" w:eastAsia="바탕" w:hAnsi="바탕"/>
-          <w:szCs w:val="20"/>
-        </w:rPr>
-      </w:pPr>
-      <w:r>
-        <w:rPr>
-          <w:rFonts w:ascii="바탕" w:eastAsia="바탕" w:hAnsi="바탕"/>
-          <w:szCs w:val="20"/>
-        </w:rPr>
-        <w:t xml:space="preserve"> * / </w:t>
-      </w:r>
-    </w:p>
-    <w:p>
-      <w:pPr>
-        <w:jc w:val="left"/>
-        <w:rPr>
-          <w:rFonts w:ascii="바탕" w:eastAsia="바탕" w:hAnsi="바탕"/>
-          <w:szCs w:val="20"/>
-        </w:rPr>
-      </w:pPr>
-      <w:r>
-        <w:rPr>
-          <w:rFonts w:ascii="바탕" w:eastAsia="바탕" w:hAnsi="바탕"/>
-          <w:szCs w:val="20"/>
-        </w:rPr>
-        <w:t>export function mutateFoo () {</w:t>
-      </w:r>
-    </w:p>
-    <w:p>
-      <w:pPr>
-        <w:ind w:firstLine="800"/>
-        <w:jc w:val="left"/>
-        <w:rPr>
-          <w:rFonts w:ascii="바탕" w:eastAsia="바탕" w:hAnsi="바탕"/>
-          <w:szCs w:val="20"/>
-        </w:rPr>
-      </w:pPr>
-      <w:r>
-        <w:rPr>
-          <w:rFonts w:ascii="바탕" w:eastAsia="바탕" w:hAnsi="바탕"/>
-          <w:szCs w:val="20"/>
-        </w:rPr>
-        <w:t xml:space="preserve"> ++ foo ; </w:t>
-      </w:r>
-    </w:p>
-    <w:p>
-      <w:pPr>
-        <w:jc w:val="left"/>
-        <w:rPr>
-          <w:rFonts w:ascii="바탕" w:eastAsia="바탕" w:hAnsi="바탕" w:hint="eastAsia"/>
-          <w:szCs w:val="20"/>
-        </w:rPr>
-      </w:pPr>
-      <w:r>
-        <w:rPr>
-          <w:rFonts w:ascii="바탕" w:eastAsia="바탕" w:hAnsi="바탕"/>
-          <w:szCs w:val="20"/>
-        </w:rPr>
-        <w:t>}</w:t>
-      </w:r>
-    </w:p>
-    <w:p>
-      <w:pPr>
-        <w:jc w:val="left"/>
-        <w:rPr>
-          <w:rFonts w:ascii="바탕" w:eastAsia="바탕" w:hAnsi="바탕"/>
-          <w:szCs w:val="20"/>
-        </w:rPr>
-      </w:pPr>
-      <w:r>
-        <w:rPr>
-          <w:rFonts w:ascii="바탕" w:eastAsia="바탕" w:hAnsi="바탕"/>
-          <w:szCs w:val="20"/>
-        </w:rPr>
-        <w:t>/ **</w:t>
-      </w:r>
-    </w:p>
-    <w:p>
-      <w:pPr>
-        <w:jc w:val="left"/>
-        <w:rPr>
-          <w:rFonts w:ascii="바탕" w:eastAsia="바탕" w:hAnsi="바탕"/>
-          <w:szCs w:val="20"/>
-        </w:rPr>
-      </w:pPr>
-      <w:r>
-        <w:rPr>
-          <w:rFonts w:ascii="바탕" w:eastAsia="바탕" w:hAnsi="바탕"/>
-          <w:szCs w:val="20"/>
-        </w:rPr>
-        <w:t xml:space="preserve"> * @param {함수 (숫자) : 숫자} newMutateFoo</w:t>
-      </w:r>
-    </w:p>
-    <w:p>
-      <w:pPr>
-        <w:jc w:val="left"/>
-        <w:rPr>
-          <w:rFonts w:ascii="바탕" w:eastAsia="바탕" w:hAnsi="바탕"/>
-          <w:szCs w:val="20"/>
-        </w:rPr>
-      </w:pPr>
-      <w:r>
-        <w:rPr>
-          <w:rFonts w:ascii="바탕" w:eastAsia="바탕" w:hAnsi="바탕"/>
-          <w:szCs w:val="20"/>
-        </w:rPr>
-        <w:t xml:space="preserve"> * / </w:t>
-      </w:r>
-    </w:p>
-    <w:p>
-      <w:pPr>
-        <w:jc w:val="left"/>
-        <w:rPr>
-          <w:rFonts w:ascii="바탕" w:eastAsia="바탕" w:hAnsi="바탕"/>
-          <w:szCs w:val="20"/>
-        </w:rPr>
-      </w:pPr>
-      <w:r>
-        <w:rPr>
-          <w:rFonts w:ascii="바탕" w:eastAsia="바탕" w:hAnsi="바탕"/>
-          <w:szCs w:val="20"/>
-        </w:rPr>
-        <w:t xml:space="preserve">export function setMutateFoo ( newMutateFoo ) { </w:t>
-      </w:r>
-    </w:p>
-    <w:p>
-      <w:pPr>
-        <w:jc w:val="left"/>
-        <w:rPr>
-          <w:rFonts w:ascii="바탕" w:eastAsia="바탕" w:hAnsi="바탕"/>
-          <w:szCs w:val="20"/>
-        </w:rPr>
-      </w:pPr>
-      <w:r>
-        <w:rPr>
-          <w:rFonts w:ascii="바탕" w:eastAsia="바탕" w:hAnsi="바탕"/>
-          <w:szCs w:val="20"/>
-        </w:rPr>
-        <w:t xml:space="preserve">// 내보낸 클래스와 함수를 변경할 수 있습니다! </w:t>
-      </w:r>
-    </w:p>
-    <w:p>
-      <w:pPr>
-        <w:jc w:val="left"/>
-        <w:rPr>
-          <w:rFonts w:ascii="바탕" w:eastAsia="바탕" w:hAnsi="바탕"/>
-          <w:szCs w:val="20"/>
-        </w:rPr>
-      </w:pPr>
-      <w:r>
-        <w:rPr>
-          <w:rFonts w:ascii="바탕" w:eastAsia="바탕" w:hAnsi="바탕"/>
-          <w:szCs w:val="20"/>
-        </w:rPr>
-        <w:t xml:space="preserve">  mutateFoo = () =&gt; { </w:t>
-      </w:r>
-    </w:p>
-    <w:p>
-      <w:pPr>
-        <w:jc w:val="left"/>
-        <w:rPr>
-          <w:rFonts w:ascii="바탕" w:eastAsia="바탕" w:hAnsi="바탕"/>
-          <w:szCs w:val="20"/>
-        </w:rPr>
-      </w:pPr>
-      <w:r>
-        <w:rPr>
-          <w:rFonts w:ascii="바탕" w:eastAsia="바탕" w:hAnsi="바탕"/>
-          <w:szCs w:val="20"/>
-        </w:rPr>
-        <w:t xml:space="preserve">    foo = newMutateFoo ( foo ); </w:t>
-      </w:r>
-    </w:p>
-    <w:p>
-      <w:pPr>
-        <w:ind w:firstLineChars="100" w:firstLine="200"/>
-        <w:jc w:val="left"/>
-        <w:rPr>
-          <w:rFonts w:ascii="바탕" w:eastAsia="바탕" w:hAnsi="바탕"/>
-          <w:szCs w:val="20"/>
-        </w:rPr>
-      </w:pPr>
-      <w:r>
-        <w:rPr>
-          <w:rFonts w:ascii="바탕" w:eastAsia="바탕" w:hAnsi="바탕"/>
-          <w:szCs w:val="20"/>
-        </w:rPr>
-        <w:t xml:space="preserve">}; </w:t>
-      </w:r>
-    </w:p>
-    <w:p>
-      <w:pPr>
-        <w:jc w:val="left"/>
-        <w:rPr>
-          <w:rFonts w:ascii="바탕" w:eastAsia="바탕" w:hAnsi="바탕" w:hint="eastAsia"/>
-          <w:szCs w:val="20"/>
-        </w:rPr>
-      </w:pPr>
-      <w:r>
-        <w:rPr>
-          <w:rFonts w:ascii="바탕" w:eastAsia="바탕" w:hAnsi="바탕"/>
-          <w:szCs w:val="20"/>
-        </w:rPr>
-        <w:t>}</w:t>
-      </w:r>
+        <w:t xml:space="preserve"> let x ; </w:t>
+      </w:r>
+    </w:p>
+    <w:p>
+      <w:pPr>
+        <w:jc w:val="left"/>
+        <w:rPr>
+          <w:rFonts w:ascii="바탕" w:eastAsia="바탕" w:hAnsi="바탕" w:hint="eastAsia"/>
+          <w:szCs w:val="20"/>
+        </w:rPr>
+      </w:pPr>
       <w:bookmarkStart w:id="0" w:name="_GoBack"/>
       <w:bookmarkEnd w:id="0"/>
     </w:p>
@@ -5026,2277 +5820,21 @@
           <w:rFonts w:ascii="바탕" w:eastAsia="바탕" w:hAnsi="바탕"/>
           <w:szCs w:val="20"/>
         </w:rPr>
-        <w:t>// 좋음 : 변경 가능한 변수 foo 및 mutateFoo를 직접 내보내는 대신 // 모듈 범위를 지정하고 foo에 대한 getter와 mutateFooFunc에 대한 래퍼를 // 내 보냅니다. let / ** number * / foo = 0 ; let / ** function (number) : number * / mutateFooFunc = foo =&gt; foo + 1 ;</w:t>
-      </w:r>
-    </w:p>
-    <w:p>
-      <w:pPr>
-        <w:jc w:val="left"/>
-        <w:rPr>
-          <w:rFonts w:ascii="바탕" w:eastAsia="바탕" w:hAnsi="바탕"/>
-          <w:szCs w:val="20"/>
-        </w:rPr>
-      </w:pPr>
-    </w:p>
-    <w:p>
-      <w:pPr>
-        <w:jc w:val="left"/>
-        <w:rPr>
-          <w:rFonts w:ascii="바탕" w:eastAsia="바탕" w:hAnsi="바탕"/>
-          <w:szCs w:val="20"/>
-        </w:rPr>
-      </w:pPr>
-    </w:p>
-    <w:p>
-      <w:pPr>
-        <w:jc w:val="left"/>
-        <w:rPr>
-          <w:rFonts w:ascii="바탕" w:eastAsia="바탕" w:hAnsi="바탕"/>
-          <w:szCs w:val="20"/>
-        </w:rPr>
-      </w:pPr>
-      <w:r>
-        <w:rPr>
-          <w:rFonts w:ascii="바탕" w:eastAsia="바탕" w:hAnsi="바탕"/>
-          <w:szCs w:val="20"/>
-        </w:rPr>
-        <w:t xml:space="preserve">  </w:t>
-      </w:r>
-    </w:p>
-    <w:p>
-      <w:pPr>
-        <w:jc w:val="left"/>
-        <w:rPr>
-          <w:rFonts w:ascii="바탕" w:eastAsia="바탕" w:hAnsi="바탕"/>
-          <w:szCs w:val="20"/>
-        </w:rPr>
-      </w:pPr>
-      <w:r>
-        <w:rPr>
-          <w:rFonts w:ascii="바탕" w:eastAsia="바탕" w:hAnsi="바탕"/>
-          <w:szCs w:val="20"/>
-        </w:rPr>
-        <w:t xml:space="preserve">  </w:t>
-      </w:r>
-    </w:p>
-    <w:p>
-      <w:pPr>
-        <w:jc w:val="left"/>
-        <w:rPr>
-          <w:rFonts w:ascii="바탕" w:eastAsia="바탕" w:hAnsi="바탕"/>
-          <w:szCs w:val="20"/>
-        </w:rPr>
-      </w:pPr>
-    </w:p>
-    <w:p>
-      <w:pPr>
-        <w:jc w:val="left"/>
-        <w:rPr>
-          <w:rFonts w:ascii="바탕" w:eastAsia="바탕" w:hAnsi="바탕"/>
-          <w:szCs w:val="20"/>
-        </w:rPr>
-      </w:pPr>
-      <w:r>
-        <w:rPr>
-          <w:rFonts w:ascii="바탕" w:eastAsia="바탕" w:hAnsi="바탕"/>
-          <w:szCs w:val="20"/>
-        </w:rPr>
-        <w:lastRenderedPageBreak/>
-        <w:t>/ ** @return {number} * / export function getFoo () { return foo ; }</w:t>
-      </w:r>
-    </w:p>
-    <w:p>
-      <w:pPr>
-        <w:jc w:val="left"/>
-        <w:rPr>
-          <w:rFonts w:ascii="바탕" w:eastAsia="바탕" w:hAnsi="바탕"/>
-          <w:szCs w:val="20"/>
-        </w:rPr>
-      </w:pPr>
-      <w:r>
-        <w:rPr>
-          <w:rFonts w:ascii="바탕" w:eastAsia="바탕" w:hAnsi="바탕"/>
-          <w:szCs w:val="20"/>
-        </w:rPr>
-        <w:t xml:space="preserve">  </w:t>
-      </w:r>
-    </w:p>
-    <w:p>
-      <w:pPr>
-        <w:jc w:val="left"/>
-        <w:rPr>
-          <w:rFonts w:ascii="바탕" w:eastAsia="바탕" w:hAnsi="바탕"/>
-          <w:szCs w:val="20"/>
-        </w:rPr>
-      </w:pPr>
-      <w:r>
-        <w:rPr>
-          <w:rFonts w:ascii="바탕" w:eastAsia="바탕" w:hAnsi="바탕"/>
-          <w:szCs w:val="20"/>
-        </w:rPr>
-        <w:t xml:space="preserve">  </w:t>
-      </w:r>
-    </w:p>
-    <w:p>
-      <w:pPr>
-        <w:jc w:val="left"/>
-        <w:rPr>
-          <w:rFonts w:ascii="바탕" w:eastAsia="바탕" w:hAnsi="바탕"/>
-          <w:szCs w:val="20"/>
-        </w:rPr>
-      </w:pPr>
-    </w:p>
-    <w:p>
-      <w:pPr>
-        <w:jc w:val="left"/>
-        <w:rPr>
-          <w:rFonts w:ascii="바탕" w:eastAsia="바탕" w:hAnsi="바탕"/>
-          <w:szCs w:val="20"/>
-        </w:rPr>
-      </w:pPr>
-    </w:p>
-    <w:p>
-      <w:pPr>
-        <w:jc w:val="left"/>
-        <w:rPr>
-          <w:rFonts w:ascii="바탕" w:eastAsia="바탕" w:hAnsi="바탕"/>
-          <w:szCs w:val="20"/>
-        </w:rPr>
-      </w:pPr>
-      <w:r>
-        <w:rPr>
-          <w:rFonts w:ascii="바탕" w:eastAsia="바탕" w:hAnsi="바탕" w:hint="eastAsia"/>
-          <w:szCs w:val="20"/>
-        </w:rPr>
-        <w:t>내보내기</w:t>
-      </w:r>
-      <w:r>
-        <w:rPr>
-          <w:rFonts w:ascii="바탕" w:eastAsia="바탕" w:hAnsi="바탕"/>
-          <w:szCs w:val="20"/>
-        </w:rPr>
-        <w:t xml:space="preserve"> 함수 mutateFoo () { </w:t>
-      </w:r>
-    </w:p>
-    <w:p>
-      <w:pPr>
-        <w:jc w:val="left"/>
-        <w:rPr>
-          <w:rFonts w:ascii="바탕" w:eastAsia="바탕" w:hAnsi="바탕"/>
-          <w:szCs w:val="20"/>
-        </w:rPr>
-      </w:pPr>
-      <w:r>
-        <w:rPr>
-          <w:rFonts w:ascii="바탕" w:eastAsia="바탕" w:hAnsi="바탕"/>
-          <w:szCs w:val="20"/>
-        </w:rPr>
-        <w:t xml:space="preserve">  foo = mutateFooFunc ( foo ); }  </w:t>
-      </w:r>
-    </w:p>
-    <w:p>
-      <w:pPr>
-        <w:jc w:val="left"/>
-        <w:rPr>
-          <w:rFonts w:ascii="바탕" w:eastAsia="바탕" w:hAnsi="바탕"/>
-          <w:szCs w:val="20"/>
-        </w:rPr>
-      </w:pPr>
-    </w:p>
-    <w:p>
-      <w:pPr>
-        <w:jc w:val="left"/>
-        <w:rPr>
-          <w:rFonts w:ascii="바탕" w:eastAsia="바탕" w:hAnsi="바탕"/>
-          <w:szCs w:val="20"/>
-        </w:rPr>
-      </w:pPr>
-    </w:p>
-    <w:p>
-      <w:pPr>
-        <w:jc w:val="left"/>
-        <w:rPr>
-          <w:rFonts w:ascii="바탕" w:eastAsia="바탕" w:hAnsi="바탕"/>
-          <w:szCs w:val="20"/>
-        </w:rPr>
-      </w:pPr>
-      <w:r>
-        <w:rPr>
-          <w:rFonts w:ascii="바탕" w:eastAsia="바탕" w:hAnsi="바탕"/>
-          <w:szCs w:val="20"/>
-        </w:rPr>
-        <w:t xml:space="preserve">/ ** @param {function (number) : number} mutateFoo * / export function setMutateFoo ( mutateFoo ) { </w:t>
-      </w:r>
-    </w:p>
-    <w:p>
-      <w:pPr>
-        <w:jc w:val="left"/>
-        <w:rPr>
-          <w:rFonts w:ascii="바탕" w:eastAsia="바탕" w:hAnsi="바탕"/>
-          <w:szCs w:val="20"/>
-        </w:rPr>
-      </w:pPr>
-      <w:r>
-        <w:rPr>
-          <w:rFonts w:ascii="바탕" w:eastAsia="바탕" w:hAnsi="바탕"/>
-          <w:szCs w:val="20"/>
-        </w:rPr>
-        <w:t xml:space="preserve">  mutateFooFunc = mutateFoo ; }</w:t>
-      </w:r>
-    </w:p>
-    <w:p>
-      <w:pPr>
-        <w:jc w:val="left"/>
-        <w:rPr>
-          <w:rFonts w:ascii="바탕" w:eastAsia="바탕" w:hAnsi="바탕"/>
-          <w:szCs w:val="20"/>
-        </w:rPr>
-      </w:pPr>
-      <w:r>
-        <w:rPr>
-          <w:rFonts w:ascii="바탕" w:eastAsia="바탕" w:hAnsi="바탕"/>
-          <w:szCs w:val="20"/>
-        </w:rPr>
-        <w:t xml:space="preserve">  </w:t>
-      </w:r>
-    </w:p>
-    <w:p>
-      <w:pPr>
-        <w:jc w:val="left"/>
-        <w:rPr>
-          <w:rFonts w:ascii="바탕" w:eastAsia="바탕" w:hAnsi="바탕"/>
-          <w:szCs w:val="20"/>
-        </w:rPr>
-      </w:pPr>
-    </w:p>
-    <w:p>
-      <w:pPr>
-        <w:jc w:val="left"/>
-        <w:rPr>
-          <w:rFonts w:ascii="바탕" w:eastAsia="바탕" w:hAnsi="바탕"/>
-          <w:szCs w:val="20"/>
-        </w:rPr>
-      </w:pPr>
-      <w:r>
-        <w:rPr>
-          <w:rFonts w:ascii="바탕" w:eastAsia="바탕" w:hAnsi="바탕"/>
-          <w:szCs w:val="20"/>
-        </w:rPr>
-        <w:t>3.4.2.4 내보내기</w:t>
-      </w:r>
-    </w:p>
-    <w:p>
-      <w:pPr>
-        <w:jc w:val="left"/>
-        <w:rPr>
-          <w:rFonts w:ascii="바탕" w:eastAsia="바탕" w:hAnsi="바탕"/>
-          <w:szCs w:val="20"/>
-        </w:rPr>
-      </w:pPr>
-      <w:r>
-        <w:rPr>
-          <w:rFonts w:ascii="바탕" w:eastAsia="바탕" w:hAnsi="바탕"/>
-          <w:szCs w:val="20"/>
-        </w:rPr>
-        <w:t>export from문은 줄 바꿈되어서는 안되며 따라서 80 열 제한에 대한 예외입니다. 이것은 두 export from가지 맛 에 모두 적용됩니다 .</w:t>
-      </w:r>
-    </w:p>
-    <w:p>
-      <w:pPr>
-        <w:jc w:val="left"/>
-        <w:rPr>
-          <w:rFonts w:ascii="바탕" w:eastAsia="바탕" w:hAnsi="바탕"/>
-          <w:szCs w:val="20"/>
-        </w:rPr>
-      </w:pPr>
-    </w:p>
-    <w:p>
-      <w:pPr>
-        <w:jc w:val="left"/>
-        <w:rPr>
-          <w:rFonts w:ascii="바탕" w:eastAsia="바탕" w:hAnsi="바탕"/>
-          <w:szCs w:val="20"/>
-        </w:rPr>
-      </w:pPr>
-      <w:r>
-        <w:rPr>
-          <w:rFonts w:ascii="바탕" w:eastAsia="바탕" w:hAnsi="바탕"/>
-          <w:szCs w:val="20"/>
-        </w:rPr>
-        <w:t>'./other.js'에서 {specificName} 내보내기;</w:t>
-      </w:r>
-    </w:p>
-    <w:p>
-      <w:pPr>
-        <w:jc w:val="left"/>
-        <w:rPr>
-          <w:rFonts w:ascii="바탕" w:eastAsia="바탕" w:hAnsi="바탕"/>
-          <w:szCs w:val="20"/>
-        </w:rPr>
-      </w:pPr>
-      <w:r>
-        <w:rPr>
-          <w:rFonts w:ascii="바탕" w:eastAsia="바탕" w:hAnsi="바탕"/>
-          <w:szCs w:val="20"/>
-        </w:rPr>
-        <w:t>'./another.js'에서 * 내보내기;</w:t>
-      </w:r>
-    </w:p>
-    <w:p>
-      <w:pPr>
-        <w:jc w:val="left"/>
-        <w:rPr>
-          <w:rFonts w:ascii="바탕" w:eastAsia="바탕" w:hAnsi="바탕"/>
-          <w:szCs w:val="20"/>
-        </w:rPr>
-      </w:pPr>
-      <w:r>
-        <w:rPr>
-          <w:rFonts w:ascii="바탕" w:eastAsia="바탕" w:hAnsi="바탕"/>
-          <w:szCs w:val="20"/>
-        </w:rPr>
-        <w:t>3.4.3 ES 모듈의 순환 종속성</w:t>
-      </w:r>
-    </w:p>
-    <w:p>
-      <w:pPr>
-        <w:jc w:val="left"/>
-        <w:rPr>
-          <w:rFonts w:ascii="바탕" w:eastAsia="바탕" w:hAnsi="바탕"/>
-          <w:szCs w:val="20"/>
-        </w:rPr>
-      </w:pPr>
-      <w:r>
-        <w:rPr>
-          <w:rFonts w:ascii="바탕" w:eastAsia="바탕" w:hAnsi="바탕"/>
-          <w:szCs w:val="20"/>
-        </w:rPr>
-        <w:t>ECMAScript 사양이이를 허용하더라도 ES 모듈간에주기를 생성하지 마십시오. import및 export문 을 모두 사용하여주기를 만들 수 있습니다 .</w:t>
-      </w:r>
-    </w:p>
-    <w:p>
-      <w:pPr>
-        <w:jc w:val="left"/>
-        <w:rPr>
-          <w:rFonts w:ascii="바탕" w:eastAsia="바탕" w:hAnsi="바탕"/>
-          <w:szCs w:val="20"/>
-        </w:rPr>
-      </w:pPr>
-    </w:p>
-    <w:p>
-      <w:pPr>
-        <w:jc w:val="left"/>
-        <w:rPr>
-          <w:rFonts w:ascii="바탕" w:eastAsia="바탕" w:hAnsi="바탕"/>
-          <w:szCs w:val="20"/>
-        </w:rPr>
-      </w:pPr>
-      <w:r>
-        <w:rPr>
-          <w:rFonts w:ascii="바탕" w:eastAsia="바탕" w:hAnsi="바탕"/>
-          <w:szCs w:val="20"/>
-        </w:rPr>
-        <w:t>// a.js import './b.js' ;</w:t>
-      </w:r>
-    </w:p>
-    <w:p>
-      <w:pPr>
-        <w:jc w:val="left"/>
-        <w:rPr>
-          <w:rFonts w:ascii="바탕" w:eastAsia="바탕" w:hAnsi="바탕"/>
-          <w:szCs w:val="20"/>
-        </w:rPr>
-      </w:pPr>
-      <w:r>
-        <w:rPr>
-          <w:rFonts w:ascii="바탕" w:eastAsia="바탕" w:hAnsi="바탕"/>
-          <w:szCs w:val="20"/>
-        </w:rPr>
-        <w:t xml:space="preserve"> </w:t>
-      </w:r>
-    </w:p>
-    <w:p>
-      <w:pPr>
-        <w:jc w:val="left"/>
-        <w:rPr>
-          <w:rFonts w:ascii="바탕" w:eastAsia="바탕" w:hAnsi="바탕"/>
-          <w:szCs w:val="20"/>
-        </w:rPr>
-      </w:pPr>
-      <w:r>
-        <w:rPr>
-          <w:rFonts w:ascii="바탕" w:eastAsia="바탕" w:hAnsi="바탕"/>
-          <w:szCs w:val="20"/>
-        </w:rPr>
-        <w:t>// b.js import './a.js' ;</w:t>
-      </w:r>
-    </w:p>
-    <w:p>
-      <w:pPr>
-        <w:jc w:val="left"/>
-        <w:rPr>
-          <w:rFonts w:ascii="바탕" w:eastAsia="바탕" w:hAnsi="바탕"/>
-          <w:szCs w:val="20"/>
-        </w:rPr>
-      </w:pPr>
-      <w:r>
-        <w:rPr>
-          <w:rFonts w:ascii="바탕" w:eastAsia="바탕" w:hAnsi="바탕"/>
-          <w:szCs w:val="20"/>
-        </w:rPr>
-        <w:t xml:space="preserve"> </w:t>
-      </w:r>
-    </w:p>
-    <w:p>
-      <w:pPr>
-        <w:jc w:val="left"/>
-        <w:rPr>
-          <w:rFonts w:ascii="바탕" w:eastAsia="바탕" w:hAnsi="바탕"/>
-          <w:szCs w:val="20"/>
-        </w:rPr>
-      </w:pPr>
-    </w:p>
-    <w:p>
-      <w:pPr>
-        <w:jc w:val="left"/>
-        <w:rPr>
-          <w:rFonts w:ascii="바탕" w:eastAsia="바탕" w:hAnsi="바탕"/>
-          <w:szCs w:val="20"/>
-        </w:rPr>
-      </w:pPr>
-      <w:r>
-        <w:rPr>
-          <w:rFonts w:ascii="바탕" w:eastAsia="바탕" w:hAnsi="바탕"/>
-          <w:szCs w:val="20"/>
-        </w:rPr>
-        <w:t xml:space="preserve">// </w:t>
-      </w:r>
-      <w:r>
-        <w:rPr>
-          <w:rFonts w:ascii="Times New Roman" w:eastAsia="바탕" w:hAnsi="Times New Roman" w:cs="Times New Roman"/>
-          <w:szCs w:val="20"/>
-        </w:rPr>
-        <w:t>ʻ</w:t>
-      </w:r>
-      <w:r>
-        <w:rPr>
-          <w:rFonts w:ascii="바탕" w:eastAsia="바탕" w:hAnsi="바탕"/>
-          <w:szCs w:val="20"/>
-        </w:rPr>
-        <w:t>export from`도 순환 종속성을 유발할 수 있습니다! './c.js' 에서 { x } 내보내기 ;</w:t>
-      </w:r>
-    </w:p>
-    <w:p>
-      <w:pPr>
-        <w:jc w:val="left"/>
-        <w:rPr>
-          <w:rFonts w:ascii="바탕" w:eastAsia="바탕" w:hAnsi="바탕"/>
-          <w:szCs w:val="20"/>
-        </w:rPr>
-      </w:pPr>
-      <w:r>
-        <w:rPr>
-          <w:rFonts w:ascii="바탕" w:eastAsia="바탕" w:hAnsi="바탕"/>
-          <w:szCs w:val="20"/>
-        </w:rPr>
-        <w:t xml:space="preserve">   </w:t>
-      </w:r>
-    </w:p>
-    <w:p>
-      <w:pPr>
-        <w:jc w:val="left"/>
-        <w:rPr>
-          <w:rFonts w:ascii="바탕" w:eastAsia="바탕" w:hAnsi="바탕"/>
-          <w:szCs w:val="20"/>
-        </w:rPr>
-      </w:pPr>
-      <w:r>
-        <w:rPr>
-          <w:rFonts w:ascii="바탕" w:eastAsia="바탕" w:hAnsi="바탕"/>
-          <w:szCs w:val="20"/>
-        </w:rPr>
-        <w:t>// c.js import './b.js' ;</w:t>
-      </w:r>
-    </w:p>
-    <w:p>
-      <w:pPr>
-        <w:jc w:val="left"/>
-        <w:rPr>
-          <w:rFonts w:ascii="바탕" w:eastAsia="바탕" w:hAnsi="바탕"/>
-          <w:szCs w:val="20"/>
-        </w:rPr>
-      </w:pPr>
-      <w:r>
-        <w:rPr>
-          <w:rFonts w:ascii="바탕" w:eastAsia="바탕" w:hAnsi="바탕"/>
-          <w:szCs w:val="20"/>
-        </w:rPr>
-        <w:lastRenderedPageBreak/>
-        <w:t xml:space="preserve"> </w:t>
-      </w:r>
-    </w:p>
-    <w:p>
-      <w:pPr>
-        <w:jc w:val="left"/>
-        <w:rPr>
-          <w:rFonts w:ascii="바탕" w:eastAsia="바탕" w:hAnsi="바탕"/>
-          <w:szCs w:val="20"/>
-        </w:rPr>
-      </w:pPr>
-    </w:p>
-    <w:p>
-      <w:pPr>
-        <w:jc w:val="left"/>
-        <w:rPr>
-          <w:rFonts w:ascii="바탕" w:eastAsia="바탕" w:hAnsi="바탕"/>
-          <w:szCs w:val="20"/>
-        </w:rPr>
-      </w:pPr>
-      <w:r>
-        <w:rPr>
-          <w:rFonts w:ascii="바탕" w:eastAsia="바탕" w:hAnsi="바탕" w:hint="eastAsia"/>
-          <w:szCs w:val="20"/>
-        </w:rPr>
-        <w:t>내보내기</w:t>
-      </w:r>
-      <w:r>
-        <w:rPr>
-          <w:rFonts w:ascii="바탕" w:eastAsia="바탕" w:hAnsi="바탕"/>
-          <w:szCs w:val="20"/>
-        </w:rPr>
-        <w:t xml:space="preserve"> let x ; </w:t>
-      </w:r>
-    </w:p>
-    <w:p>
-      <w:pPr>
-        <w:jc w:val="left"/>
-        <w:rPr>
-          <w:rFonts w:ascii="바탕" w:eastAsia="바탕" w:hAnsi="바탕"/>
-          <w:szCs w:val="20"/>
-        </w:rPr>
-      </w:pPr>
-    </w:p>
-    <w:p>
-      <w:pPr>
-        <w:jc w:val="left"/>
-        <w:rPr>
-          <w:rFonts w:ascii="바탕" w:eastAsia="바탕" w:hAnsi="바탕"/>
-          <w:szCs w:val="20"/>
-        </w:rPr>
-      </w:pPr>
-      <w:r>
-        <w:rPr>
-          <w:rFonts w:ascii="바탕" w:eastAsia="바탕" w:hAnsi="바탕"/>
-          <w:szCs w:val="20"/>
-        </w:rPr>
-        <w:t>3.4.4 클로저와의 상호 운용</w:t>
-      </w:r>
-    </w:p>
-    <w:p>
-      <w:pPr>
-        <w:jc w:val="left"/>
-        <w:rPr>
-          <w:rFonts w:ascii="바탕" w:eastAsia="바탕" w:hAnsi="바탕"/>
-          <w:szCs w:val="20"/>
-        </w:rPr>
-      </w:pPr>
-    </w:p>
-    <w:p>
-      <w:pPr>
-        <w:jc w:val="left"/>
-        <w:rPr>
-          <w:rFonts w:ascii="바탕" w:eastAsia="바탕" w:hAnsi="바탕"/>
-          <w:szCs w:val="20"/>
-        </w:rPr>
-      </w:pPr>
-      <w:r>
-        <w:rPr>
-          <w:rFonts w:ascii="바탕" w:eastAsia="바탕" w:hAnsi="바탕"/>
-          <w:szCs w:val="20"/>
-        </w:rPr>
-        <w:t>3.4.4.1 goog 참조</w:t>
-      </w:r>
-    </w:p>
-    <w:p>
-      <w:pPr>
-        <w:jc w:val="left"/>
-        <w:rPr>
-          <w:rFonts w:ascii="바탕" w:eastAsia="바탕" w:hAnsi="바탕"/>
-          <w:szCs w:val="20"/>
-        </w:rPr>
-      </w:pPr>
-      <w:r>
-        <w:rPr>
-          <w:rFonts w:ascii="바탕" w:eastAsia="바탕" w:hAnsi="바탕"/>
-          <w:szCs w:val="20"/>
-        </w:rPr>
-        <w:t>Closure goog네임 스페이스 를 참조하려면 Closure의 goog.js.</w:t>
-      </w:r>
-    </w:p>
-    <w:p>
-      <w:pPr>
-        <w:jc w:val="left"/>
-        <w:rPr>
-          <w:rFonts w:ascii="바탕" w:eastAsia="바탕" w:hAnsi="바탕"/>
-          <w:szCs w:val="20"/>
-        </w:rPr>
-      </w:pPr>
-    </w:p>
-    <w:p>
-      <w:pPr>
-        <w:jc w:val="left"/>
-        <w:rPr>
-          <w:rFonts w:ascii="바탕" w:eastAsia="바탕" w:hAnsi="바탕"/>
-          <w:szCs w:val="20"/>
-        </w:rPr>
-      </w:pPr>
-      <w:r>
-        <w:rPr>
-          <w:rFonts w:ascii="바탕" w:eastAsia="바탕" w:hAnsi="바탕"/>
-          <w:szCs w:val="20"/>
-        </w:rPr>
-        <w:t xml:space="preserve">import * as goog from '../closure/goog/goog.js' ;  </w:t>
-      </w:r>
-    </w:p>
-    <w:p>
-      <w:pPr>
-        <w:jc w:val="left"/>
-        <w:rPr>
-          <w:rFonts w:ascii="바탕" w:eastAsia="바탕" w:hAnsi="바탕"/>
-          <w:szCs w:val="20"/>
-        </w:rPr>
-      </w:pPr>
-    </w:p>
-    <w:p>
-      <w:pPr>
-        <w:jc w:val="left"/>
-        <w:rPr>
-          <w:rFonts w:ascii="바탕" w:eastAsia="바탕" w:hAnsi="바탕"/>
-          <w:szCs w:val="20"/>
-        </w:rPr>
-      </w:pPr>
-      <w:r>
-        <w:rPr>
-          <w:rFonts w:ascii="바탕" w:eastAsia="바탕" w:hAnsi="바탕"/>
-          <w:szCs w:val="20"/>
-        </w:rPr>
-        <w:t>const 이름 = goog . 필요 ( 'a.name' );</w:t>
-      </w:r>
-    </w:p>
-    <w:p>
-      <w:pPr>
-        <w:jc w:val="left"/>
-        <w:rPr>
-          <w:rFonts w:ascii="바탕" w:eastAsia="바탕" w:hAnsi="바탕"/>
-          <w:szCs w:val="20"/>
-        </w:rPr>
-      </w:pPr>
-    </w:p>
-    <w:p>
-      <w:pPr>
-        <w:jc w:val="left"/>
-        <w:rPr>
-          <w:rFonts w:ascii="바탕" w:eastAsia="바탕" w:hAnsi="바탕"/>
-          <w:szCs w:val="20"/>
-        </w:rPr>
-      </w:pPr>
-      <w:r>
-        <w:rPr>
-          <w:rFonts w:ascii="바탕" w:eastAsia="바탕" w:hAnsi="바탕"/>
-          <w:szCs w:val="20"/>
-        </w:rPr>
-        <w:t xml:space="preserve">export const CONSTANT = name . 계산 (); </w:t>
-      </w:r>
-    </w:p>
-    <w:p>
-      <w:pPr>
-        <w:jc w:val="left"/>
-        <w:rPr>
-          <w:rFonts w:ascii="바탕" w:eastAsia="바탕" w:hAnsi="바탕"/>
-          <w:szCs w:val="20"/>
-        </w:rPr>
-      </w:pPr>
-      <w:r>
-        <w:rPr>
-          <w:rFonts w:ascii="바탕" w:eastAsia="바탕" w:hAnsi="바탕"/>
-          <w:szCs w:val="20"/>
-        </w:rPr>
-        <w:t>goog.jsgoogES 모듈에서 사용할 수있는 전역 속성의 하위 집합 만 내 보냅니다 .</w:t>
-      </w:r>
-    </w:p>
-    <w:p>
-      <w:pPr>
-        <w:jc w:val="left"/>
-        <w:rPr>
-          <w:rFonts w:ascii="바탕" w:eastAsia="바탕" w:hAnsi="바탕"/>
-          <w:szCs w:val="20"/>
-        </w:rPr>
-      </w:pPr>
-    </w:p>
-    <w:p>
-      <w:pPr>
-        <w:jc w:val="left"/>
-        <w:rPr>
-          <w:rFonts w:ascii="바탕" w:eastAsia="바탕" w:hAnsi="바탕"/>
-          <w:szCs w:val="20"/>
-        </w:rPr>
-      </w:pPr>
-    </w:p>
-    <w:p>
-      <w:pPr>
-        <w:jc w:val="left"/>
-        <w:rPr>
-          <w:rFonts w:ascii="바탕" w:eastAsia="바탕" w:hAnsi="바탕"/>
-          <w:szCs w:val="20"/>
-        </w:rPr>
-      </w:pPr>
-      <w:r>
-        <w:rPr>
-          <w:rFonts w:ascii="바탕" w:eastAsia="바탕" w:hAnsi="바탕"/>
-          <w:szCs w:val="20"/>
-        </w:rPr>
-        <w:t>3.4.4.2 ES 모듈의 goog.require</w:t>
-      </w:r>
-    </w:p>
-    <w:p>
-      <w:pPr>
-        <w:jc w:val="left"/>
-        <w:rPr>
-          <w:rFonts w:ascii="바탕" w:eastAsia="바탕" w:hAnsi="바탕"/>
-          <w:szCs w:val="20"/>
-        </w:rPr>
-      </w:pPr>
-      <w:r>
-        <w:rPr>
-          <w:rFonts w:ascii="바탕" w:eastAsia="바탕" w:hAnsi="바탕"/>
-          <w:szCs w:val="20"/>
-        </w:rPr>
-        <w:t>goog.requireES 모듈에서는 goog.module파일 에서와 같이 작동 합니다. 당신은 (즉, 기호가 만든 폐쇄 공간 기호 요구할 수 있습니다 goog.provide또는 goog.module)과 goog.require값을 반환됩니다.</w:t>
-      </w:r>
-    </w:p>
-    <w:p>
-      <w:pPr>
-        <w:jc w:val="left"/>
-        <w:rPr>
-          <w:rFonts w:ascii="바탕" w:eastAsia="바탕" w:hAnsi="바탕"/>
-          <w:szCs w:val="20"/>
-        </w:rPr>
-      </w:pPr>
-    </w:p>
-    <w:p>
-      <w:pPr>
-        <w:jc w:val="left"/>
-        <w:rPr>
-          <w:rFonts w:ascii="바탕" w:eastAsia="바탕" w:hAnsi="바탕"/>
-          <w:szCs w:val="20"/>
-        </w:rPr>
-      </w:pPr>
-      <w:r>
-        <w:rPr>
-          <w:rFonts w:ascii="바탕" w:eastAsia="바탕" w:hAnsi="바탕"/>
-          <w:szCs w:val="20"/>
-        </w:rPr>
-        <w:t xml:space="preserve">import * as goog from '../closure/goog/goog.js' ; import * as anEsModule from './anEsModule.js' ;  </w:t>
-      </w:r>
-    </w:p>
-    <w:p>
-      <w:pPr>
-        <w:jc w:val="left"/>
-        <w:rPr>
-          <w:rFonts w:ascii="바탕" w:eastAsia="바탕" w:hAnsi="바탕"/>
-          <w:szCs w:val="20"/>
-        </w:rPr>
-      </w:pPr>
-      <w:r>
-        <w:rPr>
-          <w:rFonts w:ascii="바탕" w:eastAsia="바탕" w:hAnsi="바탕"/>
-          <w:szCs w:val="20"/>
-        </w:rPr>
-        <w:t xml:space="preserve">  </w:t>
-      </w:r>
-    </w:p>
-    <w:p>
-      <w:pPr>
-        <w:jc w:val="left"/>
-        <w:rPr>
-          <w:rFonts w:ascii="바탕" w:eastAsia="바탕" w:hAnsi="바탕"/>
-          <w:szCs w:val="20"/>
-        </w:rPr>
-      </w:pPr>
-    </w:p>
-    <w:p>
-      <w:pPr>
-        <w:jc w:val="left"/>
-        <w:rPr>
-          <w:rFonts w:ascii="바탕" w:eastAsia="바탕" w:hAnsi="바탕"/>
-          <w:szCs w:val="20"/>
-        </w:rPr>
-      </w:pPr>
-      <w:r>
-        <w:rPr>
-          <w:rFonts w:ascii="바탕" w:eastAsia="바탕" w:hAnsi="바탕"/>
-          <w:szCs w:val="20"/>
-        </w:rPr>
-        <w:t xml:space="preserve">const GoogPromise = goog . 필요 ( 'goog.Promise' ); const myNamespace = goog . 필요 ( 'my.namespace' );  </w:t>
-      </w:r>
-    </w:p>
-    <w:p>
-      <w:pPr>
-        <w:jc w:val="left"/>
-        <w:rPr>
-          <w:rFonts w:ascii="바탕" w:eastAsia="바탕" w:hAnsi="바탕"/>
-          <w:szCs w:val="20"/>
-        </w:rPr>
-      </w:pPr>
-    </w:p>
-    <w:p>
-      <w:pPr>
-        <w:jc w:val="left"/>
-        <w:rPr>
-          <w:rFonts w:ascii="바탕" w:eastAsia="바탕" w:hAnsi="바탕"/>
-          <w:szCs w:val="20"/>
-        </w:rPr>
-      </w:pPr>
-      <w:r>
-        <w:rPr>
-          <w:rFonts w:ascii="바탕" w:eastAsia="바탕" w:hAnsi="바탕"/>
-          <w:szCs w:val="20"/>
-        </w:rPr>
-        <w:t>3.4.4.3 ES 모듈에서 클로저 모듈 ID 선언</w:t>
-      </w:r>
-    </w:p>
-    <w:p>
-      <w:pPr>
-        <w:jc w:val="left"/>
-        <w:rPr>
-          <w:rFonts w:ascii="바탕" w:eastAsia="바탕" w:hAnsi="바탕"/>
-          <w:szCs w:val="20"/>
-        </w:rPr>
-      </w:pPr>
-      <w:r>
-        <w:rPr>
-          <w:rFonts w:ascii="바탕" w:eastAsia="바탕" w:hAnsi="바탕"/>
-          <w:szCs w:val="20"/>
-        </w:rPr>
-        <w:t>goog.declareModuleIdES 모듈 내에서 goog.module유사한 모듈 ID 를 선언하는 데 사용할 수 있습니다 . 즉,이 모듈 ID goog.require는를 호출하지 않은 a 인 것처럼 d, goog.module.getd, goog.forwardDeclare'd 등이 될 수 있습니다. 전역 적으로 사용 가능한 JavaScript 심볼로 모듈 ID를 생성하지 않습니다.goog.modulegoog.module.declareLegacyNamespace</w:t>
-      </w:r>
-    </w:p>
-    <w:p>
-      <w:pPr>
-        <w:jc w:val="left"/>
-        <w:rPr>
-          <w:rFonts w:ascii="바탕" w:eastAsia="바탕" w:hAnsi="바탕"/>
-          <w:szCs w:val="20"/>
-        </w:rPr>
-      </w:pPr>
-    </w:p>
-    <w:p>
-      <w:pPr>
-        <w:jc w:val="left"/>
-        <w:rPr>
-          <w:rFonts w:ascii="바탕" w:eastAsia="바탕" w:hAnsi="바탕"/>
-          <w:szCs w:val="20"/>
-        </w:rPr>
-      </w:pPr>
-      <w:r>
-        <w:rPr>
-          <w:rFonts w:ascii="바탕" w:eastAsia="바탕" w:hAnsi="바탕" w:hint="eastAsia"/>
-          <w:szCs w:val="20"/>
-        </w:rPr>
-        <w:t>의</w:t>
-      </w:r>
-      <w:r>
-        <w:rPr>
-          <w:rFonts w:ascii="바탕" w:eastAsia="바탕" w:hAnsi="바탕"/>
-          <w:szCs w:val="20"/>
-        </w:rPr>
-        <w:t xml:space="preserve"> 모듈 ID에 대한 A goog.require(또는 goog.module.get) goog.declareModuleId는 항상 모듈 객체를 반환합니다 (예 : import *'d). 따라서 to 인수 goog.declareModuleId는 항상 lowerCamelCaseName.</w:t>
-      </w:r>
-    </w:p>
-    <w:p>
-      <w:pPr>
-        <w:jc w:val="left"/>
-        <w:rPr>
-          <w:rFonts w:ascii="바탕" w:eastAsia="바탕" w:hAnsi="바탕"/>
-          <w:szCs w:val="20"/>
-        </w:rPr>
-      </w:pPr>
-    </w:p>
-    <w:p>
-      <w:pPr>
-        <w:jc w:val="left"/>
-        <w:rPr>
-          <w:rFonts w:ascii="바탕" w:eastAsia="바탕" w:hAnsi="바탕"/>
-          <w:szCs w:val="20"/>
-        </w:rPr>
-      </w:pPr>
-      <w:r>
-        <w:rPr>
-          <w:rFonts w:ascii="바탕" w:eastAsia="바탕" w:hAnsi="바탕" w:hint="eastAsia"/>
-          <w:szCs w:val="20"/>
-        </w:rPr>
-        <w:t>참고</w:t>
-      </w:r>
-      <w:r>
-        <w:rPr>
-          <w:rFonts w:ascii="바탕" w:eastAsia="바탕" w:hAnsi="바탕"/>
-          <w:szCs w:val="20"/>
-        </w:rPr>
-        <w:t xml:space="preserve"> : goog.module.declareLegacyNamespaceES 모듈에서 호출하는 것은 오류 이며 goog.module파일 에서만 호출 할 수 있습니다. 레거시 네임 스페이스를 ES 모듈과 직접 연결하는 방법은 없습니다 .</w:t>
-      </w:r>
-    </w:p>
-    <w:p>
-      <w:pPr>
-        <w:jc w:val="left"/>
-        <w:rPr>
-          <w:rFonts w:ascii="바탕" w:eastAsia="바탕" w:hAnsi="바탕"/>
-          <w:szCs w:val="20"/>
-        </w:rPr>
-      </w:pPr>
-    </w:p>
-    <w:p>
-      <w:pPr>
-        <w:jc w:val="left"/>
-        <w:rPr>
-          <w:rFonts w:ascii="바탕" w:eastAsia="바탕" w:hAnsi="바탕"/>
-          <w:szCs w:val="20"/>
-        </w:rPr>
-      </w:pPr>
-      <w:r>
-        <w:rPr>
-          <w:rFonts w:ascii="바탕" w:eastAsia="바탕" w:hAnsi="바탕"/>
-          <w:szCs w:val="20"/>
-        </w:rPr>
-        <w:t>goog.declareModuleId Closure 파일을 명명 된 내보내기가 사용되는 ES 모듈로 업그레이드하는 데만 사용해야합니다.</w:t>
-      </w:r>
-    </w:p>
-    <w:p>
-      <w:pPr>
-        <w:jc w:val="left"/>
-        <w:rPr>
-          <w:rFonts w:ascii="바탕" w:eastAsia="바탕" w:hAnsi="바탕"/>
-          <w:szCs w:val="20"/>
-        </w:rPr>
-      </w:pPr>
-    </w:p>
-    <w:p>
-      <w:pPr>
-        <w:jc w:val="left"/>
-        <w:rPr>
-          <w:rFonts w:ascii="바탕" w:eastAsia="바탕" w:hAnsi="바탕"/>
-          <w:szCs w:val="20"/>
-        </w:rPr>
-      </w:pPr>
-      <w:r>
-        <w:rPr>
-          <w:rFonts w:ascii="바탕" w:eastAsia="바탕" w:hAnsi="바탕"/>
-          <w:szCs w:val="20"/>
-        </w:rPr>
-        <w:t xml:space="preserve">import * as goog from '../closure/goog.js' ;  </w:t>
-      </w:r>
-    </w:p>
-    <w:p>
-      <w:pPr>
-        <w:jc w:val="left"/>
-        <w:rPr>
-          <w:rFonts w:ascii="바탕" w:eastAsia="바탕" w:hAnsi="바탕"/>
-          <w:szCs w:val="20"/>
-        </w:rPr>
-      </w:pPr>
-    </w:p>
-    <w:p>
-      <w:pPr>
-        <w:jc w:val="left"/>
-        <w:rPr>
-          <w:rFonts w:ascii="바탕" w:eastAsia="바탕" w:hAnsi="바탕"/>
-          <w:szCs w:val="20"/>
-        </w:rPr>
-      </w:pPr>
-      <w:r>
-        <w:rPr>
-          <w:rFonts w:ascii="바탕" w:eastAsia="바탕" w:hAnsi="바탕"/>
-          <w:szCs w:val="20"/>
-        </w:rPr>
-        <w:t>goog . declareModuleId ( 'my.esm' );</w:t>
-      </w:r>
-    </w:p>
-    <w:p>
-      <w:pPr>
-        <w:jc w:val="left"/>
-        <w:rPr>
-          <w:rFonts w:ascii="바탕" w:eastAsia="바탕" w:hAnsi="바탕"/>
-          <w:szCs w:val="20"/>
-        </w:rPr>
-      </w:pPr>
-    </w:p>
-    <w:p>
-      <w:pPr>
-        <w:jc w:val="left"/>
-        <w:rPr>
-          <w:rFonts w:ascii="바탕" w:eastAsia="바탕" w:hAnsi="바탕"/>
-          <w:szCs w:val="20"/>
-        </w:rPr>
-      </w:pPr>
-      <w:r>
-        <w:rPr>
-          <w:rFonts w:ascii="바탕" w:eastAsia="바탕" w:hAnsi="바탕" w:hint="eastAsia"/>
-          <w:szCs w:val="20"/>
-        </w:rPr>
-        <w:t>내보내기</w:t>
-      </w:r>
-      <w:r>
-        <w:rPr>
-          <w:rFonts w:ascii="바탕" w:eastAsia="바탕" w:hAnsi="바탕"/>
-          <w:szCs w:val="20"/>
-        </w:rPr>
-        <w:t xml:space="preserve"> 클래스 클래스 {};   </w:t>
-      </w:r>
-    </w:p>
-    <w:p>
-      <w:pPr>
-        <w:jc w:val="left"/>
-        <w:rPr>
-          <w:rFonts w:ascii="바탕" w:eastAsia="바탕" w:hAnsi="바탕"/>
-          <w:szCs w:val="20"/>
-        </w:rPr>
-      </w:pPr>
-      <w:r>
-        <w:rPr>
-          <w:rFonts w:ascii="바탕" w:eastAsia="바탕" w:hAnsi="바탕"/>
-          <w:szCs w:val="20"/>
-        </w:rPr>
-        <w:t>3.5 goog.setTestOnly</w:t>
-      </w:r>
-    </w:p>
-    <w:p>
-      <w:pPr>
-        <w:jc w:val="left"/>
-        <w:rPr>
-          <w:rFonts w:ascii="바탕" w:eastAsia="바탕" w:hAnsi="바탕"/>
-          <w:szCs w:val="20"/>
-        </w:rPr>
-      </w:pPr>
-      <w:r>
-        <w:rPr>
-          <w:rFonts w:ascii="바탕" w:eastAsia="바탕" w:hAnsi="바탕"/>
-          <w:szCs w:val="20"/>
-        </w:rPr>
-        <w:t>A의 goog.module파일 goog.module문을 선택적으로의 호출에 의해 올 수 있습니다 goog.setTestOnly().</w:t>
-      </w:r>
-    </w:p>
-    <w:p>
-      <w:pPr>
-        <w:jc w:val="left"/>
-        <w:rPr>
-          <w:rFonts w:ascii="바탕" w:eastAsia="바탕" w:hAnsi="바탕"/>
-          <w:szCs w:val="20"/>
-        </w:rPr>
-      </w:pPr>
-    </w:p>
-    <w:p>
-      <w:pPr>
-        <w:jc w:val="left"/>
-        <w:rPr>
-          <w:rFonts w:ascii="바탕" w:eastAsia="바탕" w:hAnsi="바탕"/>
-          <w:szCs w:val="20"/>
-        </w:rPr>
-      </w:pPr>
-      <w:r>
-        <w:rPr>
-          <w:rFonts w:ascii="바탕" w:eastAsia="바탕" w:hAnsi="바탕"/>
-          <w:szCs w:val="20"/>
-        </w:rPr>
-        <w:t>ES 모듈에서 import명령문 뒤에 선택적으로 goog.setTestOnly().</w:t>
-      </w:r>
-    </w:p>
-    <w:p>
-      <w:pPr>
-        <w:jc w:val="left"/>
-        <w:rPr>
-          <w:rFonts w:ascii="바탕" w:eastAsia="바탕" w:hAnsi="바탕"/>
-          <w:szCs w:val="20"/>
-        </w:rPr>
-      </w:pPr>
-    </w:p>
-    <w:p>
-      <w:pPr>
-        <w:jc w:val="left"/>
-        <w:rPr>
-          <w:rFonts w:ascii="바탕" w:eastAsia="바탕" w:hAnsi="바탕"/>
-          <w:szCs w:val="20"/>
-        </w:rPr>
-      </w:pPr>
-      <w:r>
-        <w:rPr>
-          <w:rFonts w:ascii="바탕" w:eastAsia="바탕" w:hAnsi="바탕"/>
-          <w:szCs w:val="20"/>
-        </w:rPr>
-        <w:t>3.6 goog.require및 goog.requireType진술</w:t>
-      </w:r>
-    </w:p>
-    <w:p>
-      <w:pPr>
-        <w:jc w:val="left"/>
-        <w:rPr>
-          <w:rFonts w:ascii="바탕" w:eastAsia="바탕" w:hAnsi="바탕"/>
-          <w:szCs w:val="20"/>
-        </w:rPr>
-      </w:pPr>
-      <w:r>
-        <w:rPr>
-          <w:rFonts w:ascii="바탕" w:eastAsia="바탕" w:hAnsi="바탕" w:hint="eastAsia"/>
-          <w:szCs w:val="20"/>
-        </w:rPr>
-        <w:t>가져</w:t>
-      </w:r>
-      <w:r>
-        <w:rPr>
-          <w:rFonts w:ascii="바탕" w:eastAsia="바탕" w:hAnsi="바탕"/>
-          <w:szCs w:val="20"/>
-        </w:rPr>
-        <w:t xml:space="preserve"> 오기는 goog.require및 goog.requireType문 으로 수행됩니다 . goog.require명령문에서 가져온 이름 은 코드 및 유형 주석 모두에서 사용할 수있는 반면, a에서 가져온 이름 goog.requireType은 유형 주석에서만 사용할 수 있습니다.</w:t>
-      </w:r>
-    </w:p>
-    <w:p>
-      <w:pPr>
-        <w:jc w:val="left"/>
-        <w:rPr>
-          <w:rFonts w:ascii="바탕" w:eastAsia="바탕" w:hAnsi="바탕"/>
-          <w:szCs w:val="20"/>
-        </w:rPr>
-      </w:pPr>
-    </w:p>
-    <w:p>
-      <w:pPr>
-        <w:jc w:val="left"/>
-        <w:rPr>
-          <w:rFonts w:ascii="바탕" w:eastAsia="바탕" w:hAnsi="바탕"/>
-          <w:szCs w:val="20"/>
-        </w:rPr>
-      </w:pPr>
-      <w:r>
-        <w:rPr>
-          <w:rFonts w:ascii="바탕" w:eastAsia="바탕" w:hAnsi="바탕"/>
-          <w:szCs w:val="20"/>
-        </w:rPr>
-        <w:t>goog.require및 goog.requireType문이없는 빈 줄 연속 블록을 형성한다. 이 블록 은 하나의 빈 줄로goog.module 구분 된 선언을 따릅니다 . goog.require또는에 대한 전체 인수 는 별도의 파일에서에 goog.requireType의해 정의 된 네임 스페이스 goog.module입니다. goog.require및 goog.requireType명령문은 파일의 다른 곳에 표시되지 않을 수 있습니다.</w:t>
-      </w:r>
-    </w:p>
-    <w:p>
-      <w:pPr>
-        <w:jc w:val="left"/>
-        <w:rPr>
-          <w:rFonts w:ascii="바탕" w:eastAsia="바탕" w:hAnsi="바탕"/>
-          <w:szCs w:val="20"/>
-        </w:rPr>
-      </w:pPr>
-    </w:p>
-    <w:p>
-      <w:pPr>
-        <w:jc w:val="left"/>
-        <w:rPr>
-          <w:rFonts w:ascii="바탕" w:eastAsia="바탕" w:hAnsi="바탕"/>
-          <w:szCs w:val="20"/>
-        </w:rPr>
-      </w:pPr>
-      <w:r>
-        <w:rPr>
-          <w:rFonts w:ascii="바탕" w:eastAsia="바탕" w:hAnsi="바탕"/>
-          <w:szCs w:val="20"/>
-        </w:rPr>
-        <w:t>goog.require또는 각각 goog.requireType은 단일 상수 별칭에 할당되거나 여러 상수 별칭으로 분해됩니다. 이러한 별칭은 유형 주석 또는 코드에서 종속성을 참조 할 수있는 유일한 방법입니다. goog.require또는에 대한 인수로를 제외하고는 정규화 된 네임 스페이스를 어디에도 사용해</w:t>
-      </w:r>
-      <w:r>
-        <w:rPr>
-          <w:rFonts w:ascii="바탕" w:eastAsia="바탕" w:hAnsi="바탕"/>
-          <w:szCs w:val="20"/>
-        </w:rPr>
-        <w:lastRenderedPageBreak/>
-        <w:t>서는 안됩니다 goog.requireType.</w:t>
-      </w:r>
-    </w:p>
-    <w:p>
-      <w:pPr>
-        <w:jc w:val="left"/>
-        <w:rPr>
-          <w:rFonts w:ascii="바탕" w:eastAsia="바탕" w:hAnsi="바탕"/>
-          <w:szCs w:val="20"/>
-        </w:rPr>
-      </w:pPr>
-    </w:p>
-    <w:p>
-      <w:pPr>
-        <w:jc w:val="left"/>
-        <w:rPr>
-          <w:rFonts w:ascii="바탕" w:eastAsia="바탕" w:hAnsi="바탕"/>
-          <w:szCs w:val="20"/>
-        </w:rPr>
-      </w:pPr>
-      <w:r>
-        <w:rPr>
-          <w:rFonts w:ascii="바탕" w:eastAsia="바탕" w:hAnsi="바탕" w:hint="eastAsia"/>
-          <w:szCs w:val="20"/>
-        </w:rPr>
-        <w:t>예외</w:t>
-      </w:r>
-      <w:r>
-        <w:rPr>
-          <w:rFonts w:ascii="바탕" w:eastAsia="바탕" w:hAnsi="바탕"/>
-          <w:szCs w:val="20"/>
-        </w:rPr>
-        <w:t xml:space="preserve"> : externs 파일에 선언 된 유형, 변수 및 함수는 유형 주석 및 코드에서 정규화 된 이름을 사용해야합니다.</w:t>
-      </w:r>
-    </w:p>
-    <w:p>
-      <w:pPr>
-        <w:jc w:val="left"/>
-        <w:rPr>
-          <w:rFonts w:ascii="바탕" w:eastAsia="바탕" w:hAnsi="바탕"/>
-          <w:szCs w:val="20"/>
-        </w:rPr>
-      </w:pPr>
-    </w:p>
-    <w:p>
-      <w:pPr>
-        <w:jc w:val="left"/>
-        <w:rPr>
-          <w:rFonts w:ascii="바탕" w:eastAsia="바탕" w:hAnsi="바탕"/>
-          <w:szCs w:val="20"/>
-        </w:rPr>
-      </w:pPr>
-      <w:r>
-        <w:rPr>
-          <w:rFonts w:ascii="바탕" w:eastAsia="바탕" w:hAnsi="바탕" w:hint="eastAsia"/>
-          <w:szCs w:val="20"/>
-        </w:rPr>
-        <w:t>별칭은</w:t>
-      </w:r>
-      <w:r>
-        <w:rPr>
-          <w:rFonts w:ascii="바탕" w:eastAsia="바탕" w:hAnsi="바탕"/>
-          <w:szCs w:val="20"/>
-        </w:rPr>
-        <w:t xml:space="preserve"> 가져온 모듈 네임 스페이스의 마지막 점으로 구분 된 구성 요소와 일치해야합니다.</w:t>
-      </w:r>
-    </w:p>
-    <w:p>
-      <w:pPr>
-        <w:jc w:val="left"/>
-        <w:rPr>
-          <w:rFonts w:ascii="바탕" w:eastAsia="바탕" w:hAnsi="바탕"/>
-          <w:szCs w:val="20"/>
-        </w:rPr>
-      </w:pPr>
-    </w:p>
-    <w:p>
-      <w:pPr>
-        <w:jc w:val="left"/>
-        <w:rPr>
-          <w:rFonts w:ascii="바탕" w:eastAsia="바탕" w:hAnsi="바탕"/>
-          <w:szCs w:val="20"/>
-        </w:rPr>
-      </w:pPr>
-      <w:r>
-        <w:rPr>
-          <w:rFonts w:ascii="바탕" w:eastAsia="바탕" w:hAnsi="바탕" w:hint="eastAsia"/>
-          <w:szCs w:val="20"/>
-        </w:rPr>
-        <w:t>예외</w:t>
-      </w:r>
-      <w:r>
-        <w:rPr>
-          <w:rFonts w:ascii="바탕" w:eastAsia="바탕" w:hAnsi="바탕"/>
-          <w:szCs w:val="20"/>
-        </w:rPr>
-        <w:t xml:space="preserve"> : 경우에 따라 네임 스페이스의 추가 구성 요소를 사용하여 더 긴 별칭을 만들 수 있습니다. 결과 별칭은 해당 유형을 올바르게 식별 할 수 있도록 원래 식별자의 대 / 소문자를 유지해야합니다. 동일한 별칭을 명확하게하거나 가독성을 크게 향상시키는 경우 더 긴 별칭을 사용할 수 있습니다. 또한, 이상 별칭이 같은 기본 유형을 마스킹 방지하기 위해 사용되어야한다 Element, Event, Error, Map, 그리고 Promise(더 완전한 목록은 참</w:t>
-      </w:r>
-      <w:r>
-        <w:rPr>
-          <w:rFonts w:ascii="바탕" w:eastAsia="바탕" w:hAnsi="바탕" w:hint="eastAsia"/>
-          <w:szCs w:val="20"/>
-        </w:rPr>
-        <w:t>조</w:t>
-      </w:r>
-      <w:r>
-        <w:rPr>
-          <w:rFonts w:ascii="바탕" w:eastAsia="바탕" w:hAnsi="바탕"/>
-          <w:szCs w:val="20"/>
-        </w:rPr>
-        <w:t xml:space="preserve"> 표준 내장 객체 및 웹 API를 MDN에서). 구조화되지 않은 별칭의 이름을 바꿀 때 4.6.2 수평 공백 에서 요구하는대로 콜론 뒤에 공백이 있어야합니다 .</w:t>
-      </w:r>
-    </w:p>
-    <w:p>
-      <w:pPr>
-        <w:jc w:val="left"/>
-        <w:rPr>
-          <w:rFonts w:ascii="바탕" w:eastAsia="바탕" w:hAnsi="바탕"/>
-          <w:szCs w:val="20"/>
-        </w:rPr>
-      </w:pPr>
-    </w:p>
-    <w:p>
-      <w:pPr>
-        <w:jc w:val="left"/>
-        <w:rPr>
-          <w:rFonts w:ascii="바탕" w:eastAsia="바탕" w:hAnsi="바탕"/>
-          <w:szCs w:val="20"/>
-        </w:rPr>
-      </w:pPr>
-      <w:r>
-        <w:rPr>
-          <w:rFonts w:ascii="바탕" w:eastAsia="바탕" w:hAnsi="바탕" w:hint="eastAsia"/>
-          <w:szCs w:val="20"/>
-        </w:rPr>
-        <w:t>파일은</w:t>
-      </w:r>
-      <w:r>
-        <w:rPr>
-          <w:rFonts w:ascii="바탕" w:eastAsia="바탕" w:hAnsi="바탕"/>
-          <w:szCs w:val="20"/>
-        </w:rPr>
-        <w:t xml:space="preserve"> 동일한 네임 스페이스에 대해 a goog.require와 goog.requireType문을 모두 포함해서는 안됩니다 . 가져온 이름이 코드 및 유형 주석 모두에서 사용되는 경우 단일 goog.require명령문 으로 가져와야 합니다.</w:t>
-      </w:r>
-    </w:p>
-    <w:p>
-      <w:pPr>
-        <w:jc w:val="left"/>
-        <w:rPr>
-          <w:rFonts w:ascii="바탕" w:eastAsia="바탕" w:hAnsi="바탕"/>
-          <w:szCs w:val="20"/>
-        </w:rPr>
-      </w:pPr>
-    </w:p>
-    <w:p>
-      <w:pPr>
-        <w:jc w:val="left"/>
-        <w:rPr>
-          <w:rFonts w:ascii="바탕" w:eastAsia="바탕" w:hAnsi="바탕"/>
-          <w:szCs w:val="20"/>
-        </w:rPr>
-      </w:pPr>
-      <w:r>
-        <w:rPr>
-          <w:rFonts w:ascii="바탕" w:eastAsia="바탕" w:hAnsi="바탕" w:hint="eastAsia"/>
-          <w:szCs w:val="20"/>
-        </w:rPr>
-        <w:t>부작용을</w:t>
-      </w:r>
-      <w:r>
-        <w:rPr>
-          <w:rFonts w:ascii="바탕" w:eastAsia="바탕" w:hAnsi="바탕"/>
-          <w:szCs w:val="20"/>
-        </w:rPr>
-        <w:t xml:space="preserve"> 위해서만 모듈을 가져 오는 경우 호출은 a goog.require(a goog.requireType아님) 여야 하며 할당을 생략 할 수 있습니다. 이것이 필요한 이유를 설명하고 컴파일러 경고를 억제하려면 주석이 필요합니다.</w:t>
-      </w:r>
-    </w:p>
-    <w:p>
-      <w:pPr>
-        <w:jc w:val="left"/>
-        <w:rPr>
-          <w:rFonts w:ascii="바탕" w:eastAsia="바탕" w:hAnsi="바탕"/>
-          <w:szCs w:val="20"/>
-        </w:rPr>
-      </w:pPr>
-    </w:p>
-    <w:p>
-      <w:pPr>
-        <w:jc w:val="left"/>
-        <w:rPr>
-          <w:rFonts w:ascii="바탕" w:eastAsia="바탕" w:hAnsi="바탕"/>
-          <w:szCs w:val="20"/>
-        </w:rPr>
-      </w:pPr>
-      <w:r>
-        <w:rPr>
-          <w:rFonts w:ascii="바탕" w:eastAsia="바탕" w:hAnsi="바탕" w:hint="eastAsia"/>
-          <w:szCs w:val="20"/>
-        </w:rPr>
-        <w:t>행은</w:t>
-      </w:r>
-      <w:r>
-        <w:rPr>
-          <w:rFonts w:ascii="바탕" w:eastAsia="바탕" w:hAnsi="바탕"/>
-          <w:szCs w:val="20"/>
-        </w:rPr>
-        <w:t xml:space="preserve"> 다음 규칙에 따라 정렬됩니다. 왼쪽에 이름이있는 모든 요구 사항이 먼저 나오고 해당 이름에 따라 알파벳순으로 정렬됩니다. 그런 다음 디스트 럭처링이 필요하며, 다시 왼쪽에있는 이름으로 정렬됩니다. 마지막으로, 독립형 요구 호출 (일반적으로 부작용을 위해 가져온 모듈 용)입니다.</w:t>
-      </w:r>
-    </w:p>
-    <w:p>
-      <w:pPr>
-        <w:jc w:val="left"/>
-        <w:rPr>
-          <w:rFonts w:ascii="바탕" w:eastAsia="바탕" w:hAnsi="바탕"/>
-          <w:szCs w:val="20"/>
-        </w:rPr>
-      </w:pPr>
-    </w:p>
-    <w:p>
-      <w:pPr>
-        <w:jc w:val="left"/>
-        <w:rPr>
-          <w:rFonts w:ascii="바탕" w:eastAsia="바탕" w:hAnsi="바탕"/>
-          <w:szCs w:val="20"/>
-        </w:rPr>
-      </w:pPr>
-      <w:r>
-        <w:rPr>
-          <w:rFonts w:ascii="바탕" w:eastAsia="바탕" w:hAnsi="바탕" w:hint="eastAsia"/>
-          <w:szCs w:val="20"/>
-        </w:rPr>
-        <w:t>도움말</w:t>
-      </w:r>
-      <w:r>
-        <w:rPr>
-          <w:rFonts w:ascii="바탕" w:eastAsia="바탕" w:hAnsi="바탕"/>
-          <w:szCs w:val="20"/>
-        </w:rPr>
-        <w:t xml:space="preserve"> :이 주문을 기억하고 수동으로 시행 할 필요가 없습니다. IDE를 사용하여 올바르게 정렬되지 않은 요구 사항을보고 할 수 있습니다.</w:t>
-      </w:r>
-    </w:p>
-    <w:p>
-      <w:pPr>
-        <w:jc w:val="left"/>
-        <w:rPr>
-          <w:rFonts w:ascii="바탕" w:eastAsia="바탕" w:hAnsi="바탕"/>
-          <w:szCs w:val="20"/>
-        </w:rPr>
-      </w:pPr>
-    </w:p>
-    <w:p>
-      <w:pPr>
-        <w:jc w:val="left"/>
-        <w:rPr>
-          <w:rFonts w:ascii="바탕" w:eastAsia="바탕" w:hAnsi="바탕"/>
-          <w:szCs w:val="20"/>
-        </w:rPr>
-      </w:pPr>
-      <w:r>
-        <w:rPr>
-          <w:rFonts w:ascii="바탕" w:eastAsia="바탕" w:hAnsi="바탕" w:hint="eastAsia"/>
-          <w:szCs w:val="20"/>
-        </w:rPr>
-        <w:t>긴</w:t>
-      </w:r>
-      <w:r>
-        <w:rPr>
-          <w:rFonts w:ascii="바탕" w:eastAsia="바탕" w:hAnsi="바탕"/>
-          <w:szCs w:val="20"/>
-        </w:rPr>
-        <w:t xml:space="preserve"> 별칭 또는 모듈 이름으로 인해 행이 80 개 열 제한을 초과하는 경우 줄 바꿈 되지 않아야 합니다. require 줄은 80 개 열 제한에 대한 예외입니다.</w:t>
-      </w:r>
-    </w:p>
-    <w:p>
-      <w:pPr>
-        <w:jc w:val="left"/>
-        <w:rPr>
-          <w:rFonts w:ascii="바탕" w:eastAsia="바탕" w:hAnsi="바탕"/>
-          <w:szCs w:val="20"/>
-        </w:rPr>
-      </w:pPr>
-    </w:p>
-    <w:p>
-      <w:pPr>
-        <w:jc w:val="left"/>
-        <w:rPr>
-          <w:rFonts w:ascii="바탕" w:eastAsia="바탕" w:hAnsi="바탕"/>
-          <w:szCs w:val="20"/>
-        </w:rPr>
-      </w:pPr>
-      <w:r>
-        <w:rPr>
-          <w:rFonts w:ascii="바탕" w:eastAsia="바탕" w:hAnsi="바탕" w:hint="eastAsia"/>
-          <w:szCs w:val="20"/>
-        </w:rPr>
-        <w:t>예</w:t>
-      </w:r>
-      <w:r>
-        <w:rPr>
-          <w:rFonts w:ascii="바탕" w:eastAsia="바탕" w:hAnsi="바탕"/>
-          <w:szCs w:val="20"/>
-        </w:rPr>
-        <w:t>:</w:t>
-      </w:r>
-    </w:p>
-    <w:p>
-      <w:pPr>
-        <w:jc w:val="left"/>
-        <w:rPr>
-          <w:rFonts w:ascii="바탕" w:eastAsia="바탕" w:hAnsi="바탕"/>
-          <w:szCs w:val="20"/>
-        </w:rPr>
-      </w:pPr>
-    </w:p>
-    <w:p>
-      <w:pPr>
-        <w:jc w:val="left"/>
-        <w:rPr>
-          <w:rFonts w:ascii="바탕" w:eastAsia="바탕" w:hAnsi="바탕"/>
-          <w:szCs w:val="20"/>
-        </w:rPr>
-      </w:pPr>
-      <w:r>
-        <w:rPr>
-          <w:rFonts w:ascii="바탕" w:eastAsia="바탕" w:hAnsi="바탕"/>
-          <w:szCs w:val="20"/>
-        </w:rPr>
-        <w:t>// 표준 별칭 스타일. const MyClass = goog . 필요 ( 'some.package.MyClass' ); const MyType = goog . requireType ( 'some.package.MyType' ); // 명확성에 사용되는 네임 스페이스 기반 별</w:t>
-      </w:r>
-      <w:r>
-        <w:rPr>
-          <w:rFonts w:ascii="바탕" w:eastAsia="바탕" w:hAnsi="바탕"/>
-          <w:szCs w:val="20"/>
-        </w:rPr>
-        <w:lastRenderedPageBreak/>
-        <w:t>칭입니다. const NsMyClass = goog . 필요 ( 'other.ns.MyClass' ); // 네이티브 유형 마스킹을 방지하는 데 사용되는 네임 스페이스 기반 별칭입니다. const RendererElement = goog . 필요 ( 'web.renderer.Element' );</w:t>
-      </w:r>
-    </w:p>
-    <w:p>
-      <w:pPr>
-        <w:jc w:val="left"/>
-        <w:rPr>
-          <w:rFonts w:ascii="바탕" w:eastAsia="바탕" w:hAnsi="바탕"/>
-          <w:szCs w:val="20"/>
-        </w:rPr>
-      </w:pPr>
-      <w:r>
-        <w:rPr>
-          <w:rFonts w:ascii="바탕" w:eastAsia="바탕" w:hAnsi="바탕"/>
-          <w:szCs w:val="20"/>
-        </w:rPr>
-        <w:t xml:space="preserve">  </w:t>
-      </w:r>
-    </w:p>
-    <w:p>
-      <w:pPr>
-        <w:jc w:val="left"/>
-        <w:rPr>
-          <w:rFonts w:ascii="바탕" w:eastAsia="바탕" w:hAnsi="바탕"/>
-          <w:szCs w:val="20"/>
-        </w:rPr>
-      </w:pPr>
-      <w:r>
-        <w:rPr>
-          <w:rFonts w:ascii="바탕" w:eastAsia="바탕" w:hAnsi="바탕"/>
-          <w:szCs w:val="20"/>
-        </w:rPr>
-        <w:t xml:space="preserve">  </w:t>
-      </w:r>
-    </w:p>
-    <w:p>
-      <w:pPr>
-        <w:jc w:val="left"/>
-        <w:rPr>
-          <w:rFonts w:ascii="바탕" w:eastAsia="바탕" w:hAnsi="바탕"/>
-          <w:szCs w:val="20"/>
-        </w:rPr>
-      </w:pPr>
-    </w:p>
-    <w:p>
-      <w:pPr>
-        <w:jc w:val="left"/>
-        <w:rPr>
-          <w:rFonts w:ascii="바탕" w:eastAsia="바탕" w:hAnsi="바탕"/>
-          <w:szCs w:val="20"/>
-        </w:rPr>
-      </w:pPr>
-      <w:r>
-        <w:rPr>
-          <w:rFonts w:ascii="바탕" w:eastAsia="바탕" w:hAnsi="바탕"/>
-          <w:szCs w:val="20"/>
-        </w:rPr>
-        <w:t xml:space="preserve">  </w:t>
-      </w:r>
-    </w:p>
-    <w:p>
-      <w:pPr>
-        <w:jc w:val="left"/>
-        <w:rPr>
-          <w:rFonts w:ascii="바탕" w:eastAsia="바탕" w:hAnsi="바탕"/>
-          <w:szCs w:val="20"/>
-        </w:rPr>
-      </w:pPr>
-    </w:p>
-    <w:p>
-      <w:pPr>
-        <w:jc w:val="left"/>
-        <w:rPr>
-          <w:rFonts w:ascii="바탕" w:eastAsia="바탕" w:hAnsi="바탕"/>
-          <w:szCs w:val="20"/>
-        </w:rPr>
-      </w:pPr>
-      <w:r>
-        <w:rPr>
-          <w:rFonts w:ascii="바탕" w:eastAsia="바탕" w:hAnsi="바탕"/>
-          <w:szCs w:val="20"/>
-        </w:rPr>
-        <w:t xml:space="preserve">  </w:t>
-      </w:r>
-    </w:p>
-    <w:p>
-      <w:pPr>
-        <w:jc w:val="left"/>
-        <w:rPr>
-          <w:rFonts w:ascii="바탕" w:eastAsia="바탕" w:hAnsi="바탕"/>
-          <w:szCs w:val="20"/>
-        </w:rPr>
-      </w:pPr>
-      <w:r>
-        <w:rPr>
-          <w:rFonts w:ascii="바탕" w:eastAsia="바탕" w:hAnsi="바탕"/>
-          <w:szCs w:val="20"/>
-        </w:rPr>
-        <w:t>// 가독성을 높이기 위해 사용되는 비 순차적 네임 스페이스 기반 별칭입니다. // 또한 80 개 이상의 열을 요구하는 줄은 래핑해서는 안됩니다. const SomeDataStructureModel = goog . requireType ( 'identical.package.identifiers.models.SomeDataStructure' ); const SomeDataStructureProto = goog . 필요 ( 'proto.identical.package.identifiers.SomeDataStructure' ); // 표준 별칭 스타일. const asserts = goog . 필요 ( 'goog.asserts' ); // 명확성에 사용되는 네임 스페이스 기반 별칭입니다.</w:t>
-      </w:r>
-    </w:p>
-    <w:p>
-      <w:pPr>
-        <w:jc w:val="left"/>
-        <w:rPr>
-          <w:rFonts w:ascii="바탕" w:eastAsia="바탕" w:hAnsi="바탕"/>
-          <w:szCs w:val="20"/>
-        </w:rPr>
-      </w:pPr>
-    </w:p>
-    <w:p>
-      <w:pPr>
-        <w:jc w:val="left"/>
-        <w:rPr>
-          <w:rFonts w:ascii="바탕" w:eastAsia="바탕" w:hAnsi="바탕"/>
-          <w:szCs w:val="20"/>
-        </w:rPr>
-      </w:pPr>
-      <w:r>
-        <w:rPr>
-          <w:rFonts w:ascii="바탕" w:eastAsia="바탕" w:hAnsi="바탕"/>
-          <w:szCs w:val="20"/>
-        </w:rPr>
-        <w:t xml:space="preserve">  </w:t>
-      </w:r>
-    </w:p>
-    <w:p>
-      <w:pPr>
-        <w:jc w:val="left"/>
-        <w:rPr>
-          <w:rFonts w:ascii="바탕" w:eastAsia="바탕" w:hAnsi="바탕"/>
-          <w:szCs w:val="20"/>
-        </w:rPr>
-      </w:pPr>
-      <w:r>
-        <w:rPr>
-          <w:rFonts w:ascii="바탕" w:eastAsia="바탕" w:hAnsi="바탕"/>
-          <w:szCs w:val="20"/>
-        </w:rPr>
-        <w:t xml:space="preserve">  </w:t>
-      </w:r>
-    </w:p>
-    <w:p>
-      <w:pPr>
-        <w:jc w:val="left"/>
-        <w:rPr>
-          <w:rFonts w:ascii="바탕" w:eastAsia="바탕" w:hAnsi="바탕"/>
-          <w:szCs w:val="20"/>
-        </w:rPr>
-      </w:pPr>
-    </w:p>
-    <w:p>
-      <w:pPr>
-        <w:jc w:val="left"/>
-        <w:rPr>
-          <w:rFonts w:ascii="바탕" w:eastAsia="바탕" w:hAnsi="바탕"/>
-          <w:szCs w:val="20"/>
-        </w:rPr>
-      </w:pPr>
-    </w:p>
-    <w:p>
-      <w:pPr>
-        <w:jc w:val="left"/>
-        <w:rPr>
-          <w:rFonts w:ascii="바탕" w:eastAsia="바탕" w:hAnsi="바탕"/>
-          <w:szCs w:val="20"/>
-        </w:rPr>
-      </w:pPr>
-    </w:p>
-    <w:p>
-      <w:pPr>
-        <w:jc w:val="left"/>
-        <w:rPr>
-          <w:rFonts w:ascii="바탕" w:eastAsia="바탕" w:hAnsi="바탕"/>
-          <w:szCs w:val="20"/>
-        </w:rPr>
-      </w:pPr>
-      <w:r>
-        <w:rPr>
-          <w:rFonts w:ascii="바탕" w:eastAsia="바탕" w:hAnsi="바탕"/>
-          <w:szCs w:val="20"/>
-        </w:rPr>
-        <w:t>const testingAsserts = goog . 필요 ( 'goog.testing.asserts' ); // 별칭으로 표준 분해. const { clear , clone } = goog . 필요 ( 'goog.array' ); const { Rgb } = goog . 필요 ( 'goog.color' ); // 명확성을 위해 네임 스페이스 기반의 별칭으로 분해. const { SomeType : FooSomeType } = goog</w:t>
-      </w:r>
-    </w:p>
-    <w:p>
-      <w:pPr>
-        <w:jc w:val="left"/>
-        <w:rPr>
-          <w:rFonts w:ascii="바탕" w:eastAsia="바탕" w:hAnsi="바탕"/>
-          <w:szCs w:val="20"/>
-        </w:rPr>
-      </w:pPr>
-    </w:p>
-    <w:p>
-      <w:pPr>
-        <w:jc w:val="left"/>
-        <w:rPr>
-          <w:rFonts w:ascii="바탕" w:eastAsia="바탕" w:hAnsi="바탕"/>
-          <w:szCs w:val="20"/>
-        </w:rPr>
-      </w:pPr>
-      <w:r>
-        <w:rPr>
-          <w:rFonts w:ascii="바탕" w:eastAsia="바탕" w:hAnsi="바탕"/>
-          <w:szCs w:val="20"/>
-        </w:rPr>
-        <w:t xml:space="preserve">  </w:t>
-      </w:r>
-    </w:p>
-    <w:p>
-      <w:pPr>
-        <w:jc w:val="left"/>
-        <w:rPr>
-          <w:rFonts w:ascii="바탕" w:eastAsia="바탕" w:hAnsi="바탕"/>
-          <w:szCs w:val="20"/>
-        </w:rPr>
-      </w:pPr>
-      <w:r>
-        <w:rPr>
-          <w:rFonts w:ascii="바탕" w:eastAsia="바탕" w:hAnsi="바탕"/>
-          <w:szCs w:val="20"/>
-        </w:rPr>
-        <w:t xml:space="preserve">  </w:t>
-      </w:r>
-    </w:p>
-    <w:p>
-      <w:pPr>
-        <w:jc w:val="left"/>
-        <w:rPr>
-          <w:rFonts w:ascii="바탕" w:eastAsia="바탕" w:hAnsi="바탕"/>
-          <w:szCs w:val="20"/>
-        </w:rPr>
-      </w:pPr>
-    </w:p>
-    <w:p>
-      <w:pPr>
-        <w:jc w:val="left"/>
-        <w:rPr>
-          <w:rFonts w:ascii="바탕" w:eastAsia="바탕" w:hAnsi="바탕"/>
-          <w:szCs w:val="20"/>
-        </w:rPr>
-      </w:pPr>
-      <w:r>
-        <w:rPr>
-          <w:rFonts w:ascii="바탕" w:eastAsia="바탕" w:hAnsi="바탕"/>
-          <w:szCs w:val="20"/>
-        </w:rPr>
-        <w:t xml:space="preserve">   . requireType ( 'foo.types' ); const { clear : objectClear , clone : objectClone } = goog . 필요 ( 'goog.object' ); // 부작용을 유발하기 위해 별칭없이 goog.require. / ** @suppress {extraRequire} MyFramework를 초기화합니다. * / </w:t>
-      </w:r>
-    </w:p>
-    <w:p>
-      <w:pPr>
-        <w:jc w:val="left"/>
-        <w:rPr>
-          <w:rFonts w:ascii="바탕" w:eastAsia="바탕" w:hAnsi="바탕"/>
-          <w:szCs w:val="20"/>
-        </w:rPr>
-      </w:pPr>
-      <w:r>
-        <w:rPr>
-          <w:rFonts w:ascii="바탕" w:eastAsia="바탕" w:hAnsi="바탕"/>
-          <w:szCs w:val="20"/>
-        </w:rPr>
-        <w:t>goog . 필요 ( 'my.framework.initialization' );</w:t>
-      </w:r>
-    </w:p>
-    <w:p>
-      <w:pPr>
-        <w:jc w:val="left"/>
-        <w:rPr>
-          <w:rFonts w:ascii="바탕" w:eastAsia="바탕" w:hAnsi="바탕"/>
-          <w:szCs w:val="20"/>
-        </w:rPr>
-      </w:pPr>
-      <w:r>
-        <w:rPr>
-          <w:rFonts w:ascii="바탕" w:eastAsia="바탕" w:hAnsi="바탕"/>
-          <w:szCs w:val="20"/>
-        </w:rPr>
-        <w:t xml:space="preserve">  </w:t>
-      </w:r>
-    </w:p>
-    <w:p>
-      <w:pPr>
-        <w:jc w:val="left"/>
-        <w:rPr>
-          <w:rFonts w:ascii="바탕" w:eastAsia="바탕" w:hAnsi="바탕"/>
-          <w:szCs w:val="20"/>
-        </w:rPr>
-      </w:pPr>
-    </w:p>
-    <w:p>
-      <w:pPr>
-        <w:jc w:val="left"/>
-        <w:rPr>
-          <w:rFonts w:ascii="바탕" w:eastAsia="바탕" w:hAnsi="바탕"/>
-          <w:szCs w:val="20"/>
-        </w:rPr>
-      </w:pPr>
-      <w:r>
-        <w:rPr>
-          <w:rFonts w:ascii="바탕" w:eastAsia="바탕" w:hAnsi="바탕" w:hint="eastAsia"/>
-          <w:szCs w:val="20"/>
-        </w:rPr>
-        <w:lastRenderedPageBreak/>
-        <w:t>낙심</w:t>
-      </w:r>
-      <w:r>
-        <w:rPr>
-          <w:rFonts w:ascii="바탕" w:eastAsia="바탕" w:hAnsi="바탕"/>
-          <w:szCs w:val="20"/>
-        </w:rPr>
-        <w:t xml:space="preserve"> :</w:t>
-      </w:r>
-    </w:p>
-    <w:p>
-      <w:pPr>
-        <w:jc w:val="left"/>
-        <w:rPr>
-          <w:rFonts w:ascii="바탕" w:eastAsia="바탕" w:hAnsi="바탕"/>
-          <w:szCs w:val="20"/>
-        </w:rPr>
-      </w:pPr>
-    </w:p>
-    <w:p>
-      <w:pPr>
-        <w:jc w:val="left"/>
-        <w:rPr>
-          <w:rFonts w:ascii="바탕" w:eastAsia="바탕" w:hAnsi="바탕"/>
-          <w:szCs w:val="20"/>
-        </w:rPr>
-      </w:pPr>
-      <w:r>
-        <w:rPr>
-          <w:rFonts w:ascii="바탕" w:eastAsia="바탕" w:hAnsi="바탕"/>
-          <w:szCs w:val="20"/>
-        </w:rPr>
-        <w:t>// 명확하게하기 위해 필요한 경우 모듈 이름의 형식에 더 가깝기 때문에 SomeClass보다 PackageClass를 선호합니다 . const SomeClass = goog . 필요 ( 'some.package.Class' );</w:t>
-      </w:r>
-    </w:p>
-    <w:p>
-      <w:pPr>
-        <w:jc w:val="left"/>
-        <w:rPr>
-          <w:rFonts w:ascii="바탕" w:eastAsia="바탕" w:hAnsi="바탕"/>
-          <w:szCs w:val="20"/>
-        </w:rPr>
-      </w:pPr>
-    </w:p>
-    <w:p>
-      <w:pPr>
-        <w:jc w:val="left"/>
-        <w:rPr>
-          <w:rFonts w:ascii="바탕" w:eastAsia="바탕" w:hAnsi="바탕"/>
-          <w:szCs w:val="20"/>
-        </w:rPr>
-      </w:pPr>
-      <w:r>
-        <w:rPr>
-          <w:rFonts w:ascii="바탕" w:eastAsia="바탕" w:hAnsi="바탕"/>
-          <w:szCs w:val="20"/>
-        </w:rPr>
-        <w:t xml:space="preserve">  </w:t>
-      </w:r>
-    </w:p>
-    <w:p>
-      <w:pPr>
-        <w:jc w:val="left"/>
-        <w:rPr>
-          <w:rFonts w:ascii="바탕" w:eastAsia="바탕" w:hAnsi="바탕"/>
-          <w:szCs w:val="20"/>
-        </w:rPr>
-      </w:pPr>
-      <w:r>
-        <w:rPr>
-          <w:rFonts w:ascii="바탕" w:eastAsia="바탕" w:hAnsi="바탕" w:hint="eastAsia"/>
-          <w:szCs w:val="20"/>
-        </w:rPr>
-        <w:t>허용되지</w:t>
-      </w:r>
-      <w:r>
-        <w:rPr>
-          <w:rFonts w:ascii="바탕" w:eastAsia="바탕" w:hAnsi="바탕"/>
-          <w:szCs w:val="20"/>
-        </w:rPr>
-        <w:t xml:space="preserve"> 않음 :</w:t>
-      </w:r>
-    </w:p>
-    <w:p>
-      <w:pPr>
-        <w:jc w:val="left"/>
-        <w:rPr>
-          <w:rFonts w:ascii="바탕" w:eastAsia="바탕" w:hAnsi="바탕"/>
-          <w:szCs w:val="20"/>
-        </w:rPr>
-      </w:pPr>
-    </w:p>
-    <w:p>
-      <w:pPr>
-        <w:jc w:val="left"/>
-        <w:rPr>
-          <w:rFonts w:ascii="바탕" w:eastAsia="바탕" w:hAnsi="바탕"/>
-          <w:szCs w:val="20"/>
-        </w:rPr>
-      </w:pPr>
-      <w:r>
-        <w:rPr>
-          <w:rFonts w:ascii="바탕" w:eastAsia="바탕" w:hAnsi="바탕"/>
-          <w:szCs w:val="20"/>
-        </w:rPr>
-        <w:t>// 추가 용어는 네임 스페이스에서 가져와야합니다. const MyClassForBizzing = goog . 필요 ( 'some.package.MyClass' ); // 별칭에는 전체 최종 네임 스페이스 구성 요소가 포함되어야합니다. const MyClass = goog . 필요 ( 'some.package.MyClassForBizzing' ); // 별칭은 네이티브 유형을 마스크해서는 안됩니다 (여기서는 'const JspbMap'이어야 함). const Map = goog . 필요 ( 'jspb.Map' ); // goog.require 줄을 80 개 이상의 열로 나누지 마세요. const SomeDataStructure =</w:t>
-      </w:r>
-    </w:p>
-    <w:p>
-      <w:pPr>
-        <w:jc w:val="left"/>
-        <w:rPr>
-          <w:rFonts w:ascii="바탕" w:eastAsia="바탕" w:hAnsi="바탕"/>
-          <w:szCs w:val="20"/>
-        </w:rPr>
-      </w:pPr>
-      <w:r>
-        <w:rPr>
-          <w:rFonts w:ascii="바탕" w:eastAsia="바탕" w:hAnsi="바탕"/>
-          <w:szCs w:val="20"/>
-        </w:rPr>
-        <w:t xml:space="preserve">  </w:t>
-      </w:r>
-    </w:p>
-    <w:p>
-      <w:pPr>
-        <w:jc w:val="left"/>
-        <w:rPr>
-          <w:rFonts w:ascii="바탕" w:eastAsia="바탕" w:hAnsi="바탕"/>
-          <w:szCs w:val="20"/>
-        </w:rPr>
-      </w:pPr>
-    </w:p>
-    <w:p>
-      <w:pPr>
-        <w:jc w:val="left"/>
-        <w:rPr>
-          <w:rFonts w:ascii="바탕" w:eastAsia="바탕" w:hAnsi="바탕"/>
-          <w:szCs w:val="20"/>
-        </w:rPr>
-      </w:pPr>
-      <w:r>
-        <w:rPr>
-          <w:rFonts w:ascii="바탕" w:eastAsia="바탕" w:hAnsi="바탕"/>
-          <w:szCs w:val="20"/>
-        </w:rPr>
-        <w:t xml:space="preserve">  </w:t>
-      </w:r>
-    </w:p>
-    <w:p>
-      <w:pPr>
-        <w:jc w:val="left"/>
-        <w:rPr>
-          <w:rFonts w:ascii="바탕" w:eastAsia="바탕" w:hAnsi="바탕"/>
-          <w:szCs w:val="20"/>
-        </w:rPr>
-      </w:pPr>
-    </w:p>
-    <w:p>
-      <w:pPr>
-        <w:jc w:val="left"/>
-        <w:rPr>
-          <w:rFonts w:ascii="바탕" w:eastAsia="바탕" w:hAnsi="바탕"/>
-          <w:szCs w:val="20"/>
-        </w:rPr>
-      </w:pPr>
-      <w:r>
-        <w:rPr>
-          <w:rFonts w:ascii="바탕" w:eastAsia="바탕" w:hAnsi="바탕"/>
-          <w:szCs w:val="20"/>
-        </w:rPr>
-        <w:t xml:space="preserve">  </w:t>
-      </w:r>
-    </w:p>
-    <w:p>
-      <w:pPr>
-        <w:jc w:val="left"/>
-        <w:rPr>
-          <w:rFonts w:ascii="바탕" w:eastAsia="바탕" w:hAnsi="바탕"/>
-          <w:szCs w:val="20"/>
-        </w:rPr>
-      </w:pPr>
-    </w:p>
-    <w:p>
-      <w:pPr>
-        <w:jc w:val="left"/>
-        <w:rPr>
-          <w:rFonts w:ascii="바탕" w:eastAsia="바탕" w:hAnsi="바탕"/>
-          <w:szCs w:val="20"/>
-        </w:rPr>
-      </w:pPr>
-      <w:r>
-        <w:rPr>
-          <w:rFonts w:ascii="바탕" w:eastAsia="바탕" w:hAnsi="바탕"/>
-          <w:szCs w:val="20"/>
-        </w:rPr>
-        <w:t xml:space="preserve">  </w:t>
-      </w:r>
-    </w:p>
-    <w:p>
-      <w:pPr>
-        <w:jc w:val="left"/>
-        <w:rPr>
-          <w:rFonts w:ascii="바탕" w:eastAsia="바탕" w:hAnsi="바탕"/>
-          <w:szCs w:val="20"/>
-        </w:rPr>
-      </w:pPr>
-      <w:r>
-        <w:rPr>
-          <w:rFonts w:ascii="바탕" w:eastAsia="바탕" w:hAnsi="바탕"/>
-          <w:szCs w:val="20"/>
-        </w:rPr>
-        <w:t xml:space="preserve">    goog . 필요 ( 'proto.identical.package.identifiers.SomeDataStructure' ); // 별칭은 네임 스페이스를 기반으로해야합니다. const randomName = goog . 필요 ( 'something.else' ); // 콜론 뒤에 공백이 없습니다. const { Foo : FooProto } = goog . 필요 ( 'some.package.proto.Foo' ); // 별칭이없는 goog.requireType. </w:t>
-      </w:r>
-    </w:p>
-    <w:p>
-      <w:pPr>
-        <w:jc w:val="left"/>
-        <w:rPr>
-          <w:rFonts w:ascii="바탕" w:eastAsia="바탕" w:hAnsi="바탕"/>
-          <w:szCs w:val="20"/>
-        </w:rPr>
-      </w:pPr>
-      <w:r>
-        <w:rPr>
-          <w:rFonts w:ascii="바탕" w:eastAsia="바탕" w:hAnsi="바탕"/>
-          <w:szCs w:val="20"/>
-        </w:rPr>
-        <w:t>goog . requireType ( 'some.package.with.a.Type' );</w:t>
-      </w:r>
-    </w:p>
-    <w:p>
-      <w:pPr>
-        <w:jc w:val="left"/>
-        <w:rPr>
-          <w:rFonts w:ascii="바탕" w:eastAsia="바탕" w:hAnsi="바탕"/>
-          <w:szCs w:val="20"/>
-        </w:rPr>
-      </w:pPr>
-    </w:p>
-    <w:p>
-      <w:pPr>
-        <w:jc w:val="left"/>
-        <w:rPr>
-          <w:rFonts w:ascii="바탕" w:eastAsia="바탕" w:hAnsi="바탕"/>
-          <w:szCs w:val="20"/>
-        </w:rPr>
-      </w:pPr>
-    </w:p>
-    <w:p>
-      <w:pPr>
-        <w:jc w:val="left"/>
-        <w:rPr>
-          <w:rFonts w:ascii="바탕" w:eastAsia="바탕" w:hAnsi="바탕"/>
-          <w:szCs w:val="20"/>
-        </w:rPr>
-      </w:pPr>
-    </w:p>
-    <w:p>
-      <w:pPr>
-        <w:jc w:val="left"/>
-        <w:rPr>
-          <w:rFonts w:ascii="바탕" w:eastAsia="바탕" w:hAnsi="바탕"/>
-          <w:szCs w:val="20"/>
-        </w:rPr>
-      </w:pPr>
-      <w:r>
-        <w:rPr>
-          <w:rFonts w:ascii="바탕" w:eastAsia="바탕" w:hAnsi="바탕"/>
-          <w:szCs w:val="20"/>
-        </w:rPr>
-        <w:t xml:space="preserve">  </w:t>
-      </w:r>
-    </w:p>
-    <w:p>
-      <w:pPr>
-        <w:jc w:val="left"/>
-        <w:rPr>
-          <w:rFonts w:ascii="바탕" w:eastAsia="바탕" w:hAnsi="바탕"/>
-          <w:szCs w:val="20"/>
-        </w:rPr>
-      </w:pPr>
-    </w:p>
-    <w:p>
-      <w:pPr>
-        <w:jc w:val="left"/>
-        <w:rPr>
-          <w:rFonts w:ascii="바탕" w:eastAsia="바탕" w:hAnsi="바탕"/>
-          <w:szCs w:val="20"/>
-        </w:rPr>
-      </w:pPr>
-    </w:p>
-    <w:p>
-      <w:pPr>
-        <w:jc w:val="left"/>
-        <w:rPr>
-          <w:rFonts w:ascii="바탕" w:eastAsia="바탕" w:hAnsi="바탕"/>
-          <w:szCs w:val="20"/>
-        </w:rPr>
-      </w:pPr>
-    </w:p>
-    <w:p>
-      <w:pPr>
-        <w:jc w:val="left"/>
-        <w:rPr>
-          <w:rFonts w:ascii="바탕" w:eastAsia="바탕" w:hAnsi="바탕"/>
-          <w:szCs w:val="20"/>
-        </w:rPr>
-      </w:pPr>
-      <w:r>
-        <w:rPr>
-          <w:rFonts w:ascii="바탕" w:eastAsia="바탕" w:hAnsi="바탕"/>
-          <w:szCs w:val="20"/>
-        </w:rPr>
-        <w:t>/ **</w:t>
-      </w:r>
-    </w:p>
-    <w:p>
-      <w:pPr>
-        <w:jc w:val="left"/>
-        <w:rPr>
-          <w:rFonts w:ascii="바탕" w:eastAsia="바탕" w:hAnsi="바탕"/>
-          <w:szCs w:val="20"/>
-        </w:rPr>
-      </w:pPr>
-      <w:r>
-        <w:rPr>
-          <w:rFonts w:ascii="바탕" w:eastAsia="바탕" w:hAnsi="바탕"/>
-          <w:szCs w:val="20"/>
-        </w:rPr>
-        <w:lastRenderedPageBreak/>
-        <w:t xml:space="preserve"> * @param {! some.unimported.Dependency} param JSDoc에서 사용되는 모든 외부 유형</w:t>
-      </w:r>
-    </w:p>
-    <w:p>
-      <w:pPr>
-        <w:jc w:val="left"/>
-        <w:rPr>
-          <w:rFonts w:ascii="바탕" w:eastAsia="바탕" w:hAnsi="바탕"/>
-          <w:szCs w:val="20"/>
-        </w:rPr>
-      </w:pPr>
-      <w:r>
-        <w:rPr>
-          <w:rFonts w:ascii="바탕" w:eastAsia="바탕" w:hAnsi="바탕"/>
-          <w:szCs w:val="20"/>
-        </w:rPr>
-        <w:t xml:space="preserve"> * 주석은 externs에서 선언되지 않는 한 goog.require이어야합니다.</w:t>
-      </w:r>
-    </w:p>
-    <w:p>
-      <w:pPr>
-        <w:jc w:val="left"/>
-        <w:rPr>
-          <w:rFonts w:ascii="바탕" w:eastAsia="바탕" w:hAnsi="바탕"/>
-          <w:szCs w:val="20"/>
-        </w:rPr>
-      </w:pPr>
-      <w:r>
-        <w:rPr>
-          <w:rFonts w:ascii="바탕" w:eastAsia="바탕" w:hAnsi="바탕"/>
-          <w:szCs w:val="20"/>
-        </w:rPr>
-        <w:t xml:space="preserve"> * / function someFunction ( param ) { // goog.require 줄은 다른 코드보다 먼저 최상위 수준에 있어야합니다. const 별칭 = goog . 필요 ( 'my.long.name.alias' ); // ... }</w:t>
-      </w:r>
-    </w:p>
-    <w:p>
-      <w:pPr>
-        <w:jc w:val="left"/>
-        <w:rPr>
-          <w:rFonts w:ascii="바탕" w:eastAsia="바탕" w:hAnsi="바탕"/>
-          <w:szCs w:val="20"/>
-        </w:rPr>
-      </w:pPr>
-      <w:r>
-        <w:rPr>
-          <w:rFonts w:ascii="바탕" w:eastAsia="바탕" w:hAnsi="바탕"/>
-          <w:szCs w:val="20"/>
-        </w:rPr>
-        <w:t xml:space="preserve"> </w:t>
-      </w:r>
-    </w:p>
-    <w:p>
-      <w:pPr>
-        <w:jc w:val="left"/>
-        <w:rPr>
-          <w:rFonts w:ascii="바탕" w:eastAsia="바탕" w:hAnsi="바탕"/>
-          <w:szCs w:val="20"/>
-        </w:rPr>
-      </w:pPr>
-      <w:r>
-        <w:rPr>
-          <w:rFonts w:ascii="바탕" w:eastAsia="바탕" w:hAnsi="바탕"/>
-          <w:szCs w:val="20"/>
-        </w:rPr>
-        <w:t xml:space="preserve">  </w:t>
-      </w:r>
-    </w:p>
-    <w:p>
-      <w:pPr>
-        <w:jc w:val="left"/>
-        <w:rPr>
-          <w:rFonts w:ascii="바탕" w:eastAsia="바탕" w:hAnsi="바탕"/>
-          <w:szCs w:val="20"/>
-        </w:rPr>
-      </w:pPr>
-      <w:r>
-        <w:rPr>
-          <w:rFonts w:ascii="바탕" w:eastAsia="바탕" w:hAnsi="바탕"/>
-          <w:szCs w:val="20"/>
-        </w:rPr>
-        <w:t xml:space="preserve">  </w:t>
-      </w:r>
-    </w:p>
-    <w:p>
-      <w:pPr>
-        <w:jc w:val="left"/>
-        <w:rPr>
-          <w:rFonts w:ascii="바탕" w:eastAsia="바탕" w:hAnsi="바탕"/>
-          <w:szCs w:val="20"/>
-        </w:rPr>
-      </w:pPr>
-      <w:r>
-        <w:rPr>
-          <w:rFonts w:ascii="바탕" w:eastAsia="바탕" w:hAnsi="바탕"/>
-          <w:szCs w:val="20"/>
-        </w:rPr>
-        <w:t xml:space="preserve">  </w:t>
-      </w:r>
-    </w:p>
-    <w:p>
-      <w:pPr>
-        <w:jc w:val="left"/>
-        <w:rPr>
-          <w:rFonts w:ascii="바탕" w:eastAsia="바탕" w:hAnsi="바탕"/>
-          <w:szCs w:val="20"/>
-        </w:rPr>
-      </w:pPr>
-      <w:r>
-        <w:rPr>
-          <w:rFonts w:ascii="바탕" w:eastAsia="바탕" w:hAnsi="바탕"/>
-          <w:szCs w:val="20"/>
-        </w:rPr>
-        <w:t>3.7 파일의 구현</w:t>
+        <w:t>3.</w:t>
+      </w:r>
+      <w:r>
+        <w:rPr>
+          <w:rFonts w:ascii="바탕" w:eastAsia="바탕" w:hAnsi="바탕"/>
+          <w:szCs w:val="20"/>
+        </w:rPr>
+        <w:t>4</w:t>
+      </w:r>
+      <w:r>
+        <w:rPr>
+          <w:rFonts w:ascii="바탕" w:eastAsia="바탕" w:hAnsi="바탕"/>
+          <w:szCs w:val="20"/>
+        </w:rPr>
+        <w:t xml:space="preserve"> 파일의 구현</w:t>
       </w:r>
     </w:p>
     <w:p>
@@ -7335,7 +5873,7 @@
       <w:pPr>
         <w:jc w:val="left"/>
         <w:rPr>
-          <w:rFonts w:ascii="바탕" w:eastAsia="바탕" w:hAnsi="바탕" w:hint="eastAsia"/>
+          <w:rFonts w:ascii="바탕" w:eastAsia="바탕" w:hAnsi="바탕"/>
           <w:szCs w:val="20"/>
         </w:rPr>
       </w:pPr>

--- a/etc_hw/201012_codingStyleGuide/ver_01/JavaScript Style Guide.docx
+++ b/etc_hw/201012_codingStyleGuide/ver_01/JavaScript Style Guide.docx
@@ -5341,7 +5341,7 @@
       <w:pPr>
         <w:jc w:val="left"/>
         <w:rPr>
-          <w:rFonts w:ascii="바탕" w:eastAsia="바탕" w:hAnsi="바탕" w:hint="eastAsia"/>
+          <w:rFonts w:ascii="바탕" w:eastAsia="바탕" w:hAnsi="바탕"/>
           <w:szCs w:val="20"/>
         </w:rPr>
       </w:pPr>
@@ -5525,8 +5525,113 @@
           <w:rFonts w:ascii="바탕" w:eastAsia="바탕" w:hAnsi="바탕"/>
           <w:szCs w:val="20"/>
         </w:rPr>
-        <w:t>export * from './another.js';</w:t>
-      </w:r>
+        <w:t xml:space="preserve">export * from './another.js'; </w:t>
+      </w:r>
+    </w:p>
+    <w:p>
+      <w:pPr>
+        <w:jc w:val="left"/>
+        <w:rPr>
+          <w:rFonts w:ascii="바탕" w:eastAsia="바탕" w:hAnsi="바탕"/>
+          <w:szCs w:val="20"/>
+        </w:rPr>
+      </w:pPr>
+    </w:p>
+    <w:p>
+      <w:pPr>
+        <w:jc w:val="left"/>
+        <w:rPr>
+          <w:rFonts w:ascii="바탕" w:eastAsia="바탕" w:hAnsi="바탕"/>
+          <w:szCs w:val="20"/>
+        </w:rPr>
+      </w:pPr>
+      <w:r>
+        <w:rPr>
+          <w:rFonts w:ascii="바탕" w:eastAsia="바탕" w:hAnsi="바탕"/>
+          <w:szCs w:val="20"/>
+        </w:rPr>
+        <w:t>3.</w:t>
+      </w:r>
+      <w:r>
+        <w:rPr>
+          <w:rFonts w:ascii="바탕" w:eastAsia="바탕" w:hAnsi="바탕"/>
+          <w:szCs w:val="20"/>
+        </w:rPr>
+        <w:t>3</w:t>
+      </w:r>
+      <w:r>
+        <w:rPr>
+          <w:rFonts w:ascii="바탕" w:eastAsia="바탕" w:hAnsi="바탕"/>
+          <w:szCs w:val="20"/>
+        </w:rPr>
+        <w:t>.3 ES 모듈의 순환 종속성</w:t>
+      </w:r>
+    </w:p>
+    <w:p>
+      <w:pPr>
+        <w:jc w:val="left"/>
+        <w:rPr>
+          <w:rFonts w:ascii="바탕" w:eastAsia="바탕" w:hAnsi="바탕"/>
+          <w:szCs w:val="20"/>
+        </w:rPr>
+      </w:pPr>
+      <w:r>
+        <w:rPr>
+          <w:rFonts w:ascii="바탕" w:eastAsia="바탕" w:hAnsi="바탕"/>
+          <w:szCs w:val="20"/>
+        </w:rPr>
+        <w:t>ECMAScript 사양이이를 허용하더라도 ES 모듈간에주기를 생성하지 마십시오. import및 export문 을 모두 사용하여주기를 만들 수 있습니다 .</w:t>
+      </w:r>
+    </w:p>
+    <w:p>
+      <w:pPr>
+        <w:jc w:val="left"/>
+        <w:rPr>
+          <w:rFonts w:ascii="바탕" w:eastAsia="바탕" w:hAnsi="바탕"/>
+          <w:szCs w:val="20"/>
+        </w:rPr>
+      </w:pPr>
+    </w:p>
+    <w:p>
+      <w:pPr>
+        <w:jc w:val="left"/>
+        <w:rPr>
+          <w:rFonts w:ascii="바탕" w:eastAsia="바탕" w:hAnsi="바탕"/>
+          <w:szCs w:val="20"/>
+        </w:rPr>
+      </w:pPr>
+      <w:r>
+        <w:rPr>
+          <w:rFonts w:ascii="바탕" w:eastAsia="바탕" w:hAnsi="바탕"/>
+          <w:szCs w:val="20"/>
+        </w:rPr>
+        <w:t xml:space="preserve">// a.js </w:t>
+      </w:r>
+    </w:p>
+    <w:p>
+      <w:pPr>
+        <w:jc w:val="left"/>
+        <w:rPr>
+          <w:rFonts w:ascii="바탕" w:eastAsia="바탕" w:hAnsi="바탕"/>
+          <w:szCs w:val="20"/>
+        </w:rPr>
+      </w:pPr>
+      <w:r>
+        <w:rPr>
+          <w:rFonts w:ascii="바탕" w:eastAsia="바탕" w:hAnsi="바탕"/>
+          <w:szCs w:val="20"/>
+        </w:rPr>
+        <w:t>import './b.js' ;</w:t>
+      </w:r>
+    </w:p>
+    <w:p>
+      <w:pPr>
+        <w:jc w:val="left"/>
+        <w:rPr>
+          <w:rFonts w:ascii="바탕" w:eastAsia="바탕" w:hAnsi="바탕"/>
+          <w:szCs w:val="20"/>
+        </w:rPr>
+      </w:pPr>
       <w:r>
         <w:rPr>
           <w:rFonts w:ascii="바탕" w:eastAsia="바탕" w:hAnsi="바탕"/>
@@ -5543,102 +5648,453 @@
           <w:szCs w:val="20"/>
         </w:rPr>
       </w:pPr>
-    </w:p>
-    <w:p>
-      <w:pPr>
-        <w:jc w:val="left"/>
-        <w:rPr>
-          <w:rFonts w:ascii="바탕" w:eastAsia="바탕" w:hAnsi="바탕"/>
-          <w:szCs w:val="20"/>
-        </w:rPr>
-      </w:pPr>
-      <w:r>
-        <w:rPr>
-          <w:rFonts w:ascii="바탕" w:eastAsia="바탕" w:hAnsi="바탕"/>
-          <w:szCs w:val="20"/>
+      <w:r>
+        <w:rPr>
+          <w:rFonts w:ascii="바탕" w:eastAsia="바탕" w:hAnsi="바탕"/>
+          <w:szCs w:val="20"/>
+        </w:rPr>
+        <w:t xml:space="preserve">// b.js </w:t>
+      </w:r>
+    </w:p>
+    <w:p>
+      <w:pPr>
+        <w:jc w:val="left"/>
+        <w:rPr>
+          <w:rFonts w:ascii="바탕" w:eastAsia="바탕" w:hAnsi="바탕"/>
+          <w:szCs w:val="20"/>
+        </w:rPr>
+      </w:pPr>
+      <w:r>
+        <w:rPr>
+          <w:rFonts w:ascii="바탕" w:eastAsia="바탕" w:hAnsi="바탕"/>
+          <w:szCs w:val="20"/>
+        </w:rPr>
+        <w:t>import './a.js' ;</w:t>
+      </w:r>
+    </w:p>
+    <w:p>
+      <w:pPr>
+        <w:jc w:val="left"/>
+        <w:rPr>
+          <w:rFonts w:ascii="바탕" w:eastAsia="바탕" w:hAnsi="바탕"/>
+          <w:szCs w:val="20"/>
+        </w:rPr>
+      </w:pPr>
+    </w:p>
+    <w:p>
+      <w:pPr>
+        <w:jc w:val="left"/>
+        <w:rPr>
+          <w:rFonts w:ascii="바탕" w:eastAsia="바탕" w:hAnsi="바탕"/>
+          <w:szCs w:val="20"/>
+        </w:rPr>
+      </w:pPr>
+      <w:r>
+        <w:rPr>
+          <w:rFonts w:ascii="바탕" w:eastAsia="바탕" w:hAnsi="바탕"/>
+          <w:szCs w:val="20"/>
+        </w:rPr>
+        <w:t xml:space="preserve">// </w:t>
+      </w:r>
+      <w:r>
+        <w:rPr>
+          <w:rFonts w:ascii="Times New Roman" w:eastAsia="바탕" w:hAnsi="Times New Roman" w:cs="Times New Roman"/>
+          <w:szCs w:val="20"/>
+        </w:rPr>
+        <w:t>ʻ</w:t>
+      </w:r>
+      <w:r>
+        <w:rPr>
+          <w:rFonts w:ascii="바탕" w:eastAsia="바탕" w:hAnsi="바탕"/>
+          <w:szCs w:val="20"/>
+        </w:rPr>
+        <w:t>export from`도 순환 종속성을 유발할 수 있습니다! '</w:t>
+      </w:r>
+    </w:p>
+    <w:p>
+      <w:pPr>
+        <w:jc w:val="left"/>
+        <w:rPr>
+          <w:rFonts w:ascii="바탕" w:eastAsia="바탕" w:hAnsi="바탕"/>
+          <w:szCs w:val="20"/>
+        </w:rPr>
+      </w:pPr>
+      <w:r>
+        <w:rPr>
+          <w:rFonts w:ascii="바탕" w:eastAsia="바탕" w:hAnsi="바탕"/>
+          <w:szCs w:val="20"/>
+        </w:rPr>
+        <w:t>export {x} from './c.js';</w:t>
+      </w:r>
+    </w:p>
+    <w:p>
+      <w:pPr>
+        <w:jc w:val="left"/>
+        <w:rPr>
+          <w:rFonts w:ascii="바탕" w:eastAsia="바탕" w:hAnsi="바탕"/>
+          <w:szCs w:val="20"/>
+        </w:rPr>
+      </w:pPr>
+      <w:r>
+        <w:rPr>
+          <w:rFonts w:ascii="바탕" w:eastAsia="바탕" w:hAnsi="바탕"/>
+          <w:szCs w:val="20"/>
+        </w:rPr>
+        <w:t xml:space="preserve">   </w:t>
+      </w:r>
+    </w:p>
+    <w:p>
+      <w:pPr>
+        <w:jc w:val="left"/>
+        <w:rPr>
+          <w:rFonts w:ascii="바탕" w:eastAsia="바탕" w:hAnsi="바탕"/>
+          <w:szCs w:val="20"/>
+        </w:rPr>
+      </w:pPr>
+      <w:r>
+        <w:rPr>
+          <w:rFonts w:ascii="바탕" w:eastAsia="바탕" w:hAnsi="바탕"/>
+          <w:szCs w:val="20"/>
+        </w:rPr>
+        <w:t>// c.js import './b.js' ;</w:t>
+      </w:r>
+    </w:p>
+    <w:p>
+      <w:pPr>
+        <w:jc w:val="left"/>
+        <w:rPr>
+          <w:rFonts w:ascii="바탕" w:eastAsia="바탕" w:hAnsi="바탕"/>
+          <w:szCs w:val="20"/>
+        </w:rPr>
+      </w:pPr>
+      <w:r>
+        <w:rPr>
+          <w:rFonts w:ascii="바탕" w:eastAsia="바탕" w:hAnsi="바탕" w:hint="eastAsia"/>
+          <w:szCs w:val="20"/>
+        </w:rPr>
+        <w:t>e</w:t>
+      </w:r>
+      <w:r>
+        <w:rPr>
+          <w:rFonts w:ascii="바탕" w:eastAsia="바탕" w:hAnsi="바탕"/>
+          <w:szCs w:val="20"/>
+        </w:rPr>
+        <w:t>xport</w:t>
+      </w:r>
+      <w:r>
+        <w:rPr>
+          <w:rFonts w:ascii="바탕" w:eastAsia="바탕" w:hAnsi="바탕"/>
+          <w:szCs w:val="20"/>
+        </w:rPr>
+        <w:t xml:space="preserve"> let x ; </w:t>
+      </w:r>
+    </w:p>
+    <w:p>
+      <w:pPr>
+        <w:jc w:val="left"/>
+        <w:rPr>
+          <w:rFonts w:ascii="바탕" w:eastAsia="바탕" w:hAnsi="바탕"/>
+          <w:szCs w:val="20"/>
+        </w:rPr>
+      </w:pPr>
+    </w:p>
+    <w:p>
+      <w:pPr>
+        <w:jc w:val="left"/>
+        <w:rPr>
+          <w:rFonts w:ascii="바탕" w:eastAsia="바탕" w:hAnsi="바탕"/>
+          <w:b/>
+          <w:bCs/>
+          <w:sz w:val="24"/>
+          <w:szCs w:val="24"/>
+        </w:rPr>
+      </w:pPr>
+      <w:r>
+        <w:rPr>
+          <w:rFonts w:ascii="바탕" w:eastAsia="바탕" w:hAnsi="바탕"/>
+          <w:b/>
+          <w:bCs/>
+          <w:sz w:val="24"/>
+          <w:szCs w:val="24"/>
         </w:rPr>
         <w:t>3.</w:t>
       </w:r>
       <w:r>
         <w:rPr>
           <w:rFonts w:ascii="바탕" w:eastAsia="바탕" w:hAnsi="바탕"/>
-          <w:szCs w:val="20"/>
+          <w:b/>
+          <w:bCs/>
+          <w:sz w:val="24"/>
+          <w:szCs w:val="24"/>
         </w:rPr>
         <w:t>4</w:t>
       </w:r>
       <w:r>
         <w:rPr>
           <w:rFonts w:ascii="바탕" w:eastAsia="바탕" w:hAnsi="바탕"/>
-          <w:szCs w:val="20"/>
-        </w:rPr>
-        <w:t>.3 ES 모듈의 순환 종속성</w:t>
-      </w:r>
-    </w:p>
-    <w:p>
-      <w:pPr>
-        <w:jc w:val="left"/>
-        <w:rPr>
-          <w:rFonts w:ascii="바탕" w:eastAsia="바탕" w:hAnsi="바탕"/>
-          <w:szCs w:val="20"/>
-        </w:rPr>
-      </w:pPr>
-      <w:r>
-        <w:rPr>
-          <w:rFonts w:ascii="바탕" w:eastAsia="바탕" w:hAnsi="바탕"/>
-          <w:szCs w:val="20"/>
-        </w:rPr>
-        <w:t>ECMAScript 사양이이를 허용하더라도 ES 모듈간에주기를 생성하지 마십시오. import및 export문 을 모두 사용하여주기를 만들 수 있습니다 .</w:t>
-      </w:r>
-    </w:p>
-    <w:p>
-      <w:pPr>
-        <w:jc w:val="left"/>
-        <w:rPr>
-          <w:rFonts w:ascii="바탕" w:eastAsia="바탕" w:hAnsi="바탕"/>
-          <w:szCs w:val="20"/>
-        </w:rPr>
-      </w:pPr>
-    </w:p>
-    <w:p>
-      <w:pPr>
-        <w:jc w:val="left"/>
-        <w:rPr>
-          <w:rFonts w:ascii="바탕" w:eastAsia="바탕" w:hAnsi="바탕"/>
-          <w:szCs w:val="20"/>
-        </w:rPr>
-      </w:pPr>
-      <w:r>
-        <w:rPr>
-          <w:rFonts w:ascii="바탕" w:eastAsia="바탕" w:hAnsi="바탕"/>
-          <w:szCs w:val="20"/>
-        </w:rPr>
-        <w:t xml:space="preserve">// a.js </w:t>
-      </w:r>
-    </w:p>
-    <w:p>
-      <w:pPr>
-        <w:jc w:val="left"/>
-        <w:rPr>
-          <w:rFonts w:ascii="바탕" w:eastAsia="바탕" w:hAnsi="바탕"/>
-          <w:szCs w:val="20"/>
-        </w:rPr>
-      </w:pPr>
-      <w:r>
-        <w:rPr>
-          <w:rFonts w:ascii="바탕" w:eastAsia="바탕" w:hAnsi="바탕"/>
-          <w:szCs w:val="20"/>
-        </w:rPr>
-        <w:t>import './b.js' ;</w:t>
-      </w:r>
-    </w:p>
-    <w:p>
-      <w:pPr>
-        <w:jc w:val="left"/>
-        <w:rPr>
-          <w:rFonts w:ascii="바탕" w:eastAsia="바탕" w:hAnsi="바탕"/>
-          <w:szCs w:val="20"/>
-        </w:rPr>
-      </w:pPr>
+          <w:b/>
+          <w:bCs/>
+          <w:sz w:val="24"/>
+          <w:szCs w:val="24"/>
+        </w:rPr>
+        <w:t xml:space="preserve"> 파일의 구현</w:t>
+      </w:r>
+    </w:p>
+    <w:p>
+      <w:pPr>
+        <w:jc w:val="left"/>
+        <w:rPr>
+          <w:rFonts w:ascii="바탕" w:eastAsia="바탕" w:hAnsi="바탕"/>
+          <w:szCs w:val="20"/>
+        </w:rPr>
+      </w:pPr>
+      <w:r>
+        <w:rPr>
+          <w:rFonts w:ascii="바탕" w:eastAsia="바탕" w:hAnsi="바탕" w:hint="eastAsia"/>
+          <w:szCs w:val="20"/>
+        </w:rPr>
+        <w:t>실제</w:t>
+      </w:r>
+      <w:r>
+        <w:rPr>
+          <w:rFonts w:ascii="바탕" w:eastAsia="바탕" w:hAnsi="바탕"/>
+          <w:szCs w:val="20"/>
+        </w:rPr>
+        <w:t xml:space="preserve"> 구현은 모든 종속성 정보가 선언 된 후에 수행됩니다 (최소 하나의 빈 줄로 구분).</w:t>
+      </w:r>
+    </w:p>
+    <w:p>
+      <w:pPr>
+        <w:jc w:val="left"/>
+        <w:rPr>
+          <w:rFonts w:ascii="바탕" w:eastAsia="바탕" w:hAnsi="바탕"/>
+          <w:szCs w:val="20"/>
+        </w:rPr>
+      </w:pPr>
+    </w:p>
+    <w:p>
+      <w:pPr>
+        <w:jc w:val="left"/>
+        <w:rPr>
+          <w:rFonts w:ascii="바탕" w:eastAsia="바탕" w:hAnsi="바탕"/>
+          <w:szCs w:val="20"/>
+        </w:rPr>
+      </w:pPr>
+      <w:r>
+        <w:rPr>
+          <w:rFonts w:ascii="바탕" w:eastAsia="바탕" w:hAnsi="바탕" w:hint="eastAsia"/>
+          <w:szCs w:val="20"/>
+        </w:rPr>
+        <w:t>이는</w:t>
+      </w:r>
+      <w:r>
+        <w:rPr>
+          <w:rFonts w:ascii="바탕" w:eastAsia="바탕" w:hAnsi="바탕"/>
+          <w:szCs w:val="20"/>
+        </w:rPr>
+        <w:t xml:space="preserve"> 모듈 로컬 선언 (상수, 변수, 클래스, 함수 등)과 내 보낸 기호로 구성 될 수 있습니다.</w:t>
+      </w:r>
+    </w:p>
+    <w:p>
+      <w:pPr>
+        <w:jc w:val="left"/>
+        <w:rPr>
+          <w:rFonts w:ascii="바탕" w:eastAsia="바탕" w:hAnsi="바탕"/>
+          <w:szCs w:val="20"/>
+        </w:rPr>
+      </w:pPr>
+    </w:p>
+    <w:p>
+      <w:pPr>
+        <w:jc w:val="left"/>
+        <w:rPr>
+          <w:rFonts w:ascii="바탕" w:eastAsia="바탕" w:hAnsi="바탕" w:hint="eastAsia"/>
+          <w:szCs w:val="20"/>
+        </w:rPr>
+      </w:pPr>
+    </w:p>
+    <w:p>
+      <w:pPr>
+        <w:jc w:val="left"/>
+        <w:rPr>
+          <w:rFonts w:ascii="바탕" w:eastAsia="바탕" w:hAnsi="바탕"/>
+          <w:b/>
+          <w:bCs/>
+          <w:sz w:val="24"/>
+          <w:szCs w:val="24"/>
+        </w:rPr>
+      </w:pPr>
+      <w:r>
+        <w:rPr>
+          <w:rFonts w:ascii="바탕" w:eastAsia="바탕" w:hAnsi="바탕"/>
+          <w:b/>
+          <w:bCs/>
+          <w:sz w:val="24"/>
+          <w:szCs w:val="24"/>
+        </w:rPr>
+        <w:t>4 서식</w:t>
+      </w:r>
+    </w:p>
+    <w:p>
+      <w:pPr>
+        <w:jc w:val="left"/>
+        <w:rPr>
+          <w:rFonts w:ascii="바탕" w:eastAsia="바탕" w:hAnsi="바탕"/>
+          <w:szCs w:val="20"/>
+        </w:rPr>
+      </w:pPr>
+      <w:r>
+        <w:rPr>
+          <w:rFonts w:ascii="바탕" w:eastAsia="바탕" w:hAnsi="바탕" w:hint="eastAsia"/>
+          <w:szCs w:val="20"/>
+        </w:rPr>
+        <w:t>용어</w:t>
+      </w:r>
+      <w:r>
+        <w:rPr>
+          <w:rFonts w:ascii="바탕" w:eastAsia="바탕" w:hAnsi="바탕"/>
+          <w:szCs w:val="20"/>
+        </w:rPr>
+        <w:t xml:space="preserve"> 참고 : 블록형 구조는 클래스, 함수, 메서드 또는 중괄호로 구분된 코드 블록의 본문을 나타냅니다. 하여, 그 </w:t>
+      </w:r>
+      <w:r>
+        <w:rPr>
+          <w:rFonts w:ascii="바탕" w:eastAsia="바탕" w:hAnsi="바탕" w:hint="eastAsia"/>
+          <w:szCs w:val="20"/>
+        </w:rPr>
+        <w:t>중</w:t>
+      </w:r>
+      <w:r>
+        <w:rPr>
+          <w:rFonts w:ascii="바탕" w:eastAsia="바탕" w:hAnsi="바탕"/>
+          <w:szCs w:val="20"/>
+        </w:rPr>
+        <w:t xml:space="preserve"> 5.2 배열 </w:t>
+      </w:r>
+      <w:r>
+        <w:rPr>
+          <w:rFonts w:ascii="바탕" w:eastAsia="바탕" w:hAnsi="바탕" w:hint="eastAsia"/>
+          <w:szCs w:val="20"/>
+        </w:rPr>
+        <w:t>리터럴</w:t>
+      </w:r>
+      <w:r>
+        <w:rPr>
+          <w:rFonts w:ascii="바탕" w:eastAsia="바탕" w:hAnsi="바탕"/>
+          <w:szCs w:val="20"/>
+        </w:rPr>
+        <w:t xml:space="preserve"> 및 5.3 개체 리터럴은 블록 형 구조인 것처럼, 어떤 어레이 또는 객체 리터럴 임의로 처리 될 수있다.</w:t>
+      </w:r>
+    </w:p>
+    <w:p>
+      <w:pPr>
+        <w:jc w:val="left"/>
+        <w:rPr>
+          <w:rFonts w:ascii="바탕" w:eastAsia="바탕" w:hAnsi="바탕"/>
+          <w:szCs w:val="20"/>
+        </w:rPr>
+      </w:pPr>
+    </w:p>
+    <w:p>
+      <w:pPr>
+        <w:jc w:val="left"/>
+        <w:rPr>
+          <w:rFonts w:ascii="바탕" w:eastAsia="바탕" w:hAnsi="바탕"/>
+          <w:b/>
+          <w:bCs/>
+          <w:sz w:val="24"/>
+          <w:szCs w:val="24"/>
+        </w:rPr>
+      </w:pPr>
+      <w:r>
+        <w:rPr>
+          <w:rFonts w:ascii="바탕" w:eastAsia="바탕" w:hAnsi="바탕"/>
+          <w:b/>
+          <w:bCs/>
+          <w:sz w:val="24"/>
+          <w:szCs w:val="24"/>
+        </w:rPr>
+        <w:t xml:space="preserve">4.1 </w:t>
+      </w:r>
+      <w:r>
+        <w:rPr>
+          <w:rFonts w:ascii="바탕" w:eastAsia="바탕" w:hAnsi="바탕" w:hint="eastAsia"/>
+          <w:b/>
+          <w:bCs/>
+          <w:sz w:val="24"/>
+          <w:szCs w:val="24"/>
+        </w:rPr>
+        <w:t>중괄호(</w:t>
+      </w:r>
+      <w:r>
+        <w:rPr>
+          <w:rFonts w:ascii="바탕" w:eastAsia="바탕" w:hAnsi="바탕"/>
+          <w:b/>
+          <w:bCs/>
+          <w:sz w:val="24"/>
+          <w:szCs w:val="24"/>
+        </w:rPr>
+        <w:t>brace)</w:t>
+      </w:r>
+    </w:p>
+    <w:p>
+      <w:pPr>
+        <w:jc w:val="left"/>
+        <w:rPr>
+          <w:rFonts w:ascii="바탕" w:eastAsia="바탕" w:hAnsi="바탕"/>
+          <w:szCs w:val="20"/>
+        </w:rPr>
+      </w:pPr>
+      <w:r>
+        <w:rPr>
+          <w:rFonts w:ascii="바탕" w:eastAsia="바탕" w:hAnsi="바탕"/>
+          <w:szCs w:val="20"/>
+        </w:rPr>
+        <w:t xml:space="preserve">4.1.1 모든 제어 구조에 </w:t>
+      </w:r>
+      <w:r>
+        <w:rPr>
+          <w:rFonts w:ascii="바탕" w:eastAsia="바탕" w:hAnsi="바탕"/>
+          <w:b/>
+          <w:bCs/>
+          <w:sz w:val="24"/>
+          <w:szCs w:val="24"/>
+        </w:rPr>
+        <w:t>brace</w:t>
+      </w:r>
+      <w:r>
+        <w:rPr>
+          <w:rFonts w:ascii="바탕" w:eastAsia="바탕" w:hAnsi="바탕" w:hint="eastAsia"/>
+          <w:szCs w:val="20"/>
+        </w:rPr>
+        <w:t xml:space="preserve">가 </w:t>
+      </w:r>
+      <w:r>
+        <w:rPr>
+          <w:rFonts w:ascii="바탕" w:eastAsia="바탕" w:hAnsi="바탕"/>
+          <w:szCs w:val="20"/>
+        </w:rPr>
+        <w:t>사용됩니다.</w:t>
+      </w:r>
+    </w:p>
+    <w:p>
+      <w:pPr>
+        <w:jc w:val="left"/>
+        <w:rPr>
+          <w:rFonts w:ascii="바탕" w:eastAsia="바탕" w:hAnsi="바탕"/>
+          <w:szCs w:val="20"/>
+        </w:rPr>
+      </w:pPr>
+      <w:r>
+        <w:rPr>
+          <w:rFonts w:ascii="바탕" w:eastAsia="바탕" w:hAnsi="바탕"/>
+          <w:b/>
+          <w:bCs/>
+          <w:sz w:val="24"/>
+          <w:szCs w:val="24"/>
+        </w:rPr>
+        <w:t>brace</w:t>
+      </w:r>
       <w:r>
         <w:rPr>
           <w:rFonts w:ascii="바탕" w:eastAsia="바탕" w:hAnsi="바탕"/>
@@ -5646,260 +6102,5116 @@
         </w:rPr>
         <w:t xml:space="preserve"> </w:t>
       </w:r>
-    </w:p>
-    <w:p>
-      <w:pPr>
-        <w:jc w:val="left"/>
-        <w:rPr>
-          <w:rFonts w:ascii="바탕" w:eastAsia="바탕" w:hAnsi="바탕"/>
-          <w:szCs w:val="20"/>
-        </w:rPr>
-      </w:pPr>
-      <w:r>
-        <w:rPr>
-          <w:rFonts w:ascii="바탕" w:eastAsia="바탕" w:hAnsi="바탕"/>
-          <w:szCs w:val="20"/>
-        </w:rPr>
-        <w:t xml:space="preserve">// b.js </w:t>
-      </w:r>
-    </w:p>
-    <w:p>
-      <w:pPr>
-        <w:jc w:val="left"/>
-        <w:rPr>
-          <w:rFonts w:ascii="바탕" w:eastAsia="바탕" w:hAnsi="바탕" w:hint="eastAsia"/>
-          <w:szCs w:val="20"/>
-        </w:rPr>
-      </w:pPr>
-      <w:r>
-        <w:rPr>
-          <w:rFonts w:ascii="바탕" w:eastAsia="바탕" w:hAnsi="바탕"/>
-          <w:szCs w:val="20"/>
-        </w:rPr>
-        <w:t>import './a.js' ;</w:t>
-      </w:r>
-    </w:p>
-    <w:p>
-      <w:pPr>
-        <w:jc w:val="left"/>
-        <w:rPr>
-          <w:rFonts w:ascii="바탕" w:eastAsia="바탕" w:hAnsi="바탕"/>
-          <w:szCs w:val="20"/>
-        </w:rPr>
-      </w:pPr>
-    </w:p>
-    <w:p>
-      <w:pPr>
-        <w:jc w:val="left"/>
-        <w:rPr>
-          <w:rFonts w:ascii="바탕" w:eastAsia="바탕" w:hAnsi="바탕"/>
-          <w:szCs w:val="20"/>
-        </w:rPr>
-      </w:pPr>
-      <w:r>
-        <w:rPr>
-          <w:rFonts w:ascii="바탕" w:eastAsia="바탕" w:hAnsi="바탕"/>
-          <w:szCs w:val="20"/>
-        </w:rPr>
-        <w:t xml:space="preserve">// </w:t>
-      </w:r>
-      <w:r>
-        <w:rPr>
-          <w:rFonts w:ascii="Times New Roman" w:eastAsia="바탕" w:hAnsi="Times New Roman" w:cs="Times New Roman"/>
-          <w:szCs w:val="20"/>
-        </w:rPr>
-        <w:t>ʻ</w:t>
-      </w:r>
-      <w:r>
-        <w:rPr>
-          <w:rFonts w:ascii="바탕" w:eastAsia="바탕" w:hAnsi="바탕"/>
-          <w:szCs w:val="20"/>
-        </w:rPr>
-        <w:t>export from`도 순환 종속성을 유발할 수 있습니다! '</w:t>
-      </w:r>
-    </w:p>
-    <w:p>
-      <w:pPr>
-        <w:jc w:val="left"/>
-        <w:rPr>
-          <w:rFonts w:ascii="바탕" w:eastAsia="바탕" w:hAnsi="바탕"/>
-          <w:szCs w:val="20"/>
-        </w:rPr>
-      </w:pPr>
-      <w:r>
-        <w:rPr>
-          <w:rFonts w:ascii="바탕" w:eastAsia="바탕" w:hAnsi="바탕"/>
-          <w:szCs w:val="20"/>
-        </w:rPr>
-        <w:t>export {x} from './c.js';</w:t>
-      </w:r>
-    </w:p>
-    <w:p>
-      <w:pPr>
-        <w:jc w:val="left"/>
-        <w:rPr>
-          <w:rFonts w:ascii="바탕" w:eastAsia="바탕" w:hAnsi="바탕"/>
-          <w:szCs w:val="20"/>
-        </w:rPr>
-      </w:pPr>
-      <w:r>
-        <w:rPr>
-          <w:rFonts w:ascii="바탕" w:eastAsia="바탕" w:hAnsi="바탕"/>
-          <w:szCs w:val="20"/>
-        </w:rPr>
-        <w:t xml:space="preserve">   </w:t>
-      </w:r>
-    </w:p>
-    <w:p>
-      <w:pPr>
-        <w:jc w:val="left"/>
-        <w:rPr>
-          <w:rFonts w:ascii="바탕" w:eastAsia="바탕" w:hAnsi="바탕"/>
-          <w:szCs w:val="20"/>
-        </w:rPr>
-      </w:pPr>
-      <w:r>
-        <w:rPr>
-          <w:rFonts w:ascii="바탕" w:eastAsia="바탕" w:hAnsi="바탕"/>
-          <w:szCs w:val="20"/>
-        </w:rPr>
-        <w:t>// c.js import './b.js' ;</w:t>
-      </w:r>
-    </w:p>
-    <w:p>
-      <w:pPr>
-        <w:jc w:val="left"/>
-        <w:rPr>
-          <w:rFonts w:ascii="바탕" w:eastAsia="바탕" w:hAnsi="바탕"/>
-          <w:szCs w:val="20"/>
-        </w:rPr>
-      </w:pPr>
-      <w:r>
-        <w:rPr>
-          <w:rFonts w:ascii="바탕" w:eastAsia="바탕" w:hAnsi="바탕" w:hint="eastAsia"/>
-          <w:szCs w:val="20"/>
-        </w:rPr>
-        <w:t>e</w:t>
-      </w:r>
-      <w:r>
-        <w:rPr>
-          <w:rFonts w:ascii="바탕" w:eastAsia="바탕" w:hAnsi="바탕"/>
-          <w:szCs w:val="20"/>
-        </w:rPr>
-        <w:t>xport</w:t>
-      </w:r>
-      <w:r>
-        <w:rPr>
-          <w:rFonts w:ascii="바탕" w:eastAsia="바탕" w:hAnsi="바탕"/>
-          <w:szCs w:val="20"/>
-        </w:rPr>
-        <w:t xml:space="preserve"> let x ; </w:t>
-      </w:r>
-    </w:p>
-    <w:p>
-      <w:pPr>
-        <w:jc w:val="left"/>
-        <w:rPr>
-          <w:rFonts w:ascii="바탕" w:eastAsia="바탕" w:hAnsi="바탕" w:hint="eastAsia"/>
-          <w:szCs w:val="20"/>
-        </w:rPr>
-      </w:pPr>
+      <w:r>
+        <w:rPr>
+          <w:rFonts w:ascii="바탕" w:eastAsia="바탕" w:hAnsi="바탕"/>
+          <w:szCs w:val="20"/>
+        </w:rPr>
+        <w:t xml:space="preserve">(즉 모든 제어 구조에 필요한 if, else, for, do, while,뿐만 아니라 다른 사람), </w:t>
+      </w:r>
+      <w:r>
+        <w:rPr>
+          <w:rFonts w:ascii="바탕" w:eastAsia="바탕" w:hAnsi="바탕" w:hint="eastAsia"/>
+          <w:szCs w:val="20"/>
+        </w:rPr>
+        <w:t>주요 부분이</w:t>
+      </w:r>
+      <w:r>
+        <w:rPr>
+          <w:rFonts w:ascii="바탕" w:eastAsia="바탕" w:hAnsi="바탕"/>
+          <w:szCs w:val="20"/>
+        </w:rPr>
+        <w:t xml:space="preserve"> 단 하나의 문</w:t>
+      </w:r>
+      <w:r>
+        <w:rPr>
+          <w:rFonts w:ascii="바탕" w:eastAsia="바탕" w:hAnsi="바탕" w:hint="eastAsia"/>
+          <w:szCs w:val="20"/>
+        </w:rPr>
+        <w:t>으로 이루어졌을 경우에도</w:t>
+      </w:r>
       <w:bookmarkStart w:id="0" w:name="_GoBack"/>
       <w:bookmarkEnd w:id="0"/>
-    </w:p>
-    <w:p>
-      <w:pPr>
-        <w:jc w:val="left"/>
-        <w:rPr>
-          <w:rFonts w:ascii="바탕" w:eastAsia="바탕" w:hAnsi="바탕"/>
-          <w:szCs w:val="20"/>
-        </w:rPr>
-      </w:pPr>
-      <w:r>
-        <w:rPr>
-          <w:rFonts w:ascii="바탕" w:eastAsia="바탕" w:hAnsi="바탕"/>
-          <w:szCs w:val="20"/>
-        </w:rPr>
-        <w:t>3.</w:t>
-      </w:r>
-      <w:r>
-        <w:rPr>
-          <w:rFonts w:ascii="바탕" w:eastAsia="바탕" w:hAnsi="바탕"/>
-          <w:szCs w:val="20"/>
-        </w:rPr>
-        <w:t>4</w:t>
-      </w:r>
-      <w:r>
-        <w:rPr>
-          <w:rFonts w:ascii="바탕" w:eastAsia="바탕" w:hAnsi="바탕"/>
-          <w:szCs w:val="20"/>
-        </w:rPr>
-        <w:t xml:space="preserve"> 파일의 구현</w:t>
-      </w:r>
-    </w:p>
-    <w:p>
-      <w:pPr>
-        <w:jc w:val="left"/>
-        <w:rPr>
-          <w:rFonts w:ascii="바탕" w:eastAsia="바탕" w:hAnsi="바탕"/>
-          <w:szCs w:val="20"/>
-        </w:rPr>
-      </w:pPr>
-      <w:r>
-        <w:rPr>
-          <w:rFonts w:ascii="바탕" w:eastAsia="바탕" w:hAnsi="바탕" w:hint="eastAsia"/>
-          <w:szCs w:val="20"/>
-        </w:rPr>
-        <w:t>실제</w:t>
-      </w:r>
-      <w:r>
-        <w:rPr>
-          <w:rFonts w:ascii="바탕" w:eastAsia="바탕" w:hAnsi="바탕"/>
-          <w:szCs w:val="20"/>
-        </w:rPr>
-        <w:t xml:space="preserve"> 구현은 모든 종속성 정보가 선언 된 후에 수행됩니다 (최소 하나의 빈 줄로 구분).</w:t>
-      </w:r>
-    </w:p>
-    <w:p>
-      <w:pPr>
-        <w:jc w:val="left"/>
-        <w:rPr>
-          <w:rFonts w:ascii="바탕" w:eastAsia="바탕" w:hAnsi="바탕"/>
-          <w:szCs w:val="20"/>
-        </w:rPr>
-      </w:pPr>
-    </w:p>
-    <w:p>
-      <w:pPr>
-        <w:jc w:val="left"/>
-        <w:rPr>
-          <w:rFonts w:ascii="바탕" w:eastAsia="바탕" w:hAnsi="바탕"/>
-          <w:szCs w:val="20"/>
-        </w:rPr>
-      </w:pPr>
-      <w:r>
-        <w:rPr>
-          <w:rFonts w:ascii="바탕" w:eastAsia="바탕" w:hAnsi="바탕" w:hint="eastAsia"/>
-          <w:szCs w:val="20"/>
-        </w:rPr>
-        <w:t>이는</w:t>
-      </w:r>
-      <w:r>
-        <w:rPr>
-          <w:rFonts w:ascii="바탕" w:eastAsia="바탕" w:hAnsi="바탕"/>
-          <w:szCs w:val="20"/>
-        </w:rPr>
-        <w:t xml:space="preserve"> 모듈 로컬 선언 (상수, 변수, 클래스, 함수 등)과 내 보낸 기호로 구성 될 수 있습니다.</w:t>
-      </w:r>
-    </w:p>
-    <w:p>
-      <w:pPr>
-        <w:jc w:val="left"/>
-        <w:rPr>
-          <w:rFonts w:ascii="바탕" w:eastAsia="바탕" w:hAnsi="바탕"/>
-          <w:szCs w:val="20"/>
-        </w:rPr>
-      </w:pPr>
+      <w:r>
+        <w:rPr>
+          <w:rFonts w:ascii="바탕" w:eastAsia="바탕" w:hAnsi="바탕"/>
+          <w:szCs w:val="20"/>
+        </w:rPr>
+        <w:t xml:space="preserve"> 마찬가지입니다. 비어 있지 않은 블록의 첫 번째 문은 자체 줄에서 시작해야합니다.</w:t>
+      </w:r>
+    </w:p>
+    <w:p>
+      <w:pPr>
+        <w:jc w:val="left"/>
+        <w:rPr>
+          <w:rFonts w:ascii="바탕" w:eastAsia="바탕" w:hAnsi="바탕"/>
+          <w:szCs w:val="20"/>
+        </w:rPr>
+      </w:pPr>
+    </w:p>
+    <w:p>
+      <w:pPr>
+        <w:jc w:val="left"/>
+        <w:rPr>
+          <w:rFonts w:ascii="바탕" w:eastAsia="바탕" w:hAnsi="바탕"/>
+          <w:szCs w:val="20"/>
+        </w:rPr>
+      </w:pPr>
+      <w:r>
+        <w:rPr>
+          <w:rFonts w:ascii="바탕" w:eastAsia="바탕" w:hAnsi="바탕" w:hint="eastAsia"/>
+          <w:szCs w:val="20"/>
+        </w:rPr>
+        <w:t>허용되지</w:t>
+      </w:r>
+      <w:r>
+        <w:rPr>
+          <w:rFonts w:ascii="바탕" w:eastAsia="바탕" w:hAnsi="바탕"/>
+          <w:szCs w:val="20"/>
+        </w:rPr>
+        <w:t xml:space="preserve"> 않음 :</w:t>
+      </w:r>
+    </w:p>
+    <w:p>
+      <w:pPr>
+        <w:jc w:val="left"/>
+        <w:rPr>
+          <w:rFonts w:ascii="바탕" w:eastAsia="바탕" w:hAnsi="바탕"/>
+          <w:szCs w:val="20"/>
+        </w:rPr>
+      </w:pPr>
+    </w:p>
+    <w:p>
+      <w:pPr>
+        <w:jc w:val="left"/>
+        <w:rPr>
+          <w:rFonts w:ascii="바탕" w:eastAsia="바탕" w:hAnsi="바탕"/>
+          <w:szCs w:val="20"/>
+        </w:rPr>
+      </w:pPr>
+      <w:r>
+        <w:rPr>
+          <w:rFonts w:ascii="바탕" w:eastAsia="바탕" w:hAnsi="바탕"/>
+          <w:szCs w:val="20"/>
+        </w:rPr>
+        <w:t xml:space="preserve">if ( someVeryLongCondition ()) </w:t>
+      </w:r>
+    </w:p>
+    <w:p>
+      <w:pPr>
+        <w:jc w:val="left"/>
+        <w:rPr>
+          <w:rFonts w:ascii="바탕" w:eastAsia="바탕" w:hAnsi="바탕"/>
+          <w:szCs w:val="20"/>
+        </w:rPr>
+      </w:pPr>
+      <w:r>
+        <w:rPr>
+          <w:rFonts w:ascii="바탕" w:eastAsia="바탕" w:hAnsi="바탕"/>
+          <w:szCs w:val="20"/>
+        </w:rPr>
+        <w:t xml:space="preserve">  doSomething (); </w:t>
+      </w:r>
+    </w:p>
+    <w:p>
+      <w:pPr>
+        <w:jc w:val="left"/>
+        <w:rPr>
+          <w:rFonts w:ascii="바탕" w:eastAsia="바탕" w:hAnsi="바탕"/>
+          <w:szCs w:val="20"/>
+        </w:rPr>
+      </w:pPr>
+    </w:p>
+    <w:p>
+      <w:pPr>
+        <w:jc w:val="left"/>
+        <w:rPr>
+          <w:rFonts w:ascii="바탕" w:eastAsia="바탕" w:hAnsi="바탕"/>
+          <w:szCs w:val="20"/>
+        </w:rPr>
+      </w:pPr>
+      <w:r>
+        <w:rPr>
+          <w:rFonts w:ascii="바탕" w:eastAsia="바탕" w:hAnsi="바탕"/>
+          <w:szCs w:val="20"/>
+        </w:rPr>
+        <w:t xml:space="preserve">for ( let i = 0 ; i &lt; foo . length ; i ++) bar ( foo [ i ]);  </w:t>
+      </w:r>
+    </w:p>
+    <w:p>
+      <w:pPr>
+        <w:jc w:val="left"/>
+        <w:rPr>
+          <w:rFonts w:ascii="바탕" w:eastAsia="바탕" w:hAnsi="바탕"/>
+          <w:szCs w:val="20"/>
+        </w:rPr>
+      </w:pPr>
+      <w:r>
+        <w:rPr>
+          <w:rFonts w:ascii="바탕" w:eastAsia="바탕" w:hAnsi="바탕" w:hint="eastAsia"/>
+          <w:szCs w:val="20"/>
+        </w:rPr>
+        <w:t>예외</w:t>
+      </w:r>
+      <w:r>
+        <w:rPr>
+          <w:rFonts w:ascii="바탕" w:eastAsia="바탕" w:hAnsi="바탕"/>
+          <w:szCs w:val="20"/>
+        </w:rPr>
+        <w:t xml:space="preserve"> : 줄 바꿈없이 한 줄에 완전히 맞출 수 있고 else가없는 간단한 if 문은 가독성을 향상시킬 때 중괄호없이 한 줄에 보관할 수 있습니다. 이것은 제어 구조가 중괄호와 줄 바꿈을 생략 할 수있는 유일한 경우입니다.</w:t>
+      </w:r>
+    </w:p>
+    <w:p>
+      <w:pPr>
+        <w:jc w:val="left"/>
+        <w:rPr>
+          <w:rFonts w:ascii="바탕" w:eastAsia="바탕" w:hAnsi="바탕"/>
+          <w:szCs w:val="20"/>
+        </w:rPr>
+      </w:pPr>
+    </w:p>
+    <w:p>
+      <w:pPr>
+        <w:jc w:val="left"/>
+        <w:rPr>
+          <w:rFonts w:ascii="바탕" w:eastAsia="바탕" w:hAnsi="바탕"/>
+          <w:szCs w:val="20"/>
+        </w:rPr>
+      </w:pPr>
+      <w:r>
+        <w:rPr>
+          <w:rFonts w:ascii="바탕" w:eastAsia="바탕" w:hAnsi="바탕"/>
+          <w:szCs w:val="20"/>
+        </w:rPr>
+        <w:t xml:space="preserve">if ( shortCondition ()) foo (); </w:t>
+      </w:r>
+    </w:p>
+    <w:p>
+      <w:pPr>
+        <w:jc w:val="left"/>
+        <w:rPr>
+          <w:rFonts w:ascii="바탕" w:eastAsia="바탕" w:hAnsi="바탕"/>
+          <w:szCs w:val="20"/>
+        </w:rPr>
+      </w:pPr>
+      <w:r>
+        <w:rPr>
+          <w:rFonts w:ascii="바탕" w:eastAsia="바탕" w:hAnsi="바탕"/>
+          <w:szCs w:val="20"/>
+        </w:rPr>
+        <w:t>4.1.2 비어 있지 않은 블록 : K &amp; R 스타일</w:t>
+      </w:r>
+    </w:p>
+    <w:p>
+      <w:pPr>
+        <w:jc w:val="left"/>
+        <w:rPr>
+          <w:rFonts w:ascii="바탕" w:eastAsia="바탕" w:hAnsi="바탕"/>
+          <w:szCs w:val="20"/>
+        </w:rPr>
+      </w:pPr>
+      <w:r>
+        <w:rPr>
+          <w:rFonts w:ascii="바탕" w:eastAsia="바탕" w:hAnsi="바탕" w:hint="eastAsia"/>
+          <w:szCs w:val="20"/>
+        </w:rPr>
+        <w:t>중괄호</w:t>
+      </w:r>
+      <w:r>
+        <w:rPr>
+          <w:rFonts w:ascii="바탕" w:eastAsia="바탕" w:hAnsi="바탕"/>
+          <w:szCs w:val="20"/>
+        </w:rPr>
+        <w:t xml:space="preserve"> 는 비어 있지 않은 블록 및 블록 유사 구성에 대해 Kernighan 및 Ritchie 스타일 ( 이집트 괄호 )을 따릅니다 .</w:t>
+      </w:r>
+    </w:p>
+    <w:p>
+      <w:pPr>
+        <w:jc w:val="left"/>
+        <w:rPr>
+          <w:rFonts w:ascii="바탕" w:eastAsia="바탕" w:hAnsi="바탕"/>
+          <w:szCs w:val="20"/>
+        </w:rPr>
+      </w:pPr>
+    </w:p>
+    <w:p>
+      <w:pPr>
+        <w:jc w:val="left"/>
+        <w:rPr>
+          <w:rFonts w:ascii="바탕" w:eastAsia="바탕" w:hAnsi="바탕"/>
+          <w:szCs w:val="20"/>
+        </w:rPr>
+      </w:pPr>
+      <w:r>
+        <w:rPr>
+          <w:rFonts w:ascii="바탕" w:eastAsia="바탕" w:hAnsi="바탕" w:hint="eastAsia"/>
+          <w:szCs w:val="20"/>
+        </w:rPr>
+        <w:t>여는</w:t>
+      </w:r>
+      <w:r>
+        <w:rPr>
+          <w:rFonts w:ascii="바탕" w:eastAsia="바탕" w:hAnsi="바탕"/>
+          <w:szCs w:val="20"/>
+        </w:rPr>
+        <w:t xml:space="preserve"> 중괄호 앞에 줄 바꿈이 없습니다.</w:t>
+      </w:r>
+    </w:p>
+    <w:p>
+      <w:pPr>
+        <w:jc w:val="left"/>
+        <w:rPr>
+          <w:rFonts w:ascii="바탕" w:eastAsia="바탕" w:hAnsi="바탕"/>
+          <w:szCs w:val="20"/>
+        </w:rPr>
+      </w:pPr>
+      <w:r>
+        <w:rPr>
+          <w:rFonts w:ascii="바탕" w:eastAsia="바탕" w:hAnsi="바탕" w:hint="eastAsia"/>
+          <w:szCs w:val="20"/>
+        </w:rPr>
+        <w:t>여는</w:t>
+      </w:r>
+      <w:r>
+        <w:rPr>
+          <w:rFonts w:ascii="바탕" w:eastAsia="바탕" w:hAnsi="바탕"/>
+          <w:szCs w:val="20"/>
+        </w:rPr>
+        <w:t xml:space="preserve"> 중괄호 뒤의 줄 바꿈.</w:t>
+      </w:r>
+    </w:p>
+    <w:p>
+      <w:pPr>
+        <w:jc w:val="left"/>
+        <w:rPr>
+          <w:rFonts w:ascii="바탕" w:eastAsia="바탕" w:hAnsi="바탕"/>
+          <w:szCs w:val="20"/>
+        </w:rPr>
+      </w:pPr>
+      <w:r>
+        <w:rPr>
+          <w:rFonts w:ascii="바탕" w:eastAsia="바탕" w:hAnsi="바탕" w:hint="eastAsia"/>
+          <w:szCs w:val="20"/>
+        </w:rPr>
+        <w:t>닫는</w:t>
+      </w:r>
+      <w:r>
+        <w:rPr>
+          <w:rFonts w:ascii="바탕" w:eastAsia="바탕" w:hAnsi="바탕"/>
+          <w:szCs w:val="20"/>
+        </w:rPr>
+        <w:t xml:space="preserve"> 중괄호 앞의 줄 바꿈.</w:t>
+      </w:r>
+    </w:p>
+    <w:p>
+      <w:pPr>
+        <w:jc w:val="left"/>
+        <w:rPr>
+          <w:rFonts w:ascii="바탕" w:eastAsia="바탕" w:hAnsi="바탕"/>
+          <w:szCs w:val="20"/>
+        </w:rPr>
+      </w:pPr>
+      <w:r>
+        <w:rPr>
+          <w:rFonts w:ascii="바탕" w:eastAsia="바탕" w:hAnsi="바탕" w:hint="eastAsia"/>
+          <w:szCs w:val="20"/>
+        </w:rPr>
+        <w:lastRenderedPageBreak/>
+        <w:t>해당</w:t>
+      </w:r>
+      <w:r>
+        <w:rPr>
+          <w:rFonts w:ascii="바탕" w:eastAsia="바탕" w:hAnsi="바탕"/>
+          <w:szCs w:val="20"/>
+        </w:rPr>
+        <w:t xml:space="preserve"> 중괄호가 명령문이나 함수 또는 클래스 문의 본문 또는 클래스 메서드를 종료하는 경우 닫는 중괄호 뒤의 줄 바꿈 . 구체적 없다 더 가 하였다 경우 브레이스 후 개행 else, catch, while, 또는 콤마, 콜론, 또는 오른쪽 괄호.</w:t>
+      </w:r>
+    </w:p>
+    <w:p>
+      <w:pPr>
+        <w:jc w:val="left"/>
+        <w:rPr>
+          <w:rFonts w:ascii="바탕" w:eastAsia="바탕" w:hAnsi="바탕"/>
+          <w:szCs w:val="20"/>
+        </w:rPr>
+      </w:pPr>
+      <w:r>
+        <w:rPr>
+          <w:rFonts w:ascii="바탕" w:eastAsia="바탕" w:hAnsi="바탕" w:hint="eastAsia"/>
+          <w:szCs w:val="20"/>
+        </w:rPr>
+        <w:t>예</w:t>
+      </w:r>
+      <w:r>
+        <w:rPr>
+          <w:rFonts w:ascii="바탕" w:eastAsia="바탕" w:hAnsi="바탕"/>
+          <w:szCs w:val="20"/>
+        </w:rPr>
+        <w:t>:</w:t>
+      </w:r>
+    </w:p>
+    <w:p>
+      <w:pPr>
+        <w:jc w:val="left"/>
+        <w:rPr>
+          <w:rFonts w:ascii="바탕" w:eastAsia="바탕" w:hAnsi="바탕"/>
+          <w:szCs w:val="20"/>
+        </w:rPr>
+      </w:pPr>
+    </w:p>
+    <w:p>
+      <w:pPr>
+        <w:jc w:val="left"/>
+        <w:rPr>
+          <w:rFonts w:ascii="바탕" w:eastAsia="바탕" w:hAnsi="바탕"/>
+          <w:szCs w:val="20"/>
+        </w:rPr>
+      </w:pPr>
+      <w:r>
+        <w:rPr>
+          <w:rFonts w:ascii="바탕" w:eastAsia="바탕" w:hAnsi="바탕" w:hint="eastAsia"/>
+          <w:szCs w:val="20"/>
+        </w:rPr>
+        <w:t>클래스</w:t>
+      </w:r>
+      <w:r>
+        <w:rPr>
+          <w:rFonts w:ascii="바탕" w:eastAsia="바탕" w:hAnsi="바탕"/>
+          <w:szCs w:val="20"/>
+        </w:rPr>
+        <w:t xml:space="preserve"> InnerClass { 생성자 () {}  </w:t>
+      </w:r>
+    </w:p>
+    <w:p>
+      <w:pPr>
+        <w:jc w:val="left"/>
+        <w:rPr>
+          <w:rFonts w:ascii="바탕" w:eastAsia="바탕" w:hAnsi="바탕"/>
+          <w:szCs w:val="20"/>
+        </w:rPr>
+      </w:pPr>
+      <w:r>
+        <w:rPr>
+          <w:rFonts w:ascii="바탕" w:eastAsia="바탕" w:hAnsi="바탕"/>
+          <w:szCs w:val="20"/>
+        </w:rPr>
+        <w:t xml:space="preserve">   </w:t>
+      </w:r>
+    </w:p>
+    <w:p>
+      <w:pPr>
+        <w:jc w:val="left"/>
+        <w:rPr>
+          <w:rFonts w:ascii="바탕" w:eastAsia="바탕" w:hAnsi="바탕"/>
+          <w:szCs w:val="20"/>
+        </w:rPr>
+      </w:pPr>
+    </w:p>
+    <w:p>
+      <w:pPr>
+        <w:jc w:val="left"/>
+        <w:rPr>
+          <w:rFonts w:ascii="바탕" w:eastAsia="바탕" w:hAnsi="바탕"/>
+          <w:szCs w:val="20"/>
+        </w:rPr>
+      </w:pPr>
+      <w:r>
+        <w:rPr>
+          <w:rFonts w:ascii="바탕" w:eastAsia="바탕" w:hAnsi="바탕"/>
+          <w:szCs w:val="20"/>
+        </w:rPr>
+        <w:t xml:space="preserve">  / ** @param {number} foo * / </w:t>
+      </w:r>
+    </w:p>
+    <w:p>
+      <w:pPr>
+        <w:jc w:val="left"/>
+        <w:rPr>
+          <w:rFonts w:ascii="바탕" w:eastAsia="바탕" w:hAnsi="바탕"/>
+          <w:szCs w:val="20"/>
+        </w:rPr>
+      </w:pPr>
+      <w:r>
+        <w:rPr>
+          <w:rFonts w:ascii="바탕" w:eastAsia="바탕" w:hAnsi="바탕"/>
+          <w:szCs w:val="20"/>
+        </w:rPr>
+        <w:t xml:space="preserve">  method ( foo ) { if ( condition ( foo )) { try { // 참고 : 실패 할 수 있습니다. </w:t>
+      </w:r>
+    </w:p>
+    <w:p>
+      <w:pPr>
+        <w:jc w:val="left"/>
+        <w:rPr>
+          <w:rFonts w:ascii="바탕" w:eastAsia="바탕" w:hAnsi="바탕"/>
+          <w:szCs w:val="20"/>
+        </w:rPr>
+      </w:pPr>
+      <w:r>
+        <w:rPr>
+          <w:rFonts w:ascii="바탕" w:eastAsia="바탕" w:hAnsi="바탕"/>
+          <w:szCs w:val="20"/>
+        </w:rPr>
+        <w:t xml:space="preserve">        무언가 (); } catch ( err ) { </w:t>
+      </w:r>
+    </w:p>
+    <w:p>
+      <w:pPr>
+        <w:jc w:val="left"/>
+        <w:rPr>
+          <w:rFonts w:ascii="바탕" w:eastAsia="바탕" w:hAnsi="바탕"/>
+          <w:szCs w:val="20"/>
+        </w:rPr>
+      </w:pPr>
+      <w:r>
+        <w:rPr>
+          <w:rFonts w:ascii="바탕" w:eastAsia="바탕" w:hAnsi="바탕"/>
+          <w:szCs w:val="20"/>
+        </w:rPr>
+        <w:t xml:space="preserve">        recover (); } } } } </w:t>
+      </w:r>
+    </w:p>
+    <w:p>
+      <w:pPr>
+        <w:jc w:val="left"/>
+        <w:rPr>
+          <w:rFonts w:ascii="바탕" w:eastAsia="바탕" w:hAnsi="바탕"/>
+          <w:szCs w:val="20"/>
+        </w:rPr>
+      </w:pPr>
+      <w:r>
+        <w:rPr>
+          <w:rFonts w:ascii="바탕" w:eastAsia="바탕" w:hAnsi="바탕"/>
+          <w:szCs w:val="20"/>
+        </w:rPr>
+        <w:t xml:space="preserve">      </w:t>
+      </w:r>
+    </w:p>
+    <w:p>
+      <w:pPr>
+        <w:jc w:val="left"/>
+        <w:rPr>
+          <w:rFonts w:ascii="바탕" w:eastAsia="바탕" w:hAnsi="바탕"/>
+          <w:szCs w:val="20"/>
+        </w:rPr>
+      </w:pPr>
+      <w:r>
+        <w:rPr>
+          <w:rFonts w:ascii="바탕" w:eastAsia="바탕" w:hAnsi="바탕"/>
+          <w:szCs w:val="20"/>
+        </w:rPr>
+        <w:t xml:space="preserve">       </w:t>
+      </w:r>
+    </w:p>
+    <w:p>
+      <w:pPr>
+        <w:jc w:val="left"/>
+        <w:rPr>
+          <w:rFonts w:ascii="바탕" w:eastAsia="바탕" w:hAnsi="바탕"/>
+          <w:szCs w:val="20"/>
+        </w:rPr>
+      </w:pPr>
+      <w:r>
+        <w:rPr>
+          <w:rFonts w:ascii="바탕" w:eastAsia="바탕" w:hAnsi="바탕"/>
+          <w:szCs w:val="20"/>
+        </w:rPr>
+        <w:t xml:space="preserve">        </w:t>
+      </w:r>
+    </w:p>
+    <w:p>
+      <w:pPr>
+        <w:jc w:val="left"/>
+        <w:rPr>
+          <w:rFonts w:ascii="바탕" w:eastAsia="바탕" w:hAnsi="바탕"/>
+          <w:szCs w:val="20"/>
+        </w:rPr>
+      </w:pPr>
+      <w:r>
+        <w:rPr>
+          <w:rFonts w:ascii="바탕" w:eastAsia="바탕" w:hAnsi="바탕"/>
+          <w:szCs w:val="20"/>
+        </w:rPr>
+        <w:t xml:space="preserve">         </w:t>
+      </w:r>
+    </w:p>
+    <w:p>
+      <w:pPr>
+        <w:jc w:val="left"/>
+        <w:rPr>
+          <w:rFonts w:ascii="바탕" w:eastAsia="바탕" w:hAnsi="바탕"/>
+          <w:szCs w:val="20"/>
+        </w:rPr>
+      </w:pPr>
+      <w:r>
+        <w:rPr>
+          <w:rFonts w:ascii="바탕" w:eastAsia="바탕" w:hAnsi="바탕"/>
+          <w:szCs w:val="20"/>
+        </w:rPr>
+        <w:t xml:space="preserve">      </w:t>
+      </w:r>
+    </w:p>
+    <w:p>
+      <w:pPr>
+        <w:jc w:val="left"/>
+        <w:rPr>
+          <w:rFonts w:ascii="바탕" w:eastAsia="바탕" w:hAnsi="바탕"/>
+          <w:szCs w:val="20"/>
+        </w:rPr>
+      </w:pPr>
+      <w:r>
+        <w:rPr>
+          <w:rFonts w:ascii="바탕" w:eastAsia="바탕" w:hAnsi="바탕"/>
+          <w:szCs w:val="20"/>
+        </w:rPr>
+        <w:t xml:space="preserve">    </w:t>
+      </w:r>
+    </w:p>
+    <w:p>
+      <w:pPr>
+        <w:jc w:val="left"/>
+        <w:rPr>
+          <w:rFonts w:ascii="바탕" w:eastAsia="바탕" w:hAnsi="바탕"/>
+          <w:szCs w:val="20"/>
+        </w:rPr>
+      </w:pPr>
+      <w:r>
+        <w:rPr>
+          <w:rFonts w:ascii="바탕" w:eastAsia="바탕" w:hAnsi="바탕"/>
+          <w:szCs w:val="20"/>
+        </w:rPr>
+        <w:t xml:space="preserve">  </w:t>
+      </w:r>
+    </w:p>
+    <w:p>
+      <w:pPr>
+        <w:jc w:val="left"/>
+        <w:rPr>
+          <w:rFonts w:ascii="바탕" w:eastAsia="바탕" w:hAnsi="바탕"/>
+          <w:szCs w:val="20"/>
+        </w:rPr>
+      </w:pPr>
+      <w:r>
+        <w:rPr>
+          <w:rFonts w:ascii="바탕" w:eastAsia="바탕" w:hAnsi="바탕"/>
+          <w:szCs w:val="20"/>
+        </w:rPr>
+        <w:t>4.1.3 빈 블록 : 간결 할 수 있음</w:t>
+      </w:r>
+    </w:p>
+    <w:p>
+      <w:pPr>
+        <w:jc w:val="left"/>
+        <w:rPr>
+          <w:rFonts w:ascii="바탕" w:eastAsia="바탕" w:hAnsi="바탕"/>
+          <w:szCs w:val="20"/>
+        </w:rPr>
+      </w:pPr>
+      <w:r>
+        <w:rPr>
+          <w:rFonts w:ascii="바탕" w:eastAsia="바탕" w:hAnsi="바탕" w:hint="eastAsia"/>
+          <w:szCs w:val="20"/>
+        </w:rPr>
+        <w:t>빈</w:t>
+      </w:r>
+      <w:r>
+        <w:rPr>
+          <w:rFonts w:ascii="바탕" w:eastAsia="바탕" w:hAnsi="바탕"/>
+          <w:szCs w:val="20"/>
+        </w:rPr>
+        <w:t xml:space="preserve"> 블록 또는 블록과 유사한 구조 는 다중 블록 명령문 (여러 블록을 직접 포함하는 명령문 )의 일부가 아닌 경우 문자, 공백 또는 줄 바꿈없이 (예 {}) 열린 직후 닫을 수 있습니다 . : / 또는 / / ).ifelsetrycatchfinally</w:t>
+      </w:r>
+    </w:p>
+    <w:p>
+      <w:pPr>
+        <w:jc w:val="left"/>
+        <w:rPr>
+          <w:rFonts w:ascii="바탕" w:eastAsia="바탕" w:hAnsi="바탕"/>
+          <w:szCs w:val="20"/>
+        </w:rPr>
+      </w:pPr>
+    </w:p>
+    <w:p>
+      <w:pPr>
+        <w:jc w:val="left"/>
+        <w:rPr>
+          <w:rFonts w:ascii="바탕" w:eastAsia="바탕" w:hAnsi="바탕"/>
+          <w:szCs w:val="20"/>
+        </w:rPr>
+      </w:pPr>
+      <w:r>
+        <w:rPr>
+          <w:rFonts w:ascii="바탕" w:eastAsia="바탕" w:hAnsi="바탕" w:hint="eastAsia"/>
+          <w:szCs w:val="20"/>
+        </w:rPr>
+        <w:t>예</w:t>
+      </w:r>
+      <w:r>
+        <w:rPr>
+          <w:rFonts w:ascii="바탕" w:eastAsia="바탕" w:hAnsi="바탕"/>
+          <w:szCs w:val="20"/>
+        </w:rPr>
+        <w:t>:</w:t>
+      </w:r>
+    </w:p>
+    <w:p>
+      <w:pPr>
+        <w:jc w:val="left"/>
+        <w:rPr>
+          <w:rFonts w:ascii="바탕" w:eastAsia="바탕" w:hAnsi="바탕"/>
+          <w:szCs w:val="20"/>
+        </w:rPr>
+      </w:pPr>
+    </w:p>
+    <w:p>
+      <w:pPr>
+        <w:jc w:val="left"/>
+        <w:rPr>
+          <w:rFonts w:ascii="바탕" w:eastAsia="바탕" w:hAnsi="바탕"/>
+          <w:szCs w:val="20"/>
+        </w:rPr>
+      </w:pPr>
+      <w:r>
+        <w:rPr>
+          <w:rFonts w:ascii="바탕" w:eastAsia="바탕" w:hAnsi="바탕"/>
+          <w:szCs w:val="20"/>
+        </w:rPr>
+        <w:t xml:space="preserve">function doNothing () {} </w:t>
+      </w:r>
+    </w:p>
+    <w:p>
+      <w:pPr>
+        <w:jc w:val="left"/>
+        <w:rPr>
+          <w:rFonts w:ascii="바탕" w:eastAsia="바탕" w:hAnsi="바탕"/>
+          <w:szCs w:val="20"/>
+        </w:rPr>
+      </w:pPr>
+      <w:r>
+        <w:rPr>
+          <w:rFonts w:ascii="바탕" w:eastAsia="바탕" w:hAnsi="바탕" w:hint="eastAsia"/>
+          <w:szCs w:val="20"/>
+        </w:rPr>
+        <w:t>허용되지</w:t>
+      </w:r>
+      <w:r>
+        <w:rPr>
+          <w:rFonts w:ascii="바탕" w:eastAsia="바탕" w:hAnsi="바탕"/>
+          <w:szCs w:val="20"/>
+        </w:rPr>
+        <w:t xml:space="preserve"> 않음 :</w:t>
+      </w:r>
+    </w:p>
+    <w:p>
+      <w:pPr>
+        <w:jc w:val="left"/>
+        <w:rPr>
+          <w:rFonts w:ascii="바탕" w:eastAsia="바탕" w:hAnsi="바탕"/>
+          <w:szCs w:val="20"/>
+        </w:rPr>
+      </w:pPr>
+    </w:p>
+    <w:p>
+      <w:pPr>
+        <w:jc w:val="left"/>
+        <w:rPr>
+          <w:rFonts w:ascii="바탕" w:eastAsia="바탕" w:hAnsi="바탕"/>
+          <w:szCs w:val="20"/>
+        </w:rPr>
+      </w:pPr>
+      <w:r>
+        <w:rPr>
+          <w:rFonts w:ascii="바탕" w:eastAsia="바탕" w:hAnsi="바탕"/>
+          <w:szCs w:val="20"/>
+        </w:rPr>
+        <w:t xml:space="preserve">if ( condition ) { //… } else if ( otherCondition ) {} else { //… }  </w:t>
+      </w:r>
+    </w:p>
+    <w:p>
+      <w:pPr>
+        <w:jc w:val="left"/>
+        <w:rPr>
+          <w:rFonts w:ascii="바탕" w:eastAsia="바탕" w:hAnsi="바탕"/>
+          <w:szCs w:val="20"/>
+        </w:rPr>
+      </w:pPr>
+      <w:r>
+        <w:rPr>
+          <w:rFonts w:ascii="바탕" w:eastAsia="바탕" w:hAnsi="바탕"/>
+          <w:szCs w:val="20"/>
+        </w:rPr>
+        <w:t xml:space="preserve">  </w:t>
+      </w:r>
+    </w:p>
+    <w:p>
+      <w:pPr>
+        <w:jc w:val="left"/>
+        <w:rPr>
+          <w:rFonts w:ascii="바탕" w:eastAsia="바탕" w:hAnsi="바탕"/>
+          <w:szCs w:val="20"/>
+        </w:rPr>
+      </w:pPr>
+      <w:r>
+        <w:rPr>
+          <w:rFonts w:ascii="바탕" w:eastAsia="바탕" w:hAnsi="바탕"/>
+          <w:szCs w:val="20"/>
+        </w:rPr>
+        <w:t xml:space="preserve">      </w:t>
+      </w:r>
+    </w:p>
+    <w:p>
+      <w:pPr>
+        <w:jc w:val="left"/>
+        <w:rPr>
+          <w:rFonts w:ascii="바탕" w:eastAsia="바탕" w:hAnsi="바탕"/>
+          <w:szCs w:val="20"/>
+        </w:rPr>
+      </w:pPr>
+      <w:r>
+        <w:rPr>
+          <w:rFonts w:ascii="바탕" w:eastAsia="바탕" w:hAnsi="바탕"/>
+          <w:szCs w:val="20"/>
+        </w:rPr>
+        <w:lastRenderedPageBreak/>
+        <w:t xml:space="preserve">  </w:t>
+      </w:r>
+    </w:p>
+    <w:p>
+      <w:pPr>
+        <w:jc w:val="left"/>
+        <w:rPr>
+          <w:rFonts w:ascii="바탕" w:eastAsia="바탕" w:hAnsi="바탕"/>
+          <w:szCs w:val="20"/>
+        </w:rPr>
+      </w:pPr>
+    </w:p>
+    <w:p>
+      <w:pPr>
+        <w:jc w:val="left"/>
+        <w:rPr>
+          <w:rFonts w:ascii="바탕" w:eastAsia="바탕" w:hAnsi="바탕"/>
+          <w:szCs w:val="20"/>
+        </w:rPr>
+      </w:pPr>
+    </w:p>
+    <w:p>
+      <w:pPr>
+        <w:jc w:val="left"/>
+        <w:rPr>
+          <w:rFonts w:ascii="바탕" w:eastAsia="바탕" w:hAnsi="바탕"/>
+          <w:szCs w:val="20"/>
+        </w:rPr>
+      </w:pPr>
+      <w:r>
+        <w:rPr>
+          <w:rFonts w:ascii="바탕" w:eastAsia="바탕" w:hAnsi="바탕" w:hint="eastAsia"/>
+          <w:szCs w:val="20"/>
+        </w:rPr>
+        <w:t>시도</w:t>
+      </w:r>
+      <w:r>
+        <w:rPr>
+          <w:rFonts w:ascii="바탕" w:eastAsia="바탕" w:hAnsi="바탕"/>
+          <w:szCs w:val="20"/>
+        </w:rPr>
+        <w:t xml:space="preserve"> { //… } catch ( e ) {} </w:t>
+      </w:r>
+    </w:p>
+    <w:p>
+      <w:pPr>
+        <w:jc w:val="left"/>
+        <w:rPr>
+          <w:rFonts w:ascii="바탕" w:eastAsia="바탕" w:hAnsi="바탕"/>
+          <w:szCs w:val="20"/>
+        </w:rPr>
+      </w:pPr>
+      <w:r>
+        <w:rPr>
+          <w:rFonts w:ascii="바탕" w:eastAsia="바탕" w:hAnsi="바탕"/>
+          <w:szCs w:val="20"/>
+        </w:rPr>
+        <w:t xml:space="preserve">  </w:t>
+      </w:r>
+    </w:p>
+    <w:p>
+      <w:pPr>
+        <w:jc w:val="left"/>
+        <w:rPr>
+          <w:rFonts w:ascii="바탕" w:eastAsia="바탕" w:hAnsi="바탕"/>
+          <w:szCs w:val="20"/>
+        </w:rPr>
+      </w:pPr>
+      <w:r>
+        <w:rPr>
+          <w:rFonts w:ascii="바탕" w:eastAsia="바탕" w:hAnsi="바탕"/>
+          <w:szCs w:val="20"/>
+        </w:rPr>
+        <w:t xml:space="preserve">   </w:t>
+      </w:r>
+    </w:p>
+    <w:p>
+      <w:pPr>
+        <w:jc w:val="left"/>
+        <w:rPr>
+          <w:rFonts w:ascii="바탕" w:eastAsia="바탕" w:hAnsi="바탕"/>
+          <w:szCs w:val="20"/>
+        </w:rPr>
+      </w:pPr>
+      <w:r>
+        <w:rPr>
+          <w:rFonts w:ascii="바탕" w:eastAsia="바탕" w:hAnsi="바탕"/>
+          <w:szCs w:val="20"/>
+        </w:rPr>
+        <w:t>4.2 블록 들여 쓰기 : +2 공백</w:t>
+      </w:r>
+    </w:p>
+    <w:p>
+      <w:pPr>
+        <w:jc w:val="left"/>
+        <w:rPr>
+          <w:rFonts w:ascii="바탕" w:eastAsia="바탕" w:hAnsi="바탕"/>
+          <w:szCs w:val="20"/>
+        </w:rPr>
+      </w:pPr>
+      <w:r>
+        <w:rPr>
+          <w:rFonts w:ascii="바탕" w:eastAsia="바탕" w:hAnsi="바탕" w:hint="eastAsia"/>
+          <w:szCs w:val="20"/>
+        </w:rPr>
+        <w:t>새</w:t>
+      </w:r>
+      <w:r>
+        <w:rPr>
+          <w:rFonts w:ascii="바탕" w:eastAsia="바탕" w:hAnsi="바탕"/>
+          <w:szCs w:val="20"/>
+        </w:rPr>
+        <w:t xml:space="preserve"> 블록 또는 블록과 유사한 구조가 열릴 때마다 들여 쓰기가 두 칸씩 증가합니다. 블록이 끝나면 들여 쓰기는 이전 들여 쓰기 수준으로 돌아갑니다. 들여 쓰기 수준은 블록 전체의 코드와 주석 모두에 적용됩니다. ( 4.1.2 비어 있지 않은 블록 : K &amp; R 스타일 의 예 참조 ).</w:t>
+      </w:r>
+    </w:p>
+    <w:p>
+      <w:pPr>
+        <w:jc w:val="left"/>
+        <w:rPr>
+          <w:rFonts w:ascii="바탕" w:eastAsia="바탕" w:hAnsi="바탕"/>
+          <w:szCs w:val="20"/>
+        </w:rPr>
+      </w:pPr>
+    </w:p>
+    <w:p>
+      <w:pPr>
+        <w:jc w:val="left"/>
+        <w:rPr>
+          <w:rFonts w:ascii="바탕" w:eastAsia="바탕" w:hAnsi="바탕"/>
+          <w:szCs w:val="20"/>
+        </w:rPr>
+      </w:pPr>
+      <w:r>
+        <w:rPr>
+          <w:rFonts w:ascii="바탕" w:eastAsia="바탕" w:hAnsi="바탕"/>
+          <w:szCs w:val="20"/>
+        </w:rPr>
+        <w:t>4.2.1 배열 리터럴 : 선택적으로 블록 유사</w:t>
+      </w:r>
+    </w:p>
+    <w:p>
+      <w:pPr>
+        <w:jc w:val="left"/>
+        <w:rPr>
+          <w:rFonts w:ascii="바탕" w:eastAsia="바탕" w:hAnsi="바탕"/>
+          <w:szCs w:val="20"/>
+        </w:rPr>
+      </w:pPr>
+      <w:r>
+        <w:rPr>
+          <w:rFonts w:ascii="바탕" w:eastAsia="바탕" w:hAnsi="바탕" w:hint="eastAsia"/>
+          <w:szCs w:val="20"/>
+        </w:rPr>
+        <w:t>모든</w:t>
+      </w:r>
+      <w:r>
+        <w:rPr>
+          <w:rFonts w:ascii="바탕" w:eastAsia="바탕" w:hAnsi="바탕"/>
+          <w:szCs w:val="20"/>
+        </w:rPr>
+        <w:t xml:space="preserve"> 배열 리터럴은 "블록과 유사한 구조"인 것처럼 선택적으로 형식화 될 수 있습니다. 예를 들어, 다음 (모든 유효 하지 완전한 목록) :</w:t>
+      </w:r>
+    </w:p>
+    <w:p>
+      <w:pPr>
+        <w:jc w:val="left"/>
+        <w:rPr>
+          <w:rFonts w:ascii="바탕" w:eastAsia="바탕" w:hAnsi="바탕"/>
+          <w:szCs w:val="20"/>
+        </w:rPr>
+      </w:pPr>
+    </w:p>
+    <w:p>
+      <w:pPr>
+        <w:jc w:val="left"/>
+        <w:rPr>
+          <w:rFonts w:ascii="바탕" w:eastAsia="바탕" w:hAnsi="바탕"/>
+          <w:szCs w:val="20"/>
+        </w:rPr>
+      </w:pPr>
+      <w:r>
+        <w:rPr>
+          <w:rFonts w:ascii="바탕" w:eastAsia="바탕" w:hAnsi="바탕"/>
+          <w:szCs w:val="20"/>
+        </w:rPr>
+        <w:t xml:space="preserve">const a = [ 0 , 1 , 2 , ]; </w:t>
+      </w:r>
+    </w:p>
+    <w:p>
+      <w:pPr>
+        <w:jc w:val="left"/>
+        <w:rPr>
+          <w:rFonts w:ascii="바탕" w:eastAsia="바탕" w:hAnsi="바탕"/>
+          <w:szCs w:val="20"/>
+        </w:rPr>
+      </w:pPr>
+      <w:r>
+        <w:rPr>
+          <w:rFonts w:ascii="바탕" w:eastAsia="바탕" w:hAnsi="바탕"/>
+          <w:szCs w:val="20"/>
+        </w:rPr>
+        <w:t xml:space="preserve">  </w:t>
+      </w:r>
+    </w:p>
+    <w:p>
+      <w:pPr>
+        <w:jc w:val="left"/>
+        <w:rPr>
+          <w:rFonts w:ascii="바탕" w:eastAsia="바탕" w:hAnsi="바탕"/>
+          <w:szCs w:val="20"/>
+        </w:rPr>
+      </w:pPr>
+      <w:r>
+        <w:rPr>
+          <w:rFonts w:ascii="바탕" w:eastAsia="바탕" w:hAnsi="바탕"/>
+          <w:szCs w:val="20"/>
+        </w:rPr>
+        <w:t xml:space="preserve">  </w:t>
+      </w:r>
+    </w:p>
+    <w:p>
+      <w:pPr>
+        <w:jc w:val="left"/>
+        <w:rPr>
+          <w:rFonts w:ascii="바탕" w:eastAsia="바탕" w:hAnsi="바탕"/>
+          <w:szCs w:val="20"/>
+        </w:rPr>
+      </w:pPr>
+      <w:r>
+        <w:rPr>
+          <w:rFonts w:ascii="바탕" w:eastAsia="바탕" w:hAnsi="바탕"/>
+          <w:szCs w:val="20"/>
+        </w:rPr>
+        <w:t xml:space="preserve">  </w:t>
+      </w:r>
+    </w:p>
+    <w:p>
+      <w:pPr>
+        <w:jc w:val="left"/>
+        <w:rPr>
+          <w:rFonts w:ascii="바탕" w:eastAsia="바탕" w:hAnsi="바탕"/>
+          <w:szCs w:val="20"/>
+        </w:rPr>
+      </w:pPr>
+    </w:p>
+    <w:p>
+      <w:pPr>
+        <w:jc w:val="left"/>
+        <w:rPr>
+          <w:rFonts w:ascii="바탕" w:eastAsia="바탕" w:hAnsi="바탕"/>
+          <w:szCs w:val="20"/>
+        </w:rPr>
+      </w:pPr>
+    </w:p>
+    <w:p>
+      <w:pPr>
+        <w:jc w:val="left"/>
+        <w:rPr>
+          <w:rFonts w:ascii="바탕" w:eastAsia="바탕" w:hAnsi="바탕"/>
+          <w:szCs w:val="20"/>
+        </w:rPr>
+      </w:pPr>
+      <w:r>
+        <w:rPr>
+          <w:rFonts w:ascii="바탕" w:eastAsia="바탕" w:hAnsi="바탕"/>
+          <w:szCs w:val="20"/>
+        </w:rPr>
+        <w:t>const b = [ 0 , 1 , 2 ];</w:t>
+      </w:r>
+    </w:p>
+    <w:p>
+      <w:pPr>
+        <w:jc w:val="left"/>
+        <w:rPr>
+          <w:rFonts w:ascii="바탕" w:eastAsia="바탕" w:hAnsi="바탕"/>
+          <w:szCs w:val="20"/>
+        </w:rPr>
+      </w:pPr>
+      <w:r>
+        <w:rPr>
+          <w:rFonts w:ascii="바탕" w:eastAsia="바탕" w:hAnsi="바탕"/>
+          <w:szCs w:val="20"/>
+        </w:rPr>
+        <w:t xml:space="preserve">      </w:t>
+      </w:r>
+    </w:p>
+    <w:p>
+      <w:pPr>
+        <w:jc w:val="left"/>
+        <w:rPr>
+          <w:rFonts w:ascii="바탕" w:eastAsia="바탕" w:hAnsi="바탕"/>
+          <w:szCs w:val="20"/>
+        </w:rPr>
+      </w:pPr>
+      <w:r>
+        <w:rPr>
+          <w:rFonts w:ascii="바탕" w:eastAsia="바탕" w:hAnsi="바탕"/>
+          <w:szCs w:val="20"/>
+        </w:rPr>
+        <w:t xml:space="preserve">const c = [ 0 , 1 , 2 ];   </w:t>
+      </w:r>
+    </w:p>
+    <w:p>
+      <w:pPr>
+        <w:jc w:val="left"/>
+        <w:rPr>
+          <w:rFonts w:ascii="바탕" w:eastAsia="바탕" w:hAnsi="바탕"/>
+          <w:szCs w:val="20"/>
+        </w:rPr>
+      </w:pPr>
+    </w:p>
+    <w:p>
+      <w:pPr>
+        <w:jc w:val="left"/>
+        <w:rPr>
+          <w:rFonts w:ascii="바탕" w:eastAsia="바탕" w:hAnsi="바탕"/>
+          <w:szCs w:val="20"/>
+        </w:rPr>
+      </w:pPr>
+      <w:r>
+        <w:rPr>
+          <w:rFonts w:ascii="바탕" w:eastAsia="바탕" w:hAnsi="바탕"/>
+          <w:szCs w:val="20"/>
+        </w:rPr>
+        <w:t xml:space="preserve">someMethod ( foo , [ 0 , 1 , 2 , ], bar ); </w:t>
+      </w:r>
+    </w:p>
+    <w:p>
+      <w:pPr>
+        <w:jc w:val="left"/>
+        <w:rPr>
+          <w:rFonts w:ascii="바탕" w:eastAsia="바탕" w:hAnsi="바탕"/>
+          <w:szCs w:val="20"/>
+        </w:rPr>
+      </w:pPr>
+      <w:r>
+        <w:rPr>
+          <w:rFonts w:ascii="바탕" w:eastAsia="바탕" w:hAnsi="바탕"/>
+          <w:szCs w:val="20"/>
+        </w:rPr>
+        <w:t xml:space="preserve">    </w:t>
+      </w:r>
+    </w:p>
+    <w:p>
+      <w:pPr>
+        <w:jc w:val="left"/>
+        <w:rPr>
+          <w:rFonts w:ascii="바탕" w:eastAsia="바탕" w:hAnsi="바탕"/>
+          <w:szCs w:val="20"/>
+        </w:rPr>
+      </w:pPr>
+      <w:r>
+        <w:rPr>
+          <w:rFonts w:ascii="바탕" w:eastAsia="바탕" w:hAnsi="바탕" w:hint="eastAsia"/>
+          <w:szCs w:val="20"/>
+        </w:rPr>
+        <w:t>특히</w:t>
+      </w:r>
+      <w:r>
+        <w:rPr>
+          <w:rFonts w:ascii="바탕" w:eastAsia="바탕" w:hAnsi="바탕"/>
+          <w:szCs w:val="20"/>
+        </w:rPr>
+        <w:t xml:space="preserve"> 요소 간의 의미 그룹화를 강조 할 때 다른 조합이 허용되지만 더 큰 배열의 수직 크기를 줄이는 데만 사용해서는 안됩니다.</w:t>
+      </w:r>
+    </w:p>
+    <w:p>
+      <w:pPr>
+        <w:jc w:val="left"/>
+        <w:rPr>
+          <w:rFonts w:ascii="바탕" w:eastAsia="바탕" w:hAnsi="바탕"/>
+          <w:szCs w:val="20"/>
+        </w:rPr>
+      </w:pPr>
+    </w:p>
+    <w:p>
+      <w:pPr>
+        <w:jc w:val="left"/>
+        <w:rPr>
+          <w:rFonts w:ascii="바탕" w:eastAsia="바탕" w:hAnsi="바탕"/>
+          <w:szCs w:val="20"/>
+        </w:rPr>
+      </w:pPr>
+      <w:r>
+        <w:rPr>
+          <w:rFonts w:ascii="바탕" w:eastAsia="바탕" w:hAnsi="바탕"/>
+          <w:szCs w:val="20"/>
+        </w:rPr>
+        <w:t>4.2.2 객체 리터럴 : 선택적으로 블록 유사</w:t>
+      </w:r>
+    </w:p>
+    <w:p>
+      <w:pPr>
+        <w:jc w:val="left"/>
+        <w:rPr>
+          <w:rFonts w:ascii="바탕" w:eastAsia="바탕" w:hAnsi="바탕"/>
+          <w:szCs w:val="20"/>
+        </w:rPr>
+      </w:pPr>
+      <w:r>
+        <w:rPr>
+          <w:rFonts w:ascii="바탕" w:eastAsia="바탕" w:hAnsi="바탕" w:hint="eastAsia"/>
+          <w:szCs w:val="20"/>
+        </w:rPr>
+        <w:t>모든</w:t>
+      </w:r>
+      <w:r>
+        <w:rPr>
+          <w:rFonts w:ascii="바탕" w:eastAsia="바탕" w:hAnsi="바탕"/>
+          <w:szCs w:val="20"/>
+        </w:rPr>
+        <w:t xml:space="preserve"> 객체 리터럴은 선택적으로 "블록 유사 구조"인 것처럼 형식화 될 수 있습니다. 동일한 예가 4.2.1 배열 리터럴에 적용됩니다 : 선택적으로 block-like . 예를 들어, 다음 (모든 유효 하지 완</w:t>
+      </w:r>
+      <w:r>
+        <w:rPr>
+          <w:rFonts w:ascii="바탕" w:eastAsia="바탕" w:hAnsi="바탕"/>
+          <w:szCs w:val="20"/>
+        </w:rPr>
+        <w:lastRenderedPageBreak/>
+        <w:t>전한 목록) :</w:t>
+      </w:r>
+    </w:p>
+    <w:p>
+      <w:pPr>
+        <w:jc w:val="left"/>
+        <w:rPr>
+          <w:rFonts w:ascii="바탕" w:eastAsia="바탕" w:hAnsi="바탕"/>
+          <w:szCs w:val="20"/>
+        </w:rPr>
+      </w:pPr>
+    </w:p>
+    <w:p>
+      <w:pPr>
+        <w:jc w:val="left"/>
+        <w:rPr>
+          <w:rFonts w:ascii="바탕" w:eastAsia="바탕" w:hAnsi="바탕"/>
+          <w:szCs w:val="20"/>
+        </w:rPr>
+      </w:pPr>
+      <w:r>
+        <w:rPr>
+          <w:rFonts w:ascii="바탕" w:eastAsia="바탕" w:hAnsi="바탕"/>
+          <w:szCs w:val="20"/>
+        </w:rPr>
+        <w:t xml:space="preserve">const a = { </w:t>
+      </w:r>
+    </w:p>
+    <w:p>
+      <w:pPr>
+        <w:jc w:val="left"/>
+        <w:rPr>
+          <w:rFonts w:ascii="바탕" w:eastAsia="바탕" w:hAnsi="바탕"/>
+          <w:szCs w:val="20"/>
+        </w:rPr>
+      </w:pPr>
+      <w:r>
+        <w:rPr>
+          <w:rFonts w:ascii="바탕" w:eastAsia="바탕" w:hAnsi="바탕"/>
+          <w:szCs w:val="20"/>
+        </w:rPr>
+        <w:t xml:space="preserve">  a : 0 , </w:t>
+      </w:r>
+    </w:p>
+    <w:p>
+      <w:pPr>
+        <w:jc w:val="left"/>
+        <w:rPr>
+          <w:rFonts w:ascii="바탕" w:eastAsia="바탕" w:hAnsi="바탕"/>
+          <w:szCs w:val="20"/>
+        </w:rPr>
+      </w:pPr>
+      <w:r>
+        <w:rPr>
+          <w:rFonts w:ascii="바탕" w:eastAsia="바탕" w:hAnsi="바탕"/>
+          <w:szCs w:val="20"/>
+        </w:rPr>
+        <w:t xml:space="preserve">  b : 1 , };   </w:t>
+      </w:r>
+    </w:p>
+    <w:p>
+      <w:pPr>
+        <w:jc w:val="left"/>
+        <w:rPr>
+          <w:rFonts w:ascii="바탕" w:eastAsia="바탕" w:hAnsi="바탕"/>
+          <w:szCs w:val="20"/>
+        </w:rPr>
+      </w:pPr>
+    </w:p>
+    <w:p>
+      <w:pPr>
+        <w:jc w:val="left"/>
+        <w:rPr>
+          <w:rFonts w:ascii="바탕" w:eastAsia="바탕" w:hAnsi="바탕"/>
+          <w:szCs w:val="20"/>
+        </w:rPr>
+      </w:pPr>
+    </w:p>
+    <w:p>
+      <w:pPr>
+        <w:jc w:val="left"/>
+        <w:rPr>
+          <w:rFonts w:ascii="바탕" w:eastAsia="바탕" w:hAnsi="바탕"/>
+          <w:szCs w:val="20"/>
+        </w:rPr>
+      </w:pPr>
+      <w:r>
+        <w:rPr>
+          <w:rFonts w:ascii="바탕" w:eastAsia="바탕" w:hAnsi="바탕"/>
+          <w:szCs w:val="20"/>
+        </w:rPr>
+        <w:t>const b = { a : 0 , b : 1 };</w:t>
+      </w:r>
+    </w:p>
+    <w:p>
+      <w:pPr>
+        <w:jc w:val="left"/>
+        <w:rPr>
+          <w:rFonts w:ascii="바탕" w:eastAsia="바탕" w:hAnsi="바탕"/>
+          <w:szCs w:val="20"/>
+        </w:rPr>
+      </w:pPr>
+      <w:r>
+        <w:rPr>
+          <w:rFonts w:ascii="바탕" w:eastAsia="바탕" w:hAnsi="바탕"/>
+          <w:szCs w:val="20"/>
+        </w:rPr>
+        <w:t xml:space="preserve">      </w:t>
+      </w:r>
+    </w:p>
+    <w:p>
+      <w:pPr>
+        <w:jc w:val="left"/>
+        <w:rPr>
+          <w:rFonts w:ascii="바탕" w:eastAsia="바탕" w:hAnsi="바탕"/>
+          <w:szCs w:val="20"/>
+        </w:rPr>
+      </w:pPr>
+      <w:r>
+        <w:rPr>
+          <w:rFonts w:ascii="바탕" w:eastAsia="바탕" w:hAnsi="바탕"/>
+          <w:szCs w:val="20"/>
+        </w:rPr>
+        <w:t xml:space="preserve">const c = { a : 0 , b : 1 };   </w:t>
+      </w:r>
+    </w:p>
+    <w:p>
+      <w:pPr>
+        <w:jc w:val="left"/>
+        <w:rPr>
+          <w:rFonts w:ascii="바탕" w:eastAsia="바탕" w:hAnsi="바탕"/>
+          <w:szCs w:val="20"/>
+        </w:rPr>
+      </w:pPr>
+    </w:p>
+    <w:p>
+      <w:pPr>
+        <w:jc w:val="left"/>
+        <w:rPr>
+          <w:rFonts w:ascii="바탕" w:eastAsia="바탕" w:hAnsi="바탕"/>
+          <w:szCs w:val="20"/>
+        </w:rPr>
+      </w:pPr>
+      <w:r>
+        <w:rPr>
+          <w:rFonts w:ascii="바탕" w:eastAsia="바탕" w:hAnsi="바탕"/>
+          <w:szCs w:val="20"/>
+        </w:rPr>
+        <w:t xml:space="preserve">someMethod ( foo , { </w:t>
+      </w:r>
+    </w:p>
+    <w:p>
+      <w:pPr>
+        <w:jc w:val="left"/>
+        <w:rPr>
+          <w:rFonts w:ascii="바탕" w:eastAsia="바탕" w:hAnsi="바탕"/>
+          <w:szCs w:val="20"/>
+        </w:rPr>
+      </w:pPr>
+      <w:r>
+        <w:rPr>
+          <w:rFonts w:ascii="바탕" w:eastAsia="바탕" w:hAnsi="바탕"/>
+          <w:szCs w:val="20"/>
+        </w:rPr>
+        <w:t xml:space="preserve">  a : 0 , b : 1 , }, bar );   </w:t>
+      </w:r>
+    </w:p>
+    <w:p>
+      <w:pPr>
+        <w:jc w:val="left"/>
+        <w:rPr>
+          <w:rFonts w:ascii="바탕" w:eastAsia="바탕" w:hAnsi="바탕"/>
+          <w:szCs w:val="20"/>
+        </w:rPr>
+      </w:pPr>
+      <w:r>
+        <w:rPr>
+          <w:rFonts w:ascii="바탕" w:eastAsia="바탕" w:hAnsi="바탕"/>
+          <w:szCs w:val="20"/>
+        </w:rPr>
+        <w:t>4.2.3 클래스 리터럴</w:t>
+      </w:r>
+    </w:p>
+    <w:p>
+      <w:pPr>
+        <w:jc w:val="left"/>
+        <w:rPr>
+          <w:rFonts w:ascii="바탕" w:eastAsia="바탕" w:hAnsi="바탕"/>
+          <w:szCs w:val="20"/>
+        </w:rPr>
+      </w:pPr>
+      <w:r>
+        <w:rPr>
+          <w:rFonts w:ascii="바탕" w:eastAsia="바탕" w:hAnsi="바탕" w:hint="eastAsia"/>
+          <w:szCs w:val="20"/>
+        </w:rPr>
+        <w:t>클래스</w:t>
+      </w:r>
+      <w:r>
+        <w:rPr>
+          <w:rFonts w:ascii="바탕" w:eastAsia="바탕" w:hAnsi="바탕"/>
+          <w:szCs w:val="20"/>
+        </w:rPr>
+        <w:t xml:space="preserve"> 리터럴 (선언이든 표현식이든)은 블록으로 들여 쓰기됩니다. 메서드 뒤에 또는 클래스 선언 의 닫는 중괄호 뒤에 세미콜론을 추가하지 마십시오 (예 : 클래스 식 을 포함하는 문 은 여전히 </w:t>
+      </w:r>
+      <w:r>
+        <w:rPr>
+          <w:rFonts w:ascii="MS Gothic" w:eastAsia="MS Gothic" w:hAnsi="MS Gothic" w:cs="MS Gothic" w:hint="eastAsia"/>
+          <w:szCs w:val="20"/>
+        </w:rPr>
+        <w:t>​​</w:t>
+      </w:r>
+      <w:r>
+        <w:rPr>
+          <w:rFonts w:ascii="바탕" w:eastAsia="바탕" w:hAnsi="바탕"/>
+          <w:szCs w:val="20"/>
+        </w:rPr>
+        <w:t>세미콜론으로 종료됩니다). extends키워드를 사용 하되 @extends클래스가 템플릿 화 된 유형을 확장하지 않는 한 JSDoc 주석은 사용하지 마십시오 .</w:t>
+      </w:r>
+    </w:p>
+    <w:p>
+      <w:pPr>
+        <w:jc w:val="left"/>
+        <w:rPr>
+          <w:rFonts w:ascii="바탕" w:eastAsia="바탕" w:hAnsi="바탕"/>
+          <w:szCs w:val="20"/>
+        </w:rPr>
+      </w:pPr>
+    </w:p>
+    <w:p>
+      <w:pPr>
+        <w:jc w:val="left"/>
+        <w:rPr>
+          <w:rFonts w:ascii="바탕" w:eastAsia="바탕" w:hAnsi="바탕"/>
+          <w:szCs w:val="20"/>
+        </w:rPr>
+      </w:pPr>
+      <w:r>
+        <w:rPr>
+          <w:rFonts w:ascii="바탕" w:eastAsia="바탕" w:hAnsi="바탕" w:hint="eastAsia"/>
+          <w:szCs w:val="20"/>
+        </w:rPr>
+        <w:t>예</w:t>
+      </w:r>
+      <w:r>
+        <w:rPr>
+          <w:rFonts w:ascii="바탕" w:eastAsia="바탕" w:hAnsi="바탕"/>
+          <w:szCs w:val="20"/>
+        </w:rPr>
+        <w:t>:</w:t>
+      </w:r>
+    </w:p>
+    <w:p>
+      <w:pPr>
+        <w:jc w:val="left"/>
+        <w:rPr>
+          <w:rFonts w:ascii="바탕" w:eastAsia="바탕" w:hAnsi="바탕"/>
+          <w:szCs w:val="20"/>
+        </w:rPr>
+      </w:pPr>
+    </w:p>
+    <w:p>
+      <w:pPr>
+        <w:jc w:val="left"/>
+        <w:rPr>
+          <w:rFonts w:ascii="바탕" w:eastAsia="바탕" w:hAnsi="바탕"/>
+          <w:szCs w:val="20"/>
+        </w:rPr>
+      </w:pPr>
+      <w:r>
+        <w:rPr>
+          <w:rFonts w:ascii="바탕" w:eastAsia="바탕" w:hAnsi="바탕"/>
+          <w:szCs w:val="20"/>
+        </w:rPr>
+        <w:t xml:space="preserve">class Foo { constructor () { / ** @type {number} * / this . x = 42 ; }  </w:t>
+      </w:r>
+    </w:p>
+    <w:p>
+      <w:pPr>
+        <w:jc w:val="left"/>
+        <w:rPr>
+          <w:rFonts w:ascii="바탕" w:eastAsia="바탕" w:hAnsi="바탕"/>
+          <w:szCs w:val="20"/>
+        </w:rPr>
+      </w:pPr>
+      <w:r>
+        <w:rPr>
+          <w:rFonts w:ascii="바탕" w:eastAsia="바탕" w:hAnsi="바탕"/>
+          <w:szCs w:val="20"/>
+        </w:rPr>
+        <w:t xml:space="preserve">   </w:t>
+      </w:r>
+    </w:p>
+    <w:p>
+      <w:pPr>
+        <w:jc w:val="left"/>
+        <w:rPr>
+          <w:rFonts w:ascii="바탕" w:eastAsia="바탕" w:hAnsi="바탕"/>
+          <w:szCs w:val="20"/>
+        </w:rPr>
+      </w:pPr>
+      <w:r>
+        <w:rPr>
+          <w:rFonts w:ascii="바탕" w:eastAsia="바탕" w:hAnsi="바탕"/>
+          <w:szCs w:val="20"/>
+        </w:rPr>
+        <w:t xml:space="preserve">    </w:t>
+      </w:r>
+    </w:p>
+    <w:p>
+      <w:pPr>
+        <w:jc w:val="left"/>
+        <w:rPr>
+          <w:rFonts w:ascii="바탕" w:eastAsia="바탕" w:hAnsi="바탕"/>
+          <w:szCs w:val="20"/>
+        </w:rPr>
+      </w:pPr>
+      <w:r>
+        <w:rPr>
+          <w:rFonts w:ascii="바탕" w:eastAsia="바탕" w:hAnsi="바탕"/>
+          <w:szCs w:val="20"/>
+        </w:rPr>
+        <w:t xml:space="preserve">     </w:t>
+      </w:r>
+    </w:p>
+    <w:p>
+      <w:pPr>
+        <w:jc w:val="left"/>
+        <w:rPr>
+          <w:rFonts w:ascii="바탕" w:eastAsia="바탕" w:hAnsi="바탕"/>
+          <w:szCs w:val="20"/>
+        </w:rPr>
+      </w:pPr>
+      <w:r>
+        <w:rPr>
+          <w:rFonts w:ascii="바탕" w:eastAsia="바탕" w:hAnsi="바탕"/>
+          <w:szCs w:val="20"/>
+        </w:rPr>
+        <w:t xml:space="preserve">  </w:t>
+      </w:r>
+    </w:p>
+    <w:p>
+      <w:pPr>
+        <w:jc w:val="left"/>
+        <w:rPr>
+          <w:rFonts w:ascii="바탕" w:eastAsia="바탕" w:hAnsi="바탕"/>
+          <w:szCs w:val="20"/>
+        </w:rPr>
+      </w:pPr>
+    </w:p>
+    <w:p>
+      <w:pPr>
+        <w:jc w:val="left"/>
+        <w:rPr>
+          <w:rFonts w:ascii="바탕" w:eastAsia="바탕" w:hAnsi="바탕"/>
+          <w:szCs w:val="20"/>
+        </w:rPr>
+      </w:pPr>
+      <w:r>
+        <w:rPr>
+          <w:rFonts w:ascii="바탕" w:eastAsia="바탕" w:hAnsi="바탕"/>
+          <w:szCs w:val="20"/>
+        </w:rPr>
+        <w:t xml:space="preserve">  / ** @return {number} * / </w:t>
+      </w:r>
+    </w:p>
+    <w:p>
+      <w:pPr>
+        <w:jc w:val="left"/>
+        <w:rPr>
+          <w:rFonts w:ascii="바탕" w:eastAsia="바탕" w:hAnsi="바탕"/>
+          <w:szCs w:val="20"/>
+        </w:rPr>
+      </w:pPr>
+      <w:r>
+        <w:rPr>
+          <w:rFonts w:ascii="바탕" w:eastAsia="바탕" w:hAnsi="바탕"/>
+          <w:szCs w:val="20"/>
+        </w:rPr>
+        <w:t xml:space="preserve">  method () { return this . x ; } } Foo . 비어 있음 = 클래스 {}; </w:t>
+      </w:r>
+    </w:p>
+    <w:p>
+      <w:pPr>
+        <w:jc w:val="left"/>
+        <w:rPr>
+          <w:rFonts w:ascii="바탕" w:eastAsia="바탕" w:hAnsi="바탕"/>
+          <w:szCs w:val="20"/>
+        </w:rPr>
+      </w:pPr>
+      <w:r>
+        <w:rPr>
+          <w:rFonts w:ascii="바탕" w:eastAsia="바탕" w:hAnsi="바탕"/>
+          <w:szCs w:val="20"/>
+        </w:rPr>
+        <w:t xml:space="preserve">     </w:t>
+      </w:r>
+    </w:p>
+    <w:p>
+      <w:pPr>
+        <w:jc w:val="left"/>
+        <w:rPr>
+          <w:rFonts w:ascii="바탕" w:eastAsia="바탕" w:hAnsi="바탕"/>
+          <w:szCs w:val="20"/>
+        </w:rPr>
+      </w:pPr>
+      <w:r>
+        <w:rPr>
+          <w:rFonts w:ascii="바탕" w:eastAsia="바탕" w:hAnsi="바탕"/>
+          <w:szCs w:val="20"/>
+        </w:rPr>
+        <w:t xml:space="preserve">  </w:t>
+      </w:r>
+    </w:p>
+    <w:p>
+      <w:pPr>
+        <w:jc w:val="left"/>
+        <w:rPr>
+          <w:rFonts w:ascii="바탕" w:eastAsia="바탕" w:hAnsi="바탕"/>
+          <w:szCs w:val="20"/>
+        </w:rPr>
+      </w:pPr>
+    </w:p>
+    <w:p>
+      <w:pPr>
+        <w:jc w:val="left"/>
+        <w:rPr>
+          <w:rFonts w:ascii="바탕" w:eastAsia="바탕" w:hAnsi="바탕"/>
+          <w:szCs w:val="20"/>
+        </w:rPr>
+      </w:pPr>
+      <w:r>
+        <w:rPr>
+          <w:rFonts w:ascii="바탕" w:eastAsia="바탕" w:hAnsi="바탕"/>
+          <w:szCs w:val="20"/>
+        </w:rPr>
+        <w:lastRenderedPageBreak/>
+        <w:t xml:space="preserve">   </w:t>
+      </w:r>
+    </w:p>
+    <w:p>
+      <w:pPr>
+        <w:jc w:val="left"/>
+        <w:rPr>
+          <w:rFonts w:ascii="바탕" w:eastAsia="바탕" w:hAnsi="바탕"/>
+          <w:szCs w:val="20"/>
+        </w:rPr>
+      </w:pPr>
+      <w:r>
+        <w:rPr>
+          <w:rFonts w:ascii="바탕" w:eastAsia="바탕" w:hAnsi="바탕"/>
+          <w:szCs w:val="20"/>
+        </w:rPr>
+        <w:t xml:space="preserve">/ ** @extends {Foo &lt;string&gt;} * / </w:t>
+      </w:r>
+    </w:p>
+    <w:p>
+      <w:pPr>
+        <w:jc w:val="left"/>
+        <w:rPr>
+          <w:rFonts w:ascii="바탕" w:eastAsia="바탕" w:hAnsi="바탕"/>
+          <w:szCs w:val="20"/>
+        </w:rPr>
+      </w:pPr>
+      <w:r>
+        <w:rPr>
+          <w:rFonts w:ascii="바탕" w:eastAsia="바탕" w:hAnsi="바탕"/>
+          <w:szCs w:val="20"/>
+        </w:rPr>
+        <w:t xml:space="preserve">foo . Bar = class extends Foo { / ** @override * / </w:t>
+      </w:r>
+    </w:p>
+    <w:p>
+      <w:pPr>
+        <w:jc w:val="left"/>
+        <w:rPr>
+          <w:rFonts w:ascii="바탕" w:eastAsia="바탕" w:hAnsi="바탕"/>
+          <w:szCs w:val="20"/>
+        </w:rPr>
+      </w:pPr>
+      <w:r>
+        <w:rPr>
+          <w:rFonts w:ascii="바탕" w:eastAsia="바탕" w:hAnsi="바탕"/>
+          <w:szCs w:val="20"/>
+        </w:rPr>
+        <w:t xml:space="preserve">  method () { return super . 방법 () / 2 ; } };   </w:t>
+      </w:r>
+    </w:p>
+    <w:p>
+      <w:pPr>
+        <w:jc w:val="left"/>
+        <w:rPr>
+          <w:rFonts w:ascii="바탕" w:eastAsia="바탕" w:hAnsi="바탕"/>
+          <w:szCs w:val="20"/>
+        </w:rPr>
+      </w:pPr>
+      <w:r>
+        <w:rPr>
+          <w:rFonts w:ascii="바탕" w:eastAsia="바탕" w:hAnsi="바탕"/>
+          <w:szCs w:val="20"/>
+        </w:rPr>
+        <w:t xml:space="preserve">   </w:t>
+      </w:r>
+    </w:p>
+    <w:p>
+      <w:pPr>
+        <w:jc w:val="left"/>
+        <w:rPr>
+          <w:rFonts w:ascii="바탕" w:eastAsia="바탕" w:hAnsi="바탕"/>
+          <w:szCs w:val="20"/>
+        </w:rPr>
+      </w:pPr>
+      <w:r>
+        <w:rPr>
+          <w:rFonts w:ascii="바탕" w:eastAsia="바탕" w:hAnsi="바탕"/>
+          <w:szCs w:val="20"/>
+        </w:rPr>
+        <w:t xml:space="preserve">      </w:t>
+      </w:r>
+    </w:p>
+    <w:p>
+      <w:pPr>
+        <w:jc w:val="left"/>
+        <w:rPr>
+          <w:rFonts w:ascii="바탕" w:eastAsia="바탕" w:hAnsi="바탕"/>
+          <w:szCs w:val="20"/>
+        </w:rPr>
+      </w:pPr>
+      <w:r>
+        <w:rPr>
+          <w:rFonts w:ascii="바탕" w:eastAsia="바탕" w:hAnsi="바탕"/>
+          <w:szCs w:val="20"/>
+        </w:rPr>
+        <w:t xml:space="preserve">  </w:t>
+      </w:r>
+    </w:p>
+    <w:p>
+      <w:pPr>
+        <w:jc w:val="left"/>
+        <w:rPr>
+          <w:rFonts w:ascii="바탕" w:eastAsia="바탕" w:hAnsi="바탕"/>
+          <w:szCs w:val="20"/>
+        </w:rPr>
+      </w:pPr>
+    </w:p>
+    <w:p>
+      <w:pPr>
+        <w:jc w:val="left"/>
+        <w:rPr>
+          <w:rFonts w:ascii="바탕" w:eastAsia="바탕" w:hAnsi="바탕"/>
+          <w:szCs w:val="20"/>
+        </w:rPr>
+      </w:pPr>
+    </w:p>
+    <w:p>
+      <w:pPr>
+        <w:jc w:val="left"/>
+        <w:rPr>
+          <w:rFonts w:ascii="바탕" w:eastAsia="바탕" w:hAnsi="바탕"/>
+          <w:szCs w:val="20"/>
+        </w:rPr>
+      </w:pPr>
+      <w:r>
+        <w:rPr>
+          <w:rFonts w:ascii="바탕" w:eastAsia="바탕" w:hAnsi="바탕"/>
+          <w:szCs w:val="20"/>
+        </w:rPr>
+        <w:t xml:space="preserve">/ ** @interface * / class Frobnicator { / ** @param {string} 메시지 * / </w:t>
+      </w:r>
+    </w:p>
+    <w:p>
+      <w:pPr>
+        <w:jc w:val="left"/>
+        <w:rPr>
+          <w:rFonts w:ascii="바탕" w:eastAsia="바탕" w:hAnsi="바탕"/>
+          <w:szCs w:val="20"/>
+        </w:rPr>
+      </w:pPr>
+      <w:r>
+        <w:rPr>
+          <w:rFonts w:ascii="바탕" w:eastAsia="바탕" w:hAnsi="바탕"/>
+          <w:szCs w:val="20"/>
+        </w:rPr>
+        <w:t xml:space="preserve">  frobnicate ( 메시지 ) {} }</w:t>
+      </w:r>
+    </w:p>
+    <w:p>
+      <w:pPr>
+        <w:jc w:val="left"/>
+        <w:rPr>
+          <w:rFonts w:ascii="바탕" w:eastAsia="바탕" w:hAnsi="바탕"/>
+          <w:szCs w:val="20"/>
+        </w:rPr>
+      </w:pPr>
+      <w:r>
+        <w:rPr>
+          <w:rFonts w:ascii="바탕" w:eastAsia="바탕" w:hAnsi="바탕"/>
+          <w:szCs w:val="20"/>
+        </w:rPr>
+        <w:t xml:space="preserve">  </w:t>
+      </w:r>
+    </w:p>
+    <w:p>
+      <w:pPr>
+        <w:jc w:val="left"/>
+        <w:rPr>
+          <w:rFonts w:ascii="바탕" w:eastAsia="바탕" w:hAnsi="바탕"/>
+          <w:szCs w:val="20"/>
+        </w:rPr>
+      </w:pPr>
+      <w:r>
+        <w:rPr>
+          <w:rFonts w:ascii="바탕" w:eastAsia="바탕" w:hAnsi="바탕"/>
+          <w:szCs w:val="20"/>
+        </w:rPr>
+        <w:t xml:space="preserve">   </w:t>
+      </w:r>
+    </w:p>
+    <w:p>
+      <w:pPr>
+        <w:jc w:val="left"/>
+        <w:rPr>
+          <w:rFonts w:ascii="바탕" w:eastAsia="바탕" w:hAnsi="바탕"/>
+          <w:szCs w:val="20"/>
+        </w:rPr>
+      </w:pPr>
+      <w:r>
+        <w:rPr>
+          <w:rFonts w:ascii="바탕" w:eastAsia="바탕" w:hAnsi="바탕"/>
+          <w:szCs w:val="20"/>
+        </w:rPr>
+        <w:t>4.2.4 함수 표현식</w:t>
+      </w:r>
+    </w:p>
+    <w:p>
+      <w:pPr>
+        <w:jc w:val="left"/>
+        <w:rPr>
+          <w:rFonts w:ascii="바탕" w:eastAsia="바탕" w:hAnsi="바탕"/>
+          <w:szCs w:val="20"/>
+        </w:rPr>
+      </w:pPr>
+      <w:r>
+        <w:rPr>
+          <w:rFonts w:ascii="바탕" w:eastAsia="바탕" w:hAnsi="바탕" w:hint="eastAsia"/>
+          <w:szCs w:val="20"/>
+        </w:rPr>
+        <w:t>함수</w:t>
+      </w:r>
+      <w:r>
+        <w:rPr>
+          <w:rFonts w:ascii="바탕" w:eastAsia="바탕" w:hAnsi="바탕"/>
+          <w:szCs w:val="20"/>
+        </w:rPr>
+        <w:t xml:space="preserve"> 호출에 대한 인수 목록에서 익명 함수를 선언 할 때 함수 본문은 이전 들여 쓰기 깊이보다 두 칸 더 들여 쓰기됩니다.</w:t>
+      </w:r>
+    </w:p>
+    <w:p>
+      <w:pPr>
+        <w:jc w:val="left"/>
+        <w:rPr>
+          <w:rFonts w:ascii="바탕" w:eastAsia="바탕" w:hAnsi="바탕"/>
+          <w:szCs w:val="20"/>
+        </w:rPr>
+      </w:pPr>
+    </w:p>
+    <w:p>
+      <w:pPr>
+        <w:jc w:val="left"/>
+        <w:rPr>
+          <w:rFonts w:ascii="바탕" w:eastAsia="바탕" w:hAnsi="바탕"/>
+          <w:szCs w:val="20"/>
+        </w:rPr>
+      </w:pPr>
+      <w:r>
+        <w:rPr>
+          <w:rFonts w:ascii="바탕" w:eastAsia="바탕" w:hAnsi="바탕" w:hint="eastAsia"/>
+          <w:szCs w:val="20"/>
+        </w:rPr>
+        <w:t>예</w:t>
+      </w:r>
+      <w:r>
+        <w:rPr>
+          <w:rFonts w:ascii="바탕" w:eastAsia="바탕" w:hAnsi="바탕"/>
+          <w:szCs w:val="20"/>
+        </w:rPr>
+        <w:t>:</w:t>
+      </w:r>
+    </w:p>
+    <w:p>
+      <w:pPr>
+        <w:jc w:val="left"/>
+        <w:rPr>
+          <w:rFonts w:ascii="바탕" w:eastAsia="바탕" w:hAnsi="바탕"/>
+          <w:szCs w:val="20"/>
+        </w:rPr>
+      </w:pPr>
+    </w:p>
+    <w:p>
+      <w:pPr>
+        <w:jc w:val="left"/>
+        <w:rPr>
+          <w:rFonts w:ascii="바탕" w:eastAsia="바탕" w:hAnsi="바탕"/>
+          <w:szCs w:val="20"/>
+        </w:rPr>
+      </w:pPr>
+      <w:r>
+        <w:rPr>
+          <w:rFonts w:ascii="바탕" w:eastAsia="바탕" w:hAnsi="바탕" w:hint="eastAsia"/>
+          <w:szCs w:val="20"/>
+        </w:rPr>
+        <w:t>접두사</w:t>
+      </w:r>
+      <w:r>
+        <w:rPr>
+          <w:rFonts w:ascii="바탕" w:eastAsia="바탕" w:hAnsi="바탕"/>
+          <w:szCs w:val="20"/>
+        </w:rPr>
+        <w:t xml:space="preserve"> . 뭔가 . reallyLongFunctionName ( 'whatever' , ( a1 , a2 ) =&gt; { // 'prefix'문의 들여 쓰기 깊이를 기준으로 함수 본문 +2를 들여 씁니다. // 'prefix'문의 한 줄 위. if ( a1 . equals ( a2 )) { </w:t>
+      </w:r>
+    </w:p>
+    <w:p>
+      <w:pPr>
+        <w:jc w:val="left"/>
+        <w:rPr>
+          <w:rFonts w:ascii="바탕" w:eastAsia="바탕" w:hAnsi="바탕"/>
+          <w:szCs w:val="20"/>
+        </w:rPr>
+      </w:pPr>
+      <w:r>
+        <w:rPr>
+          <w:rFonts w:ascii="바탕" w:eastAsia="바탕" w:hAnsi="바탕"/>
+          <w:szCs w:val="20"/>
+        </w:rPr>
+        <w:t xml:space="preserve">    someOtherLongFunctionName ( a1 ); } else { </w:t>
+      </w:r>
+    </w:p>
+    <w:p>
+      <w:pPr>
+        <w:jc w:val="left"/>
+        <w:rPr>
+          <w:rFonts w:ascii="바탕" w:eastAsia="바탕" w:hAnsi="바탕"/>
+          <w:szCs w:val="20"/>
+        </w:rPr>
+      </w:pPr>
+      <w:r>
+        <w:rPr>
+          <w:rFonts w:ascii="바탕" w:eastAsia="바탕" w:hAnsi="바탕"/>
+          <w:szCs w:val="20"/>
+        </w:rPr>
+        <w:t xml:space="preserve">    andNowForSomethingCompletelyDifferent ( a2 . parrot ); } });   </w:t>
+      </w:r>
+    </w:p>
+    <w:p>
+      <w:pPr>
+        <w:jc w:val="left"/>
+        <w:rPr>
+          <w:rFonts w:ascii="바탕" w:eastAsia="바탕" w:hAnsi="바탕"/>
+          <w:szCs w:val="20"/>
+        </w:rPr>
+      </w:pPr>
+      <w:r>
+        <w:rPr>
+          <w:rFonts w:ascii="바탕" w:eastAsia="바탕" w:hAnsi="바탕"/>
+          <w:szCs w:val="20"/>
+        </w:rPr>
+        <w:t xml:space="preserve">  </w:t>
+      </w:r>
+    </w:p>
+    <w:p>
+      <w:pPr>
+        <w:jc w:val="left"/>
+        <w:rPr>
+          <w:rFonts w:ascii="바탕" w:eastAsia="바탕" w:hAnsi="바탕"/>
+          <w:szCs w:val="20"/>
+        </w:rPr>
+      </w:pPr>
+      <w:r>
+        <w:rPr>
+          <w:rFonts w:ascii="바탕" w:eastAsia="바탕" w:hAnsi="바탕"/>
+          <w:szCs w:val="20"/>
+        </w:rPr>
+        <w:t xml:space="preserve">  </w:t>
+      </w:r>
+    </w:p>
+    <w:p>
+      <w:pPr>
+        <w:jc w:val="left"/>
+        <w:rPr>
+          <w:rFonts w:ascii="바탕" w:eastAsia="바탕" w:hAnsi="바탕"/>
+          <w:szCs w:val="20"/>
+        </w:rPr>
+      </w:pPr>
+      <w:r>
+        <w:rPr>
+          <w:rFonts w:ascii="바탕" w:eastAsia="바탕" w:hAnsi="바탕"/>
+          <w:szCs w:val="20"/>
+        </w:rPr>
+        <w:t xml:space="preserve">    </w:t>
+      </w:r>
+    </w:p>
+    <w:p>
+      <w:pPr>
+        <w:jc w:val="left"/>
+        <w:rPr>
+          <w:rFonts w:ascii="바탕" w:eastAsia="바탕" w:hAnsi="바탕"/>
+          <w:szCs w:val="20"/>
+        </w:rPr>
+      </w:pPr>
+      <w:r>
+        <w:rPr>
+          <w:rFonts w:ascii="바탕" w:eastAsia="바탕" w:hAnsi="바탕"/>
+          <w:szCs w:val="20"/>
+        </w:rPr>
+        <w:t xml:space="preserve">    </w:t>
+      </w:r>
+    </w:p>
+    <w:p>
+      <w:pPr>
+        <w:jc w:val="left"/>
+        <w:rPr>
+          <w:rFonts w:ascii="바탕" w:eastAsia="바탕" w:hAnsi="바탕"/>
+          <w:szCs w:val="20"/>
+        </w:rPr>
+      </w:pPr>
+      <w:r>
+        <w:rPr>
+          <w:rFonts w:ascii="바탕" w:eastAsia="바탕" w:hAnsi="바탕"/>
+          <w:szCs w:val="20"/>
+        </w:rPr>
+        <w:t xml:space="preserve">  </w:t>
+      </w:r>
+    </w:p>
+    <w:p>
+      <w:pPr>
+        <w:jc w:val="left"/>
+        <w:rPr>
+          <w:rFonts w:ascii="바탕" w:eastAsia="바탕" w:hAnsi="바탕"/>
+          <w:szCs w:val="20"/>
+        </w:rPr>
+      </w:pPr>
+    </w:p>
+    <w:p>
+      <w:pPr>
+        <w:jc w:val="left"/>
+        <w:rPr>
+          <w:rFonts w:ascii="바탕" w:eastAsia="바탕" w:hAnsi="바탕"/>
+          <w:szCs w:val="20"/>
+        </w:rPr>
+      </w:pPr>
+    </w:p>
+    <w:p>
+      <w:pPr>
+        <w:jc w:val="left"/>
+        <w:rPr>
+          <w:rFonts w:ascii="바탕" w:eastAsia="바탕" w:hAnsi="바탕"/>
+          <w:szCs w:val="20"/>
+        </w:rPr>
+      </w:pPr>
+      <w:r>
+        <w:rPr>
+          <w:rFonts w:ascii="바탕" w:eastAsia="바탕" w:hAnsi="바탕" w:hint="eastAsia"/>
+          <w:szCs w:val="20"/>
+        </w:rPr>
+        <w:t>일부</w:t>
+      </w:r>
+      <w:r>
+        <w:rPr>
+          <w:rFonts w:ascii="바탕" w:eastAsia="바탕" w:hAnsi="바탕"/>
+          <w:szCs w:val="20"/>
+        </w:rPr>
+        <w:t xml:space="preserve"> . reallyLongFunctionCall ( arg1 , arg2 , arg3 ) . thatsWrapped () . then (( result ) =&gt; { // </w:t>
+      </w:r>
+      <w:r>
+        <w:rPr>
+          <w:rFonts w:ascii="바탕" w:eastAsia="바탕" w:hAnsi="바탕"/>
+          <w:szCs w:val="20"/>
+        </w:rPr>
+        <w:lastRenderedPageBreak/>
+        <w:t xml:space="preserve">'.then ()'호출 의 들여 쓰기 깊이를 기준으로 // 함수 본문을 들여 씁니다 . if ( result ) { </w:t>
+      </w:r>
+    </w:p>
+    <w:p>
+      <w:pPr>
+        <w:jc w:val="left"/>
+        <w:rPr>
+          <w:rFonts w:ascii="바탕" w:eastAsia="바탕" w:hAnsi="바탕"/>
+          <w:szCs w:val="20"/>
+        </w:rPr>
+      </w:pPr>
+      <w:r>
+        <w:rPr>
+          <w:rFonts w:ascii="바탕" w:eastAsia="바탕" w:hAnsi="바탕"/>
+          <w:szCs w:val="20"/>
+        </w:rPr>
+        <w:t xml:space="preserve">        result . use (); } });</w:t>
+      </w:r>
+    </w:p>
+    <w:p>
+      <w:pPr>
+        <w:jc w:val="left"/>
+        <w:rPr>
+          <w:rFonts w:ascii="바탕" w:eastAsia="바탕" w:hAnsi="바탕"/>
+          <w:szCs w:val="20"/>
+        </w:rPr>
+      </w:pPr>
+      <w:r>
+        <w:rPr>
+          <w:rFonts w:ascii="바탕" w:eastAsia="바탕" w:hAnsi="바탕"/>
+          <w:szCs w:val="20"/>
+        </w:rPr>
+        <w:t xml:space="preserve">    </w:t>
+      </w:r>
+    </w:p>
+    <w:p>
+      <w:pPr>
+        <w:jc w:val="left"/>
+        <w:rPr>
+          <w:rFonts w:ascii="바탕" w:eastAsia="바탕" w:hAnsi="바탕"/>
+          <w:szCs w:val="20"/>
+        </w:rPr>
+      </w:pPr>
+      <w:r>
+        <w:rPr>
+          <w:rFonts w:ascii="바탕" w:eastAsia="바탕" w:hAnsi="바탕"/>
+          <w:szCs w:val="20"/>
+        </w:rPr>
+        <w:t xml:space="preserve">      </w:t>
+      </w:r>
+    </w:p>
+    <w:p>
+      <w:pPr>
+        <w:jc w:val="left"/>
+        <w:rPr>
+          <w:rFonts w:ascii="바탕" w:eastAsia="바탕" w:hAnsi="바탕"/>
+          <w:szCs w:val="20"/>
+        </w:rPr>
+      </w:pPr>
+      <w:r>
+        <w:rPr>
+          <w:rFonts w:ascii="바탕" w:eastAsia="바탕" w:hAnsi="바탕"/>
+          <w:szCs w:val="20"/>
+        </w:rPr>
+        <w:t xml:space="preserve">      </w:t>
+      </w:r>
+    </w:p>
+    <w:p>
+      <w:pPr>
+        <w:jc w:val="left"/>
+        <w:rPr>
+          <w:rFonts w:ascii="바탕" w:eastAsia="바탕" w:hAnsi="바탕"/>
+          <w:szCs w:val="20"/>
+        </w:rPr>
+      </w:pPr>
+      <w:r>
+        <w:rPr>
+          <w:rFonts w:ascii="바탕" w:eastAsia="바탕" w:hAnsi="바탕"/>
+          <w:szCs w:val="20"/>
+        </w:rPr>
+        <w:t xml:space="preserve">      </w:t>
+      </w:r>
+    </w:p>
+    <w:p>
+      <w:pPr>
+        <w:jc w:val="left"/>
+        <w:rPr>
+          <w:rFonts w:ascii="바탕" w:eastAsia="바탕" w:hAnsi="바탕"/>
+          <w:szCs w:val="20"/>
+        </w:rPr>
+      </w:pPr>
+      <w:r>
+        <w:rPr>
+          <w:rFonts w:ascii="바탕" w:eastAsia="바탕" w:hAnsi="바탕"/>
+          <w:szCs w:val="20"/>
+        </w:rPr>
+        <w:t xml:space="preserve">        </w:t>
+      </w:r>
+    </w:p>
+    <w:p>
+      <w:pPr>
+        <w:jc w:val="left"/>
+        <w:rPr>
+          <w:rFonts w:ascii="바탕" w:eastAsia="바탕" w:hAnsi="바탕"/>
+          <w:szCs w:val="20"/>
+        </w:rPr>
+      </w:pPr>
+      <w:r>
+        <w:rPr>
+          <w:rFonts w:ascii="바탕" w:eastAsia="바탕" w:hAnsi="바탕"/>
+          <w:szCs w:val="20"/>
+        </w:rPr>
+        <w:t xml:space="preserve">      </w:t>
+      </w:r>
+    </w:p>
+    <w:p>
+      <w:pPr>
+        <w:jc w:val="left"/>
+        <w:rPr>
+          <w:rFonts w:ascii="바탕" w:eastAsia="바탕" w:hAnsi="바탕"/>
+          <w:szCs w:val="20"/>
+        </w:rPr>
+      </w:pPr>
+      <w:r>
+        <w:rPr>
+          <w:rFonts w:ascii="바탕" w:eastAsia="바탕" w:hAnsi="바탕"/>
+          <w:szCs w:val="20"/>
+        </w:rPr>
+        <w:t xml:space="preserve">    </w:t>
+      </w:r>
+    </w:p>
+    <w:p>
+      <w:pPr>
+        <w:jc w:val="left"/>
+        <w:rPr>
+          <w:rFonts w:ascii="바탕" w:eastAsia="바탕" w:hAnsi="바탕"/>
+          <w:szCs w:val="20"/>
+        </w:rPr>
+      </w:pPr>
+      <w:r>
+        <w:rPr>
+          <w:rFonts w:ascii="바탕" w:eastAsia="바탕" w:hAnsi="바탕"/>
+          <w:szCs w:val="20"/>
+        </w:rPr>
+        <w:t>4.2.5 Switch 문</w:t>
+      </w:r>
+    </w:p>
+    <w:p>
+      <w:pPr>
+        <w:jc w:val="left"/>
+        <w:rPr>
+          <w:rFonts w:ascii="바탕" w:eastAsia="바탕" w:hAnsi="바탕"/>
+          <w:szCs w:val="20"/>
+        </w:rPr>
+      </w:pPr>
+      <w:r>
+        <w:rPr>
+          <w:rFonts w:ascii="바탕" w:eastAsia="바탕" w:hAnsi="바탕" w:hint="eastAsia"/>
+          <w:szCs w:val="20"/>
+        </w:rPr>
+        <w:t>다른</w:t>
+      </w:r>
+      <w:r>
+        <w:rPr>
+          <w:rFonts w:ascii="바탕" w:eastAsia="바탕" w:hAnsi="바탕"/>
+          <w:szCs w:val="20"/>
+        </w:rPr>
+        <w:t xml:space="preserve"> 블록과 마찬가지로 스위치 블록의 내용은 +2로 들여 쓰기됩니다.</w:t>
+      </w:r>
+    </w:p>
+    <w:p>
+      <w:pPr>
+        <w:jc w:val="left"/>
+        <w:rPr>
+          <w:rFonts w:ascii="바탕" w:eastAsia="바탕" w:hAnsi="바탕"/>
+          <w:szCs w:val="20"/>
+        </w:rPr>
+      </w:pPr>
+    </w:p>
+    <w:p>
+      <w:pPr>
+        <w:jc w:val="left"/>
+        <w:rPr>
+          <w:rFonts w:ascii="바탕" w:eastAsia="바탕" w:hAnsi="바탕"/>
+          <w:szCs w:val="20"/>
+        </w:rPr>
+      </w:pPr>
+      <w:r>
+        <w:rPr>
+          <w:rFonts w:ascii="바탕" w:eastAsia="바탕" w:hAnsi="바탕" w:hint="eastAsia"/>
+          <w:szCs w:val="20"/>
+        </w:rPr>
+        <w:t>스위치</w:t>
+      </w:r>
+      <w:r>
+        <w:rPr>
+          <w:rFonts w:ascii="바탕" w:eastAsia="바탕" w:hAnsi="바탕"/>
+          <w:szCs w:val="20"/>
+        </w:rPr>
+        <w:t xml:space="preserve"> 레이블 뒤에 개행 문자가 나타나고 블록이 열려있는 것처럼 들여 쓰기 수준이 +2로 증가합니다. 어휘 범위 지정에 필요한 경우 명시 적 블록을 사용할 수 있습니다. 다음 스위치 레이블은 마치 블록이 닫힌 것처럼 이전 들여 쓰기 수준으로 돌아갑니다.</w:t>
+      </w:r>
+    </w:p>
+    <w:p>
+      <w:pPr>
+        <w:jc w:val="left"/>
+        <w:rPr>
+          <w:rFonts w:ascii="바탕" w:eastAsia="바탕" w:hAnsi="바탕"/>
+          <w:szCs w:val="20"/>
+        </w:rPr>
+      </w:pPr>
+    </w:p>
+    <w:p>
+      <w:pPr>
+        <w:jc w:val="left"/>
+        <w:rPr>
+          <w:rFonts w:ascii="바탕" w:eastAsia="바탕" w:hAnsi="바탕"/>
+          <w:szCs w:val="20"/>
+        </w:rPr>
+      </w:pPr>
+      <w:r>
+        <w:rPr>
+          <w:rFonts w:ascii="바탕" w:eastAsia="바탕" w:hAnsi="바탕"/>
+          <w:szCs w:val="20"/>
+        </w:rPr>
+        <w:t>a break와 다음 대소 문자 사이에 빈 줄은 선택 사항 입니다.</w:t>
+      </w:r>
+    </w:p>
+    <w:p>
+      <w:pPr>
+        <w:jc w:val="left"/>
+        <w:rPr>
+          <w:rFonts w:ascii="바탕" w:eastAsia="바탕" w:hAnsi="바탕"/>
+          <w:szCs w:val="20"/>
+        </w:rPr>
+      </w:pPr>
+    </w:p>
+    <w:p>
+      <w:pPr>
+        <w:jc w:val="left"/>
+        <w:rPr>
+          <w:rFonts w:ascii="바탕" w:eastAsia="바탕" w:hAnsi="바탕"/>
+          <w:szCs w:val="20"/>
+        </w:rPr>
+      </w:pPr>
+      <w:r>
+        <w:rPr>
+          <w:rFonts w:ascii="바탕" w:eastAsia="바탕" w:hAnsi="바탕" w:hint="eastAsia"/>
+          <w:szCs w:val="20"/>
+        </w:rPr>
+        <w:t>예</w:t>
+      </w:r>
+      <w:r>
+        <w:rPr>
+          <w:rFonts w:ascii="바탕" w:eastAsia="바탕" w:hAnsi="바탕"/>
+          <w:szCs w:val="20"/>
+        </w:rPr>
+        <w:t>:</w:t>
+      </w:r>
+    </w:p>
+    <w:p>
+      <w:pPr>
+        <w:jc w:val="left"/>
+        <w:rPr>
+          <w:rFonts w:ascii="바탕" w:eastAsia="바탕" w:hAnsi="바탕"/>
+          <w:szCs w:val="20"/>
+        </w:rPr>
+      </w:pPr>
+    </w:p>
+    <w:p>
+      <w:pPr>
+        <w:jc w:val="left"/>
+        <w:rPr>
+          <w:rFonts w:ascii="바탕" w:eastAsia="바탕" w:hAnsi="바탕"/>
+          <w:szCs w:val="20"/>
+        </w:rPr>
+      </w:pPr>
+      <w:r>
+        <w:rPr>
+          <w:rFonts w:ascii="바탕" w:eastAsia="바탕" w:hAnsi="바탕" w:hint="eastAsia"/>
+          <w:szCs w:val="20"/>
+        </w:rPr>
+        <w:t>스위치</w:t>
+      </w:r>
+      <w:r>
+        <w:rPr>
+          <w:rFonts w:ascii="바탕" w:eastAsia="바탕" w:hAnsi="바탕"/>
+          <w:szCs w:val="20"/>
+        </w:rPr>
+        <w:t xml:space="preserve"> ( 동물 ) { 케이스 동물 . BANDERSNATCH : </w:t>
+      </w:r>
+    </w:p>
+    <w:p>
+      <w:pPr>
+        <w:jc w:val="left"/>
+        <w:rPr>
+          <w:rFonts w:ascii="바탕" w:eastAsia="바탕" w:hAnsi="바탕"/>
+          <w:szCs w:val="20"/>
+        </w:rPr>
+      </w:pPr>
+      <w:r>
+        <w:rPr>
+          <w:rFonts w:ascii="바탕" w:eastAsia="바탕" w:hAnsi="바탕"/>
+          <w:szCs w:val="20"/>
+        </w:rPr>
+        <w:t xml:space="preserve">    handleBandersnatch (); 휴식 ;  </w:t>
+      </w:r>
+    </w:p>
+    <w:p>
+      <w:pPr>
+        <w:jc w:val="left"/>
+        <w:rPr>
+          <w:rFonts w:ascii="바탕" w:eastAsia="바탕" w:hAnsi="바탕"/>
+          <w:szCs w:val="20"/>
+        </w:rPr>
+      </w:pPr>
+      <w:r>
+        <w:rPr>
+          <w:rFonts w:ascii="바탕" w:eastAsia="바탕" w:hAnsi="바탕"/>
+          <w:szCs w:val="20"/>
+        </w:rPr>
+        <w:t xml:space="preserve">   </w:t>
+      </w:r>
+    </w:p>
+    <w:p>
+      <w:pPr>
+        <w:jc w:val="left"/>
+        <w:rPr>
+          <w:rFonts w:ascii="바탕" w:eastAsia="바탕" w:hAnsi="바탕"/>
+          <w:szCs w:val="20"/>
+        </w:rPr>
+      </w:pPr>
+      <w:r>
+        <w:rPr>
+          <w:rFonts w:ascii="바탕" w:eastAsia="바탕" w:hAnsi="바탕"/>
+          <w:szCs w:val="20"/>
+        </w:rPr>
+        <w:t xml:space="preserve">    </w:t>
+      </w:r>
+    </w:p>
+    <w:p>
+      <w:pPr>
+        <w:jc w:val="left"/>
+        <w:rPr>
+          <w:rFonts w:ascii="바탕" w:eastAsia="바탕" w:hAnsi="바탕"/>
+          <w:szCs w:val="20"/>
+        </w:rPr>
+      </w:pPr>
+    </w:p>
+    <w:p>
+      <w:pPr>
+        <w:jc w:val="left"/>
+        <w:rPr>
+          <w:rFonts w:ascii="바탕" w:eastAsia="바탕" w:hAnsi="바탕"/>
+          <w:szCs w:val="20"/>
+        </w:rPr>
+      </w:pPr>
+      <w:r>
+        <w:rPr>
+          <w:rFonts w:ascii="바탕" w:eastAsia="바탕" w:hAnsi="바탕"/>
+          <w:szCs w:val="20"/>
+        </w:rPr>
+        <w:t xml:space="preserve">  케이스 동물 . JABBERWOCK : </w:t>
+      </w:r>
+    </w:p>
+    <w:p>
+      <w:pPr>
+        <w:jc w:val="left"/>
+        <w:rPr>
+          <w:rFonts w:ascii="바탕" w:eastAsia="바탕" w:hAnsi="바탕"/>
+          <w:szCs w:val="20"/>
+        </w:rPr>
+      </w:pPr>
+      <w:r>
+        <w:rPr>
+          <w:rFonts w:ascii="바탕" w:eastAsia="바탕" w:hAnsi="바탕"/>
+          <w:szCs w:val="20"/>
+        </w:rPr>
+        <w:t xml:space="preserve">    handleJabberwock (); 휴식 ; </w:t>
+      </w:r>
+    </w:p>
+    <w:p>
+      <w:pPr>
+        <w:jc w:val="left"/>
+        <w:rPr>
+          <w:rFonts w:ascii="바탕" w:eastAsia="바탕" w:hAnsi="바탕"/>
+          <w:szCs w:val="20"/>
+        </w:rPr>
+      </w:pPr>
+      <w:r>
+        <w:rPr>
+          <w:rFonts w:ascii="바탕" w:eastAsia="바탕" w:hAnsi="바탕"/>
+          <w:szCs w:val="20"/>
+        </w:rPr>
+        <w:t xml:space="preserve">    </w:t>
+      </w:r>
+    </w:p>
+    <w:p>
+      <w:pPr>
+        <w:jc w:val="left"/>
+        <w:rPr>
+          <w:rFonts w:ascii="바탕" w:eastAsia="바탕" w:hAnsi="바탕"/>
+          <w:szCs w:val="20"/>
+        </w:rPr>
+      </w:pPr>
+    </w:p>
+    <w:p>
+      <w:pPr>
+        <w:jc w:val="left"/>
+        <w:rPr>
+          <w:rFonts w:ascii="바탕" w:eastAsia="바탕" w:hAnsi="바탕"/>
+          <w:szCs w:val="20"/>
+        </w:rPr>
+      </w:pPr>
+      <w:r>
+        <w:rPr>
+          <w:rFonts w:ascii="바탕" w:eastAsia="바탕" w:hAnsi="바탕"/>
+          <w:szCs w:val="20"/>
+        </w:rPr>
+        <w:t xml:space="preserve">  default : throw new Error ( '알 수없는 동물' ); }</w:t>
+      </w:r>
+    </w:p>
+    <w:p>
+      <w:pPr>
+        <w:jc w:val="left"/>
+        <w:rPr>
+          <w:rFonts w:ascii="바탕" w:eastAsia="바탕" w:hAnsi="바탕"/>
+          <w:szCs w:val="20"/>
+        </w:rPr>
+      </w:pPr>
+      <w:r>
+        <w:rPr>
+          <w:rFonts w:ascii="바탕" w:eastAsia="바탕" w:hAnsi="바탕"/>
+          <w:szCs w:val="20"/>
+        </w:rPr>
+        <w:t xml:space="preserve">      </w:t>
+      </w:r>
+    </w:p>
+    <w:p>
+      <w:pPr>
+        <w:jc w:val="left"/>
+        <w:rPr>
+          <w:rFonts w:ascii="바탕" w:eastAsia="바탕" w:hAnsi="바탕"/>
+          <w:szCs w:val="20"/>
+        </w:rPr>
+      </w:pPr>
+      <w:r>
+        <w:rPr>
+          <w:rFonts w:ascii="바탕" w:eastAsia="바탕" w:hAnsi="바탕"/>
+          <w:szCs w:val="20"/>
+        </w:rPr>
+        <w:t>4.3 진술</w:t>
+      </w:r>
+    </w:p>
+    <w:p>
+      <w:pPr>
+        <w:jc w:val="left"/>
+        <w:rPr>
+          <w:rFonts w:ascii="바탕" w:eastAsia="바탕" w:hAnsi="바탕"/>
+          <w:szCs w:val="20"/>
+        </w:rPr>
+      </w:pPr>
+      <w:r>
+        <w:rPr>
+          <w:rFonts w:ascii="바탕" w:eastAsia="바탕" w:hAnsi="바탕"/>
+          <w:szCs w:val="20"/>
+        </w:rPr>
+        <w:lastRenderedPageBreak/>
+        <w:t>4.3.1 한 줄에 하나의 문</w:t>
+      </w:r>
+    </w:p>
+    <w:p>
+      <w:pPr>
+        <w:jc w:val="left"/>
+        <w:rPr>
+          <w:rFonts w:ascii="바탕" w:eastAsia="바탕" w:hAnsi="바탕"/>
+          <w:szCs w:val="20"/>
+        </w:rPr>
+      </w:pPr>
+      <w:r>
+        <w:rPr>
+          <w:rFonts w:ascii="바탕" w:eastAsia="바탕" w:hAnsi="바탕" w:hint="eastAsia"/>
+          <w:szCs w:val="20"/>
+        </w:rPr>
+        <w:t>각</w:t>
+      </w:r>
+      <w:r>
+        <w:rPr>
+          <w:rFonts w:ascii="바탕" w:eastAsia="바탕" w:hAnsi="바탕"/>
+          <w:szCs w:val="20"/>
+        </w:rPr>
+        <w:t xml:space="preserve"> 문 뒤에는 줄 바꿈이 있습니다.</w:t>
+      </w:r>
+    </w:p>
+    <w:p>
+      <w:pPr>
+        <w:jc w:val="left"/>
+        <w:rPr>
+          <w:rFonts w:ascii="바탕" w:eastAsia="바탕" w:hAnsi="바탕"/>
+          <w:szCs w:val="20"/>
+        </w:rPr>
+      </w:pPr>
+    </w:p>
+    <w:p>
+      <w:pPr>
+        <w:jc w:val="left"/>
+        <w:rPr>
+          <w:rFonts w:ascii="바탕" w:eastAsia="바탕" w:hAnsi="바탕"/>
+          <w:szCs w:val="20"/>
+        </w:rPr>
+      </w:pPr>
+      <w:r>
+        <w:rPr>
+          <w:rFonts w:ascii="바탕" w:eastAsia="바탕" w:hAnsi="바탕"/>
+          <w:szCs w:val="20"/>
+        </w:rPr>
+        <w:t>4.3.2 세미콜론이 필요합니다.</w:t>
+      </w:r>
+    </w:p>
+    <w:p>
+      <w:pPr>
+        <w:jc w:val="left"/>
+        <w:rPr>
+          <w:rFonts w:ascii="바탕" w:eastAsia="바탕" w:hAnsi="바탕"/>
+          <w:szCs w:val="20"/>
+        </w:rPr>
+      </w:pPr>
+      <w:r>
+        <w:rPr>
+          <w:rFonts w:ascii="바탕" w:eastAsia="바탕" w:hAnsi="바탕" w:hint="eastAsia"/>
+          <w:szCs w:val="20"/>
+        </w:rPr>
+        <w:t>모든</w:t>
+      </w:r>
+      <w:r>
+        <w:rPr>
+          <w:rFonts w:ascii="바탕" w:eastAsia="바탕" w:hAnsi="바탕"/>
+          <w:szCs w:val="20"/>
+        </w:rPr>
+        <w:t xml:space="preserve"> 문은 세미콜론으로 종료되어야합니다. 자동 세미콜론 삽입에 의존하는 것은 금지되어 있습니다.</w:t>
+      </w:r>
+    </w:p>
+    <w:p>
+      <w:pPr>
+        <w:jc w:val="left"/>
+        <w:rPr>
+          <w:rFonts w:ascii="바탕" w:eastAsia="바탕" w:hAnsi="바탕"/>
+          <w:szCs w:val="20"/>
+        </w:rPr>
+      </w:pPr>
+    </w:p>
+    <w:p>
+      <w:pPr>
+        <w:jc w:val="left"/>
+        <w:rPr>
+          <w:rFonts w:ascii="바탕" w:eastAsia="바탕" w:hAnsi="바탕"/>
+          <w:szCs w:val="20"/>
+        </w:rPr>
+      </w:pPr>
+      <w:r>
+        <w:rPr>
+          <w:rFonts w:ascii="바탕" w:eastAsia="바탕" w:hAnsi="바탕"/>
+          <w:szCs w:val="20"/>
+        </w:rPr>
+        <w:t>4.4 열 제한 : 80</w:t>
+      </w:r>
+    </w:p>
+    <w:p>
+      <w:pPr>
+        <w:jc w:val="left"/>
+        <w:rPr>
+          <w:rFonts w:ascii="바탕" w:eastAsia="바탕" w:hAnsi="바탕"/>
+          <w:szCs w:val="20"/>
+        </w:rPr>
+      </w:pPr>
+      <w:r>
+        <w:rPr>
+          <w:rFonts w:ascii="바탕" w:eastAsia="바탕" w:hAnsi="바탕"/>
+          <w:szCs w:val="20"/>
+        </w:rPr>
+        <w:t>JavaScript 코드의 열 제한은 80 자입니다. 아래에 명시된 경우를 제외하고이 제한을 초과하는 모든 줄은 4.5 줄 바꿈에 설명 된대로 줄 바꿈해야합니다 .</w:t>
+      </w:r>
+    </w:p>
+    <w:p>
+      <w:pPr>
+        <w:jc w:val="left"/>
+        <w:rPr>
+          <w:rFonts w:ascii="바탕" w:eastAsia="바탕" w:hAnsi="바탕"/>
+          <w:szCs w:val="20"/>
+        </w:rPr>
+      </w:pPr>
+    </w:p>
+    <w:p>
+      <w:pPr>
+        <w:jc w:val="left"/>
+        <w:rPr>
+          <w:rFonts w:ascii="바탕" w:eastAsia="바탕" w:hAnsi="바탕"/>
+          <w:szCs w:val="20"/>
+        </w:rPr>
+      </w:pPr>
+      <w:r>
+        <w:rPr>
+          <w:rFonts w:ascii="바탕" w:eastAsia="바탕" w:hAnsi="바탕" w:hint="eastAsia"/>
+          <w:szCs w:val="20"/>
+        </w:rPr>
+        <w:t>예외</w:t>
+      </w:r>
+      <w:r>
+        <w:rPr>
+          <w:rFonts w:ascii="바탕" w:eastAsia="바탕" w:hAnsi="바탕"/>
+          <w:szCs w:val="20"/>
+        </w:rPr>
+        <w:t xml:space="preserve"> :</w:t>
+      </w:r>
+    </w:p>
+    <w:p>
+      <w:pPr>
+        <w:jc w:val="left"/>
+        <w:rPr>
+          <w:rFonts w:ascii="바탕" w:eastAsia="바탕" w:hAnsi="바탕"/>
+          <w:szCs w:val="20"/>
+        </w:rPr>
+      </w:pPr>
+    </w:p>
+    <w:p>
+      <w:pPr>
+        <w:jc w:val="left"/>
+        <w:rPr>
+          <w:rFonts w:ascii="바탕" w:eastAsia="바탕" w:hAnsi="바탕"/>
+          <w:szCs w:val="20"/>
+        </w:rPr>
+      </w:pPr>
+      <w:r>
+        <w:rPr>
+          <w:rFonts w:ascii="바탕" w:eastAsia="바탕" w:hAnsi="바탕"/>
+          <w:szCs w:val="20"/>
+        </w:rPr>
+        <w:t>goog.module, goog.require및 goog.requireType문 ( 3.3 goog.module 문 및 3.6 goog.require 및 goog.requireType 문 참조 ).</w:t>
+      </w:r>
+    </w:p>
+    <w:p>
+      <w:pPr>
+        <w:jc w:val="left"/>
+        <w:rPr>
+          <w:rFonts w:ascii="바탕" w:eastAsia="바탕" w:hAnsi="바탕"/>
+          <w:szCs w:val="20"/>
+        </w:rPr>
+      </w:pPr>
+      <w:r>
+        <w:rPr>
+          <w:rFonts w:ascii="바탕" w:eastAsia="바탕" w:hAnsi="바탕"/>
+          <w:szCs w:val="20"/>
+        </w:rPr>
+        <w:t>ES 모듈 import및 export from명령문 (에서 3.4.1 가져 오기 및 3.4.2.4 내보내기 참조 ).</w:t>
+      </w:r>
+    </w:p>
+    <w:p>
+      <w:pPr>
+        <w:jc w:val="left"/>
+        <w:rPr>
+          <w:rFonts w:ascii="바탕" w:eastAsia="바탕" w:hAnsi="바탕"/>
+          <w:szCs w:val="20"/>
+        </w:rPr>
+      </w:pPr>
+      <w:r>
+        <w:rPr>
+          <w:rFonts w:ascii="바탕" w:eastAsia="바탕" w:hAnsi="바탕" w:hint="eastAsia"/>
+          <w:szCs w:val="20"/>
+        </w:rPr>
+        <w:t>열</w:t>
+      </w:r>
+      <w:r>
+        <w:rPr>
+          <w:rFonts w:ascii="바탕" w:eastAsia="바탕" w:hAnsi="바탕"/>
+          <w:szCs w:val="20"/>
+        </w:rPr>
+        <w:t xml:space="preserve"> 제한을 준수 할 수 없거나 검색 가능성을 방해하는 줄입니다. 예는 다음과 같습니다.</w:t>
+      </w:r>
+    </w:p>
+    <w:p>
+      <w:pPr>
+        <w:jc w:val="left"/>
+        <w:rPr>
+          <w:rFonts w:ascii="바탕" w:eastAsia="바탕" w:hAnsi="바탕"/>
+          <w:szCs w:val="20"/>
+        </w:rPr>
+      </w:pPr>
+      <w:r>
+        <w:rPr>
+          <w:rFonts w:ascii="바탕" w:eastAsia="바탕" w:hAnsi="바탕" w:hint="eastAsia"/>
+          <w:szCs w:val="20"/>
+        </w:rPr>
+        <w:t>소스에서</w:t>
+      </w:r>
+      <w:r>
+        <w:rPr>
+          <w:rFonts w:ascii="바탕" w:eastAsia="바탕" w:hAnsi="바탕"/>
+          <w:szCs w:val="20"/>
+        </w:rPr>
+        <w:t xml:space="preserve"> 클릭 할 수 있어야하는 긴 URL입니다.</w:t>
+      </w:r>
+    </w:p>
+    <w:p>
+      <w:pPr>
+        <w:jc w:val="left"/>
+        <w:rPr>
+          <w:rFonts w:ascii="바탕" w:eastAsia="바탕" w:hAnsi="바탕"/>
+          <w:szCs w:val="20"/>
+        </w:rPr>
+      </w:pPr>
+      <w:r>
+        <w:rPr>
+          <w:rFonts w:ascii="바탕" w:eastAsia="바탕" w:hAnsi="바탕" w:hint="eastAsia"/>
+          <w:szCs w:val="20"/>
+        </w:rPr>
+        <w:t>복사하여</w:t>
+      </w:r>
+      <w:r>
+        <w:rPr>
+          <w:rFonts w:ascii="바탕" w:eastAsia="바탕" w:hAnsi="바탕"/>
+          <w:szCs w:val="20"/>
+        </w:rPr>
+        <w:t xml:space="preserve"> 붙여 넣을 셸 명령입니다.</w:t>
+      </w:r>
+    </w:p>
+    <w:p>
+      <w:pPr>
+        <w:jc w:val="left"/>
+        <w:rPr>
+          <w:rFonts w:ascii="바탕" w:eastAsia="바탕" w:hAnsi="바탕"/>
+          <w:szCs w:val="20"/>
+        </w:rPr>
+      </w:pPr>
+      <w:r>
+        <w:rPr>
+          <w:rFonts w:ascii="바탕" w:eastAsia="바탕" w:hAnsi="바탕" w:hint="eastAsia"/>
+          <w:szCs w:val="20"/>
+        </w:rPr>
+        <w:t>전체적으로</w:t>
+      </w:r>
+      <w:r>
+        <w:rPr>
+          <w:rFonts w:ascii="바탕" w:eastAsia="바탕" w:hAnsi="바탕"/>
+          <w:szCs w:val="20"/>
+        </w:rPr>
+        <w:t xml:space="preserve"> 복사하거나 검색해야하는 긴 문자열 리터럴 (예 : 긴 파일 경로).</w:t>
+      </w:r>
+    </w:p>
+    <w:p>
+      <w:pPr>
+        <w:jc w:val="left"/>
+        <w:rPr>
+          <w:rFonts w:ascii="바탕" w:eastAsia="바탕" w:hAnsi="바탕"/>
+          <w:szCs w:val="20"/>
+        </w:rPr>
+      </w:pPr>
+      <w:r>
+        <w:rPr>
+          <w:rFonts w:ascii="바탕" w:eastAsia="바탕" w:hAnsi="바탕"/>
+          <w:szCs w:val="20"/>
+        </w:rPr>
+        <w:t>4.5 줄 바꿈</w:t>
+      </w:r>
+    </w:p>
+    <w:p>
+      <w:pPr>
+        <w:jc w:val="left"/>
+        <w:rPr>
+          <w:rFonts w:ascii="바탕" w:eastAsia="바탕" w:hAnsi="바탕"/>
+          <w:szCs w:val="20"/>
+        </w:rPr>
+      </w:pPr>
+      <w:r>
+        <w:rPr>
+          <w:rFonts w:ascii="바탕" w:eastAsia="바탕" w:hAnsi="바탕" w:hint="eastAsia"/>
+          <w:szCs w:val="20"/>
+        </w:rPr>
+        <w:t>용어</w:t>
+      </w:r>
+      <w:r>
+        <w:rPr>
+          <w:rFonts w:ascii="바탕" w:eastAsia="바탕" w:hAnsi="바탕"/>
+          <w:szCs w:val="20"/>
+        </w:rPr>
+        <w:t xml:space="preserve"> 참고 : 줄 바꿈 은 열 제한을 준수하기 위해 코드 청크를 여러 줄로 나누는 것입니다. 그렇지 않으면 청크가 한 줄에 합법적으로 들어갈 수 있습니다.</w:t>
+      </w:r>
+    </w:p>
+    <w:p>
+      <w:pPr>
+        <w:jc w:val="left"/>
+        <w:rPr>
+          <w:rFonts w:ascii="바탕" w:eastAsia="바탕" w:hAnsi="바탕"/>
+          <w:szCs w:val="20"/>
+        </w:rPr>
+      </w:pPr>
+    </w:p>
+    <w:p>
+      <w:pPr>
+        <w:jc w:val="left"/>
+        <w:rPr>
+          <w:rFonts w:ascii="바탕" w:eastAsia="바탕" w:hAnsi="바탕"/>
+          <w:szCs w:val="20"/>
+        </w:rPr>
+      </w:pPr>
+      <w:r>
+        <w:rPr>
+          <w:rFonts w:ascii="바탕" w:eastAsia="바탕" w:hAnsi="바탕" w:hint="eastAsia"/>
+          <w:szCs w:val="20"/>
+        </w:rPr>
+        <w:t>모든</w:t>
+      </w:r>
+      <w:r>
+        <w:rPr>
+          <w:rFonts w:ascii="바탕" w:eastAsia="바탕" w:hAnsi="바탕"/>
+          <w:szCs w:val="20"/>
+        </w:rPr>
+        <w:t xml:space="preserve"> 상황에서 줄 바꿈하는 방법을 정확히 보여주는 포괄적이고 결정적인 공식은 없습니다 . 동일한 코드를 줄 바꿈하는 여러 가지 유효한 방법이 매우 자주 있습니다.</w:t>
+      </w:r>
+    </w:p>
+    <w:p>
+      <w:pPr>
+        <w:jc w:val="left"/>
+        <w:rPr>
+          <w:rFonts w:ascii="바탕" w:eastAsia="바탕" w:hAnsi="바탕"/>
+          <w:szCs w:val="20"/>
+        </w:rPr>
+      </w:pPr>
+    </w:p>
+    <w:p>
+      <w:pPr>
+        <w:jc w:val="left"/>
+        <w:rPr>
+          <w:rFonts w:ascii="바탕" w:eastAsia="바탕" w:hAnsi="바탕"/>
+          <w:szCs w:val="20"/>
+        </w:rPr>
+      </w:pPr>
+      <w:r>
+        <w:rPr>
+          <w:rFonts w:ascii="바탕" w:eastAsia="바탕" w:hAnsi="바탕" w:hint="eastAsia"/>
+          <w:szCs w:val="20"/>
+        </w:rPr>
+        <w:t>참고</w:t>
+      </w:r>
+      <w:r>
+        <w:rPr>
+          <w:rFonts w:ascii="바탕" w:eastAsia="바탕" w:hAnsi="바탕"/>
+          <w:szCs w:val="20"/>
+        </w:rPr>
+        <w:t xml:space="preserve"> : 줄 바꿈의 일반적인 이유는 열 제한이 넘치지 않도록하는 것이지만 실제로 열 제한에 맞는 코드도 작성자의 재량에 따라 줄 바꿈 될 수 있습니다.</w:t>
+      </w:r>
+    </w:p>
+    <w:p>
+      <w:pPr>
+        <w:jc w:val="left"/>
+        <w:rPr>
+          <w:rFonts w:ascii="바탕" w:eastAsia="바탕" w:hAnsi="바탕"/>
+          <w:szCs w:val="20"/>
+        </w:rPr>
+      </w:pPr>
+    </w:p>
+    <w:p>
+      <w:pPr>
+        <w:jc w:val="left"/>
+        <w:rPr>
+          <w:rFonts w:ascii="바탕" w:eastAsia="바탕" w:hAnsi="바탕"/>
+          <w:szCs w:val="20"/>
+        </w:rPr>
+      </w:pPr>
+      <w:r>
+        <w:rPr>
+          <w:rFonts w:ascii="바탕" w:eastAsia="바탕" w:hAnsi="바탕" w:hint="eastAsia"/>
+          <w:szCs w:val="20"/>
+        </w:rPr>
+        <w:t>팁</w:t>
+      </w:r>
+      <w:r>
+        <w:rPr>
+          <w:rFonts w:ascii="바탕" w:eastAsia="바탕" w:hAnsi="바탕"/>
+          <w:szCs w:val="20"/>
+        </w:rPr>
+        <w:t xml:space="preserve"> : 메서드 또는 지역 변수를 추출하면 줄 바꿈없이 문제를 해결할 수 있습니다.</w:t>
+      </w:r>
+    </w:p>
+    <w:p>
+      <w:pPr>
+        <w:jc w:val="left"/>
+        <w:rPr>
+          <w:rFonts w:ascii="바탕" w:eastAsia="바탕" w:hAnsi="바탕"/>
+          <w:szCs w:val="20"/>
+        </w:rPr>
+      </w:pPr>
+    </w:p>
+    <w:p>
+      <w:pPr>
+        <w:jc w:val="left"/>
+        <w:rPr>
+          <w:rFonts w:ascii="바탕" w:eastAsia="바탕" w:hAnsi="바탕"/>
+          <w:szCs w:val="20"/>
+        </w:rPr>
+      </w:pPr>
+      <w:r>
+        <w:rPr>
+          <w:rFonts w:ascii="바탕" w:eastAsia="바탕" w:hAnsi="바탕"/>
+          <w:szCs w:val="20"/>
+        </w:rPr>
+        <w:t>4.5.1 휴식 장소</w:t>
+      </w:r>
+    </w:p>
+    <w:p>
+      <w:pPr>
+        <w:jc w:val="left"/>
+        <w:rPr>
+          <w:rFonts w:ascii="바탕" w:eastAsia="바탕" w:hAnsi="바탕"/>
+          <w:szCs w:val="20"/>
+        </w:rPr>
+      </w:pPr>
+      <w:r>
+        <w:rPr>
+          <w:rFonts w:ascii="바탕" w:eastAsia="바탕" w:hAnsi="바탕" w:hint="eastAsia"/>
+          <w:szCs w:val="20"/>
+        </w:rPr>
+        <w:lastRenderedPageBreak/>
+        <w:t>줄</w:t>
+      </w:r>
+      <w:r>
+        <w:rPr>
+          <w:rFonts w:ascii="바탕" w:eastAsia="바탕" w:hAnsi="바탕"/>
+          <w:szCs w:val="20"/>
+        </w:rPr>
+        <w:t xml:space="preserve"> 바꿈의 주요 지침은 더 높은 구문 수준 에서 중단하는 것을 선호하는 것 입니다.</w:t>
+      </w:r>
+    </w:p>
+    <w:p>
+      <w:pPr>
+        <w:jc w:val="left"/>
+        <w:rPr>
+          <w:rFonts w:ascii="바탕" w:eastAsia="바탕" w:hAnsi="바탕"/>
+          <w:szCs w:val="20"/>
+        </w:rPr>
+      </w:pPr>
+    </w:p>
+    <w:p>
+      <w:pPr>
+        <w:jc w:val="left"/>
+        <w:rPr>
+          <w:rFonts w:ascii="바탕" w:eastAsia="바탕" w:hAnsi="바탕"/>
+          <w:szCs w:val="20"/>
+        </w:rPr>
+      </w:pPr>
+      <w:r>
+        <w:rPr>
+          <w:rFonts w:ascii="바탕" w:eastAsia="바탕" w:hAnsi="바탕" w:hint="eastAsia"/>
+          <w:szCs w:val="20"/>
+        </w:rPr>
+        <w:t>선호</w:t>
+      </w:r>
+      <w:r>
+        <w:rPr>
+          <w:rFonts w:ascii="바탕" w:eastAsia="바탕" w:hAnsi="바탕"/>
+          <w:szCs w:val="20"/>
+        </w:rPr>
+        <w:t xml:space="preserve"> :</w:t>
+      </w:r>
+    </w:p>
+    <w:p>
+      <w:pPr>
+        <w:jc w:val="left"/>
+        <w:rPr>
+          <w:rFonts w:ascii="바탕" w:eastAsia="바탕" w:hAnsi="바탕"/>
+          <w:szCs w:val="20"/>
+        </w:rPr>
+      </w:pPr>
+    </w:p>
+    <w:p>
+      <w:pPr>
+        <w:jc w:val="left"/>
+        <w:rPr>
+          <w:rFonts w:ascii="바탕" w:eastAsia="바탕" w:hAnsi="바탕"/>
+          <w:szCs w:val="20"/>
+        </w:rPr>
+      </w:pPr>
+      <w:r>
+        <w:rPr>
+          <w:rFonts w:ascii="바탕" w:eastAsia="바탕" w:hAnsi="바탕"/>
+          <w:szCs w:val="20"/>
+        </w:rPr>
+        <w:t xml:space="preserve">currentEstimate = </w:t>
+      </w:r>
+    </w:p>
+    <w:p>
+      <w:pPr>
+        <w:jc w:val="left"/>
+        <w:rPr>
+          <w:rFonts w:ascii="바탕" w:eastAsia="바탕" w:hAnsi="바탕"/>
+          <w:szCs w:val="20"/>
+        </w:rPr>
+      </w:pPr>
+      <w:r>
+        <w:rPr>
+          <w:rFonts w:ascii="바탕" w:eastAsia="바탕" w:hAnsi="바탕"/>
+          <w:szCs w:val="20"/>
+        </w:rPr>
+        <w:t xml:space="preserve">    calc ( currentEstimate + x * currentEstimate ) / 2.0 ; </w:t>
+      </w:r>
+    </w:p>
+    <w:p>
+      <w:pPr>
+        <w:jc w:val="left"/>
+        <w:rPr>
+          <w:rFonts w:ascii="바탕" w:eastAsia="바탕" w:hAnsi="바탕"/>
+          <w:szCs w:val="20"/>
+        </w:rPr>
+      </w:pPr>
+      <w:r>
+        <w:rPr>
+          <w:rFonts w:ascii="바탕" w:eastAsia="바탕" w:hAnsi="바탕"/>
+          <w:szCs w:val="20"/>
+        </w:rPr>
+        <w:t xml:space="preserve">        </w:t>
+      </w:r>
+    </w:p>
+    <w:p>
+      <w:pPr>
+        <w:jc w:val="left"/>
+        <w:rPr>
+          <w:rFonts w:ascii="바탕" w:eastAsia="바탕" w:hAnsi="바탕"/>
+          <w:szCs w:val="20"/>
+        </w:rPr>
+      </w:pPr>
+      <w:r>
+        <w:rPr>
+          <w:rFonts w:ascii="바탕" w:eastAsia="바탕" w:hAnsi="바탕" w:hint="eastAsia"/>
+          <w:szCs w:val="20"/>
+        </w:rPr>
+        <w:t>낙심</w:t>
+      </w:r>
+      <w:r>
+        <w:rPr>
+          <w:rFonts w:ascii="바탕" w:eastAsia="바탕" w:hAnsi="바탕"/>
+          <w:szCs w:val="20"/>
+        </w:rPr>
+        <w:t xml:space="preserve"> :</w:t>
+      </w:r>
+    </w:p>
+    <w:p>
+      <w:pPr>
+        <w:jc w:val="left"/>
+        <w:rPr>
+          <w:rFonts w:ascii="바탕" w:eastAsia="바탕" w:hAnsi="바탕"/>
+          <w:szCs w:val="20"/>
+        </w:rPr>
+      </w:pPr>
+    </w:p>
+    <w:p>
+      <w:pPr>
+        <w:jc w:val="left"/>
+        <w:rPr>
+          <w:rFonts w:ascii="바탕" w:eastAsia="바탕" w:hAnsi="바탕"/>
+          <w:szCs w:val="20"/>
+        </w:rPr>
+      </w:pPr>
+      <w:r>
+        <w:rPr>
+          <w:rFonts w:ascii="바탕" w:eastAsia="바탕" w:hAnsi="바탕"/>
+          <w:szCs w:val="20"/>
+        </w:rPr>
+        <w:t xml:space="preserve">currentEstimate = calc ( currentEstimate + x * </w:t>
+      </w:r>
+    </w:p>
+    <w:p>
+      <w:pPr>
+        <w:jc w:val="left"/>
+        <w:rPr>
+          <w:rFonts w:ascii="바탕" w:eastAsia="바탕" w:hAnsi="바탕"/>
+          <w:szCs w:val="20"/>
+        </w:rPr>
+      </w:pPr>
+      <w:r>
+        <w:rPr>
+          <w:rFonts w:ascii="바탕" w:eastAsia="바탕" w:hAnsi="바탕"/>
+          <w:szCs w:val="20"/>
+        </w:rPr>
+        <w:t xml:space="preserve">    currentEstimate ) / 2.0 ;  </w:t>
+      </w:r>
+    </w:p>
+    <w:p>
+      <w:pPr>
+        <w:jc w:val="left"/>
+        <w:rPr>
+          <w:rFonts w:ascii="바탕" w:eastAsia="바탕" w:hAnsi="바탕"/>
+          <w:szCs w:val="20"/>
+        </w:rPr>
+      </w:pPr>
+      <w:r>
+        <w:rPr>
+          <w:rFonts w:ascii="바탕" w:eastAsia="바탕" w:hAnsi="바탕" w:hint="eastAsia"/>
+          <w:szCs w:val="20"/>
+        </w:rPr>
+        <w:t>앞의</w:t>
+      </w:r>
+      <w:r>
+        <w:rPr>
+          <w:rFonts w:ascii="바탕" w:eastAsia="바탕" w:hAnsi="바탕"/>
+          <w:szCs w:val="20"/>
+        </w:rPr>
+        <w:t xml:space="preserve"> 예에서 가장 높은 것부터 가장 낮은 것까지의 구문 수준은 할당, 나누기, 함수 호출, 매개 변수, 숫자 상수입니다.</w:t>
+      </w:r>
+    </w:p>
+    <w:p>
+      <w:pPr>
+        <w:jc w:val="left"/>
+        <w:rPr>
+          <w:rFonts w:ascii="바탕" w:eastAsia="바탕" w:hAnsi="바탕"/>
+          <w:szCs w:val="20"/>
+        </w:rPr>
+      </w:pPr>
+    </w:p>
+    <w:p>
+      <w:pPr>
+        <w:jc w:val="left"/>
+        <w:rPr>
+          <w:rFonts w:ascii="바탕" w:eastAsia="바탕" w:hAnsi="바탕"/>
+          <w:szCs w:val="20"/>
+        </w:rPr>
+      </w:pPr>
+      <w:r>
+        <w:rPr>
+          <w:rFonts w:ascii="바탕" w:eastAsia="바탕" w:hAnsi="바탕" w:hint="eastAsia"/>
+          <w:szCs w:val="20"/>
+        </w:rPr>
+        <w:t>연산자는</w:t>
+      </w:r>
+      <w:r>
+        <w:rPr>
+          <w:rFonts w:ascii="바탕" w:eastAsia="바탕" w:hAnsi="바탕"/>
+          <w:szCs w:val="20"/>
+        </w:rPr>
+        <w:t xml:space="preserve"> 다음과 같이 래핑됩니다.</w:t>
+      </w:r>
+    </w:p>
+    <w:p>
+      <w:pPr>
+        <w:jc w:val="left"/>
+        <w:rPr>
+          <w:rFonts w:ascii="바탕" w:eastAsia="바탕" w:hAnsi="바탕"/>
+          <w:szCs w:val="20"/>
+        </w:rPr>
+      </w:pPr>
+    </w:p>
+    <w:p>
+      <w:pPr>
+        <w:jc w:val="left"/>
+        <w:rPr>
+          <w:rFonts w:ascii="바탕" w:eastAsia="바탕" w:hAnsi="바탕"/>
+          <w:szCs w:val="20"/>
+        </w:rPr>
+      </w:pPr>
+      <w:r>
+        <w:rPr>
+          <w:rFonts w:ascii="바탕" w:eastAsia="바탕" w:hAnsi="바탕" w:hint="eastAsia"/>
+          <w:szCs w:val="20"/>
+        </w:rPr>
+        <w:t>연산자에서</w:t>
+      </w:r>
+      <w:r>
+        <w:rPr>
+          <w:rFonts w:ascii="바탕" w:eastAsia="바탕" w:hAnsi="바탕"/>
+          <w:szCs w:val="20"/>
+        </w:rPr>
+        <w:t xml:space="preserve"> 선이 끊어지면 기호 뒤에 끊어집니다. (이것은 Java 용 Google 스타일에서 사용되는 것과 동일한 관행이 아닙니다.)</w:t>
+      </w:r>
+    </w:p>
+    <w:p>
+      <w:pPr>
+        <w:jc w:val="left"/>
+        <w:rPr>
+          <w:rFonts w:ascii="바탕" w:eastAsia="바탕" w:hAnsi="바탕"/>
+          <w:szCs w:val="20"/>
+        </w:rPr>
+      </w:pPr>
+      <w:r>
+        <w:rPr>
+          <w:rFonts w:ascii="바탕" w:eastAsia="바탕" w:hAnsi="바탕" w:hint="eastAsia"/>
+          <w:szCs w:val="20"/>
+        </w:rPr>
+        <w:t>실제로</w:t>
+      </w:r>
+      <w:r>
+        <w:rPr>
+          <w:rFonts w:ascii="바탕" w:eastAsia="바탕" w:hAnsi="바탕"/>
+          <w:szCs w:val="20"/>
+        </w:rPr>
+        <w:t xml:space="preserve"> 연산자가 아닌 점 ( .) 에는 적용되지 않습니다 .</w:t>
+      </w:r>
+    </w:p>
+    <w:p>
+      <w:pPr>
+        <w:jc w:val="left"/>
+        <w:rPr>
+          <w:rFonts w:ascii="바탕" w:eastAsia="바탕" w:hAnsi="바탕"/>
+          <w:szCs w:val="20"/>
+        </w:rPr>
+      </w:pPr>
+      <w:r>
+        <w:rPr>
+          <w:rFonts w:ascii="바탕" w:eastAsia="바탕" w:hAnsi="바탕" w:hint="eastAsia"/>
+          <w:szCs w:val="20"/>
+        </w:rPr>
+        <w:t>메서드</w:t>
+      </w:r>
+      <w:r>
+        <w:rPr>
+          <w:rFonts w:ascii="바탕" w:eastAsia="바탕" w:hAnsi="바탕"/>
+          <w:szCs w:val="20"/>
+        </w:rPr>
+        <w:t xml:space="preserve"> 또는 생성자 이름은 그 뒤에 오는 여는 괄호 ( ()에 연결된 상태로 유지 됩니다.</w:t>
+      </w:r>
+    </w:p>
+    <w:p>
+      <w:pPr>
+        <w:jc w:val="left"/>
+        <w:rPr>
+          <w:rFonts w:ascii="바탕" w:eastAsia="바탕" w:hAnsi="바탕"/>
+          <w:szCs w:val="20"/>
+        </w:rPr>
+      </w:pPr>
+      <w:r>
+        <w:rPr>
+          <w:rFonts w:ascii="바탕" w:eastAsia="바탕" w:hAnsi="바탕" w:hint="eastAsia"/>
+          <w:szCs w:val="20"/>
+        </w:rPr>
+        <w:t>쉼표</w:t>
+      </w:r>
+      <w:r>
+        <w:rPr>
+          <w:rFonts w:ascii="바탕" w:eastAsia="바탕" w:hAnsi="바탕"/>
+          <w:szCs w:val="20"/>
+        </w:rPr>
+        <w:t xml:space="preserve"> ( ,)는 그 앞에있는 토큰에 계속 붙어 있습니다.</w:t>
+      </w:r>
+    </w:p>
+    <w:p>
+      <w:pPr>
+        <w:jc w:val="left"/>
+        <w:rPr>
+          <w:rFonts w:ascii="바탕" w:eastAsia="바탕" w:hAnsi="바탕"/>
+          <w:szCs w:val="20"/>
+        </w:rPr>
+      </w:pPr>
+      <w:r>
+        <w:rPr>
+          <w:rFonts w:ascii="바탕" w:eastAsia="바탕" w:hAnsi="바탕" w:hint="eastAsia"/>
+          <w:szCs w:val="20"/>
+        </w:rPr>
+        <w:t>참고</w:t>
+      </w:r>
+      <w:r>
+        <w:rPr>
+          <w:rFonts w:ascii="바탕" w:eastAsia="바탕" w:hAnsi="바탕"/>
+          <w:szCs w:val="20"/>
+        </w:rPr>
+        <w:t xml:space="preserve"> : 줄 바꿈의 기본 목표는 최소한의 줄에 맞는 코드가 아니라 명확한 코드를 만드는 것입니다.</w:t>
+      </w:r>
+    </w:p>
+    <w:p>
+      <w:pPr>
+        <w:jc w:val="left"/>
+        <w:rPr>
+          <w:rFonts w:ascii="바탕" w:eastAsia="바탕" w:hAnsi="바탕"/>
+          <w:szCs w:val="20"/>
+        </w:rPr>
+      </w:pPr>
+    </w:p>
+    <w:p>
+      <w:pPr>
+        <w:jc w:val="left"/>
+        <w:rPr>
+          <w:rFonts w:ascii="바탕" w:eastAsia="바탕" w:hAnsi="바탕"/>
+          <w:szCs w:val="20"/>
+        </w:rPr>
+      </w:pPr>
+      <w:r>
+        <w:rPr>
+          <w:rFonts w:ascii="바탕" w:eastAsia="바탕" w:hAnsi="바탕"/>
+          <w:szCs w:val="20"/>
+        </w:rPr>
+        <w:t>4.5.2 연속 줄을 최소 +4 공백 들여 쓰기</w:t>
+      </w:r>
+    </w:p>
+    <w:p>
+      <w:pPr>
+        <w:jc w:val="left"/>
+        <w:rPr>
+          <w:rFonts w:ascii="바탕" w:eastAsia="바탕" w:hAnsi="바탕"/>
+          <w:szCs w:val="20"/>
+        </w:rPr>
+      </w:pPr>
+      <w:r>
+        <w:rPr>
+          <w:rFonts w:ascii="바탕" w:eastAsia="바탕" w:hAnsi="바탕" w:hint="eastAsia"/>
+          <w:szCs w:val="20"/>
+        </w:rPr>
+        <w:t>줄</w:t>
+      </w:r>
+      <w:r>
+        <w:rPr>
+          <w:rFonts w:ascii="바탕" w:eastAsia="바탕" w:hAnsi="바탕"/>
+          <w:szCs w:val="20"/>
+        </w:rPr>
+        <w:t xml:space="preserve"> 바꿈시 첫 번째 줄 (각 연속 줄 ) 이후의 각 줄 은 블록 들여 쓰기 규칙에 속하지 않는 한 원래 줄에서 최소한 +4만큼 들여 쓰기됩니다.</w:t>
+      </w:r>
+    </w:p>
+    <w:p>
+      <w:pPr>
+        <w:jc w:val="left"/>
+        <w:rPr>
+          <w:rFonts w:ascii="바탕" w:eastAsia="바탕" w:hAnsi="바탕"/>
+          <w:szCs w:val="20"/>
+        </w:rPr>
+      </w:pPr>
+    </w:p>
+    <w:p>
+      <w:pPr>
+        <w:jc w:val="left"/>
+        <w:rPr>
+          <w:rFonts w:ascii="바탕" w:eastAsia="바탕" w:hAnsi="바탕"/>
+          <w:szCs w:val="20"/>
+        </w:rPr>
+      </w:pPr>
+      <w:r>
+        <w:rPr>
+          <w:rFonts w:ascii="바탕" w:eastAsia="바탕" w:hAnsi="바탕" w:hint="eastAsia"/>
+          <w:szCs w:val="20"/>
+        </w:rPr>
+        <w:t>연속</w:t>
+      </w:r>
+      <w:r>
+        <w:rPr>
+          <w:rFonts w:ascii="바탕" w:eastAsia="바탕" w:hAnsi="바탕"/>
+          <w:szCs w:val="20"/>
+        </w:rPr>
+        <w:t xml:space="preserve"> 행이 여러 개있는 경우 들여 쓰기는 적절하게 +4 이상으로 변경 될 수 있습니다. 일반적으로 더 깊은 구문 수준의 연속 줄은 더 큰 4의 배수로 들여 쓰기되며 두 줄은 구문 적으로 평행 한 요소로 시작하는 경우에만 동일한 들여 쓰기 수준을 사용합니다.</w:t>
+      </w:r>
+    </w:p>
+    <w:p>
+      <w:pPr>
+        <w:jc w:val="left"/>
+        <w:rPr>
+          <w:rFonts w:ascii="바탕" w:eastAsia="바탕" w:hAnsi="바탕"/>
+          <w:szCs w:val="20"/>
+        </w:rPr>
+      </w:pPr>
+    </w:p>
+    <w:p>
+      <w:pPr>
+        <w:jc w:val="left"/>
+        <w:rPr>
+          <w:rFonts w:ascii="바탕" w:eastAsia="바탕" w:hAnsi="바탕"/>
+          <w:szCs w:val="20"/>
+        </w:rPr>
+      </w:pPr>
+      <w:r>
+        <w:rPr>
+          <w:rFonts w:ascii="바탕" w:eastAsia="바탕" w:hAnsi="바탕"/>
+          <w:szCs w:val="20"/>
+        </w:rPr>
+        <w:t>4.6.3 수평 정렬 : disouraged는 특정 토큰을 이전 줄과 정렬하기 위해 다양한 수의 공백을 사용하는 권장되지 않는 관행을 해결합니다.</w:t>
+      </w:r>
+    </w:p>
+    <w:p>
+      <w:pPr>
+        <w:jc w:val="left"/>
+        <w:rPr>
+          <w:rFonts w:ascii="바탕" w:eastAsia="바탕" w:hAnsi="바탕"/>
+          <w:szCs w:val="20"/>
+        </w:rPr>
+      </w:pPr>
+    </w:p>
+    <w:p>
+      <w:pPr>
+        <w:jc w:val="left"/>
+        <w:rPr>
+          <w:rFonts w:ascii="바탕" w:eastAsia="바탕" w:hAnsi="바탕"/>
+          <w:szCs w:val="20"/>
+        </w:rPr>
+      </w:pPr>
+      <w:r>
+        <w:rPr>
+          <w:rFonts w:ascii="바탕" w:eastAsia="바탕" w:hAnsi="바탕"/>
+          <w:szCs w:val="20"/>
+        </w:rPr>
+        <w:t>4.6 공백</w:t>
+      </w:r>
+    </w:p>
+    <w:p>
+      <w:pPr>
+        <w:jc w:val="left"/>
+        <w:rPr>
+          <w:rFonts w:ascii="바탕" w:eastAsia="바탕" w:hAnsi="바탕"/>
+          <w:szCs w:val="20"/>
+        </w:rPr>
+      </w:pPr>
+      <w:r>
+        <w:rPr>
+          <w:rFonts w:ascii="바탕" w:eastAsia="바탕" w:hAnsi="바탕"/>
+          <w:szCs w:val="20"/>
+        </w:rPr>
+        <w:t>4.6.1 세로 공백</w:t>
+      </w:r>
+    </w:p>
+    <w:p>
+      <w:pPr>
+        <w:jc w:val="left"/>
+        <w:rPr>
+          <w:rFonts w:ascii="바탕" w:eastAsia="바탕" w:hAnsi="바탕"/>
+          <w:szCs w:val="20"/>
+        </w:rPr>
+      </w:pPr>
+      <w:r>
+        <w:rPr>
+          <w:rFonts w:ascii="바탕" w:eastAsia="바탕" w:hAnsi="바탕" w:hint="eastAsia"/>
+          <w:szCs w:val="20"/>
+        </w:rPr>
+        <w:t>하나의</w:t>
+      </w:r>
+      <w:r>
+        <w:rPr>
+          <w:rFonts w:ascii="바탕" w:eastAsia="바탕" w:hAnsi="바탕"/>
+          <w:szCs w:val="20"/>
+        </w:rPr>
+        <w:t xml:space="preserve"> 빈 줄이 나타납니다.</w:t>
+      </w:r>
+    </w:p>
+    <w:p>
+      <w:pPr>
+        <w:jc w:val="left"/>
+        <w:rPr>
+          <w:rFonts w:ascii="바탕" w:eastAsia="바탕" w:hAnsi="바탕"/>
+          <w:szCs w:val="20"/>
+        </w:rPr>
+      </w:pPr>
+    </w:p>
+    <w:p>
+      <w:pPr>
+        <w:jc w:val="left"/>
+        <w:rPr>
+          <w:rFonts w:ascii="바탕" w:eastAsia="바탕" w:hAnsi="바탕"/>
+          <w:szCs w:val="20"/>
+        </w:rPr>
+      </w:pPr>
+      <w:r>
+        <w:rPr>
+          <w:rFonts w:ascii="바탕" w:eastAsia="바탕" w:hAnsi="바탕" w:hint="eastAsia"/>
+          <w:szCs w:val="20"/>
+        </w:rPr>
+        <w:t>클래스</w:t>
+      </w:r>
+      <w:r>
+        <w:rPr>
+          <w:rFonts w:ascii="바탕" w:eastAsia="바탕" w:hAnsi="바탕"/>
+          <w:szCs w:val="20"/>
+        </w:rPr>
+        <w:t xml:space="preserve"> 또는 개체 리터럴의 연속 메서드 간</w:t>
+      </w:r>
+    </w:p>
+    <w:p>
+      <w:pPr>
+        <w:jc w:val="left"/>
+        <w:rPr>
+          <w:rFonts w:ascii="바탕" w:eastAsia="바탕" w:hAnsi="바탕"/>
+          <w:szCs w:val="20"/>
+        </w:rPr>
+      </w:pPr>
+      <w:r>
+        <w:rPr>
+          <w:rFonts w:ascii="바탕" w:eastAsia="바탕" w:hAnsi="바탕" w:hint="eastAsia"/>
+          <w:szCs w:val="20"/>
+        </w:rPr>
+        <w:t>예외</w:t>
+      </w:r>
+      <w:r>
+        <w:rPr>
+          <w:rFonts w:ascii="바탕" w:eastAsia="바탕" w:hAnsi="바탕"/>
+          <w:szCs w:val="20"/>
+        </w:rPr>
+        <w:t xml:space="preserve"> : 개체 리터럴에서 두 개의 연속 속성 정의 사이의 빈 줄 (사이에 다른 코드 없음)은 선택 사항입니다. 이러한 빈 줄은 필요에 따라 필드의 논리적 그룹 을 만드는 데 사용됩니다 .</w:t>
+      </w:r>
+    </w:p>
+    <w:p>
+      <w:pPr>
+        <w:jc w:val="left"/>
+        <w:rPr>
+          <w:rFonts w:ascii="바탕" w:eastAsia="바탕" w:hAnsi="바탕"/>
+          <w:szCs w:val="20"/>
+        </w:rPr>
+      </w:pPr>
+      <w:r>
+        <w:rPr>
+          <w:rFonts w:ascii="바탕" w:eastAsia="바탕" w:hAnsi="바탕" w:hint="eastAsia"/>
+          <w:szCs w:val="20"/>
+        </w:rPr>
+        <w:t>메서드</w:t>
+      </w:r>
+      <w:r>
+        <w:rPr>
+          <w:rFonts w:ascii="바탕" w:eastAsia="바탕" w:hAnsi="바탕"/>
+          <w:szCs w:val="20"/>
+        </w:rPr>
+        <w:t xml:space="preserve"> 본문 내에서 문을 논리적으로 그룹화 하는 일이 거의 없습니다 . 함수 본문의 시작 또는 끝에 빈 줄이 허용되지 않습니다.</w:t>
+      </w:r>
+    </w:p>
+    <w:p>
+      <w:pPr>
+        <w:jc w:val="left"/>
+        <w:rPr>
+          <w:rFonts w:ascii="바탕" w:eastAsia="바탕" w:hAnsi="바탕"/>
+          <w:szCs w:val="20"/>
+        </w:rPr>
+      </w:pPr>
+      <w:r>
+        <w:rPr>
+          <w:rFonts w:ascii="바탕" w:eastAsia="바탕" w:hAnsi="바탕" w:hint="eastAsia"/>
+          <w:szCs w:val="20"/>
+        </w:rPr>
+        <w:t>선택적</w:t>
+      </w:r>
+      <w:r>
+        <w:rPr>
+          <w:rFonts w:ascii="바탕" w:eastAsia="바탕" w:hAnsi="바탕"/>
+          <w:szCs w:val="20"/>
+        </w:rPr>
+        <w:t xml:space="preserve"> 으로 클래스 또는 객체 리터럴의 첫 번째 또는 마지막 메서드 앞 또는 뒤 (권장되거나 권장되지 않음).</w:t>
+      </w:r>
+    </w:p>
+    <w:p>
+      <w:pPr>
+        <w:jc w:val="left"/>
+        <w:rPr>
+          <w:rFonts w:ascii="바탕" w:eastAsia="바탕" w:hAnsi="바탕"/>
+          <w:szCs w:val="20"/>
+        </w:rPr>
+      </w:pPr>
+      <w:r>
+        <w:rPr>
+          <w:rFonts w:ascii="바탕" w:eastAsia="바탕" w:hAnsi="바탕" w:hint="eastAsia"/>
+          <w:szCs w:val="20"/>
+        </w:rPr>
+        <w:t>이</w:t>
+      </w:r>
+      <w:r>
+        <w:rPr>
+          <w:rFonts w:ascii="바탕" w:eastAsia="바탕" w:hAnsi="바탕"/>
+          <w:szCs w:val="20"/>
+        </w:rPr>
+        <w:t xml:space="preserve"> 문서의 다른 섹션에서 요구하는대로 (예 : 3.6 goog.require 및 goog.requireType 문 ).</w:t>
+      </w:r>
+    </w:p>
+    <w:p>
+      <w:pPr>
+        <w:jc w:val="left"/>
+        <w:rPr>
+          <w:rFonts w:ascii="바탕" w:eastAsia="바탕" w:hAnsi="바탕"/>
+          <w:szCs w:val="20"/>
+        </w:rPr>
+      </w:pPr>
+      <w:r>
+        <w:rPr>
+          <w:rFonts w:ascii="바탕" w:eastAsia="바탕" w:hAnsi="바탕" w:hint="eastAsia"/>
+          <w:szCs w:val="20"/>
+        </w:rPr>
+        <w:t>여러</w:t>
+      </w:r>
+      <w:r>
+        <w:rPr>
+          <w:rFonts w:ascii="바탕" w:eastAsia="바탕" w:hAnsi="바탕"/>
+          <w:szCs w:val="20"/>
+        </w:rPr>
+        <w:t xml:space="preserve"> 개의 연속 된 빈 줄이 허용되지만 필수 사항은 아닙니다 (권장되지 않음).</w:t>
+      </w:r>
+    </w:p>
+    <w:p>
+      <w:pPr>
+        <w:jc w:val="left"/>
+        <w:rPr>
+          <w:rFonts w:ascii="바탕" w:eastAsia="바탕" w:hAnsi="바탕"/>
+          <w:szCs w:val="20"/>
+        </w:rPr>
+      </w:pPr>
+    </w:p>
+    <w:p>
+      <w:pPr>
+        <w:jc w:val="left"/>
+        <w:rPr>
+          <w:rFonts w:ascii="바탕" w:eastAsia="바탕" w:hAnsi="바탕"/>
+          <w:szCs w:val="20"/>
+        </w:rPr>
+      </w:pPr>
+      <w:r>
+        <w:rPr>
+          <w:rFonts w:ascii="바탕" w:eastAsia="바탕" w:hAnsi="바탕"/>
+          <w:szCs w:val="20"/>
+        </w:rPr>
+        <w:t>4.6.2 수평 공백</w:t>
+      </w:r>
+    </w:p>
+    <w:p>
+      <w:pPr>
+        <w:jc w:val="left"/>
+        <w:rPr>
+          <w:rFonts w:ascii="바탕" w:eastAsia="바탕" w:hAnsi="바탕"/>
+          <w:szCs w:val="20"/>
+        </w:rPr>
+      </w:pPr>
+      <w:r>
+        <w:rPr>
+          <w:rFonts w:ascii="바탕" w:eastAsia="바탕" w:hAnsi="바탕" w:hint="eastAsia"/>
+          <w:szCs w:val="20"/>
+        </w:rPr>
+        <w:t>수평</w:t>
+      </w:r>
+      <w:r>
+        <w:rPr>
+          <w:rFonts w:ascii="바탕" w:eastAsia="바탕" w:hAnsi="바탕"/>
+          <w:szCs w:val="20"/>
+        </w:rPr>
+        <w:t xml:space="preserve"> 공백의 사용은 위치에 따라 다르며 행간 (행 시작), 후행 (행 끝) 및 내부의 세 가지 범주로 분류됩니다 . 선행 공백 (즉, 들여 쓰기)은 다른 곳에서 처리됩니다. 후행 공백은 금지됩니다.</w:t>
+      </w:r>
+    </w:p>
+    <w:p>
+      <w:pPr>
+        <w:jc w:val="left"/>
+        <w:rPr>
+          <w:rFonts w:ascii="바탕" w:eastAsia="바탕" w:hAnsi="바탕"/>
+          <w:szCs w:val="20"/>
+        </w:rPr>
+      </w:pPr>
+    </w:p>
+    <w:p>
+      <w:pPr>
+        <w:jc w:val="left"/>
+        <w:rPr>
+          <w:rFonts w:ascii="바탕" w:eastAsia="바탕" w:hAnsi="바탕"/>
+          <w:szCs w:val="20"/>
+        </w:rPr>
+      </w:pPr>
+      <w:r>
+        <w:rPr>
+          <w:rFonts w:ascii="바탕" w:eastAsia="바탕" w:hAnsi="바탕" w:hint="eastAsia"/>
+          <w:szCs w:val="20"/>
+        </w:rPr>
+        <w:t>언어</w:t>
+      </w:r>
+      <w:r>
+        <w:rPr>
+          <w:rFonts w:ascii="바탕" w:eastAsia="바탕" w:hAnsi="바탕"/>
+          <w:szCs w:val="20"/>
+        </w:rPr>
+        <w:t xml:space="preserve"> 또는 기타 스타일 규칙에서 요구하는 곳을 넘어, 리터럴, 주석 및 JSDoc을 제외하고 단일 내부 ASCII 공간도 다음 위치 에만 나타납니다 .</w:t>
+      </w:r>
+    </w:p>
+    <w:p>
+      <w:pPr>
+        <w:jc w:val="left"/>
+        <w:rPr>
+          <w:rFonts w:ascii="바탕" w:eastAsia="바탕" w:hAnsi="바탕"/>
+          <w:szCs w:val="20"/>
+        </w:rPr>
+      </w:pPr>
+    </w:p>
+    <w:p>
+      <w:pPr>
+        <w:jc w:val="left"/>
+        <w:rPr>
+          <w:rFonts w:ascii="바탕" w:eastAsia="바탕" w:hAnsi="바탕"/>
+          <w:szCs w:val="20"/>
+        </w:rPr>
+      </w:pPr>
+      <w:r>
+        <w:rPr>
+          <w:rFonts w:ascii="바탕" w:eastAsia="바탕" w:hAnsi="바탕" w:hint="eastAsia"/>
+          <w:szCs w:val="20"/>
+        </w:rPr>
+        <w:t>어떤</w:t>
+      </w:r>
+      <w:r>
+        <w:rPr>
+          <w:rFonts w:ascii="바탕" w:eastAsia="바탕" w:hAnsi="바탕"/>
+          <w:szCs w:val="20"/>
+        </w:rPr>
+        <w:t xml:space="preserve"> 예약어 (같은 분리 if, for또는 catch제외)을 function하고 super열린 괄호 (에서, (그 라인을 다음).</w:t>
+      </w:r>
+    </w:p>
+    <w:p>
+      <w:pPr>
+        <w:jc w:val="left"/>
+        <w:rPr>
+          <w:rFonts w:ascii="바탕" w:eastAsia="바탕" w:hAnsi="바탕"/>
+          <w:szCs w:val="20"/>
+        </w:rPr>
+      </w:pPr>
+      <w:r>
+        <w:rPr>
+          <w:rFonts w:ascii="바탕" w:eastAsia="바탕" w:hAnsi="바탕" w:hint="eastAsia"/>
+          <w:szCs w:val="20"/>
+        </w:rPr>
+        <w:t>해당</w:t>
+      </w:r>
+      <w:r>
+        <w:rPr>
+          <w:rFonts w:ascii="바탕" w:eastAsia="바탕" w:hAnsi="바탕"/>
+          <w:szCs w:val="20"/>
+        </w:rPr>
+        <w:t xml:space="preserve"> 행에서 앞에 오는 닫는 중괄호 ( ) 에서 예약어 (예 : else또는 catch)를 분리합니다 }.</w:t>
+      </w:r>
+    </w:p>
+    <w:p>
+      <w:pPr>
+        <w:jc w:val="left"/>
+        <w:rPr>
+          <w:rFonts w:ascii="바탕" w:eastAsia="바탕" w:hAnsi="바탕"/>
+          <w:szCs w:val="20"/>
+        </w:rPr>
+      </w:pPr>
+      <w:r>
+        <w:rPr>
+          <w:rFonts w:ascii="바탕" w:eastAsia="바탕" w:hAnsi="바탕" w:hint="eastAsia"/>
+          <w:szCs w:val="20"/>
+        </w:rPr>
+        <w:t>여는</w:t>
+      </w:r>
+      <w:r>
+        <w:rPr>
+          <w:rFonts w:ascii="바탕" w:eastAsia="바탕" w:hAnsi="바탕"/>
+          <w:szCs w:val="20"/>
+        </w:rPr>
+        <w:t xml:space="preserve"> 중괄호 ( {) 앞 , 두 가지 예외 :</w:t>
+      </w:r>
+    </w:p>
+    <w:p>
+      <w:pPr>
+        <w:jc w:val="left"/>
+        <w:rPr>
+          <w:rFonts w:ascii="바탕" w:eastAsia="바탕" w:hAnsi="바탕"/>
+          <w:szCs w:val="20"/>
+        </w:rPr>
+      </w:pPr>
+      <w:r>
+        <w:rPr>
+          <w:rFonts w:ascii="바탕" w:eastAsia="바탕" w:hAnsi="바탕" w:hint="eastAsia"/>
+          <w:szCs w:val="20"/>
+        </w:rPr>
+        <w:t>함수의</w:t>
+      </w:r>
+      <w:r>
+        <w:rPr>
+          <w:rFonts w:ascii="바탕" w:eastAsia="바탕" w:hAnsi="바탕"/>
+          <w:szCs w:val="20"/>
+        </w:rPr>
+        <w:t xml:space="preserve"> 첫 번째 인수 또는 배열 리터럴의 첫 번째 요소 인 객체 리터럴 앞 (예 :) foo({a: [{c: d}]}).</w:t>
+      </w:r>
+    </w:p>
+    <w:p>
+      <w:pPr>
+        <w:jc w:val="left"/>
+        <w:rPr>
+          <w:rFonts w:ascii="바탕" w:eastAsia="바탕" w:hAnsi="바탕"/>
+          <w:szCs w:val="20"/>
+        </w:rPr>
+      </w:pPr>
+      <w:r>
+        <w:rPr>
+          <w:rFonts w:ascii="바탕" w:eastAsia="바탕" w:hAnsi="바탕" w:hint="eastAsia"/>
+          <w:szCs w:val="20"/>
+        </w:rPr>
+        <w:t>템플릿</w:t>
+      </w:r>
+      <w:r>
+        <w:rPr>
+          <w:rFonts w:ascii="바탕" w:eastAsia="바탕" w:hAnsi="바탕"/>
+          <w:szCs w:val="20"/>
+        </w:rPr>
+        <w:t xml:space="preserve"> 확장에서 언어에 의해 금지되어 있습니다 (예 : valid : `ab${1 + 2}cd`, invalid :) `xy$ {3}z`.</w:t>
+      </w:r>
+    </w:p>
+    <w:p>
+      <w:pPr>
+        <w:jc w:val="left"/>
+        <w:rPr>
+          <w:rFonts w:ascii="바탕" w:eastAsia="바탕" w:hAnsi="바탕"/>
+          <w:szCs w:val="20"/>
+        </w:rPr>
+      </w:pPr>
+      <w:r>
+        <w:rPr>
+          <w:rFonts w:ascii="바탕" w:eastAsia="바탕" w:hAnsi="바탕" w:hint="eastAsia"/>
+          <w:szCs w:val="20"/>
+        </w:rPr>
+        <w:t>이항</w:t>
+      </w:r>
+      <w:r>
+        <w:rPr>
+          <w:rFonts w:ascii="바탕" w:eastAsia="바탕" w:hAnsi="바탕"/>
+          <w:szCs w:val="20"/>
+        </w:rPr>
+        <w:t xml:space="preserve"> 또는 삼항 연산자의 양쪽에 있습니다.</w:t>
+      </w:r>
+    </w:p>
+    <w:p>
+      <w:pPr>
+        <w:jc w:val="left"/>
+        <w:rPr>
+          <w:rFonts w:ascii="바탕" w:eastAsia="바탕" w:hAnsi="바탕"/>
+          <w:szCs w:val="20"/>
+        </w:rPr>
+      </w:pPr>
+      <w:r>
+        <w:rPr>
+          <w:rFonts w:ascii="바탕" w:eastAsia="바탕" w:hAnsi="바탕" w:hint="eastAsia"/>
+          <w:szCs w:val="20"/>
+        </w:rPr>
+        <w:t>쉼표</w:t>
+      </w:r>
+      <w:r>
+        <w:rPr>
+          <w:rFonts w:ascii="바탕" w:eastAsia="바탕" w:hAnsi="바탕"/>
+          <w:szCs w:val="20"/>
+        </w:rPr>
+        <w:t xml:space="preserve"> ( ,) 또는 세미콜론 ( ;) 뒤 . 이러한 문자 앞에는 공백이 허용 되지 않습니다.</w:t>
+      </w:r>
+    </w:p>
+    <w:p>
+      <w:pPr>
+        <w:jc w:val="left"/>
+        <w:rPr>
+          <w:rFonts w:ascii="바탕" w:eastAsia="바탕" w:hAnsi="바탕"/>
+          <w:szCs w:val="20"/>
+        </w:rPr>
+      </w:pPr>
+      <w:r>
+        <w:rPr>
+          <w:rFonts w:ascii="바탕" w:eastAsia="바탕" w:hAnsi="바탕"/>
+          <w:szCs w:val="20"/>
+        </w:rPr>
+        <w:t>:개체 리터럴에서 콜론 ( ) 뒤 .</w:t>
+      </w:r>
+    </w:p>
+    <w:p>
+      <w:pPr>
+        <w:jc w:val="left"/>
+        <w:rPr>
+          <w:rFonts w:ascii="바탕" w:eastAsia="바탕" w:hAnsi="바탕"/>
+          <w:szCs w:val="20"/>
+        </w:rPr>
+      </w:pPr>
+      <w:r>
+        <w:rPr>
+          <w:rFonts w:ascii="바탕" w:eastAsia="바탕" w:hAnsi="바탕"/>
+          <w:szCs w:val="20"/>
+        </w:rPr>
+        <w:t>//줄 끝 주석을 시작하는 이중 슬래시 ( ) 의 양쪽 . 여기에서는 여러 개의 공백이 허용되지만 필</w:t>
+      </w:r>
+      <w:r>
+        <w:rPr>
+          <w:rFonts w:ascii="바탕" w:eastAsia="바탕" w:hAnsi="바탕"/>
+          <w:szCs w:val="20"/>
+        </w:rPr>
+        <w:lastRenderedPageBreak/>
+        <w:t>수는 아닙니다.</w:t>
+      </w:r>
+    </w:p>
+    <w:p>
+      <w:pPr>
+        <w:jc w:val="left"/>
+        <w:rPr>
+          <w:rFonts w:ascii="바탕" w:eastAsia="바탕" w:hAnsi="바탕"/>
+          <w:szCs w:val="20"/>
+        </w:rPr>
+      </w:pPr>
+      <w:r>
+        <w:rPr>
+          <w:rFonts w:ascii="바탕" w:eastAsia="바탕" w:hAnsi="바탕" w:hint="eastAsia"/>
+          <w:szCs w:val="20"/>
+        </w:rPr>
+        <w:t>오픈</w:t>
+      </w:r>
+      <w:r>
+        <w:rPr>
+          <w:rFonts w:ascii="바탕" w:eastAsia="바탕" w:hAnsi="바탕"/>
+          <w:szCs w:val="20"/>
+        </w:rPr>
+        <w:t xml:space="preserve"> 블록 주석 문자 뒤와 닫는 문자의 양쪽에 있습니다 (예 : 짧은 형식 선언, 캐스트 및 매개 변수 이름 주석의 경우 : this.foo = /** @type {number} */ (bar); 또는 function(/** string */ foo) {; 또는 baz(/* buzz= */ true)).</w:t>
+      </w:r>
+    </w:p>
+    <w:p>
+      <w:pPr>
+        <w:jc w:val="left"/>
+        <w:rPr>
+          <w:rFonts w:ascii="바탕" w:eastAsia="바탕" w:hAnsi="바탕"/>
+          <w:szCs w:val="20"/>
+        </w:rPr>
+      </w:pPr>
+      <w:r>
+        <w:rPr>
+          <w:rFonts w:ascii="바탕" w:eastAsia="바탕" w:hAnsi="바탕"/>
+          <w:szCs w:val="20"/>
+        </w:rPr>
+        <w:t>4.6.3 수평 정렬 : 권장하지 않음</w:t>
+      </w:r>
+    </w:p>
+    <w:p>
+      <w:pPr>
+        <w:jc w:val="left"/>
+        <w:rPr>
+          <w:rFonts w:ascii="바탕" w:eastAsia="바탕" w:hAnsi="바탕"/>
+          <w:szCs w:val="20"/>
+        </w:rPr>
+      </w:pPr>
+      <w:r>
+        <w:rPr>
+          <w:rFonts w:ascii="바탕" w:eastAsia="바탕" w:hAnsi="바탕" w:hint="eastAsia"/>
+          <w:szCs w:val="20"/>
+        </w:rPr>
+        <w:t>용어</w:t>
+      </w:r>
+      <w:r>
+        <w:rPr>
+          <w:rFonts w:ascii="바탕" w:eastAsia="바탕" w:hAnsi="바탕"/>
+          <w:szCs w:val="20"/>
+        </w:rPr>
+        <w:t xml:space="preserve"> 참고 : 수평 정렬 은 특정 토큰이 이전 줄의 다른 특정 토큰 바로 아래에 표시되도록 코드에 다양한 수의 추가 공백을 추가하는 방법입니다.</w:t>
+      </w:r>
+    </w:p>
+    <w:p>
+      <w:pPr>
+        <w:jc w:val="left"/>
+        <w:rPr>
+          <w:rFonts w:ascii="바탕" w:eastAsia="바탕" w:hAnsi="바탕"/>
+          <w:szCs w:val="20"/>
+        </w:rPr>
+      </w:pPr>
+    </w:p>
+    <w:p>
+      <w:pPr>
+        <w:jc w:val="left"/>
+        <w:rPr>
+          <w:rFonts w:ascii="바탕" w:eastAsia="바탕" w:hAnsi="바탕"/>
+          <w:szCs w:val="20"/>
+        </w:rPr>
+      </w:pPr>
+      <w:r>
+        <w:rPr>
+          <w:rFonts w:ascii="바탕" w:eastAsia="바탕" w:hAnsi="바탕" w:hint="eastAsia"/>
+          <w:szCs w:val="20"/>
+        </w:rPr>
+        <w:t>이</w:t>
+      </w:r>
+      <w:r>
+        <w:rPr>
+          <w:rFonts w:ascii="바탕" w:eastAsia="바탕" w:hAnsi="바탕"/>
+          <w:szCs w:val="20"/>
+        </w:rPr>
+        <w:t xml:space="preserve"> 관행은 허용되지만 일반적으로 Google 스타일에서는 권장하지 않습니다 . 이미 사용 된 장소에서 수평 정렬 을 유지할 필요조차 없습니다 .</w:t>
+      </w:r>
+    </w:p>
+    <w:p>
+      <w:pPr>
+        <w:jc w:val="left"/>
+        <w:rPr>
+          <w:rFonts w:ascii="바탕" w:eastAsia="바탕" w:hAnsi="바탕"/>
+          <w:szCs w:val="20"/>
+        </w:rPr>
+      </w:pPr>
+    </w:p>
+    <w:p>
+      <w:pPr>
+        <w:jc w:val="left"/>
+        <w:rPr>
+          <w:rFonts w:ascii="바탕" w:eastAsia="바탕" w:hAnsi="바탕"/>
+          <w:szCs w:val="20"/>
+        </w:rPr>
+      </w:pPr>
+      <w:r>
+        <w:rPr>
+          <w:rFonts w:ascii="바탕" w:eastAsia="바탕" w:hAnsi="바탕" w:hint="eastAsia"/>
+          <w:szCs w:val="20"/>
+        </w:rPr>
+        <w:t>다음은</w:t>
+      </w:r>
+      <w:r>
+        <w:rPr>
+          <w:rFonts w:ascii="바탕" w:eastAsia="바탕" w:hAnsi="바탕"/>
+          <w:szCs w:val="20"/>
+        </w:rPr>
+        <w:t xml:space="preserve"> 정렬이없는 예제와 정렬이있는 예제입니다. 둘 다 허용되지만 후자는 권장되지 않습니다.</w:t>
+      </w:r>
+    </w:p>
+    <w:p>
+      <w:pPr>
+        <w:jc w:val="left"/>
+        <w:rPr>
+          <w:rFonts w:ascii="바탕" w:eastAsia="바탕" w:hAnsi="바탕"/>
+          <w:szCs w:val="20"/>
+        </w:rPr>
+      </w:pPr>
+    </w:p>
+    <w:p>
+      <w:pPr>
+        <w:jc w:val="left"/>
+        <w:rPr>
+          <w:rFonts w:ascii="바탕" w:eastAsia="바탕" w:hAnsi="바탕"/>
+          <w:szCs w:val="20"/>
+        </w:rPr>
+      </w:pPr>
+      <w:r>
+        <w:rPr>
+          <w:rFonts w:ascii="바탕" w:eastAsia="바탕" w:hAnsi="바탕"/>
+          <w:szCs w:val="20"/>
+        </w:rPr>
+        <w:t xml:space="preserve">{ </w:t>
+      </w:r>
+    </w:p>
+    <w:p>
+      <w:pPr>
+        <w:jc w:val="left"/>
+        <w:rPr>
+          <w:rFonts w:ascii="바탕" w:eastAsia="바탕" w:hAnsi="바탕"/>
+          <w:szCs w:val="20"/>
+        </w:rPr>
+      </w:pPr>
+      <w:r>
+        <w:rPr>
+          <w:rFonts w:ascii="바탕" w:eastAsia="바탕" w:hAnsi="바탕"/>
+          <w:szCs w:val="20"/>
+        </w:rPr>
+        <w:t xml:space="preserve">  tiny : 42 , // 이건 </w:t>
+      </w:r>
+    </w:p>
+    <w:p>
+      <w:pPr>
+        <w:jc w:val="left"/>
+        <w:rPr>
+          <w:rFonts w:ascii="바탕" w:eastAsia="바탕" w:hAnsi="바탕"/>
+          <w:szCs w:val="20"/>
+        </w:rPr>
+      </w:pPr>
+      <w:r>
+        <w:rPr>
+          <w:rFonts w:ascii="바탕" w:eastAsia="바탕" w:hAnsi="바탕"/>
+          <w:szCs w:val="20"/>
+        </w:rPr>
+        <w:t xml:space="preserve">  더 길어요 : 435 , // 이것도 };    </w:t>
+      </w:r>
+    </w:p>
+    <w:p>
+      <w:pPr>
+        <w:jc w:val="left"/>
+        <w:rPr>
+          <w:rFonts w:ascii="바탕" w:eastAsia="바탕" w:hAnsi="바탕"/>
+          <w:szCs w:val="20"/>
+        </w:rPr>
+      </w:pPr>
+    </w:p>
+    <w:p>
+      <w:pPr>
+        <w:jc w:val="left"/>
+        <w:rPr>
+          <w:rFonts w:ascii="바탕" w:eastAsia="바탕" w:hAnsi="바탕"/>
+          <w:szCs w:val="20"/>
+        </w:rPr>
+      </w:pPr>
+    </w:p>
+    <w:p>
+      <w:pPr>
+        <w:jc w:val="left"/>
+        <w:rPr>
+          <w:rFonts w:ascii="바탕" w:eastAsia="바탕" w:hAnsi="바탕"/>
+          <w:szCs w:val="20"/>
+        </w:rPr>
+      </w:pPr>
+      <w:r>
+        <w:rPr>
+          <w:rFonts w:ascii="바탕" w:eastAsia="바탕" w:hAnsi="바탕"/>
+          <w:szCs w:val="20"/>
+        </w:rPr>
+        <w:t xml:space="preserve">{ </w:t>
+      </w:r>
+    </w:p>
+    <w:p>
+      <w:pPr>
+        <w:jc w:val="left"/>
+        <w:rPr>
+          <w:rFonts w:ascii="바탕" w:eastAsia="바탕" w:hAnsi="바탕"/>
+          <w:szCs w:val="20"/>
+        </w:rPr>
+      </w:pPr>
+      <w:r>
+        <w:rPr>
+          <w:rFonts w:ascii="바탕" w:eastAsia="바탕" w:hAnsi="바탕"/>
+          <w:szCs w:val="20"/>
+        </w:rPr>
+        <w:t xml:space="preserve">  tiny : 42 , // 허용되지만 향후 수정이 </w:t>
+      </w:r>
+    </w:p>
+    <w:p>
+      <w:pPr>
+        <w:jc w:val="left"/>
+        <w:rPr>
+          <w:rFonts w:ascii="바탕" w:eastAsia="바탕" w:hAnsi="바탕"/>
+          <w:szCs w:val="20"/>
+        </w:rPr>
+      </w:pPr>
+      <w:r>
+        <w:rPr>
+          <w:rFonts w:ascii="바탕" w:eastAsia="바탕" w:hAnsi="바탕"/>
+          <w:szCs w:val="20"/>
+        </w:rPr>
+        <w:t xml:space="preserve">  더 길어짐 : 435 , // 정렬되지 않은 상태로 둘 수 있음 };       </w:t>
+      </w:r>
+    </w:p>
+    <w:p>
+      <w:pPr>
+        <w:jc w:val="left"/>
+        <w:rPr>
+          <w:rFonts w:ascii="바탕" w:eastAsia="바탕" w:hAnsi="바탕"/>
+          <w:szCs w:val="20"/>
+        </w:rPr>
+      </w:pPr>
+      <w:r>
+        <w:rPr>
+          <w:rFonts w:ascii="바탕" w:eastAsia="바탕" w:hAnsi="바탕" w:hint="eastAsia"/>
+          <w:szCs w:val="20"/>
+        </w:rPr>
+        <w:t>팁</w:t>
+      </w:r>
+      <w:r>
+        <w:rPr>
+          <w:rFonts w:ascii="바탕" w:eastAsia="바탕" w:hAnsi="바탕"/>
+          <w:szCs w:val="20"/>
+        </w:rPr>
+        <w:t xml:space="preserve"> : 정렬은 가독성에 도움이 될 수 있지만 향후 유지 관리에 문제가됩니다. 한 줄만 터치하면되는 미래의 변화를 생각해보십시오. 이 변경으로 이전에 만족 스러웠던 서식이 망가질 수 있으며 허용됩니다. 더 자주 코더 (아마도 사용자)에게 근처 줄의 공백을 조정하라는 메시지를 표시하여 계단식 일련의 재 포맷을 트리거 할 수 있습니다. 이제 그 단선 변경에는 폭발 반경이 있습니다. 이것은 최악의 경우 무의미한 작업을 초래할 수 있지만 기껏해야 버전 기록 정보를 손상시키고 검토 자의 속도를 늦추고 병합 충돌을 악화시킵니다.</w:t>
+      </w:r>
+    </w:p>
+    <w:p>
+      <w:pPr>
+        <w:jc w:val="left"/>
+        <w:rPr>
+          <w:rFonts w:ascii="바탕" w:eastAsia="바탕" w:hAnsi="바탕"/>
+          <w:szCs w:val="20"/>
+        </w:rPr>
+      </w:pPr>
+    </w:p>
+    <w:p>
+      <w:pPr>
+        <w:jc w:val="left"/>
+        <w:rPr>
+          <w:rFonts w:ascii="바탕" w:eastAsia="바탕" w:hAnsi="바탕"/>
+          <w:szCs w:val="20"/>
+        </w:rPr>
+      </w:pPr>
+      <w:r>
+        <w:rPr>
+          <w:rFonts w:ascii="바탕" w:eastAsia="바탕" w:hAnsi="바탕"/>
+          <w:szCs w:val="20"/>
+        </w:rPr>
+        <w:t>4.6.4 함수 인수</w:t>
+      </w:r>
+    </w:p>
+    <w:p>
+      <w:pPr>
+        <w:jc w:val="left"/>
+        <w:rPr>
+          <w:rFonts w:ascii="바탕" w:eastAsia="바탕" w:hAnsi="바탕"/>
+          <w:szCs w:val="20"/>
+        </w:rPr>
+      </w:pPr>
+      <w:r>
+        <w:rPr>
+          <w:rFonts w:ascii="바탕" w:eastAsia="바탕" w:hAnsi="바탕" w:hint="eastAsia"/>
+          <w:szCs w:val="20"/>
+        </w:rPr>
+        <w:t>모든</w:t>
+      </w:r>
+      <w:r>
+        <w:rPr>
+          <w:rFonts w:ascii="바탕" w:eastAsia="바탕" w:hAnsi="바탕"/>
+          <w:szCs w:val="20"/>
+        </w:rPr>
+        <w:t xml:space="preserve"> 함수 인수를 함수 이름과 같은 줄에 배치하는 것이 좋습니다. 이렇게하면 80 열 제한을 초과하는 경우 인수를 읽을 수있는 방식으로 줄 바꿈해야합니다. 공간을 절약하기 위해 가능한 한 80 개에 가깝게 줄 바꿈하거나 가독성을 높이기 위해 각 인수를 자체 행에 배치 할 수 있습니다. 들여 쓰기는 공백 4 개 여야합니다. 괄호에 맞추는 것은 허용되지만 권장되지 않습니다. 다음은 인수 래핑의 가장 일반적인 패턴입니다.</w:t>
+      </w:r>
+    </w:p>
+    <w:p>
+      <w:pPr>
+        <w:jc w:val="left"/>
+        <w:rPr>
+          <w:rFonts w:ascii="바탕" w:eastAsia="바탕" w:hAnsi="바탕"/>
+          <w:szCs w:val="20"/>
+        </w:rPr>
+      </w:pPr>
+    </w:p>
+    <w:p>
+      <w:pPr>
+        <w:jc w:val="left"/>
+        <w:rPr>
+          <w:rFonts w:ascii="바탕" w:eastAsia="바탕" w:hAnsi="바탕"/>
+          <w:szCs w:val="20"/>
+        </w:rPr>
+      </w:pPr>
+      <w:r>
+        <w:rPr>
+          <w:rFonts w:ascii="바탕" w:eastAsia="바탕" w:hAnsi="바탕"/>
+          <w:szCs w:val="20"/>
+        </w:rPr>
+        <w:t>// 인수는 새 줄에서 시작하며 공백 4 개를 들여 씁니다. // 인수가 함수 이름 (또는 키워드 // "함</w:t>
+      </w:r>
+      <w:r>
+        <w:rPr>
+          <w:rFonts w:ascii="바탕" w:eastAsia="바탕" w:hAnsi="바탕"/>
+          <w:szCs w:val="20"/>
+        </w:rPr>
+        <w:lastRenderedPageBreak/>
+        <w:t xml:space="preserve">수") 과 같은 줄에 맞지 않지만 두 번째 줄에 완전히 맞을 때 선호됩니다 . // 매우 긴 함수 이름으로 작동하고 , 다시 들여 쓰기없이 이름을 변경해도 유지되며 공간이 부족합니다. </w:t>
+      </w:r>
+    </w:p>
+    <w:p>
+      <w:pPr>
+        <w:jc w:val="left"/>
+        <w:rPr>
+          <w:rFonts w:ascii="바탕" w:eastAsia="바탕" w:hAnsi="바탕"/>
+          <w:szCs w:val="20"/>
+        </w:rPr>
+      </w:pPr>
+      <w:r>
+        <w:rPr>
+          <w:rFonts w:ascii="바탕" w:eastAsia="바탕" w:hAnsi="바탕"/>
+          <w:szCs w:val="20"/>
+        </w:rPr>
+        <w:t xml:space="preserve">doSomething ( </w:t>
+      </w:r>
+    </w:p>
+    <w:p>
+      <w:pPr>
+        <w:jc w:val="left"/>
+        <w:rPr>
+          <w:rFonts w:ascii="바탕" w:eastAsia="바탕" w:hAnsi="바탕"/>
+          <w:szCs w:val="20"/>
+        </w:rPr>
+      </w:pPr>
+      <w:r>
+        <w:rPr>
+          <w:rFonts w:ascii="바탕" w:eastAsia="바탕" w:hAnsi="바탕"/>
+          <w:szCs w:val="20"/>
+        </w:rPr>
+        <w:t xml:space="preserve">    descriptiveArgumentOne , descriptiveArgumentTwo , descriptiveArgumentThree ) { //… }</w:t>
+      </w:r>
+    </w:p>
+    <w:p>
+      <w:pPr>
+        <w:jc w:val="left"/>
+        <w:rPr>
+          <w:rFonts w:ascii="바탕" w:eastAsia="바탕" w:hAnsi="바탕"/>
+          <w:szCs w:val="20"/>
+        </w:rPr>
+      </w:pPr>
+    </w:p>
+    <w:p>
+      <w:pPr>
+        <w:jc w:val="left"/>
+        <w:rPr>
+          <w:rFonts w:ascii="바탕" w:eastAsia="바탕" w:hAnsi="바탕"/>
+          <w:szCs w:val="20"/>
+        </w:rPr>
+      </w:pPr>
+    </w:p>
+    <w:p>
+      <w:pPr>
+        <w:jc w:val="left"/>
+        <w:rPr>
+          <w:rFonts w:ascii="바탕" w:eastAsia="바탕" w:hAnsi="바탕"/>
+          <w:szCs w:val="20"/>
+        </w:rPr>
+      </w:pPr>
+      <w:r>
+        <w:rPr>
+          <w:rFonts w:ascii="바탕" w:eastAsia="바탕" w:hAnsi="바탕"/>
+          <w:szCs w:val="20"/>
+        </w:rPr>
+        <w:t xml:space="preserve"> </w:t>
+      </w:r>
+    </w:p>
+    <w:p>
+      <w:pPr>
+        <w:jc w:val="left"/>
+        <w:rPr>
+          <w:rFonts w:ascii="바탕" w:eastAsia="바탕" w:hAnsi="바탕"/>
+          <w:szCs w:val="20"/>
+        </w:rPr>
+      </w:pPr>
+      <w:r>
+        <w:rPr>
+          <w:rFonts w:ascii="바탕" w:eastAsia="바탕" w:hAnsi="바탕"/>
+          <w:szCs w:val="20"/>
+        </w:rPr>
+        <w:t xml:space="preserve">  </w:t>
+      </w:r>
+    </w:p>
+    <w:p>
+      <w:pPr>
+        <w:jc w:val="left"/>
+        <w:rPr>
+          <w:rFonts w:ascii="바탕" w:eastAsia="바탕" w:hAnsi="바탕"/>
+          <w:szCs w:val="20"/>
+        </w:rPr>
+      </w:pPr>
+    </w:p>
+    <w:p>
+      <w:pPr>
+        <w:jc w:val="left"/>
+        <w:rPr>
+          <w:rFonts w:ascii="바탕" w:eastAsia="바탕" w:hAnsi="바탕"/>
+          <w:szCs w:val="20"/>
+        </w:rPr>
+      </w:pPr>
+    </w:p>
+    <w:p>
+      <w:pPr>
+        <w:jc w:val="left"/>
+        <w:rPr>
+          <w:rFonts w:ascii="바탕" w:eastAsia="바탕" w:hAnsi="바탕"/>
+          <w:szCs w:val="20"/>
+        </w:rPr>
+      </w:pPr>
+      <w:r>
+        <w:rPr>
+          <w:rFonts w:ascii="바탕" w:eastAsia="바탕" w:hAnsi="바탕"/>
+          <w:szCs w:val="20"/>
+        </w:rPr>
+        <w:t xml:space="preserve">// 인수 목록이 더 길면 80으로 감 쌉니다. 수직 공간을 덜 사용 하지만 // 직사각형 규칙을 위반하므로 권장되지 않습니다. </w:t>
+      </w:r>
+    </w:p>
+    <w:p>
+      <w:pPr>
+        <w:jc w:val="left"/>
+        <w:rPr>
+          <w:rFonts w:ascii="바탕" w:eastAsia="바탕" w:hAnsi="바탕"/>
+          <w:szCs w:val="20"/>
+        </w:rPr>
+      </w:pPr>
+      <w:r>
+        <w:rPr>
+          <w:rFonts w:ascii="바탕" w:eastAsia="바탕" w:hAnsi="바탕"/>
+          <w:szCs w:val="20"/>
+        </w:rPr>
+        <w:t xml:space="preserve">doSomething ( veryDescriptiveArgumentNumberOne , veryDescriptiveArgumentTwo , </w:t>
+      </w:r>
+    </w:p>
+    <w:p>
+      <w:pPr>
+        <w:jc w:val="left"/>
+        <w:rPr>
+          <w:rFonts w:ascii="바탕" w:eastAsia="바탕" w:hAnsi="바탕"/>
+          <w:szCs w:val="20"/>
+        </w:rPr>
+      </w:pPr>
+      <w:r>
+        <w:rPr>
+          <w:rFonts w:ascii="바탕" w:eastAsia="바탕" w:hAnsi="바탕"/>
+          <w:szCs w:val="20"/>
+        </w:rPr>
+        <w:t xml:space="preserve">    tableModelEventHandlerProxy , artichokeDescriptorAdapterIterator ) { //… }</w:t>
+      </w:r>
+    </w:p>
+    <w:p>
+      <w:pPr>
+        <w:jc w:val="left"/>
+        <w:rPr>
+          <w:rFonts w:ascii="바탕" w:eastAsia="바탕" w:hAnsi="바탕"/>
+          <w:szCs w:val="20"/>
+        </w:rPr>
+      </w:pPr>
+      <w:r>
+        <w:rPr>
+          <w:rFonts w:ascii="바탕" w:eastAsia="바탕" w:hAnsi="바탕"/>
+          <w:szCs w:val="20"/>
+        </w:rPr>
+        <w:t xml:space="preserve"> </w:t>
+      </w:r>
+    </w:p>
+    <w:p>
+      <w:pPr>
+        <w:jc w:val="left"/>
+        <w:rPr>
+          <w:rFonts w:ascii="바탕" w:eastAsia="바탕" w:hAnsi="바탕"/>
+          <w:szCs w:val="20"/>
+        </w:rPr>
+      </w:pPr>
+      <w:r>
+        <w:rPr>
+          <w:rFonts w:ascii="바탕" w:eastAsia="바탕" w:hAnsi="바탕"/>
+          <w:szCs w:val="20"/>
+        </w:rPr>
+        <w:t xml:space="preserve">  </w:t>
+      </w:r>
+    </w:p>
+    <w:p>
+      <w:pPr>
+        <w:jc w:val="left"/>
+        <w:rPr>
+          <w:rFonts w:ascii="바탕" w:eastAsia="바탕" w:hAnsi="바탕"/>
+          <w:szCs w:val="20"/>
+        </w:rPr>
+      </w:pPr>
+    </w:p>
+    <w:p>
+      <w:pPr>
+        <w:jc w:val="left"/>
+        <w:rPr>
+          <w:rFonts w:ascii="바탕" w:eastAsia="바탕" w:hAnsi="바탕"/>
+          <w:szCs w:val="20"/>
+        </w:rPr>
+      </w:pPr>
+    </w:p>
+    <w:p>
+      <w:pPr>
+        <w:jc w:val="left"/>
+        <w:rPr>
+          <w:rFonts w:ascii="바탕" w:eastAsia="바탕" w:hAnsi="바탕"/>
+          <w:szCs w:val="20"/>
+        </w:rPr>
+      </w:pPr>
+      <w:r>
+        <w:rPr>
+          <w:rFonts w:ascii="바탕" w:eastAsia="바탕" w:hAnsi="바탕"/>
+          <w:szCs w:val="20"/>
+        </w:rPr>
+        <w:t xml:space="preserve">// 네 공백, 한 줄에 하나의 인수. 긴 함수 이름과 함께 작동하고 // 이름이 바뀌더라도 각 인수를 강조합니다. </w:t>
+      </w:r>
+    </w:p>
+    <w:p>
+      <w:pPr>
+        <w:jc w:val="left"/>
+        <w:rPr>
+          <w:rFonts w:ascii="바탕" w:eastAsia="바탕" w:hAnsi="바탕"/>
+          <w:szCs w:val="20"/>
+        </w:rPr>
+      </w:pPr>
+      <w:r>
+        <w:rPr>
+          <w:rFonts w:ascii="바탕" w:eastAsia="바탕" w:hAnsi="바탕"/>
+          <w:szCs w:val="20"/>
+        </w:rPr>
+        <w:t xml:space="preserve">doSomething ( </w:t>
+      </w:r>
+    </w:p>
+    <w:p>
+      <w:pPr>
+        <w:jc w:val="left"/>
+        <w:rPr>
+          <w:rFonts w:ascii="바탕" w:eastAsia="바탕" w:hAnsi="바탕"/>
+          <w:szCs w:val="20"/>
+        </w:rPr>
+      </w:pPr>
+      <w:r>
+        <w:rPr>
+          <w:rFonts w:ascii="바탕" w:eastAsia="바탕" w:hAnsi="바탕"/>
+          <w:szCs w:val="20"/>
+        </w:rPr>
+        <w:t xml:space="preserve">    veryDescriptiveArgumentNumberOne , </w:t>
+      </w:r>
+    </w:p>
+    <w:p>
+      <w:pPr>
+        <w:jc w:val="left"/>
+        <w:rPr>
+          <w:rFonts w:ascii="바탕" w:eastAsia="바탕" w:hAnsi="바탕"/>
+          <w:szCs w:val="20"/>
+        </w:rPr>
+      </w:pPr>
+      <w:r>
+        <w:rPr>
+          <w:rFonts w:ascii="바탕" w:eastAsia="바탕" w:hAnsi="바탕"/>
+          <w:szCs w:val="20"/>
+        </w:rPr>
+        <w:t xml:space="preserve">    veryDescriptiveArgumentTwo , </w:t>
+      </w:r>
+    </w:p>
+    <w:p>
+      <w:pPr>
+        <w:jc w:val="left"/>
+        <w:rPr>
+          <w:rFonts w:ascii="바탕" w:eastAsia="바탕" w:hAnsi="바탕"/>
+          <w:szCs w:val="20"/>
+        </w:rPr>
+      </w:pPr>
+      <w:r>
+        <w:rPr>
+          <w:rFonts w:ascii="바탕" w:eastAsia="바탕" w:hAnsi="바탕"/>
+          <w:szCs w:val="20"/>
+        </w:rPr>
+        <w:t xml:space="preserve">    tableModelEventHandlerProxy , </w:t>
+      </w:r>
+    </w:p>
+    <w:p>
+      <w:pPr>
+        <w:jc w:val="left"/>
+        <w:rPr>
+          <w:rFonts w:ascii="바탕" w:eastAsia="바탕" w:hAnsi="바탕"/>
+          <w:szCs w:val="20"/>
+        </w:rPr>
+      </w:pPr>
+      <w:r>
+        <w:rPr>
+          <w:rFonts w:ascii="바탕" w:eastAsia="바탕" w:hAnsi="바탕"/>
+          <w:szCs w:val="20"/>
+        </w:rPr>
+        <w:t xml:space="preserve">    artichokeDescriptorAdapterIterator ) { //… }</w:t>
+      </w:r>
+    </w:p>
+    <w:p>
+      <w:pPr>
+        <w:jc w:val="left"/>
+        <w:rPr>
+          <w:rFonts w:ascii="바탕" w:eastAsia="바탕" w:hAnsi="바탕"/>
+          <w:szCs w:val="20"/>
+        </w:rPr>
+      </w:pPr>
+      <w:r>
+        <w:rPr>
+          <w:rFonts w:ascii="바탕" w:eastAsia="바탕" w:hAnsi="바탕"/>
+          <w:szCs w:val="20"/>
+        </w:rPr>
+        <w:t xml:space="preserve"> </w:t>
+      </w:r>
+    </w:p>
+    <w:p>
+      <w:pPr>
+        <w:jc w:val="left"/>
+        <w:rPr>
+          <w:rFonts w:ascii="바탕" w:eastAsia="바탕" w:hAnsi="바탕"/>
+          <w:szCs w:val="20"/>
+        </w:rPr>
+      </w:pPr>
+      <w:r>
+        <w:rPr>
+          <w:rFonts w:ascii="바탕" w:eastAsia="바탕" w:hAnsi="바탕"/>
+          <w:szCs w:val="20"/>
+        </w:rPr>
+        <w:t xml:space="preserve">  </w:t>
+      </w:r>
+    </w:p>
+    <w:p>
+      <w:pPr>
+        <w:jc w:val="left"/>
+        <w:rPr>
+          <w:rFonts w:ascii="바탕" w:eastAsia="바탕" w:hAnsi="바탕"/>
+          <w:szCs w:val="20"/>
+        </w:rPr>
+      </w:pPr>
+      <w:r>
+        <w:rPr>
+          <w:rFonts w:ascii="바탕" w:eastAsia="바탕" w:hAnsi="바탕"/>
+          <w:szCs w:val="20"/>
+        </w:rPr>
+        <w:t>4.7 그룹화 괄호 : 권장</w:t>
+      </w:r>
+    </w:p>
+    <w:p>
+      <w:pPr>
+        <w:jc w:val="left"/>
+        <w:rPr>
+          <w:rFonts w:ascii="바탕" w:eastAsia="바탕" w:hAnsi="바탕"/>
+          <w:szCs w:val="20"/>
+        </w:rPr>
+      </w:pPr>
+      <w:r>
+        <w:rPr>
+          <w:rFonts w:ascii="바탕" w:eastAsia="바탕" w:hAnsi="바탕" w:hint="eastAsia"/>
+          <w:szCs w:val="20"/>
+        </w:rPr>
+        <w:t>선택적</w:t>
+      </w:r>
+      <w:r>
+        <w:rPr>
+          <w:rFonts w:ascii="바탕" w:eastAsia="바탕" w:hAnsi="바탕"/>
+          <w:szCs w:val="20"/>
+        </w:rPr>
+        <w:t xml:space="preserve"> 그룹화 괄호는 작성자와 검토자가 코드가 없으면 코드가 잘못 해석 될 가능성이 없으며 코드를 읽기 쉽게 만들지 않았다는 데 동의하는 경우에만 생략됩니다. 이다 없는 모든 독자가 기억 전체 연산자 우선 순위 테이블이 있다고 가정하는 것이 합리적.</w:t>
+      </w:r>
+    </w:p>
+    <w:p>
+      <w:pPr>
+        <w:jc w:val="left"/>
+        <w:rPr>
+          <w:rFonts w:ascii="바탕" w:eastAsia="바탕" w:hAnsi="바탕"/>
+          <w:szCs w:val="20"/>
+        </w:rPr>
+      </w:pPr>
+    </w:p>
+    <w:p>
+      <w:pPr>
+        <w:jc w:val="left"/>
+        <w:rPr>
+          <w:rFonts w:ascii="바탕" w:eastAsia="바탕" w:hAnsi="바탕"/>
+          <w:szCs w:val="20"/>
+        </w:rPr>
+      </w:pPr>
+      <w:r>
+        <w:rPr>
+          <w:rFonts w:ascii="바탕" w:eastAsia="바탕" w:hAnsi="바탕" w:hint="eastAsia"/>
+          <w:szCs w:val="20"/>
+        </w:rPr>
+        <w:lastRenderedPageBreak/>
+        <w:t>전체</w:t>
+      </w:r>
+      <w:r>
+        <w:rPr>
+          <w:rFonts w:ascii="바탕" w:eastAsia="바탕" w:hAnsi="바탕"/>
+          <w:szCs w:val="20"/>
+        </w:rPr>
+        <w:t xml:space="preserve"> 표현식 주위에 불필요한 괄호를 사용하지 마십시오 다음 delete, typeof, void, return, throw, case, in, of, 또는 yield.</w:t>
+      </w:r>
+    </w:p>
+    <w:p>
+      <w:pPr>
+        <w:jc w:val="left"/>
+        <w:rPr>
+          <w:rFonts w:ascii="바탕" w:eastAsia="바탕" w:hAnsi="바탕"/>
+          <w:szCs w:val="20"/>
+        </w:rPr>
+      </w:pPr>
+    </w:p>
+    <w:p>
+      <w:pPr>
+        <w:jc w:val="left"/>
+        <w:rPr>
+          <w:rFonts w:ascii="바탕" w:eastAsia="바탕" w:hAnsi="바탕"/>
+          <w:szCs w:val="20"/>
+        </w:rPr>
+      </w:pPr>
+      <w:r>
+        <w:rPr>
+          <w:rFonts w:ascii="바탕" w:eastAsia="바탕" w:hAnsi="바탕" w:hint="eastAsia"/>
+          <w:szCs w:val="20"/>
+        </w:rPr>
+        <w:t>유형</w:t>
+      </w:r>
+      <w:r>
+        <w:rPr>
+          <w:rFonts w:ascii="바탕" w:eastAsia="바탕" w:hAnsi="바탕"/>
+          <w:szCs w:val="20"/>
+        </w:rPr>
+        <w:t xml:space="preserve"> 캐스트에는 괄호가 필요합니다 /** @type {!Foo} */ (foo)..</w:t>
+      </w:r>
+    </w:p>
+    <w:p>
+      <w:pPr>
+        <w:jc w:val="left"/>
+        <w:rPr>
+          <w:rFonts w:ascii="바탕" w:eastAsia="바탕" w:hAnsi="바탕"/>
+          <w:szCs w:val="20"/>
+        </w:rPr>
+      </w:pPr>
+    </w:p>
+    <w:p>
+      <w:pPr>
+        <w:jc w:val="left"/>
+        <w:rPr>
+          <w:rFonts w:ascii="바탕" w:eastAsia="바탕" w:hAnsi="바탕"/>
+          <w:szCs w:val="20"/>
+        </w:rPr>
+      </w:pPr>
+      <w:r>
+        <w:rPr>
+          <w:rFonts w:ascii="바탕" w:eastAsia="바탕" w:hAnsi="바탕"/>
+          <w:szCs w:val="20"/>
+        </w:rPr>
+        <w:t>4.8 댓글</w:t>
+      </w:r>
+    </w:p>
+    <w:p>
+      <w:pPr>
+        <w:jc w:val="left"/>
+        <w:rPr>
+          <w:rFonts w:ascii="바탕" w:eastAsia="바탕" w:hAnsi="바탕"/>
+          <w:szCs w:val="20"/>
+        </w:rPr>
+      </w:pPr>
+      <w:r>
+        <w:rPr>
+          <w:rFonts w:ascii="바탕" w:eastAsia="바탕" w:hAnsi="바탕" w:hint="eastAsia"/>
+          <w:szCs w:val="20"/>
+        </w:rPr>
+        <w:t>이</w:t>
+      </w:r>
+      <w:r>
+        <w:rPr>
+          <w:rFonts w:ascii="바탕" w:eastAsia="바탕" w:hAnsi="바탕"/>
+          <w:szCs w:val="20"/>
+        </w:rPr>
+        <w:t xml:space="preserve"> 섹션에서는 구현 의견을 다룹니다 . JSDoc은 7 JSDoc 에서 별도로 처리됩니다 .</w:t>
+      </w:r>
+    </w:p>
+    <w:p>
+      <w:pPr>
+        <w:jc w:val="left"/>
+        <w:rPr>
+          <w:rFonts w:ascii="바탕" w:eastAsia="바탕" w:hAnsi="바탕"/>
+          <w:szCs w:val="20"/>
+        </w:rPr>
+      </w:pPr>
+    </w:p>
+    <w:p>
+      <w:pPr>
+        <w:jc w:val="left"/>
+        <w:rPr>
+          <w:rFonts w:ascii="바탕" w:eastAsia="바탕" w:hAnsi="바탕"/>
+          <w:szCs w:val="20"/>
+        </w:rPr>
+      </w:pPr>
+      <w:r>
+        <w:rPr>
+          <w:rFonts w:ascii="바탕" w:eastAsia="바탕" w:hAnsi="바탕"/>
+          <w:szCs w:val="20"/>
+        </w:rPr>
+        <w:t>4.8.1 블록 주석 스타일</w:t>
+      </w:r>
+    </w:p>
+    <w:p>
+      <w:pPr>
+        <w:jc w:val="left"/>
+        <w:rPr>
+          <w:rFonts w:ascii="바탕" w:eastAsia="바탕" w:hAnsi="바탕"/>
+          <w:szCs w:val="20"/>
+        </w:rPr>
+      </w:pPr>
+      <w:r>
+        <w:rPr>
+          <w:rFonts w:ascii="바탕" w:eastAsia="바탕" w:hAnsi="바탕" w:hint="eastAsia"/>
+          <w:szCs w:val="20"/>
+        </w:rPr>
+        <w:t>블록</w:t>
+      </w:r>
+      <w:r>
+        <w:rPr>
+          <w:rFonts w:ascii="바탕" w:eastAsia="바탕" w:hAnsi="바탕"/>
+          <w:szCs w:val="20"/>
+        </w:rPr>
+        <w:t xml:space="preserve"> 주석은 주변 코드와 동일한 수준에서 들여 쓰기됩니다. 그들은 /* … */또는 //스타일 일 수 있습니다 . 여러 줄 /* … */주석의 경우 *추가 컨텍스트없이 주석을 명확하게하기 위해 다음 줄은 이전 줄에 정렬 된 *로 시작해야합니다 .</w:t>
+      </w:r>
+    </w:p>
+    <w:p>
+      <w:pPr>
+        <w:jc w:val="left"/>
+        <w:rPr>
+          <w:rFonts w:ascii="바탕" w:eastAsia="바탕" w:hAnsi="바탕"/>
+          <w:szCs w:val="20"/>
+        </w:rPr>
+      </w:pPr>
+    </w:p>
+    <w:p>
+      <w:pPr>
+        <w:jc w:val="left"/>
+        <w:rPr>
+          <w:rFonts w:ascii="바탕" w:eastAsia="바탕" w:hAnsi="바탕"/>
+          <w:szCs w:val="20"/>
+        </w:rPr>
+      </w:pPr>
+      <w:r>
+        <w:rPr>
+          <w:rFonts w:ascii="바탕" w:eastAsia="바탕" w:hAnsi="바탕"/>
+          <w:szCs w:val="20"/>
+        </w:rPr>
+        <w:t>/ *</w:t>
+      </w:r>
+    </w:p>
+    <w:p>
+      <w:pPr>
+        <w:jc w:val="left"/>
+        <w:rPr>
+          <w:rFonts w:ascii="바탕" w:eastAsia="바탕" w:hAnsi="바탕"/>
+          <w:szCs w:val="20"/>
+        </w:rPr>
+      </w:pPr>
+      <w:r>
+        <w:rPr>
+          <w:rFonts w:ascii="바탕" w:eastAsia="바탕" w:hAnsi="바탕"/>
+          <w:szCs w:val="20"/>
+        </w:rPr>
+        <w:t xml:space="preserve"> * 이것은</w:t>
+      </w:r>
+    </w:p>
+    <w:p>
+      <w:pPr>
+        <w:jc w:val="left"/>
+        <w:rPr>
+          <w:rFonts w:ascii="바탕" w:eastAsia="바탕" w:hAnsi="바탕"/>
+          <w:szCs w:val="20"/>
+        </w:rPr>
+      </w:pPr>
+      <w:r>
+        <w:rPr>
+          <w:rFonts w:ascii="바탕" w:eastAsia="바탕" w:hAnsi="바탕"/>
+          <w:szCs w:val="20"/>
+        </w:rPr>
+        <w:t xml:space="preserve"> * 괜찮아.</w:t>
+      </w:r>
+    </w:p>
+    <w:p>
+      <w:pPr>
+        <w:jc w:val="left"/>
+        <w:rPr>
+          <w:rFonts w:ascii="바탕" w:eastAsia="바탕" w:hAnsi="바탕"/>
+          <w:szCs w:val="20"/>
+        </w:rPr>
+      </w:pPr>
+      <w:r>
+        <w:rPr>
+          <w:rFonts w:ascii="바탕" w:eastAsia="바탕" w:hAnsi="바탕"/>
+          <w:szCs w:val="20"/>
+        </w:rPr>
+        <w:t xml:space="preserve"> * /</w:t>
+      </w:r>
+    </w:p>
+    <w:p>
+      <w:pPr>
+        <w:jc w:val="left"/>
+        <w:rPr>
+          <w:rFonts w:ascii="바탕" w:eastAsia="바탕" w:hAnsi="바탕"/>
+          <w:szCs w:val="20"/>
+        </w:rPr>
+      </w:pPr>
+    </w:p>
+    <w:p>
+      <w:pPr>
+        <w:jc w:val="left"/>
+        <w:rPr>
+          <w:rFonts w:ascii="바탕" w:eastAsia="바탕" w:hAnsi="바탕"/>
+          <w:szCs w:val="20"/>
+        </w:rPr>
+      </w:pPr>
+      <w:r>
+        <w:rPr>
+          <w:rFonts w:ascii="바탕" w:eastAsia="바탕" w:hAnsi="바탕"/>
+          <w:szCs w:val="20"/>
+        </w:rPr>
+        <w:t>// 그래서 // 이것입니다.</w:t>
+      </w:r>
+    </w:p>
+    <w:p>
+      <w:pPr>
+        <w:jc w:val="left"/>
+        <w:rPr>
+          <w:rFonts w:ascii="바탕" w:eastAsia="바탕" w:hAnsi="바탕"/>
+          <w:szCs w:val="20"/>
+        </w:rPr>
+      </w:pPr>
+    </w:p>
+    <w:p>
+      <w:pPr>
+        <w:jc w:val="left"/>
+        <w:rPr>
+          <w:rFonts w:ascii="바탕" w:eastAsia="바탕" w:hAnsi="바탕"/>
+          <w:szCs w:val="20"/>
+        </w:rPr>
+      </w:pPr>
+    </w:p>
+    <w:p>
+      <w:pPr>
+        <w:jc w:val="left"/>
+        <w:rPr>
+          <w:rFonts w:ascii="바탕" w:eastAsia="바탕" w:hAnsi="바탕"/>
+          <w:szCs w:val="20"/>
+        </w:rPr>
+      </w:pPr>
+      <w:r>
+        <w:rPr>
+          <w:rFonts w:ascii="바탕" w:eastAsia="바탕" w:hAnsi="바탕"/>
+          <w:szCs w:val="20"/>
+        </w:rPr>
+        <w:t>/ * 이것도 괜찮습니다. * /</w:t>
+      </w:r>
+    </w:p>
+    <w:p>
+      <w:pPr>
+        <w:jc w:val="left"/>
+        <w:rPr>
+          <w:rFonts w:ascii="바탕" w:eastAsia="바탕" w:hAnsi="바탕"/>
+          <w:szCs w:val="20"/>
+        </w:rPr>
+      </w:pPr>
+      <w:r>
+        <w:rPr>
+          <w:rFonts w:ascii="바탕" w:eastAsia="바탕" w:hAnsi="바탕" w:hint="eastAsia"/>
+          <w:szCs w:val="20"/>
+        </w:rPr>
+        <w:t>주석은</w:t>
+      </w:r>
+      <w:r>
+        <w:rPr>
+          <w:rFonts w:ascii="바탕" w:eastAsia="바탕" w:hAnsi="바탕"/>
+          <w:szCs w:val="20"/>
+        </w:rPr>
+        <w:t xml:space="preserve"> 별표 또는 기타 문자로 그려진 상자에 포함되지 않습니다.</w:t>
+      </w:r>
+    </w:p>
+    <w:p>
+      <w:pPr>
+        <w:jc w:val="left"/>
+        <w:rPr>
+          <w:rFonts w:ascii="바탕" w:eastAsia="바탕" w:hAnsi="바탕"/>
+          <w:szCs w:val="20"/>
+        </w:rPr>
+      </w:pPr>
+    </w:p>
+    <w:p>
+      <w:pPr>
+        <w:jc w:val="left"/>
+        <w:rPr>
+          <w:rFonts w:ascii="바탕" w:eastAsia="바탕" w:hAnsi="바탕"/>
+          <w:szCs w:val="20"/>
+        </w:rPr>
+      </w:pPr>
+      <w:r>
+        <w:rPr>
+          <w:rFonts w:ascii="바탕" w:eastAsia="바탕" w:hAnsi="바탕"/>
+          <w:szCs w:val="20"/>
+        </w:rPr>
+        <w:t>/** … */구현 주석에 JSDoc ( )을 사용하지 마십시오 .</w:t>
+      </w:r>
+    </w:p>
+    <w:p>
+      <w:pPr>
+        <w:jc w:val="left"/>
+        <w:rPr>
+          <w:rFonts w:ascii="바탕" w:eastAsia="바탕" w:hAnsi="바탕"/>
+          <w:szCs w:val="20"/>
+        </w:rPr>
+      </w:pPr>
+    </w:p>
+    <w:p>
+      <w:pPr>
+        <w:jc w:val="left"/>
+        <w:rPr>
+          <w:rFonts w:ascii="바탕" w:eastAsia="바탕" w:hAnsi="바탕"/>
+          <w:szCs w:val="20"/>
+        </w:rPr>
+      </w:pPr>
+      <w:r>
+        <w:rPr>
+          <w:rFonts w:ascii="바탕" w:eastAsia="바탕" w:hAnsi="바탕"/>
+          <w:szCs w:val="20"/>
+        </w:rPr>
+        <w:t>4.8.2 매개 변수 이름 설명</w:t>
+      </w:r>
+    </w:p>
+    <w:p>
+      <w:pPr>
+        <w:jc w:val="left"/>
+        <w:rPr>
+          <w:rFonts w:ascii="바탕" w:eastAsia="바탕" w:hAnsi="바탕"/>
+          <w:szCs w:val="20"/>
+        </w:rPr>
+      </w:pPr>
+      <w:r>
+        <w:rPr>
+          <w:rFonts w:ascii="바탕" w:eastAsia="바탕" w:hAnsi="바탕"/>
+          <w:szCs w:val="20"/>
+        </w:rPr>
+        <w:t>"매개 변수 이름"주석은 값과 메서드 이름이 의미를 충분히 전달하지 못할 때마다 사용해야하며 메서드를 더 명확하게 리팩토링하는 것이 불가능합니다. 선호하는 형식은 = 값 앞에 있습니다 .</w:t>
+      </w:r>
+    </w:p>
+    <w:p>
+      <w:pPr>
+        <w:jc w:val="left"/>
+        <w:rPr>
+          <w:rFonts w:ascii="바탕" w:eastAsia="바탕" w:hAnsi="바탕"/>
+          <w:szCs w:val="20"/>
+        </w:rPr>
+      </w:pPr>
+    </w:p>
+    <w:p>
+      <w:pPr>
+        <w:jc w:val="left"/>
+        <w:rPr>
+          <w:rFonts w:ascii="바탕" w:eastAsia="바탕" w:hAnsi="바탕"/>
+          <w:szCs w:val="20"/>
+        </w:rPr>
+      </w:pPr>
+      <w:r>
+        <w:rPr>
+          <w:rFonts w:ascii="바탕" w:eastAsia="바탕" w:hAnsi="바탕"/>
+          <w:szCs w:val="20"/>
+        </w:rPr>
+        <w:t xml:space="preserve">someFunction ( obviousParam , / * shouldRender = * / true , / * name = * / 'hello' );    </w:t>
+      </w:r>
+    </w:p>
+    <w:p>
+      <w:pPr>
+        <w:jc w:val="left"/>
+        <w:rPr>
+          <w:rFonts w:ascii="바탕" w:eastAsia="바탕" w:hAnsi="바탕"/>
+          <w:szCs w:val="20"/>
+        </w:rPr>
+      </w:pPr>
+      <w:r>
+        <w:rPr>
+          <w:rFonts w:ascii="바탕" w:eastAsia="바탕" w:hAnsi="바탕" w:hint="eastAsia"/>
+          <w:szCs w:val="20"/>
+        </w:rPr>
+        <w:t>주변</w:t>
+      </w:r>
+      <w:r>
+        <w:rPr>
+          <w:rFonts w:ascii="바탕" w:eastAsia="바탕" w:hAnsi="바탕"/>
+          <w:szCs w:val="20"/>
+        </w:rPr>
+        <w:t xml:space="preserve"> 코드와의 일관성을 위해 = 없는 값 뒤에 넣을 수 있습니다 .</w:t>
+      </w:r>
+    </w:p>
+    <w:p>
+      <w:pPr>
+        <w:jc w:val="left"/>
+        <w:rPr>
+          <w:rFonts w:ascii="바탕" w:eastAsia="바탕" w:hAnsi="바탕"/>
+          <w:szCs w:val="20"/>
+        </w:rPr>
+      </w:pPr>
+    </w:p>
+    <w:p>
+      <w:pPr>
+        <w:jc w:val="left"/>
+        <w:rPr>
+          <w:rFonts w:ascii="바탕" w:eastAsia="바탕" w:hAnsi="바탕" w:hint="eastAsia"/>
+          <w:szCs w:val="20"/>
+        </w:rPr>
+      </w:pPr>
+      <w:r>
+        <w:rPr>
+          <w:rFonts w:ascii="바탕" w:eastAsia="바탕" w:hAnsi="바탕"/>
+          <w:szCs w:val="20"/>
+        </w:rPr>
+        <w:t>someFunction ( obviousParam , true / * shouldRender * / , 'hello' / * name * / );</w:t>
+      </w:r>
     </w:p>
     <w:sectPr>
       <w:pgSz w:w="11906" w:h="16838"/>

--- a/etc_hw/201012_codingStyleGuide/ver_01/JavaScript Style Guide.docx
+++ b/etc_hw/201012_codingStyleGuide/ver_01/JavaScript Style Guide.docx
@@ -5908,7 +5908,7 @@
       <w:pPr>
         <w:jc w:val="left"/>
         <w:rPr>
-          <w:rFonts w:ascii="바탕" w:eastAsia="바탕" w:hAnsi="바탕" w:hint="eastAsia"/>
+          <w:rFonts w:ascii="바탕" w:eastAsia="바탕" w:hAnsi="바탕"/>
           <w:szCs w:val="20"/>
         </w:rPr>
       </w:pPr>
@@ -6100,36 +6100,1051 @@
           <w:rFonts w:ascii="바탕" w:eastAsia="바탕" w:hAnsi="바탕"/>
           <w:szCs w:val="20"/>
         </w:rPr>
+        <w:t xml:space="preserve">(즉 모든 제어 구조에 필요한 if, else, for, do, while,뿐만 아니라 다른 사람), </w:t>
+      </w:r>
+      <w:r>
+        <w:rPr>
+          <w:rFonts w:ascii="바탕" w:eastAsia="바탕" w:hAnsi="바탕" w:hint="eastAsia"/>
+          <w:szCs w:val="20"/>
+        </w:rPr>
+        <w:t>주요 부분이</w:t>
+      </w:r>
+      <w:r>
+        <w:rPr>
+          <w:rFonts w:ascii="바탕" w:eastAsia="바탕" w:hAnsi="바탕"/>
+          <w:szCs w:val="20"/>
+        </w:rPr>
+        <w:t xml:space="preserve"> 단 하나의 문</w:t>
+      </w:r>
+      <w:r>
+        <w:rPr>
+          <w:rFonts w:ascii="바탕" w:eastAsia="바탕" w:hAnsi="바탕" w:hint="eastAsia"/>
+          <w:szCs w:val="20"/>
+        </w:rPr>
+        <w:t>으로 이루어졌을 경우에도</w:t>
+      </w:r>
+      <w:r>
+        <w:rPr>
+          <w:rFonts w:ascii="바탕" w:eastAsia="바탕" w:hAnsi="바탕"/>
+          <w:szCs w:val="20"/>
+        </w:rPr>
+        <w:t xml:space="preserve"> 마찬가지입니다. 비어 있지 않은 블록의 첫번째 문은 </w:t>
+      </w:r>
+      <w:r>
+        <w:rPr>
+          <w:rFonts w:ascii="바탕" w:eastAsia="바탕" w:hAnsi="바탕" w:hint="eastAsia"/>
+          <w:szCs w:val="20"/>
+        </w:rPr>
+        <w:t xml:space="preserve">새로운 </w:t>
+      </w:r>
+      <w:r>
+        <w:rPr>
+          <w:rFonts w:ascii="바탕" w:eastAsia="바탕" w:hAnsi="바탕"/>
+          <w:szCs w:val="20"/>
+        </w:rPr>
+        <w:t>줄에서 시작해야합니다.</w:t>
+      </w:r>
+    </w:p>
+    <w:p>
+      <w:pPr>
+        <w:jc w:val="left"/>
+        <w:rPr>
+          <w:rFonts w:ascii="바탕" w:eastAsia="바탕" w:hAnsi="바탕"/>
+          <w:szCs w:val="20"/>
+        </w:rPr>
+      </w:pPr>
+    </w:p>
+    <w:p>
+      <w:pPr>
+        <w:jc w:val="left"/>
+        <w:rPr>
+          <w:rFonts w:ascii="바탕" w:eastAsia="바탕" w:hAnsi="바탕"/>
+          <w:szCs w:val="20"/>
+        </w:rPr>
+      </w:pPr>
+      <w:r>
+        <w:rPr>
+          <w:rFonts w:ascii="바탕" w:eastAsia="바탕" w:hAnsi="바탕" w:hint="eastAsia"/>
+          <w:szCs w:val="20"/>
+        </w:rPr>
+        <w:t>허용되지</w:t>
+      </w:r>
+      <w:r>
+        <w:rPr>
+          <w:rFonts w:ascii="바탕" w:eastAsia="바탕" w:hAnsi="바탕"/>
+          <w:szCs w:val="20"/>
+        </w:rPr>
+        <w:t xml:space="preserve"> 않음 :</w:t>
+      </w:r>
+    </w:p>
+    <w:p>
+      <w:pPr>
+        <w:jc w:val="left"/>
+        <w:rPr>
+          <w:rFonts w:ascii="바탕" w:eastAsia="바탕" w:hAnsi="바탕"/>
+          <w:szCs w:val="20"/>
+        </w:rPr>
+      </w:pPr>
+      <w:r>
+        <w:rPr>
+          <w:rFonts w:ascii="바탕" w:eastAsia="바탕" w:hAnsi="바탕"/>
+          <w:szCs w:val="20"/>
+        </w:rPr>
+        <w:t xml:space="preserve">if ( someVeryLongCondition ()) </w:t>
+      </w:r>
+    </w:p>
+    <w:p>
+      <w:pPr>
+        <w:jc w:val="left"/>
+        <w:rPr>
+          <w:rFonts w:ascii="바탕" w:eastAsia="바탕" w:hAnsi="바탕"/>
+          <w:szCs w:val="20"/>
+        </w:rPr>
+      </w:pPr>
+      <w:r>
+        <w:rPr>
+          <w:rFonts w:ascii="바탕" w:eastAsia="바탕" w:hAnsi="바탕"/>
+          <w:szCs w:val="20"/>
+        </w:rPr>
+        <w:t xml:space="preserve">  doSomething (); </w:t>
+      </w:r>
+    </w:p>
+    <w:p>
+      <w:pPr>
+        <w:jc w:val="left"/>
+        <w:rPr>
+          <w:rFonts w:ascii="바탕" w:eastAsia="바탕" w:hAnsi="바탕"/>
+          <w:szCs w:val="20"/>
+        </w:rPr>
+      </w:pPr>
+      <w:r>
+        <w:rPr>
+          <w:rFonts w:ascii="바탕" w:eastAsia="바탕" w:hAnsi="바탕"/>
+          <w:szCs w:val="20"/>
+        </w:rPr>
+        <w:t xml:space="preserve">for ( let i = 0 ; i &lt; foo . length ; i ++) bar ( foo [ i ]);  </w:t>
+      </w:r>
+    </w:p>
+    <w:p>
+      <w:pPr>
+        <w:jc w:val="left"/>
+        <w:rPr>
+          <w:rFonts w:ascii="바탕" w:eastAsia="바탕" w:hAnsi="바탕"/>
+          <w:szCs w:val="20"/>
+        </w:rPr>
+      </w:pPr>
+    </w:p>
+    <w:p>
+      <w:pPr>
+        <w:jc w:val="left"/>
+        <w:rPr>
+          <w:rFonts w:ascii="바탕" w:eastAsia="바탕" w:hAnsi="바탕"/>
+          <w:szCs w:val="20"/>
+        </w:rPr>
+      </w:pPr>
+      <w:r>
+        <w:rPr>
+          <w:rFonts w:ascii="바탕" w:eastAsia="바탕" w:hAnsi="바탕" w:hint="eastAsia"/>
+          <w:szCs w:val="20"/>
+        </w:rPr>
+        <w:t>예외</w:t>
+      </w:r>
+      <w:r>
+        <w:rPr>
+          <w:rFonts w:ascii="바탕" w:eastAsia="바탕" w:hAnsi="바탕"/>
+          <w:szCs w:val="20"/>
+        </w:rPr>
+        <w:t xml:space="preserve"> : 줄 바꿈없이 한 줄에 완전히 맞출 수 있고 else가없는 간단한 if 문은 가독성을 향상시킬 때 중괄호없이 한 줄에 보관할 수 있습니다. 이것은 제어 구조가 중괄호와 줄 바꿈을 생략 할 수있는 유일한 경우입니다.</w:t>
+      </w:r>
+    </w:p>
+    <w:p>
+      <w:pPr>
+        <w:jc w:val="left"/>
+        <w:rPr>
+          <w:rFonts w:ascii="바탕" w:eastAsia="바탕" w:hAnsi="바탕"/>
+          <w:szCs w:val="20"/>
+        </w:rPr>
+      </w:pPr>
+      <w:r>
+        <w:rPr>
+          <w:rFonts w:ascii="바탕" w:eastAsia="바탕" w:hAnsi="바탕"/>
+          <w:szCs w:val="20"/>
+        </w:rPr>
+        <w:t xml:space="preserve">if ( shortCondition ()) foo (); </w:t>
+      </w:r>
+    </w:p>
+    <w:p>
+      <w:pPr>
+        <w:jc w:val="left"/>
+        <w:rPr>
+          <w:rFonts w:ascii="바탕" w:eastAsia="바탕" w:hAnsi="바탕"/>
+          <w:szCs w:val="20"/>
+        </w:rPr>
+      </w:pPr>
+    </w:p>
+    <w:p>
+      <w:pPr>
+        <w:jc w:val="left"/>
+        <w:rPr>
+          <w:rFonts w:ascii="바탕" w:eastAsia="바탕" w:hAnsi="바탕"/>
+          <w:szCs w:val="20"/>
+        </w:rPr>
+      </w:pPr>
+      <w:r>
+        <w:rPr>
+          <w:rFonts w:ascii="바탕" w:eastAsia="바탕" w:hAnsi="바탕"/>
+          <w:szCs w:val="20"/>
+        </w:rPr>
+        <w:t>4.1.2 비어 있지 않은 블록 : K &amp; R 스타일</w:t>
+      </w:r>
+    </w:p>
+    <w:p>
+      <w:pPr>
+        <w:jc w:val="left"/>
+        <w:rPr>
+          <w:rFonts w:ascii="바탕" w:eastAsia="바탕" w:hAnsi="바탕"/>
+          <w:szCs w:val="20"/>
+        </w:rPr>
+      </w:pPr>
+      <w:r>
+        <w:rPr>
+          <w:rFonts w:ascii="바탕" w:eastAsia="바탕" w:hAnsi="바탕" w:hint="eastAsia"/>
+          <w:szCs w:val="20"/>
+        </w:rPr>
+        <w:t>중괄호</w:t>
+      </w:r>
+      <w:r>
+        <w:rPr>
+          <w:rFonts w:ascii="바탕" w:eastAsia="바탕" w:hAnsi="바탕"/>
+          <w:szCs w:val="20"/>
+        </w:rPr>
+        <w:t>는 비어 있지 않은 블록 및 블록 유사 구성에 대해 Kernighan 및 Ritchie 스타일 (이집트 괄호)을 따릅니다.</w:t>
+      </w:r>
+    </w:p>
+    <w:p>
+      <w:pPr>
+        <w:jc w:val="left"/>
+        <w:rPr>
+          <w:rFonts w:ascii="바탕" w:eastAsia="바탕" w:hAnsi="바탕"/>
+          <w:szCs w:val="20"/>
+        </w:rPr>
+      </w:pPr>
+    </w:p>
+    <w:p>
+      <w:pPr>
+        <w:jc w:val="left"/>
+        <w:rPr>
+          <w:rFonts w:ascii="바탕" w:eastAsia="바탕" w:hAnsi="바탕"/>
+          <w:szCs w:val="20"/>
+        </w:rPr>
+      </w:pPr>
+      <w:r>
+        <w:rPr>
+          <w:rFonts w:ascii="바탕" w:eastAsia="바탕" w:hAnsi="바탕" w:hint="eastAsia"/>
+          <w:szCs w:val="20"/>
+        </w:rPr>
+        <w:t>-</w:t>
+      </w:r>
+      <w:r>
+        <w:rPr>
+          <w:rFonts w:ascii="바탕" w:eastAsia="바탕" w:hAnsi="바탕"/>
+          <w:szCs w:val="20"/>
+        </w:rPr>
         <w:t xml:space="preserve"> </w:t>
       </w:r>
       <w:r>
         <w:rPr>
-          <w:rFonts w:ascii="바탕" w:eastAsia="바탕" w:hAnsi="바탕"/>
-          <w:szCs w:val="20"/>
-        </w:rPr>
-        <w:t xml:space="preserve">(즉 모든 제어 구조에 필요한 if, else, for, do, while,뿐만 아니라 다른 사람), </w:t>
-      </w:r>
-      <w:r>
-        <w:rPr>
-          <w:rFonts w:ascii="바탕" w:eastAsia="바탕" w:hAnsi="바탕" w:hint="eastAsia"/>
-          <w:szCs w:val="20"/>
-        </w:rPr>
-        <w:t>주요 부분이</w:t>
-      </w:r>
-      <w:r>
-        <w:rPr>
-          <w:rFonts w:ascii="바탕" w:eastAsia="바탕" w:hAnsi="바탕"/>
-          <w:szCs w:val="20"/>
-        </w:rPr>
-        <w:t xml:space="preserve"> 단 하나의 문</w:t>
-      </w:r>
-      <w:r>
-        <w:rPr>
-          <w:rFonts w:ascii="바탕" w:eastAsia="바탕" w:hAnsi="바탕" w:hint="eastAsia"/>
-          <w:szCs w:val="20"/>
-        </w:rPr>
-        <w:t>으로 이루어졌을 경우에도</w:t>
-      </w:r>
+          <w:rFonts w:ascii="바탕" w:eastAsia="바탕" w:hAnsi="바탕" w:hint="eastAsia"/>
+          <w:szCs w:val="20"/>
+        </w:rPr>
+        <w:t>여는</w:t>
+      </w:r>
+      <w:r>
+        <w:rPr>
+          <w:rFonts w:ascii="바탕" w:eastAsia="바탕" w:hAnsi="바탕"/>
+          <w:szCs w:val="20"/>
+        </w:rPr>
+        <w:t xml:space="preserve"> 중괄호 앞에 줄 바꿈이 없습니다.</w:t>
+      </w:r>
+    </w:p>
+    <w:p>
+      <w:pPr>
+        <w:jc w:val="left"/>
+        <w:rPr>
+          <w:rFonts w:ascii="바탕" w:eastAsia="바탕" w:hAnsi="바탕"/>
+          <w:szCs w:val="20"/>
+        </w:rPr>
+      </w:pPr>
+      <w:r>
+        <w:rPr>
+          <w:rFonts w:ascii="바탕" w:eastAsia="바탕" w:hAnsi="바탕" w:hint="eastAsia"/>
+          <w:szCs w:val="20"/>
+        </w:rPr>
+        <w:t>-</w:t>
+      </w:r>
+      <w:r>
+        <w:rPr>
+          <w:rFonts w:ascii="바탕" w:eastAsia="바탕" w:hAnsi="바탕"/>
+          <w:szCs w:val="20"/>
+        </w:rPr>
+        <w:t xml:space="preserve"> </w:t>
+      </w:r>
+      <w:r>
+        <w:rPr>
+          <w:rFonts w:ascii="바탕" w:eastAsia="바탕" w:hAnsi="바탕" w:hint="eastAsia"/>
+          <w:szCs w:val="20"/>
+        </w:rPr>
+        <w:t>여는</w:t>
+      </w:r>
+      <w:r>
+        <w:rPr>
+          <w:rFonts w:ascii="바탕" w:eastAsia="바탕" w:hAnsi="바탕"/>
+          <w:szCs w:val="20"/>
+        </w:rPr>
+        <w:t xml:space="preserve"> 중괄호 뒤의 줄 바꿈.</w:t>
+      </w:r>
+    </w:p>
+    <w:p>
+      <w:pPr>
+        <w:jc w:val="left"/>
+        <w:rPr>
+          <w:rFonts w:ascii="바탕" w:eastAsia="바탕" w:hAnsi="바탕"/>
+          <w:szCs w:val="20"/>
+        </w:rPr>
+      </w:pPr>
+      <w:r>
+        <w:rPr>
+          <w:rFonts w:ascii="바탕" w:eastAsia="바탕" w:hAnsi="바탕" w:hint="eastAsia"/>
+          <w:szCs w:val="20"/>
+        </w:rPr>
+        <w:t>-</w:t>
+      </w:r>
+      <w:r>
+        <w:rPr>
+          <w:rFonts w:ascii="바탕" w:eastAsia="바탕" w:hAnsi="바탕"/>
+          <w:szCs w:val="20"/>
+        </w:rPr>
+        <w:t xml:space="preserve"> </w:t>
+      </w:r>
+      <w:r>
+        <w:rPr>
+          <w:rFonts w:ascii="바탕" w:eastAsia="바탕" w:hAnsi="바탕" w:hint="eastAsia"/>
+          <w:szCs w:val="20"/>
+        </w:rPr>
+        <w:t>닫는</w:t>
+      </w:r>
+      <w:r>
+        <w:rPr>
+          <w:rFonts w:ascii="바탕" w:eastAsia="바탕" w:hAnsi="바탕"/>
+          <w:szCs w:val="20"/>
+        </w:rPr>
+        <w:t xml:space="preserve"> 중괄호 앞의 줄 바꿈.</w:t>
+      </w:r>
+    </w:p>
+    <w:p>
+      <w:pPr>
+        <w:jc w:val="left"/>
+        <w:rPr>
+          <w:rFonts w:ascii="바탕" w:eastAsia="바탕" w:hAnsi="바탕"/>
+          <w:szCs w:val="20"/>
+        </w:rPr>
+      </w:pPr>
+      <w:r>
+        <w:rPr>
+          <w:rFonts w:ascii="바탕" w:eastAsia="바탕" w:hAnsi="바탕"/>
+          <w:szCs w:val="20"/>
+        </w:rPr>
+        <w:t xml:space="preserve">- </w:t>
+      </w:r>
+      <w:r>
+        <w:rPr>
+          <w:rFonts w:ascii="바탕" w:eastAsia="바탕" w:hAnsi="바탕" w:hint="eastAsia"/>
+          <w:szCs w:val="20"/>
+        </w:rPr>
+        <w:t>해당</w:t>
+      </w:r>
+      <w:r>
+        <w:rPr>
+          <w:rFonts w:ascii="바탕" w:eastAsia="바탕" w:hAnsi="바탕"/>
+          <w:szCs w:val="20"/>
+        </w:rPr>
+        <w:t xml:space="preserve"> 중괄호가 명령문이나 함수 또는 클래스 문의 본문 또는 클래스 메서드를 종료하는 경우 </w:t>
+      </w:r>
+      <w:r>
+        <w:rPr>
+          <w:rFonts w:ascii="바탕" w:eastAsia="바탕" w:hAnsi="바탕"/>
+          <w:szCs w:val="20"/>
+        </w:rPr>
+        <w:lastRenderedPageBreak/>
+        <w:t>닫는 중괄호 뒤의 줄 바꿈 . 구체적 없다 더 가 하였다 경우 브레이스 후 개행 else, catch, while, 또는 콤마, 콜론, 또는 오른쪽 괄호.</w:t>
+      </w:r>
+    </w:p>
+    <w:p>
+      <w:pPr>
+        <w:jc w:val="left"/>
+        <w:rPr>
+          <w:rFonts w:ascii="바탕" w:eastAsia="바탕" w:hAnsi="바탕"/>
+          <w:szCs w:val="20"/>
+        </w:rPr>
+      </w:pPr>
+      <w:r>
+        <w:rPr>
+          <w:rFonts w:ascii="바탕" w:eastAsia="바탕" w:hAnsi="바탕" w:hint="eastAsia"/>
+          <w:szCs w:val="20"/>
+        </w:rPr>
+        <w:t>예</w:t>
+      </w:r>
+      <w:r>
+        <w:rPr>
+          <w:rFonts w:ascii="바탕" w:eastAsia="바탕" w:hAnsi="바탕"/>
+          <w:szCs w:val="20"/>
+        </w:rPr>
+        <w:t>:</w:t>
+      </w:r>
+    </w:p>
+    <w:p>
+      <w:pPr>
+        <w:jc w:val="left"/>
+        <w:rPr>
+          <w:rFonts w:ascii="바탕" w:eastAsia="바탕" w:hAnsi="바탕"/>
+          <w:szCs w:val="20"/>
+        </w:rPr>
+      </w:pPr>
+      <w:r>
+        <w:rPr>
+          <w:rFonts w:ascii="바탕" w:eastAsia="바탕" w:hAnsi="바탕"/>
+          <w:szCs w:val="20"/>
+        </w:rPr>
+        <w:t>class InnerClass {</w:t>
+      </w:r>
+    </w:p>
+    <w:p>
+      <w:pPr>
+        <w:jc w:val="left"/>
+        <w:rPr>
+          <w:rFonts w:ascii="바탕" w:eastAsia="바탕" w:hAnsi="바탕"/>
+          <w:szCs w:val="20"/>
+        </w:rPr>
+      </w:pPr>
+      <w:r>
+        <w:rPr>
+          <w:rFonts w:ascii="바탕" w:eastAsia="바탕" w:hAnsi="바탕"/>
+          <w:szCs w:val="20"/>
+        </w:rPr>
+        <w:t xml:space="preserve">  constructor() {}</w:t>
+      </w:r>
+    </w:p>
+    <w:p>
+      <w:pPr>
+        <w:jc w:val="left"/>
+        <w:rPr>
+          <w:rFonts w:ascii="바탕" w:eastAsia="바탕" w:hAnsi="바탕"/>
+          <w:szCs w:val="20"/>
+        </w:rPr>
+      </w:pPr>
+    </w:p>
+    <w:p>
+      <w:pPr>
+        <w:jc w:val="left"/>
+        <w:rPr>
+          <w:rFonts w:ascii="바탕" w:eastAsia="바탕" w:hAnsi="바탕"/>
+          <w:szCs w:val="20"/>
+        </w:rPr>
+      </w:pPr>
+      <w:r>
+        <w:rPr>
+          <w:rFonts w:ascii="바탕" w:eastAsia="바탕" w:hAnsi="바탕"/>
+          <w:szCs w:val="20"/>
+        </w:rPr>
+        <w:t xml:space="preserve">  /** @param {number} foo */</w:t>
+      </w:r>
+    </w:p>
+    <w:p>
+      <w:pPr>
+        <w:jc w:val="left"/>
+        <w:rPr>
+          <w:rFonts w:ascii="바탕" w:eastAsia="바탕" w:hAnsi="바탕"/>
+          <w:szCs w:val="20"/>
+        </w:rPr>
+      </w:pPr>
+      <w:r>
+        <w:rPr>
+          <w:rFonts w:ascii="바탕" w:eastAsia="바탕" w:hAnsi="바탕"/>
+          <w:szCs w:val="20"/>
+        </w:rPr>
+        <w:t xml:space="preserve">  method(foo) {</w:t>
+      </w:r>
+    </w:p>
+    <w:p>
+      <w:pPr>
+        <w:jc w:val="left"/>
+        <w:rPr>
+          <w:rFonts w:ascii="바탕" w:eastAsia="바탕" w:hAnsi="바탕"/>
+          <w:szCs w:val="20"/>
+        </w:rPr>
+      </w:pPr>
+      <w:r>
+        <w:rPr>
+          <w:rFonts w:ascii="바탕" w:eastAsia="바탕" w:hAnsi="바탕"/>
+          <w:szCs w:val="20"/>
+        </w:rPr>
+        <w:t xml:space="preserve">    if (condition(foo)) {</w:t>
+      </w:r>
+    </w:p>
+    <w:p>
+      <w:pPr>
+        <w:jc w:val="left"/>
+        <w:rPr>
+          <w:rFonts w:ascii="바탕" w:eastAsia="바탕" w:hAnsi="바탕"/>
+          <w:szCs w:val="20"/>
+        </w:rPr>
+      </w:pPr>
+      <w:r>
+        <w:rPr>
+          <w:rFonts w:ascii="바탕" w:eastAsia="바탕" w:hAnsi="바탕"/>
+          <w:szCs w:val="20"/>
+        </w:rPr>
+        <w:t xml:space="preserve">      try {</w:t>
+      </w:r>
+    </w:p>
+    <w:p>
+      <w:pPr>
+        <w:jc w:val="left"/>
+        <w:rPr>
+          <w:rFonts w:ascii="바탕" w:eastAsia="바탕" w:hAnsi="바탕"/>
+          <w:szCs w:val="20"/>
+        </w:rPr>
+      </w:pPr>
+      <w:r>
+        <w:rPr>
+          <w:rFonts w:ascii="바탕" w:eastAsia="바탕" w:hAnsi="바탕"/>
+          <w:szCs w:val="20"/>
+        </w:rPr>
+        <w:t xml:space="preserve">        // Note: this might fail.</w:t>
+      </w:r>
+    </w:p>
+    <w:p>
+      <w:pPr>
+        <w:jc w:val="left"/>
+        <w:rPr>
+          <w:rFonts w:ascii="바탕" w:eastAsia="바탕" w:hAnsi="바탕"/>
+          <w:szCs w:val="20"/>
+        </w:rPr>
+      </w:pPr>
+      <w:r>
+        <w:rPr>
+          <w:rFonts w:ascii="바탕" w:eastAsia="바탕" w:hAnsi="바탕"/>
+          <w:szCs w:val="20"/>
+        </w:rPr>
+        <w:t xml:space="preserve">        something();</w:t>
+      </w:r>
+    </w:p>
+    <w:p>
+      <w:pPr>
+        <w:jc w:val="left"/>
+        <w:rPr>
+          <w:rFonts w:ascii="바탕" w:eastAsia="바탕" w:hAnsi="바탕"/>
+          <w:szCs w:val="20"/>
+        </w:rPr>
+      </w:pPr>
+      <w:r>
+        <w:rPr>
+          <w:rFonts w:ascii="바탕" w:eastAsia="바탕" w:hAnsi="바탕"/>
+          <w:szCs w:val="20"/>
+        </w:rPr>
+        <w:t xml:space="preserve">      } catch (err) {</w:t>
+      </w:r>
+    </w:p>
+    <w:p>
+      <w:pPr>
+        <w:jc w:val="left"/>
+        <w:rPr>
+          <w:rFonts w:ascii="바탕" w:eastAsia="바탕" w:hAnsi="바탕"/>
+          <w:szCs w:val="20"/>
+        </w:rPr>
+      </w:pPr>
+      <w:r>
+        <w:rPr>
+          <w:rFonts w:ascii="바탕" w:eastAsia="바탕" w:hAnsi="바탕"/>
+          <w:szCs w:val="20"/>
+        </w:rPr>
+        <w:t xml:space="preserve">        recover();</w:t>
+      </w:r>
+    </w:p>
+    <w:p>
+      <w:pPr>
+        <w:jc w:val="left"/>
+        <w:rPr>
+          <w:rFonts w:ascii="바탕" w:eastAsia="바탕" w:hAnsi="바탕"/>
+          <w:szCs w:val="20"/>
+        </w:rPr>
+      </w:pPr>
+      <w:r>
+        <w:rPr>
+          <w:rFonts w:ascii="바탕" w:eastAsia="바탕" w:hAnsi="바탕"/>
+          <w:szCs w:val="20"/>
+        </w:rPr>
+        <w:t xml:space="preserve">      }</w:t>
+      </w:r>
+    </w:p>
+    <w:p>
+      <w:pPr>
+        <w:jc w:val="left"/>
+        <w:rPr>
+          <w:rFonts w:ascii="바탕" w:eastAsia="바탕" w:hAnsi="바탕"/>
+          <w:szCs w:val="20"/>
+        </w:rPr>
+      </w:pPr>
+      <w:r>
+        <w:rPr>
+          <w:rFonts w:ascii="바탕" w:eastAsia="바탕" w:hAnsi="바탕"/>
+          <w:szCs w:val="20"/>
+        </w:rPr>
+        <w:t xml:space="preserve">    }</w:t>
+      </w:r>
+    </w:p>
+    <w:p>
+      <w:pPr>
+        <w:jc w:val="left"/>
+        <w:rPr>
+          <w:rFonts w:ascii="바탕" w:eastAsia="바탕" w:hAnsi="바탕"/>
+          <w:szCs w:val="20"/>
+        </w:rPr>
+      </w:pPr>
+      <w:r>
+        <w:rPr>
+          <w:rFonts w:ascii="바탕" w:eastAsia="바탕" w:hAnsi="바탕"/>
+          <w:szCs w:val="20"/>
+        </w:rPr>
+        <w:t xml:space="preserve">  }</w:t>
+      </w:r>
+    </w:p>
+    <w:p>
+      <w:pPr>
+        <w:jc w:val="left"/>
+        <w:rPr>
+          <w:rFonts w:ascii="바탕" w:eastAsia="바탕" w:hAnsi="바탕"/>
+          <w:szCs w:val="20"/>
+        </w:rPr>
+      </w:pPr>
+      <w:r>
+        <w:rPr>
+          <w:rFonts w:ascii="바탕" w:eastAsia="바탕" w:hAnsi="바탕"/>
+          <w:szCs w:val="20"/>
+        </w:rPr>
+        <w:t>}</w:t>
+      </w:r>
+      <w:r>
+        <w:rPr>
+          <w:rFonts w:ascii="바탕" w:eastAsia="바탕" w:hAnsi="바탕"/>
+          <w:szCs w:val="20"/>
+        </w:rPr>
+        <w:t xml:space="preserve">      </w:t>
+      </w:r>
+    </w:p>
+    <w:p>
+      <w:pPr>
+        <w:jc w:val="left"/>
+        <w:rPr>
+          <w:rFonts w:ascii="바탕" w:eastAsia="바탕" w:hAnsi="바탕"/>
+          <w:szCs w:val="20"/>
+        </w:rPr>
+      </w:pPr>
+    </w:p>
+    <w:p>
+      <w:pPr>
+        <w:jc w:val="left"/>
+        <w:rPr>
+          <w:rFonts w:ascii="바탕" w:eastAsia="바탕" w:hAnsi="바탕"/>
+          <w:szCs w:val="20"/>
+        </w:rPr>
+      </w:pPr>
+      <w:r>
+        <w:rPr>
+          <w:rFonts w:ascii="바탕" w:eastAsia="바탕" w:hAnsi="바탕"/>
+          <w:szCs w:val="20"/>
+        </w:rPr>
+        <w:t>4.1.3 빈 블록 : 간결 할 수 있음</w:t>
+      </w:r>
+    </w:p>
+    <w:p>
+      <w:pPr>
+        <w:jc w:val="left"/>
+        <w:rPr>
+          <w:rFonts w:ascii="바탕" w:eastAsia="바탕" w:hAnsi="바탕"/>
+          <w:szCs w:val="20"/>
+        </w:rPr>
+      </w:pPr>
+      <w:r>
+        <w:rPr>
+          <w:rFonts w:ascii="바탕" w:eastAsia="바탕" w:hAnsi="바탕" w:hint="eastAsia"/>
+          <w:szCs w:val="20"/>
+        </w:rPr>
+        <w:t>빈</w:t>
+      </w:r>
+      <w:r>
+        <w:rPr>
+          <w:rFonts w:ascii="바탕" w:eastAsia="바탕" w:hAnsi="바탕"/>
+          <w:szCs w:val="20"/>
+        </w:rPr>
+        <w:t xml:space="preserve"> 블록 또는 블록과 유사한 구조는 </w:t>
+      </w:r>
+      <w:r>
+        <w:rPr>
+          <w:rFonts w:ascii="바탕" w:eastAsia="바탕" w:hAnsi="바탕" w:hint="eastAsia"/>
+          <w:szCs w:val="20"/>
+        </w:rPr>
+        <w:t>문자나 공백 줄바꿈이 없을시에 바로 닫을 수 있습니다.</w:t>
+      </w:r>
+    </w:p>
+    <w:p>
+      <w:pPr>
+        <w:jc w:val="left"/>
+        <w:rPr>
+          <w:rFonts w:ascii="바탕" w:eastAsia="바탕" w:hAnsi="바탕" w:hint="eastAsia"/>
+          <w:szCs w:val="20"/>
+        </w:rPr>
+      </w:pPr>
+      <w:r>
+        <w:rPr>
+          <w:rFonts w:ascii="바탕" w:eastAsia="바탕" w:hAnsi="바탕" w:hint="eastAsia"/>
+          <w:szCs w:val="20"/>
+        </w:rPr>
+        <w:t>(i</w:t>
+      </w:r>
+      <w:r>
+        <w:rPr>
+          <w:rFonts w:ascii="바탕" w:eastAsia="바탕" w:hAnsi="바탕"/>
+          <w:szCs w:val="20"/>
+        </w:rPr>
+        <w:t>f / else / try / catch /finally)</w:t>
+      </w:r>
+    </w:p>
+    <w:p>
+      <w:pPr>
+        <w:jc w:val="left"/>
+        <w:rPr>
+          <w:rFonts w:ascii="바탕" w:eastAsia="바탕" w:hAnsi="바탕"/>
+          <w:szCs w:val="20"/>
+        </w:rPr>
+      </w:pPr>
+    </w:p>
+    <w:p>
+      <w:pPr>
+        <w:jc w:val="left"/>
+        <w:rPr>
+          <w:rFonts w:ascii="바탕" w:eastAsia="바탕" w:hAnsi="바탕" w:hint="eastAsia"/>
+          <w:szCs w:val="20"/>
+        </w:rPr>
+      </w:pPr>
+      <w:r>
+        <w:rPr>
+          <w:rFonts w:ascii="바탕" w:eastAsia="바탕" w:hAnsi="바탕" w:hint="eastAsia"/>
+          <w:szCs w:val="20"/>
+        </w:rPr>
+        <w:t>예</w:t>
+      </w:r>
+      <w:r>
+        <w:rPr>
+          <w:rFonts w:ascii="바탕" w:eastAsia="바탕" w:hAnsi="바탕"/>
+          <w:szCs w:val="20"/>
+        </w:rPr>
+        <w:t>:</w:t>
+      </w:r>
+    </w:p>
+    <w:p>
+      <w:pPr>
+        <w:jc w:val="left"/>
+        <w:rPr>
+          <w:rFonts w:ascii="바탕" w:eastAsia="바탕" w:hAnsi="바탕" w:hint="eastAsia"/>
+          <w:szCs w:val="20"/>
+        </w:rPr>
+      </w:pPr>
+      <w:r>
+        <w:rPr>
+          <w:rFonts w:ascii="바탕" w:eastAsia="바탕" w:hAnsi="바탕"/>
+          <w:szCs w:val="20"/>
+        </w:rPr>
+        <w:t xml:space="preserve">function doNothing () {} </w:t>
+      </w:r>
+    </w:p>
+    <w:p>
+      <w:pPr>
+        <w:jc w:val="left"/>
+        <w:rPr>
+          <w:rFonts w:ascii="바탕" w:eastAsia="바탕" w:hAnsi="바탕" w:hint="eastAsia"/>
+          <w:szCs w:val="20"/>
+        </w:rPr>
+      </w:pPr>
+      <w:r>
+        <w:rPr>
+          <w:rFonts w:ascii="바탕" w:eastAsia="바탕" w:hAnsi="바탕" w:hint="eastAsia"/>
+          <w:szCs w:val="20"/>
+        </w:rPr>
+        <w:t>허용되지</w:t>
+      </w:r>
+      <w:r>
+        <w:rPr>
+          <w:rFonts w:ascii="바탕" w:eastAsia="바탕" w:hAnsi="바탕"/>
+          <w:szCs w:val="20"/>
+        </w:rPr>
+        <w:t xml:space="preserve"> 않음 :</w:t>
+      </w:r>
+    </w:p>
+    <w:p>
+      <w:pPr>
+        <w:jc w:val="left"/>
+        <w:rPr>
+          <w:rFonts w:ascii="바탕" w:eastAsia="바탕" w:hAnsi="바탕" w:hint="eastAsia"/>
+          <w:szCs w:val="20"/>
+        </w:rPr>
+      </w:pPr>
+      <w:r>
+        <w:rPr>
+          <w:rFonts w:ascii="바탕" w:eastAsia="바탕" w:hAnsi="바탕"/>
+          <w:szCs w:val="20"/>
+        </w:rPr>
+        <w:t xml:space="preserve">if ( condition ) { //… } else if ( otherCondition ) {} else { //… }  </w:t>
+      </w:r>
+    </w:p>
+    <w:p>
+      <w:pPr>
+        <w:jc w:val="left"/>
+        <w:rPr>
+          <w:rFonts w:ascii="바탕" w:eastAsia="바탕" w:hAnsi="바탕"/>
+          <w:szCs w:val="20"/>
+        </w:rPr>
+      </w:pPr>
+      <w:r>
+        <w:rPr>
+          <w:rFonts w:ascii="바탕" w:eastAsia="바탕" w:hAnsi="바탕"/>
+          <w:szCs w:val="20"/>
+        </w:rPr>
+        <w:t>try {</w:t>
+      </w:r>
+    </w:p>
+    <w:p>
+      <w:pPr>
+        <w:jc w:val="left"/>
+        <w:rPr>
+          <w:rFonts w:ascii="바탕" w:eastAsia="바탕" w:hAnsi="바탕"/>
+          <w:szCs w:val="20"/>
+        </w:rPr>
+      </w:pPr>
+      <w:r>
+        <w:rPr>
+          <w:rFonts w:ascii="바탕" w:eastAsia="바탕" w:hAnsi="바탕"/>
+          <w:szCs w:val="20"/>
+        </w:rPr>
+        <w:t xml:space="preserve">  // …</w:t>
+      </w:r>
+    </w:p>
+    <w:p>
+      <w:pPr>
+        <w:jc w:val="left"/>
+        <w:rPr>
+          <w:rFonts w:ascii="바탕" w:eastAsia="바탕" w:hAnsi="바탕"/>
+          <w:szCs w:val="20"/>
+        </w:rPr>
+      </w:pPr>
+      <w:r>
+        <w:rPr>
+          <w:rFonts w:ascii="바탕" w:eastAsia="바탕" w:hAnsi="바탕"/>
+          <w:szCs w:val="20"/>
+        </w:rPr>
+        <w:t>} catch (e) {}</w:t>
+      </w:r>
+      <w:r>
+        <w:rPr>
+          <w:rFonts w:ascii="바탕" w:eastAsia="바탕" w:hAnsi="바탕"/>
+          <w:szCs w:val="20"/>
+        </w:rPr>
+        <w:t xml:space="preserve">  </w:t>
+      </w:r>
+    </w:p>
+    <w:p>
+      <w:pPr>
+        <w:jc w:val="left"/>
+        <w:rPr>
+          <w:rFonts w:ascii="바탕" w:eastAsia="바탕" w:hAnsi="바탕"/>
+          <w:szCs w:val="20"/>
+        </w:rPr>
+      </w:pPr>
+      <w:r>
+        <w:rPr>
+          <w:rFonts w:ascii="바탕" w:eastAsia="바탕" w:hAnsi="바탕"/>
+          <w:szCs w:val="20"/>
+        </w:rPr>
+        <w:t xml:space="preserve">   </w:t>
+      </w:r>
+    </w:p>
+    <w:p>
+      <w:pPr>
+        <w:jc w:val="left"/>
+        <w:rPr>
+          <w:rFonts w:ascii="바탕" w:eastAsia="바탕" w:hAnsi="바탕"/>
+          <w:szCs w:val="20"/>
+        </w:rPr>
+      </w:pPr>
+      <w:r>
+        <w:rPr>
+          <w:rFonts w:ascii="바탕" w:eastAsia="바탕" w:hAnsi="바탕"/>
+          <w:szCs w:val="20"/>
+        </w:rPr>
+        <w:lastRenderedPageBreak/>
+        <w:t>4.2 블록 들여 쓰기 : +2 공백</w:t>
+      </w:r>
+    </w:p>
+    <w:p>
+      <w:pPr>
+        <w:jc w:val="left"/>
+        <w:rPr>
+          <w:rFonts w:ascii="바탕" w:eastAsia="바탕" w:hAnsi="바탕"/>
+          <w:szCs w:val="20"/>
+        </w:rPr>
+      </w:pPr>
+      <w:r>
+        <w:rPr>
+          <w:rFonts w:ascii="바탕" w:eastAsia="바탕" w:hAnsi="바탕" w:hint="eastAsia"/>
+          <w:szCs w:val="20"/>
+        </w:rPr>
+        <w:t>새</w:t>
+      </w:r>
+      <w:r>
+        <w:rPr>
+          <w:rFonts w:ascii="바탕" w:eastAsia="바탕" w:hAnsi="바탕"/>
+          <w:szCs w:val="20"/>
+        </w:rPr>
+        <w:t xml:space="preserve"> 블록 또는 블록과 유사한 구조가 열릴 때마다 들여 쓰기가 두 칸씩 증가합니다. 블록이 끝나면 들여 쓰기는 이전 들여 쓰기 수준으로 돌아갑니다. 들여 쓰기 수준은 블록 전체의 코드와 주석 모두에 적용됩니다. ( 4.1.2 비어 있지 않은 블록 : K &amp; R 스타일 의 예 참조 ).</w:t>
+      </w:r>
+    </w:p>
+    <w:p>
+      <w:pPr>
+        <w:jc w:val="left"/>
+        <w:rPr>
+          <w:rFonts w:ascii="바탕" w:eastAsia="바탕" w:hAnsi="바탕"/>
+          <w:szCs w:val="20"/>
+        </w:rPr>
+      </w:pPr>
+    </w:p>
+    <w:p>
+      <w:pPr>
+        <w:jc w:val="left"/>
+        <w:rPr>
+          <w:rFonts w:ascii="바탕" w:eastAsia="바탕" w:hAnsi="바탕"/>
+          <w:szCs w:val="20"/>
+        </w:rPr>
+      </w:pPr>
+      <w:r>
+        <w:rPr>
+          <w:rFonts w:ascii="바탕" w:eastAsia="바탕" w:hAnsi="바탕"/>
+          <w:szCs w:val="20"/>
+        </w:rPr>
+        <w:t>4.2.1 배열 리터럴 : 선택적으로 블록 유사</w:t>
+      </w:r>
+    </w:p>
+    <w:p>
+      <w:pPr>
+        <w:jc w:val="left"/>
+        <w:rPr>
+          <w:rFonts w:ascii="바탕" w:eastAsia="바탕" w:hAnsi="바탕"/>
+          <w:szCs w:val="20"/>
+        </w:rPr>
+      </w:pPr>
+      <w:r>
+        <w:rPr>
+          <w:rFonts w:ascii="바탕" w:eastAsia="바탕" w:hAnsi="바탕" w:hint="eastAsia"/>
+          <w:szCs w:val="20"/>
+        </w:rPr>
+        <w:t>모든</w:t>
+      </w:r>
+      <w:r>
+        <w:rPr>
+          <w:rFonts w:ascii="바탕" w:eastAsia="바탕" w:hAnsi="바탕"/>
+          <w:szCs w:val="20"/>
+        </w:rPr>
+        <w:t xml:space="preserve"> 배열 리터럴은 "블록과 유사한 구조"인 것처럼 선택적으로 형식화 될 수 있습니다</w:t>
+      </w:r>
+    </w:p>
+    <w:p>
+      <w:pPr>
+        <w:jc w:val="left"/>
+        <w:rPr>
+          <w:rFonts w:ascii="바탕" w:eastAsia="바탕" w:hAnsi="바탕"/>
+          <w:szCs w:val="20"/>
+        </w:rPr>
+      </w:pPr>
+      <w:r>
+        <w:rPr>
+          <w:rFonts w:ascii="바탕" w:eastAsia="바탕" w:hAnsi="바탕" w:hint="eastAsia"/>
+          <w:szCs w:val="20"/>
+        </w:rPr>
+        <w:t>e</w:t>
+      </w:r>
+      <w:r>
+        <w:rPr>
+          <w:rFonts w:ascii="바탕" w:eastAsia="바탕" w:hAnsi="바탕"/>
+          <w:szCs w:val="20"/>
+        </w:rPr>
+        <w:t>x)</w:t>
+      </w:r>
+    </w:p>
+    <w:p>
+      <w:pPr>
+        <w:jc w:val="left"/>
+        <w:rPr>
+          <w:rFonts w:ascii="바탕" w:eastAsia="바탕" w:hAnsi="바탕" w:hint="eastAsia"/>
+          <w:szCs w:val="20"/>
+        </w:rPr>
+      </w:pPr>
+      <w:r>
+        <w:rPr>
+          <w:rFonts w:ascii="바탕" w:eastAsia="바탕" w:hAnsi="바탕"/>
+          <w:szCs w:val="20"/>
+        </w:rPr>
+        <w:t xml:space="preserve">const a = [ 0 , 1 , 2 , ]; </w:t>
+      </w:r>
+    </w:p>
+    <w:p>
+      <w:pPr>
+        <w:jc w:val="left"/>
+        <w:rPr>
+          <w:rFonts w:ascii="바탕" w:eastAsia="바탕" w:hAnsi="바탕"/>
+          <w:szCs w:val="20"/>
+        </w:rPr>
+      </w:pPr>
+      <w:r>
+        <w:rPr>
+          <w:rFonts w:ascii="바탕" w:eastAsia="바탕" w:hAnsi="바탕"/>
+          <w:szCs w:val="20"/>
+        </w:rPr>
+        <w:t>const b = [ 0 , 1 , 2 ];</w:t>
+      </w:r>
+    </w:p>
+    <w:p>
+      <w:pPr>
+        <w:jc w:val="left"/>
+        <w:rPr>
+          <w:rFonts w:ascii="바탕" w:eastAsia="바탕" w:hAnsi="바탕"/>
+          <w:szCs w:val="20"/>
+        </w:rPr>
+      </w:pPr>
+      <w:r>
+        <w:rPr>
+          <w:rFonts w:ascii="바탕" w:eastAsia="바탕" w:hAnsi="바탕"/>
+          <w:szCs w:val="20"/>
+        </w:rPr>
+        <w:t xml:space="preserve">const c = [ 0 , 1 , 2 ];   </w:t>
+      </w:r>
+    </w:p>
+    <w:p>
+      <w:pPr>
+        <w:jc w:val="left"/>
+        <w:rPr>
+          <w:rFonts w:ascii="바탕" w:eastAsia="바탕" w:hAnsi="바탕"/>
+          <w:szCs w:val="20"/>
+        </w:rPr>
+      </w:pPr>
       <w:bookmarkStart w:id="0" w:name="_GoBack"/>
       <w:bookmarkEnd w:id="0"/>
       <w:r>
@@ -6137,106 +7152,1554 @@
           <w:rFonts w:ascii="바탕" w:eastAsia="바탕" w:hAnsi="바탕"/>
           <w:szCs w:val="20"/>
         </w:rPr>
-        <w:t xml:space="preserve"> 마찬가지입니다. 비어 있지 않은 블록의 첫 번째 문은 자체 줄에서 시작해야합니다.</w:t>
-      </w:r>
-    </w:p>
-    <w:p>
-      <w:pPr>
-        <w:jc w:val="left"/>
-        <w:rPr>
-          <w:rFonts w:ascii="바탕" w:eastAsia="바탕" w:hAnsi="바탕"/>
-          <w:szCs w:val="20"/>
-        </w:rPr>
-      </w:pPr>
-    </w:p>
-    <w:p>
-      <w:pPr>
-        <w:jc w:val="left"/>
-        <w:rPr>
-          <w:rFonts w:ascii="바탕" w:eastAsia="바탕" w:hAnsi="바탕"/>
-          <w:szCs w:val="20"/>
-        </w:rPr>
-      </w:pPr>
-      <w:r>
-        <w:rPr>
-          <w:rFonts w:ascii="바탕" w:eastAsia="바탕" w:hAnsi="바탕" w:hint="eastAsia"/>
-          <w:szCs w:val="20"/>
-        </w:rPr>
-        <w:t>허용되지</w:t>
-      </w:r>
-      <w:r>
-        <w:rPr>
-          <w:rFonts w:ascii="바탕" w:eastAsia="바탕" w:hAnsi="바탕"/>
-          <w:szCs w:val="20"/>
-        </w:rPr>
-        <w:t xml:space="preserve"> 않음 :</w:t>
-      </w:r>
-    </w:p>
-    <w:p>
-      <w:pPr>
-        <w:jc w:val="left"/>
-        <w:rPr>
-          <w:rFonts w:ascii="바탕" w:eastAsia="바탕" w:hAnsi="바탕"/>
-          <w:szCs w:val="20"/>
-        </w:rPr>
-      </w:pPr>
-    </w:p>
-    <w:p>
-      <w:pPr>
-        <w:jc w:val="left"/>
-        <w:rPr>
-          <w:rFonts w:ascii="바탕" w:eastAsia="바탕" w:hAnsi="바탕"/>
-          <w:szCs w:val="20"/>
-        </w:rPr>
-      </w:pPr>
-      <w:r>
-        <w:rPr>
-          <w:rFonts w:ascii="바탕" w:eastAsia="바탕" w:hAnsi="바탕"/>
-          <w:szCs w:val="20"/>
-        </w:rPr>
-        <w:t xml:space="preserve">if ( someVeryLongCondition ()) </w:t>
-      </w:r>
-    </w:p>
-    <w:p>
-      <w:pPr>
-        <w:jc w:val="left"/>
-        <w:rPr>
-          <w:rFonts w:ascii="바탕" w:eastAsia="바탕" w:hAnsi="바탕"/>
-          <w:szCs w:val="20"/>
-        </w:rPr>
-      </w:pPr>
-      <w:r>
-        <w:rPr>
-          <w:rFonts w:ascii="바탕" w:eastAsia="바탕" w:hAnsi="바탕"/>
-          <w:szCs w:val="20"/>
-        </w:rPr>
-        <w:t xml:space="preserve">  doSomething (); </w:t>
-      </w:r>
-    </w:p>
-    <w:p>
-      <w:pPr>
-        <w:jc w:val="left"/>
-        <w:rPr>
-          <w:rFonts w:ascii="바탕" w:eastAsia="바탕" w:hAnsi="바탕"/>
-          <w:szCs w:val="20"/>
-        </w:rPr>
-      </w:pPr>
-    </w:p>
-    <w:p>
-      <w:pPr>
-        <w:jc w:val="left"/>
-        <w:rPr>
-          <w:rFonts w:ascii="바탕" w:eastAsia="바탕" w:hAnsi="바탕"/>
-          <w:szCs w:val="20"/>
-        </w:rPr>
-      </w:pPr>
-      <w:r>
-        <w:rPr>
-          <w:rFonts w:ascii="바탕" w:eastAsia="바탕" w:hAnsi="바탕"/>
-          <w:szCs w:val="20"/>
-        </w:rPr>
-        <w:t xml:space="preserve">for ( let i = 0 ; i &lt; foo . length ; i ++) bar ( foo [ i ]);  </w:t>
-      </w:r>
+        <w:t xml:space="preserve">someMethod ( foo , [ 0 , 1 , 2 , ], bar ); </w:t>
+      </w:r>
+    </w:p>
+    <w:p>
+      <w:pPr>
+        <w:jc w:val="left"/>
+        <w:rPr>
+          <w:rFonts w:ascii="바탕" w:eastAsia="바탕" w:hAnsi="바탕"/>
+          <w:szCs w:val="20"/>
+        </w:rPr>
+      </w:pPr>
+      <w:r>
+        <w:rPr>
+          <w:rFonts w:ascii="바탕" w:eastAsia="바탕" w:hAnsi="바탕"/>
+          <w:szCs w:val="20"/>
+        </w:rPr>
+        <w:t xml:space="preserve">    </w:t>
+      </w:r>
+    </w:p>
+    <w:p>
+      <w:pPr>
+        <w:jc w:val="left"/>
+        <w:rPr>
+          <w:rFonts w:ascii="바탕" w:eastAsia="바탕" w:hAnsi="바탕"/>
+          <w:szCs w:val="20"/>
+        </w:rPr>
+      </w:pPr>
+      <w:r>
+        <w:rPr>
+          <w:rFonts w:ascii="바탕" w:eastAsia="바탕" w:hAnsi="바탕" w:hint="eastAsia"/>
+          <w:szCs w:val="20"/>
+        </w:rPr>
+        <w:t>특히</w:t>
+      </w:r>
+      <w:r>
+        <w:rPr>
+          <w:rFonts w:ascii="바탕" w:eastAsia="바탕" w:hAnsi="바탕"/>
+          <w:szCs w:val="20"/>
+        </w:rPr>
+        <w:t xml:space="preserve"> 요소 간의 의미 그룹화를 강조 할 때 다른 조합이 허용되지만 더 큰 배열의 수직 크기를 줄이는 데만 사용해서는 안됩니다.</w:t>
+      </w:r>
+    </w:p>
+    <w:p>
+      <w:pPr>
+        <w:jc w:val="left"/>
+        <w:rPr>
+          <w:rFonts w:ascii="바탕" w:eastAsia="바탕" w:hAnsi="바탕"/>
+          <w:szCs w:val="20"/>
+        </w:rPr>
+      </w:pPr>
+    </w:p>
+    <w:p>
+      <w:pPr>
+        <w:jc w:val="left"/>
+        <w:rPr>
+          <w:rFonts w:ascii="바탕" w:eastAsia="바탕" w:hAnsi="바탕"/>
+          <w:szCs w:val="20"/>
+        </w:rPr>
+      </w:pPr>
+      <w:r>
+        <w:rPr>
+          <w:rFonts w:ascii="바탕" w:eastAsia="바탕" w:hAnsi="바탕"/>
+          <w:szCs w:val="20"/>
+        </w:rPr>
+        <w:t>4.2.2 객체 리터럴 : 선택적으로 블록 유사</w:t>
+      </w:r>
+    </w:p>
+    <w:p>
+      <w:pPr>
+        <w:jc w:val="left"/>
+        <w:rPr>
+          <w:rFonts w:ascii="바탕" w:eastAsia="바탕" w:hAnsi="바탕"/>
+          <w:szCs w:val="20"/>
+        </w:rPr>
+      </w:pPr>
+      <w:r>
+        <w:rPr>
+          <w:rFonts w:ascii="바탕" w:eastAsia="바탕" w:hAnsi="바탕" w:hint="eastAsia"/>
+          <w:szCs w:val="20"/>
+        </w:rPr>
+        <w:t>모든</w:t>
+      </w:r>
+      <w:r>
+        <w:rPr>
+          <w:rFonts w:ascii="바탕" w:eastAsia="바탕" w:hAnsi="바탕"/>
+          <w:szCs w:val="20"/>
+        </w:rPr>
+        <w:t xml:space="preserve"> 객체 리터럴은 선택적으로 "블록 유사 구조"인 것처럼 형식화 될 수 있습니다. 동일한 예가 4.2.1 배열 리터럴에 적용됩니다 : 선택적으로 block-like . 예를 들어, 다음 (모든 유효 하지 완전한 목록) :</w:t>
+      </w:r>
+    </w:p>
+    <w:p>
+      <w:pPr>
+        <w:jc w:val="left"/>
+        <w:rPr>
+          <w:rFonts w:ascii="바탕" w:eastAsia="바탕" w:hAnsi="바탕"/>
+          <w:szCs w:val="20"/>
+        </w:rPr>
+      </w:pPr>
+    </w:p>
+    <w:p>
+      <w:pPr>
+        <w:jc w:val="left"/>
+        <w:rPr>
+          <w:rFonts w:ascii="바탕" w:eastAsia="바탕" w:hAnsi="바탕"/>
+          <w:szCs w:val="20"/>
+        </w:rPr>
+      </w:pPr>
+      <w:r>
+        <w:rPr>
+          <w:rFonts w:ascii="바탕" w:eastAsia="바탕" w:hAnsi="바탕"/>
+          <w:szCs w:val="20"/>
+        </w:rPr>
+        <w:t xml:space="preserve">const a = { </w:t>
+      </w:r>
+    </w:p>
+    <w:p>
+      <w:pPr>
+        <w:jc w:val="left"/>
+        <w:rPr>
+          <w:rFonts w:ascii="바탕" w:eastAsia="바탕" w:hAnsi="바탕"/>
+          <w:szCs w:val="20"/>
+        </w:rPr>
+      </w:pPr>
+      <w:r>
+        <w:rPr>
+          <w:rFonts w:ascii="바탕" w:eastAsia="바탕" w:hAnsi="바탕"/>
+          <w:szCs w:val="20"/>
+        </w:rPr>
+        <w:t xml:space="preserve">  a : 0 , </w:t>
+      </w:r>
+    </w:p>
+    <w:p>
+      <w:pPr>
+        <w:jc w:val="left"/>
+        <w:rPr>
+          <w:rFonts w:ascii="바탕" w:eastAsia="바탕" w:hAnsi="바탕"/>
+          <w:szCs w:val="20"/>
+        </w:rPr>
+      </w:pPr>
+      <w:r>
+        <w:rPr>
+          <w:rFonts w:ascii="바탕" w:eastAsia="바탕" w:hAnsi="바탕"/>
+          <w:szCs w:val="20"/>
+        </w:rPr>
+        <w:t xml:space="preserve">  b : 1 , };   </w:t>
+      </w:r>
+    </w:p>
+    <w:p>
+      <w:pPr>
+        <w:jc w:val="left"/>
+        <w:rPr>
+          <w:rFonts w:ascii="바탕" w:eastAsia="바탕" w:hAnsi="바탕"/>
+          <w:szCs w:val="20"/>
+        </w:rPr>
+      </w:pPr>
+    </w:p>
+    <w:p>
+      <w:pPr>
+        <w:jc w:val="left"/>
+        <w:rPr>
+          <w:rFonts w:ascii="바탕" w:eastAsia="바탕" w:hAnsi="바탕"/>
+          <w:szCs w:val="20"/>
+        </w:rPr>
+      </w:pPr>
+    </w:p>
+    <w:p>
+      <w:pPr>
+        <w:jc w:val="left"/>
+        <w:rPr>
+          <w:rFonts w:ascii="바탕" w:eastAsia="바탕" w:hAnsi="바탕"/>
+          <w:szCs w:val="20"/>
+        </w:rPr>
+      </w:pPr>
+      <w:r>
+        <w:rPr>
+          <w:rFonts w:ascii="바탕" w:eastAsia="바탕" w:hAnsi="바탕"/>
+          <w:szCs w:val="20"/>
+        </w:rPr>
+        <w:t>const b = { a : 0 , b : 1 };</w:t>
+      </w:r>
+    </w:p>
+    <w:p>
+      <w:pPr>
+        <w:jc w:val="left"/>
+        <w:rPr>
+          <w:rFonts w:ascii="바탕" w:eastAsia="바탕" w:hAnsi="바탕"/>
+          <w:szCs w:val="20"/>
+        </w:rPr>
+      </w:pPr>
+      <w:r>
+        <w:rPr>
+          <w:rFonts w:ascii="바탕" w:eastAsia="바탕" w:hAnsi="바탕"/>
+          <w:szCs w:val="20"/>
+        </w:rPr>
+        <w:t xml:space="preserve">      </w:t>
+      </w:r>
+    </w:p>
+    <w:p>
+      <w:pPr>
+        <w:jc w:val="left"/>
+        <w:rPr>
+          <w:rFonts w:ascii="바탕" w:eastAsia="바탕" w:hAnsi="바탕"/>
+          <w:szCs w:val="20"/>
+        </w:rPr>
+      </w:pPr>
+      <w:r>
+        <w:rPr>
+          <w:rFonts w:ascii="바탕" w:eastAsia="바탕" w:hAnsi="바탕"/>
+          <w:szCs w:val="20"/>
+        </w:rPr>
+        <w:t xml:space="preserve">const c = { a : 0 , b : 1 };   </w:t>
+      </w:r>
+    </w:p>
+    <w:p>
+      <w:pPr>
+        <w:jc w:val="left"/>
+        <w:rPr>
+          <w:rFonts w:ascii="바탕" w:eastAsia="바탕" w:hAnsi="바탕"/>
+          <w:szCs w:val="20"/>
+        </w:rPr>
+      </w:pPr>
+    </w:p>
+    <w:p>
+      <w:pPr>
+        <w:jc w:val="left"/>
+        <w:rPr>
+          <w:rFonts w:ascii="바탕" w:eastAsia="바탕" w:hAnsi="바탕"/>
+          <w:szCs w:val="20"/>
+        </w:rPr>
+      </w:pPr>
+      <w:r>
+        <w:rPr>
+          <w:rFonts w:ascii="바탕" w:eastAsia="바탕" w:hAnsi="바탕"/>
+          <w:szCs w:val="20"/>
+        </w:rPr>
+        <w:t xml:space="preserve">someMethod ( foo , { </w:t>
+      </w:r>
+    </w:p>
+    <w:p>
+      <w:pPr>
+        <w:jc w:val="left"/>
+        <w:rPr>
+          <w:rFonts w:ascii="바탕" w:eastAsia="바탕" w:hAnsi="바탕"/>
+          <w:szCs w:val="20"/>
+        </w:rPr>
+      </w:pPr>
+      <w:r>
+        <w:rPr>
+          <w:rFonts w:ascii="바탕" w:eastAsia="바탕" w:hAnsi="바탕"/>
+          <w:szCs w:val="20"/>
+        </w:rPr>
+        <w:t xml:space="preserve">  a : 0 , b : 1 , }, bar );   </w:t>
+      </w:r>
+    </w:p>
+    <w:p>
+      <w:pPr>
+        <w:jc w:val="left"/>
+        <w:rPr>
+          <w:rFonts w:ascii="바탕" w:eastAsia="바탕" w:hAnsi="바탕"/>
+          <w:szCs w:val="20"/>
+        </w:rPr>
+      </w:pPr>
+      <w:r>
+        <w:rPr>
+          <w:rFonts w:ascii="바탕" w:eastAsia="바탕" w:hAnsi="바탕"/>
+          <w:szCs w:val="20"/>
+        </w:rPr>
+        <w:t>4.2.3 클래스 리터럴</w:t>
+      </w:r>
+    </w:p>
+    <w:p>
+      <w:pPr>
+        <w:jc w:val="left"/>
+        <w:rPr>
+          <w:rFonts w:ascii="바탕" w:eastAsia="바탕" w:hAnsi="바탕"/>
+          <w:szCs w:val="20"/>
+        </w:rPr>
+      </w:pPr>
+      <w:r>
+        <w:rPr>
+          <w:rFonts w:ascii="바탕" w:eastAsia="바탕" w:hAnsi="바탕" w:hint="eastAsia"/>
+          <w:szCs w:val="20"/>
+        </w:rPr>
+        <w:lastRenderedPageBreak/>
+        <w:t>클래스</w:t>
+      </w:r>
+      <w:r>
+        <w:rPr>
+          <w:rFonts w:ascii="바탕" w:eastAsia="바탕" w:hAnsi="바탕"/>
+          <w:szCs w:val="20"/>
+        </w:rPr>
+        <w:t xml:space="preserve"> 리터럴 (선언이든 표현식이든)은 블록으로 들여 쓰기됩니다. 메서드 뒤에 또는 클래스 선언 의 닫는 중괄호 뒤에 세미콜론을 추가하지 마십시오 (예 : 클래스 식 을 포함하는 문 은 여전히 </w:t>
+      </w:r>
+      <w:r>
+        <w:rPr>
+          <w:rFonts w:ascii="MS Gothic" w:eastAsia="MS Gothic" w:hAnsi="MS Gothic" w:cs="MS Gothic" w:hint="eastAsia"/>
+          <w:szCs w:val="20"/>
+        </w:rPr>
+        <w:t>​​</w:t>
+      </w:r>
+      <w:r>
+        <w:rPr>
+          <w:rFonts w:ascii="바탕" w:eastAsia="바탕" w:hAnsi="바탕"/>
+          <w:szCs w:val="20"/>
+        </w:rPr>
+        <w:t>세미콜론으로 종료됩니다). extends키워드를 사용 하되 @extends클래스가 템플릿 화 된 유형을 확장하지 않는 한 JSDoc 주석은 사용하지 마십시오 .</w:t>
+      </w:r>
+    </w:p>
+    <w:p>
+      <w:pPr>
+        <w:jc w:val="left"/>
+        <w:rPr>
+          <w:rFonts w:ascii="바탕" w:eastAsia="바탕" w:hAnsi="바탕"/>
+          <w:szCs w:val="20"/>
+        </w:rPr>
+      </w:pPr>
+    </w:p>
+    <w:p>
+      <w:pPr>
+        <w:jc w:val="left"/>
+        <w:rPr>
+          <w:rFonts w:ascii="바탕" w:eastAsia="바탕" w:hAnsi="바탕"/>
+          <w:szCs w:val="20"/>
+        </w:rPr>
+      </w:pPr>
+      <w:r>
+        <w:rPr>
+          <w:rFonts w:ascii="바탕" w:eastAsia="바탕" w:hAnsi="바탕" w:hint="eastAsia"/>
+          <w:szCs w:val="20"/>
+        </w:rPr>
+        <w:t>예</w:t>
+      </w:r>
+      <w:r>
+        <w:rPr>
+          <w:rFonts w:ascii="바탕" w:eastAsia="바탕" w:hAnsi="바탕"/>
+          <w:szCs w:val="20"/>
+        </w:rPr>
+        <w:t>:</w:t>
+      </w:r>
+    </w:p>
+    <w:p>
+      <w:pPr>
+        <w:jc w:val="left"/>
+        <w:rPr>
+          <w:rFonts w:ascii="바탕" w:eastAsia="바탕" w:hAnsi="바탕"/>
+          <w:szCs w:val="20"/>
+        </w:rPr>
+      </w:pPr>
+    </w:p>
+    <w:p>
+      <w:pPr>
+        <w:jc w:val="left"/>
+        <w:rPr>
+          <w:rFonts w:ascii="바탕" w:eastAsia="바탕" w:hAnsi="바탕"/>
+          <w:szCs w:val="20"/>
+        </w:rPr>
+      </w:pPr>
+      <w:r>
+        <w:rPr>
+          <w:rFonts w:ascii="바탕" w:eastAsia="바탕" w:hAnsi="바탕"/>
+          <w:szCs w:val="20"/>
+        </w:rPr>
+        <w:t xml:space="preserve">class Foo { constructor () { / ** @type {number} * / this . x = 42 ; }  </w:t>
+      </w:r>
+    </w:p>
+    <w:p>
+      <w:pPr>
+        <w:jc w:val="left"/>
+        <w:rPr>
+          <w:rFonts w:ascii="바탕" w:eastAsia="바탕" w:hAnsi="바탕"/>
+          <w:szCs w:val="20"/>
+        </w:rPr>
+      </w:pPr>
+      <w:r>
+        <w:rPr>
+          <w:rFonts w:ascii="바탕" w:eastAsia="바탕" w:hAnsi="바탕"/>
+          <w:szCs w:val="20"/>
+        </w:rPr>
+        <w:t xml:space="preserve">   </w:t>
+      </w:r>
+    </w:p>
+    <w:p>
+      <w:pPr>
+        <w:jc w:val="left"/>
+        <w:rPr>
+          <w:rFonts w:ascii="바탕" w:eastAsia="바탕" w:hAnsi="바탕"/>
+          <w:szCs w:val="20"/>
+        </w:rPr>
+      </w:pPr>
+      <w:r>
+        <w:rPr>
+          <w:rFonts w:ascii="바탕" w:eastAsia="바탕" w:hAnsi="바탕"/>
+          <w:szCs w:val="20"/>
+        </w:rPr>
+        <w:t xml:space="preserve">    </w:t>
+      </w:r>
+    </w:p>
+    <w:p>
+      <w:pPr>
+        <w:jc w:val="left"/>
+        <w:rPr>
+          <w:rFonts w:ascii="바탕" w:eastAsia="바탕" w:hAnsi="바탕"/>
+          <w:szCs w:val="20"/>
+        </w:rPr>
+      </w:pPr>
+      <w:r>
+        <w:rPr>
+          <w:rFonts w:ascii="바탕" w:eastAsia="바탕" w:hAnsi="바탕"/>
+          <w:szCs w:val="20"/>
+        </w:rPr>
+        <w:t xml:space="preserve">     </w:t>
+      </w:r>
+    </w:p>
+    <w:p>
+      <w:pPr>
+        <w:jc w:val="left"/>
+        <w:rPr>
+          <w:rFonts w:ascii="바탕" w:eastAsia="바탕" w:hAnsi="바탕"/>
+          <w:szCs w:val="20"/>
+        </w:rPr>
+      </w:pPr>
+      <w:r>
+        <w:rPr>
+          <w:rFonts w:ascii="바탕" w:eastAsia="바탕" w:hAnsi="바탕"/>
+          <w:szCs w:val="20"/>
+        </w:rPr>
+        <w:t xml:space="preserve">  </w:t>
+      </w:r>
+    </w:p>
+    <w:p>
+      <w:pPr>
+        <w:jc w:val="left"/>
+        <w:rPr>
+          <w:rFonts w:ascii="바탕" w:eastAsia="바탕" w:hAnsi="바탕"/>
+          <w:szCs w:val="20"/>
+        </w:rPr>
+      </w:pPr>
+    </w:p>
+    <w:p>
+      <w:pPr>
+        <w:jc w:val="left"/>
+        <w:rPr>
+          <w:rFonts w:ascii="바탕" w:eastAsia="바탕" w:hAnsi="바탕"/>
+          <w:szCs w:val="20"/>
+        </w:rPr>
+      </w:pPr>
+      <w:r>
+        <w:rPr>
+          <w:rFonts w:ascii="바탕" w:eastAsia="바탕" w:hAnsi="바탕"/>
+          <w:szCs w:val="20"/>
+        </w:rPr>
+        <w:t xml:space="preserve">  / ** @return {number} * / </w:t>
+      </w:r>
+    </w:p>
+    <w:p>
+      <w:pPr>
+        <w:jc w:val="left"/>
+        <w:rPr>
+          <w:rFonts w:ascii="바탕" w:eastAsia="바탕" w:hAnsi="바탕"/>
+          <w:szCs w:val="20"/>
+        </w:rPr>
+      </w:pPr>
+      <w:r>
+        <w:rPr>
+          <w:rFonts w:ascii="바탕" w:eastAsia="바탕" w:hAnsi="바탕"/>
+          <w:szCs w:val="20"/>
+        </w:rPr>
+        <w:t xml:space="preserve">  method () { return this . x ; } } Foo . 비어 있음 = 클래스 {}; </w:t>
+      </w:r>
+    </w:p>
+    <w:p>
+      <w:pPr>
+        <w:jc w:val="left"/>
+        <w:rPr>
+          <w:rFonts w:ascii="바탕" w:eastAsia="바탕" w:hAnsi="바탕"/>
+          <w:szCs w:val="20"/>
+        </w:rPr>
+      </w:pPr>
+      <w:r>
+        <w:rPr>
+          <w:rFonts w:ascii="바탕" w:eastAsia="바탕" w:hAnsi="바탕"/>
+          <w:szCs w:val="20"/>
+        </w:rPr>
+        <w:t xml:space="preserve">     </w:t>
+      </w:r>
+    </w:p>
+    <w:p>
+      <w:pPr>
+        <w:jc w:val="left"/>
+        <w:rPr>
+          <w:rFonts w:ascii="바탕" w:eastAsia="바탕" w:hAnsi="바탕"/>
+          <w:szCs w:val="20"/>
+        </w:rPr>
+      </w:pPr>
+      <w:r>
+        <w:rPr>
+          <w:rFonts w:ascii="바탕" w:eastAsia="바탕" w:hAnsi="바탕"/>
+          <w:szCs w:val="20"/>
+        </w:rPr>
+        <w:t xml:space="preserve">  </w:t>
+      </w:r>
+    </w:p>
+    <w:p>
+      <w:pPr>
+        <w:jc w:val="left"/>
+        <w:rPr>
+          <w:rFonts w:ascii="바탕" w:eastAsia="바탕" w:hAnsi="바탕"/>
+          <w:szCs w:val="20"/>
+        </w:rPr>
+      </w:pPr>
+    </w:p>
+    <w:p>
+      <w:pPr>
+        <w:jc w:val="left"/>
+        <w:rPr>
+          <w:rFonts w:ascii="바탕" w:eastAsia="바탕" w:hAnsi="바탕"/>
+          <w:szCs w:val="20"/>
+        </w:rPr>
+      </w:pPr>
+      <w:r>
+        <w:rPr>
+          <w:rFonts w:ascii="바탕" w:eastAsia="바탕" w:hAnsi="바탕"/>
+          <w:szCs w:val="20"/>
+        </w:rPr>
+        <w:t xml:space="preserve">   </w:t>
+      </w:r>
+    </w:p>
+    <w:p>
+      <w:pPr>
+        <w:jc w:val="left"/>
+        <w:rPr>
+          <w:rFonts w:ascii="바탕" w:eastAsia="바탕" w:hAnsi="바탕"/>
+          <w:szCs w:val="20"/>
+        </w:rPr>
+      </w:pPr>
+      <w:r>
+        <w:rPr>
+          <w:rFonts w:ascii="바탕" w:eastAsia="바탕" w:hAnsi="바탕"/>
+          <w:szCs w:val="20"/>
+        </w:rPr>
+        <w:t xml:space="preserve">/ ** @extends {Foo &lt;string&gt;} * / </w:t>
+      </w:r>
+    </w:p>
+    <w:p>
+      <w:pPr>
+        <w:jc w:val="left"/>
+        <w:rPr>
+          <w:rFonts w:ascii="바탕" w:eastAsia="바탕" w:hAnsi="바탕"/>
+          <w:szCs w:val="20"/>
+        </w:rPr>
+      </w:pPr>
+      <w:r>
+        <w:rPr>
+          <w:rFonts w:ascii="바탕" w:eastAsia="바탕" w:hAnsi="바탕"/>
+          <w:szCs w:val="20"/>
+        </w:rPr>
+        <w:t xml:space="preserve">foo . Bar = class extends Foo { / ** @override * / </w:t>
+      </w:r>
+    </w:p>
+    <w:p>
+      <w:pPr>
+        <w:jc w:val="left"/>
+        <w:rPr>
+          <w:rFonts w:ascii="바탕" w:eastAsia="바탕" w:hAnsi="바탕"/>
+          <w:szCs w:val="20"/>
+        </w:rPr>
+      </w:pPr>
+      <w:r>
+        <w:rPr>
+          <w:rFonts w:ascii="바탕" w:eastAsia="바탕" w:hAnsi="바탕"/>
+          <w:szCs w:val="20"/>
+        </w:rPr>
+        <w:t xml:space="preserve">  method () { return super . 방법 () / 2 ; } };   </w:t>
+      </w:r>
+    </w:p>
+    <w:p>
+      <w:pPr>
+        <w:jc w:val="left"/>
+        <w:rPr>
+          <w:rFonts w:ascii="바탕" w:eastAsia="바탕" w:hAnsi="바탕"/>
+          <w:szCs w:val="20"/>
+        </w:rPr>
+      </w:pPr>
+      <w:r>
+        <w:rPr>
+          <w:rFonts w:ascii="바탕" w:eastAsia="바탕" w:hAnsi="바탕"/>
+          <w:szCs w:val="20"/>
+        </w:rPr>
+        <w:t xml:space="preserve">   </w:t>
+      </w:r>
+    </w:p>
+    <w:p>
+      <w:pPr>
+        <w:jc w:val="left"/>
+        <w:rPr>
+          <w:rFonts w:ascii="바탕" w:eastAsia="바탕" w:hAnsi="바탕"/>
+          <w:szCs w:val="20"/>
+        </w:rPr>
+      </w:pPr>
+      <w:r>
+        <w:rPr>
+          <w:rFonts w:ascii="바탕" w:eastAsia="바탕" w:hAnsi="바탕"/>
+          <w:szCs w:val="20"/>
+        </w:rPr>
+        <w:t xml:space="preserve">      </w:t>
+      </w:r>
+    </w:p>
+    <w:p>
+      <w:pPr>
+        <w:jc w:val="left"/>
+        <w:rPr>
+          <w:rFonts w:ascii="바탕" w:eastAsia="바탕" w:hAnsi="바탕"/>
+          <w:szCs w:val="20"/>
+        </w:rPr>
+      </w:pPr>
+      <w:r>
+        <w:rPr>
+          <w:rFonts w:ascii="바탕" w:eastAsia="바탕" w:hAnsi="바탕"/>
+          <w:szCs w:val="20"/>
+        </w:rPr>
+        <w:t xml:space="preserve">  </w:t>
+      </w:r>
+    </w:p>
+    <w:p>
+      <w:pPr>
+        <w:jc w:val="left"/>
+        <w:rPr>
+          <w:rFonts w:ascii="바탕" w:eastAsia="바탕" w:hAnsi="바탕"/>
+          <w:szCs w:val="20"/>
+        </w:rPr>
+      </w:pPr>
+    </w:p>
+    <w:p>
+      <w:pPr>
+        <w:jc w:val="left"/>
+        <w:rPr>
+          <w:rFonts w:ascii="바탕" w:eastAsia="바탕" w:hAnsi="바탕"/>
+          <w:szCs w:val="20"/>
+        </w:rPr>
+      </w:pPr>
+    </w:p>
+    <w:p>
+      <w:pPr>
+        <w:jc w:val="left"/>
+        <w:rPr>
+          <w:rFonts w:ascii="바탕" w:eastAsia="바탕" w:hAnsi="바탕"/>
+          <w:szCs w:val="20"/>
+        </w:rPr>
+      </w:pPr>
+      <w:r>
+        <w:rPr>
+          <w:rFonts w:ascii="바탕" w:eastAsia="바탕" w:hAnsi="바탕"/>
+          <w:szCs w:val="20"/>
+        </w:rPr>
+        <w:t xml:space="preserve">/ ** @interface * / class Frobnicator { / ** @param {string} 메시지 * / </w:t>
+      </w:r>
+    </w:p>
+    <w:p>
+      <w:pPr>
+        <w:jc w:val="left"/>
+        <w:rPr>
+          <w:rFonts w:ascii="바탕" w:eastAsia="바탕" w:hAnsi="바탕"/>
+          <w:szCs w:val="20"/>
+        </w:rPr>
+      </w:pPr>
+      <w:r>
+        <w:rPr>
+          <w:rFonts w:ascii="바탕" w:eastAsia="바탕" w:hAnsi="바탕"/>
+          <w:szCs w:val="20"/>
+        </w:rPr>
+        <w:t xml:space="preserve">  frobnicate ( 메시지 ) {} }</w:t>
+      </w:r>
+    </w:p>
+    <w:p>
+      <w:pPr>
+        <w:jc w:val="left"/>
+        <w:rPr>
+          <w:rFonts w:ascii="바탕" w:eastAsia="바탕" w:hAnsi="바탕"/>
+          <w:szCs w:val="20"/>
+        </w:rPr>
+      </w:pPr>
+      <w:r>
+        <w:rPr>
+          <w:rFonts w:ascii="바탕" w:eastAsia="바탕" w:hAnsi="바탕"/>
+          <w:szCs w:val="20"/>
+        </w:rPr>
+        <w:t xml:space="preserve">  </w:t>
+      </w:r>
+    </w:p>
+    <w:p>
+      <w:pPr>
+        <w:jc w:val="left"/>
+        <w:rPr>
+          <w:rFonts w:ascii="바탕" w:eastAsia="바탕" w:hAnsi="바탕"/>
+          <w:szCs w:val="20"/>
+        </w:rPr>
+      </w:pPr>
+      <w:r>
+        <w:rPr>
+          <w:rFonts w:ascii="바탕" w:eastAsia="바탕" w:hAnsi="바탕"/>
+          <w:szCs w:val="20"/>
+        </w:rPr>
+        <w:t xml:space="preserve">   </w:t>
+      </w:r>
+    </w:p>
+    <w:p>
+      <w:pPr>
+        <w:jc w:val="left"/>
+        <w:rPr>
+          <w:rFonts w:ascii="바탕" w:eastAsia="바탕" w:hAnsi="바탕"/>
+          <w:szCs w:val="20"/>
+        </w:rPr>
+      </w:pPr>
+      <w:r>
+        <w:rPr>
+          <w:rFonts w:ascii="바탕" w:eastAsia="바탕" w:hAnsi="바탕"/>
+          <w:szCs w:val="20"/>
+        </w:rPr>
+        <w:t>4.2.4 함수 표현식</w:t>
+      </w:r>
+    </w:p>
+    <w:p>
+      <w:pPr>
+        <w:jc w:val="left"/>
+        <w:rPr>
+          <w:rFonts w:ascii="바탕" w:eastAsia="바탕" w:hAnsi="바탕"/>
+          <w:szCs w:val="20"/>
+        </w:rPr>
+      </w:pPr>
+      <w:r>
+        <w:rPr>
+          <w:rFonts w:ascii="바탕" w:eastAsia="바탕" w:hAnsi="바탕" w:hint="eastAsia"/>
+          <w:szCs w:val="20"/>
+        </w:rPr>
+        <w:lastRenderedPageBreak/>
+        <w:t>함수</w:t>
+      </w:r>
+      <w:r>
+        <w:rPr>
+          <w:rFonts w:ascii="바탕" w:eastAsia="바탕" w:hAnsi="바탕"/>
+          <w:szCs w:val="20"/>
+        </w:rPr>
+        <w:t xml:space="preserve"> 호출에 대한 인수 목록에서 익명 함수를 선언 할 때 함수 본문은 이전 들여 쓰기 깊이보다 두 칸 더 들여 쓰기됩니다.</w:t>
+      </w:r>
+    </w:p>
+    <w:p>
+      <w:pPr>
+        <w:jc w:val="left"/>
+        <w:rPr>
+          <w:rFonts w:ascii="바탕" w:eastAsia="바탕" w:hAnsi="바탕"/>
+          <w:szCs w:val="20"/>
+        </w:rPr>
+      </w:pPr>
+    </w:p>
+    <w:p>
+      <w:pPr>
+        <w:jc w:val="left"/>
+        <w:rPr>
+          <w:rFonts w:ascii="바탕" w:eastAsia="바탕" w:hAnsi="바탕"/>
+          <w:szCs w:val="20"/>
+        </w:rPr>
+      </w:pPr>
+      <w:r>
+        <w:rPr>
+          <w:rFonts w:ascii="바탕" w:eastAsia="바탕" w:hAnsi="바탕" w:hint="eastAsia"/>
+          <w:szCs w:val="20"/>
+        </w:rPr>
+        <w:t>예</w:t>
+      </w:r>
+      <w:r>
+        <w:rPr>
+          <w:rFonts w:ascii="바탕" w:eastAsia="바탕" w:hAnsi="바탕"/>
+          <w:szCs w:val="20"/>
+        </w:rPr>
+        <w:t>:</w:t>
+      </w:r>
+    </w:p>
+    <w:p>
+      <w:pPr>
+        <w:jc w:val="left"/>
+        <w:rPr>
+          <w:rFonts w:ascii="바탕" w:eastAsia="바탕" w:hAnsi="바탕"/>
+          <w:szCs w:val="20"/>
+        </w:rPr>
+      </w:pPr>
+    </w:p>
+    <w:p>
+      <w:pPr>
+        <w:jc w:val="left"/>
+        <w:rPr>
+          <w:rFonts w:ascii="바탕" w:eastAsia="바탕" w:hAnsi="바탕"/>
+          <w:szCs w:val="20"/>
+        </w:rPr>
+      </w:pPr>
+      <w:r>
+        <w:rPr>
+          <w:rFonts w:ascii="바탕" w:eastAsia="바탕" w:hAnsi="바탕" w:hint="eastAsia"/>
+          <w:szCs w:val="20"/>
+        </w:rPr>
+        <w:t>접두사</w:t>
+      </w:r>
+      <w:r>
+        <w:rPr>
+          <w:rFonts w:ascii="바탕" w:eastAsia="바탕" w:hAnsi="바탕"/>
+          <w:szCs w:val="20"/>
+        </w:rPr>
+        <w:t xml:space="preserve"> . 뭔가 . reallyLongFunctionName ( 'whatever' , ( a1 , a2 ) =&gt; { // 'prefix'문의 들여 쓰기 깊이를 기준으로 함수 본문 +2를 들여 씁니다. // 'prefix'문의 한 줄 위. if ( a1 . equals ( a2 )) { </w:t>
+      </w:r>
+    </w:p>
+    <w:p>
+      <w:pPr>
+        <w:jc w:val="left"/>
+        <w:rPr>
+          <w:rFonts w:ascii="바탕" w:eastAsia="바탕" w:hAnsi="바탕"/>
+          <w:szCs w:val="20"/>
+        </w:rPr>
+      </w:pPr>
+      <w:r>
+        <w:rPr>
+          <w:rFonts w:ascii="바탕" w:eastAsia="바탕" w:hAnsi="바탕"/>
+          <w:szCs w:val="20"/>
+        </w:rPr>
+        <w:t xml:space="preserve">    someOtherLongFunctionName ( a1 ); } else { </w:t>
+      </w:r>
+    </w:p>
+    <w:p>
+      <w:pPr>
+        <w:jc w:val="left"/>
+        <w:rPr>
+          <w:rFonts w:ascii="바탕" w:eastAsia="바탕" w:hAnsi="바탕"/>
+          <w:szCs w:val="20"/>
+        </w:rPr>
+      </w:pPr>
+      <w:r>
+        <w:rPr>
+          <w:rFonts w:ascii="바탕" w:eastAsia="바탕" w:hAnsi="바탕"/>
+          <w:szCs w:val="20"/>
+        </w:rPr>
+        <w:t xml:space="preserve">    andNowForSomethingCompletelyDifferent ( a2 . parrot ); } });   </w:t>
+      </w:r>
+    </w:p>
+    <w:p>
+      <w:pPr>
+        <w:jc w:val="left"/>
+        <w:rPr>
+          <w:rFonts w:ascii="바탕" w:eastAsia="바탕" w:hAnsi="바탕"/>
+          <w:szCs w:val="20"/>
+        </w:rPr>
+      </w:pPr>
+      <w:r>
+        <w:rPr>
+          <w:rFonts w:ascii="바탕" w:eastAsia="바탕" w:hAnsi="바탕"/>
+          <w:szCs w:val="20"/>
+        </w:rPr>
+        <w:t xml:space="preserve">  </w:t>
+      </w:r>
+    </w:p>
+    <w:p>
+      <w:pPr>
+        <w:jc w:val="left"/>
+        <w:rPr>
+          <w:rFonts w:ascii="바탕" w:eastAsia="바탕" w:hAnsi="바탕"/>
+          <w:szCs w:val="20"/>
+        </w:rPr>
+      </w:pPr>
+      <w:r>
+        <w:rPr>
+          <w:rFonts w:ascii="바탕" w:eastAsia="바탕" w:hAnsi="바탕"/>
+          <w:szCs w:val="20"/>
+        </w:rPr>
+        <w:t xml:space="preserve">  </w:t>
+      </w:r>
+    </w:p>
+    <w:p>
+      <w:pPr>
+        <w:jc w:val="left"/>
+        <w:rPr>
+          <w:rFonts w:ascii="바탕" w:eastAsia="바탕" w:hAnsi="바탕"/>
+          <w:szCs w:val="20"/>
+        </w:rPr>
+      </w:pPr>
+      <w:r>
+        <w:rPr>
+          <w:rFonts w:ascii="바탕" w:eastAsia="바탕" w:hAnsi="바탕"/>
+          <w:szCs w:val="20"/>
+        </w:rPr>
+        <w:t xml:space="preserve">    </w:t>
+      </w:r>
+    </w:p>
+    <w:p>
+      <w:pPr>
+        <w:jc w:val="left"/>
+        <w:rPr>
+          <w:rFonts w:ascii="바탕" w:eastAsia="바탕" w:hAnsi="바탕"/>
+          <w:szCs w:val="20"/>
+        </w:rPr>
+      </w:pPr>
+      <w:r>
+        <w:rPr>
+          <w:rFonts w:ascii="바탕" w:eastAsia="바탕" w:hAnsi="바탕"/>
+          <w:szCs w:val="20"/>
+        </w:rPr>
+        <w:t xml:space="preserve">    </w:t>
+      </w:r>
+    </w:p>
+    <w:p>
+      <w:pPr>
+        <w:jc w:val="left"/>
+        <w:rPr>
+          <w:rFonts w:ascii="바탕" w:eastAsia="바탕" w:hAnsi="바탕"/>
+          <w:szCs w:val="20"/>
+        </w:rPr>
+      </w:pPr>
+      <w:r>
+        <w:rPr>
+          <w:rFonts w:ascii="바탕" w:eastAsia="바탕" w:hAnsi="바탕"/>
+          <w:szCs w:val="20"/>
+        </w:rPr>
+        <w:t xml:space="preserve">  </w:t>
+      </w:r>
+    </w:p>
+    <w:p>
+      <w:pPr>
+        <w:jc w:val="left"/>
+        <w:rPr>
+          <w:rFonts w:ascii="바탕" w:eastAsia="바탕" w:hAnsi="바탕"/>
+          <w:szCs w:val="20"/>
+        </w:rPr>
+      </w:pPr>
+    </w:p>
+    <w:p>
+      <w:pPr>
+        <w:jc w:val="left"/>
+        <w:rPr>
+          <w:rFonts w:ascii="바탕" w:eastAsia="바탕" w:hAnsi="바탕"/>
+          <w:szCs w:val="20"/>
+        </w:rPr>
+      </w:pPr>
+    </w:p>
+    <w:p>
+      <w:pPr>
+        <w:jc w:val="left"/>
+        <w:rPr>
+          <w:rFonts w:ascii="바탕" w:eastAsia="바탕" w:hAnsi="바탕"/>
+          <w:szCs w:val="20"/>
+        </w:rPr>
+      </w:pPr>
+      <w:r>
+        <w:rPr>
+          <w:rFonts w:ascii="바탕" w:eastAsia="바탕" w:hAnsi="바탕" w:hint="eastAsia"/>
+          <w:szCs w:val="20"/>
+        </w:rPr>
+        <w:t>일부</w:t>
+      </w:r>
+      <w:r>
+        <w:rPr>
+          <w:rFonts w:ascii="바탕" w:eastAsia="바탕" w:hAnsi="바탕"/>
+          <w:szCs w:val="20"/>
+        </w:rPr>
+        <w:t xml:space="preserve"> . reallyLongFunctionCall ( arg1 , arg2 , arg3 ) . thatsWrapped () . then (( result ) =&gt; { // '.then ()'호출 의 들여 쓰기 깊이를 기준으로 // 함수 본문을 들여 씁니다 . if ( result ) { </w:t>
+      </w:r>
+    </w:p>
+    <w:p>
+      <w:pPr>
+        <w:jc w:val="left"/>
+        <w:rPr>
+          <w:rFonts w:ascii="바탕" w:eastAsia="바탕" w:hAnsi="바탕"/>
+          <w:szCs w:val="20"/>
+        </w:rPr>
+      </w:pPr>
+      <w:r>
+        <w:rPr>
+          <w:rFonts w:ascii="바탕" w:eastAsia="바탕" w:hAnsi="바탕"/>
+          <w:szCs w:val="20"/>
+        </w:rPr>
+        <w:t xml:space="preserve">        result . use (); } });</w:t>
+      </w:r>
+    </w:p>
+    <w:p>
+      <w:pPr>
+        <w:jc w:val="left"/>
+        <w:rPr>
+          <w:rFonts w:ascii="바탕" w:eastAsia="바탕" w:hAnsi="바탕"/>
+          <w:szCs w:val="20"/>
+        </w:rPr>
+      </w:pPr>
+      <w:r>
+        <w:rPr>
+          <w:rFonts w:ascii="바탕" w:eastAsia="바탕" w:hAnsi="바탕"/>
+          <w:szCs w:val="20"/>
+        </w:rPr>
+        <w:t xml:space="preserve">    </w:t>
+      </w:r>
+    </w:p>
+    <w:p>
+      <w:pPr>
+        <w:jc w:val="left"/>
+        <w:rPr>
+          <w:rFonts w:ascii="바탕" w:eastAsia="바탕" w:hAnsi="바탕"/>
+          <w:szCs w:val="20"/>
+        </w:rPr>
+      </w:pPr>
+      <w:r>
+        <w:rPr>
+          <w:rFonts w:ascii="바탕" w:eastAsia="바탕" w:hAnsi="바탕"/>
+          <w:szCs w:val="20"/>
+        </w:rPr>
+        <w:t xml:space="preserve">      </w:t>
+      </w:r>
+    </w:p>
+    <w:p>
+      <w:pPr>
+        <w:jc w:val="left"/>
+        <w:rPr>
+          <w:rFonts w:ascii="바탕" w:eastAsia="바탕" w:hAnsi="바탕"/>
+          <w:szCs w:val="20"/>
+        </w:rPr>
+      </w:pPr>
+      <w:r>
+        <w:rPr>
+          <w:rFonts w:ascii="바탕" w:eastAsia="바탕" w:hAnsi="바탕"/>
+          <w:szCs w:val="20"/>
+        </w:rPr>
+        <w:t xml:space="preserve">      </w:t>
+      </w:r>
+    </w:p>
+    <w:p>
+      <w:pPr>
+        <w:jc w:val="left"/>
+        <w:rPr>
+          <w:rFonts w:ascii="바탕" w:eastAsia="바탕" w:hAnsi="바탕"/>
+          <w:szCs w:val="20"/>
+        </w:rPr>
+      </w:pPr>
+      <w:r>
+        <w:rPr>
+          <w:rFonts w:ascii="바탕" w:eastAsia="바탕" w:hAnsi="바탕"/>
+          <w:szCs w:val="20"/>
+        </w:rPr>
+        <w:t xml:space="preserve">      </w:t>
+      </w:r>
+    </w:p>
+    <w:p>
+      <w:pPr>
+        <w:jc w:val="left"/>
+        <w:rPr>
+          <w:rFonts w:ascii="바탕" w:eastAsia="바탕" w:hAnsi="바탕"/>
+          <w:szCs w:val="20"/>
+        </w:rPr>
+      </w:pPr>
+      <w:r>
+        <w:rPr>
+          <w:rFonts w:ascii="바탕" w:eastAsia="바탕" w:hAnsi="바탕"/>
+          <w:szCs w:val="20"/>
+        </w:rPr>
+        <w:t xml:space="preserve">        </w:t>
+      </w:r>
+    </w:p>
+    <w:p>
+      <w:pPr>
+        <w:jc w:val="left"/>
+        <w:rPr>
+          <w:rFonts w:ascii="바탕" w:eastAsia="바탕" w:hAnsi="바탕"/>
+          <w:szCs w:val="20"/>
+        </w:rPr>
+      </w:pPr>
+      <w:r>
+        <w:rPr>
+          <w:rFonts w:ascii="바탕" w:eastAsia="바탕" w:hAnsi="바탕"/>
+          <w:szCs w:val="20"/>
+        </w:rPr>
+        <w:t xml:space="preserve">      </w:t>
+      </w:r>
+    </w:p>
+    <w:p>
+      <w:pPr>
+        <w:jc w:val="left"/>
+        <w:rPr>
+          <w:rFonts w:ascii="바탕" w:eastAsia="바탕" w:hAnsi="바탕"/>
+          <w:szCs w:val="20"/>
+        </w:rPr>
+      </w:pPr>
+      <w:r>
+        <w:rPr>
+          <w:rFonts w:ascii="바탕" w:eastAsia="바탕" w:hAnsi="바탕"/>
+          <w:szCs w:val="20"/>
+        </w:rPr>
+        <w:t xml:space="preserve">    </w:t>
+      </w:r>
+    </w:p>
+    <w:p>
+      <w:pPr>
+        <w:jc w:val="left"/>
+        <w:rPr>
+          <w:rFonts w:ascii="바탕" w:eastAsia="바탕" w:hAnsi="바탕"/>
+          <w:szCs w:val="20"/>
+        </w:rPr>
+      </w:pPr>
+      <w:r>
+        <w:rPr>
+          <w:rFonts w:ascii="바탕" w:eastAsia="바탕" w:hAnsi="바탕"/>
+          <w:szCs w:val="20"/>
+        </w:rPr>
+        <w:t>4.2.5 Switch 문</w:t>
+      </w:r>
+    </w:p>
+    <w:p>
+      <w:pPr>
+        <w:jc w:val="left"/>
+        <w:rPr>
+          <w:rFonts w:ascii="바탕" w:eastAsia="바탕" w:hAnsi="바탕"/>
+          <w:szCs w:val="20"/>
+        </w:rPr>
+      </w:pPr>
+      <w:r>
+        <w:rPr>
+          <w:rFonts w:ascii="바탕" w:eastAsia="바탕" w:hAnsi="바탕" w:hint="eastAsia"/>
+          <w:szCs w:val="20"/>
+        </w:rPr>
+        <w:t>다른</w:t>
+      </w:r>
+      <w:r>
+        <w:rPr>
+          <w:rFonts w:ascii="바탕" w:eastAsia="바탕" w:hAnsi="바탕"/>
+          <w:szCs w:val="20"/>
+        </w:rPr>
+        <w:t xml:space="preserve"> 블록과 마찬가지로 스위치 블록의 내용은 +2로 들여 쓰기됩니다.</w:t>
+      </w:r>
+    </w:p>
+    <w:p>
+      <w:pPr>
+        <w:jc w:val="left"/>
+        <w:rPr>
+          <w:rFonts w:ascii="바탕" w:eastAsia="바탕" w:hAnsi="바탕"/>
+          <w:szCs w:val="20"/>
+        </w:rPr>
+      </w:pPr>
+    </w:p>
+    <w:p>
+      <w:pPr>
+        <w:jc w:val="left"/>
+        <w:rPr>
+          <w:rFonts w:ascii="바탕" w:eastAsia="바탕" w:hAnsi="바탕"/>
+          <w:szCs w:val="20"/>
+        </w:rPr>
+      </w:pPr>
+      <w:r>
+        <w:rPr>
+          <w:rFonts w:ascii="바탕" w:eastAsia="바탕" w:hAnsi="바탕" w:hint="eastAsia"/>
+          <w:szCs w:val="20"/>
+        </w:rPr>
+        <w:t>스위치</w:t>
+      </w:r>
+      <w:r>
+        <w:rPr>
+          <w:rFonts w:ascii="바탕" w:eastAsia="바탕" w:hAnsi="바탕"/>
+          <w:szCs w:val="20"/>
+        </w:rPr>
+        <w:t xml:space="preserve"> 레이블 뒤에 개행 문자가 나타나고 블록이 열려있는 것처럼 들여 쓰기 수준이 +2로 증가합니다. 어휘 범위 지정에 필요한 경우 명시 적 블록을 사용할 수 있습니다. 다음 스위치 레이블은 마치 블록이 닫힌 것처럼 이전 들여 쓰기 수준으로 돌아갑니다.</w:t>
+      </w:r>
+    </w:p>
+    <w:p>
+      <w:pPr>
+        <w:jc w:val="left"/>
+        <w:rPr>
+          <w:rFonts w:ascii="바탕" w:eastAsia="바탕" w:hAnsi="바탕"/>
+          <w:szCs w:val="20"/>
+        </w:rPr>
+      </w:pPr>
+    </w:p>
+    <w:p>
+      <w:pPr>
+        <w:jc w:val="left"/>
+        <w:rPr>
+          <w:rFonts w:ascii="바탕" w:eastAsia="바탕" w:hAnsi="바탕"/>
+          <w:szCs w:val="20"/>
+        </w:rPr>
+      </w:pPr>
+      <w:r>
+        <w:rPr>
+          <w:rFonts w:ascii="바탕" w:eastAsia="바탕" w:hAnsi="바탕"/>
+          <w:szCs w:val="20"/>
+        </w:rPr>
+        <w:t>a break와 다음 대소 문자 사이에 빈 줄은 선택 사항 입니다.</w:t>
+      </w:r>
+    </w:p>
+    <w:p>
+      <w:pPr>
+        <w:jc w:val="left"/>
+        <w:rPr>
+          <w:rFonts w:ascii="바탕" w:eastAsia="바탕" w:hAnsi="바탕"/>
+          <w:szCs w:val="20"/>
+        </w:rPr>
+      </w:pPr>
+    </w:p>
+    <w:p>
+      <w:pPr>
+        <w:jc w:val="left"/>
+        <w:rPr>
+          <w:rFonts w:ascii="바탕" w:eastAsia="바탕" w:hAnsi="바탕"/>
+          <w:szCs w:val="20"/>
+        </w:rPr>
+      </w:pPr>
+      <w:r>
+        <w:rPr>
+          <w:rFonts w:ascii="바탕" w:eastAsia="바탕" w:hAnsi="바탕" w:hint="eastAsia"/>
+          <w:szCs w:val="20"/>
+        </w:rPr>
+        <w:t>예</w:t>
+      </w:r>
+      <w:r>
+        <w:rPr>
+          <w:rFonts w:ascii="바탕" w:eastAsia="바탕" w:hAnsi="바탕"/>
+          <w:szCs w:val="20"/>
+        </w:rPr>
+        <w:t>:</w:t>
+      </w:r>
+    </w:p>
+    <w:p>
+      <w:pPr>
+        <w:jc w:val="left"/>
+        <w:rPr>
+          <w:rFonts w:ascii="바탕" w:eastAsia="바탕" w:hAnsi="바탕"/>
+          <w:szCs w:val="20"/>
+        </w:rPr>
+      </w:pPr>
+    </w:p>
+    <w:p>
+      <w:pPr>
+        <w:jc w:val="left"/>
+        <w:rPr>
+          <w:rFonts w:ascii="바탕" w:eastAsia="바탕" w:hAnsi="바탕"/>
+          <w:szCs w:val="20"/>
+        </w:rPr>
+      </w:pPr>
+      <w:r>
+        <w:rPr>
+          <w:rFonts w:ascii="바탕" w:eastAsia="바탕" w:hAnsi="바탕" w:hint="eastAsia"/>
+          <w:szCs w:val="20"/>
+        </w:rPr>
+        <w:t>스위치</w:t>
+      </w:r>
+      <w:r>
+        <w:rPr>
+          <w:rFonts w:ascii="바탕" w:eastAsia="바탕" w:hAnsi="바탕"/>
+          <w:szCs w:val="20"/>
+        </w:rPr>
+        <w:t xml:space="preserve"> ( 동물 ) { 케이스 동물 . BANDERSNATCH : </w:t>
+      </w:r>
+    </w:p>
+    <w:p>
+      <w:pPr>
+        <w:jc w:val="left"/>
+        <w:rPr>
+          <w:rFonts w:ascii="바탕" w:eastAsia="바탕" w:hAnsi="바탕"/>
+          <w:szCs w:val="20"/>
+        </w:rPr>
+      </w:pPr>
+      <w:r>
+        <w:rPr>
+          <w:rFonts w:ascii="바탕" w:eastAsia="바탕" w:hAnsi="바탕"/>
+          <w:szCs w:val="20"/>
+        </w:rPr>
+        <w:t xml:space="preserve">    handleBandersnatch (); 휴식 ;  </w:t>
+      </w:r>
+    </w:p>
+    <w:p>
+      <w:pPr>
+        <w:jc w:val="left"/>
+        <w:rPr>
+          <w:rFonts w:ascii="바탕" w:eastAsia="바탕" w:hAnsi="바탕"/>
+          <w:szCs w:val="20"/>
+        </w:rPr>
+      </w:pPr>
+      <w:r>
+        <w:rPr>
+          <w:rFonts w:ascii="바탕" w:eastAsia="바탕" w:hAnsi="바탕"/>
+          <w:szCs w:val="20"/>
+        </w:rPr>
+        <w:t xml:space="preserve">   </w:t>
+      </w:r>
+    </w:p>
+    <w:p>
+      <w:pPr>
+        <w:jc w:val="left"/>
+        <w:rPr>
+          <w:rFonts w:ascii="바탕" w:eastAsia="바탕" w:hAnsi="바탕"/>
+          <w:szCs w:val="20"/>
+        </w:rPr>
+      </w:pPr>
+      <w:r>
+        <w:rPr>
+          <w:rFonts w:ascii="바탕" w:eastAsia="바탕" w:hAnsi="바탕"/>
+          <w:szCs w:val="20"/>
+        </w:rPr>
+        <w:t xml:space="preserve">    </w:t>
+      </w:r>
+    </w:p>
+    <w:p>
+      <w:pPr>
+        <w:jc w:val="left"/>
+        <w:rPr>
+          <w:rFonts w:ascii="바탕" w:eastAsia="바탕" w:hAnsi="바탕"/>
+          <w:szCs w:val="20"/>
+        </w:rPr>
+      </w:pPr>
+    </w:p>
+    <w:p>
+      <w:pPr>
+        <w:jc w:val="left"/>
+        <w:rPr>
+          <w:rFonts w:ascii="바탕" w:eastAsia="바탕" w:hAnsi="바탕"/>
+          <w:szCs w:val="20"/>
+        </w:rPr>
+      </w:pPr>
+      <w:r>
+        <w:rPr>
+          <w:rFonts w:ascii="바탕" w:eastAsia="바탕" w:hAnsi="바탕"/>
+          <w:szCs w:val="20"/>
+        </w:rPr>
+        <w:t xml:space="preserve">  케이스 동물 . JABBERWOCK : </w:t>
+      </w:r>
+    </w:p>
+    <w:p>
+      <w:pPr>
+        <w:jc w:val="left"/>
+        <w:rPr>
+          <w:rFonts w:ascii="바탕" w:eastAsia="바탕" w:hAnsi="바탕"/>
+          <w:szCs w:val="20"/>
+        </w:rPr>
+      </w:pPr>
+      <w:r>
+        <w:rPr>
+          <w:rFonts w:ascii="바탕" w:eastAsia="바탕" w:hAnsi="바탕"/>
+          <w:szCs w:val="20"/>
+        </w:rPr>
+        <w:t xml:space="preserve">    handleJabberwock (); 휴식 ; </w:t>
+      </w:r>
+    </w:p>
+    <w:p>
+      <w:pPr>
+        <w:jc w:val="left"/>
+        <w:rPr>
+          <w:rFonts w:ascii="바탕" w:eastAsia="바탕" w:hAnsi="바탕"/>
+          <w:szCs w:val="20"/>
+        </w:rPr>
+      </w:pPr>
+      <w:r>
+        <w:rPr>
+          <w:rFonts w:ascii="바탕" w:eastAsia="바탕" w:hAnsi="바탕"/>
+          <w:szCs w:val="20"/>
+        </w:rPr>
+        <w:t xml:space="preserve">    </w:t>
+      </w:r>
+    </w:p>
+    <w:p>
+      <w:pPr>
+        <w:jc w:val="left"/>
+        <w:rPr>
+          <w:rFonts w:ascii="바탕" w:eastAsia="바탕" w:hAnsi="바탕"/>
+          <w:szCs w:val="20"/>
+        </w:rPr>
+      </w:pPr>
+    </w:p>
+    <w:p>
+      <w:pPr>
+        <w:jc w:val="left"/>
+        <w:rPr>
+          <w:rFonts w:ascii="바탕" w:eastAsia="바탕" w:hAnsi="바탕"/>
+          <w:szCs w:val="20"/>
+        </w:rPr>
+      </w:pPr>
+      <w:r>
+        <w:rPr>
+          <w:rFonts w:ascii="바탕" w:eastAsia="바탕" w:hAnsi="바탕"/>
+          <w:szCs w:val="20"/>
+        </w:rPr>
+        <w:t xml:space="preserve">  default : throw new Error ( '알 수없는 동물' ); }</w:t>
+      </w:r>
+    </w:p>
+    <w:p>
+      <w:pPr>
+        <w:jc w:val="left"/>
+        <w:rPr>
+          <w:rFonts w:ascii="바탕" w:eastAsia="바탕" w:hAnsi="바탕"/>
+          <w:szCs w:val="20"/>
+        </w:rPr>
+      </w:pPr>
+      <w:r>
+        <w:rPr>
+          <w:rFonts w:ascii="바탕" w:eastAsia="바탕" w:hAnsi="바탕"/>
+          <w:szCs w:val="20"/>
+        </w:rPr>
+        <w:t xml:space="preserve">      </w:t>
+      </w:r>
+    </w:p>
+    <w:p>
+      <w:pPr>
+        <w:jc w:val="left"/>
+        <w:rPr>
+          <w:rFonts w:ascii="바탕" w:eastAsia="바탕" w:hAnsi="바탕"/>
+          <w:szCs w:val="20"/>
+        </w:rPr>
+      </w:pPr>
+      <w:r>
+        <w:rPr>
+          <w:rFonts w:ascii="바탕" w:eastAsia="바탕" w:hAnsi="바탕"/>
+          <w:szCs w:val="20"/>
+        </w:rPr>
+        <w:t>4.3 진술</w:t>
+      </w:r>
+    </w:p>
+    <w:p>
+      <w:pPr>
+        <w:jc w:val="left"/>
+        <w:rPr>
+          <w:rFonts w:ascii="바탕" w:eastAsia="바탕" w:hAnsi="바탕"/>
+          <w:szCs w:val="20"/>
+        </w:rPr>
+      </w:pPr>
+      <w:r>
+        <w:rPr>
+          <w:rFonts w:ascii="바탕" w:eastAsia="바탕" w:hAnsi="바탕"/>
+          <w:szCs w:val="20"/>
+        </w:rPr>
+        <w:t>4.3.1 한 줄에 하나의 문</w:t>
+      </w:r>
+    </w:p>
+    <w:p>
+      <w:pPr>
+        <w:jc w:val="left"/>
+        <w:rPr>
+          <w:rFonts w:ascii="바탕" w:eastAsia="바탕" w:hAnsi="바탕"/>
+          <w:szCs w:val="20"/>
+        </w:rPr>
+      </w:pPr>
+      <w:r>
+        <w:rPr>
+          <w:rFonts w:ascii="바탕" w:eastAsia="바탕" w:hAnsi="바탕" w:hint="eastAsia"/>
+          <w:szCs w:val="20"/>
+        </w:rPr>
+        <w:t>각</w:t>
+      </w:r>
+      <w:r>
+        <w:rPr>
+          <w:rFonts w:ascii="바탕" w:eastAsia="바탕" w:hAnsi="바탕"/>
+          <w:szCs w:val="20"/>
+        </w:rPr>
+        <w:t xml:space="preserve"> 문 뒤에는 줄 바꿈이 있습니다.</w:t>
+      </w:r>
+    </w:p>
+    <w:p>
+      <w:pPr>
+        <w:jc w:val="left"/>
+        <w:rPr>
+          <w:rFonts w:ascii="바탕" w:eastAsia="바탕" w:hAnsi="바탕"/>
+          <w:szCs w:val="20"/>
+        </w:rPr>
+      </w:pPr>
+    </w:p>
+    <w:p>
+      <w:pPr>
+        <w:jc w:val="left"/>
+        <w:rPr>
+          <w:rFonts w:ascii="바탕" w:eastAsia="바탕" w:hAnsi="바탕"/>
+          <w:szCs w:val="20"/>
+        </w:rPr>
+      </w:pPr>
+      <w:r>
+        <w:rPr>
+          <w:rFonts w:ascii="바탕" w:eastAsia="바탕" w:hAnsi="바탕"/>
+          <w:szCs w:val="20"/>
+        </w:rPr>
+        <w:t>4.3.2 세미콜론이 필요합니다.</w:t>
+      </w:r>
+    </w:p>
+    <w:p>
+      <w:pPr>
+        <w:jc w:val="left"/>
+        <w:rPr>
+          <w:rFonts w:ascii="바탕" w:eastAsia="바탕" w:hAnsi="바탕"/>
+          <w:szCs w:val="20"/>
+        </w:rPr>
+      </w:pPr>
+      <w:r>
+        <w:rPr>
+          <w:rFonts w:ascii="바탕" w:eastAsia="바탕" w:hAnsi="바탕" w:hint="eastAsia"/>
+          <w:szCs w:val="20"/>
+        </w:rPr>
+        <w:t>모든</w:t>
+      </w:r>
+      <w:r>
+        <w:rPr>
+          <w:rFonts w:ascii="바탕" w:eastAsia="바탕" w:hAnsi="바탕"/>
+          <w:szCs w:val="20"/>
+        </w:rPr>
+        <w:t xml:space="preserve"> 문은 세미콜론으로 종료되어야합니다. 자동 세미콜론 삽입에 의존하는 것은 금지되어 있습니다.</w:t>
+      </w:r>
+    </w:p>
+    <w:p>
+      <w:pPr>
+        <w:jc w:val="left"/>
+        <w:rPr>
+          <w:rFonts w:ascii="바탕" w:eastAsia="바탕" w:hAnsi="바탕"/>
+          <w:szCs w:val="20"/>
+        </w:rPr>
+      </w:pPr>
+    </w:p>
+    <w:p>
+      <w:pPr>
+        <w:jc w:val="left"/>
+        <w:rPr>
+          <w:rFonts w:ascii="바탕" w:eastAsia="바탕" w:hAnsi="바탕"/>
+          <w:szCs w:val="20"/>
+        </w:rPr>
+      </w:pPr>
+      <w:r>
+        <w:rPr>
+          <w:rFonts w:ascii="바탕" w:eastAsia="바탕" w:hAnsi="바탕"/>
+          <w:szCs w:val="20"/>
+        </w:rPr>
+        <w:t>4.4 열 제한 : 80</w:t>
+      </w:r>
+    </w:p>
+    <w:p>
+      <w:pPr>
+        <w:jc w:val="left"/>
+        <w:rPr>
+          <w:rFonts w:ascii="바탕" w:eastAsia="바탕" w:hAnsi="바탕"/>
+          <w:szCs w:val="20"/>
+        </w:rPr>
+      </w:pPr>
+      <w:r>
+        <w:rPr>
+          <w:rFonts w:ascii="바탕" w:eastAsia="바탕" w:hAnsi="바탕"/>
+          <w:szCs w:val="20"/>
+        </w:rPr>
+        <w:t>JavaScript 코드의 열 제한은 80 자입니다. 아래에 명시된 경우를 제외하고이 제한을 초과하는 모든 줄은 4.5 줄 바꿈에 설명 된대로 줄 바꿈해야합니다 .</w:t>
+      </w:r>
+    </w:p>
+    <w:p>
+      <w:pPr>
+        <w:jc w:val="left"/>
+        <w:rPr>
+          <w:rFonts w:ascii="바탕" w:eastAsia="바탕" w:hAnsi="바탕"/>
+          <w:szCs w:val="20"/>
+        </w:rPr>
+      </w:pPr>
     </w:p>
     <w:p>
       <w:pPr>
@@ -6258,81 +8721,1109 @@
           <w:rFonts w:ascii="바탕" w:eastAsia="바탕" w:hAnsi="바탕"/>
           <w:szCs w:val="20"/>
         </w:rPr>
-        <w:t xml:space="preserve"> : 줄 바꿈없이 한 줄에 완전히 맞출 수 있고 else가없는 간단한 if 문은 가독성을 향상시킬 때 중괄호없이 한 줄에 보관할 수 있습니다. 이것은 제어 구조가 중괄호와 줄 바꿈을 생략 할 수있는 유일한 경우입니다.</w:t>
-      </w:r>
-    </w:p>
-    <w:p>
-      <w:pPr>
-        <w:jc w:val="left"/>
-        <w:rPr>
-          <w:rFonts w:ascii="바탕" w:eastAsia="바탕" w:hAnsi="바탕"/>
-          <w:szCs w:val="20"/>
-        </w:rPr>
-      </w:pPr>
-    </w:p>
-    <w:p>
-      <w:pPr>
-        <w:jc w:val="left"/>
-        <w:rPr>
-          <w:rFonts w:ascii="바탕" w:eastAsia="바탕" w:hAnsi="바탕"/>
-          <w:szCs w:val="20"/>
-        </w:rPr>
-      </w:pPr>
-      <w:r>
-        <w:rPr>
-          <w:rFonts w:ascii="바탕" w:eastAsia="바탕" w:hAnsi="바탕"/>
-          <w:szCs w:val="20"/>
-        </w:rPr>
-        <w:t xml:space="preserve">if ( shortCondition ()) foo (); </w:t>
-      </w:r>
-    </w:p>
-    <w:p>
-      <w:pPr>
-        <w:jc w:val="left"/>
-        <w:rPr>
-          <w:rFonts w:ascii="바탕" w:eastAsia="바탕" w:hAnsi="바탕"/>
-          <w:szCs w:val="20"/>
-        </w:rPr>
-      </w:pPr>
-      <w:r>
-        <w:rPr>
-          <w:rFonts w:ascii="바탕" w:eastAsia="바탕" w:hAnsi="바탕"/>
-          <w:szCs w:val="20"/>
-        </w:rPr>
-        <w:t>4.1.2 비어 있지 않은 블록 : K &amp; R 스타일</w:t>
-      </w:r>
-    </w:p>
-    <w:p>
-      <w:pPr>
-        <w:jc w:val="left"/>
-        <w:rPr>
-          <w:rFonts w:ascii="바탕" w:eastAsia="바탕" w:hAnsi="바탕"/>
-          <w:szCs w:val="20"/>
-        </w:rPr>
-      </w:pPr>
-      <w:r>
-        <w:rPr>
-          <w:rFonts w:ascii="바탕" w:eastAsia="바탕" w:hAnsi="바탕" w:hint="eastAsia"/>
-          <w:szCs w:val="20"/>
-        </w:rPr>
-        <w:t>중괄호</w:t>
-      </w:r>
-      <w:r>
-        <w:rPr>
-          <w:rFonts w:ascii="바탕" w:eastAsia="바탕" w:hAnsi="바탕"/>
-          <w:szCs w:val="20"/>
-        </w:rPr>
-        <w:t xml:space="preserve"> 는 비어 있지 않은 블록 및 블록 유사 구성에 대해 Kernighan 및 Ritchie 스타일 ( 이집트 괄호 )을 따릅니다 .</w:t>
-      </w:r>
-    </w:p>
-    <w:p>
-      <w:pPr>
-        <w:jc w:val="left"/>
-        <w:rPr>
-          <w:rFonts w:ascii="바탕" w:eastAsia="바탕" w:hAnsi="바탕"/>
-          <w:szCs w:val="20"/>
-        </w:rPr>
-      </w:pPr>
+        <w:t xml:space="preserve"> :</w:t>
+      </w:r>
+    </w:p>
+    <w:p>
+      <w:pPr>
+        <w:jc w:val="left"/>
+        <w:rPr>
+          <w:rFonts w:ascii="바탕" w:eastAsia="바탕" w:hAnsi="바탕"/>
+          <w:szCs w:val="20"/>
+        </w:rPr>
+      </w:pPr>
+    </w:p>
+    <w:p>
+      <w:pPr>
+        <w:jc w:val="left"/>
+        <w:rPr>
+          <w:rFonts w:ascii="바탕" w:eastAsia="바탕" w:hAnsi="바탕"/>
+          <w:szCs w:val="20"/>
+        </w:rPr>
+      </w:pPr>
+      <w:r>
+        <w:rPr>
+          <w:rFonts w:ascii="바탕" w:eastAsia="바탕" w:hAnsi="바탕"/>
+          <w:szCs w:val="20"/>
+        </w:rPr>
+        <w:t>goog.module, goog.require및 goog.requireType문 ( 3.3 goog.module 문 및 3.6 goog.require 및 goog.requireType 문 참조 ).</w:t>
+      </w:r>
+    </w:p>
+    <w:p>
+      <w:pPr>
+        <w:jc w:val="left"/>
+        <w:rPr>
+          <w:rFonts w:ascii="바탕" w:eastAsia="바탕" w:hAnsi="바탕"/>
+          <w:szCs w:val="20"/>
+        </w:rPr>
+      </w:pPr>
+      <w:r>
+        <w:rPr>
+          <w:rFonts w:ascii="바탕" w:eastAsia="바탕" w:hAnsi="바탕"/>
+          <w:szCs w:val="20"/>
+        </w:rPr>
+        <w:lastRenderedPageBreak/>
+        <w:t>ES 모듈 import및 export from명령문 (에서 3.4.1 가져 오기 및 3.4.2.4 내보내기 참조 ).</w:t>
+      </w:r>
+    </w:p>
+    <w:p>
+      <w:pPr>
+        <w:jc w:val="left"/>
+        <w:rPr>
+          <w:rFonts w:ascii="바탕" w:eastAsia="바탕" w:hAnsi="바탕"/>
+          <w:szCs w:val="20"/>
+        </w:rPr>
+      </w:pPr>
+      <w:r>
+        <w:rPr>
+          <w:rFonts w:ascii="바탕" w:eastAsia="바탕" w:hAnsi="바탕" w:hint="eastAsia"/>
+          <w:szCs w:val="20"/>
+        </w:rPr>
+        <w:t>열</w:t>
+      </w:r>
+      <w:r>
+        <w:rPr>
+          <w:rFonts w:ascii="바탕" w:eastAsia="바탕" w:hAnsi="바탕"/>
+          <w:szCs w:val="20"/>
+        </w:rPr>
+        <w:t xml:space="preserve"> 제한을 준수 할 수 없거나 검색 가능성을 방해하는 줄입니다. 예는 다음과 같습니다.</w:t>
+      </w:r>
+    </w:p>
+    <w:p>
+      <w:pPr>
+        <w:jc w:val="left"/>
+        <w:rPr>
+          <w:rFonts w:ascii="바탕" w:eastAsia="바탕" w:hAnsi="바탕"/>
+          <w:szCs w:val="20"/>
+        </w:rPr>
+      </w:pPr>
+      <w:r>
+        <w:rPr>
+          <w:rFonts w:ascii="바탕" w:eastAsia="바탕" w:hAnsi="바탕" w:hint="eastAsia"/>
+          <w:szCs w:val="20"/>
+        </w:rPr>
+        <w:t>소스에서</w:t>
+      </w:r>
+      <w:r>
+        <w:rPr>
+          <w:rFonts w:ascii="바탕" w:eastAsia="바탕" w:hAnsi="바탕"/>
+          <w:szCs w:val="20"/>
+        </w:rPr>
+        <w:t xml:space="preserve"> 클릭 할 수 있어야하는 긴 URL입니다.</w:t>
+      </w:r>
+    </w:p>
+    <w:p>
+      <w:pPr>
+        <w:jc w:val="left"/>
+        <w:rPr>
+          <w:rFonts w:ascii="바탕" w:eastAsia="바탕" w:hAnsi="바탕"/>
+          <w:szCs w:val="20"/>
+        </w:rPr>
+      </w:pPr>
+      <w:r>
+        <w:rPr>
+          <w:rFonts w:ascii="바탕" w:eastAsia="바탕" w:hAnsi="바탕" w:hint="eastAsia"/>
+          <w:szCs w:val="20"/>
+        </w:rPr>
+        <w:t>복사하여</w:t>
+      </w:r>
+      <w:r>
+        <w:rPr>
+          <w:rFonts w:ascii="바탕" w:eastAsia="바탕" w:hAnsi="바탕"/>
+          <w:szCs w:val="20"/>
+        </w:rPr>
+        <w:t xml:space="preserve"> 붙여 넣을 셸 명령입니다.</w:t>
+      </w:r>
+    </w:p>
+    <w:p>
+      <w:pPr>
+        <w:jc w:val="left"/>
+        <w:rPr>
+          <w:rFonts w:ascii="바탕" w:eastAsia="바탕" w:hAnsi="바탕"/>
+          <w:szCs w:val="20"/>
+        </w:rPr>
+      </w:pPr>
+      <w:r>
+        <w:rPr>
+          <w:rFonts w:ascii="바탕" w:eastAsia="바탕" w:hAnsi="바탕" w:hint="eastAsia"/>
+          <w:szCs w:val="20"/>
+        </w:rPr>
+        <w:t>전체적으로</w:t>
+      </w:r>
+      <w:r>
+        <w:rPr>
+          <w:rFonts w:ascii="바탕" w:eastAsia="바탕" w:hAnsi="바탕"/>
+          <w:szCs w:val="20"/>
+        </w:rPr>
+        <w:t xml:space="preserve"> 복사하거나 검색해야하는 긴 문자열 리터럴 (예 : 긴 파일 경로).</w:t>
+      </w:r>
+    </w:p>
+    <w:p>
+      <w:pPr>
+        <w:jc w:val="left"/>
+        <w:rPr>
+          <w:rFonts w:ascii="바탕" w:eastAsia="바탕" w:hAnsi="바탕"/>
+          <w:szCs w:val="20"/>
+        </w:rPr>
+      </w:pPr>
+      <w:r>
+        <w:rPr>
+          <w:rFonts w:ascii="바탕" w:eastAsia="바탕" w:hAnsi="바탕"/>
+          <w:szCs w:val="20"/>
+        </w:rPr>
+        <w:t>4.5 줄 바꿈</w:t>
+      </w:r>
+    </w:p>
+    <w:p>
+      <w:pPr>
+        <w:jc w:val="left"/>
+        <w:rPr>
+          <w:rFonts w:ascii="바탕" w:eastAsia="바탕" w:hAnsi="바탕"/>
+          <w:szCs w:val="20"/>
+        </w:rPr>
+      </w:pPr>
+      <w:r>
+        <w:rPr>
+          <w:rFonts w:ascii="바탕" w:eastAsia="바탕" w:hAnsi="바탕" w:hint="eastAsia"/>
+          <w:szCs w:val="20"/>
+        </w:rPr>
+        <w:t>용어</w:t>
+      </w:r>
+      <w:r>
+        <w:rPr>
+          <w:rFonts w:ascii="바탕" w:eastAsia="바탕" w:hAnsi="바탕"/>
+          <w:szCs w:val="20"/>
+        </w:rPr>
+        <w:t xml:space="preserve"> 참고 : 줄 바꿈 은 열 제한을 준수하기 위해 코드 청크를 여러 줄로 나누는 것입니다. 그렇지 않으면 청크가 한 줄에 합법적으로 들어갈 수 있습니다.</w:t>
+      </w:r>
+    </w:p>
+    <w:p>
+      <w:pPr>
+        <w:jc w:val="left"/>
+        <w:rPr>
+          <w:rFonts w:ascii="바탕" w:eastAsia="바탕" w:hAnsi="바탕"/>
+          <w:szCs w:val="20"/>
+        </w:rPr>
+      </w:pPr>
+    </w:p>
+    <w:p>
+      <w:pPr>
+        <w:jc w:val="left"/>
+        <w:rPr>
+          <w:rFonts w:ascii="바탕" w:eastAsia="바탕" w:hAnsi="바탕"/>
+          <w:szCs w:val="20"/>
+        </w:rPr>
+      </w:pPr>
+      <w:r>
+        <w:rPr>
+          <w:rFonts w:ascii="바탕" w:eastAsia="바탕" w:hAnsi="바탕" w:hint="eastAsia"/>
+          <w:szCs w:val="20"/>
+        </w:rPr>
+        <w:t>모든</w:t>
+      </w:r>
+      <w:r>
+        <w:rPr>
+          <w:rFonts w:ascii="바탕" w:eastAsia="바탕" w:hAnsi="바탕"/>
+          <w:szCs w:val="20"/>
+        </w:rPr>
+        <w:t xml:space="preserve"> 상황에서 줄 바꿈하는 방법을 정확히 보여주는 포괄적이고 결정적인 공식은 없습니다 . 동일한 코드를 줄 바꿈하는 여러 가지 유효한 방법이 매우 자주 있습니다.</w:t>
+      </w:r>
+    </w:p>
+    <w:p>
+      <w:pPr>
+        <w:jc w:val="left"/>
+        <w:rPr>
+          <w:rFonts w:ascii="바탕" w:eastAsia="바탕" w:hAnsi="바탕"/>
+          <w:szCs w:val="20"/>
+        </w:rPr>
+      </w:pPr>
+    </w:p>
+    <w:p>
+      <w:pPr>
+        <w:jc w:val="left"/>
+        <w:rPr>
+          <w:rFonts w:ascii="바탕" w:eastAsia="바탕" w:hAnsi="바탕"/>
+          <w:szCs w:val="20"/>
+        </w:rPr>
+      </w:pPr>
+      <w:r>
+        <w:rPr>
+          <w:rFonts w:ascii="바탕" w:eastAsia="바탕" w:hAnsi="바탕" w:hint="eastAsia"/>
+          <w:szCs w:val="20"/>
+        </w:rPr>
+        <w:t>참고</w:t>
+      </w:r>
+      <w:r>
+        <w:rPr>
+          <w:rFonts w:ascii="바탕" w:eastAsia="바탕" w:hAnsi="바탕"/>
+          <w:szCs w:val="20"/>
+        </w:rPr>
+        <w:t xml:space="preserve"> : 줄 바꿈의 일반적인 이유는 열 제한이 넘치지 않도록하는 것이지만 실제로 열 제한에 맞는 코드도 작성자의 재량에 따라 줄 바꿈 될 수 있습니다.</w:t>
+      </w:r>
+    </w:p>
+    <w:p>
+      <w:pPr>
+        <w:jc w:val="left"/>
+        <w:rPr>
+          <w:rFonts w:ascii="바탕" w:eastAsia="바탕" w:hAnsi="바탕"/>
+          <w:szCs w:val="20"/>
+        </w:rPr>
+      </w:pPr>
+    </w:p>
+    <w:p>
+      <w:pPr>
+        <w:jc w:val="left"/>
+        <w:rPr>
+          <w:rFonts w:ascii="바탕" w:eastAsia="바탕" w:hAnsi="바탕"/>
+          <w:szCs w:val="20"/>
+        </w:rPr>
+      </w:pPr>
+      <w:r>
+        <w:rPr>
+          <w:rFonts w:ascii="바탕" w:eastAsia="바탕" w:hAnsi="바탕" w:hint="eastAsia"/>
+          <w:szCs w:val="20"/>
+        </w:rPr>
+        <w:t>팁</w:t>
+      </w:r>
+      <w:r>
+        <w:rPr>
+          <w:rFonts w:ascii="바탕" w:eastAsia="바탕" w:hAnsi="바탕"/>
+          <w:szCs w:val="20"/>
+        </w:rPr>
+        <w:t xml:space="preserve"> : 메서드 또는 지역 변수를 추출하면 줄 바꿈없이 문제를 해결할 수 있습니다.</w:t>
+      </w:r>
+    </w:p>
+    <w:p>
+      <w:pPr>
+        <w:jc w:val="left"/>
+        <w:rPr>
+          <w:rFonts w:ascii="바탕" w:eastAsia="바탕" w:hAnsi="바탕"/>
+          <w:szCs w:val="20"/>
+        </w:rPr>
+      </w:pPr>
+    </w:p>
+    <w:p>
+      <w:pPr>
+        <w:jc w:val="left"/>
+        <w:rPr>
+          <w:rFonts w:ascii="바탕" w:eastAsia="바탕" w:hAnsi="바탕"/>
+          <w:szCs w:val="20"/>
+        </w:rPr>
+      </w:pPr>
+      <w:r>
+        <w:rPr>
+          <w:rFonts w:ascii="바탕" w:eastAsia="바탕" w:hAnsi="바탕"/>
+          <w:szCs w:val="20"/>
+        </w:rPr>
+        <w:t>4.5.1 휴식 장소</w:t>
+      </w:r>
+    </w:p>
+    <w:p>
+      <w:pPr>
+        <w:jc w:val="left"/>
+        <w:rPr>
+          <w:rFonts w:ascii="바탕" w:eastAsia="바탕" w:hAnsi="바탕"/>
+          <w:szCs w:val="20"/>
+        </w:rPr>
+      </w:pPr>
+      <w:r>
+        <w:rPr>
+          <w:rFonts w:ascii="바탕" w:eastAsia="바탕" w:hAnsi="바탕" w:hint="eastAsia"/>
+          <w:szCs w:val="20"/>
+        </w:rPr>
+        <w:t>줄</w:t>
+      </w:r>
+      <w:r>
+        <w:rPr>
+          <w:rFonts w:ascii="바탕" w:eastAsia="바탕" w:hAnsi="바탕"/>
+          <w:szCs w:val="20"/>
+        </w:rPr>
+        <w:t xml:space="preserve"> 바꿈의 주요 지침은 더 높은 구문 수준 에서 중단하는 것을 선호하는 것 입니다.</w:t>
+      </w:r>
+    </w:p>
+    <w:p>
+      <w:pPr>
+        <w:jc w:val="left"/>
+        <w:rPr>
+          <w:rFonts w:ascii="바탕" w:eastAsia="바탕" w:hAnsi="바탕"/>
+          <w:szCs w:val="20"/>
+        </w:rPr>
+      </w:pPr>
+    </w:p>
+    <w:p>
+      <w:pPr>
+        <w:jc w:val="left"/>
+        <w:rPr>
+          <w:rFonts w:ascii="바탕" w:eastAsia="바탕" w:hAnsi="바탕"/>
+          <w:szCs w:val="20"/>
+        </w:rPr>
+      </w:pPr>
+      <w:r>
+        <w:rPr>
+          <w:rFonts w:ascii="바탕" w:eastAsia="바탕" w:hAnsi="바탕" w:hint="eastAsia"/>
+          <w:szCs w:val="20"/>
+        </w:rPr>
+        <w:t>선호</w:t>
+      </w:r>
+      <w:r>
+        <w:rPr>
+          <w:rFonts w:ascii="바탕" w:eastAsia="바탕" w:hAnsi="바탕"/>
+          <w:szCs w:val="20"/>
+        </w:rPr>
+        <w:t xml:space="preserve"> :</w:t>
+      </w:r>
+    </w:p>
+    <w:p>
+      <w:pPr>
+        <w:jc w:val="left"/>
+        <w:rPr>
+          <w:rFonts w:ascii="바탕" w:eastAsia="바탕" w:hAnsi="바탕"/>
+          <w:szCs w:val="20"/>
+        </w:rPr>
+      </w:pPr>
+    </w:p>
+    <w:p>
+      <w:pPr>
+        <w:jc w:val="left"/>
+        <w:rPr>
+          <w:rFonts w:ascii="바탕" w:eastAsia="바탕" w:hAnsi="바탕"/>
+          <w:szCs w:val="20"/>
+        </w:rPr>
+      </w:pPr>
+      <w:r>
+        <w:rPr>
+          <w:rFonts w:ascii="바탕" w:eastAsia="바탕" w:hAnsi="바탕"/>
+          <w:szCs w:val="20"/>
+        </w:rPr>
+        <w:t xml:space="preserve">currentEstimate = </w:t>
+      </w:r>
+    </w:p>
+    <w:p>
+      <w:pPr>
+        <w:jc w:val="left"/>
+        <w:rPr>
+          <w:rFonts w:ascii="바탕" w:eastAsia="바탕" w:hAnsi="바탕"/>
+          <w:szCs w:val="20"/>
+        </w:rPr>
+      </w:pPr>
+      <w:r>
+        <w:rPr>
+          <w:rFonts w:ascii="바탕" w:eastAsia="바탕" w:hAnsi="바탕"/>
+          <w:szCs w:val="20"/>
+        </w:rPr>
+        <w:t xml:space="preserve">    calc ( currentEstimate + x * currentEstimate ) / 2.0 ; </w:t>
+      </w:r>
+    </w:p>
+    <w:p>
+      <w:pPr>
+        <w:jc w:val="left"/>
+        <w:rPr>
+          <w:rFonts w:ascii="바탕" w:eastAsia="바탕" w:hAnsi="바탕"/>
+          <w:szCs w:val="20"/>
+        </w:rPr>
+      </w:pPr>
+      <w:r>
+        <w:rPr>
+          <w:rFonts w:ascii="바탕" w:eastAsia="바탕" w:hAnsi="바탕"/>
+          <w:szCs w:val="20"/>
+        </w:rPr>
+        <w:t xml:space="preserve">        </w:t>
+      </w:r>
+    </w:p>
+    <w:p>
+      <w:pPr>
+        <w:jc w:val="left"/>
+        <w:rPr>
+          <w:rFonts w:ascii="바탕" w:eastAsia="바탕" w:hAnsi="바탕"/>
+          <w:szCs w:val="20"/>
+        </w:rPr>
+      </w:pPr>
+      <w:r>
+        <w:rPr>
+          <w:rFonts w:ascii="바탕" w:eastAsia="바탕" w:hAnsi="바탕" w:hint="eastAsia"/>
+          <w:szCs w:val="20"/>
+        </w:rPr>
+        <w:t>낙심</w:t>
+      </w:r>
+      <w:r>
+        <w:rPr>
+          <w:rFonts w:ascii="바탕" w:eastAsia="바탕" w:hAnsi="바탕"/>
+          <w:szCs w:val="20"/>
+        </w:rPr>
+        <w:t xml:space="preserve"> :</w:t>
+      </w:r>
+    </w:p>
+    <w:p>
+      <w:pPr>
+        <w:jc w:val="left"/>
+        <w:rPr>
+          <w:rFonts w:ascii="바탕" w:eastAsia="바탕" w:hAnsi="바탕"/>
+          <w:szCs w:val="20"/>
+        </w:rPr>
+      </w:pPr>
+    </w:p>
+    <w:p>
+      <w:pPr>
+        <w:jc w:val="left"/>
+        <w:rPr>
+          <w:rFonts w:ascii="바탕" w:eastAsia="바탕" w:hAnsi="바탕"/>
+          <w:szCs w:val="20"/>
+        </w:rPr>
+      </w:pPr>
+      <w:r>
+        <w:rPr>
+          <w:rFonts w:ascii="바탕" w:eastAsia="바탕" w:hAnsi="바탕"/>
+          <w:szCs w:val="20"/>
+        </w:rPr>
+        <w:t xml:space="preserve">currentEstimate = calc ( currentEstimate + x * </w:t>
+      </w:r>
+    </w:p>
+    <w:p>
+      <w:pPr>
+        <w:jc w:val="left"/>
+        <w:rPr>
+          <w:rFonts w:ascii="바탕" w:eastAsia="바탕" w:hAnsi="바탕"/>
+          <w:szCs w:val="20"/>
+        </w:rPr>
+      </w:pPr>
+      <w:r>
+        <w:rPr>
+          <w:rFonts w:ascii="바탕" w:eastAsia="바탕" w:hAnsi="바탕"/>
+          <w:szCs w:val="20"/>
+        </w:rPr>
+        <w:t xml:space="preserve">    currentEstimate ) / 2.0 ;  </w:t>
+      </w:r>
+    </w:p>
+    <w:p>
+      <w:pPr>
+        <w:jc w:val="left"/>
+        <w:rPr>
+          <w:rFonts w:ascii="바탕" w:eastAsia="바탕" w:hAnsi="바탕"/>
+          <w:szCs w:val="20"/>
+        </w:rPr>
+      </w:pPr>
+      <w:r>
+        <w:rPr>
+          <w:rFonts w:ascii="바탕" w:eastAsia="바탕" w:hAnsi="바탕" w:hint="eastAsia"/>
+          <w:szCs w:val="20"/>
+        </w:rPr>
+        <w:t>앞의</w:t>
+      </w:r>
+      <w:r>
+        <w:rPr>
+          <w:rFonts w:ascii="바탕" w:eastAsia="바탕" w:hAnsi="바탕"/>
+          <w:szCs w:val="20"/>
+        </w:rPr>
+        <w:t xml:space="preserve"> 예에서 가장 높은 것부터 가장 낮은 것까지의 구문 수준은 할당, 나누기, 함수 호출, 매개 변수, 숫자 상수입니다.</w:t>
+      </w:r>
+    </w:p>
+    <w:p>
+      <w:pPr>
+        <w:jc w:val="left"/>
+        <w:rPr>
+          <w:rFonts w:ascii="바탕" w:eastAsia="바탕" w:hAnsi="바탕"/>
+          <w:szCs w:val="20"/>
+        </w:rPr>
+      </w:pPr>
+    </w:p>
+    <w:p>
+      <w:pPr>
+        <w:jc w:val="left"/>
+        <w:rPr>
+          <w:rFonts w:ascii="바탕" w:eastAsia="바탕" w:hAnsi="바탕"/>
+          <w:szCs w:val="20"/>
+        </w:rPr>
+      </w:pPr>
+      <w:r>
+        <w:rPr>
+          <w:rFonts w:ascii="바탕" w:eastAsia="바탕" w:hAnsi="바탕" w:hint="eastAsia"/>
+          <w:szCs w:val="20"/>
+        </w:rPr>
+        <w:lastRenderedPageBreak/>
+        <w:t>연산자는</w:t>
+      </w:r>
+      <w:r>
+        <w:rPr>
+          <w:rFonts w:ascii="바탕" w:eastAsia="바탕" w:hAnsi="바탕"/>
+          <w:szCs w:val="20"/>
+        </w:rPr>
+        <w:t xml:space="preserve"> 다음과 같이 래핑됩니다.</w:t>
+      </w:r>
+    </w:p>
+    <w:p>
+      <w:pPr>
+        <w:jc w:val="left"/>
+        <w:rPr>
+          <w:rFonts w:ascii="바탕" w:eastAsia="바탕" w:hAnsi="바탕"/>
+          <w:szCs w:val="20"/>
+        </w:rPr>
+      </w:pPr>
+    </w:p>
+    <w:p>
+      <w:pPr>
+        <w:jc w:val="left"/>
+        <w:rPr>
+          <w:rFonts w:ascii="바탕" w:eastAsia="바탕" w:hAnsi="바탕"/>
+          <w:szCs w:val="20"/>
+        </w:rPr>
+      </w:pPr>
+      <w:r>
+        <w:rPr>
+          <w:rFonts w:ascii="바탕" w:eastAsia="바탕" w:hAnsi="바탕" w:hint="eastAsia"/>
+          <w:szCs w:val="20"/>
+        </w:rPr>
+        <w:t>연산자에서</w:t>
+      </w:r>
+      <w:r>
+        <w:rPr>
+          <w:rFonts w:ascii="바탕" w:eastAsia="바탕" w:hAnsi="바탕"/>
+          <w:szCs w:val="20"/>
+        </w:rPr>
+        <w:t xml:space="preserve"> 선이 끊어지면 기호 뒤에 끊어집니다. (이것은 Java 용 Google 스타일에서 사용되는 것과 동일한 관행이 아닙니다.)</w:t>
+      </w:r>
+    </w:p>
+    <w:p>
+      <w:pPr>
+        <w:jc w:val="left"/>
+        <w:rPr>
+          <w:rFonts w:ascii="바탕" w:eastAsia="바탕" w:hAnsi="바탕"/>
+          <w:szCs w:val="20"/>
+        </w:rPr>
+      </w:pPr>
+      <w:r>
+        <w:rPr>
+          <w:rFonts w:ascii="바탕" w:eastAsia="바탕" w:hAnsi="바탕" w:hint="eastAsia"/>
+          <w:szCs w:val="20"/>
+        </w:rPr>
+        <w:t>실제로</w:t>
+      </w:r>
+      <w:r>
+        <w:rPr>
+          <w:rFonts w:ascii="바탕" w:eastAsia="바탕" w:hAnsi="바탕"/>
+          <w:szCs w:val="20"/>
+        </w:rPr>
+        <w:t xml:space="preserve"> 연산자가 아닌 점 ( .) 에는 적용되지 않습니다 .</w:t>
+      </w:r>
+    </w:p>
+    <w:p>
+      <w:pPr>
+        <w:jc w:val="left"/>
+        <w:rPr>
+          <w:rFonts w:ascii="바탕" w:eastAsia="바탕" w:hAnsi="바탕"/>
+          <w:szCs w:val="20"/>
+        </w:rPr>
+      </w:pPr>
+      <w:r>
+        <w:rPr>
+          <w:rFonts w:ascii="바탕" w:eastAsia="바탕" w:hAnsi="바탕" w:hint="eastAsia"/>
+          <w:szCs w:val="20"/>
+        </w:rPr>
+        <w:t>메서드</w:t>
+      </w:r>
+      <w:r>
+        <w:rPr>
+          <w:rFonts w:ascii="바탕" w:eastAsia="바탕" w:hAnsi="바탕"/>
+          <w:szCs w:val="20"/>
+        </w:rPr>
+        <w:t xml:space="preserve"> 또는 생성자 이름은 그 뒤에 오는 여는 괄호 ( ()에 연결된 상태로 유지 됩니다.</w:t>
+      </w:r>
+    </w:p>
+    <w:p>
+      <w:pPr>
+        <w:jc w:val="left"/>
+        <w:rPr>
+          <w:rFonts w:ascii="바탕" w:eastAsia="바탕" w:hAnsi="바탕"/>
+          <w:szCs w:val="20"/>
+        </w:rPr>
+      </w:pPr>
+      <w:r>
+        <w:rPr>
+          <w:rFonts w:ascii="바탕" w:eastAsia="바탕" w:hAnsi="바탕" w:hint="eastAsia"/>
+          <w:szCs w:val="20"/>
+        </w:rPr>
+        <w:t>쉼표</w:t>
+      </w:r>
+      <w:r>
+        <w:rPr>
+          <w:rFonts w:ascii="바탕" w:eastAsia="바탕" w:hAnsi="바탕"/>
+          <w:szCs w:val="20"/>
+        </w:rPr>
+        <w:t xml:space="preserve"> ( ,)는 그 앞에있는 토큰에 계속 붙어 있습니다.</w:t>
+      </w:r>
+    </w:p>
+    <w:p>
+      <w:pPr>
+        <w:jc w:val="left"/>
+        <w:rPr>
+          <w:rFonts w:ascii="바탕" w:eastAsia="바탕" w:hAnsi="바탕"/>
+          <w:szCs w:val="20"/>
+        </w:rPr>
+      </w:pPr>
+      <w:r>
+        <w:rPr>
+          <w:rFonts w:ascii="바탕" w:eastAsia="바탕" w:hAnsi="바탕" w:hint="eastAsia"/>
+          <w:szCs w:val="20"/>
+        </w:rPr>
+        <w:t>참고</w:t>
+      </w:r>
+      <w:r>
+        <w:rPr>
+          <w:rFonts w:ascii="바탕" w:eastAsia="바탕" w:hAnsi="바탕"/>
+          <w:szCs w:val="20"/>
+        </w:rPr>
+        <w:t xml:space="preserve"> : 줄 바꿈의 기본 목표는 최소한의 줄에 맞는 코드가 아니라 명확한 코드를 만드는 것입니다.</w:t>
+      </w:r>
+    </w:p>
+    <w:p>
+      <w:pPr>
+        <w:jc w:val="left"/>
+        <w:rPr>
+          <w:rFonts w:ascii="바탕" w:eastAsia="바탕" w:hAnsi="바탕"/>
+          <w:szCs w:val="20"/>
+        </w:rPr>
+      </w:pPr>
+    </w:p>
+    <w:p>
+      <w:pPr>
+        <w:jc w:val="left"/>
+        <w:rPr>
+          <w:rFonts w:ascii="바탕" w:eastAsia="바탕" w:hAnsi="바탕"/>
+          <w:szCs w:val="20"/>
+        </w:rPr>
+      </w:pPr>
+      <w:r>
+        <w:rPr>
+          <w:rFonts w:ascii="바탕" w:eastAsia="바탕" w:hAnsi="바탕"/>
+          <w:szCs w:val="20"/>
+        </w:rPr>
+        <w:t>4.5.2 연속 줄을 최소 +4 공백 들여 쓰기</w:t>
+      </w:r>
+    </w:p>
+    <w:p>
+      <w:pPr>
+        <w:jc w:val="left"/>
+        <w:rPr>
+          <w:rFonts w:ascii="바탕" w:eastAsia="바탕" w:hAnsi="바탕"/>
+          <w:szCs w:val="20"/>
+        </w:rPr>
+      </w:pPr>
+      <w:r>
+        <w:rPr>
+          <w:rFonts w:ascii="바탕" w:eastAsia="바탕" w:hAnsi="바탕" w:hint="eastAsia"/>
+          <w:szCs w:val="20"/>
+        </w:rPr>
+        <w:t>줄</w:t>
+      </w:r>
+      <w:r>
+        <w:rPr>
+          <w:rFonts w:ascii="바탕" w:eastAsia="바탕" w:hAnsi="바탕"/>
+          <w:szCs w:val="20"/>
+        </w:rPr>
+        <w:t xml:space="preserve"> 바꿈시 첫 번째 줄 (각 연속 줄 ) 이후의 각 줄 은 블록 들여 쓰기 규칙에 속하지 않는 한 원래 줄에서 최소한 +4만큼 들여 쓰기됩니다.</w:t>
+      </w:r>
+    </w:p>
+    <w:p>
+      <w:pPr>
+        <w:jc w:val="left"/>
+        <w:rPr>
+          <w:rFonts w:ascii="바탕" w:eastAsia="바탕" w:hAnsi="바탕"/>
+          <w:szCs w:val="20"/>
+        </w:rPr>
+      </w:pPr>
+    </w:p>
+    <w:p>
+      <w:pPr>
+        <w:jc w:val="left"/>
+        <w:rPr>
+          <w:rFonts w:ascii="바탕" w:eastAsia="바탕" w:hAnsi="바탕"/>
+          <w:szCs w:val="20"/>
+        </w:rPr>
+      </w:pPr>
+      <w:r>
+        <w:rPr>
+          <w:rFonts w:ascii="바탕" w:eastAsia="바탕" w:hAnsi="바탕" w:hint="eastAsia"/>
+          <w:szCs w:val="20"/>
+        </w:rPr>
+        <w:t>연속</w:t>
+      </w:r>
+      <w:r>
+        <w:rPr>
+          <w:rFonts w:ascii="바탕" w:eastAsia="바탕" w:hAnsi="바탕"/>
+          <w:szCs w:val="20"/>
+        </w:rPr>
+        <w:t xml:space="preserve"> 행이 여러 개있는 경우 들여 쓰기는 적절하게 +4 이상으로 변경 될 수 있습니다. 일반적으로 더 깊은 구문 수준의 연속 줄은 더 큰 4의 배수로 들여 쓰기되며 두 줄은 구문 적으로 평행 한 요소로 시작하는 경우에만 동일한 들여 쓰기 수준을 사용합니다.</w:t>
+      </w:r>
+    </w:p>
+    <w:p>
+      <w:pPr>
+        <w:jc w:val="left"/>
+        <w:rPr>
+          <w:rFonts w:ascii="바탕" w:eastAsia="바탕" w:hAnsi="바탕"/>
+          <w:szCs w:val="20"/>
+        </w:rPr>
+      </w:pPr>
+    </w:p>
+    <w:p>
+      <w:pPr>
+        <w:jc w:val="left"/>
+        <w:rPr>
+          <w:rFonts w:ascii="바탕" w:eastAsia="바탕" w:hAnsi="바탕"/>
+          <w:szCs w:val="20"/>
+        </w:rPr>
+      </w:pPr>
+      <w:r>
+        <w:rPr>
+          <w:rFonts w:ascii="바탕" w:eastAsia="바탕" w:hAnsi="바탕"/>
+          <w:szCs w:val="20"/>
+        </w:rPr>
+        <w:t>4.6.3 수평 정렬 : disouraged는 특정 토큰을 이전 줄과 정렬하기 위해 다양한 수의 공백을 사용하는 권장되지 않는 관행을 해결합니다.</w:t>
+      </w:r>
+    </w:p>
+    <w:p>
+      <w:pPr>
+        <w:jc w:val="left"/>
+        <w:rPr>
+          <w:rFonts w:ascii="바탕" w:eastAsia="바탕" w:hAnsi="바탕"/>
+          <w:szCs w:val="20"/>
+        </w:rPr>
+      </w:pPr>
+    </w:p>
+    <w:p>
+      <w:pPr>
+        <w:jc w:val="left"/>
+        <w:rPr>
+          <w:rFonts w:ascii="바탕" w:eastAsia="바탕" w:hAnsi="바탕"/>
+          <w:szCs w:val="20"/>
+        </w:rPr>
+      </w:pPr>
+      <w:r>
+        <w:rPr>
+          <w:rFonts w:ascii="바탕" w:eastAsia="바탕" w:hAnsi="바탕"/>
+          <w:szCs w:val="20"/>
+        </w:rPr>
+        <w:t>4.6 공백</w:t>
+      </w:r>
+    </w:p>
+    <w:p>
+      <w:pPr>
+        <w:jc w:val="left"/>
+        <w:rPr>
+          <w:rFonts w:ascii="바탕" w:eastAsia="바탕" w:hAnsi="바탕"/>
+          <w:szCs w:val="20"/>
+        </w:rPr>
+      </w:pPr>
+      <w:r>
+        <w:rPr>
+          <w:rFonts w:ascii="바탕" w:eastAsia="바탕" w:hAnsi="바탕"/>
+          <w:szCs w:val="20"/>
+        </w:rPr>
+        <w:t>4.6.1 세로 공백</w:t>
+      </w:r>
+    </w:p>
+    <w:p>
+      <w:pPr>
+        <w:jc w:val="left"/>
+        <w:rPr>
+          <w:rFonts w:ascii="바탕" w:eastAsia="바탕" w:hAnsi="바탕"/>
+          <w:szCs w:val="20"/>
+        </w:rPr>
+      </w:pPr>
+      <w:r>
+        <w:rPr>
+          <w:rFonts w:ascii="바탕" w:eastAsia="바탕" w:hAnsi="바탕" w:hint="eastAsia"/>
+          <w:szCs w:val="20"/>
+        </w:rPr>
+        <w:t>하나의</w:t>
+      </w:r>
+      <w:r>
+        <w:rPr>
+          <w:rFonts w:ascii="바탕" w:eastAsia="바탕" w:hAnsi="바탕"/>
+          <w:szCs w:val="20"/>
+        </w:rPr>
+        <w:t xml:space="preserve"> 빈 줄이 나타납니다.</w:t>
+      </w:r>
+    </w:p>
+    <w:p>
+      <w:pPr>
+        <w:jc w:val="left"/>
+        <w:rPr>
+          <w:rFonts w:ascii="바탕" w:eastAsia="바탕" w:hAnsi="바탕"/>
+          <w:szCs w:val="20"/>
+        </w:rPr>
+      </w:pPr>
+    </w:p>
+    <w:p>
+      <w:pPr>
+        <w:jc w:val="left"/>
+        <w:rPr>
+          <w:rFonts w:ascii="바탕" w:eastAsia="바탕" w:hAnsi="바탕"/>
+          <w:szCs w:val="20"/>
+        </w:rPr>
+      </w:pPr>
+      <w:r>
+        <w:rPr>
+          <w:rFonts w:ascii="바탕" w:eastAsia="바탕" w:hAnsi="바탕" w:hint="eastAsia"/>
+          <w:szCs w:val="20"/>
+        </w:rPr>
+        <w:t>클래스</w:t>
+      </w:r>
+      <w:r>
+        <w:rPr>
+          <w:rFonts w:ascii="바탕" w:eastAsia="바탕" w:hAnsi="바탕"/>
+          <w:szCs w:val="20"/>
+        </w:rPr>
+        <w:t xml:space="preserve"> 또는 개체 리터럴의 연속 메서드 간</w:t>
+      </w:r>
+    </w:p>
+    <w:p>
+      <w:pPr>
+        <w:jc w:val="left"/>
+        <w:rPr>
+          <w:rFonts w:ascii="바탕" w:eastAsia="바탕" w:hAnsi="바탕"/>
+          <w:szCs w:val="20"/>
+        </w:rPr>
+      </w:pPr>
+      <w:r>
+        <w:rPr>
+          <w:rFonts w:ascii="바탕" w:eastAsia="바탕" w:hAnsi="바탕" w:hint="eastAsia"/>
+          <w:szCs w:val="20"/>
+        </w:rPr>
+        <w:t>예외</w:t>
+      </w:r>
+      <w:r>
+        <w:rPr>
+          <w:rFonts w:ascii="바탕" w:eastAsia="바탕" w:hAnsi="바탕"/>
+          <w:szCs w:val="20"/>
+        </w:rPr>
+        <w:t xml:space="preserve"> : 개체 리터럴에서 두 개의 연속 속성 정의 사이의 빈 줄 (사이에 다른 코드 없음)은 선택 사항입니다. 이러한 빈 줄은 필요에 따라 필드의 논리적 그룹 을 만드는 데 사용됩니다 .</w:t>
+      </w:r>
+    </w:p>
+    <w:p>
+      <w:pPr>
+        <w:jc w:val="left"/>
+        <w:rPr>
+          <w:rFonts w:ascii="바탕" w:eastAsia="바탕" w:hAnsi="바탕"/>
+          <w:szCs w:val="20"/>
+        </w:rPr>
+      </w:pPr>
+      <w:r>
+        <w:rPr>
+          <w:rFonts w:ascii="바탕" w:eastAsia="바탕" w:hAnsi="바탕" w:hint="eastAsia"/>
+          <w:szCs w:val="20"/>
+        </w:rPr>
+        <w:t>메서드</w:t>
+      </w:r>
+      <w:r>
+        <w:rPr>
+          <w:rFonts w:ascii="바탕" w:eastAsia="바탕" w:hAnsi="바탕"/>
+          <w:szCs w:val="20"/>
+        </w:rPr>
+        <w:t xml:space="preserve"> 본문 내에서 문을 논리적으로 그룹화 하는 일이 거의 없습니다 . 함수 본문의 시작 또는 끝에 빈 줄이 허용되지 않습니다.</w:t>
+      </w:r>
+    </w:p>
+    <w:p>
+      <w:pPr>
+        <w:jc w:val="left"/>
+        <w:rPr>
+          <w:rFonts w:ascii="바탕" w:eastAsia="바탕" w:hAnsi="바탕"/>
+          <w:szCs w:val="20"/>
+        </w:rPr>
+      </w:pPr>
+      <w:r>
+        <w:rPr>
+          <w:rFonts w:ascii="바탕" w:eastAsia="바탕" w:hAnsi="바탕" w:hint="eastAsia"/>
+          <w:szCs w:val="20"/>
+        </w:rPr>
+        <w:t>선택적</w:t>
+      </w:r>
+      <w:r>
+        <w:rPr>
+          <w:rFonts w:ascii="바탕" w:eastAsia="바탕" w:hAnsi="바탕"/>
+          <w:szCs w:val="20"/>
+        </w:rPr>
+        <w:t xml:space="preserve"> 으로 클래스 또는 객체 리터럴의 첫 번째 또는 마지막 메서드 앞 또는 뒤 (권장되거나 권장되지 않음).</w:t>
+      </w:r>
+    </w:p>
+    <w:p>
+      <w:pPr>
+        <w:jc w:val="left"/>
+        <w:rPr>
+          <w:rFonts w:ascii="바탕" w:eastAsia="바탕" w:hAnsi="바탕"/>
+          <w:szCs w:val="20"/>
+        </w:rPr>
+      </w:pPr>
+      <w:r>
+        <w:rPr>
+          <w:rFonts w:ascii="바탕" w:eastAsia="바탕" w:hAnsi="바탕" w:hint="eastAsia"/>
+          <w:szCs w:val="20"/>
+        </w:rPr>
+        <w:t>이</w:t>
+      </w:r>
+      <w:r>
+        <w:rPr>
+          <w:rFonts w:ascii="바탕" w:eastAsia="바탕" w:hAnsi="바탕"/>
+          <w:szCs w:val="20"/>
+        </w:rPr>
+        <w:t xml:space="preserve"> 문서의 다른 섹션에서 요구하는대로 (예 : 3.6 goog.require 및 goog.requireType 문 ).</w:t>
+      </w:r>
+    </w:p>
+    <w:p>
+      <w:pPr>
+        <w:jc w:val="left"/>
+        <w:rPr>
+          <w:rFonts w:ascii="바탕" w:eastAsia="바탕" w:hAnsi="바탕"/>
+          <w:szCs w:val="20"/>
+        </w:rPr>
+      </w:pPr>
+      <w:r>
+        <w:rPr>
+          <w:rFonts w:ascii="바탕" w:eastAsia="바탕" w:hAnsi="바탕" w:hint="eastAsia"/>
+          <w:szCs w:val="20"/>
+        </w:rPr>
+        <w:t>여러</w:t>
+      </w:r>
+      <w:r>
+        <w:rPr>
+          <w:rFonts w:ascii="바탕" w:eastAsia="바탕" w:hAnsi="바탕"/>
+          <w:szCs w:val="20"/>
+        </w:rPr>
+        <w:t xml:space="preserve"> 개의 연속 된 빈 줄이 허용되지만 필수 사항은 아닙니다 (권장되지 않음).</w:t>
+      </w:r>
+    </w:p>
+    <w:p>
+      <w:pPr>
+        <w:jc w:val="left"/>
+        <w:rPr>
+          <w:rFonts w:ascii="바탕" w:eastAsia="바탕" w:hAnsi="바탕"/>
+          <w:szCs w:val="20"/>
+        </w:rPr>
+      </w:pPr>
+    </w:p>
+    <w:p>
+      <w:pPr>
+        <w:jc w:val="left"/>
+        <w:rPr>
+          <w:rFonts w:ascii="바탕" w:eastAsia="바탕" w:hAnsi="바탕"/>
+          <w:szCs w:val="20"/>
+        </w:rPr>
+      </w:pPr>
+      <w:r>
+        <w:rPr>
+          <w:rFonts w:ascii="바탕" w:eastAsia="바탕" w:hAnsi="바탕"/>
+          <w:szCs w:val="20"/>
+        </w:rPr>
+        <w:t>4.6.2 수평 공백</w:t>
+      </w:r>
+    </w:p>
+    <w:p>
+      <w:pPr>
+        <w:jc w:val="left"/>
+        <w:rPr>
+          <w:rFonts w:ascii="바탕" w:eastAsia="바탕" w:hAnsi="바탕"/>
+          <w:szCs w:val="20"/>
+        </w:rPr>
+      </w:pPr>
+      <w:r>
+        <w:rPr>
+          <w:rFonts w:ascii="바탕" w:eastAsia="바탕" w:hAnsi="바탕" w:hint="eastAsia"/>
+          <w:szCs w:val="20"/>
+        </w:rPr>
+        <w:t>수평</w:t>
+      </w:r>
+      <w:r>
+        <w:rPr>
+          <w:rFonts w:ascii="바탕" w:eastAsia="바탕" w:hAnsi="바탕"/>
+          <w:szCs w:val="20"/>
+        </w:rPr>
+        <w:t xml:space="preserve"> 공백의 사용은 위치에 따라 다르며 행간 (행 시작), 후행 (행 끝) 및 내부의 세 가지 범주로 분류됩니다 . 선행 공백 (즉, 들여 쓰기)은 다른 곳에서 처리됩니다. 후행 공백은 금지됩니다.</w:t>
+      </w:r>
+    </w:p>
+    <w:p>
+      <w:pPr>
+        <w:jc w:val="left"/>
+        <w:rPr>
+          <w:rFonts w:ascii="바탕" w:eastAsia="바탕" w:hAnsi="바탕"/>
+          <w:szCs w:val="20"/>
+        </w:rPr>
+      </w:pPr>
+    </w:p>
+    <w:p>
+      <w:pPr>
+        <w:jc w:val="left"/>
+        <w:rPr>
+          <w:rFonts w:ascii="바탕" w:eastAsia="바탕" w:hAnsi="바탕"/>
+          <w:szCs w:val="20"/>
+        </w:rPr>
+      </w:pPr>
+      <w:r>
+        <w:rPr>
+          <w:rFonts w:ascii="바탕" w:eastAsia="바탕" w:hAnsi="바탕" w:hint="eastAsia"/>
+          <w:szCs w:val="20"/>
+        </w:rPr>
+        <w:t>언어</w:t>
+      </w:r>
+      <w:r>
+        <w:rPr>
+          <w:rFonts w:ascii="바탕" w:eastAsia="바탕" w:hAnsi="바탕"/>
+          <w:szCs w:val="20"/>
+        </w:rPr>
+        <w:t xml:space="preserve"> 또는 기타 스타일 규칙에서 요구하는 곳을 넘어, 리터럴, 주석 및 JSDoc을 제외하고 단일 내부 ASCII 공간도 다음 위치 에만 나타납니다 .</w:t>
+      </w:r>
+    </w:p>
+    <w:p>
+      <w:pPr>
+        <w:jc w:val="left"/>
+        <w:rPr>
+          <w:rFonts w:ascii="바탕" w:eastAsia="바탕" w:hAnsi="바탕"/>
+          <w:szCs w:val="20"/>
+        </w:rPr>
+      </w:pPr>
+    </w:p>
+    <w:p>
+      <w:pPr>
+        <w:jc w:val="left"/>
+        <w:rPr>
+          <w:rFonts w:ascii="바탕" w:eastAsia="바탕" w:hAnsi="바탕"/>
+          <w:szCs w:val="20"/>
+        </w:rPr>
+      </w:pPr>
+      <w:r>
+        <w:rPr>
+          <w:rFonts w:ascii="바탕" w:eastAsia="바탕" w:hAnsi="바탕" w:hint="eastAsia"/>
+          <w:szCs w:val="20"/>
+        </w:rPr>
+        <w:t>어떤</w:t>
+      </w:r>
+      <w:r>
+        <w:rPr>
+          <w:rFonts w:ascii="바탕" w:eastAsia="바탕" w:hAnsi="바탕"/>
+          <w:szCs w:val="20"/>
+        </w:rPr>
+        <w:t xml:space="preserve"> 예약어 (같은 분리 if, for또는 catch제외)을 function하고 super열린 괄호 (에서, (그 라인을 다음).</w:t>
+      </w:r>
+    </w:p>
+    <w:p>
+      <w:pPr>
+        <w:jc w:val="left"/>
+        <w:rPr>
+          <w:rFonts w:ascii="바탕" w:eastAsia="바탕" w:hAnsi="바탕"/>
+          <w:szCs w:val="20"/>
+        </w:rPr>
+      </w:pPr>
+      <w:r>
+        <w:rPr>
+          <w:rFonts w:ascii="바탕" w:eastAsia="바탕" w:hAnsi="바탕" w:hint="eastAsia"/>
+          <w:szCs w:val="20"/>
+        </w:rPr>
+        <w:t>해당</w:t>
+      </w:r>
+      <w:r>
+        <w:rPr>
+          <w:rFonts w:ascii="바탕" w:eastAsia="바탕" w:hAnsi="바탕"/>
+          <w:szCs w:val="20"/>
+        </w:rPr>
+        <w:t xml:space="preserve"> 행에서 앞에 오는 닫는 중괄호 ( ) 에서 예약어 (예 : else또는 catch)를 분리합니다 }.</w:t>
+      </w:r>
     </w:p>
     <w:p>
       <w:pPr>
@@ -6354,317 +9845,543 @@
           <w:rFonts w:ascii="바탕" w:eastAsia="바탕" w:hAnsi="바탕"/>
           <w:szCs w:val="20"/>
         </w:rPr>
-        <w:t xml:space="preserve"> 중괄호 앞에 줄 바꿈이 없습니다.</w:t>
-      </w:r>
-    </w:p>
-    <w:p>
-      <w:pPr>
-        <w:jc w:val="left"/>
-        <w:rPr>
-          <w:rFonts w:ascii="바탕" w:eastAsia="바탕" w:hAnsi="바탕"/>
-          <w:szCs w:val="20"/>
-        </w:rPr>
-      </w:pPr>
-      <w:r>
-        <w:rPr>
-          <w:rFonts w:ascii="바탕" w:eastAsia="바탕" w:hAnsi="바탕" w:hint="eastAsia"/>
-          <w:szCs w:val="20"/>
-        </w:rPr>
-        <w:t>여는</w:t>
-      </w:r>
-      <w:r>
-        <w:rPr>
-          <w:rFonts w:ascii="바탕" w:eastAsia="바탕" w:hAnsi="바탕"/>
-          <w:szCs w:val="20"/>
-        </w:rPr>
-        <w:t xml:space="preserve"> 중괄호 뒤의 줄 바꿈.</w:t>
-      </w:r>
-    </w:p>
-    <w:p>
-      <w:pPr>
-        <w:jc w:val="left"/>
-        <w:rPr>
-          <w:rFonts w:ascii="바탕" w:eastAsia="바탕" w:hAnsi="바탕"/>
-          <w:szCs w:val="20"/>
-        </w:rPr>
-      </w:pPr>
-      <w:r>
-        <w:rPr>
-          <w:rFonts w:ascii="바탕" w:eastAsia="바탕" w:hAnsi="바탕" w:hint="eastAsia"/>
-          <w:szCs w:val="20"/>
-        </w:rPr>
-        <w:t>닫는</w:t>
-      </w:r>
-      <w:r>
-        <w:rPr>
-          <w:rFonts w:ascii="바탕" w:eastAsia="바탕" w:hAnsi="바탕"/>
-          <w:szCs w:val="20"/>
-        </w:rPr>
-        <w:t xml:space="preserve"> 중괄호 앞의 줄 바꿈.</w:t>
-      </w:r>
-    </w:p>
-    <w:p>
-      <w:pPr>
-        <w:jc w:val="left"/>
-        <w:rPr>
-          <w:rFonts w:ascii="바탕" w:eastAsia="바탕" w:hAnsi="바탕"/>
-          <w:szCs w:val="20"/>
-        </w:rPr>
-      </w:pPr>
-      <w:r>
-        <w:rPr>
-          <w:rFonts w:ascii="바탕" w:eastAsia="바탕" w:hAnsi="바탕" w:hint="eastAsia"/>
+        <w:t xml:space="preserve"> 중괄호 ( {) 앞 , 두 가지 예외 :</w:t>
+      </w:r>
+    </w:p>
+    <w:p>
+      <w:pPr>
+        <w:jc w:val="left"/>
+        <w:rPr>
+          <w:rFonts w:ascii="바탕" w:eastAsia="바탕" w:hAnsi="바탕"/>
+          <w:szCs w:val="20"/>
+        </w:rPr>
+      </w:pPr>
+      <w:r>
+        <w:rPr>
+          <w:rFonts w:ascii="바탕" w:eastAsia="바탕" w:hAnsi="바탕" w:hint="eastAsia"/>
+          <w:szCs w:val="20"/>
+        </w:rPr>
+        <w:t>함수의</w:t>
+      </w:r>
+      <w:r>
+        <w:rPr>
+          <w:rFonts w:ascii="바탕" w:eastAsia="바탕" w:hAnsi="바탕"/>
+          <w:szCs w:val="20"/>
+        </w:rPr>
+        <w:t xml:space="preserve"> 첫 번째 인수 또는 배열 리터럴의 첫 번째 요소 인 객체 리터럴 앞 (예 :) foo({a: [{c: d}]}).</w:t>
+      </w:r>
+    </w:p>
+    <w:p>
+      <w:pPr>
+        <w:jc w:val="left"/>
+        <w:rPr>
+          <w:rFonts w:ascii="바탕" w:eastAsia="바탕" w:hAnsi="바탕"/>
+          <w:szCs w:val="20"/>
+        </w:rPr>
+      </w:pPr>
+      <w:r>
+        <w:rPr>
+          <w:rFonts w:ascii="바탕" w:eastAsia="바탕" w:hAnsi="바탕" w:hint="eastAsia"/>
+          <w:szCs w:val="20"/>
+        </w:rPr>
+        <w:t>템플릿</w:t>
+      </w:r>
+      <w:r>
+        <w:rPr>
+          <w:rFonts w:ascii="바탕" w:eastAsia="바탕" w:hAnsi="바탕"/>
+          <w:szCs w:val="20"/>
+        </w:rPr>
+        <w:t xml:space="preserve"> 확장에서 언어에 의해 금지되어 있습니다 (예 : valid : `ab${1 + 2}cd`, invalid :) `xy$ {3}z`.</w:t>
+      </w:r>
+    </w:p>
+    <w:p>
+      <w:pPr>
+        <w:jc w:val="left"/>
+        <w:rPr>
+          <w:rFonts w:ascii="바탕" w:eastAsia="바탕" w:hAnsi="바탕"/>
+          <w:szCs w:val="20"/>
+        </w:rPr>
+      </w:pPr>
+      <w:r>
+        <w:rPr>
+          <w:rFonts w:ascii="바탕" w:eastAsia="바탕" w:hAnsi="바탕" w:hint="eastAsia"/>
+          <w:szCs w:val="20"/>
+        </w:rPr>
+        <w:t>이항</w:t>
+      </w:r>
+      <w:r>
+        <w:rPr>
+          <w:rFonts w:ascii="바탕" w:eastAsia="바탕" w:hAnsi="바탕"/>
+          <w:szCs w:val="20"/>
+        </w:rPr>
+        <w:t xml:space="preserve"> 또는 삼항 연산자의 양쪽에 있습니다.</w:t>
+      </w:r>
+    </w:p>
+    <w:p>
+      <w:pPr>
+        <w:jc w:val="left"/>
+        <w:rPr>
+          <w:rFonts w:ascii="바탕" w:eastAsia="바탕" w:hAnsi="바탕"/>
+          <w:szCs w:val="20"/>
+        </w:rPr>
+      </w:pPr>
+      <w:r>
+        <w:rPr>
+          <w:rFonts w:ascii="바탕" w:eastAsia="바탕" w:hAnsi="바탕" w:hint="eastAsia"/>
+          <w:szCs w:val="20"/>
+        </w:rPr>
+        <w:t>쉼표</w:t>
+      </w:r>
+      <w:r>
+        <w:rPr>
+          <w:rFonts w:ascii="바탕" w:eastAsia="바탕" w:hAnsi="바탕"/>
+          <w:szCs w:val="20"/>
+        </w:rPr>
+        <w:t xml:space="preserve"> ( ,) 또는 세미콜론 ( ;) 뒤 . 이러한 문자 앞에는 공백이 허용 되지 않습니다.</w:t>
+      </w:r>
+    </w:p>
+    <w:p>
+      <w:pPr>
+        <w:jc w:val="left"/>
+        <w:rPr>
+          <w:rFonts w:ascii="바탕" w:eastAsia="바탕" w:hAnsi="바탕"/>
+          <w:szCs w:val="20"/>
+        </w:rPr>
+      </w:pPr>
+      <w:r>
+        <w:rPr>
+          <w:rFonts w:ascii="바탕" w:eastAsia="바탕" w:hAnsi="바탕"/>
+          <w:szCs w:val="20"/>
+        </w:rPr>
+        <w:t>:개체 리터럴에서 콜론 ( ) 뒤 .</w:t>
+      </w:r>
+    </w:p>
+    <w:p>
+      <w:pPr>
+        <w:jc w:val="left"/>
+        <w:rPr>
+          <w:rFonts w:ascii="바탕" w:eastAsia="바탕" w:hAnsi="바탕"/>
+          <w:szCs w:val="20"/>
+        </w:rPr>
+      </w:pPr>
+      <w:r>
+        <w:rPr>
+          <w:rFonts w:ascii="바탕" w:eastAsia="바탕" w:hAnsi="바탕"/>
+          <w:szCs w:val="20"/>
+        </w:rPr>
+        <w:t>//줄 끝 주석을 시작하는 이중 슬래시 ( ) 의 양쪽 . 여기에서는 여러 개의 공백이 허용되지만 필수는 아닙니다.</w:t>
+      </w:r>
+    </w:p>
+    <w:p>
+      <w:pPr>
+        <w:jc w:val="left"/>
+        <w:rPr>
+          <w:rFonts w:ascii="바탕" w:eastAsia="바탕" w:hAnsi="바탕"/>
+          <w:szCs w:val="20"/>
+        </w:rPr>
+      </w:pPr>
+      <w:r>
+        <w:rPr>
+          <w:rFonts w:ascii="바탕" w:eastAsia="바탕" w:hAnsi="바탕" w:hint="eastAsia"/>
+          <w:szCs w:val="20"/>
+        </w:rPr>
+        <w:t>오픈</w:t>
+      </w:r>
+      <w:r>
+        <w:rPr>
+          <w:rFonts w:ascii="바탕" w:eastAsia="바탕" w:hAnsi="바탕"/>
+          <w:szCs w:val="20"/>
+        </w:rPr>
+        <w:t xml:space="preserve"> 블록 주석 문자 뒤와 닫는 문자의 양쪽에 있습니다 (예 : 짧은 형식 선언, 캐스트 및 매개 변수 이름 주석의 경우 : this.foo = /** @type {number} */ (bar); 또는 function(/** string */ foo) {; 또는 baz(/* buzz= */ true)).</w:t>
+      </w:r>
+    </w:p>
+    <w:p>
+      <w:pPr>
+        <w:jc w:val="left"/>
+        <w:rPr>
+          <w:rFonts w:ascii="바탕" w:eastAsia="바탕" w:hAnsi="바탕"/>
+          <w:szCs w:val="20"/>
+        </w:rPr>
+      </w:pPr>
+      <w:r>
+        <w:rPr>
+          <w:rFonts w:ascii="바탕" w:eastAsia="바탕" w:hAnsi="바탕"/>
+          <w:szCs w:val="20"/>
+        </w:rPr>
+        <w:t>4.6.3 수평 정렬 : 권장하지 않음</w:t>
+      </w:r>
+    </w:p>
+    <w:p>
+      <w:pPr>
+        <w:jc w:val="left"/>
+        <w:rPr>
+          <w:rFonts w:ascii="바탕" w:eastAsia="바탕" w:hAnsi="바탕"/>
+          <w:szCs w:val="20"/>
+        </w:rPr>
+      </w:pPr>
+      <w:r>
+        <w:rPr>
+          <w:rFonts w:ascii="바탕" w:eastAsia="바탕" w:hAnsi="바탕" w:hint="eastAsia"/>
+          <w:szCs w:val="20"/>
+        </w:rPr>
+        <w:t>용어</w:t>
+      </w:r>
+      <w:r>
+        <w:rPr>
+          <w:rFonts w:ascii="바탕" w:eastAsia="바탕" w:hAnsi="바탕"/>
+          <w:szCs w:val="20"/>
+        </w:rPr>
+        <w:t xml:space="preserve"> 참고 : 수평 정렬 은 특정 토큰이 이전 줄의 다른 특정 토큰 바로 아래에 표시되도록 코드에 다양한 수의 추가 공백을 추가하는 방법입니다.</w:t>
+      </w:r>
+    </w:p>
+    <w:p>
+      <w:pPr>
+        <w:jc w:val="left"/>
+        <w:rPr>
+          <w:rFonts w:ascii="바탕" w:eastAsia="바탕" w:hAnsi="바탕"/>
+          <w:szCs w:val="20"/>
+        </w:rPr>
+      </w:pPr>
+    </w:p>
+    <w:p>
+      <w:pPr>
+        <w:jc w:val="left"/>
+        <w:rPr>
+          <w:rFonts w:ascii="바탕" w:eastAsia="바탕" w:hAnsi="바탕"/>
+          <w:szCs w:val="20"/>
+        </w:rPr>
+      </w:pPr>
+      <w:r>
+        <w:rPr>
+          <w:rFonts w:ascii="바탕" w:eastAsia="바탕" w:hAnsi="바탕" w:hint="eastAsia"/>
+          <w:szCs w:val="20"/>
+        </w:rPr>
+        <w:t>이</w:t>
+      </w:r>
+      <w:r>
+        <w:rPr>
+          <w:rFonts w:ascii="바탕" w:eastAsia="바탕" w:hAnsi="바탕"/>
+          <w:szCs w:val="20"/>
+        </w:rPr>
+        <w:t xml:space="preserve"> 관행은 허용되지만 일반적으로 Google 스타일에서는 권장하지 않습니다 . 이미 사용 된 장소에서 수평 정렬 을 유지할 필요조차 없습니다 .</w:t>
+      </w:r>
+    </w:p>
+    <w:p>
+      <w:pPr>
+        <w:jc w:val="left"/>
+        <w:rPr>
+          <w:rFonts w:ascii="바탕" w:eastAsia="바탕" w:hAnsi="바탕"/>
+          <w:szCs w:val="20"/>
+        </w:rPr>
+      </w:pPr>
+    </w:p>
+    <w:p>
+      <w:pPr>
+        <w:jc w:val="left"/>
+        <w:rPr>
+          <w:rFonts w:ascii="바탕" w:eastAsia="바탕" w:hAnsi="바탕"/>
+          <w:szCs w:val="20"/>
+        </w:rPr>
+      </w:pPr>
+      <w:r>
+        <w:rPr>
+          <w:rFonts w:ascii="바탕" w:eastAsia="바탕" w:hAnsi="바탕" w:hint="eastAsia"/>
+          <w:szCs w:val="20"/>
+        </w:rPr>
+        <w:t>다음은</w:t>
+      </w:r>
+      <w:r>
+        <w:rPr>
+          <w:rFonts w:ascii="바탕" w:eastAsia="바탕" w:hAnsi="바탕"/>
+          <w:szCs w:val="20"/>
+        </w:rPr>
+        <w:t xml:space="preserve"> 정렬이없는 예제와 정렬이있는 예제입니다. 둘 다 허용되지만 후자는 권장되지 않습니다.</w:t>
+      </w:r>
+    </w:p>
+    <w:p>
+      <w:pPr>
+        <w:jc w:val="left"/>
+        <w:rPr>
+          <w:rFonts w:ascii="바탕" w:eastAsia="바탕" w:hAnsi="바탕"/>
+          <w:szCs w:val="20"/>
+        </w:rPr>
+      </w:pPr>
+    </w:p>
+    <w:p>
+      <w:pPr>
+        <w:jc w:val="left"/>
+        <w:rPr>
+          <w:rFonts w:ascii="바탕" w:eastAsia="바탕" w:hAnsi="바탕"/>
+          <w:szCs w:val="20"/>
+        </w:rPr>
+      </w:pPr>
+      <w:r>
+        <w:rPr>
+          <w:rFonts w:ascii="바탕" w:eastAsia="바탕" w:hAnsi="바탕"/>
+          <w:szCs w:val="20"/>
+        </w:rPr>
+        <w:t xml:space="preserve">{ </w:t>
+      </w:r>
+    </w:p>
+    <w:p>
+      <w:pPr>
+        <w:jc w:val="left"/>
+        <w:rPr>
+          <w:rFonts w:ascii="바탕" w:eastAsia="바탕" w:hAnsi="바탕"/>
+          <w:szCs w:val="20"/>
+        </w:rPr>
+      </w:pPr>
+      <w:r>
+        <w:rPr>
+          <w:rFonts w:ascii="바탕" w:eastAsia="바탕" w:hAnsi="바탕"/>
+          <w:szCs w:val="20"/>
+        </w:rPr>
+        <w:t xml:space="preserve">  tiny : 42 , // 이건 </w:t>
+      </w:r>
+    </w:p>
+    <w:p>
+      <w:pPr>
+        <w:jc w:val="left"/>
+        <w:rPr>
+          <w:rFonts w:ascii="바탕" w:eastAsia="바탕" w:hAnsi="바탕"/>
+          <w:szCs w:val="20"/>
+        </w:rPr>
+      </w:pPr>
+      <w:r>
+        <w:rPr>
+          <w:rFonts w:ascii="바탕" w:eastAsia="바탕" w:hAnsi="바탕"/>
           <w:szCs w:val="20"/>
         </w:rPr>
         <w:lastRenderedPageBreak/>
-        <w:t>해당</w:t>
-      </w:r>
-      <w:r>
-        <w:rPr>
-          <w:rFonts w:ascii="바탕" w:eastAsia="바탕" w:hAnsi="바탕"/>
-          <w:szCs w:val="20"/>
-        </w:rPr>
-        <w:t xml:space="preserve"> 중괄호가 명령문이나 함수 또는 클래스 문의 본문 또는 클래스 메서드를 종료하는 경우 닫는 중괄호 뒤의 줄 바꿈 . 구체적 없다 더 가 하였다 경우 브레이스 후 개행 else, catch, while, 또는 콤마, 콜론, 또는 오른쪽 괄호.</w:t>
-      </w:r>
-    </w:p>
-    <w:p>
-      <w:pPr>
-        <w:jc w:val="left"/>
-        <w:rPr>
-          <w:rFonts w:ascii="바탕" w:eastAsia="바탕" w:hAnsi="바탕"/>
-          <w:szCs w:val="20"/>
-        </w:rPr>
-      </w:pPr>
-      <w:r>
-        <w:rPr>
-          <w:rFonts w:ascii="바탕" w:eastAsia="바탕" w:hAnsi="바탕" w:hint="eastAsia"/>
-          <w:szCs w:val="20"/>
-        </w:rPr>
-        <w:t>예</w:t>
-      </w:r>
-      <w:r>
-        <w:rPr>
-          <w:rFonts w:ascii="바탕" w:eastAsia="바탕" w:hAnsi="바탕"/>
-          <w:szCs w:val="20"/>
-        </w:rPr>
-        <w:t>:</w:t>
-      </w:r>
-    </w:p>
-    <w:p>
-      <w:pPr>
-        <w:jc w:val="left"/>
-        <w:rPr>
-          <w:rFonts w:ascii="바탕" w:eastAsia="바탕" w:hAnsi="바탕"/>
-          <w:szCs w:val="20"/>
-        </w:rPr>
-      </w:pPr>
-    </w:p>
-    <w:p>
-      <w:pPr>
-        <w:jc w:val="left"/>
-        <w:rPr>
-          <w:rFonts w:ascii="바탕" w:eastAsia="바탕" w:hAnsi="바탕"/>
-          <w:szCs w:val="20"/>
-        </w:rPr>
-      </w:pPr>
-      <w:r>
-        <w:rPr>
-          <w:rFonts w:ascii="바탕" w:eastAsia="바탕" w:hAnsi="바탕" w:hint="eastAsia"/>
-          <w:szCs w:val="20"/>
-        </w:rPr>
-        <w:t>클래스</w:t>
-      </w:r>
-      <w:r>
-        <w:rPr>
-          <w:rFonts w:ascii="바탕" w:eastAsia="바탕" w:hAnsi="바탕"/>
-          <w:szCs w:val="20"/>
-        </w:rPr>
-        <w:t xml:space="preserve"> InnerClass { 생성자 () {}  </w:t>
-      </w:r>
-    </w:p>
-    <w:p>
-      <w:pPr>
-        <w:jc w:val="left"/>
-        <w:rPr>
-          <w:rFonts w:ascii="바탕" w:eastAsia="바탕" w:hAnsi="바탕"/>
-          <w:szCs w:val="20"/>
-        </w:rPr>
-      </w:pPr>
-      <w:r>
-        <w:rPr>
-          <w:rFonts w:ascii="바탕" w:eastAsia="바탕" w:hAnsi="바탕"/>
-          <w:szCs w:val="20"/>
-        </w:rPr>
-        <w:t xml:space="preserve">   </w:t>
-      </w:r>
-    </w:p>
-    <w:p>
-      <w:pPr>
-        <w:jc w:val="left"/>
-        <w:rPr>
-          <w:rFonts w:ascii="바탕" w:eastAsia="바탕" w:hAnsi="바탕"/>
-          <w:szCs w:val="20"/>
-        </w:rPr>
-      </w:pPr>
-    </w:p>
-    <w:p>
-      <w:pPr>
-        <w:jc w:val="left"/>
-        <w:rPr>
-          <w:rFonts w:ascii="바탕" w:eastAsia="바탕" w:hAnsi="바탕"/>
-          <w:szCs w:val="20"/>
-        </w:rPr>
-      </w:pPr>
-      <w:r>
-        <w:rPr>
-          <w:rFonts w:ascii="바탕" w:eastAsia="바탕" w:hAnsi="바탕"/>
-          <w:szCs w:val="20"/>
-        </w:rPr>
-        <w:t xml:space="preserve">  / ** @param {number} foo * / </w:t>
-      </w:r>
-    </w:p>
-    <w:p>
-      <w:pPr>
-        <w:jc w:val="left"/>
-        <w:rPr>
-          <w:rFonts w:ascii="바탕" w:eastAsia="바탕" w:hAnsi="바탕"/>
-          <w:szCs w:val="20"/>
-        </w:rPr>
-      </w:pPr>
-      <w:r>
-        <w:rPr>
-          <w:rFonts w:ascii="바탕" w:eastAsia="바탕" w:hAnsi="바탕"/>
-          <w:szCs w:val="20"/>
-        </w:rPr>
-        <w:t xml:space="preserve">  method ( foo ) { if ( condition ( foo )) { try { // 참고 : 실패 할 수 있습니다. </w:t>
-      </w:r>
-    </w:p>
-    <w:p>
-      <w:pPr>
-        <w:jc w:val="left"/>
-        <w:rPr>
-          <w:rFonts w:ascii="바탕" w:eastAsia="바탕" w:hAnsi="바탕"/>
-          <w:szCs w:val="20"/>
-        </w:rPr>
-      </w:pPr>
-      <w:r>
-        <w:rPr>
-          <w:rFonts w:ascii="바탕" w:eastAsia="바탕" w:hAnsi="바탕"/>
-          <w:szCs w:val="20"/>
-        </w:rPr>
-        <w:t xml:space="preserve">        무언가 (); } catch ( err ) { </w:t>
-      </w:r>
-    </w:p>
-    <w:p>
-      <w:pPr>
-        <w:jc w:val="left"/>
-        <w:rPr>
-          <w:rFonts w:ascii="바탕" w:eastAsia="바탕" w:hAnsi="바탕"/>
-          <w:szCs w:val="20"/>
-        </w:rPr>
-      </w:pPr>
-      <w:r>
-        <w:rPr>
-          <w:rFonts w:ascii="바탕" w:eastAsia="바탕" w:hAnsi="바탕"/>
-          <w:szCs w:val="20"/>
-        </w:rPr>
-        <w:t xml:space="preserve">        recover (); } } } } </w:t>
-      </w:r>
-    </w:p>
-    <w:p>
-      <w:pPr>
-        <w:jc w:val="left"/>
-        <w:rPr>
-          <w:rFonts w:ascii="바탕" w:eastAsia="바탕" w:hAnsi="바탕"/>
-          <w:szCs w:val="20"/>
-        </w:rPr>
-      </w:pPr>
-      <w:r>
-        <w:rPr>
-          <w:rFonts w:ascii="바탕" w:eastAsia="바탕" w:hAnsi="바탕"/>
-          <w:szCs w:val="20"/>
-        </w:rPr>
-        <w:t xml:space="preserve">      </w:t>
-      </w:r>
-    </w:p>
-    <w:p>
-      <w:pPr>
-        <w:jc w:val="left"/>
-        <w:rPr>
-          <w:rFonts w:ascii="바탕" w:eastAsia="바탕" w:hAnsi="바탕"/>
-          <w:szCs w:val="20"/>
-        </w:rPr>
-      </w:pPr>
-      <w:r>
-        <w:rPr>
-          <w:rFonts w:ascii="바탕" w:eastAsia="바탕" w:hAnsi="바탕"/>
-          <w:szCs w:val="20"/>
-        </w:rPr>
-        <w:t xml:space="preserve">       </w:t>
-      </w:r>
-    </w:p>
-    <w:p>
-      <w:pPr>
-        <w:jc w:val="left"/>
-        <w:rPr>
-          <w:rFonts w:ascii="바탕" w:eastAsia="바탕" w:hAnsi="바탕"/>
-          <w:szCs w:val="20"/>
-        </w:rPr>
-      </w:pPr>
-      <w:r>
-        <w:rPr>
-          <w:rFonts w:ascii="바탕" w:eastAsia="바탕" w:hAnsi="바탕"/>
-          <w:szCs w:val="20"/>
-        </w:rPr>
-        <w:t xml:space="preserve">        </w:t>
-      </w:r>
-    </w:p>
-    <w:p>
-      <w:pPr>
-        <w:jc w:val="left"/>
-        <w:rPr>
-          <w:rFonts w:ascii="바탕" w:eastAsia="바탕" w:hAnsi="바탕"/>
-          <w:szCs w:val="20"/>
-        </w:rPr>
-      </w:pPr>
-      <w:r>
-        <w:rPr>
-          <w:rFonts w:ascii="바탕" w:eastAsia="바탕" w:hAnsi="바탕"/>
-          <w:szCs w:val="20"/>
-        </w:rPr>
-        <w:t xml:space="preserve">         </w:t>
-      </w:r>
-    </w:p>
-    <w:p>
-      <w:pPr>
-        <w:jc w:val="left"/>
-        <w:rPr>
-          <w:rFonts w:ascii="바탕" w:eastAsia="바탕" w:hAnsi="바탕"/>
-          <w:szCs w:val="20"/>
-        </w:rPr>
-      </w:pPr>
-      <w:r>
-        <w:rPr>
-          <w:rFonts w:ascii="바탕" w:eastAsia="바탕" w:hAnsi="바탕"/>
-          <w:szCs w:val="20"/>
-        </w:rPr>
-        <w:t xml:space="preserve">      </w:t>
-      </w:r>
-    </w:p>
-    <w:p>
-      <w:pPr>
-        <w:jc w:val="left"/>
-        <w:rPr>
-          <w:rFonts w:ascii="바탕" w:eastAsia="바탕" w:hAnsi="바탕"/>
-          <w:szCs w:val="20"/>
-        </w:rPr>
-      </w:pPr>
-      <w:r>
-        <w:rPr>
-          <w:rFonts w:ascii="바탕" w:eastAsia="바탕" w:hAnsi="바탕"/>
-          <w:szCs w:val="20"/>
-        </w:rPr>
-        <w:t xml:space="preserve">    </w:t>
+        <w:t xml:space="preserve">  더 길어요 : 435 , // 이것도 };    </w:t>
+      </w:r>
+    </w:p>
+    <w:p>
+      <w:pPr>
+        <w:jc w:val="left"/>
+        <w:rPr>
+          <w:rFonts w:ascii="바탕" w:eastAsia="바탕" w:hAnsi="바탕"/>
+          <w:szCs w:val="20"/>
+        </w:rPr>
+      </w:pPr>
+    </w:p>
+    <w:p>
+      <w:pPr>
+        <w:jc w:val="left"/>
+        <w:rPr>
+          <w:rFonts w:ascii="바탕" w:eastAsia="바탕" w:hAnsi="바탕"/>
+          <w:szCs w:val="20"/>
+        </w:rPr>
+      </w:pPr>
+    </w:p>
+    <w:p>
+      <w:pPr>
+        <w:jc w:val="left"/>
+        <w:rPr>
+          <w:rFonts w:ascii="바탕" w:eastAsia="바탕" w:hAnsi="바탕"/>
+          <w:szCs w:val="20"/>
+        </w:rPr>
+      </w:pPr>
+      <w:r>
+        <w:rPr>
+          <w:rFonts w:ascii="바탕" w:eastAsia="바탕" w:hAnsi="바탕"/>
+          <w:szCs w:val="20"/>
+        </w:rPr>
+        <w:t xml:space="preserve">{ </w:t>
+      </w:r>
+    </w:p>
+    <w:p>
+      <w:pPr>
+        <w:jc w:val="left"/>
+        <w:rPr>
+          <w:rFonts w:ascii="바탕" w:eastAsia="바탕" w:hAnsi="바탕"/>
+          <w:szCs w:val="20"/>
+        </w:rPr>
+      </w:pPr>
+      <w:r>
+        <w:rPr>
+          <w:rFonts w:ascii="바탕" w:eastAsia="바탕" w:hAnsi="바탕"/>
+          <w:szCs w:val="20"/>
+        </w:rPr>
+        <w:t xml:space="preserve">  tiny : 42 , // 허용되지만 향후 수정이 </w:t>
+      </w:r>
+    </w:p>
+    <w:p>
+      <w:pPr>
+        <w:jc w:val="left"/>
+        <w:rPr>
+          <w:rFonts w:ascii="바탕" w:eastAsia="바탕" w:hAnsi="바탕"/>
+          <w:szCs w:val="20"/>
+        </w:rPr>
+      </w:pPr>
+      <w:r>
+        <w:rPr>
+          <w:rFonts w:ascii="바탕" w:eastAsia="바탕" w:hAnsi="바탕"/>
+          <w:szCs w:val="20"/>
+        </w:rPr>
+        <w:t xml:space="preserve">  더 길어짐 : 435 , // 정렬되지 않은 상태로 둘 수 있음 };       </w:t>
+      </w:r>
+    </w:p>
+    <w:p>
+      <w:pPr>
+        <w:jc w:val="left"/>
+        <w:rPr>
+          <w:rFonts w:ascii="바탕" w:eastAsia="바탕" w:hAnsi="바탕"/>
+          <w:szCs w:val="20"/>
+        </w:rPr>
+      </w:pPr>
+      <w:r>
+        <w:rPr>
+          <w:rFonts w:ascii="바탕" w:eastAsia="바탕" w:hAnsi="바탕" w:hint="eastAsia"/>
+          <w:szCs w:val="20"/>
+        </w:rPr>
+        <w:t>팁</w:t>
+      </w:r>
+      <w:r>
+        <w:rPr>
+          <w:rFonts w:ascii="바탕" w:eastAsia="바탕" w:hAnsi="바탕"/>
+          <w:szCs w:val="20"/>
+        </w:rPr>
+        <w:t xml:space="preserve"> : 정렬은 가독성에 도움이 될 수 있지만 향후 유지 관리에 문제가됩니다. 한 줄만 터치하면되는 미래의 변화를 생각해보십시오. 이 변경으로 이전에 만족 스러웠던 서식이 망가질 수 있으며 허용됩니다. 더 자주 코더 (아마도 사용자)에게 근처 줄의 공백을 조정하라는 메시지를 표시하여 계단식 일련의 재 포맷을 트리거 할 수 있습니다. 이제 그 단선 변경에는 폭발 반경이 있습니다. 이것은 최악의 경우 무의미한 작업을 초래할 수 있지만 기껏해야 버전 기록 정보를 손상시키고 검토 자의 속도를 늦추고 병합 충돌을 악화시킵니다.</w:t>
+      </w:r>
+    </w:p>
+    <w:p>
+      <w:pPr>
+        <w:jc w:val="left"/>
+        <w:rPr>
+          <w:rFonts w:ascii="바탕" w:eastAsia="바탕" w:hAnsi="바탕"/>
+          <w:szCs w:val="20"/>
+        </w:rPr>
+      </w:pPr>
+    </w:p>
+    <w:p>
+      <w:pPr>
+        <w:jc w:val="left"/>
+        <w:rPr>
+          <w:rFonts w:ascii="바탕" w:eastAsia="바탕" w:hAnsi="바탕"/>
+          <w:szCs w:val="20"/>
+        </w:rPr>
+      </w:pPr>
+      <w:r>
+        <w:rPr>
+          <w:rFonts w:ascii="바탕" w:eastAsia="바탕" w:hAnsi="바탕"/>
+          <w:szCs w:val="20"/>
+        </w:rPr>
+        <w:t>4.6.4 함수 인수</w:t>
+      </w:r>
+    </w:p>
+    <w:p>
+      <w:pPr>
+        <w:jc w:val="left"/>
+        <w:rPr>
+          <w:rFonts w:ascii="바탕" w:eastAsia="바탕" w:hAnsi="바탕"/>
+          <w:szCs w:val="20"/>
+        </w:rPr>
+      </w:pPr>
+      <w:r>
+        <w:rPr>
+          <w:rFonts w:ascii="바탕" w:eastAsia="바탕" w:hAnsi="바탕" w:hint="eastAsia"/>
+          <w:szCs w:val="20"/>
+        </w:rPr>
+        <w:t>모든</w:t>
+      </w:r>
+      <w:r>
+        <w:rPr>
+          <w:rFonts w:ascii="바탕" w:eastAsia="바탕" w:hAnsi="바탕"/>
+          <w:szCs w:val="20"/>
+        </w:rPr>
+        <w:t xml:space="preserve"> 함수 인수를 함수 이름과 같은 줄에 배치하는 것이 좋습니다. 이렇게하면 80 열 제한을 초과하는 경우 인수를 읽을 수있는 방식으로 줄 바꿈해야합니다. 공간을 절약하기 위해 가능한 한 80 개에 가깝게 줄 바꿈하거나 가독성을 높이기 위해 각 인수를 자체 행에 배치 할 수 있습니다. 들여 쓰기는 공백 4 개 여야합니다. 괄호에 맞추는 것은 허용되지만 권장되지 않습니다. 다음은 인수 래핑의 가장 일반적인 패턴입니다.</w:t>
+      </w:r>
+    </w:p>
+    <w:p>
+      <w:pPr>
+        <w:jc w:val="left"/>
+        <w:rPr>
+          <w:rFonts w:ascii="바탕" w:eastAsia="바탕" w:hAnsi="바탕"/>
+          <w:szCs w:val="20"/>
+        </w:rPr>
+      </w:pPr>
+    </w:p>
+    <w:p>
+      <w:pPr>
+        <w:jc w:val="left"/>
+        <w:rPr>
+          <w:rFonts w:ascii="바탕" w:eastAsia="바탕" w:hAnsi="바탕"/>
+          <w:szCs w:val="20"/>
+        </w:rPr>
+      </w:pPr>
+      <w:r>
+        <w:rPr>
+          <w:rFonts w:ascii="바탕" w:eastAsia="바탕" w:hAnsi="바탕"/>
+          <w:szCs w:val="20"/>
+        </w:rPr>
+        <w:t xml:space="preserve">// 인수는 새 줄에서 시작하며 공백 4 개를 들여 씁니다. // 인수가 함수 이름 (또는 키워드 // "함수") 과 같은 줄에 맞지 않지만 두 번째 줄에 완전히 맞을 때 선호됩니다 . // 매우 긴 함수 이름으로 작동하고 , 다시 들여 쓰기없이 이름을 변경해도 유지되며 공간이 부족합니다. </w:t>
+      </w:r>
+    </w:p>
+    <w:p>
+      <w:pPr>
+        <w:jc w:val="left"/>
+        <w:rPr>
+          <w:rFonts w:ascii="바탕" w:eastAsia="바탕" w:hAnsi="바탕"/>
+          <w:szCs w:val="20"/>
+        </w:rPr>
+      </w:pPr>
+      <w:r>
+        <w:rPr>
+          <w:rFonts w:ascii="바탕" w:eastAsia="바탕" w:hAnsi="바탕"/>
+          <w:szCs w:val="20"/>
+        </w:rPr>
+        <w:t xml:space="preserve">doSomething ( </w:t>
+      </w:r>
+    </w:p>
+    <w:p>
+      <w:pPr>
+        <w:jc w:val="left"/>
+        <w:rPr>
+          <w:rFonts w:ascii="바탕" w:eastAsia="바탕" w:hAnsi="바탕"/>
+          <w:szCs w:val="20"/>
+        </w:rPr>
+      </w:pPr>
+      <w:r>
+        <w:rPr>
+          <w:rFonts w:ascii="바탕" w:eastAsia="바탕" w:hAnsi="바탕"/>
+          <w:szCs w:val="20"/>
+        </w:rPr>
+        <w:t xml:space="preserve">    descriptiveArgumentOne , descriptiveArgumentTwo , descriptiveArgumentThree ) { //… }</w:t>
+      </w:r>
+    </w:p>
+    <w:p>
+      <w:pPr>
+        <w:jc w:val="left"/>
+        <w:rPr>
+          <w:rFonts w:ascii="바탕" w:eastAsia="바탕" w:hAnsi="바탕"/>
+          <w:szCs w:val="20"/>
+        </w:rPr>
+      </w:pPr>
+    </w:p>
+    <w:p>
+      <w:pPr>
+        <w:jc w:val="left"/>
+        <w:rPr>
+          <w:rFonts w:ascii="바탕" w:eastAsia="바탕" w:hAnsi="바탕"/>
+          <w:szCs w:val="20"/>
+        </w:rPr>
+      </w:pPr>
+    </w:p>
+    <w:p>
+      <w:pPr>
+        <w:jc w:val="left"/>
+        <w:rPr>
+          <w:rFonts w:ascii="바탕" w:eastAsia="바탕" w:hAnsi="바탕"/>
+          <w:szCs w:val="20"/>
+        </w:rPr>
+      </w:pPr>
+      <w:r>
+        <w:rPr>
+          <w:rFonts w:ascii="바탕" w:eastAsia="바탕" w:hAnsi="바탕"/>
+          <w:szCs w:val="20"/>
+        </w:rPr>
+        <w:t xml:space="preserve"> </w:t>
       </w:r>
     </w:p>
     <w:p>
@@ -6691,140 +10408,79 @@
           <w:szCs w:val="20"/>
         </w:rPr>
       </w:pPr>
-      <w:r>
-        <w:rPr>
-          <w:rFonts w:ascii="바탕" w:eastAsia="바탕" w:hAnsi="바탕"/>
-          <w:szCs w:val="20"/>
-        </w:rPr>
-        <w:t>4.1.3 빈 블록 : 간결 할 수 있음</w:t>
-      </w:r>
-    </w:p>
-    <w:p>
-      <w:pPr>
-        <w:jc w:val="left"/>
-        <w:rPr>
-          <w:rFonts w:ascii="바탕" w:eastAsia="바탕" w:hAnsi="바탕"/>
-          <w:szCs w:val="20"/>
-        </w:rPr>
-      </w:pPr>
-      <w:r>
-        <w:rPr>
-          <w:rFonts w:ascii="바탕" w:eastAsia="바탕" w:hAnsi="바탕" w:hint="eastAsia"/>
-          <w:szCs w:val="20"/>
-        </w:rPr>
-        <w:t>빈</w:t>
-      </w:r>
-      <w:r>
-        <w:rPr>
-          <w:rFonts w:ascii="바탕" w:eastAsia="바탕" w:hAnsi="바탕"/>
-          <w:szCs w:val="20"/>
-        </w:rPr>
-        <w:t xml:space="preserve"> 블록 또는 블록과 유사한 구조 는 다중 블록 명령문 (여러 블록을 직접 포함하는 명령문 )의 일부가 아닌 경우 문자, 공백 또는 줄 바꿈없이 (예 {}) 열린 직후 닫을 수 있습니다 . : / 또는 / / ).ifelsetrycatchfinally</w:t>
-      </w:r>
-    </w:p>
-    <w:p>
-      <w:pPr>
-        <w:jc w:val="left"/>
-        <w:rPr>
-          <w:rFonts w:ascii="바탕" w:eastAsia="바탕" w:hAnsi="바탕"/>
-          <w:szCs w:val="20"/>
-        </w:rPr>
-      </w:pPr>
-    </w:p>
-    <w:p>
-      <w:pPr>
-        <w:jc w:val="left"/>
-        <w:rPr>
-          <w:rFonts w:ascii="바탕" w:eastAsia="바탕" w:hAnsi="바탕"/>
-          <w:szCs w:val="20"/>
-        </w:rPr>
-      </w:pPr>
-      <w:r>
-        <w:rPr>
-          <w:rFonts w:ascii="바탕" w:eastAsia="바탕" w:hAnsi="바탕" w:hint="eastAsia"/>
-          <w:szCs w:val="20"/>
-        </w:rPr>
-        <w:t>예</w:t>
-      </w:r>
-      <w:r>
-        <w:rPr>
-          <w:rFonts w:ascii="바탕" w:eastAsia="바탕" w:hAnsi="바탕"/>
-          <w:szCs w:val="20"/>
-        </w:rPr>
-        <w:t>:</w:t>
-      </w:r>
-    </w:p>
-    <w:p>
-      <w:pPr>
-        <w:jc w:val="left"/>
-        <w:rPr>
-          <w:rFonts w:ascii="바탕" w:eastAsia="바탕" w:hAnsi="바탕"/>
-          <w:szCs w:val="20"/>
-        </w:rPr>
-      </w:pPr>
-    </w:p>
-    <w:p>
-      <w:pPr>
-        <w:jc w:val="left"/>
-        <w:rPr>
-          <w:rFonts w:ascii="바탕" w:eastAsia="바탕" w:hAnsi="바탕"/>
-          <w:szCs w:val="20"/>
-        </w:rPr>
-      </w:pPr>
-      <w:r>
-        <w:rPr>
-          <w:rFonts w:ascii="바탕" w:eastAsia="바탕" w:hAnsi="바탕"/>
-          <w:szCs w:val="20"/>
-        </w:rPr>
-        <w:t xml:space="preserve">function doNothing () {} </w:t>
-      </w:r>
-    </w:p>
-    <w:p>
-      <w:pPr>
-        <w:jc w:val="left"/>
-        <w:rPr>
-          <w:rFonts w:ascii="바탕" w:eastAsia="바탕" w:hAnsi="바탕"/>
-          <w:szCs w:val="20"/>
-        </w:rPr>
-      </w:pPr>
-      <w:r>
-        <w:rPr>
-          <w:rFonts w:ascii="바탕" w:eastAsia="바탕" w:hAnsi="바탕" w:hint="eastAsia"/>
-          <w:szCs w:val="20"/>
-        </w:rPr>
-        <w:t>허용되지</w:t>
-      </w:r>
-      <w:r>
-        <w:rPr>
-          <w:rFonts w:ascii="바탕" w:eastAsia="바탕" w:hAnsi="바탕"/>
-          <w:szCs w:val="20"/>
-        </w:rPr>
-        <w:t xml:space="preserve"> 않음 :</w:t>
-      </w:r>
-    </w:p>
-    <w:p>
-      <w:pPr>
-        <w:jc w:val="left"/>
-        <w:rPr>
-          <w:rFonts w:ascii="바탕" w:eastAsia="바탕" w:hAnsi="바탕"/>
-          <w:szCs w:val="20"/>
-        </w:rPr>
-      </w:pPr>
-    </w:p>
-    <w:p>
-      <w:pPr>
-        <w:jc w:val="left"/>
-        <w:rPr>
-          <w:rFonts w:ascii="바탕" w:eastAsia="바탕" w:hAnsi="바탕"/>
-          <w:szCs w:val="20"/>
-        </w:rPr>
-      </w:pPr>
-      <w:r>
-        <w:rPr>
-          <w:rFonts w:ascii="바탕" w:eastAsia="바탕" w:hAnsi="바탕"/>
-          <w:szCs w:val="20"/>
-        </w:rPr>
-        <w:t xml:space="preserve">if ( condition ) { //… } else if ( otherCondition ) {} else { //… }  </w:t>
+    </w:p>
+    <w:p>
+      <w:pPr>
+        <w:jc w:val="left"/>
+        <w:rPr>
+          <w:rFonts w:ascii="바탕" w:eastAsia="바탕" w:hAnsi="바탕"/>
+          <w:szCs w:val="20"/>
+        </w:rPr>
+      </w:pPr>
+    </w:p>
+    <w:p>
+      <w:pPr>
+        <w:jc w:val="left"/>
+        <w:rPr>
+          <w:rFonts w:ascii="바탕" w:eastAsia="바탕" w:hAnsi="바탕"/>
+          <w:szCs w:val="20"/>
+        </w:rPr>
+      </w:pPr>
+      <w:r>
+        <w:rPr>
+          <w:rFonts w:ascii="바탕" w:eastAsia="바탕" w:hAnsi="바탕"/>
+          <w:szCs w:val="20"/>
+        </w:rPr>
+        <w:t xml:space="preserve">// 인수 목록이 더 길면 80으로 감 쌉니다. 수직 공간을 덜 사용 하지만 // 직사각형 규칙을 위반하므로 권장되지 않습니다. </w:t>
+      </w:r>
+    </w:p>
+    <w:p>
+      <w:pPr>
+        <w:jc w:val="left"/>
+        <w:rPr>
+          <w:rFonts w:ascii="바탕" w:eastAsia="바탕" w:hAnsi="바탕"/>
+          <w:szCs w:val="20"/>
+        </w:rPr>
+      </w:pPr>
+      <w:r>
+        <w:rPr>
+          <w:rFonts w:ascii="바탕" w:eastAsia="바탕" w:hAnsi="바탕"/>
+          <w:szCs w:val="20"/>
+        </w:rPr>
+        <w:t xml:space="preserve">doSomething ( veryDescriptiveArgumentNumberOne , veryDescriptiveArgumentTwo , </w:t>
+      </w:r>
+    </w:p>
+    <w:p>
+      <w:pPr>
+        <w:jc w:val="left"/>
+        <w:rPr>
+          <w:rFonts w:ascii="바탕" w:eastAsia="바탕" w:hAnsi="바탕"/>
+          <w:szCs w:val="20"/>
+        </w:rPr>
+      </w:pPr>
+      <w:r>
+        <w:rPr>
+          <w:rFonts w:ascii="바탕" w:eastAsia="바탕" w:hAnsi="바탕"/>
+          <w:szCs w:val="20"/>
+        </w:rPr>
+        <w:t xml:space="preserve">    tableModelEventHandlerProxy , artichokeDescriptorAdapterIterator ) { //… }</w:t>
+      </w:r>
+    </w:p>
+    <w:p>
+      <w:pPr>
+        <w:jc w:val="left"/>
+        <w:rPr>
+          <w:rFonts w:ascii="바탕" w:eastAsia="바탕" w:hAnsi="바탕"/>
+          <w:szCs w:val="20"/>
+        </w:rPr>
+      </w:pPr>
+      <w:r>
+        <w:rPr>
+          <w:rFonts w:ascii="바탕" w:eastAsia="바탕" w:hAnsi="바탕"/>
+          <w:szCs w:val="20"/>
+        </w:rPr>
+        <w:lastRenderedPageBreak/>
+        <w:t xml:space="preserve"> </w:t>
       </w:r>
     </w:p>
     <w:p>
@@ -6851,12 +10507,382 @@
           <w:szCs w:val="20"/>
         </w:rPr>
       </w:pPr>
-      <w:r>
-        <w:rPr>
-          <w:rFonts w:ascii="바탕" w:eastAsia="바탕" w:hAnsi="바탕"/>
-          <w:szCs w:val="20"/>
-        </w:rPr>
-        <w:t xml:space="preserve">      </w:t>
+    </w:p>
+    <w:p>
+      <w:pPr>
+        <w:jc w:val="left"/>
+        <w:rPr>
+          <w:rFonts w:ascii="바탕" w:eastAsia="바탕" w:hAnsi="바탕"/>
+          <w:szCs w:val="20"/>
+        </w:rPr>
+      </w:pPr>
+    </w:p>
+    <w:p>
+      <w:pPr>
+        <w:jc w:val="left"/>
+        <w:rPr>
+          <w:rFonts w:ascii="바탕" w:eastAsia="바탕" w:hAnsi="바탕"/>
+          <w:szCs w:val="20"/>
+        </w:rPr>
+      </w:pPr>
+      <w:r>
+        <w:rPr>
+          <w:rFonts w:ascii="바탕" w:eastAsia="바탕" w:hAnsi="바탕"/>
+          <w:szCs w:val="20"/>
+        </w:rPr>
+        <w:t xml:space="preserve">// 네 공백, 한 줄에 하나의 인수. 긴 함수 이름과 함께 작동하고 // 이름이 바뀌더라도 각 인수를 강조합니다. </w:t>
+      </w:r>
+    </w:p>
+    <w:p>
+      <w:pPr>
+        <w:jc w:val="left"/>
+        <w:rPr>
+          <w:rFonts w:ascii="바탕" w:eastAsia="바탕" w:hAnsi="바탕"/>
+          <w:szCs w:val="20"/>
+        </w:rPr>
+      </w:pPr>
+      <w:r>
+        <w:rPr>
+          <w:rFonts w:ascii="바탕" w:eastAsia="바탕" w:hAnsi="바탕"/>
+          <w:szCs w:val="20"/>
+        </w:rPr>
+        <w:t xml:space="preserve">doSomething ( </w:t>
+      </w:r>
+    </w:p>
+    <w:p>
+      <w:pPr>
+        <w:jc w:val="left"/>
+        <w:rPr>
+          <w:rFonts w:ascii="바탕" w:eastAsia="바탕" w:hAnsi="바탕"/>
+          <w:szCs w:val="20"/>
+        </w:rPr>
+      </w:pPr>
+      <w:r>
+        <w:rPr>
+          <w:rFonts w:ascii="바탕" w:eastAsia="바탕" w:hAnsi="바탕"/>
+          <w:szCs w:val="20"/>
+        </w:rPr>
+        <w:t xml:space="preserve">    veryDescriptiveArgumentNumberOne , </w:t>
+      </w:r>
+    </w:p>
+    <w:p>
+      <w:pPr>
+        <w:jc w:val="left"/>
+        <w:rPr>
+          <w:rFonts w:ascii="바탕" w:eastAsia="바탕" w:hAnsi="바탕"/>
+          <w:szCs w:val="20"/>
+        </w:rPr>
+      </w:pPr>
+      <w:r>
+        <w:rPr>
+          <w:rFonts w:ascii="바탕" w:eastAsia="바탕" w:hAnsi="바탕"/>
+          <w:szCs w:val="20"/>
+        </w:rPr>
+        <w:t xml:space="preserve">    veryDescriptiveArgumentTwo , </w:t>
+      </w:r>
+    </w:p>
+    <w:p>
+      <w:pPr>
+        <w:jc w:val="left"/>
+        <w:rPr>
+          <w:rFonts w:ascii="바탕" w:eastAsia="바탕" w:hAnsi="바탕"/>
+          <w:szCs w:val="20"/>
+        </w:rPr>
+      </w:pPr>
+      <w:r>
+        <w:rPr>
+          <w:rFonts w:ascii="바탕" w:eastAsia="바탕" w:hAnsi="바탕"/>
+          <w:szCs w:val="20"/>
+        </w:rPr>
+        <w:t xml:space="preserve">    tableModelEventHandlerProxy , </w:t>
+      </w:r>
+    </w:p>
+    <w:p>
+      <w:pPr>
+        <w:jc w:val="left"/>
+        <w:rPr>
+          <w:rFonts w:ascii="바탕" w:eastAsia="바탕" w:hAnsi="바탕"/>
+          <w:szCs w:val="20"/>
+        </w:rPr>
+      </w:pPr>
+      <w:r>
+        <w:rPr>
+          <w:rFonts w:ascii="바탕" w:eastAsia="바탕" w:hAnsi="바탕"/>
+          <w:szCs w:val="20"/>
+        </w:rPr>
+        <w:t xml:space="preserve">    artichokeDescriptorAdapterIterator ) { //… }</w:t>
+      </w:r>
+    </w:p>
+    <w:p>
+      <w:pPr>
+        <w:jc w:val="left"/>
+        <w:rPr>
+          <w:rFonts w:ascii="바탕" w:eastAsia="바탕" w:hAnsi="바탕"/>
+          <w:szCs w:val="20"/>
+        </w:rPr>
+      </w:pPr>
+      <w:r>
+        <w:rPr>
+          <w:rFonts w:ascii="바탕" w:eastAsia="바탕" w:hAnsi="바탕"/>
+          <w:szCs w:val="20"/>
+        </w:rPr>
+        <w:t xml:space="preserve"> </w:t>
+      </w:r>
+    </w:p>
+    <w:p>
+      <w:pPr>
+        <w:jc w:val="left"/>
+        <w:rPr>
+          <w:rFonts w:ascii="바탕" w:eastAsia="바탕" w:hAnsi="바탕"/>
+          <w:szCs w:val="20"/>
+        </w:rPr>
+      </w:pPr>
+      <w:r>
+        <w:rPr>
+          <w:rFonts w:ascii="바탕" w:eastAsia="바탕" w:hAnsi="바탕"/>
+          <w:szCs w:val="20"/>
+        </w:rPr>
+        <w:t xml:space="preserve">  </w:t>
+      </w:r>
+    </w:p>
+    <w:p>
+      <w:pPr>
+        <w:jc w:val="left"/>
+        <w:rPr>
+          <w:rFonts w:ascii="바탕" w:eastAsia="바탕" w:hAnsi="바탕"/>
+          <w:szCs w:val="20"/>
+        </w:rPr>
+      </w:pPr>
+      <w:r>
+        <w:rPr>
+          <w:rFonts w:ascii="바탕" w:eastAsia="바탕" w:hAnsi="바탕"/>
+          <w:szCs w:val="20"/>
+        </w:rPr>
+        <w:t>4.7 그룹화 괄호 : 권장</w:t>
+      </w:r>
+    </w:p>
+    <w:p>
+      <w:pPr>
+        <w:jc w:val="left"/>
+        <w:rPr>
+          <w:rFonts w:ascii="바탕" w:eastAsia="바탕" w:hAnsi="바탕"/>
+          <w:szCs w:val="20"/>
+        </w:rPr>
+      </w:pPr>
+      <w:r>
+        <w:rPr>
+          <w:rFonts w:ascii="바탕" w:eastAsia="바탕" w:hAnsi="바탕" w:hint="eastAsia"/>
+          <w:szCs w:val="20"/>
+        </w:rPr>
+        <w:t>선택적</w:t>
+      </w:r>
+      <w:r>
+        <w:rPr>
+          <w:rFonts w:ascii="바탕" w:eastAsia="바탕" w:hAnsi="바탕"/>
+          <w:szCs w:val="20"/>
+        </w:rPr>
+        <w:t xml:space="preserve"> 그룹화 괄호는 작성자와 검토자가 코드가 없으면 코드가 잘못 해석 될 가능성이 없으며 코드를 읽기 쉽게 만들지 않았다는 데 동의하는 경우에만 생략됩니다. 이다 없는 모든 독자가 기억 전체 연산자 우선 순위 테이블이 있다고 가정하는 것이 합리적.</w:t>
+      </w:r>
+    </w:p>
+    <w:p>
+      <w:pPr>
+        <w:jc w:val="left"/>
+        <w:rPr>
+          <w:rFonts w:ascii="바탕" w:eastAsia="바탕" w:hAnsi="바탕"/>
+          <w:szCs w:val="20"/>
+        </w:rPr>
+      </w:pPr>
+    </w:p>
+    <w:p>
+      <w:pPr>
+        <w:jc w:val="left"/>
+        <w:rPr>
+          <w:rFonts w:ascii="바탕" w:eastAsia="바탕" w:hAnsi="바탕"/>
+          <w:szCs w:val="20"/>
+        </w:rPr>
+      </w:pPr>
+      <w:r>
+        <w:rPr>
+          <w:rFonts w:ascii="바탕" w:eastAsia="바탕" w:hAnsi="바탕" w:hint="eastAsia"/>
+          <w:szCs w:val="20"/>
+        </w:rPr>
+        <w:t>전체</w:t>
+      </w:r>
+      <w:r>
+        <w:rPr>
+          <w:rFonts w:ascii="바탕" w:eastAsia="바탕" w:hAnsi="바탕"/>
+          <w:szCs w:val="20"/>
+        </w:rPr>
+        <w:t xml:space="preserve"> 표현식 주위에 불필요한 괄호를 사용하지 마십시오 다음 delete, typeof, void, return, throw, case, in, of, 또는 yield.</w:t>
+      </w:r>
+    </w:p>
+    <w:p>
+      <w:pPr>
+        <w:jc w:val="left"/>
+        <w:rPr>
+          <w:rFonts w:ascii="바탕" w:eastAsia="바탕" w:hAnsi="바탕"/>
+          <w:szCs w:val="20"/>
+        </w:rPr>
+      </w:pPr>
+    </w:p>
+    <w:p>
+      <w:pPr>
+        <w:jc w:val="left"/>
+        <w:rPr>
+          <w:rFonts w:ascii="바탕" w:eastAsia="바탕" w:hAnsi="바탕"/>
+          <w:szCs w:val="20"/>
+        </w:rPr>
+      </w:pPr>
+      <w:r>
+        <w:rPr>
+          <w:rFonts w:ascii="바탕" w:eastAsia="바탕" w:hAnsi="바탕" w:hint="eastAsia"/>
+          <w:szCs w:val="20"/>
+        </w:rPr>
+        <w:t>유형</w:t>
+      </w:r>
+      <w:r>
+        <w:rPr>
+          <w:rFonts w:ascii="바탕" w:eastAsia="바탕" w:hAnsi="바탕"/>
+          <w:szCs w:val="20"/>
+        </w:rPr>
+        <w:t xml:space="preserve"> 캐스트에는 괄호가 필요합니다 /** @type {!Foo} */ (foo)..</w:t>
+      </w:r>
+    </w:p>
+    <w:p>
+      <w:pPr>
+        <w:jc w:val="left"/>
+        <w:rPr>
+          <w:rFonts w:ascii="바탕" w:eastAsia="바탕" w:hAnsi="바탕"/>
+          <w:szCs w:val="20"/>
+        </w:rPr>
+      </w:pPr>
+    </w:p>
+    <w:p>
+      <w:pPr>
+        <w:jc w:val="left"/>
+        <w:rPr>
+          <w:rFonts w:ascii="바탕" w:eastAsia="바탕" w:hAnsi="바탕"/>
+          <w:szCs w:val="20"/>
+        </w:rPr>
+      </w:pPr>
+      <w:r>
+        <w:rPr>
+          <w:rFonts w:ascii="바탕" w:eastAsia="바탕" w:hAnsi="바탕"/>
+          <w:szCs w:val="20"/>
+        </w:rPr>
+        <w:t>4.8 댓글</w:t>
+      </w:r>
+    </w:p>
+    <w:p>
+      <w:pPr>
+        <w:jc w:val="left"/>
+        <w:rPr>
+          <w:rFonts w:ascii="바탕" w:eastAsia="바탕" w:hAnsi="바탕"/>
+          <w:szCs w:val="20"/>
+        </w:rPr>
+      </w:pPr>
+      <w:r>
+        <w:rPr>
+          <w:rFonts w:ascii="바탕" w:eastAsia="바탕" w:hAnsi="바탕" w:hint="eastAsia"/>
+          <w:szCs w:val="20"/>
+        </w:rPr>
+        <w:t>이</w:t>
+      </w:r>
+      <w:r>
+        <w:rPr>
+          <w:rFonts w:ascii="바탕" w:eastAsia="바탕" w:hAnsi="바탕"/>
+          <w:szCs w:val="20"/>
+        </w:rPr>
+        <w:t xml:space="preserve"> 섹션에서는 구현 의견을 다룹니다 . JSDoc은 7 JSDoc 에서 별도로 처리됩니다 .</w:t>
+      </w:r>
+    </w:p>
+    <w:p>
+      <w:pPr>
+        <w:jc w:val="left"/>
+        <w:rPr>
+          <w:rFonts w:ascii="바탕" w:eastAsia="바탕" w:hAnsi="바탕"/>
+          <w:szCs w:val="20"/>
+        </w:rPr>
+      </w:pPr>
+    </w:p>
+    <w:p>
+      <w:pPr>
+        <w:jc w:val="left"/>
+        <w:rPr>
+          <w:rFonts w:ascii="바탕" w:eastAsia="바탕" w:hAnsi="바탕"/>
+          <w:szCs w:val="20"/>
+        </w:rPr>
+      </w:pPr>
+      <w:r>
+        <w:rPr>
+          <w:rFonts w:ascii="바탕" w:eastAsia="바탕" w:hAnsi="바탕"/>
+          <w:szCs w:val="20"/>
+        </w:rPr>
+        <w:t>4.8.1 블록 주석 스타일</w:t>
+      </w:r>
+    </w:p>
+    <w:p>
+      <w:pPr>
+        <w:jc w:val="left"/>
+        <w:rPr>
+          <w:rFonts w:ascii="바탕" w:eastAsia="바탕" w:hAnsi="바탕"/>
+          <w:szCs w:val="20"/>
+        </w:rPr>
+      </w:pPr>
+      <w:r>
+        <w:rPr>
+          <w:rFonts w:ascii="바탕" w:eastAsia="바탕" w:hAnsi="바탕" w:hint="eastAsia"/>
+          <w:szCs w:val="20"/>
+        </w:rPr>
+        <w:t>블록</w:t>
+      </w:r>
+      <w:r>
+        <w:rPr>
+          <w:rFonts w:ascii="바탕" w:eastAsia="바탕" w:hAnsi="바탕"/>
+          <w:szCs w:val="20"/>
+        </w:rPr>
+        <w:t xml:space="preserve"> 주석은 주변 코드와 동일한 수준에서 들여 쓰기됩니다. 그들은 /* … */또는 //스타일 일 수 있습니다 . 여러 줄 /* … */주석의 경우 *추가 컨텍스트없이 주석을 명확하게하기 위해 다음 줄은 이전 줄에 정렬 된 *로 시작해야합니다 .</w:t>
+      </w:r>
+    </w:p>
+    <w:p>
+      <w:pPr>
+        <w:jc w:val="left"/>
+        <w:rPr>
+          <w:rFonts w:ascii="바탕" w:eastAsia="바탕" w:hAnsi="바탕"/>
+          <w:szCs w:val="20"/>
+        </w:rPr>
+      </w:pPr>
+    </w:p>
+    <w:p>
+      <w:pPr>
+        <w:jc w:val="left"/>
+        <w:rPr>
+          <w:rFonts w:ascii="바탕" w:eastAsia="바탕" w:hAnsi="바탕"/>
+          <w:szCs w:val="20"/>
+        </w:rPr>
+      </w:pPr>
+      <w:r>
+        <w:rPr>
+          <w:rFonts w:ascii="바탕" w:eastAsia="바탕" w:hAnsi="바탕"/>
+          <w:szCs w:val="20"/>
+        </w:rPr>
+        <w:t>/ *</w:t>
+      </w:r>
+    </w:p>
+    <w:p>
+      <w:pPr>
+        <w:jc w:val="left"/>
+        <w:rPr>
+          <w:rFonts w:ascii="바탕" w:eastAsia="바탕" w:hAnsi="바탕"/>
+          <w:szCs w:val="20"/>
+        </w:rPr>
+      </w:pPr>
+      <w:r>
+        <w:rPr>
+          <w:rFonts w:ascii="바탕" w:eastAsia="바탕" w:hAnsi="바탕"/>
+          <w:szCs w:val="20"/>
+        </w:rPr>
+        <w:t xml:space="preserve"> * 이것은</w:t>
       </w:r>
     </w:p>
     <w:p>
@@ -6873,4106 +10899,6 @@
           <w:szCs w:val="20"/>
         </w:rPr>
         <w:lastRenderedPageBreak/>
-        <w:t xml:space="preserve">  </w:t>
-      </w:r>
-    </w:p>
-    <w:p>
-      <w:pPr>
-        <w:jc w:val="left"/>
-        <w:rPr>
-          <w:rFonts w:ascii="바탕" w:eastAsia="바탕" w:hAnsi="바탕"/>
-          <w:szCs w:val="20"/>
-        </w:rPr>
-      </w:pPr>
-    </w:p>
-    <w:p>
-      <w:pPr>
-        <w:jc w:val="left"/>
-        <w:rPr>
-          <w:rFonts w:ascii="바탕" w:eastAsia="바탕" w:hAnsi="바탕"/>
-          <w:szCs w:val="20"/>
-        </w:rPr>
-      </w:pPr>
-    </w:p>
-    <w:p>
-      <w:pPr>
-        <w:jc w:val="left"/>
-        <w:rPr>
-          <w:rFonts w:ascii="바탕" w:eastAsia="바탕" w:hAnsi="바탕"/>
-          <w:szCs w:val="20"/>
-        </w:rPr>
-      </w:pPr>
-      <w:r>
-        <w:rPr>
-          <w:rFonts w:ascii="바탕" w:eastAsia="바탕" w:hAnsi="바탕" w:hint="eastAsia"/>
-          <w:szCs w:val="20"/>
-        </w:rPr>
-        <w:t>시도</w:t>
-      </w:r>
-      <w:r>
-        <w:rPr>
-          <w:rFonts w:ascii="바탕" w:eastAsia="바탕" w:hAnsi="바탕"/>
-          <w:szCs w:val="20"/>
-        </w:rPr>
-        <w:t xml:space="preserve"> { //… } catch ( e ) {} </w:t>
-      </w:r>
-    </w:p>
-    <w:p>
-      <w:pPr>
-        <w:jc w:val="left"/>
-        <w:rPr>
-          <w:rFonts w:ascii="바탕" w:eastAsia="바탕" w:hAnsi="바탕"/>
-          <w:szCs w:val="20"/>
-        </w:rPr>
-      </w:pPr>
-      <w:r>
-        <w:rPr>
-          <w:rFonts w:ascii="바탕" w:eastAsia="바탕" w:hAnsi="바탕"/>
-          <w:szCs w:val="20"/>
-        </w:rPr>
-        <w:t xml:space="preserve">  </w:t>
-      </w:r>
-    </w:p>
-    <w:p>
-      <w:pPr>
-        <w:jc w:val="left"/>
-        <w:rPr>
-          <w:rFonts w:ascii="바탕" w:eastAsia="바탕" w:hAnsi="바탕"/>
-          <w:szCs w:val="20"/>
-        </w:rPr>
-      </w:pPr>
-      <w:r>
-        <w:rPr>
-          <w:rFonts w:ascii="바탕" w:eastAsia="바탕" w:hAnsi="바탕"/>
-          <w:szCs w:val="20"/>
-        </w:rPr>
-        <w:t xml:space="preserve">   </w:t>
-      </w:r>
-    </w:p>
-    <w:p>
-      <w:pPr>
-        <w:jc w:val="left"/>
-        <w:rPr>
-          <w:rFonts w:ascii="바탕" w:eastAsia="바탕" w:hAnsi="바탕"/>
-          <w:szCs w:val="20"/>
-        </w:rPr>
-      </w:pPr>
-      <w:r>
-        <w:rPr>
-          <w:rFonts w:ascii="바탕" w:eastAsia="바탕" w:hAnsi="바탕"/>
-          <w:szCs w:val="20"/>
-        </w:rPr>
-        <w:t>4.2 블록 들여 쓰기 : +2 공백</w:t>
-      </w:r>
-    </w:p>
-    <w:p>
-      <w:pPr>
-        <w:jc w:val="left"/>
-        <w:rPr>
-          <w:rFonts w:ascii="바탕" w:eastAsia="바탕" w:hAnsi="바탕"/>
-          <w:szCs w:val="20"/>
-        </w:rPr>
-      </w:pPr>
-      <w:r>
-        <w:rPr>
-          <w:rFonts w:ascii="바탕" w:eastAsia="바탕" w:hAnsi="바탕" w:hint="eastAsia"/>
-          <w:szCs w:val="20"/>
-        </w:rPr>
-        <w:t>새</w:t>
-      </w:r>
-      <w:r>
-        <w:rPr>
-          <w:rFonts w:ascii="바탕" w:eastAsia="바탕" w:hAnsi="바탕"/>
-          <w:szCs w:val="20"/>
-        </w:rPr>
-        <w:t xml:space="preserve"> 블록 또는 블록과 유사한 구조가 열릴 때마다 들여 쓰기가 두 칸씩 증가합니다. 블록이 끝나면 들여 쓰기는 이전 들여 쓰기 수준으로 돌아갑니다. 들여 쓰기 수준은 블록 전체의 코드와 주석 모두에 적용됩니다. ( 4.1.2 비어 있지 않은 블록 : K &amp; R 스타일 의 예 참조 ).</w:t>
-      </w:r>
-    </w:p>
-    <w:p>
-      <w:pPr>
-        <w:jc w:val="left"/>
-        <w:rPr>
-          <w:rFonts w:ascii="바탕" w:eastAsia="바탕" w:hAnsi="바탕"/>
-          <w:szCs w:val="20"/>
-        </w:rPr>
-      </w:pPr>
-    </w:p>
-    <w:p>
-      <w:pPr>
-        <w:jc w:val="left"/>
-        <w:rPr>
-          <w:rFonts w:ascii="바탕" w:eastAsia="바탕" w:hAnsi="바탕"/>
-          <w:szCs w:val="20"/>
-        </w:rPr>
-      </w:pPr>
-      <w:r>
-        <w:rPr>
-          <w:rFonts w:ascii="바탕" w:eastAsia="바탕" w:hAnsi="바탕"/>
-          <w:szCs w:val="20"/>
-        </w:rPr>
-        <w:t>4.2.1 배열 리터럴 : 선택적으로 블록 유사</w:t>
-      </w:r>
-    </w:p>
-    <w:p>
-      <w:pPr>
-        <w:jc w:val="left"/>
-        <w:rPr>
-          <w:rFonts w:ascii="바탕" w:eastAsia="바탕" w:hAnsi="바탕"/>
-          <w:szCs w:val="20"/>
-        </w:rPr>
-      </w:pPr>
-      <w:r>
-        <w:rPr>
-          <w:rFonts w:ascii="바탕" w:eastAsia="바탕" w:hAnsi="바탕" w:hint="eastAsia"/>
-          <w:szCs w:val="20"/>
-        </w:rPr>
-        <w:t>모든</w:t>
-      </w:r>
-      <w:r>
-        <w:rPr>
-          <w:rFonts w:ascii="바탕" w:eastAsia="바탕" w:hAnsi="바탕"/>
-          <w:szCs w:val="20"/>
-        </w:rPr>
-        <w:t xml:space="preserve"> 배열 리터럴은 "블록과 유사한 구조"인 것처럼 선택적으로 형식화 될 수 있습니다. 예를 들어, 다음 (모든 유효 하지 완전한 목록) :</w:t>
-      </w:r>
-    </w:p>
-    <w:p>
-      <w:pPr>
-        <w:jc w:val="left"/>
-        <w:rPr>
-          <w:rFonts w:ascii="바탕" w:eastAsia="바탕" w:hAnsi="바탕"/>
-          <w:szCs w:val="20"/>
-        </w:rPr>
-      </w:pPr>
-    </w:p>
-    <w:p>
-      <w:pPr>
-        <w:jc w:val="left"/>
-        <w:rPr>
-          <w:rFonts w:ascii="바탕" w:eastAsia="바탕" w:hAnsi="바탕"/>
-          <w:szCs w:val="20"/>
-        </w:rPr>
-      </w:pPr>
-      <w:r>
-        <w:rPr>
-          <w:rFonts w:ascii="바탕" w:eastAsia="바탕" w:hAnsi="바탕"/>
-          <w:szCs w:val="20"/>
-        </w:rPr>
-        <w:t xml:space="preserve">const a = [ 0 , 1 , 2 , ]; </w:t>
-      </w:r>
-    </w:p>
-    <w:p>
-      <w:pPr>
-        <w:jc w:val="left"/>
-        <w:rPr>
-          <w:rFonts w:ascii="바탕" w:eastAsia="바탕" w:hAnsi="바탕"/>
-          <w:szCs w:val="20"/>
-        </w:rPr>
-      </w:pPr>
-      <w:r>
-        <w:rPr>
-          <w:rFonts w:ascii="바탕" w:eastAsia="바탕" w:hAnsi="바탕"/>
-          <w:szCs w:val="20"/>
-        </w:rPr>
-        <w:t xml:space="preserve">  </w:t>
-      </w:r>
-    </w:p>
-    <w:p>
-      <w:pPr>
-        <w:jc w:val="left"/>
-        <w:rPr>
-          <w:rFonts w:ascii="바탕" w:eastAsia="바탕" w:hAnsi="바탕"/>
-          <w:szCs w:val="20"/>
-        </w:rPr>
-      </w:pPr>
-      <w:r>
-        <w:rPr>
-          <w:rFonts w:ascii="바탕" w:eastAsia="바탕" w:hAnsi="바탕"/>
-          <w:szCs w:val="20"/>
-        </w:rPr>
-        <w:t xml:space="preserve">  </w:t>
-      </w:r>
-    </w:p>
-    <w:p>
-      <w:pPr>
-        <w:jc w:val="left"/>
-        <w:rPr>
-          <w:rFonts w:ascii="바탕" w:eastAsia="바탕" w:hAnsi="바탕"/>
-          <w:szCs w:val="20"/>
-        </w:rPr>
-      </w:pPr>
-      <w:r>
-        <w:rPr>
-          <w:rFonts w:ascii="바탕" w:eastAsia="바탕" w:hAnsi="바탕"/>
-          <w:szCs w:val="20"/>
-        </w:rPr>
-        <w:t xml:space="preserve">  </w:t>
-      </w:r>
-    </w:p>
-    <w:p>
-      <w:pPr>
-        <w:jc w:val="left"/>
-        <w:rPr>
-          <w:rFonts w:ascii="바탕" w:eastAsia="바탕" w:hAnsi="바탕"/>
-          <w:szCs w:val="20"/>
-        </w:rPr>
-      </w:pPr>
-    </w:p>
-    <w:p>
-      <w:pPr>
-        <w:jc w:val="left"/>
-        <w:rPr>
-          <w:rFonts w:ascii="바탕" w:eastAsia="바탕" w:hAnsi="바탕"/>
-          <w:szCs w:val="20"/>
-        </w:rPr>
-      </w:pPr>
-    </w:p>
-    <w:p>
-      <w:pPr>
-        <w:jc w:val="left"/>
-        <w:rPr>
-          <w:rFonts w:ascii="바탕" w:eastAsia="바탕" w:hAnsi="바탕"/>
-          <w:szCs w:val="20"/>
-        </w:rPr>
-      </w:pPr>
-      <w:r>
-        <w:rPr>
-          <w:rFonts w:ascii="바탕" w:eastAsia="바탕" w:hAnsi="바탕"/>
-          <w:szCs w:val="20"/>
-        </w:rPr>
-        <w:t>const b = [ 0 , 1 , 2 ];</w:t>
-      </w:r>
-    </w:p>
-    <w:p>
-      <w:pPr>
-        <w:jc w:val="left"/>
-        <w:rPr>
-          <w:rFonts w:ascii="바탕" w:eastAsia="바탕" w:hAnsi="바탕"/>
-          <w:szCs w:val="20"/>
-        </w:rPr>
-      </w:pPr>
-      <w:r>
-        <w:rPr>
-          <w:rFonts w:ascii="바탕" w:eastAsia="바탕" w:hAnsi="바탕"/>
-          <w:szCs w:val="20"/>
-        </w:rPr>
-        <w:t xml:space="preserve">      </w:t>
-      </w:r>
-    </w:p>
-    <w:p>
-      <w:pPr>
-        <w:jc w:val="left"/>
-        <w:rPr>
-          <w:rFonts w:ascii="바탕" w:eastAsia="바탕" w:hAnsi="바탕"/>
-          <w:szCs w:val="20"/>
-        </w:rPr>
-      </w:pPr>
-      <w:r>
-        <w:rPr>
-          <w:rFonts w:ascii="바탕" w:eastAsia="바탕" w:hAnsi="바탕"/>
-          <w:szCs w:val="20"/>
-        </w:rPr>
-        <w:t xml:space="preserve">const c = [ 0 , 1 , 2 ];   </w:t>
-      </w:r>
-    </w:p>
-    <w:p>
-      <w:pPr>
-        <w:jc w:val="left"/>
-        <w:rPr>
-          <w:rFonts w:ascii="바탕" w:eastAsia="바탕" w:hAnsi="바탕"/>
-          <w:szCs w:val="20"/>
-        </w:rPr>
-      </w:pPr>
-    </w:p>
-    <w:p>
-      <w:pPr>
-        <w:jc w:val="left"/>
-        <w:rPr>
-          <w:rFonts w:ascii="바탕" w:eastAsia="바탕" w:hAnsi="바탕"/>
-          <w:szCs w:val="20"/>
-        </w:rPr>
-      </w:pPr>
-      <w:r>
-        <w:rPr>
-          <w:rFonts w:ascii="바탕" w:eastAsia="바탕" w:hAnsi="바탕"/>
-          <w:szCs w:val="20"/>
-        </w:rPr>
-        <w:t xml:space="preserve">someMethod ( foo , [ 0 , 1 , 2 , ], bar ); </w:t>
-      </w:r>
-    </w:p>
-    <w:p>
-      <w:pPr>
-        <w:jc w:val="left"/>
-        <w:rPr>
-          <w:rFonts w:ascii="바탕" w:eastAsia="바탕" w:hAnsi="바탕"/>
-          <w:szCs w:val="20"/>
-        </w:rPr>
-      </w:pPr>
-      <w:r>
-        <w:rPr>
-          <w:rFonts w:ascii="바탕" w:eastAsia="바탕" w:hAnsi="바탕"/>
-          <w:szCs w:val="20"/>
-        </w:rPr>
-        <w:t xml:space="preserve">    </w:t>
-      </w:r>
-    </w:p>
-    <w:p>
-      <w:pPr>
-        <w:jc w:val="left"/>
-        <w:rPr>
-          <w:rFonts w:ascii="바탕" w:eastAsia="바탕" w:hAnsi="바탕"/>
-          <w:szCs w:val="20"/>
-        </w:rPr>
-      </w:pPr>
-      <w:r>
-        <w:rPr>
-          <w:rFonts w:ascii="바탕" w:eastAsia="바탕" w:hAnsi="바탕" w:hint="eastAsia"/>
-          <w:szCs w:val="20"/>
-        </w:rPr>
-        <w:t>특히</w:t>
-      </w:r>
-      <w:r>
-        <w:rPr>
-          <w:rFonts w:ascii="바탕" w:eastAsia="바탕" w:hAnsi="바탕"/>
-          <w:szCs w:val="20"/>
-        </w:rPr>
-        <w:t xml:space="preserve"> 요소 간의 의미 그룹화를 강조 할 때 다른 조합이 허용되지만 더 큰 배열의 수직 크기를 줄이는 데만 사용해서는 안됩니다.</w:t>
-      </w:r>
-    </w:p>
-    <w:p>
-      <w:pPr>
-        <w:jc w:val="left"/>
-        <w:rPr>
-          <w:rFonts w:ascii="바탕" w:eastAsia="바탕" w:hAnsi="바탕"/>
-          <w:szCs w:val="20"/>
-        </w:rPr>
-      </w:pPr>
-    </w:p>
-    <w:p>
-      <w:pPr>
-        <w:jc w:val="left"/>
-        <w:rPr>
-          <w:rFonts w:ascii="바탕" w:eastAsia="바탕" w:hAnsi="바탕"/>
-          <w:szCs w:val="20"/>
-        </w:rPr>
-      </w:pPr>
-      <w:r>
-        <w:rPr>
-          <w:rFonts w:ascii="바탕" w:eastAsia="바탕" w:hAnsi="바탕"/>
-          <w:szCs w:val="20"/>
-        </w:rPr>
-        <w:t>4.2.2 객체 리터럴 : 선택적으로 블록 유사</w:t>
-      </w:r>
-    </w:p>
-    <w:p>
-      <w:pPr>
-        <w:jc w:val="left"/>
-        <w:rPr>
-          <w:rFonts w:ascii="바탕" w:eastAsia="바탕" w:hAnsi="바탕"/>
-          <w:szCs w:val="20"/>
-        </w:rPr>
-      </w:pPr>
-      <w:r>
-        <w:rPr>
-          <w:rFonts w:ascii="바탕" w:eastAsia="바탕" w:hAnsi="바탕" w:hint="eastAsia"/>
-          <w:szCs w:val="20"/>
-        </w:rPr>
-        <w:t>모든</w:t>
-      </w:r>
-      <w:r>
-        <w:rPr>
-          <w:rFonts w:ascii="바탕" w:eastAsia="바탕" w:hAnsi="바탕"/>
-          <w:szCs w:val="20"/>
-        </w:rPr>
-        <w:t xml:space="preserve"> 객체 리터럴은 선택적으로 "블록 유사 구조"인 것처럼 형식화 될 수 있습니다. 동일한 예가 4.2.1 배열 리터럴에 적용됩니다 : 선택적으로 block-like . 예를 들어, 다음 (모든 유효 하지 완</w:t>
-      </w:r>
-      <w:r>
-        <w:rPr>
-          <w:rFonts w:ascii="바탕" w:eastAsia="바탕" w:hAnsi="바탕"/>
-          <w:szCs w:val="20"/>
-        </w:rPr>
-        <w:lastRenderedPageBreak/>
-        <w:t>전한 목록) :</w:t>
-      </w:r>
-    </w:p>
-    <w:p>
-      <w:pPr>
-        <w:jc w:val="left"/>
-        <w:rPr>
-          <w:rFonts w:ascii="바탕" w:eastAsia="바탕" w:hAnsi="바탕"/>
-          <w:szCs w:val="20"/>
-        </w:rPr>
-      </w:pPr>
-    </w:p>
-    <w:p>
-      <w:pPr>
-        <w:jc w:val="left"/>
-        <w:rPr>
-          <w:rFonts w:ascii="바탕" w:eastAsia="바탕" w:hAnsi="바탕"/>
-          <w:szCs w:val="20"/>
-        </w:rPr>
-      </w:pPr>
-      <w:r>
-        <w:rPr>
-          <w:rFonts w:ascii="바탕" w:eastAsia="바탕" w:hAnsi="바탕"/>
-          <w:szCs w:val="20"/>
-        </w:rPr>
-        <w:t xml:space="preserve">const a = { </w:t>
-      </w:r>
-    </w:p>
-    <w:p>
-      <w:pPr>
-        <w:jc w:val="left"/>
-        <w:rPr>
-          <w:rFonts w:ascii="바탕" w:eastAsia="바탕" w:hAnsi="바탕"/>
-          <w:szCs w:val="20"/>
-        </w:rPr>
-      </w:pPr>
-      <w:r>
-        <w:rPr>
-          <w:rFonts w:ascii="바탕" w:eastAsia="바탕" w:hAnsi="바탕"/>
-          <w:szCs w:val="20"/>
-        </w:rPr>
-        <w:t xml:space="preserve">  a : 0 , </w:t>
-      </w:r>
-    </w:p>
-    <w:p>
-      <w:pPr>
-        <w:jc w:val="left"/>
-        <w:rPr>
-          <w:rFonts w:ascii="바탕" w:eastAsia="바탕" w:hAnsi="바탕"/>
-          <w:szCs w:val="20"/>
-        </w:rPr>
-      </w:pPr>
-      <w:r>
-        <w:rPr>
-          <w:rFonts w:ascii="바탕" w:eastAsia="바탕" w:hAnsi="바탕"/>
-          <w:szCs w:val="20"/>
-        </w:rPr>
-        <w:t xml:space="preserve">  b : 1 , };   </w:t>
-      </w:r>
-    </w:p>
-    <w:p>
-      <w:pPr>
-        <w:jc w:val="left"/>
-        <w:rPr>
-          <w:rFonts w:ascii="바탕" w:eastAsia="바탕" w:hAnsi="바탕"/>
-          <w:szCs w:val="20"/>
-        </w:rPr>
-      </w:pPr>
-    </w:p>
-    <w:p>
-      <w:pPr>
-        <w:jc w:val="left"/>
-        <w:rPr>
-          <w:rFonts w:ascii="바탕" w:eastAsia="바탕" w:hAnsi="바탕"/>
-          <w:szCs w:val="20"/>
-        </w:rPr>
-      </w:pPr>
-    </w:p>
-    <w:p>
-      <w:pPr>
-        <w:jc w:val="left"/>
-        <w:rPr>
-          <w:rFonts w:ascii="바탕" w:eastAsia="바탕" w:hAnsi="바탕"/>
-          <w:szCs w:val="20"/>
-        </w:rPr>
-      </w:pPr>
-      <w:r>
-        <w:rPr>
-          <w:rFonts w:ascii="바탕" w:eastAsia="바탕" w:hAnsi="바탕"/>
-          <w:szCs w:val="20"/>
-        </w:rPr>
-        <w:t>const b = { a : 0 , b : 1 };</w:t>
-      </w:r>
-    </w:p>
-    <w:p>
-      <w:pPr>
-        <w:jc w:val="left"/>
-        <w:rPr>
-          <w:rFonts w:ascii="바탕" w:eastAsia="바탕" w:hAnsi="바탕"/>
-          <w:szCs w:val="20"/>
-        </w:rPr>
-      </w:pPr>
-      <w:r>
-        <w:rPr>
-          <w:rFonts w:ascii="바탕" w:eastAsia="바탕" w:hAnsi="바탕"/>
-          <w:szCs w:val="20"/>
-        </w:rPr>
-        <w:t xml:space="preserve">      </w:t>
-      </w:r>
-    </w:p>
-    <w:p>
-      <w:pPr>
-        <w:jc w:val="left"/>
-        <w:rPr>
-          <w:rFonts w:ascii="바탕" w:eastAsia="바탕" w:hAnsi="바탕"/>
-          <w:szCs w:val="20"/>
-        </w:rPr>
-      </w:pPr>
-      <w:r>
-        <w:rPr>
-          <w:rFonts w:ascii="바탕" w:eastAsia="바탕" w:hAnsi="바탕"/>
-          <w:szCs w:val="20"/>
-        </w:rPr>
-        <w:t xml:space="preserve">const c = { a : 0 , b : 1 };   </w:t>
-      </w:r>
-    </w:p>
-    <w:p>
-      <w:pPr>
-        <w:jc w:val="left"/>
-        <w:rPr>
-          <w:rFonts w:ascii="바탕" w:eastAsia="바탕" w:hAnsi="바탕"/>
-          <w:szCs w:val="20"/>
-        </w:rPr>
-      </w:pPr>
-    </w:p>
-    <w:p>
-      <w:pPr>
-        <w:jc w:val="left"/>
-        <w:rPr>
-          <w:rFonts w:ascii="바탕" w:eastAsia="바탕" w:hAnsi="바탕"/>
-          <w:szCs w:val="20"/>
-        </w:rPr>
-      </w:pPr>
-      <w:r>
-        <w:rPr>
-          <w:rFonts w:ascii="바탕" w:eastAsia="바탕" w:hAnsi="바탕"/>
-          <w:szCs w:val="20"/>
-        </w:rPr>
-        <w:t xml:space="preserve">someMethod ( foo , { </w:t>
-      </w:r>
-    </w:p>
-    <w:p>
-      <w:pPr>
-        <w:jc w:val="left"/>
-        <w:rPr>
-          <w:rFonts w:ascii="바탕" w:eastAsia="바탕" w:hAnsi="바탕"/>
-          <w:szCs w:val="20"/>
-        </w:rPr>
-      </w:pPr>
-      <w:r>
-        <w:rPr>
-          <w:rFonts w:ascii="바탕" w:eastAsia="바탕" w:hAnsi="바탕"/>
-          <w:szCs w:val="20"/>
-        </w:rPr>
-        <w:t xml:space="preserve">  a : 0 , b : 1 , }, bar );   </w:t>
-      </w:r>
-    </w:p>
-    <w:p>
-      <w:pPr>
-        <w:jc w:val="left"/>
-        <w:rPr>
-          <w:rFonts w:ascii="바탕" w:eastAsia="바탕" w:hAnsi="바탕"/>
-          <w:szCs w:val="20"/>
-        </w:rPr>
-      </w:pPr>
-      <w:r>
-        <w:rPr>
-          <w:rFonts w:ascii="바탕" w:eastAsia="바탕" w:hAnsi="바탕"/>
-          <w:szCs w:val="20"/>
-        </w:rPr>
-        <w:t>4.2.3 클래스 리터럴</w:t>
-      </w:r>
-    </w:p>
-    <w:p>
-      <w:pPr>
-        <w:jc w:val="left"/>
-        <w:rPr>
-          <w:rFonts w:ascii="바탕" w:eastAsia="바탕" w:hAnsi="바탕"/>
-          <w:szCs w:val="20"/>
-        </w:rPr>
-      </w:pPr>
-      <w:r>
-        <w:rPr>
-          <w:rFonts w:ascii="바탕" w:eastAsia="바탕" w:hAnsi="바탕" w:hint="eastAsia"/>
-          <w:szCs w:val="20"/>
-        </w:rPr>
-        <w:t>클래스</w:t>
-      </w:r>
-      <w:r>
-        <w:rPr>
-          <w:rFonts w:ascii="바탕" w:eastAsia="바탕" w:hAnsi="바탕"/>
-          <w:szCs w:val="20"/>
-        </w:rPr>
-        <w:t xml:space="preserve"> 리터럴 (선언이든 표현식이든)은 블록으로 들여 쓰기됩니다. 메서드 뒤에 또는 클래스 선언 의 닫는 중괄호 뒤에 세미콜론을 추가하지 마십시오 (예 : 클래스 식 을 포함하는 문 은 여전히 </w:t>
-      </w:r>
-      <w:r>
-        <w:rPr>
-          <w:rFonts w:ascii="MS Gothic" w:eastAsia="MS Gothic" w:hAnsi="MS Gothic" w:cs="MS Gothic" w:hint="eastAsia"/>
-          <w:szCs w:val="20"/>
-        </w:rPr>
-        <w:t>​​</w:t>
-      </w:r>
-      <w:r>
-        <w:rPr>
-          <w:rFonts w:ascii="바탕" w:eastAsia="바탕" w:hAnsi="바탕"/>
-          <w:szCs w:val="20"/>
-        </w:rPr>
-        <w:t>세미콜론으로 종료됩니다). extends키워드를 사용 하되 @extends클래스가 템플릿 화 된 유형을 확장하지 않는 한 JSDoc 주석은 사용하지 마십시오 .</w:t>
-      </w:r>
-    </w:p>
-    <w:p>
-      <w:pPr>
-        <w:jc w:val="left"/>
-        <w:rPr>
-          <w:rFonts w:ascii="바탕" w:eastAsia="바탕" w:hAnsi="바탕"/>
-          <w:szCs w:val="20"/>
-        </w:rPr>
-      </w:pPr>
-    </w:p>
-    <w:p>
-      <w:pPr>
-        <w:jc w:val="left"/>
-        <w:rPr>
-          <w:rFonts w:ascii="바탕" w:eastAsia="바탕" w:hAnsi="바탕"/>
-          <w:szCs w:val="20"/>
-        </w:rPr>
-      </w:pPr>
-      <w:r>
-        <w:rPr>
-          <w:rFonts w:ascii="바탕" w:eastAsia="바탕" w:hAnsi="바탕" w:hint="eastAsia"/>
-          <w:szCs w:val="20"/>
-        </w:rPr>
-        <w:t>예</w:t>
-      </w:r>
-      <w:r>
-        <w:rPr>
-          <w:rFonts w:ascii="바탕" w:eastAsia="바탕" w:hAnsi="바탕"/>
-          <w:szCs w:val="20"/>
-        </w:rPr>
-        <w:t>:</w:t>
-      </w:r>
-    </w:p>
-    <w:p>
-      <w:pPr>
-        <w:jc w:val="left"/>
-        <w:rPr>
-          <w:rFonts w:ascii="바탕" w:eastAsia="바탕" w:hAnsi="바탕"/>
-          <w:szCs w:val="20"/>
-        </w:rPr>
-      </w:pPr>
-    </w:p>
-    <w:p>
-      <w:pPr>
-        <w:jc w:val="left"/>
-        <w:rPr>
-          <w:rFonts w:ascii="바탕" w:eastAsia="바탕" w:hAnsi="바탕"/>
-          <w:szCs w:val="20"/>
-        </w:rPr>
-      </w:pPr>
-      <w:r>
-        <w:rPr>
-          <w:rFonts w:ascii="바탕" w:eastAsia="바탕" w:hAnsi="바탕"/>
-          <w:szCs w:val="20"/>
-        </w:rPr>
-        <w:t xml:space="preserve">class Foo { constructor () { / ** @type {number} * / this . x = 42 ; }  </w:t>
-      </w:r>
-    </w:p>
-    <w:p>
-      <w:pPr>
-        <w:jc w:val="left"/>
-        <w:rPr>
-          <w:rFonts w:ascii="바탕" w:eastAsia="바탕" w:hAnsi="바탕"/>
-          <w:szCs w:val="20"/>
-        </w:rPr>
-      </w:pPr>
-      <w:r>
-        <w:rPr>
-          <w:rFonts w:ascii="바탕" w:eastAsia="바탕" w:hAnsi="바탕"/>
-          <w:szCs w:val="20"/>
-        </w:rPr>
-        <w:t xml:space="preserve">   </w:t>
-      </w:r>
-    </w:p>
-    <w:p>
-      <w:pPr>
-        <w:jc w:val="left"/>
-        <w:rPr>
-          <w:rFonts w:ascii="바탕" w:eastAsia="바탕" w:hAnsi="바탕"/>
-          <w:szCs w:val="20"/>
-        </w:rPr>
-      </w:pPr>
-      <w:r>
-        <w:rPr>
-          <w:rFonts w:ascii="바탕" w:eastAsia="바탕" w:hAnsi="바탕"/>
-          <w:szCs w:val="20"/>
-        </w:rPr>
-        <w:t xml:space="preserve">    </w:t>
-      </w:r>
-    </w:p>
-    <w:p>
-      <w:pPr>
-        <w:jc w:val="left"/>
-        <w:rPr>
-          <w:rFonts w:ascii="바탕" w:eastAsia="바탕" w:hAnsi="바탕"/>
-          <w:szCs w:val="20"/>
-        </w:rPr>
-      </w:pPr>
-      <w:r>
-        <w:rPr>
-          <w:rFonts w:ascii="바탕" w:eastAsia="바탕" w:hAnsi="바탕"/>
-          <w:szCs w:val="20"/>
-        </w:rPr>
-        <w:t xml:space="preserve">     </w:t>
-      </w:r>
-    </w:p>
-    <w:p>
-      <w:pPr>
-        <w:jc w:val="left"/>
-        <w:rPr>
-          <w:rFonts w:ascii="바탕" w:eastAsia="바탕" w:hAnsi="바탕"/>
-          <w:szCs w:val="20"/>
-        </w:rPr>
-      </w:pPr>
-      <w:r>
-        <w:rPr>
-          <w:rFonts w:ascii="바탕" w:eastAsia="바탕" w:hAnsi="바탕"/>
-          <w:szCs w:val="20"/>
-        </w:rPr>
-        <w:t xml:space="preserve">  </w:t>
-      </w:r>
-    </w:p>
-    <w:p>
-      <w:pPr>
-        <w:jc w:val="left"/>
-        <w:rPr>
-          <w:rFonts w:ascii="바탕" w:eastAsia="바탕" w:hAnsi="바탕"/>
-          <w:szCs w:val="20"/>
-        </w:rPr>
-      </w:pPr>
-    </w:p>
-    <w:p>
-      <w:pPr>
-        <w:jc w:val="left"/>
-        <w:rPr>
-          <w:rFonts w:ascii="바탕" w:eastAsia="바탕" w:hAnsi="바탕"/>
-          <w:szCs w:val="20"/>
-        </w:rPr>
-      </w:pPr>
-      <w:r>
-        <w:rPr>
-          <w:rFonts w:ascii="바탕" w:eastAsia="바탕" w:hAnsi="바탕"/>
-          <w:szCs w:val="20"/>
-        </w:rPr>
-        <w:t xml:space="preserve">  / ** @return {number} * / </w:t>
-      </w:r>
-    </w:p>
-    <w:p>
-      <w:pPr>
-        <w:jc w:val="left"/>
-        <w:rPr>
-          <w:rFonts w:ascii="바탕" w:eastAsia="바탕" w:hAnsi="바탕"/>
-          <w:szCs w:val="20"/>
-        </w:rPr>
-      </w:pPr>
-      <w:r>
-        <w:rPr>
-          <w:rFonts w:ascii="바탕" w:eastAsia="바탕" w:hAnsi="바탕"/>
-          <w:szCs w:val="20"/>
-        </w:rPr>
-        <w:t xml:space="preserve">  method () { return this . x ; } } Foo . 비어 있음 = 클래스 {}; </w:t>
-      </w:r>
-    </w:p>
-    <w:p>
-      <w:pPr>
-        <w:jc w:val="left"/>
-        <w:rPr>
-          <w:rFonts w:ascii="바탕" w:eastAsia="바탕" w:hAnsi="바탕"/>
-          <w:szCs w:val="20"/>
-        </w:rPr>
-      </w:pPr>
-      <w:r>
-        <w:rPr>
-          <w:rFonts w:ascii="바탕" w:eastAsia="바탕" w:hAnsi="바탕"/>
-          <w:szCs w:val="20"/>
-        </w:rPr>
-        <w:t xml:space="preserve">     </w:t>
-      </w:r>
-    </w:p>
-    <w:p>
-      <w:pPr>
-        <w:jc w:val="left"/>
-        <w:rPr>
-          <w:rFonts w:ascii="바탕" w:eastAsia="바탕" w:hAnsi="바탕"/>
-          <w:szCs w:val="20"/>
-        </w:rPr>
-      </w:pPr>
-      <w:r>
-        <w:rPr>
-          <w:rFonts w:ascii="바탕" w:eastAsia="바탕" w:hAnsi="바탕"/>
-          <w:szCs w:val="20"/>
-        </w:rPr>
-        <w:t xml:space="preserve">  </w:t>
-      </w:r>
-    </w:p>
-    <w:p>
-      <w:pPr>
-        <w:jc w:val="left"/>
-        <w:rPr>
-          <w:rFonts w:ascii="바탕" w:eastAsia="바탕" w:hAnsi="바탕"/>
-          <w:szCs w:val="20"/>
-        </w:rPr>
-      </w:pPr>
-    </w:p>
-    <w:p>
-      <w:pPr>
-        <w:jc w:val="left"/>
-        <w:rPr>
-          <w:rFonts w:ascii="바탕" w:eastAsia="바탕" w:hAnsi="바탕"/>
-          <w:szCs w:val="20"/>
-        </w:rPr>
-      </w:pPr>
-      <w:r>
-        <w:rPr>
-          <w:rFonts w:ascii="바탕" w:eastAsia="바탕" w:hAnsi="바탕"/>
-          <w:szCs w:val="20"/>
-        </w:rPr>
-        <w:lastRenderedPageBreak/>
-        <w:t xml:space="preserve">   </w:t>
-      </w:r>
-    </w:p>
-    <w:p>
-      <w:pPr>
-        <w:jc w:val="left"/>
-        <w:rPr>
-          <w:rFonts w:ascii="바탕" w:eastAsia="바탕" w:hAnsi="바탕"/>
-          <w:szCs w:val="20"/>
-        </w:rPr>
-      </w:pPr>
-      <w:r>
-        <w:rPr>
-          <w:rFonts w:ascii="바탕" w:eastAsia="바탕" w:hAnsi="바탕"/>
-          <w:szCs w:val="20"/>
-        </w:rPr>
-        <w:t xml:space="preserve">/ ** @extends {Foo &lt;string&gt;} * / </w:t>
-      </w:r>
-    </w:p>
-    <w:p>
-      <w:pPr>
-        <w:jc w:val="left"/>
-        <w:rPr>
-          <w:rFonts w:ascii="바탕" w:eastAsia="바탕" w:hAnsi="바탕"/>
-          <w:szCs w:val="20"/>
-        </w:rPr>
-      </w:pPr>
-      <w:r>
-        <w:rPr>
-          <w:rFonts w:ascii="바탕" w:eastAsia="바탕" w:hAnsi="바탕"/>
-          <w:szCs w:val="20"/>
-        </w:rPr>
-        <w:t xml:space="preserve">foo . Bar = class extends Foo { / ** @override * / </w:t>
-      </w:r>
-    </w:p>
-    <w:p>
-      <w:pPr>
-        <w:jc w:val="left"/>
-        <w:rPr>
-          <w:rFonts w:ascii="바탕" w:eastAsia="바탕" w:hAnsi="바탕"/>
-          <w:szCs w:val="20"/>
-        </w:rPr>
-      </w:pPr>
-      <w:r>
-        <w:rPr>
-          <w:rFonts w:ascii="바탕" w:eastAsia="바탕" w:hAnsi="바탕"/>
-          <w:szCs w:val="20"/>
-        </w:rPr>
-        <w:t xml:space="preserve">  method () { return super . 방법 () / 2 ; } };   </w:t>
-      </w:r>
-    </w:p>
-    <w:p>
-      <w:pPr>
-        <w:jc w:val="left"/>
-        <w:rPr>
-          <w:rFonts w:ascii="바탕" w:eastAsia="바탕" w:hAnsi="바탕"/>
-          <w:szCs w:val="20"/>
-        </w:rPr>
-      </w:pPr>
-      <w:r>
-        <w:rPr>
-          <w:rFonts w:ascii="바탕" w:eastAsia="바탕" w:hAnsi="바탕"/>
-          <w:szCs w:val="20"/>
-        </w:rPr>
-        <w:t xml:space="preserve">   </w:t>
-      </w:r>
-    </w:p>
-    <w:p>
-      <w:pPr>
-        <w:jc w:val="left"/>
-        <w:rPr>
-          <w:rFonts w:ascii="바탕" w:eastAsia="바탕" w:hAnsi="바탕"/>
-          <w:szCs w:val="20"/>
-        </w:rPr>
-      </w:pPr>
-      <w:r>
-        <w:rPr>
-          <w:rFonts w:ascii="바탕" w:eastAsia="바탕" w:hAnsi="바탕"/>
-          <w:szCs w:val="20"/>
-        </w:rPr>
-        <w:t xml:space="preserve">      </w:t>
-      </w:r>
-    </w:p>
-    <w:p>
-      <w:pPr>
-        <w:jc w:val="left"/>
-        <w:rPr>
-          <w:rFonts w:ascii="바탕" w:eastAsia="바탕" w:hAnsi="바탕"/>
-          <w:szCs w:val="20"/>
-        </w:rPr>
-      </w:pPr>
-      <w:r>
-        <w:rPr>
-          <w:rFonts w:ascii="바탕" w:eastAsia="바탕" w:hAnsi="바탕"/>
-          <w:szCs w:val="20"/>
-        </w:rPr>
-        <w:t xml:space="preserve">  </w:t>
-      </w:r>
-    </w:p>
-    <w:p>
-      <w:pPr>
-        <w:jc w:val="left"/>
-        <w:rPr>
-          <w:rFonts w:ascii="바탕" w:eastAsia="바탕" w:hAnsi="바탕"/>
-          <w:szCs w:val="20"/>
-        </w:rPr>
-      </w:pPr>
-    </w:p>
-    <w:p>
-      <w:pPr>
-        <w:jc w:val="left"/>
-        <w:rPr>
-          <w:rFonts w:ascii="바탕" w:eastAsia="바탕" w:hAnsi="바탕"/>
-          <w:szCs w:val="20"/>
-        </w:rPr>
-      </w:pPr>
-    </w:p>
-    <w:p>
-      <w:pPr>
-        <w:jc w:val="left"/>
-        <w:rPr>
-          <w:rFonts w:ascii="바탕" w:eastAsia="바탕" w:hAnsi="바탕"/>
-          <w:szCs w:val="20"/>
-        </w:rPr>
-      </w:pPr>
-      <w:r>
-        <w:rPr>
-          <w:rFonts w:ascii="바탕" w:eastAsia="바탕" w:hAnsi="바탕"/>
-          <w:szCs w:val="20"/>
-        </w:rPr>
-        <w:t xml:space="preserve">/ ** @interface * / class Frobnicator { / ** @param {string} 메시지 * / </w:t>
-      </w:r>
-    </w:p>
-    <w:p>
-      <w:pPr>
-        <w:jc w:val="left"/>
-        <w:rPr>
-          <w:rFonts w:ascii="바탕" w:eastAsia="바탕" w:hAnsi="바탕"/>
-          <w:szCs w:val="20"/>
-        </w:rPr>
-      </w:pPr>
-      <w:r>
-        <w:rPr>
-          <w:rFonts w:ascii="바탕" w:eastAsia="바탕" w:hAnsi="바탕"/>
-          <w:szCs w:val="20"/>
-        </w:rPr>
-        <w:t xml:space="preserve">  frobnicate ( 메시지 ) {} }</w:t>
-      </w:r>
-    </w:p>
-    <w:p>
-      <w:pPr>
-        <w:jc w:val="left"/>
-        <w:rPr>
-          <w:rFonts w:ascii="바탕" w:eastAsia="바탕" w:hAnsi="바탕"/>
-          <w:szCs w:val="20"/>
-        </w:rPr>
-      </w:pPr>
-      <w:r>
-        <w:rPr>
-          <w:rFonts w:ascii="바탕" w:eastAsia="바탕" w:hAnsi="바탕"/>
-          <w:szCs w:val="20"/>
-        </w:rPr>
-        <w:t xml:space="preserve">  </w:t>
-      </w:r>
-    </w:p>
-    <w:p>
-      <w:pPr>
-        <w:jc w:val="left"/>
-        <w:rPr>
-          <w:rFonts w:ascii="바탕" w:eastAsia="바탕" w:hAnsi="바탕"/>
-          <w:szCs w:val="20"/>
-        </w:rPr>
-      </w:pPr>
-      <w:r>
-        <w:rPr>
-          <w:rFonts w:ascii="바탕" w:eastAsia="바탕" w:hAnsi="바탕"/>
-          <w:szCs w:val="20"/>
-        </w:rPr>
-        <w:t xml:space="preserve">   </w:t>
-      </w:r>
-    </w:p>
-    <w:p>
-      <w:pPr>
-        <w:jc w:val="left"/>
-        <w:rPr>
-          <w:rFonts w:ascii="바탕" w:eastAsia="바탕" w:hAnsi="바탕"/>
-          <w:szCs w:val="20"/>
-        </w:rPr>
-      </w:pPr>
-      <w:r>
-        <w:rPr>
-          <w:rFonts w:ascii="바탕" w:eastAsia="바탕" w:hAnsi="바탕"/>
-          <w:szCs w:val="20"/>
-        </w:rPr>
-        <w:t>4.2.4 함수 표현식</w:t>
-      </w:r>
-    </w:p>
-    <w:p>
-      <w:pPr>
-        <w:jc w:val="left"/>
-        <w:rPr>
-          <w:rFonts w:ascii="바탕" w:eastAsia="바탕" w:hAnsi="바탕"/>
-          <w:szCs w:val="20"/>
-        </w:rPr>
-      </w:pPr>
-      <w:r>
-        <w:rPr>
-          <w:rFonts w:ascii="바탕" w:eastAsia="바탕" w:hAnsi="바탕" w:hint="eastAsia"/>
-          <w:szCs w:val="20"/>
-        </w:rPr>
-        <w:t>함수</w:t>
-      </w:r>
-      <w:r>
-        <w:rPr>
-          <w:rFonts w:ascii="바탕" w:eastAsia="바탕" w:hAnsi="바탕"/>
-          <w:szCs w:val="20"/>
-        </w:rPr>
-        <w:t xml:space="preserve"> 호출에 대한 인수 목록에서 익명 함수를 선언 할 때 함수 본문은 이전 들여 쓰기 깊이보다 두 칸 더 들여 쓰기됩니다.</w:t>
-      </w:r>
-    </w:p>
-    <w:p>
-      <w:pPr>
-        <w:jc w:val="left"/>
-        <w:rPr>
-          <w:rFonts w:ascii="바탕" w:eastAsia="바탕" w:hAnsi="바탕"/>
-          <w:szCs w:val="20"/>
-        </w:rPr>
-      </w:pPr>
-    </w:p>
-    <w:p>
-      <w:pPr>
-        <w:jc w:val="left"/>
-        <w:rPr>
-          <w:rFonts w:ascii="바탕" w:eastAsia="바탕" w:hAnsi="바탕"/>
-          <w:szCs w:val="20"/>
-        </w:rPr>
-      </w:pPr>
-      <w:r>
-        <w:rPr>
-          <w:rFonts w:ascii="바탕" w:eastAsia="바탕" w:hAnsi="바탕" w:hint="eastAsia"/>
-          <w:szCs w:val="20"/>
-        </w:rPr>
-        <w:t>예</w:t>
-      </w:r>
-      <w:r>
-        <w:rPr>
-          <w:rFonts w:ascii="바탕" w:eastAsia="바탕" w:hAnsi="바탕"/>
-          <w:szCs w:val="20"/>
-        </w:rPr>
-        <w:t>:</w:t>
-      </w:r>
-    </w:p>
-    <w:p>
-      <w:pPr>
-        <w:jc w:val="left"/>
-        <w:rPr>
-          <w:rFonts w:ascii="바탕" w:eastAsia="바탕" w:hAnsi="바탕"/>
-          <w:szCs w:val="20"/>
-        </w:rPr>
-      </w:pPr>
-    </w:p>
-    <w:p>
-      <w:pPr>
-        <w:jc w:val="left"/>
-        <w:rPr>
-          <w:rFonts w:ascii="바탕" w:eastAsia="바탕" w:hAnsi="바탕"/>
-          <w:szCs w:val="20"/>
-        </w:rPr>
-      </w:pPr>
-      <w:r>
-        <w:rPr>
-          <w:rFonts w:ascii="바탕" w:eastAsia="바탕" w:hAnsi="바탕" w:hint="eastAsia"/>
-          <w:szCs w:val="20"/>
-        </w:rPr>
-        <w:t>접두사</w:t>
-      </w:r>
-      <w:r>
-        <w:rPr>
-          <w:rFonts w:ascii="바탕" w:eastAsia="바탕" w:hAnsi="바탕"/>
-          <w:szCs w:val="20"/>
-        </w:rPr>
-        <w:t xml:space="preserve"> . 뭔가 . reallyLongFunctionName ( 'whatever' , ( a1 , a2 ) =&gt; { // 'prefix'문의 들여 쓰기 깊이를 기준으로 함수 본문 +2를 들여 씁니다. // 'prefix'문의 한 줄 위. if ( a1 . equals ( a2 )) { </w:t>
-      </w:r>
-    </w:p>
-    <w:p>
-      <w:pPr>
-        <w:jc w:val="left"/>
-        <w:rPr>
-          <w:rFonts w:ascii="바탕" w:eastAsia="바탕" w:hAnsi="바탕"/>
-          <w:szCs w:val="20"/>
-        </w:rPr>
-      </w:pPr>
-      <w:r>
-        <w:rPr>
-          <w:rFonts w:ascii="바탕" w:eastAsia="바탕" w:hAnsi="바탕"/>
-          <w:szCs w:val="20"/>
-        </w:rPr>
-        <w:t xml:space="preserve">    someOtherLongFunctionName ( a1 ); } else { </w:t>
-      </w:r>
-    </w:p>
-    <w:p>
-      <w:pPr>
-        <w:jc w:val="left"/>
-        <w:rPr>
-          <w:rFonts w:ascii="바탕" w:eastAsia="바탕" w:hAnsi="바탕"/>
-          <w:szCs w:val="20"/>
-        </w:rPr>
-      </w:pPr>
-      <w:r>
-        <w:rPr>
-          <w:rFonts w:ascii="바탕" w:eastAsia="바탕" w:hAnsi="바탕"/>
-          <w:szCs w:val="20"/>
-        </w:rPr>
-        <w:t xml:space="preserve">    andNowForSomethingCompletelyDifferent ( a2 . parrot ); } });   </w:t>
-      </w:r>
-    </w:p>
-    <w:p>
-      <w:pPr>
-        <w:jc w:val="left"/>
-        <w:rPr>
-          <w:rFonts w:ascii="바탕" w:eastAsia="바탕" w:hAnsi="바탕"/>
-          <w:szCs w:val="20"/>
-        </w:rPr>
-      </w:pPr>
-      <w:r>
-        <w:rPr>
-          <w:rFonts w:ascii="바탕" w:eastAsia="바탕" w:hAnsi="바탕"/>
-          <w:szCs w:val="20"/>
-        </w:rPr>
-        <w:t xml:space="preserve">  </w:t>
-      </w:r>
-    </w:p>
-    <w:p>
-      <w:pPr>
-        <w:jc w:val="left"/>
-        <w:rPr>
-          <w:rFonts w:ascii="바탕" w:eastAsia="바탕" w:hAnsi="바탕"/>
-          <w:szCs w:val="20"/>
-        </w:rPr>
-      </w:pPr>
-      <w:r>
-        <w:rPr>
-          <w:rFonts w:ascii="바탕" w:eastAsia="바탕" w:hAnsi="바탕"/>
-          <w:szCs w:val="20"/>
-        </w:rPr>
-        <w:t xml:space="preserve">  </w:t>
-      </w:r>
-    </w:p>
-    <w:p>
-      <w:pPr>
-        <w:jc w:val="left"/>
-        <w:rPr>
-          <w:rFonts w:ascii="바탕" w:eastAsia="바탕" w:hAnsi="바탕"/>
-          <w:szCs w:val="20"/>
-        </w:rPr>
-      </w:pPr>
-      <w:r>
-        <w:rPr>
-          <w:rFonts w:ascii="바탕" w:eastAsia="바탕" w:hAnsi="바탕"/>
-          <w:szCs w:val="20"/>
-        </w:rPr>
-        <w:t xml:space="preserve">    </w:t>
-      </w:r>
-    </w:p>
-    <w:p>
-      <w:pPr>
-        <w:jc w:val="left"/>
-        <w:rPr>
-          <w:rFonts w:ascii="바탕" w:eastAsia="바탕" w:hAnsi="바탕"/>
-          <w:szCs w:val="20"/>
-        </w:rPr>
-      </w:pPr>
-      <w:r>
-        <w:rPr>
-          <w:rFonts w:ascii="바탕" w:eastAsia="바탕" w:hAnsi="바탕"/>
-          <w:szCs w:val="20"/>
-        </w:rPr>
-        <w:t xml:space="preserve">    </w:t>
-      </w:r>
-    </w:p>
-    <w:p>
-      <w:pPr>
-        <w:jc w:val="left"/>
-        <w:rPr>
-          <w:rFonts w:ascii="바탕" w:eastAsia="바탕" w:hAnsi="바탕"/>
-          <w:szCs w:val="20"/>
-        </w:rPr>
-      </w:pPr>
-      <w:r>
-        <w:rPr>
-          <w:rFonts w:ascii="바탕" w:eastAsia="바탕" w:hAnsi="바탕"/>
-          <w:szCs w:val="20"/>
-        </w:rPr>
-        <w:t xml:space="preserve">  </w:t>
-      </w:r>
-    </w:p>
-    <w:p>
-      <w:pPr>
-        <w:jc w:val="left"/>
-        <w:rPr>
-          <w:rFonts w:ascii="바탕" w:eastAsia="바탕" w:hAnsi="바탕"/>
-          <w:szCs w:val="20"/>
-        </w:rPr>
-      </w:pPr>
-    </w:p>
-    <w:p>
-      <w:pPr>
-        <w:jc w:val="left"/>
-        <w:rPr>
-          <w:rFonts w:ascii="바탕" w:eastAsia="바탕" w:hAnsi="바탕"/>
-          <w:szCs w:val="20"/>
-        </w:rPr>
-      </w:pPr>
-    </w:p>
-    <w:p>
-      <w:pPr>
-        <w:jc w:val="left"/>
-        <w:rPr>
-          <w:rFonts w:ascii="바탕" w:eastAsia="바탕" w:hAnsi="바탕"/>
-          <w:szCs w:val="20"/>
-        </w:rPr>
-      </w:pPr>
-      <w:r>
-        <w:rPr>
-          <w:rFonts w:ascii="바탕" w:eastAsia="바탕" w:hAnsi="바탕" w:hint="eastAsia"/>
-          <w:szCs w:val="20"/>
-        </w:rPr>
-        <w:t>일부</w:t>
-      </w:r>
-      <w:r>
-        <w:rPr>
-          <w:rFonts w:ascii="바탕" w:eastAsia="바탕" w:hAnsi="바탕"/>
-          <w:szCs w:val="20"/>
-        </w:rPr>
-        <w:t xml:space="preserve"> . reallyLongFunctionCall ( arg1 , arg2 , arg3 ) . thatsWrapped () . then (( result ) =&gt; { // </w:t>
-      </w:r>
-      <w:r>
-        <w:rPr>
-          <w:rFonts w:ascii="바탕" w:eastAsia="바탕" w:hAnsi="바탕"/>
-          <w:szCs w:val="20"/>
-        </w:rPr>
-        <w:lastRenderedPageBreak/>
-        <w:t xml:space="preserve">'.then ()'호출 의 들여 쓰기 깊이를 기준으로 // 함수 본문을 들여 씁니다 . if ( result ) { </w:t>
-      </w:r>
-    </w:p>
-    <w:p>
-      <w:pPr>
-        <w:jc w:val="left"/>
-        <w:rPr>
-          <w:rFonts w:ascii="바탕" w:eastAsia="바탕" w:hAnsi="바탕"/>
-          <w:szCs w:val="20"/>
-        </w:rPr>
-      </w:pPr>
-      <w:r>
-        <w:rPr>
-          <w:rFonts w:ascii="바탕" w:eastAsia="바탕" w:hAnsi="바탕"/>
-          <w:szCs w:val="20"/>
-        </w:rPr>
-        <w:t xml:space="preserve">        result . use (); } });</w:t>
-      </w:r>
-    </w:p>
-    <w:p>
-      <w:pPr>
-        <w:jc w:val="left"/>
-        <w:rPr>
-          <w:rFonts w:ascii="바탕" w:eastAsia="바탕" w:hAnsi="바탕"/>
-          <w:szCs w:val="20"/>
-        </w:rPr>
-      </w:pPr>
-      <w:r>
-        <w:rPr>
-          <w:rFonts w:ascii="바탕" w:eastAsia="바탕" w:hAnsi="바탕"/>
-          <w:szCs w:val="20"/>
-        </w:rPr>
-        <w:t xml:space="preserve">    </w:t>
-      </w:r>
-    </w:p>
-    <w:p>
-      <w:pPr>
-        <w:jc w:val="left"/>
-        <w:rPr>
-          <w:rFonts w:ascii="바탕" w:eastAsia="바탕" w:hAnsi="바탕"/>
-          <w:szCs w:val="20"/>
-        </w:rPr>
-      </w:pPr>
-      <w:r>
-        <w:rPr>
-          <w:rFonts w:ascii="바탕" w:eastAsia="바탕" w:hAnsi="바탕"/>
-          <w:szCs w:val="20"/>
-        </w:rPr>
-        <w:t xml:space="preserve">      </w:t>
-      </w:r>
-    </w:p>
-    <w:p>
-      <w:pPr>
-        <w:jc w:val="left"/>
-        <w:rPr>
-          <w:rFonts w:ascii="바탕" w:eastAsia="바탕" w:hAnsi="바탕"/>
-          <w:szCs w:val="20"/>
-        </w:rPr>
-      </w:pPr>
-      <w:r>
-        <w:rPr>
-          <w:rFonts w:ascii="바탕" w:eastAsia="바탕" w:hAnsi="바탕"/>
-          <w:szCs w:val="20"/>
-        </w:rPr>
-        <w:t xml:space="preserve">      </w:t>
-      </w:r>
-    </w:p>
-    <w:p>
-      <w:pPr>
-        <w:jc w:val="left"/>
-        <w:rPr>
-          <w:rFonts w:ascii="바탕" w:eastAsia="바탕" w:hAnsi="바탕"/>
-          <w:szCs w:val="20"/>
-        </w:rPr>
-      </w:pPr>
-      <w:r>
-        <w:rPr>
-          <w:rFonts w:ascii="바탕" w:eastAsia="바탕" w:hAnsi="바탕"/>
-          <w:szCs w:val="20"/>
-        </w:rPr>
-        <w:t xml:space="preserve">      </w:t>
-      </w:r>
-    </w:p>
-    <w:p>
-      <w:pPr>
-        <w:jc w:val="left"/>
-        <w:rPr>
-          <w:rFonts w:ascii="바탕" w:eastAsia="바탕" w:hAnsi="바탕"/>
-          <w:szCs w:val="20"/>
-        </w:rPr>
-      </w:pPr>
-      <w:r>
-        <w:rPr>
-          <w:rFonts w:ascii="바탕" w:eastAsia="바탕" w:hAnsi="바탕"/>
-          <w:szCs w:val="20"/>
-        </w:rPr>
-        <w:t xml:space="preserve">        </w:t>
-      </w:r>
-    </w:p>
-    <w:p>
-      <w:pPr>
-        <w:jc w:val="left"/>
-        <w:rPr>
-          <w:rFonts w:ascii="바탕" w:eastAsia="바탕" w:hAnsi="바탕"/>
-          <w:szCs w:val="20"/>
-        </w:rPr>
-      </w:pPr>
-      <w:r>
-        <w:rPr>
-          <w:rFonts w:ascii="바탕" w:eastAsia="바탕" w:hAnsi="바탕"/>
-          <w:szCs w:val="20"/>
-        </w:rPr>
-        <w:t xml:space="preserve">      </w:t>
-      </w:r>
-    </w:p>
-    <w:p>
-      <w:pPr>
-        <w:jc w:val="left"/>
-        <w:rPr>
-          <w:rFonts w:ascii="바탕" w:eastAsia="바탕" w:hAnsi="바탕"/>
-          <w:szCs w:val="20"/>
-        </w:rPr>
-      </w:pPr>
-      <w:r>
-        <w:rPr>
-          <w:rFonts w:ascii="바탕" w:eastAsia="바탕" w:hAnsi="바탕"/>
-          <w:szCs w:val="20"/>
-        </w:rPr>
-        <w:t xml:space="preserve">    </w:t>
-      </w:r>
-    </w:p>
-    <w:p>
-      <w:pPr>
-        <w:jc w:val="left"/>
-        <w:rPr>
-          <w:rFonts w:ascii="바탕" w:eastAsia="바탕" w:hAnsi="바탕"/>
-          <w:szCs w:val="20"/>
-        </w:rPr>
-      </w:pPr>
-      <w:r>
-        <w:rPr>
-          <w:rFonts w:ascii="바탕" w:eastAsia="바탕" w:hAnsi="바탕"/>
-          <w:szCs w:val="20"/>
-        </w:rPr>
-        <w:t>4.2.5 Switch 문</w:t>
-      </w:r>
-    </w:p>
-    <w:p>
-      <w:pPr>
-        <w:jc w:val="left"/>
-        <w:rPr>
-          <w:rFonts w:ascii="바탕" w:eastAsia="바탕" w:hAnsi="바탕"/>
-          <w:szCs w:val="20"/>
-        </w:rPr>
-      </w:pPr>
-      <w:r>
-        <w:rPr>
-          <w:rFonts w:ascii="바탕" w:eastAsia="바탕" w:hAnsi="바탕" w:hint="eastAsia"/>
-          <w:szCs w:val="20"/>
-        </w:rPr>
-        <w:t>다른</w:t>
-      </w:r>
-      <w:r>
-        <w:rPr>
-          <w:rFonts w:ascii="바탕" w:eastAsia="바탕" w:hAnsi="바탕"/>
-          <w:szCs w:val="20"/>
-        </w:rPr>
-        <w:t xml:space="preserve"> 블록과 마찬가지로 스위치 블록의 내용은 +2로 들여 쓰기됩니다.</w:t>
-      </w:r>
-    </w:p>
-    <w:p>
-      <w:pPr>
-        <w:jc w:val="left"/>
-        <w:rPr>
-          <w:rFonts w:ascii="바탕" w:eastAsia="바탕" w:hAnsi="바탕"/>
-          <w:szCs w:val="20"/>
-        </w:rPr>
-      </w:pPr>
-    </w:p>
-    <w:p>
-      <w:pPr>
-        <w:jc w:val="left"/>
-        <w:rPr>
-          <w:rFonts w:ascii="바탕" w:eastAsia="바탕" w:hAnsi="바탕"/>
-          <w:szCs w:val="20"/>
-        </w:rPr>
-      </w:pPr>
-      <w:r>
-        <w:rPr>
-          <w:rFonts w:ascii="바탕" w:eastAsia="바탕" w:hAnsi="바탕" w:hint="eastAsia"/>
-          <w:szCs w:val="20"/>
-        </w:rPr>
-        <w:t>스위치</w:t>
-      </w:r>
-      <w:r>
-        <w:rPr>
-          <w:rFonts w:ascii="바탕" w:eastAsia="바탕" w:hAnsi="바탕"/>
-          <w:szCs w:val="20"/>
-        </w:rPr>
-        <w:t xml:space="preserve"> 레이블 뒤에 개행 문자가 나타나고 블록이 열려있는 것처럼 들여 쓰기 수준이 +2로 증가합니다. 어휘 범위 지정에 필요한 경우 명시 적 블록을 사용할 수 있습니다. 다음 스위치 레이블은 마치 블록이 닫힌 것처럼 이전 들여 쓰기 수준으로 돌아갑니다.</w:t>
-      </w:r>
-    </w:p>
-    <w:p>
-      <w:pPr>
-        <w:jc w:val="left"/>
-        <w:rPr>
-          <w:rFonts w:ascii="바탕" w:eastAsia="바탕" w:hAnsi="바탕"/>
-          <w:szCs w:val="20"/>
-        </w:rPr>
-      </w:pPr>
-    </w:p>
-    <w:p>
-      <w:pPr>
-        <w:jc w:val="left"/>
-        <w:rPr>
-          <w:rFonts w:ascii="바탕" w:eastAsia="바탕" w:hAnsi="바탕"/>
-          <w:szCs w:val="20"/>
-        </w:rPr>
-      </w:pPr>
-      <w:r>
-        <w:rPr>
-          <w:rFonts w:ascii="바탕" w:eastAsia="바탕" w:hAnsi="바탕"/>
-          <w:szCs w:val="20"/>
-        </w:rPr>
-        <w:t>a break와 다음 대소 문자 사이에 빈 줄은 선택 사항 입니다.</w:t>
-      </w:r>
-    </w:p>
-    <w:p>
-      <w:pPr>
-        <w:jc w:val="left"/>
-        <w:rPr>
-          <w:rFonts w:ascii="바탕" w:eastAsia="바탕" w:hAnsi="바탕"/>
-          <w:szCs w:val="20"/>
-        </w:rPr>
-      </w:pPr>
-    </w:p>
-    <w:p>
-      <w:pPr>
-        <w:jc w:val="left"/>
-        <w:rPr>
-          <w:rFonts w:ascii="바탕" w:eastAsia="바탕" w:hAnsi="바탕"/>
-          <w:szCs w:val="20"/>
-        </w:rPr>
-      </w:pPr>
-      <w:r>
-        <w:rPr>
-          <w:rFonts w:ascii="바탕" w:eastAsia="바탕" w:hAnsi="바탕" w:hint="eastAsia"/>
-          <w:szCs w:val="20"/>
-        </w:rPr>
-        <w:t>예</w:t>
-      </w:r>
-      <w:r>
-        <w:rPr>
-          <w:rFonts w:ascii="바탕" w:eastAsia="바탕" w:hAnsi="바탕"/>
-          <w:szCs w:val="20"/>
-        </w:rPr>
-        <w:t>:</w:t>
-      </w:r>
-    </w:p>
-    <w:p>
-      <w:pPr>
-        <w:jc w:val="left"/>
-        <w:rPr>
-          <w:rFonts w:ascii="바탕" w:eastAsia="바탕" w:hAnsi="바탕"/>
-          <w:szCs w:val="20"/>
-        </w:rPr>
-      </w:pPr>
-    </w:p>
-    <w:p>
-      <w:pPr>
-        <w:jc w:val="left"/>
-        <w:rPr>
-          <w:rFonts w:ascii="바탕" w:eastAsia="바탕" w:hAnsi="바탕"/>
-          <w:szCs w:val="20"/>
-        </w:rPr>
-      </w:pPr>
-      <w:r>
-        <w:rPr>
-          <w:rFonts w:ascii="바탕" w:eastAsia="바탕" w:hAnsi="바탕" w:hint="eastAsia"/>
-          <w:szCs w:val="20"/>
-        </w:rPr>
-        <w:t>스위치</w:t>
-      </w:r>
-      <w:r>
-        <w:rPr>
-          <w:rFonts w:ascii="바탕" w:eastAsia="바탕" w:hAnsi="바탕"/>
-          <w:szCs w:val="20"/>
-        </w:rPr>
-        <w:t xml:space="preserve"> ( 동물 ) { 케이스 동물 . BANDERSNATCH : </w:t>
-      </w:r>
-    </w:p>
-    <w:p>
-      <w:pPr>
-        <w:jc w:val="left"/>
-        <w:rPr>
-          <w:rFonts w:ascii="바탕" w:eastAsia="바탕" w:hAnsi="바탕"/>
-          <w:szCs w:val="20"/>
-        </w:rPr>
-      </w:pPr>
-      <w:r>
-        <w:rPr>
-          <w:rFonts w:ascii="바탕" w:eastAsia="바탕" w:hAnsi="바탕"/>
-          <w:szCs w:val="20"/>
-        </w:rPr>
-        <w:t xml:space="preserve">    handleBandersnatch (); 휴식 ;  </w:t>
-      </w:r>
-    </w:p>
-    <w:p>
-      <w:pPr>
-        <w:jc w:val="left"/>
-        <w:rPr>
-          <w:rFonts w:ascii="바탕" w:eastAsia="바탕" w:hAnsi="바탕"/>
-          <w:szCs w:val="20"/>
-        </w:rPr>
-      </w:pPr>
-      <w:r>
-        <w:rPr>
-          <w:rFonts w:ascii="바탕" w:eastAsia="바탕" w:hAnsi="바탕"/>
-          <w:szCs w:val="20"/>
-        </w:rPr>
-        <w:t xml:space="preserve">   </w:t>
-      </w:r>
-    </w:p>
-    <w:p>
-      <w:pPr>
-        <w:jc w:val="left"/>
-        <w:rPr>
-          <w:rFonts w:ascii="바탕" w:eastAsia="바탕" w:hAnsi="바탕"/>
-          <w:szCs w:val="20"/>
-        </w:rPr>
-      </w:pPr>
-      <w:r>
-        <w:rPr>
-          <w:rFonts w:ascii="바탕" w:eastAsia="바탕" w:hAnsi="바탕"/>
-          <w:szCs w:val="20"/>
-        </w:rPr>
-        <w:t xml:space="preserve">    </w:t>
-      </w:r>
-    </w:p>
-    <w:p>
-      <w:pPr>
-        <w:jc w:val="left"/>
-        <w:rPr>
-          <w:rFonts w:ascii="바탕" w:eastAsia="바탕" w:hAnsi="바탕"/>
-          <w:szCs w:val="20"/>
-        </w:rPr>
-      </w:pPr>
-    </w:p>
-    <w:p>
-      <w:pPr>
-        <w:jc w:val="left"/>
-        <w:rPr>
-          <w:rFonts w:ascii="바탕" w:eastAsia="바탕" w:hAnsi="바탕"/>
-          <w:szCs w:val="20"/>
-        </w:rPr>
-      </w:pPr>
-      <w:r>
-        <w:rPr>
-          <w:rFonts w:ascii="바탕" w:eastAsia="바탕" w:hAnsi="바탕"/>
-          <w:szCs w:val="20"/>
-        </w:rPr>
-        <w:t xml:space="preserve">  케이스 동물 . JABBERWOCK : </w:t>
-      </w:r>
-    </w:p>
-    <w:p>
-      <w:pPr>
-        <w:jc w:val="left"/>
-        <w:rPr>
-          <w:rFonts w:ascii="바탕" w:eastAsia="바탕" w:hAnsi="바탕"/>
-          <w:szCs w:val="20"/>
-        </w:rPr>
-      </w:pPr>
-      <w:r>
-        <w:rPr>
-          <w:rFonts w:ascii="바탕" w:eastAsia="바탕" w:hAnsi="바탕"/>
-          <w:szCs w:val="20"/>
-        </w:rPr>
-        <w:t xml:space="preserve">    handleJabberwock (); 휴식 ; </w:t>
-      </w:r>
-    </w:p>
-    <w:p>
-      <w:pPr>
-        <w:jc w:val="left"/>
-        <w:rPr>
-          <w:rFonts w:ascii="바탕" w:eastAsia="바탕" w:hAnsi="바탕"/>
-          <w:szCs w:val="20"/>
-        </w:rPr>
-      </w:pPr>
-      <w:r>
-        <w:rPr>
-          <w:rFonts w:ascii="바탕" w:eastAsia="바탕" w:hAnsi="바탕"/>
-          <w:szCs w:val="20"/>
-        </w:rPr>
-        <w:t xml:space="preserve">    </w:t>
-      </w:r>
-    </w:p>
-    <w:p>
-      <w:pPr>
-        <w:jc w:val="left"/>
-        <w:rPr>
-          <w:rFonts w:ascii="바탕" w:eastAsia="바탕" w:hAnsi="바탕"/>
-          <w:szCs w:val="20"/>
-        </w:rPr>
-      </w:pPr>
-    </w:p>
-    <w:p>
-      <w:pPr>
-        <w:jc w:val="left"/>
-        <w:rPr>
-          <w:rFonts w:ascii="바탕" w:eastAsia="바탕" w:hAnsi="바탕"/>
-          <w:szCs w:val="20"/>
-        </w:rPr>
-      </w:pPr>
-      <w:r>
-        <w:rPr>
-          <w:rFonts w:ascii="바탕" w:eastAsia="바탕" w:hAnsi="바탕"/>
-          <w:szCs w:val="20"/>
-        </w:rPr>
-        <w:t xml:space="preserve">  default : throw new Error ( '알 수없는 동물' ); }</w:t>
-      </w:r>
-    </w:p>
-    <w:p>
-      <w:pPr>
-        <w:jc w:val="left"/>
-        <w:rPr>
-          <w:rFonts w:ascii="바탕" w:eastAsia="바탕" w:hAnsi="바탕"/>
-          <w:szCs w:val="20"/>
-        </w:rPr>
-      </w:pPr>
-      <w:r>
-        <w:rPr>
-          <w:rFonts w:ascii="바탕" w:eastAsia="바탕" w:hAnsi="바탕"/>
-          <w:szCs w:val="20"/>
-        </w:rPr>
-        <w:t xml:space="preserve">      </w:t>
-      </w:r>
-    </w:p>
-    <w:p>
-      <w:pPr>
-        <w:jc w:val="left"/>
-        <w:rPr>
-          <w:rFonts w:ascii="바탕" w:eastAsia="바탕" w:hAnsi="바탕"/>
-          <w:szCs w:val="20"/>
-        </w:rPr>
-      </w:pPr>
-      <w:r>
-        <w:rPr>
-          <w:rFonts w:ascii="바탕" w:eastAsia="바탕" w:hAnsi="바탕"/>
-          <w:szCs w:val="20"/>
-        </w:rPr>
-        <w:t>4.3 진술</w:t>
-      </w:r>
-    </w:p>
-    <w:p>
-      <w:pPr>
-        <w:jc w:val="left"/>
-        <w:rPr>
-          <w:rFonts w:ascii="바탕" w:eastAsia="바탕" w:hAnsi="바탕"/>
-          <w:szCs w:val="20"/>
-        </w:rPr>
-      </w:pPr>
-      <w:r>
-        <w:rPr>
-          <w:rFonts w:ascii="바탕" w:eastAsia="바탕" w:hAnsi="바탕"/>
-          <w:szCs w:val="20"/>
-        </w:rPr>
-        <w:lastRenderedPageBreak/>
-        <w:t>4.3.1 한 줄에 하나의 문</w:t>
-      </w:r>
-    </w:p>
-    <w:p>
-      <w:pPr>
-        <w:jc w:val="left"/>
-        <w:rPr>
-          <w:rFonts w:ascii="바탕" w:eastAsia="바탕" w:hAnsi="바탕"/>
-          <w:szCs w:val="20"/>
-        </w:rPr>
-      </w:pPr>
-      <w:r>
-        <w:rPr>
-          <w:rFonts w:ascii="바탕" w:eastAsia="바탕" w:hAnsi="바탕" w:hint="eastAsia"/>
-          <w:szCs w:val="20"/>
-        </w:rPr>
-        <w:t>각</w:t>
-      </w:r>
-      <w:r>
-        <w:rPr>
-          <w:rFonts w:ascii="바탕" w:eastAsia="바탕" w:hAnsi="바탕"/>
-          <w:szCs w:val="20"/>
-        </w:rPr>
-        <w:t xml:space="preserve"> 문 뒤에는 줄 바꿈이 있습니다.</w:t>
-      </w:r>
-    </w:p>
-    <w:p>
-      <w:pPr>
-        <w:jc w:val="left"/>
-        <w:rPr>
-          <w:rFonts w:ascii="바탕" w:eastAsia="바탕" w:hAnsi="바탕"/>
-          <w:szCs w:val="20"/>
-        </w:rPr>
-      </w:pPr>
-    </w:p>
-    <w:p>
-      <w:pPr>
-        <w:jc w:val="left"/>
-        <w:rPr>
-          <w:rFonts w:ascii="바탕" w:eastAsia="바탕" w:hAnsi="바탕"/>
-          <w:szCs w:val="20"/>
-        </w:rPr>
-      </w:pPr>
-      <w:r>
-        <w:rPr>
-          <w:rFonts w:ascii="바탕" w:eastAsia="바탕" w:hAnsi="바탕"/>
-          <w:szCs w:val="20"/>
-        </w:rPr>
-        <w:t>4.3.2 세미콜론이 필요합니다.</w:t>
-      </w:r>
-    </w:p>
-    <w:p>
-      <w:pPr>
-        <w:jc w:val="left"/>
-        <w:rPr>
-          <w:rFonts w:ascii="바탕" w:eastAsia="바탕" w:hAnsi="바탕"/>
-          <w:szCs w:val="20"/>
-        </w:rPr>
-      </w:pPr>
-      <w:r>
-        <w:rPr>
-          <w:rFonts w:ascii="바탕" w:eastAsia="바탕" w:hAnsi="바탕" w:hint="eastAsia"/>
-          <w:szCs w:val="20"/>
-        </w:rPr>
-        <w:t>모든</w:t>
-      </w:r>
-      <w:r>
-        <w:rPr>
-          <w:rFonts w:ascii="바탕" w:eastAsia="바탕" w:hAnsi="바탕"/>
-          <w:szCs w:val="20"/>
-        </w:rPr>
-        <w:t xml:space="preserve"> 문은 세미콜론으로 종료되어야합니다. 자동 세미콜론 삽입에 의존하는 것은 금지되어 있습니다.</w:t>
-      </w:r>
-    </w:p>
-    <w:p>
-      <w:pPr>
-        <w:jc w:val="left"/>
-        <w:rPr>
-          <w:rFonts w:ascii="바탕" w:eastAsia="바탕" w:hAnsi="바탕"/>
-          <w:szCs w:val="20"/>
-        </w:rPr>
-      </w:pPr>
-    </w:p>
-    <w:p>
-      <w:pPr>
-        <w:jc w:val="left"/>
-        <w:rPr>
-          <w:rFonts w:ascii="바탕" w:eastAsia="바탕" w:hAnsi="바탕"/>
-          <w:szCs w:val="20"/>
-        </w:rPr>
-      </w:pPr>
-      <w:r>
-        <w:rPr>
-          <w:rFonts w:ascii="바탕" w:eastAsia="바탕" w:hAnsi="바탕"/>
-          <w:szCs w:val="20"/>
-        </w:rPr>
-        <w:t>4.4 열 제한 : 80</w:t>
-      </w:r>
-    </w:p>
-    <w:p>
-      <w:pPr>
-        <w:jc w:val="left"/>
-        <w:rPr>
-          <w:rFonts w:ascii="바탕" w:eastAsia="바탕" w:hAnsi="바탕"/>
-          <w:szCs w:val="20"/>
-        </w:rPr>
-      </w:pPr>
-      <w:r>
-        <w:rPr>
-          <w:rFonts w:ascii="바탕" w:eastAsia="바탕" w:hAnsi="바탕"/>
-          <w:szCs w:val="20"/>
-        </w:rPr>
-        <w:t>JavaScript 코드의 열 제한은 80 자입니다. 아래에 명시된 경우를 제외하고이 제한을 초과하는 모든 줄은 4.5 줄 바꿈에 설명 된대로 줄 바꿈해야합니다 .</w:t>
-      </w:r>
-    </w:p>
-    <w:p>
-      <w:pPr>
-        <w:jc w:val="left"/>
-        <w:rPr>
-          <w:rFonts w:ascii="바탕" w:eastAsia="바탕" w:hAnsi="바탕"/>
-          <w:szCs w:val="20"/>
-        </w:rPr>
-      </w:pPr>
-    </w:p>
-    <w:p>
-      <w:pPr>
-        <w:jc w:val="left"/>
-        <w:rPr>
-          <w:rFonts w:ascii="바탕" w:eastAsia="바탕" w:hAnsi="바탕"/>
-          <w:szCs w:val="20"/>
-        </w:rPr>
-      </w:pPr>
-      <w:r>
-        <w:rPr>
-          <w:rFonts w:ascii="바탕" w:eastAsia="바탕" w:hAnsi="바탕" w:hint="eastAsia"/>
-          <w:szCs w:val="20"/>
-        </w:rPr>
-        <w:t>예외</w:t>
-      </w:r>
-      <w:r>
-        <w:rPr>
-          <w:rFonts w:ascii="바탕" w:eastAsia="바탕" w:hAnsi="바탕"/>
-          <w:szCs w:val="20"/>
-        </w:rPr>
-        <w:t xml:space="preserve"> :</w:t>
-      </w:r>
-    </w:p>
-    <w:p>
-      <w:pPr>
-        <w:jc w:val="left"/>
-        <w:rPr>
-          <w:rFonts w:ascii="바탕" w:eastAsia="바탕" w:hAnsi="바탕"/>
-          <w:szCs w:val="20"/>
-        </w:rPr>
-      </w:pPr>
-    </w:p>
-    <w:p>
-      <w:pPr>
-        <w:jc w:val="left"/>
-        <w:rPr>
-          <w:rFonts w:ascii="바탕" w:eastAsia="바탕" w:hAnsi="바탕"/>
-          <w:szCs w:val="20"/>
-        </w:rPr>
-      </w:pPr>
-      <w:r>
-        <w:rPr>
-          <w:rFonts w:ascii="바탕" w:eastAsia="바탕" w:hAnsi="바탕"/>
-          <w:szCs w:val="20"/>
-        </w:rPr>
-        <w:t>goog.module, goog.require및 goog.requireType문 ( 3.3 goog.module 문 및 3.6 goog.require 및 goog.requireType 문 참조 ).</w:t>
-      </w:r>
-    </w:p>
-    <w:p>
-      <w:pPr>
-        <w:jc w:val="left"/>
-        <w:rPr>
-          <w:rFonts w:ascii="바탕" w:eastAsia="바탕" w:hAnsi="바탕"/>
-          <w:szCs w:val="20"/>
-        </w:rPr>
-      </w:pPr>
-      <w:r>
-        <w:rPr>
-          <w:rFonts w:ascii="바탕" w:eastAsia="바탕" w:hAnsi="바탕"/>
-          <w:szCs w:val="20"/>
-        </w:rPr>
-        <w:t>ES 모듈 import및 export from명령문 (에서 3.4.1 가져 오기 및 3.4.2.4 내보내기 참조 ).</w:t>
-      </w:r>
-    </w:p>
-    <w:p>
-      <w:pPr>
-        <w:jc w:val="left"/>
-        <w:rPr>
-          <w:rFonts w:ascii="바탕" w:eastAsia="바탕" w:hAnsi="바탕"/>
-          <w:szCs w:val="20"/>
-        </w:rPr>
-      </w:pPr>
-      <w:r>
-        <w:rPr>
-          <w:rFonts w:ascii="바탕" w:eastAsia="바탕" w:hAnsi="바탕" w:hint="eastAsia"/>
-          <w:szCs w:val="20"/>
-        </w:rPr>
-        <w:t>열</w:t>
-      </w:r>
-      <w:r>
-        <w:rPr>
-          <w:rFonts w:ascii="바탕" w:eastAsia="바탕" w:hAnsi="바탕"/>
-          <w:szCs w:val="20"/>
-        </w:rPr>
-        <w:t xml:space="preserve"> 제한을 준수 할 수 없거나 검색 가능성을 방해하는 줄입니다. 예는 다음과 같습니다.</w:t>
-      </w:r>
-    </w:p>
-    <w:p>
-      <w:pPr>
-        <w:jc w:val="left"/>
-        <w:rPr>
-          <w:rFonts w:ascii="바탕" w:eastAsia="바탕" w:hAnsi="바탕"/>
-          <w:szCs w:val="20"/>
-        </w:rPr>
-      </w:pPr>
-      <w:r>
-        <w:rPr>
-          <w:rFonts w:ascii="바탕" w:eastAsia="바탕" w:hAnsi="바탕" w:hint="eastAsia"/>
-          <w:szCs w:val="20"/>
-        </w:rPr>
-        <w:t>소스에서</w:t>
-      </w:r>
-      <w:r>
-        <w:rPr>
-          <w:rFonts w:ascii="바탕" w:eastAsia="바탕" w:hAnsi="바탕"/>
-          <w:szCs w:val="20"/>
-        </w:rPr>
-        <w:t xml:space="preserve"> 클릭 할 수 있어야하는 긴 URL입니다.</w:t>
-      </w:r>
-    </w:p>
-    <w:p>
-      <w:pPr>
-        <w:jc w:val="left"/>
-        <w:rPr>
-          <w:rFonts w:ascii="바탕" w:eastAsia="바탕" w:hAnsi="바탕"/>
-          <w:szCs w:val="20"/>
-        </w:rPr>
-      </w:pPr>
-      <w:r>
-        <w:rPr>
-          <w:rFonts w:ascii="바탕" w:eastAsia="바탕" w:hAnsi="바탕" w:hint="eastAsia"/>
-          <w:szCs w:val="20"/>
-        </w:rPr>
-        <w:t>복사하여</w:t>
-      </w:r>
-      <w:r>
-        <w:rPr>
-          <w:rFonts w:ascii="바탕" w:eastAsia="바탕" w:hAnsi="바탕"/>
-          <w:szCs w:val="20"/>
-        </w:rPr>
-        <w:t xml:space="preserve"> 붙여 넣을 셸 명령입니다.</w:t>
-      </w:r>
-    </w:p>
-    <w:p>
-      <w:pPr>
-        <w:jc w:val="left"/>
-        <w:rPr>
-          <w:rFonts w:ascii="바탕" w:eastAsia="바탕" w:hAnsi="바탕"/>
-          <w:szCs w:val="20"/>
-        </w:rPr>
-      </w:pPr>
-      <w:r>
-        <w:rPr>
-          <w:rFonts w:ascii="바탕" w:eastAsia="바탕" w:hAnsi="바탕" w:hint="eastAsia"/>
-          <w:szCs w:val="20"/>
-        </w:rPr>
-        <w:t>전체적으로</w:t>
-      </w:r>
-      <w:r>
-        <w:rPr>
-          <w:rFonts w:ascii="바탕" w:eastAsia="바탕" w:hAnsi="바탕"/>
-          <w:szCs w:val="20"/>
-        </w:rPr>
-        <w:t xml:space="preserve"> 복사하거나 검색해야하는 긴 문자열 리터럴 (예 : 긴 파일 경로).</w:t>
-      </w:r>
-    </w:p>
-    <w:p>
-      <w:pPr>
-        <w:jc w:val="left"/>
-        <w:rPr>
-          <w:rFonts w:ascii="바탕" w:eastAsia="바탕" w:hAnsi="바탕"/>
-          <w:szCs w:val="20"/>
-        </w:rPr>
-      </w:pPr>
-      <w:r>
-        <w:rPr>
-          <w:rFonts w:ascii="바탕" w:eastAsia="바탕" w:hAnsi="바탕"/>
-          <w:szCs w:val="20"/>
-        </w:rPr>
-        <w:t>4.5 줄 바꿈</w:t>
-      </w:r>
-    </w:p>
-    <w:p>
-      <w:pPr>
-        <w:jc w:val="left"/>
-        <w:rPr>
-          <w:rFonts w:ascii="바탕" w:eastAsia="바탕" w:hAnsi="바탕"/>
-          <w:szCs w:val="20"/>
-        </w:rPr>
-      </w:pPr>
-      <w:r>
-        <w:rPr>
-          <w:rFonts w:ascii="바탕" w:eastAsia="바탕" w:hAnsi="바탕" w:hint="eastAsia"/>
-          <w:szCs w:val="20"/>
-        </w:rPr>
-        <w:t>용어</w:t>
-      </w:r>
-      <w:r>
-        <w:rPr>
-          <w:rFonts w:ascii="바탕" w:eastAsia="바탕" w:hAnsi="바탕"/>
-          <w:szCs w:val="20"/>
-        </w:rPr>
-        <w:t xml:space="preserve"> 참고 : 줄 바꿈 은 열 제한을 준수하기 위해 코드 청크를 여러 줄로 나누는 것입니다. 그렇지 않으면 청크가 한 줄에 합법적으로 들어갈 수 있습니다.</w:t>
-      </w:r>
-    </w:p>
-    <w:p>
-      <w:pPr>
-        <w:jc w:val="left"/>
-        <w:rPr>
-          <w:rFonts w:ascii="바탕" w:eastAsia="바탕" w:hAnsi="바탕"/>
-          <w:szCs w:val="20"/>
-        </w:rPr>
-      </w:pPr>
-    </w:p>
-    <w:p>
-      <w:pPr>
-        <w:jc w:val="left"/>
-        <w:rPr>
-          <w:rFonts w:ascii="바탕" w:eastAsia="바탕" w:hAnsi="바탕"/>
-          <w:szCs w:val="20"/>
-        </w:rPr>
-      </w:pPr>
-      <w:r>
-        <w:rPr>
-          <w:rFonts w:ascii="바탕" w:eastAsia="바탕" w:hAnsi="바탕" w:hint="eastAsia"/>
-          <w:szCs w:val="20"/>
-        </w:rPr>
-        <w:t>모든</w:t>
-      </w:r>
-      <w:r>
-        <w:rPr>
-          <w:rFonts w:ascii="바탕" w:eastAsia="바탕" w:hAnsi="바탕"/>
-          <w:szCs w:val="20"/>
-        </w:rPr>
-        <w:t xml:space="preserve"> 상황에서 줄 바꿈하는 방법을 정확히 보여주는 포괄적이고 결정적인 공식은 없습니다 . 동일한 코드를 줄 바꿈하는 여러 가지 유효한 방법이 매우 자주 있습니다.</w:t>
-      </w:r>
-    </w:p>
-    <w:p>
-      <w:pPr>
-        <w:jc w:val="left"/>
-        <w:rPr>
-          <w:rFonts w:ascii="바탕" w:eastAsia="바탕" w:hAnsi="바탕"/>
-          <w:szCs w:val="20"/>
-        </w:rPr>
-      </w:pPr>
-    </w:p>
-    <w:p>
-      <w:pPr>
-        <w:jc w:val="left"/>
-        <w:rPr>
-          <w:rFonts w:ascii="바탕" w:eastAsia="바탕" w:hAnsi="바탕"/>
-          <w:szCs w:val="20"/>
-        </w:rPr>
-      </w:pPr>
-      <w:r>
-        <w:rPr>
-          <w:rFonts w:ascii="바탕" w:eastAsia="바탕" w:hAnsi="바탕" w:hint="eastAsia"/>
-          <w:szCs w:val="20"/>
-        </w:rPr>
-        <w:t>참고</w:t>
-      </w:r>
-      <w:r>
-        <w:rPr>
-          <w:rFonts w:ascii="바탕" w:eastAsia="바탕" w:hAnsi="바탕"/>
-          <w:szCs w:val="20"/>
-        </w:rPr>
-        <w:t xml:space="preserve"> : 줄 바꿈의 일반적인 이유는 열 제한이 넘치지 않도록하는 것이지만 실제로 열 제한에 맞는 코드도 작성자의 재량에 따라 줄 바꿈 될 수 있습니다.</w:t>
-      </w:r>
-    </w:p>
-    <w:p>
-      <w:pPr>
-        <w:jc w:val="left"/>
-        <w:rPr>
-          <w:rFonts w:ascii="바탕" w:eastAsia="바탕" w:hAnsi="바탕"/>
-          <w:szCs w:val="20"/>
-        </w:rPr>
-      </w:pPr>
-    </w:p>
-    <w:p>
-      <w:pPr>
-        <w:jc w:val="left"/>
-        <w:rPr>
-          <w:rFonts w:ascii="바탕" w:eastAsia="바탕" w:hAnsi="바탕"/>
-          <w:szCs w:val="20"/>
-        </w:rPr>
-      </w:pPr>
-      <w:r>
-        <w:rPr>
-          <w:rFonts w:ascii="바탕" w:eastAsia="바탕" w:hAnsi="바탕" w:hint="eastAsia"/>
-          <w:szCs w:val="20"/>
-        </w:rPr>
-        <w:t>팁</w:t>
-      </w:r>
-      <w:r>
-        <w:rPr>
-          <w:rFonts w:ascii="바탕" w:eastAsia="바탕" w:hAnsi="바탕"/>
-          <w:szCs w:val="20"/>
-        </w:rPr>
-        <w:t xml:space="preserve"> : 메서드 또는 지역 변수를 추출하면 줄 바꿈없이 문제를 해결할 수 있습니다.</w:t>
-      </w:r>
-    </w:p>
-    <w:p>
-      <w:pPr>
-        <w:jc w:val="left"/>
-        <w:rPr>
-          <w:rFonts w:ascii="바탕" w:eastAsia="바탕" w:hAnsi="바탕"/>
-          <w:szCs w:val="20"/>
-        </w:rPr>
-      </w:pPr>
-    </w:p>
-    <w:p>
-      <w:pPr>
-        <w:jc w:val="left"/>
-        <w:rPr>
-          <w:rFonts w:ascii="바탕" w:eastAsia="바탕" w:hAnsi="바탕"/>
-          <w:szCs w:val="20"/>
-        </w:rPr>
-      </w:pPr>
-      <w:r>
-        <w:rPr>
-          <w:rFonts w:ascii="바탕" w:eastAsia="바탕" w:hAnsi="바탕"/>
-          <w:szCs w:val="20"/>
-        </w:rPr>
-        <w:t>4.5.1 휴식 장소</w:t>
-      </w:r>
-    </w:p>
-    <w:p>
-      <w:pPr>
-        <w:jc w:val="left"/>
-        <w:rPr>
-          <w:rFonts w:ascii="바탕" w:eastAsia="바탕" w:hAnsi="바탕"/>
-          <w:szCs w:val="20"/>
-        </w:rPr>
-      </w:pPr>
-      <w:r>
-        <w:rPr>
-          <w:rFonts w:ascii="바탕" w:eastAsia="바탕" w:hAnsi="바탕" w:hint="eastAsia"/>
-          <w:szCs w:val="20"/>
-        </w:rPr>
-        <w:lastRenderedPageBreak/>
-        <w:t>줄</w:t>
-      </w:r>
-      <w:r>
-        <w:rPr>
-          <w:rFonts w:ascii="바탕" w:eastAsia="바탕" w:hAnsi="바탕"/>
-          <w:szCs w:val="20"/>
-        </w:rPr>
-        <w:t xml:space="preserve"> 바꿈의 주요 지침은 더 높은 구문 수준 에서 중단하는 것을 선호하는 것 입니다.</w:t>
-      </w:r>
-    </w:p>
-    <w:p>
-      <w:pPr>
-        <w:jc w:val="left"/>
-        <w:rPr>
-          <w:rFonts w:ascii="바탕" w:eastAsia="바탕" w:hAnsi="바탕"/>
-          <w:szCs w:val="20"/>
-        </w:rPr>
-      </w:pPr>
-    </w:p>
-    <w:p>
-      <w:pPr>
-        <w:jc w:val="left"/>
-        <w:rPr>
-          <w:rFonts w:ascii="바탕" w:eastAsia="바탕" w:hAnsi="바탕"/>
-          <w:szCs w:val="20"/>
-        </w:rPr>
-      </w:pPr>
-      <w:r>
-        <w:rPr>
-          <w:rFonts w:ascii="바탕" w:eastAsia="바탕" w:hAnsi="바탕" w:hint="eastAsia"/>
-          <w:szCs w:val="20"/>
-        </w:rPr>
-        <w:t>선호</w:t>
-      </w:r>
-      <w:r>
-        <w:rPr>
-          <w:rFonts w:ascii="바탕" w:eastAsia="바탕" w:hAnsi="바탕"/>
-          <w:szCs w:val="20"/>
-        </w:rPr>
-        <w:t xml:space="preserve"> :</w:t>
-      </w:r>
-    </w:p>
-    <w:p>
-      <w:pPr>
-        <w:jc w:val="left"/>
-        <w:rPr>
-          <w:rFonts w:ascii="바탕" w:eastAsia="바탕" w:hAnsi="바탕"/>
-          <w:szCs w:val="20"/>
-        </w:rPr>
-      </w:pPr>
-    </w:p>
-    <w:p>
-      <w:pPr>
-        <w:jc w:val="left"/>
-        <w:rPr>
-          <w:rFonts w:ascii="바탕" w:eastAsia="바탕" w:hAnsi="바탕"/>
-          <w:szCs w:val="20"/>
-        </w:rPr>
-      </w:pPr>
-      <w:r>
-        <w:rPr>
-          <w:rFonts w:ascii="바탕" w:eastAsia="바탕" w:hAnsi="바탕"/>
-          <w:szCs w:val="20"/>
-        </w:rPr>
-        <w:t xml:space="preserve">currentEstimate = </w:t>
-      </w:r>
-    </w:p>
-    <w:p>
-      <w:pPr>
-        <w:jc w:val="left"/>
-        <w:rPr>
-          <w:rFonts w:ascii="바탕" w:eastAsia="바탕" w:hAnsi="바탕"/>
-          <w:szCs w:val="20"/>
-        </w:rPr>
-      </w:pPr>
-      <w:r>
-        <w:rPr>
-          <w:rFonts w:ascii="바탕" w:eastAsia="바탕" w:hAnsi="바탕"/>
-          <w:szCs w:val="20"/>
-        </w:rPr>
-        <w:t xml:space="preserve">    calc ( currentEstimate + x * currentEstimate ) / 2.0 ; </w:t>
-      </w:r>
-    </w:p>
-    <w:p>
-      <w:pPr>
-        <w:jc w:val="left"/>
-        <w:rPr>
-          <w:rFonts w:ascii="바탕" w:eastAsia="바탕" w:hAnsi="바탕"/>
-          <w:szCs w:val="20"/>
-        </w:rPr>
-      </w:pPr>
-      <w:r>
-        <w:rPr>
-          <w:rFonts w:ascii="바탕" w:eastAsia="바탕" w:hAnsi="바탕"/>
-          <w:szCs w:val="20"/>
-        </w:rPr>
-        <w:t xml:space="preserve">        </w:t>
-      </w:r>
-    </w:p>
-    <w:p>
-      <w:pPr>
-        <w:jc w:val="left"/>
-        <w:rPr>
-          <w:rFonts w:ascii="바탕" w:eastAsia="바탕" w:hAnsi="바탕"/>
-          <w:szCs w:val="20"/>
-        </w:rPr>
-      </w:pPr>
-      <w:r>
-        <w:rPr>
-          <w:rFonts w:ascii="바탕" w:eastAsia="바탕" w:hAnsi="바탕" w:hint="eastAsia"/>
-          <w:szCs w:val="20"/>
-        </w:rPr>
-        <w:t>낙심</w:t>
-      </w:r>
-      <w:r>
-        <w:rPr>
-          <w:rFonts w:ascii="바탕" w:eastAsia="바탕" w:hAnsi="바탕"/>
-          <w:szCs w:val="20"/>
-        </w:rPr>
-        <w:t xml:space="preserve"> :</w:t>
-      </w:r>
-    </w:p>
-    <w:p>
-      <w:pPr>
-        <w:jc w:val="left"/>
-        <w:rPr>
-          <w:rFonts w:ascii="바탕" w:eastAsia="바탕" w:hAnsi="바탕"/>
-          <w:szCs w:val="20"/>
-        </w:rPr>
-      </w:pPr>
-    </w:p>
-    <w:p>
-      <w:pPr>
-        <w:jc w:val="left"/>
-        <w:rPr>
-          <w:rFonts w:ascii="바탕" w:eastAsia="바탕" w:hAnsi="바탕"/>
-          <w:szCs w:val="20"/>
-        </w:rPr>
-      </w:pPr>
-      <w:r>
-        <w:rPr>
-          <w:rFonts w:ascii="바탕" w:eastAsia="바탕" w:hAnsi="바탕"/>
-          <w:szCs w:val="20"/>
-        </w:rPr>
-        <w:t xml:space="preserve">currentEstimate = calc ( currentEstimate + x * </w:t>
-      </w:r>
-    </w:p>
-    <w:p>
-      <w:pPr>
-        <w:jc w:val="left"/>
-        <w:rPr>
-          <w:rFonts w:ascii="바탕" w:eastAsia="바탕" w:hAnsi="바탕"/>
-          <w:szCs w:val="20"/>
-        </w:rPr>
-      </w:pPr>
-      <w:r>
-        <w:rPr>
-          <w:rFonts w:ascii="바탕" w:eastAsia="바탕" w:hAnsi="바탕"/>
-          <w:szCs w:val="20"/>
-        </w:rPr>
-        <w:t xml:space="preserve">    currentEstimate ) / 2.0 ;  </w:t>
-      </w:r>
-    </w:p>
-    <w:p>
-      <w:pPr>
-        <w:jc w:val="left"/>
-        <w:rPr>
-          <w:rFonts w:ascii="바탕" w:eastAsia="바탕" w:hAnsi="바탕"/>
-          <w:szCs w:val="20"/>
-        </w:rPr>
-      </w:pPr>
-      <w:r>
-        <w:rPr>
-          <w:rFonts w:ascii="바탕" w:eastAsia="바탕" w:hAnsi="바탕" w:hint="eastAsia"/>
-          <w:szCs w:val="20"/>
-        </w:rPr>
-        <w:t>앞의</w:t>
-      </w:r>
-      <w:r>
-        <w:rPr>
-          <w:rFonts w:ascii="바탕" w:eastAsia="바탕" w:hAnsi="바탕"/>
-          <w:szCs w:val="20"/>
-        </w:rPr>
-        <w:t xml:space="preserve"> 예에서 가장 높은 것부터 가장 낮은 것까지의 구문 수준은 할당, 나누기, 함수 호출, 매개 변수, 숫자 상수입니다.</w:t>
-      </w:r>
-    </w:p>
-    <w:p>
-      <w:pPr>
-        <w:jc w:val="left"/>
-        <w:rPr>
-          <w:rFonts w:ascii="바탕" w:eastAsia="바탕" w:hAnsi="바탕"/>
-          <w:szCs w:val="20"/>
-        </w:rPr>
-      </w:pPr>
-    </w:p>
-    <w:p>
-      <w:pPr>
-        <w:jc w:val="left"/>
-        <w:rPr>
-          <w:rFonts w:ascii="바탕" w:eastAsia="바탕" w:hAnsi="바탕"/>
-          <w:szCs w:val="20"/>
-        </w:rPr>
-      </w:pPr>
-      <w:r>
-        <w:rPr>
-          <w:rFonts w:ascii="바탕" w:eastAsia="바탕" w:hAnsi="바탕" w:hint="eastAsia"/>
-          <w:szCs w:val="20"/>
-        </w:rPr>
-        <w:t>연산자는</w:t>
-      </w:r>
-      <w:r>
-        <w:rPr>
-          <w:rFonts w:ascii="바탕" w:eastAsia="바탕" w:hAnsi="바탕"/>
-          <w:szCs w:val="20"/>
-        </w:rPr>
-        <w:t xml:space="preserve"> 다음과 같이 래핑됩니다.</w:t>
-      </w:r>
-    </w:p>
-    <w:p>
-      <w:pPr>
-        <w:jc w:val="left"/>
-        <w:rPr>
-          <w:rFonts w:ascii="바탕" w:eastAsia="바탕" w:hAnsi="바탕"/>
-          <w:szCs w:val="20"/>
-        </w:rPr>
-      </w:pPr>
-    </w:p>
-    <w:p>
-      <w:pPr>
-        <w:jc w:val="left"/>
-        <w:rPr>
-          <w:rFonts w:ascii="바탕" w:eastAsia="바탕" w:hAnsi="바탕"/>
-          <w:szCs w:val="20"/>
-        </w:rPr>
-      </w:pPr>
-      <w:r>
-        <w:rPr>
-          <w:rFonts w:ascii="바탕" w:eastAsia="바탕" w:hAnsi="바탕" w:hint="eastAsia"/>
-          <w:szCs w:val="20"/>
-        </w:rPr>
-        <w:t>연산자에서</w:t>
-      </w:r>
-      <w:r>
-        <w:rPr>
-          <w:rFonts w:ascii="바탕" w:eastAsia="바탕" w:hAnsi="바탕"/>
-          <w:szCs w:val="20"/>
-        </w:rPr>
-        <w:t xml:space="preserve"> 선이 끊어지면 기호 뒤에 끊어집니다. (이것은 Java 용 Google 스타일에서 사용되는 것과 동일한 관행이 아닙니다.)</w:t>
-      </w:r>
-    </w:p>
-    <w:p>
-      <w:pPr>
-        <w:jc w:val="left"/>
-        <w:rPr>
-          <w:rFonts w:ascii="바탕" w:eastAsia="바탕" w:hAnsi="바탕"/>
-          <w:szCs w:val="20"/>
-        </w:rPr>
-      </w:pPr>
-      <w:r>
-        <w:rPr>
-          <w:rFonts w:ascii="바탕" w:eastAsia="바탕" w:hAnsi="바탕" w:hint="eastAsia"/>
-          <w:szCs w:val="20"/>
-        </w:rPr>
-        <w:t>실제로</w:t>
-      </w:r>
-      <w:r>
-        <w:rPr>
-          <w:rFonts w:ascii="바탕" w:eastAsia="바탕" w:hAnsi="바탕"/>
-          <w:szCs w:val="20"/>
-        </w:rPr>
-        <w:t xml:space="preserve"> 연산자가 아닌 점 ( .) 에는 적용되지 않습니다 .</w:t>
-      </w:r>
-    </w:p>
-    <w:p>
-      <w:pPr>
-        <w:jc w:val="left"/>
-        <w:rPr>
-          <w:rFonts w:ascii="바탕" w:eastAsia="바탕" w:hAnsi="바탕"/>
-          <w:szCs w:val="20"/>
-        </w:rPr>
-      </w:pPr>
-      <w:r>
-        <w:rPr>
-          <w:rFonts w:ascii="바탕" w:eastAsia="바탕" w:hAnsi="바탕" w:hint="eastAsia"/>
-          <w:szCs w:val="20"/>
-        </w:rPr>
-        <w:t>메서드</w:t>
-      </w:r>
-      <w:r>
-        <w:rPr>
-          <w:rFonts w:ascii="바탕" w:eastAsia="바탕" w:hAnsi="바탕"/>
-          <w:szCs w:val="20"/>
-        </w:rPr>
-        <w:t xml:space="preserve"> 또는 생성자 이름은 그 뒤에 오는 여는 괄호 ( ()에 연결된 상태로 유지 됩니다.</w:t>
-      </w:r>
-    </w:p>
-    <w:p>
-      <w:pPr>
-        <w:jc w:val="left"/>
-        <w:rPr>
-          <w:rFonts w:ascii="바탕" w:eastAsia="바탕" w:hAnsi="바탕"/>
-          <w:szCs w:val="20"/>
-        </w:rPr>
-      </w:pPr>
-      <w:r>
-        <w:rPr>
-          <w:rFonts w:ascii="바탕" w:eastAsia="바탕" w:hAnsi="바탕" w:hint="eastAsia"/>
-          <w:szCs w:val="20"/>
-        </w:rPr>
-        <w:t>쉼표</w:t>
-      </w:r>
-      <w:r>
-        <w:rPr>
-          <w:rFonts w:ascii="바탕" w:eastAsia="바탕" w:hAnsi="바탕"/>
-          <w:szCs w:val="20"/>
-        </w:rPr>
-        <w:t xml:space="preserve"> ( ,)는 그 앞에있는 토큰에 계속 붙어 있습니다.</w:t>
-      </w:r>
-    </w:p>
-    <w:p>
-      <w:pPr>
-        <w:jc w:val="left"/>
-        <w:rPr>
-          <w:rFonts w:ascii="바탕" w:eastAsia="바탕" w:hAnsi="바탕"/>
-          <w:szCs w:val="20"/>
-        </w:rPr>
-      </w:pPr>
-      <w:r>
-        <w:rPr>
-          <w:rFonts w:ascii="바탕" w:eastAsia="바탕" w:hAnsi="바탕" w:hint="eastAsia"/>
-          <w:szCs w:val="20"/>
-        </w:rPr>
-        <w:t>참고</w:t>
-      </w:r>
-      <w:r>
-        <w:rPr>
-          <w:rFonts w:ascii="바탕" w:eastAsia="바탕" w:hAnsi="바탕"/>
-          <w:szCs w:val="20"/>
-        </w:rPr>
-        <w:t xml:space="preserve"> : 줄 바꿈의 기본 목표는 최소한의 줄에 맞는 코드가 아니라 명확한 코드를 만드는 것입니다.</w:t>
-      </w:r>
-    </w:p>
-    <w:p>
-      <w:pPr>
-        <w:jc w:val="left"/>
-        <w:rPr>
-          <w:rFonts w:ascii="바탕" w:eastAsia="바탕" w:hAnsi="바탕"/>
-          <w:szCs w:val="20"/>
-        </w:rPr>
-      </w:pPr>
-    </w:p>
-    <w:p>
-      <w:pPr>
-        <w:jc w:val="left"/>
-        <w:rPr>
-          <w:rFonts w:ascii="바탕" w:eastAsia="바탕" w:hAnsi="바탕"/>
-          <w:szCs w:val="20"/>
-        </w:rPr>
-      </w:pPr>
-      <w:r>
-        <w:rPr>
-          <w:rFonts w:ascii="바탕" w:eastAsia="바탕" w:hAnsi="바탕"/>
-          <w:szCs w:val="20"/>
-        </w:rPr>
-        <w:t>4.5.2 연속 줄을 최소 +4 공백 들여 쓰기</w:t>
-      </w:r>
-    </w:p>
-    <w:p>
-      <w:pPr>
-        <w:jc w:val="left"/>
-        <w:rPr>
-          <w:rFonts w:ascii="바탕" w:eastAsia="바탕" w:hAnsi="바탕"/>
-          <w:szCs w:val="20"/>
-        </w:rPr>
-      </w:pPr>
-      <w:r>
-        <w:rPr>
-          <w:rFonts w:ascii="바탕" w:eastAsia="바탕" w:hAnsi="바탕" w:hint="eastAsia"/>
-          <w:szCs w:val="20"/>
-        </w:rPr>
-        <w:t>줄</w:t>
-      </w:r>
-      <w:r>
-        <w:rPr>
-          <w:rFonts w:ascii="바탕" w:eastAsia="바탕" w:hAnsi="바탕"/>
-          <w:szCs w:val="20"/>
-        </w:rPr>
-        <w:t xml:space="preserve"> 바꿈시 첫 번째 줄 (각 연속 줄 ) 이후의 각 줄 은 블록 들여 쓰기 규칙에 속하지 않는 한 원래 줄에서 최소한 +4만큼 들여 쓰기됩니다.</w:t>
-      </w:r>
-    </w:p>
-    <w:p>
-      <w:pPr>
-        <w:jc w:val="left"/>
-        <w:rPr>
-          <w:rFonts w:ascii="바탕" w:eastAsia="바탕" w:hAnsi="바탕"/>
-          <w:szCs w:val="20"/>
-        </w:rPr>
-      </w:pPr>
-    </w:p>
-    <w:p>
-      <w:pPr>
-        <w:jc w:val="left"/>
-        <w:rPr>
-          <w:rFonts w:ascii="바탕" w:eastAsia="바탕" w:hAnsi="바탕"/>
-          <w:szCs w:val="20"/>
-        </w:rPr>
-      </w:pPr>
-      <w:r>
-        <w:rPr>
-          <w:rFonts w:ascii="바탕" w:eastAsia="바탕" w:hAnsi="바탕" w:hint="eastAsia"/>
-          <w:szCs w:val="20"/>
-        </w:rPr>
-        <w:t>연속</w:t>
-      </w:r>
-      <w:r>
-        <w:rPr>
-          <w:rFonts w:ascii="바탕" w:eastAsia="바탕" w:hAnsi="바탕"/>
-          <w:szCs w:val="20"/>
-        </w:rPr>
-        <w:t xml:space="preserve"> 행이 여러 개있는 경우 들여 쓰기는 적절하게 +4 이상으로 변경 될 수 있습니다. 일반적으로 더 깊은 구문 수준의 연속 줄은 더 큰 4의 배수로 들여 쓰기되며 두 줄은 구문 적으로 평행 한 요소로 시작하는 경우에만 동일한 들여 쓰기 수준을 사용합니다.</w:t>
-      </w:r>
-    </w:p>
-    <w:p>
-      <w:pPr>
-        <w:jc w:val="left"/>
-        <w:rPr>
-          <w:rFonts w:ascii="바탕" w:eastAsia="바탕" w:hAnsi="바탕"/>
-          <w:szCs w:val="20"/>
-        </w:rPr>
-      </w:pPr>
-    </w:p>
-    <w:p>
-      <w:pPr>
-        <w:jc w:val="left"/>
-        <w:rPr>
-          <w:rFonts w:ascii="바탕" w:eastAsia="바탕" w:hAnsi="바탕"/>
-          <w:szCs w:val="20"/>
-        </w:rPr>
-      </w:pPr>
-      <w:r>
-        <w:rPr>
-          <w:rFonts w:ascii="바탕" w:eastAsia="바탕" w:hAnsi="바탕"/>
-          <w:szCs w:val="20"/>
-        </w:rPr>
-        <w:t>4.6.3 수평 정렬 : disouraged는 특정 토큰을 이전 줄과 정렬하기 위해 다양한 수의 공백을 사용하는 권장되지 않는 관행을 해결합니다.</w:t>
-      </w:r>
-    </w:p>
-    <w:p>
-      <w:pPr>
-        <w:jc w:val="left"/>
-        <w:rPr>
-          <w:rFonts w:ascii="바탕" w:eastAsia="바탕" w:hAnsi="바탕"/>
-          <w:szCs w:val="20"/>
-        </w:rPr>
-      </w:pPr>
-    </w:p>
-    <w:p>
-      <w:pPr>
-        <w:jc w:val="left"/>
-        <w:rPr>
-          <w:rFonts w:ascii="바탕" w:eastAsia="바탕" w:hAnsi="바탕"/>
-          <w:szCs w:val="20"/>
-        </w:rPr>
-      </w:pPr>
-      <w:r>
-        <w:rPr>
-          <w:rFonts w:ascii="바탕" w:eastAsia="바탕" w:hAnsi="바탕"/>
-          <w:szCs w:val="20"/>
-        </w:rPr>
-        <w:t>4.6 공백</w:t>
-      </w:r>
-    </w:p>
-    <w:p>
-      <w:pPr>
-        <w:jc w:val="left"/>
-        <w:rPr>
-          <w:rFonts w:ascii="바탕" w:eastAsia="바탕" w:hAnsi="바탕"/>
-          <w:szCs w:val="20"/>
-        </w:rPr>
-      </w:pPr>
-      <w:r>
-        <w:rPr>
-          <w:rFonts w:ascii="바탕" w:eastAsia="바탕" w:hAnsi="바탕"/>
-          <w:szCs w:val="20"/>
-        </w:rPr>
-        <w:t>4.6.1 세로 공백</w:t>
-      </w:r>
-    </w:p>
-    <w:p>
-      <w:pPr>
-        <w:jc w:val="left"/>
-        <w:rPr>
-          <w:rFonts w:ascii="바탕" w:eastAsia="바탕" w:hAnsi="바탕"/>
-          <w:szCs w:val="20"/>
-        </w:rPr>
-      </w:pPr>
-      <w:r>
-        <w:rPr>
-          <w:rFonts w:ascii="바탕" w:eastAsia="바탕" w:hAnsi="바탕" w:hint="eastAsia"/>
-          <w:szCs w:val="20"/>
-        </w:rPr>
-        <w:t>하나의</w:t>
-      </w:r>
-      <w:r>
-        <w:rPr>
-          <w:rFonts w:ascii="바탕" w:eastAsia="바탕" w:hAnsi="바탕"/>
-          <w:szCs w:val="20"/>
-        </w:rPr>
-        <w:t xml:space="preserve"> 빈 줄이 나타납니다.</w:t>
-      </w:r>
-    </w:p>
-    <w:p>
-      <w:pPr>
-        <w:jc w:val="left"/>
-        <w:rPr>
-          <w:rFonts w:ascii="바탕" w:eastAsia="바탕" w:hAnsi="바탕"/>
-          <w:szCs w:val="20"/>
-        </w:rPr>
-      </w:pPr>
-    </w:p>
-    <w:p>
-      <w:pPr>
-        <w:jc w:val="left"/>
-        <w:rPr>
-          <w:rFonts w:ascii="바탕" w:eastAsia="바탕" w:hAnsi="바탕"/>
-          <w:szCs w:val="20"/>
-        </w:rPr>
-      </w:pPr>
-      <w:r>
-        <w:rPr>
-          <w:rFonts w:ascii="바탕" w:eastAsia="바탕" w:hAnsi="바탕" w:hint="eastAsia"/>
-          <w:szCs w:val="20"/>
-        </w:rPr>
-        <w:t>클래스</w:t>
-      </w:r>
-      <w:r>
-        <w:rPr>
-          <w:rFonts w:ascii="바탕" w:eastAsia="바탕" w:hAnsi="바탕"/>
-          <w:szCs w:val="20"/>
-        </w:rPr>
-        <w:t xml:space="preserve"> 또는 개체 리터럴의 연속 메서드 간</w:t>
-      </w:r>
-    </w:p>
-    <w:p>
-      <w:pPr>
-        <w:jc w:val="left"/>
-        <w:rPr>
-          <w:rFonts w:ascii="바탕" w:eastAsia="바탕" w:hAnsi="바탕"/>
-          <w:szCs w:val="20"/>
-        </w:rPr>
-      </w:pPr>
-      <w:r>
-        <w:rPr>
-          <w:rFonts w:ascii="바탕" w:eastAsia="바탕" w:hAnsi="바탕" w:hint="eastAsia"/>
-          <w:szCs w:val="20"/>
-        </w:rPr>
-        <w:t>예외</w:t>
-      </w:r>
-      <w:r>
-        <w:rPr>
-          <w:rFonts w:ascii="바탕" w:eastAsia="바탕" w:hAnsi="바탕"/>
-          <w:szCs w:val="20"/>
-        </w:rPr>
-        <w:t xml:space="preserve"> : 개체 리터럴에서 두 개의 연속 속성 정의 사이의 빈 줄 (사이에 다른 코드 없음)은 선택 사항입니다. 이러한 빈 줄은 필요에 따라 필드의 논리적 그룹 을 만드는 데 사용됩니다 .</w:t>
-      </w:r>
-    </w:p>
-    <w:p>
-      <w:pPr>
-        <w:jc w:val="left"/>
-        <w:rPr>
-          <w:rFonts w:ascii="바탕" w:eastAsia="바탕" w:hAnsi="바탕"/>
-          <w:szCs w:val="20"/>
-        </w:rPr>
-      </w:pPr>
-      <w:r>
-        <w:rPr>
-          <w:rFonts w:ascii="바탕" w:eastAsia="바탕" w:hAnsi="바탕" w:hint="eastAsia"/>
-          <w:szCs w:val="20"/>
-        </w:rPr>
-        <w:t>메서드</w:t>
-      </w:r>
-      <w:r>
-        <w:rPr>
-          <w:rFonts w:ascii="바탕" w:eastAsia="바탕" w:hAnsi="바탕"/>
-          <w:szCs w:val="20"/>
-        </w:rPr>
-        <w:t xml:space="preserve"> 본문 내에서 문을 논리적으로 그룹화 하는 일이 거의 없습니다 . 함수 본문의 시작 또는 끝에 빈 줄이 허용되지 않습니다.</w:t>
-      </w:r>
-    </w:p>
-    <w:p>
-      <w:pPr>
-        <w:jc w:val="left"/>
-        <w:rPr>
-          <w:rFonts w:ascii="바탕" w:eastAsia="바탕" w:hAnsi="바탕"/>
-          <w:szCs w:val="20"/>
-        </w:rPr>
-      </w:pPr>
-      <w:r>
-        <w:rPr>
-          <w:rFonts w:ascii="바탕" w:eastAsia="바탕" w:hAnsi="바탕" w:hint="eastAsia"/>
-          <w:szCs w:val="20"/>
-        </w:rPr>
-        <w:t>선택적</w:t>
-      </w:r>
-      <w:r>
-        <w:rPr>
-          <w:rFonts w:ascii="바탕" w:eastAsia="바탕" w:hAnsi="바탕"/>
-          <w:szCs w:val="20"/>
-        </w:rPr>
-        <w:t xml:space="preserve"> 으로 클래스 또는 객체 리터럴의 첫 번째 또는 마지막 메서드 앞 또는 뒤 (권장되거나 권장되지 않음).</w:t>
-      </w:r>
-    </w:p>
-    <w:p>
-      <w:pPr>
-        <w:jc w:val="left"/>
-        <w:rPr>
-          <w:rFonts w:ascii="바탕" w:eastAsia="바탕" w:hAnsi="바탕"/>
-          <w:szCs w:val="20"/>
-        </w:rPr>
-      </w:pPr>
-      <w:r>
-        <w:rPr>
-          <w:rFonts w:ascii="바탕" w:eastAsia="바탕" w:hAnsi="바탕" w:hint="eastAsia"/>
-          <w:szCs w:val="20"/>
-        </w:rPr>
-        <w:t>이</w:t>
-      </w:r>
-      <w:r>
-        <w:rPr>
-          <w:rFonts w:ascii="바탕" w:eastAsia="바탕" w:hAnsi="바탕"/>
-          <w:szCs w:val="20"/>
-        </w:rPr>
-        <w:t xml:space="preserve"> 문서의 다른 섹션에서 요구하는대로 (예 : 3.6 goog.require 및 goog.requireType 문 ).</w:t>
-      </w:r>
-    </w:p>
-    <w:p>
-      <w:pPr>
-        <w:jc w:val="left"/>
-        <w:rPr>
-          <w:rFonts w:ascii="바탕" w:eastAsia="바탕" w:hAnsi="바탕"/>
-          <w:szCs w:val="20"/>
-        </w:rPr>
-      </w:pPr>
-      <w:r>
-        <w:rPr>
-          <w:rFonts w:ascii="바탕" w:eastAsia="바탕" w:hAnsi="바탕" w:hint="eastAsia"/>
-          <w:szCs w:val="20"/>
-        </w:rPr>
-        <w:t>여러</w:t>
-      </w:r>
-      <w:r>
-        <w:rPr>
-          <w:rFonts w:ascii="바탕" w:eastAsia="바탕" w:hAnsi="바탕"/>
-          <w:szCs w:val="20"/>
-        </w:rPr>
-        <w:t xml:space="preserve"> 개의 연속 된 빈 줄이 허용되지만 필수 사항은 아닙니다 (권장되지 않음).</w:t>
-      </w:r>
-    </w:p>
-    <w:p>
-      <w:pPr>
-        <w:jc w:val="left"/>
-        <w:rPr>
-          <w:rFonts w:ascii="바탕" w:eastAsia="바탕" w:hAnsi="바탕"/>
-          <w:szCs w:val="20"/>
-        </w:rPr>
-      </w:pPr>
-    </w:p>
-    <w:p>
-      <w:pPr>
-        <w:jc w:val="left"/>
-        <w:rPr>
-          <w:rFonts w:ascii="바탕" w:eastAsia="바탕" w:hAnsi="바탕"/>
-          <w:szCs w:val="20"/>
-        </w:rPr>
-      </w:pPr>
-      <w:r>
-        <w:rPr>
-          <w:rFonts w:ascii="바탕" w:eastAsia="바탕" w:hAnsi="바탕"/>
-          <w:szCs w:val="20"/>
-        </w:rPr>
-        <w:t>4.6.2 수평 공백</w:t>
-      </w:r>
-    </w:p>
-    <w:p>
-      <w:pPr>
-        <w:jc w:val="left"/>
-        <w:rPr>
-          <w:rFonts w:ascii="바탕" w:eastAsia="바탕" w:hAnsi="바탕"/>
-          <w:szCs w:val="20"/>
-        </w:rPr>
-      </w:pPr>
-      <w:r>
-        <w:rPr>
-          <w:rFonts w:ascii="바탕" w:eastAsia="바탕" w:hAnsi="바탕" w:hint="eastAsia"/>
-          <w:szCs w:val="20"/>
-        </w:rPr>
-        <w:t>수평</w:t>
-      </w:r>
-      <w:r>
-        <w:rPr>
-          <w:rFonts w:ascii="바탕" w:eastAsia="바탕" w:hAnsi="바탕"/>
-          <w:szCs w:val="20"/>
-        </w:rPr>
-        <w:t xml:space="preserve"> 공백의 사용은 위치에 따라 다르며 행간 (행 시작), 후행 (행 끝) 및 내부의 세 가지 범주로 분류됩니다 . 선행 공백 (즉, 들여 쓰기)은 다른 곳에서 처리됩니다. 후행 공백은 금지됩니다.</w:t>
-      </w:r>
-    </w:p>
-    <w:p>
-      <w:pPr>
-        <w:jc w:val="left"/>
-        <w:rPr>
-          <w:rFonts w:ascii="바탕" w:eastAsia="바탕" w:hAnsi="바탕"/>
-          <w:szCs w:val="20"/>
-        </w:rPr>
-      </w:pPr>
-    </w:p>
-    <w:p>
-      <w:pPr>
-        <w:jc w:val="left"/>
-        <w:rPr>
-          <w:rFonts w:ascii="바탕" w:eastAsia="바탕" w:hAnsi="바탕"/>
-          <w:szCs w:val="20"/>
-        </w:rPr>
-      </w:pPr>
-      <w:r>
-        <w:rPr>
-          <w:rFonts w:ascii="바탕" w:eastAsia="바탕" w:hAnsi="바탕" w:hint="eastAsia"/>
-          <w:szCs w:val="20"/>
-        </w:rPr>
-        <w:t>언어</w:t>
-      </w:r>
-      <w:r>
-        <w:rPr>
-          <w:rFonts w:ascii="바탕" w:eastAsia="바탕" w:hAnsi="바탕"/>
-          <w:szCs w:val="20"/>
-        </w:rPr>
-        <w:t xml:space="preserve"> 또는 기타 스타일 규칙에서 요구하는 곳을 넘어, 리터럴, 주석 및 JSDoc을 제외하고 단일 내부 ASCII 공간도 다음 위치 에만 나타납니다 .</w:t>
-      </w:r>
-    </w:p>
-    <w:p>
-      <w:pPr>
-        <w:jc w:val="left"/>
-        <w:rPr>
-          <w:rFonts w:ascii="바탕" w:eastAsia="바탕" w:hAnsi="바탕"/>
-          <w:szCs w:val="20"/>
-        </w:rPr>
-      </w:pPr>
-    </w:p>
-    <w:p>
-      <w:pPr>
-        <w:jc w:val="left"/>
-        <w:rPr>
-          <w:rFonts w:ascii="바탕" w:eastAsia="바탕" w:hAnsi="바탕"/>
-          <w:szCs w:val="20"/>
-        </w:rPr>
-      </w:pPr>
-      <w:r>
-        <w:rPr>
-          <w:rFonts w:ascii="바탕" w:eastAsia="바탕" w:hAnsi="바탕" w:hint="eastAsia"/>
-          <w:szCs w:val="20"/>
-        </w:rPr>
-        <w:t>어떤</w:t>
-      </w:r>
-      <w:r>
-        <w:rPr>
-          <w:rFonts w:ascii="바탕" w:eastAsia="바탕" w:hAnsi="바탕"/>
-          <w:szCs w:val="20"/>
-        </w:rPr>
-        <w:t xml:space="preserve"> 예약어 (같은 분리 if, for또는 catch제외)을 function하고 super열린 괄호 (에서, (그 라인을 다음).</w:t>
-      </w:r>
-    </w:p>
-    <w:p>
-      <w:pPr>
-        <w:jc w:val="left"/>
-        <w:rPr>
-          <w:rFonts w:ascii="바탕" w:eastAsia="바탕" w:hAnsi="바탕"/>
-          <w:szCs w:val="20"/>
-        </w:rPr>
-      </w:pPr>
-      <w:r>
-        <w:rPr>
-          <w:rFonts w:ascii="바탕" w:eastAsia="바탕" w:hAnsi="바탕" w:hint="eastAsia"/>
-          <w:szCs w:val="20"/>
-        </w:rPr>
-        <w:t>해당</w:t>
-      </w:r>
-      <w:r>
-        <w:rPr>
-          <w:rFonts w:ascii="바탕" w:eastAsia="바탕" w:hAnsi="바탕"/>
-          <w:szCs w:val="20"/>
-        </w:rPr>
-        <w:t xml:space="preserve"> 행에서 앞에 오는 닫는 중괄호 ( ) 에서 예약어 (예 : else또는 catch)를 분리합니다 }.</w:t>
-      </w:r>
-    </w:p>
-    <w:p>
-      <w:pPr>
-        <w:jc w:val="left"/>
-        <w:rPr>
-          <w:rFonts w:ascii="바탕" w:eastAsia="바탕" w:hAnsi="바탕"/>
-          <w:szCs w:val="20"/>
-        </w:rPr>
-      </w:pPr>
-      <w:r>
-        <w:rPr>
-          <w:rFonts w:ascii="바탕" w:eastAsia="바탕" w:hAnsi="바탕" w:hint="eastAsia"/>
-          <w:szCs w:val="20"/>
-        </w:rPr>
-        <w:t>여는</w:t>
-      </w:r>
-      <w:r>
-        <w:rPr>
-          <w:rFonts w:ascii="바탕" w:eastAsia="바탕" w:hAnsi="바탕"/>
-          <w:szCs w:val="20"/>
-        </w:rPr>
-        <w:t xml:space="preserve"> 중괄호 ( {) 앞 , 두 가지 예외 :</w:t>
-      </w:r>
-    </w:p>
-    <w:p>
-      <w:pPr>
-        <w:jc w:val="left"/>
-        <w:rPr>
-          <w:rFonts w:ascii="바탕" w:eastAsia="바탕" w:hAnsi="바탕"/>
-          <w:szCs w:val="20"/>
-        </w:rPr>
-      </w:pPr>
-      <w:r>
-        <w:rPr>
-          <w:rFonts w:ascii="바탕" w:eastAsia="바탕" w:hAnsi="바탕" w:hint="eastAsia"/>
-          <w:szCs w:val="20"/>
-        </w:rPr>
-        <w:t>함수의</w:t>
-      </w:r>
-      <w:r>
-        <w:rPr>
-          <w:rFonts w:ascii="바탕" w:eastAsia="바탕" w:hAnsi="바탕"/>
-          <w:szCs w:val="20"/>
-        </w:rPr>
-        <w:t xml:space="preserve"> 첫 번째 인수 또는 배열 리터럴의 첫 번째 요소 인 객체 리터럴 앞 (예 :) foo({a: [{c: d}]}).</w:t>
-      </w:r>
-    </w:p>
-    <w:p>
-      <w:pPr>
-        <w:jc w:val="left"/>
-        <w:rPr>
-          <w:rFonts w:ascii="바탕" w:eastAsia="바탕" w:hAnsi="바탕"/>
-          <w:szCs w:val="20"/>
-        </w:rPr>
-      </w:pPr>
-      <w:r>
-        <w:rPr>
-          <w:rFonts w:ascii="바탕" w:eastAsia="바탕" w:hAnsi="바탕" w:hint="eastAsia"/>
-          <w:szCs w:val="20"/>
-        </w:rPr>
-        <w:t>템플릿</w:t>
-      </w:r>
-      <w:r>
-        <w:rPr>
-          <w:rFonts w:ascii="바탕" w:eastAsia="바탕" w:hAnsi="바탕"/>
-          <w:szCs w:val="20"/>
-        </w:rPr>
-        <w:t xml:space="preserve"> 확장에서 언어에 의해 금지되어 있습니다 (예 : valid : `ab${1 + 2}cd`, invalid :) `xy$ {3}z`.</w:t>
-      </w:r>
-    </w:p>
-    <w:p>
-      <w:pPr>
-        <w:jc w:val="left"/>
-        <w:rPr>
-          <w:rFonts w:ascii="바탕" w:eastAsia="바탕" w:hAnsi="바탕"/>
-          <w:szCs w:val="20"/>
-        </w:rPr>
-      </w:pPr>
-      <w:r>
-        <w:rPr>
-          <w:rFonts w:ascii="바탕" w:eastAsia="바탕" w:hAnsi="바탕" w:hint="eastAsia"/>
-          <w:szCs w:val="20"/>
-        </w:rPr>
-        <w:t>이항</w:t>
-      </w:r>
-      <w:r>
-        <w:rPr>
-          <w:rFonts w:ascii="바탕" w:eastAsia="바탕" w:hAnsi="바탕"/>
-          <w:szCs w:val="20"/>
-        </w:rPr>
-        <w:t xml:space="preserve"> 또는 삼항 연산자의 양쪽에 있습니다.</w:t>
-      </w:r>
-    </w:p>
-    <w:p>
-      <w:pPr>
-        <w:jc w:val="left"/>
-        <w:rPr>
-          <w:rFonts w:ascii="바탕" w:eastAsia="바탕" w:hAnsi="바탕"/>
-          <w:szCs w:val="20"/>
-        </w:rPr>
-      </w:pPr>
-      <w:r>
-        <w:rPr>
-          <w:rFonts w:ascii="바탕" w:eastAsia="바탕" w:hAnsi="바탕" w:hint="eastAsia"/>
-          <w:szCs w:val="20"/>
-        </w:rPr>
-        <w:t>쉼표</w:t>
-      </w:r>
-      <w:r>
-        <w:rPr>
-          <w:rFonts w:ascii="바탕" w:eastAsia="바탕" w:hAnsi="바탕"/>
-          <w:szCs w:val="20"/>
-        </w:rPr>
-        <w:t xml:space="preserve"> ( ,) 또는 세미콜론 ( ;) 뒤 . 이러한 문자 앞에는 공백이 허용 되지 않습니다.</w:t>
-      </w:r>
-    </w:p>
-    <w:p>
-      <w:pPr>
-        <w:jc w:val="left"/>
-        <w:rPr>
-          <w:rFonts w:ascii="바탕" w:eastAsia="바탕" w:hAnsi="바탕"/>
-          <w:szCs w:val="20"/>
-        </w:rPr>
-      </w:pPr>
-      <w:r>
-        <w:rPr>
-          <w:rFonts w:ascii="바탕" w:eastAsia="바탕" w:hAnsi="바탕"/>
-          <w:szCs w:val="20"/>
-        </w:rPr>
-        <w:t>:개체 리터럴에서 콜론 ( ) 뒤 .</w:t>
-      </w:r>
-    </w:p>
-    <w:p>
-      <w:pPr>
-        <w:jc w:val="left"/>
-        <w:rPr>
-          <w:rFonts w:ascii="바탕" w:eastAsia="바탕" w:hAnsi="바탕"/>
-          <w:szCs w:val="20"/>
-        </w:rPr>
-      </w:pPr>
-      <w:r>
-        <w:rPr>
-          <w:rFonts w:ascii="바탕" w:eastAsia="바탕" w:hAnsi="바탕"/>
-          <w:szCs w:val="20"/>
-        </w:rPr>
-        <w:t>//줄 끝 주석을 시작하는 이중 슬래시 ( ) 의 양쪽 . 여기에서는 여러 개의 공백이 허용되지만 필</w:t>
-      </w:r>
-      <w:r>
-        <w:rPr>
-          <w:rFonts w:ascii="바탕" w:eastAsia="바탕" w:hAnsi="바탕"/>
-          <w:szCs w:val="20"/>
-        </w:rPr>
-        <w:lastRenderedPageBreak/>
-        <w:t>수는 아닙니다.</w:t>
-      </w:r>
-    </w:p>
-    <w:p>
-      <w:pPr>
-        <w:jc w:val="left"/>
-        <w:rPr>
-          <w:rFonts w:ascii="바탕" w:eastAsia="바탕" w:hAnsi="바탕"/>
-          <w:szCs w:val="20"/>
-        </w:rPr>
-      </w:pPr>
-      <w:r>
-        <w:rPr>
-          <w:rFonts w:ascii="바탕" w:eastAsia="바탕" w:hAnsi="바탕" w:hint="eastAsia"/>
-          <w:szCs w:val="20"/>
-        </w:rPr>
-        <w:t>오픈</w:t>
-      </w:r>
-      <w:r>
-        <w:rPr>
-          <w:rFonts w:ascii="바탕" w:eastAsia="바탕" w:hAnsi="바탕"/>
-          <w:szCs w:val="20"/>
-        </w:rPr>
-        <w:t xml:space="preserve"> 블록 주석 문자 뒤와 닫는 문자의 양쪽에 있습니다 (예 : 짧은 형식 선언, 캐스트 및 매개 변수 이름 주석의 경우 : this.foo = /** @type {number} */ (bar); 또는 function(/** string */ foo) {; 또는 baz(/* buzz= */ true)).</w:t>
-      </w:r>
-    </w:p>
-    <w:p>
-      <w:pPr>
-        <w:jc w:val="left"/>
-        <w:rPr>
-          <w:rFonts w:ascii="바탕" w:eastAsia="바탕" w:hAnsi="바탕"/>
-          <w:szCs w:val="20"/>
-        </w:rPr>
-      </w:pPr>
-      <w:r>
-        <w:rPr>
-          <w:rFonts w:ascii="바탕" w:eastAsia="바탕" w:hAnsi="바탕"/>
-          <w:szCs w:val="20"/>
-        </w:rPr>
-        <w:t>4.6.3 수평 정렬 : 권장하지 않음</w:t>
-      </w:r>
-    </w:p>
-    <w:p>
-      <w:pPr>
-        <w:jc w:val="left"/>
-        <w:rPr>
-          <w:rFonts w:ascii="바탕" w:eastAsia="바탕" w:hAnsi="바탕"/>
-          <w:szCs w:val="20"/>
-        </w:rPr>
-      </w:pPr>
-      <w:r>
-        <w:rPr>
-          <w:rFonts w:ascii="바탕" w:eastAsia="바탕" w:hAnsi="바탕" w:hint="eastAsia"/>
-          <w:szCs w:val="20"/>
-        </w:rPr>
-        <w:t>용어</w:t>
-      </w:r>
-      <w:r>
-        <w:rPr>
-          <w:rFonts w:ascii="바탕" w:eastAsia="바탕" w:hAnsi="바탕"/>
-          <w:szCs w:val="20"/>
-        </w:rPr>
-        <w:t xml:space="preserve"> 참고 : 수평 정렬 은 특정 토큰이 이전 줄의 다른 특정 토큰 바로 아래에 표시되도록 코드에 다양한 수의 추가 공백을 추가하는 방법입니다.</w:t>
-      </w:r>
-    </w:p>
-    <w:p>
-      <w:pPr>
-        <w:jc w:val="left"/>
-        <w:rPr>
-          <w:rFonts w:ascii="바탕" w:eastAsia="바탕" w:hAnsi="바탕"/>
-          <w:szCs w:val="20"/>
-        </w:rPr>
-      </w:pPr>
-    </w:p>
-    <w:p>
-      <w:pPr>
-        <w:jc w:val="left"/>
-        <w:rPr>
-          <w:rFonts w:ascii="바탕" w:eastAsia="바탕" w:hAnsi="바탕"/>
-          <w:szCs w:val="20"/>
-        </w:rPr>
-      </w:pPr>
-      <w:r>
-        <w:rPr>
-          <w:rFonts w:ascii="바탕" w:eastAsia="바탕" w:hAnsi="바탕" w:hint="eastAsia"/>
-          <w:szCs w:val="20"/>
-        </w:rPr>
-        <w:t>이</w:t>
-      </w:r>
-      <w:r>
-        <w:rPr>
-          <w:rFonts w:ascii="바탕" w:eastAsia="바탕" w:hAnsi="바탕"/>
-          <w:szCs w:val="20"/>
-        </w:rPr>
-        <w:t xml:space="preserve"> 관행은 허용되지만 일반적으로 Google 스타일에서는 권장하지 않습니다 . 이미 사용 된 장소에서 수평 정렬 을 유지할 필요조차 없습니다 .</w:t>
-      </w:r>
-    </w:p>
-    <w:p>
-      <w:pPr>
-        <w:jc w:val="left"/>
-        <w:rPr>
-          <w:rFonts w:ascii="바탕" w:eastAsia="바탕" w:hAnsi="바탕"/>
-          <w:szCs w:val="20"/>
-        </w:rPr>
-      </w:pPr>
-    </w:p>
-    <w:p>
-      <w:pPr>
-        <w:jc w:val="left"/>
-        <w:rPr>
-          <w:rFonts w:ascii="바탕" w:eastAsia="바탕" w:hAnsi="바탕"/>
-          <w:szCs w:val="20"/>
-        </w:rPr>
-      </w:pPr>
-      <w:r>
-        <w:rPr>
-          <w:rFonts w:ascii="바탕" w:eastAsia="바탕" w:hAnsi="바탕" w:hint="eastAsia"/>
-          <w:szCs w:val="20"/>
-        </w:rPr>
-        <w:t>다음은</w:t>
-      </w:r>
-      <w:r>
-        <w:rPr>
-          <w:rFonts w:ascii="바탕" w:eastAsia="바탕" w:hAnsi="바탕"/>
-          <w:szCs w:val="20"/>
-        </w:rPr>
-        <w:t xml:space="preserve"> 정렬이없는 예제와 정렬이있는 예제입니다. 둘 다 허용되지만 후자는 권장되지 않습니다.</w:t>
-      </w:r>
-    </w:p>
-    <w:p>
-      <w:pPr>
-        <w:jc w:val="left"/>
-        <w:rPr>
-          <w:rFonts w:ascii="바탕" w:eastAsia="바탕" w:hAnsi="바탕"/>
-          <w:szCs w:val="20"/>
-        </w:rPr>
-      </w:pPr>
-    </w:p>
-    <w:p>
-      <w:pPr>
-        <w:jc w:val="left"/>
-        <w:rPr>
-          <w:rFonts w:ascii="바탕" w:eastAsia="바탕" w:hAnsi="바탕"/>
-          <w:szCs w:val="20"/>
-        </w:rPr>
-      </w:pPr>
-      <w:r>
-        <w:rPr>
-          <w:rFonts w:ascii="바탕" w:eastAsia="바탕" w:hAnsi="바탕"/>
-          <w:szCs w:val="20"/>
-        </w:rPr>
-        <w:t xml:space="preserve">{ </w:t>
-      </w:r>
-    </w:p>
-    <w:p>
-      <w:pPr>
-        <w:jc w:val="left"/>
-        <w:rPr>
-          <w:rFonts w:ascii="바탕" w:eastAsia="바탕" w:hAnsi="바탕"/>
-          <w:szCs w:val="20"/>
-        </w:rPr>
-      </w:pPr>
-      <w:r>
-        <w:rPr>
-          <w:rFonts w:ascii="바탕" w:eastAsia="바탕" w:hAnsi="바탕"/>
-          <w:szCs w:val="20"/>
-        </w:rPr>
-        <w:t xml:space="preserve">  tiny : 42 , // 이건 </w:t>
-      </w:r>
-    </w:p>
-    <w:p>
-      <w:pPr>
-        <w:jc w:val="left"/>
-        <w:rPr>
-          <w:rFonts w:ascii="바탕" w:eastAsia="바탕" w:hAnsi="바탕"/>
-          <w:szCs w:val="20"/>
-        </w:rPr>
-      </w:pPr>
-      <w:r>
-        <w:rPr>
-          <w:rFonts w:ascii="바탕" w:eastAsia="바탕" w:hAnsi="바탕"/>
-          <w:szCs w:val="20"/>
-        </w:rPr>
-        <w:t xml:space="preserve">  더 길어요 : 435 , // 이것도 };    </w:t>
-      </w:r>
-    </w:p>
-    <w:p>
-      <w:pPr>
-        <w:jc w:val="left"/>
-        <w:rPr>
-          <w:rFonts w:ascii="바탕" w:eastAsia="바탕" w:hAnsi="바탕"/>
-          <w:szCs w:val="20"/>
-        </w:rPr>
-      </w:pPr>
-    </w:p>
-    <w:p>
-      <w:pPr>
-        <w:jc w:val="left"/>
-        <w:rPr>
-          <w:rFonts w:ascii="바탕" w:eastAsia="바탕" w:hAnsi="바탕"/>
-          <w:szCs w:val="20"/>
-        </w:rPr>
-      </w:pPr>
-    </w:p>
-    <w:p>
-      <w:pPr>
-        <w:jc w:val="left"/>
-        <w:rPr>
-          <w:rFonts w:ascii="바탕" w:eastAsia="바탕" w:hAnsi="바탕"/>
-          <w:szCs w:val="20"/>
-        </w:rPr>
-      </w:pPr>
-      <w:r>
-        <w:rPr>
-          <w:rFonts w:ascii="바탕" w:eastAsia="바탕" w:hAnsi="바탕"/>
-          <w:szCs w:val="20"/>
-        </w:rPr>
-        <w:t xml:space="preserve">{ </w:t>
-      </w:r>
-    </w:p>
-    <w:p>
-      <w:pPr>
-        <w:jc w:val="left"/>
-        <w:rPr>
-          <w:rFonts w:ascii="바탕" w:eastAsia="바탕" w:hAnsi="바탕"/>
-          <w:szCs w:val="20"/>
-        </w:rPr>
-      </w:pPr>
-      <w:r>
-        <w:rPr>
-          <w:rFonts w:ascii="바탕" w:eastAsia="바탕" w:hAnsi="바탕"/>
-          <w:szCs w:val="20"/>
-        </w:rPr>
-        <w:t xml:space="preserve">  tiny : 42 , // 허용되지만 향후 수정이 </w:t>
-      </w:r>
-    </w:p>
-    <w:p>
-      <w:pPr>
-        <w:jc w:val="left"/>
-        <w:rPr>
-          <w:rFonts w:ascii="바탕" w:eastAsia="바탕" w:hAnsi="바탕"/>
-          <w:szCs w:val="20"/>
-        </w:rPr>
-      </w:pPr>
-      <w:r>
-        <w:rPr>
-          <w:rFonts w:ascii="바탕" w:eastAsia="바탕" w:hAnsi="바탕"/>
-          <w:szCs w:val="20"/>
-        </w:rPr>
-        <w:t xml:space="preserve">  더 길어짐 : 435 , // 정렬되지 않은 상태로 둘 수 있음 };       </w:t>
-      </w:r>
-    </w:p>
-    <w:p>
-      <w:pPr>
-        <w:jc w:val="left"/>
-        <w:rPr>
-          <w:rFonts w:ascii="바탕" w:eastAsia="바탕" w:hAnsi="바탕"/>
-          <w:szCs w:val="20"/>
-        </w:rPr>
-      </w:pPr>
-      <w:r>
-        <w:rPr>
-          <w:rFonts w:ascii="바탕" w:eastAsia="바탕" w:hAnsi="바탕" w:hint="eastAsia"/>
-          <w:szCs w:val="20"/>
-        </w:rPr>
-        <w:t>팁</w:t>
-      </w:r>
-      <w:r>
-        <w:rPr>
-          <w:rFonts w:ascii="바탕" w:eastAsia="바탕" w:hAnsi="바탕"/>
-          <w:szCs w:val="20"/>
-        </w:rPr>
-        <w:t xml:space="preserve"> : 정렬은 가독성에 도움이 될 수 있지만 향후 유지 관리에 문제가됩니다. 한 줄만 터치하면되는 미래의 변화를 생각해보십시오. 이 변경으로 이전에 만족 스러웠던 서식이 망가질 수 있으며 허용됩니다. 더 자주 코더 (아마도 사용자)에게 근처 줄의 공백을 조정하라는 메시지를 표시하여 계단식 일련의 재 포맷을 트리거 할 수 있습니다. 이제 그 단선 변경에는 폭발 반경이 있습니다. 이것은 최악의 경우 무의미한 작업을 초래할 수 있지만 기껏해야 버전 기록 정보를 손상시키고 검토 자의 속도를 늦추고 병합 충돌을 악화시킵니다.</w:t>
-      </w:r>
-    </w:p>
-    <w:p>
-      <w:pPr>
-        <w:jc w:val="left"/>
-        <w:rPr>
-          <w:rFonts w:ascii="바탕" w:eastAsia="바탕" w:hAnsi="바탕"/>
-          <w:szCs w:val="20"/>
-        </w:rPr>
-      </w:pPr>
-    </w:p>
-    <w:p>
-      <w:pPr>
-        <w:jc w:val="left"/>
-        <w:rPr>
-          <w:rFonts w:ascii="바탕" w:eastAsia="바탕" w:hAnsi="바탕"/>
-          <w:szCs w:val="20"/>
-        </w:rPr>
-      </w:pPr>
-      <w:r>
-        <w:rPr>
-          <w:rFonts w:ascii="바탕" w:eastAsia="바탕" w:hAnsi="바탕"/>
-          <w:szCs w:val="20"/>
-        </w:rPr>
-        <w:t>4.6.4 함수 인수</w:t>
-      </w:r>
-    </w:p>
-    <w:p>
-      <w:pPr>
-        <w:jc w:val="left"/>
-        <w:rPr>
-          <w:rFonts w:ascii="바탕" w:eastAsia="바탕" w:hAnsi="바탕"/>
-          <w:szCs w:val="20"/>
-        </w:rPr>
-      </w:pPr>
-      <w:r>
-        <w:rPr>
-          <w:rFonts w:ascii="바탕" w:eastAsia="바탕" w:hAnsi="바탕" w:hint="eastAsia"/>
-          <w:szCs w:val="20"/>
-        </w:rPr>
-        <w:t>모든</w:t>
-      </w:r>
-      <w:r>
-        <w:rPr>
-          <w:rFonts w:ascii="바탕" w:eastAsia="바탕" w:hAnsi="바탕"/>
-          <w:szCs w:val="20"/>
-        </w:rPr>
-        <w:t xml:space="preserve"> 함수 인수를 함수 이름과 같은 줄에 배치하는 것이 좋습니다. 이렇게하면 80 열 제한을 초과하는 경우 인수를 읽을 수있는 방식으로 줄 바꿈해야합니다. 공간을 절약하기 위해 가능한 한 80 개에 가깝게 줄 바꿈하거나 가독성을 높이기 위해 각 인수를 자체 행에 배치 할 수 있습니다. 들여 쓰기는 공백 4 개 여야합니다. 괄호에 맞추는 것은 허용되지만 권장되지 않습니다. 다음은 인수 래핑의 가장 일반적인 패턴입니다.</w:t>
-      </w:r>
-    </w:p>
-    <w:p>
-      <w:pPr>
-        <w:jc w:val="left"/>
-        <w:rPr>
-          <w:rFonts w:ascii="바탕" w:eastAsia="바탕" w:hAnsi="바탕"/>
-          <w:szCs w:val="20"/>
-        </w:rPr>
-      </w:pPr>
-    </w:p>
-    <w:p>
-      <w:pPr>
-        <w:jc w:val="left"/>
-        <w:rPr>
-          <w:rFonts w:ascii="바탕" w:eastAsia="바탕" w:hAnsi="바탕"/>
-          <w:szCs w:val="20"/>
-        </w:rPr>
-      </w:pPr>
-      <w:r>
-        <w:rPr>
-          <w:rFonts w:ascii="바탕" w:eastAsia="바탕" w:hAnsi="바탕"/>
-          <w:szCs w:val="20"/>
-        </w:rPr>
-        <w:t>// 인수는 새 줄에서 시작하며 공백 4 개를 들여 씁니다. // 인수가 함수 이름 (또는 키워드 // "함</w:t>
-      </w:r>
-      <w:r>
-        <w:rPr>
-          <w:rFonts w:ascii="바탕" w:eastAsia="바탕" w:hAnsi="바탕"/>
-          <w:szCs w:val="20"/>
-        </w:rPr>
-        <w:lastRenderedPageBreak/>
-        <w:t xml:space="preserve">수") 과 같은 줄에 맞지 않지만 두 번째 줄에 완전히 맞을 때 선호됩니다 . // 매우 긴 함수 이름으로 작동하고 , 다시 들여 쓰기없이 이름을 변경해도 유지되며 공간이 부족합니다. </w:t>
-      </w:r>
-    </w:p>
-    <w:p>
-      <w:pPr>
-        <w:jc w:val="left"/>
-        <w:rPr>
-          <w:rFonts w:ascii="바탕" w:eastAsia="바탕" w:hAnsi="바탕"/>
-          <w:szCs w:val="20"/>
-        </w:rPr>
-      </w:pPr>
-      <w:r>
-        <w:rPr>
-          <w:rFonts w:ascii="바탕" w:eastAsia="바탕" w:hAnsi="바탕"/>
-          <w:szCs w:val="20"/>
-        </w:rPr>
-        <w:t xml:space="preserve">doSomething ( </w:t>
-      </w:r>
-    </w:p>
-    <w:p>
-      <w:pPr>
-        <w:jc w:val="left"/>
-        <w:rPr>
-          <w:rFonts w:ascii="바탕" w:eastAsia="바탕" w:hAnsi="바탕"/>
-          <w:szCs w:val="20"/>
-        </w:rPr>
-      </w:pPr>
-      <w:r>
-        <w:rPr>
-          <w:rFonts w:ascii="바탕" w:eastAsia="바탕" w:hAnsi="바탕"/>
-          <w:szCs w:val="20"/>
-        </w:rPr>
-        <w:t xml:space="preserve">    descriptiveArgumentOne , descriptiveArgumentTwo , descriptiveArgumentThree ) { //… }</w:t>
-      </w:r>
-    </w:p>
-    <w:p>
-      <w:pPr>
-        <w:jc w:val="left"/>
-        <w:rPr>
-          <w:rFonts w:ascii="바탕" w:eastAsia="바탕" w:hAnsi="바탕"/>
-          <w:szCs w:val="20"/>
-        </w:rPr>
-      </w:pPr>
-    </w:p>
-    <w:p>
-      <w:pPr>
-        <w:jc w:val="left"/>
-        <w:rPr>
-          <w:rFonts w:ascii="바탕" w:eastAsia="바탕" w:hAnsi="바탕"/>
-          <w:szCs w:val="20"/>
-        </w:rPr>
-      </w:pPr>
-    </w:p>
-    <w:p>
-      <w:pPr>
-        <w:jc w:val="left"/>
-        <w:rPr>
-          <w:rFonts w:ascii="바탕" w:eastAsia="바탕" w:hAnsi="바탕"/>
-          <w:szCs w:val="20"/>
-        </w:rPr>
-      </w:pPr>
-      <w:r>
-        <w:rPr>
-          <w:rFonts w:ascii="바탕" w:eastAsia="바탕" w:hAnsi="바탕"/>
-          <w:szCs w:val="20"/>
-        </w:rPr>
-        <w:t xml:space="preserve"> </w:t>
-      </w:r>
-    </w:p>
-    <w:p>
-      <w:pPr>
-        <w:jc w:val="left"/>
-        <w:rPr>
-          <w:rFonts w:ascii="바탕" w:eastAsia="바탕" w:hAnsi="바탕"/>
-          <w:szCs w:val="20"/>
-        </w:rPr>
-      </w:pPr>
-      <w:r>
-        <w:rPr>
-          <w:rFonts w:ascii="바탕" w:eastAsia="바탕" w:hAnsi="바탕"/>
-          <w:szCs w:val="20"/>
-        </w:rPr>
-        <w:t xml:space="preserve">  </w:t>
-      </w:r>
-    </w:p>
-    <w:p>
-      <w:pPr>
-        <w:jc w:val="left"/>
-        <w:rPr>
-          <w:rFonts w:ascii="바탕" w:eastAsia="바탕" w:hAnsi="바탕"/>
-          <w:szCs w:val="20"/>
-        </w:rPr>
-      </w:pPr>
-    </w:p>
-    <w:p>
-      <w:pPr>
-        <w:jc w:val="left"/>
-        <w:rPr>
-          <w:rFonts w:ascii="바탕" w:eastAsia="바탕" w:hAnsi="바탕"/>
-          <w:szCs w:val="20"/>
-        </w:rPr>
-      </w:pPr>
-    </w:p>
-    <w:p>
-      <w:pPr>
-        <w:jc w:val="left"/>
-        <w:rPr>
-          <w:rFonts w:ascii="바탕" w:eastAsia="바탕" w:hAnsi="바탕"/>
-          <w:szCs w:val="20"/>
-        </w:rPr>
-      </w:pPr>
-      <w:r>
-        <w:rPr>
-          <w:rFonts w:ascii="바탕" w:eastAsia="바탕" w:hAnsi="바탕"/>
-          <w:szCs w:val="20"/>
-        </w:rPr>
-        <w:t xml:space="preserve">// 인수 목록이 더 길면 80으로 감 쌉니다. 수직 공간을 덜 사용 하지만 // 직사각형 규칙을 위반하므로 권장되지 않습니다. </w:t>
-      </w:r>
-    </w:p>
-    <w:p>
-      <w:pPr>
-        <w:jc w:val="left"/>
-        <w:rPr>
-          <w:rFonts w:ascii="바탕" w:eastAsia="바탕" w:hAnsi="바탕"/>
-          <w:szCs w:val="20"/>
-        </w:rPr>
-      </w:pPr>
-      <w:r>
-        <w:rPr>
-          <w:rFonts w:ascii="바탕" w:eastAsia="바탕" w:hAnsi="바탕"/>
-          <w:szCs w:val="20"/>
-        </w:rPr>
-        <w:t xml:space="preserve">doSomething ( veryDescriptiveArgumentNumberOne , veryDescriptiveArgumentTwo , </w:t>
-      </w:r>
-    </w:p>
-    <w:p>
-      <w:pPr>
-        <w:jc w:val="left"/>
-        <w:rPr>
-          <w:rFonts w:ascii="바탕" w:eastAsia="바탕" w:hAnsi="바탕"/>
-          <w:szCs w:val="20"/>
-        </w:rPr>
-      </w:pPr>
-      <w:r>
-        <w:rPr>
-          <w:rFonts w:ascii="바탕" w:eastAsia="바탕" w:hAnsi="바탕"/>
-          <w:szCs w:val="20"/>
-        </w:rPr>
-        <w:t xml:space="preserve">    tableModelEventHandlerProxy , artichokeDescriptorAdapterIterator ) { //… }</w:t>
-      </w:r>
-    </w:p>
-    <w:p>
-      <w:pPr>
-        <w:jc w:val="left"/>
-        <w:rPr>
-          <w:rFonts w:ascii="바탕" w:eastAsia="바탕" w:hAnsi="바탕"/>
-          <w:szCs w:val="20"/>
-        </w:rPr>
-      </w:pPr>
-      <w:r>
-        <w:rPr>
-          <w:rFonts w:ascii="바탕" w:eastAsia="바탕" w:hAnsi="바탕"/>
-          <w:szCs w:val="20"/>
-        </w:rPr>
-        <w:t xml:space="preserve"> </w:t>
-      </w:r>
-    </w:p>
-    <w:p>
-      <w:pPr>
-        <w:jc w:val="left"/>
-        <w:rPr>
-          <w:rFonts w:ascii="바탕" w:eastAsia="바탕" w:hAnsi="바탕"/>
-          <w:szCs w:val="20"/>
-        </w:rPr>
-      </w:pPr>
-      <w:r>
-        <w:rPr>
-          <w:rFonts w:ascii="바탕" w:eastAsia="바탕" w:hAnsi="바탕"/>
-          <w:szCs w:val="20"/>
-        </w:rPr>
-        <w:t xml:space="preserve">  </w:t>
-      </w:r>
-    </w:p>
-    <w:p>
-      <w:pPr>
-        <w:jc w:val="left"/>
-        <w:rPr>
-          <w:rFonts w:ascii="바탕" w:eastAsia="바탕" w:hAnsi="바탕"/>
-          <w:szCs w:val="20"/>
-        </w:rPr>
-      </w:pPr>
-    </w:p>
-    <w:p>
-      <w:pPr>
-        <w:jc w:val="left"/>
-        <w:rPr>
-          <w:rFonts w:ascii="바탕" w:eastAsia="바탕" w:hAnsi="바탕"/>
-          <w:szCs w:val="20"/>
-        </w:rPr>
-      </w:pPr>
-    </w:p>
-    <w:p>
-      <w:pPr>
-        <w:jc w:val="left"/>
-        <w:rPr>
-          <w:rFonts w:ascii="바탕" w:eastAsia="바탕" w:hAnsi="바탕"/>
-          <w:szCs w:val="20"/>
-        </w:rPr>
-      </w:pPr>
-      <w:r>
-        <w:rPr>
-          <w:rFonts w:ascii="바탕" w:eastAsia="바탕" w:hAnsi="바탕"/>
-          <w:szCs w:val="20"/>
-        </w:rPr>
-        <w:t xml:space="preserve">// 네 공백, 한 줄에 하나의 인수. 긴 함수 이름과 함께 작동하고 // 이름이 바뀌더라도 각 인수를 강조합니다. </w:t>
-      </w:r>
-    </w:p>
-    <w:p>
-      <w:pPr>
-        <w:jc w:val="left"/>
-        <w:rPr>
-          <w:rFonts w:ascii="바탕" w:eastAsia="바탕" w:hAnsi="바탕"/>
-          <w:szCs w:val="20"/>
-        </w:rPr>
-      </w:pPr>
-      <w:r>
-        <w:rPr>
-          <w:rFonts w:ascii="바탕" w:eastAsia="바탕" w:hAnsi="바탕"/>
-          <w:szCs w:val="20"/>
-        </w:rPr>
-        <w:t xml:space="preserve">doSomething ( </w:t>
-      </w:r>
-    </w:p>
-    <w:p>
-      <w:pPr>
-        <w:jc w:val="left"/>
-        <w:rPr>
-          <w:rFonts w:ascii="바탕" w:eastAsia="바탕" w:hAnsi="바탕"/>
-          <w:szCs w:val="20"/>
-        </w:rPr>
-      </w:pPr>
-      <w:r>
-        <w:rPr>
-          <w:rFonts w:ascii="바탕" w:eastAsia="바탕" w:hAnsi="바탕"/>
-          <w:szCs w:val="20"/>
-        </w:rPr>
-        <w:t xml:space="preserve">    veryDescriptiveArgumentNumberOne , </w:t>
-      </w:r>
-    </w:p>
-    <w:p>
-      <w:pPr>
-        <w:jc w:val="left"/>
-        <w:rPr>
-          <w:rFonts w:ascii="바탕" w:eastAsia="바탕" w:hAnsi="바탕"/>
-          <w:szCs w:val="20"/>
-        </w:rPr>
-      </w:pPr>
-      <w:r>
-        <w:rPr>
-          <w:rFonts w:ascii="바탕" w:eastAsia="바탕" w:hAnsi="바탕"/>
-          <w:szCs w:val="20"/>
-        </w:rPr>
-        <w:t xml:space="preserve">    veryDescriptiveArgumentTwo , </w:t>
-      </w:r>
-    </w:p>
-    <w:p>
-      <w:pPr>
-        <w:jc w:val="left"/>
-        <w:rPr>
-          <w:rFonts w:ascii="바탕" w:eastAsia="바탕" w:hAnsi="바탕"/>
-          <w:szCs w:val="20"/>
-        </w:rPr>
-      </w:pPr>
-      <w:r>
-        <w:rPr>
-          <w:rFonts w:ascii="바탕" w:eastAsia="바탕" w:hAnsi="바탕"/>
-          <w:szCs w:val="20"/>
-        </w:rPr>
-        <w:t xml:space="preserve">    tableModelEventHandlerProxy , </w:t>
-      </w:r>
-    </w:p>
-    <w:p>
-      <w:pPr>
-        <w:jc w:val="left"/>
-        <w:rPr>
-          <w:rFonts w:ascii="바탕" w:eastAsia="바탕" w:hAnsi="바탕"/>
-          <w:szCs w:val="20"/>
-        </w:rPr>
-      </w:pPr>
-      <w:r>
-        <w:rPr>
-          <w:rFonts w:ascii="바탕" w:eastAsia="바탕" w:hAnsi="바탕"/>
-          <w:szCs w:val="20"/>
-        </w:rPr>
-        <w:t xml:space="preserve">    artichokeDescriptorAdapterIterator ) { //… }</w:t>
-      </w:r>
-    </w:p>
-    <w:p>
-      <w:pPr>
-        <w:jc w:val="left"/>
-        <w:rPr>
-          <w:rFonts w:ascii="바탕" w:eastAsia="바탕" w:hAnsi="바탕"/>
-          <w:szCs w:val="20"/>
-        </w:rPr>
-      </w:pPr>
-      <w:r>
-        <w:rPr>
-          <w:rFonts w:ascii="바탕" w:eastAsia="바탕" w:hAnsi="바탕"/>
-          <w:szCs w:val="20"/>
-        </w:rPr>
-        <w:t xml:space="preserve"> </w:t>
-      </w:r>
-    </w:p>
-    <w:p>
-      <w:pPr>
-        <w:jc w:val="left"/>
-        <w:rPr>
-          <w:rFonts w:ascii="바탕" w:eastAsia="바탕" w:hAnsi="바탕"/>
-          <w:szCs w:val="20"/>
-        </w:rPr>
-      </w:pPr>
-      <w:r>
-        <w:rPr>
-          <w:rFonts w:ascii="바탕" w:eastAsia="바탕" w:hAnsi="바탕"/>
-          <w:szCs w:val="20"/>
-        </w:rPr>
-        <w:t xml:space="preserve">  </w:t>
-      </w:r>
-    </w:p>
-    <w:p>
-      <w:pPr>
-        <w:jc w:val="left"/>
-        <w:rPr>
-          <w:rFonts w:ascii="바탕" w:eastAsia="바탕" w:hAnsi="바탕"/>
-          <w:szCs w:val="20"/>
-        </w:rPr>
-      </w:pPr>
-      <w:r>
-        <w:rPr>
-          <w:rFonts w:ascii="바탕" w:eastAsia="바탕" w:hAnsi="바탕"/>
-          <w:szCs w:val="20"/>
-        </w:rPr>
-        <w:t>4.7 그룹화 괄호 : 권장</w:t>
-      </w:r>
-    </w:p>
-    <w:p>
-      <w:pPr>
-        <w:jc w:val="left"/>
-        <w:rPr>
-          <w:rFonts w:ascii="바탕" w:eastAsia="바탕" w:hAnsi="바탕"/>
-          <w:szCs w:val="20"/>
-        </w:rPr>
-      </w:pPr>
-      <w:r>
-        <w:rPr>
-          <w:rFonts w:ascii="바탕" w:eastAsia="바탕" w:hAnsi="바탕" w:hint="eastAsia"/>
-          <w:szCs w:val="20"/>
-        </w:rPr>
-        <w:t>선택적</w:t>
-      </w:r>
-      <w:r>
-        <w:rPr>
-          <w:rFonts w:ascii="바탕" w:eastAsia="바탕" w:hAnsi="바탕"/>
-          <w:szCs w:val="20"/>
-        </w:rPr>
-        <w:t xml:space="preserve"> 그룹화 괄호는 작성자와 검토자가 코드가 없으면 코드가 잘못 해석 될 가능성이 없으며 코드를 읽기 쉽게 만들지 않았다는 데 동의하는 경우에만 생략됩니다. 이다 없는 모든 독자가 기억 전체 연산자 우선 순위 테이블이 있다고 가정하는 것이 합리적.</w:t>
-      </w:r>
-    </w:p>
-    <w:p>
-      <w:pPr>
-        <w:jc w:val="left"/>
-        <w:rPr>
-          <w:rFonts w:ascii="바탕" w:eastAsia="바탕" w:hAnsi="바탕"/>
-          <w:szCs w:val="20"/>
-        </w:rPr>
-      </w:pPr>
-    </w:p>
-    <w:p>
-      <w:pPr>
-        <w:jc w:val="left"/>
-        <w:rPr>
-          <w:rFonts w:ascii="바탕" w:eastAsia="바탕" w:hAnsi="바탕"/>
-          <w:szCs w:val="20"/>
-        </w:rPr>
-      </w:pPr>
-      <w:r>
-        <w:rPr>
-          <w:rFonts w:ascii="바탕" w:eastAsia="바탕" w:hAnsi="바탕" w:hint="eastAsia"/>
-          <w:szCs w:val="20"/>
-        </w:rPr>
-        <w:lastRenderedPageBreak/>
-        <w:t>전체</w:t>
-      </w:r>
-      <w:r>
-        <w:rPr>
-          <w:rFonts w:ascii="바탕" w:eastAsia="바탕" w:hAnsi="바탕"/>
-          <w:szCs w:val="20"/>
-        </w:rPr>
-        <w:t xml:space="preserve"> 표현식 주위에 불필요한 괄호를 사용하지 마십시오 다음 delete, typeof, void, return, throw, case, in, of, 또는 yield.</w:t>
-      </w:r>
-    </w:p>
-    <w:p>
-      <w:pPr>
-        <w:jc w:val="left"/>
-        <w:rPr>
-          <w:rFonts w:ascii="바탕" w:eastAsia="바탕" w:hAnsi="바탕"/>
-          <w:szCs w:val="20"/>
-        </w:rPr>
-      </w:pPr>
-    </w:p>
-    <w:p>
-      <w:pPr>
-        <w:jc w:val="left"/>
-        <w:rPr>
-          <w:rFonts w:ascii="바탕" w:eastAsia="바탕" w:hAnsi="바탕"/>
-          <w:szCs w:val="20"/>
-        </w:rPr>
-      </w:pPr>
-      <w:r>
-        <w:rPr>
-          <w:rFonts w:ascii="바탕" w:eastAsia="바탕" w:hAnsi="바탕" w:hint="eastAsia"/>
-          <w:szCs w:val="20"/>
-        </w:rPr>
-        <w:t>유형</w:t>
-      </w:r>
-      <w:r>
-        <w:rPr>
-          <w:rFonts w:ascii="바탕" w:eastAsia="바탕" w:hAnsi="바탕"/>
-          <w:szCs w:val="20"/>
-        </w:rPr>
-        <w:t xml:space="preserve"> 캐스트에는 괄호가 필요합니다 /** @type {!Foo} */ (foo)..</w:t>
-      </w:r>
-    </w:p>
-    <w:p>
-      <w:pPr>
-        <w:jc w:val="left"/>
-        <w:rPr>
-          <w:rFonts w:ascii="바탕" w:eastAsia="바탕" w:hAnsi="바탕"/>
-          <w:szCs w:val="20"/>
-        </w:rPr>
-      </w:pPr>
-    </w:p>
-    <w:p>
-      <w:pPr>
-        <w:jc w:val="left"/>
-        <w:rPr>
-          <w:rFonts w:ascii="바탕" w:eastAsia="바탕" w:hAnsi="바탕"/>
-          <w:szCs w:val="20"/>
-        </w:rPr>
-      </w:pPr>
-      <w:r>
-        <w:rPr>
-          <w:rFonts w:ascii="바탕" w:eastAsia="바탕" w:hAnsi="바탕"/>
-          <w:szCs w:val="20"/>
-        </w:rPr>
-        <w:t>4.8 댓글</w:t>
-      </w:r>
-    </w:p>
-    <w:p>
-      <w:pPr>
-        <w:jc w:val="left"/>
-        <w:rPr>
-          <w:rFonts w:ascii="바탕" w:eastAsia="바탕" w:hAnsi="바탕"/>
-          <w:szCs w:val="20"/>
-        </w:rPr>
-      </w:pPr>
-      <w:r>
-        <w:rPr>
-          <w:rFonts w:ascii="바탕" w:eastAsia="바탕" w:hAnsi="바탕" w:hint="eastAsia"/>
-          <w:szCs w:val="20"/>
-        </w:rPr>
-        <w:t>이</w:t>
-      </w:r>
-      <w:r>
-        <w:rPr>
-          <w:rFonts w:ascii="바탕" w:eastAsia="바탕" w:hAnsi="바탕"/>
-          <w:szCs w:val="20"/>
-        </w:rPr>
-        <w:t xml:space="preserve"> 섹션에서는 구현 의견을 다룹니다 . JSDoc은 7 JSDoc 에서 별도로 처리됩니다 .</w:t>
-      </w:r>
-    </w:p>
-    <w:p>
-      <w:pPr>
-        <w:jc w:val="left"/>
-        <w:rPr>
-          <w:rFonts w:ascii="바탕" w:eastAsia="바탕" w:hAnsi="바탕"/>
-          <w:szCs w:val="20"/>
-        </w:rPr>
-      </w:pPr>
-    </w:p>
-    <w:p>
-      <w:pPr>
-        <w:jc w:val="left"/>
-        <w:rPr>
-          <w:rFonts w:ascii="바탕" w:eastAsia="바탕" w:hAnsi="바탕"/>
-          <w:szCs w:val="20"/>
-        </w:rPr>
-      </w:pPr>
-      <w:r>
-        <w:rPr>
-          <w:rFonts w:ascii="바탕" w:eastAsia="바탕" w:hAnsi="바탕"/>
-          <w:szCs w:val="20"/>
-        </w:rPr>
-        <w:t>4.8.1 블록 주석 스타일</w:t>
-      </w:r>
-    </w:p>
-    <w:p>
-      <w:pPr>
-        <w:jc w:val="left"/>
-        <w:rPr>
-          <w:rFonts w:ascii="바탕" w:eastAsia="바탕" w:hAnsi="바탕"/>
-          <w:szCs w:val="20"/>
-        </w:rPr>
-      </w:pPr>
-      <w:r>
-        <w:rPr>
-          <w:rFonts w:ascii="바탕" w:eastAsia="바탕" w:hAnsi="바탕" w:hint="eastAsia"/>
-          <w:szCs w:val="20"/>
-        </w:rPr>
-        <w:t>블록</w:t>
-      </w:r>
-      <w:r>
-        <w:rPr>
-          <w:rFonts w:ascii="바탕" w:eastAsia="바탕" w:hAnsi="바탕"/>
-          <w:szCs w:val="20"/>
-        </w:rPr>
-        <w:t xml:space="preserve"> 주석은 주변 코드와 동일한 수준에서 들여 쓰기됩니다. 그들은 /* … */또는 //스타일 일 수 있습니다 . 여러 줄 /* … */주석의 경우 *추가 컨텍스트없이 주석을 명확하게하기 위해 다음 줄은 이전 줄에 정렬 된 *로 시작해야합니다 .</w:t>
-      </w:r>
-    </w:p>
-    <w:p>
-      <w:pPr>
-        <w:jc w:val="left"/>
-        <w:rPr>
-          <w:rFonts w:ascii="바탕" w:eastAsia="바탕" w:hAnsi="바탕"/>
-          <w:szCs w:val="20"/>
-        </w:rPr>
-      </w:pPr>
-    </w:p>
-    <w:p>
-      <w:pPr>
-        <w:jc w:val="left"/>
-        <w:rPr>
-          <w:rFonts w:ascii="바탕" w:eastAsia="바탕" w:hAnsi="바탕"/>
-          <w:szCs w:val="20"/>
-        </w:rPr>
-      </w:pPr>
-      <w:r>
-        <w:rPr>
-          <w:rFonts w:ascii="바탕" w:eastAsia="바탕" w:hAnsi="바탕"/>
-          <w:szCs w:val="20"/>
-        </w:rPr>
-        <w:t>/ *</w:t>
-      </w:r>
-    </w:p>
-    <w:p>
-      <w:pPr>
-        <w:jc w:val="left"/>
-        <w:rPr>
-          <w:rFonts w:ascii="바탕" w:eastAsia="바탕" w:hAnsi="바탕"/>
-          <w:szCs w:val="20"/>
-        </w:rPr>
-      </w:pPr>
-      <w:r>
-        <w:rPr>
-          <w:rFonts w:ascii="바탕" w:eastAsia="바탕" w:hAnsi="바탕"/>
-          <w:szCs w:val="20"/>
-        </w:rPr>
-        <w:t xml:space="preserve"> * 이것은</w:t>
-      </w:r>
-    </w:p>
-    <w:p>
-      <w:pPr>
-        <w:jc w:val="left"/>
-        <w:rPr>
-          <w:rFonts w:ascii="바탕" w:eastAsia="바탕" w:hAnsi="바탕"/>
-          <w:szCs w:val="20"/>
-        </w:rPr>
-      </w:pPr>
-      <w:r>
-        <w:rPr>
-          <w:rFonts w:ascii="바탕" w:eastAsia="바탕" w:hAnsi="바탕"/>
-          <w:szCs w:val="20"/>
-        </w:rPr>
         <w:t xml:space="preserve"> * 괜찮아.</w:t>
       </w:r>
     </w:p>
@@ -11201,7 +11127,7 @@
       <w:pPr>
         <w:jc w:val="left"/>
         <w:rPr>
-          <w:rFonts w:ascii="바탕" w:eastAsia="바탕" w:hAnsi="바탕" w:hint="eastAsia"/>
+          <w:rFonts w:ascii="바탕" w:eastAsia="바탕" w:hAnsi="바탕"/>
           <w:szCs w:val="20"/>
         </w:rPr>
       </w:pPr>

--- a/etc_hw/201012_codingStyleGuide/ver_01/JavaScript Style Guide.docx
+++ b/etc_hw/201012_codingStyleGuide/ver_01/JavaScript Style Guide.docx
@@ -6801,7 +6801,7 @@
       <w:pPr>
         <w:jc w:val="left"/>
         <w:rPr>
-          <w:rFonts w:ascii="바탕" w:eastAsia="바탕" w:hAnsi="바탕" w:hint="eastAsia"/>
+          <w:rFonts w:ascii="바탕" w:eastAsia="바탕" w:hAnsi="바탕"/>
           <w:szCs w:val="20"/>
         </w:rPr>
       </w:pPr>
@@ -6833,7 +6833,7 @@
       <w:pPr>
         <w:jc w:val="left"/>
         <w:rPr>
-          <w:rFonts w:ascii="바탕" w:eastAsia="바탕" w:hAnsi="바탕" w:hint="eastAsia"/>
+          <w:rFonts w:ascii="바탕" w:eastAsia="바탕" w:hAnsi="바탕"/>
           <w:szCs w:val="20"/>
         </w:rPr>
       </w:pPr>
@@ -6856,7 +6856,7 @@
       <w:pPr>
         <w:jc w:val="left"/>
         <w:rPr>
-          <w:rFonts w:ascii="바탕" w:eastAsia="바탕" w:hAnsi="바탕" w:hint="eastAsia"/>
+          <w:rFonts w:ascii="바탕" w:eastAsia="바탕" w:hAnsi="바탕"/>
           <w:szCs w:val="20"/>
         </w:rPr>
       </w:pPr>
@@ -6872,7 +6872,7 @@
       <w:pPr>
         <w:jc w:val="left"/>
         <w:rPr>
-          <w:rFonts w:ascii="바탕" w:eastAsia="바탕" w:hAnsi="바탕" w:hint="eastAsia"/>
+          <w:rFonts w:ascii="바탕" w:eastAsia="바탕" w:hAnsi="바탕"/>
           <w:szCs w:val="20"/>
         </w:rPr>
       </w:pPr>
@@ -6895,31 +6895,111 @@
       <w:pPr>
         <w:jc w:val="left"/>
         <w:rPr>
-          <w:rFonts w:ascii="바탕" w:eastAsia="바탕" w:hAnsi="바탕" w:hint="eastAsia"/>
-          <w:szCs w:val="20"/>
-        </w:rPr>
-      </w:pPr>
-      <w:r>
-        <w:rPr>
-          <w:rFonts w:ascii="바탕" w:eastAsia="바탕" w:hAnsi="바탕"/>
-          <w:szCs w:val="20"/>
-        </w:rPr>
-        <w:t xml:space="preserve">if ( condition ) { //… } else if ( otherCondition ) {} else { //… }  </w:t>
-      </w:r>
-    </w:p>
-    <w:p>
-      <w:pPr>
-        <w:jc w:val="left"/>
-        <w:rPr>
-          <w:rFonts w:ascii="바탕" w:eastAsia="바탕" w:hAnsi="바탕"/>
-          <w:szCs w:val="20"/>
-        </w:rPr>
-      </w:pPr>
-      <w:r>
-        <w:rPr>
-          <w:rFonts w:ascii="바탕" w:eastAsia="바탕" w:hAnsi="바탕"/>
-          <w:szCs w:val="20"/>
-        </w:rPr>
+          <w:rFonts w:ascii="바탕" w:eastAsia="바탕" w:hAnsi="바탕"/>
+          <w:szCs w:val="20"/>
+        </w:rPr>
+      </w:pPr>
+      <w:r>
+        <w:rPr>
+          <w:rFonts w:ascii="바탕" w:eastAsia="바탕" w:hAnsi="바탕"/>
+          <w:szCs w:val="20"/>
+        </w:rPr>
+        <w:t xml:space="preserve">if ( condition ) { </w:t>
+      </w:r>
+    </w:p>
+    <w:p>
+      <w:pPr>
+        <w:ind w:firstLineChars="100" w:firstLine="200"/>
+        <w:jc w:val="left"/>
+        <w:rPr>
+          <w:rFonts w:ascii="바탕" w:eastAsia="바탕" w:hAnsi="바탕"/>
+          <w:szCs w:val="20"/>
+        </w:rPr>
+      </w:pPr>
+      <w:r>
+        <w:rPr>
+          <w:rFonts w:ascii="바탕" w:eastAsia="바탕" w:hAnsi="바탕"/>
+          <w:szCs w:val="20"/>
+        </w:rPr>
+        <w:t xml:space="preserve">//… </w:t>
+      </w:r>
+    </w:p>
+    <w:p>
+      <w:pPr>
+        <w:jc w:val="left"/>
+        <w:rPr>
+          <w:rFonts w:ascii="바탕" w:eastAsia="바탕" w:hAnsi="바탕"/>
+          <w:szCs w:val="20"/>
+        </w:rPr>
+      </w:pPr>
+      <w:r>
+        <w:rPr>
+          <w:rFonts w:ascii="바탕" w:eastAsia="바탕" w:hAnsi="바탕"/>
+          <w:szCs w:val="20"/>
+        </w:rPr>
+        <w:t>} else if ( otherCondition ) {} else {</w:t>
+      </w:r>
+    </w:p>
+    <w:p>
+      <w:pPr>
+        <w:jc w:val="left"/>
+        <w:rPr>
+          <w:rFonts w:ascii="바탕" w:eastAsia="바탕" w:hAnsi="바탕"/>
+          <w:szCs w:val="20"/>
+        </w:rPr>
+      </w:pPr>
+      <w:r>
+        <w:rPr>
+          <w:rFonts w:ascii="바탕" w:eastAsia="바탕" w:hAnsi="바탕"/>
+          <w:szCs w:val="20"/>
+        </w:rPr>
+        <w:t xml:space="preserve"> </w:t>
+      </w:r>
+      <w:r>
+        <w:rPr>
+          <w:rFonts w:ascii="바탕" w:eastAsia="바탕" w:hAnsi="바탕"/>
+          <w:szCs w:val="20"/>
+        </w:rPr>
+        <w:t xml:space="preserve"> </w:t>
+      </w:r>
+      <w:r>
+        <w:rPr>
+          <w:rFonts w:ascii="바탕" w:eastAsia="바탕" w:hAnsi="바탕"/>
+          <w:szCs w:val="20"/>
+        </w:rPr>
+        <w:t xml:space="preserve">//… </w:t>
+      </w:r>
+    </w:p>
+    <w:p>
+      <w:pPr>
+        <w:jc w:val="left"/>
+        <w:rPr>
+          <w:rFonts w:ascii="바탕" w:eastAsia="바탕" w:hAnsi="바탕"/>
+          <w:szCs w:val="20"/>
+        </w:rPr>
+      </w:pPr>
+      <w:r>
+        <w:rPr>
+          <w:rFonts w:ascii="바탕" w:eastAsia="바탕" w:hAnsi="바탕"/>
+          <w:szCs w:val="20"/>
+        </w:rPr>
+        <w:t xml:space="preserve">}  </w:t>
+      </w:r>
+    </w:p>
+    <w:p>
+      <w:pPr>
+        <w:jc w:val="left"/>
+        <w:rPr>
+          <w:rFonts w:ascii="바탕" w:eastAsia="바탕" w:hAnsi="바탕"/>
+          <w:szCs w:val="20"/>
+        </w:rPr>
+      </w:pPr>
+      <w:r>
+        <w:rPr>
+          <w:rFonts w:ascii="바탕" w:eastAsia="바탕" w:hAnsi="바탕"/>
+          <w:szCs w:val="20"/>
+        </w:rPr>
+        <w:lastRenderedPageBreak/>
         <w:t>try {</w:t>
       </w:r>
     </w:p>
@@ -6983,6 +7063,414 @@
         <w:jc w:val="left"/>
         <w:rPr>
           <w:rFonts w:ascii="바탕" w:eastAsia="바탕" w:hAnsi="바탕"/>
+          <w:b/>
+          <w:bCs/>
+          <w:sz w:val="24"/>
+          <w:szCs w:val="24"/>
+        </w:rPr>
+      </w:pPr>
+      <w:r>
+        <w:rPr>
+          <w:rFonts w:ascii="바탕" w:eastAsia="바탕" w:hAnsi="바탕"/>
+          <w:b/>
+          <w:bCs/>
+          <w:sz w:val="24"/>
+          <w:szCs w:val="24"/>
+        </w:rPr>
+        <w:t>4.2 블록 들여 쓰기 : +2 공백</w:t>
+      </w:r>
+    </w:p>
+    <w:p>
+      <w:pPr>
+        <w:jc w:val="left"/>
+        <w:rPr>
+          <w:rFonts w:ascii="바탕" w:eastAsia="바탕" w:hAnsi="바탕"/>
+          <w:szCs w:val="20"/>
+        </w:rPr>
+      </w:pPr>
+      <w:r>
+        <w:rPr>
+          <w:rFonts w:ascii="바탕" w:eastAsia="바탕" w:hAnsi="바탕" w:hint="eastAsia"/>
+          <w:szCs w:val="20"/>
+        </w:rPr>
+        <w:t>새</w:t>
+      </w:r>
+      <w:r>
+        <w:rPr>
+          <w:rFonts w:ascii="바탕" w:eastAsia="바탕" w:hAnsi="바탕"/>
+          <w:szCs w:val="20"/>
+        </w:rPr>
+        <w:t xml:space="preserve"> 블록 또는 블록과 유사한 구조가 열릴 때마다 들여 쓰기가 두 칸씩 증가합니다. 블록이 끝나면 들여 쓰기는 이전 들여 쓰기 수준으로 돌아갑니다. 들여 쓰기 수준은 블록 전체의 코드와 주석 모두에 적용됩니다. ( 4.1.2 비어 있지 않은 블록 : K &amp; R 스타일 의 예 참조 ).</w:t>
+      </w:r>
+    </w:p>
+    <w:p>
+      <w:pPr>
+        <w:jc w:val="left"/>
+        <w:rPr>
+          <w:rFonts w:ascii="바탕" w:eastAsia="바탕" w:hAnsi="바탕"/>
+          <w:szCs w:val="20"/>
+        </w:rPr>
+      </w:pPr>
+    </w:p>
+    <w:p>
+      <w:pPr>
+        <w:jc w:val="left"/>
+        <w:rPr>
+          <w:rFonts w:ascii="바탕" w:eastAsia="바탕" w:hAnsi="바탕"/>
+          <w:szCs w:val="20"/>
+        </w:rPr>
+      </w:pPr>
+      <w:r>
+        <w:rPr>
+          <w:rFonts w:ascii="바탕" w:eastAsia="바탕" w:hAnsi="바탕"/>
+          <w:szCs w:val="20"/>
+        </w:rPr>
+        <w:t>4.2.1 배열 리터럴 : 선택적으로 블록 유사</w:t>
+      </w:r>
+    </w:p>
+    <w:p>
+      <w:pPr>
+        <w:jc w:val="left"/>
+        <w:rPr>
+          <w:rFonts w:ascii="바탕" w:eastAsia="바탕" w:hAnsi="바탕"/>
+          <w:szCs w:val="20"/>
+        </w:rPr>
+      </w:pPr>
+      <w:r>
+        <w:rPr>
+          <w:rFonts w:ascii="바탕" w:eastAsia="바탕" w:hAnsi="바탕" w:hint="eastAsia"/>
+          <w:szCs w:val="20"/>
+        </w:rPr>
+        <w:t>모든</w:t>
+      </w:r>
+      <w:r>
+        <w:rPr>
+          <w:rFonts w:ascii="바탕" w:eastAsia="바탕" w:hAnsi="바탕"/>
+          <w:szCs w:val="20"/>
+        </w:rPr>
+        <w:t xml:space="preserve"> 배열 리터럴은 "블록과 유사한 구조"인 것처럼 선택적으로 형식화 될 수 있습니다</w:t>
+      </w:r>
+    </w:p>
+    <w:p>
+      <w:pPr>
+        <w:jc w:val="left"/>
+        <w:rPr>
+          <w:rFonts w:ascii="바탕" w:eastAsia="바탕" w:hAnsi="바탕"/>
+          <w:szCs w:val="20"/>
+        </w:rPr>
+      </w:pPr>
+      <w:r>
+        <w:rPr>
+          <w:rFonts w:ascii="바탕" w:eastAsia="바탕" w:hAnsi="바탕" w:hint="eastAsia"/>
+          <w:szCs w:val="20"/>
+        </w:rPr>
+        <w:t>e</w:t>
+      </w:r>
+      <w:r>
+        <w:rPr>
+          <w:rFonts w:ascii="바탕" w:eastAsia="바탕" w:hAnsi="바탕"/>
+          <w:szCs w:val="20"/>
+        </w:rPr>
+        <w:t>x)</w:t>
+      </w:r>
+    </w:p>
+    <w:p>
+      <w:pPr>
+        <w:jc w:val="left"/>
+        <w:rPr>
+          <w:rFonts w:ascii="바탕" w:eastAsia="바탕" w:hAnsi="바탕"/>
+          <w:szCs w:val="20"/>
+        </w:rPr>
+      </w:pPr>
+      <w:r>
+        <w:rPr>
+          <w:rFonts w:ascii="바탕" w:eastAsia="바탕" w:hAnsi="바탕"/>
+          <w:szCs w:val="20"/>
+        </w:rPr>
+        <w:t>const a = [</w:t>
+      </w:r>
+    </w:p>
+    <w:p>
+      <w:pPr>
+        <w:ind w:firstLineChars="100" w:firstLine="200"/>
+        <w:jc w:val="left"/>
+        <w:rPr>
+          <w:rFonts w:ascii="바탕" w:eastAsia="바탕" w:hAnsi="바탕"/>
+          <w:szCs w:val="20"/>
+        </w:rPr>
+      </w:pPr>
+      <w:r>
+        <w:rPr>
+          <w:rFonts w:ascii="바탕" w:eastAsia="바탕" w:hAnsi="바탕"/>
+          <w:szCs w:val="20"/>
+        </w:rPr>
+        <w:t xml:space="preserve">0 , </w:t>
+      </w:r>
+    </w:p>
+    <w:p>
+      <w:pPr>
+        <w:ind w:firstLineChars="100" w:firstLine="200"/>
+        <w:jc w:val="left"/>
+        <w:rPr>
+          <w:rFonts w:ascii="바탕" w:eastAsia="바탕" w:hAnsi="바탕"/>
+          <w:szCs w:val="20"/>
+        </w:rPr>
+      </w:pPr>
+      <w:r>
+        <w:rPr>
+          <w:rFonts w:ascii="바탕" w:eastAsia="바탕" w:hAnsi="바탕"/>
+          <w:szCs w:val="20"/>
+        </w:rPr>
+        <w:t xml:space="preserve">1 , </w:t>
+      </w:r>
+    </w:p>
+    <w:p>
+      <w:pPr>
+        <w:ind w:firstLineChars="100" w:firstLine="200"/>
+        <w:jc w:val="left"/>
+        <w:rPr>
+          <w:rFonts w:ascii="바탕" w:eastAsia="바탕" w:hAnsi="바탕"/>
+          <w:szCs w:val="20"/>
+        </w:rPr>
+      </w:pPr>
+      <w:r>
+        <w:rPr>
+          <w:rFonts w:ascii="바탕" w:eastAsia="바탕" w:hAnsi="바탕"/>
+          <w:szCs w:val="20"/>
+        </w:rPr>
+        <w:t xml:space="preserve">2 , </w:t>
+      </w:r>
+    </w:p>
+    <w:p>
+      <w:pPr>
+        <w:jc w:val="left"/>
+        <w:rPr>
+          <w:rFonts w:ascii="바탕" w:eastAsia="바탕" w:hAnsi="바탕"/>
+          <w:szCs w:val="20"/>
+        </w:rPr>
+      </w:pPr>
+      <w:r>
+        <w:rPr>
+          <w:rFonts w:ascii="바탕" w:eastAsia="바탕" w:hAnsi="바탕"/>
+          <w:szCs w:val="20"/>
+        </w:rPr>
+        <w:t xml:space="preserve">]; </w:t>
+      </w:r>
+    </w:p>
+    <w:p>
+      <w:pPr>
+        <w:jc w:val="left"/>
+        <w:rPr>
+          <w:rFonts w:ascii="바탕" w:eastAsia="바탕" w:hAnsi="바탕"/>
+          <w:szCs w:val="20"/>
+        </w:rPr>
+      </w:pPr>
+      <w:r>
+        <w:rPr>
+          <w:rFonts w:ascii="바탕" w:eastAsia="바탕" w:hAnsi="바탕"/>
+          <w:szCs w:val="20"/>
+        </w:rPr>
+        <w:t xml:space="preserve">const b = </w:t>
+      </w:r>
+    </w:p>
+    <w:p>
+      <w:pPr>
+        <w:ind w:firstLineChars="100" w:firstLine="200"/>
+        <w:jc w:val="left"/>
+        <w:rPr>
+          <w:rFonts w:ascii="바탕" w:eastAsia="바탕" w:hAnsi="바탕"/>
+          <w:szCs w:val="20"/>
+        </w:rPr>
+      </w:pPr>
+      <w:r>
+        <w:rPr>
+          <w:rFonts w:ascii="바탕" w:eastAsia="바탕" w:hAnsi="바탕"/>
+          <w:szCs w:val="20"/>
+        </w:rPr>
+        <w:t>[ 0 , 1 , 2 ];</w:t>
+      </w:r>
+    </w:p>
+    <w:p>
+      <w:pPr>
+        <w:jc w:val="left"/>
+        <w:rPr>
+          <w:rFonts w:ascii="바탕" w:eastAsia="바탕" w:hAnsi="바탕"/>
+          <w:szCs w:val="20"/>
+        </w:rPr>
+      </w:pPr>
+      <w:r>
+        <w:rPr>
+          <w:rFonts w:ascii="바탕" w:eastAsia="바탕" w:hAnsi="바탕"/>
+          <w:szCs w:val="20"/>
+        </w:rPr>
+        <w:t xml:space="preserve">const c = [ 0 , 1 , 2 ];   </w:t>
+      </w:r>
+    </w:p>
+    <w:p>
+      <w:pPr>
+        <w:jc w:val="left"/>
+        <w:rPr>
+          <w:rFonts w:ascii="바탕" w:eastAsia="바탕" w:hAnsi="바탕"/>
+          <w:szCs w:val="20"/>
+        </w:rPr>
+      </w:pPr>
+      <w:r>
+        <w:rPr>
+          <w:rFonts w:ascii="바탕" w:eastAsia="바탕" w:hAnsi="바탕"/>
+          <w:szCs w:val="20"/>
+        </w:rPr>
+        <w:t>someMethod ( foo , [</w:t>
+      </w:r>
+    </w:p>
+    <w:p>
+      <w:pPr>
+        <w:jc w:val="left"/>
+        <w:rPr>
+          <w:rFonts w:ascii="바탕" w:eastAsia="바탕" w:hAnsi="바탕"/>
+          <w:szCs w:val="20"/>
+        </w:rPr>
+      </w:pPr>
+      <w:r>
+        <w:rPr>
+          <w:rFonts w:ascii="바탕" w:eastAsia="바탕" w:hAnsi="바탕"/>
+          <w:szCs w:val="20"/>
+        </w:rPr>
+        <w:t xml:space="preserve"> 0 , 1 , 2 , </w:t>
+      </w:r>
+    </w:p>
+    <w:p>
+      <w:pPr>
+        <w:jc w:val="left"/>
+        <w:rPr>
+          <w:rFonts w:ascii="바탕" w:eastAsia="바탕" w:hAnsi="바탕"/>
+          <w:szCs w:val="20"/>
+        </w:rPr>
+      </w:pPr>
+      <w:r>
+        <w:rPr>
+          <w:rFonts w:ascii="바탕" w:eastAsia="바탕" w:hAnsi="바탕"/>
+          <w:szCs w:val="20"/>
+        </w:rPr>
+        <w:t xml:space="preserve">], bar ); </w:t>
+      </w:r>
+    </w:p>
+    <w:p>
+      <w:pPr>
+        <w:jc w:val="left"/>
+        <w:rPr>
+          <w:rFonts w:ascii="바탕" w:eastAsia="바탕" w:hAnsi="바탕"/>
+          <w:szCs w:val="20"/>
+        </w:rPr>
+      </w:pPr>
+      <w:r>
+        <w:rPr>
+          <w:rFonts w:ascii="바탕" w:eastAsia="바탕" w:hAnsi="바탕"/>
+          <w:szCs w:val="20"/>
+        </w:rPr>
+        <w:t xml:space="preserve">    </w:t>
+      </w:r>
+    </w:p>
+    <w:p>
+      <w:pPr>
+        <w:jc w:val="left"/>
+        <w:rPr>
+          <w:rFonts w:ascii="바탕" w:eastAsia="바탕" w:hAnsi="바탕"/>
+          <w:szCs w:val="20"/>
+        </w:rPr>
+      </w:pPr>
+      <w:r>
+        <w:rPr>
+          <w:rFonts w:ascii="바탕" w:eastAsia="바탕" w:hAnsi="바탕" w:hint="eastAsia"/>
+          <w:szCs w:val="20"/>
+        </w:rPr>
+        <w:t>특히</w:t>
+      </w:r>
+      <w:r>
+        <w:rPr>
+          <w:rFonts w:ascii="바탕" w:eastAsia="바탕" w:hAnsi="바탕"/>
+          <w:szCs w:val="20"/>
+        </w:rPr>
+        <w:t xml:space="preserve"> 요소 간의 의미 그룹화를 강조 할 때 다른 조합이 허용되지만 더 큰 배열의 수직 크기를 줄이는 데만 사용해서는 안됩니다.</w:t>
+      </w:r>
+    </w:p>
+    <w:p>
+      <w:pPr>
+        <w:jc w:val="left"/>
+        <w:rPr>
+          <w:rFonts w:ascii="바탕" w:eastAsia="바탕" w:hAnsi="바탕"/>
+          <w:szCs w:val="20"/>
+        </w:rPr>
+      </w:pPr>
+    </w:p>
+    <w:p>
+      <w:pPr>
+        <w:jc w:val="left"/>
+        <w:rPr>
+          <w:rFonts w:ascii="바탕" w:eastAsia="바탕" w:hAnsi="바탕"/>
+          <w:szCs w:val="20"/>
+        </w:rPr>
+      </w:pPr>
+      <w:r>
+        <w:rPr>
+          <w:rFonts w:ascii="바탕" w:eastAsia="바탕" w:hAnsi="바탕"/>
+          <w:szCs w:val="20"/>
+        </w:rPr>
+        <w:t>4.2.2 객체 리터럴 : 선택적으로 블록 유사</w:t>
+      </w:r>
+    </w:p>
+    <w:p>
+      <w:pPr>
+        <w:jc w:val="left"/>
+        <w:rPr>
+          <w:rFonts w:ascii="바탕" w:eastAsia="바탕" w:hAnsi="바탕"/>
+          <w:szCs w:val="20"/>
+        </w:rPr>
+      </w:pPr>
+      <w:r>
+        <w:rPr>
+          <w:rFonts w:ascii="바탕" w:eastAsia="바탕" w:hAnsi="바탕" w:hint="eastAsia"/>
+          <w:szCs w:val="20"/>
+        </w:rPr>
+        <w:t>모든</w:t>
+      </w:r>
+      <w:r>
+        <w:rPr>
+          <w:rFonts w:ascii="바탕" w:eastAsia="바탕" w:hAnsi="바탕"/>
+          <w:szCs w:val="20"/>
+        </w:rPr>
+        <w:t xml:space="preserve"> 객체 리터럴은 선택적으로 "블록 유사 구조"인 것처럼 형식화 될 수 있습니다. 동일한 예가 4.2.1 배열 리터럴에 적용됩니다 : 선택적으로 block-like . 예를 들어, 다음 (모든 유효 하지 완전한 목록) :</w:t>
+      </w:r>
+    </w:p>
+    <w:p>
+      <w:pPr>
+        <w:jc w:val="left"/>
+        <w:rPr>
+          <w:rFonts w:ascii="바탕" w:eastAsia="바탕" w:hAnsi="바탕"/>
+          <w:szCs w:val="20"/>
+        </w:rPr>
+      </w:pPr>
+    </w:p>
+    <w:p>
+      <w:pPr>
+        <w:jc w:val="left"/>
+        <w:rPr>
+          <w:rFonts w:ascii="바탕" w:eastAsia="바탕" w:hAnsi="바탕"/>
+          <w:szCs w:val="20"/>
+        </w:rPr>
+      </w:pPr>
+      <w:r>
+        <w:rPr>
+          <w:rFonts w:ascii="바탕" w:eastAsia="바탕" w:hAnsi="바탕"/>
+          <w:szCs w:val="20"/>
+        </w:rPr>
+        <w:t xml:space="preserve">const a = { </w:t>
+      </w:r>
+    </w:p>
+    <w:p>
+      <w:pPr>
+        <w:jc w:val="left"/>
+        <w:rPr>
+          <w:rFonts w:ascii="바탕" w:eastAsia="바탕" w:hAnsi="바탕"/>
           <w:szCs w:val="20"/>
         </w:rPr>
       </w:pPr>
@@ -6992,149 +7480,619 @@
           <w:szCs w:val="20"/>
         </w:rPr>
         <w:lastRenderedPageBreak/>
-        <w:t>4.2 블록 들여 쓰기 : +2 공백</w:t>
-      </w:r>
-    </w:p>
-    <w:p>
-      <w:pPr>
-        <w:jc w:val="left"/>
-        <w:rPr>
-          <w:rFonts w:ascii="바탕" w:eastAsia="바탕" w:hAnsi="바탕"/>
-          <w:szCs w:val="20"/>
-        </w:rPr>
-      </w:pPr>
-      <w:r>
-        <w:rPr>
-          <w:rFonts w:ascii="바탕" w:eastAsia="바탕" w:hAnsi="바탕" w:hint="eastAsia"/>
-          <w:szCs w:val="20"/>
-        </w:rPr>
-        <w:t>새</w:t>
-      </w:r>
-      <w:r>
-        <w:rPr>
-          <w:rFonts w:ascii="바탕" w:eastAsia="바탕" w:hAnsi="바탕"/>
-          <w:szCs w:val="20"/>
-        </w:rPr>
-        <w:t xml:space="preserve"> 블록 또는 블록과 유사한 구조가 열릴 때마다 들여 쓰기가 두 칸씩 증가합니다. 블록이 끝나면 들여 쓰기는 이전 들여 쓰기 수준으로 돌아갑니다. 들여 쓰기 수준은 블록 전체의 코드와 주석 모두에 적용됩니다. ( 4.1.2 비어 있지 않은 블록 : K &amp; R 스타일 의 예 참조 ).</w:t>
-      </w:r>
-    </w:p>
-    <w:p>
-      <w:pPr>
-        <w:jc w:val="left"/>
-        <w:rPr>
-          <w:rFonts w:ascii="바탕" w:eastAsia="바탕" w:hAnsi="바탕"/>
-          <w:szCs w:val="20"/>
-        </w:rPr>
-      </w:pPr>
-    </w:p>
-    <w:p>
-      <w:pPr>
-        <w:jc w:val="left"/>
-        <w:rPr>
-          <w:rFonts w:ascii="바탕" w:eastAsia="바탕" w:hAnsi="바탕"/>
-          <w:szCs w:val="20"/>
-        </w:rPr>
-      </w:pPr>
-      <w:r>
-        <w:rPr>
-          <w:rFonts w:ascii="바탕" w:eastAsia="바탕" w:hAnsi="바탕"/>
-          <w:szCs w:val="20"/>
-        </w:rPr>
-        <w:t>4.2.1 배열 리터럴 : 선택적으로 블록 유사</w:t>
-      </w:r>
-    </w:p>
-    <w:p>
-      <w:pPr>
-        <w:jc w:val="left"/>
-        <w:rPr>
-          <w:rFonts w:ascii="바탕" w:eastAsia="바탕" w:hAnsi="바탕"/>
-          <w:szCs w:val="20"/>
-        </w:rPr>
-      </w:pPr>
-      <w:r>
-        <w:rPr>
-          <w:rFonts w:ascii="바탕" w:eastAsia="바탕" w:hAnsi="바탕" w:hint="eastAsia"/>
-          <w:szCs w:val="20"/>
-        </w:rPr>
-        <w:t>모든</w:t>
-      </w:r>
-      <w:r>
-        <w:rPr>
-          <w:rFonts w:ascii="바탕" w:eastAsia="바탕" w:hAnsi="바탕"/>
-          <w:szCs w:val="20"/>
-        </w:rPr>
-        <w:t xml:space="preserve"> 배열 리터럴은 "블록과 유사한 구조"인 것처럼 선택적으로 형식화 될 수 있습니다</w:t>
-      </w:r>
-    </w:p>
-    <w:p>
-      <w:pPr>
-        <w:jc w:val="left"/>
-        <w:rPr>
-          <w:rFonts w:ascii="바탕" w:eastAsia="바탕" w:hAnsi="바탕"/>
-          <w:szCs w:val="20"/>
-        </w:rPr>
-      </w:pPr>
-      <w:r>
-        <w:rPr>
-          <w:rFonts w:ascii="바탕" w:eastAsia="바탕" w:hAnsi="바탕" w:hint="eastAsia"/>
-          <w:szCs w:val="20"/>
-        </w:rPr>
-        <w:t>e</w:t>
-      </w:r>
-      <w:r>
-        <w:rPr>
-          <w:rFonts w:ascii="바탕" w:eastAsia="바탕" w:hAnsi="바탕"/>
-          <w:szCs w:val="20"/>
-        </w:rPr>
-        <w:t>x)</w:t>
-      </w:r>
-    </w:p>
-    <w:p>
-      <w:pPr>
-        <w:jc w:val="left"/>
-        <w:rPr>
-          <w:rFonts w:ascii="바탕" w:eastAsia="바탕" w:hAnsi="바탕" w:hint="eastAsia"/>
-          <w:szCs w:val="20"/>
-        </w:rPr>
-      </w:pPr>
-      <w:r>
-        <w:rPr>
-          <w:rFonts w:ascii="바탕" w:eastAsia="바탕" w:hAnsi="바탕"/>
-          <w:szCs w:val="20"/>
-        </w:rPr>
-        <w:t xml:space="preserve">const a = [ 0 , 1 , 2 , ]; </w:t>
-      </w:r>
-    </w:p>
-    <w:p>
-      <w:pPr>
-        <w:jc w:val="left"/>
-        <w:rPr>
-          <w:rFonts w:ascii="바탕" w:eastAsia="바탕" w:hAnsi="바탕"/>
-          <w:szCs w:val="20"/>
-        </w:rPr>
-      </w:pPr>
-      <w:r>
-        <w:rPr>
-          <w:rFonts w:ascii="바탕" w:eastAsia="바탕" w:hAnsi="바탕"/>
-          <w:szCs w:val="20"/>
-        </w:rPr>
-        <w:t>const b = [ 0 , 1 , 2 ];</w:t>
-      </w:r>
-    </w:p>
-    <w:p>
-      <w:pPr>
-        <w:jc w:val="left"/>
-        <w:rPr>
-          <w:rFonts w:ascii="바탕" w:eastAsia="바탕" w:hAnsi="바탕"/>
-          <w:szCs w:val="20"/>
-        </w:rPr>
-      </w:pPr>
-      <w:r>
-        <w:rPr>
-          <w:rFonts w:ascii="바탕" w:eastAsia="바탕" w:hAnsi="바탕"/>
-          <w:szCs w:val="20"/>
-        </w:rPr>
-        <w:t xml:space="preserve">const c = [ 0 , 1 , 2 ];   </w:t>
+        <w:t xml:space="preserve">  a : 0 , </w:t>
+      </w:r>
+    </w:p>
+    <w:p>
+      <w:pPr>
+        <w:ind w:firstLine="195"/>
+        <w:jc w:val="left"/>
+        <w:rPr>
+          <w:rFonts w:ascii="바탕" w:eastAsia="바탕" w:hAnsi="바탕"/>
+          <w:szCs w:val="20"/>
+        </w:rPr>
+      </w:pPr>
+      <w:r>
+        <w:rPr>
+          <w:rFonts w:ascii="바탕" w:eastAsia="바탕" w:hAnsi="바탕"/>
+          <w:szCs w:val="20"/>
+        </w:rPr>
+        <w:t xml:space="preserve">b : 1 , </w:t>
+      </w:r>
+    </w:p>
+    <w:p>
+      <w:pPr>
+        <w:jc w:val="left"/>
+        <w:rPr>
+          <w:rFonts w:ascii="바탕" w:eastAsia="바탕" w:hAnsi="바탕" w:hint="eastAsia"/>
+          <w:szCs w:val="20"/>
+        </w:rPr>
+      </w:pPr>
+      <w:r>
+        <w:rPr>
+          <w:rFonts w:ascii="바탕" w:eastAsia="바탕" w:hAnsi="바탕"/>
+          <w:szCs w:val="20"/>
+        </w:rPr>
+        <w:t xml:space="preserve">};   </w:t>
+      </w:r>
+    </w:p>
+    <w:p>
+      <w:pPr>
+        <w:jc w:val="left"/>
+        <w:rPr>
+          <w:rFonts w:ascii="바탕" w:eastAsia="바탕" w:hAnsi="바탕"/>
+          <w:szCs w:val="20"/>
+        </w:rPr>
+      </w:pPr>
+      <w:r>
+        <w:rPr>
+          <w:rFonts w:ascii="바탕" w:eastAsia="바탕" w:hAnsi="바탕"/>
+          <w:szCs w:val="20"/>
+        </w:rPr>
+        <w:t xml:space="preserve">const b = </w:t>
+      </w:r>
+    </w:p>
+    <w:p>
+      <w:pPr>
+        <w:jc w:val="left"/>
+        <w:rPr>
+          <w:rFonts w:ascii="바탕" w:eastAsia="바탕" w:hAnsi="바탕" w:hint="eastAsia"/>
+          <w:szCs w:val="20"/>
+        </w:rPr>
+      </w:pPr>
+      <w:r>
+        <w:rPr>
+          <w:rFonts w:ascii="바탕" w:eastAsia="바탕" w:hAnsi="바탕"/>
+          <w:szCs w:val="20"/>
+        </w:rPr>
+        <w:t>{ a : 0 , b : 1 };</w:t>
+      </w:r>
+    </w:p>
+    <w:p>
+      <w:pPr>
+        <w:jc w:val="left"/>
+        <w:rPr>
+          <w:rFonts w:ascii="바탕" w:eastAsia="바탕" w:hAnsi="바탕" w:hint="eastAsia"/>
+          <w:szCs w:val="20"/>
+        </w:rPr>
+      </w:pPr>
+      <w:r>
+        <w:rPr>
+          <w:rFonts w:ascii="바탕" w:eastAsia="바탕" w:hAnsi="바탕"/>
+          <w:szCs w:val="20"/>
+        </w:rPr>
+        <w:t xml:space="preserve">const c = { a : 0 , b : 1 };   </w:t>
+      </w:r>
+    </w:p>
+    <w:p>
+      <w:pPr>
+        <w:jc w:val="left"/>
+        <w:rPr>
+          <w:rFonts w:ascii="바탕" w:eastAsia="바탕" w:hAnsi="바탕"/>
+          <w:szCs w:val="20"/>
+        </w:rPr>
+      </w:pPr>
+      <w:r>
+        <w:rPr>
+          <w:rFonts w:ascii="바탕" w:eastAsia="바탕" w:hAnsi="바탕"/>
+          <w:szCs w:val="20"/>
+        </w:rPr>
+        <w:t xml:space="preserve">someMethod ( foo , { </w:t>
+      </w:r>
+    </w:p>
+    <w:p>
+      <w:pPr>
+        <w:ind w:firstLine="195"/>
+        <w:jc w:val="left"/>
+        <w:rPr>
+          <w:rFonts w:ascii="바탕" w:eastAsia="바탕" w:hAnsi="바탕"/>
+          <w:szCs w:val="20"/>
+        </w:rPr>
+      </w:pPr>
+      <w:r>
+        <w:rPr>
+          <w:rFonts w:ascii="바탕" w:eastAsia="바탕" w:hAnsi="바탕"/>
+          <w:szCs w:val="20"/>
+        </w:rPr>
+        <w:t xml:space="preserve">a : 0 , b : 1 , </w:t>
+      </w:r>
+    </w:p>
+    <w:p>
+      <w:pPr>
+        <w:jc w:val="left"/>
+        <w:rPr>
+          <w:rFonts w:ascii="바탕" w:eastAsia="바탕" w:hAnsi="바탕"/>
+          <w:szCs w:val="20"/>
+        </w:rPr>
+      </w:pPr>
+      <w:r>
+        <w:rPr>
+          <w:rFonts w:ascii="바탕" w:eastAsia="바탕" w:hAnsi="바탕"/>
+          <w:szCs w:val="20"/>
+        </w:rPr>
+        <w:t xml:space="preserve">}, bar );   </w:t>
+      </w:r>
+    </w:p>
+    <w:p>
+      <w:pPr>
+        <w:ind w:firstLine="195"/>
+        <w:jc w:val="left"/>
+        <w:rPr>
+          <w:rFonts w:ascii="바탕" w:eastAsia="바탕" w:hAnsi="바탕" w:hint="eastAsia"/>
+          <w:szCs w:val="20"/>
+        </w:rPr>
+      </w:pPr>
+    </w:p>
+    <w:p>
+      <w:pPr>
+        <w:jc w:val="left"/>
+        <w:rPr>
+          <w:rFonts w:ascii="바탕" w:eastAsia="바탕" w:hAnsi="바탕"/>
+          <w:szCs w:val="20"/>
+        </w:rPr>
+      </w:pPr>
+      <w:r>
+        <w:rPr>
+          <w:rFonts w:ascii="바탕" w:eastAsia="바탕" w:hAnsi="바탕"/>
+          <w:szCs w:val="20"/>
+        </w:rPr>
+        <w:t>4.2.3 클래스 리터럴</w:t>
+      </w:r>
+    </w:p>
+    <w:p>
+      <w:pPr>
+        <w:jc w:val="left"/>
+        <w:rPr>
+          <w:rFonts w:ascii="바탕" w:eastAsia="바탕" w:hAnsi="바탕"/>
+          <w:szCs w:val="20"/>
+        </w:rPr>
+      </w:pPr>
+      <w:r>
+        <w:rPr>
+          <w:rFonts w:ascii="바탕" w:eastAsia="바탕" w:hAnsi="바탕" w:hint="eastAsia"/>
+          <w:szCs w:val="20"/>
+        </w:rPr>
+        <w:t>클래스</w:t>
+      </w:r>
+      <w:r>
+        <w:rPr>
+          <w:rFonts w:ascii="바탕" w:eastAsia="바탕" w:hAnsi="바탕"/>
+          <w:szCs w:val="20"/>
+        </w:rPr>
+        <w:t xml:space="preserve"> 리터럴 (선언이든 표현식이든)은 블록으로 들여 쓰기됩니다. 메서드 뒤에 또는 클래스 선언 의 닫는 중괄호 뒤에 세미콜론을 추가하지 마십시오 (예 : 클래스 식 을 포함하는문 은 여전히 </w:t>
+      </w:r>
+      <w:r>
+        <w:rPr>
+          <w:rFonts w:ascii="MS Gothic" w:eastAsia="MS Gothic" w:hAnsi="MS Gothic" w:cs="MS Gothic" w:hint="eastAsia"/>
+          <w:szCs w:val="20"/>
+        </w:rPr>
+        <w:t>​​</w:t>
+      </w:r>
+      <w:r>
+        <w:rPr>
+          <w:rFonts w:ascii="바탕" w:eastAsia="바탕" w:hAnsi="바탕"/>
+          <w:szCs w:val="20"/>
+        </w:rPr>
+        <w:t>세미콜론으로 종료됩니다). extends키워드를 사용 하되 @extends클래스가 템플릿화 된 유형을 확장하지 않는 한 JSDoc 주석은 사용하지 마십시오 .</w:t>
+      </w:r>
+    </w:p>
+    <w:p>
+      <w:pPr>
+        <w:jc w:val="left"/>
+        <w:rPr>
+          <w:rFonts w:ascii="바탕" w:eastAsia="바탕" w:hAnsi="바탕"/>
+          <w:szCs w:val="20"/>
+        </w:rPr>
+      </w:pPr>
+    </w:p>
+    <w:p>
+      <w:pPr>
+        <w:jc w:val="left"/>
+        <w:rPr>
+          <w:rFonts w:ascii="바탕" w:eastAsia="바탕" w:hAnsi="바탕" w:hint="eastAsia"/>
+          <w:szCs w:val="20"/>
+        </w:rPr>
+      </w:pPr>
+      <w:r>
+        <w:rPr>
+          <w:rFonts w:ascii="바탕" w:eastAsia="바탕" w:hAnsi="바탕" w:hint="eastAsia"/>
+          <w:szCs w:val="20"/>
+        </w:rPr>
+        <w:t>예</w:t>
+      </w:r>
+      <w:r>
+        <w:rPr>
+          <w:rFonts w:ascii="바탕" w:eastAsia="바탕" w:hAnsi="바탕"/>
+          <w:szCs w:val="20"/>
+        </w:rPr>
+        <w:t>:</w:t>
+      </w:r>
+    </w:p>
+    <w:p>
+      <w:pPr>
+        <w:jc w:val="left"/>
+        <w:rPr>
+          <w:rFonts w:ascii="바탕" w:eastAsia="바탕" w:hAnsi="바탕"/>
+          <w:szCs w:val="20"/>
+        </w:rPr>
+      </w:pPr>
+      <w:r>
+        <w:rPr>
+          <w:rFonts w:ascii="바탕" w:eastAsia="바탕" w:hAnsi="바탕"/>
+          <w:szCs w:val="20"/>
+        </w:rPr>
+        <w:t>class Foo {</w:t>
+      </w:r>
+    </w:p>
+    <w:p>
+      <w:pPr>
+        <w:jc w:val="left"/>
+        <w:rPr>
+          <w:rFonts w:ascii="바탕" w:eastAsia="바탕" w:hAnsi="바탕"/>
+          <w:szCs w:val="20"/>
+        </w:rPr>
+      </w:pPr>
+      <w:r>
+        <w:rPr>
+          <w:rFonts w:ascii="바탕" w:eastAsia="바탕" w:hAnsi="바탕"/>
+          <w:szCs w:val="20"/>
+        </w:rPr>
+        <w:t xml:space="preserve">  constructor() {</w:t>
+      </w:r>
+    </w:p>
+    <w:p>
+      <w:pPr>
+        <w:jc w:val="left"/>
+        <w:rPr>
+          <w:rFonts w:ascii="바탕" w:eastAsia="바탕" w:hAnsi="바탕"/>
+          <w:szCs w:val="20"/>
+        </w:rPr>
+      </w:pPr>
+      <w:r>
+        <w:rPr>
+          <w:rFonts w:ascii="바탕" w:eastAsia="바탕" w:hAnsi="바탕"/>
+          <w:szCs w:val="20"/>
+        </w:rPr>
+        <w:t xml:space="preserve">    /** @type {number} */</w:t>
+      </w:r>
+    </w:p>
+    <w:p>
+      <w:pPr>
+        <w:jc w:val="left"/>
+        <w:rPr>
+          <w:rFonts w:ascii="바탕" w:eastAsia="바탕" w:hAnsi="바탕"/>
+          <w:szCs w:val="20"/>
+        </w:rPr>
+      </w:pPr>
+      <w:r>
+        <w:rPr>
+          <w:rFonts w:ascii="바탕" w:eastAsia="바탕" w:hAnsi="바탕"/>
+          <w:szCs w:val="20"/>
+        </w:rPr>
+        <w:t xml:space="preserve">    this.x = 42;</w:t>
+      </w:r>
+    </w:p>
+    <w:p>
+      <w:pPr>
+        <w:jc w:val="left"/>
+        <w:rPr>
+          <w:rFonts w:ascii="바탕" w:eastAsia="바탕" w:hAnsi="바탕"/>
+          <w:szCs w:val="20"/>
+        </w:rPr>
+      </w:pPr>
+      <w:r>
+        <w:rPr>
+          <w:rFonts w:ascii="바탕" w:eastAsia="바탕" w:hAnsi="바탕"/>
+          <w:szCs w:val="20"/>
+        </w:rPr>
+        <w:t xml:space="preserve">  }</w:t>
+      </w:r>
+    </w:p>
+    <w:p>
+      <w:pPr>
+        <w:jc w:val="left"/>
+        <w:rPr>
+          <w:rFonts w:ascii="바탕" w:eastAsia="바탕" w:hAnsi="바탕"/>
+          <w:szCs w:val="20"/>
+        </w:rPr>
+      </w:pPr>
+    </w:p>
+    <w:p>
+      <w:pPr>
+        <w:jc w:val="left"/>
+        <w:rPr>
+          <w:rFonts w:ascii="바탕" w:eastAsia="바탕" w:hAnsi="바탕"/>
+          <w:szCs w:val="20"/>
+        </w:rPr>
+      </w:pPr>
+      <w:r>
+        <w:rPr>
+          <w:rFonts w:ascii="바탕" w:eastAsia="바탕" w:hAnsi="바탕"/>
+          <w:szCs w:val="20"/>
+        </w:rPr>
+        <w:t xml:space="preserve">  /** @return {number} */</w:t>
+      </w:r>
+    </w:p>
+    <w:p>
+      <w:pPr>
+        <w:jc w:val="left"/>
+        <w:rPr>
+          <w:rFonts w:ascii="바탕" w:eastAsia="바탕" w:hAnsi="바탕"/>
+          <w:szCs w:val="20"/>
+        </w:rPr>
+      </w:pPr>
+      <w:r>
+        <w:rPr>
+          <w:rFonts w:ascii="바탕" w:eastAsia="바탕" w:hAnsi="바탕"/>
+          <w:szCs w:val="20"/>
+        </w:rPr>
+        <w:t xml:space="preserve">  method() {</w:t>
+      </w:r>
+    </w:p>
+    <w:p>
+      <w:pPr>
+        <w:jc w:val="left"/>
+        <w:rPr>
+          <w:rFonts w:ascii="바탕" w:eastAsia="바탕" w:hAnsi="바탕"/>
+          <w:szCs w:val="20"/>
+        </w:rPr>
+      </w:pPr>
+      <w:r>
+        <w:rPr>
+          <w:rFonts w:ascii="바탕" w:eastAsia="바탕" w:hAnsi="바탕"/>
+          <w:szCs w:val="20"/>
+        </w:rPr>
+        <w:t xml:space="preserve">    return this.x;</w:t>
+      </w:r>
+    </w:p>
+    <w:p>
+      <w:pPr>
+        <w:jc w:val="left"/>
+        <w:rPr>
+          <w:rFonts w:ascii="바탕" w:eastAsia="바탕" w:hAnsi="바탕"/>
+          <w:szCs w:val="20"/>
+        </w:rPr>
+      </w:pPr>
+      <w:r>
+        <w:rPr>
+          <w:rFonts w:ascii="바탕" w:eastAsia="바탕" w:hAnsi="바탕"/>
+          <w:szCs w:val="20"/>
+        </w:rPr>
+        <w:t xml:space="preserve">  }</w:t>
+      </w:r>
+    </w:p>
+    <w:p>
+      <w:pPr>
+        <w:jc w:val="left"/>
+        <w:rPr>
+          <w:rFonts w:ascii="바탕" w:eastAsia="바탕" w:hAnsi="바탕"/>
+          <w:szCs w:val="20"/>
+        </w:rPr>
+      </w:pPr>
+      <w:r>
+        <w:rPr>
+          <w:rFonts w:ascii="바탕" w:eastAsia="바탕" w:hAnsi="바탕"/>
+          <w:szCs w:val="20"/>
+        </w:rPr>
+        <w:t>}</w:t>
+      </w:r>
+    </w:p>
+    <w:p>
+      <w:pPr>
+        <w:jc w:val="left"/>
+        <w:rPr>
+          <w:rFonts w:ascii="바탕" w:eastAsia="바탕" w:hAnsi="바탕"/>
+          <w:szCs w:val="20"/>
+        </w:rPr>
+      </w:pPr>
+      <w:r>
+        <w:rPr>
+          <w:rFonts w:ascii="바탕" w:eastAsia="바탕" w:hAnsi="바탕"/>
+          <w:szCs w:val="20"/>
+        </w:rPr>
+        <w:t>Foo.Empty = class {};</w:t>
+      </w:r>
+    </w:p>
+    <w:p>
+      <w:pPr>
+        <w:jc w:val="left"/>
+        <w:rPr>
+          <w:rFonts w:ascii="바탕" w:eastAsia="바탕" w:hAnsi="바탕"/>
+          <w:szCs w:val="20"/>
+        </w:rPr>
+      </w:pPr>
+      <w:r>
+        <w:rPr>
+          <w:rFonts w:ascii="바탕" w:eastAsia="바탕" w:hAnsi="바탕"/>
+          <w:szCs w:val="20"/>
+        </w:rPr>
+        <w:t>/** @extends {Foo&lt;string&gt;} */</w:t>
+      </w:r>
+    </w:p>
+    <w:p>
+      <w:pPr>
+        <w:jc w:val="left"/>
+        <w:rPr>
+          <w:rFonts w:ascii="바탕" w:eastAsia="바탕" w:hAnsi="바탕"/>
+          <w:szCs w:val="20"/>
+        </w:rPr>
+      </w:pPr>
+      <w:r>
+        <w:rPr>
+          <w:rFonts w:ascii="바탕" w:eastAsia="바탕" w:hAnsi="바탕"/>
+          <w:szCs w:val="20"/>
+        </w:rPr>
+        <w:t>foo.Bar = class extends Foo {</w:t>
+      </w:r>
+    </w:p>
+    <w:p>
+      <w:pPr>
+        <w:jc w:val="left"/>
+        <w:rPr>
+          <w:rFonts w:ascii="바탕" w:eastAsia="바탕" w:hAnsi="바탕"/>
+          <w:szCs w:val="20"/>
+        </w:rPr>
+      </w:pPr>
+      <w:r>
+        <w:rPr>
+          <w:rFonts w:ascii="바탕" w:eastAsia="바탕" w:hAnsi="바탕"/>
+          <w:szCs w:val="20"/>
+        </w:rPr>
+        <w:t xml:space="preserve">  /** @override */</w:t>
+      </w:r>
+    </w:p>
+    <w:p>
+      <w:pPr>
+        <w:jc w:val="left"/>
+        <w:rPr>
+          <w:rFonts w:ascii="바탕" w:eastAsia="바탕" w:hAnsi="바탕"/>
+          <w:szCs w:val="20"/>
+        </w:rPr>
+      </w:pPr>
+      <w:r>
+        <w:rPr>
+          <w:rFonts w:ascii="바탕" w:eastAsia="바탕" w:hAnsi="바탕"/>
+          <w:szCs w:val="20"/>
+        </w:rPr>
+        <w:lastRenderedPageBreak/>
+        <w:t xml:space="preserve">  method() {</w:t>
+      </w:r>
+    </w:p>
+    <w:p>
+      <w:pPr>
+        <w:jc w:val="left"/>
+        <w:rPr>
+          <w:rFonts w:ascii="바탕" w:eastAsia="바탕" w:hAnsi="바탕"/>
+          <w:szCs w:val="20"/>
+        </w:rPr>
+      </w:pPr>
+      <w:r>
+        <w:rPr>
+          <w:rFonts w:ascii="바탕" w:eastAsia="바탕" w:hAnsi="바탕"/>
+          <w:szCs w:val="20"/>
+        </w:rPr>
+        <w:t xml:space="preserve">    return super.method() / 2;</w:t>
+      </w:r>
+    </w:p>
+    <w:p>
+      <w:pPr>
+        <w:jc w:val="left"/>
+        <w:rPr>
+          <w:rFonts w:ascii="바탕" w:eastAsia="바탕" w:hAnsi="바탕"/>
+          <w:szCs w:val="20"/>
+        </w:rPr>
+      </w:pPr>
+      <w:r>
+        <w:rPr>
+          <w:rFonts w:ascii="바탕" w:eastAsia="바탕" w:hAnsi="바탕"/>
+          <w:szCs w:val="20"/>
+        </w:rPr>
+        <w:t xml:space="preserve">  }</w:t>
+      </w:r>
+    </w:p>
+    <w:p>
+      <w:pPr>
+        <w:jc w:val="left"/>
+        <w:rPr>
+          <w:rFonts w:ascii="바탕" w:eastAsia="바탕" w:hAnsi="바탕"/>
+          <w:szCs w:val="20"/>
+        </w:rPr>
+      </w:pPr>
+      <w:r>
+        <w:rPr>
+          <w:rFonts w:ascii="바탕" w:eastAsia="바탕" w:hAnsi="바탕"/>
+          <w:szCs w:val="20"/>
+        </w:rPr>
+        <w:t>};</w:t>
+      </w:r>
+    </w:p>
+    <w:p>
+      <w:pPr>
+        <w:jc w:val="left"/>
+        <w:rPr>
+          <w:rFonts w:ascii="바탕" w:eastAsia="바탕" w:hAnsi="바탕"/>
+          <w:szCs w:val="20"/>
+        </w:rPr>
+      </w:pPr>
+    </w:p>
+    <w:p>
+      <w:pPr>
+        <w:jc w:val="left"/>
+        <w:rPr>
+          <w:rFonts w:ascii="바탕" w:eastAsia="바탕" w:hAnsi="바탕"/>
+          <w:szCs w:val="20"/>
+        </w:rPr>
+      </w:pPr>
+      <w:r>
+        <w:rPr>
+          <w:rFonts w:ascii="바탕" w:eastAsia="바탕" w:hAnsi="바탕"/>
+          <w:szCs w:val="20"/>
+        </w:rPr>
+        <w:t>/** @interface */</w:t>
+      </w:r>
+    </w:p>
+    <w:p>
+      <w:pPr>
+        <w:jc w:val="left"/>
+        <w:rPr>
+          <w:rFonts w:ascii="바탕" w:eastAsia="바탕" w:hAnsi="바탕"/>
+          <w:szCs w:val="20"/>
+        </w:rPr>
+      </w:pPr>
+      <w:r>
+        <w:rPr>
+          <w:rFonts w:ascii="바탕" w:eastAsia="바탕" w:hAnsi="바탕"/>
+          <w:szCs w:val="20"/>
+        </w:rPr>
+        <w:t>class Frobnicator {</w:t>
+      </w:r>
+    </w:p>
+    <w:p>
+      <w:pPr>
+        <w:jc w:val="left"/>
+        <w:rPr>
+          <w:rFonts w:ascii="바탕" w:eastAsia="바탕" w:hAnsi="바탕"/>
+          <w:szCs w:val="20"/>
+        </w:rPr>
+      </w:pPr>
+      <w:r>
+        <w:rPr>
+          <w:rFonts w:ascii="바탕" w:eastAsia="바탕" w:hAnsi="바탕"/>
+          <w:szCs w:val="20"/>
+        </w:rPr>
+        <w:t xml:space="preserve">  /** @param {string} message */</w:t>
+      </w:r>
+    </w:p>
+    <w:p>
+      <w:pPr>
+        <w:jc w:val="left"/>
+        <w:rPr>
+          <w:rFonts w:ascii="바탕" w:eastAsia="바탕" w:hAnsi="바탕"/>
+          <w:szCs w:val="20"/>
+        </w:rPr>
+      </w:pPr>
+      <w:r>
+        <w:rPr>
+          <w:rFonts w:ascii="바탕" w:eastAsia="바탕" w:hAnsi="바탕"/>
+          <w:szCs w:val="20"/>
+        </w:rPr>
+        <w:t xml:space="preserve">  frobnicate(message) {}</w:t>
+      </w:r>
+    </w:p>
+    <w:p>
+      <w:pPr>
+        <w:jc w:val="left"/>
+        <w:rPr>
+          <w:rFonts w:ascii="바탕" w:eastAsia="바탕" w:hAnsi="바탕"/>
+          <w:szCs w:val="20"/>
+        </w:rPr>
+      </w:pPr>
+      <w:r>
+        <w:rPr>
+          <w:rFonts w:ascii="바탕" w:eastAsia="바탕" w:hAnsi="바탕"/>
+          <w:szCs w:val="20"/>
+        </w:rPr>
+        <w:t>}</w:t>
       </w:r>
     </w:p>
     <w:p>
@@ -7152,7 +8110,174 @@
           <w:rFonts w:ascii="바탕" w:eastAsia="바탕" w:hAnsi="바탕"/>
           <w:szCs w:val="20"/>
         </w:rPr>
-        <w:t xml:space="preserve">someMethod ( foo , [ 0 , 1 , 2 , ], bar ); </w:t>
+        <w:t xml:space="preserve">   </w:t>
+      </w:r>
+    </w:p>
+    <w:p>
+      <w:pPr>
+        <w:jc w:val="left"/>
+        <w:rPr>
+          <w:rFonts w:ascii="바탕" w:eastAsia="바탕" w:hAnsi="바탕"/>
+          <w:szCs w:val="20"/>
+        </w:rPr>
+      </w:pPr>
+      <w:r>
+        <w:rPr>
+          <w:rFonts w:ascii="바탕" w:eastAsia="바탕" w:hAnsi="바탕"/>
+          <w:szCs w:val="20"/>
+        </w:rPr>
+        <w:t>4.2.4 함수 표현식</w:t>
+      </w:r>
+    </w:p>
+    <w:p>
+      <w:pPr>
+        <w:jc w:val="left"/>
+        <w:rPr>
+          <w:rFonts w:ascii="바탕" w:eastAsia="바탕" w:hAnsi="바탕"/>
+          <w:szCs w:val="20"/>
+        </w:rPr>
+      </w:pPr>
+      <w:r>
+        <w:rPr>
+          <w:rFonts w:ascii="바탕" w:eastAsia="바탕" w:hAnsi="바탕" w:hint="eastAsia"/>
+          <w:szCs w:val="20"/>
+        </w:rPr>
+        <w:t>함수</w:t>
+      </w:r>
+      <w:r>
+        <w:rPr>
+          <w:rFonts w:ascii="바탕" w:eastAsia="바탕" w:hAnsi="바탕"/>
+          <w:szCs w:val="20"/>
+        </w:rPr>
+        <w:t xml:space="preserve"> 호출에 대한 인수 목록에서 익명 함수를 선언 할 때 함수 본문은 이전 들여 쓰기 깊이보다 두 칸 더 들여 쓰기됩니다.</w:t>
+      </w:r>
+    </w:p>
+    <w:p>
+      <w:pPr>
+        <w:jc w:val="left"/>
+        <w:rPr>
+          <w:rFonts w:ascii="바탕" w:eastAsia="바탕" w:hAnsi="바탕"/>
+          <w:szCs w:val="20"/>
+        </w:rPr>
+      </w:pPr>
+    </w:p>
+    <w:p>
+      <w:pPr>
+        <w:jc w:val="left"/>
+        <w:rPr>
+          <w:rFonts w:ascii="바탕" w:eastAsia="바탕" w:hAnsi="바탕"/>
+          <w:szCs w:val="20"/>
+        </w:rPr>
+      </w:pPr>
+      <w:r>
+        <w:rPr>
+          <w:rFonts w:ascii="바탕" w:eastAsia="바탕" w:hAnsi="바탕" w:hint="eastAsia"/>
+          <w:szCs w:val="20"/>
+        </w:rPr>
+        <w:t>예</w:t>
+      </w:r>
+      <w:r>
+        <w:rPr>
+          <w:rFonts w:ascii="바탕" w:eastAsia="바탕" w:hAnsi="바탕"/>
+          <w:szCs w:val="20"/>
+        </w:rPr>
+        <w:t>:</w:t>
+      </w:r>
+    </w:p>
+    <w:p>
+      <w:pPr>
+        <w:jc w:val="left"/>
+        <w:rPr>
+          <w:rFonts w:ascii="바탕" w:eastAsia="바탕" w:hAnsi="바탕"/>
+          <w:szCs w:val="20"/>
+        </w:rPr>
+      </w:pPr>
+    </w:p>
+    <w:p>
+      <w:pPr>
+        <w:jc w:val="left"/>
+        <w:rPr>
+          <w:rFonts w:ascii="바탕" w:eastAsia="바탕" w:hAnsi="바탕"/>
+          <w:szCs w:val="20"/>
+        </w:rPr>
+      </w:pPr>
+      <w:r>
+        <w:rPr>
+          <w:rFonts w:ascii="바탕" w:eastAsia="바탕" w:hAnsi="바탕" w:hint="eastAsia"/>
+          <w:szCs w:val="20"/>
+        </w:rPr>
+        <w:t>접두사</w:t>
+      </w:r>
+      <w:r>
+        <w:rPr>
+          <w:rFonts w:ascii="바탕" w:eastAsia="바탕" w:hAnsi="바탕"/>
+          <w:szCs w:val="20"/>
+        </w:rPr>
+        <w:t xml:space="preserve"> . 뭔가 . reallyLongFunctionName ( 'whatever' , ( a1 , a2 ) =&gt; { // 'prefix'문의 들여 쓰기 깊이를 기준으로 함수 본문 +2를 들여 씁니다. // 'prefix'문의 한 줄 위. if ( a1 . equals ( a2 )) { </w:t>
+      </w:r>
+    </w:p>
+    <w:p>
+      <w:pPr>
+        <w:jc w:val="left"/>
+        <w:rPr>
+          <w:rFonts w:ascii="바탕" w:eastAsia="바탕" w:hAnsi="바탕"/>
+          <w:szCs w:val="20"/>
+        </w:rPr>
+      </w:pPr>
+      <w:r>
+        <w:rPr>
+          <w:rFonts w:ascii="바탕" w:eastAsia="바탕" w:hAnsi="바탕"/>
+          <w:szCs w:val="20"/>
+        </w:rPr>
+        <w:t xml:space="preserve">    someOtherLongFunctionName ( a1 ); } else { </w:t>
+      </w:r>
+    </w:p>
+    <w:p>
+      <w:pPr>
+        <w:jc w:val="left"/>
+        <w:rPr>
+          <w:rFonts w:ascii="바탕" w:eastAsia="바탕" w:hAnsi="바탕"/>
+          <w:szCs w:val="20"/>
+        </w:rPr>
+      </w:pPr>
+      <w:r>
+        <w:rPr>
+          <w:rFonts w:ascii="바탕" w:eastAsia="바탕" w:hAnsi="바탕"/>
+          <w:szCs w:val="20"/>
+        </w:rPr>
+        <w:t xml:space="preserve">    andNowForSomethingCompletelyDifferent ( a2 . parrot ); } });   </w:t>
+      </w:r>
+    </w:p>
+    <w:p>
+      <w:pPr>
+        <w:jc w:val="left"/>
+        <w:rPr>
+          <w:rFonts w:ascii="바탕" w:eastAsia="바탕" w:hAnsi="바탕"/>
+          <w:szCs w:val="20"/>
+        </w:rPr>
+      </w:pPr>
+      <w:r>
+        <w:rPr>
+          <w:rFonts w:ascii="바탕" w:eastAsia="바탕" w:hAnsi="바탕"/>
+          <w:szCs w:val="20"/>
+        </w:rPr>
+        <w:t xml:space="preserve">  </w:t>
+      </w:r>
+    </w:p>
+    <w:p>
+      <w:pPr>
+        <w:jc w:val="left"/>
+        <w:rPr>
+          <w:rFonts w:ascii="바탕" w:eastAsia="바탕" w:hAnsi="바탕"/>
+          <w:szCs w:val="20"/>
+        </w:rPr>
+      </w:pPr>
+      <w:r>
+        <w:rPr>
+          <w:rFonts w:ascii="바탕" w:eastAsia="바탕" w:hAnsi="바탕"/>
+          <w:szCs w:val="20"/>
+        </w:rPr>
+        <w:t xml:space="preserve">  </w:t>
       </w:r>
     </w:p>
     <w:p>
@@ -7181,42 +8306,582 @@
       </w:pPr>
       <w:r>
         <w:rPr>
-          <w:rFonts w:ascii="바탕" w:eastAsia="바탕" w:hAnsi="바탕" w:hint="eastAsia"/>
-          <w:szCs w:val="20"/>
-        </w:rPr>
-        <w:t>특히</w:t>
-      </w:r>
-      <w:r>
-        <w:rPr>
-          <w:rFonts w:ascii="바탕" w:eastAsia="바탕" w:hAnsi="바탕"/>
-          <w:szCs w:val="20"/>
-        </w:rPr>
-        <w:t xml:space="preserve"> 요소 간의 의미 그룹화를 강조 할 때 다른 조합이 허용되지만 더 큰 배열의 수직 크기를 줄이는 데만 사용해서는 안됩니다.</w:t>
-      </w:r>
-    </w:p>
-    <w:p>
-      <w:pPr>
-        <w:jc w:val="left"/>
-        <w:rPr>
-          <w:rFonts w:ascii="바탕" w:eastAsia="바탕" w:hAnsi="바탕"/>
-          <w:szCs w:val="20"/>
-        </w:rPr>
-      </w:pPr>
-    </w:p>
-    <w:p>
-      <w:pPr>
-        <w:jc w:val="left"/>
-        <w:rPr>
-          <w:rFonts w:ascii="바탕" w:eastAsia="바탕" w:hAnsi="바탕"/>
-          <w:szCs w:val="20"/>
-        </w:rPr>
-      </w:pPr>
-      <w:r>
-        <w:rPr>
-          <w:rFonts w:ascii="바탕" w:eastAsia="바탕" w:hAnsi="바탕"/>
-          <w:szCs w:val="20"/>
-        </w:rPr>
-        <w:t>4.2.2 객체 리터럴 : 선택적으로 블록 유사</w:t>
+          <w:rFonts w:ascii="바탕" w:eastAsia="바탕" w:hAnsi="바탕"/>
+          <w:szCs w:val="20"/>
+        </w:rPr>
+        <w:t xml:space="preserve">    </w:t>
+      </w:r>
+    </w:p>
+    <w:p>
+      <w:pPr>
+        <w:jc w:val="left"/>
+        <w:rPr>
+          <w:rFonts w:ascii="바탕" w:eastAsia="바탕" w:hAnsi="바탕"/>
+          <w:szCs w:val="20"/>
+        </w:rPr>
+      </w:pPr>
+      <w:r>
+        <w:rPr>
+          <w:rFonts w:ascii="바탕" w:eastAsia="바탕" w:hAnsi="바탕"/>
+          <w:szCs w:val="20"/>
+        </w:rPr>
+        <w:t xml:space="preserve">  </w:t>
+      </w:r>
+    </w:p>
+    <w:p>
+      <w:pPr>
+        <w:jc w:val="left"/>
+        <w:rPr>
+          <w:rFonts w:ascii="바탕" w:eastAsia="바탕" w:hAnsi="바탕"/>
+          <w:szCs w:val="20"/>
+        </w:rPr>
+      </w:pPr>
+    </w:p>
+    <w:p>
+      <w:pPr>
+        <w:jc w:val="left"/>
+        <w:rPr>
+          <w:rFonts w:ascii="바탕" w:eastAsia="바탕" w:hAnsi="바탕"/>
+          <w:szCs w:val="20"/>
+        </w:rPr>
+      </w:pPr>
+    </w:p>
+    <w:p>
+      <w:pPr>
+        <w:jc w:val="left"/>
+        <w:rPr>
+          <w:rFonts w:ascii="바탕" w:eastAsia="바탕" w:hAnsi="바탕"/>
+          <w:szCs w:val="20"/>
+        </w:rPr>
+      </w:pPr>
+      <w:r>
+        <w:rPr>
+          <w:rFonts w:ascii="바탕" w:eastAsia="바탕" w:hAnsi="바탕" w:hint="eastAsia"/>
+          <w:szCs w:val="20"/>
+        </w:rPr>
+        <w:t>일부</w:t>
+      </w:r>
+      <w:r>
+        <w:rPr>
+          <w:rFonts w:ascii="바탕" w:eastAsia="바탕" w:hAnsi="바탕"/>
+          <w:szCs w:val="20"/>
+        </w:rPr>
+        <w:t xml:space="preserve"> . reallyLongFunctionCall ( arg1 , arg2 , arg3 ) . thatsWrapped () . then (( result ) =&gt; { // '.then ()'호출 의 들여 쓰기 깊이를 기준으로 // 함수 본문을 들여 씁니다 . if ( result ) { </w:t>
+      </w:r>
+    </w:p>
+    <w:p>
+      <w:pPr>
+        <w:jc w:val="left"/>
+        <w:rPr>
+          <w:rFonts w:ascii="바탕" w:eastAsia="바탕" w:hAnsi="바탕"/>
+          <w:szCs w:val="20"/>
+        </w:rPr>
+      </w:pPr>
+      <w:r>
+        <w:rPr>
+          <w:rFonts w:ascii="바탕" w:eastAsia="바탕" w:hAnsi="바탕"/>
+          <w:szCs w:val="20"/>
+        </w:rPr>
+        <w:t xml:space="preserve">        result . use (); } });</w:t>
+      </w:r>
+    </w:p>
+    <w:p>
+      <w:pPr>
+        <w:jc w:val="left"/>
+        <w:rPr>
+          <w:rFonts w:ascii="바탕" w:eastAsia="바탕" w:hAnsi="바탕"/>
+          <w:szCs w:val="20"/>
+        </w:rPr>
+      </w:pPr>
+      <w:r>
+        <w:rPr>
+          <w:rFonts w:ascii="바탕" w:eastAsia="바탕" w:hAnsi="바탕"/>
+          <w:szCs w:val="20"/>
+        </w:rPr>
+        <w:lastRenderedPageBreak/>
+        <w:t xml:space="preserve">    </w:t>
+      </w:r>
+    </w:p>
+    <w:p>
+      <w:pPr>
+        <w:jc w:val="left"/>
+        <w:rPr>
+          <w:rFonts w:ascii="바탕" w:eastAsia="바탕" w:hAnsi="바탕"/>
+          <w:szCs w:val="20"/>
+        </w:rPr>
+      </w:pPr>
+      <w:r>
+        <w:rPr>
+          <w:rFonts w:ascii="바탕" w:eastAsia="바탕" w:hAnsi="바탕"/>
+          <w:szCs w:val="20"/>
+        </w:rPr>
+        <w:t xml:space="preserve">      </w:t>
+      </w:r>
+    </w:p>
+    <w:p>
+      <w:pPr>
+        <w:jc w:val="left"/>
+        <w:rPr>
+          <w:rFonts w:ascii="바탕" w:eastAsia="바탕" w:hAnsi="바탕"/>
+          <w:szCs w:val="20"/>
+        </w:rPr>
+      </w:pPr>
+      <w:r>
+        <w:rPr>
+          <w:rFonts w:ascii="바탕" w:eastAsia="바탕" w:hAnsi="바탕"/>
+          <w:szCs w:val="20"/>
+        </w:rPr>
+        <w:t xml:space="preserve">      </w:t>
+      </w:r>
+    </w:p>
+    <w:p>
+      <w:pPr>
+        <w:jc w:val="left"/>
+        <w:rPr>
+          <w:rFonts w:ascii="바탕" w:eastAsia="바탕" w:hAnsi="바탕"/>
+          <w:szCs w:val="20"/>
+        </w:rPr>
+      </w:pPr>
+      <w:r>
+        <w:rPr>
+          <w:rFonts w:ascii="바탕" w:eastAsia="바탕" w:hAnsi="바탕"/>
+          <w:szCs w:val="20"/>
+        </w:rPr>
+        <w:t xml:space="preserve">      </w:t>
+      </w:r>
+    </w:p>
+    <w:p>
+      <w:pPr>
+        <w:jc w:val="left"/>
+        <w:rPr>
+          <w:rFonts w:ascii="바탕" w:eastAsia="바탕" w:hAnsi="바탕"/>
+          <w:szCs w:val="20"/>
+        </w:rPr>
+      </w:pPr>
+      <w:r>
+        <w:rPr>
+          <w:rFonts w:ascii="바탕" w:eastAsia="바탕" w:hAnsi="바탕"/>
+          <w:szCs w:val="20"/>
+        </w:rPr>
+        <w:t xml:space="preserve">        </w:t>
+      </w:r>
+    </w:p>
+    <w:p>
+      <w:pPr>
+        <w:jc w:val="left"/>
+        <w:rPr>
+          <w:rFonts w:ascii="바탕" w:eastAsia="바탕" w:hAnsi="바탕"/>
+          <w:szCs w:val="20"/>
+        </w:rPr>
+      </w:pPr>
+      <w:r>
+        <w:rPr>
+          <w:rFonts w:ascii="바탕" w:eastAsia="바탕" w:hAnsi="바탕"/>
+          <w:szCs w:val="20"/>
+        </w:rPr>
+        <w:t xml:space="preserve">      </w:t>
+      </w:r>
+    </w:p>
+    <w:p>
+      <w:pPr>
+        <w:jc w:val="left"/>
+        <w:rPr>
+          <w:rFonts w:ascii="바탕" w:eastAsia="바탕" w:hAnsi="바탕"/>
+          <w:szCs w:val="20"/>
+        </w:rPr>
+      </w:pPr>
+      <w:r>
+        <w:rPr>
+          <w:rFonts w:ascii="바탕" w:eastAsia="바탕" w:hAnsi="바탕"/>
+          <w:szCs w:val="20"/>
+        </w:rPr>
+        <w:t xml:space="preserve">    </w:t>
+      </w:r>
+    </w:p>
+    <w:p>
+      <w:pPr>
+        <w:jc w:val="left"/>
+        <w:rPr>
+          <w:rFonts w:ascii="바탕" w:eastAsia="바탕" w:hAnsi="바탕"/>
+          <w:szCs w:val="20"/>
+        </w:rPr>
+      </w:pPr>
+      <w:r>
+        <w:rPr>
+          <w:rFonts w:ascii="바탕" w:eastAsia="바탕" w:hAnsi="바탕"/>
+          <w:szCs w:val="20"/>
+        </w:rPr>
+        <w:t>4.2.5 Switch 문</w:t>
+      </w:r>
+    </w:p>
+    <w:p>
+      <w:pPr>
+        <w:jc w:val="left"/>
+        <w:rPr>
+          <w:rFonts w:ascii="바탕" w:eastAsia="바탕" w:hAnsi="바탕"/>
+          <w:szCs w:val="20"/>
+        </w:rPr>
+      </w:pPr>
+      <w:r>
+        <w:rPr>
+          <w:rFonts w:ascii="바탕" w:eastAsia="바탕" w:hAnsi="바탕" w:hint="eastAsia"/>
+          <w:szCs w:val="20"/>
+        </w:rPr>
+        <w:t>다른</w:t>
+      </w:r>
+      <w:r>
+        <w:rPr>
+          <w:rFonts w:ascii="바탕" w:eastAsia="바탕" w:hAnsi="바탕"/>
+          <w:szCs w:val="20"/>
+        </w:rPr>
+        <w:t xml:space="preserve"> 블록과 마찬가지로 스위치 블록의 내용은 +2로 들여 쓰기됩니다.</w:t>
+      </w:r>
+    </w:p>
+    <w:p>
+      <w:pPr>
+        <w:jc w:val="left"/>
+        <w:rPr>
+          <w:rFonts w:ascii="바탕" w:eastAsia="바탕" w:hAnsi="바탕"/>
+          <w:szCs w:val="20"/>
+        </w:rPr>
+      </w:pPr>
+    </w:p>
+    <w:p>
+      <w:pPr>
+        <w:jc w:val="left"/>
+        <w:rPr>
+          <w:rFonts w:ascii="바탕" w:eastAsia="바탕" w:hAnsi="바탕"/>
+          <w:szCs w:val="20"/>
+        </w:rPr>
+      </w:pPr>
+      <w:r>
+        <w:rPr>
+          <w:rFonts w:ascii="바탕" w:eastAsia="바탕" w:hAnsi="바탕" w:hint="eastAsia"/>
+          <w:szCs w:val="20"/>
+        </w:rPr>
+        <w:t>스위치</w:t>
+      </w:r>
+      <w:r>
+        <w:rPr>
+          <w:rFonts w:ascii="바탕" w:eastAsia="바탕" w:hAnsi="바탕"/>
+          <w:szCs w:val="20"/>
+        </w:rPr>
+        <w:t xml:space="preserve"> 레이블 뒤에 개행 문자가 나타나고 블록이 열려있는 것처럼 들여 쓰기 수준이 +2로 증가합니다. 어휘 범위 지정에 필요한 경우 명시 적 블록을 사용할 수 있습니다. 다음 스위치 레이블은 마치 블록이 닫힌 것처럼 이전 들여 쓰기 수준으로 돌아갑니다.</w:t>
+      </w:r>
+    </w:p>
+    <w:p>
+      <w:pPr>
+        <w:jc w:val="left"/>
+        <w:rPr>
+          <w:rFonts w:ascii="바탕" w:eastAsia="바탕" w:hAnsi="바탕"/>
+          <w:szCs w:val="20"/>
+        </w:rPr>
+      </w:pPr>
+    </w:p>
+    <w:p>
+      <w:pPr>
+        <w:jc w:val="left"/>
+        <w:rPr>
+          <w:rFonts w:ascii="바탕" w:eastAsia="바탕" w:hAnsi="바탕"/>
+          <w:szCs w:val="20"/>
+        </w:rPr>
+      </w:pPr>
+      <w:r>
+        <w:rPr>
+          <w:rFonts w:ascii="바탕" w:eastAsia="바탕" w:hAnsi="바탕"/>
+          <w:szCs w:val="20"/>
+        </w:rPr>
+        <w:t>a break와 다음 대소 문자 사이에 빈 줄은 선택 사항 입니다.</w:t>
+      </w:r>
+    </w:p>
+    <w:p>
+      <w:pPr>
+        <w:jc w:val="left"/>
+        <w:rPr>
+          <w:rFonts w:ascii="바탕" w:eastAsia="바탕" w:hAnsi="바탕"/>
+          <w:szCs w:val="20"/>
+        </w:rPr>
+      </w:pPr>
+    </w:p>
+    <w:p>
+      <w:pPr>
+        <w:jc w:val="left"/>
+        <w:rPr>
+          <w:rFonts w:ascii="바탕" w:eastAsia="바탕" w:hAnsi="바탕"/>
+          <w:szCs w:val="20"/>
+        </w:rPr>
+      </w:pPr>
+      <w:r>
+        <w:rPr>
+          <w:rFonts w:ascii="바탕" w:eastAsia="바탕" w:hAnsi="바탕" w:hint="eastAsia"/>
+          <w:szCs w:val="20"/>
+        </w:rPr>
+        <w:t>예</w:t>
+      </w:r>
+      <w:r>
+        <w:rPr>
+          <w:rFonts w:ascii="바탕" w:eastAsia="바탕" w:hAnsi="바탕"/>
+          <w:szCs w:val="20"/>
+        </w:rPr>
+        <w:t>:</w:t>
+      </w:r>
+    </w:p>
+    <w:p>
+      <w:pPr>
+        <w:jc w:val="left"/>
+        <w:rPr>
+          <w:rFonts w:ascii="바탕" w:eastAsia="바탕" w:hAnsi="바탕"/>
+          <w:szCs w:val="20"/>
+        </w:rPr>
+      </w:pPr>
+    </w:p>
+    <w:p>
+      <w:pPr>
+        <w:jc w:val="left"/>
+        <w:rPr>
+          <w:rFonts w:ascii="바탕" w:eastAsia="바탕" w:hAnsi="바탕"/>
+          <w:szCs w:val="20"/>
+        </w:rPr>
+      </w:pPr>
+      <w:r>
+        <w:rPr>
+          <w:rFonts w:ascii="바탕" w:eastAsia="바탕" w:hAnsi="바탕" w:hint="eastAsia"/>
+          <w:szCs w:val="20"/>
+        </w:rPr>
+        <w:t>스위치</w:t>
+      </w:r>
+      <w:r>
+        <w:rPr>
+          <w:rFonts w:ascii="바탕" w:eastAsia="바탕" w:hAnsi="바탕"/>
+          <w:szCs w:val="20"/>
+        </w:rPr>
+        <w:t xml:space="preserve"> ( 동물 ) { 케이스 동물 . BANDERSNATCH : </w:t>
+      </w:r>
+    </w:p>
+    <w:p>
+      <w:pPr>
+        <w:jc w:val="left"/>
+        <w:rPr>
+          <w:rFonts w:ascii="바탕" w:eastAsia="바탕" w:hAnsi="바탕"/>
+          <w:szCs w:val="20"/>
+        </w:rPr>
+      </w:pPr>
+      <w:r>
+        <w:rPr>
+          <w:rFonts w:ascii="바탕" w:eastAsia="바탕" w:hAnsi="바탕"/>
+          <w:szCs w:val="20"/>
+        </w:rPr>
+        <w:t xml:space="preserve">    handleBandersnatch (); 휴식 ;  </w:t>
+      </w:r>
+    </w:p>
+    <w:p>
+      <w:pPr>
+        <w:jc w:val="left"/>
+        <w:rPr>
+          <w:rFonts w:ascii="바탕" w:eastAsia="바탕" w:hAnsi="바탕"/>
+          <w:szCs w:val="20"/>
+        </w:rPr>
+      </w:pPr>
+      <w:r>
+        <w:rPr>
+          <w:rFonts w:ascii="바탕" w:eastAsia="바탕" w:hAnsi="바탕"/>
+          <w:szCs w:val="20"/>
+        </w:rPr>
+        <w:t xml:space="preserve">   </w:t>
+      </w:r>
+    </w:p>
+    <w:p>
+      <w:pPr>
+        <w:jc w:val="left"/>
+        <w:rPr>
+          <w:rFonts w:ascii="바탕" w:eastAsia="바탕" w:hAnsi="바탕"/>
+          <w:szCs w:val="20"/>
+        </w:rPr>
+      </w:pPr>
+      <w:r>
+        <w:rPr>
+          <w:rFonts w:ascii="바탕" w:eastAsia="바탕" w:hAnsi="바탕"/>
+          <w:szCs w:val="20"/>
+        </w:rPr>
+        <w:t xml:space="preserve">    </w:t>
+      </w:r>
+    </w:p>
+    <w:p>
+      <w:pPr>
+        <w:jc w:val="left"/>
+        <w:rPr>
+          <w:rFonts w:ascii="바탕" w:eastAsia="바탕" w:hAnsi="바탕"/>
+          <w:szCs w:val="20"/>
+        </w:rPr>
+      </w:pPr>
+    </w:p>
+    <w:p>
+      <w:pPr>
+        <w:jc w:val="left"/>
+        <w:rPr>
+          <w:rFonts w:ascii="바탕" w:eastAsia="바탕" w:hAnsi="바탕"/>
+          <w:szCs w:val="20"/>
+        </w:rPr>
+      </w:pPr>
+      <w:r>
+        <w:rPr>
+          <w:rFonts w:ascii="바탕" w:eastAsia="바탕" w:hAnsi="바탕"/>
+          <w:szCs w:val="20"/>
+        </w:rPr>
+        <w:t xml:space="preserve">  케이스 동물 . JABBERWOCK : </w:t>
+      </w:r>
+    </w:p>
+    <w:p>
+      <w:pPr>
+        <w:jc w:val="left"/>
+        <w:rPr>
+          <w:rFonts w:ascii="바탕" w:eastAsia="바탕" w:hAnsi="바탕"/>
+          <w:szCs w:val="20"/>
+        </w:rPr>
+      </w:pPr>
+      <w:r>
+        <w:rPr>
+          <w:rFonts w:ascii="바탕" w:eastAsia="바탕" w:hAnsi="바탕"/>
+          <w:szCs w:val="20"/>
+        </w:rPr>
+        <w:t xml:space="preserve">    handleJabberwock (); 휴식 ; </w:t>
+      </w:r>
+    </w:p>
+    <w:p>
+      <w:pPr>
+        <w:jc w:val="left"/>
+        <w:rPr>
+          <w:rFonts w:ascii="바탕" w:eastAsia="바탕" w:hAnsi="바탕"/>
+          <w:szCs w:val="20"/>
+        </w:rPr>
+      </w:pPr>
+      <w:r>
+        <w:rPr>
+          <w:rFonts w:ascii="바탕" w:eastAsia="바탕" w:hAnsi="바탕"/>
+          <w:szCs w:val="20"/>
+        </w:rPr>
+        <w:t xml:space="preserve">    </w:t>
+      </w:r>
+    </w:p>
+    <w:p>
+      <w:pPr>
+        <w:jc w:val="left"/>
+        <w:rPr>
+          <w:rFonts w:ascii="바탕" w:eastAsia="바탕" w:hAnsi="바탕"/>
+          <w:szCs w:val="20"/>
+        </w:rPr>
+      </w:pPr>
+    </w:p>
+    <w:p>
+      <w:pPr>
+        <w:jc w:val="left"/>
+        <w:rPr>
+          <w:rFonts w:ascii="바탕" w:eastAsia="바탕" w:hAnsi="바탕"/>
+          <w:szCs w:val="20"/>
+        </w:rPr>
+      </w:pPr>
+      <w:r>
+        <w:rPr>
+          <w:rFonts w:ascii="바탕" w:eastAsia="바탕" w:hAnsi="바탕"/>
+          <w:szCs w:val="20"/>
+        </w:rPr>
+        <w:t xml:space="preserve">  default : throw new Error ( '알 수없는 동물' ); }</w:t>
+      </w:r>
+    </w:p>
+    <w:p>
+      <w:pPr>
+        <w:jc w:val="left"/>
+        <w:rPr>
+          <w:rFonts w:ascii="바탕" w:eastAsia="바탕" w:hAnsi="바탕"/>
+          <w:szCs w:val="20"/>
+        </w:rPr>
+      </w:pPr>
+      <w:r>
+        <w:rPr>
+          <w:rFonts w:ascii="바탕" w:eastAsia="바탕" w:hAnsi="바탕"/>
+          <w:szCs w:val="20"/>
+        </w:rPr>
+        <w:t xml:space="preserve">      </w:t>
+      </w:r>
+    </w:p>
+    <w:p>
+      <w:pPr>
+        <w:jc w:val="left"/>
+        <w:rPr>
+          <w:rFonts w:ascii="바탕" w:eastAsia="바탕" w:hAnsi="바탕"/>
+          <w:szCs w:val="20"/>
+        </w:rPr>
+      </w:pPr>
+      <w:r>
+        <w:rPr>
+          <w:rFonts w:ascii="바탕" w:eastAsia="바탕" w:hAnsi="바탕"/>
+          <w:szCs w:val="20"/>
+        </w:rPr>
+        <w:t>4.3 진술</w:t>
+      </w:r>
+    </w:p>
+    <w:p>
+      <w:pPr>
+        <w:jc w:val="left"/>
+        <w:rPr>
+          <w:rFonts w:ascii="바탕" w:eastAsia="바탕" w:hAnsi="바탕"/>
+          <w:szCs w:val="20"/>
+        </w:rPr>
+      </w:pPr>
+      <w:r>
+        <w:rPr>
+          <w:rFonts w:ascii="바탕" w:eastAsia="바탕" w:hAnsi="바탕"/>
+          <w:szCs w:val="20"/>
+        </w:rPr>
+        <w:t>4.3.1 한 줄에 하나의 문</w:t>
+      </w:r>
+    </w:p>
+    <w:p>
+      <w:pPr>
+        <w:jc w:val="left"/>
+        <w:rPr>
+          <w:rFonts w:ascii="바탕" w:eastAsia="바탕" w:hAnsi="바탕"/>
+          <w:szCs w:val="20"/>
+        </w:rPr>
+      </w:pPr>
+      <w:r>
+        <w:rPr>
+          <w:rFonts w:ascii="바탕" w:eastAsia="바탕" w:hAnsi="바탕" w:hint="eastAsia"/>
+          <w:szCs w:val="20"/>
+        </w:rPr>
+        <w:t>각</w:t>
+      </w:r>
+      <w:r>
+        <w:rPr>
+          <w:rFonts w:ascii="바탕" w:eastAsia="바탕" w:hAnsi="바탕"/>
+          <w:szCs w:val="20"/>
+        </w:rPr>
+        <w:t xml:space="preserve"> 문 뒤에는 줄 바꿈이 있습니다.</w:t>
+      </w:r>
+    </w:p>
+    <w:p>
+      <w:pPr>
+        <w:jc w:val="left"/>
+        <w:rPr>
+          <w:rFonts w:ascii="바탕" w:eastAsia="바탕" w:hAnsi="바탕"/>
+          <w:szCs w:val="20"/>
+        </w:rPr>
+      </w:pPr>
+    </w:p>
+    <w:p>
+      <w:pPr>
+        <w:jc w:val="left"/>
+        <w:rPr>
+          <w:rFonts w:ascii="바탕" w:eastAsia="바탕" w:hAnsi="바탕"/>
+          <w:szCs w:val="20"/>
+        </w:rPr>
+      </w:pPr>
+      <w:r>
+        <w:rPr>
+          <w:rFonts w:ascii="바탕" w:eastAsia="바탕" w:hAnsi="바탕"/>
+          <w:szCs w:val="20"/>
+        </w:rPr>
+        <w:t>4.3.2 세미콜론이 필요합니다.</w:t>
       </w:r>
     </w:p>
     <w:p>
@@ -7239,188 +8904,406 @@
           <w:rFonts w:ascii="바탕" w:eastAsia="바탕" w:hAnsi="바탕"/>
           <w:szCs w:val="20"/>
         </w:rPr>
-        <w:t xml:space="preserve"> 객체 리터럴은 선택적으로 "블록 유사 구조"인 것처럼 형식화 될 수 있습니다. 동일한 예가 4.2.1 배열 리터럴에 적용됩니다 : 선택적으로 block-like . 예를 들어, 다음 (모든 유효 하지 완전한 목록) :</w:t>
-      </w:r>
-    </w:p>
-    <w:p>
-      <w:pPr>
-        <w:jc w:val="left"/>
-        <w:rPr>
-          <w:rFonts w:ascii="바탕" w:eastAsia="바탕" w:hAnsi="바탕"/>
-          <w:szCs w:val="20"/>
-        </w:rPr>
-      </w:pPr>
-    </w:p>
-    <w:p>
-      <w:pPr>
-        <w:jc w:val="left"/>
-        <w:rPr>
-          <w:rFonts w:ascii="바탕" w:eastAsia="바탕" w:hAnsi="바탕"/>
-          <w:szCs w:val="20"/>
-        </w:rPr>
-      </w:pPr>
-      <w:r>
-        <w:rPr>
-          <w:rFonts w:ascii="바탕" w:eastAsia="바탕" w:hAnsi="바탕"/>
-          <w:szCs w:val="20"/>
-        </w:rPr>
-        <w:t xml:space="preserve">const a = { </w:t>
-      </w:r>
-    </w:p>
-    <w:p>
-      <w:pPr>
-        <w:jc w:val="left"/>
-        <w:rPr>
-          <w:rFonts w:ascii="바탕" w:eastAsia="바탕" w:hAnsi="바탕"/>
-          <w:szCs w:val="20"/>
-        </w:rPr>
-      </w:pPr>
-      <w:r>
-        <w:rPr>
-          <w:rFonts w:ascii="바탕" w:eastAsia="바탕" w:hAnsi="바탕"/>
-          <w:szCs w:val="20"/>
-        </w:rPr>
-        <w:t xml:space="preserve">  a : 0 , </w:t>
-      </w:r>
-    </w:p>
-    <w:p>
-      <w:pPr>
-        <w:jc w:val="left"/>
-        <w:rPr>
-          <w:rFonts w:ascii="바탕" w:eastAsia="바탕" w:hAnsi="바탕"/>
-          <w:szCs w:val="20"/>
-        </w:rPr>
-      </w:pPr>
-      <w:r>
-        <w:rPr>
-          <w:rFonts w:ascii="바탕" w:eastAsia="바탕" w:hAnsi="바탕"/>
-          <w:szCs w:val="20"/>
-        </w:rPr>
-        <w:t xml:space="preserve">  b : 1 , };   </w:t>
-      </w:r>
-    </w:p>
-    <w:p>
-      <w:pPr>
-        <w:jc w:val="left"/>
-        <w:rPr>
-          <w:rFonts w:ascii="바탕" w:eastAsia="바탕" w:hAnsi="바탕"/>
-          <w:szCs w:val="20"/>
-        </w:rPr>
-      </w:pPr>
-    </w:p>
-    <w:p>
-      <w:pPr>
-        <w:jc w:val="left"/>
-        <w:rPr>
-          <w:rFonts w:ascii="바탕" w:eastAsia="바탕" w:hAnsi="바탕"/>
-          <w:szCs w:val="20"/>
-        </w:rPr>
-      </w:pPr>
-    </w:p>
-    <w:p>
-      <w:pPr>
-        <w:jc w:val="left"/>
-        <w:rPr>
-          <w:rFonts w:ascii="바탕" w:eastAsia="바탕" w:hAnsi="바탕"/>
-          <w:szCs w:val="20"/>
-        </w:rPr>
-      </w:pPr>
-      <w:r>
-        <w:rPr>
-          <w:rFonts w:ascii="바탕" w:eastAsia="바탕" w:hAnsi="바탕"/>
-          <w:szCs w:val="20"/>
-        </w:rPr>
-        <w:t>const b = { a : 0 , b : 1 };</w:t>
-      </w:r>
-    </w:p>
-    <w:p>
-      <w:pPr>
-        <w:jc w:val="left"/>
-        <w:rPr>
-          <w:rFonts w:ascii="바탕" w:eastAsia="바탕" w:hAnsi="바탕"/>
-          <w:szCs w:val="20"/>
-        </w:rPr>
-      </w:pPr>
-      <w:r>
-        <w:rPr>
-          <w:rFonts w:ascii="바탕" w:eastAsia="바탕" w:hAnsi="바탕"/>
-          <w:szCs w:val="20"/>
-        </w:rPr>
-        <w:t xml:space="preserve">      </w:t>
-      </w:r>
-    </w:p>
-    <w:p>
-      <w:pPr>
-        <w:jc w:val="left"/>
-        <w:rPr>
-          <w:rFonts w:ascii="바탕" w:eastAsia="바탕" w:hAnsi="바탕"/>
-          <w:szCs w:val="20"/>
-        </w:rPr>
-      </w:pPr>
-      <w:r>
-        <w:rPr>
-          <w:rFonts w:ascii="바탕" w:eastAsia="바탕" w:hAnsi="바탕"/>
-          <w:szCs w:val="20"/>
-        </w:rPr>
-        <w:t xml:space="preserve">const c = { a : 0 , b : 1 };   </w:t>
-      </w:r>
-    </w:p>
-    <w:p>
-      <w:pPr>
-        <w:jc w:val="left"/>
-        <w:rPr>
-          <w:rFonts w:ascii="바탕" w:eastAsia="바탕" w:hAnsi="바탕"/>
-          <w:szCs w:val="20"/>
-        </w:rPr>
-      </w:pPr>
-    </w:p>
-    <w:p>
-      <w:pPr>
-        <w:jc w:val="left"/>
-        <w:rPr>
-          <w:rFonts w:ascii="바탕" w:eastAsia="바탕" w:hAnsi="바탕"/>
-          <w:szCs w:val="20"/>
-        </w:rPr>
-      </w:pPr>
-      <w:r>
-        <w:rPr>
-          <w:rFonts w:ascii="바탕" w:eastAsia="바탕" w:hAnsi="바탕"/>
-          <w:szCs w:val="20"/>
-        </w:rPr>
-        <w:t xml:space="preserve">someMethod ( foo , { </w:t>
-      </w:r>
-    </w:p>
-    <w:p>
-      <w:pPr>
-        <w:jc w:val="left"/>
-        <w:rPr>
-          <w:rFonts w:ascii="바탕" w:eastAsia="바탕" w:hAnsi="바탕"/>
-          <w:szCs w:val="20"/>
-        </w:rPr>
-      </w:pPr>
-      <w:r>
-        <w:rPr>
-          <w:rFonts w:ascii="바탕" w:eastAsia="바탕" w:hAnsi="바탕"/>
-          <w:szCs w:val="20"/>
-        </w:rPr>
-        <w:t xml:space="preserve">  a : 0 , b : 1 , }, bar );   </w:t>
-      </w:r>
-    </w:p>
-    <w:p>
-      <w:pPr>
-        <w:jc w:val="left"/>
-        <w:rPr>
-          <w:rFonts w:ascii="바탕" w:eastAsia="바탕" w:hAnsi="바탕"/>
-          <w:szCs w:val="20"/>
-        </w:rPr>
-      </w:pPr>
-      <w:r>
-        <w:rPr>
-          <w:rFonts w:ascii="바탕" w:eastAsia="바탕" w:hAnsi="바탕"/>
-          <w:szCs w:val="20"/>
-        </w:rPr>
-        <w:t>4.2.3 클래스 리터럴</w:t>
-      </w:r>
+        <w:t xml:space="preserve"> 문은 세미콜론으로 종료되어야합니다. 자동 세미콜론 삽입에 의존하는 것은 금지되어 있습니다.</w:t>
+      </w:r>
+    </w:p>
+    <w:p>
+      <w:pPr>
+        <w:jc w:val="left"/>
+        <w:rPr>
+          <w:rFonts w:ascii="바탕" w:eastAsia="바탕" w:hAnsi="바탕"/>
+          <w:szCs w:val="20"/>
+        </w:rPr>
+      </w:pPr>
+    </w:p>
+    <w:p>
+      <w:pPr>
+        <w:jc w:val="left"/>
+        <w:rPr>
+          <w:rFonts w:ascii="바탕" w:eastAsia="바탕" w:hAnsi="바탕"/>
+          <w:szCs w:val="20"/>
+        </w:rPr>
+      </w:pPr>
+      <w:r>
+        <w:rPr>
+          <w:rFonts w:ascii="바탕" w:eastAsia="바탕" w:hAnsi="바탕"/>
+          <w:szCs w:val="20"/>
+        </w:rPr>
+        <w:t>4.4 열 제한 : 80</w:t>
+      </w:r>
+    </w:p>
+    <w:p>
+      <w:pPr>
+        <w:jc w:val="left"/>
+        <w:rPr>
+          <w:rFonts w:ascii="바탕" w:eastAsia="바탕" w:hAnsi="바탕"/>
+          <w:szCs w:val="20"/>
+        </w:rPr>
+      </w:pPr>
+      <w:r>
+        <w:rPr>
+          <w:rFonts w:ascii="바탕" w:eastAsia="바탕" w:hAnsi="바탕"/>
+          <w:szCs w:val="20"/>
+        </w:rPr>
+        <w:t>JavaScript 코드의 열 제한은 80 자입니다. 아래에 명시된 경우를 제외하고이 제한을 초과하는 모든 줄은 4.5 줄 바꿈에 설명 된대로 줄 바꿈해야합니다 .</w:t>
+      </w:r>
+    </w:p>
+    <w:p>
+      <w:pPr>
+        <w:jc w:val="left"/>
+        <w:rPr>
+          <w:rFonts w:ascii="바탕" w:eastAsia="바탕" w:hAnsi="바탕"/>
+          <w:szCs w:val="20"/>
+        </w:rPr>
+      </w:pPr>
+    </w:p>
+    <w:p>
+      <w:pPr>
+        <w:jc w:val="left"/>
+        <w:rPr>
+          <w:rFonts w:ascii="바탕" w:eastAsia="바탕" w:hAnsi="바탕"/>
+          <w:szCs w:val="20"/>
+        </w:rPr>
+      </w:pPr>
+      <w:r>
+        <w:rPr>
+          <w:rFonts w:ascii="바탕" w:eastAsia="바탕" w:hAnsi="바탕" w:hint="eastAsia"/>
+          <w:szCs w:val="20"/>
+        </w:rPr>
+        <w:t>예외</w:t>
+      </w:r>
+      <w:r>
+        <w:rPr>
+          <w:rFonts w:ascii="바탕" w:eastAsia="바탕" w:hAnsi="바탕"/>
+          <w:szCs w:val="20"/>
+        </w:rPr>
+        <w:t xml:space="preserve"> :</w:t>
+      </w:r>
+    </w:p>
+    <w:p>
+      <w:pPr>
+        <w:jc w:val="left"/>
+        <w:rPr>
+          <w:rFonts w:ascii="바탕" w:eastAsia="바탕" w:hAnsi="바탕"/>
+          <w:szCs w:val="20"/>
+        </w:rPr>
+      </w:pPr>
+    </w:p>
+    <w:p>
+      <w:pPr>
+        <w:jc w:val="left"/>
+        <w:rPr>
+          <w:rFonts w:ascii="바탕" w:eastAsia="바탕" w:hAnsi="바탕"/>
+          <w:szCs w:val="20"/>
+        </w:rPr>
+      </w:pPr>
+      <w:r>
+        <w:rPr>
+          <w:rFonts w:ascii="바탕" w:eastAsia="바탕" w:hAnsi="바탕"/>
+          <w:szCs w:val="20"/>
+        </w:rPr>
+        <w:t>goog.module, goog.require및 goog.requireType문 ( 3.3 goog.module 문 및 3.6 goog.require 및 goog.requireType 문 참조 ).</w:t>
+      </w:r>
+    </w:p>
+    <w:p>
+      <w:pPr>
+        <w:jc w:val="left"/>
+        <w:rPr>
+          <w:rFonts w:ascii="바탕" w:eastAsia="바탕" w:hAnsi="바탕"/>
+          <w:szCs w:val="20"/>
+        </w:rPr>
+      </w:pPr>
+      <w:r>
+        <w:rPr>
+          <w:rFonts w:ascii="바탕" w:eastAsia="바탕" w:hAnsi="바탕"/>
+          <w:szCs w:val="20"/>
+        </w:rPr>
+        <w:t>ES 모듈 import및 export from명령문 (에서 3.4.1 가져 오기 및 3.4.2.4 내보내기 참조 ).</w:t>
+      </w:r>
+    </w:p>
+    <w:p>
+      <w:pPr>
+        <w:jc w:val="left"/>
+        <w:rPr>
+          <w:rFonts w:ascii="바탕" w:eastAsia="바탕" w:hAnsi="바탕"/>
+          <w:szCs w:val="20"/>
+        </w:rPr>
+      </w:pPr>
+      <w:r>
+        <w:rPr>
+          <w:rFonts w:ascii="바탕" w:eastAsia="바탕" w:hAnsi="바탕" w:hint="eastAsia"/>
+          <w:szCs w:val="20"/>
+        </w:rPr>
+        <w:t>열</w:t>
+      </w:r>
+      <w:r>
+        <w:rPr>
+          <w:rFonts w:ascii="바탕" w:eastAsia="바탕" w:hAnsi="바탕"/>
+          <w:szCs w:val="20"/>
+        </w:rPr>
+        <w:t xml:space="preserve"> 제한을 준수 할 수 없거나 검색 가능성을 방해하는 줄입니다. 예는 다음과 같습니다.</w:t>
+      </w:r>
+    </w:p>
+    <w:p>
+      <w:pPr>
+        <w:jc w:val="left"/>
+        <w:rPr>
+          <w:rFonts w:ascii="바탕" w:eastAsia="바탕" w:hAnsi="바탕"/>
+          <w:szCs w:val="20"/>
+        </w:rPr>
+      </w:pPr>
+      <w:r>
+        <w:rPr>
+          <w:rFonts w:ascii="바탕" w:eastAsia="바탕" w:hAnsi="바탕" w:hint="eastAsia"/>
+          <w:szCs w:val="20"/>
+        </w:rPr>
+        <w:t>소스에서</w:t>
+      </w:r>
+      <w:r>
+        <w:rPr>
+          <w:rFonts w:ascii="바탕" w:eastAsia="바탕" w:hAnsi="바탕"/>
+          <w:szCs w:val="20"/>
+        </w:rPr>
+        <w:t xml:space="preserve"> 클릭 할 수 있어야하는 긴 URL입니다.</w:t>
+      </w:r>
+    </w:p>
+    <w:p>
+      <w:pPr>
+        <w:jc w:val="left"/>
+        <w:rPr>
+          <w:rFonts w:ascii="바탕" w:eastAsia="바탕" w:hAnsi="바탕"/>
+          <w:szCs w:val="20"/>
+        </w:rPr>
+      </w:pPr>
+      <w:r>
+        <w:rPr>
+          <w:rFonts w:ascii="바탕" w:eastAsia="바탕" w:hAnsi="바탕" w:hint="eastAsia"/>
+          <w:szCs w:val="20"/>
+        </w:rPr>
+        <w:t>복사하여</w:t>
+      </w:r>
+      <w:r>
+        <w:rPr>
+          <w:rFonts w:ascii="바탕" w:eastAsia="바탕" w:hAnsi="바탕"/>
+          <w:szCs w:val="20"/>
+        </w:rPr>
+        <w:t xml:space="preserve"> 붙여 넣을 셸 명령입니다.</w:t>
+      </w:r>
+    </w:p>
+    <w:p>
+      <w:pPr>
+        <w:jc w:val="left"/>
+        <w:rPr>
+          <w:rFonts w:ascii="바탕" w:eastAsia="바탕" w:hAnsi="바탕"/>
+          <w:szCs w:val="20"/>
+        </w:rPr>
+      </w:pPr>
+      <w:r>
+        <w:rPr>
+          <w:rFonts w:ascii="바탕" w:eastAsia="바탕" w:hAnsi="바탕" w:hint="eastAsia"/>
+          <w:szCs w:val="20"/>
+        </w:rPr>
+        <w:t>전체적으로</w:t>
+      </w:r>
+      <w:r>
+        <w:rPr>
+          <w:rFonts w:ascii="바탕" w:eastAsia="바탕" w:hAnsi="바탕"/>
+          <w:szCs w:val="20"/>
+        </w:rPr>
+        <w:t xml:space="preserve"> 복사하거나 검색해야하는 긴 문자열 리터럴 (예 : 긴 파일 경로).</w:t>
+      </w:r>
+    </w:p>
+    <w:p>
+      <w:pPr>
+        <w:jc w:val="left"/>
+        <w:rPr>
+          <w:rFonts w:ascii="바탕" w:eastAsia="바탕" w:hAnsi="바탕"/>
+          <w:szCs w:val="20"/>
+        </w:rPr>
+      </w:pPr>
+      <w:r>
+        <w:rPr>
+          <w:rFonts w:ascii="바탕" w:eastAsia="바탕" w:hAnsi="바탕"/>
+          <w:szCs w:val="20"/>
+        </w:rPr>
+        <w:t>4.5 줄 바꿈</w:t>
+      </w:r>
+    </w:p>
+    <w:p>
+      <w:pPr>
+        <w:jc w:val="left"/>
+        <w:rPr>
+          <w:rFonts w:ascii="바탕" w:eastAsia="바탕" w:hAnsi="바탕"/>
+          <w:szCs w:val="20"/>
+        </w:rPr>
+      </w:pPr>
+      <w:r>
+        <w:rPr>
+          <w:rFonts w:ascii="바탕" w:eastAsia="바탕" w:hAnsi="바탕" w:hint="eastAsia"/>
+          <w:szCs w:val="20"/>
+        </w:rPr>
+        <w:t>용어</w:t>
+      </w:r>
+      <w:r>
+        <w:rPr>
+          <w:rFonts w:ascii="바탕" w:eastAsia="바탕" w:hAnsi="바탕"/>
+          <w:szCs w:val="20"/>
+        </w:rPr>
+        <w:t xml:space="preserve"> 참고 : 줄 바꿈 은 열 제한을 준수하기 위해 코드 청크를 여러 줄로 나누는 것입니다. 그렇지 않으면 청크가 한 줄에 합법적으로 들어갈 수 있습니다.</w:t>
+      </w:r>
+    </w:p>
+    <w:p>
+      <w:pPr>
+        <w:jc w:val="left"/>
+        <w:rPr>
+          <w:rFonts w:ascii="바탕" w:eastAsia="바탕" w:hAnsi="바탕"/>
+          <w:szCs w:val="20"/>
+        </w:rPr>
+      </w:pPr>
+    </w:p>
+    <w:p>
+      <w:pPr>
+        <w:jc w:val="left"/>
+        <w:rPr>
+          <w:rFonts w:ascii="바탕" w:eastAsia="바탕" w:hAnsi="바탕"/>
+          <w:szCs w:val="20"/>
+        </w:rPr>
+      </w:pPr>
+      <w:r>
+        <w:rPr>
+          <w:rFonts w:ascii="바탕" w:eastAsia="바탕" w:hAnsi="바탕" w:hint="eastAsia"/>
+          <w:szCs w:val="20"/>
+        </w:rPr>
+        <w:t>모든</w:t>
+      </w:r>
+      <w:r>
+        <w:rPr>
+          <w:rFonts w:ascii="바탕" w:eastAsia="바탕" w:hAnsi="바탕"/>
+          <w:szCs w:val="20"/>
+        </w:rPr>
+        <w:t xml:space="preserve"> 상황에서 줄 바꿈하는 방법을 정확히 보여주는 포괄적이고 결정적인 공식은 없습니다 . 동일한 코드를 줄 바꿈하는 여러 가지 유효한 방법이 매우 자주 있습니다.</w:t>
+      </w:r>
+    </w:p>
+    <w:p>
+      <w:pPr>
+        <w:jc w:val="left"/>
+        <w:rPr>
+          <w:rFonts w:ascii="바탕" w:eastAsia="바탕" w:hAnsi="바탕"/>
+          <w:szCs w:val="20"/>
+        </w:rPr>
+      </w:pPr>
+    </w:p>
+    <w:p>
+      <w:pPr>
+        <w:jc w:val="left"/>
+        <w:rPr>
+          <w:rFonts w:ascii="바탕" w:eastAsia="바탕" w:hAnsi="바탕"/>
+          <w:szCs w:val="20"/>
+        </w:rPr>
+      </w:pPr>
+      <w:r>
+        <w:rPr>
+          <w:rFonts w:ascii="바탕" w:eastAsia="바탕" w:hAnsi="바탕" w:hint="eastAsia"/>
+          <w:szCs w:val="20"/>
+        </w:rPr>
+        <w:t>참고</w:t>
+      </w:r>
+      <w:r>
+        <w:rPr>
+          <w:rFonts w:ascii="바탕" w:eastAsia="바탕" w:hAnsi="바탕"/>
+          <w:szCs w:val="20"/>
+        </w:rPr>
+        <w:t xml:space="preserve"> : 줄 바꿈의 일반적인 이유는 열 제한이 넘치지 않도록하는 것이지만 실제로 열 제한에 맞는 코드도 작성자의 재량에 따라 줄 바꿈 될 수 있습니다.</w:t>
+      </w:r>
+    </w:p>
+    <w:p>
+      <w:pPr>
+        <w:jc w:val="left"/>
+        <w:rPr>
+          <w:rFonts w:ascii="바탕" w:eastAsia="바탕" w:hAnsi="바탕"/>
+          <w:szCs w:val="20"/>
+        </w:rPr>
+      </w:pPr>
+    </w:p>
+    <w:p>
+      <w:pPr>
+        <w:jc w:val="left"/>
+        <w:rPr>
+          <w:rFonts w:ascii="바탕" w:eastAsia="바탕" w:hAnsi="바탕"/>
+          <w:szCs w:val="20"/>
+        </w:rPr>
+      </w:pPr>
+      <w:r>
+        <w:rPr>
+          <w:rFonts w:ascii="바탕" w:eastAsia="바탕" w:hAnsi="바탕" w:hint="eastAsia"/>
+          <w:szCs w:val="20"/>
+        </w:rPr>
+        <w:t>팁</w:t>
+      </w:r>
+      <w:r>
+        <w:rPr>
+          <w:rFonts w:ascii="바탕" w:eastAsia="바탕" w:hAnsi="바탕"/>
+          <w:szCs w:val="20"/>
+        </w:rPr>
+        <w:t xml:space="preserve"> : 메서드 또는 지역 변수를 추출하면 줄 바꿈없이 문제를 해결할 수 있습니다.</w:t>
+      </w:r>
+    </w:p>
+    <w:p>
+      <w:pPr>
+        <w:jc w:val="left"/>
+        <w:rPr>
+          <w:rFonts w:ascii="바탕" w:eastAsia="바탕" w:hAnsi="바탕"/>
+          <w:szCs w:val="20"/>
+        </w:rPr>
+      </w:pPr>
+    </w:p>
+    <w:p>
+      <w:pPr>
+        <w:jc w:val="left"/>
+        <w:rPr>
+          <w:rFonts w:ascii="바탕" w:eastAsia="바탕" w:hAnsi="바탕"/>
+          <w:szCs w:val="20"/>
+        </w:rPr>
+      </w:pPr>
+      <w:r>
+        <w:rPr>
+          <w:rFonts w:ascii="바탕" w:eastAsia="바탕" w:hAnsi="바탕"/>
+          <w:szCs w:val="20"/>
+        </w:rPr>
+        <w:t>4.5.1 휴식 장소</w:t>
+      </w:r>
+    </w:p>
+    <w:p>
+      <w:pPr>
+        <w:jc w:val="left"/>
+        <w:rPr>
+          <w:rFonts w:ascii="바탕" w:eastAsia="바탕" w:hAnsi="바탕"/>
+          <w:szCs w:val="20"/>
+        </w:rPr>
+      </w:pPr>
+      <w:r>
+        <w:rPr>
+          <w:rFonts w:ascii="바탕" w:eastAsia="바탕" w:hAnsi="바탕" w:hint="eastAsia"/>
+          <w:szCs w:val="20"/>
+        </w:rPr>
+        <w:t>줄</w:t>
+      </w:r>
+      <w:r>
+        <w:rPr>
+          <w:rFonts w:ascii="바탕" w:eastAsia="바탕" w:hAnsi="바탕"/>
+          <w:szCs w:val="20"/>
+        </w:rPr>
+        <w:t xml:space="preserve"> 바꿈의 주요 지침은 더 높은 구문 수준 에서 중단하는 것을 선호하는 것 입니다.</w:t>
+      </w:r>
+    </w:p>
+    <w:p>
+      <w:pPr>
+        <w:jc w:val="left"/>
+        <w:rPr>
+          <w:rFonts w:ascii="바탕" w:eastAsia="바탕" w:hAnsi="바탕"/>
+          <w:szCs w:val="20"/>
+        </w:rPr>
+      </w:pPr>
     </w:p>
     <w:p>
       <w:pPr>
@@ -7436,6 +9319,508 @@
           <w:szCs w:val="20"/>
         </w:rPr>
         <w:lastRenderedPageBreak/>
+        <w:t>선호</w:t>
+      </w:r>
+      <w:r>
+        <w:rPr>
+          <w:rFonts w:ascii="바탕" w:eastAsia="바탕" w:hAnsi="바탕"/>
+          <w:szCs w:val="20"/>
+        </w:rPr>
+        <w:t xml:space="preserve"> :</w:t>
+      </w:r>
+    </w:p>
+    <w:p>
+      <w:pPr>
+        <w:jc w:val="left"/>
+        <w:rPr>
+          <w:rFonts w:ascii="바탕" w:eastAsia="바탕" w:hAnsi="바탕"/>
+          <w:szCs w:val="20"/>
+        </w:rPr>
+      </w:pPr>
+    </w:p>
+    <w:p>
+      <w:pPr>
+        <w:jc w:val="left"/>
+        <w:rPr>
+          <w:rFonts w:ascii="바탕" w:eastAsia="바탕" w:hAnsi="바탕"/>
+          <w:szCs w:val="20"/>
+        </w:rPr>
+      </w:pPr>
+      <w:r>
+        <w:rPr>
+          <w:rFonts w:ascii="바탕" w:eastAsia="바탕" w:hAnsi="바탕"/>
+          <w:szCs w:val="20"/>
+        </w:rPr>
+        <w:t xml:space="preserve">currentEstimate = </w:t>
+      </w:r>
+    </w:p>
+    <w:p>
+      <w:pPr>
+        <w:jc w:val="left"/>
+        <w:rPr>
+          <w:rFonts w:ascii="바탕" w:eastAsia="바탕" w:hAnsi="바탕"/>
+          <w:szCs w:val="20"/>
+        </w:rPr>
+      </w:pPr>
+      <w:r>
+        <w:rPr>
+          <w:rFonts w:ascii="바탕" w:eastAsia="바탕" w:hAnsi="바탕"/>
+          <w:szCs w:val="20"/>
+        </w:rPr>
+        <w:t xml:space="preserve">    calc ( currentEstimate + x * currentEstimate ) / 2.0 ; </w:t>
+      </w:r>
+    </w:p>
+    <w:p>
+      <w:pPr>
+        <w:jc w:val="left"/>
+        <w:rPr>
+          <w:rFonts w:ascii="바탕" w:eastAsia="바탕" w:hAnsi="바탕"/>
+          <w:szCs w:val="20"/>
+        </w:rPr>
+      </w:pPr>
+      <w:r>
+        <w:rPr>
+          <w:rFonts w:ascii="바탕" w:eastAsia="바탕" w:hAnsi="바탕"/>
+          <w:szCs w:val="20"/>
+        </w:rPr>
+        <w:t xml:space="preserve">        </w:t>
+      </w:r>
+    </w:p>
+    <w:p>
+      <w:pPr>
+        <w:jc w:val="left"/>
+        <w:rPr>
+          <w:rFonts w:ascii="바탕" w:eastAsia="바탕" w:hAnsi="바탕"/>
+          <w:szCs w:val="20"/>
+        </w:rPr>
+      </w:pPr>
+      <w:r>
+        <w:rPr>
+          <w:rFonts w:ascii="바탕" w:eastAsia="바탕" w:hAnsi="바탕" w:hint="eastAsia"/>
+          <w:szCs w:val="20"/>
+        </w:rPr>
+        <w:t>낙심</w:t>
+      </w:r>
+      <w:r>
+        <w:rPr>
+          <w:rFonts w:ascii="바탕" w:eastAsia="바탕" w:hAnsi="바탕"/>
+          <w:szCs w:val="20"/>
+        </w:rPr>
+        <w:t xml:space="preserve"> :</w:t>
+      </w:r>
+    </w:p>
+    <w:p>
+      <w:pPr>
+        <w:jc w:val="left"/>
+        <w:rPr>
+          <w:rFonts w:ascii="바탕" w:eastAsia="바탕" w:hAnsi="바탕"/>
+          <w:szCs w:val="20"/>
+        </w:rPr>
+      </w:pPr>
+    </w:p>
+    <w:p>
+      <w:pPr>
+        <w:jc w:val="left"/>
+        <w:rPr>
+          <w:rFonts w:ascii="바탕" w:eastAsia="바탕" w:hAnsi="바탕"/>
+          <w:szCs w:val="20"/>
+        </w:rPr>
+      </w:pPr>
+      <w:r>
+        <w:rPr>
+          <w:rFonts w:ascii="바탕" w:eastAsia="바탕" w:hAnsi="바탕"/>
+          <w:szCs w:val="20"/>
+        </w:rPr>
+        <w:t xml:space="preserve">currentEstimate = calc ( currentEstimate + x * </w:t>
+      </w:r>
+    </w:p>
+    <w:p>
+      <w:pPr>
+        <w:jc w:val="left"/>
+        <w:rPr>
+          <w:rFonts w:ascii="바탕" w:eastAsia="바탕" w:hAnsi="바탕"/>
+          <w:szCs w:val="20"/>
+        </w:rPr>
+      </w:pPr>
+      <w:r>
+        <w:rPr>
+          <w:rFonts w:ascii="바탕" w:eastAsia="바탕" w:hAnsi="바탕"/>
+          <w:szCs w:val="20"/>
+        </w:rPr>
+        <w:t xml:space="preserve">    currentEstimate ) / 2.0 ;  </w:t>
+      </w:r>
+    </w:p>
+    <w:p>
+      <w:pPr>
+        <w:jc w:val="left"/>
+        <w:rPr>
+          <w:rFonts w:ascii="바탕" w:eastAsia="바탕" w:hAnsi="바탕"/>
+          <w:szCs w:val="20"/>
+        </w:rPr>
+      </w:pPr>
+      <w:r>
+        <w:rPr>
+          <w:rFonts w:ascii="바탕" w:eastAsia="바탕" w:hAnsi="바탕" w:hint="eastAsia"/>
+          <w:szCs w:val="20"/>
+        </w:rPr>
+        <w:t>앞의</w:t>
+      </w:r>
+      <w:r>
+        <w:rPr>
+          <w:rFonts w:ascii="바탕" w:eastAsia="바탕" w:hAnsi="바탕"/>
+          <w:szCs w:val="20"/>
+        </w:rPr>
+        <w:t xml:space="preserve"> 예에서 가장 높은 것부터 가장 낮은 것까지의 구문 수준은 할당, 나누기, 함수 호출, 매개 변수, 숫자 상수입니다.</w:t>
+      </w:r>
+    </w:p>
+    <w:p>
+      <w:pPr>
+        <w:jc w:val="left"/>
+        <w:rPr>
+          <w:rFonts w:ascii="바탕" w:eastAsia="바탕" w:hAnsi="바탕"/>
+          <w:szCs w:val="20"/>
+        </w:rPr>
+      </w:pPr>
+    </w:p>
+    <w:p>
+      <w:pPr>
+        <w:jc w:val="left"/>
+        <w:rPr>
+          <w:rFonts w:ascii="바탕" w:eastAsia="바탕" w:hAnsi="바탕"/>
+          <w:szCs w:val="20"/>
+        </w:rPr>
+      </w:pPr>
+      <w:r>
+        <w:rPr>
+          <w:rFonts w:ascii="바탕" w:eastAsia="바탕" w:hAnsi="바탕" w:hint="eastAsia"/>
+          <w:szCs w:val="20"/>
+        </w:rPr>
+        <w:t>연산자는</w:t>
+      </w:r>
+      <w:r>
+        <w:rPr>
+          <w:rFonts w:ascii="바탕" w:eastAsia="바탕" w:hAnsi="바탕"/>
+          <w:szCs w:val="20"/>
+        </w:rPr>
+        <w:t xml:space="preserve"> 다음과 같이 래핑됩니다.</w:t>
+      </w:r>
+    </w:p>
+    <w:p>
+      <w:pPr>
+        <w:jc w:val="left"/>
+        <w:rPr>
+          <w:rFonts w:ascii="바탕" w:eastAsia="바탕" w:hAnsi="바탕"/>
+          <w:szCs w:val="20"/>
+        </w:rPr>
+      </w:pPr>
+    </w:p>
+    <w:p>
+      <w:pPr>
+        <w:jc w:val="left"/>
+        <w:rPr>
+          <w:rFonts w:ascii="바탕" w:eastAsia="바탕" w:hAnsi="바탕"/>
+          <w:szCs w:val="20"/>
+        </w:rPr>
+      </w:pPr>
+      <w:r>
+        <w:rPr>
+          <w:rFonts w:ascii="바탕" w:eastAsia="바탕" w:hAnsi="바탕" w:hint="eastAsia"/>
+          <w:szCs w:val="20"/>
+        </w:rPr>
+        <w:t>연산자에서</w:t>
+      </w:r>
+      <w:r>
+        <w:rPr>
+          <w:rFonts w:ascii="바탕" w:eastAsia="바탕" w:hAnsi="바탕"/>
+          <w:szCs w:val="20"/>
+        </w:rPr>
+        <w:t xml:space="preserve"> 선이 끊어지면 기호 뒤에 끊어집니다. (이것은 Java 용 Google 스타일에서 사용되는 것과 동일한 관행이 아닙니다.)</w:t>
+      </w:r>
+    </w:p>
+    <w:p>
+      <w:pPr>
+        <w:jc w:val="left"/>
+        <w:rPr>
+          <w:rFonts w:ascii="바탕" w:eastAsia="바탕" w:hAnsi="바탕"/>
+          <w:szCs w:val="20"/>
+        </w:rPr>
+      </w:pPr>
+      <w:r>
+        <w:rPr>
+          <w:rFonts w:ascii="바탕" w:eastAsia="바탕" w:hAnsi="바탕" w:hint="eastAsia"/>
+          <w:szCs w:val="20"/>
+        </w:rPr>
+        <w:t>실제로</w:t>
+      </w:r>
+      <w:r>
+        <w:rPr>
+          <w:rFonts w:ascii="바탕" w:eastAsia="바탕" w:hAnsi="바탕"/>
+          <w:szCs w:val="20"/>
+        </w:rPr>
+        <w:t xml:space="preserve"> 연산자가 아닌 점 ( .) 에는 적용되지 않습니다 .</w:t>
+      </w:r>
+    </w:p>
+    <w:p>
+      <w:pPr>
+        <w:jc w:val="left"/>
+        <w:rPr>
+          <w:rFonts w:ascii="바탕" w:eastAsia="바탕" w:hAnsi="바탕"/>
+          <w:szCs w:val="20"/>
+        </w:rPr>
+      </w:pPr>
+      <w:r>
+        <w:rPr>
+          <w:rFonts w:ascii="바탕" w:eastAsia="바탕" w:hAnsi="바탕" w:hint="eastAsia"/>
+          <w:szCs w:val="20"/>
+        </w:rPr>
+        <w:t>메서드</w:t>
+      </w:r>
+      <w:r>
+        <w:rPr>
+          <w:rFonts w:ascii="바탕" w:eastAsia="바탕" w:hAnsi="바탕"/>
+          <w:szCs w:val="20"/>
+        </w:rPr>
+        <w:t xml:space="preserve"> 또는 생성자 이름은 그 뒤에 오는 여는 괄호 ( ()에 연결된 상태로 유지 됩니다.</w:t>
+      </w:r>
+    </w:p>
+    <w:p>
+      <w:pPr>
+        <w:jc w:val="left"/>
+        <w:rPr>
+          <w:rFonts w:ascii="바탕" w:eastAsia="바탕" w:hAnsi="바탕"/>
+          <w:szCs w:val="20"/>
+        </w:rPr>
+      </w:pPr>
+      <w:r>
+        <w:rPr>
+          <w:rFonts w:ascii="바탕" w:eastAsia="바탕" w:hAnsi="바탕" w:hint="eastAsia"/>
+          <w:szCs w:val="20"/>
+        </w:rPr>
+        <w:t>쉼표</w:t>
+      </w:r>
+      <w:r>
+        <w:rPr>
+          <w:rFonts w:ascii="바탕" w:eastAsia="바탕" w:hAnsi="바탕"/>
+          <w:szCs w:val="20"/>
+        </w:rPr>
+        <w:t xml:space="preserve"> ( ,)는 그 앞에있는 토큰에 계속 붙어 있습니다.</w:t>
+      </w:r>
+    </w:p>
+    <w:p>
+      <w:pPr>
+        <w:jc w:val="left"/>
+        <w:rPr>
+          <w:rFonts w:ascii="바탕" w:eastAsia="바탕" w:hAnsi="바탕"/>
+          <w:szCs w:val="20"/>
+        </w:rPr>
+      </w:pPr>
+      <w:r>
+        <w:rPr>
+          <w:rFonts w:ascii="바탕" w:eastAsia="바탕" w:hAnsi="바탕" w:hint="eastAsia"/>
+          <w:szCs w:val="20"/>
+        </w:rPr>
+        <w:t>참고</w:t>
+      </w:r>
+      <w:r>
+        <w:rPr>
+          <w:rFonts w:ascii="바탕" w:eastAsia="바탕" w:hAnsi="바탕"/>
+          <w:szCs w:val="20"/>
+        </w:rPr>
+        <w:t xml:space="preserve"> : 줄 바꿈의 기본 목표는 최소한의 줄에 맞는 코드가 아니라 명확한 코드를 만드는 것입니다.</w:t>
+      </w:r>
+    </w:p>
+    <w:p>
+      <w:pPr>
+        <w:jc w:val="left"/>
+        <w:rPr>
+          <w:rFonts w:ascii="바탕" w:eastAsia="바탕" w:hAnsi="바탕"/>
+          <w:szCs w:val="20"/>
+        </w:rPr>
+      </w:pPr>
+    </w:p>
+    <w:p>
+      <w:pPr>
+        <w:jc w:val="left"/>
+        <w:rPr>
+          <w:rFonts w:ascii="바탕" w:eastAsia="바탕" w:hAnsi="바탕"/>
+          <w:szCs w:val="20"/>
+        </w:rPr>
+      </w:pPr>
+      <w:r>
+        <w:rPr>
+          <w:rFonts w:ascii="바탕" w:eastAsia="바탕" w:hAnsi="바탕"/>
+          <w:szCs w:val="20"/>
+        </w:rPr>
+        <w:t>4.5.2 연속 줄을 최소 +4 공백 들여 쓰기</w:t>
+      </w:r>
+    </w:p>
+    <w:p>
+      <w:pPr>
+        <w:jc w:val="left"/>
+        <w:rPr>
+          <w:rFonts w:ascii="바탕" w:eastAsia="바탕" w:hAnsi="바탕"/>
+          <w:szCs w:val="20"/>
+        </w:rPr>
+      </w:pPr>
+      <w:r>
+        <w:rPr>
+          <w:rFonts w:ascii="바탕" w:eastAsia="바탕" w:hAnsi="바탕" w:hint="eastAsia"/>
+          <w:szCs w:val="20"/>
+        </w:rPr>
+        <w:t>줄</w:t>
+      </w:r>
+      <w:r>
+        <w:rPr>
+          <w:rFonts w:ascii="바탕" w:eastAsia="바탕" w:hAnsi="바탕"/>
+          <w:szCs w:val="20"/>
+        </w:rPr>
+        <w:t xml:space="preserve"> 바꿈시 첫 번째 줄 (각 연속 줄 ) 이후의 각 줄 은 블록 들여 쓰기 규칙에 속하지 않는 한 원래 줄에서 최소한 +4만큼 들여 쓰기됩니다.</w:t>
+      </w:r>
+    </w:p>
+    <w:p>
+      <w:pPr>
+        <w:jc w:val="left"/>
+        <w:rPr>
+          <w:rFonts w:ascii="바탕" w:eastAsia="바탕" w:hAnsi="바탕"/>
+          <w:szCs w:val="20"/>
+        </w:rPr>
+      </w:pPr>
+    </w:p>
+    <w:p>
+      <w:pPr>
+        <w:jc w:val="left"/>
+        <w:rPr>
+          <w:rFonts w:ascii="바탕" w:eastAsia="바탕" w:hAnsi="바탕"/>
+          <w:szCs w:val="20"/>
+        </w:rPr>
+      </w:pPr>
+      <w:r>
+        <w:rPr>
+          <w:rFonts w:ascii="바탕" w:eastAsia="바탕" w:hAnsi="바탕" w:hint="eastAsia"/>
+          <w:szCs w:val="20"/>
+        </w:rPr>
+        <w:t>연속</w:t>
+      </w:r>
+      <w:r>
+        <w:rPr>
+          <w:rFonts w:ascii="바탕" w:eastAsia="바탕" w:hAnsi="바탕"/>
+          <w:szCs w:val="20"/>
+        </w:rPr>
+        <w:t xml:space="preserve"> 행이 여러 개있는 경우 들여 쓰기는 적절하게 +4 이상으로 변경 될 수 있습니다. 일반적으로 더 깊은 구문 수준의 연속 줄은 더 큰 4의 배수로 들여 쓰기되며 두 줄은 구문 적으로 평행 한 요소로 시작하는 경우에만 동일한 들여 쓰기 수준을 사용합니다.</w:t>
+      </w:r>
+    </w:p>
+    <w:p>
+      <w:pPr>
+        <w:jc w:val="left"/>
+        <w:rPr>
+          <w:rFonts w:ascii="바탕" w:eastAsia="바탕" w:hAnsi="바탕"/>
+          <w:szCs w:val="20"/>
+        </w:rPr>
+      </w:pPr>
+    </w:p>
+    <w:p>
+      <w:pPr>
+        <w:jc w:val="left"/>
+        <w:rPr>
+          <w:rFonts w:ascii="바탕" w:eastAsia="바탕" w:hAnsi="바탕"/>
+          <w:szCs w:val="20"/>
+        </w:rPr>
+      </w:pPr>
+      <w:r>
+        <w:rPr>
+          <w:rFonts w:ascii="바탕" w:eastAsia="바탕" w:hAnsi="바탕"/>
+          <w:szCs w:val="20"/>
+        </w:rPr>
+        <w:t>4.6.3 수평 정렬 : disouraged는 특정 토큰을 이전 줄과 정렬하기 위해 다양한 수의 공백을 사용하는 권장되지 않는 관행을 해결합니다.</w:t>
+      </w:r>
+    </w:p>
+    <w:p>
+      <w:pPr>
+        <w:jc w:val="left"/>
+        <w:rPr>
+          <w:rFonts w:ascii="바탕" w:eastAsia="바탕" w:hAnsi="바탕"/>
+          <w:szCs w:val="20"/>
+        </w:rPr>
+      </w:pPr>
+    </w:p>
+    <w:p>
+      <w:pPr>
+        <w:jc w:val="left"/>
+        <w:rPr>
+          <w:rFonts w:ascii="바탕" w:eastAsia="바탕" w:hAnsi="바탕"/>
+          <w:szCs w:val="20"/>
+        </w:rPr>
+      </w:pPr>
+      <w:r>
+        <w:rPr>
+          <w:rFonts w:ascii="바탕" w:eastAsia="바탕" w:hAnsi="바탕"/>
+          <w:szCs w:val="20"/>
+        </w:rPr>
+        <w:t>4.6 공백</w:t>
+      </w:r>
+    </w:p>
+    <w:p>
+      <w:pPr>
+        <w:jc w:val="left"/>
+        <w:rPr>
+          <w:rFonts w:ascii="바탕" w:eastAsia="바탕" w:hAnsi="바탕"/>
+          <w:szCs w:val="20"/>
+        </w:rPr>
+      </w:pPr>
+      <w:r>
+        <w:rPr>
+          <w:rFonts w:ascii="바탕" w:eastAsia="바탕" w:hAnsi="바탕"/>
+          <w:szCs w:val="20"/>
+        </w:rPr>
+        <w:lastRenderedPageBreak/>
+        <w:t>4.6.1 세로 공백</w:t>
+      </w:r>
+    </w:p>
+    <w:p>
+      <w:pPr>
+        <w:jc w:val="left"/>
+        <w:rPr>
+          <w:rFonts w:ascii="바탕" w:eastAsia="바탕" w:hAnsi="바탕"/>
+          <w:szCs w:val="20"/>
+        </w:rPr>
+      </w:pPr>
+      <w:r>
+        <w:rPr>
+          <w:rFonts w:ascii="바탕" w:eastAsia="바탕" w:hAnsi="바탕" w:hint="eastAsia"/>
+          <w:szCs w:val="20"/>
+        </w:rPr>
+        <w:t>하나의</w:t>
+      </w:r>
+      <w:r>
+        <w:rPr>
+          <w:rFonts w:ascii="바탕" w:eastAsia="바탕" w:hAnsi="바탕"/>
+          <w:szCs w:val="20"/>
+        </w:rPr>
+        <w:t xml:space="preserve"> 빈 줄이 나타납니다.</w:t>
+      </w:r>
+    </w:p>
+    <w:p>
+      <w:pPr>
+        <w:jc w:val="left"/>
+        <w:rPr>
+          <w:rFonts w:ascii="바탕" w:eastAsia="바탕" w:hAnsi="바탕"/>
+          <w:szCs w:val="20"/>
+        </w:rPr>
+      </w:pPr>
+    </w:p>
+    <w:p>
+      <w:pPr>
+        <w:jc w:val="left"/>
+        <w:rPr>
+          <w:rFonts w:ascii="바탕" w:eastAsia="바탕" w:hAnsi="바탕"/>
+          <w:szCs w:val="20"/>
+        </w:rPr>
+      </w:pPr>
+      <w:r>
+        <w:rPr>
+          <w:rFonts w:ascii="바탕" w:eastAsia="바탕" w:hAnsi="바탕" w:hint="eastAsia"/>
+          <w:szCs w:val="20"/>
+        </w:rPr>
         <w:t>클래스</w:t>
       </w:r>
       <w:r>
@@ -7443,126 +9828,824 @@
           <w:rFonts w:ascii="바탕" w:eastAsia="바탕" w:hAnsi="바탕"/>
           <w:szCs w:val="20"/>
         </w:rPr>
-        <w:t xml:space="preserve"> 리터럴 (선언이든 표현식이든)은 블록으로 들여 쓰기됩니다. 메서드 뒤에 또는 클래스 선언 의 닫는 중괄호 뒤에 세미콜론을 추가하지 마십시오 (예 : 클래스 식 을 포함하는 문 은 여전히 </w:t>
-      </w:r>
-      <w:r>
-        <w:rPr>
-          <w:rFonts w:ascii="MS Gothic" w:eastAsia="MS Gothic" w:hAnsi="MS Gothic" w:cs="MS Gothic" w:hint="eastAsia"/>
-          <w:szCs w:val="20"/>
-        </w:rPr>
-        <w:t>​​</w:t>
-      </w:r>
-      <w:r>
-        <w:rPr>
-          <w:rFonts w:ascii="바탕" w:eastAsia="바탕" w:hAnsi="바탕"/>
-          <w:szCs w:val="20"/>
-        </w:rPr>
-        <w:t>세미콜론으로 종료됩니다). extends키워드를 사용 하되 @extends클래스가 템플릿 화 된 유형을 확장하지 않는 한 JSDoc 주석은 사용하지 마십시오 .</w:t>
-      </w:r>
-    </w:p>
-    <w:p>
-      <w:pPr>
-        <w:jc w:val="left"/>
-        <w:rPr>
-          <w:rFonts w:ascii="바탕" w:eastAsia="바탕" w:hAnsi="바탕"/>
-          <w:szCs w:val="20"/>
-        </w:rPr>
-      </w:pPr>
-    </w:p>
-    <w:p>
-      <w:pPr>
-        <w:jc w:val="left"/>
-        <w:rPr>
-          <w:rFonts w:ascii="바탕" w:eastAsia="바탕" w:hAnsi="바탕"/>
-          <w:szCs w:val="20"/>
-        </w:rPr>
-      </w:pPr>
-      <w:r>
-        <w:rPr>
-          <w:rFonts w:ascii="바탕" w:eastAsia="바탕" w:hAnsi="바탕" w:hint="eastAsia"/>
-          <w:szCs w:val="20"/>
-        </w:rPr>
-        <w:t>예</w:t>
-      </w:r>
-      <w:r>
-        <w:rPr>
-          <w:rFonts w:ascii="바탕" w:eastAsia="바탕" w:hAnsi="바탕"/>
-          <w:szCs w:val="20"/>
-        </w:rPr>
-        <w:t>:</w:t>
-      </w:r>
-    </w:p>
-    <w:p>
-      <w:pPr>
-        <w:jc w:val="left"/>
-        <w:rPr>
-          <w:rFonts w:ascii="바탕" w:eastAsia="바탕" w:hAnsi="바탕"/>
-          <w:szCs w:val="20"/>
-        </w:rPr>
-      </w:pPr>
-    </w:p>
-    <w:p>
-      <w:pPr>
-        <w:jc w:val="left"/>
-        <w:rPr>
-          <w:rFonts w:ascii="바탕" w:eastAsia="바탕" w:hAnsi="바탕"/>
-          <w:szCs w:val="20"/>
-        </w:rPr>
-      </w:pPr>
-      <w:r>
-        <w:rPr>
-          <w:rFonts w:ascii="바탕" w:eastAsia="바탕" w:hAnsi="바탕"/>
-          <w:szCs w:val="20"/>
-        </w:rPr>
-        <w:t xml:space="preserve">class Foo { constructor () { / ** @type {number} * / this . x = 42 ; }  </w:t>
-      </w:r>
-    </w:p>
-    <w:p>
-      <w:pPr>
-        <w:jc w:val="left"/>
-        <w:rPr>
-          <w:rFonts w:ascii="바탕" w:eastAsia="바탕" w:hAnsi="바탕"/>
-          <w:szCs w:val="20"/>
-        </w:rPr>
-      </w:pPr>
-      <w:r>
-        <w:rPr>
-          <w:rFonts w:ascii="바탕" w:eastAsia="바탕" w:hAnsi="바탕"/>
-          <w:szCs w:val="20"/>
-        </w:rPr>
-        <w:t xml:space="preserve">   </w:t>
-      </w:r>
-    </w:p>
-    <w:p>
-      <w:pPr>
-        <w:jc w:val="left"/>
-        <w:rPr>
-          <w:rFonts w:ascii="바탕" w:eastAsia="바탕" w:hAnsi="바탕"/>
-          <w:szCs w:val="20"/>
-        </w:rPr>
-      </w:pPr>
-      <w:r>
-        <w:rPr>
-          <w:rFonts w:ascii="바탕" w:eastAsia="바탕" w:hAnsi="바탕"/>
-          <w:szCs w:val="20"/>
-        </w:rPr>
-        <w:t xml:space="preserve">    </w:t>
-      </w:r>
-    </w:p>
-    <w:p>
-      <w:pPr>
-        <w:jc w:val="left"/>
-        <w:rPr>
-          <w:rFonts w:ascii="바탕" w:eastAsia="바탕" w:hAnsi="바탕"/>
-          <w:szCs w:val="20"/>
-        </w:rPr>
-      </w:pPr>
-      <w:r>
-        <w:rPr>
-          <w:rFonts w:ascii="바탕" w:eastAsia="바탕" w:hAnsi="바탕"/>
-          <w:szCs w:val="20"/>
-        </w:rPr>
-        <w:t xml:space="preserve">     </w:t>
+        <w:t xml:space="preserve"> 또는 개체 리터럴의 연속 메서드 간</w:t>
+      </w:r>
+    </w:p>
+    <w:p>
+      <w:pPr>
+        <w:jc w:val="left"/>
+        <w:rPr>
+          <w:rFonts w:ascii="바탕" w:eastAsia="바탕" w:hAnsi="바탕"/>
+          <w:szCs w:val="20"/>
+        </w:rPr>
+      </w:pPr>
+      <w:r>
+        <w:rPr>
+          <w:rFonts w:ascii="바탕" w:eastAsia="바탕" w:hAnsi="바탕" w:hint="eastAsia"/>
+          <w:szCs w:val="20"/>
+        </w:rPr>
+        <w:t>예외</w:t>
+      </w:r>
+      <w:r>
+        <w:rPr>
+          <w:rFonts w:ascii="바탕" w:eastAsia="바탕" w:hAnsi="바탕"/>
+          <w:szCs w:val="20"/>
+        </w:rPr>
+        <w:t xml:space="preserve"> : 개체 리터럴에서 두 개의 연속 속성 정의 사이의 빈 줄 (사이에 다른 코드 없음)은 선택 사항입니다. 이러한 빈 줄은 필요에 따라 필드의 논리적 그룹 을 만드는 데 사용됩니다 .</w:t>
+      </w:r>
+    </w:p>
+    <w:p>
+      <w:pPr>
+        <w:jc w:val="left"/>
+        <w:rPr>
+          <w:rFonts w:ascii="바탕" w:eastAsia="바탕" w:hAnsi="바탕"/>
+          <w:szCs w:val="20"/>
+        </w:rPr>
+      </w:pPr>
+      <w:r>
+        <w:rPr>
+          <w:rFonts w:ascii="바탕" w:eastAsia="바탕" w:hAnsi="바탕" w:hint="eastAsia"/>
+          <w:szCs w:val="20"/>
+        </w:rPr>
+        <w:t>메서드</w:t>
+      </w:r>
+      <w:r>
+        <w:rPr>
+          <w:rFonts w:ascii="바탕" w:eastAsia="바탕" w:hAnsi="바탕"/>
+          <w:szCs w:val="20"/>
+        </w:rPr>
+        <w:t xml:space="preserve"> 본문 내에서 문을 논리적으로 그룹화 하는 일이 거의 없습니다 . 함수 본문의 시작 또는 끝에 빈 줄이 허용되지 않습니다.</w:t>
+      </w:r>
+    </w:p>
+    <w:p>
+      <w:pPr>
+        <w:jc w:val="left"/>
+        <w:rPr>
+          <w:rFonts w:ascii="바탕" w:eastAsia="바탕" w:hAnsi="바탕"/>
+          <w:szCs w:val="20"/>
+        </w:rPr>
+      </w:pPr>
+      <w:r>
+        <w:rPr>
+          <w:rFonts w:ascii="바탕" w:eastAsia="바탕" w:hAnsi="바탕" w:hint="eastAsia"/>
+          <w:szCs w:val="20"/>
+        </w:rPr>
+        <w:t>선택적</w:t>
+      </w:r>
+      <w:r>
+        <w:rPr>
+          <w:rFonts w:ascii="바탕" w:eastAsia="바탕" w:hAnsi="바탕"/>
+          <w:szCs w:val="20"/>
+        </w:rPr>
+        <w:t xml:space="preserve"> 으로 클래스 또는 객체 리터럴의 첫 번째 또는 마지막 메서드 앞 또는 뒤 (권장되거나 권장되지 않음).</w:t>
+      </w:r>
+    </w:p>
+    <w:p>
+      <w:pPr>
+        <w:jc w:val="left"/>
+        <w:rPr>
+          <w:rFonts w:ascii="바탕" w:eastAsia="바탕" w:hAnsi="바탕"/>
+          <w:szCs w:val="20"/>
+        </w:rPr>
+      </w:pPr>
+      <w:r>
+        <w:rPr>
+          <w:rFonts w:ascii="바탕" w:eastAsia="바탕" w:hAnsi="바탕" w:hint="eastAsia"/>
+          <w:szCs w:val="20"/>
+        </w:rPr>
+        <w:t>이</w:t>
+      </w:r>
+      <w:r>
+        <w:rPr>
+          <w:rFonts w:ascii="바탕" w:eastAsia="바탕" w:hAnsi="바탕"/>
+          <w:szCs w:val="20"/>
+        </w:rPr>
+        <w:t xml:space="preserve"> 문서의 다른 섹션에서 요구하는대로 (예 : 3.6 goog.require 및 goog.requireType 문 ).</w:t>
+      </w:r>
+    </w:p>
+    <w:p>
+      <w:pPr>
+        <w:jc w:val="left"/>
+        <w:rPr>
+          <w:rFonts w:ascii="바탕" w:eastAsia="바탕" w:hAnsi="바탕"/>
+          <w:szCs w:val="20"/>
+        </w:rPr>
+      </w:pPr>
+      <w:r>
+        <w:rPr>
+          <w:rFonts w:ascii="바탕" w:eastAsia="바탕" w:hAnsi="바탕" w:hint="eastAsia"/>
+          <w:szCs w:val="20"/>
+        </w:rPr>
+        <w:t>여러</w:t>
+      </w:r>
+      <w:r>
+        <w:rPr>
+          <w:rFonts w:ascii="바탕" w:eastAsia="바탕" w:hAnsi="바탕"/>
+          <w:szCs w:val="20"/>
+        </w:rPr>
+        <w:t xml:space="preserve"> 개의 연속 된 빈 줄이 허용되지만 필수 사항은 아닙니다 (권장되지 않음).</w:t>
+      </w:r>
+    </w:p>
+    <w:p>
+      <w:pPr>
+        <w:jc w:val="left"/>
+        <w:rPr>
+          <w:rFonts w:ascii="바탕" w:eastAsia="바탕" w:hAnsi="바탕"/>
+          <w:szCs w:val="20"/>
+        </w:rPr>
+      </w:pPr>
+    </w:p>
+    <w:p>
+      <w:pPr>
+        <w:jc w:val="left"/>
+        <w:rPr>
+          <w:rFonts w:ascii="바탕" w:eastAsia="바탕" w:hAnsi="바탕"/>
+          <w:szCs w:val="20"/>
+        </w:rPr>
+      </w:pPr>
+      <w:r>
+        <w:rPr>
+          <w:rFonts w:ascii="바탕" w:eastAsia="바탕" w:hAnsi="바탕"/>
+          <w:szCs w:val="20"/>
+        </w:rPr>
+        <w:t>4.6.2 수평 공백</w:t>
+      </w:r>
+    </w:p>
+    <w:p>
+      <w:pPr>
+        <w:jc w:val="left"/>
+        <w:rPr>
+          <w:rFonts w:ascii="바탕" w:eastAsia="바탕" w:hAnsi="바탕"/>
+          <w:szCs w:val="20"/>
+        </w:rPr>
+      </w:pPr>
+      <w:r>
+        <w:rPr>
+          <w:rFonts w:ascii="바탕" w:eastAsia="바탕" w:hAnsi="바탕" w:hint="eastAsia"/>
+          <w:szCs w:val="20"/>
+        </w:rPr>
+        <w:t>수평</w:t>
+      </w:r>
+      <w:r>
+        <w:rPr>
+          <w:rFonts w:ascii="바탕" w:eastAsia="바탕" w:hAnsi="바탕"/>
+          <w:szCs w:val="20"/>
+        </w:rPr>
+        <w:t xml:space="preserve"> 공백의 사용은 위치에 따라 다르며 행간 (행 시작), 후행 (행 끝) 및 내부의 세 가지 범주로 분류됩니다 . 선행 공백 (즉, 들여 쓰기)은 다른 곳에서 처리됩니다. 후행 공백은 금지됩니다.</w:t>
+      </w:r>
+    </w:p>
+    <w:p>
+      <w:pPr>
+        <w:jc w:val="left"/>
+        <w:rPr>
+          <w:rFonts w:ascii="바탕" w:eastAsia="바탕" w:hAnsi="바탕"/>
+          <w:szCs w:val="20"/>
+        </w:rPr>
+      </w:pPr>
+    </w:p>
+    <w:p>
+      <w:pPr>
+        <w:jc w:val="left"/>
+        <w:rPr>
+          <w:rFonts w:ascii="바탕" w:eastAsia="바탕" w:hAnsi="바탕"/>
+          <w:szCs w:val="20"/>
+        </w:rPr>
+      </w:pPr>
+      <w:r>
+        <w:rPr>
+          <w:rFonts w:ascii="바탕" w:eastAsia="바탕" w:hAnsi="바탕" w:hint="eastAsia"/>
+          <w:szCs w:val="20"/>
+        </w:rPr>
+        <w:t>언어</w:t>
+      </w:r>
+      <w:r>
+        <w:rPr>
+          <w:rFonts w:ascii="바탕" w:eastAsia="바탕" w:hAnsi="바탕"/>
+          <w:szCs w:val="20"/>
+        </w:rPr>
+        <w:t xml:space="preserve"> 또는 기타 스타일 규칙에서 요구하는 곳을 넘어, 리터럴, 주석 및 JSDoc을 제외하고 단일 내부 ASCII 공간도 다음 위치 에만 나타납니다 .</w:t>
+      </w:r>
+    </w:p>
+    <w:p>
+      <w:pPr>
+        <w:jc w:val="left"/>
+        <w:rPr>
+          <w:rFonts w:ascii="바탕" w:eastAsia="바탕" w:hAnsi="바탕"/>
+          <w:szCs w:val="20"/>
+        </w:rPr>
+      </w:pPr>
+    </w:p>
+    <w:p>
+      <w:pPr>
+        <w:jc w:val="left"/>
+        <w:rPr>
+          <w:rFonts w:ascii="바탕" w:eastAsia="바탕" w:hAnsi="바탕"/>
+          <w:szCs w:val="20"/>
+        </w:rPr>
+      </w:pPr>
+      <w:r>
+        <w:rPr>
+          <w:rFonts w:ascii="바탕" w:eastAsia="바탕" w:hAnsi="바탕" w:hint="eastAsia"/>
+          <w:szCs w:val="20"/>
+        </w:rPr>
+        <w:t>어떤</w:t>
+      </w:r>
+      <w:r>
+        <w:rPr>
+          <w:rFonts w:ascii="바탕" w:eastAsia="바탕" w:hAnsi="바탕"/>
+          <w:szCs w:val="20"/>
+        </w:rPr>
+        <w:t xml:space="preserve"> 예약어 (같은 분리 if, for또는 catch제외)을 function하고 super열린 괄호 (에서, (그 라인을 다음).</w:t>
+      </w:r>
+    </w:p>
+    <w:p>
+      <w:pPr>
+        <w:jc w:val="left"/>
+        <w:rPr>
+          <w:rFonts w:ascii="바탕" w:eastAsia="바탕" w:hAnsi="바탕"/>
+          <w:szCs w:val="20"/>
+        </w:rPr>
+      </w:pPr>
+      <w:r>
+        <w:rPr>
+          <w:rFonts w:ascii="바탕" w:eastAsia="바탕" w:hAnsi="바탕" w:hint="eastAsia"/>
+          <w:szCs w:val="20"/>
+        </w:rPr>
+        <w:t>해당</w:t>
+      </w:r>
+      <w:r>
+        <w:rPr>
+          <w:rFonts w:ascii="바탕" w:eastAsia="바탕" w:hAnsi="바탕"/>
+          <w:szCs w:val="20"/>
+        </w:rPr>
+        <w:t xml:space="preserve"> 행에서 앞에 오는 닫는 중괄호 ( ) 에서 예약어 (예 : else또는 catch)를 분리합니다 }.</w:t>
+      </w:r>
+    </w:p>
+    <w:p>
+      <w:pPr>
+        <w:jc w:val="left"/>
+        <w:rPr>
+          <w:rFonts w:ascii="바탕" w:eastAsia="바탕" w:hAnsi="바탕"/>
+          <w:szCs w:val="20"/>
+        </w:rPr>
+      </w:pPr>
+      <w:r>
+        <w:rPr>
+          <w:rFonts w:ascii="바탕" w:eastAsia="바탕" w:hAnsi="바탕" w:hint="eastAsia"/>
+          <w:szCs w:val="20"/>
+        </w:rPr>
+        <w:t>여는</w:t>
+      </w:r>
+      <w:r>
+        <w:rPr>
+          <w:rFonts w:ascii="바탕" w:eastAsia="바탕" w:hAnsi="바탕"/>
+          <w:szCs w:val="20"/>
+        </w:rPr>
+        <w:t xml:space="preserve"> 중괄호 ( {) 앞 , 두 가지 예외 :</w:t>
+      </w:r>
+    </w:p>
+    <w:p>
+      <w:pPr>
+        <w:jc w:val="left"/>
+        <w:rPr>
+          <w:rFonts w:ascii="바탕" w:eastAsia="바탕" w:hAnsi="바탕"/>
+          <w:szCs w:val="20"/>
+        </w:rPr>
+      </w:pPr>
+      <w:r>
+        <w:rPr>
+          <w:rFonts w:ascii="바탕" w:eastAsia="바탕" w:hAnsi="바탕" w:hint="eastAsia"/>
+          <w:szCs w:val="20"/>
+        </w:rPr>
+        <w:t>함수의</w:t>
+      </w:r>
+      <w:r>
+        <w:rPr>
+          <w:rFonts w:ascii="바탕" w:eastAsia="바탕" w:hAnsi="바탕"/>
+          <w:szCs w:val="20"/>
+        </w:rPr>
+        <w:t xml:space="preserve"> 첫 번째 인수 또는 배열 리터럴의 첫 번째 요소 인 객체 리터럴 앞 (예 :) foo({a: [{c: d}]}).</w:t>
+      </w:r>
+    </w:p>
+    <w:p>
+      <w:pPr>
+        <w:jc w:val="left"/>
+        <w:rPr>
+          <w:rFonts w:ascii="바탕" w:eastAsia="바탕" w:hAnsi="바탕"/>
+          <w:szCs w:val="20"/>
+        </w:rPr>
+      </w:pPr>
+      <w:r>
+        <w:rPr>
+          <w:rFonts w:ascii="바탕" w:eastAsia="바탕" w:hAnsi="바탕" w:hint="eastAsia"/>
+          <w:szCs w:val="20"/>
+        </w:rPr>
+        <w:t>템플릿</w:t>
+      </w:r>
+      <w:r>
+        <w:rPr>
+          <w:rFonts w:ascii="바탕" w:eastAsia="바탕" w:hAnsi="바탕"/>
+          <w:szCs w:val="20"/>
+        </w:rPr>
+        <w:t xml:space="preserve"> 확장에서 언어에 의해 금지되어 있습니다 (예 : valid : `ab${1 + 2}cd`, invalid :) `xy$ {3}z`.</w:t>
+      </w:r>
+    </w:p>
+    <w:p>
+      <w:pPr>
+        <w:jc w:val="left"/>
+        <w:rPr>
+          <w:rFonts w:ascii="바탕" w:eastAsia="바탕" w:hAnsi="바탕"/>
+          <w:szCs w:val="20"/>
+        </w:rPr>
+      </w:pPr>
+      <w:r>
+        <w:rPr>
+          <w:rFonts w:ascii="바탕" w:eastAsia="바탕" w:hAnsi="바탕" w:hint="eastAsia"/>
+          <w:szCs w:val="20"/>
+        </w:rPr>
+        <w:t>이항</w:t>
+      </w:r>
+      <w:r>
+        <w:rPr>
+          <w:rFonts w:ascii="바탕" w:eastAsia="바탕" w:hAnsi="바탕"/>
+          <w:szCs w:val="20"/>
+        </w:rPr>
+        <w:t xml:space="preserve"> 또는 삼항 연산자의 양쪽에 있습니다.</w:t>
+      </w:r>
+    </w:p>
+    <w:p>
+      <w:pPr>
+        <w:jc w:val="left"/>
+        <w:rPr>
+          <w:rFonts w:ascii="바탕" w:eastAsia="바탕" w:hAnsi="바탕"/>
+          <w:szCs w:val="20"/>
+        </w:rPr>
+      </w:pPr>
+      <w:r>
+        <w:rPr>
+          <w:rFonts w:ascii="바탕" w:eastAsia="바탕" w:hAnsi="바탕" w:hint="eastAsia"/>
+          <w:szCs w:val="20"/>
+        </w:rPr>
+        <w:t>쉼표</w:t>
+      </w:r>
+      <w:r>
+        <w:rPr>
+          <w:rFonts w:ascii="바탕" w:eastAsia="바탕" w:hAnsi="바탕"/>
+          <w:szCs w:val="20"/>
+        </w:rPr>
+        <w:t xml:space="preserve"> ( ,) 또는 세미콜론 ( ;) 뒤 . 이러한 문자 앞에는 공백이 허용 되지 않습니다.</w:t>
+      </w:r>
+    </w:p>
+    <w:p>
+      <w:pPr>
+        <w:jc w:val="left"/>
+        <w:rPr>
+          <w:rFonts w:ascii="바탕" w:eastAsia="바탕" w:hAnsi="바탕"/>
+          <w:szCs w:val="20"/>
+        </w:rPr>
+      </w:pPr>
+      <w:r>
+        <w:rPr>
+          <w:rFonts w:ascii="바탕" w:eastAsia="바탕" w:hAnsi="바탕"/>
+          <w:szCs w:val="20"/>
+        </w:rPr>
+        <w:t>:개체 리터럴에서 콜론 ( ) 뒤 .</w:t>
+      </w:r>
+    </w:p>
+    <w:p>
+      <w:pPr>
+        <w:jc w:val="left"/>
+        <w:rPr>
+          <w:rFonts w:ascii="바탕" w:eastAsia="바탕" w:hAnsi="바탕"/>
+          <w:szCs w:val="20"/>
+        </w:rPr>
+      </w:pPr>
+      <w:r>
+        <w:rPr>
+          <w:rFonts w:ascii="바탕" w:eastAsia="바탕" w:hAnsi="바탕"/>
+          <w:szCs w:val="20"/>
+        </w:rPr>
+        <w:t>//줄 끝 주석을 시작하는 이중 슬래시 ( ) 의 양쪽 . 여기에서는 여러 개의 공백이 허용되지만 필수는 아닙니다.</w:t>
+      </w:r>
+    </w:p>
+    <w:p>
+      <w:pPr>
+        <w:jc w:val="left"/>
+        <w:rPr>
+          <w:rFonts w:ascii="바탕" w:eastAsia="바탕" w:hAnsi="바탕"/>
+          <w:szCs w:val="20"/>
+        </w:rPr>
+      </w:pPr>
+      <w:r>
+        <w:rPr>
+          <w:rFonts w:ascii="바탕" w:eastAsia="바탕" w:hAnsi="바탕" w:hint="eastAsia"/>
+          <w:szCs w:val="20"/>
+        </w:rPr>
+        <w:t>오픈</w:t>
+      </w:r>
+      <w:r>
+        <w:rPr>
+          <w:rFonts w:ascii="바탕" w:eastAsia="바탕" w:hAnsi="바탕"/>
+          <w:szCs w:val="20"/>
+        </w:rPr>
+        <w:t xml:space="preserve"> 블록 주석 문자 뒤와 닫는 문자의 양쪽에 있습니다 (예 : 짧은 형식 선언, 캐스트 및 매개 변수 이름 주석의 경우 : this.foo = /** @type {number} */ (bar); 또는 function(/** string */ </w:t>
+      </w:r>
+      <w:r>
+        <w:rPr>
+          <w:rFonts w:ascii="바탕" w:eastAsia="바탕" w:hAnsi="바탕"/>
+          <w:szCs w:val="20"/>
+        </w:rPr>
+        <w:lastRenderedPageBreak/>
+        <w:t>foo) {; 또는 baz(/* buzz= */ true)).</w:t>
+      </w:r>
+    </w:p>
+    <w:p>
+      <w:pPr>
+        <w:jc w:val="left"/>
+        <w:rPr>
+          <w:rFonts w:ascii="바탕" w:eastAsia="바탕" w:hAnsi="바탕"/>
+          <w:szCs w:val="20"/>
+        </w:rPr>
+      </w:pPr>
+      <w:r>
+        <w:rPr>
+          <w:rFonts w:ascii="바탕" w:eastAsia="바탕" w:hAnsi="바탕"/>
+          <w:szCs w:val="20"/>
+        </w:rPr>
+        <w:t>4.6.3 수평 정렬 : 권장하지 않음</w:t>
+      </w:r>
+    </w:p>
+    <w:p>
+      <w:pPr>
+        <w:jc w:val="left"/>
+        <w:rPr>
+          <w:rFonts w:ascii="바탕" w:eastAsia="바탕" w:hAnsi="바탕"/>
+          <w:szCs w:val="20"/>
+        </w:rPr>
+      </w:pPr>
+      <w:r>
+        <w:rPr>
+          <w:rFonts w:ascii="바탕" w:eastAsia="바탕" w:hAnsi="바탕" w:hint="eastAsia"/>
+          <w:szCs w:val="20"/>
+        </w:rPr>
+        <w:t>용어</w:t>
+      </w:r>
+      <w:r>
+        <w:rPr>
+          <w:rFonts w:ascii="바탕" w:eastAsia="바탕" w:hAnsi="바탕"/>
+          <w:szCs w:val="20"/>
+        </w:rPr>
+        <w:t xml:space="preserve"> 참고 : 수평 정렬 은 특정 토큰이 이전 줄의 다른 특정 토큰 바로 아래에 표시되도록 코드에 다양한 수의 추가 공백을 추가하는 방법입니다.</w:t>
+      </w:r>
+    </w:p>
+    <w:p>
+      <w:pPr>
+        <w:jc w:val="left"/>
+        <w:rPr>
+          <w:rFonts w:ascii="바탕" w:eastAsia="바탕" w:hAnsi="바탕"/>
+          <w:szCs w:val="20"/>
+        </w:rPr>
+      </w:pPr>
+    </w:p>
+    <w:p>
+      <w:pPr>
+        <w:jc w:val="left"/>
+        <w:rPr>
+          <w:rFonts w:ascii="바탕" w:eastAsia="바탕" w:hAnsi="바탕"/>
+          <w:szCs w:val="20"/>
+        </w:rPr>
+      </w:pPr>
+      <w:r>
+        <w:rPr>
+          <w:rFonts w:ascii="바탕" w:eastAsia="바탕" w:hAnsi="바탕" w:hint="eastAsia"/>
+          <w:szCs w:val="20"/>
+        </w:rPr>
+        <w:t>이</w:t>
+      </w:r>
+      <w:r>
+        <w:rPr>
+          <w:rFonts w:ascii="바탕" w:eastAsia="바탕" w:hAnsi="바탕"/>
+          <w:szCs w:val="20"/>
+        </w:rPr>
+        <w:t xml:space="preserve"> 관행은 허용되지만 일반적으로 Google 스타일에서는 권장하지 않습니다 . 이미 사용 된 장소에서 수평 정렬 을 유지할 필요조차 없습니다 .</w:t>
+      </w:r>
+    </w:p>
+    <w:p>
+      <w:pPr>
+        <w:jc w:val="left"/>
+        <w:rPr>
+          <w:rFonts w:ascii="바탕" w:eastAsia="바탕" w:hAnsi="바탕"/>
+          <w:szCs w:val="20"/>
+        </w:rPr>
+      </w:pPr>
+    </w:p>
+    <w:p>
+      <w:pPr>
+        <w:jc w:val="left"/>
+        <w:rPr>
+          <w:rFonts w:ascii="바탕" w:eastAsia="바탕" w:hAnsi="바탕"/>
+          <w:szCs w:val="20"/>
+        </w:rPr>
+      </w:pPr>
+      <w:r>
+        <w:rPr>
+          <w:rFonts w:ascii="바탕" w:eastAsia="바탕" w:hAnsi="바탕" w:hint="eastAsia"/>
+          <w:szCs w:val="20"/>
+        </w:rPr>
+        <w:t>다음은</w:t>
+      </w:r>
+      <w:r>
+        <w:rPr>
+          <w:rFonts w:ascii="바탕" w:eastAsia="바탕" w:hAnsi="바탕"/>
+          <w:szCs w:val="20"/>
+        </w:rPr>
+        <w:t xml:space="preserve"> 정렬이없는 예제와 정렬이있는 예제입니다. 둘 다 허용되지만 후자는 권장되지 않습니다.</w:t>
+      </w:r>
+    </w:p>
+    <w:p>
+      <w:pPr>
+        <w:jc w:val="left"/>
+        <w:rPr>
+          <w:rFonts w:ascii="바탕" w:eastAsia="바탕" w:hAnsi="바탕"/>
+          <w:szCs w:val="20"/>
+        </w:rPr>
+      </w:pPr>
+    </w:p>
+    <w:p>
+      <w:pPr>
+        <w:jc w:val="left"/>
+        <w:rPr>
+          <w:rFonts w:ascii="바탕" w:eastAsia="바탕" w:hAnsi="바탕"/>
+          <w:szCs w:val="20"/>
+        </w:rPr>
+      </w:pPr>
+      <w:r>
+        <w:rPr>
+          <w:rFonts w:ascii="바탕" w:eastAsia="바탕" w:hAnsi="바탕"/>
+          <w:szCs w:val="20"/>
+        </w:rPr>
+        <w:t xml:space="preserve">{ </w:t>
+      </w:r>
+    </w:p>
+    <w:p>
+      <w:pPr>
+        <w:jc w:val="left"/>
+        <w:rPr>
+          <w:rFonts w:ascii="바탕" w:eastAsia="바탕" w:hAnsi="바탕"/>
+          <w:szCs w:val="20"/>
+        </w:rPr>
+      </w:pPr>
+      <w:r>
+        <w:rPr>
+          <w:rFonts w:ascii="바탕" w:eastAsia="바탕" w:hAnsi="바탕"/>
+          <w:szCs w:val="20"/>
+        </w:rPr>
+        <w:t xml:space="preserve">  tiny : 42 , // 이건 </w:t>
+      </w:r>
+    </w:p>
+    <w:p>
+      <w:pPr>
+        <w:jc w:val="left"/>
+        <w:rPr>
+          <w:rFonts w:ascii="바탕" w:eastAsia="바탕" w:hAnsi="바탕"/>
+          <w:szCs w:val="20"/>
+        </w:rPr>
+      </w:pPr>
+      <w:r>
+        <w:rPr>
+          <w:rFonts w:ascii="바탕" w:eastAsia="바탕" w:hAnsi="바탕"/>
+          <w:szCs w:val="20"/>
+        </w:rPr>
+        <w:t xml:space="preserve">  더 길어요 : 435 , // 이것도 };    </w:t>
+      </w:r>
+    </w:p>
+    <w:p>
+      <w:pPr>
+        <w:jc w:val="left"/>
+        <w:rPr>
+          <w:rFonts w:ascii="바탕" w:eastAsia="바탕" w:hAnsi="바탕"/>
+          <w:szCs w:val="20"/>
+        </w:rPr>
+      </w:pPr>
+    </w:p>
+    <w:p>
+      <w:pPr>
+        <w:jc w:val="left"/>
+        <w:rPr>
+          <w:rFonts w:ascii="바탕" w:eastAsia="바탕" w:hAnsi="바탕"/>
+          <w:szCs w:val="20"/>
+        </w:rPr>
+      </w:pPr>
+    </w:p>
+    <w:p>
+      <w:pPr>
+        <w:jc w:val="left"/>
+        <w:rPr>
+          <w:rFonts w:ascii="바탕" w:eastAsia="바탕" w:hAnsi="바탕"/>
+          <w:szCs w:val="20"/>
+        </w:rPr>
+      </w:pPr>
+      <w:r>
+        <w:rPr>
+          <w:rFonts w:ascii="바탕" w:eastAsia="바탕" w:hAnsi="바탕"/>
+          <w:szCs w:val="20"/>
+        </w:rPr>
+        <w:t xml:space="preserve">{ </w:t>
+      </w:r>
+    </w:p>
+    <w:p>
+      <w:pPr>
+        <w:jc w:val="left"/>
+        <w:rPr>
+          <w:rFonts w:ascii="바탕" w:eastAsia="바탕" w:hAnsi="바탕"/>
+          <w:szCs w:val="20"/>
+        </w:rPr>
+      </w:pPr>
+      <w:r>
+        <w:rPr>
+          <w:rFonts w:ascii="바탕" w:eastAsia="바탕" w:hAnsi="바탕"/>
+          <w:szCs w:val="20"/>
+        </w:rPr>
+        <w:t xml:space="preserve">  tiny : 42 , // 허용되지만 향후 수정이 </w:t>
+      </w:r>
+    </w:p>
+    <w:p>
+      <w:pPr>
+        <w:jc w:val="left"/>
+        <w:rPr>
+          <w:rFonts w:ascii="바탕" w:eastAsia="바탕" w:hAnsi="바탕"/>
+          <w:szCs w:val="20"/>
+        </w:rPr>
+      </w:pPr>
+      <w:r>
+        <w:rPr>
+          <w:rFonts w:ascii="바탕" w:eastAsia="바탕" w:hAnsi="바탕"/>
+          <w:szCs w:val="20"/>
+        </w:rPr>
+        <w:t xml:space="preserve">  더 길어짐 : 435 , // 정렬되지 않은 상태로 둘 수 있음 };       </w:t>
+      </w:r>
+    </w:p>
+    <w:p>
+      <w:pPr>
+        <w:jc w:val="left"/>
+        <w:rPr>
+          <w:rFonts w:ascii="바탕" w:eastAsia="바탕" w:hAnsi="바탕"/>
+          <w:szCs w:val="20"/>
+        </w:rPr>
+      </w:pPr>
+      <w:r>
+        <w:rPr>
+          <w:rFonts w:ascii="바탕" w:eastAsia="바탕" w:hAnsi="바탕" w:hint="eastAsia"/>
+          <w:szCs w:val="20"/>
+        </w:rPr>
+        <w:t>팁</w:t>
+      </w:r>
+      <w:r>
+        <w:rPr>
+          <w:rFonts w:ascii="바탕" w:eastAsia="바탕" w:hAnsi="바탕"/>
+          <w:szCs w:val="20"/>
+        </w:rPr>
+        <w:t xml:space="preserve"> : 정렬은 가독성에 도움이 될 수 있지만 향후 유지 관리에 문제가됩니다. 한 줄만 터치하면되는 미래의 변화를 생각해보십시오. 이 변경으로 이전에 만족 스러웠던 서식이 망가질 수 있으며 허용됩니다. 더 자주 코더 (아마도 사용자)에게 근처 줄의 공백을 조정하라는 메시지를 표시하여 계단식 일련의 재 포맷을 트리거 할 수 있습니다. 이제 그 단선 변경에는 폭발 반경이 있습니다. 이것은 최악의 경우 무의미한 작업을 초래할 수 있지만 기껏해야 버전 기록 정보를 손상시키고 검토 자의 속도를 늦추고 병합 충돌을 악화시킵니다.</w:t>
+      </w:r>
+    </w:p>
+    <w:p>
+      <w:pPr>
+        <w:jc w:val="left"/>
+        <w:rPr>
+          <w:rFonts w:ascii="바탕" w:eastAsia="바탕" w:hAnsi="바탕"/>
+          <w:szCs w:val="20"/>
+        </w:rPr>
+      </w:pPr>
+    </w:p>
+    <w:p>
+      <w:pPr>
+        <w:jc w:val="left"/>
+        <w:rPr>
+          <w:rFonts w:ascii="바탕" w:eastAsia="바탕" w:hAnsi="바탕"/>
+          <w:szCs w:val="20"/>
+        </w:rPr>
+      </w:pPr>
+      <w:r>
+        <w:rPr>
+          <w:rFonts w:ascii="바탕" w:eastAsia="바탕" w:hAnsi="바탕"/>
+          <w:szCs w:val="20"/>
+        </w:rPr>
+        <w:t>4.6.4 함수 인수</w:t>
+      </w:r>
+    </w:p>
+    <w:p>
+      <w:pPr>
+        <w:jc w:val="left"/>
+        <w:rPr>
+          <w:rFonts w:ascii="바탕" w:eastAsia="바탕" w:hAnsi="바탕"/>
+          <w:szCs w:val="20"/>
+        </w:rPr>
+      </w:pPr>
+      <w:r>
+        <w:rPr>
+          <w:rFonts w:ascii="바탕" w:eastAsia="바탕" w:hAnsi="바탕" w:hint="eastAsia"/>
+          <w:szCs w:val="20"/>
+        </w:rPr>
+        <w:t>모든</w:t>
+      </w:r>
+      <w:r>
+        <w:rPr>
+          <w:rFonts w:ascii="바탕" w:eastAsia="바탕" w:hAnsi="바탕"/>
+          <w:szCs w:val="20"/>
+        </w:rPr>
+        <w:t xml:space="preserve"> 함수 인수를 함수 이름과 같은 줄에 배치하는 것이 좋습니다. 이렇게하면 80 열 제한을 초과하는 경우 인수를 읽을 수있는 방식으로 줄 바꿈해야합니다. 공간을 절약하기 위해 가능한 한 80 개에 가깝게 줄 바꿈하거나 가독성을 높이기 위해 각 인수를 자체 행에 배치 할 수 있습니다. 들여 쓰기는 공백 4 개 여야합니다. 괄호에 맞추는 것은 허용되지만 권장되지 않습니다. 다음은 인수 래핑의 가장 일반적인 패턴입니다.</w:t>
+      </w:r>
+    </w:p>
+    <w:p>
+      <w:pPr>
+        <w:jc w:val="left"/>
+        <w:rPr>
+          <w:rFonts w:ascii="바탕" w:eastAsia="바탕" w:hAnsi="바탕"/>
+          <w:szCs w:val="20"/>
+        </w:rPr>
+      </w:pPr>
+    </w:p>
+    <w:p>
+      <w:pPr>
+        <w:jc w:val="left"/>
+        <w:rPr>
+          <w:rFonts w:ascii="바탕" w:eastAsia="바탕" w:hAnsi="바탕"/>
+          <w:szCs w:val="20"/>
+        </w:rPr>
+      </w:pPr>
+      <w:r>
+        <w:rPr>
+          <w:rFonts w:ascii="바탕" w:eastAsia="바탕" w:hAnsi="바탕"/>
+          <w:szCs w:val="20"/>
+        </w:rPr>
+        <w:t xml:space="preserve">// 인수는 새 줄에서 시작하며 공백 4 개를 들여 씁니다. // 인수가 함수 이름 (또는 키워드 // "함수") 과 같은 줄에 맞지 않지만 두 번째 줄에 완전히 맞을 때 선호됩니다 . // 매우 긴 함수 이름으로 작동하고 , 다시 들여 쓰기없이 이름을 변경해도 유지되며 공간이 부족합니다. </w:t>
+      </w:r>
+    </w:p>
+    <w:p>
+      <w:pPr>
+        <w:jc w:val="left"/>
+        <w:rPr>
+          <w:rFonts w:ascii="바탕" w:eastAsia="바탕" w:hAnsi="바탕"/>
+          <w:szCs w:val="20"/>
+        </w:rPr>
+      </w:pPr>
+      <w:r>
+        <w:rPr>
+          <w:rFonts w:ascii="바탕" w:eastAsia="바탕" w:hAnsi="바탕"/>
+          <w:szCs w:val="20"/>
+        </w:rPr>
+        <w:t xml:space="preserve">doSomething ( </w:t>
+      </w:r>
+    </w:p>
+    <w:p>
+      <w:pPr>
+        <w:jc w:val="left"/>
+        <w:rPr>
+          <w:rFonts w:ascii="바탕" w:eastAsia="바탕" w:hAnsi="바탕"/>
+          <w:szCs w:val="20"/>
+        </w:rPr>
+      </w:pPr>
+      <w:r>
+        <w:rPr>
+          <w:rFonts w:ascii="바탕" w:eastAsia="바탕" w:hAnsi="바탕"/>
+          <w:szCs w:val="20"/>
+        </w:rPr>
+        <w:lastRenderedPageBreak/>
+        <w:t xml:space="preserve">    descriptiveArgumentOne , descriptiveArgumentTwo , descriptiveArgumentThree ) { //… }</w:t>
+      </w:r>
+    </w:p>
+    <w:p>
+      <w:pPr>
+        <w:jc w:val="left"/>
+        <w:rPr>
+          <w:rFonts w:ascii="바탕" w:eastAsia="바탕" w:hAnsi="바탕"/>
+          <w:szCs w:val="20"/>
+        </w:rPr>
+      </w:pPr>
+    </w:p>
+    <w:p>
+      <w:pPr>
+        <w:jc w:val="left"/>
+        <w:rPr>
+          <w:rFonts w:ascii="바탕" w:eastAsia="바탕" w:hAnsi="바탕"/>
+          <w:szCs w:val="20"/>
+        </w:rPr>
+      </w:pPr>
+    </w:p>
+    <w:p>
+      <w:pPr>
+        <w:jc w:val="left"/>
+        <w:rPr>
+          <w:rFonts w:ascii="바탕" w:eastAsia="바탕" w:hAnsi="바탕"/>
+          <w:szCs w:val="20"/>
+        </w:rPr>
+      </w:pPr>
+      <w:r>
+        <w:rPr>
+          <w:rFonts w:ascii="바탕" w:eastAsia="바탕" w:hAnsi="바탕"/>
+          <w:szCs w:val="20"/>
+        </w:rPr>
+        <w:t xml:space="preserve"> </w:t>
       </w:r>
     </w:p>
     <w:p>
@@ -7598,44 +10681,69 @@
           <w:szCs w:val="20"/>
         </w:rPr>
       </w:pPr>
-      <w:r>
-        <w:rPr>
-          <w:rFonts w:ascii="바탕" w:eastAsia="바탕" w:hAnsi="바탕"/>
-          <w:szCs w:val="20"/>
-        </w:rPr>
-        <w:t xml:space="preserve">  / ** @return {number} * / </w:t>
-      </w:r>
-    </w:p>
-    <w:p>
-      <w:pPr>
-        <w:jc w:val="left"/>
-        <w:rPr>
-          <w:rFonts w:ascii="바탕" w:eastAsia="바탕" w:hAnsi="바탕"/>
-          <w:szCs w:val="20"/>
-        </w:rPr>
-      </w:pPr>
-      <w:r>
-        <w:rPr>
-          <w:rFonts w:ascii="바탕" w:eastAsia="바탕" w:hAnsi="바탕"/>
-          <w:szCs w:val="20"/>
-        </w:rPr>
-        <w:t xml:space="preserve">  method () { return this . x ; } } Foo . 비어 있음 = 클래스 {}; </w:t>
-      </w:r>
-    </w:p>
-    <w:p>
-      <w:pPr>
-        <w:jc w:val="left"/>
-        <w:rPr>
-          <w:rFonts w:ascii="바탕" w:eastAsia="바탕" w:hAnsi="바탕"/>
-          <w:szCs w:val="20"/>
-        </w:rPr>
-      </w:pPr>
-      <w:r>
-        <w:rPr>
-          <w:rFonts w:ascii="바탕" w:eastAsia="바탕" w:hAnsi="바탕"/>
-          <w:szCs w:val="20"/>
-        </w:rPr>
-        <w:t xml:space="preserve">     </w:t>
+    </w:p>
+    <w:p>
+      <w:pPr>
+        <w:jc w:val="left"/>
+        <w:rPr>
+          <w:rFonts w:ascii="바탕" w:eastAsia="바탕" w:hAnsi="바탕"/>
+          <w:szCs w:val="20"/>
+        </w:rPr>
+      </w:pPr>
+      <w:r>
+        <w:rPr>
+          <w:rFonts w:ascii="바탕" w:eastAsia="바탕" w:hAnsi="바탕"/>
+          <w:szCs w:val="20"/>
+        </w:rPr>
+        <w:t xml:space="preserve">// 인수 목록이 더 길면 80으로 감 쌉니다. 수직 공간을 덜 사용 하지만 // 직사각형 규칙을 위반하므로 권장되지 않습니다. </w:t>
+      </w:r>
+    </w:p>
+    <w:p>
+      <w:pPr>
+        <w:jc w:val="left"/>
+        <w:rPr>
+          <w:rFonts w:ascii="바탕" w:eastAsia="바탕" w:hAnsi="바탕"/>
+          <w:szCs w:val="20"/>
+        </w:rPr>
+      </w:pPr>
+      <w:r>
+        <w:rPr>
+          <w:rFonts w:ascii="바탕" w:eastAsia="바탕" w:hAnsi="바탕"/>
+          <w:szCs w:val="20"/>
+        </w:rPr>
+        <w:t xml:space="preserve">doSomething ( veryDescriptiveArgumentNumberOne , veryDescriptiveArgumentTwo , </w:t>
+      </w:r>
+    </w:p>
+    <w:p>
+      <w:pPr>
+        <w:jc w:val="left"/>
+        <w:rPr>
+          <w:rFonts w:ascii="바탕" w:eastAsia="바탕" w:hAnsi="바탕"/>
+          <w:szCs w:val="20"/>
+        </w:rPr>
+      </w:pPr>
+      <w:r>
+        <w:rPr>
+          <w:rFonts w:ascii="바탕" w:eastAsia="바탕" w:hAnsi="바탕"/>
+          <w:szCs w:val="20"/>
+        </w:rPr>
+        <w:t xml:space="preserve">    tableModelEventHandlerProxy , artichokeDescriptorAdapterIterator ) { //… }</w:t>
+      </w:r>
+    </w:p>
+    <w:p>
+      <w:pPr>
+        <w:jc w:val="left"/>
+        <w:rPr>
+          <w:rFonts w:ascii="바탕" w:eastAsia="바탕" w:hAnsi="바탕"/>
+          <w:szCs w:val="20"/>
+        </w:rPr>
+      </w:pPr>
+      <w:r>
+        <w:rPr>
+          <w:rFonts w:ascii="바탕" w:eastAsia="바탕" w:hAnsi="바탕"/>
+          <w:szCs w:val="20"/>
+        </w:rPr>
+        <w:t xml:space="preserve"> </w:t>
       </w:r>
     </w:p>
     <w:p>
@@ -7671,92 +10779,117 @@
           <w:szCs w:val="20"/>
         </w:rPr>
       </w:pPr>
-      <w:r>
-        <w:rPr>
-          <w:rFonts w:ascii="바탕" w:eastAsia="바탕" w:hAnsi="바탕"/>
-          <w:szCs w:val="20"/>
-        </w:rPr>
-        <w:t xml:space="preserve">   </w:t>
-      </w:r>
-    </w:p>
-    <w:p>
-      <w:pPr>
-        <w:jc w:val="left"/>
-        <w:rPr>
-          <w:rFonts w:ascii="바탕" w:eastAsia="바탕" w:hAnsi="바탕"/>
-          <w:szCs w:val="20"/>
-        </w:rPr>
-      </w:pPr>
-      <w:r>
-        <w:rPr>
-          <w:rFonts w:ascii="바탕" w:eastAsia="바탕" w:hAnsi="바탕"/>
-          <w:szCs w:val="20"/>
-        </w:rPr>
-        <w:t xml:space="preserve">/ ** @extends {Foo &lt;string&gt;} * / </w:t>
-      </w:r>
-    </w:p>
-    <w:p>
-      <w:pPr>
-        <w:jc w:val="left"/>
-        <w:rPr>
-          <w:rFonts w:ascii="바탕" w:eastAsia="바탕" w:hAnsi="바탕"/>
-          <w:szCs w:val="20"/>
-        </w:rPr>
-      </w:pPr>
-      <w:r>
-        <w:rPr>
-          <w:rFonts w:ascii="바탕" w:eastAsia="바탕" w:hAnsi="바탕"/>
-          <w:szCs w:val="20"/>
-        </w:rPr>
-        <w:t xml:space="preserve">foo . Bar = class extends Foo { / ** @override * / </w:t>
-      </w:r>
-    </w:p>
-    <w:p>
-      <w:pPr>
-        <w:jc w:val="left"/>
-        <w:rPr>
-          <w:rFonts w:ascii="바탕" w:eastAsia="바탕" w:hAnsi="바탕"/>
-          <w:szCs w:val="20"/>
-        </w:rPr>
-      </w:pPr>
-      <w:r>
-        <w:rPr>
-          <w:rFonts w:ascii="바탕" w:eastAsia="바탕" w:hAnsi="바탕"/>
-          <w:szCs w:val="20"/>
-        </w:rPr>
-        <w:t xml:space="preserve">  method () { return super . 방법 () / 2 ; } };   </w:t>
-      </w:r>
-    </w:p>
-    <w:p>
-      <w:pPr>
-        <w:jc w:val="left"/>
-        <w:rPr>
-          <w:rFonts w:ascii="바탕" w:eastAsia="바탕" w:hAnsi="바탕"/>
-          <w:szCs w:val="20"/>
-        </w:rPr>
-      </w:pPr>
-      <w:r>
-        <w:rPr>
-          <w:rFonts w:ascii="바탕" w:eastAsia="바탕" w:hAnsi="바탕"/>
-          <w:szCs w:val="20"/>
-        </w:rPr>
-        <w:t xml:space="preserve">   </w:t>
-      </w:r>
-    </w:p>
-    <w:p>
-      <w:pPr>
-        <w:jc w:val="left"/>
-        <w:rPr>
-          <w:rFonts w:ascii="바탕" w:eastAsia="바탕" w:hAnsi="바탕"/>
-          <w:szCs w:val="20"/>
-        </w:rPr>
-      </w:pPr>
-      <w:r>
-        <w:rPr>
-          <w:rFonts w:ascii="바탕" w:eastAsia="바탕" w:hAnsi="바탕"/>
-          <w:szCs w:val="20"/>
-        </w:rPr>
-        <w:t xml:space="preserve">      </w:t>
+    </w:p>
+    <w:p>
+      <w:pPr>
+        <w:jc w:val="left"/>
+        <w:rPr>
+          <w:rFonts w:ascii="바탕" w:eastAsia="바탕" w:hAnsi="바탕"/>
+          <w:szCs w:val="20"/>
+        </w:rPr>
+      </w:pPr>
+      <w:r>
+        <w:rPr>
+          <w:rFonts w:ascii="바탕" w:eastAsia="바탕" w:hAnsi="바탕"/>
+          <w:szCs w:val="20"/>
+        </w:rPr>
+        <w:t xml:space="preserve">// 네 공백, 한 줄에 하나의 인수. 긴 함수 이름과 함께 작동하고 // 이름이 바뀌더라도 각 인수를 강조합니다. </w:t>
+      </w:r>
+    </w:p>
+    <w:p>
+      <w:pPr>
+        <w:jc w:val="left"/>
+        <w:rPr>
+          <w:rFonts w:ascii="바탕" w:eastAsia="바탕" w:hAnsi="바탕"/>
+          <w:szCs w:val="20"/>
+        </w:rPr>
+      </w:pPr>
+      <w:r>
+        <w:rPr>
+          <w:rFonts w:ascii="바탕" w:eastAsia="바탕" w:hAnsi="바탕"/>
+          <w:szCs w:val="20"/>
+        </w:rPr>
+        <w:t xml:space="preserve">doSomething ( </w:t>
+      </w:r>
+    </w:p>
+    <w:p>
+      <w:pPr>
+        <w:jc w:val="left"/>
+        <w:rPr>
+          <w:rFonts w:ascii="바탕" w:eastAsia="바탕" w:hAnsi="바탕"/>
+          <w:szCs w:val="20"/>
+        </w:rPr>
+      </w:pPr>
+      <w:r>
+        <w:rPr>
+          <w:rFonts w:ascii="바탕" w:eastAsia="바탕" w:hAnsi="바탕"/>
+          <w:szCs w:val="20"/>
+        </w:rPr>
+        <w:t xml:space="preserve">    veryDescriptiveArgumentNumberOne , </w:t>
+      </w:r>
+    </w:p>
+    <w:p>
+      <w:pPr>
+        <w:jc w:val="left"/>
+        <w:rPr>
+          <w:rFonts w:ascii="바탕" w:eastAsia="바탕" w:hAnsi="바탕"/>
+          <w:szCs w:val="20"/>
+        </w:rPr>
+      </w:pPr>
+      <w:r>
+        <w:rPr>
+          <w:rFonts w:ascii="바탕" w:eastAsia="바탕" w:hAnsi="바탕"/>
+          <w:szCs w:val="20"/>
+        </w:rPr>
+        <w:t xml:space="preserve">    veryDescriptiveArgumentTwo , </w:t>
+      </w:r>
+    </w:p>
+    <w:p>
+      <w:pPr>
+        <w:jc w:val="left"/>
+        <w:rPr>
+          <w:rFonts w:ascii="바탕" w:eastAsia="바탕" w:hAnsi="바탕"/>
+          <w:szCs w:val="20"/>
+        </w:rPr>
+      </w:pPr>
+      <w:r>
+        <w:rPr>
+          <w:rFonts w:ascii="바탕" w:eastAsia="바탕" w:hAnsi="바탕"/>
+          <w:szCs w:val="20"/>
+        </w:rPr>
+        <w:t xml:space="preserve">    tableModelEventHandlerProxy , </w:t>
+      </w:r>
+    </w:p>
+    <w:p>
+      <w:pPr>
+        <w:jc w:val="left"/>
+        <w:rPr>
+          <w:rFonts w:ascii="바탕" w:eastAsia="바탕" w:hAnsi="바탕"/>
+          <w:szCs w:val="20"/>
+        </w:rPr>
+      </w:pPr>
+      <w:r>
+        <w:rPr>
+          <w:rFonts w:ascii="바탕" w:eastAsia="바탕" w:hAnsi="바탕"/>
+          <w:szCs w:val="20"/>
+        </w:rPr>
+        <w:t xml:space="preserve">    artichokeDescriptorAdapterIterator ) { //… }</w:t>
+      </w:r>
+    </w:p>
+    <w:p>
+      <w:pPr>
+        <w:jc w:val="left"/>
+        <w:rPr>
+          <w:rFonts w:ascii="바탕" w:eastAsia="바탕" w:hAnsi="바탕"/>
+          <w:szCs w:val="20"/>
+        </w:rPr>
+      </w:pPr>
+      <w:r>
+        <w:rPr>
+          <w:rFonts w:ascii="바탕" w:eastAsia="바탕" w:hAnsi="바탕"/>
+          <w:szCs w:val="20"/>
+        </w:rPr>
+        <w:t xml:space="preserve"> </w:t>
       </w:r>
     </w:p>
     <w:p>
@@ -7783,95 +10916,77 @@
           <w:szCs w:val="20"/>
         </w:rPr>
       </w:pPr>
-    </w:p>
-    <w:p>
-      <w:pPr>
-        <w:jc w:val="left"/>
-        <w:rPr>
-          <w:rFonts w:ascii="바탕" w:eastAsia="바탕" w:hAnsi="바탕"/>
-          <w:szCs w:val="20"/>
-        </w:rPr>
-      </w:pPr>
-    </w:p>
-    <w:p>
-      <w:pPr>
-        <w:jc w:val="left"/>
-        <w:rPr>
-          <w:rFonts w:ascii="바탕" w:eastAsia="바탕" w:hAnsi="바탕"/>
-          <w:szCs w:val="20"/>
-        </w:rPr>
-      </w:pPr>
-      <w:r>
-        <w:rPr>
-          <w:rFonts w:ascii="바탕" w:eastAsia="바탕" w:hAnsi="바탕"/>
-          <w:szCs w:val="20"/>
-        </w:rPr>
-        <w:t xml:space="preserve">/ ** @interface * / class Frobnicator { / ** @param {string} 메시지 * / </w:t>
-      </w:r>
-    </w:p>
-    <w:p>
-      <w:pPr>
-        <w:jc w:val="left"/>
-        <w:rPr>
-          <w:rFonts w:ascii="바탕" w:eastAsia="바탕" w:hAnsi="바탕"/>
-          <w:szCs w:val="20"/>
-        </w:rPr>
-      </w:pPr>
-      <w:r>
-        <w:rPr>
-          <w:rFonts w:ascii="바탕" w:eastAsia="바탕" w:hAnsi="바탕"/>
-          <w:szCs w:val="20"/>
-        </w:rPr>
-        <w:t xml:space="preserve">  frobnicate ( 메시지 ) {} }</w:t>
-      </w:r>
-    </w:p>
-    <w:p>
-      <w:pPr>
-        <w:jc w:val="left"/>
-        <w:rPr>
-          <w:rFonts w:ascii="바탕" w:eastAsia="바탕" w:hAnsi="바탕"/>
-          <w:szCs w:val="20"/>
-        </w:rPr>
-      </w:pPr>
-      <w:r>
-        <w:rPr>
-          <w:rFonts w:ascii="바탕" w:eastAsia="바탕" w:hAnsi="바탕"/>
-          <w:szCs w:val="20"/>
-        </w:rPr>
-        <w:t xml:space="preserve">  </w:t>
-      </w:r>
-    </w:p>
-    <w:p>
-      <w:pPr>
-        <w:jc w:val="left"/>
-        <w:rPr>
-          <w:rFonts w:ascii="바탕" w:eastAsia="바탕" w:hAnsi="바탕"/>
-          <w:szCs w:val="20"/>
-        </w:rPr>
-      </w:pPr>
-      <w:r>
-        <w:rPr>
-          <w:rFonts w:ascii="바탕" w:eastAsia="바탕" w:hAnsi="바탕"/>
-          <w:szCs w:val="20"/>
-        </w:rPr>
-        <w:t xml:space="preserve">   </w:t>
-      </w:r>
-    </w:p>
-    <w:p>
-      <w:pPr>
-        <w:jc w:val="left"/>
-        <w:rPr>
-          <w:rFonts w:ascii="바탕" w:eastAsia="바탕" w:hAnsi="바탕"/>
-          <w:szCs w:val="20"/>
-        </w:rPr>
-      </w:pPr>
-      <w:r>
-        <w:rPr>
-          <w:rFonts w:ascii="바탕" w:eastAsia="바탕" w:hAnsi="바탕"/>
-          <w:szCs w:val="20"/>
-        </w:rPr>
-        <w:t>4.2.4 함수 표현식</w:t>
-      </w:r>
+      <w:r>
+        <w:rPr>
+          <w:rFonts w:ascii="바탕" w:eastAsia="바탕" w:hAnsi="바탕"/>
+          <w:szCs w:val="20"/>
+        </w:rPr>
+        <w:t>4.7 그룹화 괄호 : 권장</w:t>
+      </w:r>
+    </w:p>
+    <w:p>
+      <w:pPr>
+        <w:jc w:val="left"/>
+        <w:rPr>
+          <w:rFonts w:ascii="바탕" w:eastAsia="바탕" w:hAnsi="바탕"/>
+          <w:szCs w:val="20"/>
+        </w:rPr>
+      </w:pPr>
+      <w:r>
+        <w:rPr>
+          <w:rFonts w:ascii="바탕" w:eastAsia="바탕" w:hAnsi="바탕" w:hint="eastAsia"/>
+          <w:szCs w:val="20"/>
+        </w:rPr>
+        <w:t>선택적</w:t>
+      </w:r>
+      <w:r>
+        <w:rPr>
+          <w:rFonts w:ascii="바탕" w:eastAsia="바탕" w:hAnsi="바탕"/>
+          <w:szCs w:val="20"/>
+        </w:rPr>
+        <w:t xml:space="preserve"> 그룹화 괄호는 작성자와 검토자가 코드가 없으면 코드가 잘못 해석 될 가능성이 없으며 코드를 읽기 쉽게 만들지 않았다는 데 동의하는 경우에만 생략됩니다. 이다 없는 모든 독자가 기억 전체 연산자 우선 순위 테이블이 있다고 가정하는 것이 합리적.</w:t>
+      </w:r>
+    </w:p>
+    <w:p>
+      <w:pPr>
+        <w:jc w:val="left"/>
+        <w:rPr>
+          <w:rFonts w:ascii="바탕" w:eastAsia="바탕" w:hAnsi="바탕"/>
+          <w:szCs w:val="20"/>
+        </w:rPr>
+      </w:pPr>
+    </w:p>
+    <w:p>
+      <w:pPr>
+        <w:jc w:val="left"/>
+        <w:rPr>
+          <w:rFonts w:ascii="바탕" w:eastAsia="바탕" w:hAnsi="바탕"/>
+          <w:szCs w:val="20"/>
+        </w:rPr>
+      </w:pPr>
+      <w:r>
+        <w:rPr>
+          <w:rFonts w:ascii="바탕" w:eastAsia="바탕" w:hAnsi="바탕" w:hint="eastAsia"/>
+          <w:szCs w:val="20"/>
+        </w:rPr>
+        <w:t>전체</w:t>
+      </w:r>
+      <w:r>
+        <w:rPr>
+          <w:rFonts w:ascii="바탕" w:eastAsia="바탕" w:hAnsi="바탕"/>
+          <w:szCs w:val="20"/>
+        </w:rPr>
+        <w:t xml:space="preserve"> 표현식 주위에 불필요한 괄호를 사용하지 마십시오 다음 delete, typeof, void, return, throw, case, in, of, 또는 yield.</w:t>
+      </w:r>
+    </w:p>
+    <w:p>
+      <w:pPr>
+        <w:jc w:val="left"/>
+        <w:rPr>
+          <w:rFonts w:ascii="바탕" w:eastAsia="바탕" w:hAnsi="바탕"/>
+          <w:szCs w:val="20"/>
+        </w:rPr>
+      </w:pPr>
     </w:p>
     <w:p>
       <w:pPr>
@@ -7887,1761 +11002,39 @@
           <w:szCs w:val="20"/>
         </w:rPr>
         <w:lastRenderedPageBreak/>
-        <w:t>함수</w:t>
-      </w:r>
-      <w:r>
-        <w:rPr>
-          <w:rFonts w:ascii="바탕" w:eastAsia="바탕" w:hAnsi="바탕"/>
-          <w:szCs w:val="20"/>
-        </w:rPr>
-        <w:t xml:space="preserve"> 호출에 대한 인수 목록에서 익명 함수를 선언 할 때 함수 본문은 이전 들여 쓰기 깊이보다 두 칸 더 들여 쓰기됩니다.</w:t>
-      </w:r>
-    </w:p>
-    <w:p>
-      <w:pPr>
-        <w:jc w:val="left"/>
-        <w:rPr>
-          <w:rFonts w:ascii="바탕" w:eastAsia="바탕" w:hAnsi="바탕"/>
-          <w:szCs w:val="20"/>
-        </w:rPr>
-      </w:pPr>
-    </w:p>
-    <w:p>
-      <w:pPr>
-        <w:jc w:val="left"/>
-        <w:rPr>
-          <w:rFonts w:ascii="바탕" w:eastAsia="바탕" w:hAnsi="바탕"/>
-          <w:szCs w:val="20"/>
-        </w:rPr>
-      </w:pPr>
-      <w:r>
-        <w:rPr>
-          <w:rFonts w:ascii="바탕" w:eastAsia="바탕" w:hAnsi="바탕" w:hint="eastAsia"/>
-          <w:szCs w:val="20"/>
-        </w:rPr>
-        <w:t>예</w:t>
-      </w:r>
-      <w:r>
-        <w:rPr>
-          <w:rFonts w:ascii="바탕" w:eastAsia="바탕" w:hAnsi="바탕"/>
-          <w:szCs w:val="20"/>
-        </w:rPr>
-        <w:t>:</w:t>
-      </w:r>
-    </w:p>
-    <w:p>
-      <w:pPr>
-        <w:jc w:val="left"/>
-        <w:rPr>
-          <w:rFonts w:ascii="바탕" w:eastAsia="바탕" w:hAnsi="바탕"/>
-          <w:szCs w:val="20"/>
-        </w:rPr>
-      </w:pPr>
-    </w:p>
-    <w:p>
-      <w:pPr>
-        <w:jc w:val="left"/>
-        <w:rPr>
-          <w:rFonts w:ascii="바탕" w:eastAsia="바탕" w:hAnsi="바탕"/>
-          <w:szCs w:val="20"/>
-        </w:rPr>
-      </w:pPr>
-      <w:r>
-        <w:rPr>
-          <w:rFonts w:ascii="바탕" w:eastAsia="바탕" w:hAnsi="바탕" w:hint="eastAsia"/>
-          <w:szCs w:val="20"/>
-        </w:rPr>
-        <w:t>접두사</w:t>
-      </w:r>
-      <w:r>
-        <w:rPr>
-          <w:rFonts w:ascii="바탕" w:eastAsia="바탕" w:hAnsi="바탕"/>
-          <w:szCs w:val="20"/>
-        </w:rPr>
-        <w:t xml:space="preserve"> . 뭔가 . reallyLongFunctionName ( 'whatever' , ( a1 , a2 ) =&gt; { // 'prefix'문의 들여 쓰기 깊이를 기준으로 함수 본문 +2를 들여 씁니다. // 'prefix'문의 한 줄 위. if ( a1 . equals ( a2 )) { </w:t>
-      </w:r>
-    </w:p>
-    <w:p>
-      <w:pPr>
-        <w:jc w:val="left"/>
-        <w:rPr>
-          <w:rFonts w:ascii="바탕" w:eastAsia="바탕" w:hAnsi="바탕"/>
-          <w:szCs w:val="20"/>
-        </w:rPr>
-      </w:pPr>
-      <w:r>
-        <w:rPr>
-          <w:rFonts w:ascii="바탕" w:eastAsia="바탕" w:hAnsi="바탕"/>
-          <w:szCs w:val="20"/>
-        </w:rPr>
-        <w:t xml:space="preserve">    someOtherLongFunctionName ( a1 ); } else { </w:t>
-      </w:r>
-    </w:p>
-    <w:p>
-      <w:pPr>
-        <w:jc w:val="left"/>
-        <w:rPr>
-          <w:rFonts w:ascii="바탕" w:eastAsia="바탕" w:hAnsi="바탕"/>
-          <w:szCs w:val="20"/>
-        </w:rPr>
-      </w:pPr>
-      <w:r>
-        <w:rPr>
-          <w:rFonts w:ascii="바탕" w:eastAsia="바탕" w:hAnsi="바탕"/>
-          <w:szCs w:val="20"/>
-        </w:rPr>
-        <w:t xml:space="preserve">    andNowForSomethingCompletelyDifferent ( a2 . parrot ); } });   </w:t>
-      </w:r>
-    </w:p>
-    <w:p>
-      <w:pPr>
-        <w:jc w:val="left"/>
-        <w:rPr>
-          <w:rFonts w:ascii="바탕" w:eastAsia="바탕" w:hAnsi="바탕"/>
-          <w:szCs w:val="20"/>
-        </w:rPr>
-      </w:pPr>
-      <w:r>
-        <w:rPr>
-          <w:rFonts w:ascii="바탕" w:eastAsia="바탕" w:hAnsi="바탕"/>
-          <w:szCs w:val="20"/>
-        </w:rPr>
-        <w:t xml:space="preserve">  </w:t>
-      </w:r>
-    </w:p>
-    <w:p>
-      <w:pPr>
-        <w:jc w:val="left"/>
-        <w:rPr>
-          <w:rFonts w:ascii="바탕" w:eastAsia="바탕" w:hAnsi="바탕"/>
-          <w:szCs w:val="20"/>
-        </w:rPr>
-      </w:pPr>
-      <w:r>
-        <w:rPr>
-          <w:rFonts w:ascii="바탕" w:eastAsia="바탕" w:hAnsi="바탕"/>
-          <w:szCs w:val="20"/>
-        </w:rPr>
-        <w:t xml:space="preserve">  </w:t>
-      </w:r>
-    </w:p>
-    <w:p>
-      <w:pPr>
-        <w:jc w:val="left"/>
-        <w:rPr>
-          <w:rFonts w:ascii="바탕" w:eastAsia="바탕" w:hAnsi="바탕"/>
-          <w:szCs w:val="20"/>
-        </w:rPr>
-      </w:pPr>
-      <w:r>
-        <w:rPr>
-          <w:rFonts w:ascii="바탕" w:eastAsia="바탕" w:hAnsi="바탕"/>
-          <w:szCs w:val="20"/>
-        </w:rPr>
-        <w:t xml:space="preserve">    </w:t>
-      </w:r>
-    </w:p>
-    <w:p>
-      <w:pPr>
-        <w:jc w:val="left"/>
-        <w:rPr>
-          <w:rFonts w:ascii="바탕" w:eastAsia="바탕" w:hAnsi="바탕"/>
-          <w:szCs w:val="20"/>
-        </w:rPr>
-      </w:pPr>
-      <w:r>
-        <w:rPr>
-          <w:rFonts w:ascii="바탕" w:eastAsia="바탕" w:hAnsi="바탕"/>
-          <w:szCs w:val="20"/>
-        </w:rPr>
-        <w:t xml:space="preserve">    </w:t>
-      </w:r>
-    </w:p>
-    <w:p>
-      <w:pPr>
-        <w:jc w:val="left"/>
-        <w:rPr>
-          <w:rFonts w:ascii="바탕" w:eastAsia="바탕" w:hAnsi="바탕"/>
-          <w:szCs w:val="20"/>
-        </w:rPr>
-      </w:pPr>
-      <w:r>
-        <w:rPr>
-          <w:rFonts w:ascii="바탕" w:eastAsia="바탕" w:hAnsi="바탕"/>
-          <w:szCs w:val="20"/>
-        </w:rPr>
-        <w:t xml:space="preserve">  </w:t>
-      </w:r>
-    </w:p>
-    <w:p>
-      <w:pPr>
-        <w:jc w:val="left"/>
-        <w:rPr>
-          <w:rFonts w:ascii="바탕" w:eastAsia="바탕" w:hAnsi="바탕"/>
-          <w:szCs w:val="20"/>
-        </w:rPr>
-      </w:pPr>
-    </w:p>
-    <w:p>
-      <w:pPr>
-        <w:jc w:val="left"/>
-        <w:rPr>
-          <w:rFonts w:ascii="바탕" w:eastAsia="바탕" w:hAnsi="바탕"/>
-          <w:szCs w:val="20"/>
-        </w:rPr>
-      </w:pPr>
-    </w:p>
-    <w:p>
-      <w:pPr>
-        <w:jc w:val="left"/>
-        <w:rPr>
-          <w:rFonts w:ascii="바탕" w:eastAsia="바탕" w:hAnsi="바탕"/>
-          <w:szCs w:val="20"/>
-        </w:rPr>
-      </w:pPr>
-      <w:r>
-        <w:rPr>
-          <w:rFonts w:ascii="바탕" w:eastAsia="바탕" w:hAnsi="바탕" w:hint="eastAsia"/>
-          <w:szCs w:val="20"/>
-        </w:rPr>
-        <w:t>일부</w:t>
-      </w:r>
-      <w:r>
-        <w:rPr>
-          <w:rFonts w:ascii="바탕" w:eastAsia="바탕" w:hAnsi="바탕"/>
-          <w:szCs w:val="20"/>
-        </w:rPr>
-        <w:t xml:space="preserve"> . reallyLongFunctionCall ( arg1 , arg2 , arg3 ) . thatsWrapped () . then (( result ) =&gt; { // '.then ()'호출 의 들여 쓰기 깊이를 기준으로 // 함수 본문을 들여 씁니다 . if ( result ) { </w:t>
-      </w:r>
-    </w:p>
-    <w:p>
-      <w:pPr>
-        <w:jc w:val="left"/>
-        <w:rPr>
-          <w:rFonts w:ascii="바탕" w:eastAsia="바탕" w:hAnsi="바탕"/>
-          <w:szCs w:val="20"/>
-        </w:rPr>
-      </w:pPr>
-      <w:r>
-        <w:rPr>
-          <w:rFonts w:ascii="바탕" w:eastAsia="바탕" w:hAnsi="바탕"/>
-          <w:szCs w:val="20"/>
-        </w:rPr>
-        <w:t xml:space="preserve">        result . use (); } });</w:t>
-      </w:r>
-    </w:p>
-    <w:p>
-      <w:pPr>
-        <w:jc w:val="left"/>
-        <w:rPr>
-          <w:rFonts w:ascii="바탕" w:eastAsia="바탕" w:hAnsi="바탕"/>
-          <w:szCs w:val="20"/>
-        </w:rPr>
-      </w:pPr>
-      <w:r>
-        <w:rPr>
-          <w:rFonts w:ascii="바탕" w:eastAsia="바탕" w:hAnsi="바탕"/>
-          <w:szCs w:val="20"/>
-        </w:rPr>
-        <w:t xml:space="preserve">    </w:t>
-      </w:r>
-    </w:p>
-    <w:p>
-      <w:pPr>
-        <w:jc w:val="left"/>
-        <w:rPr>
-          <w:rFonts w:ascii="바탕" w:eastAsia="바탕" w:hAnsi="바탕"/>
-          <w:szCs w:val="20"/>
-        </w:rPr>
-      </w:pPr>
-      <w:r>
-        <w:rPr>
-          <w:rFonts w:ascii="바탕" w:eastAsia="바탕" w:hAnsi="바탕"/>
-          <w:szCs w:val="20"/>
-        </w:rPr>
-        <w:t xml:space="preserve">      </w:t>
-      </w:r>
-    </w:p>
-    <w:p>
-      <w:pPr>
-        <w:jc w:val="left"/>
-        <w:rPr>
-          <w:rFonts w:ascii="바탕" w:eastAsia="바탕" w:hAnsi="바탕"/>
-          <w:szCs w:val="20"/>
-        </w:rPr>
-      </w:pPr>
-      <w:r>
-        <w:rPr>
-          <w:rFonts w:ascii="바탕" w:eastAsia="바탕" w:hAnsi="바탕"/>
-          <w:szCs w:val="20"/>
-        </w:rPr>
-        <w:t xml:space="preserve">      </w:t>
-      </w:r>
-    </w:p>
-    <w:p>
-      <w:pPr>
-        <w:jc w:val="left"/>
-        <w:rPr>
-          <w:rFonts w:ascii="바탕" w:eastAsia="바탕" w:hAnsi="바탕"/>
-          <w:szCs w:val="20"/>
-        </w:rPr>
-      </w:pPr>
-      <w:r>
-        <w:rPr>
-          <w:rFonts w:ascii="바탕" w:eastAsia="바탕" w:hAnsi="바탕"/>
-          <w:szCs w:val="20"/>
-        </w:rPr>
-        <w:t xml:space="preserve">      </w:t>
-      </w:r>
-    </w:p>
-    <w:p>
-      <w:pPr>
-        <w:jc w:val="left"/>
-        <w:rPr>
-          <w:rFonts w:ascii="바탕" w:eastAsia="바탕" w:hAnsi="바탕"/>
-          <w:szCs w:val="20"/>
-        </w:rPr>
-      </w:pPr>
-      <w:r>
-        <w:rPr>
-          <w:rFonts w:ascii="바탕" w:eastAsia="바탕" w:hAnsi="바탕"/>
-          <w:szCs w:val="20"/>
-        </w:rPr>
-        <w:t xml:space="preserve">        </w:t>
-      </w:r>
-    </w:p>
-    <w:p>
-      <w:pPr>
-        <w:jc w:val="left"/>
-        <w:rPr>
-          <w:rFonts w:ascii="바탕" w:eastAsia="바탕" w:hAnsi="바탕"/>
-          <w:szCs w:val="20"/>
-        </w:rPr>
-      </w:pPr>
-      <w:r>
-        <w:rPr>
-          <w:rFonts w:ascii="바탕" w:eastAsia="바탕" w:hAnsi="바탕"/>
-          <w:szCs w:val="20"/>
-        </w:rPr>
-        <w:t xml:space="preserve">      </w:t>
-      </w:r>
-    </w:p>
-    <w:p>
-      <w:pPr>
-        <w:jc w:val="left"/>
-        <w:rPr>
-          <w:rFonts w:ascii="바탕" w:eastAsia="바탕" w:hAnsi="바탕"/>
-          <w:szCs w:val="20"/>
-        </w:rPr>
-      </w:pPr>
-      <w:r>
-        <w:rPr>
-          <w:rFonts w:ascii="바탕" w:eastAsia="바탕" w:hAnsi="바탕"/>
-          <w:szCs w:val="20"/>
-        </w:rPr>
-        <w:t xml:space="preserve">    </w:t>
-      </w:r>
-    </w:p>
-    <w:p>
-      <w:pPr>
-        <w:jc w:val="left"/>
-        <w:rPr>
-          <w:rFonts w:ascii="바탕" w:eastAsia="바탕" w:hAnsi="바탕"/>
-          <w:szCs w:val="20"/>
-        </w:rPr>
-      </w:pPr>
-      <w:r>
-        <w:rPr>
-          <w:rFonts w:ascii="바탕" w:eastAsia="바탕" w:hAnsi="바탕"/>
-          <w:szCs w:val="20"/>
-        </w:rPr>
-        <w:t>4.2.5 Switch 문</w:t>
-      </w:r>
-    </w:p>
-    <w:p>
-      <w:pPr>
-        <w:jc w:val="left"/>
-        <w:rPr>
-          <w:rFonts w:ascii="바탕" w:eastAsia="바탕" w:hAnsi="바탕"/>
-          <w:szCs w:val="20"/>
-        </w:rPr>
-      </w:pPr>
-      <w:r>
-        <w:rPr>
-          <w:rFonts w:ascii="바탕" w:eastAsia="바탕" w:hAnsi="바탕" w:hint="eastAsia"/>
-          <w:szCs w:val="20"/>
-        </w:rPr>
-        <w:t>다른</w:t>
-      </w:r>
-      <w:r>
-        <w:rPr>
-          <w:rFonts w:ascii="바탕" w:eastAsia="바탕" w:hAnsi="바탕"/>
-          <w:szCs w:val="20"/>
-        </w:rPr>
-        <w:t xml:space="preserve"> 블록과 마찬가지로 스위치 블록의 내용은 +2로 들여 쓰기됩니다.</w:t>
-      </w:r>
-    </w:p>
-    <w:p>
-      <w:pPr>
-        <w:jc w:val="left"/>
-        <w:rPr>
-          <w:rFonts w:ascii="바탕" w:eastAsia="바탕" w:hAnsi="바탕"/>
-          <w:szCs w:val="20"/>
-        </w:rPr>
-      </w:pPr>
-    </w:p>
-    <w:p>
-      <w:pPr>
-        <w:jc w:val="left"/>
-        <w:rPr>
-          <w:rFonts w:ascii="바탕" w:eastAsia="바탕" w:hAnsi="바탕"/>
-          <w:szCs w:val="20"/>
-        </w:rPr>
-      </w:pPr>
-      <w:r>
-        <w:rPr>
-          <w:rFonts w:ascii="바탕" w:eastAsia="바탕" w:hAnsi="바탕" w:hint="eastAsia"/>
-          <w:szCs w:val="20"/>
-        </w:rPr>
-        <w:t>스위치</w:t>
-      </w:r>
-      <w:r>
-        <w:rPr>
-          <w:rFonts w:ascii="바탕" w:eastAsia="바탕" w:hAnsi="바탕"/>
-          <w:szCs w:val="20"/>
-        </w:rPr>
-        <w:t xml:space="preserve"> 레이블 뒤에 개행 문자가 나타나고 블록이 열려있는 것처럼 들여 쓰기 수준이 +2로 증가합니다. 어휘 범위 지정에 필요한 경우 명시 적 블록을 사용할 수 있습니다. 다음 스위치 레이블은 마치 블록이 닫힌 것처럼 이전 들여 쓰기 수준으로 돌아갑니다.</w:t>
-      </w:r>
-    </w:p>
-    <w:p>
-      <w:pPr>
-        <w:jc w:val="left"/>
-        <w:rPr>
-          <w:rFonts w:ascii="바탕" w:eastAsia="바탕" w:hAnsi="바탕"/>
-          <w:szCs w:val="20"/>
-        </w:rPr>
-      </w:pPr>
-    </w:p>
-    <w:p>
-      <w:pPr>
-        <w:jc w:val="left"/>
-        <w:rPr>
-          <w:rFonts w:ascii="바탕" w:eastAsia="바탕" w:hAnsi="바탕"/>
-          <w:szCs w:val="20"/>
-        </w:rPr>
-      </w:pPr>
-      <w:r>
-        <w:rPr>
-          <w:rFonts w:ascii="바탕" w:eastAsia="바탕" w:hAnsi="바탕"/>
-          <w:szCs w:val="20"/>
-        </w:rPr>
-        <w:t>a break와 다음 대소 문자 사이에 빈 줄은 선택 사항 입니다.</w:t>
-      </w:r>
-    </w:p>
-    <w:p>
-      <w:pPr>
-        <w:jc w:val="left"/>
-        <w:rPr>
-          <w:rFonts w:ascii="바탕" w:eastAsia="바탕" w:hAnsi="바탕"/>
-          <w:szCs w:val="20"/>
-        </w:rPr>
-      </w:pPr>
-    </w:p>
-    <w:p>
-      <w:pPr>
-        <w:jc w:val="left"/>
-        <w:rPr>
-          <w:rFonts w:ascii="바탕" w:eastAsia="바탕" w:hAnsi="바탕"/>
-          <w:szCs w:val="20"/>
-        </w:rPr>
-      </w:pPr>
-      <w:r>
-        <w:rPr>
-          <w:rFonts w:ascii="바탕" w:eastAsia="바탕" w:hAnsi="바탕" w:hint="eastAsia"/>
-          <w:szCs w:val="20"/>
-        </w:rPr>
-        <w:t>예</w:t>
-      </w:r>
-      <w:r>
-        <w:rPr>
-          <w:rFonts w:ascii="바탕" w:eastAsia="바탕" w:hAnsi="바탕"/>
-          <w:szCs w:val="20"/>
-        </w:rPr>
-        <w:t>:</w:t>
-      </w:r>
-    </w:p>
-    <w:p>
-      <w:pPr>
-        <w:jc w:val="left"/>
-        <w:rPr>
-          <w:rFonts w:ascii="바탕" w:eastAsia="바탕" w:hAnsi="바탕"/>
-          <w:szCs w:val="20"/>
-        </w:rPr>
-      </w:pPr>
-    </w:p>
-    <w:p>
-      <w:pPr>
-        <w:jc w:val="left"/>
-        <w:rPr>
-          <w:rFonts w:ascii="바탕" w:eastAsia="바탕" w:hAnsi="바탕"/>
-          <w:szCs w:val="20"/>
-        </w:rPr>
-      </w:pPr>
-      <w:r>
-        <w:rPr>
-          <w:rFonts w:ascii="바탕" w:eastAsia="바탕" w:hAnsi="바탕" w:hint="eastAsia"/>
-          <w:szCs w:val="20"/>
-        </w:rPr>
-        <w:t>스위치</w:t>
-      </w:r>
-      <w:r>
-        <w:rPr>
-          <w:rFonts w:ascii="바탕" w:eastAsia="바탕" w:hAnsi="바탕"/>
-          <w:szCs w:val="20"/>
-        </w:rPr>
-        <w:t xml:space="preserve"> ( 동물 ) { 케이스 동물 . BANDERSNATCH : </w:t>
-      </w:r>
-    </w:p>
-    <w:p>
-      <w:pPr>
-        <w:jc w:val="left"/>
-        <w:rPr>
-          <w:rFonts w:ascii="바탕" w:eastAsia="바탕" w:hAnsi="바탕"/>
-          <w:szCs w:val="20"/>
-        </w:rPr>
-      </w:pPr>
-      <w:r>
-        <w:rPr>
-          <w:rFonts w:ascii="바탕" w:eastAsia="바탕" w:hAnsi="바탕"/>
-          <w:szCs w:val="20"/>
-        </w:rPr>
-        <w:t xml:space="preserve">    handleBandersnatch (); 휴식 ;  </w:t>
-      </w:r>
-    </w:p>
-    <w:p>
-      <w:pPr>
-        <w:jc w:val="left"/>
-        <w:rPr>
-          <w:rFonts w:ascii="바탕" w:eastAsia="바탕" w:hAnsi="바탕"/>
-          <w:szCs w:val="20"/>
-        </w:rPr>
-      </w:pPr>
-      <w:r>
-        <w:rPr>
-          <w:rFonts w:ascii="바탕" w:eastAsia="바탕" w:hAnsi="바탕"/>
-          <w:szCs w:val="20"/>
-        </w:rPr>
-        <w:t xml:space="preserve">   </w:t>
-      </w:r>
-    </w:p>
-    <w:p>
-      <w:pPr>
-        <w:jc w:val="left"/>
-        <w:rPr>
-          <w:rFonts w:ascii="바탕" w:eastAsia="바탕" w:hAnsi="바탕"/>
-          <w:szCs w:val="20"/>
-        </w:rPr>
-      </w:pPr>
-      <w:r>
-        <w:rPr>
-          <w:rFonts w:ascii="바탕" w:eastAsia="바탕" w:hAnsi="바탕"/>
-          <w:szCs w:val="20"/>
-        </w:rPr>
-        <w:t xml:space="preserve">    </w:t>
-      </w:r>
-    </w:p>
-    <w:p>
-      <w:pPr>
-        <w:jc w:val="left"/>
-        <w:rPr>
-          <w:rFonts w:ascii="바탕" w:eastAsia="바탕" w:hAnsi="바탕"/>
-          <w:szCs w:val="20"/>
-        </w:rPr>
-      </w:pPr>
-    </w:p>
-    <w:p>
-      <w:pPr>
-        <w:jc w:val="left"/>
-        <w:rPr>
-          <w:rFonts w:ascii="바탕" w:eastAsia="바탕" w:hAnsi="바탕"/>
-          <w:szCs w:val="20"/>
-        </w:rPr>
-      </w:pPr>
-      <w:r>
-        <w:rPr>
-          <w:rFonts w:ascii="바탕" w:eastAsia="바탕" w:hAnsi="바탕"/>
-          <w:szCs w:val="20"/>
-        </w:rPr>
-        <w:t xml:space="preserve">  케이스 동물 . JABBERWOCK : </w:t>
-      </w:r>
-    </w:p>
-    <w:p>
-      <w:pPr>
-        <w:jc w:val="left"/>
-        <w:rPr>
-          <w:rFonts w:ascii="바탕" w:eastAsia="바탕" w:hAnsi="바탕"/>
-          <w:szCs w:val="20"/>
-        </w:rPr>
-      </w:pPr>
-      <w:r>
-        <w:rPr>
-          <w:rFonts w:ascii="바탕" w:eastAsia="바탕" w:hAnsi="바탕"/>
-          <w:szCs w:val="20"/>
-        </w:rPr>
-        <w:t xml:space="preserve">    handleJabberwock (); 휴식 ; </w:t>
-      </w:r>
-    </w:p>
-    <w:p>
-      <w:pPr>
-        <w:jc w:val="left"/>
-        <w:rPr>
-          <w:rFonts w:ascii="바탕" w:eastAsia="바탕" w:hAnsi="바탕"/>
-          <w:szCs w:val="20"/>
-        </w:rPr>
-      </w:pPr>
-      <w:r>
-        <w:rPr>
-          <w:rFonts w:ascii="바탕" w:eastAsia="바탕" w:hAnsi="바탕"/>
-          <w:szCs w:val="20"/>
-        </w:rPr>
-        <w:t xml:space="preserve">    </w:t>
-      </w:r>
-    </w:p>
-    <w:p>
-      <w:pPr>
-        <w:jc w:val="left"/>
-        <w:rPr>
-          <w:rFonts w:ascii="바탕" w:eastAsia="바탕" w:hAnsi="바탕"/>
-          <w:szCs w:val="20"/>
-        </w:rPr>
-      </w:pPr>
-    </w:p>
-    <w:p>
-      <w:pPr>
-        <w:jc w:val="left"/>
-        <w:rPr>
-          <w:rFonts w:ascii="바탕" w:eastAsia="바탕" w:hAnsi="바탕"/>
-          <w:szCs w:val="20"/>
-        </w:rPr>
-      </w:pPr>
-      <w:r>
-        <w:rPr>
-          <w:rFonts w:ascii="바탕" w:eastAsia="바탕" w:hAnsi="바탕"/>
-          <w:szCs w:val="20"/>
-        </w:rPr>
-        <w:t xml:space="preserve">  default : throw new Error ( '알 수없는 동물' ); }</w:t>
-      </w:r>
-    </w:p>
-    <w:p>
-      <w:pPr>
-        <w:jc w:val="left"/>
-        <w:rPr>
-          <w:rFonts w:ascii="바탕" w:eastAsia="바탕" w:hAnsi="바탕"/>
-          <w:szCs w:val="20"/>
-        </w:rPr>
-      </w:pPr>
-      <w:r>
-        <w:rPr>
-          <w:rFonts w:ascii="바탕" w:eastAsia="바탕" w:hAnsi="바탕"/>
-          <w:szCs w:val="20"/>
-        </w:rPr>
-        <w:t xml:space="preserve">      </w:t>
-      </w:r>
-    </w:p>
-    <w:p>
-      <w:pPr>
-        <w:jc w:val="left"/>
-        <w:rPr>
-          <w:rFonts w:ascii="바탕" w:eastAsia="바탕" w:hAnsi="바탕"/>
-          <w:szCs w:val="20"/>
-        </w:rPr>
-      </w:pPr>
-      <w:r>
-        <w:rPr>
-          <w:rFonts w:ascii="바탕" w:eastAsia="바탕" w:hAnsi="바탕"/>
-          <w:szCs w:val="20"/>
-        </w:rPr>
-        <w:t>4.3 진술</w:t>
-      </w:r>
-    </w:p>
-    <w:p>
-      <w:pPr>
-        <w:jc w:val="left"/>
-        <w:rPr>
-          <w:rFonts w:ascii="바탕" w:eastAsia="바탕" w:hAnsi="바탕"/>
-          <w:szCs w:val="20"/>
-        </w:rPr>
-      </w:pPr>
-      <w:r>
-        <w:rPr>
-          <w:rFonts w:ascii="바탕" w:eastAsia="바탕" w:hAnsi="바탕"/>
-          <w:szCs w:val="20"/>
-        </w:rPr>
-        <w:t>4.3.1 한 줄에 하나의 문</w:t>
-      </w:r>
-    </w:p>
-    <w:p>
-      <w:pPr>
-        <w:jc w:val="left"/>
-        <w:rPr>
-          <w:rFonts w:ascii="바탕" w:eastAsia="바탕" w:hAnsi="바탕"/>
-          <w:szCs w:val="20"/>
-        </w:rPr>
-      </w:pPr>
-      <w:r>
-        <w:rPr>
-          <w:rFonts w:ascii="바탕" w:eastAsia="바탕" w:hAnsi="바탕" w:hint="eastAsia"/>
-          <w:szCs w:val="20"/>
-        </w:rPr>
-        <w:t>각</w:t>
-      </w:r>
-      <w:r>
-        <w:rPr>
-          <w:rFonts w:ascii="바탕" w:eastAsia="바탕" w:hAnsi="바탕"/>
-          <w:szCs w:val="20"/>
-        </w:rPr>
-        <w:t xml:space="preserve"> 문 뒤에는 줄 바꿈이 있습니다.</w:t>
-      </w:r>
-    </w:p>
-    <w:p>
-      <w:pPr>
-        <w:jc w:val="left"/>
-        <w:rPr>
-          <w:rFonts w:ascii="바탕" w:eastAsia="바탕" w:hAnsi="바탕"/>
-          <w:szCs w:val="20"/>
-        </w:rPr>
-      </w:pPr>
-    </w:p>
-    <w:p>
-      <w:pPr>
-        <w:jc w:val="left"/>
-        <w:rPr>
-          <w:rFonts w:ascii="바탕" w:eastAsia="바탕" w:hAnsi="바탕"/>
-          <w:szCs w:val="20"/>
-        </w:rPr>
-      </w:pPr>
-      <w:r>
-        <w:rPr>
-          <w:rFonts w:ascii="바탕" w:eastAsia="바탕" w:hAnsi="바탕"/>
-          <w:szCs w:val="20"/>
-        </w:rPr>
-        <w:t>4.3.2 세미콜론이 필요합니다.</w:t>
-      </w:r>
-    </w:p>
-    <w:p>
-      <w:pPr>
-        <w:jc w:val="left"/>
-        <w:rPr>
-          <w:rFonts w:ascii="바탕" w:eastAsia="바탕" w:hAnsi="바탕"/>
-          <w:szCs w:val="20"/>
-        </w:rPr>
-      </w:pPr>
-      <w:r>
-        <w:rPr>
-          <w:rFonts w:ascii="바탕" w:eastAsia="바탕" w:hAnsi="바탕" w:hint="eastAsia"/>
-          <w:szCs w:val="20"/>
-        </w:rPr>
-        <w:t>모든</w:t>
-      </w:r>
-      <w:r>
-        <w:rPr>
-          <w:rFonts w:ascii="바탕" w:eastAsia="바탕" w:hAnsi="바탕"/>
-          <w:szCs w:val="20"/>
-        </w:rPr>
-        <w:t xml:space="preserve"> 문은 세미콜론으로 종료되어야합니다. 자동 세미콜론 삽입에 의존하는 것은 금지되어 있습니다.</w:t>
-      </w:r>
-    </w:p>
-    <w:p>
-      <w:pPr>
-        <w:jc w:val="left"/>
-        <w:rPr>
-          <w:rFonts w:ascii="바탕" w:eastAsia="바탕" w:hAnsi="바탕"/>
-          <w:szCs w:val="20"/>
-        </w:rPr>
-      </w:pPr>
-    </w:p>
-    <w:p>
-      <w:pPr>
-        <w:jc w:val="left"/>
-        <w:rPr>
-          <w:rFonts w:ascii="바탕" w:eastAsia="바탕" w:hAnsi="바탕"/>
-          <w:szCs w:val="20"/>
-        </w:rPr>
-      </w:pPr>
-      <w:r>
-        <w:rPr>
-          <w:rFonts w:ascii="바탕" w:eastAsia="바탕" w:hAnsi="바탕"/>
-          <w:szCs w:val="20"/>
-        </w:rPr>
-        <w:t>4.4 열 제한 : 80</w:t>
-      </w:r>
-    </w:p>
-    <w:p>
-      <w:pPr>
-        <w:jc w:val="left"/>
-        <w:rPr>
-          <w:rFonts w:ascii="바탕" w:eastAsia="바탕" w:hAnsi="바탕"/>
-          <w:szCs w:val="20"/>
-        </w:rPr>
-      </w:pPr>
-      <w:r>
-        <w:rPr>
-          <w:rFonts w:ascii="바탕" w:eastAsia="바탕" w:hAnsi="바탕"/>
-          <w:szCs w:val="20"/>
-        </w:rPr>
-        <w:t>JavaScript 코드의 열 제한은 80 자입니다. 아래에 명시된 경우를 제외하고이 제한을 초과하는 모든 줄은 4.5 줄 바꿈에 설명 된대로 줄 바꿈해야합니다 .</w:t>
-      </w:r>
-    </w:p>
-    <w:p>
-      <w:pPr>
-        <w:jc w:val="left"/>
-        <w:rPr>
-          <w:rFonts w:ascii="바탕" w:eastAsia="바탕" w:hAnsi="바탕"/>
-          <w:szCs w:val="20"/>
-        </w:rPr>
-      </w:pPr>
-    </w:p>
-    <w:p>
-      <w:pPr>
-        <w:jc w:val="left"/>
-        <w:rPr>
-          <w:rFonts w:ascii="바탕" w:eastAsia="바탕" w:hAnsi="바탕"/>
-          <w:szCs w:val="20"/>
-        </w:rPr>
-      </w:pPr>
-      <w:r>
-        <w:rPr>
-          <w:rFonts w:ascii="바탕" w:eastAsia="바탕" w:hAnsi="바탕" w:hint="eastAsia"/>
-          <w:szCs w:val="20"/>
-        </w:rPr>
-        <w:t>예외</w:t>
-      </w:r>
-      <w:r>
-        <w:rPr>
-          <w:rFonts w:ascii="바탕" w:eastAsia="바탕" w:hAnsi="바탕"/>
-          <w:szCs w:val="20"/>
-        </w:rPr>
-        <w:t xml:space="preserve"> :</w:t>
-      </w:r>
-    </w:p>
-    <w:p>
-      <w:pPr>
-        <w:jc w:val="left"/>
-        <w:rPr>
-          <w:rFonts w:ascii="바탕" w:eastAsia="바탕" w:hAnsi="바탕"/>
-          <w:szCs w:val="20"/>
-        </w:rPr>
-      </w:pPr>
-    </w:p>
-    <w:p>
-      <w:pPr>
-        <w:jc w:val="left"/>
-        <w:rPr>
-          <w:rFonts w:ascii="바탕" w:eastAsia="바탕" w:hAnsi="바탕"/>
-          <w:szCs w:val="20"/>
-        </w:rPr>
-      </w:pPr>
-      <w:r>
-        <w:rPr>
-          <w:rFonts w:ascii="바탕" w:eastAsia="바탕" w:hAnsi="바탕"/>
-          <w:szCs w:val="20"/>
-        </w:rPr>
-        <w:t>goog.module, goog.require및 goog.requireType문 ( 3.3 goog.module 문 및 3.6 goog.require 및 goog.requireType 문 참조 ).</w:t>
-      </w:r>
-    </w:p>
-    <w:p>
-      <w:pPr>
-        <w:jc w:val="left"/>
-        <w:rPr>
-          <w:rFonts w:ascii="바탕" w:eastAsia="바탕" w:hAnsi="바탕"/>
-          <w:szCs w:val="20"/>
-        </w:rPr>
-      </w:pPr>
-      <w:r>
-        <w:rPr>
-          <w:rFonts w:ascii="바탕" w:eastAsia="바탕" w:hAnsi="바탕"/>
-          <w:szCs w:val="20"/>
-        </w:rPr>
-        <w:lastRenderedPageBreak/>
-        <w:t>ES 모듈 import및 export from명령문 (에서 3.4.1 가져 오기 및 3.4.2.4 내보내기 참조 ).</w:t>
-      </w:r>
-    </w:p>
-    <w:p>
-      <w:pPr>
-        <w:jc w:val="left"/>
-        <w:rPr>
-          <w:rFonts w:ascii="바탕" w:eastAsia="바탕" w:hAnsi="바탕"/>
-          <w:szCs w:val="20"/>
-        </w:rPr>
-      </w:pPr>
-      <w:r>
-        <w:rPr>
-          <w:rFonts w:ascii="바탕" w:eastAsia="바탕" w:hAnsi="바탕" w:hint="eastAsia"/>
-          <w:szCs w:val="20"/>
-        </w:rPr>
-        <w:t>열</w:t>
-      </w:r>
-      <w:r>
-        <w:rPr>
-          <w:rFonts w:ascii="바탕" w:eastAsia="바탕" w:hAnsi="바탕"/>
-          <w:szCs w:val="20"/>
-        </w:rPr>
-        <w:t xml:space="preserve"> 제한을 준수 할 수 없거나 검색 가능성을 방해하는 줄입니다. 예는 다음과 같습니다.</w:t>
-      </w:r>
-    </w:p>
-    <w:p>
-      <w:pPr>
-        <w:jc w:val="left"/>
-        <w:rPr>
-          <w:rFonts w:ascii="바탕" w:eastAsia="바탕" w:hAnsi="바탕"/>
-          <w:szCs w:val="20"/>
-        </w:rPr>
-      </w:pPr>
-      <w:r>
-        <w:rPr>
-          <w:rFonts w:ascii="바탕" w:eastAsia="바탕" w:hAnsi="바탕" w:hint="eastAsia"/>
-          <w:szCs w:val="20"/>
-        </w:rPr>
-        <w:t>소스에서</w:t>
-      </w:r>
-      <w:r>
-        <w:rPr>
-          <w:rFonts w:ascii="바탕" w:eastAsia="바탕" w:hAnsi="바탕"/>
-          <w:szCs w:val="20"/>
-        </w:rPr>
-        <w:t xml:space="preserve"> 클릭 할 수 있어야하는 긴 URL입니다.</w:t>
-      </w:r>
-    </w:p>
-    <w:p>
-      <w:pPr>
-        <w:jc w:val="left"/>
-        <w:rPr>
-          <w:rFonts w:ascii="바탕" w:eastAsia="바탕" w:hAnsi="바탕"/>
-          <w:szCs w:val="20"/>
-        </w:rPr>
-      </w:pPr>
-      <w:r>
-        <w:rPr>
-          <w:rFonts w:ascii="바탕" w:eastAsia="바탕" w:hAnsi="바탕" w:hint="eastAsia"/>
-          <w:szCs w:val="20"/>
-        </w:rPr>
-        <w:t>복사하여</w:t>
-      </w:r>
-      <w:r>
-        <w:rPr>
-          <w:rFonts w:ascii="바탕" w:eastAsia="바탕" w:hAnsi="바탕"/>
-          <w:szCs w:val="20"/>
-        </w:rPr>
-        <w:t xml:space="preserve"> 붙여 넣을 셸 명령입니다.</w:t>
-      </w:r>
-    </w:p>
-    <w:p>
-      <w:pPr>
-        <w:jc w:val="left"/>
-        <w:rPr>
-          <w:rFonts w:ascii="바탕" w:eastAsia="바탕" w:hAnsi="바탕"/>
-          <w:szCs w:val="20"/>
-        </w:rPr>
-      </w:pPr>
-      <w:r>
-        <w:rPr>
-          <w:rFonts w:ascii="바탕" w:eastAsia="바탕" w:hAnsi="바탕" w:hint="eastAsia"/>
-          <w:szCs w:val="20"/>
-        </w:rPr>
-        <w:t>전체적으로</w:t>
-      </w:r>
-      <w:r>
-        <w:rPr>
-          <w:rFonts w:ascii="바탕" w:eastAsia="바탕" w:hAnsi="바탕"/>
-          <w:szCs w:val="20"/>
-        </w:rPr>
-        <w:t xml:space="preserve"> 복사하거나 검색해야하는 긴 문자열 리터럴 (예 : 긴 파일 경로).</w:t>
-      </w:r>
-    </w:p>
-    <w:p>
-      <w:pPr>
-        <w:jc w:val="left"/>
-        <w:rPr>
-          <w:rFonts w:ascii="바탕" w:eastAsia="바탕" w:hAnsi="바탕"/>
-          <w:szCs w:val="20"/>
-        </w:rPr>
-      </w:pPr>
-      <w:r>
-        <w:rPr>
-          <w:rFonts w:ascii="바탕" w:eastAsia="바탕" w:hAnsi="바탕"/>
-          <w:szCs w:val="20"/>
-        </w:rPr>
-        <w:t>4.5 줄 바꿈</w:t>
-      </w:r>
-    </w:p>
-    <w:p>
-      <w:pPr>
-        <w:jc w:val="left"/>
-        <w:rPr>
-          <w:rFonts w:ascii="바탕" w:eastAsia="바탕" w:hAnsi="바탕"/>
-          <w:szCs w:val="20"/>
-        </w:rPr>
-      </w:pPr>
-      <w:r>
-        <w:rPr>
-          <w:rFonts w:ascii="바탕" w:eastAsia="바탕" w:hAnsi="바탕" w:hint="eastAsia"/>
-          <w:szCs w:val="20"/>
-        </w:rPr>
-        <w:t>용어</w:t>
-      </w:r>
-      <w:r>
-        <w:rPr>
-          <w:rFonts w:ascii="바탕" w:eastAsia="바탕" w:hAnsi="바탕"/>
-          <w:szCs w:val="20"/>
-        </w:rPr>
-        <w:t xml:space="preserve"> 참고 : 줄 바꿈 은 열 제한을 준수하기 위해 코드 청크를 여러 줄로 나누는 것입니다. 그렇지 않으면 청크가 한 줄에 합법적으로 들어갈 수 있습니다.</w:t>
-      </w:r>
-    </w:p>
-    <w:p>
-      <w:pPr>
-        <w:jc w:val="left"/>
-        <w:rPr>
-          <w:rFonts w:ascii="바탕" w:eastAsia="바탕" w:hAnsi="바탕"/>
-          <w:szCs w:val="20"/>
-        </w:rPr>
-      </w:pPr>
-    </w:p>
-    <w:p>
-      <w:pPr>
-        <w:jc w:val="left"/>
-        <w:rPr>
-          <w:rFonts w:ascii="바탕" w:eastAsia="바탕" w:hAnsi="바탕"/>
-          <w:szCs w:val="20"/>
-        </w:rPr>
-      </w:pPr>
-      <w:r>
-        <w:rPr>
-          <w:rFonts w:ascii="바탕" w:eastAsia="바탕" w:hAnsi="바탕" w:hint="eastAsia"/>
-          <w:szCs w:val="20"/>
-        </w:rPr>
-        <w:t>모든</w:t>
-      </w:r>
-      <w:r>
-        <w:rPr>
-          <w:rFonts w:ascii="바탕" w:eastAsia="바탕" w:hAnsi="바탕"/>
-          <w:szCs w:val="20"/>
-        </w:rPr>
-        <w:t xml:space="preserve"> 상황에서 줄 바꿈하는 방법을 정확히 보여주는 포괄적이고 결정적인 공식은 없습니다 . 동일한 코드를 줄 바꿈하는 여러 가지 유효한 방법이 매우 자주 있습니다.</w:t>
-      </w:r>
-    </w:p>
-    <w:p>
-      <w:pPr>
-        <w:jc w:val="left"/>
-        <w:rPr>
-          <w:rFonts w:ascii="바탕" w:eastAsia="바탕" w:hAnsi="바탕"/>
-          <w:szCs w:val="20"/>
-        </w:rPr>
-      </w:pPr>
-    </w:p>
-    <w:p>
-      <w:pPr>
-        <w:jc w:val="left"/>
-        <w:rPr>
-          <w:rFonts w:ascii="바탕" w:eastAsia="바탕" w:hAnsi="바탕"/>
-          <w:szCs w:val="20"/>
-        </w:rPr>
-      </w:pPr>
-      <w:r>
-        <w:rPr>
-          <w:rFonts w:ascii="바탕" w:eastAsia="바탕" w:hAnsi="바탕" w:hint="eastAsia"/>
-          <w:szCs w:val="20"/>
-        </w:rPr>
-        <w:t>참고</w:t>
-      </w:r>
-      <w:r>
-        <w:rPr>
-          <w:rFonts w:ascii="바탕" w:eastAsia="바탕" w:hAnsi="바탕"/>
-          <w:szCs w:val="20"/>
-        </w:rPr>
-        <w:t xml:space="preserve"> : 줄 바꿈의 일반적인 이유는 열 제한이 넘치지 않도록하는 것이지만 실제로 열 제한에 맞는 코드도 작성자의 재량에 따라 줄 바꿈 될 수 있습니다.</w:t>
-      </w:r>
-    </w:p>
-    <w:p>
-      <w:pPr>
-        <w:jc w:val="left"/>
-        <w:rPr>
-          <w:rFonts w:ascii="바탕" w:eastAsia="바탕" w:hAnsi="바탕"/>
-          <w:szCs w:val="20"/>
-        </w:rPr>
-      </w:pPr>
-    </w:p>
-    <w:p>
-      <w:pPr>
-        <w:jc w:val="left"/>
-        <w:rPr>
-          <w:rFonts w:ascii="바탕" w:eastAsia="바탕" w:hAnsi="바탕"/>
-          <w:szCs w:val="20"/>
-        </w:rPr>
-      </w:pPr>
-      <w:r>
-        <w:rPr>
-          <w:rFonts w:ascii="바탕" w:eastAsia="바탕" w:hAnsi="바탕" w:hint="eastAsia"/>
-          <w:szCs w:val="20"/>
-        </w:rPr>
-        <w:t>팁</w:t>
-      </w:r>
-      <w:r>
-        <w:rPr>
-          <w:rFonts w:ascii="바탕" w:eastAsia="바탕" w:hAnsi="바탕"/>
-          <w:szCs w:val="20"/>
-        </w:rPr>
-        <w:t xml:space="preserve"> : 메서드 또는 지역 변수를 추출하면 줄 바꿈없이 문제를 해결할 수 있습니다.</w:t>
-      </w:r>
-    </w:p>
-    <w:p>
-      <w:pPr>
-        <w:jc w:val="left"/>
-        <w:rPr>
-          <w:rFonts w:ascii="바탕" w:eastAsia="바탕" w:hAnsi="바탕"/>
-          <w:szCs w:val="20"/>
-        </w:rPr>
-      </w:pPr>
-    </w:p>
-    <w:p>
-      <w:pPr>
-        <w:jc w:val="left"/>
-        <w:rPr>
-          <w:rFonts w:ascii="바탕" w:eastAsia="바탕" w:hAnsi="바탕"/>
-          <w:szCs w:val="20"/>
-        </w:rPr>
-      </w:pPr>
-      <w:r>
-        <w:rPr>
-          <w:rFonts w:ascii="바탕" w:eastAsia="바탕" w:hAnsi="바탕"/>
-          <w:szCs w:val="20"/>
-        </w:rPr>
-        <w:t>4.5.1 휴식 장소</w:t>
-      </w:r>
-    </w:p>
-    <w:p>
-      <w:pPr>
-        <w:jc w:val="left"/>
-        <w:rPr>
-          <w:rFonts w:ascii="바탕" w:eastAsia="바탕" w:hAnsi="바탕"/>
-          <w:szCs w:val="20"/>
-        </w:rPr>
-      </w:pPr>
-      <w:r>
-        <w:rPr>
-          <w:rFonts w:ascii="바탕" w:eastAsia="바탕" w:hAnsi="바탕" w:hint="eastAsia"/>
-          <w:szCs w:val="20"/>
-        </w:rPr>
-        <w:t>줄</w:t>
-      </w:r>
-      <w:r>
-        <w:rPr>
-          <w:rFonts w:ascii="바탕" w:eastAsia="바탕" w:hAnsi="바탕"/>
-          <w:szCs w:val="20"/>
-        </w:rPr>
-        <w:t xml:space="preserve"> 바꿈의 주요 지침은 더 높은 구문 수준 에서 중단하는 것을 선호하는 것 입니다.</w:t>
-      </w:r>
-    </w:p>
-    <w:p>
-      <w:pPr>
-        <w:jc w:val="left"/>
-        <w:rPr>
-          <w:rFonts w:ascii="바탕" w:eastAsia="바탕" w:hAnsi="바탕"/>
-          <w:szCs w:val="20"/>
-        </w:rPr>
-      </w:pPr>
-    </w:p>
-    <w:p>
-      <w:pPr>
-        <w:jc w:val="left"/>
-        <w:rPr>
-          <w:rFonts w:ascii="바탕" w:eastAsia="바탕" w:hAnsi="바탕"/>
-          <w:szCs w:val="20"/>
-        </w:rPr>
-      </w:pPr>
-      <w:r>
-        <w:rPr>
-          <w:rFonts w:ascii="바탕" w:eastAsia="바탕" w:hAnsi="바탕" w:hint="eastAsia"/>
-          <w:szCs w:val="20"/>
-        </w:rPr>
-        <w:t>선호</w:t>
-      </w:r>
-      <w:r>
-        <w:rPr>
-          <w:rFonts w:ascii="바탕" w:eastAsia="바탕" w:hAnsi="바탕"/>
-          <w:szCs w:val="20"/>
-        </w:rPr>
-        <w:t xml:space="preserve"> :</w:t>
-      </w:r>
-    </w:p>
-    <w:p>
-      <w:pPr>
-        <w:jc w:val="left"/>
-        <w:rPr>
-          <w:rFonts w:ascii="바탕" w:eastAsia="바탕" w:hAnsi="바탕"/>
-          <w:szCs w:val="20"/>
-        </w:rPr>
-      </w:pPr>
-    </w:p>
-    <w:p>
-      <w:pPr>
-        <w:jc w:val="left"/>
-        <w:rPr>
-          <w:rFonts w:ascii="바탕" w:eastAsia="바탕" w:hAnsi="바탕"/>
-          <w:szCs w:val="20"/>
-        </w:rPr>
-      </w:pPr>
-      <w:r>
-        <w:rPr>
-          <w:rFonts w:ascii="바탕" w:eastAsia="바탕" w:hAnsi="바탕"/>
-          <w:szCs w:val="20"/>
-        </w:rPr>
-        <w:t xml:space="preserve">currentEstimate = </w:t>
-      </w:r>
-    </w:p>
-    <w:p>
-      <w:pPr>
-        <w:jc w:val="left"/>
-        <w:rPr>
-          <w:rFonts w:ascii="바탕" w:eastAsia="바탕" w:hAnsi="바탕"/>
-          <w:szCs w:val="20"/>
-        </w:rPr>
-      </w:pPr>
-      <w:r>
-        <w:rPr>
-          <w:rFonts w:ascii="바탕" w:eastAsia="바탕" w:hAnsi="바탕"/>
-          <w:szCs w:val="20"/>
-        </w:rPr>
-        <w:t xml:space="preserve">    calc ( currentEstimate + x * currentEstimate ) / 2.0 ; </w:t>
-      </w:r>
-    </w:p>
-    <w:p>
-      <w:pPr>
-        <w:jc w:val="left"/>
-        <w:rPr>
-          <w:rFonts w:ascii="바탕" w:eastAsia="바탕" w:hAnsi="바탕"/>
-          <w:szCs w:val="20"/>
-        </w:rPr>
-      </w:pPr>
-      <w:r>
-        <w:rPr>
-          <w:rFonts w:ascii="바탕" w:eastAsia="바탕" w:hAnsi="바탕"/>
-          <w:szCs w:val="20"/>
-        </w:rPr>
-        <w:t xml:space="preserve">        </w:t>
-      </w:r>
-    </w:p>
-    <w:p>
-      <w:pPr>
-        <w:jc w:val="left"/>
-        <w:rPr>
-          <w:rFonts w:ascii="바탕" w:eastAsia="바탕" w:hAnsi="바탕"/>
-          <w:szCs w:val="20"/>
-        </w:rPr>
-      </w:pPr>
-      <w:r>
-        <w:rPr>
-          <w:rFonts w:ascii="바탕" w:eastAsia="바탕" w:hAnsi="바탕" w:hint="eastAsia"/>
-          <w:szCs w:val="20"/>
-        </w:rPr>
-        <w:t>낙심</w:t>
-      </w:r>
-      <w:r>
-        <w:rPr>
-          <w:rFonts w:ascii="바탕" w:eastAsia="바탕" w:hAnsi="바탕"/>
-          <w:szCs w:val="20"/>
-        </w:rPr>
-        <w:t xml:space="preserve"> :</w:t>
-      </w:r>
-    </w:p>
-    <w:p>
-      <w:pPr>
-        <w:jc w:val="left"/>
-        <w:rPr>
-          <w:rFonts w:ascii="바탕" w:eastAsia="바탕" w:hAnsi="바탕"/>
-          <w:szCs w:val="20"/>
-        </w:rPr>
-      </w:pPr>
-    </w:p>
-    <w:p>
-      <w:pPr>
-        <w:jc w:val="left"/>
-        <w:rPr>
-          <w:rFonts w:ascii="바탕" w:eastAsia="바탕" w:hAnsi="바탕"/>
-          <w:szCs w:val="20"/>
-        </w:rPr>
-      </w:pPr>
-      <w:r>
-        <w:rPr>
-          <w:rFonts w:ascii="바탕" w:eastAsia="바탕" w:hAnsi="바탕"/>
-          <w:szCs w:val="20"/>
-        </w:rPr>
-        <w:t xml:space="preserve">currentEstimate = calc ( currentEstimate + x * </w:t>
-      </w:r>
-    </w:p>
-    <w:p>
-      <w:pPr>
-        <w:jc w:val="left"/>
-        <w:rPr>
-          <w:rFonts w:ascii="바탕" w:eastAsia="바탕" w:hAnsi="바탕"/>
-          <w:szCs w:val="20"/>
-        </w:rPr>
-      </w:pPr>
-      <w:r>
-        <w:rPr>
-          <w:rFonts w:ascii="바탕" w:eastAsia="바탕" w:hAnsi="바탕"/>
-          <w:szCs w:val="20"/>
-        </w:rPr>
-        <w:t xml:space="preserve">    currentEstimate ) / 2.0 ;  </w:t>
-      </w:r>
-    </w:p>
-    <w:p>
-      <w:pPr>
-        <w:jc w:val="left"/>
-        <w:rPr>
-          <w:rFonts w:ascii="바탕" w:eastAsia="바탕" w:hAnsi="바탕"/>
-          <w:szCs w:val="20"/>
-        </w:rPr>
-      </w:pPr>
-      <w:r>
-        <w:rPr>
-          <w:rFonts w:ascii="바탕" w:eastAsia="바탕" w:hAnsi="바탕" w:hint="eastAsia"/>
-          <w:szCs w:val="20"/>
-        </w:rPr>
-        <w:t>앞의</w:t>
-      </w:r>
-      <w:r>
-        <w:rPr>
-          <w:rFonts w:ascii="바탕" w:eastAsia="바탕" w:hAnsi="바탕"/>
-          <w:szCs w:val="20"/>
-        </w:rPr>
-        <w:t xml:space="preserve"> 예에서 가장 높은 것부터 가장 낮은 것까지의 구문 수준은 할당, 나누기, 함수 호출, 매개 변수, 숫자 상수입니다.</w:t>
-      </w:r>
-    </w:p>
-    <w:p>
-      <w:pPr>
-        <w:jc w:val="left"/>
-        <w:rPr>
-          <w:rFonts w:ascii="바탕" w:eastAsia="바탕" w:hAnsi="바탕"/>
-          <w:szCs w:val="20"/>
-        </w:rPr>
-      </w:pPr>
-    </w:p>
-    <w:p>
-      <w:pPr>
-        <w:jc w:val="left"/>
-        <w:rPr>
-          <w:rFonts w:ascii="바탕" w:eastAsia="바탕" w:hAnsi="바탕"/>
-          <w:szCs w:val="20"/>
-        </w:rPr>
-      </w:pPr>
-      <w:r>
-        <w:rPr>
-          <w:rFonts w:ascii="바탕" w:eastAsia="바탕" w:hAnsi="바탕" w:hint="eastAsia"/>
-          <w:szCs w:val="20"/>
-        </w:rPr>
-        <w:lastRenderedPageBreak/>
-        <w:t>연산자는</w:t>
-      </w:r>
-      <w:r>
-        <w:rPr>
-          <w:rFonts w:ascii="바탕" w:eastAsia="바탕" w:hAnsi="바탕"/>
-          <w:szCs w:val="20"/>
-        </w:rPr>
-        <w:t xml:space="preserve"> 다음과 같이 래핑됩니다.</w:t>
-      </w:r>
-    </w:p>
-    <w:p>
-      <w:pPr>
-        <w:jc w:val="left"/>
-        <w:rPr>
-          <w:rFonts w:ascii="바탕" w:eastAsia="바탕" w:hAnsi="바탕"/>
-          <w:szCs w:val="20"/>
-        </w:rPr>
-      </w:pPr>
-    </w:p>
-    <w:p>
-      <w:pPr>
-        <w:jc w:val="left"/>
-        <w:rPr>
-          <w:rFonts w:ascii="바탕" w:eastAsia="바탕" w:hAnsi="바탕"/>
-          <w:szCs w:val="20"/>
-        </w:rPr>
-      </w:pPr>
-      <w:r>
-        <w:rPr>
-          <w:rFonts w:ascii="바탕" w:eastAsia="바탕" w:hAnsi="바탕" w:hint="eastAsia"/>
-          <w:szCs w:val="20"/>
-        </w:rPr>
-        <w:t>연산자에서</w:t>
-      </w:r>
-      <w:r>
-        <w:rPr>
-          <w:rFonts w:ascii="바탕" w:eastAsia="바탕" w:hAnsi="바탕"/>
-          <w:szCs w:val="20"/>
-        </w:rPr>
-        <w:t xml:space="preserve"> 선이 끊어지면 기호 뒤에 끊어집니다. (이것은 Java 용 Google 스타일에서 사용되는 것과 동일한 관행이 아닙니다.)</w:t>
-      </w:r>
-    </w:p>
-    <w:p>
-      <w:pPr>
-        <w:jc w:val="left"/>
-        <w:rPr>
-          <w:rFonts w:ascii="바탕" w:eastAsia="바탕" w:hAnsi="바탕"/>
-          <w:szCs w:val="20"/>
-        </w:rPr>
-      </w:pPr>
-      <w:r>
-        <w:rPr>
-          <w:rFonts w:ascii="바탕" w:eastAsia="바탕" w:hAnsi="바탕" w:hint="eastAsia"/>
-          <w:szCs w:val="20"/>
-        </w:rPr>
-        <w:t>실제로</w:t>
-      </w:r>
-      <w:r>
-        <w:rPr>
-          <w:rFonts w:ascii="바탕" w:eastAsia="바탕" w:hAnsi="바탕"/>
-          <w:szCs w:val="20"/>
-        </w:rPr>
-        <w:t xml:space="preserve"> 연산자가 아닌 점 ( .) 에는 적용되지 않습니다 .</w:t>
-      </w:r>
-    </w:p>
-    <w:p>
-      <w:pPr>
-        <w:jc w:val="left"/>
-        <w:rPr>
-          <w:rFonts w:ascii="바탕" w:eastAsia="바탕" w:hAnsi="바탕"/>
-          <w:szCs w:val="20"/>
-        </w:rPr>
-      </w:pPr>
-      <w:r>
-        <w:rPr>
-          <w:rFonts w:ascii="바탕" w:eastAsia="바탕" w:hAnsi="바탕" w:hint="eastAsia"/>
-          <w:szCs w:val="20"/>
-        </w:rPr>
-        <w:t>메서드</w:t>
-      </w:r>
-      <w:r>
-        <w:rPr>
-          <w:rFonts w:ascii="바탕" w:eastAsia="바탕" w:hAnsi="바탕"/>
-          <w:szCs w:val="20"/>
-        </w:rPr>
-        <w:t xml:space="preserve"> 또는 생성자 이름은 그 뒤에 오는 여는 괄호 ( ()에 연결된 상태로 유지 됩니다.</w:t>
-      </w:r>
-    </w:p>
-    <w:p>
-      <w:pPr>
-        <w:jc w:val="left"/>
-        <w:rPr>
-          <w:rFonts w:ascii="바탕" w:eastAsia="바탕" w:hAnsi="바탕"/>
-          <w:szCs w:val="20"/>
-        </w:rPr>
-      </w:pPr>
-      <w:r>
-        <w:rPr>
-          <w:rFonts w:ascii="바탕" w:eastAsia="바탕" w:hAnsi="바탕" w:hint="eastAsia"/>
-          <w:szCs w:val="20"/>
-        </w:rPr>
-        <w:t>쉼표</w:t>
-      </w:r>
-      <w:r>
-        <w:rPr>
-          <w:rFonts w:ascii="바탕" w:eastAsia="바탕" w:hAnsi="바탕"/>
-          <w:szCs w:val="20"/>
-        </w:rPr>
-        <w:t xml:space="preserve"> ( ,)는 그 앞에있는 토큰에 계속 붙어 있습니다.</w:t>
-      </w:r>
-    </w:p>
-    <w:p>
-      <w:pPr>
-        <w:jc w:val="left"/>
-        <w:rPr>
-          <w:rFonts w:ascii="바탕" w:eastAsia="바탕" w:hAnsi="바탕"/>
-          <w:szCs w:val="20"/>
-        </w:rPr>
-      </w:pPr>
-      <w:r>
-        <w:rPr>
-          <w:rFonts w:ascii="바탕" w:eastAsia="바탕" w:hAnsi="바탕" w:hint="eastAsia"/>
-          <w:szCs w:val="20"/>
-        </w:rPr>
-        <w:t>참고</w:t>
-      </w:r>
-      <w:r>
-        <w:rPr>
-          <w:rFonts w:ascii="바탕" w:eastAsia="바탕" w:hAnsi="바탕"/>
-          <w:szCs w:val="20"/>
-        </w:rPr>
-        <w:t xml:space="preserve"> : 줄 바꿈의 기본 목표는 최소한의 줄에 맞는 코드가 아니라 명확한 코드를 만드는 것입니다.</w:t>
-      </w:r>
-    </w:p>
-    <w:p>
-      <w:pPr>
-        <w:jc w:val="left"/>
-        <w:rPr>
-          <w:rFonts w:ascii="바탕" w:eastAsia="바탕" w:hAnsi="바탕"/>
-          <w:szCs w:val="20"/>
-        </w:rPr>
-      </w:pPr>
-    </w:p>
-    <w:p>
-      <w:pPr>
-        <w:jc w:val="left"/>
-        <w:rPr>
-          <w:rFonts w:ascii="바탕" w:eastAsia="바탕" w:hAnsi="바탕"/>
-          <w:szCs w:val="20"/>
-        </w:rPr>
-      </w:pPr>
-      <w:r>
-        <w:rPr>
-          <w:rFonts w:ascii="바탕" w:eastAsia="바탕" w:hAnsi="바탕"/>
-          <w:szCs w:val="20"/>
-        </w:rPr>
-        <w:t>4.5.2 연속 줄을 최소 +4 공백 들여 쓰기</w:t>
-      </w:r>
-    </w:p>
-    <w:p>
-      <w:pPr>
-        <w:jc w:val="left"/>
-        <w:rPr>
-          <w:rFonts w:ascii="바탕" w:eastAsia="바탕" w:hAnsi="바탕"/>
-          <w:szCs w:val="20"/>
-        </w:rPr>
-      </w:pPr>
-      <w:r>
-        <w:rPr>
-          <w:rFonts w:ascii="바탕" w:eastAsia="바탕" w:hAnsi="바탕" w:hint="eastAsia"/>
-          <w:szCs w:val="20"/>
-        </w:rPr>
-        <w:t>줄</w:t>
-      </w:r>
-      <w:r>
-        <w:rPr>
-          <w:rFonts w:ascii="바탕" w:eastAsia="바탕" w:hAnsi="바탕"/>
-          <w:szCs w:val="20"/>
-        </w:rPr>
-        <w:t xml:space="preserve"> 바꿈시 첫 번째 줄 (각 연속 줄 ) 이후의 각 줄 은 블록 들여 쓰기 규칙에 속하지 않는 한 원래 줄에서 최소한 +4만큼 들여 쓰기됩니다.</w:t>
-      </w:r>
-    </w:p>
-    <w:p>
-      <w:pPr>
-        <w:jc w:val="left"/>
-        <w:rPr>
-          <w:rFonts w:ascii="바탕" w:eastAsia="바탕" w:hAnsi="바탕"/>
-          <w:szCs w:val="20"/>
-        </w:rPr>
-      </w:pPr>
-    </w:p>
-    <w:p>
-      <w:pPr>
-        <w:jc w:val="left"/>
-        <w:rPr>
-          <w:rFonts w:ascii="바탕" w:eastAsia="바탕" w:hAnsi="바탕"/>
-          <w:szCs w:val="20"/>
-        </w:rPr>
-      </w:pPr>
-      <w:r>
-        <w:rPr>
-          <w:rFonts w:ascii="바탕" w:eastAsia="바탕" w:hAnsi="바탕" w:hint="eastAsia"/>
-          <w:szCs w:val="20"/>
-        </w:rPr>
-        <w:t>연속</w:t>
-      </w:r>
-      <w:r>
-        <w:rPr>
-          <w:rFonts w:ascii="바탕" w:eastAsia="바탕" w:hAnsi="바탕"/>
-          <w:szCs w:val="20"/>
-        </w:rPr>
-        <w:t xml:space="preserve"> 행이 여러 개있는 경우 들여 쓰기는 적절하게 +4 이상으로 변경 될 수 있습니다. 일반적으로 더 깊은 구문 수준의 연속 줄은 더 큰 4의 배수로 들여 쓰기되며 두 줄은 구문 적으로 평행 한 요소로 시작하는 경우에만 동일한 들여 쓰기 수준을 사용합니다.</w:t>
-      </w:r>
-    </w:p>
-    <w:p>
-      <w:pPr>
-        <w:jc w:val="left"/>
-        <w:rPr>
-          <w:rFonts w:ascii="바탕" w:eastAsia="바탕" w:hAnsi="바탕"/>
-          <w:szCs w:val="20"/>
-        </w:rPr>
-      </w:pPr>
-    </w:p>
-    <w:p>
-      <w:pPr>
-        <w:jc w:val="left"/>
-        <w:rPr>
-          <w:rFonts w:ascii="바탕" w:eastAsia="바탕" w:hAnsi="바탕"/>
-          <w:szCs w:val="20"/>
-        </w:rPr>
-      </w:pPr>
-      <w:r>
-        <w:rPr>
-          <w:rFonts w:ascii="바탕" w:eastAsia="바탕" w:hAnsi="바탕"/>
-          <w:szCs w:val="20"/>
-        </w:rPr>
-        <w:t>4.6.3 수평 정렬 : disouraged는 특정 토큰을 이전 줄과 정렬하기 위해 다양한 수의 공백을 사용하는 권장되지 않는 관행을 해결합니다.</w:t>
-      </w:r>
-    </w:p>
-    <w:p>
-      <w:pPr>
-        <w:jc w:val="left"/>
-        <w:rPr>
-          <w:rFonts w:ascii="바탕" w:eastAsia="바탕" w:hAnsi="바탕"/>
-          <w:szCs w:val="20"/>
-        </w:rPr>
-      </w:pPr>
-    </w:p>
-    <w:p>
-      <w:pPr>
-        <w:jc w:val="left"/>
-        <w:rPr>
-          <w:rFonts w:ascii="바탕" w:eastAsia="바탕" w:hAnsi="바탕"/>
-          <w:szCs w:val="20"/>
-        </w:rPr>
-      </w:pPr>
-      <w:r>
-        <w:rPr>
-          <w:rFonts w:ascii="바탕" w:eastAsia="바탕" w:hAnsi="바탕"/>
-          <w:szCs w:val="20"/>
-        </w:rPr>
-        <w:t>4.6 공백</w:t>
-      </w:r>
-    </w:p>
-    <w:p>
-      <w:pPr>
-        <w:jc w:val="left"/>
-        <w:rPr>
-          <w:rFonts w:ascii="바탕" w:eastAsia="바탕" w:hAnsi="바탕"/>
-          <w:szCs w:val="20"/>
-        </w:rPr>
-      </w:pPr>
-      <w:r>
-        <w:rPr>
-          <w:rFonts w:ascii="바탕" w:eastAsia="바탕" w:hAnsi="바탕"/>
-          <w:szCs w:val="20"/>
-        </w:rPr>
-        <w:t>4.6.1 세로 공백</w:t>
-      </w:r>
-    </w:p>
-    <w:p>
-      <w:pPr>
-        <w:jc w:val="left"/>
-        <w:rPr>
-          <w:rFonts w:ascii="바탕" w:eastAsia="바탕" w:hAnsi="바탕"/>
-          <w:szCs w:val="20"/>
-        </w:rPr>
-      </w:pPr>
-      <w:r>
-        <w:rPr>
-          <w:rFonts w:ascii="바탕" w:eastAsia="바탕" w:hAnsi="바탕" w:hint="eastAsia"/>
-          <w:szCs w:val="20"/>
-        </w:rPr>
-        <w:t>하나의</w:t>
-      </w:r>
-      <w:r>
-        <w:rPr>
-          <w:rFonts w:ascii="바탕" w:eastAsia="바탕" w:hAnsi="바탕"/>
-          <w:szCs w:val="20"/>
-        </w:rPr>
-        <w:t xml:space="preserve"> 빈 줄이 나타납니다.</w:t>
-      </w:r>
-    </w:p>
-    <w:p>
-      <w:pPr>
-        <w:jc w:val="left"/>
-        <w:rPr>
-          <w:rFonts w:ascii="바탕" w:eastAsia="바탕" w:hAnsi="바탕"/>
-          <w:szCs w:val="20"/>
-        </w:rPr>
-      </w:pPr>
-    </w:p>
-    <w:p>
-      <w:pPr>
-        <w:jc w:val="left"/>
-        <w:rPr>
-          <w:rFonts w:ascii="바탕" w:eastAsia="바탕" w:hAnsi="바탕"/>
-          <w:szCs w:val="20"/>
-        </w:rPr>
-      </w:pPr>
-      <w:r>
-        <w:rPr>
-          <w:rFonts w:ascii="바탕" w:eastAsia="바탕" w:hAnsi="바탕" w:hint="eastAsia"/>
-          <w:szCs w:val="20"/>
-        </w:rPr>
-        <w:t>클래스</w:t>
-      </w:r>
-      <w:r>
-        <w:rPr>
-          <w:rFonts w:ascii="바탕" w:eastAsia="바탕" w:hAnsi="바탕"/>
-          <w:szCs w:val="20"/>
-        </w:rPr>
-        <w:t xml:space="preserve"> 또는 개체 리터럴의 연속 메서드 간</w:t>
-      </w:r>
-    </w:p>
-    <w:p>
-      <w:pPr>
-        <w:jc w:val="left"/>
-        <w:rPr>
-          <w:rFonts w:ascii="바탕" w:eastAsia="바탕" w:hAnsi="바탕"/>
-          <w:szCs w:val="20"/>
-        </w:rPr>
-      </w:pPr>
-      <w:r>
-        <w:rPr>
-          <w:rFonts w:ascii="바탕" w:eastAsia="바탕" w:hAnsi="바탕" w:hint="eastAsia"/>
-          <w:szCs w:val="20"/>
-        </w:rPr>
-        <w:t>예외</w:t>
-      </w:r>
-      <w:r>
-        <w:rPr>
-          <w:rFonts w:ascii="바탕" w:eastAsia="바탕" w:hAnsi="바탕"/>
-          <w:szCs w:val="20"/>
-        </w:rPr>
-        <w:t xml:space="preserve"> : 개체 리터럴에서 두 개의 연속 속성 정의 사이의 빈 줄 (사이에 다른 코드 없음)은 선택 사항입니다. 이러한 빈 줄은 필요에 따라 필드의 논리적 그룹 을 만드는 데 사용됩니다 .</w:t>
-      </w:r>
-    </w:p>
-    <w:p>
-      <w:pPr>
-        <w:jc w:val="left"/>
-        <w:rPr>
-          <w:rFonts w:ascii="바탕" w:eastAsia="바탕" w:hAnsi="바탕"/>
-          <w:szCs w:val="20"/>
-        </w:rPr>
-      </w:pPr>
-      <w:r>
-        <w:rPr>
-          <w:rFonts w:ascii="바탕" w:eastAsia="바탕" w:hAnsi="바탕" w:hint="eastAsia"/>
-          <w:szCs w:val="20"/>
-        </w:rPr>
-        <w:t>메서드</w:t>
-      </w:r>
-      <w:r>
-        <w:rPr>
-          <w:rFonts w:ascii="바탕" w:eastAsia="바탕" w:hAnsi="바탕"/>
-          <w:szCs w:val="20"/>
-        </w:rPr>
-        <w:t xml:space="preserve"> 본문 내에서 문을 논리적으로 그룹화 하는 일이 거의 없습니다 . 함수 본문의 시작 또는 끝에 빈 줄이 허용되지 않습니다.</w:t>
-      </w:r>
-    </w:p>
-    <w:p>
-      <w:pPr>
-        <w:jc w:val="left"/>
-        <w:rPr>
-          <w:rFonts w:ascii="바탕" w:eastAsia="바탕" w:hAnsi="바탕"/>
-          <w:szCs w:val="20"/>
-        </w:rPr>
-      </w:pPr>
-      <w:r>
-        <w:rPr>
-          <w:rFonts w:ascii="바탕" w:eastAsia="바탕" w:hAnsi="바탕" w:hint="eastAsia"/>
-          <w:szCs w:val="20"/>
-        </w:rPr>
-        <w:t>선택적</w:t>
-      </w:r>
-      <w:r>
-        <w:rPr>
-          <w:rFonts w:ascii="바탕" w:eastAsia="바탕" w:hAnsi="바탕"/>
-          <w:szCs w:val="20"/>
-        </w:rPr>
-        <w:t xml:space="preserve"> 으로 클래스 또는 객체 리터럴의 첫 번째 또는 마지막 메서드 앞 또는 뒤 (권장되거나 권장되지 않음).</w:t>
+        <w:t>유형</w:t>
+      </w:r>
+      <w:r>
+        <w:rPr>
+          <w:rFonts w:ascii="바탕" w:eastAsia="바탕" w:hAnsi="바탕"/>
+          <w:szCs w:val="20"/>
+        </w:rPr>
+        <w:t xml:space="preserve"> 캐스트에는 괄호가 필요합니다 /** @type {!Foo} */ (foo)..</w:t>
+      </w:r>
+    </w:p>
+    <w:p>
+      <w:pPr>
+        <w:jc w:val="left"/>
+        <w:rPr>
+          <w:rFonts w:ascii="바탕" w:eastAsia="바탕" w:hAnsi="바탕"/>
+          <w:szCs w:val="20"/>
+        </w:rPr>
+      </w:pPr>
+    </w:p>
+    <w:p>
+      <w:pPr>
+        <w:jc w:val="left"/>
+        <w:rPr>
+          <w:rFonts w:ascii="바탕" w:eastAsia="바탕" w:hAnsi="바탕"/>
+          <w:szCs w:val="20"/>
+        </w:rPr>
+      </w:pPr>
+      <w:r>
+        <w:rPr>
+          <w:rFonts w:ascii="바탕" w:eastAsia="바탕" w:hAnsi="바탕"/>
+          <w:szCs w:val="20"/>
+        </w:rPr>
+        <w:t>4.8 댓글</w:t>
       </w:r>
     </w:p>
     <w:p>
@@ -9664,1135 +11057,6 @@
           <w:rFonts w:ascii="바탕" w:eastAsia="바탕" w:hAnsi="바탕"/>
           <w:szCs w:val="20"/>
         </w:rPr>
-        <w:t xml:space="preserve"> 문서의 다른 섹션에서 요구하는대로 (예 : 3.6 goog.require 및 goog.requireType 문 ).</w:t>
-      </w:r>
-    </w:p>
-    <w:p>
-      <w:pPr>
-        <w:jc w:val="left"/>
-        <w:rPr>
-          <w:rFonts w:ascii="바탕" w:eastAsia="바탕" w:hAnsi="바탕"/>
-          <w:szCs w:val="20"/>
-        </w:rPr>
-      </w:pPr>
-      <w:r>
-        <w:rPr>
-          <w:rFonts w:ascii="바탕" w:eastAsia="바탕" w:hAnsi="바탕" w:hint="eastAsia"/>
-          <w:szCs w:val="20"/>
-        </w:rPr>
-        <w:t>여러</w:t>
-      </w:r>
-      <w:r>
-        <w:rPr>
-          <w:rFonts w:ascii="바탕" w:eastAsia="바탕" w:hAnsi="바탕"/>
-          <w:szCs w:val="20"/>
-        </w:rPr>
-        <w:t xml:space="preserve"> 개의 연속 된 빈 줄이 허용되지만 필수 사항은 아닙니다 (권장되지 않음).</w:t>
-      </w:r>
-    </w:p>
-    <w:p>
-      <w:pPr>
-        <w:jc w:val="left"/>
-        <w:rPr>
-          <w:rFonts w:ascii="바탕" w:eastAsia="바탕" w:hAnsi="바탕"/>
-          <w:szCs w:val="20"/>
-        </w:rPr>
-      </w:pPr>
-    </w:p>
-    <w:p>
-      <w:pPr>
-        <w:jc w:val="left"/>
-        <w:rPr>
-          <w:rFonts w:ascii="바탕" w:eastAsia="바탕" w:hAnsi="바탕"/>
-          <w:szCs w:val="20"/>
-        </w:rPr>
-      </w:pPr>
-      <w:r>
-        <w:rPr>
-          <w:rFonts w:ascii="바탕" w:eastAsia="바탕" w:hAnsi="바탕"/>
-          <w:szCs w:val="20"/>
-        </w:rPr>
-        <w:t>4.6.2 수평 공백</w:t>
-      </w:r>
-    </w:p>
-    <w:p>
-      <w:pPr>
-        <w:jc w:val="left"/>
-        <w:rPr>
-          <w:rFonts w:ascii="바탕" w:eastAsia="바탕" w:hAnsi="바탕"/>
-          <w:szCs w:val="20"/>
-        </w:rPr>
-      </w:pPr>
-      <w:r>
-        <w:rPr>
-          <w:rFonts w:ascii="바탕" w:eastAsia="바탕" w:hAnsi="바탕" w:hint="eastAsia"/>
-          <w:szCs w:val="20"/>
-        </w:rPr>
-        <w:t>수평</w:t>
-      </w:r>
-      <w:r>
-        <w:rPr>
-          <w:rFonts w:ascii="바탕" w:eastAsia="바탕" w:hAnsi="바탕"/>
-          <w:szCs w:val="20"/>
-        </w:rPr>
-        <w:t xml:space="preserve"> 공백의 사용은 위치에 따라 다르며 행간 (행 시작), 후행 (행 끝) 및 내부의 세 가지 범주로 분류됩니다 . 선행 공백 (즉, 들여 쓰기)은 다른 곳에서 처리됩니다. 후행 공백은 금지됩니다.</w:t>
-      </w:r>
-    </w:p>
-    <w:p>
-      <w:pPr>
-        <w:jc w:val="left"/>
-        <w:rPr>
-          <w:rFonts w:ascii="바탕" w:eastAsia="바탕" w:hAnsi="바탕"/>
-          <w:szCs w:val="20"/>
-        </w:rPr>
-      </w:pPr>
-    </w:p>
-    <w:p>
-      <w:pPr>
-        <w:jc w:val="left"/>
-        <w:rPr>
-          <w:rFonts w:ascii="바탕" w:eastAsia="바탕" w:hAnsi="바탕"/>
-          <w:szCs w:val="20"/>
-        </w:rPr>
-      </w:pPr>
-      <w:r>
-        <w:rPr>
-          <w:rFonts w:ascii="바탕" w:eastAsia="바탕" w:hAnsi="바탕" w:hint="eastAsia"/>
-          <w:szCs w:val="20"/>
-        </w:rPr>
-        <w:t>언어</w:t>
-      </w:r>
-      <w:r>
-        <w:rPr>
-          <w:rFonts w:ascii="바탕" w:eastAsia="바탕" w:hAnsi="바탕"/>
-          <w:szCs w:val="20"/>
-        </w:rPr>
-        <w:t xml:space="preserve"> 또는 기타 스타일 규칙에서 요구하는 곳을 넘어, 리터럴, 주석 및 JSDoc을 제외하고 단일 내부 ASCII 공간도 다음 위치 에만 나타납니다 .</w:t>
-      </w:r>
-    </w:p>
-    <w:p>
-      <w:pPr>
-        <w:jc w:val="left"/>
-        <w:rPr>
-          <w:rFonts w:ascii="바탕" w:eastAsia="바탕" w:hAnsi="바탕"/>
-          <w:szCs w:val="20"/>
-        </w:rPr>
-      </w:pPr>
-    </w:p>
-    <w:p>
-      <w:pPr>
-        <w:jc w:val="left"/>
-        <w:rPr>
-          <w:rFonts w:ascii="바탕" w:eastAsia="바탕" w:hAnsi="바탕"/>
-          <w:szCs w:val="20"/>
-        </w:rPr>
-      </w:pPr>
-      <w:r>
-        <w:rPr>
-          <w:rFonts w:ascii="바탕" w:eastAsia="바탕" w:hAnsi="바탕" w:hint="eastAsia"/>
-          <w:szCs w:val="20"/>
-        </w:rPr>
-        <w:t>어떤</w:t>
-      </w:r>
-      <w:r>
-        <w:rPr>
-          <w:rFonts w:ascii="바탕" w:eastAsia="바탕" w:hAnsi="바탕"/>
-          <w:szCs w:val="20"/>
-        </w:rPr>
-        <w:t xml:space="preserve"> 예약어 (같은 분리 if, for또는 catch제외)을 function하고 super열린 괄호 (에서, (그 라인을 다음).</w:t>
-      </w:r>
-    </w:p>
-    <w:p>
-      <w:pPr>
-        <w:jc w:val="left"/>
-        <w:rPr>
-          <w:rFonts w:ascii="바탕" w:eastAsia="바탕" w:hAnsi="바탕"/>
-          <w:szCs w:val="20"/>
-        </w:rPr>
-      </w:pPr>
-      <w:r>
-        <w:rPr>
-          <w:rFonts w:ascii="바탕" w:eastAsia="바탕" w:hAnsi="바탕" w:hint="eastAsia"/>
-          <w:szCs w:val="20"/>
-        </w:rPr>
-        <w:t>해당</w:t>
-      </w:r>
-      <w:r>
-        <w:rPr>
-          <w:rFonts w:ascii="바탕" w:eastAsia="바탕" w:hAnsi="바탕"/>
-          <w:szCs w:val="20"/>
-        </w:rPr>
-        <w:t xml:space="preserve"> 행에서 앞에 오는 닫는 중괄호 ( ) 에서 예약어 (예 : else또는 catch)를 분리합니다 }.</w:t>
-      </w:r>
-    </w:p>
-    <w:p>
-      <w:pPr>
-        <w:jc w:val="left"/>
-        <w:rPr>
-          <w:rFonts w:ascii="바탕" w:eastAsia="바탕" w:hAnsi="바탕"/>
-          <w:szCs w:val="20"/>
-        </w:rPr>
-      </w:pPr>
-      <w:r>
-        <w:rPr>
-          <w:rFonts w:ascii="바탕" w:eastAsia="바탕" w:hAnsi="바탕" w:hint="eastAsia"/>
-          <w:szCs w:val="20"/>
-        </w:rPr>
-        <w:t>여는</w:t>
-      </w:r>
-      <w:r>
-        <w:rPr>
-          <w:rFonts w:ascii="바탕" w:eastAsia="바탕" w:hAnsi="바탕"/>
-          <w:szCs w:val="20"/>
-        </w:rPr>
-        <w:t xml:space="preserve"> 중괄호 ( {) 앞 , 두 가지 예외 :</w:t>
-      </w:r>
-    </w:p>
-    <w:p>
-      <w:pPr>
-        <w:jc w:val="left"/>
-        <w:rPr>
-          <w:rFonts w:ascii="바탕" w:eastAsia="바탕" w:hAnsi="바탕"/>
-          <w:szCs w:val="20"/>
-        </w:rPr>
-      </w:pPr>
-      <w:r>
-        <w:rPr>
-          <w:rFonts w:ascii="바탕" w:eastAsia="바탕" w:hAnsi="바탕" w:hint="eastAsia"/>
-          <w:szCs w:val="20"/>
-        </w:rPr>
-        <w:t>함수의</w:t>
-      </w:r>
-      <w:r>
-        <w:rPr>
-          <w:rFonts w:ascii="바탕" w:eastAsia="바탕" w:hAnsi="바탕"/>
-          <w:szCs w:val="20"/>
-        </w:rPr>
-        <w:t xml:space="preserve"> 첫 번째 인수 또는 배열 리터럴의 첫 번째 요소 인 객체 리터럴 앞 (예 :) foo({a: [{c: d}]}).</w:t>
-      </w:r>
-    </w:p>
-    <w:p>
-      <w:pPr>
-        <w:jc w:val="left"/>
-        <w:rPr>
-          <w:rFonts w:ascii="바탕" w:eastAsia="바탕" w:hAnsi="바탕"/>
-          <w:szCs w:val="20"/>
-        </w:rPr>
-      </w:pPr>
-      <w:r>
-        <w:rPr>
-          <w:rFonts w:ascii="바탕" w:eastAsia="바탕" w:hAnsi="바탕" w:hint="eastAsia"/>
-          <w:szCs w:val="20"/>
-        </w:rPr>
-        <w:t>템플릿</w:t>
-      </w:r>
-      <w:r>
-        <w:rPr>
-          <w:rFonts w:ascii="바탕" w:eastAsia="바탕" w:hAnsi="바탕"/>
-          <w:szCs w:val="20"/>
-        </w:rPr>
-        <w:t xml:space="preserve"> 확장에서 언어에 의해 금지되어 있습니다 (예 : valid : `ab${1 + 2}cd`, invalid :) `xy$ {3}z`.</w:t>
-      </w:r>
-    </w:p>
-    <w:p>
-      <w:pPr>
-        <w:jc w:val="left"/>
-        <w:rPr>
-          <w:rFonts w:ascii="바탕" w:eastAsia="바탕" w:hAnsi="바탕"/>
-          <w:szCs w:val="20"/>
-        </w:rPr>
-      </w:pPr>
-      <w:r>
-        <w:rPr>
-          <w:rFonts w:ascii="바탕" w:eastAsia="바탕" w:hAnsi="바탕" w:hint="eastAsia"/>
-          <w:szCs w:val="20"/>
-        </w:rPr>
-        <w:t>이항</w:t>
-      </w:r>
-      <w:r>
-        <w:rPr>
-          <w:rFonts w:ascii="바탕" w:eastAsia="바탕" w:hAnsi="바탕"/>
-          <w:szCs w:val="20"/>
-        </w:rPr>
-        <w:t xml:space="preserve"> 또는 삼항 연산자의 양쪽에 있습니다.</w:t>
-      </w:r>
-    </w:p>
-    <w:p>
-      <w:pPr>
-        <w:jc w:val="left"/>
-        <w:rPr>
-          <w:rFonts w:ascii="바탕" w:eastAsia="바탕" w:hAnsi="바탕"/>
-          <w:szCs w:val="20"/>
-        </w:rPr>
-      </w:pPr>
-      <w:r>
-        <w:rPr>
-          <w:rFonts w:ascii="바탕" w:eastAsia="바탕" w:hAnsi="바탕" w:hint="eastAsia"/>
-          <w:szCs w:val="20"/>
-        </w:rPr>
-        <w:t>쉼표</w:t>
-      </w:r>
-      <w:r>
-        <w:rPr>
-          <w:rFonts w:ascii="바탕" w:eastAsia="바탕" w:hAnsi="바탕"/>
-          <w:szCs w:val="20"/>
-        </w:rPr>
-        <w:t xml:space="preserve"> ( ,) 또는 세미콜론 ( ;) 뒤 . 이러한 문자 앞에는 공백이 허용 되지 않습니다.</w:t>
-      </w:r>
-    </w:p>
-    <w:p>
-      <w:pPr>
-        <w:jc w:val="left"/>
-        <w:rPr>
-          <w:rFonts w:ascii="바탕" w:eastAsia="바탕" w:hAnsi="바탕"/>
-          <w:szCs w:val="20"/>
-        </w:rPr>
-      </w:pPr>
-      <w:r>
-        <w:rPr>
-          <w:rFonts w:ascii="바탕" w:eastAsia="바탕" w:hAnsi="바탕"/>
-          <w:szCs w:val="20"/>
-        </w:rPr>
-        <w:t>:개체 리터럴에서 콜론 ( ) 뒤 .</w:t>
-      </w:r>
-    </w:p>
-    <w:p>
-      <w:pPr>
-        <w:jc w:val="left"/>
-        <w:rPr>
-          <w:rFonts w:ascii="바탕" w:eastAsia="바탕" w:hAnsi="바탕"/>
-          <w:szCs w:val="20"/>
-        </w:rPr>
-      </w:pPr>
-      <w:r>
-        <w:rPr>
-          <w:rFonts w:ascii="바탕" w:eastAsia="바탕" w:hAnsi="바탕"/>
-          <w:szCs w:val="20"/>
-        </w:rPr>
-        <w:t>//줄 끝 주석을 시작하는 이중 슬래시 ( ) 의 양쪽 . 여기에서는 여러 개의 공백이 허용되지만 필수는 아닙니다.</w:t>
-      </w:r>
-    </w:p>
-    <w:p>
-      <w:pPr>
-        <w:jc w:val="left"/>
-        <w:rPr>
-          <w:rFonts w:ascii="바탕" w:eastAsia="바탕" w:hAnsi="바탕"/>
-          <w:szCs w:val="20"/>
-        </w:rPr>
-      </w:pPr>
-      <w:r>
-        <w:rPr>
-          <w:rFonts w:ascii="바탕" w:eastAsia="바탕" w:hAnsi="바탕" w:hint="eastAsia"/>
-          <w:szCs w:val="20"/>
-        </w:rPr>
-        <w:t>오픈</w:t>
-      </w:r>
-      <w:r>
-        <w:rPr>
-          <w:rFonts w:ascii="바탕" w:eastAsia="바탕" w:hAnsi="바탕"/>
-          <w:szCs w:val="20"/>
-        </w:rPr>
-        <w:t xml:space="preserve"> 블록 주석 문자 뒤와 닫는 문자의 양쪽에 있습니다 (예 : 짧은 형식 선언, 캐스트 및 매개 변수 이름 주석의 경우 : this.foo = /** @type {number} */ (bar); 또는 function(/** string */ foo) {; 또는 baz(/* buzz= */ true)).</w:t>
-      </w:r>
-    </w:p>
-    <w:p>
-      <w:pPr>
-        <w:jc w:val="left"/>
-        <w:rPr>
-          <w:rFonts w:ascii="바탕" w:eastAsia="바탕" w:hAnsi="바탕"/>
-          <w:szCs w:val="20"/>
-        </w:rPr>
-      </w:pPr>
-      <w:r>
-        <w:rPr>
-          <w:rFonts w:ascii="바탕" w:eastAsia="바탕" w:hAnsi="바탕"/>
-          <w:szCs w:val="20"/>
-        </w:rPr>
-        <w:t>4.6.3 수평 정렬 : 권장하지 않음</w:t>
-      </w:r>
-    </w:p>
-    <w:p>
-      <w:pPr>
-        <w:jc w:val="left"/>
-        <w:rPr>
-          <w:rFonts w:ascii="바탕" w:eastAsia="바탕" w:hAnsi="바탕"/>
-          <w:szCs w:val="20"/>
-        </w:rPr>
-      </w:pPr>
-      <w:r>
-        <w:rPr>
-          <w:rFonts w:ascii="바탕" w:eastAsia="바탕" w:hAnsi="바탕" w:hint="eastAsia"/>
-          <w:szCs w:val="20"/>
-        </w:rPr>
-        <w:t>용어</w:t>
-      </w:r>
-      <w:r>
-        <w:rPr>
-          <w:rFonts w:ascii="바탕" w:eastAsia="바탕" w:hAnsi="바탕"/>
-          <w:szCs w:val="20"/>
-        </w:rPr>
-        <w:t xml:space="preserve"> 참고 : 수평 정렬 은 특정 토큰이 이전 줄의 다른 특정 토큰 바로 아래에 표시되도록 코드에 다양한 수의 추가 공백을 추가하는 방법입니다.</w:t>
-      </w:r>
-    </w:p>
-    <w:p>
-      <w:pPr>
-        <w:jc w:val="left"/>
-        <w:rPr>
-          <w:rFonts w:ascii="바탕" w:eastAsia="바탕" w:hAnsi="바탕"/>
-          <w:szCs w:val="20"/>
-        </w:rPr>
-      </w:pPr>
-    </w:p>
-    <w:p>
-      <w:pPr>
-        <w:jc w:val="left"/>
-        <w:rPr>
-          <w:rFonts w:ascii="바탕" w:eastAsia="바탕" w:hAnsi="바탕"/>
-          <w:szCs w:val="20"/>
-        </w:rPr>
-      </w:pPr>
-      <w:r>
-        <w:rPr>
-          <w:rFonts w:ascii="바탕" w:eastAsia="바탕" w:hAnsi="바탕" w:hint="eastAsia"/>
-          <w:szCs w:val="20"/>
-        </w:rPr>
-        <w:t>이</w:t>
-      </w:r>
-      <w:r>
-        <w:rPr>
-          <w:rFonts w:ascii="바탕" w:eastAsia="바탕" w:hAnsi="바탕"/>
-          <w:szCs w:val="20"/>
-        </w:rPr>
-        <w:t xml:space="preserve"> 관행은 허용되지만 일반적으로 Google 스타일에서는 권장하지 않습니다 . 이미 사용 된 장소에서 수평 정렬 을 유지할 필요조차 없습니다 .</w:t>
-      </w:r>
-    </w:p>
-    <w:p>
-      <w:pPr>
-        <w:jc w:val="left"/>
-        <w:rPr>
-          <w:rFonts w:ascii="바탕" w:eastAsia="바탕" w:hAnsi="바탕"/>
-          <w:szCs w:val="20"/>
-        </w:rPr>
-      </w:pPr>
-    </w:p>
-    <w:p>
-      <w:pPr>
-        <w:jc w:val="left"/>
-        <w:rPr>
-          <w:rFonts w:ascii="바탕" w:eastAsia="바탕" w:hAnsi="바탕"/>
-          <w:szCs w:val="20"/>
-        </w:rPr>
-      </w:pPr>
-      <w:r>
-        <w:rPr>
-          <w:rFonts w:ascii="바탕" w:eastAsia="바탕" w:hAnsi="바탕" w:hint="eastAsia"/>
-          <w:szCs w:val="20"/>
-        </w:rPr>
-        <w:t>다음은</w:t>
-      </w:r>
-      <w:r>
-        <w:rPr>
-          <w:rFonts w:ascii="바탕" w:eastAsia="바탕" w:hAnsi="바탕"/>
-          <w:szCs w:val="20"/>
-        </w:rPr>
-        <w:t xml:space="preserve"> 정렬이없는 예제와 정렬이있는 예제입니다. 둘 다 허용되지만 후자는 권장되지 않습니다.</w:t>
-      </w:r>
-    </w:p>
-    <w:p>
-      <w:pPr>
-        <w:jc w:val="left"/>
-        <w:rPr>
-          <w:rFonts w:ascii="바탕" w:eastAsia="바탕" w:hAnsi="바탕"/>
-          <w:szCs w:val="20"/>
-        </w:rPr>
-      </w:pPr>
-    </w:p>
-    <w:p>
-      <w:pPr>
-        <w:jc w:val="left"/>
-        <w:rPr>
-          <w:rFonts w:ascii="바탕" w:eastAsia="바탕" w:hAnsi="바탕"/>
-          <w:szCs w:val="20"/>
-        </w:rPr>
-      </w:pPr>
-      <w:r>
-        <w:rPr>
-          <w:rFonts w:ascii="바탕" w:eastAsia="바탕" w:hAnsi="바탕"/>
-          <w:szCs w:val="20"/>
-        </w:rPr>
-        <w:t xml:space="preserve">{ </w:t>
-      </w:r>
-    </w:p>
-    <w:p>
-      <w:pPr>
-        <w:jc w:val="left"/>
-        <w:rPr>
-          <w:rFonts w:ascii="바탕" w:eastAsia="바탕" w:hAnsi="바탕"/>
-          <w:szCs w:val="20"/>
-        </w:rPr>
-      </w:pPr>
-      <w:r>
-        <w:rPr>
-          <w:rFonts w:ascii="바탕" w:eastAsia="바탕" w:hAnsi="바탕"/>
-          <w:szCs w:val="20"/>
-        </w:rPr>
-        <w:t xml:space="preserve">  tiny : 42 , // 이건 </w:t>
-      </w:r>
-    </w:p>
-    <w:p>
-      <w:pPr>
-        <w:jc w:val="left"/>
-        <w:rPr>
-          <w:rFonts w:ascii="바탕" w:eastAsia="바탕" w:hAnsi="바탕"/>
-          <w:szCs w:val="20"/>
-        </w:rPr>
-      </w:pPr>
-      <w:r>
-        <w:rPr>
-          <w:rFonts w:ascii="바탕" w:eastAsia="바탕" w:hAnsi="바탕"/>
-          <w:szCs w:val="20"/>
-        </w:rPr>
-        <w:lastRenderedPageBreak/>
-        <w:t xml:space="preserve">  더 길어요 : 435 , // 이것도 };    </w:t>
-      </w:r>
-    </w:p>
-    <w:p>
-      <w:pPr>
-        <w:jc w:val="left"/>
-        <w:rPr>
-          <w:rFonts w:ascii="바탕" w:eastAsia="바탕" w:hAnsi="바탕"/>
-          <w:szCs w:val="20"/>
-        </w:rPr>
-      </w:pPr>
-    </w:p>
-    <w:p>
-      <w:pPr>
-        <w:jc w:val="left"/>
-        <w:rPr>
-          <w:rFonts w:ascii="바탕" w:eastAsia="바탕" w:hAnsi="바탕"/>
-          <w:szCs w:val="20"/>
-        </w:rPr>
-      </w:pPr>
-    </w:p>
-    <w:p>
-      <w:pPr>
-        <w:jc w:val="left"/>
-        <w:rPr>
-          <w:rFonts w:ascii="바탕" w:eastAsia="바탕" w:hAnsi="바탕"/>
-          <w:szCs w:val="20"/>
-        </w:rPr>
-      </w:pPr>
-      <w:r>
-        <w:rPr>
-          <w:rFonts w:ascii="바탕" w:eastAsia="바탕" w:hAnsi="바탕"/>
-          <w:szCs w:val="20"/>
-        </w:rPr>
-        <w:t xml:space="preserve">{ </w:t>
-      </w:r>
-    </w:p>
-    <w:p>
-      <w:pPr>
-        <w:jc w:val="left"/>
-        <w:rPr>
-          <w:rFonts w:ascii="바탕" w:eastAsia="바탕" w:hAnsi="바탕"/>
-          <w:szCs w:val="20"/>
-        </w:rPr>
-      </w:pPr>
-      <w:r>
-        <w:rPr>
-          <w:rFonts w:ascii="바탕" w:eastAsia="바탕" w:hAnsi="바탕"/>
-          <w:szCs w:val="20"/>
-        </w:rPr>
-        <w:t xml:space="preserve">  tiny : 42 , // 허용되지만 향후 수정이 </w:t>
-      </w:r>
-    </w:p>
-    <w:p>
-      <w:pPr>
-        <w:jc w:val="left"/>
-        <w:rPr>
-          <w:rFonts w:ascii="바탕" w:eastAsia="바탕" w:hAnsi="바탕"/>
-          <w:szCs w:val="20"/>
-        </w:rPr>
-      </w:pPr>
-      <w:r>
-        <w:rPr>
-          <w:rFonts w:ascii="바탕" w:eastAsia="바탕" w:hAnsi="바탕"/>
-          <w:szCs w:val="20"/>
-        </w:rPr>
-        <w:t xml:space="preserve">  더 길어짐 : 435 , // 정렬되지 않은 상태로 둘 수 있음 };       </w:t>
-      </w:r>
-    </w:p>
-    <w:p>
-      <w:pPr>
-        <w:jc w:val="left"/>
-        <w:rPr>
-          <w:rFonts w:ascii="바탕" w:eastAsia="바탕" w:hAnsi="바탕"/>
-          <w:szCs w:val="20"/>
-        </w:rPr>
-      </w:pPr>
-      <w:r>
-        <w:rPr>
-          <w:rFonts w:ascii="바탕" w:eastAsia="바탕" w:hAnsi="바탕" w:hint="eastAsia"/>
-          <w:szCs w:val="20"/>
-        </w:rPr>
-        <w:t>팁</w:t>
-      </w:r>
-      <w:r>
-        <w:rPr>
-          <w:rFonts w:ascii="바탕" w:eastAsia="바탕" w:hAnsi="바탕"/>
-          <w:szCs w:val="20"/>
-        </w:rPr>
-        <w:t xml:space="preserve"> : 정렬은 가독성에 도움이 될 수 있지만 향후 유지 관리에 문제가됩니다. 한 줄만 터치하면되는 미래의 변화를 생각해보십시오. 이 변경으로 이전에 만족 스러웠던 서식이 망가질 수 있으며 허용됩니다. 더 자주 코더 (아마도 사용자)에게 근처 줄의 공백을 조정하라는 메시지를 표시하여 계단식 일련의 재 포맷을 트리거 할 수 있습니다. 이제 그 단선 변경에는 폭발 반경이 있습니다. 이것은 최악의 경우 무의미한 작업을 초래할 수 있지만 기껏해야 버전 기록 정보를 손상시키고 검토 자의 속도를 늦추고 병합 충돌을 악화시킵니다.</w:t>
-      </w:r>
-    </w:p>
-    <w:p>
-      <w:pPr>
-        <w:jc w:val="left"/>
-        <w:rPr>
-          <w:rFonts w:ascii="바탕" w:eastAsia="바탕" w:hAnsi="바탕"/>
-          <w:szCs w:val="20"/>
-        </w:rPr>
-      </w:pPr>
-    </w:p>
-    <w:p>
-      <w:pPr>
-        <w:jc w:val="left"/>
-        <w:rPr>
-          <w:rFonts w:ascii="바탕" w:eastAsia="바탕" w:hAnsi="바탕"/>
-          <w:szCs w:val="20"/>
-        </w:rPr>
-      </w:pPr>
-      <w:r>
-        <w:rPr>
-          <w:rFonts w:ascii="바탕" w:eastAsia="바탕" w:hAnsi="바탕"/>
-          <w:szCs w:val="20"/>
-        </w:rPr>
-        <w:t>4.6.4 함수 인수</w:t>
-      </w:r>
-    </w:p>
-    <w:p>
-      <w:pPr>
-        <w:jc w:val="left"/>
-        <w:rPr>
-          <w:rFonts w:ascii="바탕" w:eastAsia="바탕" w:hAnsi="바탕"/>
-          <w:szCs w:val="20"/>
-        </w:rPr>
-      </w:pPr>
-      <w:r>
-        <w:rPr>
-          <w:rFonts w:ascii="바탕" w:eastAsia="바탕" w:hAnsi="바탕" w:hint="eastAsia"/>
-          <w:szCs w:val="20"/>
-        </w:rPr>
-        <w:t>모든</w:t>
-      </w:r>
-      <w:r>
-        <w:rPr>
-          <w:rFonts w:ascii="바탕" w:eastAsia="바탕" w:hAnsi="바탕"/>
-          <w:szCs w:val="20"/>
-        </w:rPr>
-        <w:t xml:space="preserve"> 함수 인수를 함수 이름과 같은 줄에 배치하는 것이 좋습니다. 이렇게하면 80 열 제한을 초과하는 경우 인수를 읽을 수있는 방식으로 줄 바꿈해야합니다. 공간을 절약하기 위해 가능한 한 80 개에 가깝게 줄 바꿈하거나 가독성을 높이기 위해 각 인수를 자체 행에 배치 할 수 있습니다. 들여 쓰기는 공백 4 개 여야합니다. 괄호에 맞추는 것은 허용되지만 권장되지 않습니다. 다음은 인수 래핑의 가장 일반적인 패턴입니다.</w:t>
-      </w:r>
-    </w:p>
-    <w:p>
-      <w:pPr>
-        <w:jc w:val="left"/>
-        <w:rPr>
-          <w:rFonts w:ascii="바탕" w:eastAsia="바탕" w:hAnsi="바탕"/>
-          <w:szCs w:val="20"/>
-        </w:rPr>
-      </w:pPr>
-    </w:p>
-    <w:p>
-      <w:pPr>
-        <w:jc w:val="left"/>
-        <w:rPr>
-          <w:rFonts w:ascii="바탕" w:eastAsia="바탕" w:hAnsi="바탕"/>
-          <w:szCs w:val="20"/>
-        </w:rPr>
-      </w:pPr>
-      <w:r>
-        <w:rPr>
-          <w:rFonts w:ascii="바탕" w:eastAsia="바탕" w:hAnsi="바탕"/>
-          <w:szCs w:val="20"/>
-        </w:rPr>
-        <w:t xml:space="preserve">// 인수는 새 줄에서 시작하며 공백 4 개를 들여 씁니다. // 인수가 함수 이름 (또는 키워드 // "함수") 과 같은 줄에 맞지 않지만 두 번째 줄에 완전히 맞을 때 선호됩니다 . // 매우 긴 함수 이름으로 작동하고 , 다시 들여 쓰기없이 이름을 변경해도 유지되며 공간이 부족합니다. </w:t>
-      </w:r>
-    </w:p>
-    <w:p>
-      <w:pPr>
-        <w:jc w:val="left"/>
-        <w:rPr>
-          <w:rFonts w:ascii="바탕" w:eastAsia="바탕" w:hAnsi="바탕"/>
-          <w:szCs w:val="20"/>
-        </w:rPr>
-      </w:pPr>
-      <w:r>
-        <w:rPr>
-          <w:rFonts w:ascii="바탕" w:eastAsia="바탕" w:hAnsi="바탕"/>
-          <w:szCs w:val="20"/>
-        </w:rPr>
-        <w:t xml:space="preserve">doSomething ( </w:t>
-      </w:r>
-    </w:p>
-    <w:p>
-      <w:pPr>
-        <w:jc w:val="left"/>
-        <w:rPr>
-          <w:rFonts w:ascii="바탕" w:eastAsia="바탕" w:hAnsi="바탕"/>
-          <w:szCs w:val="20"/>
-        </w:rPr>
-      </w:pPr>
-      <w:r>
-        <w:rPr>
-          <w:rFonts w:ascii="바탕" w:eastAsia="바탕" w:hAnsi="바탕"/>
-          <w:szCs w:val="20"/>
-        </w:rPr>
-        <w:t xml:space="preserve">    descriptiveArgumentOne , descriptiveArgumentTwo , descriptiveArgumentThree ) { //… }</w:t>
-      </w:r>
-    </w:p>
-    <w:p>
-      <w:pPr>
-        <w:jc w:val="left"/>
-        <w:rPr>
-          <w:rFonts w:ascii="바탕" w:eastAsia="바탕" w:hAnsi="바탕"/>
-          <w:szCs w:val="20"/>
-        </w:rPr>
-      </w:pPr>
-    </w:p>
-    <w:p>
-      <w:pPr>
-        <w:jc w:val="left"/>
-        <w:rPr>
-          <w:rFonts w:ascii="바탕" w:eastAsia="바탕" w:hAnsi="바탕"/>
-          <w:szCs w:val="20"/>
-        </w:rPr>
-      </w:pPr>
-    </w:p>
-    <w:p>
-      <w:pPr>
-        <w:jc w:val="left"/>
-        <w:rPr>
-          <w:rFonts w:ascii="바탕" w:eastAsia="바탕" w:hAnsi="바탕"/>
-          <w:szCs w:val="20"/>
-        </w:rPr>
-      </w:pPr>
-      <w:r>
-        <w:rPr>
-          <w:rFonts w:ascii="바탕" w:eastAsia="바탕" w:hAnsi="바탕"/>
-          <w:szCs w:val="20"/>
-        </w:rPr>
-        <w:t xml:space="preserve"> </w:t>
-      </w:r>
-    </w:p>
-    <w:p>
-      <w:pPr>
-        <w:jc w:val="left"/>
-        <w:rPr>
-          <w:rFonts w:ascii="바탕" w:eastAsia="바탕" w:hAnsi="바탕"/>
-          <w:szCs w:val="20"/>
-        </w:rPr>
-      </w:pPr>
-      <w:r>
-        <w:rPr>
-          <w:rFonts w:ascii="바탕" w:eastAsia="바탕" w:hAnsi="바탕"/>
-          <w:szCs w:val="20"/>
-        </w:rPr>
-        <w:t xml:space="preserve">  </w:t>
-      </w:r>
-    </w:p>
-    <w:p>
-      <w:pPr>
-        <w:jc w:val="left"/>
-        <w:rPr>
-          <w:rFonts w:ascii="바탕" w:eastAsia="바탕" w:hAnsi="바탕"/>
-          <w:szCs w:val="20"/>
-        </w:rPr>
-      </w:pPr>
-    </w:p>
-    <w:p>
-      <w:pPr>
-        <w:jc w:val="left"/>
-        <w:rPr>
-          <w:rFonts w:ascii="바탕" w:eastAsia="바탕" w:hAnsi="바탕"/>
-          <w:szCs w:val="20"/>
-        </w:rPr>
-      </w:pPr>
-    </w:p>
-    <w:p>
-      <w:pPr>
-        <w:jc w:val="left"/>
-        <w:rPr>
-          <w:rFonts w:ascii="바탕" w:eastAsia="바탕" w:hAnsi="바탕"/>
-          <w:szCs w:val="20"/>
-        </w:rPr>
-      </w:pPr>
-      <w:r>
-        <w:rPr>
-          <w:rFonts w:ascii="바탕" w:eastAsia="바탕" w:hAnsi="바탕"/>
-          <w:szCs w:val="20"/>
-        </w:rPr>
-        <w:t xml:space="preserve">// 인수 목록이 더 길면 80으로 감 쌉니다. 수직 공간을 덜 사용 하지만 // 직사각형 규칙을 위반하므로 권장되지 않습니다. </w:t>
-      </w:r>
-    </w:p>
-    <w:p>
-      <w:pPr>
-        <w:jc w:val="left"/>
-        <w:rPr>
-          <w:rFonts w:ascii="바탕" w:eastAsia="바탕" w:hAnsi="바탕"/>
-          <w:szCs w:val="20"/>
-        </w:rPr>
-      </w:pPr>
-      <w:r>
-        <w:rPr>
-          <w:rFonts w:ascii="바탕" w:eastAsia="바탕" w:hAnsi="바탕"/>
-          <w:szCs w:val="20"/>
-        </w:rPr>
-        <w:t xml:space="preserve">doSomething ( veryDescriptiveArgumentNumberOne , veryDescriptiveArgumentTwo , </w:t>
-      </w:r>
-    </w:p>
-    <w:p>
-      <w:pPr>
-        <w:jc w:val="left"/>
-        <w:rPr>
-          <w:rFonts w:ascii="바탕" w:eastAsia="바탕" w:hAnsi="바탕"/>
-          <w:szCs w:val="20"/>
-        </w:rPr>
-      </w:pPr>
-      <w:r>
-        <w:rPr>
-          <w:rFonts w:ascii="바탕" w:eastAsia="바탕" w:hAnsi="바탕"/>
-          <w:szCs w:val="20"/>
-        </w:rPr>
-        <w:t xml:space="preserve">    tableModelEventHandlerProxy , artichokeDescriptorAdapterIterator ) { //… }</w:t>
-      </w:r>
-    </w:p>
-    <w:p>
-      <w:pPr>
-        <w:jc w:val="left"/>
-        <w:rPr>
-          <w:rFonts w:ascii="바탕" w:eastAsia="바탕" w:hAnsi="바탕"/>
-          <w:szCs w:val="20"/>
-        </w:rPr>
-      </w:pPr>
-      <w:r>
-        <w:rPr>
-          <w:rFonts w:ascii="바탕" w:eastAsia="바탕" w:hAnsi="바탕"/>
-          <w:szCs w:val="20"/>
-        </w:rPr>
-        <w:lastRenderedPageBreak/>
-        <w:t xml:space="preserve"> </w:t>
-      </w:r>
-    </w:p>
-    <w:p>
-      <w:pPr>
-        <w:jc w:val="left"/>
-        <w:rPr>
-          <w:rFonts w:ascii="바탕" w:eastAsia="바탕" w:hAnsi="바탕"/>
-          <w:szCs w:val="20"/>
-        </w:rPr>
-      </w:pPr>
-      <w:r>
-        <w:rPr>
-          <w:rFonts w:ascii="바탕" w:eastAsia="바탕" w:hAnsi="바탕"/>
-          <w:szCs w:val="20"/>
-        </w:rPr>
-        <w:t xml:space="preserve">  </w:t>
-      </w:r>
-    </w:p>
-    <w:p>
-      <w:pPr>
-        <w:jc w:val="left"/>
-        <w:rPr>
-          <w:rFonts w:ascii="바탕" w:eastAsia="바탕" w:hAnsi="바탕"/>
-          <w:szCs w:val="20"/>
-        </w:rPr>
-      </w:pPr>
-    </w:p>
-    <w:p>
-      <w:pPr>
-        <w:jc w:val="left"/>
-        <w:rPr>
-          <w:rFonts w:ascii="바탕" w:eastAsia="바탕" w:hAnsi="바탕"/>
-          <w:szCs w:val="20"/>
-        </w:rPr>
-      </w:pPr>
-    </w:p>
-    <w:p>
-      <w:pPr>
-        <w:jc w:val="left"/>
-        <w:rPr>
-          <w:rFonts w:ascii="바탕" w:eastAsia="바탕" w:hAnsi="바탕"/>
-          <w:szCs w:val="20"/>
-        </w:rPr>
-      </w:pPr>
-      <w:r>
-        <w:rPr>
-          <w:rFonts w:ascii="바탕" w:eastAsia="바탕" w:hAnsi="바탕"/>
-          <w:szCs w:val="20"/>
-        </w:rPr>
-        <w:t xml:space="preserve">// 네 공백, 한 줄에 하나의 인수. 긴 함수 이름과 함께 작동하고 // 이름이 바뀌더라도 각 인수를 강조합니다. </w:t>
-      </w:r>
-    </w:p>
-    <w:p>
-      <w:pPr>
-        <w:jc w:val="left"/>
-        <w:rPr>
-          <w:rFonts w:ascii="바탕" w:eastAsia="바탕" w:hAnsi="바탕"/>
-          <w:szCs w:val="20"/>
-        </w:rPr>
-      </w:pPr>
-      <w:r>
-        <w:rPr>
-          <w:rFonts w:ascii="바탕" w:eastAsia="바탕" w:hAnsi="바탕"/>
-          <w:szCs w:val="20"/>
-        </w:rPr>
-        <w:t xml:space="preserve">doSomething ( </w:t>
-      </w:r>
-    </w:p>
-    <w:p>
-      <w:pPr>
-        <w:jc w:val="left"/>
-        <w:rPr>
-          <w:rFonts w:ascii="바탕" w:eastAsia="바탕" w:hAnsi="바탕"/>
-          <w:szCs w:val="20"/>
-        </w:rPr>
-      </w:pPr>
-      <w:r>
-        <w:rPr>
-          <w:rFonts w:ascii="바탕" w:eastAsia="바탕" w:hAnsi="바탕"/>
-          <w:szCs w:val="20"/>
-        </w:rPr>
-        <w:t xml:space="preserve">    veryDescriptiveArgumentNumberOne , </w:t>
-      </w:r>
-    </w:p>
-    <w:p>
-      <w:pPr>
-        <w:jc w:val="left"/>
-        <w:rPr>
-          <w:rFonts w:ascii="바탕" w:eastAsia="바탕" w:hAnsi="바탕"/>
-          <w:szCs w:val="20"/>
-        </w:rPr>
-      </w:pPr>
-      <w:r>
-        <w:rPr>
-          <w:rFonts w:ascii="바탕" w:eastAsia="바탕" w:hAnsi="바탕"/>
-          <w:szCs w:val="20"/>
-        </w:rPr>
-        <w:t xml:space="preserve">    veryDescriptiveArgumentTwo , </w:t>
-      </w:r>
-    </w:p>
-    <w:p>
-      <w:pPr>
-        <w:jc w:val="left"/>
-        <w:rPr>
-          <w:rFonts w:ascii="바탕" w:eastAsia="바탕" w:hAnsi="바탕"/>
-          <w:szCs w:val="20"/>
-        </w:rPr>
-      </w:pPr>
-      <w:r>
-        <w:rPr>
-          <w:rFonts w:ascii="바탕" w:eastAsia="바탕" w:hAnsi="바탕"/>
-          <w:szCs w:val="20"/>
-        </w:rPr>
-        <w:t xml:space="preserve">    tableModelEventHandlerProxy , </w:t>
-      </w:r>
-    </w:p>
-    <w:p>
-      <w:pPr>
-        <w:jc w:val="left"/>
-        <w:rPr>
-          <w:rFonts w:ascii="바탕" w:eastAsia="바탕" w:hAnsi="바탕"/>
-          <w:szCs w:val="20"/>
-        </w:rPr>
-      </w:pPr>
-      <w:r>
-        <w:rPr>
-          <w:rFonts w:ascii="바탕" w:eastAsia="바탕" w:hAnsi="바탕"/>
-          <w:szCs w:val="20"/>
-        </w:rPr>
-        <w:t xml:space="preserve">    artichokeDescriptorAdapterIterator ) { //… }</w:t>
-      </w:r>
-    </w:p>
-    <w:p>
-      <w:pPr>
-        <w:jc w:val="left"/>
-        <w:rPr>
-          <w:rFonts w:ascii="바탕" w:eastAsia="바탕" w:hAnsi="바탕"/>
-          <w:szCs w:val="20"/>
-        </w:rPr>
-      </w:pPr>
-      <w:r>
-        <w:rPr>
-          <w:rFonts w:ascii="바탕" w:eastAsia="바탕" w:hAnsi="바탕"/>
-          <w:szCs w:val="20"/>
-        </w:rPr>
-        <w:t xml:space="preserve"> </w:t>
-      </w:r>
-    </w:p>
-    <w:p>
-      <w:pPr>
-        <w:jc w:val="left"/>
-        <w:rPr>
-          <w:rFonts w:ascii="바탕" w:eastAsia="바탕" w:hAnsi="바탕"/>
-          <w:szCs w:val="20"/>
-        </w:rPr>
-      </w:pPr>
-      <w:r>
-        <w:rPr>
-          <w:rFonts w:ascii="바탕" w:eastAsia="바탕" w:hAnsi="바탕"/>
-          <w:szCs w:val="20"/>
-        </w:rPr>
-        <w:t xml:space="preserve">  </w:t>
-      </w:r>
-    </w:p>
-    <w:p>
-      <w:pPr>
-        <w:jc w:val="left"/>
-        <w:rPr>
-          <w:rFonts w:ascii="바탕" w:eastAsia="바탕" w:hAnsi="바탕"/>
-          <w:szCs w:val="20"/>
-        </w:rPr>
-      </w:pPr>
-      <w:r>
-        <w:rPr>
-          <w:rFonts w:ascii="바탕" w:eastAsia="바탕" w:hAnsi="바탕"/>
-          <w:szCs w:val="20"/>
-        </w:rPr>
-        <w:t>4.7 그룹화 괄호 : 권장</w:t>
-      </w:r>
-    </w:p>
-    <w:p>
-      <w:pPr>
-        <w:jc w:val="left"/>
-        <w:rPr>
-          <w:rFonts w:ascii="바탕" w:eastAsia="바탕" w:hAnsi="바탕"/>
-          <w:szCs w:val="20"/>
-        </w:rPr>
-      </w:pPr>
-      <w:r>
-        <w:rPr>
-          <w:rFonts w:ascii="바탕" w:eastAsia="바탕" w:hAnsi="바탕" w:hint="eastAsia"/>
-          <w:szCs w:val="20"/>
-        </w:rPr>
-        <w:t>선택적</w:t>
-      </w:r>
-      <w:r>
-        <w:rPr>
-          <w:rFonts w:ascii="바탕" w:eastAsia="바탕" w:hAnsi="바탕"/>
-          <w:szCs w:val="20"/>
-        </w:rPr>
-        <w:t xml:space="preserve"> 그룹화 괄호는 작성자와 검토자가 코드가 없으면 코드가 잘못 해석 될 가능성이 없으며 코드를 읽기 쉽게 만들지 않았다는 데 동의하는 경우에만 생략됩니다. 이다 없는 모든 독자가 기억 전체 연산자 우선 순위 테이블이 있다고 가정하는 것이 합리적.</w:t>
-      </w:r>
-    </w:p>
-    <w:p>
-      <w:pPr>
-        <w:jc w:val="left"/>
-        <w:rPr>
-          <w:rFonts w:ascii="바탕" w:eastAsia="바탕" w:hAnsi="바탕"/>
-          <w:szCs w:val="20"/>
-        </w:rPr>
-      </w:pPr>
-    </w:p>
-    <w:p>
-      <w:pPr>
-        <w:jc w:val="left"/>
-        <w:rPr>
-          <w:rFonts w:ascii="바탕" w:eastAsia="바탕" w:hAnsi="바탕"/>
-          <w:szCs w:val="20"/>
-        </w:rPr>
-      </w:pPr>
-      <w:r>
-        <w:rPr>
-          <w:rFonts w:ascii="바탕" w:eastAsia="바탕" w:hAnsi="바탕" w:hint="eastAsia"/>
-          <w:szCs w:val="20"/>
-        </w:rPr>
-        <w:t>전체</w:t>
-      </w:r>
-      <w:r>
-        <w:rPr>
-          <w:rFonts w:ascii="바탕" w:eastAsia="바탕" w:hAnsi="바탕"/>
-          <w:szCs w:val="20"/>
-        </w:rPr>
-        <w:t xml:space="preserve"> 표현식 주위에 불필요한 괄호를 사용하지 마십시오 다음 delete, typeof, void, return, throw, case, in, of, 또는 yield.</w:t>
-      </w:r>
-    </w:p>
-    <w:p>
-      <w:pPr>
-        <w:jc w:val="left"/>
-        <w:rPr>
-          <w:rFonts w:ascii="바탕" w:eastAsia="바탕" w:hAnsi="바탕"/>
-          <w:szCs w:val="20"/>
-        </w:rPr>
-      </w:pPr>
-    </w:p>
-    <w:p>
-      <w:pPr>
-        <w:jc w:val="left"/>
-        <w:rPr>
-          <w:rFonts w:ascii="바탕" w:eastAsia="바탕" w:hAnsi="바탕"/>
-          <w:szCs w:val="20"/>
-        </w:rPr>
-      </w:pPr>
-      <w:r>
-        <w:rPr>
-          <w:rFonts w:ascii="바탕" w:eastAsia="바탕" w:hAnsi="바탕" w:hint="eastAsia"/>
-          <w:szCs w:val="20"/>
-        </w:rPr>
-        <w:t>유형</w:t>
-      </w:r>
-      <w:r>
-        <w:rPr>
-          <w:rFonts w:ascii="바탕" w:eastAsia="바탕" w:hAnsi="바탕"/>
-          <w:szCs w:val="20"/>
-        </w:rPr>
-        <w:t xml:space="preserve"> 캐스트에는 괄호가 필요합니다 /** @type {!Foo} */ (foo)..</w:t>
-      </w:r>
-    </w:p>
-    <w:p>
-      <w:pPr>
-        <w:jc w:val="left"/>
-        <w:rPr>
-          <w:rFonts w:ascii="바탕" w:eastAsia="바탕" w:hAnsi="바탕"/>
-          <w:szCs w:val="20"/>
-        </w:rPr>
-      </w:pPr>
-    </w:p>
-    <w:p>
-      <w:pPr>
-        <w:jc w:val="left"/>
-        <w:rPr>
-          <w:rFonts w:ascii="바탕" w:eastAsia="바탕" w:hAnsi="바탕"/>
-          <w:szCs w:val="20"/>
-        </w:rPr>
-      </w:pPr>
-      <w:r>
-        <w:rPr>
-          <w:rFonts w:ascii="바탕" w:eastAsia="바탕" w:hAnsi="바탕"/>
-          <w:szCs w:val="20"/>
-        </w:rPr>
-        <w:t>4.8 댓글</w:t>
-      </w:r>
-    </w:p>
-    <w:p>
-      <w:pPr>
-        <w:jc w:val="left"/>
-        <w:rPr>
-          <w:rFonts w:ascii="바탕" w:eastAsia="바탕" w:hAnsi="바탕"/>
-          <w:szCs w:val="20"/>
-        </w:rPr>
-      </w:pPr>
-      <w:r>
-        <w:rPr>
-          <w:rFonts w:ascii="바탕" w:eastAsia="바탕" w:hAnsi="바탕" w:hint="eastAsia"/>
-          <w:szCs w:val="20"/>
-        </w:rPr>
-        <w:t>이</w:t>
-      </w:r>
-      <w:r>
-        <w:rPr>
-          <w:rFonts w:ascii="바탕" w:eastAsia="바탕" w:hAnsi="바탕"/>
-          <w:szCs w:val="20"/>
-        </w:rPr>
         <w:t xml:space="preserve"> 섹션에서는 구현 의견을 다룹니다 . JSDoc은 7 JSDoc 에서 별도로 처리됩니다 .</w:t>
       </w:r>
     </w:p>
@@ -10898,7 +11162,6 @@
           <w:rFonts w:ascii="바탕" w:eastAsia="바탕" w:hAnsi="바탕"/>
           <w:szCs w:val="20"/>
         </w:rPr>
-        <w:lastRenderedPageBreak/>
         <w:t xml:space="preserve"> * 괜찮아.</w:t>
       </w:r>
     </w:p>

--- a/etc_hw/201012_codingStyleGuide/ver_01/JavaScript Style Guide.docx
+++ b/etc_hw/201012_codingStyleGuide/ver_01/JavaScript Style Guide.docx
@@ -7504,7 +7504,7 @@
       <w:pPr>
         <w:jc w:val="left"/>
         <w:rPr>
-          <w:rFonts w:ascii="바탕" w:eastAsia="바탕" w:hAnsi="바탕" w:hint="eastAsia"/>
+          <w:rFonts w:ascii="바탕" w:eastAsia="바탕" w:hAnsi="바탕"/>
           <w:szCs w:val="20"/>
         </w:rPr>
       </w:pPr>
@@ -7536,7 +7536,7 @@
       <w:pPr>
         <w:jc w:val="left"/>
         <w:rPr>
-          <w:rFonts w:ascii="바탕" w:eastAsia="바탕" w:hAnsi="바탕" w:hint="eastAsia"/>
+          <w:rFonts w:ascii="바탕" w:eastAsia="바탕" w:hAnsi="바탕"/>
           <w:szCs w:val="20"/>
         </w:rPr>
       </w:pPr>
@@ -7552,7 +7552,7 @@
       <w:pPr>
         <w:jc w:val="left"/>
         <w:rPr>
-          <w:rFonts w:ascii="바탕" w:eastAsia="바탕" w:hAnsi="바탕" w:hint="eastAsia"/>
+          <w:rFonts w:ascii="바탕" w:eastAsia="바탕" w:hAnsi="바탕"/>
           <w:szCs w:val="20"/>
         </w:rPr>
       </w:pPr>
@@ -7618,7 +7618,7 @@
         <w:ind w:firstLine="195"/>
         <w:jc w:val="left"/>
         <w:rPr>
-          <w:rFonts w:ascii="바탕" w:eastAsia="바탕" w:hAnsi="바탕" w:hint="eastAsia"/>
+          <w:rFonts w:ascii="바탕" w:eastAsia="바탕" w:hAnsi="바탕"/>
           <w:szCs w:val="20"/>
         </w:rPr>
       </w:pPr>
@@ -7689,7 +7689,7 @@
       <w:pPr>
         <w:jc w:val="left"/>
         <w:rPr>
-          <w:rFonts w:ascii="바탕" w:eastAsia="바탕" w:hAnsi="바탕" w:hint="eastAsia"/>
+          <w:rFonts w:ascii="바탕" w:eastAsia="바탕" w:hAnsi="바탕"/>
           <w:szCs w:val="20"/>
         </w:rPr>
       </w:pPr>
@@ -8103,8 +8103,576 @@
           <w:szCs w:val="20"/>
         </w:rPr>
       </w:pPr>
+      <w:r>
+        <w:rPr>
+          <w:rFonts w:ascii="바탕" w:eastAsia="바탕" w:hAnsi="바탕"/>
+          <w:szCs w:val="20"/>
+        </w:rPr>
+        <w:t xml:space="preserve">   </w:t>
+      </w:r>
+    </w:p>
+    <w:p>
+      <w:pPr>
+        <w:jc w:val="left"/>
+        <w:rPr>
+          <w:rFonts w:ascii="바탕" w:eastAsia="바탕" w:hAnsi="바탕"/>
+          <w:szCs w:val="20"/>
+        </w:rPr>
+      </w:pPr>
+      <w:r>
+        <w:rPr>
+          <w:rFonts w:ascii="바탕" w:eastAsia="바탕" w:hAnsi="바탕"/>
+          <w:szCs w:val="20"/>
+        </w:rPr>
+        <w:t>4.2.4 함수 표현식</w:t>
+      </w:r>
+    </w:p>
+    <w:p>
+      <w:pPr>
+        <w:jc w:val="left"/>
+        <w:rPr>
+          <w:rFonts w:ascii="바탕" w:eastAsia="바탕" w:hAnsi="바탕"/>
+          <w:szCs w:val="20"/>
+        </w:rPr>
+      </w:pPr>
+      <w:r>
+        <w:rPr>
+          <w:rFonts w:ascii="바탕" w:eastAsia="바탕" w:hAnsi="바탕" w:hint="eastAsia"/>
+          <w:szCs w:val="20"/>
+        </w:rPr>
+        <w:t>함수</w:t>
+      </w:r>
+      <w:r>
+        <w:rPr>
+          <w:rFonts w:ascii="바탕" w:eastAsia="바탕" w:hAnsi="바탕"/>
+          <w:szCs w:val="20"/>
+        </w:rPr>
+        <w:t xml:space="preserve"> 호출에 대한 인수 목록에서 익명 함수를 선언 할 때 함수 본문은 이전 들여 쓰기 깊이보다 두 칸 더 들여 쓰기됩니다.</w:t>
+      </w:r>
+    </w:p>
+    <w:p>
+      <w:pPr>
+        <w:jc w:val="left"/>
+        <w:rPr>
+          <w:rFonts w:ascii="바탕" w:eastAsia="바탕" w:hAnsi="바탕"/>
+          <w:szCs w:val="20"/>
+        </w:rPr>
+      </w:pPr>
+    </w:p>
+    <w:p>
+      <w:pPr>
+        <w:jc w:val="left"/>
+        <w:rPr>
+          <w:rFonts w:ascii="바탕" w:eastAsia="바탕" w:hAnsi="바탕"/>
+          <w:szCs w:val="20"/>
+        </w:rPr>
+      </w:pPr>
+      <w:r>
+        <w:rPr>
+          <w:rFonts w:ascii="바탕" w:eastAsia="바탕" w:hAnsi="바탕" w:hint="eastAsia"/>
+          <w:szCs w:val="20"/>
+        </w:rPr>
+        <w:t>예</w:t>
+      </w:r>
+      <w:r>
+        <w:rPr>
+          <w:rFonts w:ascii="바탕" w:eastAsia="바탕" w:hAnsi="바탕"/>
+          <w:szCs w:val="20"/>
+        </w:rPr>
+        <w:t>:</w:t>
+      </w:r>
+    </w:p>
+    <w:p>
+      <w:pPr>
+        <w:jc w:val="left"/>
+        <w:rPr>
+          <w:rFonts w:ascii="바탕" w:eastAsia="바탕" w:hAnsi="바탕"/>
+          <w:szCs w:val="20"/>
+        </w:rPr>
+      </w:pPr>
+      <w:r>
+        <w:rPr>
+          <w:rFonts w:ascii="바탕" w:eastAsia="바탕" w:hAnsi="바탕"/>
+          <w:szCs w:val="20"/>
+        </w:rPr>
+        <w:t>prefix.something.reallyLongFunctionName('whatever', (a1, a2) =&gt; {</w:t>
+      </w:r>
+    </w:p>
+    <w:p>
+      <w:pPr>
+        <w:jc w:val="left"/>
+        <w:rPr>
+          <w:rFonts w:ascii="바탕" w:eastAsia="바탕" w:hAnsi="바탕"/>
+          <w:szCs w:val="20"/>
+        </w:rPr>
+      </w:pPr>
+      <w:r>
+        <w:rPr>
+          <w:rFonts w:ascii="바탕" w:eastAsia="바탕" w:hAnsi="바탕"/>
+          <w:szCs w:val="20"/>
+        </w:rPr>
+        <w:t xml:space="preserve">  // Indent the function body +2 relative to indentation depth</w:t>
+      </w:r>
+    </w:p>
+    <w:p>
+      <w:pPr>
+        <w:jc w:val="left"/>
+        <w:rPr>
+          <w:rFonts w:ascii="바탕" w:eastAsia="바탕" w:hAnsi="바탕"/>
+          <w:szCs w:val="20"/>
+        </w:rPr>
+      </w:pPr>
+      <w:r>
+        <w:rPr>
+          <w:rFonts w:ascii="바탕" w:eastAsia="바탕" w:hAnsi="바탕"/>
+          <w:szCs w:val="20"/>
+        </w:rPr>
+        <w:t xml:space="preserve">  // of the 'prefix' statement one line above.</w:t>
+      </w:r>
+    </w:p>
+    <w:p>
+      <w:pPr>
+        <w:jc w:val="left"/>
+        <w:rPr>
+          <w:rFonts w:ascii="바탕" w:eastAsia="바탕" w:hAnsi="바탕"/>
+          <w:szCs w:val="20"/>
+        </w:rPr>
+      </w:pPr>
+      <w:r>
+        <w:rPr>
+          <w:rFonts w:ascii="바탕" w:eastAsia="바탕" w:hAnsi="바탕"/>
+          <w:szCs w:val="20"/>
+        </w:rPr>
+        <w:t xml:space="preserve">  if (a1.equals(a2)) {</w:t>
+      </w:r>
+    </w:p>
+    <w:p>
+      <w:pPr>
+        <w:jc w:val="left"/>
+        <w:rPr>
+          <w:rFonts w:ascii="바탕" w:eastAsia="바탕" w:hAnsi="바탕"/>
+          <w:szCs w:val="20"/>
+        </w:rPr>
+      </w:pPr>
+      <w:r>
+        <w:rPr>
+          <w:rFonts w:ascii="바탕" w:eastAsia="바탕" w:hAnsi="바탕"/>
+          <w:szCs w:val="20"/>
+        </w:rPr>
+        <w:t xml:space="preserve">    someOtherLongFunctionName(a1);</w:t>
+      </w:r>
+    </w:p>
+    <w:p>
+      <w:pPr>
+        <w:jc w:val="left"/>
+        <w:rPr>
+          <w:rFonts w:ascii="바탕" w:eastAsia="바탕" w:hAnsi="바탕"/>
+          <w:szCs w:val="20"/>
+        </w:rPr>
+      </w:pPr>
+      <w:r>
+        <w:rPr>
+          <w:rFonts w:ascii="바탕" w:eastAsia="바탕" w:hAnsi="바탕"/>
+          <w:szCs w:val="20"/>
+        </w:rPr>
+        <w:t xml:space="preserve">  } else {</w:t>
+      </w:r>
+    </w:p>
+    <w:p>
+      <w:pPr>
+        <w:jc w:val="left"/>
+        <w:rPr>
+          <w:rFonts w:ascii="바탕" w:eastAsia="바탕" w:hAnsi="바탕"/>
+          <w:szCs w:val="20"/>
+        </w:rPr>
+      </w:pPr>
+      <w:r>
+        <w:rPr>
+          <w:rFonts w:ascii="바탕" w:eastAsia="바탕" w:hAnsi="바탕"/>
+          <w:szCs w:val="20"/>
+        </w:rPr>
+        <w:t xml:space="preserve">    andNowForSomethingCompletelyDifferent(a2.parrot);</w:t>
+      </w:r>
+    </w:p>
+    <w:p>
+      <w:pPr>
+        <w:jc w:val="left"/>
+        <w:rPr>
+          <w:rFonts w:ascii="바탕" w:eastAsia="바탕" w:hAnsi="바탕"/>
+          <w:szCs w:val="20"/>
+        </w:rPr>
+      </w:pPr>
+      <w:r>
+        <w:rPr>
+          <w:rFonts w:ascii="바탕" w:eastAsia="바탕" w:hAnsi="바탕"/>
+          <w:szCs w:val="20"/>
+        </w:rPr>
+        <w:t xml:space="preserve">  }</w:t>
+      </w:r>
+    </w:p>
+    <w:p>
+      <w:pPr>
+        <w:jc w:val="left"/>
+        <w:rPr>
+          <w:rFonts w:ascii="바탕" w:eastAsia="바탕" w:hAnsi="바탕" w:hint="eastAsia"/>
+          <w:szCs w:val="20"/>
+        </w:rPr>
+      </w:pPr>
+      <w:r>
+        <w:rPr>
+          <w:rFonts w:ascii="바탕" w:eastAsia="바탕" w:hAnsi="바탕"/>
+          <w:szCs w:val="20"/>
+        </w:rPr>
+        <w:t>});</w:t>
+      </w:r>
+    </w:p>
+    <w:p>
+      <w:pPr>
+        <w:jc w:val="left"/>
+        <w:rPr>
+          <w:rFonts w:ascii="바탕" w:eastAsia="바탕" w:hAnsi="바탕"/>
+          <w:szCs w:val="20"/>
+        </w:rPr>
+      </w:pPr>
+      <w:r>
+        <w:rPr>
+          <w:rFonts w:ascii="바탕" w:eastAsia="바탕" w:hAnsi="바탕"/>
+          <w:szCs w:val="20"/>
+        </w:rPr>
+        <w:t>some.reallyLongFunctionCall(arg1, arg2, arg3)</w:t>
+      </w:r>
+    </w:p>
+    <w:p>
+      <w:pPr>
+        <w:jc w:val="left"/>
+        <w:rPr>
+          <w:rFonts w:ascii="바탕" w:eastAsia="바탕" w:hAnsi="바탕"/>
+          <w:szCs w:val="20"/>
+        </w:rPr>
+      </w:pPr>
+      <w:r>
+        <w:rPr>
+          <w:rFonts w:ascii="바탕" w:eastAsia="바탕" w:hAnsi="바탕"/>
+          <w:szCs w:val="20"/>
+        </w:rPr>
+        <w:t xml:space="preserve">    .thatsWrapped()</w:t>
+      </w:r>
+    </w:p>
+    <w:p>
+      <w:pPr>
+        <w:jc w:val="left"/>
+        <w:rPr>
+          <w:rFonts w:ascii="바탕" w:eastAsia="바탕" w:hAnsi="바탕"/>
+          <w:szCs w:val="20"/>
+        </w:rPr>
+      </w:pPr>
+      <w:r>
+        <w:rPr>
+          <w:rFonts w:ascii="바탕" w:eastAsia="바탕" w:hAnsi="바탕"/>
+          <w:szCs w:val="20"/>
+        </w:rPr>
+        <w:t xml:space="preserve">    .then((result) =&gt; {</w:t>
+      </w:r>
+    </w:p>
+    <w:p>
+      <w:pPr>
+        <w:jc w:val="left"/>
+        <w:rPr>
+          <w:rFonts w:ascii="바탕" w:eastAsia="바탕" w:hAnsi="바탕"/>
+          <w:szCs w:val="20"/>
+        </w:rPr>
+      </w:pPr>
+      <w:r>
+        <w:rPr>
+          <w:rFonts w:ascii="바탕" w:eastAsia="바탕" w:hAnsi="바탕"/>
+          <w:szCs w:val="20"/>
+        </w:rPr>
+        <w:t xml:space="preserve">      // Indent the function body +2 relative to the indentation depth</w:t>
+      </w:r>
+    </w:p>
+    <w:p>
+      <w:pPr>
+        <w:jc w:val="left"/>
+        <w:rPr>
+          <w:rFonts w:ascii="바탕" w:eastAsia="바탕" w:hAnsi="바탕"/>
+          <w:szCs w:val="20"/>
+        </w:rPr>
+      </w:pPr>
+      <w:r>
+        <w:rPr>
+          <w:rFonts w:ascii="바탕" w:eastAsia="바탕" w:hAnsi="바탕"/>
+          <w:szCs w:val="20"/>
+        </w:rPr>
+        <w:t xml:space="preserve">      // of the '.then()' call.</w:t>
+      </w:r>
+    </w:p>
+    <w:p>
+      <w:pPr>
+        <w:jc w:val="left"/>
+        <w:rPr>
+          <w:rFonts w:ascii="바탕" w:eastAsia="바탕" w:hAnsi="바탕"/>
+          <w:szCs w:val="20"/>
+        </w:rPr>
+      </w:pPr>
+      <w:r>
+        <w:rPr>
+          <w:rFonts w:ascii="바탕" w:eastAsia="바탕" w:hAnsi="바탕"/>
+          <w:szCs w:val="20"/>
+        </w:rPr>
+        <w:t xml:space="preserve">      if (result) {</w:t>
+      </w:r>
+    </w:p>
+    <w:p>
+      <w:pPr>
+        <w:jc w:val="left"/>
+        <w:rPr>
+          <w:rFonts w:ascii="바탕" w:eastAsia="바탕" w:hAnsi="바탕"/>
+          <w:szCs w:val="20"/>
+        </w:rPr>
+      </w:pPr>
+      <w:r>
+        <w:rPr>
+          <w:rFonts w:ascii="바탕" w:eastAsia="바탕" w:hAnsi="바탕"/>
+          <w:szCs w:val="20"/>
+        </w:rPr>
+        <w:lastRenderedPageBreak/>
+        <w:t xml:space="preserve">        result.use();</w:t>
+      </w:r>
+    </w:p>
+    <w:p>
+      <w:pPr>
+        <w:jc w:val="left"/>
+        <w:rPr>
+          <w:rFonts w:ascii="바탕" w:eastAsia="바탕" w:hAnsi="바탕"/>
+          <w:szCs w:val="20"/>
+        </w:rPr>
+      </w:pPr>
+      <w:r>
+        <w:rPr>
+          <w:rFonts w:ascii="바탕" w:eastAsia="바탕" w:hAnsi="바탕"/>
+          <w:szCs w:val="20"/>
+        </w:rPr>
+        <w:t xml:space="preserve">      }</w:t>
+      </w:r>
+    </w:p>
+    <w:p>
+      <w:pPr>
+        <w:jc w:val="left"/>
+        <w:rPr>
+          <w:rFonts w:ascii="바탕" w:eastAsia="바탕" w:hAnsi="바탕"/>
+          <w:szCs w:val="20"/>
+        </w:rPr>
+      </w:pPr>
+      <w:r>
+        <w:rPr>
+          <w:rFonts w:ascii="바탕" w:eastAsia="바탕" w:hAnsi="바탕"/>
+          <w:szCs w:val="20"/>
+        </w:rPr>
+        <w:t xml:space="preserve">    });</w:t>
+      </w:r>
+      <w:r>
+        <w:rPr>
+          <w:rFonts w:ascii="바탕" w:eastAsia="바탕" w:hAnsi="바탕"/>
+          <w:szCs w:val="20"/>
+        </w:rPr>
+        <w:t xml:space="preserve">    </w:t>
+      </w:r>
+    </w:p>
+    <w:p>
+      <w:pPr>
+        <w:jc w:val="left"/>
+        <w:rPr>
+          <w:rFonts w:ascii="바탕" w:eastAsia="바탕" w:hAnsi="바탕"/>
+          <w:szCs w:val="20"/>
+        </w:rPr>
+      </w:pPr>
       <w:bookmarkStart w:id="0" w:name="_GoBack"/>
       <w:bookmarkEnd w:id="0"/>
+    </w:p>
+    <w:p>
+      <w:pPr>
+        <w:jc w:val="left"/>
+        <w:rPr>
+          <w:rFonts w:ascii="바탕" w:eastAsia="바탕" w:hAnsi="바탕"/>
+          <w:szCs w:val="20"/>
+        </w:rPr>
+      </w:pPr>
+      <w:r>
+        <w:rPr>
+          <w:rFonts w:ascii="바탕" w:eastAsia="바탕" w:hAnsi="바탕"/>
+          <w:szCs w:val="20"/>
+        </w:rPr>
+        <w:t>4.2.5 Switch 문</w:t>
+      </w:r>
+    </w:p>
+    <w:p>
+      <w:pPr>
+        <w:jc w:val="left"/>
+        <w:rPr>
+          <w:rFonts w:ascii="바탕" w:eastAsia="바탕" w:hAnsi="바탕"/>
+          <w:szCs w:val="20"/>
+        </w:rPr>
+      </w:pPr>
+      <w:r>
+        <w:rPr>
+          <w:rFonts w:ascii="바탕" w:eastAsia="바탕" w:hAnsi="바탕" w:hint="eastAsia"/>
+          <w:szCs w:val="20"/>
+        </w:rPr>
+        <w:t>다른</w:t>
+      </w:r>
+      <w:r>
+        <w:rPr>
+          <w:rFonts w:ascii="바탕" w:eastAsia="바탕" w:hAnsi="바탕"/>
+          <w:szCs w:val="20"/>
+        </w:rPr>
+        <w:t xml:space="preserve"> 블록과 마찬가지로 스위치 블록의 내용은 +2로 들여 쓰기됩니다.</w:t>
+      </w:r>
+    </w:p>
+    <w:p>
+      <w:pPr>
+        <w:jc w:val="left"/>
+        <w:rPr>
+          <w:rFonts w:ascii="바탕" w:eastAsia="바탕" w:hAnsi="바탕"/>
+          <w:szCs w:val="20"/>
+        </w:rPr>
+      </w:pPr>
+    </w:p>
+    <w:p>
+      <w:pPr>
+        <w:jc w:val="left"/>
+        <w:rPr>
+          <w:rFonts w:ascii="바탕" w:eastAsia="바탕" w:hAnsi="바탕"/>
+          <w:szCs w:val="20"/>
+        </w:rPr>
+      </w:pPr>
+      <w:r>
+        <w:rPr>
+          <w:rFonts w:ascii="바탕" w:eastAsia="바탕" w:hAnsi="바탕" w:hint="eastAsia"/>
+          <w:szCs w:val="20"/>
+        </w:rPr>
+        <w:t>스위치</w:t>
+      </w:r>
+      <w:r>
+        <w:rPr>
+          <w:rFonts w:ascii="바탕" w:eastAsia="바탕" w:hAnsi="바탕"/>
+          <w:szCs w:val="20"/>
+        </w:rPr>
+        <w:t xml:space="preserve"> 레이블 뒤에 개행 문자가 나타나고 블록이 열려있는 것처럼 들여 쓰기 수준이 +2로 증가합니다. 어휘 범위 지정에 필요한 경우 명시 적 블록을 사용할 수 있습니다. 다음 스위치 레이블은 마치 블록이 닫힌 것처럼 이전 들여 쓰기 수준으로 돌아갑니다.</w:t>
+      </w:r>
+    </w:p>
+    <w:p>
+      <w:pPr>
+        <w:jc w:val="left"/>
+        <w:rPr>
+          <w:rFonts w:ascii="바탕" w:eastAsia="바탕" w:hAnsi="바탕"/>
+          <w:szCs w:val="20"/>
+        </w:rPr>
+      </w:pPr>
+    </w:p>
+    <w:p>
+      <w:pPr>
+        <w:jc w:val="left"/>
+        <w:rPr>
+          <w:rFonts w:ascii="바탕" w:eastAsia="바탕" w:hAnsi="바탕"/>
+          <w:szCs w:val="20"/>
+        </w:rPr>
+      </w:pPr>
+      <w:r>
+        <w:rPr>
+          <w:rFonts w:ascii="바탕" w:eastAsia="바탕" w:hAnsi="바탕"/>
+          <w:szCs w:val="20"/>
+        </w:rPr>
+        <w:t>a break와 다음 대소 문자 사이에 빈 줄은 선택 사항 입니다.</w:t>
+      </w:r>
+    </w:p>
+    <w:p>
+      <w:pPr>
+        <w:jc w:val="left"/>
+        <w:rPr>
+          <w:rFonts w:ascii="바탕" w:eastAsia="바탕" w:hAnsi="바탕"/>
+          <w:szCs w:val="20"/>
+        </w:rPr>
+      </w:pPr>
+    </w:p>
+    <w:p>
+      <w:pPr>
+        <w:jc w:val="left"/>
+        <w:rPr>
+          <w:rFonts w:ascii="바탕" w:eastAsia="바탕" w:hAnsi="바탕"/>
+          <w:szCs w:val="20"/>
+        </w:rPr>
+      </w:pPr>
+      <w:r>
+        <w:rPr>
+          <w:rFonts w:ascii="바탕" w:eastAsia="바탕" w:hAnsi="바탕" w:hint="eastAsia"/>
+          <w:szCs w:val="20"/>
+        </w:rPr>
+        <w:t>예</w:t>
+      </w:r>
+      <w:r>
+        <w:rPr>
+          <w:rFonts w:ascii="바탕" w:eastAsia="바탕" w:hAnsi="바탕"/>
+          <w:szCs w:val="20"/>
+        </w:rPr>
+        <w:t>:</w:t>
+      </w:r>
+    </w:p>
+    <w:p>
+      <w:pPr>
+        <w:jc w:val="left"/>
+        <w:rPr>
+          <w:rFonts w:ascii="바탕" w:eastAsia="바탕" w:hAnsi="바탕"/>
+          <w:szCs w:val="20"/>
+        </w:rPr>
+      </w:pPr>
+    </w:p>
+    <w:p>
+      <w:pPr>
+        <w:jc w:val="left"/>
+        <w:rPr>
+          <w:rFonts w:ascii="바탕" w:eastAsia="바탕" w:hAnsi="바탕"/>
+          <w:szCs w:val="20"/>
+        </w:rPr>
+      </w:pPr>
+      <w:r>
+        <w:rPr>
+          <w:rFonts w:ascii="바탕" w:eastAsia="바탕" w:hAnsi="바탕" w:hint="eastAsia"/>
+          <w:szCs w:val="20"/>
+        </w:rPr>
+        <w:t>스위치</w:t>
+      </w:r>
+      <w:r>
+        <w:rPr>
+          <w:rFonts w:ascii="바탕" w:eastAsia="바탕" w:hAnsi="바탕"/>
+          <w:szCs w:val="20"/>
+        </w:rPr>
+        <w:t xml:space="preserve"> ( 동물 ) { 케이스 동물 . BANDERSNATCH : </w:t>
+      </w:r>
+    </w:p>
+    <w:p>
+      <w:pPr>
+        <w:jc w:val="left"/>
+        <w:rPr>
+          <w:rFonts w:ascii="바탕" w:eastAsia="바탕" w:hAnsi="바탕"/>
+          <w:szCs w:val="20"/>
+        </w:rPr>
+      </w:pPr>
+      <w:r>
+        <w:rPr>
+          <w:rFonts w:ascii="바탕" w:eastAsia="바탕" w:hAnsi="바탕"/>
+          <w:szCs w:val="20"/>
+        </w:rPr>
+        <w:t xml:space="preserve">    handleBandersnatch (); 휴식 ;  </w:t>
+      </w:r>
+    </w:p>
+    <w:p>
+      <w:pPr>
+        <w:jc w:val="left"/>
+        <w:rPr>
+          <w:rFonts w:ascii="바탕" w:eastAsia="바탕" w:hAnsi="바탕"/>
+          <w:szCs w:val="20"/>
+        </w:rPr>
+      </w:pPr>
       <w:r>
         <w:rPr>
           <w:rFonts w:ascii="바탕" w:eastAsia="바탕" w:hAnsi="바탕"/>
@@ -8126,126 +8694,1956 @@
           <w:rFonts w:ascii="바탕" w:eastAsia="바탕" w:hAnsi="바탕"/>
           <w:szCs w:val="20"/>
         </w:rPr>
-        <w:t>4.2.4 함수 표현식</w:t>
-      </w:r>
-    </w:p>
-    <w:p>
-      <w:pPr>
-        <w:jc w:val="left"/>
-        <w:rPr>
-          <w:rFonts w:ascii="바탕" w:eastAsia="바탕" w:hAnsi="바탕"/>
-          <w:szCs w:val="20"/>
-        </w:rPr>
-      </w:pPr>
-      <w:r>
-        <w:rPr>
-          <w:rFonts w:ascii="바탕" w:eastAsia="바탕" w:hAnsi="바탕" w:hint="eastAsia"/>
-          <w:szCs w:val="20"/>
-        </w:rPr>
-        <w:t>함수</w:t>
-      </w:r>
-      <w:r>
-        <w:rPr>
-          <w:rFonts w:ascii="바탕" w:eastAsia="바탕" w:hAnsi="바탕"/>
-          <w:szCs w:val="20"/>
-        </w:rPr>
-        <w:t xml:space="preserve"> 호출에 대한 인수 목록에서 익명 함수를 선언 할 때 함수 본문은 이전 들여 쓰기 깊이보다 두 칸 더 들여 쓰기됩니다.</w:t>
-      </w:r>
-    </w:p>
-    <w:p>
-      <w:pPr>
-        <w:jc w:val="left"/>
-        <w:rPr>
-          <w:rFonts w:ascii="바탕" w:eastAsia="바탕" w:hAnsi="바탕"/>
-          <w:szCs w:val="20"/>
-        </w:rPr>
-      </w:pPr>
-    </w:p>
-    <w:p>
-      <w:pPr>
-        <w:jc w:val="left"/>
-        <w:rPr>
-          <w:rFonts w:ascii="바탕" w:eastAsia="바탕" w:hAnsi="바탕"/>
-          <w:szCs w:val="20"/>
-        </w:rPr>
-      </w:pPr>
-      <w:r>
-        <w:rPr>
-          <w:rFonts w:ascii="바탕" w:eastAsia="바탕" w:hAnsi="바탕" w:hint="eastAsia"/>
-          <w:szCs w:val="20"/>
-        </w:rPr>
-        <w:t>예</w:t>
-      </w:r>
-      <w:r>
-        <w:rPr>
-          <w:rFonts w:ascii="바탕" w:eastAsia="바탕" w:hAnsi="바탕"/>
-          <w:szCs w:val="20"/>
-        </w:rPr>
-        <w:t>:</w:t>
-      </w:r>
-    </w:p>
-    <w:p>
-      <w:pPr>
-        <w:jc w:val="left"/>
-        <w:rPr>
-          <w:rFonts w:ascii="바탕" w:eastAsia="바탕" w:hAnsi="바탕"/>
-          <w:szCs w:val="20"/>
-        </w:rPr>
-      </w:pPr>
-    </w:p>
-    <w:p>
-      <w:pPr>
-        <w:jc w:val="left"/>
-        <w:rPr>
-          <w:rFonts w:ascii="바탕" w:eastAsia="바탕" w:hAnsi="바탕"/>
-          <w:szCs w:val="20"/>
-        </w:rPr>
-      </w:pPr>
-      <w:r>
-        <w:rPr>
-          <w:rFonts w:ascii="바탕" w:eastAsia="바탕" w:hAnsi="바탕" w:hint="eastAsia"/>
-          <w:szCs w:val="20"/>
-        </w:rPr>
-        <w:t>접두사</w:t>
-      </w:r>
-      <w:r>
-        <w:rPr>
-          <w:rFonts w:ascii="바탕" w:eastAsia="바탕" w:hAnsi="바탕"/>
-          <w:szCs w:val="20"/>
-        </w:rPr>
-        <w:t xml:space="preserve"> . 뭔가 . reallyLongFunctionName ( 'whatever' , ( a1 , a2 ) =&gt; { // 'prefix'문의 들여 쓰기 깊이를 기준으로 함수 본문 +2를 들여 씁니다. // 'prefix'문의 한 줄 위. if ( a1 . equals ( a2 )) { </w:t>
-      </w:r>
-    </w:p>
-    <w:p>
-      <w:pPr>
-        <w:jc w:val="left"/>
-        <w:rPr>
-          <w:rFonts w:ascii="바탕" w:eastAsia="바탕" w:hAnsi="바탕"/>
-          <w:szCs w:val="20"/>
-        </w:rPr>
-      </w:pPr>
-      <w:r>
-        <w:rPr>
-          <w:rFonts w:ascii="바탕" w:eastAsia="바탕" w:hAnsi="바탕"/>
-          <w:szCs w:val="20"/>
-        </w:rPr>
-        <w:t xml:space="preserve">    someOtherLongFunctionName ( a1 ); } else { </w:t>
-      </w:r>
-    </w:p>
-    <w:p>
-      <w:pPr>
-        <w:jc w:val="left"/>
-        <w:rPr>
-          <w:rFonts w:ascii="바탕" w:eastAsia="바탕" w:hAnsi="바탕"/>
-          <w:szCs w:val="20"/>
-        </w:rPr>
-      </w:pPr>
-      <w:r>
-        <w:rPr>
-          <w:rFonts w:ascii="바탕" w:eastAsia="바탕" w:hAnsi="바탕"/>
-          <w:szCs w:val="20"/>
-        </w:rPr>
-        <w:t xml:space="preserve">    andNowForSomethingCompletelyDifferent ( a2 . parrot ); } });   </w:t>
+        <w:t xml:space="preserve">    </w:t>
+      </w:r>
+    </w:p>
+    <w:p>
+      <w:pPr>
+        <w:jc w:val="left"/>
+        <w:rPr>
+          <w:rFonts w:ascii="바탕" w:eastAsia="바탕" w:hAnsi="바탕"/>
+          <w:szCs w:val="20"/>
+        </w:rPr>
+      </w:pPr>
+    </w:p>
+    <w:p>
+      <w:pPr>
+        <w:jc w:val="left"/>
+        <w:rPr>
+          <w:rFonts w:ascii="바탕" w:eastAsia="바탕" w:hAnsi="바탕"/>
+          <w:szCs w:val="20"/>
+        </w:rPr>
+      </w:pPr>
+      <w:r>
+        <w:rPr>
+          <w:rFonts w:ascii="바탕" w:eastAsia="바탕" w:hAnsi="바탕"/>
+          <w:szCs w:val="20"/>
+        </w:rPr>
+        <w:t xml:space="preserve">  케이스 동물 . JABBERWOCK : </w:t>
+      </w:r>
+    </w:p>
+    <w:p>
+      <w:pPr>
+        <w:jc w:val="left"/>
+        <w:rPr>
+          <w:rFonts w:ascii="바탕" w:eastAsia="바탕" w:hAnsi="바탕"/>
+          <w:szCs w:val="20"/>
+        </w:rPr>
+      </w:pPr>
+      <w:r>
+        <w:rPr>
+          <w:rFonts w:ascii="바탕" w:eastAsia="바탕" w:hAnsi="바탕"/>
+          <w:szCs w:val="20"/>
+        </w:rPr>
+        <w:t xml:space="preserve">    handleJabberwock (); 휴식 ; </w:t>
+      </w:r>
+    </w:p>
+    <w:p>
+      <w:pPr>
+        <w:jc w:val="left"/>
+        <w:rPr>
+          <w:rFonts w:ascii="바탕" w:eastAsia="바탕" w:hAnsi="바탕"/>
+          <w:szCs w:val="20"/>
+        </w:rPr>
+      </w:pPr>
+      <w:r>
+        <w:rPr>
+          <w:rFonts w:ascii="바탕" w:eastAsia="바탕" w:hAnsi="바탕"/>
+          <w:szCs w:val="20"/>
+        </w:rPr>
+        <w:t xml:space="preserve">    </w:t>
+      </w:r>
+    </w:p>
+    <w:p>
+      <w:pPr>
+        <w:jc w:val="left"/>
+        <w:rPr>
+          <w:rFonts w:ascii="바탕" w:eastAsia="바탕" w:hAnsi="바탕"/>
+          <w:szCs w:val="20"/>
+        </w:rPr>
+      </w:pPr>
+    </w:p>
+    <w:p>
+      <w:pPr>
+        <w:jc w:val="left"/>
+        <w:rPr>
+          <w:rFonts w:ascii="바탕" w:eastAsia="바탕" w:hAnsi="바탕"/>
+          <w:szCs w:val="20"/>
+        </w:rPr>
+      </w:pPr>
+      <w:r>
+        <w:rPr>
+          <w:rFonts w:ascii="바탕" w:eastAsia="바탕" w:hAnsi="바탕"/>
+          <w:szCs w:val="20"/>
+        </w:rPr>
+        <w:t xml:space="preserve">  default : throw new Error ( '알 수없는 동물' ); }</w:t>
+      </w:r>
+    </w:p>
+    <w:p>
+      <w:pPr>
+        <w:jc w:val="left"/>
+        <w:rPr>
+          <w:rFonts w:ascii="바탕" w:eastAsia="바탕" w:hAnsi="바탕"/>
+          <w:szCs w:val="20"/>
+        </w:rPr>
+      </w:pPr>
+      <w:r>
+        <w:rPr>
+          <w:rFonts w:ascii="바탕" w:eastAsia="바탕" w:hAnsi="바탕"/>
+          <w:szCs w:val="20"/>
+        </w:rPr>
+        <w:t xml:space="preserve">      </w:t>
+      </w:r>
+    </w:p>
+    <w:p>
+      <w:pPr>
+        <w:jc w:val="left"/>
+        <w:rPr>
+          <w:rFonts w:ascii="바탕" w:eastAsia="바탕" w:hAnsi="바탕"/>
+          <w:szCs w:val="20"/>
+        </w:rPr>
+      </w:pPr>
+      <w:r>
+        <w:rPr>
+          <w:rFonts w:ascii="바탕" w:eastAsia="바탕" w:hAnsi="바탕"/>
+          <w:szCs w:val="20"/>
+        </w:rPr>
+        <w:t>4.3 진술</w:t>
+      </w:r>
+    </w:p>
+    <w:p>
+      <w:pPr>
+        <w:jc w:val="left"/>
+        <w:rPr>
+          <w:rFonts w:ascii="바탕" w:eastAsia="바탕" w:hAnsi="바탕"/>
+          <w:szCs w:val="20"/>
+        </w:rPr>
+      </w:pPr>
+      <w:r>
+        <w:rPr>
+          <w:rFonts w:ascii="바탕" w:eastAsia="바탕" w:hAnsi="바탕"/>
+          <w:szCs w:val="20"/>
+        </w:rPr>
+        <w:t>4.3.1 한 줄에 하나의 문</w:t>
+      </w:r>
+    </w:p>
+    <w:p>
+      <w:pPr>
+        <w:jc w:val="left"/>
+        <w:rPr>
+          <w:rFonts w:ascii="바탕" w:eastAsia="바탕" w:hAnsi="바탕"/>
+          <w:szCs w:val="20"/>
+        </w:rPr>
+      </w:pPr>
+      <w:r>
+        <w:rPr>
+          <w:rFonts w:ascii="바탕" w:eastAsia="바탕" w:hAnsi="바탕" w:hint="eastAsia"/>
+          <w:szCs w:val="20"/>
+        </w:rPr>
+        <w:t>각</w:t>
+      </w:r>
+      <w:r>
+        <w:rPr>
+          <w:rFonts w:ascii="바탕" w:eastAsia="바탕" w:hAnsi="바탕"/>
+          <w:szCs w:val="20"/>
+        </w:rPr>
+        <w:t xml:space="preserve"> 문 뒤에는 줄 바꿈이 있습니다.</w:t>
+      </w:r>
+    </w:p>
+    <w:p>
+      <w:pPr>
+        <w:jc w:val="left"/>
+        <w:rPr>
+          <w:rFonts w:ascii="바탕" w:eastAsia="바탕" w:hAnsi="바탕"/>
+          <w:szCs w:val="20"/>
+        </w:rPr>
+      </w:pPr>
+    </w:p>
+    <w:p>
+      <w:pPr>
+        <w:jc w:val="left"/>
+        <w:rPr>
+          <w:rFonts w:ascii="바탕" w:eastAsia="바탕" w:hAnsi="바탕"/>
+          <w:szCs w:val="20"/>
+        </w:rPr>
+      </w:pPr>
+      <w:r>
+        <w:rPr>
+          <w:rFonts w:ascii="바탕" w:eastAsia="바탕" w:hAnsi="바탕"/>
+          <w:szCs w:val="20"/>
+        </w:rPr>
+        <w:t>4.3.2 세미콜론이 필요합니다.</w:t>
+      </w:r>
+    </w:p>
+    <w:p>
+      <w:pPr>
+        <w:jc w:val="left"/>
+        <w:rPr>
+          <w:rFonts w:ascii="바탕" w:eastAsia="바탕" w:hAnsi="바탕"/>
+          <w:szCs w:val="20"/>
+        </w:rPr>
+      </w:pPr>
+      <w:r>
+        <w:rPr>
+          <w:rFonts w:ascii="바탕" w:eastAsia="바탕" w:hAnsi="바탕" w:hint="eastAsia"/>
+          <w:szCs w:val="20"/>
+        </w:rPr>
+        <w:t>모든</w:t>
+      </w:r>
+      <w:r>
+        <w:rPr>
+          <w:rFonts w:ascii="바탕" w:eastAsia="바탕" w:hAnsi="바탕"/>
+          <w:szCs w:val="20"/>
+        </w:rPr>
+        <w:t xml:space="preserve"> 문은 세미콜론으로 종료되어야합니다. 자동 세미콜론 삽입에 의존하는 것은 금지되어 있습</w:t>
+      </w:r>
+      <w:r>
+        <w:rPr>
+          <w:rFonts w:ascii="바탕" w:eastAsia="바탕" w:hAnsi="바탕"/>
+          <w:szCs w:val="20"/>
+        </w:rPr>
+        <w:lastRenderedPageBreak/>
+        <w:t>니다.</w:t>
+      </w:r>
+    </w:p>
+    <w:p>
+      <w:pPr>
+        <w:jc w:val="left"/>
+        <w:rPr>
+          <w:rFonts w:ascii="바탕" w:eastAsia="바탕" w:hAnsi="바탕"/>
+          <w:szCs w:val="20"/>
+        </w:rPr>
+      </w:pPr>
+    </w:p>
+    <w:p>
+      <w:pPr>
+        <w:jc w:val="left"/>
+        <w:rPr>
+          <w:rFonts w:ascii="바탕" w:eastAsia="바탕" w:hAnsi="바탕"/>
+          <w:szCs w:val="20"/>
+        </w:rPr>
+      </w:pPr>
+      <w:r>
+        <w:rPr>
+          <w:rFonts w:ascii="바탕" w:eastAsia="바탕" w:hAnsi="바탕"/>
+          <w:szCs w:val="20"/>
+        </w:rPr>
+        <w:t>4.4 열 제한 : 80</w:t>
+      </w:r>
+    </w:p>
+    <w:p>
+      <w:pPr>
+        <w:jc w:val="left"/>
+        <w:rPr>
+          <w:rFonts w:ascii="바탕" w:eastAsia="바탕" w:hAnsi="바탕"/>
+          <w:szCs w:val="20"/>
+        </w:rPr>
+      </w:pPr>
+      <w:r>
+        <w:rPr>
+          <w:rFonts w:ascii="바탕" w:eastAsia="바탕" w:hAnsi="바탕"/>
+          <w:szCs w:val="20"/>
+        </w:rPr>
+        <w:t>JavaScript 코드의 열 제한은 80 자입니다. 아래에 명시된 경우를 제외하고이 제한을 초과하는 모든 줄은 4.5 줄 바꿈에 설명 된대로 줄 바꿈해야합니다 .</w:t>
+      </w:r>
+    </w:p>
+    <w:p>
+      <w:pPr>
+        <w:jc w:val="left"/>
+        <w:rPr>
+          <w:rFonts w:ascii="바탕" w:eastAsia="바탕" w:hAnsi="바탕"/>
+          <w:szCs w:val="20"/>
+        </w:rPr>
+      </w:pPr>
+    </w:p>
+    <w:p>
+      <w:pPr>
+        <w:jc w:val="left"/>
+        <w:rPr>
+          <w:rFonts w:ascii="바탕" w:eastAsia="바탕" w:hAnsi="바탕"/>
+          <w:szCs w:val="20"/>
+        </w:rPr>
+      </w:pPr>
+      <w:r>
+        <w:rPr>
+          <w:rFonts w:ascii="바탕" w:eastAsia="바탕" w:hAnsi="바탕" w:hint="eastAsia"/>
+          <w:szCs w:val="20"/>
+        </w:rPr>
+        <w:t>예외</w:t>
+      </w:r>
+      <w:r>
+        <w:rPr>
+          <w:rFonts w:ascii="바탕" w:eastAsia="바탕" w:hAnsi="바탕"/>
+          <w:szCs w:val="20"/>
+        </w:rPr>
+        <w:t xml:space="preserve"> :</w:t>
+      </w:r>
+    </w:p>
+    <w:p>
+      <w:pPr>
+        <w:jc w:val="left"/>
+        <w:rPr>
+          <w:rFonts w:ascii="바탕" w:eastAsia="바탕" w:hAnsi="바탕"/>
+          <w:szCs w:val="20"/>
+        </w:rPr>
+      </w:pPr>
+    </w:p>
+    <w:p>
+      <w:pPr>
+        <w:jc w:val="left"/>
+        <w:rPr>
+          <w:rFonts w:ascii="바탕" w:eastAsia="바탕" w:hAnsi="바탕"/>
+          <w:szCs w:val="20"/>
+        </w:rPr>
+      </w:pPr>
+      <w:r>
+        <w:rPr>
+          <w:rFonts w:ascii="바탕" w:eastAsia="바탕" w:hAnsi="바탕"/>
+          <w:szCs w:val="20"/>
+        </w:rPr>
+        <w:t>goog.module, goog.require및 goog.requireType문 ( 3.3 goog.module 문 및 3.6 goog.require 및 goog.requireType 문 참조 ).</w:t>
+      </w:r>
+    </w:p>
+    <w:p>
+      <w:pPr>
+        <w:jc w:val="left"/>
+        <w:rPr>
+          <w:rFonts w:ascii="바탕" w:eastAsia="바탕" w:hAnsi="바탕"/>
+          <w:szCs w:val="20"/>
+        </w:rPr>
+      </w:pPr>
+      <w:r>
+        <w:rPr>
+          <w:rFonts w:ascii="바탕" w:eastAsia="바탕" w:hAnsi="바탕"/>
+          <w:szCs w:val="20"/>
+        </w:rPr>
+        <w:t>ES 모듈 import및 export from명령문 (에서 3.4.1 가져 오기 및 3.4.2.4 내보내기 참조 ).</w:t>
+      </w:r>
+    </w:p>
+    <w:p>
+      <w:pPr>
+        <w:jc w:val="left"/>
+        <w:rPr>
+          <w:rFonts w:ascii="바탕" w:eastAsia="바탕" w:hAnsi="바탕"/>
+          <w:szCs w:val="20"/>
+        </w:rPr>
+      </w:pPr>
+      <w:r>
+        <w:rPr>
+          <w:rFonts w:ascii="바탕" w:eastAsia="바탕" w:hAnsi="바탕" w:hint="eastAsia"/>
+          <w:szCs w:val="20"/>
+        </w:rPr>
+        <w:t>열</w:t>
+      </w:r>
+      <w:r>
+        <w:rPr>
+          <w:rFonts w:ascii="바탕" w:eastAsia="바탕" w:hAnsi="바탕"/>
+          <w:szCs w:val="20"/>
+        </w:rPr>
+        <w:t xml:space="preserve"> 제한을 준수 할 수 없거나 검색 가능성을 방해하는 줄입니다. 예는 다음과 같습니다.</w:t>
+      </w:r>
+    </w:p>
+    <w:p>
+      <w:pPr>
+        <w:jc w:val="left"/>
+        <w:rPr>
+          <w:rFonts w:ascii="바탕" w:eastAsia="바탕" w:hAnsi="바탕"/>
+          <w:szCs w:val="20"/>
+        </w:rPr>
+      </w:pPr>
+      <w:r>
+        <w:rPr>
+          <w:rFonts w:ascii="바탕" w:eastAsia="바탕" w:hAnsi="바탕" w:hint="eastAsia"/>
+          <w:szCs w:val="20"/>
+        </w:rPr>
+        <w:t>소스에서</w:t>
+      </w:r>
+      <w:r>
+        <w:rPr>
+          <w:rFonts w:ascii="바탕" w:eastAsia="바탕" w:hAnsi="바탕"/>
+          <w:szCs w:val="20"/>
+        </w:rPr>
+        <w:t xml:space="preserve"> 클릭 할 수 있어야하는 긴 URL입니다.</w:t>
+      </w:r>
+    </w:p>
+    <w:p>
+      <w:pPr>
+        <w:jc w:val="left"/>
+        <w:rPr>
+          <w:rFonts w:ascii="바탕" w:eastAsia="바탕" w:hAnsi="바탕"/>
+          <w:szCs w:val="20"/>
+        </w:rPr>
+      </w:pPr>
+      <w:r>
+        <w:rPr>
+          <w:rFonts w:ascii="바탕" w:eastAsia="바탕" w:hAnsi="바탕" w:hint="eastAsia"/>
+          <w:szCs w:val="20"/>
+        </w:rPr>
+        <w:t>복사하여</w:t>
+      </w:r>
+      <w:r>
+        <w:rPr>
+          <w:rFonts w:ascii="바탕" w:eastAsia="바탕" w:hAnsi="바탕"/>
+          <w:szCs w:val="20"/>
+        </w:rPr>
+        <w:t xml:space="preserve"> 붙여 넣을 셸 명령입니다.</w:t>
+      </w:r>
+    </w:p>
+    <w:p>
+      <w:pPr>
+        <w:jc w:val="left"/>
+        <w:rPr>
+          <w:rFonts w:ascii="바탕" w:eastAsia="바탕" w:hAnsi="바탕"/>
+          <w:szCs w:val="20"/>
+        </w:rPr>
+      </w:pPr>
+      <w:r>
+        <w:rPr>
+          <w:rFonts w:ascii="바탕" w:eastAsia="바탕" w:hAnsi="바탕" w:hint="eastAsia"/>
+          <w:szCs w:val="20"/>
+        </w:rPr>
+        <w:t>전체적으로</w:t>
+      </w:r>
+      <w:r>
+        <w:rPr>
+          <w:rFonts w:ascii="바탕" w:eastAsia="바탕" w:hAnsi="바탕"/>
+          <w:szCs w:val="20"/>
+        </w:rPr>
+        <w:t xml:space="preserve"> 복사하거나 검색해야하는 긴 문자열 리터럴 (예 : 긴 파일 경로).</w:t>
+      </w:r>
+    </w:p>
+    <w:p>
+      <w:pPr>
+        <w:jc w:val="left"/>
+        <w:rPr>
+          <w:rFonts w:ascii="바탕" w:eastAsia="바탕" w:hAnsi="바탕"/>
+          <w:szCs w:val="20"/>
+        </w:rPr>
+      </w:pPr>
+      <w:r>
+        <w:rPr>
+          <w:rFonts w:ascii="바탕" w:eastAsia="바탕" w:hAnsi="바탕"/>
+          <w:szCs w:val="20"/>
+        </w:rPr>
+        <w:t>4.5 줄 바꿈</w:t>
+      </w:r>
+    </w:p>
+    <w:p>
+      <w:pPr>
+        <w:jc w:val="left"/>
+        <w:rPr>
+          <w:rFonts w:ascii="바탕" w:eastAsia="바탕" w:hAnsi="바탕"/>
+          <w:szCs w:val="20"/>
+        </w:rPr>
+      </w:pPr>
+      <w:r>
+        <w:rPr>
+          <w:rFonts w:ascii="바탕" w:eastAsia="바탕" w:hAnsi="바탕" w:hint="eastAsia"/>
+          <w:szCs w:val="20"/>
+        </w:rPr>
+        <w:t>용어</w:t>
+      </w:r>
+      <w:r>
+        <w:rPr>
+          <w:rFonts w:ascii="바탕" w:eastAsia="바탕" w:hAnsi="바탕"/>
+          <w:szCs w:val="20"/>
+        </w:rPr>
+        <w:t xml:space="preserve"> 참고 : 줄 바꿈 은 열 제한을 준수하기 위해 코드 청크를 여러 줄로 나누는 것입니다. 그렇지 않으면 청크가 한 줄에 합법적으로 들어갈 수 있습니다.</w:t>
+      </w:r>
+    </w:p>
+    <w:p>
+      <w:pPr>
+        <w:jc w:val="left"/>
+        <w:rPr>
+          <w:rFonts w:ascii="바탕" w:eastAsia="바탕" w:hAnsi="바탕"/>
+          <w:szCs w:val="20"/>
+        </w:rPr>
+      </w:pPr>
+    </w:p>
+    <w:p>
+      <w:pPr>
+        <w:jc w:val="left"/>
+        <w:rPr>
+          <w:rFonts w:ascii="바탕" w:eastAsia="바탕" w:hAnsi="바탕"/>
+          <w:szCs w:val="20"/>
+        </w:rPr>
+      </w:pPr>
+      <w:r>
+        <w:rPr>
+          <w:rFonts w:ascii="바탕" w:eastAsia="바탕" w:hAnsi="바탕" w:hint="eastAsia"/>
+          <w:szCs w:val="20"/>
+        </w:rPr>
+        <w:t>모든</w:t>
+      </w:r>
+      <w:r>
+        <w:rPr>
+          <w:rFonts w:ascii="바탕" w:eastAsia="바탕" w:hAnsi="바탕"/>
+          <w:szCs w:val="20"/>
+        </w:rPr>
+        <w:t xml:space="preserve"> 상황에서 줄 바꿈하는 방법을 정확히 보여주는 포괄적이고 결정적인 공식은 없습니다 . 동일한 코드를 줄 바꿈하는 여러 가지 유효한 방법이 매우 자주 있습니다.</w:t>
+      </w:r>
+    </w:p>
+    <w:p>
+      <w:pPr>
+        <w:jc w:val="left"/>
+        <w:rPr>
+          <w:rFonts w:ascii="바탕" w:eastAsia="바탕" w:hAnsi="바탕"/>
+          <w:szCs w:val="20"/>
+        </w:rPr>
+      </w:pPr>
+    </w:p>
+    <w:p>
+      <w:pPr>
+        <w:jc w:val="left"/>
+        <w:rPr>
+          <w:rFonts w:ascii="바탕" w:eastAsia="바탕" w:hAnsi="바탕"/>
+          <w:szCs w:val="20"/>
+        </w:rPr>
+      </w:pPr>
+      <w:r>
+        <w:rPr>
+          <w:rFonts w:ascii="바탕" w:eastAsia="바탕" w:hAnsi="바탕" w:hint="eastAsia"/>
+          <w:szCs w:val="20"/>
+        </w:rPr>
+        <w:t>참고</w:t>
+      </w:r>
+      <w:r>
+        <w:rPr>
+          <w:rFonts w:ascii="바탕" w:eastAsia="바탕" w:hAnsi="바탕"/>
+          <w:szCs w:val="20"/>
+        </w:rPr>
+        <w:t xml:space="preserve"> : 줄 바꿈의 일반적인 이유는 열 제한이 넘치지 않도록하는 것이지만 실제로 열 제한에 맞는 코드도 작성자의 재량에 따라 줄 바꿈 될 수 있습니다.</w:t>
+      </w:r>
+    </w:p>
+    <w:p>
+      <w:pPr>
+        <w:jc w:val="left"/>
+        <w:rPr>
+          <w:rFonts w:ascii="바탕" w:eastAsia="바탕" w:hAnsi="바탕"/>
+          <w:szCs w:val="20"/>
+        </w:rPr>
+      </w:pPr>
+    </w:p>
+    <w:p>
+      <w:pPr>
+        <w:jc w:val="left"/>
+        <w:rPr>
+          <w:rFonts w:ascii="바탕" w:eastAsia="바탕" w:hAnsi="바탕"/>
+          <w:szCs w:val="20"/>
+        </w:rPr>
+      </w:pPr>
+      <w:r>
+        <w:rPr>
+          <w:rFonts w:ascii="바탕" w:eastAsia="바탕" w:hAnsi="바탕" w:hint="eastAsia"/>
+          <w:szCs w:val="20"/>
+        </w:rPr>
+        <w:t>팁</w:t>
+      </w:r>
+      <w:r>
+        <w:rPr>
+          <w:rFonts w:ascii="바탕" w:eastAsia="바탕" w:hAnsi="바탕"/>
+          <w:szCs w:val="20"/>
+        </w:rPr>
+        <w:t xml:space="preserve"> : 메서드 또는 지역 변수를 추출하면 줄 바꿈없이 문제를 해결할 수 있습니다.</w:t>
+      </w:r>
+    </w:p>
+    <w:p>
+      <w:pPr>
+        <w:jc w:val="left"/>
+        <w:rPr>
+          <w:rFonts w:ascii="바탕" w:eastAsia="바탕" w:hAnsi="바탕"/>
+          <w:szCs w:val="20"/>
+        </w:rPr>
+      </w:pPr>
+    </w:p>
+    <w:p>
+      <w:pPr>
+        <w:jc w:val="left"/>
+        <w:rPr>
+          <w:rFonts w:ascii="바탕" w:eastAsia="바탕" w:hAnsi="바탕"/>
+          <w:szCs w:val="20"/>
+        </w:rPr>
+      </w:pPr>
+      <w:r>
+        <w:rPr>
+          <w:rFonts w:ascii="바탕" w:eastAsia="바탕" w:hAnsi="바탕"/>
+          <w:szCs w:val="20"/>
+        </w:rPr>
+        <w:t>4.5.1 휴식 장소</w:t>
+      </w:r>
+    </w:p>
+    <w:p>
+      <w:pPr>
+        <w:jc w:val="left"/>
+        <w:rPr>
+          <w:rFonts w:ascii="바탕" w:eastAsia="바탕" w:hAnsi="바탕"/>
+          <w:szCs w:val="20"/>
+        </w:rPr>
+      </w:pPr>
+      <w:r>
+        <w:rPr>
+          <w:rFonts w:ascii="바탕" w:eastAsia="바탕" w:hAnsi="바탕" w:hint="eastAsia"/>
+          <w:szCs w:val="20"/>
+        </w:rPr>
+        <w:t>줄</w:t>
+      </w:r>
+      <w:r>
+        <w:rPr>
+          <w:rFonts w:ascii="바탕" w:eastAsia="바탕" w:hAnsi="바탕"/>
+          <w:szCs w:val="20"/>
+        </w:rPr>
+        <w:t xml:space="preserve"> 바꿈의 주요 지침은 더 높은 구문 수준 에서 중단하는 것을 선호하는 것 입니다.</w:t>
+      </w:r>
+    </w:p>
+    <w:p>
+      <w:pPr>
+        <w:jc w:val="left"/>
+        <w:rPr>
+          <w:rFonts w:ascii="바탕" w:eastAsia="바탕" w:hAnsi="바탕"/>
+          <w:szCs w:val="20"/>
+        </w:rPr>
+      </w:pPr>
+    </w:p>
+    <w:p>
+      <w:pPr>
+        <w:jc w:val="left"/>
+        <w:rPr>
+          <w:rFonts w:ascii="바탕" w:eastAsia="바탕" w:hAnsi="바탕"/>
+          <w:szCs w:val="20"/>
+        </w:rPr>
+      </w:pPr>
+      <w:r>
+        <w:rPr>
+          <w:rFonts w:ascii="바탕" w:eastAsia="바탕" w:hAnsi="바탕" w:hint="eastAsia"/>
+          <w:szCs w:val="20"/>
+        </w:rPr>
+        <w:t>선호</w:t>
+      </w:r>
+      <w:r>
+        <w:rPr>
+          <w:rFonts w:ascii="바탕" w:eastAsia="바탕" w:hAnsi="바탕"/>
+          <w:szCs w:val="20"/>
+        </w:rPr>
+        <w:t xml:space="preserve"> :</w:t>
+      </w:r>
+    </w:p>
+    <w:p>
+      <w:pPr>
+        <w:jc w:val="left"/>
+        <w:rPr>
+          <w:rFonts w:ascii="바탕" w:eastAsia="바탕" w:hAnsi="바탕"/>
+          <w:szCs w:val="20"/>
+        </w:rPr>
+      </w:pPr>
+    </w:p>
+    <w:p>
+      <w:pPr>
+        <w:jc w:val="left"/>
+        <w:rPr>
+          <w:rFonts w:ascii="바탕" w:eastAsia="바탕" w:hAnsi="바탕"/>
+          <w:szCs w:val="20"/>
+        </w:rPr>
+      </w:pPr>
+      <w:r>
+        <w:rPr>
+          <w:rFonts w:ascii="바탕" w:eastAsia="바탕" w:hAnsi="바탕"/>
+          <w:szCs w:val="20"/>
+        </w:rPr>
+        <w:t xml:space="preserve">currentEstimate = </w:t>
+      </w:r>
+    </w:p>
+    <w:p>
+      <w:pPr>
+        <w:jc w:val="left"/>
+        <w:rPr>
+          <w:rFonts w:ascii="바탕" w:eastAsia="바탕" w:hAnsi="바탕"/>
+          <w:szCs w:val="20"/>
+        </w:rPr>
+      </w:pPr>
+      <w:r>
+        <w:rPr>
+          <w:rFonts w:ascii="바탕" w:eastAsia="바탕" w:hAnsi="바탕"/>
+          <w:szCs w:val="20"/>
+        </w:rPr>
+        <w:lastRenderedPageBreak/>
+        <w:t xml:space="preserve">    calc ( currentEstimate + x * currentEstimate ) / 2.0 ; </w:t>
+      </w:r>
+    </w:p>
+    <w:p>
+      <w:pPr>
+        <w:jc w:val="left"/>
+        <w:rPr>
+          <w:rFonts w:ascii="바탕" w:eastAsia="바탕" w:hAnsi="바탕"/>
+          <w:szCs w:val="20"/>
+        </w:rPr>
+      </w:pPr>
+      <w:r>
+        <w:rPr>
+          <w:rFonts w:ascii="바탕" w:eastAsia="바탕" w:hAnsi="바탕"/>
+          <w:szCs w:val="20"/>
+        </w:rPr>
+        <w:t xml:space="preserve">        </w:t>
+      </w:r>
+    </w:p>
+    <w:p>
+      <w:pPr>
+        <w:jc w:val="left"/>
+        <w:rPr>
+          <w:rFonts w:ascii="바탕" w:eastAsia="바탕" w:hAnsi="바탕"/>
+          <w:szCs w:val="20"/>
+        </w:rPr>
+      </w:pPr>
+      <w:r>
+        <w:rPr>
+          <w:rFonts w:ascii="바탕" w:eastAsia="바탕" w:hAnsi="바탕" w:hint="eastAsia"/>
+          <w:szCs w:val="20"/>
+        </w:rPr>
+        <w:t>낙심</w:t>
+      </w:r>
+      <w:r>
+        <w:rPr>
+          <w:rFonts w:ascii="바탕" w:eastAsia="바탕" w:hAnsi="바탕"/>
+          <w:szCs w:val="20"/>
+        </w:rPr>
+        <w:t xml:space="preserve"> :</w:t>
+      </w:r>
+    </w:p>
+    <w:p>
+      <w:pPr>
+        <w:jc w:val="left"/>
+        <w:rPr>
+          <w:rFonts w:ascii="바탕" w:eastAsia="바탕" w:hAnsi="바탕"/>
+          <w:szCs w:val="20"/>
+        </w:rPr>
+      </w:pPr>
+    </w:p>
+    <w:p>
+      <w:pPr>
+        <w:jc w:val="left"/>
+        <w:rPr>
+          <w:rFonts w:ascii="바탕" w:eastAsia="바탕" w:hAnsi="바탕"/>
+          <w:szCs w:val="20"/>
+        </w:rPr>
+      </w:pPr>
+      <w:r>
+        <w:rPr>
+          <w:rFonts w:ascii="바탕" w:eastAsia="바탕" w:hAnsi="바탕"/>
+          <w:szCs w:val="20"/>
+        </w:rPr>
+        <w:t xml:space="preserve">currentEstimate = calc ( currentEstimate + x * </w:t>
+      </w:r>
+    </w:p>
+    <w:p>
+      <w:pPr>
+        <w:jc w:val="left"/>
+        <w:rPr>
+          <w:rFonts w:ascii="바탕" w:eastAsia="바탕" w:hAnsi="바탕"/>
+          <w:szCs w:val="20"/>
+        </w:rPr>
+      </w:pPr>
+      <w:r>
+        <w:rPr>
+          <w:rFonts w:ascii="바탕" w:eastAsia="바탕" w:hAnsi="바탕"/>
+          <w:szCs w:val="20"/>
+        </w:rPr>
+        <w:t xml:space="preserve">    currentEstimate ) / 2.0 ;  </w:t>
+      </w:r>
+    </w:p>
+    <w:p>
+      <w:pPr>
+        <w:jc w:val="left"/>
+        <w:rPr>
+          <w:rFonts w:ascii="바탕" w:eastAsia="바탕" w:hAnsi="바탕"/>
+          <w:szCs w:val="20"/>
+        </w:rPr>
+      </w:pPr>
+      <w:r>
+        <w:rPr>
+          <w:rFonts w:ascii="바탕" w:eastAsia="바탕" w:hAnsi="바탕" w:hint="eastAsia"/>
+          <w:szCs w:val="20"/>
+        </w:rPr>
+        <w:t>앞의</w:t>
+      </w:r>
+      <w:r>
+        <w:rPr>
+          <w:rFonts w:ascii="바탕" w:eastAsia="바탕" w:hAnsi="바탕"/>
+          <w:szCs w:val="20"/>
+        </w:rPr>
+        <w:t xml:space="preserve"> 예에서 가장 높은 것부터 가장 낮은 것까지의 구문 수준은 할당, 나누기, 함수 호출, 매개 변수, 숫자 상수입니다.</w:t>
+      </w:r>
+    </w:p>
+    <w:p>
+      <w:pPr>
+        <w:jc w:val="left"/>
+        <w:rPr>
+          <w:rFonts w:ascii="바탕" w:eastAsia="바탕" w:hAnsi="바탕"/>
+          <w:szCs w:val="20"/>
+        </w:rPr>
+      </w:pPr>
+    </w:p>
+    <w:p>
+      <w:pPr>
+        <w:jc w:val="left"/>
+        <w:rPr>
+          <w:rFonts w:ascii="바탕" w:eastAsia="바탕" w:hAnsi="바탕"/>
+          <w:szCs w:val="20"/>
+        </w:rPr>
+      </w:pPr>
+      <w:r>
+        <w:rPr>
+          <w:rFonts w:ascii="바탕" w:eastAsia="바탕" w:hAnsi="바탕" w:hint="eastAsia"/>
+          <w:szCs w:val="20"/>
+        </w:rPr>
+        <w:t>연산자는</w:t>
+      </w:r>
+      <w:r>
+        <w:rPr>
+          <w:rFonts w:ascii="바탕" w:eastAsia="바탕" w:hAnsi="바탕"/>
+          <w:szCs w:val="20"/>
+        </w:rPr>
+        <w:t xml:space="preserve"> 다음과 같이 래핑됩니다.</w:t>
+      </w:r>
+    </w:p>
+    <w:p>
+      <w:pPr>
+        <w:jc w:val="left"/>
+        <w:rPr>
+          <w:rFonts w:ascii="바탕" w:eastAsia="바탕" w:hAnsi="바탕"/>
+          <w:szCs w:val="20"/>
+        </w:rPr>
+      </w:pPr>
+    </w:p>
+    <w:p>
+      <w:pPr>
+        <w:jc w:val="left"/>
+        <w:rPr>
+          <w:rFonts w:ascii="바탕" w:eastAsia="바탕" w:hAnsi="바탕"/>
+          <w:szCs w:val="20"/>
+        </w:rPr>
+      </w:pPr>
+      <w:r>
+        <w:rPr>
+          <w:rFonts w:ascii="바탕" w:eastAsia="바탕" w:hAnsi="바탕" w:hint="eastAsia"/>
+          <w:szCs w:val="20"/>
+        </w:rPr>
+        <w:t>연산자에서</w:t>
+      </w:r>
+      <w:r>
+        <w:rPr>
+          <w:rFonts w:ascii="바탕" w:eastAsia="바탕" w:hAnsi="바탕"/>
+          <w:szCs w:val="20"/>
+        </w:rPr>
+        <w:t xml:space="preserve"> 선이 끊어지면 기호 뒤에 끊어집니다. (이것은 Java 용 Google 스타일에서 사용되는 것과 동일한 관행이 아닙니다.)</w:t>
+      </w:r>
+    </w:p>
+    <w:p>
+      <w:pPr>
+        <w:jc w:val="left"/>
+        <w:rPr>
+          <w:rFonts w:ascii="바탕" w:eastAsia="바탕" w:hAnsi="바탕"/>
+          <w:szCs w:val="20"/>
+        </w:rPr>
+      </w:pPr>
+      <w:r>
+        <w:rPr>
+          <w:rFonts w:ascii="바탕" w:eastAsia="바탕" w:hAnsi="바탕" w:hint="eastAsia"/>
+          <w:szCs w:val="20"/>
+        </w:rPr>
+        <w:t>실제로</w:t>
+      </w:r>
+      <w:r>
+        <w:rPr>
+          <w:rFonts w:ascii="바탕" w:eastAsia="바탕" w:hAnsi="바탕"/>
+          <w:szCs w:val="20"/>
+        </w:rPr>
+        <w:t xml:space="preserve"> 연산자가 아닌 점 ( .) 에는 적용되지 않습니다 .</w:t>
+      </w:r>
+    </w:p>
+    <w:p>
+      <w:pPr>
+        <w:jc w:val="left"/>
+        <w:rPr>
+          <w:rFonts w:ascii="바탕" w:eastAsia="바탕" w:hAnsi="바탕"/>
+          <w:szCs w:val="20"/>
+        </w:rPr>
+      </w:pPr>
+      <w:r>
+        <w:rPr>
+          <w:rFonts w:ascii="바탕" w:eastAsia="바탕" w:hAnsi="바탕" w:hint="eastAsia"/>
+          <w:szCs w:val="20"/>
+        </w:rPr>
+        <w:t>메서드</w:t>
+      </w:r>
+      <w:r>
+        <w:rPr>
+          <w:rFonts w:ascii="바탕" w:eastAsia="바탕" w:hAnsi="바탕"/>
+          <w:szCs w:val="20"/>
+        </w:rPr>
+        <w:t xml:space="preserve"> 또는 생성자 이름은 그 뒤에 오는 여는 괄호 ( ()에 연결된 상태로 유지 됩니다.</w:t>
+      </w:r>
+    </w:p>
+    <w:p>
+      <w:pPr>
+        <w:jc w:val="left"/>
+        <w:rPr>
+          <w:rFonts w:ascii="바탕" w:eastAsia="바탕" w:hAnsi="바탕"/>
+          <w:szCs w:val="20"/>
+        </w:rPr>
+      </w:pPr>
+      <w:r>
+        <w:rPr>
+          <w:rFonts w:ascii="바탕" w:eastAsia="바탕" w:hAnsi="바탕" w:hint="eastAsia"/>
+          <w:szCs w:val="20"/>
+        </w:rPr>
+        <w:t>쉼표</w:t>
+      </w:r>
+      <w:r>
+        <w:rPr>
+          <w:rFonts w:ascii="바탕" w:eastAsia="바탕" w:hAnsi="바탕"/>
+          <w:szCs w:val="20"/>
+        </w:rPr>
+        <w:t xml:space="preserve"> ( ,)는 그 앞에있는 토큰에 계속 붙어 있습니다.</w:t>
+      </w:r>
+    </w:p>
+    <w:p>
+      <w:pPr>
+        <w:jc w:val="left"/>
+        <w:rPr>
+          <w:rFonts w:ascii="바탕" w:eastAsia="바탕" w:hAnsi="바탕"/>
+          <w:szCs w:val="20"/>
+        </w:rPr>
+      </w:pPr>
+      <w:r>
+        <w:rPr>
+          <w:rFonts w:ascii="바탕" w:eastAsia="바탕" w:hAnsi="바탕" w:hint="eastAsia"/>
+          <w:szCs w:val="20"/>
+        </w:rPr>
+        <w:t>참고</w:t>
+      </w:r>
+      <w:r>
+        <w:rPr>
+          <w:rFonts w:ascii="바탕" w:eastAsia="바탕" w:hAnsi="바탕"/>
+          <w:szCs w:val="20"/>
+        </w:rPr>
+        <w:t xml:space="preserve"> : 줄 바꿈의 기본 목표는 최소한의 줄에 맞는 코드가 아니라 명확한 코드를 만드는 것입니다.</w:t>
+      </w:r>
+    </w:p>
+    <w:p>
+      <w:pPr>
+        <w:jc w:val="left"/>
+        <w:rPr>
+          <w:rFonts w:ascii="바탕" w:eastAsia="바탕" w:hAnsi="바탕"/>
+          <w:szCs w:val="20"/>
+        </w:rPr>
+      </w:pPr>
+    </w:p>
+    <w:p>
+      <w:pPr>
+        <w:jc w:val="left"/>
+        <w:rPr>
+          <w:rFonts w:ascii="바탕" w:eastAsia="바탕" w:hAnsi="바탕"/>
+          <w:szCs w:val="20"/>
+        </w:rPr>
+      </w:pPr>
+      <w:r>
+        <w:rPr>
+          <w:rFonts w:ascii="바탕" w:eastAsia="바탕" w:hAnsi="바탕"/>
+          <w:szCs w:val="20"/>
+        </w:rPr>
+        <w:t>4.5.2 연속 줄을 최소 +4 공백 들여 쓰기</w:t>
+      </w:r>
+    </w:p>
+    <w:p>
+      <w:pPr>
+        <w:jc w:val="left"/>
+        <w:rPr>
+          <w:rFonts w:ascii="바탕" w:eastAsia="바탕" w:hAnsi="바탕"/>
+          <w:szCs w:val="20"/>
+        </w:rPr>
+      </w:pPr>
+      <w:r>
+        <w:rPr>
+          <w:rFonts w:ascii="바탕" w:eastAsia="바탕" w:hAnsi="바탕" w:hint="eastAsia"/>
+          <w:szCs w:val="20"/>
+        </w:rPr>
+        <w:t>줄</w:t>
+      </w:r>
+      <w:r>
+        <w:rPr>
+          <w:rFonts w:ascii="바탕" w:eastAsia="바탕" w:hAnsi="바탕"/>
+          <w:szCs w:val="20"/>
+        </w:rPr>
+        <w:t xml:space="preserve"> 바꿈시 첫 번째 줄 (각 연속 줄 ) 이후의 각 줄 은 블록 들여 쓰기 규칙에 속하지 않는 한 원래 줄에서 최소한 +4만큼 들여 쓰기됩니다.</w:t>
+      </w:r>
+    </w:p>
+    <w:p>
+      <w:pPr>
+        <w:jc w:val="left"/>
+        <w:rPr>
+          <w:rFonts w:ascii="바탕" w:eastAsia="바탕" w:hAnsi="바탕"/>
+          <w:szCs w:val="20"/>
+        </w:rPr>
+      </w:pPr>
+    </w:p>
+    <w:p>
+      <w:pPr>
+        <w:jc w:val="left"/>
+        <w:rPr>
+          <w:rFonts w:ascii="바탕" w:eastAsia="바탕" w:hAnsi="바탕"/>
+          <w:szCs w:val="20"/>
+        </w:rPr>
+      </w:pPr>
+      <w:r>
+        <w:rPr>
+          <w:rFonts w:ascii="바탕" w:eastAsia="바탕" w:hAnsi="바탕" w:hint="eastAsia"/>
+          <w:szCs w:val="20"/>
+        </w:rPr>
+        <w:t>연속</w:t>
+      </w:r>
+      <w:r>
+        <w:rPr>
+          <w:rFonts w:ascii="바탕" w:eastAsia="바탕" w:hAnsi="바탕"/>
+          <w:szCs w:val="20"/>
+        </w:rPr>
+        <w:t xml:space="preserve"> 행이 여러 개있는 경우 들여 쓰기는 적절하게 +4 이상으로 변경 될 수 있습니다. 일반적으로 더 깊은 구문 수준의 연속 줄은 더 큰 4의 배수로 들여 쓰기되며 두 줄은 구문 적으로 평행 한 요소로 시작하는 경우에만 동일한 들여 쓰기 수준을 사용합니다.</w:t>
+      </w:r>
+    </w:p>
+    <w:p>
+      <w:pPr>
+        <w:jc w:val="left"/>
+        <w:rPr>
+          <w:rFonts w:ascii="바탕" w:eastAsia="바탕" w:hAnsi="바탕"/>
+          <w:szCs w:val="20"/>
+        </w:rPr>
+      </w:pPr>
+    </w:p>
+    <w:p>
+      <w:pPr>
+        <w:jc w:val="left"/>
+        <w:rPr>
+          <w:rFonts w:ascii="바탕" w:eastAsia="바탕" w:hAnsi="바탕"/>
+          <w:szCs w:val="20"/>
+        </w:rPr>
+      </w:pPr>
+      <w:r>
+        <w:rPr>
+          <w:rFonts w:ascii="바탕" w:eastAsia="바탕" w:hAnsi="바탕"/>
+          <w:szCs w:val="20"/>
+        </w:rPr>
+        <w:t>4.6.3 수평 정렬 : disouraged는 특정 토큰을 이전 줄과 정렬하기 위해 다양한 수의 공백을 사용하는 권장되지 않는 관행을 해결합니다.</w:t>
+      </w:r>
+    </w:p>
+    <w:p>
+      <w:pPr>
+        <w:jc w:val="left"/>
+        <w:rPr>
+          <w:rFonts w:ascii="바탕" w:eastAsia="바탕" w:hAnsi="바탕"/>
+          <w:szCs w:val="20"/>
+        </w:rPr>
+      </w:pPr>
+    </w:p>
+    <w:p>
+      <w:pPr>
+        <w:jc w:val="left"/>
+        <w:rPr>
+          <w:rFonts w:ascii="바탕" w:eastAsia="바탕" w:hAnsi="바탕"/>
+          <w:szCs w:val="20"/>
+        </w:rPr>
+      </w:pPr>
+      <w:r>
+        <w:rPr>
+          <w:rFonts w:ascii="바탕" w:eastAsia="바탕" w:hAnsi="바탕"/>
+          <w:szCs w:val="20"/>
+        </w:rPr>
+        <w:t>4.6 공백</w:t>
+      </w:r>
+    </w:p>
+    <w:p>
+      <w:pPr>
+        <w:jc w:val="left"/>
+        <w:rPr>
+          <w:rFonts w:ascii="바탕" w:eastAsia="바탕" w:hAnsi="바탕"/>
+          <w:szCs w:val="20"/>
+        </w:rPr>
+      </w:pPr>
+      <w:r>
+        <w:rPr>
+          <w:rFonts w:ascii="바탕" w:eastAsia="바탕" w:hAnsi="바탕"/>
+          <w:szCs w:val="20"/>
+        </w:rPr>
+        <w:t>4.6.1 세로 공백</w:t>
+      </w:r>
+    </w:p>
+    <w:p>
+      <w:pPr>
+        <w:jc w:val="left"/>
+        <w:rPr>
+          <w:rFonts w:ascii="바탕" w:eastAsia="바탕" w:hAnsi="바탕"/>
+          <w:szCs w:val="20"/>
+        </w:rPr>
+      </w:pPr>
+      <w:r>
+        <w:rPr>
+          <w:rFonts w:ascii="바탕" w:eastAsia="바탕" w:hAnsi="바탕" w:hint="eastAsia"/>
+          <w:szCs w:val="20"/>
+        </w:rPr>
+        <w:t>하나의</w:t>
+      </w:r>
+      <w:r>
+        <w:rPr>
+          <w:rFonts w:ascii="바탕" w:eastAsia="바탕" w:hAnsi="바탕"/>
+          <w:szCs w:val="20"/>
+        </w:rPr>
+        <w:t xml:space="preserve"> 빈 줄이 나타납니다.</w:t>
+      </w:r>
+    </w:p>
+    <w:p>
+      <w:pPr>
+        <w:jc w:val="left"/>
+        <w:rPr>
+          <w:rFonts w:ascii="바탕" w:eastAsia="바탕" w:hAnsi="바탕"/>
+          <w:szCs w:val="20"/>
+        </w:rPr>
+      </w:pPr>
+    </w:p>
+    <w:p>
+      <w:pPr>
+        <w:jc w:val="left"/>
+        <w:rPr>
+          <w:rFonts w:ascii="바탕" w:eastAsia="바탕" w:hAnsi="바탕"/>
+          <w:szCs w:val="20"/>
+        </w:rPr>
+      </w:pPr>
+      <w:r>
+        <w:rPr>
+          <w:rFonts w:ascii="바탕" w:eastAsia="바탕" w:hAnsi="바탕" w:hint="eastAsia"/>
+          <w:szCs w:val="20"/>
+        </w:rPr>
+        <w:lastRenderedPageBreak/>
+        <w:t>클래스</w:t>
+      </w:r>
+      <w:r>
+        <w:rPr>
+          <w:rFonts w:ascii="바탕" w:eastAsia="바탕" w:hAnsi="바탕"/>
+          <w:szCs w:val="20"/>
+        </w:rPr>
+        <w:t xml:space="preserve"> 또는 개체 리터럴의 연속 메서드 간</w:t>
+      </w:r>
+    </w:p>
+    <w:p>
+      <w:pPr>
+        <w:jc w:val="left"/>
+        <w:rPr>
+          <w:rFonts w:ascii="바탕" w:eastAsia="바탕" w:hAnsi="바탕"/>
+          <w:szCs w:val="20"/>
+        </w:rPr>
+      </w:pPr>
+      <w:r>
+        <w:rPr>
+          <w:rFonts w:ascii="바탕" w:eastAsia="바탕" w:hAnsi="바탕" w:hint="eastAsia"/>
+          <w:szCs w:val="20"/>
+        </w:rPr>
+        <w:t>예외</w:t>
+      </w:r>
+      <w:r>
+        <w:rPr>
+          <w:rFonts w:ascii="바탕" w:eastAsia="바탕" w:hAnsi="바탕"/>
+          <w:szCs w:val="20"/>
+        </w:rPr>
+        <w:t xml:space="preserve"> : 개체 리터럴에서 두 개의 연속 속성 정의 사이의 빈 줄 (사이에 다른 코드 없음)은 선택 사항입니다. 이러한 빈 줄은 필요에 따라 필드의 논리적 그룹 을 만드는 데 사용됩니다 .</w:t>
+      </w:r>
+    </w:p>
+    <w:p>
+      <w:pPr>
+        <w:jc w:val="left"/>
+        <w:rPr>
+          <w:rFonts w:ascii="바탕" w:eastAsia="바탕" w:hAnsi="바탕"/>
+          <w:szCs w:val="20"/>
+        </w:rPr>
+      </w:pPr>
+      <w:r>
+        <w:rPr>
+          <w:rFonts w:ascii="바탕" w:eastAsia="바탕" w:hAnsi="바탕" w:hint="eastAsia"/>
+          <w:szCs w:val="20"/>
+        </w:rPr>
+        <w:t>메서드</w:t>
+      </w:r>
+      <w:r>
+        <w:rPr>
+          <w:rFonts w:ascii="바탕" w:eastAsia="바탕" w:hAnsi="바탕"/>
+          <w:szCs w:val="20"/>
+        </w:rPr>
+        <w:t xml:space="preserve"> 본문 내에서 문을 논리적으로 그룹화 하는 일이 거의 없습니다 . 함수 본문의 시작 또는 끝에 빈 줄이 허용되지 않습니다.</w:t>
+      </w:r>
+    </w:p>
+    <w:p>
+      <w:pPr>
+        <w:jc w:val="left"/>
+        <w:rPr>
+          <w:rFonts w:ascii="바탕" w:eastAsia="바탕" w:hAnsi="바탕"/>
+          <w:szCs w:val="20"/>
+        </w:rPr>
+      </w:pPr>
+      <w:r>
+        <w:rPr>
+          <w:rFonts w:ascii="바탕" w:eastAsia="바탕" w:hAnsi="바탕" w:hint="eastAsia"/>
+          <w:szCs w:val="20"/>
+        </w:rPr>
+        <w:t>선택적</w:t>
+      </w:r>
+      <w:r>
+        <w:rPr>
+          <w:rFonts w:ascii="바탕" w:eastAsia="바탕" w:hAnsi="바탕"/>
+          <w:szCs w:val="20"/>
+        </w:rPr>
+        <w:t xml:space="preserve"> 으로 클래스 또는 객체 리터럴의 첫 번째 또는 마지막 메서드 앞 또는 뒤 (권장되거나 권장되지 않음).</w:t>
+      </w:r>
+    </w:p>
+    <w:p>
+      <w:pPr>
+        <w:jc w:val="left"/>
+        <w:rPr>
+          <w:rFonts w:ascii="바탕" w:eastAsia="바탕" w:hAnsi="바탕"/>
+          <w:szCs w:val="20"/>
+        </w:rPr>
+      </w:pPr>
+      <w:r>
+        <w:rPr>
+          <w:rFonts w:ascii="바탕" w:eastAsia="바탕" w:hAnsi="바탕" w:hint="eastAsia"/>
+          <w:szCs w:val="20"/>
+        </w:rPr>
+        <w:t>이</w:t>
+      </w:r>
+      <w:r>
+        <w:rPr>
+          <w:rFonts w:ascii="바탕" w:eastAsia="바탕" w:hAnsi="바탕"/>
+          <w:szCs w:val="20"/>
+        </w:rPr>
+        <w:t xml:space="preserve"> 문서의 다른 섹션에서 요구하는대로 (예 : 3.6 goog.require 및 goog.requireType 문 ).</w:t>
+      </w:r>
+    </w:p>
+    <w:p>
+      <w:pPr>
+        <w:jc w:val="left"/>
+        <w:rPr>
+          <w:rFonts w:ascii="바탕" w:eastAsia="바탕" w:hAnsi="바탕"/>
+          <w:szCs w:val="20"/>
+        </w:rPr>
+      </w:pPr>
+      <w:r>
+        <w:rPr>
+          <w:rFonts w:ascii="바탕" w:eastAsia="바탕" w:hAnsi="바탕" w:hint="eastAsia"/>
+          <w:szCs w:val="20"/>
+        </w:rPr>
+        <w:t>여러</w:t>
+      </w:r>
+      <w:r>
+        <w:rPr>
+          <w:rFonts w:ascii="바탕" w:eastAsia="바탕" w:hAnsi="바탕"/>
+          <w:szCs w:val="20"/>
+        </w:rPr>
+        <w:t xml:space="preserve"> 개의 연속 된 빈 줄이 허용되지만 필수 사항은 아닙니다 (권장되지 않음).</w:t>
+      </w:r>
+    </w:p>
+    <w:p>
+      <w:pPr>
+        <w:jc w:val="left"/>
+        <w:rPr>
+          <w:rFonts w:ascii="바탕" w:eastAsia="바탕" w:hAnsi="바탕"/>
+          <w:szCs w:val="20"/>
+        </w:rPr>
+      </w:pPr>
+    </w:p>
+    <w:p>
+      <w:pPr>
+        <w:jc w:val="left"/>
+        <w:rPr>
+          <w:rFonts w:ascii="바탕" w:eastAsia="바탕" w:hAnsi="바탕"/>
+          <w:szCs w:val="20"/>
+        </w:rPr>
+      </w:pPr>
+      <w:r>
+        <w:rPr>
+          <w:rFonts w:ascii="바탕" w:eastAsia="바탕" w:hAnsi="바탕"/>
+          <w:szCs w:val="20"/>
+        </w:rPr>
+        <w:t>4.6.2 수평 공백</w:t>
+      </w:r>
+    </w:p>
+    <w:p>
+      <w:pPr>
+        <w:jc w:val="left"/>
+        <w:rPr>
+          <w:rFonts w:ascii="바탕" w:eastAsia="바탕" w:hAnsi="바탕"/>
+          <w:szCs w:val="20"/>
+        </w:rPr>
+      </w:pPr>
+      <w:r>
+        <w:rPr>
+          <w:rFonts w:ascii="바탕" w:eastAsia="바탕" w:hAnsi="바탕" w:hint="eastAsia"/>
+          <w:szCs w:val="20"/>
+        </w:rPr>
+        <w:t>수평</w:t>
+      </w:r>
+      <w:r>
+        <w:rPr>
+          <w:rFonts w:ascii="바탕" w:eastAsia="바탕" w:hAnsi="바탕"/>
+          <w:szCs w:val="20"/>
+        </w:rPr>
+        <w:t xml:space="preserve"> 공백의 사용은 위치에 따라 다르며 행간 (행 시작), 후행 (행 끝) 및 내부의 세 가지 범주로 분류됩니다 . 선행 공백 (즉, 들여 쓰기)은 다른 곳에서 처리됩니다. 후행 공백은 금지됩니다.</w:t>
+      </w:r>
+    </w:p>
+    <w:p>
+      <w:pPr>
+        <w:jc w:val="left"/>
+        <w:rPr>
+          <w:rFonts w:ascii="바탕" w:eastAsia="바탕" w:hAnsi="바탕"/>
+          <w:szCs w:val="20"/>
+        </w:rPr>
+      </w:pPr>
+    </w:p>
+    <w:p>
+      <w:pPr>
+        <w:jc w:val="left"/>
+        <w:rPr>
+          <w:rFonts w:ascii="바탕" w:eastAsia="바탕" w:hAnsi="바탕"/>
+          <w:szCs w:val="20"/>
+        </w:rPr>
+      </w:pPr>
+      <w:r>
+        <w:rPr>
+          <w:rFonts w:ascii="바탕" w:eastAsia="바탕" w:hAnsi="바탕" w:hint="eastAsia"/>
+          <w:szCs w:val="20"/>
+        </w:rPr>
+        <w:t>언어</w:t>
+      </w:r>
+      <w:r>
+        <w:rPr>
+          <w:rFonts w:ascii="바탕" w:eastAsia="바탕" w:hAnsi="바탕"/>
+          <w:szCs w:val="20"/>
+        </w:rPr>
+        <w:t xml:space="preserve"> 또는 기타 스타일 규칙에서 요구하는 곳을 넘어, 리터럴, 주석 및 JSDoc을 제외하고 단일 내부 ASCII 공간도 다음 위치 에만 나타납니다 .</w:t>
+      </w:r>
+    </w:p>
+    <w:p>
+      <w:pPr>
+        <w:jc w:val="left"/>
+        <w:rPr>
+          <w:rFonts w:ascii="바탕" w:eastAsia="바탕" w:hAnsi="바탕"/>
+          <w:szCs w:val="20"/>
+        </w:rPr>
+      </w:pPr>
+    </w:p>
+    <w:p>
+      <w:pPr>
+        <w:jc w:val="left"/>
+        <w:rPr>
+          <w:rFonts w:ascii="바탕" w:eastAsia="바탕" w:hAnsi="바탕"/>
+          <w:szCs w:val="20"/>
+        </w:rPr>
+      </w:pPr>
+      <w:r>
+        <w:rPr>
+          <w:rFonts w:ascii="바탕" w:eastAsia="바탕" w:hAnsi="바탕" w:hint="eastAsia"/>
+          <w:szCs w:val="20"/>
+        </w:rPr>
+        <w:t>어떤</w:t>
+      </w:r>
+      <w:r>
+        <w:rPr>
+          <w:rFonts w:ascii="바탕" w:eastAsia="바탕" w:hAnsi="바탕"/>
+          <w:szCs w:val="20"/>
+        </w:rPr>
+        <w:t xml:space="preserve"> 예약어 (같은 분리 if, for또는 catch제외)을 function하고 super열린 괄호 (에서, (그 라인을 다음).</w:t>
+      </w:r>
+    </w:p>
+    <w:p>
+      <w:pPr>
+        <w:jc w:val="left"/>
+        <w:rPr>
+          <w:rFonts w:ascii="바탕" w:eastAsia="바탕" w:hAnsi="바탕"/>
+          <w:szCs w:val="20"/>
+        </w:rPr>
+      </w:pPr>
+      <w:r>
+        <w:rPr>
+          <w:rFonts w:ascii="바탕" w:eastAsia="바탕" w:hAnsi="바탕" w:hint="eastAsia"/>
+          <w:szCs w:val="20"/>
+        </w:rPr>
+        <w:t>해당</w:t>
+      </w:r>
+      <w:r>
+        <w:rPr>
+          <w:rFonts w:ascii="바탕" w:eastAsia="바탕" w:hAnsi="바탕"/>
+          <w:szCs w:val="20"/>
+        </w:rPr>
+        <w:t xml:space="preserve"> 행에서 앞에 오는 닫는 중괄호 ( ) 에서 예약어 (예 : else또는 catch)를 분리합니다 }.</w:t>
+      </w:r>
+    </w:p>
+    <w:p>
+      <w:pPr>
+        <w:jc w:val="left"/>
+        <w:rPr>
+          <w:rFonts w:ascii="바탕" w:eastAsia="바탕" w:hAnsi="바탕"/>
+          <w:szCs w:val="20"/>
+        </w:rPr>
+      </w:pPr>
+      <w:r>
+        <w:rPr>
+          <w:rFonts w:ascii="바탕" w:eastAsia="바탕" w:hAnsi="바탕" w:hint="eastAsia"/>
+          <w:szCs w:val="20"/>
+        </w:rPr>
+        <w:t>여는</w:t>
+      </w:r>
+      <w:r>
+        <w:rPr>
+          <w:rFonts w:ascii="바탕" w:eastAsia="바탕" w:hAnsi="바탕"/>
+          <w:szCs w:val="20"/>
+        </w:rPr>
+        <w:t xml:space="preserve"> 중괄호 ( {) 앞 , 두 가지 예외 :</w:t>
+      </w:r>
+    </w:p>
+    <w:p>
+      <w:pPr>
+        <w:jc w:val="left"/>
+        <w:rPr>
+          <w:rFonts w:ascii="바탕" w:eastAsia="바탕" w:hAnsi="바탕"/>
+          <w:szCs w:val="20"/>
+        </w:rPr>
+      </w:pPr>
+      <w:r>
+        <w:rPr>
+          <w:rFonts w:ascii="바탕" w:eastAsia="바탕" w:hAnsi="바탕" w:hint="eastAsia"/>
+          <w:szCs w:val="20"/>
+        </w:rPr>
+        <w:t>함수의</w:t>
+      </w:r>
+      <w:r>
+        <w:rPr>
+          <w:rFonts w:ascii="바탕" w:eastAsia="바탕" w:hAnsi="바탕"/>
+          <w:szCs w:val="20"/>
+        </w:rPr>
+        <w:t xml:space="preserve"> 첫 번째 인수 또는 배열 리터럴의 첫 번째 요소 인 객체 리터럴 앞 (예 :) foo({a: [{c: d}]}).</w:t>
+      </w:r>
+    </w:p>
+    <w:p>
+      <w:pPr>
+        <w:jc w:val="left"/>
+        <w:rPr>
+          <w:rFonts w:ascii="바탕" w:eastAsia="바탕" w:hAnsi="바탕"/>
+          <w:szCs w:val="20"/>
+        </w:rPr>
+      </w:pPr>
+      <w:r>
+        <w:rPr>
+          <w:rFonts w:ascii="바탕" w:eastAsia="바탕" w:hAnsi="바탕" w:hint="eastAsia"/>
+          <w:szCs w:val="20"/>
+        </w:rPr>
+        <w:t>템플릿</w:t>
+      </w:r>
+      <w:r>
+        <w:rPr>
+          <w:rFonts w:ascii="바탕" w:eastAsia="바탕" w:hAnsi="바탕"/>
+          <w:szCs w:val="20"/>
+        </w:rPr>
+        <w:t xml:space="preserve"> 확장에서 언어에 의해 금지되어 있습니다 (예 : valid : `ab${1 + 2}cd`, invalid :) `xy$ {3}z`.</w:t>
+      </w:r>
+    </w:p>
+    <w:p>
+      <w:pPr>
+        <w:jc w:val="left"/>
+        <w:rPr>
+          <w:rFonts w:ascii="바탕" w:eastAsia="바탕" w:hAnsi="바탕"/>
+          <w:szCs w:val="20"/>
+        </w:rPr>
+      </w:pPr>
+      <w:r>
+        <w:rPr>
+          <w:rFonts w:ascii="바탕" w:eastAsia="바탕" w:hAnsi="바탕" w:hint="eastAsia"/>
+          <w:szCs w:val="20"/>
+        </w:rPr>
+        <w:t>이항</w:t>
+      </w:r>
+      <w:r>
+        <w:rPr>
+          <w:rFonts w:ascii="바탕" w:eastAsia="바탕" w:hAnsi="바탕"/>
+          <w:szCs w:val="20"/>
+        </w:rPr>
+        <w:t xml:space="preserve"> 또는 삼항 연산자의 양쪽에 있습니다.</w:t>
+      </w:r>
+    </w:p>
+    <w:p>
+      <w:pPr>
+        <w:jc w:val="left"/>
+        <w:rPr>
+          <w:rFonts w:ascii="바탕" w:eastAsia="바탕" w:hAnsi="바탕"/>
+          <w:szCs w:val="20"/>
+        </w:rPr>
+      </w:pPr>
+      <w:r>
+        <w:rPr>
+          <w:rFonts w:ascii="바탕" w:eastAsia="바탕" w:hAnsi="바탕" w:hint="eastAsia"/>
+          <w:szCs w:val="20"/>
+        </w:rPr>
+        <w:t>쉼표</w:t>
+      </w:r>
+      <w:r>
+        <w:rPr>
+          <w:rFonts w:ascii="바탕" w:eastAsia="바탕" w:hAnsi="바탕"/>
+          <w:szCs w:val="20"/>
+        </w:rPr>
+        <w:t xml:space="preserve"> ( ,) 또는 세미콜론 ( ;) 뒤 . 이러한 문자 앞에는 공백이 허용 되지 않습니다.</w:t>
+      </w:r>
+    </w:p>
+    <w:p>
+      <w:pPr>
+        <w:jc w:val="left"/>
+        <w:rPr>
+          <w:rFonts w:ascii="바탕" w:eastAsia="바탕" w:hAnsi="바탕"/>
+          <w:szCs w:val="20"/>
+        </w:rPr>
+      </w:pPr>
+      <w:r>
+        <w:rPr>
+          <w:rFonts w:ascii="바탕" w:eastAsia="바탕" w:hAnsi="바탕"/>
+          <w:szCs w:val="20"/>
+        </w:rPr>
+        <w:t>:개체 리터럴에서 콜론 ( ) 뒤 .</w:t>
+      </w:r>
+    </w:p>
+    <w:p>
+      <w:pPr>
+        <w:jc w:val="left"/>
+        <w:rPr>
+          <w:rFonts w:ascii="바탕" w:eastAsia="바탕" w:hAnsi="바탕"/>
+          <w:szCs w:val="20"/>
+        </w:rPr>
+      </w:pPr>
+      <w:r>
+        <w:rPr>
+          <w:rFonts w:ascii="바탕" w:eastAsia="바탕" w:hAnsi="바탕"/>
+          <w:szCs w:val="20"/>
+        </w:rPr>
+        <w:t>//줄 끝 주석을 시작하는 이중 슬래시 ( ) 의 양쪽 . 여기에서는 여러 개의 공백이 허용되지만 필수는 아닙니다.</w:t>
+      </w:r>
+    </w:p>
+    <w:p>
+      <w:pPr>
+        <w:jc w:val="left"/>
+        <w:rPr>
+          <w:rFonts w:ascii="바탕" w:eastAsia="바탕" w:hAnsi="바탕"/>
+          <w:szCs w:val="20"/>
+        </w:rPr>
+      </w:pPr>
+      <w:r>
+        <w:rPr>
+          <w:rFonts w:ascii="바탕" w:eastAsia="바탕" w:hAnsi="바탕" w:hint="eastAsia"/>
+          <w:szCs w:val="20"/>
+        </w:rPr>
+        <w:t>오픈</w:t>
+      </w:r>
+      <w:r>
+        <w:rPr>
+          <w:rFonts w:ascii="바탕" w:eastAsia="바탕" w:hAnsi="바탕"/>
+          <w:szCs w:val="20"/>
+        </w:rPr>
+        <w:t xml:space="preserve"> 블록 주석 문자 뒤와 닫는 문자의 양쪽에 있습니다 (예 : 짧은 형식 선언, 캐스트 및 매개 변수 이름 주석의 경우 : this.foo = /** @type {number} */ (bar); 또는 function(/** string */ foo) {; 또는 baz(/* buzz= */ true)).</w:t>
+      </w:r>
+    </w:p>
+    <w:p>
+      <w:pPr>
+        <w:jc w:val="left"/>
+        <w:rPr>
+          <w:rFonts w:ascii="바탕" w:eastAsia="바탕" w:hAnsi="바탕"/>
+          <w:szCs w:val="20"/>
+        </w:rPr>
+      </w:pPr>
+      <w:r>
+        <w:rPr>
+          <w:rFonts w:ascii="바탕" w:eastAsia="바탕" w:hAnsi="바탕"/>
+          <w:szCs w:val="20"/>
+        </w:rPr>
+        <w:t>4.6.3 수평 정렬 : 권장하지 않음</w:t>
+      </w:r>
+    </w:p>
+    <w:p>
+      <w:pPr>
+        <w:jc w:val="left"/>
+        <w:rPr>
+          <w:rFonts w:ascii="바탕" w:eastAsia="바탕" w:hAnsi="바탕"/>
+          <w:szCs w:val="20"/>
+        </w:rPr>
+      </w:pPr>
+      <w:r>
+        <w:rPr>
+          <w:rFonts w:ascii="바탕" w:eastAsia="바탕" w:hAnsi="바탕" w:hint="eastAsia"/>
+          <w:szCs w:val="20"/>
+        </w:rPr>
+        <w:t>용어</w:t>
+      </w:r>
+      <w:r>
+        <w:rPr>
+          <w:rFonts w:ascii="바탕" w:eastAsia="바탕" w:hAnsi="바탕"/>
+          <w:szCs w:val="20"/>
+        </w:rPr>
+        <w:t xml:space="preserve"> 참고 : 수평 정렬 은 특정 토큰이 이전 줄의 다른 특정 토큰 바로 아래에 표시되도록 코드</w:t>
+      </w:r>
+      <w:r>
+        <w:rPr>
+          <w:rFonts w:ascii="바탕" w:eastAsia="바탕" w:hAnsi="바탕"/>
+          <w:szCs w:val="20"/>
+        </w:rPr>
+        <w:lastRenderedPageBreak/>
+        <w:t>에 다양한 수의 추가 공백을 추가하는 방법입니다.</w:t>
+      </w:r>
+    </w:p>
+    <w:p>
+      <w:pPr>
+        <w:jc w:val="left"/>
+        <w:rPr>
+          <w:rFonts w:ascii="바탕" w:eastAsia="바탕" w:hAnsi="바탕"/>
+          <w:szCs w:val="20"/>
+        </w:rPr>
+      </w:pPr>
+    </w:p>
+    <w:p>
+      <w:pPr>
+        <w:jc w:val="left"/>
+        <w:rPr>
+          <w:rFonts w:ascii="바탕" w:eastAsia="바탕" w:hAnsi="바탕"/>
+          <w:szCs w:val="20"/>
+        </w:rPr>
+      </w:pPr>
+      <w:r>
+        <w:rPr>
+          <w:rFonts w:ascii="바탕" w:eastAsia="바탕" w:hAnsi="바탕" w:hint="eastAsia"/>
+          <w:szCs w:val="20"/>
+        </w:rPr>
+        <w:t>이</w:t>
+      </w:r>
+      <w:r>
+        <w:rPr>
+          <w:rFonts w:ascii="바탕" w:eastAsia="바탕" w:hAnsi="바탕"/>
+          <w:szCs w:val="20"/>
+        </w:rPr>
+        <w:t xml:space="preserve"> 관행은 허용되지만 일반적으로 Google 스타일에서는 권장하지 않습니다 . 이미 사용 된 장소에서 수평 정렬 을 유지할 필요조차 없습니다 .</w:t>
+      </w:r>
+    </w:p>
+    <w:p>
+      <w:pPr>
+        <w:jc w:val="left"/>
+        <w:rPr>
+          <w:rFonts w:ascii="바탕" w:eastAsia="바탕" w:hAnsi="바탕"/>
+          <w:szCs w:val="20"/>
+        </w:rPr>
+      </w:pPr>
+    </w:p>
+    <w:p>
+      <w:pPr>
+        <w:jc w:val="left"/>
+        <w:rPr>
+          <w:rFonts w:ascii="바탕" w:eastAsia="바탕" w:hAnsi="바탕"/>
+          <w:szCs w:val="20"/>
+        </w:rPr>
+      </w:pPr>
+      <w:r>
+        <w:rPr>
+          <w:rFonts w:ascii="바탕" w:eastAsia="바탕" w:hAnsi="바탕" w:hint="eastAsia"/>
+          <w:szCs w:val="20"/>
+        </w:rPr>
+        <w:t>다음은</w:t>
+      </w:r>
+      <w:r>
+        <w:rPr>
+          <w:rFonts w:ascii="바탕" w:eastAsia="바탕" w:hAnsi="바탕"/>
+          <w:szCs w:val="20"/>
+        </w:rPr>
+        <w:t xml:space="preserve"> 정렬이없는 예제와 정렬이있는 예제입니다. 둘 다 허용되지만 후자는 권장되지 않습니다.</w:t>
+      </w:r>
+    </w:p>
+    <w:p>
+      <w:pPr>
+        <w:jc w:val="left"/>
+        <w:rPr>
+          <w:rFonts w:ascii="바탕" w:eastAsia="바탕" w:hAnsi="바탕"/>
+          <w:szCs w:val="20"/>
+        </w:rPr>
+      </w:pPr>
+    </w:p>
+    <w:p>
+      <w:pPr>
+        <w:jc w:val="left"/>
+        <w:rPr>
+          <w:rFonts w:ascii="바탕" w:eastAsia="바탕" w:hAnsi="바탕"/>
+          <w:szCs w:val="20"/>
+        </w:rPr>
+      </w:pPr>
+      <w:r>
+        <w:rPr>
+          <w:rFonts w:ascii="바탕" w:eastAsia="바탕" w:hAnsi="바탕"/>
+          <w:szCs w:val="20"/>
+        </w:rPr>
+        <w:t xml:space="preserve">{ </w:t>
+      </w:r>
+    </w:p>
+    <w:p>
+      <w:pPr>
+        <w:jc w:val="left"/>
+        <w:rPr>
+          <w:rFonts w:ascii="바탕" w:eastAsia="바탕" w:hAnsi="바탕"/>
+          <w:szCs w:val="20"/>
+        </w:rPr>
+      </w:pPr>
+      <w:r>
+        <w:rPr>
+          <w:rFonts w:ascii="바탕" w:eastAsia="바탕" w:hAnsi="바탕"/>
+          <w:szCs w:val="20"/>
+        </w:rPr>
+        <w:t xml:space="preserve">  tiny : 42 , // 이건 </w:t>
+      </w:r>
+    </w:p>
+    <w:p>
+      <w:pPr>
+        <w:jc w:val="left"/>
+        <w:rPr>
+          <w:rFonts w:ascii="바탕" w:eastAsia="바탕" w:hAnsi="바탕"/>
+          <w:szCs w:val="20"/>
+        </w:rPr>
+      </w:pPr>
+      <w:r>
+        <w:rPr>
+          <w:rFonts w:ascii="바탕" w:eastAsia="바탕" w:hAnsi="바탕"/>
+          <w:szCs w:val="20"/>
+        </w:rPr>
+        <w:t xml:space="preserve">  더 길어요 : 435 , // 이것도 };    </w:t>
+      </w:r>
+    </w:p>
+    <w:p>
+      <w:pPr>
+        <w:jc w:val="left"/>
+        <w:rPr>
+          <w:rFonts w:ascii="바탕" w:eastAsia="바탕" w:hAnsi="바탕"/>
+          <w:szCs w:val="20"/>
+        </w:rPr>
+      </w:pPr>
+    </w:p>
+    <w:p>
+      <w:pPr>
+        <w:jc w:val="left"/>
+        <w:rPr>
+          <w:rFonts w:ascii="바탕" w:eastAsia="바탕" w:hAnsi="바탕"/>
+          <w:szCs w:val="20"/>
+        </w:rPr>
+      </w:pPr>
+    </w:p>
+    <w:p>
+      <w:pPr>
+        <w:jc w:val="left"/>
+        <w:rPr>
+          <w:rFonts w:ascii="바탕" w:eastAsia="바탕" w:hAnsi="바탕"/>
+          <w:szCs w:val="20"/>
+        </w:rPr>
+      </w:pPr>
+      <w:r>
+        <w:rPr>
+          <w:rFonts w:ascii="바탕" w:eastAsia="바탕" w:hAnsi="바탕"/>
+          <w:szCs w:val="20"/>
+        </w:rPr>
+        <w:t xml:space="preserve">{ </w:t>
+      </w:r>
+    </w:p>
+    <w:p>
+      <w:pPr>
+        <w:jc w:val="left"/>
+        <w:rPr>
+          <w:rFonts w:ascii="바탕" w:eastAsia="바탕" w:hAnsi="바탕"/>
+          <w:szCs w:val="20"/>
+        </w:rPr>
+      </w:pPr>
+      <w:r>
+        <w:rPr>
+          <w:rFonts w:ascii="바탕" w:eastAsia="바탕" w:hAnsi="바탕"/>
+          <w:szCs w:val="20"/>
+        </w:rPr>
+        <w:t xml:space="preserve">  tiny : 42 , // 허용되지만 향후 수정이 </w:t>
+      </w:r>
+    </w:p>
+    <w:p>
+      <w:pPr>
+        <w:jc w:val="left"/>
+        <w:rPr>
+          <w:rFonts w:ascii="바탕" w:eastAsia="바탕" w:hAnsi="바탕"/>
+          <w:szCs w:val="20"/>
+        </w:rPr>
+      </w:pPr>
+      <w:r>
+        <w:rPr>
+          <w:rFonts w:ascii="바탕" w:eastAsia="바탕" w:hAnsi="바탕"/>
+          <w:szCs w:val="20"/>
+        </w:rPr>
+        <w:t xml:space="preserve">  더 길어짐 : 435 , // 정렬되지 않은 상태로 둘 수 있음 };       </w:t>
+      </w:r>
+    </w:p>
+    <w:p>
+      <w:pPr>
+        <w:jc w:val="left"/>
+        <w:rPr>
+          <w:rFonts w:ascii="바탕" w:eastAsia="바탕" w:hAnsi="바탕"/>
+          <w:szCs w:val="20"/>
+        </w:rPr>
+      </w:pPr>
+      <w:r>
+        <w:rPr>
+          <w:rFonts w:ascii="바탕" w:eastAsia="바탕" w:hAnsi="바탕" w:hint="eastAsia"/>
+          <w:szCs w:val="20"/>
+        </w:rPr>
+        <w:t>팁</w:t>
+      </w:r>
+      <w:r>
+        <w:rPr>
+          <w:rFonts w:ascii="바탕" w:eastAsia="바탕" w:hAnsi="바탕"/>
+          <w:szCs w:val="20"/>
+        </w:rPr>
+        <w:t xml:space="preserve"> : 정렬은 가독성에 도움이 될 수 있지만 향후 유지 관리에 문제가됩니다. 한 줄만 터치하면되는 미래의 변화를 생각해보십시오. 이 변경으로 이전에 만족 스러웠던 서식이 망가질 수 있으며 허용됩니다. 더 자주 코더 (아마도 사용자)에게 근처 줄의 공백을 조정하라는 메시지를 표시하여 계단식 일련의 재 포맷을 트리거 할 수 있습니다. 이제 그 단선 변경에는 폭발 반경이 있습니다. 이것은 최악의 경우 무의미한 작업을 초래할 수 있지만 기껏해야 버전 기록 정보를 손상시키고 검토 자의 속도를 늦추고 병합 충돌을 악화시킵니다.</w:t>
+      </w:r>
+    </w:p>
+    <w:p>
+      <w:pPr>
+        <w:jc w:val="left"/>
+        <w:rPr>
+          <w:rFonts w:ascii="바탕" w:eastAsia="바탕" w:hAnsi="바탕"/>
+          <w:szCs w:val="20"/>
+        </w:rPr>
+      </w:pPr>
+    </w:p>
+    <w:p>
+      <w:pPr>
+        <w:jc w:val="left"/>
+        <w:rPr>
+          <w:rFonts w:ascii="바탕" w:eastAsia="바탕" w:hAnsi="바탕"/>
+          <w:szCs w:val="20"/>
+        </w:rPr>
+      </w:pPr>
+      <w:r>
+        <w:rPr>
+          <w:rFonts w:ascii="바탕" w:eastAsia="바탕" w:hAnsi="바탕"/>
+          <w:szCs w:val="20"/>
+        </w:rPr>
+        <w:t>4.6.4 함수 인수</w:t>
+      </w:r>
+    </w:p>
+    <w:p>
+      <w:pPr>
+        <w:jc w:val="left"/>
+        <w:rPr>
+          <w:rFonts w:ascii="바탕" w:eastAsia="바탕" w:hAnsi="바탕"/>
+          <w:szCs w:val="20"/>
+        </w:rPr>
+      </w:pPr>
+      <w:r>
+        <w:rPr>
+          <w:rFonts w:ascii="바탕" w:eastAsia="바탕" w:hAnsi="바탕" w:hint="eastAsia"/>
+          <w:szCs w:val="20"/>
+        </w:rPr>
+        <w:t>모든</w:t>
+      </w:r>
+      <w:r>
+        <w:rPr>
+          <w:rFonts w:ascii="바탕" w:eastAsia="바탕" w:hAnsi="바탕"/>
+          <w:szCs w:val="20"/>
+        </w:rPr>
+        <w:t xml:space="preserve"> 함수 인수를 함수 이름과 같은 줄에 배치하는 것이 좋습니다. 이렇게하면 80 열 제한을 초과하는 경우 인수를 읽을 수있는 방식으로 줄 바꿈해야합니다. 공간을 절약하기 위해 가능한 한 80 개에 가깝게 줄 바꿈하거나 가독성을 높이기 위해 각 인수를 자체 행에 배치 할 수 있습니다. 들여 쓰기는 공백 4 개 여야합니다. 괄호에 맞추는 것은 허용되지만 권장되지 않습니다. 다음은 인수 래핑의 가장 일반적인 패턴입니다.</w:t>
+      </w:r>
+    </w:p>
+    <w:p>
+      <w:pPr>
+        <w:jc w:val="left"/>
+        <w:rPr>
+          <w:rFonts w:ascii="바탕" w:eastAsia="바탕" w:hAnsi="바탕"/>
+          <w:szCs w:val="20"/>
+        </w:rPr>
+      </w:pPr>
+    </w:p>
+    <w:p>
+      <w:pPr>
+        <w:jc w:val="left"/>
+        <w:rPr>
+          <w:rFonts w:ascii="바탕" w:eastAsia="바탕" w:hAnsi="바탕"/>
+          <w:szCs w:val="20"/>
+        </w:rPr>
+      </w:pPr>
+      <w:r>
+        <w:rPr>
+          <w:rFonts w:ascii="바탕" w:eastAsia="바탕" w:hAnsi="바탕"/>
+          <w:szCs w:val="20"/>
+        </w:rPr>
+        <w:t xml:space="preserve">// 인수는 새 줄에서 시작하며 공백 4 개를 들여 씁니다. // 인수가 함수 이름 (또는 키워드 // "함수") 과 같은 줄에 맞지 않지만 두 번째 줄에 완전히 맞을 때 선호됩니다 . // 매우 긴 함수 이름으로 작동하고 , 다시 들여 쓰기없이 이름을 변경해도 유지되며 공간이 부족합니다. </w:t>
+      </w:r>
+    </w:p>
+    <w:p>
+      <w:pPr>
+        <w:jc w:val="left"/>
+        <w:rPr>
+          <w:rFonts w:ascii="바탕" w:eastAsia="바탕" w:hAnsi="바탕"/>
+          <w:szCs w:val="20"/>
+        </w:rPr>
+      </w:pPr>
+      <w:r>
+        <w:rPr>
+          <w:rFonts w:ascii="바탕" w:eastAsia="바탕" w:hAnsi="바탕"/>
+          <w:szCs w:val="20"/>
+        </w:rPr>
+        <w:t xml:space="preserve">doSomething ( </w:t>
+      </w:r>
+    </w:p>
+    <w:p>
+      <w:pPr>
+        <w:jc w:val="left"/>
+        <w:rPr>
+          <w:rFonts w:ascii="바탕" w:eastAsia="바탕" w:hAnsi="바탕"/>
+          <w:szCs w:val="20"/>
+        </w:rPr>
+      </w:pPr>
+      <w:r>
+        <w:rPr>
+          <w:rFonts w:ascii="바탕" w:eastAsia="바탕" w:hAnsi="바탕"/>
+          <w:szCs w:val="20"/>
+        </w:rPr>
+        <w:t xml:space="preserve">    descriptiveArgumentOne , descriptiveArgumentTwo , descriptiveArgumentThree ) { //… }</w:t>
+      </w:r>
+    </w:p>
+    <w:p>
+      <w:pPr>
+        <w:jc w:val="left"/>
+        <w:rPr>
+          <w:rFonts w:ascii="바탕" w:eastAsia="바탕" w:hAnsi="바탕"/>
+          <w:szCs w:val="20"/>
+        </w:rPr>
+      </w:pPr>
+    </w:p>
+    <w:p>
+      <w:pPr>
+        <w:jc w:val="left"/>
+        <w:rPr>
+          <w:rFonts w:ascii="바탕" w:eastAsia="바탕" w:hAnsi="바탕"/>
+          <w:szCs w:val="20"/>
+        </w:rPr>
+      </w:pPr>
+    </w:p>
+    <w:p>
+      <w:pPr>
+        <w:jc w:val="left"/>
+        <w:rPr>
+          <w:rFonts w:ascii="바탕" w:eastAsia="바탕" w:hAnsi="바탕"/>
+          <w:szCs w:val="20"/>
+        </w:rPr>
+      </w:pPr>
+      <w:r>
+        <w:rPr>
+          <w:rFonts w:ascii="바탕" w:eastAsia="바탕" w:hAnsi="바탕"/>
+          <w:szCs w:val="20"/>
+        </w:rPr>
+        <w:t xml:space="preserve"> </w:t>
       </w:r>
     </w:p>
     <w:p>
@@ -8272,6 +10670,88 @@
           <w:szCs w:val="20"/>
         </w:rPr>
       </w:pPr>
+    </w:p>
+    <w:p>
+      <w:pPr>
+        <w:jc w:val="left"/>
+        <w:rPr>
+          <w:rFonts w:ascii="바탕" w:eastAsia="바탕" w:hAnsi="바탕"/>
+          <w:szCs w:val="20"/>
+        </w:rPr>
+      </w:pPr>
+    </w:p>
+    <w:p>
+      <w:pPr>
+        <w:jc w:val="left"/>
+        <w:rPr>
+          <w:rFonts w:ascii="바탕" w:eastAsia="바탕" w:hAnsi="바탕"/>
+          <w:szCs w:val="20"/>
+        </w:rPr>
+      </w:pPr>
+      <w:r>
+        <w:rPr>
+          <w:rFonts w:ascii="바탕" w:eastAsia="바탕" w:hAnsi="바탕"/>
+          <w:szCs w:val="20"/>
+        </w:rPr>
+        <w:t xml:space="preserve">// 인수 목록이 더 길면 80으로 감 쌉니다. 수직 공간을 덜 사용 하지만 // 직사각형 규칙을 위반하므로 권장되지 않습니다. </w:t>
+      </w:r>
+    </w:p>
+    <w:p>
+      <w:pPr>
+        <w:jc w:val="left"/>
+        <w:rPr>
+          <w:rFonts w:ascii="바탕" w:eastAsia="바탕" w:hAnsi="바탕"/>
+          <w:szCs w:val="20"/>
+        </w:rPr>
+      </w:pPr>
+      <w:r>
+        <w:rPr>
+          <w:rFonts w:ascii="바탕" w:eastAsia="바탕" w:hAnsi="바탕"/>
+          <w:szCs w:val="20"/>
+        </w:rPr>
+        <w:t xml:space="preserve">doSomething ( veryDescriptiveArgumentNumberOne , veryDescriptiveArgumentTwo , </w:t>
+      </w:r>
+    </w:p>
+    <w:p>
+      <w:pPr>
+        <w:jc w:val="left"/>
+        <w:rPr>
+          <w:rFonts w:ascii="바탕" w:eastAsia="바탕" w:hAnsi="바탕"/>
+          <w:szCs w:val="20"/>
+        </w:rPr>
+      </w:pPr>
+      <w:r>
+        <w:rPr>
+          <w:rFonts w:ascii="바탕" w:eastAsia="바탕" w:hAnsi="바탕"/>
+          <w:szCs w:val="20"/>
+        </w:rPr>
+        <w:t xml:space="preserve">    tableModelEventHandlerProxy , artichokeDescriptorAdapterIterator ) { //… }</w:t>
+      </w:r>
+    </w:p>
+    <w:p>
+      <w:pPr>
+        <w:jc w:val="left"/>
+        <w:rPr>
+          <w:rFonts w:ascii="바탕" w:eastAsia="바탕" w:hAnsi="바탕"/>
+          <w:szCs w:val="20"/>
+        </w:rPr>
+      </w:pPr>
+      <w:r>
+        <w:rPr>
+          <w:rFonts w:ascii="바탕" w:eastAsia="바탕" w:hAnsi="바탕"/>
+          <w:szCs w:val="20"/>
+        </w:rPr>
+        <w:t xml:space="preserve"> </w:t>
+      </w:r>
+    </w:p>
+    <w:p>
+      <w:pPr>
+        <w:jc w:val="left"/>
+        <w:rPr>
+          <w:rFonts w:ascii="바탕" w:eastAsia="바탕" w:hAnsi="바탕"/>
+          <w:szCs w:val="20"/>
+        </w:rPr>
+      </w:pPr>
       <w:r>
         <w:rPr>
           <w:rFonts w:ascii="바탕" w:eastAsia="바탕" w:hAnsi="바탕"/>
@@ -8288,28 +10768,126 @@
           <w:szCs w:val="20"/>
         </w:rPr>
       </w:pPr>
-      <w:r>
-        <w:rPr>
-          <w:rFonts w:ascii="바탕" w:eastAsia="바탕" w:hAnsi="바탕"/>
-          <w:szCs w:val="20"/>
-        </w:rPr>
-        <w:t xml:space="preserve">    </w:t>
-      </w:r>
-    </w:p>
-    <w:p>
-      <w:pPr>
-        <w:jc w:val="left"/>
-        <w:rPr>
-          <w:rFonts w:ascii="바탕" w:eastAsia="바탕" w:hAnsi="바탕"/>
-          <w:szCs w:val="20"/>
-        </w:rPr>
-      </w:pPr>
-      <w:r>
-        <w:rPr>
-          <w:rFonts w:ascii="바탕" w:eastAsia="바탕" w:hAnsi="바탕"/>
-          <w:szCs w:val="20"/>
-        </w:rPr>
-        <w:t xml:space="preserve">    </w:t>
+    </w:p>
+    <w:p>
+      <w:pPr>
+        <w:jc w:val="left"/>
+        <w:rPr>
+          <w:rFonts w:ascii="바탕" w:eastAsia="바탕" w:hAnsi="바탕"/>
+          <w:szCs w:val="20"/>
+        </w:rPr>
+      </w:pPr>
+    </w:p>
+    <w:p>
+      <w:pPr>
+        <w:jc w:val="left"/>
+        <w:rPr>
+          <w:rFonts w:ascii="바탕" w:eastAsia="바탕" w:hAnsi="바탕"/>
+          <w:szCs w:val="20"/>
+        </w:rPr>
+      </w:pPr>
+      <w:r>
+        <w:rPr>
+          <w:rFonts w:ascii="바탕" w:eastAsia="바탕" w:hAnsi="바탕"/>
+          <w:szCs w:val="20"/>
+        </w:rPr>
+        <w:t xml:space="preserve">// 네 공백, 한 줄에 하나의 인수. 긴 함수 이름과 함께 작동하고 // 이름이 바뀌더라도 각 인수를 강조합니다. </w:t>
+      </w:r>
+    </w:p>
+    <w:p>
+      <w:pPr>
+        <w:jc w:val="left"/>
+        <w:rPr>
+          <w:rFonts w:ascii="바탕" w:eastAsia="바탕" w:hAnsi="바탕"/>
+          <w:szCs w:val="20"/>
+        </w:rPr>
+      </w:pPr>
+      <w:r>
+        <w:rPr>
+          <w:rFonts w:ascii="바탕" w:eastAsia="바탕" w:hAnsi="바탕"/>
+          <w:szCs w:val="20"/>
+        </w:rPr>
+        <w:t xml:space="preserve">doSomething ( </w:t>
+      </w:r>
+    </w:p>
+    <w:p>
+      <w:pPr>
+        <w:jc w:val="left"/>
+        <w:rPr>
+          <w:rFonts w:ascii="바탕" w:eastAsia="바탕" w:hAnsi="바탕"/>
+          <w:szCs w:val="20"/>
+        </w:rPr>
+      </w:pPr>
+      <w:r>
+        <w:rPr>
+          <w:rFonts w:ascii="바탕" w:eastAsia="바탕" w:hAnsi="바탕"/>
+          <w:szCs w:val="20"/>
+        </w:rPr>
+        <w:t xml:space="preserve">    veryDescriptiveArgumentNumberOne , </w:t>
+      </w:r>
+    </w:p>
+    <w:p>
+      <w:pPr>
+        <w:jc w:val="left"/>
+        <w:rPr>
+          <w:rFonts w:ascii="바탕" w:eastAsia="바탕" w:hAnsi="바탕"/>
+          <w:szCs w:val="20"/>
+        </w:rPr>
+      </w:pPr>
+      <w:r>
+        <w:rPr>
+          <w:rFonts w:ascii="바탕" w:eastAsia="바탕" w:hAnsi="바탕"/>
+          <w:szCs w:val="20"/>
+        </w:rPr>
+        <w:t xml:space="preserve">    veryDescriptiveArgumentTwo , </w:t>
+      </w:r>
+    </w:p>
+    <w:p>
+      <w:pPr>
+        <w:jc w:val="left"/>
+        <w:rPr>
+          <w:rFonts w:ascii="바탕" w:eastAsia="바탕" w:hAnsi="바탕"/>
+          <w:szCs w:val="20"/>
+        </w:rPr>
+      </w:pPr>
+      <w:r>
+        <w:rPr>
+          <w:rFonts w:ascii="바탕" w:eastAsia="바탕" w:hAnsi="바탕"/>
+          <w:szCs w:val="20"/>
+        </w:rPr>
+        <w:t xml:space="preserve">    tableModelEventHandlerProxy , </w:t>
+      </w:r>
+    </w:p>
+    <w:p>
+      <w:pPr>
+        <w:jc w:val="left"/>
+        <w:rPr>
+          <w:rFonts w:ascii="바탕" w:eastAsia="바탕" w:hAnsi="바탕"/>
+          <w:szCs w:val="20"/>
+        </w:rPr>
+      </w:pPr>
+      <w:r>
+        <w:rPr>
+          <w:rFonts w:ascii="바탕" w:eastAsia="바탕" w:hAnsi="바탕"/>
+          <w:szCs w:val="20"/>
+        </w:rPr>
+        <w:t xml:space="preserve">    artichokeDescriptorAdapterIterator ) { //… }</w:t>
+      </w:r>
+    </w:p>
+    <w:p>
+      <w:pPr>
+        <w:jc w:val="left"/>
+        <w:rPr>
+          <w:rFonts w:ascii="바탕" w:eastAsia="바탕" w:hAnsi="바탕"/>
+          <w:szCs w:val="20"/>
+        </w:rPr>
+      </w:pPr>
+      <w:r>
+        <w:rPr>
+          <w:rFonts w:ascii="바탕" w:eastAsia="바탕" w:hAnsi="바탕"/>
+          <w:szCs w:val="20"/>
+        </w:rPr>
+        <w:t xml:space="preserve"> </w:t>
       </w:r>
     </w:p>
     <w:p>
@@ -8336,2720 +10914,140 @@
           <w:szCs w:val="20"/>
         </w:rPr>
       </w:pPr>
-    </w:p>
-    <w:p>
-      <w:pPr>
-        <w:jc w:val="left"/>
-        <w:rPr>
-          <w:rFonts w:ascii="바탕" w:eastAsia="바탕" w:hAnsi="바탕"/>
-          <w:szCs w:val="20"/>
-        </w:rPr>
-      </w:pPr>
-    </w:p>
-    <w:p>
-      <w:pPr>
-        <w:jc w:val="left"/>
-        <w:rPr>
-          <w:rFonts w:ascii="바탕" w:eastAsia="바탕" w:hAnsi="바탕"/>
-          <w:szCs w:val="20"/>
-        </w:rPr>
-      </w:pPr>
-      <w:r>
-        <w:rPr>
-          <w:rFonts w:ascii="바탕" w:eastAsia="바탕" w:hAnsi="바탕" w:hint="eastAsia"/>
-          <w:szCs w:val="20"/>
-        </w:rPr>
-        <w:t>일부</w:t>
-      </w:r>
-      <w:r>
-        <w:rPr>
-          <w:rFonts w:ascii="바탕" w:eastAsia="바탕" w:hAnsi="바탕"/>
-          <w:szCs w:val="20"/>
-        </w:rPr>
-        <w:t xml:space="preserve"> . reallyLongFunctionCall ( arg1 , arg2 , arg3 ) . thatsWrapped () . then (( result ) =&gt; { // '.then ()'호출 의 들여 쓰기 깊이를 기준으로 // 함수 본문을 들여 씁니다 . if ( result ) { </w:t>
-      </w:r>
-    </w:p>
-    <w:p>
-      <w:pPr>
-        <w:jc w:val="left"/>
-        <w:rPr>
-          <w:rFonts w:ascii="바탕" w:eastAsia="바탕" w:hAnsi="바탕"/>
-          <w:szCs w:val="20"/>
-        </w:rPr>
-      </w:pPr>
-      <w:r>
-        <w:rPr>
-          <w:rFonts w:ascii="바탕" w:eastAsia="바탕" w:hAnsi="바탕"/>
-          <w:szCs w:val="20"/>
-        </w:rPr>
-        <w:t xml:space="preserve">        result . use (); } });</w:t>
-      </w:r>
-    </w:p>
-    <w:p>
-      <w:pPr>
-        <w:jc w:val="left"/>
-        <w:rPr>
-          <w:rFonts w:ascii="바탕" w:eastAsia="바탕" w:hAnsi="바탕"/>
-          <w:szCs w:val="20"/>
-        </w:rPr>
-      </w:pPr>
-      <w:r>
-        <w:rPr>
-          <w:rFonts w:ascii="바탕" w:eastAsia="바탕" w:hAnsi="바탕"/>
+      <w:r>
+        <w:rPr>
+          <w:rFonts w:ascii="바탕" w:eastAsia="바탕" w:hAnsi="바탕"/>
+          <w:szCs w:val="20"/>
+        </w:rPr>
+        <w:t>4.7 그룹화 괄호 : 권장</w:t>
+      </w:r>
+    </w:p>
+    <w:p>
+      <w:pPr>
+        <w:jc w:val="left"/>
+        <w:rPr>
+          <w:rFonts w:ascii="바탕" w:eastAsia="바탕" w:hAnsi="바탕"/>
+          <w:szCs w:val="20"/>
+        </w:rPr>
+      </w:pPr>
+      <w:r>
+        <w:rPr>
+          <w:rFonts w:ascii="바탕" w:eastAsia="바탕" w:hAnsi="바탕" w:hint="eastAsia"/>
+          <w:szCs w:val="20"/>
+        </w:rPr>
+        <w:t>선택적</w:t>
+      </w:r>
+      <w:r>
+        <w:rPr>
+          <w:rFonts w:ascii="바탕" w:eastAsia="바탕" w:hAnsi="바탕"/>
+          <w:szCs w:val="20"/>
+        </w:rPr>
+        <w:t xml:space="preserve"> 그룹화 괄호는 작성자와 검토자가 코드가 없으면 코드가 잘못 해석 될 가능성이 없으며 코드를 읽기 쉽게 만들지 않았다는 데 동의하는 경우에만 생략됩니다. 이다 없는 모든 독자가 기억 전체 연산자 우선 순위 테이블이 있다고 가정하는 것이 합리적.</w:t>
+      </w:r>
+    </w:p>
+    <w:p>
+      <w:pPr>
+        <w:jc w:val="left"/>
+        <w:rPr>
+          <w:rFonts w:ascii="바탕" w:eastAsia="바탕" w:hAnsi="바탕"/>
+          <w:szCs w:val="20"/>
+        </w:rPr>
+      </w:pPr>
+    </w:p>
+    <w:p>
+      <w:pPr>
+        <w:jc w:val="left"/>
+        <w:rPr>
+          <w:rFonts w:ascii="바탕" w:eastAsia="바탕" w:hAnsi="바탕"/>
+          <w:szCs w:val="20"/>
+        </w:rPr>
+      </w:pPr>
+      <w:r>
+        <w:rPr>
+          <w:rFonts w:ascii="바탕" w:eastAsia="바탕" w:hAnsi="바탕" w:hint="eastAsia"/>
+          <w:szCs w:val="20"/>
+        </w:rPr>
+        <w:t>전체</w:t>
+      </w:r>
+      <w:r>
+        <w:rPr>
+          <w:rFonts w:ascii="바탕" w:eastAsia="바탕" w:hAnsi="바탕"/>
+          <w:szCs w:val="20"/>
+        </w:rPr>
+        <w:t xml:space="preserve"> 표현식 주위에 불필요한 괄호를 사용하지 마십시오 다음 delete, typeof, void, return, throw, case, in, of, 또는 yield.</w:t>
+      </w:r>
+    </w:p>
+    <w:p>
+      <w:pPr>
+        <w:jc w:val="left"/>
+        <w:rPr>
+          <w:rFonts w:ascii="바탕" w:eastAsia="바탕" w:hAnsi="바탕"/>
+          <w:szCs w:val="20"/>
+        </w:rPr>
+      </w:pPr>
+    </w:p>
+    <w:p>
+      <w:pPr>
+        <w:jc w:val="left"/>
+        <w:rPr>
+          <w:rFonts w:ascii="바탕" w:eastAsia="바탕" w:hAnsi="바탕"/>
+          <w:szCs w:val="20"/>
+        </w:rPr>
+      </w:pPr>
+      <w:r>
+        <w:rPr>
+          <w:rFonts w:ascii="바탕" w:eastAsia="바탕" w:hAnsi="바탕" w:hint="eastAsia"/>
+          <w:szCs w:val="20"/>
+        </w:rPr>
+        <w:t>유형</w:t>
+      </w:r>
+      <w:r>
+        <w:rPr>
+          <w:rFonts w:ascii="바탕" w:eastAsia="바탕" w:hAnsi="바탕"/>
+          <w:szCs w:val="20"/>
+        </w:rPr>
+        <w:t xml:space="preserve"> 캐스트에는 괄호가 필요합니다 /** @type {!Foo} */ (foo)..</w:t>
+      </w:r>
+    </w:p>
+    <w:p>
+      <w:pPr>
+        <w:jc w:val="left"/>
+        <w:rPr>
+          <w:rFonts w:ascii="바탕" w:eastAsia="바탕" w:hAnsi="바탕"/>
+          <w:szCs w:val="20"/>
+        </w:rPr>
+      </w:pPr>
+    </w:p>
+    <w:p>
+      <w:pPr>
+        <w:jc w:val="left"/>
+        <w:rPr>
+          <w:rFonts w:ascii="바탕" w:eastAsia="바탕" w:hAnsi="바탕"/>
+          <w:szCs w:val="20"/>
+        </w:rPr>
+      </w:pPr>
+      <w:r>
+        <w:rPr>
+          <w:rFonts w:ascii="바탕" w:eastAsia="바탕" w:hAnsi="바탕"/>
+          <w:szCs w:val="20"/>
+        </w:rPr>
+        <w:t>4.8 댓글</w:t>
+      </w:r>
+    </w:p>
+    <w:p>
+      <w:pPr>
+        <w:jc w:val="left"/>
+        <w:rPr>
+          <w:rFonts w:ascii="바탕" w:eastAsia="바탕" w:hAnsi="바탕"/>
+          <w:szCs w:val="20"/>
+        </w:rPr>
+      </w:pPr>
+      <w:r>
+        <w:rPr>
+          <w:rFonts w:ascii="바탕" w:eastAsia="바탕" w:hAnsi="바탕" w:hint="eastAsia"/>
           <w:szCs w:val="20"/>
         </w:rPr>
         <w:lastRenderedPageBreak/>
-        <w:t xml:space="preserve">    </w:t>
-      </w:r>
-    </w:p>
-    <w:p>
-      <w:pPr>
-        <w:jc w:val="left"/>
-        <w:rPr>
-          <w:rFonts w:ascii="바탕" w:eastAsia="바탕" w:hAnsi="바탕"/>
-          <w:szCs w:val="20"/>
-        </w:rPr>
-      </w:pPr>
-      <w:r>
-        <w:rPr>
-          <w:rFonts w:ascii="바탕" w:eastAsia="바탕" w:hAnsi="바탕"/>
-          <w:szCs w:val="20"/>
-        </w:rPr>
-        <w:t xml:space="preserve">      </w:t>
-      </w:r>
-    </w:p>
-    <w:p>
-      <w:pPr>
-        <w:jc w:val="left"/>
-        <w:rPr>
-          <w:rFonts w:ascii="바탕" w:eastAsia="바탕" w:hAnsi="바탕"/>
-          <w:szCs w:val="20"/>
-        </w:rPr>
-      </w:pPr>
-      <w:r>
-        <w:rPr>
-          <w:rFonts w:ascii="바탕" w:eastAsia="바탕" w:hAnsi="바탕"/>
-          <w:szCs w:val="20"/>
-        </w:rPr>
-        <w:t xml:space="preserve">      </w:t>
-      </w:r>
-    </w:p>
-    <w:p>
-      <w:pPr>
-        <w:jc w:val="left"/>
-        <w:rPr>
-          <w:rFonts w:ascii="바탕" w:eastAsia="바탕" w:hAnsi="바탕"/>
-          <w:szCs w:val="20"/>
-        </w:rPr>
-      </w:pPr>
-      <w:r>
-        <w:rPr>
-          <w:rFonts w:ascii="바탕" w:eastAsia="바탕" w:hAnsi="바탕"/>
-          <w:szCs w:val="20"/>
-        </w:rPr>
-        <w:t xml:space="preserve">      </w:t>
-      </w:r>
-    </w:p>
-    <w:p>
-      <w:pPr>
-        <w:jc w:val="left"/>
-        <w:rPr>
-          <w:rFonts w:ascii="바탕" w:eastAsia="바탕" w:hAnsi="바탕"/>
-          <w:szCs w:val="20"/>
-        </w:rPr>
-      </w:pPr>
-      <w:r>
-        <w:rPr>
-          <w:rFonts w:ascii="바탕" w:eastAsia="바탕" w:hAnsi="바탕"/>
-          <w:szCs w:val="20"/>
-        </w:rPr>
-        <w:t xml:space="preserve">        </w:t>
-      </w:r>
-    </w:p>
-    <w:p>
-      <w:pPr>
-        <w:jc w:val="left"/>
-        <w:rPr>
-          <w:rFonts w:ascii="바탕" w:eastAsia="바탕" w:hAnsi="바탕"/>
-          <w:szCs w:val="20"/>
-        </w:rPr>
-      </w:pPr>
-      <w:r>
-        <w:rPr>
-          <w:rFonts w:ascii="바탕" w:eastAsia="바탕" w:hAnsi="바탕"/>
-          <w:szCs w:val="20"/>
-        </w:rPr>
-        <w:t xml:space="preserve">      </w:t>
-      </w:r>
-    </w:p>
-    <w:p>
-      <w:pPr>
-        <w:jc w:val="left"/>
-        <w:rPr>
-          <w:rFonts w:ascii="바탕" w:eastAsia="바탕" w:hAnsi="바탕"/>
-          <w:szCs w:val="20"/>
-        </w:rPr>
-      </w:pPr>
-      <w:r>
-        <w:rPr>
-          <w:rFonts w:ascii="바탕" w:eastAsia="바탕" w:hAnsi="바탕"/>
-          <w:szCs w:val="20"/>
-        </w:rPr>
-        <w:t xml:space="preserve">    </w:t>
-      </w:r>
-    </w:p>
-    <w:p>
-      <w:pPr>
-        <w:jc w:val="left"/>
-        <w:rPr>
-          <w:rFonts w:ascii="바탕" w:eastAsia="바탕" w:hAnsi="바탕"/>
-          <w:szCs w:val="20"/>
-        </w:rPr>
-      </w:pPr>
-      <w:r>
-        <w:rPr>
-          <w:rFonts w:ascii="바탕" w:eastAsia="바탕" w:hAnsi="바탕"/>
-          <w:szCs w:val="20"/>
-        </w:rPr>
-        <w:t>4.2.5 Switch 문</w:t>
-      </w:r>
-    </w:p>
-    <w:p>
-      <w:pPr>
-        <w:jc w:val="left"/>
-        <w:rPr>
-          <w:rFonts w:ascii="바탕" w:eastAsia="바탕" w:hAnsi="바탕"/>
-          <w:szCs w:val="20"/>
-        </w:rPr>
-      </w:pPr>
-      <w:r>
-        <w:rPr>
-          <w:rFonts w:ascii="바탕" w:eastAsia="바탕" w:hAnsi="바탕" w:hint="eastAsia"/>
-          <w:szCs w:val="20"/>
-        </w:rPr>
-        <w:t>다른</w:t>
-      </w:r>
-      <w:r>
-        <w:rPr>
-          <w:rFonts w:ascii="바탕" w:eastAsia="바탕" w:hAnsi="바탕"/>
-          <w:szCs w:val="20"/>
-        </w:rPr>
-        <w:t xml:space="preserve"> 블록과 마찬가지로 스위치 블록의 내용은 +2로 들여 쓰기됩니다.</w:t>
-      </w:r>
-    </w:p>
-    <w:p>
-      <w:pPr>
-        <w:jc w:val="left"/>
-        <w:rPr>
-          <w:rFonts w:ascii="바탕" w:eastAsia="바탕" w:hAnsi="바탕"/>
-          <w:szCs w:val="20"/>
-        </w:rPr>
-      </w:pPr>
-    </w:p>
-    <w:p>
-      <w:pPr>
-        <w:jc w:val="left"/>
-        <w:rPr>
-          <w:rFonts w:ascii="바탕" w:eastAsia="바탕" w:hAnsi="바탕"/>
-          <w:szCs w:val="20"/>
-        </w:rPr>
-      </w:pPr>
-      <w:r>
-        <w:rPr>
-          <w:rFonts w:ascii="바탕" w:eastAsia="바탕" w:hAnsi="바탕" w:hint="eastAsia"/>
-          <w:szCs w:val="20"/>
-        </w:rPr>
-        <w:t>스위치</w:t>
-      </w:r>
-      <w:r>
-        <w:rPr>
-          <w:rFonts w:ascii="바탕" w:eastAsia="바탕" w:hAnsi="바탕"/>
-          <w:szCs w:val="20"/>
-        </w:rPr>
-        <w:t xml:space="preserve"> 레이블 뒤에 개행 문자가 나타나고 블록이 열려있는 것처럼 들여 쓰기 수준이 +2로 증가합니다. 어휘 범위 지정에 필요한 경우 명시 적 블록을 사용할 수 있습니다. 다음 스위치 레이블은 마치 블록이 닫힌 것처럼 이전 들여 쓰기 수준으로 돌아갑니다.</w:t>
-      </w:r>
-    </w:p>
-    <w:p>
-      <w:pPr>
-        <w:jc w:val="left"/>
-        <w:rPr>
-          <w:rFonts w:ascii="바탕" w:eastAsia="바탕" w:hAnsi="바탕"/>
-          <w:szCs w:val="20"/>
-        </w:rPr>
-      </w:pPr>
-    </w:p>
-    <w:p>
-      <w:pPr>
-        <w:jc w:val="left"/>
-        <w:rPr>
-          <w:rFonts w:ascii="바탕" w:eastAsia="바탕" w:hAnsi="바탕"/>
-          <w:szCs w:val="20"/>
-        </w:rPr>
-      </w:pPr>
-      <w:r>
-        <w:rPr>
-          <w:rFonts w:ascii="바탕" w:eastAsia="바탕" w:hAnsi="바탕"/>
-          <w:szCs w:val="20"/>
-        </w:rPr>
-        <w:t>a break와 다음 대소 문자 사이에 빈 줄은 선택 사항 입니다.</w:t>
-      </w:r>
-    </w:p>
-    <w:p>
-      <w:pPr>
-        <w:jc w:val="left"/>
-        <w:rPr>
-          <w:rFonts w:ascii="바탕" w:eastAsia="바탕" w:hAnsi="바탕"/>
-          <w:szCs w:val="20"/>
-        </w:rPr>
-      </w:pPr>
-    </w:p>
-    <w:p>
-      <w:pPr>
-        <w:jc w:val="left"/>
-        <w:rPr>
-          <w:rFonts w:ascii="바탕" w:eastAsia="바탕" w:hAnsi="바탕"/>
-          <w:szCs w:val="20"/>
-        </w:rPr>
-      </w:pPr>
-      <w:r>
-        <w:rPr>
-          <w:rFonts w:ascii="바탕" w:eastAsia="바탕" w:hAnsi="바탕" w:hint="eastAsia"/>
-          <w:szCs w:val="20"/>
-        </w:rPr>
-        <w:t>예</w:t>
-      </w:r>
-      <w:r>
-        <w:rPr>
-          <w:rFonts w:ascii="바탕" w:eastAsia="바탕" w:hAnsi="바탕"/>
-          <w:szCs w:val="20"/>
-        </w:rPr>
-        <w:t>:</w:t>
-      </w:r>
-    </w:p>
-    <w:p>
-      <w:pPr>
-        <w:jc w:val="left"/>
-        <w:rPr>
-          <w:rFonts w:ascii="바탕" w:eastAsia="바탕" w:hAnsi="바탕"/>
-          <w:szCs w:val="20"/>
-        </w:rPr>
-      </w:pPr>
-    </w:p>
-    <w:p>
-      <w:pPr>
-        <w:jc w:val="left"/>
-        <w:rPr>
-          <w:rFonts w:ascii="바탕" w:eastAsia="바탕" w:hAnsi="바탕"/>
-          <w:szCs w:val="20"/>
-        </w:rPr>
-      </w:pPr>
-      <w:r>
-        <w:rPr>
-          <w:rFonts w:ascii="바탕" w:eastAsia="바탕" w:hAnsi="바탕" w:hint="eastAsia"/>
-          <w:szCs w:val="20"/>
-        </w:rPr>
-        <w:t>스위치</w:t>
-      </w:r>
-      <w:r>
-        <w:rPr>
-          <w:rFonts w:ascii="바탕" w:eastAsia="바탕" w:hAnsi="바탕"/>
-          <w:szCs w:val="20"/>
-        </w:rPr>
-        <w:t xml:space="preserve"> ( 동물 ) { 케이스 동물 . BANDERSNATCH : </w:t>
-      </w:r>
-    </w:p>
-    <w:p>
-      <w:pPr>
-        <w:jc w:val="left"/>
-        <w:rPr>
-          <w:rFonts w:ascii="바탕" w:eastAsia="바탕" w:hAnsi="바탕"/>
-          <w:szCs w:val="20"/>
-        </w:rPr>
-      </w:pPr>
-      <w:r>
-        <w:rPr>
-          <w:rFonts w:ascii="바탕" w:eastAsia="바탕" w:hAnsi="바탕"/>
-          <w:szCs w:val="20"/>
-        </w:rPr>
-        <w:t xml:space="preserve">    handleBandersnatch (); 휴식 ;  </w:t>
-      </w:r>
-    </w:p>
-    <w:p>
-      <w:pPr>
-        <w:jc w:val="left"/>
-        <w:rPr>
-          <w:rFonts w:ascii="바탕" w:eastAsia="바탕" w:hAnsi="바탕"/>
-          <w:szCs w:val="20"/>
-        </w:rPr>
-      </w:pPr>
-      <w:r>
-        <w:rPr>
-          <w:rFonts w:ascii="바탕" w:eastAsia="바탕" w:hAnsi="바탕"/>
-          <w:szCs w:val="20"/>
-        </w:rPr>
-        <w:t xml:space="preserve">   </w:t>
-      </w:r>
-    </w:p>
-    <w:p>
-      <w:pPr>
-        <w:jc w:val="left"/>
-        <w:rPr>
-          <w:rFonts w:ascii="바탕" w:eastAsia="바탕" w:hAnsi="바탕"/>
-          <w:szCs w:val="20"/>
-        </w:rPr>
-      </w:pPr>
-      <w:r>
-        <w:rPr>
-          <w:rFonts w:ascii="바탕" w:eastAsia="바탕" w:hAnsi="바탕"/>
-          <w:szCs w:val="20"/>
-        </w:rPr>
-        <w:t xml:space="preserve">    </w:t>
-      </w:r>
-    </w:p>
-    <w:p>
-      <w:pPr>
-        <w:jc w:val="left"/>
-        <w:rPr>
-          <w:rFonts w:ascii="바탕" w:eastAsia="바탕" w:hAnsi="바탕"/>
-          <w:szCs w:val="20"/>
-        </w:rPr>
-      </w:pPr>
-    </w:p>
-    <w:p>
-      <w:pPr>
-        <w:jc w:val="left"/>
-        <w:rPr>
-          <w:rFonts w:ascii="바탕" w:eastAsia="바탕" w:hAnsi="바탕"/>
-          <w:szCs w:val="20"/>
-        </w:rPr>
-      </w:pPr>
-      <w:r>
-        <w:rPr>
-          <w:rFonts w:ascii="바탕" w:eastAsia="바탕" w:hAnsi="바탕"/>
-          <w:szCs w:val="20"/>
-        </w:rPr>
-        <w:t xml:space="preserve">  케이스 동물 . JABBERWOCK : </w:t>
-      </w:r>
-    </w:p>
-    <w:p>
-      <w:pPr>
-        <w:jc w:val="left"/>
-        <w:rPr>
-          <w:rFonts w:ascii="바탕" w:eastAsia="바탕" w:hAnsi="바탕"/>
-          <w:szCs w:val="20"/>
-        </w:rPr>
-      </w:pPr>
-      <w:r>
-        <w:rPr>
-          <w:rFonts w:ascii="바탕" w:eastAsia="바탕" w:hAnsi="바탕"/>
-          <w:szCs w:val="20"/>
-        </w:rPr>
-        <w:t xml:space="preserve">    handleJabberwock (); 휴식 ; </w:t>
-      </w:r>
-    </w:p>
-    <w:p>
-      <w:pPr>
-        <w:jc w:val="left"/>
-        <w:rPr>
-          <w:rFonts w:ascii="바탕" w:eastAsia="바탕" w:hAnsi="바탕"/>
-          <w:szCs w:val="20"/>
-        </w:rPr>
-      </w:pPr>
-      <w:r>
-        <w:rPr>
-          <w:rFonts w:ascii="바탕" w:eastAsia="바탕" w:hAnsi="바탕"/>
-          <w:szCs w:val="20"/>
-        </w:rPr>
-        <w:t xml:space="preserve">    </w:t>
-      </w:r>
-    </w:p>
-    <w:p>
-      <w:pPr>
-        <w:jc w:val="left"/>
-        <w:rPr>
-          <w:rFonts w:ascii="바탕" w:eastAsia="바탕" w:hAnsi="바탕"/>
-          <w:szCs w:val="20"/>
-        </w:rPr>
-      </w:pPr>
-    </w:p>
-    <w:p>
-      <w:pPr>
-        <w:jc w:val="left"/>
-        <w:rPr>
-          <w:rFonts w:ascii="바탕" w:eastAsia="바탕" w:hAnsi="바탕"/>
-          <w:szCs w:val="20"/>
-        </w:rPr>
-      </w:pPr>
-      <w:r>
-        <w:rPr>
-          <w:rFonts w:ascii="바탕" w:eastAsia="바탕" w:hAnsi="바탕"/>
-          <w:szCs w:val="20"/>
-        </w:rPr>
-        <w:t xml:space="preserve">  default : throw new Error ( '알 수없는 동물' ); }</w:t>
-      </w:r>
-    </w:p>
-    <w:p>
-      <w:pPr>
-        <w:jc w:val="left"/>
-        <w:rPr>
-          <w:rFonts w:ascii="바탕" w:eastAsia="바탕" w:hAnsi="바탕"/>
-          <w:szCs w:val="20"/>
-        </w:rPr>
-      </w:pPr>
-      <w:r>
-        <w:rPr>
-          <w:rFonts w:ascii="바탕" w:eastAsia="바탕" w:hAnsi="바탕"/>
-          <w:szCs w:val="20"/>
-        </w:rPr>
-        <w:t xml:space="preserve">      </w:t>
-      </w:r>
-    </w:p>
-    <w:p>
-      <w:pPr>
-        <w:jc w:val="left"/>
-        <w:rPr>
-          <w:rFonts w:ascii="바탕" w:eastAsia="바탕" w:hAnsi="바탕"/>
-          <w:szCs w:val="20"/>
-        </w:rPr>
-      </w:pPr>
-      <w:r>
-        <w:rPr>
-          <w:rFonts w:ascii="바탕" w:eastAsia="바탕" w:hAnsi="바탕"/>
-          <w:szCs w:val="20"/>
-        </w:rPr>
-        <w:t>4.3 진술</w:t>
-      </w:r>
-    </w:p>
-    <w:p>
-      <w:pPr>
-        <w:jc w:val="left"/>
-        <w:rPr>
-          <w:rFonts w:ascii="바탕" w:eastAsia="바탕" w:hAnsi="바탕"/>
-          <w:szCs w:val="20"/>
-        </w:rPr>
-      </w:pPr>
-      <w:r>
-        <w:rPr>
-          <w:rFonts w:ascii="바탕" w:eastAsia="바탕" w:hAnsi="바탕"/>
-          <w:szCs w:val="20"/>
-        </w:rPr>
-        <w:t>4.3.1 한 줄에 하나의 문</w:t>
-      </w:r>
-    </w:p>
-    <w:p>
-      <w:pPr>
-        <w:jc w:val="left"/>
-        <w:rPr>
-          <w:rFonts w:ascii="바탕" w:eastAsia="바탕" w:hAnsi="바탕"/>
-          <w:szCs w:val="20"/>
-        </w:rPr>
-      </w:pPr>
-      <w:r>
-        <w:rPr>
-          <w:rFonts w:ascii="바탕" w:eastAsia="바탕" w:hAnsi="바탕" w:hint="eastAsia"/>
-          <w:szCs w:val="20"/>
-        </w:rPr>
-        <w:t>각</w:t>
-      </w:r>
-      <w:r>
-        <w:rPr>
-          <w:rFonts w:ascii="바탕" w:eastAsia="바탕" w:hAnsi="바탕"/>
-          <w:szCs w:val="20"/>
-        </w:rPr>
-        <w:t xml:space="preserve"> 문 뒤에는 줄 바꿈이 있습니다.</w:t>
-      </w:r>
-    </w:p>
-    <w:p>
-      <w:pPr>
-        <w:jc w:val="left"/>
-        <w:rPr>
-          <w:rFonts w:ascii="바탕" w:eastAsia="바탕" w:hAnsi="바탕"/>
-          <w:szCs w:val="20"/>
-        </w:rPr>
-      </w:pPr>
-    </w:p>
-    <w:p>
-      <w:pPr>
-        <w:jc w:val="left"/>
-        <w:rPr>
-          <w:rFonts w:ascii="바탕" w:eastAsia="바탕" w:hAnsi="바탕"/>
-          <w:szCs w:val="20"/>
-        </w:rPr>
-      </w:pPr>
-      <w:r>
-        <w:rPr>
-          <w:rFonts w:ascii="바탕" w:eastAsia="바탕" w:hAnsi="바탕"/>
-          <w:szCs w:val="20"/>
-        </w:rPr>
-        <w:t>4.3.2 세미콜론이 필요합니다.</w:t>
-      </w:r>
-    </w:p>
-    <w:p>
-      <w:pPr>
-        <w:jc w:val="left"/>
-        <w:rPr>
-          <w:rFonts w:ascii="바탕" w:eastAsia="바탕" w:hAnsi="바탕"/>
-          <w:szCs w:val="20"/>
-        </w:rPr>
-      </w:pPr>
-      <w:r>
-        <w:rPr>
-          <w:rFonts w:ascii="바탕" w:eastAsia="바탕" w:hAnsi="바탕" w:hint="eastAsia"/>
-          <w:szCs w:val="20"/>
-        </w:rPr>
-        <w:t>모든</w:t>
-      </w:r>
-      <w:r>
-        <w:rPr>
-          <w:rFonts w:ascii="바탕" w:eastAsia="바탕" w:hAnsi="바탕"/>
-          <w:szCs w:val="20"/>
-        </w:rPr>
-        <w:t xml:space="preserve"> 문은 세미콜론으로 종료되어야합니다. 자동 세미콜론 삽입에 의존하는 것은 금지되어 있습니다.</w:t>
-      </w:r>
-    </w:p>
-    <w:p>
-      <w:pPr>
-        <w:jc w:val="left"/>
-        <w:rPr>
-          <w:rFonts w:ascii="바탕" w:eastAsia="바탕" w:hAnsi="바탕"/>
-          <w:szCs w:val="20"/>
-        </w:rPr>
-      </w:pPr>
-    </w:p>
-    <w:p>
-      <w:pPr>
-        <w:jc w:val="left"/>
-        <w:rPr>
-          <w:rFonts w:ascii="바탕" w:eastAsia="바탕" w:hAnsi="바탕"/>
-          <w:szCs w:val="20"/>
-        </w:rPr>
-      </w:pPr>
-      <w:r>
-        <w:rPr>
-          <w:rFonts w:ascii="바탕" w:eastAsia="바탕" w:hAnsi="바탕"/>
-          <w:szCs w:val="20"/>
-        </w:rPr>
-        <w:t>4.4 열 제한 : 80</w:t>
-      </w:r>
-    </w:p>
-    <w:p>
-      <w:pPr>
-        <w:jc w:val="left"/>
-        <w:rPr>
-          <w:rFonts w:ascii="바탕" w:eastAsia="바탕" w:hAnsi="바탕"/>
-          <w:szCs w:val="20"/>
-        </w:rPr>
-      </w:pPr>
-      <w:r>
-        <w:rPr>
-          <w:rFonts w:ascii="바탕" w:eastAsia="바탕" w:hAnsi="바탕"/>
-          <w:szCs w:val="20"/>
-        </w:rPr>
-        <w:t>JavaScript 코드의 열 제한은 80 자입니다. 아래에 명시된 경우를 제외하고이 제한을 초과하는 모든 줄은 4.5 줄 바꿈에 설명 된대로 줄 바꿈해야합니다 .</w:t>
-      </w:r>
-    </w:p>
-    <w:p>
-      <w:pPr>
-        <w:jc w:val="left"/>
-        <w:rPr>
-          <w:rFonts w:ascii="바탕" w:eastAsia="바탕" w:hAnsi="바탕"/>
-          <w:szCs w:val="20"/>
-        </w:rPr>
-      </w:pPr>
-    </w:p>
-    <w:p>
-      <w:pPr>
-        <w:jc w:val="left"/>
-        <w:rPr>
-          <w:rFonts w:ascii="바탕" w:eastAsia="바탕" w:hAnsi="바탕"/>
-          <w:szCs w:val="20"/>
-        </w:rPr>
-      </w:pPr>
-      <w:r>
-        <w:rPr>
-          <w:rFonts w:ascii="바탕" w:eastAsia="바탕" w:hAnsi="바탕" w:hint="eastAsia"/>
-          <w:szCs w:val="20"/>
-        </w:rPr>
-        <w:t>예외</w:t>
-      </w:r>
-      <w:r>
-        <w:rPr>
-          <w:rFonts w:ascii="바탕" w:eastAsia="바탕" w:hAnsi="바탕"/>
-          <w:szCs w:val="20"/>
-        </w:rPr>
-        <w:t xml:space="preserve"> :</w:t>
-      </w:r>
-    </w:p>
-    <w:p>
-      <w:pPr>
-        <w:jc w:val="left"/>
-        <w:rPr>
-          <w:rFonts w:ascii="바탕" w:eastAsia="바탕" w:hAnsi="바탕"/>
-          <w:szCs w:val="20"/>
-        </w:rPr>
-      </w:pPr>
-    </w:p>
-    <w:p>
-      <w:pPr>
-        <w:jc w:val="left"/>
-        <w:rPr>
-          <w:rFonts w:ascii="바탕" w:eastAsia="바탕" w:hAnsi="바탕"/>
-          <w:szCs w:val="20"/>
-        </w:rPr>
-      </w:pPr>
-      <w:r>
-        <w:rPr>
-          <w:rFonts w:ascii="바탕" w:eastAsia="바탕" w:hAnsi="바탕"/>
-          <w:szCs w:val="20"/>
-        </w:rPr>
-        <w:t>goog.module, goog.require및 goog.requireType문 ( 3.3 goog.module 문 및 3.6 goog.require 및 goog.requireType 문 참조 ).</w:t>
-      </w:r>
-    </w:p>
-    <w:p>
-      <w:pPr>
-        <w:jc w:val="left"/>
-        <w:rPr>
-          <w:rFonts w:ascii="바탕" w:eastAsia="바탕" w:hAnsi="바탕"/>
-          <w:szCs w:val="20"/>
-        </w:rPr>
-      </w:pPr>
-      <w:r>
-        <w:rPr>
-          <w:rFonts w:ascii="바탕" w:eastAsia="바탕" w:hAnsi="바탕"/>
-          <w:szCs w:val="20"/>
-        </w:rPr>
-        <w:t>ES 모듈 import및 export from명령문 (에서 3.4.1 가져 오기 및 3.4.2.4 내보내기 참조 ).</w:t>
-      </w:r>
-    </w:p>
-    <w:p>
-      <w:pPr>
-        <w:jc w:val="left"/>
-        <w:rPr>
-          <w:rFonts w:ascii="바탕" w:eastAsia="바탕" w:hAnsi="바탕"/>
-          <w:szCs w:val="20"/>
-        </w:rPr>
-      </w:pPr>
-      <w:r>
-        <w:rPr>
-          <w:rFonts w:ascii="바탕" w:eastAsia="바탕" w:hAnsi="바탕" w:hint="eastAsia"/>
-          <w:szCs w:val="20"/>
-        </w:rPr>
-        <w:t>열</w:t>
-      </w:r>
-      <w:r>
-        <w:rPr>
-          <w:rFonts w:ascii="바탕" w:eastAsia="바탕" w:hAnsi="바탕"/>
-          <w:szCs w:val="20"/>
-        </w:rPr>
-        <w:t xml:space="preserve"> 제한을 준수 할 수 없거나 검색 가능성을 방해하는 줄입니다. 예는 다음과 같습니다.</w:t>
-      </w:r>
-    </w:p>
-    <w:p>
-      <w:pPr>
-        <w:jc w:val="left"/>
-        <w:rPr>
-          <w:rFonts w:ascii="바탕" w:eastAsia="바탕" w:hAnsi="바탕"/>
-          <w:szCs w:val="20"/>
-        </w:rPr>
-      </w:pPr>
-      <w:r>
-        <w:rPr>
-          <w:rFonts w:ascii="바탕" w:eastAsia="바탕" w:hAnsi="바탕" w:hint="eastAsia"/>
-          <w:szCs w:val="20"/>
-        </w:rPr>
-        <w:t>소스에서</w:t>
-      </w:r>
-      <w:r>
-        <w:rPr>
-          <w:rFonts w:ascii="바탕" w:eastAsia="바탕" w:hAnsi="바탕"/>
-          <w:szCs w:val="20"/>
-        </w:rPr>
-        <w:t xml:space="preserve"> 클릭 할 수 있어야하는 긴 URL입니다.</w:t>
-      </w:r>
-    </w:p>
-    <w:p>
-      <w:pPr>
-        <w:jc w:val="left"/>
-        <w:rPr>
-          <w:rFonts w:ascii="바탕" w:eastAsia="바탕" w:hAnsi="바탕"/>
-          <w:szCs w:val="20"/>
-        </w:rPr>
-      </w:pPr>
-      <w:r>
-        <w:rPr>
-          <w:rFonts w:ascii="바탕" w:eastAsia="바탕" w:hAnsi="바탕" w:hint="eastAsia"/>
-          <w:szCs w:val="20"/>
-        </w:rPr>
-        <w:t>복사하여</w:t>
-      </w:r>
-      <w:r>
-        <w:rPr>
-          <w:rFonts w:ascii="바탕" w:eastAsia="바탕" w:hAnsi="바탕"/>
-          <w:szCs w:val="20"/>
-        </w:rPr>
-        <w:t xml:space="preserve"> 붙여 넣을 셸 명령입니다.</w:t>
-      </w:r>
-    </w:p>
-    <w:p>
-      <w:pPr>
-        <w:jc w:val="left"/>
-        <w:rPr>
-          <w:rFonts w:ascii="바탕" w:eastAsia="바탕" w:hAnsi="바탕"/>
-          <w:szCs w:val="20"/>
-        </w:rPr>
-      </w:pPr>
-      <w:r>
-        <w:rPr>
-          <w:rFonts w:ascii="바탕" w:eastAsia="바탕" w:hAnsi="바탕" w:hint="eastAsia"/>
-          <w:szCs w:val="20"/>
-        </w:rPr>
-        <w:t>전체적으로</w:t>
-      </w:r>
-      <w:r>
-        <w:rPr>
-          <w:rFonts w:ascii="바탕" w:eastAsia="바탕" w:hAnsi="바탕"/>
-          <w:szCs w:val="20"/>
-        </w:rPr>
-        <w:t xml:space="preserve"> 복사하거나 검색해야하는 긴 문자열 리터럴 (예 : 긴 파일 경로).</w:t>
-      </w:r>
-    </w:p>
-    <w:p>
-      <w:pPr>
-        <w:jc w:val="left"/>
-        <w:rPr>
-          <w:rFonts w:ascii="바탕" w:eastAsia="바탕" w:hAnsi="바탕"/>
-          <w:szCs w:val="20"/>
-        </w:rPr>
-      </w:pPr>
-      <w:r>
-        <w:rPr>
-          <w:rFonts w:ascii="바탕" w:eastAsia="바탕" w:hAnsi="바탕"/>
-          <w:szCs w:val="20"/>
-        </w:rPr>
-        <w:t>4.5 줄 바꿈</w:t>
-      </w:r>
-    </w:p>
-    <w:p>
-      <w:pPr>
-        <w:jc w:val="left"/>
-        <w:rPr>
-          <w:rFonts w:ascii="바탕" w:eastAsia="바탕" w:hAnsi="바탕"/>
-          <w:szCs w:val="20"/>
-        </w:rPr>
-      </w:pPr>
-      <w:r>
-        <w:rPr>
-          <w:rFonts w:ascii="바탕" w:eastAsia="바탕" w:hAnsi="바탕" w:hint="eastAsia"/>
-          <w:szCs w:val="20"/>
-        </w:rPr>
-        <w:t>용어</w:t>
-      </w:r>
-      <w:r>
-        <w:rPr>
-          <w:rFonts w:ascii="바탕" w:eastAsia="바탕" w:hAnsi="바탕"/>
-          <w:szCs w:val="20"/>
-        </w:rPr>
-        <w:t xml:space="preserve"> 참고 : 줄 바꿈 은 열 제한을 준수하기 위해 코드 청크를 여러 줄로 나누는 것입니다. 그렇지 않으면 청크가 한 줄에 합법적으로 들어갈 수 있습니다.</w:t>
-      </w:r>
-    </w:p>
-    <w:p>
-      <w:pPr>
-        <w:jc w:val="left"/>
-        <w:rPr>
-          <w:rFonts w:ascii="바탕" w:eastAsia="바탕" w:hAnsi="바탕"/>
-          <w:szCs w:val="20"/>
-        </w:rPr>
-      </w:pPr>
-    </w:p>
-    <w:p>
-      <w:pPr>
-        <w:jc w:val="left"/>
-        <w:rPr>
-          <w:rFonts w:ascii="바탕" w:eastAsia="바탕" w:hAnsi="바탕"/>
-          <w:szCs w:val="20"/>
-        </w:rPr>
-      </w:pPr>
-      <w:r>
-        <w:rPr>
-          <w:rFonts w:ascii="바탕" w:eastAsia="바탕" w:hAnsi="바탕" w:hint="eastAsia"/>
-          <w:szCs w:val="20"/>
-        </w:rPr>
-        <w:t>모든</w:t>
-      </w:r>
-      <w:r>
-        <w:rPr>
-          <w:rFonts w:ascii="바탕" w:eastAsia="바탕" w:hAnsi="바탕"/>
-          <w:szCs w:val="20"/>
-        </w:rPr>
-        <w:t xml:space="preserve"> 상황에서 줄 바꿈하는 방법을 정확히 보여주는 포괄적이고 결정적인 공식은 없습니다 . 동일한 코드를 줄 바꿈하는 여러 가지 유효한 방법이 매우 자주 있습니다.</w:t>
-      </w:r>
-    </w:p>
-    <w:p>
-      <w:pPr>
-        <w:jc w:val="left"/>
-        <w:rPr>
-          <w:rFonts w:ascii="바탕" w:eastAsia="바탕" w:hAnsi="바탕"/>
-          <w:szCs w:val="20"/>
-        </w:rPr>
-      </w:pPr>
-    </w:p>
-    <w:p>
-      <w:pPr>
-        <w:jc w:val="left"/>
-        <w:rPr>
-          <w:rFonts w:ascii="바탕" w:eastAsia="바탕" w:hAnsi="바탕"/>
-          <w:szCs w:val="20"/>
-        </w:rPr>
-      </w:pPr>
-      <w:r>
-        <w:rPr>
-          <w:rFonts w:ascii="바탕" w:eastAsia="바탕" w:hAnsi="바탕" w:hint="eastAsia"/>
-          <w:szCs w:val="20"/>
-        </w:rPr>
-        <w:t>참고</w:t>
-      </w:r>
-      <w:r>
-        <w:rPr>
-          <w:rFonts w:ascii="바탕" w:eastAsia="바탕" w:hAnsi="바탕"/>
-          <w:szCs w:val="20"/>
-        </w:rPr>
-        <w:t xml:space="preserve"> : 줄 바꿈의 일반적인 이유는 열 제한이 넘치지 않도록하는 것이지만 실제로 열 제한에 맞는 코드도 작성자의 재량에 따라 줄 바꿈 될 수 있습니다.</w:t>
-      </w:r>
-    </w:p>
-    <w:p>
-      <w:pPr>
-        <w:jc w:val="left"/>
-        <w:rPr>
-          <w:rFonts w:ascii="바탕" w:eastAsia="바탕" w:hAnsi="바탕"/>
-          <w:szCs w:val="20"/>
-        </w:rPr>
-      </w:pPr>
-    </w:p>
-    <w:p>
-      <w:pPr>
-        <w:jc w:val="left"/>
-        <w:rPr>
-          <w:rFonts w:ascii="바탕" w:eastAsia="바탕" w:hAnsi="바탕"/>
-          <w:szCs w:val="20"/>
-        </w:rPr>
-      </w:pPr>
-      <w:r>
-        <w:rPr>
-          <w:rFonts w:ascii="바탕" w:eastAsia="바탕" w:hAnsi="바탕" w:hint="eastAsia"/>
-          <w:szCs w:val="20"/>
-        </w:rPr>
-        <w:t>팁</w:t>
-      </w:r>
-      <w:r>
-        <w:rPr>
-          <w:rFonts w:ascii="바탕" w:eastAsia="바탕" w:hAnsi="바탕"/>
-          <w:szCs w:val="20"/>
-        </w:rPr>
-        <w:t xml:space="preserve"> : 메서드 또는 지역 변수를 추출하면 줄 바꿈없이 문제를 해결할 수 있습니다.</w:t>
-      </w:r>
-    </w:p>
-    <w:p>
-      <w:pPr>
-        <w:jc w:val="left"/>
-        <w:rPr>
-          <w:rFonts w:ascii="바탕" w:eastAsia="바탕" w:hAnsi="바탕"/>
-          <w:szCs w:val="20"/>
-        </w:rPr>
-      </w:pPr>
-    </w:p>
-    <w:p>
-      <w:pPr>
-        <w:jc w:val="left"/>
-        <w:rPr>
-          <w:rFonts w:ascii="바탕" w:eastAsia="바탕" w:hAnsi="바탕"/>
-          <w:szCs w:val="20"/>
-        </w:rPr>
-      </w:pPr>
-      <w:r>
-        <w:rPr>
-          <w:rFonts w:ascii="바탕" w:eastAsia="바탕" w:hAnsi="바탕"/>
-          <w:szCs w:val="20"/>
-        </w:rPr>
-        <w:t>4.5.1 휴식 장소</w:t>
-      </w:r>
-    </w:p>
-    <w:p>
-      <w:pPr>
-        <w:jc w:val="left"/>
-        <w:rPr>
-          <w:rFonts w:ascii="바탕" w:eastAsia="바탕" w:hAnsi="바탕"/>
-          <w:szCs w:val="20"/>
-        </w:rPr>
-      </w:pPr>
-      <w:r>
-        <w:rPr>
-          <w:rFonts w:ascii="바탕" w:eastAsia="바탕" w:hAnsi="바탕" w:hint="eastAsia"/>
-          <w:szCs w:val="20"/>
-        </w:rPr>
-        <w:t>줄</w:t>
-      </w:r>
-      <w:r>
-        <w:rPr>
-          <w:rFonts w:ascii="바탕" w:eastAsia="바탕" w:hAnsi="바탕"/>
-          <w:szCs w:val="20"/>
-        </w:rPr>
-        <w:t xml:space="preserve"> 바꿈의 주요 지침은 더 높은 구문 수준 에서 중단하는 것을 선호하는 것 입니다.</w:t>
-      </w:r>
-    </w:p>
-    <w:p>
-      <w:pPr>
-        <w:jc w:val="left"/>
-        <w:rPr>
-          <w:rFonts w:ascii="바탕" w:eastAsia="바탕" w:hAnsi="바탕"/>
-          <w:szCs w:val="20"/>
-        </w:rPr>
-      </w:pPr>
-    </w:p>
-    <w:p>
-      <w:pPr>
-        <w:jc w:val="left"/>
-        <w:rPr>
-          <w:rFonts w:ascii="바탕" w:eastAsia="바탕" w:hAnsi="바탕"/>
-          <w:szCs w:val="20"/>
-        </w:rPr>
-      </w:pPr>
-      <w:r>
-        <w:rPr>
-          <w:rFonts w:ascii="바탕" w:eastAsia="바탕" w:hAnsi="바탕" w:hint="eastAsia"/>
-          <w:szCs w:val="20"/>
-        </w:rPr>
-        <w:lastRenderedPageBreak/>
-        <w:t>선호</w:t>
-      </w:r>
-      <w:r>
-        <w:rPr>
-          <w:rFonts w:ascii="바탕" w:eastAsia="바탕" w:hAnsi="바탕"/>
-          <w:szCs w:val="20"/>
-        </w:rPr>
-        <w:t xml:space="preserve"> :</w:t>
-      </w:r>
-    </w:p>
-    <w:p>
-      <w:pPr>
-        <w:jc w:val="left"/>
-        <w:rPr>
-          <w:rFonts w:ascii="바탕" w:eastAsia="바탕" w:hAnsi="바탕"/>
-          <w:szCs w:val="20"/>
-        </w:rPr>
-      </w:pPr>
-    </w:p>
-    <w:p>
-      <w:pPr>
-        <w:jc w:val="left"/>
-        <w:rPr>
-          <w:rFonts w:ascii="바탕" w:eastAsia="바탕" w:hAnsi="바탕"/>
-          <w:szCs w:val="20"/>
-        </w:rPr>
-      </w:pPr>
-      <w:r>
-        <w:rPr>
-          <w:rFonts w:ascii="바탕" w:eastAsia="바탕" w:hAnsi="바탕"/>
-          <w:szCs w:val="20"/>
-        </w:rPr>
-        <w:t xml:space="preserve">currentEstimate = </w:t>
-      </w:r>
-    </w:p>
-    <w:p>
-      <w:pPr>
-        <w:jc w:val="left"/>
-        <w:rPr>
-          <w:rFonts w:ascii="바탕" w:eastAsia="바탕" w:hAnsi="바탕"/>
-          <w:szCs w:val="20"/>
-        </w:rPr>
-      </w:pPr>
-      <w:r>
-        <w:rPr>
-          <w:rFonts w:ascii="바탕" w:eastAsia="바탕" w:hAnsi="바탕"/>
-          <w:szCs w:val="20"/>
-        </w:rPr>
-        <w:t xml:space="preserve">    calc ( currentEstimate + x * currentEstimate ) / 2.0 ; </w:t>
-      </w:r>
-    </w:p>
-    <w:p>
-      <w:pPr>
-        <w:jc w:val="left"/>
-        <w:rPr>
-          <w:rFonts w:ascii="바탕" w:eastAsia="바탕" w:hAnsi="바탕"/>
-          <w:szCs w:val="20"/>
-        </w:rPr>
-      </w:pPr>
-      <w:r>
-        <w:rPr>
-          <w:rFonts w:ascii="바탕" w:eastAsia="바탕" w:hAnsi="바탕"/>
-          <w:szCs w:val="20"/>
-        </w:rPr>
-        <w:t xml:space="preserve">        </w:t>
-      </w:r>
-    </w:p>
-    <w:p>
-      <w:pPr>
-        <w:jc w:val="left"/>
-        <w:rPr>
-          <w:rFonts w:ascii="바탕" w:eastAsia="바탕" w:hAnsi="바탕"/>
-          <w:szCs w:val="20"/>
-        </w:rPr>
-      </w:pPr>
-      <w:r>
-        <w:rPr>
-          <w:rFonts w:ascii="바탕" w:eastAsia="바탕" w:hAnsi="바탕" w:hint="eastAsia"/>
-          <w:szCs w:val="20"/>
-        </w:rPr>
-        <w:t>낙심</w:t>
-      </w:r>
-      <w:r>
-        <w:rPr>
-          <w:rFonts w:ascii="바탕" w:eastAsia="바탕" w:hAnsi="바탕"/>
-          <w:szCs w:val="20"/>
-        </w:rPr>
-        <w:t xml:space="preserve"> :</w:t>
-      </w:r>
-    </w:p>
-    <w:p>
-      <w:pPr>
-        <w:jc w:val="left"/>
-        <w:rPr>
-          <w:rFonts w:ascii="바탕" w:eastAsia="바탕" w:hAnsi="바탕"/>
-          <w:szCs w:val="20"/>
-        </w:rPr>
-      </w:pPr>
-    </w:p>
-    <w:p>
-      <w:pPr>
-        <w:jc w:val="left"/>
-        <w:rPr>
-          <w:rFonts w:ascii="바탕" w:eastAsia="바탕" w:hAnsi="바탕"/>
-          <w:szCs w:val="20"/>
-        </w:rPr>
-      </w:pPr>
-      <w:r>
-        <w:rPr>
-          <w:rFonts w:ascii="바탕" w:eastAsia="바탕" w:hAnsi="바탕"/>
-          <w:szCs w:val="20"/>
-        </w:rPr>
-        <w:t xml:space="preserve">currentEstimate = calc ( currentEstimate + x * </w:t>
-      </w:r>
-    </w:p>
-    <w:p>
-      <w:pPr>
-        <w:jc w:val="left"/>
-        <w:rPr>
-          <w:rFonts w:ascii="바탕" w:eastAsia="바탕" w:hAnsi="바탕"/>
-          <w:szCs w:val="20"/>
-        </w:rPr>
-      </w:pPr>
-      <w:r>
-        <w:rPr>
-          <w:rFonts w:ascii="바탕" w:eastAsia="바탕" w:hAnsi="바탕"/>
-          <w:szCs w:val="20"/>
-        </w:rPr>
-        <w:t xml:space="preserve">    currentEstimate ) / 2.0 ;  </w:t>
-      </w:r>
-    </w:p>
-    <w:p>
-      <w:pPr>
-        <w:jc w:val="left"/>
-        <w:rPr>
-          <w:rFonts w:ascii="바탕" w:eastAsia="바탕" w:hAnsi="바탕"/>
-          <w:szCs w:val="20"/>
-        </w:rPr>
-      </w:pPr>
-      <w:r>
-        <w:rPr>
-          <w:rFonts w:ascii="바탕" w:eastAsia="바탕" w:hAnsi="바탕" w:hint="eastAsia"/>
-          <w:szCs w:val="20"/>
-        </w:rPr>
-        <w:t>앞의</w:t>
-      </w:r>
-      <w:r>
-        <w:rPr>
-          <w:rFonts w:ascii="바탕" w:eastAsia="바탕" w:hAnsi="바탕"/>
-          <w:szCs w:val="20"/>
-        </w:rPr>
-        <w:t xml:space="preserve"> 예에서 가장 높은 것부터 가장 낮은 것까지의 구문 수준은 할당, 나누기, 함수 호출, 매개 변수, 숫자 상수입니다.</w:t>
-      </w:r>
-    </w:p>
-    <w:p>
-      <w:pPr>
-        <w:jc w:val="left"/>
-        <w:rPr>
-          <w:rFonts w:ascii="바탕" w:eastAsia="바탕" w:hAnsi="바탕"/>
-          <w:szCs w:val="20"/>
-        </w:rPr>
-      </w:pPr>
-    </w:p>
-    <w:p>
-      <w:pPr>
-        <w:jc w:val="left"/>
-        <w:rPr>
-          <w:rFonts w:ascii="바탕" w:eastAsia="바탕" w:hAnsi="바탕"/>
-          <w:szCs w:val="20"/>
-        </w:rPr>
-      </w:pPr>
-      <w:r>
-        <w:rPr>
-          <w:rFonts w:ascii="바탕" w:eastAsia="바탕" w:hAnsi="바탕" w:hint="eastAsia"/>
-          <w:szCs w:val="20"/>
-        </w:rPr>
-        <w:t>연산자는</w:t>
-      </w:r>
-      <w:r>
-        <w:rPr>
-          <w:rFonts w:ascii="바탕" w:eastAsia="바탕" w:hAnsi="바탕"/>
-          <w:szCs w:val="20"/>
-        </w:rPr>
-        <w:t xml:space="preserve"> 다음과 같이 래핑됩니다.</w:t>
-      </w:r>
-    </w:p>
-    <w:p>
-      <w:pPr>
-        <w:jc w:val="left"/>
-        <w:rPr>
-          <w:rFonts w:ascii="바탕" w:eastAsia="바탕" w:hAnsi="바탕"/>
-          <w:szCs w:val="20"/>
-        </w:rPr>
-      </w:pPr>
-    </w:p>
-    <w:p>
-      <w:pPr>
-        <w:jc w:val="left"/>
-        <w:rPr>
-          <w:rFonts w:ascii="바탕" w:eastAsia="바탕" w:hAnsi="바탕"/>
-          <w:szCs w:val="20"/>
-        </w:rPr>
-      </w:pPr>
-      <w:r>
-        <w:rPr>
-          <w:rFonts w:ascii="바탕" w:eastAsia="바탕" w:hAnsi="바탕" w:hint="eastAsia"/>
-          <w:szCs w:val="20"/>
-        </w:rPr>
-        <w:t>연산자에서</w:t>
-      </w:r>
-      <w:r>
-        <w:rPr>
-          <w:rFonts w:ascii="바탕" w:eastAsia="바탕" w:hAnsi="바탕"/>
-          <w:szCs w:val="20"/>
-        </w:rPr>
-        <w:t xml:space="preserve"> 선이 끊어지면 기호 뒤에 끊어집니다. (이것은 Java 용 Google 스타일에서 사용되는 것과 동일한 관행이 아닙니다.)</w:t>
-      </w:r>
-    </w:p>
-    <w:p>
-      <w:pPr>
-        <w:jc w:val="left"/>
-        <w:rPr>
-          <w:rFonts w:ascii="바탕" w:eastAsia="바탕" w:hAnsi="바탕"/>
-          <w:szCs w:val="20"/>
-        </w:rPr>
-      </w:pPr>
-      <w:r>
-        <w:rPr>
-          <w:rFonts w:ascii="바탕" w:eastAsia="바탕" w:hAnsi="바탕" w:hint="eastAsia"/>
-          <w:szCs w:val="20"/>
-        </w:rPr>
-        <w:t>실제로</w:t>
-      </w:r>
-      <w:r>
-        <w:rPr>
-          <w:rFonts w:ascii="바탕" w:eastAsia="바탕" w:hAnsi="바탕"/>
-          <w:szCs w:val="20"/>
-        </w:rPr>
-        <w:t xml:space="preserve"> 연산자가 아닌 점 ( .) 에는 적용되지 않습니다 .</w:t>
-      </w:r>
-    </w:p>
-    <w:p>
-      <w:pPr>
-        <w:jc w:val="left"/>
-        <w:rPr>
-          <w:rFonts w:ascii="바탕" w:eastAsia="바탕" w:hAnsi="바탕"/>
-          <w:szCs w:val="20"/>
-        </w:rPr>
-      </w:pPr>
-      <w:r>
-        <w:rPr>
-          <w:rFonts w:ascii="바탕" w:eastAsia="바탕" w:hAnsi="바탕" w:hint="eastAsia"/>
-          <w:szCs w:val="20"/>
-        </w:rPr>
-        <w:t>메서드</w:t>
-      </w:r>
-      <w:r>
-        <w:rPr>
-          <w:rFonts w:ascii="바탕" w:eastAsia="바탕" w:hAnsi="바탕"/>
-          <w:szCs w:val="20"/>
-        </w:rPr>
-        <w:t xml:space="preserve"> 또는 생성자 이름은 그 뒤에 오는 여는 괄호 ( ()에 연결된 상태로 유지 됩니다.</w:t>
-      </w:r>
-    </w:p>
-    <w:p>
-      <w:pPr>
-        <w:jc w:val="left"/>
-        <w:rPr>
-          <w:rFonts w:ascii="바탕" w:eastAsia="바탕" w:hAnsi="바탕"/>
-          <w:szCs w:val="20"/>
-        </w:rPr>
-      </w:pPr>
-      <w:r>
-        <w:rPr>
-          <w:rFonts w:ascii="바탕" w:eastAsia="바탕" w:hAnsi="바탕" w:hint="eastAsia"/>
-          <w:szCs w:val="20"/>
-        </w:rPr>
-        <w:t>쉼표</w:t>
-      </w:r>
-      <w:r>
-        <w:rPr>
-          <w:rFonts w:ascii="바탕" w:eastAsia="바탕" w:hAnsi="바탕"/>
-          <w:szCs w:val="20"/>
-        </w:rPr>
-        <w:t xml:space="preserve"> ( ,)는 그 앞에있는 토큰에 계속 붙어 있습니다.</w:t>
-      </w:r>
-    </w:p>
-    <w:p>
-      <w:pPr>
-        <w:jc w:val="left"/>
-        <w:rPr>
-          <w:rFonts w:ascii="바탕" w:eastAsia="바탕" w:hAnsi="바탕"/>
-          <w:szCs w:val="20"/>
-        </w:rPr>
-      </w:pPr>
-      <w:r>
-        <w:rPr>
-          <w:rFonts w:ascii="바탕" w:eastAsia="바탕" w:hAnsi="바탕" w:hint="eastAsia"/>
-          <w:szCs w:val="20"/>
-        </w:rPr>
-        <w:t>참고</w:t>
-      </w:r>
-      <w:r>
-        <w:rPr>
-          <w:rFonts w:ascii="바탕" w:eastAsia="바탕" w:hAnsi="바탕"/>
-          <w:szCs w:val="20"/>
-        </w:rPr>
-        <w:t xml:space="preserve"> : 줄 바꿈의 기본 목표는 최소한의 줄에 맞는 코드가 아니라 명확한 코드를 만드는 것입니다.</w:t>
-      </w:r>
-    </w:p>
-    <w:p>
-      <w:pPr>
-        <w:jc w:val="left"/>
-        <w:rPr>
-          <w:rFonts w:ascii="바탕" w:eastAsia="바탕" w:hAnsi="바탕"/>
-          <w:szCs w:val="20"/>
-        </w:rPr>
-      </w:pPr>
-    </w:p>
-    <w:p>
-      <w:pPr>
-        <w:jc w:val="left"/>
-        <w:rPr>
-          <w:rFonts w:ascii="바탕" w:eastAsia="바탕" w:hAnsi="바탕"/>
-          <w:szCs w:val="20"/>
-        </w:rPr>
-      </w:pPr>
-      <w:r>
-        <w:rPr>
-          <w:rFonts w:ascii="바탕" w:eastAsia="바탕" w:hAnsi="바탕"/>
-          <w:szCs w:val="20"/>
-        </w:rPr>
-        <w:t>4.5.2 연속 줄을 최소 +4 공백 들여 쓰기</w:t>
-      </w:r>
-    </w:p>
-    <w:p>
-      <w:pPr>
-        <w:jc w:val="left"/>
-        <w:rPr>
-          <w:rFonts w:ascii="바탕" w:eastAsia="바탕" w:hAnsi="바탕"/>
-          <w:szCs w:val="20"/>
-        </w:rPr>
-      </w:pPr>
-      <w:r>
-        <w:rPr>
-          <w:rFonts w:ascii="바탕" w:eastAsia="바탕" w:hAnsi="바탕" w:hint="eastAsia"/>
-          <w:szCs w:val="20"/>
-        </w:rPr>
-        <w:t>줄</w:t>
-      </w:r>
-      <w:r>
-        <w:rPr>
-          <w:rFonts w:ascii="바탕" w:eastAsia="바탕" w:hAnsi="바탕"/>
-          <w:szCs w:val="20"/>
-        </w:rPr>
-        <w:t xml:space="preserve"> 바꿈시 첫 번째 줄 (각 연속 줄 ) 이후의 각 줄 은 블록 들여 쓰기 규칙에 속하지 않는 한 원래 줄에서 최소한 +4만큼 들여 쓰기됩니다.</w:t>
-      </w:r>
-    </w:p>
-    <w:p>
-      <w:pPr>
-        <w:jc w:val="left"/>
-        <w:rPr>
-          <w:rFonts w:ascii="바탕" w:eastAsia="바탕" w:hAnsi="바탕"/>
-          <w:szCs w:val="20"/>
-        </w:rPr>
-      </w:pPr>
-    </w:p>
-    <w:p>
-      <w:pPr>
-        <w:jc w:val="left"/>
-        <w:rPr>
-          <w:rFonts w:ascii="바탕" w:eastAsia="바탕" w:hAnsi="바탕"/>
-          <w:szCs w:val="20"/>
-        </w:rPr>
-      </w:pPr>
-      <w:r>
-        <w:rPr>
-          <w:rFonts w:ascii="바탕" w:eastAsia="바탕" w:hAnsi="바탕" w:hint="eastAsia"/>
-          <w:szCs w:val="20"/>
-        </w:rPr>
-        <w:t>연속</w:t>
-      </w:r>
-      <w:r>
-        <w:rPr>
-          <w:rFonts w:ascii="바탕" w:eastAsia="바탕" w:hAnsi="바탕"/>
-          <w:szCs w:val="20"/>
-        </w:rPr>
-        <w:t xml:space="preserve"> 행이 여러 개있는 경우 들여 쓰기는 적절하게 +4 이상으로 변경 될 수 있습니다. 일반적으로 더 깊은 구문 수준의 연속 줄은 더 큰 4의 배수로 들여 쓰기되며 두 줄은 구문 적으로 평행 한 요소로 시작하는 경우에만 동일한 들여 쓰기 수준을 사용합니다.</w:t>
-      </w:r>
-    </w:p>
-    <w:p>
-      <w:pPr>
-        <w:jc w:val="left"/>
-        <w:rPr>
-          <w:rFonts w:ascii="바탕" w:eastAsia="바탕" w:hAnsi="바탕"/>
-          <w:szCs w:val="20"/>
-        </w:rPr>
-      </w:pPr>
-    </w:p>
-    <w:p>
-      <w:pPr>
-        <w:jc w:val="left"/>
-        <w:rPr>
-          <w:rFonts w:ascii="바탕" w:eastAsia="바탕" w:hAnsi="바탕"/>
-          <w:szCs w:val="20"/>
-        </w:rPr>
-      </w:pPr>
-      <w:r>
-        <w:rPr>
-          <w:rFonts w:ascii="바탕" w:eastAsia="바탕" w:hAnsi="바탕"/>
-          <w:szCs w:val="20"/>
-        </w:rPr>
-        <w:t>4.6.3 수평 정렬 : disouraged는 특정 토큰을 이전 줄과 정렬하기 위해 다양한 수의 공백을 사용하는 권장되지 않는 관행을 해결합니다.</w:t>
-      </w:r>
-    </w:p>
-    <w:p>
-      <w:pPr>
-        <w:jc w:val="left"/>
-        <w:rPr>
-          <w:rFonts w:ascii="바탕" w:eastAsia="바탕" w:hAnsi="바탕"/>
-          <w:szCs w:val="20"/>
-        </w:rPr>
-      </w:pPr>
-    </w:p>
-    <w:p>
-      <w:pPr>
-        <w:jc w:val="left"/>
-        <w:rPr>
-          <w:rFonts w:ascii="바탕" w:eastAsia="바탕" w:hAnsi="바탕"/>
-          <w:szCs w:val="20"/>
-        </w:rPr>
-      </w:pPr>
-      <w:r>
-        <w:rPr>
-          <w:rFonts w:ascii="바탕" w:eastAsia="바탕" w:hAnsi="바탕"/>
-          <w:szCs w:val="20"/>
-        </w:rPr>
-        <w:t>4.6 공백</w:t>
-      </w:r>
-    </w:p>
-    <w:p>
-      <w:pPr>
-        <w:jc w:val="left"/>
-        <w:rPr>
-          <w:rFonts w:ascii="바탕" w:eastAsia="바탕" w:hAnsi="바탕"/>
-          <w:szCs w:val="20"/>
-        </w:rPr>
-      </w:pPr>
-      <w:r>
-        <w:rPr>
-          <w:rFonts w:ascii="바탕" w:eastAsia="바탕" w:hAnsi="바탕"/>
-          <w:szCs w:val="20"/>
-        </w:rPr>
-        <w:lastRenderedPageBreak/>
-        <w:t>4.6.1 세로 공백</w:t>
-      </w:r>
-    </w:p>
-    <w:p>
-      <w:pPr>
-        <w:jc w:val="left"/>
-        <w:rPr>
-          <w:rFonts w:ascii="바탕" w:eastAsia="바탕" w:hAnsi="바탕"/>
-          <w:szCs w:val="20"/>
-        </w:rPr>
-      </w:pPr>
-      <w:r>
-        <w:rPr>
-          <w:rFonts w:ascii="바탕" w:eastAsia="바탕" w:hAnsi="바탕" w:hint="eastAsia"/>
-          <w:szCs w:val="20"/>
-        </w:rPr>
-        <w:t>하나의</w:t>
-      </w:r>
-      <w:r>
-        <w:rPr>
-          <w:rFonts w:ascii="바탕" w:eastAsia="바탕" w:hAnsi="바탕"/>
-          <w:szCs w:val="20"/>
-        </w:rPr>
-        <w:t xml:space="preserve"> 빈 줄이 나타납니다.</w:t>
-      </w:r>
-    </w:p>
-    <w:p>
-      <w:pPr>
-        <w:jc w:val="left"/>
-        <w:rPr>
-          <w:rFonts w:ascii="바탕" w:eastAsia="바탕" w:hAnsi="바탕"/>
-          <w:szCs w:val="20"/>
-        </w:rPr>
-      </w:pPr>
-    </w:p>
-    <w:p>
-      <w:pPr>
-        <w:jc w:val="left"/>
-        <w:rPr>
-          <w:rFonts w:ascii="바탕" w:eastAsia="바탕" w:hAnsi="바탕"/>
-          <w:szCs w:val="20"/>
-        </w:rPr>
-      </w:pPr>
-      <w:r>
-        <w:rPr>
-          <w:rFonts w:ascii="바탕" w:eastAsia="바탕" w:hAnsi="바탕" w:hint="eastAsia"/>
-          <w:szCs w:val="20"/>
-        </w:rPr>
-        <w:t>클래스</w:t>
-      </w:r>
-      <w:r>
-        <w:rPr>
-          <w:rFonts w:ascii="바탕" w:eastAsia="바탕" w:hAnsi="바탕"/>
-          <w:szCs w:val="20"/>
-        </w:rPr>
-        <w:t xml:space="preserve"> 또는 개체 리터럴의 연속 메서드 간</w:t>
-      </w:r>
-    </w:p>
-    <w:p>
-      <w:pPr>
-        <w:jc w:val="left"/>
-        <w:rPr>
-          <w:rFonts w:ascii="바탕" w:eastAsia="바탕" w:hAnsi="바탕"/>
-          <w:szCs w:val="20"/>
-        </w:rPr>
-      </w:pPr>
-      <w:r>
-        <w:rPr>
-          <w:rFonts w:ascii="바탕" w:eastAsia="바탕" w:hAnsi="바탕" w:hint="eastAsia"/>
-          <w:szCs w:val="20"/>
-        </w:rPr>
-        <w:t>예외</w:t>
-      </w:r>
-      <w:r>
-        <w:rPr>
-          <w:rFonts w:ascii="바탕" w:eastAsia="바탕" w:hAnsi="바탕"/>
-          <w:szCs w:val="20"/>
-        </w:rPr>
-        <w:t xml:space="preserve"> : 개체 리터럴에서 두 개의 연속 속성 정의 사이의 빈 줄 (사이에 다른 코드 없음)은 선택 사항입니다. 이러한 빈 줄은 필요에 따라 필드의 논리적 그룹 을 만드는 데 사용됩니다 .</w:t>
-      </w:r>
-    </w:p>
-    <w:p>
-      <w:pPr>
-        <w:jc w:val="left"/>
-        <w:rPr>
-          <w:rFonts w:ascii="바탕" w:eastAsia="바탕" w:hAnsi="바탕"/>
-          <w:szCs w:val="20"/>
-        </w:rPr>
-      </w:pPr>
-      <w:r>
-        <w:rPr>
-          <w:rFonts w:ascii="바탕" w:eastAsia="바탕" w:hAnsi="바탕" w:hint="eastAsia"/>
-          <w:szCs w:val="20"/>
-        </w:rPr>
-        <w:t>메서드</w:t>
-      </w:r>
-      <w:r>
-        <w:rPr>
-          <w:rFonts w:ascii="바탕" w:eastAsia="바탕" w:hAnsi="바탕"/>
-          <w:szCs w:val="20"/>
-        </w:rPr>
-        <w:t xml:space="preserve"> 본문 내에서 문을 논리적으로 그룹화 하는 일이 거의 없습니다 . 함수 본문의 시작 또는 끝에 빈 줄이 허용되지 않습니다.</w:t>
-      </w:r>
-    </w:p>
-    <w:p>
-      <w:pPr>
-        <w:jc w:val="left"/>
-        <w:rPr>
-          <w:rFonts w:ascii="바탕" w:eastAsia="바탕" w:hAnsi="바탕"/>
-          <w:szCs w:val="20"/>
-        </w:rPr>
-      </w:pPr>
-      <w:r>
-        <w:rPr>
-          <w:rFonts w:ascii="바탕" w:eastAsia="바탕" w:hAnsi="바탕" w:hint="eastAsia"/>
-          <w:szCs w:val="20"/>
-        </w:rPr>
-        <w:t>선택적</w:t>
-      </w:r>
-      <w:r>
-        <w:rPr>
-          <w:rFonts w:ascii="바탕" w:eastAsia="바탕" w:hAnsi="바탕"/>
-          <w:szCs w:val="20"/>
-        </w:rPr>
-        <w:t xml:space="preserve"> 으로 클래스 또는 객체 리터럴의 첫 번째 또는 마지막 메서드 앞 또는 뒤 (권장되거나 권장되지 않음).</w:t>
-      </w:r>
-    </w:p>
-    <w:p>
-      <w:pPr>
-        <w:jc w:val="left"/>
-        <w:rPr>
-          <w:rFonts w:ascii="바탕" w:eastAsia="바탕" w:hAnsi="바탕"/>
-          <w:szCs w:val="20"/>
-        </w:rPr>
-      </w:pPr>
-      <w:r>
-        <w:rPr>
-          <w:rFonts w:ascii="바탕" w:eastAsia="바탕" w:hAnsi="바탕" w:hint="eastAsia"/>
-          <w:szCs w:val="20"/>
-        </w:rPr>
-        <w:t>이</w:t>
-      </w:r>
-      <w:r>
-        <w:rPr>
-          <w:rFonts w:ascii="바탕" w:eastAsia="바탕" w:hAnsi="바탕"/>
-          <w:szCs w:val="20"/>
-        </w:rPr>
-        <w:t xml:space="preserve"> 문서의 다른 섹션에서 요구하는대로 (예 : 3.6 goog.require 및 goog.requireType 문 ).</w:t>
-      </w:r>
-    </w:p>
-    <w:p>
-      <w:pPr>
-        <w:jc w:val="left"/>
-        <w:rPr>
-          <w:rFonts w:ascii="바탕" w:eastAsia="바탕" w:hAnsi="바탕"/>
-          <w:szCs w:val="20"/>
-        </w:rPr>
-      </w:pPr>
-      <w:r>
-        <w:rPr>
-          <w:rFonts w:ascii="바탕" w:eastAsia="바탕" w:hAnsi="바탕" w:hint="eastAsia"/>
-          <w:szCs w:val="20"/>
-        </w:rPr>
-        <w:t>여러</w:t>
-      </w:r>
-      <w:r>
-        <w:rPr>
-          <w:rFonts w:ascii="바탕" w:eastAsia="바탕" w:hAnsi="바탕"/>
-          <w:szCs w:val="20"/>
-        </w:rPr>
-        <w:t xml:space="preserve"> 개의 연속 된 빈 줄이 허용되지만 필수 사항은 아닙니다 (권장되지 않음).</w:t>
-      </w:r>
-    </w:p>
-    <w:p>
-      <w:pPr>
-        <w:jc w:val="left"/>
-        <w:rPr>
-          <w:rFonts w:ascii="바탕" w:eastAsia="바탕" w:hAnsi="바탕"/>
-          <w:szCs w:val="20"/>
-        </w:rPr>
-      </w:pPr>
-    </w:p>
-    <w:p>
-      <w:pPr>
-        <w:jc w:val="left"/>
-        <w:rPr>
-          <w:rFonts w:ascii="바탕" w:eastAsia="바탕" w:hAnsi="바탕"/>
-          <w:szCs w:val="20"/>
-        </w:rPr>
-      </w:pPr>
-      <w:r>
-        <w:rPr>
-          <w:rFonts w:ascii="바탕" w:eastAsia="바탕" w:hAnsi="바탕"/>
-          <w:szCs w:val="20"/>
-        </w:rPr>
-        <w:t>4.6.2 수평 공백</w:t>
-      </w:r>
-    </w:p>
-    <w:p>
-      <w:pPr>
-        <w:jc w:val="left"/>
-        <w:rPr>
-          <w:rFonts w:ascii="바탕" w:eastAsia="바탕" w:hAnsi="바탕"/>
-          <w:szCs w:val="20"/>
-        </w:rPr>
-      </w:pPr>
-      <w:r>
-        <w:rPr>
-          <w:rFonts w:ascii="바탕" w:eastAsia="바탕" w:hAnsi="바탕" w:hint="eastAsia"/>
-          <w:szCs w:val="20"/>
-        </w:rPr>
-        <w:t>수평</w:t>
-      </w:r>
-      <w:r>
-        <w:rPr>
-          <w:rFonts w:ascii="바탕" w:eastAsia="바탕" w:hAnsi="바탕"/>
-          <w:szCs w:val="20"/>
-        </w:rPr>
-        <w:t xml:space="preserve"> 공백의 사용은 위치에 따라 다르며 행간 (행 시작), 후행 (행 끝) 및 내부의 세 가지 범주로 분류됩니다 . 선행 공백 (즉, 들여 쓰기)은 다른 곳에서 처리됩니다. 후행 공백은 금지됩니다.</w:t>
-      </w:r>
-    </w:p>
-    <w:p>
-      <w:pPr>
-        <w:jc w:val="left"/>
-        <w:rPr>
-          <w:rFonts w:ascii="바탕" w:eastAsia="바탕" w:hAnsi="바탕"/>
-          <w:szCs w:val="20"/>
-        </w:rPr>
-      </w:pPr>
-    </w:p>
-    <w:p>
-      <w:pPr>
-        <w:jc w:val="left"/>
-        <w:rPr>
-          <w:rFonts w:ascii="바탕" w:eastAsia="바탕" w:hAnsi="바탕"/>
-          <w:szCs w:val="20"/>
-        </w:rPr>
-      </w:pPr>
-      <w:r>
-        <w:rPr>
-          <w:rFonts w:ascii="바탕" w:eastAsia="바탕" w:hAnsi="바탕" w:hint="eastAsia"/>
-          <w:szCs w:val="20"/>
-        </w:rPr>
-        <w:t>언어</w:t>
-      </w:r>
-      <w:r>
-        <w:rPr>
-          <w:rFonts w:ascii="바탕" w:eastAsia="바탕" w:hAnsi="바탕"/>
-          <w:szCs w:val="20"/>
-        </w:rPr>
-        <w:t xml:space="preserve"> 또는 기타 스타일 규칙에서 요구하는 곳을 넘어, 리터럴, 주석 및 JSDoc을 제외하고 단일 내부 ASCII 공간도 다음 위치 에만 나타납니다 .</w:t>
-      </w:r>
-    </w:p>
-    <w:p>
-      <w:pPr>
-        <w:jc w:val="left"/>
-        <w:rPr>
-          <w:rFonts w:ascii="바탕" w:eastAsia="바탕" w:hAnsi="바탕"/>
-          <w:szCs w:val="20"/>
-        </w:rPr>
-      </w:pPr>
-    </w:p>
-    <w:p>
-      <w:pPr>
-        <w:jc w:val="left"/>
-        <w:rPr>
-          <w:rFonts w:ascii="바탕" w:eastAsia="바탕" w:hAnsi="바탕"/>
-          <w:szCs w:val="20"/>
-        </w:rPr>
-      </w:pPr>
-      <w:r>
-        <w:rPr>
-          <w:rFonts w:ascii="바탕" w:eastAsia="바탕" w:hAnsi="바탕" w:hint="eastAsia"/>
-          <w:szCs w:val="20"/>
-        </w:rPr>
-        <w:t>어떤</w:t>
-      </w:r>
-      <w:r>
-        <w:rPr>
-          <w:rFonts w:ascii="바탕" w:eastAsia="바탕" w:hAnsi="바탕"/>
-          <w:szCs w:val="20"/>
-        </w:rPr>
-        <w:t xml:space="preserve"> 예약어 (같은 분리 if, for또는 catch제외)을 function하고 super열린 괄호 (에서, (그 라인을 다음).</w:t>
-      </w:r>
-    </w:p>
-    <w:p>
-      <w:pPr>
-        <w:jc w:val="left"/>
-        <w:rPr>
-          <w:rFonts w:ascii="바탕" w:eastAsia="바탕" w:hAnsi="바탕"/>
-          <w:szCs w:val="20"/>
-        </w:rPr>
-      </w:pPr>
-      <w:r>
-        <w:rPr>
-          <w:rFonts w:ascii="바탕" w:eastAsia="바탕" w:hAnsi="바탕" w:hint="eastAsia"/>
-          <w:szCs w:val="20"/>
-        </w:rPr>
-        <w:t>해당</w:t>
-      </w:r>
-      <w:r>
-        <w:rPr>
-          <w:rFonts w:ascii="바탕" w:eastAsia="바탕" w:hAnsi="바탕"/>
-          <w:szCs w:val="20"/>
-        </w:rPr>
-        <w:t xml:space="preserve"> 행에서 앞에 오는 닫는 중괄호 ( ) 에서 예약어 (예 : else또는 catch)를 분리합니다 }.</w:t>
-      </w:r>
-    </w:p>
-    <w:p>
-      <w:pPr>
-        <w:jc w:val="left"/>
-        <w:rPr>
-          <w:rFonts w:ascii="바탕" w:eastAsia="바탕" w:hAnsi="바탕"/>
-          <w:szCs w:val="20"/>
-        </w:rPr>
-      </w:pPr>
-      <w:r>
-        <w:rPr>
-          <w:rFonts w:ascii="바탕" w:eastAsia="바탕" w:hAnsi="바탕" w:hint="eastAsia"/>
-          <w:szCs w:val="20"/>
-        </w:rPr>
-        <w:t>여는</w:t>
-      </w:r>
-      <w:r>
-        <w:rPr>
-          <w:rFonts w:ascii="바탕" w:eastAsia="바탕" w:hAnsi="바탕"/>
-          <w:szCs w:val="20"/>
-        </w:rPr>
-        <w:t xml:space="preserve"> 중괄호 ( {) 앞 , 두 가지 예외 :</w:t>
-      </w:r>
-    </w:p>
-    <w:p>
-      <w:pPr>
-        <w:jc w:val="left"/>
-        <w:rPr>
-          <w:rFonts w:ascii="바탕" w:eastAsia="바탕" w:hAnsi="바탕"/>
-          <w:szCs w:val="20"/>
-        </w:rPr>
-      </w:pPr>
-      <w:r>
-        <w:rPr>
-          <w:rFonts w:ascii="바탕" w:eastAsia="바탕" w:hAnsi="바탕" w:hint="eastAsia"/>
-          <w:szCs w:val="20"/>
-        </w:rPr>
-        <w:t>함수의</w:t>
-      </w:r>
-      <w:r>
-        <w:rPr>
-          <w:rFonts w:ascii="바탕" w:eastAsia="바탕" w:hAnsi="바탕"/>
-          <w:szCs w:val="20"/>
-        </w:rPr>
-        <w:t xml:space="preserve"> 첫 번째 인수 또는 배열 리터럴의 첫 번째 요소 인 객체 리터럴 앞 (예 :) foo({a: [{c: d}]}).</w:t>
-      </w:r>
-    </w:p>
-    <w:p>
-      <w:pPr>
-        <w:jc w:val="left"/>
-        <w:rPr>
-          <w:rFonts w:ascii="바탕" w:eastAsia="바탕" w:hAnsi="바탕"/>
-          <w:szCs w:val="20"/>
-        </w:rPr>
-      </w:pPr>
-      <w:r>
-        <w:rPr>
-          <w:rFonts w:ascii="바탕" w:eastAsia="바탕" w:hAnsi="바탕" w:hint="eastAsia"/>
-          <w:szCs w:val="20"/>
-        </w:rPr>
-        <w:t>템플릿</w:t>
-      </w:r>
-      <w:r>
-        <w:rPr>
-          <w:rFonts w:ascii="바탕" w:eastAsia="바탕" w:hAnsi="바탕"/>
-          <w:szCs w:val="20"/>
-        </w:rPr>
-        <w:t xml:space="preserve"> 확장에서 언어에 의해 금지되어 있습니다 (예 : valid : `ab${1 + 2}cd`, invalid :) `xy$ {3}z`.</w:t>
-      </w:r>
-    </w:p>
-    <w:p>
-      <w:pPr>
-        <w:jc w:val="left"/>
-        <w:rPr>
-          <w:rFonts w:ascii="바탕" w:eastAsia="바탕" w:hAnsi="바탕"/>
-          <w:szCs w:val="20"/>
-        </w:rPr>
-      </w:pPr>
-      <w:r>
-        <w:rPr>
-          <w:rFonts w:ascii="바탕" w:eastAsia="바탕" w:hAnsi="바탕" w:hint="eastAsia"/>
-          <w:szCs w:val="20"/>
-        </w:rPr>
-        <w:t>이항</w:t>
-      </w:r>
-      <w:r>
-        <w:rPr>
-          <w:rFonts w:ascii="바탕" w:eastAsia="바탕" w:hAnsi="바탕"/>
-          <w:szCs w:val="20"/>
-        </w:rPr>
-        <w:t xml:space="preserve"> 또는 삼항 연산자의 양쪽에 있습니다.</w:t>
-      </w:r>
-    </w:p>
-    <w:p>
-      <w:pPr>
-        <w:jc w:val="left"/>
-        <w:rPr>
-          <w:rFonts w:ascii="바탕" w:eastAsia="바탕" w:hAnsi="바탕"/>
-          <w:szCs w:val="20"/>
-        </w:rPr>
-      </w:pPr>
-      <w:r>
-        <w:rPr>
-          <w:rFonts w:ascii="바탕" w:eastAsia="바탕" w:hAnsi="바탕" w:hint="eastAsia"/>
-          <w:szCs w:val="20"/>
-        </w:rPr>
-        <w:t>쉼표</w:t>
-      </w:r>
-      <w:r>
-        <w:rPr>
-          <w:rFonts w:ascii="바탕" w:eastAsia="바탕" w:hAnsi="바탕"/>
-          <w:szCs w:val="20"/>
-        </w:rPr>
-        <w:t xml:space="preserve"> ( ,) 또는 세미콜론 ( ;) 뒤 . 이러한 문자 앞에는 공백이 허용 되지 않습니다.</w:t>
-      </w:r>
-    </w:p>
-    <w:p>
-      <w:pPr>
-        <w:jc w:val="left"/>
-        <w:rPr>
-          <w:rFonts w:ascii="바탕" w:eastAsia="바탕" w:hAnsi="바탕"/>
-          <w:szCs w:val="20"/>
-        </w:rPr>
-      </w:pPr>
-      <w:r>
-        <w:rPr>
-          <w:rFonts w:ascii="바탕" w:eastAsia="바탕" w:hAnsi="바탕"/>
-          <w:szCs w:val="20"/>
-        </w:rPr>
-        <w:t>:개체 리터럴에서 콜론 ( ) 뒤 .</w:t>
-      </w:r>
-    </w:p>
-    <w:p>
-      <w:pPr>
-        <w:jc w:val="left"/>
-        <w:rPr>
-          <w:rFonts w:ascii="바탕" w:eastAsia="바탕" w:hAnsi="바탕"/>
-          <w:szCs w:val="20"/>
-        </w:rPr>
-      </w:pPr>
-      <w:r>
-        <w:rPr>
-          <w:rFonts w:ascii="바탕" w:eastAsia="바탕" w:hAnsi="바탕"/>
-          <w:szCs w:val="20"/>
-        </w:rPr>
-        <w:t>//줄 끝 주석을 시작하는 이중 슬래시 ( ) 의 양쪽 . 여기에서는 여러 개의 공백이 허용되지만 필수는 아닙니다.</w:t>
-      </w:r>
-    </w:p>
-    <w:p>
-      <w:pPr>
-        <w:jc w:val="left"/>
-        <w:rPr>
-          <w:rFonts w:ascii="바탕" w:eastAsia="바탕" w:hAnsi="바탕"/>
-          <w:szCs w:val="20"/>
-        </w:rPr>
-      </w:pPr>
-      <w:r>
-        <w:rPr>
-          <w:rFonts w:ascii="바탕" w:eastAsia="바탕" w:hAnsi="바탕" w:hint="eastAsia"/>
-          <w:szCs w:val="20"/>
-        </w:rPr>
-        <w:t>오픈</w:t>
-      </w:r>
-      <w:r>
-        <w:rPr>
-          <w:rFonts w:ascii="바탕" w:eastAsia="바탕" w:hAnsi="바탕"/>
-          <w:szCs w:val="20"/>
-        </w:rPr>
-        <w:t xml:space="preserve"> 블록 주석 문자 뒤와 닫는 문자의 양쪽에 있습니다 (예 : 짧은 형식 선언, 캐스트 및 매개 변수 이름 주석의 경우 : this.foo = /** @type {number} */ (bar); 또는 function(/** string */ </w:t>
-      </w:r>
-      <w:r>
-        <w:rPr>
-          <w:rFonts w:ascii="바탕" w:eastAsia="바탕" w:hAnsi="바탕"/>
-          <w:szCs w:val="20"/>
-        </w:rPr>
-        <w:lastRenderedPageBreak/>
-        <w:t>foo) {; 또는 baz(/* buzz= */ true)).</w:t>
-      </w:r>
-    </w:p>
-    <w:p>
-      <w:pPr>
-        <w:jc w:val="left"/>
-        <w:rPr>
-          <w:rFonts w:ascii="바탕" w:eastAsia="바탕" w:hAnsi="바탕"/>
-          <w:szCs w:val="20"/>
-        </w:rPr>
-      </w:pPr>
-      <w:r>
-        <w:rPr>
-          <w:rFonts w:ascii="바탕" w:eastAsia="바탕" w:hAnsi="바탕"/>
-          <w:szCs w:val="20"/>
-        </w:rPr>
-        <w:t>4.6.3 수평 정렬 : 권장하지 않음</w:t>
-      </w:r>
-    </w:p>
-    <w:p>
-      <w:pPr>
-        <w:jc w:val="left"/>
-        <w:rPr>
-          <w:rFonts w:ascii="바탕" w:eastAsia="바탕" w:hAnsi="바탕"/>
-          <w:szCs w:val="20"/>
-        </w:rPr>
-      </w:pPr>
-      <w:r>
-        <w:rPr>
-          <w:rFonts w:ascii="바탕" w:eastAsia="바탕" w:hAnsi="바탕" w:hint="eastAsia"/>
-          <w:szCs w:val="20"/>
-        </w:rPr>
-        <w:t>용어</w:t>
-      </w:r>
-      <w:r>
-        <w:rPr>
-          <w:rFonts w:ascii="바탕" w:eastAsia="바탕" w:hAnsi="바탕"/>
-          <w:szCs w:val="20"/>
-        </w:rPr>
-        <w:t xml:space="preserve"> 참고 : 수평 정렬 은 특정 토큰이 이전 줄의 다른 특정 토큰 바로 아래에 표시되도록 코드에 다양한 수의 추가 공백을 추가하는 방법입니다.</w:t>
-      </w:r>
-    </w:p>
-    <w:p>
-      <w:pPr>
-        <w:jc w:val="left"/>
-        <w:rPr>
-          <w:rFonts w:ascii="바탕" w:eastAsia="바탕" w:hAnsi="바탕"/>
-          <w:szCs w:val="20"/>
-        </w:rPr>
-      </w:pPr>
-    </w:p>
-    <w:p>
-      <w:pPr>
-        <w:jc w:val="left"/>
-        <w:rPr>
-          <w:rFonts w:ascii="바탕" w:eastAsia="바탕" w:hAnsi="바탕"/>
-          <w:szCs w:val="20"/>
-        </w:rPr>
-      </w:pPr>
-      <w:r>
-        <w:rPr>
-          <w:rFonts w:ascii="바탕" w:eastAsia="바탕" w:hAnsi="바탕" w:hint="eastAsia"/>
-          <w:szCs w:val="20"/>
-        </w:rPr>
-        <w:t>이</w:t>
-      </w:r>
-      <w:r>
-        <w:rPr>
-          <w:rFonts w:ascii="바탕" w:eastAsia="바탕" w:hAnsi="바탕"/>
-          <w:szCs w:val="20"/>
-        </w:rPr>
-        <w:t xml:space="preserve"> 관행은 허용되지만 일반적으로 Google 스타일에서는 권장하지 않습니다 . 이미 사용 된 장소에서 수평 정렬 을 유지할 필요조차 없습니다 .</w:t>
-      </w:r>
-    </w:p>
-    <w:p>
-      <w:pPr>
-        <w:jc w:val="left"/>
-        <w:rPr>
-          <w:rFonts w:ascii="바탕" w:eastAsia="바탕" w:hAnsi="바탕"/>
-          <w:szCs w:val="20"/>
-        </w:rPr>
-      </w:pPr>
-    </w:p>
-    <w:p>
-      <w:pPr>
-        <w:jc w:val="left"/>
-        <w:rPr>
-          <w:rFonts w:ascii="바탕" w:eastAsia="바탕" w:hAnsi="바탕"/>
-          <w:szCs w:val="20"/>
-        </w:rPr>
-      </w:pPr>
-      <w:r>
-        <w:rPr>
-          <w:rFonts w:ascii="바탕" w:eastAsia="바탕" w:hAnsi="바탕" w:hint="eastAsia"/>
-          <w:szCs w:val="20"/>
-        </w:rPr>
-        <w:t>다음은</w:t>
-      </w:r>
-      <w:r>
-        <w:rPr>
-          <w:rFonts w:ascii="바탕" w:eastAsia="바탕" w:hAnsi="바탕"/>
-          <w:szCs w:val="20"/>
-        </w:rPr>
-        <w:t xml:space="preserve"> 정렬이없는 예제와 정렬이있는 예제입니다. 둘 다 허용되지만 후자는 권장되지 않습니다.</w:t>
-      </w:r>
-    </w:p>
-    <w:p>
-      <w:pPr>
-        <w:jc w:val="left"/>
-        <w:rPr>
-          <w:rFonts w:ascii="바탕" w:eastAsia="바탕" w:hAnsi="바탕"/>
-          <w:szCs w:val="20"/>
-        </w:rPr>
-      </w:pPr>
-    </w:p>
-    <w:p>
-      <w:pPr>
-        <w:jc w:val="left"/>
-        <w:rPr>
-          <w:rFonts w:ascii="바탕" w:eastAsia="바탕" w:hAnsi="바탕"/>
-          <w:szCs w:val="20"/>
-        </w:rPr>
-      </w:pPr>
-      <w:r>
-        <w:rPr>
-          <w:rFonts w:ascii="바탕" w:eastAsia="바탕" w:hAnsi="바탕"/>
-          <w:szCs w:val="20"/>
-        </w:rPr>
-        <w:t xml:space="preserve">{ </w:t>
-      </w:r>
-    </w:p>
-    <w:p>
-      <w:pPr>
-        <w:jc w:val="left"/>
-        <w:rPr>
-          <w:rFonts w:ascii="바탕" w:eastAsia="바탕" w:hAnsi="바탕"/>
-          <w:szCs w:val="20"/>
-        </w:rPr>
-      </w:pPr>
-      <w:r>
-        <w:rPr>
-          <w:rFonts w:ascii="바탕" w:eastAsia="바탕" w:hAnsi="바탕"/>
-          <w:szCs w:val="20"/>
-        </w:rPr>
-        <w:t xml:space="preserve">  tiny : 42 , // 이건 </w:t>
-      </w:r>
-    </w:p>
-    <w:p>
-      <w:pPr>
-        <w:jc w:val="left"/>
-        <w:rPr>
-          <w:rFonts w:ascii="바탕" w:eastAsia="바탕" w:hAnsi="바탕"/>
-          <w:szCs w:val="20"/>
-        </w:rPr>
-      </w:pPr>
-      <w:r>
-        <w:rPr>
-          <w:rFonts w:ascii="바탕" w:eastAsia="바탕" w:hAnsi="바탕"/>
-          <w:szCs w:val="20"/>
-        </w:rPr>
-        <w:t xml:space="preserve">  더 길어요 : 435 , // 이것도 };    </w:t>
-      </w:r>
-    </w:p>
-    <w:p>
-      <w:pPr>
-        <w:jc w:val="left"/>
-        <w:rPr>
-          <w:rFonts w:ascii="바탕" w:eastAsia="바탕" w:hAnsi="바탕"/>
-          <w:szCs w:val="20"/>
-        </w:rPr>
-      </w:pPr>
-    </w:p>
-    <w:p>
-      <w:pPr>
-        <w:jc w:val="left"/>
-        <w:rPr>
-          <w:rFonts w:ascii="바탕" w:eastAsia="바탕" w:hAnsi="바탕"/>
-          <w:szCs w:val="20"/>
-        </w:rPr>
-      </w:pPr>
-    </w:p>
-    <w:p>
-      <w:pPr>
-        <w:jc w:val="left"/>
-        <w:rPr>
-          <w:rFonts w:ascii="바탕" w:eastAsia="바탕" w:hAnsi="바탕"/>
-          <w:szCs w:val="20"/>
-        </w:rPr>
-      </w:pPr>
-      <w:r>
-        <w:rPr>
-          <w:rFonts w:ascii="바탕" w:eastAsia="바탕" w:hAnsi="바탕"/>
-          <w:szCs w:val="20"/>
-        </w:rPr>
-        <w:t xml:space="preserve">{ </w:t>
-      </w:r>
-    </w:p>
-    <w:p>
-      <w:pPr>
-        <w:jc w:val="left"/>
-        <w:rPr>
-          <w:rFonts w:ascii="바탕" w:eastAsia="바탕" w:hAnsi="바탕"/>
-          <w:szCs w:val="20"/>
-        </w:rPr>
-      </w:pPr>
-      <w:r>
-        <w:rPr>
-          <w:rFonts w:ascii="바탕" w:eastAsia="바탕" w:hAnsi="바탕"/>
-          <w:szCs w:val="20"/>
-        </w:rPr>
-        <w:t xml:space="preserve">  tiny : 42 , // 허용되지만 향후 수정이 </w:t>
-      </w:r>
-    </w:p>
-    <w:p>
-      <w:pPr>
-        <w:jc w:val="left"/>
-        <w:rPr>
-          <w:rFonts w:ascii="바탕" w:eastAsia="바탕" w:hAnsi="바탕"/>
-          <w:szCs w:val="20"/>
-        </w:rPr>
-      </w:pPr>
-      <w:r>
-        <w:rPr>
-          <w:rFonts w:ascii="바탕" w:eastAsia="바탕" w:hAnsi="바탕"/>
-          <w:szCs w:val="20"/>
-        </w:rPr>
-        <w:t xml:space="preserve">  더 길어짐 : 435 , // 정렬되지 않은 상태로 둘 수 있음 };       </w:t>
-      </w:r>
-    </w:p>
-    <w:p>
-      <w:pPr>
-        <w:jc w:val="left"/>
-        <w:rPr>
-          <w:rFonts w:ascii="바탕" w:eastAsia="바탕" w:hAnsi="바탕"/>
-          <w:szCs w:val="20"/>
-        </w:rPr>
-      </w:pPr>
-      <w:r>
-        <w:rPr>
-          <w:rFonts w:ascii="바탕" w:eastAsia="바탕" w:hAnsi="바탕" w:hint="eastAsia"/>
-          <w:szCs w:val="20"/>
-        </w:rPr>
-        <w:t>팁</w:t>
-      </w:r>
-      <w:r>
-        <w:rPr>
-          <w:rFonts w:ascii="바탕" w:eastAsia="바탕" w:hAnsi="바탕"/>
-          <w:szCs w:val="20"/>
-        </w:rPr>
-        <w:t xml:space="preserve"> : 정렬은 가독성에 도움이 될 수 있지만 향후 유지 관리에 문제가됩니다. 한 줄만 터치하면되는 미래의 변화를 생각해보십시오. 이 변경으로 이전에 만족 스러웠던 서식이 망가질 수 있으며 허용됩니다. 더 자주 코더 (아마도 사용자)에게 근처 줄의 공백을 조정하라는 메시지를 표시하여 계단식 일련의 재 포맷을 트리거 할 수 있습니다. 이제 그 단선 변경에는 폭발 반경이 있습니다. 이것은 최악의 경우 무의미한 작업을 초래할 수 있지만 기껏해야 버전 기록 정보를 손상시키고 검토 자의 속도를 늦추고 병합 충돌을 악화시킵니다.</w:t>
-      </w:r>
-    </w:p>
-    <w:p>
-      <w:pPr>
-        <w:jc w:val="left"/>
-        <w:rPr>
-          <w:rFonts w:ascii="바탕" w:eastAsia="바탕" w:hAnsi="바탕"/>
-          <w:szCs w:val="20"/>
-        </w:rPr>
-      </w:pPr>
-    </w:p>
-    <w:p>
-      <w:pPr>
-        <w:jc w:val="left"/>
-        <w:rPr>
-          <w:rFonts w:ascii="바탕" w:eastAsia="바탕" w:hAnsi="바탕"/>
-          <w:szCs w:val="20"/>
-        </w:rPr>
-      </w:pPr>
-      <w:r>
-        <w:rPr>
-          <w:rFonts w:ascii="바탕" w:eastAsia="바탕" w:hAnsi="바탕"/>
-          <w:szCs w:val="20"/>
-        </w:rPr>
-        <w:t>4.6.4 함수 인수</w:t>
-      </w:r>
-    </w:p>
-    <w:p>
-      <w:pPr>
-        <w:jc w:val="left"/>
-        <w:rPr>
-          <w:rFonts w:ascii="바탕" w:eastAsia="바탕" w:hAnsi="바탕"/>
-          <w:szCs w:val="20"/>
-        </w:rPr>
-      </w:pPr>
-      <w:r>
-        <w:rPr>
-          <w:rFonts w:ascii="바탕" w:eastAsia="바탕" w:hAnsi="바탕" w:hint="eastAsia"/>
-          <w:szCs w:val="20"/>
-        </w:rPr>
-        <w:t>모든</w:t>
-      </w:r>
-      <w:r>
-        <w:rPr>
-          <w:rFonts w:ascii="바탕" w:eastAsia="바탕" w:hAnsi="바탕"/>
-          <w:szCs w:val="20"/>
-        </w:rPr>
-        <w:t xml:space="preserve"> 함수 인수를 함수 이름과 같은 줄에 배치하는 것이 좋습니다. 이렇게하면 80 열 제한을 초과하는 경우 인수를 읽을 수있는 방식으로 줄 바꿈해야합니다. 공간을 절약하기 위해 가능한 한 80 개에 가깝게 줄 바꿈하거나 가독성을 높이기 위해 각 인수를 자체 행에 배치 할 수 있습니다. 들여 쓰기는 공백 4 개 여야합니다. 괄호에 맞추는 것은 허용되지만 권장되지 않습니다. 다음은 인수 래핑의 가장 일반적인 패턴입니다.</w:t>
-      </w:r>
-    </w:p>
-    <w:p>
-      <w:pPr>
-        <w:jc w:val="left"/>
-        <w:rPr>
-          <w:rFonts w:ascii="바탕" w:eastAsia="바탕" w:hAnsi="바탕"/>
-          <w:szCs w:val="20"/>
-        </w:rPr>
-      </w:pPr>
-    </w:p>
-    <w:p>
-      <w:pPr>
-        <w:jc w:val="left"/>
-        <w:rPr>
-          <w:rFonts w:ascii="바탕" w:eastAsia="바탕" w:hAnsi="바탕"/>
-          <w:szCs w:val="20"/>
-        </w:rPr>
-      </w:pPr>
-      <w:r>
-        <w:rPr>
-          <w:rFonts w:ascii="바탕" w:eastAsia="바탕" w:hAnsi="바탕"/>
-          <w:szCs w:val="20"/>
-        </w:rPr>
-        <w:t xml:space="preserve">// 인수는 새 줄에서 시작하며 공백 4 개를 들여 씁니다. // 인수가 함수 이름 (또는 키워드 // "함수") 과 같은 줄에 맞지 않지만 두 번째 줄에 완전히 맞을 때 선호됩니다 . // 매우 긴 함수 이름으로 작동하고 , 다시 들여 쓰기없이 이름을 변경해도 유지되며 공간이 부족합니다. </w:t>
-      </w:r>
-    </w:p>
-    <w:p>
-      <w:pPr>
-        <w:jc w:val="left"/>
-        <w:rPr>
-          <w:rFonts w:ascii="바탕" w:eastAsia="바탕" w:hAnsi="바탕"/>
-          <w:szCs w:val="20"/>
-        </w:rPr>
-      </w:pPr>
-      <w:r>
-        <w:rPr>
-          <w:rFonts w:ascii="바탕" w:eastAsia="바탕" w:hAnsi="바탕"/>
-          <w:szCs w:val="20"/>
-        </w:rPr>
-        <w:t xml:space="preserve">doSomething ( </w:t>
-      </w:r>
-    </w:p>
-    <w:p>
-      <w:pPr>
-        <w:jc w:val="left"/>
-        <w:rPr>
-          <w:rFonts w:ascii="바탕" w:eastAsia="바탕" w:hAnsi="바탕"/>
-          <w:szCs w:val="20"/>
-        </w:rPr>
-      </w:pPr>
-      <w:r>
-        <w:rPr>
-          <w:rFonts w:ascii="바탕" w:eastAsia="바탕" w:hAnsi="바탕"/>
-          <w:szCs w:val="20"/>
-        </w:rPr>
-        <w:lastRenderedPageBreak/>
-        <w:t xml:space="preserve">    descriptiveArgumentOne , descriptiveArgumentTwo , descriptiveArgumentThree ) { //… }</w:t>
-      </w:r>
-    </w:p>
-    <w:p>
-      <w:pPr>
-        <w:jc w:val="left"/>
-        <w:rPr>
-          <w:rFonts w:ascii="바탕" w:eastAsia="바탕" w:hAnsi="바탕"/>
-          <w:szCs w:val="20"/>
-        </w:rPr>
-      </w:pPr>
-    </w:p>
-    <w:p>
-      <w:pPr>
-        <w:jc w:val="left"/>
-        <w:rPr>
-          <w:rFonts w:ascii="바탕" w:eastAsia="바탕" w:hAnsi="바탕"/>
-          <w:szCs w:val="20"/>
-        </w:rPr>
-      </w:pPr>
-    </w:p>
-    <w:p>
-      <w:pPr>
-        <w:jc w:val="left"/>
-        <w:rPr>
-          <w:rFonts w:ascii="바탕" w:eastAsia="바탕" w:hAnsi="바탕"/>
-          <w:szCs w:val="20"/>
-        </w:rPr>
-      </w:pPr>
-      <w:r>
-        <w:rPr>
-          <w:rFonts w:ascii="바탕" w:eastAsia="바탕" w:hAnsi="바탕"/>
-          <w:szCs w:val="20"/>
-        </w:rPr>
-        <w:t xml:space="preserve"> </w:t>
-      </w:r>
-    </w:p>
-    <w:p>
-      <w:pPr>
-        <w:jc w:val="left"/>
-        <w:rPr>
-          <w:rFonts w:ascii="바탕" w:eastAsia="바탕" w:hAnsi="바탕"/>
-          <w:szCs w:val="20"/>
-        </w:rPr>
-      </w:pPr>
-      <w:r>
-        <w:rPr>
-          <w:rFonts w:ascii="바탕" w:eastAsia="바탕" w:hAnsi="바탕"/>
-          <w:szCs w:val="20"/>
-        </w:rPr>
-        <w:t xml:space="preserve">  </w:t>
-      </w:r>
-    </w:p>
-    <w:p>
-      <w:pPr>
-        <w:jc w:val="left"/>
-        <w:rPr>
-          <w:rFonts w:ascii="바탕" w:eastAsia="바탕" w:hAnsi="바탕"/>
-          <w:szCs w:val="20"/>
-        </w:rPr>
-      </w:pPr>
-    </w:p>
-    <w:p>
-      <w:pPr>
-        <w:jc w:val="left"/>
-        <w:rPr>
-          <w:rFonts w:ascii="바탕" w:eastAsia="바탕" w:hAnsi="바탕"/>
-          <w:szCs w:val="20"/>
-        </w:rPr>
-      </w:pPr>
-    </w:p>
-    <w:p>
-      <w:pPr>
-        <w:jc w:val="left"/>
-        <w:rPr>
-          <w:rFonts w:ascii="바탕" w:eastAsia="바탕" w:hAnsi="바탕"/>
-          <w:szCs w:val="20"/>
-        </w:rPr>
-      </w:pPr>
-      <w:r>
-        <w:rPr>
-          <w:rFonts w:ascii="바탕" w:eastAsia="바탕" w:hAnsi="바탕"/>
-          <w:szCs w:val="20"/>
-        </w:rPr>
-        <w:t xml:space="preserve">// 인수 목록이 더 길면 80으로 감 쌉니다. 수직 공간을 덜 사용 하지만 // 직사각형 규칙을 위반하므로 권장되지 않습니다. </w:t>
-      </w:r>
-    </w:p>
-    <w:p>
-      <w:pPr>
-        <w:jc w:val="left"/>
-        <w:rPr>
-          <w:rFonts w:ascii="바탕" w:eastAsia="바탕" w:hAnsi="바탕"/>
-          <w:szCs w:val="20"/>
-        </w:rPr>
-      </w:pPr>
-      <w:r>
-        <w:rPr>
-          <w:rFonts w:ascii="바탕" w:eastAsia="바탕" w:hAnsi="바탕"/>
-          <w:szCs w:val="20"/>
-        </w:rPr>
-        <w:t xml:space="preserve">doSomething ( veryDescriptiveArgumentNumberOne , veryDescriptiveArgumentTwo , </w:t>
-      </w:r>
-    </w:p>
-    <w:p>
-      <w:pPr>
-        <w:jc w:val="left"/>
-        <w:rPr>
-          <w:rFonts w:ascii="바탕" w:eastAsia="바탕" w:hAnsi="바탕"/>
-          <w:szCs w:val="20"/>
-        </w:rPr>
-      </w:pPr>
-      <w:r>
-        <w:rPr>
-          <w:rFonts w:ascii="바탕" w:eastAsia="바탕" w:hAnsi="바탕"/>
-          <w:szCs w:val="20"/>
-        </w:rPr>
-        <w:t xml:space="preserve">    tableModelEventHandlerProxy , artichokeDescriptorAdapterIterator ) { //… }</w:t>
-      </w:r>
-    </w:p>
-    <w:p>
-      <w:pPr>
-        <w:jc w:val="left"/>
-        <w:rPr>
-          <w:rFonts w:ascii="바탕" w:eastAsia="바탕" w:hAnsi="바탕"/>
-          <w:szCs w:val="20"/>
-        </w:rPr>
-      </w:pPr>
-      <w:r>
-        <w:rPr>
-          <w:rFonts w:ascii="바탕" w:eastAsia="바탕" w:hAnsi="바탕"/>
-          <w:szCs w:val="20"/>
-        </w:rPr>
-        <w:t xml:space="preserve"> </w:t>
-      </w:r>
-    </w:p>
-    <w:p>
-      <w:pPr>
-        <w:jc w:val="left"/>
-        <w:rPr>
-          <w:rFonts w:ascii="바탕" w:eastAsia="바탕" w:hAnsi="바탕"/>
-          <w:szCs w:val="20"/>
-        </w:rPr>
-      </w:pPr>
-      <w:r>
-        <w:rPr>
-          <w:rFonts w:ascii="바탕" w:eastAsia="바탕" w:hAnsi="바탕"/>
-          <w:szCs w:val="20"/>
-        </w:rPr>
-        <w:t xml:space="preserve">  </w:t>
-      </w:r>
-    </w:p>
-    <w:p>
-      <w:pPr>
-        <w:jc w:val="left"/>
-        <w:rPr>
-          <w:rFonts w:ascii="바탕" w:eastAsia="바탕" w:hAnsi="바탕"/>
-          <w:szCs w:val="20"/>
-        </w:rPr>
-      </w:pPr>
-    </w:p>
-    <w:p>
-      <w:pPr>
-        <w:jc w:val="left"/>
-        <w:rPr>
-          <w:rFonts w:ascii="바탕" w:eastAsia="바탕" w:hAnsi="바탕"/>
-          <w:szCs w:val="20"/>
-        </w:rPr>
-      </w:pPr>
-    </w:p>
-    <w:p>
-      <w:pPr>
-        <w:jc w:val="left"/>
-        <w:rPr>
-          <w:rFonts w:ascii="바탕" w:eastAsia="바탕" w:hAnsi="바탕"/>
-          <w:szCs w:val="20"/>
-        </w:rPr>
-      </w:pPr>
-      <w:r>
-        <w:rPr>
-          <w:rFonts w:ascii="바탕" w:eastAsia="바탕" w:hAnsi="바탕"/>
-          <w:szCs w:val="20"/>
-        </w:rPr>
-        <w:t xml:space="preserve">// 네 공백, 한 줄에 하나의 인수. 긴 함수 이름과 함께 작동하고 // 이름이 바뀌더라도 각 인수를 강조합니다. </w:t>
-      </w:r>
-    </w:p>
-    <w:p>
-      <w:pPr>
-        <w:jc w:val="left"/>
-        <w:rPr>
-          <w:rFonts w:ascii="바탕" w:eastAsia="바탕" w:hAnsi="바탕"/>
-          <w:szCs w:val="20"/>
-        </w:rPr>
-      </w:pPr>
-      <w:r>
-        <w:rPr>
-          <w:rFonts w:ascii="바탕" w:eastAsia="바탕" w:hAnsi="바탕"/>
-          <w:szCs w:val="20"/>
-        </w:rPr>
-        <w:t xml:space="preserve">doSomething ( </w:t>
-      </w:r>
-    </w:p>
-    <w:p>
-      <w:pPr>
-        <w:jc w:val="left"/>
-        <w:rPr>
-          <w:rFonts w:ascii="바탕" w:eastAsia="바탕" w:hAnsi="바탕"/>
-          <w:szCs w:val="20"/>
-        </w:rPr>
-      </w:pPr>
-      <w:r>
-        <w:rPr>
-          <w:rFonts w:ascii="바탕" w:eastAsia="바탕" w:hAnsi="바탕"/>
-          <w:szCs w:val="20"/>
-        </w:rPr>
-        <w:t xml:space="preserve">    veryDescriptiveArgumentNumberOne , </w:t>
-      </w:r>
-    </w:p>
-    <w:p>
-      <w:pPr>
-        <w:jc w:val="left"/>
-        <w:rPr>
-          <w:rFonts w:ascii="바탕" w:eastAsia="바탕" w:hAnsi="바탕"/>
-          <w:szCs w:val="20"/>
-        </w:rPr>
-      </w:pPr>
-      <w:r>
-        <w:rPr>
-          <w:rFonts w:ascii="바탕" w:eastAsia="바탕" w:hAnsi="바탕"/>
-          <w:szCs w:val="20"/>
-        </w:rPr>
-        <w:t xml:space="preserve">    veryDescriptiveArgumentTwo , </w:t>
-      </w:r>
-    </w:p>
-    <w:p>
-      <w:pPr>
-        <w:jc w:val="left"/>
-        <w:rPr>
-          <w:rFonts w:ascii="바탕" w:eastAsia="바탕" w:hAnsi="바탕"/>
-          <w:szCs w:val="20"/>
-        </w:rPr>
-      </w:pPr>
-      <w:r>
-        <w:rPr>
-          <w:rFonts w:ascii="바탕" w:eastAsia="바탕" w:hAnsi="바탕"/>
-          <w:szCs w:val="20"/>
-        </w:rPr>
-        <w:t xml:space="preserve">    tableModelEventHandlerProxy , </w:t>
-      </w:r>
-    </w:p>
-    <w:p>
-      <w:pPr>
-        <w:jc w:val="left"/>
-        <w:rPr>
-          <w:rFonts w:ascii="바탕" w:eastAsia="바탕" w:hAnsi="바탕"/>
-          <w:szCs w:val="20"/>
-        </w:rPr>
-      </w:pPr>
-      <w:r>
-        <w:rPr>
-          <w:rFonts w:ascii="바탕" w:eastAsia="바탕" w:hAnsi="바탕"/>
-          <w:szCs w:val="20"/>
-        </w:rPr>
-        <w:t xml:space="preserve">    artichokeDescriptorAdapterIterator ) { //… }</w:t>
-      </w:r>
-    </w:p>
-    <w:p>
-      <w:pPr>
-        <w:jc w:val="left"/>
-        <w:rPr>
-          <w:rFonts w:ascii="바탕" w:eastAsia="바탕" w:hAnsi="바탕"/>
-          <w:szCs w:val="20"/>
-        </w:rPr>
-      </w:pPr>
-      <w:r>
-        <w:rPr>
-          <w:rFonts w:ascii="바탕" w:eastAsia="바탕" w:hAnsi="바탕"/>
-          <w:szCs w:val="20"/>
-        </w:rPr>
-        <w:t xml:space="preserve"> </w:t>
-      </w:r>
-    </w:p>
-    <w:p>
-      <w:pPr>
-        <w:jc w:val="left"/>
-        <w:rPr>
-          <w:rFonts w:ascii="바탕" w:eastAsia="바탕" w:hAnsi="바탕"/>
-          <w:szCs w:val="20"/>
-        </w:rPr>
-      </w:pPr>
-      <w:r>
-        <w:rPr>
-          <w:rFonts w:ascii="바탕" w:eastAsia="바탕" w:hAnsi="바탕"/>
-          <w:szCs w:val="20"/>
-        </w:rPr>
-        <w:t xml:space="preserve">  </w:t>
-      </w:r>
-    </w:p>
-    <w:p>
-      <w:pPr>
-        <w:jc w:val="left"/>
-        <w:rPr>
-          <w:rFonts w:ascii="바탕" w:eastAsia="바탕" w:hAnsi="바탕"/>
-          <w:szCs w:val="20"/>
-        </w:rPr>
-      </w:pPr>
-      <w:r>
-        <w:rPr>
-          <w:rFonts w:ascii="바탕" w:eastAsia="바탕" w:hAnsi="바탕"/>
-          <w:szCs w:val="20"/>
-        </w:rPr>
-        <w:t>4.7 그룹화 괄호 : 권장</w:t>
-      </w:r>
-    </w:p>
-    <w:p>
-      <w:pPr>
-        <w:jc w:val="left"/>
-        <w:rPr>
-          <w:rFonts w:ascii="바탕" w:eastAsia="바탕" w:hAnsi="바탕"/>
-          <w:szCs w:val="20"/>
-        </w:rPr>
-      </w:pPr>
-      <w:r>
-        <w:rPr>
-          <w:rFonts w:ascii="바탕" w:eastAsia="바탕" w:hAnsi="바탕" w:hint="eastAsia"/>
-          <w:szCs w:val="20"/>
-        </w:rPr>
-        <w:t>선택적</w:t>
-      </w:r>
-      <w:r>
-        <w:rPr>
-          <w:rFonts w:ascii="바탕" w:eastAsia="바탕" w:hAnsi="바탕"/>
-          <w:szCs w:val="20"/>
-        </w:rPr>
-        <w:t xml:space="preserve"> 그룹화 괄호는 작성자와 검토자가 코드가 없으면 코드가 잘못 해석 될 가능성이 없으며 코드를 읽기 쉽게 만들지 않았다는 데 동의하는 경우에만 생략됩니다. 이다 없는 모든 독자가 기억 전체 연산자 우선 순위 테이블이 있다고 가정하는 것이 합리적.</w:t>
-      </w:r>
-    </w:p>
-    <w:p>
-      <w:pPr>
-        <w:jc w:val="left"/>
-        <w:rPr>
-          <w:rFonts w:ascii="바탕" w:eastAsia="바탕" w:hAnsi="바탕"/>
-          <w:szCs w:val="20"/>
-        </w:rPr>
-      </w:pPr>
-    </w:p>
-    <w:p>
-      <w:pPr>
-        <w:jc w:val="left"/>
-        <w:rPr>
-          <w:rFonts w:ascii="바탕" w:eastAsia="바탕" w:hAnsi="바탕"/>
-          <w:szCs w:val="20"/>
-        </w:rPr>
-      </w:pPr>
-      <w:r>
-        <w:rPr>
-          <w:rFonts w:ascii="바탕" w:eastAsia="바탕" w:hAnsi="바탕" w:hint="eastAsia"/>
-          <w:szCs w:val="20"/>
-        </w:rPr>
-        <w:t>전체</w:t>
-      </w:r>
-      <w:r>
-        <w:rPr>
-          <w:rFonts w:ascii="바탕" w:eastAsia="바탕" w:hAnsi="바탕"/>
-          <w:szCs w:val="20"/>
-        </w:rPr>
-        <w:t xml:space="preserve"> 표현식 주위에 불필요한 괄호를 사용하지 마십시오 다음 delete, typeof, void, return, throw, case, in, of, 또는 yield.</w:t>
-      </w:r>
-    </w:p>
-    <w:p>
-      <w:pPr>
-        <w:jc w:val="left"/>
-        <w:rPr>
-          <w:rFonts w:ascii="바탕" w:eastAsia="바탕" w:hAnsi="바탕"/>
-          <w:szCs w:val="20"/>
-        </w:rPr>
-      </w:pPr>
-    </w:p>
-    <w:p>
-      <w:pPr>
-        <w:jc w:val="left"/>
-        <w:rPr>
-          <w:rFonts w:ascii="바탕" w:eastAsia="바탕" w:hAnsi="바탕"/>
-          <w:szCs w:val="20"/>
-        </w:rPr>
-      </w:pPr>
-      <w:r>
-        <w:rPr>
-          <w:rFonts w:ascii="바탕" w:eastAsia="바탕" w:hAnsi="바탕" w:hint="eastAsia"/>
-          <w:szCs w:val="20"/>
-        </w:rPr>
-        <w:lastRenderedPageBreak/>
-        <w:t>유형</w:t>
-      </w:r>
-      <w:r>
-        <w:rPr>
-          <w:rFonts w:ascii="바탕" w:eastAsia="바탕" w:hAnsi="바탕"/>
-          <w:szCs w:val="20"/>
-        </w:rPr>
-        <w:t xml:space="preserve"> 캐스트에는 괄호가 필요합니다 /** @type {!Foo} */ (foo)..</w:t>
-      </w:r>
-    </w:p>
-    <w:p>
-      <w:pPr>
-        <w:jc w:val="left"/>
-        <w:rPr>
-          <w:rFonts w:ascii="바탕" w:eastAsia="바탕" w:hAnsi="바탕"/>
-          <w:szCs w:val="20"/>
-        </w:rPr>
-      </w:pPr>
-    </w:p>
-    <w:p>
-      <w:pPr>
-        <w:jc w:val="left"/>
-        <w:rPr>
-          <w:rFonts w:ascii="바탕" w:eastAsia="바탕" w:hAnsi="바탕"/>
-          <w:szCs w:val="20"/>
-        </w:rPr>
-      </w:pPr>
-      <w:r>
-        <w:rPr>
-          <w:rFonts w:ascii="바탕" w:eastAsia="바탕" w:hAnsi="바탕"/>
-          <w:szCs w:val="20"/>
-        </w:rPr>
-        <w:t>4.8 댓글</w:t>
-      </w:r>
-    </w:p>
-    <w:p>
-      <w:pPr>
-        <w:jc w:val="left"/>
-        <w:rPr>
-          <w:rFonts w:ascii="바탕" w:eastAsia="바탕" w:hAnsi="바탕"/>
-          <w:szCs w:val="20"/>
-        </w:rPr>
-      </w:pPr>
-      <w:r>
-        <w:rPr>
-          <w:rFonts w:ascii="바탕" w:eastAsia="바탕" w:hAnsi="바탕" w:hint="eastAsia"/>
-          <w:szCs w:val="20"/>
-        </w:rPr>
         <w:t>이</w:t>
       </w:r>
       <w:r>

--- a/etc_hw/201012_codingStyleGuide/ver_01/JavaScript Style Guide.docx
+++ b/etc_hw/201012_codingStyleGuide/ver_01/JavaScript Style Guide.docx
@@ -8314,7 +8314,7 @@
       <w:pPr>
         <w:jc w:val="left"/>
         <w:rPr>
-          <w:rFonts w:ascii="바탕" w:eastAsia="바탕" w:hAnsi="바탕" w:hint="eastAsia"/>
+          <w:rFonts w:ascii="바탕" w:eastAsia="바탕" w:hAnsi="바탕"/>
           <w:szCs w:val="20"/>
         </w:rPr>
       </w:pPr>
@@ -8486,393 +8486,2173 @@
           <w:szCs w:val="20"/>
         </w:rPr>
       </w:pPr>
+    </w:p>
+    <w:p>
+      <w:pPr>
+        <w:jc w:val="left"/>
+        <w:rPr>
+          <w:rFonts w:ascii="바탕" w:eastAsia="바탕" w:hAnsi="바탕"/>
+          <w:szCs w:val="20"/>
+        </w:rPr>
+      </w:pPr>
+      <w:r>
+        <w:rPr>
+          <w:rFonts w:ascii="바탕" w:eastAsia="바탕" w:hAnsi="바탕"/>
+          <w:szCs w:val="20"/>
+        </w:rPr>
+        <w:t>4.2.5 Switch 문</w:t>
+      </w:r>
+    </w:p>
+    <w:p>
+      <w:pPr>
+        <w:jc w:val="left"/>
+        <w:rPr>
+          <w:rFonts w:ascii="바탕" w:eastAsia="바탕" w:hAnsi="바탕" w:hint="eastAsia"/>
+          <w:szCs w:val="20"/>
+        </w:rPr>
+      </w:pPr>
+      <w:r>
+        <w:rPr>
+          <w:rFonts w:ascii="바탕" w:eastAsia="바탕" w:hAnsi="바탕" w:hint="eastAsia"/>
+          <w:szCs w:val="20"/>
+        </w:rPr>
+        <w:t>다른</w:t>
+      </w:r>
+      <w:r>
+        <w:rPr>
+          <w:rFonts w:ascii="바탕" w:eastAsia="바탕" w:hAnsi="바탕"/>
+          <w:szCs w:val="20"/>
+        </w:rPr>
+        <w:t xml:space="preserve"> 블록과 마찬가지로 스위치 블록의 내용은 +2로 들여 쓰기됩니다.</w:t>
+      </w:r>
+    </w:p>
+    <w:p>
+      <w:pPr>
+        <w:jc w:val="left"/>
+        <w:rPr>
+          <w:rFonts w:ascii="바탕" w:eastAsia="바탕" w:hAnsi="바탕"/>
+          <w:szCs w:val="20"/>
+        </w:rPr>
+      </w:pPr>
+      <w:r>
+        <w:rPr>
+          <w:rFonts w:ascii="바탕" w:eastAsia="바탕" w:hAnsi="바탕" w:hint="eastAsia"/>
+          <w:szCs w:val="20"/>
+        </w:rPr>
+        <w:t>스위치</w:t>
+      </w:r>
+      <w:r>
+        <w:rPr>
+          <w:rFonts w:ascii="바탕" w:eastAsia="바탕" w:hAnsi="바탕"/>
+          <w:szCs w:val="20"/>
+        </w:rPr>
+        <w:t xml:space="preserve"> 레이블 뒤에 개행 문자가 나타나고 블록이 열려있는 것처럼 들여 쓰기 수준이 +2로 증가합니다. 어휘 범위 지정에 필요한 경우 명시 적 블록을 사용할 수 있습니다. 다음 스위치 레이블은 마치 블록이 닫힌 것처럼 이전 들여 쓰기 수준으로 돌아갑니다.</w:t>
+      </w:r>
+    </w:p>
+    <w:p>
+      <w:pPr>
+        <w:jc w:val="left"/>
+        <w:rPr>
+          <w:rFonts w:ascii="바탕" w:eastAsia="바탕" w:hAnsi="바탕"/>
+          <w:szCs w:val="20"/>
+        </w:rPr>
+      </w:pPr>
+      <w:r>
+        <w:rPr>
+          <w:rFonts w:ascii="바탕" w:eastAsia="바탕" w:hAnsi="바탕"/>
+          <w:szCs w:val="20"/>
+        </w:rPr>
+        <w:t>break와 다음 대소 문자 사이에 빈 줄은 선택 사항 입니다.</w:t>
+      </w:r>
+    </w:p>
+    <w:p>
+      <w:pPr>
+        <w:jc w:val="left"/>
+        <w:rPr>
+          <w:rFonts w:ascii="바탕" w:eastAsia="바탕" w:hAnsi="바탕"/>
+          <w:szCs w:val="20"/>
+        </w:rPr>
+      </w:pPr>
+    </w:p>
+    <w:p>
+      <w:pPr>
+        <w:jc w:val="left"/>
+        <w:rPr>
+          <w:rFonts w:ascii="바탕" w:eastAsia="바탕" w:hAnsi="바탕"/>
+          <w:szCs w:val="20"/>
+        </w:rPr>
+      </w:pPr>
+      <w:r>
+        <w:rPr>
+          <w:rFonts w:ascii="바탕" w:eastAsia="바탕" w:hAnsi="바탕" w:hint="eastAsia"/>
+          <w:szCs w:val="20"/>
+        </w:rPr>
+        <w:t>예</w:t>
+      </w:r>
+      <w:r>
+        <w:rPr>
+          <w:rFonts w:ascii="바탕" w:eastAsia="바탕" w:hAnsi="바탕"/>
+          <w:szCs w:val="20"/>
+        </w:rPr>
+        <w:t>:</w:t>
+      </w:r>
+    </w:p>
+    <w:p>
+      <w:pPr>
+        <w:jc w:val="left"/>
+        <w:rPr>
+          <w:rFonts w:ascii="바탕" w:eastAsia="바탕" w:hAnsi="바탕"/>
+          <w:szCs w:val="20"/>
+        </w:rPr>
+      </w:pPr>
+      <w:r>
+        <w:rPr>
+          <w:rFonts w:ascii="바탕" w:eastAsia="바탕" w:hAnsi="바탕"/>
+          <w:szCs w:val="20"/>
+        </w:rPr>
+        <w:t>switch (animal) {</w:t>
+      </w:r>
+    </w:p>
+    <w:p>
+      <w:pPr>
+        <w:jc w:val="left"/>
+        <w:rPr>
+          <w:rFonts w:ascii="바탕" w:eastAsia="바탕" w:hAnsi="바탕"/>
+          <w:szCs w:val="20"/>
+        </w:rPr>
+      </w:pPr>
+      <w:r>
+        <w:rPr>
+          <w:rFonts w:ascii="바탕" w:eastAsia="바탕" w:hAnsi="바탕"/>
+          <w:szCs w:val="20"/>
+        </w:rPr>
+        <w:t xml:space="preserve">  case Animal.BANDERSNATCH:</w:t>
+      </w:r>
+    </w:p>
+    <w:p>
+      <w:pPr>
+        <w:jc w:val="left"/>
+        <w:rPr>
+          <w:rFonts w:ascii="바탕" w:eastAsia="바탕" w:hAnsi="바탕"/>
+          <w:szCs w:val="20"/>
+        </w:rPr>
+      </w:pPr>
+      <w:r>
+        <w:rPr>
+          <w:rFonts w:ascii="바탕" w:eastAsia="바탕" w:hAnsi="바탕"/>
+          <w:szCs w:val="20"/>
+        </w:rPr>
+        <w:t xml:space="preserve">    handleBandersnatch();</w:t>
+      </w:r>
+    </w:p>
+    <w:p>
+      <w:pPr>
+        <w:jc w:val="left"/>
+        <w:rPr>
+          <w:rFonts w:ascii="바탕" w:eastAsia="바탕" w:hAnsi="바탕"/>
+          <w:szCs w:val="20"/>
+        </w:rPr>
+      </w:pPr>
+      <w:r>
+        <w:rPr>
+          <w:rFonts w:ascii="바탕" w:eastAsia="바탕" w:hAnsi="바탕"/>
+          <w:szCs w:val="20"/>
+        </w:rPr>
+        <w:t xml:space="preserve">    break;</w:t>
+      </w:r>
+    </w:p>
+    <w:p>
+      <w:pPr>
+        <w:jc w:val="left"/>
+        <w:rPr>
+          <w:rFonts w:ascii="바탕" w:eastAsia="바탕" w:hAnsi="바탕"/>
+          <w:szCs w:val="20"/>
+        </w:rPr>
+      </w:pPr>
+    </w:p>
+    <w:p>
+      <w:pPr>
+        <w:jc w:val="left"/>
+        <w:rPr>
+          <w:rFonts w:ascii="바탕" w:eastAsia="바탕" w:hAnsi="바탕"/>
+          <w:szCs w:val="20"/>
+        </w:rPr>
+      </w:pPr>
+      <w:r>
+        <w:rPr>
+          <w:rFonts w:ascii="바탕" w:eastAsia="바탕" w:hAnsi="바탕"/>
+          <w:szCs w:val="20"/>
+        </w:rPr>
+        <w:t xml:space="preserve">  case Animal.JABBERWOCK:</w:t>
+      </w:r>
+    </w:p>
+    <w:p>
+      <w:pPr>
+        <w:jc w:val="left"/>
+        <w:rPr>
+          <w:rFonts w:ascii="바탕" w:eastAsia="바탕" w:hAnsi="바탕"/>
+          <w:szCs w:val="20"/>
+        </w:rPr>
+      </w:pPr>
+      <w:r>
+        <w:rPr>
+          <w:rFonts w:ascii="바탕" w:eastAsia="바탕" w:hAnsi="바탕"/>
+          <w:szCs w:val="20"/>
+        </w:rPr>
+        <w:t xml:space="preserve">    handleJabberwock();</w:t>
+      </w:r>
+    </w:p>
+    <w:p>
+      <w:pPr>
+        <w:jc w:val="left"/>
+        <w:rPr>
+          <w:rFonts w:ascii="바탕" w:eastAsia="바탕" w:hAnsi="바탕"/>
+          <w:szCs w:val="20"/>
+        </w:rPr>
+      </w:pPr>
+      <w:r>
+        <w:rPr>
+          <w:rFonts w:ascii="바탕" w:eastAsia="바탕" w:hAnsi="바탕"/>
+          <w:szCs w:val="20"/>
+        </w:rPr>
+        <w:t xml:space="preserve">    break;</w:t>
+      </w:r>
+    </w:p>
+    <w:p>
+      <w:pPr>
+        <w:jc w:val="left"/>
+        <w:rPr>
+          <w:rFonts w:ascii="바탕" w:eastAsia="바탕" w:hAnsi="바탕"/>
+          <w:szCs w:val="20"/>
+        </w:rPr>
+      </w:pPr>
+    </w:p>
+    <w:p>
+      <w:pPr>
+        <w:jc w:val="left"/>
+        <w:rPr>
+          <w:rFonts w:ascii="바탕" w:eastAsia="바탕" w:hAnsi="바탕"/>
+          <w:szCs w:val="20"/>
+        </w:rPr>
+      </w:pPr>
+      <w:r>
+        <w:rPr>
+          <w:rFonts w:ascii="바탕" w:eastAsia="바탕" w:hAnsi="바탕"/>
+          <w:szCs w:val="20"/>
+        </w:rPr>
+        <w:t xml:space="preserve">  default:</w:t>
+      </w:r>
+    </w:p>
+    <w:p>
+      <w:pPr>
+        <w:jc w:val="left"/>
+        <w:rPr>
+          <w:rFonts w:ascii="바탕" w:eastAsia="바탕" w:hAnsi="바탕"/>
+          <w:szCs w:val="20"/>
+        </w:rPr>
+      </w:pPr>
+      <w:r>
+        <w:rPr>
+          <w:rFonts w:ascii="바탕" w:eastAsia="바탕" w:hAnsi="바탕"/>
+          <w:szCs w:val="20"/>
+        </w:rPr>
+        <w:t xml:space="preserve">    throw new Error('Unknown animal');</w:t>
+      </w:r>
+    </w:p>
+    <w:p>
+      <w:pPr>
+        <w:jc w:val="left"/>
+        <w:rPr>
+          <w:rFonts w:ascii="바탕" w:eastAsia="바탕" w:hAnsi="바탕"/>
+          <w:szCs w:val="20"/>
+        </w:rPr>
+      </w:pPr>
+      <w:r>
+        <w:rPr>
+          <w:rFonts w:ascii="바탕" w:eastAsia="바탕" w:hAnsi="바탕"/>
+          <w:szCs w:val="20"/>
+        </w:rPr>
+        <w:t>}</w:t>
+      </w:r>
+      <w:r>
+        <w:rPr>
+          <w:rFonts w:ascii="바탕" w:eastAsia="바탕" w:hAnsi="바탕"/>
+          <w:szCs w:val="20"/>
+        </w:rPr>
+        <w:t xml:space="preserve">      </w:t>
+      </w:r>
+    </w:p>
+    <w:p>
+      <w:pPr>
+        <w:jc w:val="left"/>
+        <w:rPr>
+          <w:rFonts w:ascii="바탕" w:eastAsia="바탕" w:hAnsi="바탕" w:hint="eastAsia"/>
+          <w:b/>
+          <w:bCs/>
+          <w:sz w:val="24"/>
+          <w:szCs w:val="24"/>
+        </w:rPr>
+      </w:pPr>
+      <w:r>
+        <w:rPr>
+          <w:rFonts w:ascii="바탕" w:eastAsia="바탕" w:hAnsi="바탕"/>
+          <w:b/>
+          <w:bCs/>
+          <w:sz w:val="24"/>
+          <w:szCs w:val="24"/>
+        </w:rPr>
+        <w:t xml:space="preserve">4.3 </w:t>
+      </w:r>
+      <w:r>
+        <w:rPr>
+          <w:rFonts w:ascii="바탕" w:eastAsia="바탕" w:hAnsi="바탕"/>
+          <w:b/>
+          <w:bCs/>
+          <w:sz w:val="24"/>
+          <w:szCs w:val="24"/>
+        </w:rPr>
+        <w:t>Statements</w:t>
+      </w:r>
+    </w:p>
+    <w:p>
+      <w:pPr>
+        <w:jc w:val="left"/>
+        <w:rPr>
+          <w:rFonts w:ascii="바탕" w:eastAsia="바탕" w:hAnsi="바탕"/>
+          <w:szCs w:val="20"/>
+        </w:rPr>
+      </w:pPr>
+      <w:r>
+        <w:rPr>
+          <w:rFonts w:ascii="바탕" w:eastAsia="바탕" w:hAnsi="바탕"/>
+          <w:szCs w:val="20"/>
+        </w:rPr>
+        <w:t>4.3.1 한 줄에 하나의 문</w:t>
+      </w:r>
+    </w:p>
+    <w:p>
+      <w:pPr>
+        <w:jc w:val="left"/>
+        <w:rPr>
+          <w:rFonts w:ascii="바탕" w:eastAsia="바탕" w:hAnsi="바탕"/>
+          <w:szCs w:val="20"/>
+        </w:rPr>
+      </w:pPr>
+      <w:r>
+        <w:rPr>
+          <w:rFonts w:ascii="바탕" w:eastAsia="바탕" w:hAnsi="바탕" w:hint="eastAsia"/>
+          <w:szCs w:val="20"/>
+        </w:rPr>
+        <w:t>각</w:t>
+      </w:r>
+      <w:r>
+        <w:rPr>
+          <w:rFonts w:ascii="바탕" w:eastAsia="바탕" w:hAnsi="바탕"/>
+          <w:szCs w:val="20"/>
+        </w:rPr>
+        <w:t xml:space="preserve"> 문 뒤에는 줄 바꿈이 있습니다.</w:t>
+      </w:r>
+    </w:p>
+    <w:p>
+      <w:pPr>
+        <w:jc w:val="left"/>
+        <w:rPr>
+          <w:rFonts w:ascii="바탕" w:eastAsia="바탕" w:hAnsi="바탕"/>
+          <w:szCs w:val="20"/>
+        </w:rPr>
+      </w:pPr>
+    </w:p>
+    <w:p>
+      <w:pPr>
+        <w:jc w:val="left"/>
+        <w:rPr>
+          <w:rFonts w:ascii="바탕" w:eastAsia="바탕" w:hAnsi="바탕"/>
+          <w:szCs w:val="20"/>
+        </w:rPr>
+      </w:pPr>
+      <w:r>
+        <w:rPr>
+          <w:rFonts w:ascii="바탕" w:eastAsia="바탕" w:hAnsi="바탕"/>
+          <w:szCs w:val="20"/>
+        </w:rPr>
+        <w:t>4.3.2 세미콜론이 필요합니다.</w:t>
+      </w:r>
+    </w:p>
+    <w:p>
+      <w:pPr>
+        <w:jc w:val="left"/>
+        <w:rPr>
+          <w:rFonts w:ascii="바탕" w:eastAsia="바탕" w:hAnsi="바탕"/>
+          <w:szCs w:val="20"/>
+        </w:rPr>
+      </w:pPr>
+      <w:r>
+        <w:rPr>
+          <w:rFonts w:ascii="바탕" w:eastAsia="바탕" w:hAnsi="바탕" w:hint="eastAsia"/>
+          <w:szCs w:val="20"/>
+        </w:rPr>
+        <w:t>모든</w:t>
+      </w:r>
+      <w:r>
+        <w:rPr>
+          <w:rFonts w:ascii="바탕" w:eastAsia="바탕" w:hAnsi="바탕"/>
+          <w:szCs w:val="20"/>
+        </w:rPr>
+        <w:t xml:space="preserve"> 문은 세미콜론으로 종료되어야합니다. 자동 세미콜론 삽입에 의존하는 것은 금지되어 있습니다.</w:t>
+      </w:r>
+    </w:p>
+    <w:p>
+      <w:pPr>
+        <w:jc w:val="left"/>
+        <w:rPr>
+          <w:rFonts w:ascii="바탕" w:eastAsia="바탕" w:hAnsi="바탕"/>
+          <w:szCs w:val="20"/>
+        </w:rPr>
+      </w:pPr>
+    </w:p>
+    <w:p>
+      <w:pPr>
+        <w:jc w:val="left"/>
+        <w:rPr>
+          <w:rFonts w:ascii="바탕" w:eastAsia="바탕" w:hAnsi="바탕"/>
+          <w:b/>
+          <w:bCs/>
+          <w:sz w:val="24"/>
+          <w:szCs w:val="24"/>
+        </w:rPr>
+      </w:pPr>
+      <w:r>
+        <w:rPr>
+          <w:rFonts w:ascii="바탕" w:eastAsia="바탕" w:hAnsi="바탕"/>
+          <w:b/>
+          <w:bCs/>
+          <w:sz w:val="24"/>
+          <w:szCs w:val="24"/>
+        </w:rPr>
+        <w:lastRenderedPageBreak/>
+        <w:t>4.4 열 제한 : 80</w:t>
+      </w:r>
+    </w:p>
+    <w:p>
+      <w:pPr>
+        <w:jc w:val="left"/>
+        <w:rPr>
+          <w:rFonts w:ascii="바탕" w:eastAsia="바탕" w:hAnsi="바탕"/>
+          <w:szCs w:val="20"/>
+        </w:rPr>
+      </w:pPr>
+      <w:r>
+        <w:rPr>
+          <w:rFonts w:ascii="바탕" w:eastAsia="바탕" w:hAnsi="바탕"/>
+          <w:szCs w:val="20"/>
+        </w:rPr>
+        <w:t>JavaScript 코드의 열 제한은 80 자입니다. 아래에 명시된 경우를 제외하고이 제한을 초과하는 모든 줄은 4.5 줄 바꿈에 설명 된대로 줄 바꿈해야합니다 .</w:t>
+      </w:r>
+    </w:p>
+    <w:p>
+      <w:pPr>
+        <w:jc w:val="left"/>
+        <w:rPr>
+          <w:rFonts w:ascii="바탕" w:eastAsia="바탕" w:hAnsi="바탕"/>
+          <w:szCs w:val="20"/>
+        </w:rPr>
+      </w:pPr>
+    </w:p>
+    <w:p>
+      <w:pPr>
+        <w:jc w:val="left"/>
+        <w:rPr>
+          <w:rFonts w:ascii="바탕" w:eastAsia="바탕" w:hAnsi="바탕"/>
+          <w:szCs w:val="20"/>
+        </w:rPr>
+      </w:pPr>
+      <w:r>
+        <w:rPr>
+          <w:rFonts w:ascii="바탕" w:eastAsia="바탕" w:hAnsi="바탕" w:hint="eastAsia"/>
+          <w:szCs w:val="20"/>
+        </w:rPr>
+        <w:t>예외</w:t>
+      </w:r>
+      <w:r>
+        <w:rPr>
+          <w:rFonts w:ascii="바탕" w:eastAsia="바탕" w:hAnsi="바탕"/>
+          <w:szCs w:val="20"/>
+        </w:rPr>
+        <w:t xml:space="preserve"> :</w:t>
+      </w:r>
+    </w:p>
+    <w:p>
+      <w:pPr>
+        <w:jc w:val="left"/>
+        <w:rPr>
+          <w:rFonts w:ascii="바탕" w:eastAsia="바탕" w:hAnsi="바탕"/>
+          <w:szCs w:val="20"/>
+        </w:rPr>
+      </w:pPr>
+      <w:r>
+        <w:rPr>
+          <w:rFonts w:ascii="바탕" w:eastAsia="바탕" w:hAnsi="바탕"/>
+          <w:szCs w:val="20"/>
+        </w:rPr>
+        <w:t xml:space="preserve">1. </w:t>
+      </w:r>
+      <w:r>
+        <w:rPr>
+          <w:rFonts w:ascii="바탕" w:eastAsia="바탕" w:hAnsi="바탕"/>
+          <w:szCs w:val="20"/>
+        </w:rPr>
+        <w:t>ES 모듈 import및 export from명령문 (에서 3.4.1 가져 오기 및 3.4.2.4 내보내기 참조 ).</w:t>
+      </w:r>
+    </w:p>
+    <w:p>
+      <w:pPr>
+        <w:jc w:val="left"/>
+        <w:rPr>
+          <w:rFonts w:ascii="바탕" w:eastAsia="바탕" w:hAnsi="바탕"/>
+          <w:szCs w:val="20"/>
+        </w:rPr>
+      </w:pPr>
+      <w:r>
+        <w:rPr>
+          <w:rFonts w:ascii="바탕" w:eastAsia="바탕" w:hAnsi="바탕" w:hint="eastAsia"/>
+          <w:szCs w:val="20"/>
+        </w:rPr>
+        <w:t>2</w:t>
+      </w:r>
+      <w:r>
+        <w:rPr>
+          <w:rFonts w:ascii="바탕" w:eastAsia="바탕" w:hAnsi="바탕"/>
+          <w:szCs w:val="20"/>
+        </w:rPr>
+        <w:t xml:space="preserve">. </w:t>
+      </w:r>
+      <w:r>
+        <w:rPr>
+          <w:rFonts w:ascii="바탕" w:eastAsia="바탕" w:hAnsi="바탕" w:hint="eastAsia"/>
+          <w:szCs w:val="20"/>
+        </w:rPr>
+        <w:t>열</w:t>
+      </w:r>
+      <w:r>
+        <w:rPr>
+          <w:rFonts w:ascii="바탕" w:eastAsia="바탕" w:hAnsi="바탕"/>
+          <w:szCs w:val="20"/>
+        </w:rPr>
+        <w:t xml:space="preserve"> 제한을 준수 할 수 없거나 검색 가능성을 방해하는 줄입니다. 예는 다음과 같습니다.</w:t>
+      </w:r>
+    </w:p>
+    <w:p>
+      <w:pPr>
+        <w:ind w:firstLineChars="100" w:firstLine="200"/>
+        <w:jc w:val="left"/>
+        <w:rPr>
+          <w:rFonts w:ascii="바탕" w:eastAsia="바탕" w:hAnsi="바탕"/>
+          <w:szCs w:val="20"/>
+        </w:rPr>
+      </w:pPr>
+      <w:r>
+        <w:rPr>
+          <w:rFonts w:ascii="바탕" w:eastAsia="바탕" w:hAnsi="바탕" w:hint="eastAsia"/>
+          <w:szCs w:val="20"/>
+        </w:rPr>
+        <w:t>-</w:t>
+      </w:r>
+      <w:r>
+        <w:rPr>
+          <w:rFonts w:ascii="바탕" w:eastAsia="바탕" w:hAnsi="바탕"/>
+          <w:szCs w:val="20"/>
+        </w:rPr>
+        <w:t xml:space="preserve"> </w:t>
+      </w:r>
+      <w:r>
+        <w:rPr>
+          <w:rFonts w:ascii="바탕" w:eastAsia="바탕" w:hAnsi="바탕" w:hint="eastAsia"/>
+          <w:szCs w:val="20"/>
+        </w:rPr>
+        <w:t>소스에서</w:t>
+      </w:r>
+      <w:r>
+        <w:rPr>
+          <w:rFonts w:ascii="바탕" w:eastAsia="바탕" w:hAnsi="바탕"/>
+          <w:szCs w:val="20"/>
+        </w:rPr>
+        <w:t xml:space="preserve"> 클릭 할 수 있어야하는 긴 URL입니다.</w:t>
+      </w:r>
+    </w:p>
+    <w:p>
+      <w:pPr>
+        <w:ind w:firstLineChars="100" w:firstLine="200"/>
+        <w:jc w:val="left"/>
+        <w:rPr>
+          <w:rFonts w:ascii="바탕" w:eastAsia="바탕" w:hAnsi="바탕"/>
+          <w:szCs w:val="20"/>
+        </w:rPr>
+      </w:pPr>
+      <w:r>
+        <w:rPr>
+          <w:rFonts w:ascii="바탕" w:eastAsia="바탕" w:hAnsi="바탕" w:hint="eastAsia"/>
+          <w:szCs w:val="20"/>
+        </w:rPr>
+        <w:t>-</w:t>
+      </w:r>
+      <w:r>
+        <w:rPr>
+          <w:rFonts w:ascii="바탕" w:eastAsia="바탕" w:hAnsi="바탕"/>
+          <w:szCs w:val="20"/>
+        </w:rPr>
+        <w:t xml:space="preserve"> </w:t>
+      </w:r>
+      <w:r>
+        <w:rPr>
+          <w:rFonts w:ascii="바탕" w:eastAsia="바탕" w:hAnsi="바탕" w:hint="eastAsia"/>
+          <w:szCs w:val="20"/>
+        </w:rPr>
+        <w:t>복사하여</w:t>
+      </w:r>
+      <w:r>
+        <w:rPr>
+          <w:rFonts w:ascii="바탕" w:eastAsia="바탕" w:hAnsi="바탕"/>
+          <w:szCs w:val="20"/>
+        </w:rPr>
+        <w:t xml:space="preserve"> 붙여 넣을 셸 명령입니다.</w:t>
+      </w:r>
+    </w:p>
+    <w:p>
+      <w:pPr>
+        <w:ind w:firstLineChars="100" w:firstLine="200"/>
+        <w:jc w:val="left"/>
+        <w:rPr>
+          <w:rFonts w:ascii="바탕" w:eastAsia="바탕" w:hAnsi="바탕"/>
+          <w:szCs w:val="20"/>
+        </w:rPr>
+      </w:pPr>
+      <w:r>
+        <w:rPr>
+          <w:rFonts w:ascii="바탕" w:eastAsia="바탕" w:hAnsi="바탕" w:hint="eastAsia"/>
+          <w:szCs w:val="20"/>
+        </w:rPr>
+        <w:t>-</w:t>
+      </w:r>
+      <w:r>
+        <w:rPr>
+          <w:rFonts w:ascii="바탕" w:eastAsia="바탕" w:hAnsi="바탕"/>
+          <w:szCs w:val="20"/>
+        </w:rPr>
+        <w:t xml:space="preserve"> </w:t>
+      </w:r>
+      <w:r>
+        <w:rPr>
+          <w:rFonts w:ascii="바탕" w:eastAsia="바탕" w:hAnsi="바탕" w:hint="eastAsia"/>
+          <w:szCs w:val="20"/>
+        </w:rPr>
+        <w:t>전체적으로</w:t>
+      </w:r>
+      <w:r>
+        <w:rPr>
+          <w:rFonts w:ascii="바탕" w:eastAsia="바탕" w:hAnsi="바탕"/>
+          <w:szCs w:val="20"/>
+        </w:rPr>
+        <w:t xml:space="preserve"> 복사하거나 검색해야하는 긴 문자열 리터럴 (예 : 긴 파일 경로).</w:t>
+      </w:r>
+    </w:p>
+    <w:p>
+      <w:pPr>
+        <w:ind w:firstLineChars="100" w:firstLine="200"/>
+        <w:jc w:val="left"/>
+        <w:rPr>
+          <w:rFonts w:ascii="바탕" w:eastAsia="바탕" w:hAnsi="바탕"/>
+          <w:szCs w:val="20"/>
+        </w:rPr>
+      </w:pPr>
+    </w:p>
+    <w:p>
+      <w:pPr>
+        <w:jc w:val="left"/>
+        <w:rPr>
+          <w:rFonts w:ascii="바탕" w:eastAsia="바탕" w:hAnsi="바탕"/>
+          <w:b/>
+          <w:bCs/>
+          <w:sz w:val="24"/>
+          <w:szCs w:val="24"/>
+        </w:rPr>
+      </w:pPr>
+      <w:r>
+        <w:rPr>
+          <w:rFonts w:ascii="바탕" w:eastAsia="바탕" w:hAnsi="바탕"/>
+          <w:b/>
+          <w:bCs/>
+          <w:sz w:val="24"/>
+          <w:szCs w:val="24"/>
+        </w:rPr>
+        <w:t xml:space="preserve">4.5 </w:t>
+      </w:r>
+      <w:r>
+        <w:rPr>
+          <w:rFonts w:ascii="바탕" w:eastAsia="바탕" w:hAnsi="바탕"/>
+          <w:b/>
+          <w:bCs/>
+          <w:sz w:val="24"/>
+          <w:szCs w:val="24"/>
+        </w:rPr>
+        <w:t>Line-wrapping</w:t>
+      </w:r>
+    </w:p>
+    <w:p>
+      <w:pPr>
+        <w:jc w:val="left"/>
+        <w:rPr>
+          <w:rFonts w:ascii="바탕" w:eastAsia="바탕" w:hAnsi="바탕"/>
+          <w:szCs w:val="20"/>
+        </w:rPr>
+      </w:pPr>
+      <w:r>
+        <w:rPr>
+          <w:rFonts w:ascii="바탕" w:eastAsia="바탕" w:hAnsi="바탕" w:hint="eastAsia"/>
+          <w:szCs w:val="20"/>
+        </w:rPr>
+        <w:t>용어</w:t>
+      </w:r>
+      <w:r>
+        <w:rPr>
+          <w:rFonts w:ascii="바탕" w:eastAsia="바탕" w:hAnsi="바탕"/>
+          <w:szCs w:val="20"/>
+        </w:rPr>
+        <w:t xml:space="preserve"> 참고 : </w:t>
+      </w:r>
+      <w:r>
+        <w:rPr>
+          <w:rFonts w:ascii="바탕" w:eastAsia="바탕" w:hAnsi="바탕"/>
+          <w:szCs w:val="20"/>
+        </w:rPr>
+        <w:t>Line-wrapping</w:t>
+      </w:r>
+      <w:r>
+        <w:rPr>
+          <w:rFonts w:ascii="바탕" w:eastAsia="바탕" w:hAnsi="바탕"/>
+          <w:szCs w:val="20"/>
+        </w:rPr>
+        <w:t>은 열 제한을 준수하기 위해 코드 청크를 여러 줄로 나누는 것입니다. 그렇지 않으면 청크가 한 줄에 합법적으로 들어갈 수 있습니다.</w:t>
+      </w:r>
+    </w:p>
+    <w:p>
+      <w:pPr>
+        <w:jc w:val="left"/>
+        <w:rPr>
+          <w:rFonts w:ascii="바탕" w:eastAsia="바탕" w:hAnsi="바탕"/>
+          <w:szCs w:val="20"/>
+        </w:rPr>
+      </w:pPr>
+    </w:p>
+    <w:p>
+      <w:pPr>
+        <w:jc w:val="left"/>
+        <w:rPr>
+          <w:rFonts w:ascii="바탕" w:eastAsia="바탕" w:hAnsi="바탕"/>
+          <w:szCs w:val="20"/>
+        </w:rPr>
+      </w:pPr>
+      <w:r>
+        <w:rPr>
+          <w:rFonts w:ascii="바탕" w:eastAsia="바탕" w:hAnsi="바탕" w:hint="eastAsia"/>
+          <w:szCs w:val="20"/>
+        </w:rPr>
+        <w:t>모든</w:t>
+      </w:r>
+      <w:r>
+        <w:rPr>
+          <w:rFonts w:ascii="바탕" w:eastAsia="바탕" w:hAnsi="바탕"/>
+          <w:szCs w:val="20"/>
+        </w:rPr>
+        <w:t xml:space="preserve"> 상황에서 줄 바꿈하는 방법을 정확히 보여주는 포괄적이고 결정적인 공식은 없습니다 . 동일한 코드를 줄 바꿈하는 여러 가지 유효한 방법이 매우 자주 있습니다.</w:t>
+      </w:r>
+    </w:p>
+    <w:p>
+      <w:pPr>
+        <w:jc w:val="left"/>
+        <w:rPr>
+          <w:rFonts w:ascii="바탕" w:eastAsia="바탕" w:hAnsi="바탕"/>
+          <w:szCs w:val="20"/>
+        </w:rPr>
+      </w:pPr>
+    </w:p>
+    <w:p>
+      <w:pPr>
+        <w:jc w:val="left"/>
+        <w:rPr>
+          <w:rFonts w:ascii="바탕" w:eastAsia="바탕" w:hAnsi="바탕"/>
+          <w:szCs w:val="20"/>
+        </w:rPr>
+      </w:pPr>
+      <w:r>
+        <w:rPr>
+          <w:rFonts w:ascii="바탕" w:eastAsia="바탕" w:hAnsi="바탕" w:hint="eastAsia"/>
+          <w:szCs w:val="20"/>
+        </w:rPr>
+        <w:t>참고</w:t>
+      </w:r>
+      <w:r>
+        <w:rPr>
+          <w:rFonts w:ascii="바탕" w:eastAsia="바탕" w:hAnsi="바탕"/>
+          <w:szCs w:val="20"/>
+        </w:rPr>
+        <w:t xml:space="preserve"> : 줄 바꿈의 일반적인 이유는 열 제한이 넘치지 않도록하는 것이지만 실제로 열 제한에 맞는 코드도 작성자의 재량에 따라 줄 바꿈 될 수 있습니다.</w:t>
+      </w:r>
+    </w:p>
+    <w:p>
+      <w:pPr>
+        <w:jc w:val="left"/>
+        <w:rPr>
+          <w:rFonts w:ascii="바탕" w:eastAsia="바탕" w:hAnsi="바탕"/>
+          <w:szCs w:val="20"/>
+        </w:rPr>
+      </w:pPr>
+    </w:p>
+    <w:p>
+      <w:pPr>
+        <w:jc w:val="left"/>
+        <w:rPr>
+          <w:rFonts w:ascii="바탕" w:eastAsia="바탕" w:hAnsi="바탕"/>
+          <w:szCs w:val="20"/>
+        </w:rPr>
+      </w:pPr>
+      <w:r>
+        <w:rPr>
+          <w:rFonts w:ascii="바탕" w:eastAsia="바탕" w:hAnsi="바탕" w:hint="eastAsia"/>
+          <w:szCs w:val="20"/>
+        </w:rPr>
+        <w:t>팁</w:t>
+      </w:r>
+      <w:r>
+        <w:rPr>
+          <w:rFonts w:ascii="바탕" w:eastAsia="바탕" w:hAnsi="바탕"/>
+          <w:szCs w:val="20"/>
+        </w:rPr>
+        <w:t xml:space="preserve"> : 메서드 또는 지역 변수를 추출하면 줄 바꿈없이 문제를 해결할 수 있습니다.</w:t>
+      </w:r>
+    </w:p>
+    <w:p>
+      <w:pPr>
+        <w:jc w:val="left"/>
+        <w:rPr>
+          <w:rFonts w:ascii="바탕" w:eastAsia="바탕" w:hAnsi="바탕"/>
+          <w:szCs w:val="20"/>
+        </w:rPr>
+      </w:pPr>
+    </w:p>
+    <w:p>
+      <w:pPr>
+        <w:jc w:val="left"/>
+        <w:rPr>
+          <w:rFonts w:ascii="바탕" w:eastAsia="바탕" w:hAnsi="바탕"/>
+          <w:szCs w:val="20"/>
+        </w:rPr>
+      </w:pPr>
+      <w:r>
+        <w:rPr>
+          <w:rFonts w:ascii="바탕" w:eastAsia="바탕" w:hAnsi="바탕"/>
+          <w:szCs w:val="20"/>
+        </w:rPr>
+        <w:t xml:space="preserve">4.5.1 </w:t>
+      </w:r>
+      <w:r>
+        <w:rPr>
+          <w:rFonts w:ascii="바탕" w:eastAsia="바탕" w:hAnsi="바탕" w:hint="eastAsia"/>
+          <w:szCs w:val="20"/>
+        </w:rPr>
+        <w:t>어디서 끊어야 하는지</w:t>
+      </w:r>
+    </w:p>
+    <w:p>
+      <w:pPr>
+        <w:jc w:val="left"/>
+        <w:rPr>
+          <w:rFonts w:ascii="바탕" w:eastAsia="바탕" w:hAnsi="바탕"/>
+          <w:szCs w:val="20"/>
+        </w:rPr>
+      </w:pPr>
+      <w:r>
+        <w:rPr>
+          <w:rFonts w:ascii="바탕" w:eastAsia="바탕" w:hAnsi="바탕" w:hint="eastAsia"/>
+          <w:szCs w:val="20"/>
+        </w:rPr>
+        <w:t>줄</w:t>
+      </w:r>
+      <w:r>
+        <w:rPr>
+          <w:rFonts w:ascii="바탕" w:eastAsia="바탕" w:hAnsi="바탕"/>
+          <w:szCs w:val="20"/>
+        </w:rPr>
+        <w:t xml:space="preserve"> 바꿈의 주요 지침은 더 높은 구문 수준 에서 중단하는 것을 선호하는 것 입니다.</w:t>
+      </w:r>
+    </w:p>
+    <w:p>
+      <w:pPr>
+        <w:jc w:val="left"/>
+        <w:rPr>
+          <w:rFonts w:ascii="바탕" w:eastAsia="바탕" w:hAnsi="바탕"/>
+          <w:szCs w:val="20"/>
+        </w:rPr>
+      </w:pPr>
+    </w:p>
+    <w:p>
+      <w:pPr>
+        <w:jc w:val="left"/>
+        <w:rPr>
+          <w:rFonts w:ascii="바탕" w:eastAsia="바탕" w:hAnsi="바탕" w:hint="eastAsia"/>
+          <w:szCs w:val="20"/>
+        </w:rPr>
+      </w:pPr>
+      <w:r>
+        <w:rPr>
+          <w:rFonts w:ascii="바탕" w:eastAsia="바탕" w:hAnsi="바탕" w:hint="eastAsia"/>
+          <w:szCs w:val="20"/>
+        </w:rPr>
+        <w:t>선호</w:t>
+      </w:r>
+      <w:r>
+        <w:rPr>
+          <w:rFonts w:ascii="바탕" w:eastAsia="바탕" w:hAnsi="바탕"/>
+          <w:szCs w:val="20"/>
+        </w:rPr>
+        <w:t xml:space="preserve"> :</w:t>
+      </w:r>
+    </w:p>
+    <w:p>
+      <w:pPr>
+        <w:jc w:val="left"/>
+        <w:rPr>
+          <w:rFonts w:ascii="바탕" w:eastAsia="바탕" w:hAnsi="바탕"/>
+          <w:szCs w:val="20"/>
+        </w:rPr>
+      </w:pPr>
+      <w:r>
+        <w:rPr>
+          <w:rFonts w:ascii="바탕" w:eastAsia="바탕" w:hAnsi="바탕"/>
+          <w:szCs w:val="20"/>
+        </w:rPr>
+        <w:t>currentEstimate =</w:t>
+      </w:r>
+    </w:p>
+    <w:p>
+      <w:pPr>
+        <w:jc w:val="left"/>
+        <w:rPr>
+          <w:rFonts w:ascii="바탕" w:eastAsia="바탕" w:hAnsi="바탕"/>
+          <w:szCs w:val="20"/>
+        </w:rPr>
+      </w:pPr>
+      <w:r>
+        <w:rPr>
+          <w:rFonts w:ascii="바탕" w:eastAsia="바탕" w:hAnsi="바탕"/>
+          <w:szCs w:val="20"/>
+        </w:rPr>
+        <w:t xml:space="preserve">    calc(currentEstimate + x * currentEstimate) /</w:t>
+      </w:r>
+    </w:p>
+    <w:p>
+      <w:pPr>
+        <w:jc w:val="left"/>
+        <w:rPr>
+          <w:rFonts w:ascii="바탕" w:eastAsia="바탕" w:hAnsi="바탕"/>
+          <w:szCs w:val="20"/>
+        </w:rPr>
+      </w:pPr>
+      <w:r>
+        <w:rPr>
+          <w:rFonts w:ascii="바탕" w:eastAsia="바탕" w:hAnsi="바탕"/>
+          <w:szCs w:val="20"/>
+        </w:rPr>
+        <w:t xml:space="preserve">        2.0;</w:t>
+      </w:r>
+      <w:r>
+        <w:rPr>
+          <w:rFonts w:ascii="바탕" w:eastAsia="바탕" w:hAnsi="바탕"/>
+          <w:szCs w:val="20"/>
+        </w:rPr>
+        <w:t xml:space="preserve">        </w:t>
+      </w:r>
+    </w:p>
+    <w:p>
+      <w:pPr>
+        <w:jc w:val="left"/>
+        <w:rPr>
+          <w:rFonts w:ascii="바탕" w:eastAsia="바탕" w:hAnsi="바탕"/>
+          <w:szCs w:val="20"/>
+        </w:rPr>
+      </w:pPr>
+      <w:r>
+        <w:rPr>
+          <w:rFonts w:ascii="바탕" w:eastAsia="바탕" w:hAnsi="바탕" w:hint="eastAsia"/>
+          <w:szCs w:val="20"/>
+        </w:rPr>
+        <w:t>비선호</w:t>
+      </w:r>
+      <w:r>
+        <w:rPr>
+          <w:rFonts w:ascii="바탕" w:eastAsia="바탕" w:hAnsi="바탕"/>
+          <w:szCs w:val="20"/>
+        </w:rPr>
+        <w:t xml:space="preserve"> :</w:t>
+      </w:r>
+    </w:p>
+    <w:p>
+      <w:pPr>
+        <w:jc w:val="left"/>
+        <w:rPr>
+          <w:rFonts w:ascii="바탕" w:eastAsia="바탕" w:hAnsi="바탕"/>
+          <w:szCs w:val="20"/>
+        </w:rPr>
+      </w:pPr>
+    </w:p>
+    <w:p>
+      <w:pPr>
+        <w:jc w:val="left"/>
+        <w:rPr>
+          <w:rFonts w:ascii="바탕" w:eastAsia="바탕" w:hAnsi="바탕"/>
+          <w:szCs w:val="20"/>
+        </w:rPr>
+      </w:pPr>
+      <w:r>
+        <w:rPr>
+          <w:rFonts w:ascii="바탕" w:eastAsia="바탕" w:hAnsi="바탕"/>
+          <w:szCs w:val="20"/>
+        </w:rPr>
+        <w:lastRenderedPageBreak/>
+        <w:t>currentEstimate = calc(currentEstimate + x *</w:t>
+      </w:r>
+    </w:p>
+    <w:p>
+      <w:pPr>
+        <w:jc w:val="left"/>
+        <w:rPr>
+          <w:rFonts w:ascii="바탕" w:eastAsia="바탕" w:hAnsi="바탕"/>
+          <w:szCs w:val="20"/>
+        </w:rPr>
+      </w:pPr>
+      <w:r>
+        <w:rPr>
+          <w:rFonts w:ascii="바탕" w:eastAsia="바탕" w:hAnsi="바탕"/>
+          <w:szCs w:val="20"/>
+        </w:rPr>
+        <w:t xml:space="preserve">    currentEstimate) / 2.0;</w:t>
+      </w:r>
+    </w:p>
+    <w:p>
+      <w:pPr>
+        <w:jc w:val="left"/>
+        <w:rPr>
+          <w:rFonts w:ascii="바탕" w:eastAsia="바탕" w:hAnsi="바탕"/>
+          <w:szCs w:val="20"/>
+        </w:rPr>
+      </w:pPr>
+      <w:r>
+        <w:rPr>
+          <w:rFonts w:ascii="바탕" w:eastAsia="바탕" w:hAnsi="바탕" w:hint="eastAsia"/>
+          <w:szCs w:val="20"/>
+        </w:rPr>
+        <w:t>앞의</w:t>
+      </w:r>
+      <w:r>
+        <w:rPr>
+          <w:rFonts w:ascii="바탕" w:eastAsia="바탕" w:hAnsi="바탕"/>
+          <w:szCs w:val="20"/>
+        </w:rPr>
+        <w:t xml:space="preserve"> 예에서 가장 높은 것부터 가장 낮은 것까지의 구문 수준은 할당, 나누기, 함수 호출, 매개 변수, 숫자 상수입니다.</w:t>
+      </w:r>
+    </w:p>
+    <w:p>
+      <w:pPr>
+        <w:jc w:val="left"/>
+        <w:rPr>
+          <w:rFonts w:ascii="바탕" w:eastAsia="바탕" w:hAnsi="바탕"/>
+          <w:szCs w:val="20"/>
+        </w:rPr>
+      </w:pPr>
+    </w:p>
+    <w:p>
+      <w:pPr>
+        <w:jc w:val="left"/>
+        <w:rPr>
+          <w:rFonts w:ascii="바탕" w:eastAsia="바탕" w:hAnsi="바탕"/>
+          <w:szCs w:val="20"/>
+        </w:rPr>
+      </w:pPr>
+      <w:r>
+        <w:rPr>
+          <w:rFonts w:ascii="바탕" w:eastAsia="바탕" w:hAnsi="바탕" w:hint="eastAsia"/>
+          <w:szCs w:val="20"/>
+        </w:rPr>
+        <w:t>연산자는</w:t>
+      </w:r>
+      <w:r>
+        <w:rPr>
+          <w:rFonts w:ascii="바탕" w:eastAsia="바탕" w:hAnsi="바탕"/>
+          <w:szCs w:val="20"/>
+        </w:rPr>
+        <w:t xml:space="preserve"> 다음과 같이 래핑됩니다.</w:t>
+      </w:r>
+    </w:p>
+    <w:p>
+      <w:pPr>
+        <w:jc w:val="left"/>
+        <w:rPr>
+          <w:rFonts w:ascii="바탕" w:eastAsia="바탕" w:hAnsi="바탕"/>
+          <w:szCs w:val="20"/>
+        </w:rPr>
+      </w:pPr>
       <w:bookmarkStart w:id="0" w:name="_GoBack"/>
       <w:bookmarkEnd w:id="0"/>
-    </w:p>
-    <w:p>
-      <w:pPr>
-        <w:jc w:val="left"/>
-        <w:rPr>
-          <w:rFonts w:ascii="바탕" w:eastAsia="바탕" w:hAnsi="바탕"/>
-          <w:szCs w:val="20"/>
-        </w:rPr>
-      </w:pPr>
-      <w:r>
-        <w:rPr>
-          <w:rFonts w:ascii="바탕" w:eastAsia="바탕" w:hAnsi="바탕"/>
-          <w:szCs w:val="20"/>
-        </w:rPr>
-        <w:t>4.2.5 Switch 문</w:t>
-      </w:r>
-    </w:p>
-    <w:p>
-      <w:pPr>
-        <w:jc w:val="left"/>
-        <w:rPr>
-          <w:rFonts w:ascii="바탕" w:eastAsia="바탕" w:hAnsi="바탕"/>
-          <w:szCs w:val="20"/>
-        </w:rPr>
-      </w:pPr>
-      <w:r>
-        <w:rPr>
-          <w:rFonts w:ascii="바탕" w:eastAsia="바탕" w:hAnsi="바탕" w:hint="eastAsia"/>
-          <w:szCs w:val="20"/>
-        </w:rPr>
-        <w:t>다른</w:t>
-      </w:r>
-      <w:r>
-        <w:rPr>
-          <w:rFonts w:ascii="바탕" w:eastAsia="바탕" w:hAnsi="바탕"/>
-          <w:szCs w:val="20"/>
-        </w:rPr>
-        <w:t xml:space="preserve"> 블록과 마찬가지로 스위치 블록의 내용은 +2로 들여 쓰기됩니다.</w:t>
-      </w:r>
-    </w:p>
-    <w:p>
-      <w:pPr>
-        <w:jc w:val="left"/>
-        <w:rPr>
-          <w:rFonts w:ascii="바탕" w:eastAsia="바탕" w:hAnsi="바탕"/>
-          <w:szCs w:val="20"/>
-        </w:rPr>
-      </w:pPr>
-    </w:p>
-    <w:p>
-      <w:pPr>
-        <w:jc w:val="left"/>
-        <w:rPr>
-          <w:rFonts w:ascii="바탕" w:eastAsia="바탕" w:hAnsi="바탕"/>
-          <w:szCs w:val="20"/>
-        </w:rPr>
-      </w:pPr>
-      <w:r>
-        <w:rPr>
-          <w:rFonts w:ascii="바탕" w:eastAsia="바탕" w:hAnsi="바탕" w:hint="eastAsia"/>
-          <w:szCs w:val="20"/>
-        </w:rPr>
-        <w:t>스위치</w:t>
-      </w:r>
-      <w:r>
-        <w:rPr>
-          <w:rFonts w:ascii="바탕" w:eastAsia="바탕" w:hAnsi="바탕"/>
-          <w:szCs w:val="20"/>
-        </w:rPr>
-        <w:t xml:space="preserve"> 레이블 뒤에 개행 문자가 나타나고 블록이 열려있는 것처럼 들여 쓰기 수준이 +2로 증가합니다. 어휘 범위 지정에 필요한 경우 명시 적 블록을 사용할 수 있습니다. 다음 스위치 레이블은 마치 블록이 닫힌 것처럼 이전 들여 쓰기 수준으로 돌아갑니다.</w:t>
-      </w:r>
-    </w:p>
-    <w:p>
-      <w:pPr>
-        <w:jc w:val="left"/>
-        <w:rPr>
-          <w:rFonts w:ascii="바탕" w:eastAsia="바탕" w:hAnsi="바탕"/>
-          <w:szCs w:val="20"/>
-        </w:rPr>
-      </w:pPr>
-    </w:p>
-    <w:p>
-      <w:pPr>
-        <w:jc w:val="left"/>
-        <w:rPr>
-          <w:rFonts w:ascii="바탕" w:eastAsia="바탕" w:hAnsi="바탕"/>
-          <w:szCs w:val="20"/>
-        </w:rPr>
-      </w:pPr>
-      <w:r>
-        <w:rPr>
-          <w:rFonts w:ascii="바탕" w:eastAsia="바탕" w:hAnsi="바탕"/>
-          <w:szCs w:val="20"/>
-        </w:rPr>
-        <w:t>a break와 다음 대소 문자 사이에 빈 줄은 선택 사항 입니다.</w:t>
-      </w:r>
-    </w:p>
-    <w:p>
-      <w:pPr>
-        <w:jc w:val="left"/>
-        <w:rPr>
-          <w:rFonts w:ascii="바탕" w:eastAsia="바탕" w:hAnsi="바탕"/>
-          <w:szCs w:val="20"/>
-        </w:rPr>
-      </w:pPr>
-    </w:p>
-    <w:p>
-      <w:pPr>
-        <w:jc w:val="left"/>
-        <w:rPr>
-          <w:rFonts w:ascii="바탕" w:eastAsia="바탕" w:hAnsi="바탕"/>
-          <w:szCs w:val="20"/>
-        </w:rPr>
-      </w:pPr>
-      <w:r>
-        <w:rPr>
-          <w:rFonts w:ascii="바탕" w:eastAsia="바탕" w:hAnsi="바탕" w:hint="eastAsia"/>
-          <w:szCs w:val="20"/>
-        </w:rPr>
-        <w:t>예</w:t>
-      </w:r>
-      <w:r>
-        <w:rPr>
-          <w:rFonts w:ascii="바탕" w:eastAsia="바탕" w:hAnsi="바탕"/>
-          <w:szCs w:val="20"/>
-        </w:rPr>
-        <w:t>:</w:t>
-      </w:r>
-    </w:p>
-    <w:p>
-      <w:pPr>
-        <w:jc w:val="left"/>
-        <w:rPr>
-          <w:rFonts w:ascii="바탕" w:eastAsia="바탕" w:hAnsi="바탕"/>
-          <w:szCs w:val="20"/>
-        </w:rPr>
-      </w:pPr>
-    </w:p>
-    <w:p>
-      <w:pPr>
-        <w:jc w:val="left"/>
-        <w:rPr>
-          <w:rFonts w:ascii="바탕" w:eastAsia="바탕" w:hAnsi="바탕"/>
-          <w:szCs w:val="20"/>
-        </w:rPr>
-      </w:pPr>
-      <w:r>
-        <w:rPr>
-          <w:rFonts w:ascii="바탕" w:eastAsia="바탕" w:hAnsi="바탕" w:hint="eastAsia"/>
-          <w:szCs w:val="20"/>
-        </w:rPr>
-        <w:t>스위치</w:t>
-      </w:r>
-      <w:r>
-        <w:rPr>
-          <w:rFonts w:ascii="바탕" w:eastAsia="바탕" w:hAnsi="바탕"/>
-          <w:szCs w:val="20"/>
-        </w:rPr>
-        <w:t xml:space="preserve"> ( 동물 ) { 케이스 동물 . BANDERSNATCH : </w:t>
-      </w:r>
-    </w:p>
-    <w:p>
-      <w:pPr>
-        <w:jc w:val="left"/>
-        <w:rPr>
-          <w:rFonts w:ascii="바탕" w:eastAsia="바탕" w:hAnsi="바탕"/>
-          <w:szCs w:val="20"/>
-        </w:rPr>
-      </w:pPr>
-      <w:r>
-        <w:rPr>
-          <w:rFonts w:ascii="바탕" w:eastAsia="바탕" w:hAnsi="바탕"/>
-          <w:szCs w:val="20"/>
-        </w:rPr>
-        <w:t xml:space="preserve">    handleBandersnatch (); 휴식 ;  </w:t>
-      </w:r>
-    </w:p>
-    <w:p>
-      <w:pPr>
-        <w:jc w:val="left"/>
-        <w:rPr>
-          <w:rFonts w:ascii="바탕" w:eastAsia="바탕" w:hAnsi="바탕"/>
-          <w:szCs w:val="20"/>
-        </w:rPr>
-      </w:pPr>
-      <w:r>
-        <w:rPr>
-          <w:rFonts w:ascii="바탕" w:eastAsia="바탕" w:hAnsi="바탕"/>
-          <w:szCs w:val="20"/>
-        </w:rPr>
-        <w:t xml:space="preserve">   </w:t>
-      </w:r>
-    </w:p>
-    <w:p>
-      <w:pPr>
-        <w:jc w:val="left"/>
-        <w:rPr>
-          <w:rFonts w:ascii="바탕" w:eastAsia="바탕" w:hAnsi="바탕"/>
-          <w:szCs w:val="20"/>
-        </w:rPr>
-      </w:pPr>
-      <w:r>
-        <w:rPr>
-          <w:rFonts w:ascii="바탕" w:eastAsia="바탕" w:hAnsi="바탕"/>
-          <w:szCs w:val="20"/>
-        </w:rPr>
-        <w:t xml:space="preserve">    </w:t>
-      </w:r>
-    </w:p>
-    <w:p>
-      <w:pPr>
-        <w:jc w:val="left"/>
-        <w:rPr>
-          <w:rFonts w:ascii="바탕" w:eastAsia="바탕" w:hAnsi="바탕"/>
-          <w:szCs w:val="20"/>
-        </w:rPr>
-      </w:pPr>
-    </w:p>
-    <w:p>
-      <w:pPr>
-        <w:jc w:val="left"/>
-        <w:rPr>
-          <w:rFonts w:ascii="바탕" w:eastAsia="바탕" w:hAnsi="바탕"/>
-          <w:szCs w:val="20"/>
-        </w:rPr>
-      </w:pPr>
-      <w:r>
-        <w:rPr>
-          <w:rFonts w:ascii="바탕" w:eastAsia="바탕" w:hAnsi="바탕"/>
-          <w:szCs w:val="20"/>
-        </w:rPr>
-        <w:t xml:space="preserve">  케이스 동물 . JABBERWOCK : </w:t>
-      </w:r>
-    </w:p>
-    <w:p>
-      <w:pPr>
-        <w:jc w:val="left"/>
-        <w:rPr>
-          <w:rFonts w:ascii="바탕" w:eastAsia="바탕" w:hAnsi="바탕"/>
-          <w:szCs w:val="20"/>
-        </w:rPr>
-      </w:pPr>
-      <w:r>
-        <w:rPr>
-          <w:rFonts w:ascii="바탕" w:eastAsia="바탕" w:hAnsi="바탕"/>
-          <w:szCs w:val="20"/>
-        </w:rPr>
-        <w:t xml:space="preserve">    handleJabberwock (); 휴식 ; </w:t>
-      </w:r>
-    </w:p>
-    <w:p>
-      <w:pPr>
-        <w:jc w:val="left"/>
-        <w:rPr>
-          <w:rFonts w:ascii="바탕" w:eastAsia="바탕" w:hAnsi="바탕"/>
-          <w:szCs w:val="20"/>
-        </w:rPr>
-      </w:pPr>
-      <w:r>
-        <w:rPr>
-          <w:rFonts w:ascii="바탕" w:eastAsia="바탕" w:hAnsi="바탕"/>
-          <w:szCs w:val="20"/>
-        </w:rPr>
-        <w:t xml:space="preserve">    </w:t>
-      </w:r>
-    </w:p>
-    <w:p>
-      <w:pPr>
-        <w:jc w:val="left"/>
-        <w:rPr>
-          <w:rFonts w:ascii="바탕" w:eastAsia="바탕" w:hAnsi="바탕"/>
-          <w:szCs w:val="20"/>
-        </w:rPr>
-      </w:pPr>
-    </w:p>
-    <w:p>
-      <w:pPr>
-        <w:jc w:val="left"/>
-        <w:rPr>
-          <w:rFonts w:ascii="바탕" w:eastAsia="바탕" w:hAnsi="바탕"/>
-          <w:szCs w:val="20"/>
-        </w:rPr>
-      </w:pPr>
-      <w:r>
-        <w:rPr>
-          <w:rFonts w:ascii="바탕" w:eastAsia="바탕" w:hAnsi="바탕"/>
-          <w:szCs w:val="20"/>
-        </w:rPr>
-        <w:t xml:space="preserve">  default : throw new Error ( '알 수없는 동물' ); }</w:t>
-      </w:r>
-    </w:p>
-    <w:p>
-      <w:pPr>
-        <w:jc w:val="left"/>
-        <w:rPr>
-          <w:rFonts w:ascii="바탕" w:eastAsia="바탕" w:hAnsi="바탕"/>
-          <w:szCs w:val="20"/>
-        </w:rPr>
-      </w:pPr>
-      <w:r>
-        <w:rPr>
-          <w:rFonts w:ascii="바탕" w:eastAsia="바탕" w:hAnsi="바탕"/>
-          <w:szCs w:val="20"/>
-        </w:rPr>
-        <w:t xml:space="preserve">      </w:t>
-      </w:r>
-    </w:p>
-    <w:p>
-      <w:pPr>
-        <w:jc w:val="left"/>
-        <w:rPr>
-          <w:rFonts w:ascii="바탕" w:eastAsia="바탕" w:hAnsi="바탕"/>
-          <w:szCs w:val="20"/>
-        </w:rPr>
-      </w:pPr>
-      <w:r>
-        <w:rPr>
-          <w:rFonts w:ascii="바탕" w:eastAsia="바탕" w:hAnsi="바탕"/>
-          <w:szCs w:val="20"/>
-        </w:rPr>
-        <w:t>4.3 진술</w:t>
-      </w:r>
-    </w:p>
-    <w:p>
-      <w:pPr>
-        <w:jc w:val="left"/>
-        <w:rPr>
-          <w:rFonts w:ascii="바탕" w:eastAsia="바탕" w:hAnsi="바탕"/>
-          <w:szCs w:val="20"/>
-        </w:rPr>
-      </w:pPr>
-      <w:r>
-        <w:rPr>
-          <w:rFonts w:ascii="바탕" w:eastAsia="바탕" w:hAnsi="바탕"/>
-          <w:szCs w:val="20"/>
-        </w:rPr>
-        <w:t>4.3.1 한 줄에 하나의 문</w:t>
-      </w:r>
-    </w:p>
-    <w:p>
-      <w:pPr>
-        <w:jc w:val="left"/>
-        <w:rPr>
-          <w:rFonts w:ascii="바탕" w:eastAsia="바탕" w:hAnsi="바탕"/>
-          <w:szCs w:val="20"/>
-        </w:rPr>
-      </w:pPr>
-      <w:r>
-        <w:rPr>
-          <w:rFonts w:ascii="바탕" w:eastAsia="바탕" w:hAnsi="바탕" w:hint="eastAsia"/>
-          <w:szCs w:val="20"/>
-        </w:rPr>
-        <w:t>각</w:t>
-      </w:r>
-      <w:r>
-        <w:rPr>
-          <w:rFonts w:ascii="바탕" w:eastAsia="바탕" w:hAnsi="바탕"/>
-          <w:szCs w:val="20"/>
-        </w:rPr>
-        <w:t xml:space="preserve"> 문 뒤에는 줄 바꿈이 있습니다.</w:t>
-      </w:r>
-    </w:p>
-    <w:p>
-      <w:pPr>
-        <w:jc w:val="left"/>
-        <w:rPr>
-          <w:rFonts w:ascii="바탕" w:eastAsia="바탕" w:hAnsi="바탕"/>
-          <w:szCs w:val="20"/>
-        </w:rPr>
-      </w:pPr>
-    </w:p>
-    <w:p>
-      <w:pPr>
-        <w:jc w:val="left"/>
-        <w:rPr>
-          <w:rFonts w:ascii="바탕" w:eastAsia="바탕" w:hAnsi="바탕"/>
-          <w:szCs w:val="20"/>
-        </w:rPr>
-      </w:pPr>
-      <w:r>
-        <w:rPr>
-          <w:rFonts w:ascii="바탕" w:eastAsia="바탕" w:hAnsi="바탕"/>
-          <w:szCs w:val="20"/>
-        </w:rPr>
-        <w:t>4.3.2 세미콜론이 필요합니다.</w:t>
+      <w:r>
+        <w:rPr>
+          <w:rFonts w:ascii="바탕" w:eastAsia="바탕" w:hAnsi="바탕" w:hint="eastAsia"/>
+          <w:szCs w:val="20"/>
+        </w:rPr>
+        <w:t>1</w:t>
+      </w:r>
+      <w:r>
+        <w:rPr>
+          <w:rFonts w:ascii="바탕" w:eastAsia="바탕" w:hAnsi="바탕"/>
+          <w:szCs w:val="20"/>
+        </w:rPr>
+        <w:t xml:space="preserve">. </w:t>
+      </w:r>
+      <w:r>
+        <w:rPr>
+          <w:rFonts w:ascii="바탕" w:eastAsia="바탕" w:hAnsi="바탕" w:hint="eastAsia"/>
+          <w:szCs w:val="20"/>
+        </w:rPr>
+        <w:t>연산자에서</w:t>
+      </w:r>
+      <w:r>
+        <w:rPr>
+          <w:rFonts w:ascii="바탕" w:eastAsia="바탕" w:hAnsi="바탕"/>
+          <w:szCs w:val="20"/>
+        </w:rPr>
+        <w:t xml:space="preserve"> 선이 끊어지면 기호 뒤에 끊어집니다. (이것은 Java 용 Google 스타일에서 사용되는 것과 동일한 관행이 아닙니다.)</w:t>
+      </w:r>
+      <w:r>
+        <w:rPr>
+          <w:rFonts w:ascii="바탕" w:eastAsia="바탕" w:hAnsi="바탕" w:hint="eastAsia"/>
+          <w:szCs w:val="20"/>
+        </w:rPr>
+        <w:t xml:space="preserve"> </w:t>
+      </w:r>
+      <w:r>
+        <w:rPr>
+          <w:rFonts w:ascii="바탕" w:eastAsia="바탕" w:hAnsi="바탕" w:hint="eastAsia"/>
+          <w:szCs w:val="20"/>
+        </w:rPr>
+        <w:t>실제로</w:t>
+      </w:r>
+      <w:r>
+        <w:rPr>
+          <w:rFonts w:ascii="바탕" w:eastAsia="바탕" w:hAnsi="바탕"/>
+          <w:szCs w:val="20"/>
+        </w:rPr>
+        <w:t xml:space="preserve"> 연산자가 아닌 점 ( .) 에는 적용되지 않습니다 .</w:t>
+      </w:r>
+    </w:p>
+    <w:p>
+      <w:pPr>
+        <w:jc w:val="left"/>
+        <w:rPr>
+          <w:rFonts w:ascii="바탕" w:eastAsia="바탕" w:hAnsi="바탕"/>
+          <w:szCs w:val="20"/>
+        </w:rPr>
+      </w:pPr>
+      <w:r>
+        <w:rPr>
+          <w:rFonts w:ascii="바탕" w:eastAsia="바탕" w:hAnsi="바탕" w:hint="eastAsia"/>
+          <w:szCs w:val="20"/>
+        </w:rPr>
+        <w:t>2</w:t>
+      </w:r>
+      <w:r>
+        <w:rPr>
+          <w:rFonts w:ascii="바탕" w:eastAsia="바탕" w:hAnsi="바탕"/>
+          <w:szCs w:val="20"/>
+        </w:rPr>
+        <w:t xml:space="preserve">. </w:t>
+      </w:r>
+      <w:r>
+        <w:rPr>
+          <w:rFonts w:ascii="바탕" w:eastAsia="바탕" w:hAnsi="바탕" w:hint="eastAsia"/>
+          <w:szCs w:val="20"/>
+        </w:rPr>
+        <w:t>메서드</w:t>
+      </w:r>
+      <w:r>
+        <w:rPr>
+          <w:rFonts w:ascii="바탕" w:eastAsia="바탕" w:hAnsi="바탕"/>
+          <w:szCs w:val="20"/>
+        </w:rPr>
+        <w:t xml:space="preserve"> 또는 생성자 이름은 그 뒤에 오는 여는 괄호 ( ()에 연결된 상태로 유지 됩니다.</w:t>
+      </w:r>
+    </w:p>
+    <w:p>
+      <w:pPr>
+        <w:jc w:val="left"/>
+        <w:rPr>
+          <w:rFonts w:ascii="바탕" w:eastAsia="바탕" w:hAnsi="바탕"/>
+          <w:szCs w:val="20"/>
+        </w:rPr>
+      </w:pPr>
+      <w:r>
+        <w:rPr>
+          <w:rFonts w:ascii="바탕" w:eastAsia="바탕" w:hAnsi="바탕" w:hint="eastAsia"/>
+          <w:szCs w:val="20"/>
+        </w:rPr>
+        <w:t>3</w:t>
+      </w:r>
+      <w:r>
+        <w:rPr>
+          <w:rFonts w:ascii="바탕" w:eastAsia="바탕" w:hAnsi="바탕"/>
+          <w:szCs w:val="20"/>
+        </w:rPr>
+        <w:t xml:space="preserve">. </w:t>
+      </w:r>
+      <w:r>
+        <w:rPr>
+          <w:rFonts w:ascii="바탕" w:eastAsia="바탕" w:hAnsi="바탕" w:hint="eastAsia"/>
+          <w:szCs w:val="20"/>
+        </w:rPr>
+        <w:t>쉼표</w:t>
+      </w:r>
+      <w:r>
+        <w:rPr>
+          <w:rFonts w:ascii="바탕" w:eastAsia="바탕" w:hAnsi="바탕"/>
+          <w:szCs w:val="20"/>
+        </w:rPr>
+        <w:t xml:space="preserve"> ( ,)는 그 앞에있는 토큰에 계속 붙어 있습니다.</w:t>
+      </w:r>
+    </w:p>
+    <w:p>
+      <w:pPr>
+        <w:jc w:val="left"/>
+        <w:rPr>
+          <w:rFonts w:ascii="바탕" w:eastAsia="바탕" w:hAnsi="바탕"/>
+          <w:szCs w:val="20"/>
+        </w:rPr>
+      </w:pPr>
+    </w:p>
+    <w:p>
+      <w:pPr>
+        <w:jc w:val="left"/>
+        <w:rPr>
+          <w:rFonts w:ascii="바탕" w:eastAsia="바탕" w:hAnsi="바탕"/>
+          <w:szCs w:val="20"/>
+        </w:rPr>
+      </w:pPr>
+      <w:r>
+        <w:rPr>
+          <w:rFonts w:ascii="바탕" w:eastAsia="바탕" w:hAnsi="바탕" w:hint="eastAsia"/>
+          <w:szCs w:val="20"/>
+        </w:rPr>
+        <w:t>참고</w:t>
+      </w:r>
+      <w:r>
+        <w:rPr>
+          <w:rFonts w:ascii="바탕" w:eastAsia="바탕" w:hAnsi="바탕"/>
+          <w:szCs w:val="20"/>
+        </w:rPr>
+        <w:t xml:space="preserve"> : 줄 바꿈의 기본 목표는 최소한의 줄에 맞는 코드가 아니라 명확한 코드를 만드는 것입니다.</w:t>
+      </w:r>
+    </w:p>
+    <w:p>
+      <w:pPr>
+        <w:jc w:val="left"/>
+        <w:rPr>
+          <w:rFonts w:ascii="바탕" w:eastAsia="바탕" w:hAnsi="바탕"/>
+          <w:szCs w:val="20"/>
+        </w:rPr>
+      </w:pPr>
+    </w:p>
+    <w:p>
+      <w:pPr>
+        <w:jc w:val="left"/>
+        <w:rPr>
+          <w:rFonts w:ascii="바탕" w:eastAsia="바탕" w:hAnsi="바탕"/>
+          <w:szCs w:val="20"/>
+        </w:rPr>
+      </w:pPr>
+      <w:r>
+        <w:rPr>
+          <w:rFonts w:ascii="바탕" w:eastAsia="바탕" w:hAnsi="바탕"/>
+          <w:szCs w:val="20"/>
+        </w:rPr>
+        <w:t>4.5.2 연속 줄을 최소 +4 공백 들여 쓰기</w:t>
+      </w:r>
+    </w:p>
+    <w:p>
+      <w:pPr>
+        <w:jc w:val="left"/>
+        <w:rPr>
+          <w:rFonts w:ascii="바탕" w:eastAsia="바탕" w:hAnsi="바탕"/>
+          <w:szCs w:val="20"/>
+        </w:rPr>
+      </w:pPr>
+      <w:r>
+        <w:rPr>
+          <w:rFonts w:ascii="바탕" w:eastAsia="바탕" w:hAnsi="바탕" w:hint="eastAsia"/>
+          <w:szCs w:val="20"/>
+        </w:rPr>
+        <w:t>줄</w:t>
+      </w:r>
+      <w:r>
+        <w:rPr>
+          <w:rFonts w:ascii="바탕" w:eastAsia="바탕" w:hAnsi="바탕"/>
+          <w:szCs w:val="20"/>
+        </w:rPr>
+        <w:t xml:space="preserve"> 바꿈시 첫 번째 줄 (각 연속 줄 ) 이후의 각 줄 은 블록 들여 쓰기 규칙에 속하지 않는 한 원래 줄에서 최소한 +4만큼 들여 쓰기됩니다.</w:t>
+      </w:r>
+    </w:p>
+    <w:p>
+      <w:pPr>
+        <w:jc w:val="left"/>
+        <w:rPr>
+          <w:rFonts w:ascii="바탕" w:eastAsia="바탕" w:hAnsi="바탕"/>
+          <w:szCs w:val="20"/>
+        </w:rPr>
+      </w:pPr>
+    </w:p>
+    <w:p>
+      <w:pPr>
+        <w:jc w:val="left"/>
+        <w:rPr>
+          <w:rFonts w:ascii="바탕" w:eastAsia="바탕" w:hAnsi="바탕"/>
+          <w:szCs w:val="20"/>
+        </w:rPr>
+      </w:pPr>
+      <w:r>
+        <w:rPr>
+          <w:rFonts w:ascii="바탕" w:eastAsia="바탕" w:hAnsi="바탕" w:hint="eastAsia"/>
+          <w:szCs w:val="20"/>
+        </w:rPr>
+        <w:t>연속</w:t>
+      </w:r>
+      <w:r>
+        <w:rPr>
+          <w:rFonts w:ascii="바탕" w:eastAsia="바탕" w:hAnsi="바탕"/>
+          <w:szCs w:val="20"/>
+        </w:rPr>
+        <w:t xml:space="preserve"> 행이 여러 개있는 경우 들여 쓰기는 적절하게 +4 이상으로 변경 될 수 있습니다. 일반적으로 더 깊은 구문 수준의 연속 줄은 더 큰 4의 배수로 들여 쓰기되며 두 줄은 구문 적으로 평행 한 요소로 시작하는 경우에만 동일한 들여 쓰기 수준을 사용합니다.</w:t>
+      </w:r>
+    </w:p>
+    <w:p>
+      <w:pPr>
+        <w:jc w:val="left"/>
+        <w:rPr>
+          <w:rFonts w:ascii="바탕" w:eastAsia="바탕" w:hAnsi="바탕"/>
+          <w:szCs w:val="20"/>
+        </w:rPr>
+      </w:pPr>
+    </w:p>
+    <w:p>
+      <w:pPr>
+        <w:jc w:val="left"/>
+        <w:rPr>
+          <w:rFonts w:ascii="바탕" w:eastAsia="바탕" w:hAnsi="바탕"/>
+          <w:szCs w:val="20"/>
+        </w:rPr>
+      </w:pPr>
+      <w:r>
+        <w:rPr>
+          <w:rFonts w:ascii="바탕" w:eastAsia="바탕" w:hAnsi="바탕"/>
+          <w:szCs w:val="20"/>
+        </w:rPr>
+        <w:t>4.6.3 수평 정렬 : disouraged는 특정 토큰을 이전 줄과 정렬하기 위해 다양한 수의 공백을 사용하는 권장되지 않는 관행을 해결합니다.</w:t>
+      </w:r>
+    </w:p>
+    <w:p>
+      <w:pPr>
+        <w:jc w:val="left"/>
+        <w:rPr>
+          <w:rFonts w:ascii="바탕" w:eastAsia="바탕" w:hAnsi="바탕"/>
+          <w:szCs w:val="20"/>
+        </w:rPr>
+      </w:pPr>
+    </w:p>
+    <w:p>
+      <w:pPr>
+        <w:jc w:val="left"/>
+        <w:rPr>
+          <w:rFonts w:ascii="바탕" w:eastAsia="바탕" w:hAnsi="바탕"/>
+          <w:szCs w:val="20"/>
+        </w:rPr>
+      </w:pPr>
+      <w:r>
+        <w:rPr>
+          <w:rFonts w:ascii="바탕" w:eastAsia="바탕" w:hAnsi="바탕"/>
+          <w:szCs w:val="20"/>
+        </w:rPr>
+        <w:t>4.6 공백</w:t>
+      </w:r>
+    </w:p>
+    <w:p>
+      <w:pPr>
+        <w:jc w:val="left"/>
+        <w:rPr>
+          <w:rFonts w:ascii="바탕" w:eastAsia="바탕" w:hAnsi="바탕"/>
+          <w:szCs w:val="20"/>
+        </w:rPr>
+      </w:pPr>
+      <w:r>
+        <w:rPr>
+          <w:rFonts w:ascii="바탕" w:eastAsia="바탕" w:hAnsi="바탕"/>
+          <w:szCs w:val="20"/>
+        </w:rPr>
+        <w:t>4.6.1 세로 공백</w:t>
+      </w:r>
+    </w:p>
+    <w:p>
+      <w:pPr>
+        <w:jc w:val="left"/>
+        <w:rPr>
+          <w:rFonts w:ascii="바탕" w:eastAsia="바탕" w:hAnsi="바탕"/>
+          <w:szCs w:val="20"/>
+        </w:rPr>
+      </w:pPr>
+      <w:r>
+        <w:rPr>
+          <w:rFonts w:ascii="바탕" w:eastAsia="바탕" w:hAnsi="바탕" w:hint="eastAsia"/>
+          <w:szCs w:val="20"/>
+        </w:rPr>
+        <w:t>하나의</w:t>
+      </w:r>
+      <w:r>
+        <w:rPr>
+          <w:rFonts w:ascii="바탕" w:eastAsia="바탕" w:hAnsi="바탕"/>
+          <w:szCs w:val="20"/>
+        </w:rPr>
+        <w:t xml:space="preserve"> 빈 줄이 나타납니다.</w:t>
+      </w:r>
+    </w:p>
+    <w:p>
+      <w:pPr>
+        <w:jc w:val="left"/>
+        <w:rPr>
+          <w:rFonts w:ascii="바탕" w:eastAsia="바탕" w:hAnsi="바탕"/>
+          <w:szCs w:val="20"/>
+        </w:rPr>
+      </w:pPr>
+    </w:p>
+    <w:p>
+      <w:pPr>
+        <w:jc w:val="left"/>
+        <w:rPr>
+          <w:rFonts w:ascii="바탕" w:eastAsia="바탕" w:hAnsi="바탕"/>
+          <w:szCs w:val="20"/>
+        </w:rPr>
+      </w:pPr>
+      <w:r>
+        <w:rPr>
+          <w:rFonts w:ascii="바탕" w:eastAsia="바탕" w:hAnsi="바탕" w:hint="eastAsia"/>
+          <w:szCs w:val="20"/>
+        </w:rPr>
+        <w:t>클래스</w:t>
+      </w:r>
+      <w:r>
+        <w:rPr>
+          <w:rFonts w:ascii="바탕" w:eastAsia="바탕" w:hAnsi="바탕"/>
+          <w:szCs w:val="20"/>
+        </w:rPr>
+        <w:t xml:space="preserve"> 또는 개체 리터럴의 연속 메서드 간</w:t>
+      </w:r>
+    </w:p>
+    <w:p>
+      <w:pPr>
+        <w:jc w:val="left"/>
+        <w:rPr>
+          <w:rFonts w:ascii="바탕" w:eastAsia="바탕" w:hAnsi="바탕"/>
+          <w:szCs w:val="20"/>
+        </w:rPr>
+      </w:pPr>
+      <w:r>
+        <w:rPr>
+          <w:rFonts w:ascii="바탕" w:eastAsia="바탕" w:hAnsi="바탕" w:hint="eastAsia"/>
+          <w:szCs w:val="20"/>
+        </w:rPr>
+        <w:t>예외</w:t>
+      </w:r>
+      <w:r>
+        <w:rPr>
+          <w:rFonts w:ascii="바탕" w:eastAsia="바탕" w:hAnsi="바탕"/>
+          <w:szCs w:val="20"/>
+        </w:rPr>
+        <w:t xml:space="preserve"> : 개체 리터럴에서 두 개의 연속 속성 정의 사이의 빈 줄 (사이에 다른 코드 없음)은 선택 사항입니다. 이러한 빈 줄은 필요에 따라 필드의 논리적 그룹 을 만드는 데 사용됩니다 .</w:t>
+      </w:r>
+    </w:p>
+    <w:p>
+      <w:pPr>
+        <w:jc w:val="left"/>
+        <w:rPr>
+          <w:rFonts w:ascii="바탕" w:eastAsia="바탕" w:hAnsi="바탕"/>
+          <w:szCs w:val="20"/>
+        </w:rPr>
+      </w:pPr>
+      <w:r>
+        <w:rPr>
+          <w:rFonts w:ascii="바탕" w:eastAsia="바탕" w:hAnsi="바탕" w:hint="eastAsia"/>
+          <w:szCs w:val="20"/>
+        </w:rPr>
+        <w:t>메서드</w:t>
+      </w:r>
+      <w:r>
+        <w:rPr>
+          <w:rFonts w:ascii="바탕" w:eastAsia="바탕" w:hAnsi="바탕"/>
+          <w:szCs w:val="20"/>
+        </w:rPr>
+        <w:t xml:space="preserve"> 본문 내에서 문을 논리적으로 그룹화 하는 일이 거의 없습니다 . 함수 본문의 시작 또는 끝에 빈 줄이 허용되지 않습니다.</w:t>
+      </w:r>
+    </w:p>
+    <w:p>
+      <w:pPr>
+        <w:jc w:val="left"/>
+        <w:rPr>
+          <w:rFonts w:ascii="바탕" w:eastAsia="바탕" w:hAnsi="바탕"/>
+          <w:szCs w:val="20"/>
+        </w:rPr>
+      </w:pPr>
+      <w:r>
+        <w:rPr>
+          <w:rFonts w:ascii="바탕" w:eastAsia="바탕" w:hAnsi="바탕" w:hint="eastAsia"/>
+          <w:szCs w:val="20"/>
+        </w:rPr>
+        <w:lastRenderedPageBreak/>
+        <w:t>선택적</w:t>
+      </w:r>
+      <w:r>
+        <w:rPr>
+          <w:rFonts w:ascii="바탕" w:eastAsia="바탕" w:hAnsi="바탕"/>
+          <w:szCs w:val="20"/>
+        </w:rPr>
+        <w:t xml:space="preserve"> 으로 클래스 또는 객체 리터럴의 첫 번째 또는 마지막 메서드 앞 또는 뒤 (권장되거나 권장되지 않음).</w:t>
+      </w:r>
+    </w:p>
+    <w:p>
+      <w:pPr>
+        <w:jc w:val="left"/>
+        <w:rPr>
+          <w:rFonts w:ascii="바탕" w:eastAsia="바탕" w:hAnsi="바탕"/>
+          <w:szCs w:val="20"/>
+        </w:rPr>
+      </w:pPr>
+      <w:r>
+        <w:rPr>
+          <w:rFonts w:ascii="바탕" w:eastAsia="바탕" w:hAnsi="바탕" w:hint="eastAsia"/>
+          <w:szCs w:val="20"/>
+        </w:rPr>
+        <w:t>이</w:t>
+      </w:r>
+      <w:r>
+        <w:rPr>
+          <w:rFonts w:ascii="바탕" w:eastAsia="바탕" w:hAnsi="바탕"/>
+          <w:szCs w:val="20"/>
+        </w:rPr>
+        <w:t xml:space="preserve"> 문서의 다른 섹션에서 요구하는대로 (예 : 3.6 goog.require 및 goog.requireType 문 ).</w:t>
+      </w:r>
+    </w:p>
+    <w:p>
+      <w:pPr>
+        <w:jc w:val="left"/>
+        <w:rPr>
+          <w:rFonts w:ascii="바탕" w:eastAsia="바탕" w:hAnsi="바탕"/>
+          <w:szCs w:val="20"/>
+        </w:rPr>
+      </w:pPr>
+      <w:r>
+        <w:rPr>
+          <w:rFonts w:ascii="바탕" w:eastAsia="바탕" w:hAnsi="바탕" w:hint="eastAsia"/>
+          <w:szCs w:val="20"/>
+        </w:rPr>
+        <w:t>여러</w:t>
+      </w:r>
+      <w:r>
+        <w:rPr>
+          <w:rFonts w:ascii="바탕" w:eastAsia="바탕" w:hAnsi="바탕"/>
+          <w:szCs w:val="20"/>
+        </w:rPr>
+        <w:t xml:space="preserve"> 개의 연속 된 빈 줄이 허용되지만 필수 사항은 아닙니다 (권장되지 않음).</w:t>
+      </w:r>
+    </w:p>
+    <w:p>
+      <w:pPr>
+        <w:jc w:val="left"/>
+        <w:rPr>
+          <w:rFonts w:ascii="바탕" w:eastAsia="바탕" w:hAnsi="바탕"/>
+          <w:szCs w:val="20"/>
+        </w:rPr>
+      </w:pPr>
+    </w:p>
+    <w:p>
+      <w:pPr>
+        <w:jc w:val="left"/>
+        <w:rPr>
+          <w:rFonts w:ascii="바탕" w:eastAsia="바탕" w:hAnsi="바탕"/>
+          <w:szCs w:val="20"/>
+        </w:rPr>
+      </w:pPr>
+      <w:r>
+        <w:rPr>
+          <w:rFonts w:ascii="바탕" w:eastAsia="바탕" w:hAnsi="바탕"/>
+          <w:szCs w:val="20"/>
+        </w:rPr>
+        <w:t>4.6.2 수평 공백</w:t>
+      </w:r>
+    </w:p>
+    <w:p>
+      <w:pPr>
+        <w:jc w:val="left"/>
+        <w:rPr>
+          <w:rFonts w:ascii="바탕" w:eastAsia="바탕" w:hAnsi="바탕"/>
+          <w:szCs w:val="20"/>
+        </w:rPr>
+      </w:pPr>
+      <w:r>
+        <w:rPr>
+          <w:rFonts w:ascii="바탕" w:eastAsia="바탕" w:hAnsi="바탕" w:hint="eastAsia"/>
+          <w:szCs w:val="20"/>
+        </w:rPr>
+        <w:t>수평</w:t>
+      </w:r>
+      <w:r>
+        <w:rPr>
+          <w:rFonts w:ascii="바탕" w:eastAsia="바탕" w:hAnsi="바탕"/>
+          <w:szCs w:val="20"/>
+        </w:rPr>
+        <w:t xml:space="preserve"> 공백의 사용은 위치에 따라 다르며 행간 (행 시작), 후행 (행 끝) 및 내부의 세 가지 범주로 분류됩니다 . 선행 공백 (즉, 들여 쓰기)은 다른 곳에서 처리됩니다. 후행 공백은 금지됩니다.</w:t>
+      </w:r>
+    </w:p>
+    <w:p>
+      <w:pPr>
+        <w:jc w:val="left"/>
+        <w:rPr>
+          <w:rFonts w:ascii="바탕" w:eastAsia="바탕" w:hAnsi="바탕"/>
+          <w:szCs w:val="20"/>
+        </w:rPr>
+      </w:pPr>
+    </w:p>
+    <w:p>
+      <w:pPr>
+        <w:jc w:val="left"/>
+        <w:rPr>
+          <w:rFonts w:ascii="바탕" w:eastAsia="바탕" w:hAnsi="바탕"/>
+          <w:szCs w:val="20"/>
+        </w:rPr>
+      </w:pPr>
+      <w:r>
+        <w:rPr>
+          <w:rFonts w:ascii="바탕" w:eastAsia="바탕" w:hAnsi="바탕" w:hint="eastAsia"/>
+          <w:szCs w:val="20"/>
+        </w:rPr>
+        <w:t>언어</w:t>
+      </w:r>
+      <w:r>
+        <w:rPr>
+          <w:rFonts w:ascii="바탕" w:eastAsia="바탕" w:hAnsi="바탕"/>
+          <w:szCs w:val="20"/>
+        </w:rPr>
+        <w:t xml:space="preserve"> 또는 기타 스타일 규칙에서 요구하는 곳을 넘어, 리터럴, 주석 및 JSDoc을 제외하고 단일 내부 ASCII 공간도 다음 위치 에만 나타납니다 .</w:t>
+      </w:r>
+    </w:p>
+    <w:p>
+      <w:pPr>
+        <w:jc w:val="left"/>
+        <w:rPr>
+          <w:rFonts w:ascii="바탕" w:eastAsia="바탕" w:hAnsi="바탕"/>
+          <w:szCs w:val="20"/>
+        </w:rPr>
+      </w:pPr>
+    </w:p>
+    <w:p>
+      <w:pPr>
+        <w:jc w:val="left"/>
+        <w:rPr>
+          <w:rFonts w:ascii="바탕" w:eastAsia="바탕" w:hAnsi="바탕"/>
+          <w:szCs w:val="20"/>
+        </w:rPr>
+      </w:pPr>
+      <w:r>
+        <w:rPr>
+          <w:rFonts w:ascii="바탕" w:eastAsia="바탕" w:hAnsi="바탕" w:hint="eastAsia"/>
+          <w:szCs w:val="20"/>
+        </w:rPr>
+        <w:t>어떤</w:t>
+      </w:r>
+      <w:r>
+        <w:rPr>
+          <w:rFonts w:ascii="바탕" w:eastAsia="바탕" w:hAnsi="바탕"/>
+          <w:szCs w:val="20"/>
+        </w:rPr>
+        <w:t xml:space="preserve"> 예약어 (같은 분리 if, for또는 catch제외)을 function하고 super열린 괄호 (에서, (그 라인을 다음).</w:t>
+      </w:r>
+    </w:p>
+    <w:p>
+      <w:pPr>
+        <w:jc w:val="left"/>
+        <w:rPr>
+          <w:rFonts w:ascii="바탕" w:eastAsia="바탕" w:hAnsi="바탕"/>
+          <w:szCs w:val="20"/>
+        </w:rPr>
+      </w:pPr>
+      <w:r>
+        <w:rPr>
+          <w:rFonts w:ascii="바탕" w:eastAsia="바탕" w:hAnsi="바탕" w:hint="eastAsia"/>
+          <w:szCs w:val="20"/>
+        </w:rPr>
+        <w:t>해당</w:t>
+      </w:r>
+      <w:r>
+        <w:rPr>
+          <w:rFonts w:ascii="바탕" w:eastAsia="바탕" w:hAnsi="바탕"/>
+          <w:szCs w:val="20"/>
+        </w:rPr>
+        <w:t xml:space="preserve"> 행에서 앞에 오는 닫는 중괄호 ( ) 에서 예약어 (예 : else또는 catch)를 분리합니다 }.</w:t>
+      </w:r>
+    </w:p>
+    <w:p>
+      <w:pPr>
+        <w:jc w:val="left"/>
+        <w:rPr>
+          <w:rFonts w:ascii="바탕" w:eastAsia="바탕" w:hAnsi="바탕"/>
+          <w:szCs w:val="20"/>
+        </w:rPr>
+      </w:pPr>
+      <w:r>
+        <w:rPr>
+          <w:rFonts w:ascii="바탕" w:eastAsia="바탕" w:hAnsi="바탕" w:hint="eastAsia"/>
+          <w:szCs w:val="20"/>
+        </w:rPr>
+        <w:t>여는</w:t>
+      </w:r>
+      <w:r>
+        <w:rPr>
+          <w:rFonts w:ascii="바탕" w:eastAsia="바탕" w:hAnsi="바탕"/>
+          <w:szCs w:val="20"/>
+        </w:rPr>
+        <w:t xml:space="preserve"> 중괄호 ( {) 앞 , 두 가지 예외 :</w:t>
+      </w:r>
+    </w:p>
+    <w:p>
+      <w:pPr>
+        <w:jc w:val="left"/>
+        <w:rPr>
+          <w:rFonts w:ascii="바탕" w:eastAsia="바탕" w:hAnsi="바탕"/>
+          <w:szCs w:val="20"/>
+        </w:rPr>
+      </w:pPr>
+      <w:r>
+        <w:rPr>
+          <w:rFonts w:ascii="바탕" w:eastAsia="바탕" w:hAnsi="바탕" w:hint="eastAsia"/>
+          <w:szCs w:val="20"/>
+        </w:rPr>
+        <w:t>함수의</w:t>
+      </w:r>
+      <w:r>
+        <w:rPr>
+          <w:rFonts w:ascii="바탕" w:eastAsia="바탕" w:hAnsi="바탕"/>
+          <w:szCs w:val="20"/>
+        </w:rPr>
+        <w:t xml:space="preserve"> 첫 번째 인수 또는 배열 리터럴의 첫 번째 요소 인 객체 리터럴 앞 (예 :) foo({a: [{c: d}]}).</w:t>
+      </w:r>
+    </w:p>
+    <w:p>
+      <w:pPr>
+        <w:jc w:val="left"/>
+        <w:rPr>
+          <w:rFonts w:ascii="바탕" w:eastAsia="바탕" w:hAnsi="바탕"/>
+          <w:szCs w:val="20"/>
+        </w:rPr>
+      </w:pPr>
+      <w:r>
+        <w:rPr>
+          <w:rFonts w:ascii="바탕" w:eastAsia="바탕" w:hAnsi="바탕" w:hint="eastAsia"/>
+          <w:szCs w:val="20"/>
+        </w:rPr>
+        <w:t>템플릿</w:t>
+      </w:r>
+      <w:r>
+        <w:rPr>
+          <w:rFonts w:ascii="바탕" w:eastAsia="바탕" w:hAnsi="바탕"/>
+          <w:szCs w:val="20"/>
+        </w:rPr>
+        <w:t xml:space="preserve"> 확장에서 언어에 의해 금지되어 있습니다 (예 : valid : `ab${1 + 2}cd`, invalid :) `xy$ {3}z`.</w:t>
+      </w:r>
+    </w:p>
+    <w:p>
+      <w:pPr>
+        <w:jc w:val="left"/>
+        <w:rPr>
+          <w:rFonts w:ascii="바탕" w:eastAsia="바탕" w:hAnsi="바탕"/>
+          <w:szCs w:val="20"/>
+        </w:rPr>
+      </w:pPr>
+      <w:r>
+        <w:rPr>
+          <w:rFonts w:ascii="바탕" w:eastAsia="바탕" w:hAnsi="바탕" w:hint="eastAsia"/>
+          <w:szCs w:val="20"/>
+        </w:rPr>
+        <w:t>이항</w:t>
+      </w:r>
+      <w:r>
+        <w:rPr>
+          <w:rFonts w:ascii="바탕" w:eastAsia="바탕" w:hAnsi="바탕"/>
+          <w:szCs w:val="20"/>
+        </w:rPr>
+        <w:t xml:space="preserve"> 또는 삼항 연산자의 양쪽에 있습니다.</w:t>
+      </w:r>
+    </w:p>
+    <w:p>
+      <w:pPr>
+        <w:jc w:val="left"/>
+        <w:rPr>
+          <w:rFonts w:ascii="바탕" w:eastAsia="바탕" w:hAnsi="바탕"/>
+          <w:szCs w:val="20"/>
+        </w:rPr>
+      </w:pPr>
+      <w:r>
+        <w:rPr>
+          <w:rFonts w:ascii="바탕" w:eastAsia="바탕" w:hAnsi="바탕" w:hint="eastAsia"/>
+          <w:szCs w:val="20"/>
+        </w:rPr>
+        <w:t>쉼표</w:t>
+      </w:r>
+      <w:r>
+        <w:rPr>
+          <w:rFonts w:ascii="바탕" w:eastAsia="바탕" w:hAnsi="바탕"/>
+          <w:szCs w:val="20"/>
+        </w:rPr>
+        <w:t xml:space="preserve"> ( ,) 또는 세미콜론 ( ;) 뒤 . 이러한 문자 앞에는 공백이 허용 되지 않습니다.</w:t>
+      </w:r>
+    </w:p>
+    <w:p>
+      <w:pPr>
+        <w:jc w:val="left"/>
+        <w:rPr>
+          <w:rFonts w:ascii="바탕" w:eastAsia="바탕" w:hAnsi="바탕"/>
+          <w:szCs w:val="20"/>
+        </w:rPr>
+      </w:pPr>
+      <w:r>
+        <w:rPr>
+          <w:rFonts w:ascii="바탕" w:eastAsia="바탕" w:hAnsi="바탕"/>
+          <w:szCs w:val="20"/>
+        </w:rPr>
+        <w:t>:개체 리터럴에서 콜론 ( ) 뒤 .</w:t>
+      </w:r>
+    </w:p>
+    <w:p>
+      <w:pPr>
+        <w:jc w:val="left"/>
+        <w:rPr>
+          <w:rFonts w:ascii="바탕" w:eastAsia="바탕" w:hAnsi="바탕"/>
+          <w:szCs w:val="20"/>
+        </w:rPr>
+      </w:pPr>
+      <w:r>
+        <w:rPr>
+          <w:rFonts w:ascii="바탕" w:eastAsia="바탕" w:hAnsi="바탕"/>
+          <w:szCs w:val="20"/>
+        </w:rPr>
+        <w:t>//줄 끝 주석을 시작하는 이중 슬래시 ( ) 의 양쪽 . 여기에서는 여러 개의 공백이 허용되지만 필수는 아닙니다.</w:t>
+      </w:r>
+    </w:p>
+    <w:p>
+      <w:pPr>
+        <w:jc w:val="left"/>
+        <w:rPr>
+          <w:rFonts w:ascii="바탕" w:eastAsia="바탕" w:hAnsi="바탕"/>
+          <w:szCs w:val="20"/>
+        </w:rPr>
+      </w:pPr>
+      <w:r>
+        <w:rPr>
+          <w:rFonts w:ascii="바탕" w:eastAsia="바탕" w:hAnsi="바탕" w:hint="eastAsia"/>
+          <w:szCs w:val="20"/>
+        </w:rPr>
+        <w:t>오픈</w:t>
+      </w:r>
+      <w:r>
+        <w:rPr>
+          <w:rFonts w:ascii="바탕" w:eastAsia="바탕" w:hAnsi="바탕"/>
+          <w:szCs w:val="20"/>
+        </w:rPr>
+        <w:t xml:space="preserve"> 블록 주석 문자 뒤와 닫는 문자의 양쪽에 있습니다 (예 : 짧은 형식 선언, 캐스트 및 매개 변수 이름 주석의 경우 : this.foo = /** @type {number} */ (bar); 또는 function(/** string */ foo) {; 또는 baz(/* buzz= */ true)).</w:t>
+      </w:r>
+    </w:p>
+    <w:p>
+      <w:pPr>
+        <w:jc w:val="left"/>
+        <w:rPr>
+          <w:rFonts w:ascii="바탕" w:eastAsia="바탕" w:hAnsi="바탕"/>
+          <w:szCs w:val="20"/>
+        </w:rPr>
+      </w:pPr>
+      <w:r>
+        <w:rPr>
+          <w:rFonts w:ascii="바탕" w:eastAsia="바탕" w:hAnsi="바탕"/>
+          <w:szCs w:val="20"/>
+        </w:rPr>
+        <w:t>4.6.3 수평 정렬 : 권장하지 않음</w:t>
+      </w:r>
+    </w:p>
+    <w:p>
+      <w:pPr>
+        <w:jc w:val="left"/>
+        <w:rPr>
+          <w:rFonts w:ascii="바탕" w:eastAsia="바탕" w:hAnsi="바탕"/>
+          <w:szCs w:val="20"/>
+        </w:rPr>
+      </w:pPr>
+      <w:r>
+        <w:rPr>
+          <w:rFonts w:ascii="바탕" w:eastAsia="바탕" w:hAnsi="바탕" w:hint="eastAsia"/>
+          <w:szCs w:val="20"/>
+        </w:rPr>
+        <w:t>용어</w:t>
+      </w:r>
+      <w:r>
+        <w:rPr>
+          <w:rFonts w:ascii="바탕" w:eastAsia="바탕" w:hAnsi="바탕"/>
+          <w:szCs w:val="20"/>
+        </w:rPr>
+        <w:t xml:space="preserve"> 참고 : 수평 정렬 은 특정 토큰이 이전 줄의 다른 특정 토큰 바로 아래에 표시되도록 코드에 다양한 수의 추가 공백을 추가하는 방법입니다.</w:t>
+      </w:r>
+    </w:p>
+    <w:p>
+      <w:pPr>
+        <w:jc w:val="left"/>
+        <w:rPr>
+          <w:rFonts w:ascii="바탕" w:eastAsia="바탕" w:hAnsi="바탕"/>
+          <w:szCs w:val="20"/>
+        </w:rPr>
+      </w:pPr>
+    </w:p>
+    <w:p>
+      <w:pPr>
+        <w:jc w:val="left"/>
+        <w:rPr>
+          <w:rFonts w:ascii="바탕" w:eastAsia="바탕" w:hAnsi="바탕"/>
+          <w:szCs w:val="20"/>
+        </w:rPr>
+      </w:pPr>
+      <w:r>
+        <w:rPr>
+          <w:rFonts w:ascii="바탕" w:eastAsia="바탕" w:hAnsi="바탕" w:hint="eastAsia"/>
+          <w:szCs w:val="20"/>
+        </w:rPr>
+        <w:t>이</w:t>
+      </w:r>
+      <w:r>
+        <w:rPr>
+          <w:rFonts w:ascii="바탕" w:eastAsia="바탕" w:hAnsi="바탕"/>
+          <w:szCs w:val="20"/>
+        </w:rPr>
+        <w:t xml:space="preserve"> 관행은 허용되지만 일반적으로 Google 스타일에서는 권장하지 않습니다 . 이미 사용 된 장소에서 수평 정렬 을 유지할 필요조차 없습니다 .</w:t>
+      </w:r>
+    </w:p>
+    <w:p>
+      <w:pPr>
+        <w:jc w:val="left"/>
+        <w:rPr>
+          <w:rFonts w:ascii="바탕" w:eastAsia="바탕" w:hAnsi="바탕"/>
+          <w:szCs w:val="20"/>
+        </w:rPr>
+      </w:pPr>
+    </w:p>
+    <w:p>
+      <w:pPr>
+        <w:jc w:val="left"/>
+        <w:rPr>
+          <w:rFonts w:ascii="바탕" w:eastAsia="바탕" w:hAnsi="바탕"/>
+          <w:szCs w:val="20"/>
+        </w:rPr>
+      </w:pPr>
+      <w:r>
+        <w:rPr>
+          <w:rFonts w:ascii="바탕" w:eastAsia="바탕" w:hAnsi="바탕" w:hint="eastAsia"/>
+          <w:szCs w:val="20"/>
+        </w:rPr>
+        <w:lastRenderedPageBreak/>
+        <w:t>다음은</w:t>
+      </w:r>
+      <w:r>
+        <w:rPr>
+          <w:rFonts w:ascii="바탕" w:eastAsia="바탕" w:hAnsi="바탕"/>
+          <w:szCs w:val="20"/>
+        </w:rPr>
+        <w:t xml:space="preserve"> 정렬이없는 예제와 정렬이있는 예제입니다. 둘 다 허용되지만 후자는 권장되지 않습니다.</w:t>
+      </w:r>
+    </w:p>
+    <w:p>
+      <w:pPr>
+        <w:jc w:val="left"/>
+        <w:rPr>
+          <w:rFonts w:ascii="바탕" w:eastAsia="바탕" w:hAnsi="바탕"/>
+          <w:szCs w:val="20"/>
+        </w:rPr>
+      </w:pPr>
+    </w:p>
+    <w:p>
+      <w:pPr>
+        <w:jc w:val="left"/>
+        <w:rPr>
+          <w:rFonts w:ascii="바탕" w:eastAsia="바탕" w:hAnsi="바탕"/>
+          <w:szCs w:val="20"/>
+        </w:rPr>
+      </w:pPr>
+      <w:r>
+        <w:rPr>
+          <w:rFonts w:ascii="바탕" w:eastAsia="바탕" w:hAnsi="바탕"/>
+          <w:szCs w:val="20"/>
+        </w:rPr>
+        <w:t xml:space="preserve">{ </w:t>
+      </w:r>
+    </w:p>
+    <w:p>
+      <w:pPr>
+        <w:jc w:val="left"/>
+        <w:rPr>
+          <w:rFonts w:ascii="바탕" w:eastAsia="바탕" w:hAnsi="바탕"/>
+          <w:szCs w:val="20"/>
+        </w:rPr>
+      </w:pPr>
+      <w:r>
+        <w:rPr>
+          <w:rFonts w:ascii="바탕" w:eastAsia="바탕" w:hAnsi="바탕"/>
+          <w:szCs w:val="20"/>
+        </w:rPr>
+        <w:t xml:space="preserve">  tiny : 42 , // 이건 </w:t>
+      </w:r>
+    </w:p>
+    <w:p>
+      <w:pPr>
+        <w:jc w:val="left"/>
+        <w:rPr>
+          <w:rFonts w:ascii="바탕" w:eastAsia="바탕" w:hAnsi="바탕"/>
+          <w:szCs w:val="20"/>
+        </w:rPr>
+      </w:pPr>
+      <w:r>
+        <w:rPr>
+          <w:rFonts w:ascii="바탕" w:eastAsia="바탕" w:hAnsi="바탕"/>
+          <w:szCs w:val="20"/>
+        </w:rPr>
+        <w:t xml:space="preserve">  더 길어요 : 435 , // 이것도 };    </w:t>
+      </w:r>
+    </w:p>
+    <w:p>
+      <w:pPr>
+        <w:jc w:val="left"/>
+        <w:rPr>
+          <w:rFonts w:ascii="바탕" w:eastAsia="바탕" w:hAnsi="바탕"/>
+          <w:szCs w:val="20"/>
+        </w:rPr>
+      </w:pPr>
+    </w:p>
+    <w:p>
+      <w:pPr>
+        <w:jc w:val="left"/>
+        <w:rPr>
+          <w:rFonts w:ascii="바탕" w:eastAsia="바탕" w:hAnsi="바탕"/>
+          <w:szCs w:val="20"/>
+        </w:rPr>
+      </w:pPr>
+    </w:p>
+    <w:p>
+      <w:pPr>
+        <w:jc w:val="left"/>
+        <w:rPr>
+          <w:rFonts w:ascii="바탕" w:eastAsia="바탕" w:hAnsi="바탕"/>
+          <w:szCs w:val="20"/>
+        </w:rPr>
+      </w:pPr>
+      <w:r>
+        <w:rPr>
+          <w:rFonts w:ascii="바탕" w:eastAsia="바탕" w:hAnsi="바탕"/>
+          <w:szCs w:val="20"/>
+        </w:rPr>
+        <w:t xml:space="preserve">{ </w:t>
+      </w:r>
+    </w:p>
+    <w:p>
+      <w:pPr>
+        <w:jc w:val="left"/>
+        <w:rPr>
+          <w:rFonts w:ascii="바탕" w:eastAsia="바탕" w:hAnsi="바탕"/>
+          <w:szCs w:val="20"/>
+        </w:rPr>
+      </w:pPr>
+      <w:r>
+        <w:rPr>
+          <w:rFonts w:ascii="바탕" w:eastAsia="바탕" w:hAnsi="바탕"/>
+          <w:szCs w:val="20"/>
+        </w:rPr>
+        <w:t xml:space="preserve">  tiny : 42 , // 허용되지만 향후 수정이 </w:t>
+      </w:r>
+    </w:p>
+    <w:p>
+      <w:pPr>
+        <w:jc w:val="left"/>
+        <w:rPr>
+          <w:rFonts w:ascii="바탕" w:eastAsia="바탕" w:hAnsi="바탕"/>
+          <w:szCs w:val="20"/>
+        </w:rPr>
+      </w:pPr>
+      <w:r>
+        <w:rPr>
+          <w:rFonts w:ascii="바탕" w:eastAsia="바탕" w:hAnsi="바탕"/>
+          <w:szCs w:val="20"/>
+        </w:rPr>
+        <w:t xml:space="preserve">  더 길어짐 : 435 , // 정렬되지 않은 상태로 둘 수 있음 };       </w:t>
+      </w:r>
+    </w:p>
+    <w:p>
+      <w:pPr>
+        <w:jc w:val="left"/>
+        <w:rPr>
+          <w:rFonts w:ascii="바탕" w:eastAsia="바탕" w:hAnsi="바탕"/>
+          <w:szCs w:val="20"/>
+        </w:rPr>
+      </w:pPr>
+      <w:r>
+        <w:rPr>
+          <w:rFonts w:ascii="바탕" w:eastAsia="바탕" w:hAnsi="바탕" w:hint="eastAsia"/>
+          <w:szCs w:val="20"/>
+        </w:rPr>
+        <w:t>팁</w:t>
+      </w:r>
+      <w:r>
+        <w:rPr>
+          <w:rFonts w:ascii="바탕" w:eastAsia="바탕" w:hAnsi="바탕"/>
+          <w:szCs w:val="20"/>
+        </w:rPr>
+        <w:t xml:space="preserve"> : 정렬은 가독성에 도움이 될 수 있지만 향후 유지 관리에 문제가됩니다. 한 줄만 터치하면되는 미래의 변화를 생각해보십시오. 이 변경으로 이전에 만족 스러웠던 서식이 망가질 수 있으며 허용됩니다. 더 자주 코더 (아마도 사용자)에게 근처 줄의 공백을 조정하라는 메시지를 표시하여 계단식 일련의 재 포맷을 트리거 할 수 있습니다. 이제 그 단선 변경에는 폭발 반경이 있습니다. 이것은 최악의 경우 무의미한 작업을 초래할 수 있지만 기껏해야 버전 기록 정보를 손상시키고 검토 자의 속도를 늦추고 병합 충돌을 악화시킵니다.</w:t>
+      </w:r>
+    </w:p>
+    <w:p>
+      <w:pPr>
+        <w:jc w:val="left"/>
+        <w:rPr>
+          <w:rFonts w:ascii="바탕" w:eastAsia="바탕" w:hAnsi="바탕"/>
+          <w:szCs w:val="20"/>
+        </w:rPr>
+      </w:pPr>
+    </w:p>
+    <w:p>
+      <w:pPr>
+        <w:jc w:val="left"/>
+        <w:rPr>
+          <w:rFonts w:ascii="바탕" w:eastAsia="바탕" w:hAnsi="바탕"/>
+          <w:szCs w:val="20"/>
+        </w:rPr>
+      </w:pPr>
+      <w:r>
+        <w:rPr>
+          <w:rFonts w:ascii="바탕" w:eastAsia="바탕" w:hAnsi="바탕"/>
+          <w:szCs w:val="20"/>
+        </w:rPr>
+        <w:t>4.6.4 함수 인수</w:t>
       </w:r>
     </w:p>
     <w:p>
@@ -8895,7 +10675,557 @@
           <w:rFonts w:ascii="바탕" w:eastAsia="바탕" w:hAnsi="바탕"/>
           <w:szCs w:val="20"/>
         </w:rPr>
-        <w:t xml:space="preserve"> 문은 세미콜론으로 종료되어야합니다. 자동 세미콜론 삽입에 의존하는 것은 금지되어 있습</w:t>
+        <w:t xml:space="preserve"> 함수 인수를 함수 이름과 같은 줄에 배치하는 것이 좋습니다. 이렇게하면 80 열 제한을 초과하는 경우 인수를 읽을 수있는 방식으로 줄 바꿈해야합니다. 공간을 절약하기 위해 가능한 한 80 개에 가깝게 줄 바꿈하거나 가독성을 높이기 위해 각 인수를 자체 행에 배치 할 수 있습니다. 들여 쓰기는 공백 4 개 여야합니다. 괄호에 맞추는 것은 허용되지만 권장되지 않습니다. 다음은 인수 래핑의 가장 일반적인 패턴입니다.</w:t>
+      </w:r>
+    </w:p>
+    <w:p>
+      <w:pPr>
+        <w:jc w:val="left"/>
+        <w:rPr>
+          <w:rFonts w:ascii="바탕" w:eastAsia="바탕" w:hAnsi="바탕"/>
+          <w:szCs w:val="20"/>
+        </w:rPr>
+      </w:pPr>
+    </w:p>
+    <w:p>
+      <w:pPr>
+        <w:jc w:val="left"/>
+        <w:rPr>
+          <w:rFonts w:ascii="바탕" w:eastAsia="바탕" w:hAnsi="바탕"/>
+          <w:szCs w:val="20"/>
+        </w:rPr>
+      </w:pPr>
+      <w:r>
+        <w:rPr>
+          <w:rFonts w:ascii="바탕" w:eastAsia="바탕" w:hAnsi="바탕"/>
+          <w:szCs w:val="20"/>
+        </w:rPr>
+        <w:t xml:space="preserve">// 인수는 새 줄에서 시작하며 공백 4 개를 들여 씁니다. // 인수가 함수 이름 (또는 키워드 // "함수") 과 같은 줄에 맞지 않지만 두 번째 줄에 완전히 맞을 때 선호됩니다 . // 매우 긴 함수 이름으로 작동하고 , 다시 들여 쓰기없이 이름을 변경해도 유지되며 공간이 부족합니다. </w:t>
+      </w:r>
+    </w:p>
+    <w:p>
+      <w:pPr>
+        <w:jc w:val="left"/>
+        <w:rPr>
+          <w:rFonts w:ascii="바탕" w:eastAsia="바탕" w:hAnsi="바탕"/>
+          <w:szCs w:val="20"/>
+        </w:rPr>
+      </w:pPr>
+      <w:r>
+        <w:rPr>
+          <w:rFonts w:ascii="바탕" w:eastAsia="바탕" w:hAnsi="바탕"/>
+          <w:szCs w:val="20"/>
+        </w:rPr>
+        <w:t xml:space="preserve">doSomething ( </w:t>
+      </w:r>
+    </w:p>
+    <w:p>
+      <w:pPr>
+        <w:jc w:val="left"/>
+        <w:rPr>
+          <w:rFonts w:ascii="바탕" w:eastAsia="바탕" w:hAnsi="바탕"/>
+          <w:szCs w:val="20"/>
+        </w:rPr>
+      </w:pPr>
+      <w:r>
+        <w:rPr>
+          <w:rFonts w:ascii="바탕" w:eastAsia="바탕" w:hAnsi="바탕"/>
+          <w:szCs w:val="20"/>
+        </w:rPr>
+        <w:t xml:space="preserve">    descriptiveArgumentOne , descriptiveArgumentTwo , descriptiveArgumentThree ) { //… }</w:t>
+      </w:r>
+    </w:p>
+    <w:p>
+      <w:pPr>
+        <w:jc w:val="left"/>
+        <w:rPr>
+          <w:rFonts w:ascii="바탕" w:eastAsia="바탕" w:hAnsi="바탕"/>
+          <w:szCs w:val="20"/>
+        </w:rPr>
+      </w:pPr>
+    </w:p>
+    <w:p>
+      <w:pPr>
+        <w:jc w:val="left"/>
+        <w:rPr>
+          <w:rFonts w:ascii="바탕" w:eastAsia="바탕" w:hAnsi="바탕"/>
+          <w:szCs w:val="20"/>
+        </w:rPr>
+      </w:pPr>
+    </w:p>
+    <w:p>
+      <w:pPr>
+        <w:jc w:val="left"/>
+        <w:rPr>
+          <w:rFonts w:ascii="바탕" w:eastAsia="바탕" w:hAnsi="바탕"/>
+          <w:szCs w:val="20"/>
+        </w:rPr>
+      </w:pPr>
+      <w:r>
+        <w:rPr>
+          <w:rFonts w:ascii="바탕" w:eastAsia="바탕" w:hAnsi="바탕"/>
+          <w:szCs w:val="20"/>
+        </w:rPr>
+        <w:t xml:space="preserve"> </w:t>
+      </w:r>
+    </w:p>
+    <w:p>
+      <w:pPr>
+        <w:jc w:val="left"/>
+        <w:rPr>
+          <w:rFonts w:ascii="바탕" w:eastAsia="바탕" w:hAnsi="바탕"/>
+          <w:szCs w:val="20"/>
+        </w:rPr>
+      </w:pPr>
+      <w:r>
+        <w:rPr>
+          <w:rFonts w:ascii="바탕" w:eastAsia="바탕" w:hAnsi="바탕"/>
+          <w:szCs w:val="20"/>
+        </w:rPr>
+        <w:t xml:space="preserve">  </w:t>
+      </w:r>
+    </w:p>
+    <w:p>
+      <w:pPr>
+        <w:jc w:val="left"/>
+        <w:rPr>
+          <w:rFonts w:ascii="바탕" w:eastAsia="바탕" w:hAnsi="바탕"/>
+          <w:szCs w:val="20"/>
+        </w:rPr>
+      </w:pPr>
+    </w:p>
+    <w:p>
+      <w:pPr>
+        <w:jc w:val="left"/>
+        <w:rPr>
+          <w:rFonts w:ascii="바탕" w:eastAsia="바탕" w:hAnsi="바탕"/>
+          <w:szCs w:val="20"/>
+        </w:rPr>
+      </w:pPr>
+    </w:p>
+    <w:p>
+      <w:pPr>
+        <w:jc w:val="left"/>
+        <w:rPr>
+          <w:rFonts w:ascii="바탕" w:eastAsia="바탕" w:hAnsi="바탕"/>
+          <w:szCs w:val="20"/>
+        </w:rPr>
+      </w:pPr>
+      <w:r>
+        <w:rPr>
+          <w:rFonts w:ascii="바탕" w:eastAsia="바탕" w:hAnsi="바탕"/>
+          <w:szCs w:val="20"/>
+        </w:rPr>
+        <w:t xml:space="preserve">// 인수 목록이 더 길면 80으로 감 쌉니다. 수직 공간을 덜 사용 하지만 // 직사각형 규칙을 위반하므로 권장되지 않습니다. </w:t>
+      </w:r>
+    </w:p>
+    <w:p>
+      <w:pPr>
+        <w:jc w:val="left"/>
+        <w:rPr>
+          <w:rFonts w:ascii="바탕" w:eastAsia="바탕" w:hAnsi="바탕"/>
+          <w:szCs w:val="20"/>
+        </w:rPr>
+      </w:pPr>
+      <w:r>
+        <w:rPr>
+          <w:rFonts w:ascii="바탕" w:eastAsia="바탕" w:hAnsi="바탕"/>
+          <w:szCs w:val="20"/>
+        </w:rPr>
+        <w:t xml:space="preserve">doSomething ( veryDescriptiveArgumentNumberOne , veryDescriptiveArgumentTwo , </w:t>
+      </w:r>
+    </w:p>
+    <w:p>
+      <w:pPr>
+        <w:jc w:val="left"/>
+        <w:rPr>
+          <w:rFonts w:ascii="바탕" w:eastAsia="바탕" w:hAnsi="바탕"/>
+          <w:szCs w:val="20"/>
+        </w:rPr>
+      </w:pPr>
+      <w:r>
+        <w:rPr>
+          <w:rFonts w:ascii="바탕" w:eastAsia="바탕" w:hAnsi="바탕"/>
+          <w:szCs w:val="20"/>
+        </w:rPr>
+        <w:t xml:space="preserve">    tableModelEventHandlerProxy , artichokeDescriptorAdapterIterator ) { //… }</w:t>
+      </w:r>
+    </w:p>
+    <w:p>
+      <w:pPr>
+        <w:jc w:val="left"/>
+        <w:rPr>
+          <w:rFonts w:ascii="바탕" w:eastAsia="바탕" w:hAnsi="바탕"/>
+          <w:szCs w:val="20"/>
+        </w:rPr>
+      </w:pPr>
+      <w:r>
+        <w:rPr>
+          <w:rFonts w:ascii="바탕" w:eastAsia="바탕" w:hAnsi="바탕"/>
+          <w:szCs w:val="20"/>
+        </w:rPr>
+        <w:t xml:space="preserve"> </w:t>
+      </w:r>
+    </w:p>
+    <w:p>
+      <w:pPr>
+        <w:jc w:val="left"/>
+        <w:rPr>
+          <w:rFonts w:ascii="바탕" w:eastAsia="바탕" w:hAnsi="바탕"/>
+          <w:szCs w:val="20"/>
+        </w:rPr>
+      </w:pPr>
+      <w:r>
+        <w:rPr>
+          <w:rFonts w:ascii="바탕" w:eastAsia="바탕" w:hAnsi="바탕"/>
+          <w:szCs w:val="20"/>
+        </w:rPr>
+        <w:t xml:space="preserve">  </w:t>
+      </w:r>
+    </w:p>
+    <w:p>
+      <w:pPr>
+        <w:jc w:val="left"/>
+        <w:rPr>
+          <w:rFonts w:ascii="바탕" w:eastAsia="바탕" w:hAnsi="바탕"/>
+          <w:szCs w:val="20"/>
+        </w:rPr>
+      </w:pPr>
+    </w:p>
+    <w:p>
+      <w:pPr>
+        <w:jc w:val="left"/>
+        <w:rPr>
+          <w:rFonts w:ascii="바탕" w:eastAsia="바탕" w:hAnsi="바탕"/>
+          <w:szCs w:val="20"/>
+        </w:rPr>
+      </w:pPr>
+    </w:p>
+    <w:p>
+      <w:pPr>
+        <w:jc w:val="left"/>
+        <w:rPr>
+          <w:rFonts w:ascii="바탕" w:eastAsia="바탕" w:hAnsi="바탕"/>
+          <w:szCs w:val="20"/>
+        </w:rPr>
+      </w:pPr>
+      <w:r>
+        <w:rPr>
+          <w:rFonts w:ascii="바탕" w:eastAsia="바탕" w:hAnsi="바탕"/>
+          <w:szCs w:val="20"/>
+        </w:rPr>
+        <w:t xml:space="preserve">// 네 공백, 한 줄에 하나의 인수. 긴 함수 이름과 함께 작동하고 // 이름이 바뀌더라도 각 인수를 강조합니다. </w:t>
+      </w:r>
+    </w:p>
+    <w:p>
+      <w:pPr>
+        <w:jc w:val="left"/>
+        <w:rPr>
+          <w:rFonts w:ascii="바탕" w:eastAsia="바탕" w:hAnsi="바탕"/>
+          <w:szCs w:val="20"/>
+        </w:rPr>
+      </w:pPr>
+      <w:r>
+        <w:rPr>
+          <w:rFonts w:ascii="바탕" w:eastAsia="바탕" w:hAnsi="바탕"/>
+          <w:szCs w:val="20"/>
+        </w:rPr>
+        <w:t xml:space="preserve">doSomething ( </w:t>
+      </w:r>
+    </w:p>
+    <w:p>
+      <w:pPr>
+        <w:jc w:val="left"/>
+        <w:rPr>
+          <w:rFonts w:ascii="바탕" w:eastAsia="바탕" w:hAnsi="바탕"/>
+          <w:szCs w:val="20"/>
+        </w:rPr>
+      </w:pPr>
+      <w:r>
+        <w:rPr>
+          <w:rFonts w:ascii="바탕" w:eastAsia="바탕" w:hAnsi="바탕"/>
+          <w:szCs w:val="20"/>
+        </w:rPr>
+        <w:t xml:space="preserve">    veryDescriptiveArgumentNumberOne , </w:t>
+      </w:r>
+    </w:p>
+    <w:p>
+      <w:pPr>
+        <w:jc w:val="left"/>
+        <w:rPr>
+          <w:rFonts w:ascii="바탕" w:eastAsia="바탕" w:hAnsi="바탕"/>
+          <w:szCs w:val="20"/>
+        </w:rPr>
+      </w:pPr>
+      <w:r>
+        <w:rPr>
+          <w:rFonts w:ascii="바탕" w:eastAsia="바탕" w:hAnsi="바탕"/>
+          <w:szCs w:val="20"/>
+        </w:rPr>
+        <w:t xml:space="preserve">    veryDescriptiveArgumentTwo , </w:t>
+      </w:r>
+    </w:p>
+    <w:p>
+      <w:pPr>
+        <w:jc w:val="left"/>
+        <w:rPr>
+          <w:rFonts w:ascii="바탕" w:eastAsia="바탕" w:hAnsi="바탕"/>
+          <w:szCs w:val="20"/>
+        </w:rPr>
+      </w:pPr>
+      <w:r>
+        <w:rPr>
+          <w:rFonts w:ascii="바탕" w:eastAsia="바탕" w:hAnsi="바탕"/>
+          <w:szCs w:val="20"/>
+        </w:rPr>
+        <w:t xml:space="preserve">    tableModelEventHandlerProxy , </w:t>
+      </w:r>
+    </w:p>
+    <w:p>
+      <w:pPr>
+        <w:jc w:val="left"/>
+        <w:rPr>
+          <w:rFonts w:ascii="바탕" w:eastAsia="바탕" w:hAnsi="바탕"/>
+          <w:szCs w:val="20"/>
+        </w:rPr>
+      </w:pPr>
+      <w:r>
+        <w:rPr>
+          <w:rFonts w:ascii="바탕" w:eastAsia="바탕" w:hAnsi="바탕"/>
+          <w:szCs w:val="20"/>
+        </w:rPr>
+        <w:t xml:space="preserve">    artichokeDescriptorAdapterIterator ) { //… }</w:t>
+      </w:r>
+    </w:p>
+    <w:p>
+      <w:pPr>
+        <w:jc w:val="left"/>
+        <w:rPr>
+          <w:rFonts w:ascii="바탕" w:eastAsia="바탕" w:hAnsi="바탕"/>
+          <w:szCs w:val="20"/>
+        </w:rPr>
+      </w:pPr>
+      <w:r>
+        <w:rPr>
+          <w:rFonts w:ascii="바탕" w:eastAsia="바탕" w:hAnsi="바탕"/>
+          <w:szCs w:val="20"/>
+        </w:rPr>
+        <w:t xml:space="preserve"> </w:t>
+      </w:r>
+    </w:p>
+    <w:p>
+      <w:pPr>
+        <w:jc w:val="left"/>
+        <w:rPr>
+          <w:rFonts w:ascii="바탕" w:eastAsia="바탕" w:hAnsi="바탕"/>
+          <w:szCs w:val="20"/>
+        </w:rPr>
+      </w:pPr>
+      <w:r>
+        <w:rPr>
+          <w:rFonts w:ascii="바탕" w:eastAsia="바탕" w:hAnsi="바탕"/>
+          <w:szCs w:val="20"/>
+        </w:rPr>
+        <w:t xml:space="preserve">  </w:t>
+      </w:r>
+    </w:p>
+    <w:p>
+      <w:pPr>
+        <w:jc w:val="left"/>
+        <w:rPr>
+          <w:rFonts w:ascii="바탕" w:eastAsia="바탕" w:hAnsi="바탕"/>
+          <w:szCs w:val="20"/>
+        </w:rPr>
+      </w:pPr>
+      <w:r>
+        <w:rPr>
+          <w:rFonts w:ascii="바탕" w:eastAsia="바탕" w:hAnsi="바탕"/>
+          <w:szCs w:val="20"/>
+        </w:rPr>
+        <w:t>4.7 그룹화 괄호 : 권장</w:t>
+      </w:r>
+    </w:p>
+    <w:p>
+      <w:pPr>
+        <w:jc w:val="left"/>
+        <w:rPr>
+          <w:rFonts w:ascii="바탕" w:eastAsia="바탕" w:hAnsi="바탕"/>
+          <w:szCs w:val="20"/>
+        </w:rPr>
+      </w:pPr>
+      <w:r>
+        <w:rPr>
+          <w:rFonts w:ascii="바탕" w:eastAsia="바탕" w:hAnsi="바탕" w:hint="eastAsia"/>
+          <w:szCs w:val="20"/>
+        </w:rPr>
+        <w:t>선택적</w:t>
+      </w:r>
+      <w:r>
+        <w:rPr>
+          <w:rFonts w:ascii="바탕" w:eastAsia="바탕" w:hAnsi="바탕"/>
+          <w:szCs w:val="20"/>
+        </w:rPr>
+        <w:t xml:space="preserve"> 그룹화 괄호는 작성자와 검토자가 코드가 없으면 코드가 잘못 해석 될 가능성이 없으며 코드를 읽기 쉽게 만들지 않았다는 데 동의하는 경우에만 생략됩니다. 이다 없는 모든 독자가 기억 전체 연산자 우선 순위 테이블이 있다고 가정하는 것이 합리적.</w:t>
+      </w:r>
+    </w:p>
+    <w:p>
+      <w:pPr>
+        <w:jc w:val="left"/>
+        <w:rPr>
+          <w:rFonts w:ascii="바탕" w:eastAsia="바탕" w:hAnsi="바탕"/>
+          <w:szCs w:val="20"/>
+        </w:rPr>
+      </w:pPr>
+    </w:p>
+    <w:p>
+      <w:pPr>
+        <w:jc w:val="left"/>
+        <w:rPr>
+          <w:rFonts w:ascii="바탕" w:eastAsia="바탕" w:hAnsi="바탕"/>
+          <w:szCs w:val="20"/>
+        </w:rPr>
+      </w:pPr>
+      <w:r>
+        <w:rPr>
+          <w:rFonts w:ascii="바탕" w:eastAsia="바탕" w:hAnsi="바탕" w:hint="eastAsia"/>
+          <w:szCs w:val="20"/>
+        </w:rPr>
+        <w:t>전체</w:t>
+      </w:r>
+      <w:r>
+        <w:rPr>
+          <w:rFonts w:ascii="바탕" w:eastAsia="바탕" w:hAnsi="바탕"/>
+          <w:szCs w:val="20"/>
+        </w:rPr>
+        <w:t xml:space="preserve"> 표현식 주위에 불필요한 괄호를 사용하지 마십시오 다음 delete, typeof, void, return, throw, case, in, of, 또는 yield.</w:t>
+      </w:r>
+    </w:p>
+    <w:p>
+      <w:pPr>
+        <w:jc w:val="left"/>
+        <w:rPr>
+          <w:rFonts w:ascii="바탕" w:eastAsia="바탕" w:hAnsi="바탕"/>
+          <w:szCs w:val="20"/>
+        </w:rPr>
+      </w:pPr>
+    </w:p>
+    <w:p>
+      <w:pPr>
+        <w:jc w:val="left"/>
+        <w:rPr>
+          <w:rFonts w:ascii="바탕" w:eastAsia="바탕" w:hAnsi="바탕"/>
+          <w:szCs w:val="20"/>
+        </w:rPr>
+      </w:pPr>
+      <w:r>
+        <w:rPr>
+          <w:rFonts w:ascii="바탕" w:eastAsia="바탕" w:hAnsi="바탕" w:hint="eastAsia"/>
+          <w:szCs w:val="20"/>
+        </w:rPr>
+        <w:t>유형</w:t>
+      </w:r>
+      <w:r>
+        <w:rPr>
+          <w:rFonts w:ascii="바탕" w:eastAsia="바탕" w:hAnsi="바탕"/>
+          <w:szCs w:val="20"/>
+        </w:rPr>
+        <w:t xml:space="preserve"> 캐스트에는 괄호가 필요합니다 /** @type {!Foo} */ (foo)..</w:t>
+      </w:r>
+    </w:p>
+    <w:p>
+      <w:pPr>
+        <w:jc w:val="left"/>
+        <w:rPr>
+          <w:rFonts w:ascii="바탕" w:eastAsia="바탕" w:hAnsi="바탕"/>
+          <w:szCs w:val="20"/>
+        </w:rPr>
+      </w:pPr>
+    </w:p>
+    <w:p>
+      <w:pPr>
+        <w:jc w:val="left"/>
+        <w:rPr>
+          <w:rFonts w:ascii="바탕" w:eastAsia="바탕" w:hAnsi="바탕"/>
+          <w:szCs w:val="20"/>
+        </w:rPr>
+      </w:pPr>
+      <w:r>
+        <w:rPr>
+          <w:rFonts w:ascii="바탕" w:eastAsia="바탕" w:hAnsi="바탕"/>
+          <w:szCs w:val="20"/>
+        </w:rPr>
+        <w:t>4.8 댓글</w:t>
+      </w:r>
+    </w:p>
+    <w:p>
+      <w:pPr>
+        <w:jc w:val="left"/>
+        <w:rPr>
+          <w:rFonts w:ascii="바탕" w:eastAsia="바탕" w:hAnsi="바탕"/>
+          <w:szCs w:val="20"/>
+        </w:rPr>
+      </w:pPr>
+      <w:r>
+        <w:rPr>
+          <w:rFonts w:ascii="바탕" w:eastAsia="바탕" w:hAnsi="바탕" w:hint="eastAsia"/>
+          <w:szCs w:val="20"/>
+        </w:rPr>
+        <w:t>이</w:t>
+      </w:r>
+      <w:r>
+        <w:rPr>
+          <w:rFonts w:ascii="바탕" w:eastAsia="바탕" w:hAnsi="바탕"/>
+          <w:szCs w:val="20"/>
+        </w:rPr>
+        <w:t xml:space="preserve"> 섹션에서는 구현 의견을 다룹니다 . JSDoc은 7 JSDoc 에서 별도로 처리됩니다 .</w:t>
+      </w:r>
+    </w:p>
+    <w:p>
+      <w:pPr>
+        <w:jc w:val="left"/>
+        <w:rPr>
+          <w:rFonts w:ascii="바탕" w:eastAsia="바탕" w:hAnsi="바탕"/>
+          <w:szCs w:val="20"/>
+        </w:rPr>
+      </w:pPr>
+    </w:p>
+    <w:p>
+      <w:pPr>
+        <w:jc w:val="left"/>
+        <w:rPr>
+          <w:rFonts w:ascii="바탕" w:eastAsia="바탕" w:hAnsi="바탕"/>
+          <w:szCs w:val="20"/>
+        </w:rPr>
+      </w:pPr>
+      <w:r>
+        <w:rPr>
+          <w:rFonts w:ascii="바탕" w:eastAsia="바탕" w:hAnsi="바탕"/>
+          <w:szCs w:val="20"/>
+        </w:rPr>
+        <w:t>4.8.1 블록 주석 스타일</w:t>
+      </w:r>
+    </w:p>
+    <w:p>
+      <w:pPr>
+        <w:jc w:val="left"/>
+        <w:rPr>
+          <w:rFonts w:ascii="바탕" w:eastAsia="바탕" w:hAnsi="바탕"/>
+          <w:szCs w:val="20"/>
+        </w:rPr>
+      </w:pPr>
+      <w:r>
+        <w:rPr>
+          <w:rFonts w:ascii="바탕" w:eastAsia="바탕" w:hAnsi="바탕" w:hint="eastAsia"/>
+          <w:szCs w:val="20"/>
+        </w:rPr>
+        <w:t>블록</w:t>
+      </w:r>
+      <w:r>
+        <w:rPr>
+          <w:rFonts w:ascii="바탕" w:eastAsia="바탕" w:hAnsi="바탕"/>
+          <w:szCs w:val="20"/>
+        </w:rPr>
+        <w:t xml:space="preserve"> 주석은 주변 코드와 동일한 수준에서 들여 쓰기됩니다. 그들은 /* … */또는 //스타일 일 수 </w:t>
       </w:r>
       <w:r>
         <w:rPr>
@@ -8903,2207 +11233,7 @@
           <w:szCs w:val="20"/>
         </w:rPr>
         <w:lastRenderedPageBreak/>
-        <w:t>니다.</w:t>
-      </w:r>
-    </w:p>
-    <w:p>
-      <w:pPr>
-        <w:jc w:val="left"/>
-        <w:rPr>
-          <w:rFonts w:ascii="바탕" w:eastAsia="바탕" w:hAnsi="바탕"/>
-          <w:szCs w:val="20"/>
-        </w:rPr>
-      </w:pPr>
-    </w:p>
-    <w:p>
-      <w:pPr>
-        <w:jc w:val="left"/>
-        <w:rPr>
-          <w:rFonts w:ascii="바탕" w:eastAsia="바탕" w:hAnsi="바탕"/>
-          <w:szCs w:val="20"/>
-        </w:rPr>
-      </w:pPr>
-      <w:r>
-        <w:rPr>
-          <w:rFonts w:ascii="바탕" w:eastAsia="바탕" w:hAnsi="바탕"/>
-          <w:szCs w:val="20"/>
-        </w:rPr>
-        <w:t>4.4 열 제한 : 80</w:t>
-      </w:r>
-    </w:p>
-    <w:p>
-      <w:pPr>
-        <w:jc w:val="left"/>
-        <w:rPr>
-          <w:rFonts w:ascii="바탕" w:eastAsia="바탕" w:hAnsi="바탕"/>
-          <w:szCs w:val="20"/>
-        </w:rPr>
-      </w:pPr>
-      <w:r>
-        <w:rPr>
-          <w:rFonts w:ascii="바탕" w:eastAsia="바탕" w:hAnsi="바탕"/>
-          <w:szCs w:val="20"/>
-        </w:rPr>
-        <w:t>JavaScript 코드의 열 제한은 80 자입니다. 아래에 명시된 경우를 제외하고이 제한을 초과하는 모든 줄은 4.5 줄 바꿈에 설명 된대로 줄 바꿈해야합니다 .</w:t>
-      </w:r>
-    </w:p>
-    <w:p>
-      <w:pPr>
-        <w:jc w:val="left"/>
-        <w:rPr>
-          <w:rFonts w:ascii="바탕" w:eastAsia="바탕" w:hAnsi="바탕"/>
-          <w:szCs w:val="20"/>
-        </w:rPr>
-      </w:pPr>
-    </w:p>
-    <w:p>
-      <w:pPr>
-        <w:jc w:val="left"/>
-        <w:rPr>
-          <w:rFonts w:ascii="바탕" w:eastAsia="바탕" w:hAnsi="바탕"/>
-          <w:szCs w:val="20"/>
-        </w:rPr>
-      </w:pPr>
-      <w:r>
-        <w:rPr>
-          <w:rFonts w:ascii="바탕" w:eastAsia="바탕" w:hAnsi="바탕" w:hint="eastAsia"/>
-          <w:szCs w:val="20"/>
-        </w:rPr>
-        <w:t>예외</w:t>
-      </w:r>
-      <w:r>
-        <w:rPr>
-          <w:rFonts w:ascii="바탕" w:eastAsia="바탕" w:hAnsi="바탕"/>
-          <w:szCs w:val="20"/>
-        </w:rPr>
-        <w:t xml:space="preserve"> :</w:t>
-      </w:r>
-    </w:p>
-    <w:p>
-      <w:pPr>
-        <w:jc w:val="left"/>
-        <w:rPr>
-          <w:rFonts w:ascii="바탕" w:eastAsia="바탕" w:hAnsi="바탕"/>
-          <w:szCs w:val="20"/>
-        </w:rPr>
-      </w:pPr>
-    </w:p>
-    <w:p>
-      <w:pPr>
-        <w:jc w:val="left"/>
-        <w:rPr>
-          <w:rFonts w:ascii="바탕" w:eastAsia="바탕" w:hAnsi="바탕"/>
-          <w:szCs w:val="20"/>
-        </w:rPr>
-      </w:pPr>
-      <w:r>
-        <w:rPr>
-          <w:rFonts w:ascii="바탕" w:eastAsia="바탕" w:hAnsi="바탕"/>
-          <w:szCs w:val="20"/>
-        </w:rPr>
-        <w:t>goog.module, goog.require및 goog.requireType문 ( 3.3 goog.module 문 및 3.6 goog.require 및 goog.requireType 문 참조 ).</w:t>
-      </w:r>
-    </w:p>
-    <w:p>
-      <w:pPr>
-        <w:jc w:val="left"/>
-        <w:rPr>
-          <w:rFonts w:ascii="바탕" w:eastAsia="바탕" w:hAnsi="바탕"/>
-          <w:szCs w:val="20"/>
-        </w:rPr>
-      </w:pPr>
-      <w:r>
-        <w:rPr>
-          <w:rFonts w:ascii="바탕" w:eastAsia="바탕" w:hAnsi="바탕"/>
-          <w:szCs w:val="20"/>
-        </w:rPr>
-        <w:t>ES 모듈 import및 export from명령문 (에서 3.4.1 가져 오기 및 3.4.2.4 내보내기 참조 ).</w:t>
-      </w:r>
-    </w:p>
-    <w:p>
-      <w:pPr>
-        <w:jc w:val="left"/>
-        <w:rPr>
-          <w:rFonts w:ascii="바탕" w:eastAsia="바탕" w:hAnsi="바탕"/>
-          <w:szCs w:val="20"/>
-        </w:rPr>
-      </w:pPr>
-      <w:r>
-        <w:rPr>
-          <w:rFonts w:ascii="바탕" w:eastAsia="바탕" w:hAnsi="바탕" w:hint="eastAsia"/>
-          <w:szCs w:val="20"/>
-        </w:rPr>
-        <w:t>열</w:t>
-      </w:r>
-      <w:r>
-        <w:rPr>
-          <w:rFonts w:ascii="바탕" w:eastAsia="바탕" w:hAnsi="바탕"/>
-          <w:szCs w:val="20"/>
-        </w:rPr>
-        <w:t xml:space="preserve"> 제한을 준수 할 수 없거나 검색 가능성을 방해하는 줄입니다. 예는 다음과 같습니다.</w:t>
-      </w:r>
-    </w:p>
-    <w:p>
-      <w:pPr>
-        <w:jc w:val="left"/>
-        <w:rPr>
-          <w:rFonts w:ascii="바탕" w:eastAsia="바탕" w:hAnsi="바탕"/>
-          <w:szCs w:val="20"/>
-        </w:rPr>
-      </w:pPr>
-      <w:r>
-        <w:rPr>
-          <w:rFonts w:ascii="바탕" w:eastAsia="바탕" w:hAnsi="바탕" w:hint="eastAsia"/>
-          <w:szCs w:val="20"/>
-        </w:rPr>
-        <w:t>소스에서</w:t>
-      </w:r>
-      <w:r>
-        <w:rPr>
-          <w:rFonts w:ascii="바탕" w:eastAsia="바탕" w:hAnsi="바탕"/>
-          <w:szCs w:val="20"/>
-        </w:rPr>
-        <w:t xml:space="preserve"> 클릭 할 수 있어야하는 긴 URL입니다.</w:t>
-      </w:r>
-    </w:p>
-    <w:p>
-      <w:pPr>
-        <w:jc w:val="left"/>
-        <w:rPr>
-          <w:rFonts w:ascii="바탕" w:eastAsia="바탕" w:hAnsi="바탕"/>
-          <w:szCs w:val="20"/>
-        </w:rPr>
-      </w:pPr>
-      <w:r>
-        <w:rPr>
-          <w:rFonts w:ascii="바탕" w:eastAsia="바탕" w:hAnsi="바탕" w:hint="eastAsia"/>
-          <w:szCs w:val="20"/>
-        </w:rPr>
-        <w:t>복사하여</w:t>
-      </w:r>
-      <w:r>
-        <w:rPr>
-          <w:rFonts w:ascii="바탕" w:eastAsia="바탕" w:hAnsi="바탕"/>
-          <w:szCs w:val="20"/>
-        </w:rPr>
-        <w:t xml:space="preserve"> 붙여 넣을 셸 명령입니다.</w:t>
-      </w:r>
-    </w:p>
-    <w:p>
-      <w:pPr>
-        <w:jc w:val="left"/>
-        <w:rPr>
-          <w:rFonts w:ascii="바탕" w:eastAsia="바탕" w:hAnsi="바탕"/>
-          <w:szCs w:val="20"/>
-        </w:rPr>
-      </w:pPr>
-      <w:r>
-        <w:rPr>
-          <w:rFonts w:ascii="바탕" w:eastAsia="바탕" w:hAnsi="바탕" w:hint="eastAsia"/>
-          <w:szCs w:val="20"/>
-        </w:rPr>
-        <w:t>전체적으로</w:t>
-      </w:r>
-      <w:r>
-        <w:rPr>
-          <w:rFonts w:ascii="바탕" w:eastAsia="바탕" w:hAnsi="바탕"/>
-          <w:szCs w:val="20"/>
-        </w:rPr>
-        <w:t xml:space="preserve"> 복사하거나 검색해야하는 긴 문자열 리터럴 (예 : 긴 파일 경로).</w:t>
-      </w:r>
-    </w:p>
-    <w:p>
-      <w:pPr>
-        <w:jc w:val="left"/>
-        <w:rPr>
-          <w:rFonts w:ascii="바탕" w:eastAsia="바탕" w:hAnsi="바탕"/>
-          <w:szCs w:val="20"/>
-        </w:rPr>
-      </w:pPr>
-      <w:r>
-        <w:rPr>
-          <w:rFonts w:ascii="바탕" w:eastAsia="바탕" w:hAnsi="바탕"/>
-          <w:szCs w:val="20"/>
-        </w:rPr>
-        <w:t>4.5 줄 바꿈</w:t>
-      </w:r>
-    </w:p>
-    <w:p>
-      <w:pPr>
-        <w:jc w:val="left"/>
-        <w:rPr>
-          <w:rFonts w:ascii="바탕" w:eastAsia="바탕" w:hAnsi="바탕"/>
-          <w:szCs w:val="20"/>
-        </w:rPr>
-      </w:pPr>
-      <w:r>
-        <w:rPr>
-          <w:rFonts w:ascii="바탕" w:eastAsia="바탕" w:hAnsi="바탕" w:hint="eastAsia"/>
-          <w:szCs w:val="20"/>
-        </w:rPr>
-        <w:t>용어</w:t>
-      </w:r>
-      <w:r>
-        <w:rPr>
-          <w:rFonts w:ascii="바탕" w:eastAsia="바탕" w:hAnsi="바탕"/>
-          <w:szCs w:val="20"/>
-        </w:rPr>
-        <w:t xml:space="preserve"> 참고 : 줄 바꿈 은 열 제한을 준수하기 위해 코드 청크를 여러 줄로 나누는 것입니다. 그렇지 않으면 청크가 한 줄에 합법적으로 들어갈 수 있습니다.</w:t>
-      </w:r>
-    </w:p>
-    <w:p>
-      <w:pPr>
-        <w:jc w:val="left"/>
-        <w:rPr>
-          <w:rFonts w:ascii="바탕" w:eastAsia="바탕" w:hAnsi="바탕"/>
-          <w:szCs w:val="20"/>
-        </w:rPr>
-      </w:pPr>
-    </w:p>
-    <w:p>
-      <w:pPr>
-        <w:jc w:val="left"/>
-        <w:rPr>
-          <w:rFonts w:ascii="바탕" w:eastAsia="바탕" w:hAnsi="바탕"/>
-          <w:szCs w:val="20"/>
-        </w:rPr>
-      </w:pPr>
-      <w:r>
-        <w:rPr>
-          <w:rFonts w:ascii="바탕" w:eastAsia="바탕" w:hAnsi="바탕" w:hint="eastAsia"/>
-          <w:szCs w:val="20"/>
-        </w:rPr>
-        <w:t>모든</w:t>
-      </w:r>
-      <w:r>
-        <w:rPr>
-          <w:rFonts w:ascii="바탕" w:eastAsia="바탕" w:hAnsi="바탕"/>
-          <w:szCs w:val="20"/>
-        </w:rPr>
-        <w:t xml:space="preserve"> 상황에서 줄 바꿈하는 방법을 정확히 보여주는 포괄적이고 결정적인 공식은 없습니다 . 동일한 코드를 줄 바꿈하는 여러 가지 유효한 방법이 매우 자주 있습니다.</w:t>
-      </w:r>
-    </w:p>
-    <w:p>
-      <w:pPr>
-        <w:jc w:val="left"/>
-        <w:rPr>
-          <w:rFonts w:ascii="바탕" w:eastAsia="바탕" w:hAnsi="바탕"/>
-          <w:szCs w:val="20"/>
-        </w:rPr>
-      </w:pPr>
-    </w:p>
-    <w:p>
-      <w:pPr>
-        <w:jc w:val="left"/>
-        <w:rPr>
-          <w:rFonts w:ascii="바탕" w:eastAsia="바탕" w:hAnsi="바탕"/>
-          <w:szCs w:val="20"/>
-        </w:rPr>
-      </w:pPr>
-      <w:r>
-        <w:rPr>
-          <w:rFonts w:ascii="바탕" w:eastAsia="바탕" w:hAnsi="바탕" w:hint="eastAsia"/>
-          <w:szCs w:val="20"/>
-        </w:rPr>
-        <w:t>참고</w:t>
-      </w:r>
-      <w:r>
-        <w:rPr>
-          <w:rFonts w:ascii="바탕" w:eastAsia="바탕" w:hAnsi="바탕"/>
-          <w:szCs w:val="20"/>
-        </w:rPr>
-        <w:t xml:space="preserve"> : 줄 바꿈의 일반적인 이유는 열 제한이 넘치지 않도록하는 것이지만 실제로 열 제한에 맞는 코드도 작성자의 재량에 따라 줄 바꿈 될 수 있습니다.</w:t>
-      </w:r>
-    </w:p>
-    <w:p>
-      <w:pPr>
-        <w:jc w:val="left"/>
-        <w:rPr>
-          <w:rFonts w:ascii="바탕" w:eastAsia="바탕" w:hAnsi="바탕"/>
-          <w:szCs w:val="20"/>
-        </w:rPr>
-      </w:pPr>
-    </w:p>
-    <w:p>
-      <w:pPr>
-        <w:jc w:val="left"/>
-        <w:rPr>
-          <w:rFonts w:ascii="바탕" w:eastAsia="바탕" w:hAnsi="바탕"/>
-          <w:szCs w:val="20"/>
-        </w:rPr>
-      </w:pPr>
-      <w:r>
-        <w:rPr>
-          <w:rFonts w:ascii="바탕" w:eastAsia="바탕" w:hAnsi="바탕" w:hint="eastAsia"/>
-          <w:szCs w:val="20"/>
-        </w:rPr>
-        <w:t>팁</w:t>
-      </w:r>
-      <w:r>
-        <w:rPr>
-          <w:rFonts w:ascii="바탕" w:eastAsia="바탕" w:hAnsi="바탕"/>
-          <w:szCs w:val="20"/>
-        </w:rPr>
-        <w:t xml:space="preserve"> : 메서드 또는 지역 변수를 추출하면 줄 바꿈없이 문제를 해결할 수 있습니다.</w:t>
-      </w:r>
-    </w:p>
-    <w:p>
-      <w:pPr>
-        <w:jc w:val="left"/>
-        <w:rPr>
-          <w:rFonts w:ascii="바탕" w:eastAsia="바탕" w:hAnsi="바탕"/>
-          <w:szCs w:val="20"/>
-        </w:rPr>
-      </w:pPr>
-    </w:p>
-    <w:p>
-      <w:pPr>
-        <w:jc w:val="left"/>
-        <w:rPr>
-          <w:rFonts w:ascii="바탕" w:eastAsia="바탕" w:hAnsi="바탕"/>
-          <w:szCs w:val="20"/>
-        </w:rPr>
-      </w:pPr>
-      <w:r>
-        <w:rPr>
-          <w:rFonts w:ascii="바탕" w:eastAsia="바탕" w:hAnsi="바탕"/>
-          <w:szCs w:val="20"/>
-        </w:rPr>
-        <w:t>4.5.1 휴식 장소</w:t>
-      </w:r>
-    </w:p>
-    <w:p>
-      <w:pPr>
-        <w:jc w:val="left"/>
-        <w:rPr>
-          <w:rFonts w:ascii="바탕" w:eastAsia="바탕" w:hAnsi="바탕"/>
-          <w:szCs w:val="20"/>
-        </w:rPr>
-      </w:pPr>
-      <w:r>
-        <w:rPr>
-          <w:rFonts w:ascii="바탕" w:eastAsia="바탕" w:hAnsi="바탕" w:hint="eastAsia"/>
-          <w:szCs w:val="20"/>
-        </w:rPr>
-        <w:t>줄</w:t>
-      </w:r>
-      <w:r>
-        <w:rPr>
-          <w:rFonts w:ascii="바탕" w:eastAsia="바탕" w:hAnsi="바탕"/>
-          <w:szCs w:val="20"/>
-        </w:rPr>
-        <w:t xml:space="preserve"> 바꿈의 주요 지침은 더 높은 구문 수준 에서 중단하는 것을 선호하는 것 입니다.</w:t>
-      </w:r>
-    </w:p>
-    <w:p>
-      <w:pPr>
-        <w:jc w:val="left"/>
-        <w:rPr>
-          <w:rFonts w:ascii="바탕" w:eastAsia="바탕" w:hAnsi="바탕"/>
-          <w:szCs w:val="20"/>
-        </w:rPr>
-      </w:pPr>
-    </w:p>
-    <w:p>
-      <w:pPr>
-        <w:jc w:val="left"/>
-        <w:rPr>
-          <w:rFonts w:ascii="바탕" w:eastAsia="바탕" w:hAnsi="바탕"/>
-          <w:szCs w:val="20"/>
-        </w:rPr>
-      </w:pPr>
-      <w:r>
-        <w:rPr>
-          <w:rFonts w:ascii="바탕" w:eastAsia="바탕" w:hAnsi="바탕" w:hint="eastAsia"/>
-          <w:szCs w:val="20"/>
-        </w:rPr>
-        <w:t>선호</w:t>
-      </w:r>
-      <w:r>
-        <w:rPr>
-          <w:rFonts w:ascii="바탕" w:eastAsia="바탕" w:hAnsi="바탕"/>
-          <w:szCs w:val="20"/>
-        </w:rPr>
-        <w:t xml:space="preserve"> :</w:t>
-      </w:r>
-    </w:p>
-    <w:p>
-      <w:pPr>
-        <w:jc w:val="left"/>
-        <w:rPr>
-          <w:rFonts w:ascii="바탕" w:eastAsia="바탕" w:hAnsi="바탕"/>
-          <w:szCs w:val="20"/>
-        </w:rPr>
-      </w:pPr>
-    </w:p>
-    <w:p>
-      <w:pPr>
-        <w:jc w:val="left"/>
-        <w:rPr>
-          <w:rFonts w:ascii="바탕" w:eastAsia="바탕" w:hAnsi="바탕"/>
-          <w:szCs w:val="20"/>
-        </w:rPr>
-      </w:pPr>
-      <w:r>
-        <w:rPr>
-          <w:rFonts w:ascii="바탕" w:eastAsia="바탕" w:hAnsi="바탕"/>
-          <w:szCs w:val="20"/>
-        </w:rPr>
-        <w:t xml:space="preserve">currentEstimate = </w:t>
-      </w:r>
-    </w:p>
-    <w:p>
-      <w:pPr>
-        <w:jc w:val="left"/>
-        <w:rPr>
-          <w:rFonts w:ascii="바탕" w:eastAsia="바탕" w:hAnsi="바탕"/>
-          <w:szCs w:val="20"/>
-        </w:rPr>
-      </w:pPr>
-      <w:r>
-        <w:rPr>
-          <w:rFonts w:ascii="바탕" w:eastAsia="바탕" w:hAnsi="바탕"/>
-          <w:szCs w:val="20"/>
-        </w:rPr>
-        <w:lastRenderedPageBreak/>
-        <w:t xml:space="preserve">    calc ( currentEstimate + x * currentEstimate ) / 2.0 ; </w:t>
-      </w:r>
-    </w:p>
-    <w:p>
-      <w:pPr>
-        <w:jc w:val="left"/>
-        <w:rPr>
-          <w:rFonts w:ascii="바탕" w:eastAsia="바탕" w:hAnsi="바탕"/>
-          <w:szCs w:val="20"/>
-        </w:rPr>
-      </w:pPr>
-      <w:r>
-        <w:rPr>
-          <w:rFonts w:ascii="바탕" w:eastAsia="바탕" w:hAnsi="바탕"/>
-          <w:szCs w:val="20"/>
-        </w:rPr>
-        <w:t xml:space="preserve">        </w:t>
-      </w:r>
-    </w:p>
-    <w:p>
-      <w:pPr>
-        <w:jc w:val="left"/>
-        <w:rPr>
-          <w:rFonts w:ascii="바탕" w:eastAsia="바탕" w:hAnsi="바탕"/>
-          <w:szCs w:val="20"/>
-        </w:rPr>
-      </w:pPr>
-      <w:r>
-        <w:rPr>
-          <w:rFonts w:ascii="바탕" w:eastAsia="바탕" w:hAnsi="바탕" w:hint="eastAsia"/>
-          <w:szCs w:val="20"/>
-        </w:rPr>
-        <w:t>낙심</w:t>
-      </w:r>
-      <w:r>
-        <w:rPr>
-          <w:rFonts w:ascii="바탕" w:eastAsia="바탕" w:hAnsi="바탕"/>
-          <w:szCs w:val="20"/>
-        </w:rPr>
-        <w:t xml:space="preserve"> :</w:t>
-      </w:r>
-    </w:p>
-    <w:p>
-      <w:pPr>
-        <w:jc w:val="left"/>
-        <w:rPr>
-          <w:rFonts w:ascii="바탕" w:eastAsia="바탕" w:hAnsi="바탕"/>
-          <w:szCs w:val="20"/>
-        </w:rPr>
-      </w:pPr>
-    </w:p>
-    <w:p>
-      <w:pPr>
-        <w:jc w:val="left"/>
-        <w:rPr>
-          <w:rFonts w:ascii="바탕" w:eastAsia="바탕" w:hAnsi="바탕"/>
-          <w:szCs w:val="20"/>
-        </w:rPr>
-      </w:pPr>
-      <w:r>
-        <w:rPr>
-          <w:rFonts w:ascii="바탕" w:eastAsia="바탕" w:hAnsi="바탕"/>
-          <w:szCs w:val="20"/>
-        </w:rPr>
-        <w:t xml:space="preserve">currentEstimate = calc ( currentEstimate + x * </w:t>
-      </w:r>
-    </w:p>
-    <w:p>
-      <w:pPr>
-        <w:jc w:val="left"/>
-        <w:rPr>
-          <w:rFonts w:ascii="바탕" w:eastAsia="바탕" w:hAnsi="바탕"/>
-          <w:szCs w:val="20"/>
-        </w:rPr>
-      </w:pPr>
-      <w:r>
-        <w:rPr>
-          <w:rFonts w:ascii="바탕" w:eastAsia="바탕" w:hAnsi="바탕"/>
-          <w:szCs w:val="20"/>
-        </w:rPr>
-        <w:t xml:space="preserve">    currentEstimate ) / 2.0 ;  </w:t>
-      </w:r>
-    </w:p>
-    <w:p>
-      <w:pPr>
-        <w:jc w:val="left"/>
-        <w:rPr>
-          <w:rFonts w:ascii="바탕" w:eastAsia="바탕" w:hAnsi="바탕"/>
-          <w:szCs w:val="20"/>
-        </w:rPr>
-      </w:pPr>
-      <w:r>
-        <w:rPr>
-          <w:rFonts w:ascii="바탕" w:eastAsia="바탕" w:hAnsi="바탕" w:hint="eastAsia"/>
-          <w:szCs w:val="20"/>
-        </w:rPr>
-        <w:t>앞의</w:t>
-      </w:r>
-      <w:r>
-        <w:rPr>
-          <w:rFonts w:ascii="바탕" w:eastAsia="바탕" w:hAnsi="바탕"/>
-          <w:szCs w:val="20"/>
-        </w:rPr>
-        <w:t xml:space="preserve"> 예에서 가장 높은 것부터 가장 낮은 것까지의 구문 수준은 할당, 나누기, 함수 호출, 매개 변수, 숫자 상수입니다.</w:t>
-      </w:r>
-    </w:p>
-    <w:p>
-      <w:pPr>
-        <w:jc w:val="left"/>
-        <w:rPr>
-          <w:rFonts w:ascii="바탕" w:eastAsia="바탕" w:hAnsi="바탕"/>
-          <w:szCs w:val="20"/>
-        </w:rPr>
-      </w:pPr>
-    </w:p>
-    <w:p>
-      <w:pPr>
-        <w:jc w:val="left"/>
-        <w:rPr>
-          <w:rFonts w:ascii="바탕" w:eastAsia="바탕" w:hAnsi="바탕"/>
-          <w:szCs w:val="20"/>
-        </w:rPr>
-      </w:pPr>
-      <w:r>
-        <w:rPr>
-          <w:rFonts w:ascii="바탕" w:eastAsia="바탕" w:hAnsi="바탕" w:hint="eastAsia"/>
-          <w:szCs w:val="20"/>
-        </w:rPr>
-        <w:t>연산자는</w:t>
-      </w:r>
-      <w:r>
-        <w:rPr>
-          <w:rFonts w:ascii="바탕" w:eastAsia="바탕" w:hAnsi="바탕"/>
-          <w:szCs w:val="20"/>
-        </w:rPr>
-        <w:t xml:space="preserve"> 다음과 같이 래핑됩니다.</w:t>
-      </w:r>
-    </w:p>
-    <w:p>
-      <w:pPr>
-        <w:jc w:val="left"/>
-        <w:rPr>
-          <w:rFonts w:ascii="바탕" w:eastAsia="바탕" w:hAnsi="바탕"/>
-          <w:szCs w:val="20"/>
-        </w:rPr>
-      </w:pPr>
-    </w:p>
-    <w:p>
-      <w:pPr>
-        <w:jc w:val="left"/>
-        <w:rPr>
-          <w:rFonts w:ascii="바탕" w:eastAsia="바탕" w:hAnsi="바탕"/>
-          <w:szCs w:val="20"/>
-        </w:rPr>
-      </w:pPr>
-      <w:r>
-        <w:rPr>
-          <w:rFonts w:ascii="바탕" w:eastAsia="바탕" w:hAnsi="바탕" w:hint="eastAsia"/>
-          <w:szCs w:val="20"/>
-        </w:rPr>
-        <w:t>연산자에서</w:t>
-      </w:r>
-      <w:r>
-        <w:rPr>
-          <w:rFonts w:ascii="바탕" w:eastAsia="바탕" w:hAnsi="바탕"/>
-          <w:szCs w:val="20"/>
-        </w:rPr>
-        <w:t xml:space="preserve"> 선이 끊어지면 기호 뒤에 끊어집니다. (이것은 Java 용 Google 스타일에서 사용되는 것과 동일한 관행이 아닙니다.)</w:t>
-      </w:r>
-    </w:p>
-    <w:p>
-      <w:pPr>
-        <w:jc w:val="left"/>
-        <w:rPr>
-          <w:rFonts w:ascii="바탕" w:eastAsia="바탕" w:hAnsi="바탕"/>
-          <w:szCs w:val="20"/>
-        </w:rPr>
-      </w:pPr>
-      <w:r>
-        <w:rPr>
-          <w:rFonts w:ascii="바탕" w:eastAsia="바탕" w:hAnsi="바탕" w:hint="eastAsia"/>
-          <w:szCs w:val="20"/>
-        </w:rPr>
-        <w:t>실제로</w:t>
-      </w:r>
-      <w:r>
-        <w:rPr>
-          <w:rFonts w:ascii="바탕" w:eastAsia="바탕" w:hAnsi="바탕"/>
-          <w:szCs w:val="20"/>
-        </w:rPr>
-        <w:t xml:space="preserve"> 연산자가 아닌 점 ( .) 에는 적용되지 않습니다 .</w:t>
-      </w:r>
-    </w:p>
-    <w:p>
-      <w:pPr>
-        <w:jc w:val="left"/>
-        <w:rPr>
-          <w:rFonts w:ascii="바탕" w:eastAsia="바탕" w:hAnsi="바탕"/>
-          <w:szCs w:val="20"/>
-        </w:rPr>
-      </w:pPr>
-      <w:r>
-        <w:rPr>
-          <w:rFonts w:ascii="바탕" w:eastAsia="바탕" w:hAnsi="바탕" w:hint="eastAsia"/>
-          <w:szCs w:val="20"/>
-        </w:rPr>
-        <w:t>메서드</w:t>
-      </w:r>
-      <w:r>
-        <w:rPr>
-          <w:rFonts w:ascii="바탕" w:eastAsia="바탕" w:hAnsi="바탕"/>
-          <w:szCs w:val="20"/>
-        </w:rPr>
-        <w:t xml:space="preserve"> 또는 생성자 이름은 그 뒤에 오는 여는 괄호 ( ()에 연결된 상태로 유지 됩니다.</w:t>
-      </w:r>
-    </w:p>
-    <w:p>
-      <w:pPr>
-        <w:jc w:val="left"/>
-        <w:rPr>
-          <w:rFonts w:ascii="바탕" w:eastAsia="바탕" w:hAnsi="바탕"/>
-          <w:szCs w:val="20"/>
-        </w:rPr>
-      </w:pPr>
-      <w:r>
-        <w:rPr>
-          <w:rFonts w:ascii="바탕" w:eastAsia="바탕" w:hAnsi="바탕" w:hint="eastAsia"/>
-          <w:szCs w:val="20"/>
-        </w:rPr>
-        <w:t>쉼표</w:t>
-      </w:r>
-      <w:r>
-        <w:rPr>
-          <w:rFonts w:ascii="바탕" w:eastAsia="바탕" w:hAnsi="바탕"/>
-          <w:szCs w:val="20"/>
-        </w:rPr>
-        <w:t xml:space="preserve"> ( ,)는 그 앞에있는 토큰에 계속 붙어 있습니다.</w:t>
-      </w:r>
-    </w:p>
-    <w:p>
-      <w:pPr>
-        <w:jc w:val="left"/>
-        <w:rPr>
-          <w:rFonts w:ascii="바탕" w:eastAsia="바탕" w:hAnsi="바탕"/>
-          <w:szCs w:val="20"/>
-        </w:rPr>
-      </w:pPr>
-      <w:r>
-        <w:rPr>
-          <w:rFonts w:ascii="바탕" w:eastAsia="바탕" w:hAnsi="바탕" w:hint="eastAsia"/>
-          <w:szCs w:val="20"/>
-        </w:rPr>
-        <w:t>참고</w:t>
-      </w:r>
-      <w:r>
-        <w:rPr>
-          <w:rFonts w:ascii="바탕" w:eastAsia="바탕" w:hAnsi="바탕"/>
-          <w:szCs w:val="20"/>
-        </w:rPr>
-        <w:t xml:space="preserve"> : 줄 바꿈의 기본 목표는 최소한의 줄에 맞는 코드가 아니라 명확한 코드를 만드는 것입니다.</w:t>
-      </w:r>
-    </w:p>
-    <w:p>
-      <w:pPr>
-        <w:jc w:val="left"/>
-        <w:rPr>
-          <w:rFonts w:ascii="바탕" w:eastAsia="바탕" w:hAnsi="바탕"/>
-          <w:szCs w:val="20"/>
-        </w:rPr>
-      </w:pPr>
-    </w:p>
-    <w:p>
-      <w:pPr>
-        <w:jc w:val="left"/>
-        <w:rPr>
-          <w:rFonts w:ascii="바탕" w:eastAsia="바탕" w:hAnsi="바탕"/>
-          <w:szCs w:val="20"/>
-        </w:rPr>
-      </w:pPr>
-      <w:r>
-        <w:rPr>
-          <w:rFonts w:ascii="바탕" w:eastAsia="바탕" w:hAnsi="바탕"/>
-          <w:szCs w:val="20"/>
-        </w:rPr>
-        <w:t>4.5.2 연속 줄을 최소 +4 공백 들여 쓰기</w:t>
-      </w:r>
-    </w:p>
-    <w:p>
-      <w:pPr>
-        <w:jc w:val="left"/>
-        <w:rPr>
-          <w:rFonts w:ascii="바탕" w:eastAsia="바탕" w:hAnsi="바탕"/>
-          <w:szCs w:val="20"/>
-        </w:rPr>
-      </w:pPr>
-      <w:r>
-        <w:rPr>
-          <w:rFonts w:ascii="바탕" w:eastAsia="바탕" w:hAnsi="바탕" w:hint="eastAsia"/>
-          <w:szCs w:val="20"/>
-        </w:rPr>
-        <w:t>줄</w:t>
-      </w:r>
-      <w:r>
-        <w:rPr>
-          <w:rFonts w:ascii="바탕" w:eastAsia="바탕" w:hAnsi="바탕"/>
-          <w:szCs w:val="20"/>
-        </w:rPr>
-        <w:t xml:space="preserve"> 바꿈시 첫 번째 줄 (각 연속 줄 ) 이후의 각 줄 은 블록 들여 쓰기 규칙에 속하지 않는 한 원래 줄에서 최소한 +4만큼 들여 쓰기됩니다.</w:t>
-      </w:r>
-    </w:p>
-    <w:p>
-      <w:pPr>
-        <w:jc w:val="left"/>
-        <w:rPr>
-          <w:rFonts w:ascii="바탕" w:eastAsia="바탕" w:hAnsi="바탕"/>
-          <w:szCs w:val="20"/>
-        </w:rPr>
-      </w:pPr>
-    </w:p>
-    <w:p>
-      <w:pPr>
-        <w:jc w:val="left"/>
-        <w:rPr>
-          <w:rFonts w:ascii="바탕" w:eastAsia="바탕" w:hAnsi="바탕"/>
-          <w:szCs w:val="20"/>
-        </w:rPr>
-      </w:pPr>
-      <w:r>
-        <w:rPr>
-          <w:rFonts w:ascii="바탕" w:eastAsia="바탕" w:hAnsi="바탕" w:hint="eastAsia"/>
-          <w:szCs w:val="20"/>
-        </w:rPr>
-        <w:t>연속</w:t>
-      </w:r>
-      <w:r>
-        <w:rPr>
-          <w:rFonts w:ascii="바탕" w:eastAsia="바탕" w:hAnsi="바탕"/>
-          <w:szCs w:val="20"/>
-        </w:rPr>
-        <w:t xml:space="preserve"> 행이 여러 개있는 경우 들여 쓰기는 적절하게 +4 이상으로 변경 될 수 있습니다. 일반적으로 더 깊은 구문 수준의 연속 줄은 더 큰 4의 배수로 들여 쓰기되며 두 줄은 구문 적으로 평행 한 요소로 시작하는 경우에만 동일한 들여 쓰기 수준을 사용합니다.</w:t>
-      </w:r>
-    </w:p>
-    <w:p>
-      <w:pPr>
-        <w:jc w:val="left"/>
-        <w:rPr>
-          <w:rFonts w:ascii="바탕" w:eastAsia="바탕" w:hAnsi="바탕"/>
-          <w:szCs w:val="20"/>
-        </w:rPr>
-      </w:pPr>
-    </w:p>
-    <w:p>
-      <w:pPr>
-        <w:jc w:val="left"/>
-        <w:rPr>
-          <w:rFonts w:ascii="바탕" w:eastAsia="바탕" w:hAnsi="바탕"/>
-          <w:szCs w:val="20"/>
-        </w:rPr>
-      </w:pPr>
-      <w:r>
-        <w:rPr>
-          <w:rFonts w:ascii="바탕" w:eastAsia="바탕" w:hAnsi="바탕"/>
-          <w:szCs w:val="20"/>
-        </w:rPr>
-        <w:t>4.6.3 수평 정렬 : disouraged는 특정 토큰을 이전 줄과 정렬하기 위해 다양한 수의 공백을 사용하는 권장되지 않는 관행을 해결합니다.</w:t>
-      </w:r>
-    </w:p>
-    <w:p>
-      <w:pPr>
-        <w:jc w:val="left"/>
-        <w:rPr>
-          <w:rFonts w:ascii="바탕" w:eastAsia="바탕" w:hAnsi="바탕"/>
-          <w:szCs w:val="20"/>
-        </w:rPr>
-      </w:pPr>
-    </w:p>
-    <w:p>
-      <w:pPr>
-        <w:jc w:val="left"/>
-        <w:rPr>
-          <w:rFonts w:ascii="바탕" w:eastAsia="바탕" w:hAnsi="바탕"/>
-          <w:szCs w:val="20"/>
-        </w:rPr>
-      </w:pPr>
-      <w:r>
-        <w:rPr>
-          <w:rFonts w:ascii="바탕" w:eastAsia="바탕" w:hAnsi="바탕"/>
-          <w:szCs w:val="20"/>
-        </w:rPr>
-        <w:t>4.6 공백</w:t>
-      </w:r>
-    </w:p>
-    <w:p>
-      <w:pPr>
-        <w:jc w:val="left"/>
-        <w:rPr>
-          <w:rFonts w:ascii="바탕" w:eastAsia="바탕" w:hAnsi="바탕"/>
-          <w:szCs w:val="20"/>
-        </w:rPr>
-      </w:pPr>
-      <w:r>
-        <w:rPr>
-          <w:rFonts w:ascii="바탕" w:eastAsia="바탕" w:hAnsi="바탕"/>
-          <w:szCs w:val="20"/>
-        </w:rPr>
-        <w:t>4.6.1 세로 공백</w:t>
-      </w:r>
-    </w:p>
-    <w:p>
-      <w:pPr>
-        <w:jc w:val="left"/>
-        <w:rPr>
-          <w:rFonts w:ascii="바탕" w:eastAsia="바탕" w:hAnsi="바탕"/>
-          <w:szCs w:val="20"/>
-        </w:rPr>
-      </w:pPr>
-      <w:r>
-        <w:rPr>
-          <w:rFonts w:ascii="바탕" w:eastAsia="바탕" w:hAnsi="바탕" w:hint="eastAsia"/>
-          <w:szCs w:val="20"/>
-        </w:rPr>
-        <w:t>하나의</w:t>
-      </w:r>
-      <w:r>
-        <w:rPr>
-          <w:rFonts w:ascii="바탕" w:eastAsia="바탕" w:hAnsi="바탕"/>
-          <w:szCs w:val="20"/>
-        </w:rPr>
-        <w:t xml:space="preserve"> 빈 줄이 나타납니다.</w:t>
-      </w:r>
-    </w:p>
-    <w:p>
-      <w:pPr>
-        <w:jc w:val="left"/>
-        <w:rPr>
-          <w:rFonts w:ascii="바탕" w:eastAsia="바탕" w:hAnsi="바탕"/>
-          <w:szCs w:val="20"/>
-        </w:rPr>
-      </w:pPr>
-    </w:p>
-    <w:p>
-      <w:pPr>
-        <w:jc w:val="left"/>
-        <w:rPr>
-          <w:rFonts w:ascii="바탕" w:eastAsia="바탕" w:hAnsi="바탕"/>
-          <w:szCs w:val="20"/>
-        </w:rPr>
-      </w:pPr>
-      <w:r>
-        <w:rPr>
-          <w:rFonts w:ascii="바탕" w:eastAsia="바탕" w:hAnsi="바탕" w:hint="eastAsia"/>
-          <w:szCs w:val="20"/>
-        </w:rPr>
-        <w:lastRenderedPageBreak/>
-        <w:t>클래스</w:t>
-      </w:r>
-      <w:r>
-        <w:rPr>
-          <w:rFonts w:ascii="바탕" w:eastAsia="바탕" w:hAnsi="바탕"/>
-          <w:szCs w:val="20"/>
-        </w:rPr>
-        <w:t xml:space="preserve"> 또는 개체 리터럴의 연속 메서드 간</w:t>
-      </w:r>
-    </w:p>
-    <w:p>
-      <w:pPr>
-        <w:jc w:val="left"/>
-        <w:rPr>
-          <w:rFonts w:ascii="바탕" w:eastAsia="바탕" w:hAnsi="바탕"/>
-          <w:szCs w:val="20"/>
-        </w:rPr>
-      </w:pPr>
-      <w:r>
-        <w:rPr>
-          <w:rFonts w:ascii="바탕" w:eastAsia="바탕" w:hAnsi="바탕" w:hint="eastAsia"/>
-          <w:szCs w:val="20"/>
-        </w:rPr>
-        <w:t>예외</w:t>
-      </w:r>
-      <w:r>
-        <w:rPr>
-          <w:rFonts w:ascii="바탕" w:eastAsia="바탕" w:hAnsi="바탕"/>
-          <w:szCs w:val="20"/>
-        </w:rPr>
-        <w:t xml:space="preserve"> : 개체 리터럴에서 두 개의 연속 속성 정의 사이의 빈 줄 (사이에 다른 코드 없음)은 선택 사항입니다. 이러한 빈 줄은 필요에 따라 필드의 논리적 그룹 을 만드는 데 사용됩니다 .</w:t>
-      </w:r>
-    </w:p>
-    <w:p>
-      <w:pPr>
-        <w:jc w:val="left"/>
-        <w:rPr>
-          <w:rFonts w:ascii="바탕" w:eastAsia="바탕" w:hAnsi="바탕"/>
-          <w:szCs w:val="20"/>
-        </w:rPr>
-      </w:pPr>
-      <w:r>
-        <w:rPr>
-          <w:rFonts w:ascii="바탕" w:eastAsia="바탕" w:hAnsi="바탕" w:hint="eastAsia"/>
-          <w:szCs w:val="20"/>
-        </w:rPr>
-        <w:t>메서드</w:t>
-      </w:r>
-      <w:r>
-        <w:rPr>
-          <w:rFonts w:ascii="바탕" w:eastAsia="바탕" w:hAnsi="바탕"/>
-          <w:szCs w:val="20"/>
-        </w:rPr>
-        <w:t xml:space="preserve"> 본문 내에서 문을 논리적으로 그룹화 하는 일이 거의 없습니다 . 함수 본문의 시작 또는 끝에 빈 줄이 허용되지 않습니다.</w:t>
-      </w:r>
-    </w:p>
-    <w:p>
-      <w:pPr>
-        <w:jc w:val="left"/>
-        <w:rPr>
-          <w:rFonts w:ascii="바탕" w:eastAsia="바탕" w:hAnsi="바탕"/>
-          <w:szCs w:val="20"/>
-        </w:rPr>
-      </w:pPr>
-      <w:r>
-        <w:rPr>
-          <w:rFonts w:ascii="바탕" w:eastAsia="바탕" w:hAnsi="바탕" w:hint="eastAsia"/>
-          <w:szCs w:val="20"/>
-        </w:rPr>
-        <w:t>선택적</w:t>
-      </w:r>
-      <w:r>
-        <w:rPr>
-          <w:rFonts w:ascii="바탕" w:eastAsia="바탕" w:hAnsi="바탕"/>
-          <w:szCs w:val="20"/>
-        </w:rPr>
-        <w:t xml:space="preserve"> 으로 클래스 또는 객체 리터럴의 첫 번째 또는 마지막 메서드 앞 또는 뒤 (권장되거나 권장되지 않음).</w:t>
-      </w:r>
-    </w:p>
-    <w:p>
-      <w:pPr>
-        <w:jc w:val="left"/>
-        <w:rPr>
-          <w:rFonts w:ascii="바탕" w:eastAsia="바탕" w:hAnsi="바탕"/>
-          <w:szCs w:val="20"/>
-        </w:rPr>
-      </w:pPr>
-      <w:r>
-        <w:rPr>
-          <w:rFonts w:ascii="바탕" w:eastAsia="바탕" w:hAnsi="바탕" w:hint="eastAsia"/>
-          <w:szCs w:val="20"/>
-        </w:rPr>
-        <w:t>이</w:t>
-      </w:r>
-      <w:r>
-        <w:rPr>
-          <w:rFonts w:ascii="바탕" w:eastAsia="바탕" w:hAnsi="바탕"/>
-          <w:szCs w:val="20"/>
-        </w:rPr>
-        <w:t xml:space="preserve"> 문서의 다른 섹션에서 요구하는대로 (예 : 3.6 goog.require 및 goog.requireType 문 ).</w:t>
-      </w:r>
-    </w:p>
-    <w:p>
-      <w:pPr>
-        <w:jc w:val="left"/>
-        <w:rPr>
-          <w:rFonts w:ascii="바탕" w:eastAsia="바탕" w:hAnsi="바탕"/>
-          <w:szCs w:val="20"/>
-        </w:rPr>
-      </w:pPr>
-      <w:r>
-        <w:rPr>
-          <w:rFonts w:ascii="바탕" w:eastAsia="바탕" w:hAnsi="바탕" w:hint="eastAsia"/>
-          <w:szCs w:val="20"/>
-        </w:rPr>
-        <w:t>여러</w:t>
-      </w:r>
-      <w:r>
-        <w:rPr>
-          <w:rFonts w:ascii="바탕" w:eastAsia="바탕" w:hAnsi="바탕"/>
-          <w:szCs w:val="20"/>
-        </w:rPr>
-        <w:t xml:space="preserve"> 개의 연속 된 빈 줄이 허용되지만 필수 사항은 아닙니다 (권장되지 않음).</w:t>
-      </w:r>
-    </w:p>
-    <w:p>
-      <w:pPr>
-        <w:jc w:val="left"/>
-        <w:rPr>
-          <w:rFonts w:ascii="바탕" w:eastAsia="바탕" w:hAnsi="바탕"/>
-          <w:szCs w:val="20"/>
-        </w:rPr>
-      </w:pPr>
-    </w:p>
-    <w:p>
-      <w:pPr>
-        <w:jc w:val="left"/>
-        <w:rPr>
-          <w:rFonts w:ascii="바탕" w:eastAsia="바탕" w:hAnsi="바탕"/>
-          <w:szCs w:val="20"/>
-        </w:rPr>
-      </w:pPr>
-      <w:r>
-        <w:rPr>
-          <w:rFonts w:ascii="바탕" w:eastAsia="바탕" w:hAnsi="바탕"/>
-          <w:szCs w:val="20"/>
-        </w:rPr>
-        <w:t>4.6.2 수평 공백</w:t>
-      </w:r>
-    </w:p>
-    <w:p>
-      <w:pPr>
-        <w:jc w:val="left"/>
-        <w:rPr>
-          <w:rFonts w:ascii="바탕" w:eastAsia="바탕" w:hAnsi="바탕"/>
-          <w:szCs w:val="20"/>
-        </w:rPr>
-      </w:pPr>
-      <w:r>
-        <w:rPr>
-          <w:rFonts w:ascii="바탕" w:eastAsia="바탕" w:hAnsi="바탕" w:hint="eastAsia"/>
-          <w:szCs w:val="20"/>
-        </w:rPr>
-        <w:t>수평</w:t>
-      </w:r>
-      <w:r>
-        <w:rPr>
-          <w:rFonts w:ascii="바탕" w:eastAsia="바탕" w:hAnsi="바탕"/>
-          <w:szCs w:val="20"/>
-        </w:rPr>
-        <w:t xml:space="preserve"> 공백의 사용은 위치에 따라 다르며 행간 (행 시작), 후행 (행 끝) 및 내부의 세 가지 범주로 분류됩니다 . 선행 공백 (즉, 들여 쓰기)은 다른 곳에서 처리됩니다. 후행 공백은 금지됩니다.</w:t>
-      </w:r>
-    </w:p>
-    <w:p>
-      <w:pPr>
-        <w:jc w:val="left"/>
-        <w:rPr>
-          <w:rFonts w:ascii="바탕" w:eastAsia="바탕" w:hAnsi="바탕"/>
-          <w:szCs w:val="20"/>
-        </w:rPr>
-      </w:pPr>
-    </w:p>
-    <w:p>
-      <w:pPr>
-        <w:jc w:val="left"/>
-        <w:rPr>
-          <w:rFonts w:ascii="바탕" w:eastAsia="바탕" w:hAnsi="바탕"/>
-          <w:szCs w:val="20"/>
-        </w:rPr>
-      </w:pPr>
-      <w:r>
-        <w:rPr>
-          <w:rFonts w:ascii="바탕" w:eastAsia="바탕" w:hAnsi="바탕" w:hint="eastAsia"/>
-          <w:szCs w:val="20"/>
-        </w:rPr>
-        <w:t>언어</w:t>
-      </w:r>
-      <w:r>
-        <w:rPr>
-          <w:rFonts w:ascii="바탕" w:eastAsia="바탕" w:hAnsi="바탕"/>
-          <w:szCs w:val="20"/>
-        </w:rPr>
-        <w:t xml:space="preserve"> 또는 기타 스타일 규칙에서 요구하는 곳을 넘어, 리터럴, 주석 및 JSDoc을 제외하고 단일 내부 ASCII 공간도 다음 위치 에만 나타납니다 .</w:t>
-      </w:r>
-    </w:p>
-    <w:p>
-      <w:pPr>
-        <w:jc w:val="left"/>
-        <w:rPr>
-          <w:rFonts w:ascii="바탕" w:eastAsia="바탕" w:hAnsi="바탕"/>
-          <w:szCs w:val="20"/>
-        </w:rPr>
-      </w:pPr>
-    </w:p>
-    <w:p>
-      <w:pPr>
-        <w:jc w:val="left"/>
-        <w:rPr>
-          <w:rFonts w:ascii="바탕" w:eastAsia="바탕" w:hAnsi="바탕"/>
-          <w:szCs w:val="20"/>
-        </w:rPr>
-      </w:pPr>
-      <w:r>
-        <w:rPr>
-          <w:rFonts w:ascii="바탕" w:eastAsia="바탕" w:hAnsi="바탕" w:hint="eastAsia"/>
-          <w:szCs w:val="20"/>
-        </w:rPr>
-        <w:t>어떤</w:t>
-      </w:r>
-      <w:r>
-        <w:rPr>
-          <w:rFonts w:ascii="바탕" w:eastAsia="바탕" w:hAnsi="바탕"/>
-          <w:szCs w:val="20"/>
-        </w:rPr>
-        <w:t xml:space="preserve"> 예약어 (같은 분리 if, for또는 catch제외)을 function하고 super열린 괄호 (에서, (그 라인을 다음).</w:t>
-      </w:r>
-    </w:p>
-    <w:p>
-      <w:pPr>
-        <w:jc w:val="left"/>
-        <w:rPr>
-          <w:rFonts w:ascii="바탕" w:eastAsia="바탕" w:hAnsi="바탕"/>
-          <w:szCs w:val="20"/>
-        </w:rPr>
-      </w:pPr>
-      <w:r>
-        <w:rPr>
-          <w:rFonts w:ascii="바탕" w:eastAsia="바탕" w:hAnsi="바탕" w:hint="eastAsia"/>
-          <w:szCs w:val="20"/>
-        </w:rPr>
-        <w:t>해당</w:t>
-      </w:r>
-      <w:r>
-        <w:rPr>
-          <w:rFonts w:ascii="바탕" w:eastAsia="바탕" w:hAnsi="바탕"/>
-          <w:szCs w:val="20"/>
-        </w:rPr>
-        <w:t xml:space="preserve"> 행에서 앞에 오는 닫는 중괄호 ( ) 에서 예약어 (예 : else또는 catch)를 분리합니다 }.</w:t>
-      </w:r>
-    </w:p>
-    <w:p>
-      <w:pPr>
-        <w:jc w:val="left"/>
-        <w:rPr>
-          <w:rFonts w:ascii="바탕" w:eastAsia="바탕" w:hAnsi="바탕"/>
-          <w:szCs w:val="20"/>
-        </w:rPr>
-      </w:pPr>
-      <w:r>
-        <w:rPr>
-          <w:rFonts w:ascii="바탕" w:eastAsia="바탕" w:hAnsi="바탕" w:hint="eastAsia"/>
-          <w:szCs w:val="20"/>
-        </w:rPr>
-        <w:t>여는</w:t>
-      </w:r>
-      <w:r>
-        <w:rPr>
-          <w:rFonts w:ascii="바탕" w:eastAsia="바탕" w:hAnsi="바탕"/>
-          <w:szCs w:val="20"/>
-        </w:rPr>
-        <w:t xml:space="preserve"> 중괄호 ( {) 앞 , 두 가지 예외 :</w:t>
-      </w:r>
-    </w:p>
-    <w:p>
-      <w:pPr>
-        <w:jc w:val="left"/>
-        <w:rPr>
-          <w:rFonts w:ascii="바탕" w:eastAsia="바탕" w:hAnsi="바탕"/>
-          <w:szCs w:val="20"/>
-        </w:rPr>
-      </w:pPr>
-      <w:r>
-        <w:rPr>
-          <w:rFonts w:ascii="바탕" w:eastAsia="바탕" w:hAnsi="바탕" w:hint="eastAsia"/>
-          <w:szCs w:val="20"/>
-        </w:rPr>
-        <w:t>함수의</w:t>
-      </w:r>
-      <w:r>
-        <w:rPr>
-          <w:rFonts w:ascii="바탕" w:eastAsia="바탕" w:hAnsi="바탕"/>
-          <w:szCs w:val="20"/>
-        </w:rPr>
-        <w:t xml:space="preserve"> 첫 번째 인수 또는 배열 리터럴의 첫 번째 요소 인 객체 리터럴 앞 (예 :) foo({a: [{c: d}]}).</w:t>
-      </w:r>
-    </w:p>
-    <w:p>
-      <w:pPr>
-        <w:jc w:val="left"/>
-        <w:rPr>
-          <w:rFonts w:ascii="바탕" w:eastAsia="바탕" w:hAnsi="바탕"/>
-          <w:szCs w:val="20"/>
-        </w:rPr>
-      </w:pPr>
-      <w:r>
-        <w:rPr>
-          <w:rFonts w:ascii="바탕" w:eastAsia="바탕" w:hAnsi="바탕" w:hint="eastAsia"/>
-          <w:szCs w:val="20"/>
-        </w:rPr>
-        <w:t>템플릿</w:t>
-      </w:r>
-      <w:r>
-        <w:rPr>
-          <w:rFonts w:ascii="바탕" w:eastAsia="바탕" w:hAnsi="바탕"/>
-          <w:szCs w:val="20"/>
-        </w:rPr>
-        <w:t xml:space="preserve"> 확장에서 언어에 의해 금지되어 있습니다 (예 : valid : `ab${1 + 2}cd`, invalid :) `xy$ {3}z`.</w:t>
-      </w:r>
-    </w:p>
-    <w:p>
-      <w:pPr>
-        <w:jc w:val="left"/>
-        <w:rPr>
-          <w:rFonts w:ascii="바탕" w:eastAsia="바탕" w:hAnsi="바탕"/>
-          <w:szCs w:val="20"/>
-        </w:rPr>
-      </w:pPr>
-      <w:r>
-        <w:rPr>
-          <w:rFonts w:ascii="바탕" w:eastAsia="바탕" w:hAnsi="바탕" w:hint="eastAsia"/>
-          <w:szCs w:val="20"/>
-        </w:rPr>
-        <w:t>이항</w:t>
-      </w:r>
-      <w:r>
-        <w:rPr>
-          <w:rFonts w:ascii="바탕" w:eastAsia="바탕" w:hAnsi="바탕"/>
-          <w:szCs w:val="20"/>
-        </w:rPr>
-        <w:t xml:space="preserve"> 또는 삼항 연산자의 양쪽에 있습니다.</w:t>
-      </w:r>
-    </w:p>
-    <w:p>
-      <w:pPr>
-        <w:jc w:val="left"/>
-        <w:rPr>
-          <w:rFonts w:ascii="바탕" w:eastAsia="바탕" w:hAnsi="바탕"/>
-          <w:szCs w:val="20"/>
-        </w:rPr>
-      </w:pPr>
-      <w:r>
-        <w:rPr>
-          <w:rFonts w:ascii="바탕" w:eastAsia="바탕" w:hAnsi="바탕" w:hint="eastAsia"/>
-          <w:szCs w:val="20"/>
-        </w:rPr>
-        <w:t>쉼표</w:t>
-      </w:r>
-      <w:r>
-        <w:rPr>
-          <w:rFonts w:ascii="바탕" w:eastAsia="바탕" w:hAnsi="바탕"/>
-          <w:szCs w:val="20"/>
-        </w:rPr>
-        <w:t xml:space="preserve"> ( ,) 또는 세미콜론 ( ;) 뒤 . 이러한 문자 앞에는 공백이 허용 되지 않습니다.</w:t>
-      </w:r>
-    </w:p>
-    <w:p>
-      <w:pPr>
-        <w:jc w:val="left"/>
-        <w:rPr>
-          <w:rFonts w:ascii="바탕" w:eastAsia="바탕" w:hAnsi="바탕"/>
-          <w:szCs w:val="20"/>
-        </w:rPr>
-      </w:pPr>
-      <w:r>
-        <w:rPr>
-          <w:rFonts w:ascii="바탕" w:eastAsia="바탕" w:hAnsi="바탕"/>
-          <w:szCs w:val="20"/>
-        </w:rPr>
-        <w:t>:개체 리터럴에서 콜론 ( ) 뒤 .</w:t>
-      </w:r>
-    </w:p>
-    <w:p>
-      <w:pPr>
-        <w:jc w:val="left"/>
-        <w:rPr>
-          <w:rFonts w:ascii="바탕" w:eastAsia="바탕" w:hAnsi="바탕"/>
-          <w:szCs w:val="20"/>
-        </w:rPr>
-      </w:pPr>
-      <w:r>
-        <w:rPr>
-          <w:rFonts w:ascii="바탕" w:eastAsia="바탕" w:hAnsi="바탕"/>
-          <w:szCs w:val="20"/>
-        </w:rPr>
-        <w:t>//줄 끝 주석을 시작하는 이중 슬래시 ( ) 의 양쪽 . 여기에서는 여러 개의 공백이 허용되지만 필수는 아닙니다.</w:t>
-      </w:r>
-    </w:p>
-    <w:p>
-      <w:pPr>
-        <w:jc w:val="left"/>
-        <w:rPr>
-          <w:rFonts w:ascii="바탕" w:eastAsia="바탕" w:hAnsi="바탕"/>
-          <w:szCs w:val="20"/>
-        </w:rPr>
-      </w:pPr>
-      <w:r>
-        <w:rPr>
-          <w:rFonts w:ascii="바탕" w:eastAsia="바탕" w:hAnsi="바탕" w:hint="eastAsia"/>
-          <w:szCs w:val="20"/>
-        </w:rPr>
-        <w:t>오픈</w:t>
-      </w:r>
-      <w:r>
-        <w:rPr>
-          <w:rFonts w:ascii="바탕" w:eastAsia="바탕" w:hAnsi="바탕"/>
-          <w:szCs w:val="20"/>
-        </w:rPr>
-        <w:t xml:space="preserve"> 블록 주석 문자 뒤와 닫는 문자의 양쪽에 있습니다 (예 : 짧은 형식 선언, 캐스트 및 매개 변수 이름 주석의 경우 : this.foo = /** @type {number} */ (bar); 또는 function(/** string */ foo) {; 또는 baz(/* buzz= */ true)).</w:t>
-      </w:r>
-    </w:p>
-    <w:p>
-      <w:pPr>
-        <w:jc w:val="left"/>
-        <w:rPr>
-          <w:rFonts w:ascii="바탕" w:eastAsia="바탕" w:hAnsi="바탕"/>
-          <w:szCs w:val="20"/>
-        </w:rPr>
-      </w:pPr>
-      <w:r>
-        <w:rPr>
-          <w:rFonts w:ascii="바탕" w:eastAsia="바탕" w:hAnsi="바탕"/>
-          <w:szCs w:val="20"/>
-        </w:rPr>
-        <w:t>4.6.3 수평 정렬 : 권장하지 않음</w:t>
-      </w:r>
-    </w:p>
-    <w:p>
-      <w:pPr>
-        <w:jc w:val="left"/>
-        <w:rPr>
-          <w:rFonts w:ascii="바탕" w:eastAsia="바탕" w:hAnsi="바탕"/>
-          <w:szCs w:val="20"/>
-        </w:rPr>
-      </w:pPr>
-      <w:r>
-        <w:rPr>
-          <w:rFonts w:ascii="바탕" w:eastAsia="바탕" w:hAnsi="바탕" w:hint="eastAsia"/>
-          <w:szCs w:val="20"/>
-        </w:rPr>
-        <w:t>용어</w:t>
-      </w:r>
-      <w:r>
-        <w:rPr>
-          <w:rFonts w:ascii="바탕" w:eastAsia="바탕" w:hAnsi="바탕"/>
-          <w:szCs w:val="20"/>
-        </w:rPr>
-        <w:t xml:space="preserve"> 참고 : 수평 정렬 은 특정 토큰이 이전 줄의 다른 특정 토큰 바로 아래에 표시되도록 코드</w:t>
-      </w:r>
-      <w:r>
-        <w:rPr>
-          <w:rFonts w:ascii="바탕" w:eastAsia="바탕" w:hAnsi="바탕"/>
-          <w:szCs w:val="20"/>
-        </w:rPr>
-        <w:lastRenderedPageBreak/>
-        <w:t>에 다양한 수의 추가 공백을 추가하는 방법입니다.</w:t>
-      </w:r>
-    </w:p>
-    <w:p>
-      <w:pPr>
-        <w:jc w:val="left"/>
-        <w:rPr>
-          <w:rFonts w:ascii="바탕" w:eastAsia="바탕" w:hAnsi="바탕"/>
-          <w:szCs w:val="20"/>
-        </w:rPr>
-      </w:pPr>
-    </w:p>
-    <w:p>
-      <w:pPr>
-        <w:jc w:val="left"/>
-        <w:rPr>
-          <w:rFonts w:ascii="바탕" w:eastAsia="바탕" w:hAnsi="바탕"/>
-          <w:szCs w:val="20"/>
-        </w:rPr>
-      </w:pPr>
-      <w:r>
-        <w:rPr>
-          <w:rFonts w:ascii="바탕" w:eastAsia="바탕" w:hAnsi="바탕" w:hint="eastAsia"/>
-          <w:szCs w:val="20"/>
-        </w:rPr>
-        <w:t>이</w:t>
-      </w:r>
-      <w:r>
-        <w:rPr>
-          <w:rFonts w:ascii="바탕" w:eastAsia="바탕" w:hAnsi="바탕"/>
-          <w:szCs w:val="20"/>
-        </w:rPr>
-        <w:t xml:space="preserve"> 관행은 허용되지만 일반적으로 Google 스타일에서는 권장하지 않습니다 . 이미 사용 된 장소에서 수평 정렬 을 유지할 필요조차 없습니다 .</w:t>
-      </w:r>
-    </w:p>
-    <w:p>
-      <w:pPr>
-        <w:jc w:val="left"/>
-        <w:rPr>
-          <w:rFonts w:ascii="바탕" w:eastAsia="바탕" w:hAnsi="바탕"/>
-          <w:szCs w:val="20"/>
-        </w:rPr>
-      </w:pPr>
-    </w:p>
-    <w:p>
-      <w:pPr>
-        <w:jc w:val="left"/>
-        <w:rPr>
-          <w:rFonts w:ascii="바탕" w:eastAsia="바탕" w:hAnsi="바탕"/>
-          <w:szCs w:val="20"/>
-        </w:rPr>
-      </w:pPr>
-      <w:r>
-        <w:rPr>
-          <w:rFonts w:ascii="바탕" w:eastAsia="바탕" w:hAnsi="바탕" w:hint="eastAsia"/>
-          <w:szCs w:val="20"/>
-        </w:rPr>
-        <w:t>다음은</w:t>
-      </w:r>
-      <w:r>
-        <w:rPr>
-          <w:rFonts w:ascii="바탕" w:eastAsia="바탕" w:hAnsi="바탕"/>
-          <w:szCs w:val="20"/>
-        </w:rPr>
-        <w:t xml:space="preserve"> 정렬이없는 예제와 정렬이있는 예제입니다. 둘 다 허용되지만 후자는 권장되지 않습니다.</w:t>
-      </w:r>
-    </w:p>
-    <w:p>
-      <w:pPr>
-        <w:jc w:val="left"/>
-        <w:rPr>
-          <w:rFonts w:ascii="바탕" w:eastAsia="바탕" w:hAnsi="바탕"/>
-          <w:szCs w:val="20"/>
-        </w:rPr>
-      </w:pPr>
-    </w:p>
-    <w:p>
-      <w:pPr>
-        <w:jc w:val="left"/>
-        <w:rPr>
-          <w:rFonts w:ascii="바탕" w:eastAsia="바탕" w:hAnsi="바탕"/>
-          <w:szCs w:val="20"/>
-        </w:rPr>
-      </w:pPr>
-      <w:r>
-        <w:rPr>
-          <w:rFonts w:ascii="바탕" w:eastAsia="바탕" w:hAnsi="바탕"/>
-          <w:szCs w:val="20"/>
-        </w:rPr>
-        <w:t xml:space="preserve">{ </w:t>
-      </w:r>
-    </w:p>
-    <w:p>
-      <w:pPr>
-        <w:jc w:val="left"/>
-        <w:rPr>
-          <w:rFonts w:ascii="바탕" w:eastAsia="바탕" w:hAnsi="바탕"/>
-          <w:szCs w:val="20"/>
-        </w:rPr>
-      </w:pPr>
-      <w:r>
-        <w:rPr>
-          <w:rFonts w:ascii="바탕" w:eastAsia="바탕" w:hAnsi="바탕"/>
-          <w:szCs w:val="20"/>
-        </w:rPr>
-        <w:t xml:space="preserve">  tiny : 42 , // 이건 </w:t>
-      </w:r>
-    </w:p>
-    <w:p>
-      <w:pPr>
-        <w:jc w:val="left"/>
-        <w:rPr>
-          <w:rFonts w:ascii="바탕" w:eastAsia="바탕" w:hAnsi="바탕"/>
-          <w:szCs w:val="20"/>
-        </w:rPr>
-      </w:pPr>
-      <w:r>
-        <w:rPr>
-          <w:rFonts w:ascii="바탕" w:eastAsia="바탕" w:hAnsi="바탕"/>
-          <w:szCs w:val="20"/>
-        </w:rPr>
-        <w:t xml:space="preserve">  더 길어요 : 435 , // 이것도 };    </w:t>
-      </w:r>
-    </w:p>
-    <w:p>
-      <w:pPr>
-        <w:jc w:val="left"/>
-        <w:rPr>
-          <w:rFonts w:ascii="바탕" w:eastAsia="바탕" w:hAnsi="바탕"/>
-          <w:szCs w:val="20"/>
-        </w:rPr>
-      </w:pPr>
-    </w:p>
-    <w:p>
-      <w:pPr>
-        <w:jc w:val="left"/>
-        <w:rPr>
-          <w:rFonts w:ascii="바탕" w:eastAsia="바탕" w:hAnsi="바탕"/>
-          <w:szCs w:val="20"/>
-        </w:rPr>
-      </w:pPr>
-    </w:p>
-    <w:p>
-      <w:pPr>
-        <w:jc w:val="left"/>
-        <w:rPr>
-          <w:rFonts w:ascii="바탕" w:eastAsia="바탕" w:hAnsi="바탕"/>
-          <w:szCs w:val="20"/>
-        </w:rPr>
-      </w:pPr>
-      <w:r>
-        <w:rPr>
-          <w:rFonts w:ascii="바탕" w:eastAsia="바탕" w:hAnsi="바탕"/>
-          <w:szCs w:val="20"/>
-        </w:rPr>
-        <w:t xml:space="preserve">{ </w:t>
-      </w:r>
-    </w:p>
-    <w:p>
-      <w:pPr>
-        <w:jc w:val="left"/>
-        <w:rPr>
-          <w:rFonts w:ascii="바탕" w:eastAsia="바탕" w:hAnsi="바탕"/>
-          <w:szCs w:val="20"/>
-        </w:rPr>
-      </w:pPr>
-      <w:r>
-        <w:rPr>
-          <w:rFonts w:ascii="바탕" w:eastAsia="바탕" w:hAnsi="바탕"/>
-          <w:szCs w:val="20"/>
-        </w:rPr>
-        <w:t xml:space="preserve">  tiny : 42 , // 허용되지만 향후 수정이 </w:t>
-      </w:r>
-    </w:p>
-    <w:p>
-      <w:pPr>
-        <w:jc w:val="left"/>
-        <w:rPr>
-          <w:rFonts w:ascii="바탕" w:eastAsia="바탕" w:hAnsi="바탕"/>
-          <w:szCs w:val="20"/>
-        </w:rPr>
-      </w:pPr>
-      <w:r>
-        <w:rPr>
-          <w:rFonts w:ascii="바탕" w:eastAsia="바탕" w:hAnsi="바탕"/>
-          <w:szCs w:val="20"/>
-        </w:rPr>
-        <w:t xml:space="preserve">  더 길어짐 : 435 , // 정렬되지 않은 상태로 둘 수 있음 };       </w:t>
-      </w:r>
-    </w:p>
-    <w:p>
-      <w:pPr>
-        <w:jc w:val="left"/>
-        <w:rPr>
-          <w:rFonts w:ascii="바탕" w:eastAsia="바탕" w:hAnsi="바탕"/>
-          <w:szCs w:val="20"/>
-        </w:rPr>
-      </w:pPr>
-      <w:r>
-        <w:rPr>
-          <w:rFonts w:ascii="바탕" w:eastAsia="바탕" w:hAnsi="바탕" w:hint="eastAsia"/>
-          <w:szCs w:val="20"/>
-        </w:rPr>
-        <w:t>팁</w:t>
-      </w:r>
-      <w:r>
-        <w:rPr>
-          <w:rFonts w:ascii="바탕" w:eastAsia="바탕" w:hAnsi="바탕"/>
-          <w:szCs w:val="20"/>
-        </w:rPr>
-        <w:t xml:space="preserve"> : 정렬은 가독성에 도움이 될 수 있지만 향후 유지 관리에 문제가됩니다. 한 줄만 터치하면되는 미래의 변화를 생각해보십시오. 이 변경으로 이전에 만족 스러웠던 서식이 망가질 수 있으며 허용됩니다. 더 자주 코더 (아마도 사용자)에게 근처 줄의 공백을 조정하라는 메시지를 표시하여 계단식 일련의 재 포맷을 트리거 할 수 있습니다. 이제 그 단선 변경에는 폭발 반경이 있습니다. 이것은 최악의 경우 무의미한 작업을 초래할 수 있지만 기껏해야 버전 기록 정보를 손상시키고 검토 자의 속도를 늦추고 병합 충돌을 악화시킵니다.</w:t>
-      </w:r>
-    </w:p>
-    <w:p>
-      <w:pPr>
-        <w:jc w:val="left"/>
-        <w:rPr>
-          <w:rFonts w:ascii="바탕" w:eastAsia="바탕" w:hAnsi="바탕"/>
-          <w:szCs w:val="20"/>
-        </w:rPr>
-      </w:pPr>
-    </w:p>
-    <w:p>
-      <w:pPr>
-        <w:jc w:val="left"/>
-        <w:rPr>
-          <w:rFonts w:ascii="바탕" w:eastAsia="바탕" w:hAnsi="바탕"/>
-          <w:szCs w:val="20"/>
-        </w:rPr>
-      </w:pPr>
-      <w:r>
-        <w:rPr>
-          <w:rFonts w:ascii="바탕" w:eastAsia="바탕" w:hAnsi="바탕"/>
-          <w:szCs w:val="20"/>
-        </w:rPr>
-        <w:t>4.6.4 함수 인수</w:t>
-      </w:r>
-    </w:p>
-    <w:p>
-      <w:pPr>
-        <w:jc w:val="left"/>
-        <w:rPr>
-          <w:rFonts w:ascii="바탕" w:eastAsia="바탕" w:hAnsi="바탕"/>
-          <w:szCs w:val="20"/>
-        </w:rPr>
-      </w:pPr>
-      <w:r>
-        <w:rPr>
-          <w:rFonts w:ascii="바탕" w:eastAsia="바탕" w:hAnsi="바탕" w:hint="eastAsia"/>
-          <w:szCs w:val="20"/>
-        </w:rPr>
-        <w:t>모든</w:t>
-      </w:r>
-      <w:r>
-        <w:rPr>
-          <w:rFonts w:ascii="바탕" w:eastAsia="바탕" w:hAnsi="바탕"/>
-          <w:szCs w:val="20"/>
-        </w:rPr>
-        <w:t xml:space="preserve"> 함수 인수를 함수 이름과 같은 줄에 배치하는 것이 좋습니다. 이렇게하면 80 열 제한을 초과하는 경우 인수를 읽을 수있는 방식으로 줄 바꿈해야합니다. 공간을 절약하기 위해 가능한 한 80 개에 가깝게 줄 바꿈하거나 가독성을 높이기 위해 각 인수를 자체 행에 배치 할 수 있습니다. 들여 쓰기는 공백 4 개 여야합니다. 괄호에 맞추는 것은 허용되지만 권장되지 않습니다. 다음은 인수 래핑의 가장 일반적인 패턴입니다.</w:t>
-      </w:r>
-    </w:p>
-    <w:p>
-      <w:pPr>
-        <w:jc w:val="left"/>
-        <w:rPr>
-          <w:rFonts w:ascii="바탕" w:eastAsia="바탕" w:hAnsi="바탕"/>
-          <w:szCs w:val="20"/>
-        </w:rPr>
-      </w:pPr>
-    </w:p>
-    <w:p>
-      <w:pPr>
-        <w:jc w:val="left"/>
-        <w:rPr>
-          <w:rFonts w:ascii="바탕" w:eastAsia="바탕" w:hAnsi="바탕"/>
-          <w:szCs w:val="20"/>
-        </w:rPr>
-      </w:pPr>
-      <w:r>
-        <w:rPr>
-          <w:rFonts w:ascii="바탕" w:eastAsia="바탕" w:hAnsi="바탕"/>
-          <w:szCs w:val="20"/>
-        </w:rPr>
-        <w:t xml:space="preserve">// 인수는 새 줄에서 시작하며 공백 4 개를 들여 씁니다. // 인수가 함수 이름 (또는 키워드 // "함수") 과 같은 줄에 맞지 않지만 두 번째 줄에 완전히 맞을 때 선호됩니다 . // 매우 긴 함수 이름으로 작동하고 , 다시 들여 쓰기없이 이름을 변경해도 유지되며 공간이 부족합니다. </w:t>
-      </w:r>
-    </w:p>
-    <w:p>
-      <w:pPr>
-        <w:jc w:val="left"/>
-        <w:rPr>
-          <w:rFonts w:ascii="바탕" w:eastAsia="바탕" w:hAnsi="바탕"/>
-          <w:szCs w:val="20"/>
-        </w:rPr>
-      </w:pPr>
-      <w:r>
-        <w:rPr>
-          <w:rFonts w:ascii="바탕" w:eastAsia="바탕" w:hAnsi="바탕"/>
-          <w:szCs w:val="20"/>
-        </w:rPr>
-        <w:t xml:space="preserve">doSomething ( </w:t>
-      </w:r>
-    </w:p>
-    <w:p>
-      <w:pPr>
-        <w:jc w:val="left"/>
-        <w:rPr>
-          <w:rFonts w:ascii="바탕" w:eastAsia="바탕" w:hAnsi="바탕"/>
-          <w:szCs w:val="20"/>
-        </w:rPr>
-      </w:pPr>
-      <w:r>
-        <w:rPr>
-          <w:rFonts w:ascii="바탕" w:eastAsia="바탕" w:hAnsi="바탕"/>
-          <w:szCs w:val="20"/>
-        </w:rPr>
-        <w:t xml:space="preserve">    descriptiveArgumentOne , descriptiveArgumentTwo , descriptiveArgumentThree ) { //… }</w:t>
-      </w:r>
-    </w:p>
-    <w:p>
-      <w:pPr>
-        <w:jc w:val="left"/>
-        <w:rPr>
-          <w:rFonts w:ascii="바탕" w:eastAsia="바탕" w:hAnsi="바탕"/>
-          <w:szCs w:val="20"/>
-        </w:rPr>
-      </w:pPr>
-    </w:p>
-    <w:p>
-      <w:pPr>
-        <w:jc w:val="left"/>
-        <w:rPr>
-          <w:rFonts w:ascii="바탕" w:eastAsia="바탕" w:hAnsi="바탕"/>
-          <w:szCs w:val="20"/>
-        </w:rPr>
-      </w:pPr>
-    </w:p>
-    <w:p>
-      <w:pPr>
-        <w:jc w:val="left"/>
-        <w:rPr>
-          <w:rFonts w:ascii="바탕" w:eastAsia="바탕" w:hAnsi="바탕"/>
-          <w:szCs w:val="20"/>
-        </w:rPr>
-      </w:pPr>
-      <w:r>
-        <w:rPr>
-          <w:rFonts w:ascii="바탕" w:eastAsia="바탕" w:hAnsi="바탕"/>
-          <w:szCs w:val="20"/>
-        </w:rPr>
-        <w:t xml:space="preserve"> </w:t>
-      </w:r>
-    </w:p>
-    <w:p>
-      <w:pPr>
-        <w:jc w:val="left"/>
-        <w:rPr>
-          <w:rFonts w:ascii="바탕" w:eastAsia="바탕" w:hAnsi="바탕"/>
-          <w:szCs w:val="20"/>
-        </w:rPr>
-      </w:pPr>
-      <w:r>
-        <w:rPr>
-          <w:rFonts w:ascii="바탕" w:eastAsia="바탕" w:hAnsi="바탕"/>
-          <w:szCs w:val="20"/>
-        </w:rPr>
-        <w:t xml:space="preserve">  </w:t>
-      </w:r>
-    </w:p>
-    <w:p>
-      <w:pPr>
-        <w:jc w:val="left"/>
-        <w:rPr>
-          <w:rFonts w:ascii="바탕" w:eastAsia="바탕" w:hAnsi="바탕"/>
-          <w:szCs w:val="20"/>
-        </w:rPr>
-      </w:pPr>
-    </w:p>
-    <w:p>
-      <w:pPr>
-        <w:jc w:val="left"/>
-        <w:rPr>
-          <w:rFonts w:ascii="바탕" w:eastAsia="바탕" w:hAnsi="바탕"/>
-          <w:szCs w:val="20"/>
-        </w:rPr>
-      </w:pPr>
-    </w:p>
-    <w:p>
-      <w:pPr>
-        <w:jc w:val="left"/>
-        <w:rPr>
-          <w:rFonts w:ascii="바탕" w:eastAsia="바탕" w:hAnsi="바탕"/>
-          <w:szCs w:val="20"/>
-        </w:rPr>
-      </w:pPr>
-      <w:r>
-        <w:rPr>
-          <w:rFonts w:ascii="바탕" w:eastAsia="바탕" w:hAnsi="바탕"/>
-          <w:szCs w:val="20"/>
-        </w:rPr>
-        <w:t xml:space="preserve">// 인수 목록이 더 길면 80으로 감 쌉니다. 수직 공간을 덜 사용 하지만 // 직사각형 규칙을 위반하므로 권장되지 않습니다. </w:t>
-      </w:r>
-    </w:p>
-    <w:p>
-      <w:pPr>
-        <w:jc w:val="left"/>
-        <w:rPr>
-          <w:rFonts w:ascii="바탕" w:eastAsia="바탕" w:hAnsi="바탕"/>
-          <w:szCs w:val="20"/>
-        </w:rPr>
-      </w:pPr>
-      <w:r>
-        <w:rPr>
-          <w:rFonts w:ascii="바탕" w:eastAsia="바탕" w:hAnsi="바탕"/>
-          <w:szCs w:val="20"/>
-        </w:rPr>
-        <w:t xml:space="preserve">doSomething ( veryDescriptiveArgumentNumberOne , veryDescriptiveArgumentTwo , </w:t>
-      </w:r>
-    </w:p>
-    <w:p>
-      <w:pPr>
-        <w:jc w:val="left"/>
-        <w:rPr>
-          <w:rFonts w:ascii="바탕" w:eastAsia="바탕" w:hAnsi="바탕"/>
-          <w:szCs w:val="20"/>
-        </w:rPr>
-      </w:pPr>
-      <w:r>
-        <w:rPr>
-          <w:rFonts w:ascii="바탕" w:eastAsia="바탕" w:hAnsi="바탕"/>
-          <w:szCs w:val="20"/>
-        </w:rPr>
-        <w:t xml:space="preserve">    tableModelEventHandlerProxy , artichokeDescriptorAdapterIterator ) { //… }</w:t>
-      </w:r>
-    </w:p>
-    <w:p>
-      <w:pPr>
-        <w:jc w:val="left"/>
-        <w:rPr>
-          <w:rFonts w:ascii="바탕" w:eastAsia="바탕" w:hAnsi="바탕"/>
-          <w:szCs w:val="20"/>
-        </w:rPr>
-      </w:pPr>
-      <w:r>
-        <w:rPr>
-          <w:rFonts w:ascii="바탕" w:eastAsia="바탕" w:hAnsi="바탕"/>
-          <w:szCs w:val="20"/>
-        </w:rPr>
-        <w:t xml:space="preserve"> </w:t>
-      </w:r>
-    </w:p>
-    <w:p>
-      <w:pPr>
-        <w:jc w:val="left"/>
-        <w:rPr>
-          <w:rFonts w:ascii="바탕" w:eastAsia="바탕" w:hAnsi="바탕"/>
-          <w:szCs w:val="20"/>
-        </w:rPr>
-      </w:pPr>
-      <w:r>
-        <w:rPr>
-          <w:rFonts w:ascii="바탕" w:eastAsia="바탕" w:hAnsi="바탕"/>
-          <w:szCs w:val="20"/>
-        </w:rPr>
-        <w:t xml:space="preserve">  </w:t>
-      </w:r>
-    </w:p>
-    <w:p>
-      <w:pPr>
-        <w:jc w:val="left"/>
-        <w:rPr>
-          <w:rFonts w:ascii="바탕" w:eastAsia="바탕" w:hAnsi="바탕"/>
-          <w:szCs w:val="20"/>
-        </w:rPr>
-      </w:pPr>
-    </w:p>
-    <w:p>
-      <w:pPr>
-        <w:jc w:val="left"/>
-        <w:rPr>
-          <w:rFonts w:ascii="바탕" w:eastAsia="바탕" w:hAnsi="바탕"/>
-          <w:szCs w:val="20"/>
-        </w:rPr>
-      </w:pPr>
-    </w:p>
-    <w:p>
-      <w:pPr>
-        <w:jc w:val="left"/>
-        <w:rPr>
-          <w:rFonts w:ascii="바탕" w:eastAsia="바탕" w:hAnsi="바탕"/>
-          <w:szCs w:val="20"/>
-        </w:rPr>
-      </w:pPr>
-      <w:r>
-        <w:rPr>
-          <w:rFonts w:ascii="바탕" w:eastAsia="바탕" w:hAnsi="바탕"/>
-          <w:szCs w:val="20"/>
-        </w:rPr>
-        <w:t xml:space="preserve">// 네 공백, 한 줄에 하나의 인수. 긴 함수 이름과 함께 작동하고 // 이름이 바뀌더라도 각 인수를 강조합니다. </w:t>
-      </w:r>
-    </w:p>
-    <w:p>
-      <w:pPr>
-        <w:jc w:val="left"/>
-        <w:rPr>
-          <w:rFonts w:ascii="바탕" w:eastAsia="바탕" w:hAnsi="바탕"/>
-          <w:szCs w:val="20"/>
-        </w:rPr>
-      </w:pPr>
-      <w:r>
-        <w:rPr>
-          <w:rFonts w:ascii="바탕" w:eastAsia="바탕" w:hAnsi="바탕"/>
-          <w:szCs w:val="20"/>
-        </w:rPr>
-        <w:t xml:space="preserve">doSomething ( </w:t>
-      </w:r>
-    </w:p>
-    <w:p>
-      <w:pPr>
-        <w:jc w:val="left"/>
-        <w:rPr>
-          <w:rFonts w:ascii="바탕" w:eastAsia="바탕" w:hAnsi="바탕"/>
-          <w:szCs w:val="20"/>
-        </w:rPr>
-      </w:pPr>
-      <w:r>
-        <w:rPr>
-          <w:rFonts w:ascii="바탕" w:eastAsia="바탕" w:hAnsi="바탕"/>
-          <w:szCs w:val="20"/>
-        </w:rPr>
-        <w:t xml:space="preserve">    veryDescriptiveArgumentNumberOne , </w:t>
-      </w:r>
-    </w:p>
-    <w:p>
-      <w:pPr>
-        <w:jc w:val="left"/>
-        <w:rPr>
-          <w:rFonts w:ascii="바탕" w:eastAsia="바탕" w:hAnsi="바탕"/>
-          <w:szCs w:val="20"/>
-        </w:rPr>
-      </w:pPr>
-      <w:r>
-        <w:rPr>
-          <w:rFonts w:ascii="바탕" w:eastAsia="바탕" w:hAnsi="바탕"/>
-          <w:szCs w:val="20"/>
-        </w:rPr>
-        <w:t xml:space="preserve">    veryDescriptiveArgumentTwo , </w:t>
-      </w:r>
-    </w:p>
-    <w:p>
-      <w:pPr>
-        <w:jc w:val="left"/>
-        <w:rPr>
-          <w:rFonts w:ascii="바탕" w:eastAsia="바탕" w:hAnsi="바탕"/>
-          <w:szCs w:val="20"/>
-        </w:rPr>
-      </w:pPr>
-      <w:r>
-        <w:rPr>
-          <w:rFonts w:ascii="바탕" w:eastAsia="바탕" w:hAnsi="바탕"/>
-          <w:szCs w:val="20"/>
-        </w:rPr>
-        <w:t xml:space="preserve">    tableModelEventHandlerProxy , </w:t>
-      </w:r>
-    </w:p>
-    <w:p>
-      <w:pPr>
-        <w:jc w:val="left"/>
-        <w:rPr>
-          <w:rFonts w:ascii="바탕" w:eastAsia="바탕" w:hAnsi="바탕"/>
-          <w:szCs w:val="20"/>
-        </w:rPr>
-      </w:pPr>
-      <w:r>
-        <w:rPr>
-          <w:rFonts w:ascii="바탕" w:eastAsia="바탕" w:hAnsi="바탕"/>
-          <w:szCs w:val="20"/>
-        </w:rPr>
-        <w:t xml:space="preserve">    artichokeDescriptorAdapterIterator ) { //… }</w:t>
-      </w:r>
-    </w:p>
-    <w:p>
-      <w:pPr>
-        <w:jc w:val="left"/>
-        <w:rPr>
-          <w:rFonts w:ascii="바탕" w:eastAsia="바탕" w:hAnsi="바탕"/>
-          <w:szCs w:val="20"/>
-        </w:rPr>
-      </w:pPr>
-      <w:r>
-        <w:rPr>
-          <w:rFonts w:ascii="바탕" w:eastAsia="바탕" w:hAnsi="바탕"/>
-          <w:szCs w:val="20"/>
-        </w:rPr>
-        <w:t xml:space="preserve"> </w:t>
-      </w:r>
-    </w:p>
-    <w:p>
-      <w:pPr>
-        <w:jc w:val="left"/>
-        <w:rPr>
-          <w:rFonts w:ascii="바탕" w:eastAsia="바탕" w:hAnsi="바탕"/>
-          <w:szCs w:val="20"/>
-        </w:rPr>
-      </w:pPr>
-      <w:r>
-        <w:rPr>
-          <w:rFonts w:ascii="바탕" w:eastAsia="바탕" w:hAnsi="바탕"/>
-          <w:szCs w:val="20"/>
-        </w:rPr>
-        <w:t xml:space="preserve">  </w:t>
-      </w:r>
-    </w:p>
-    <w:p>
-      <w:pPr>
-        <w:jc w:val="left"/>
-        <w:rPr>
-          <w:rFonts w:ascii="바탕" w:eastAsia="바탕" w:hAnsi="바탕"/>
-          <w:szCs w:val="20"/>
-        </w:rPr>
-      </w:pPr>
-      <w:r>
-        <w:rPr>
-          <w:rFonts w:ascii="바탕" w:eastAsia="바탕" w:hAnsi="바탕"/>
-          <w:szCs w:val="20"/>
-        </w:rPr>
-        <w:t>4.7 그룹화 괄호 : 권장</w:t>
-      </w:r>
-    </w:p>
-    <w:p>
-      <w:pPr>
-        <w:jc w:val="left"/>
-        <w:rPr>
-          <w:rFonts w:ascii="바탕" w:eastAsia="바탕" w:hAnsi="바탕"/>
-          <w:szCs w:val="20"/>
-        </w:rPr>
-      </w:pPr>
-      <w:r>
-        <w:rPr>
-          <w:rFonts w:ascii="바탕" w:eastAsia="바탕" w:hAnsi="바탕" w:hint="eastAsia"/>
-          <w:szCs w:val="20"/>
-        </w:rPr>
-        <w:t>선택적</w:t>
-      </w:r>
-      <w:r>
-        <w:rPr>
-          <w:rFonts w:ascii="바탕" w:eastAsia="바탕" w:hAnsi="바탕"/>
-          <w:szCs w:val="20"/>
-        </w:rPr>
-        <w:t xml:space="preserve"> 그룹화 괄호는 작성자와 검토자가 코드가 없으면 코드가 잘못 해석 될 가능성이 없으며 코드를 읽기 쉽게 만들지 않았다는 데 동의하는 경우에만 생략됩니다. 이다 없는 모든 독자가 기억 전체 연산자 우선 순위 테이블이 있다고 가정하는 것이 합리적.</w:t>
-      </w:r>
-    </w:p>
-    <w:p>
-      <w:pPr>
-        <w:jc w:val="left"/>
-        <w:rPr>
-          <w:rFonts w:ascii="바탕" w:eastAsia="바탕" w:hAnsi="바탕"/>
-          <w:szCs w:val="20"/>
-        </w:rPr>
-      </w:pPr>
-    </w:p>
-    <w:p>
-      <w:pPr>
-        <w:jc w:val="left"/>
-        <w:rPr>
-          <w:rFonts w:ascii="바탕" w:eastAsia="바탕" w:hAnsi="바탕"/>
-          <w:szCs w:val="20"/>
-        </w:rPr>
-      </w:pPr>
-      <w:r>
-        <w:rPr>
-          <w:rFonts w:ascii="바탕" w:eastAsia="바탕" w:hAnsi="바탕" w:hint="eastAsia"/>
-          <w:szCs w:val="20"/>
-        </w:rPr>
-        <w:t>전체</w:t>
-      </w:r>
-      <w:r>
-        <w:rPr>
-          <w:rFonts w:ascii="바탕" w:eastAsia="바탕" w:hAnsi="바탕"/>
-          <w:szCs w:val="20"/>
-        </w:rPr>
-        <w:t xml:space="preserve"> 표현식 주위에 불필요한 괄호를 사용하지 마십시오 다음 delete, typeof, void, return, throw, case, in, of, 또는 yield.</w:t>
-      </w:r>
-    </w:p>
-    <w:p>
-      <w:pPr>
-        <w:jc w:val="left"/>
-        <w:rPr>
-          <w:rFonts w:ascii="바탕" w:eastAsia="바탕" w:hAnsi="바탕"/>
-          <w:szCs w:val="20"/>
-        </w:rPr>
-      </w:pPr>
-    </w:p>
-    <w:p>
-      <w:pPr>
-        <w:jc w:val="left"/>
-        <w:rPr>
-          <w:rFonts w:ascii="바탕" w:eastAsia="바탕" w:hAnsi="바탕"/>
-          <w:szCs w:val="20"/>
-        </w:rPr>
-      </w:pPr>
-      <w:r>
-        <w:rPr>
-          <w:rFonts w:ascii="바탕" w:eastAsia="바탕" w:hAnsi="바탕" w:hint="eastAsia"/>
-          <w:szCs w:val="20"/>
-        </w:rPr>
-        <w:t>유형</w:t>
-      </w:r>
-      <w:r>
-        <w:rPr>
-          <w:rFonts w:ascii="바탕" w:eastAsia="바탕" w:hAnsi="바탕"/>
-          <w:szCs w:val="20"/>
-        </w:rPr>
-        <w:t xml:space="preserve"> 캐스트에는 괄호가 필요합니다 /** @type {!Foo} */ (foo)..</w:t>
-      </w:r>
-    </w:p>
-    <w:p>
-      <w:pPr>
-        <w:jc w:val="left"/>
-        <w:rPr>
-          <w:rFonts w:ascii="바탕" w:eastAsia="바탕" w:hAnsi="바탕"/>
-          <w:szCs w:val="20"/>
-        </w:rPr>
-      </w:pPr>
-    </w:p>
-    <w:p>
-      <w:pPr>
-        <w:jc w:val="left"/>
-        <w:rPr>
-          <w:rFonts w:ascii="바탕" w:eastAsia="바탕" w:hAnsi="바탕"/>
-          <w:szCs w:val="20"/>
-        </w:rPr>
-      </w:pPr>
-      <w:r>
-        <w:rPr>
-          <w:rFonts w:ascii="바탕" w:eastAsia="바탕" w:hAnsi="바탕"/>
-          <w:szCs w:val="20"/>
-        </w:rPr>
-        <w:t>4.8 댓글</w:t>
-      </w:r>
-    </w:p>
-    <w:p>
-      <w:pPr>
-        <w:jc w:val="left"/>
-        <w:rPr>
-          <w:rFonts w:ascii="바탕" w:eastAsia="바탕" w:hAnsi="바탕"/>
-          <w:szCs w:val="20"/>
-        </w:rPr>
-      </w:pPr>
-      <w:r>
-        <w:rPr>
-          <w:rFonts w:ascii="바탕" w:eastAsia="바탕" w:hAnsi="바탕" w:hint="eastAsia"/>
-          <w:szCs w:val="20"/>
-        </w:rPr>
-        <w:lastRenderedPageBreak/>
-        <w:t>이</w:t>
-      </w:r>
-      <w:r>
-        <w:rPr>
-          <w:rFonts w:ascii="바탕" w:eastAsia="바탕" w:hAnsi="바탕"/>
-          <w:szCs w:val="20"/>
-        </w:rPr>
-        <w:t xml:space="preserve"> 섹션에서는 구현 의견을 다룹니다 . JSDoc은 7 JSDoc 에서 별도로 처리됩니다 .</w:t>
-      </w:r>
-    </w:p>
-    <w:p>
-      <w:pPr>
-        <w:jc w:val="left"/>
-        <w:rPr>
-          <w:rFonts w:ascii="바탕" w:eastAsia="바탕" w:hAnsi="바탕"/>
-          <w:szCs w:val="20"/>
-        </w:rPr>
-      </w:pPr>
-    </w:p>
-    <w:p>
-      <w:pPr>
-        <w:jc w:val="left"/>
-        <w:rPr>
-          <w:rFonts w:ascii="바탕" w:eastAsia="바탕" w:hAnsi="바탕"/>
-          <w:szCs w:val="20"/>
-        </w:rPr>
-      </w:pPr>
-      <w:r>
-        <w:rPr>
-          <w:rFonts w:ascii="바탕" w:eastAsia="바탕" w:hAnsi="바탕"/>
-          <w:szCs w:val="20"/>
-        </w:rPr>
-        <w:t>4.8.1 블록 주석 스타일</w:t>
-      </w:r>
-    </w:p>
-    <w:p>
-      <w:pPr>
-        <w:jc w:val="left"/>
-        <w:rPr>
-          <w:rFonts w:ascii="바탕" w:eastAsia="바탕" w:hAnsi="바탕"/>
-          <w:szCs w:val="20"/>
-        </w:rPr>
-      </w:pPr>
-      <w:r>
-        <w:rPr>
-          <w:rFonts w:ascii="바탕" w:eastAsia="바탕" w:hAnsi="바탕" w:hint="eastAsia"/>
-          <w:szCs w:val="20"/>
-        </w:rPr>
-        <w:t>블록</w:t>
-      </w:r>
-      <w:r>
-        <w:rPr>
-          <w:rFonts w:ascii="바탕" w:eastAsia="바탕" w:hAnsi="바탕"/>
-          <w:szCs w:val="20"/>
-        </w:rPr>
-        <w:t xml:space="preserve"> 주석은 주변 코드와 동일한 수준에서 들여 쓰기됩니다. 그들은 /* … */또는 //스타일 일 수 있습니다 . 여러 줄 /* … */주석의 경우 *추가 컨텍스트없이 주석을 명확하게하기 위해 다음 줄은 이전 줄에 정렬 된 *로 시작해야합니다 .</w:t>
+        <w:t>있습니다 . 여러 줄 /* … */주석의 경우 *추가 컨텍스트없이 주석을 명확하게하기 위해 다음 줄은 이전 줄에 정렬 된 *로 시작해야합니다 .</w:t>
       </w:r>
     </w:p>
     <w:p>
